--- a/OLSRv2/docs/OLSRv2_first_report.docx
+++ b/OLSRv2/docs/OLSRv2_first_report.docx
@@ -261,8 +261,13 @@
         </w:numPr>
       </w:pPr>
       <w:bookmarkStart w:id="12" w:name="_Toc243570879"/>
-      <w:r>
-        <w:t xml:space="preserve">Assaf </w:t>
+      <w:proofErr w:type="spellStart"/>
+      <w:r>
+        <w:t>Assaf</w:t>
+      </w:r>
+      <w:proofErr w:type="spellEnd"/>
+      <w:r>
+        <w:t xml:space="preserve"> </w:t>
       </w:r>
       <w:smartTag w:uri="urn:schemas-microsoft-com:office:smarttags" w:element="place">
         <w:smartTag w:uri="urn:schemas-microsoft-com:office:smarttags" w:element="country-region">
@@ -283,9 +288,14 @@
       </w:pPr>
       <w:bookmarkStart w:id="13" w:name="_Toc243570880"/>
       <w:r>
-        <w:t>Eli Nazarov</w:t>
+        <w:t xml:space="preserve">Eli </w:t>
+      </w:r>
+      <w:proofErr w:type="spellStart"/>
+      <w:r>
+        <w:t>Nazarov</w:t>
       </w:r>
       <w:bookmarkEnd w:id="13"/>
+      <w:proofErr w:type="spellEnd"/>
     </w:p>
     <w:p>
       <w:pPr>
@@ -296,10 +306,20 @@
         </w:numPr>
       </w:pPr>
       <w:bookmarkStart w:id="14" w:name="_Toc243570881"/>
-      <w:r>
-        <w:t>Asi Bross</w:t>
+      <w:proofErr w:type="spellStart"/>
+      <w:r>
+        <w:t>Asi</w:t>
+      </w:r>
+      <w:proofErr w:type="spellEnd"/>
+      <w:r>
+        <w:t xml:space="preserve"> </w:t>
+      </w:r>
+      <w:proofErr w:type="spellStart"/>
+      <w:r>
+        <w:t>Bross</w:t>
       </w:r>
       <w:bookmarkEnd w:id="14"/>
+      <w:proofErr w:type="spellEnd"/>
     </w:p>
     <w:p>
       <w:pPr>
@@ -308,13 +328,6 @@
           <w:ilvl w:val="0"/>
           <w:numId w:val="0"/>
         </w:numPr>
-      </w:pPr>
-    </w:p>
-    <w:p>
-      <w:pPr>
-        <w:rPr>
-          <w:lang w:eastAsia="he-IL"/>
-        </w:rPr>
       </w:pPr>
     </w:p>
     <w:p>
@@ -338,7 +351,6 @@
       <w:bookmarkStart w:id="17" w:name="_Toc243570882"/>
       <w:commentRangeStart w:id="18"/>
       <w:r>
-        <w:lastRenderedPageBreak/>
         <w:t>Table of contents:</w:t>
       </w:r>
       <w:bookmarkEnd w:id="15"/>
@@ -4480,11 +4492,7 @@
       </w:pPr>
       <w:r>
         <w:tab/>
-        <w:t xml:space="preserve">The Optimized Link State Routing Protocol (OLSR) is developed for mobile ad hoc networks.  It operates as a table driven, proactive protocol which exchanges topology information with other nodes of the network regularly.  It was developed to </w:t>
-      </w:r>
-      <w:r>
-        <w:lastRenderedPageBreak/>
-        <w:t>work independently from other protocols.  Likewise it makes no assumptions about the underlying link-layer.  The protocol inherits the stability of a link state algorithm and has the advantage of having routes immediately available when needed due to its proactive nature.</w:t>
+        <w:t>The Optimized Link State Routing Protocol (OLSR) is developed for mobile ad hoc networks.  It operates as a table driven, proactive protocol which exchanges topology information with other nodes of the network regularly.  It was developed to work independently from other protocols.  Likewise it makes no assumptions about the underlying link-layer.  The protocol inherits the stability of a link state algorithm and has the advantage of having routes immediately available when needed due to its proactive nature.</w:t>
       </w:r>
     </w:p>
     <w:p>
@@ -4505,7 +4513,15 @@
         <w:jc w:val="left"/>
       </w:pPr>
       <w:r>
-        <w:t>Nodes select MPRs such that there exist a path to each of its 2-hop neighbors via a node selected as an MPR. These MPR nodes then source and forward control messages called TC that contains the MPR selectors. The forwarding path for TC messages is not shared among all nodes but varies depending on the source.</w:t>
+        <w:t xml:space="preserve">Nodes select MPRs such that there </w:t>
+      </w:r>
+      <w:proofErr w:type="gramStart"/>
+      <w:r>
+        <w:t>exist</w:t>
+      </w:r>
+      <w:proofErr w:type="gramEnd"/>
+      <w:r>
+        <w:t xml:space="preserve"> a path to each of its 2-hop neighbors via a node selected as an MPR. These MPR nodes then source and forward control messages called TC that contains the MPR selectors. The forwarding path for TC messages is not shared among all nodes but varies depending on the source.</w:t>
       </w:r>
     </w:p>
     <w:p>
@@ -4621,10 +4637,18 @@
         <w:t xml:space="preserve">, but not beyond. Meaning, these messages are not forwarded by any receiver. </w:t>
       </w:r>
       <w:r>
-        <w:t>There role is passing information about a node's 1-hop neighbors to its 1-hop neighbors. A node, which receives a message, can add the sender to its 1-hop neighbors set. If the receiver is stated in the senders 1-hop neighbors set, he can state that the link is bi-directional (i.e. messages are send and received by both parties). The receiver can also construct a 2-hop neighbor</w:t>
-      </w:r>
-      <w:r>
-        <w:t>s set, by joining all the received sender's 1-hop neighbors sets and subtracting its own 1-hop neighbors set. Meaning, node C is a 2-hop neighbor of node A, if it's a 1-hop neighbor of node B that is a 1-hop neighbor of node A, and C is not a 1-hop neighbor of node A.</w:t>
+        <w:t xml:space="preserve">There role is passing information about a node's 1-hop neighbors to its 1-hop neighbors. A node, which receives a message, can add the sender to its 1-hop neighbors set. If the receiver is stated in the senders 1-hop neighbors set, he can state that the link is bi-directional (i.e. messages are send and received by both parties). The receiver can also construct </w:t>
+      </w:r>
+      <w:proofErr w:type="gramStart"/>
+      <w:r>
+        <w:t>a 2-hop neighbor</w:t>
+      </w:r>
+      <w:r>
+        <w:t>s</w:t>
+      </w:r>
+      <w:proofErr w:type="gramEnd"/>
+      <w:r>
+        <w:t xml:space="preserve"> set, by joining all the received sender's 1-hop neighbors sets and subtracting its own 1-hop neighbors set. Meaning, node C is a 2-hop neighbor of node A, if it's a 1-hop neighbor of node B that is a 1-hop neighbor of node A, and C is not a 1-hop neighbor of node A.</w:t>
       </w:r>
     </w:p>
     <w:p>
@@ -4644,7 +4668,6 @@
         <w:rPr>
           <w:noProof/>
         </w:rPr>
-        <w:lastRenderedPageBreak/>
         <w:drawing>
           <wp:inline distT="0" distB="0" distL="0" distR="0">
             <wp:extent cx="2042509" cy="1981200"/>
@@ -17286,32 +17309,52 @@
       <w:r>
         <w:t xml:space="preserve">Figure </w:t>
       </w:r>
-      <w:fldSimple w:instr=" STYLEREF 1 \s ">
-        <w:r>
-          <w:rPr>
-            <w:noProof/>
-            <w:cs/>
-          </w:rPr>
-          <w:t>‎</w:t>
-        </w:r>
-        <w:r>
-          <w:rPr>
-            <w:noProof/>
-          </w:rPr>
-          <w:t>1</w:t>
-        </w:r>
-      </w:fldSimple>
+      <w:r>
+        <w:fldChar w:fldCharType="begin"/>
+      </w:r>
+      <w:r>
+        <w:instrText xml:space="preserve"> STYLEREF 1 \s </w:instrText>
+      </w:r>
+      <w:r>
+        <w:fldChar w:fldCharType="separate"/>
+      </w:r>
+      <w:r>
+        <w:rPr>
+          <w:noProof/>
+          <w:cs/>
+        </w:rPr>
+        <w:t>‎</w:t>
+      </w:r>
+      <w:r>
+        <w:rPr>
+          <w:noProof/>
+        </w:rPr>
+        <w:t>1</w:t>
+      </w:r>
+      <w:r>
+        <w:fldChar w:fldCharType="end"/>
+      </w:r>
       <w:r>
         <w:noBreakHyphen/>
       </w:r>
-      <w:fldSimple w:instr=" SEQ Figure \* ARABIC \s 1 ">
-        <w:r>
-          <w:rPr>
-            <w:noProof/>
-          </w:rPr>
-          <w:t>1</w:t>
-        </w:r>
-      </w:fldSimple>
+      <w:r>
+        <w:fldChar w:fldCharType="begin"/>
+      </w:r>
+      <w:r>
+        <w:instrText xml:space="preserve"> SEQ Figure \* ARABIC \s 1 </w:instrText>
+      </w:r>
+      <w:r>
+        <w:fldChar w:fldCharType="separate"/>
+      </w:r>
+      <w:r>
+        <w:rPr>
+          <w:noProof/>
+        </w:rPr>
+        <w:t>1</w:t>
+      </w:r>
+      <w:r>
+        <w:fldChar w:fldCharType="end"/>
+      </w:r>
     </w:p>
     <w:p>
       <w:pPr>
@@ -17360,11 +17403,16 @@
         <w:t xml:space="preserve"> </w:t>
       </w:r>
       <w:r>
-        <w:t xml:space="preserve">with node B, </w:t>
+        <w:t xml:space="preserve">with node </w:t>
+      </w:r>
+      <w:proofErr w:type="gramStart"/>
+      <w:r>
+        <w:t xml:space="preserve">B, </w:t>
       </w:r>
       <w:r>
         <w:t>that</w:t>
       </w:r>
+      <w:proofErr w:type="gramEnd"/>
       <w:r>
         <w:t xml:space="preserve"> B shares with A. This behavior allows the protocol to build the most comprehensive and flexible 1-hop &amp; 2-hop topology map, so future </w:t>
       </w:r>
@@ -17612,7 +17660,15 @@
         <w:jc w:val="left"/>
       </w:pPr>
       <w:r>
-        <w:t xml:space="preserve">A node’s request from another to be an MPR for it, is passed via attaching new information to </w:t>
+        <w:t xml:space="preserve">A node’s request from another to be an MPR for </w:t>
+      </w:r>
+      <w:proofErr w:type="gramStart"/>
+      <w:r>
+        <w:t>it,</w:t>
+      </w:r>
+      <w:proofErr w:type="gramEnd"/>
+      <w:r>
+        <w:t xml:space="preserve"> is passed via attaching new information to </w:t>
       </w:r>
       <w:r>
         <w:rPr>
@@ -17642,7 +17698,6 @@
         <w:jc w:val="left"/>
       </w:pPr>
       <w:r>
-        <w:lastRenderedPageBreak/>
         <w:t>OLSRv2 defines only one type of massage, Topology Control (TC). However, OLSRv2 also uses and extends Hello massages that are used and owned by NHDP protocol.</w:t>
       </w:r>
     </w:p>
@@ -22213,7 +22268,6 @@
       </w:r>
       <w:bookmarkStart w:id="37" w:name="_Ref244443591"/>
       <w:r>
-        <w:lastRenderedPageBreak/>
         <w:t>Project Description</w:t>
       </w:r>
       <w:bookmarkEnd w:id="34"/>
@@ -22510,11 +22564,7 @@
         <w:t xml:space="preserve">. </w:t>
       </w:r>
       <w:r>
-        <w:t xml:space="preserve">What's the effect, </w:t>
-      </w:r>
-      <w:r>
-        <w:lastRenderedPageBreak/>
-        <w:t xml:space="preserve">nodes movement has on Utilization? We'll expect to see Utilization holds firm until a curtain threshold of Mobility rate is crossed. </w:t>
+        <w:t xml:space="preserve">What's the effect, nodes movement has on Utilization? We'll expect to see Utilization holds firm until a curtain threshold of Mobility rate is crossed. </w:t>
       </w:r>
     </w:p>
     <w:p>
@@ -22853,7 +22903,6 @@
       <w:bookmarkStart w:id="69" w:name="_Toc243569912"/>
       <w:bookmarkStart w:id="70" w:name="_Toc243570900"/>
       <w:r>
-        <w:lastRenderedPageBreak/>
         <w:t>General Layout</w:t>
       </w:r>
       <w:r>
@@ -22881,6 +22930,50 @@
         <w:bidi w:val="0"/>
         <w:ind w:firstLine="432"/>
       </w:pPr>
+      <w:r>
+        <w:rPr>
+          <w:noProof/>
+        </w:rPr>
+        <w:pict>
+          <v:shapetype id="_x0000_t32" coordsize="21600,21600" o:spt="32" o:oned="t" path="m,l21600,21600e" filled="f">
+            <v:path arrowok="t" fillok="f" o:connecttype="none"/>
+            <o:lock v:ext="edit" shapetype="t"/>
+          </v:shapetype>
+          <v:shape id="_x0000_s1032" type="#_x0000_t32" style="position:absolute;left:0;text-align:left;margin-left:237.85pt;margin-top:102.05pt;width:11.25pt;height:0;flip:x;z-index:251667456" o:connectortype="straight" strokecolor="#0070c0">
+            <v:stroke endarrow="block"/>
+          </v:shape>
+        </w:pict>
+      </w:r>
+      <w:r>
+        <w:rPr>
+          <w:noProof/>
+        </w:rPr>
+        <w:pict>
+          <v:shape id="_x0000_s1033" type="#_x0000_t32" style="position:absolute;left:0;text-align:left;margin-left:292.75pt;margin-top:77.5pt;width:11.25pt;height:0;rotation:90;flip:x;z-index:251668480" o:connectortype="straight" strokecolor="#0070c0">
+            <v:stroke endarrow="block"/>
+          </v:shape>
+        </w:pict>
+      </w:r>
+      <w:r>
+        <w:rPr>
+          <w:noProof/>
+        </w:rPr>
+        <w:pict>
+          <v:shape id="_x0000_s1030" type="#_x0000_t32" style="position:absolute;left:0;text-align:left;margin-left:96.8pt;margin-top:47.25pt;width:6pt;height:10.5pt;flip:y;z-index:251665408" o:connectortype="straight" strokecolor="#0070c0">
+            <v:stroke endarrow="block"/>
+          </v:shape>
+        </w:pict>
+      </w:r>
+      <w:r>
+        <w:rPr>
+          <w:noProof/>
+        </w:rPr>
+        <w:pict>
+          <v:shape id="_x0000_s1031" type="#_x0000_t32" style="position:absolute;left:0;text-align:left;margin-left:99pt;margin-top:102.05pt;width:11.25pt;height:0;flip:x;z-index:251666432" o:connectortype="straight" strokecolor="#0070c0">
+            <v:stroke endarrow="block"/>
+          </v:shape>
+        </w:pict>
+      </w:r>
       <w:r>
         <w:rPr>
           <w:noProof/>
@@ -22890,8 +22983,8 @@
             <v:stroke joinstyle="miter"/>
             <v:path gradientshapeok="t" o:connecttype="rect"/>
           </v:shapetype>
-          <v:shape id="_x0000_s1078" type="#_x0000_t202" style="position:absolute;left:0;text-align:left;margin-left:22.35pt;margin-top:145.7pt;width:155.25pt;height:.05pt;z-index:251660288;mso-position-horizontal-relative:text;mso-position-vertical-relative:text" stroked="f">
-            <v:textbox style="mso-next-textbox:#_x0000_s1078;mso-fit-shape-to-text:t" inset="0,0,0,0">
+          <v:shape id="_x0000_s1028" type="#_x0000_t202" style="position:absolute;left:0;text-align:left;margin-left:22.35pt;margin-top:145.7pt;width:155.25pt;height:.05pt;z-index:251663360" stroked="f">
+            <v:textbox style="mso-next-textbox:#_x0000_s1028;mso-fit-shape-to-text:t" inset="0,0,0,0">
               <w:txbxContent>
                 <w:p>
                   <w:pPr>
@@ -22932,39 +23025,2319 @@
       </w:r>
       <w:r>
         <w:rPr>
-          <w:rFonts w:hint="cs"/>
           <w:noProof/>
-          <w:rtl/>
         </w:rPr>
-      </w:r>
-      <w:r>
-        <w:pict>
-          <v:shapetype id="_x0000_t75" coordsize="21600,21600" o:spt="75" o:preferrelative="t" path="m@4@5l@4@11@9@11@9@5xe" filled="f" stroked="f">
-            <v:stroke joinstyle="miter"/>
-            <v:formulas>
-              <v:f eqn="if lineDrawn pixelLineWidth 0"/>
-              <v:f eqn="sum @0 1 0"/>
-              <v:f eqn="sum 0 0 @1"/>
-              <v:f eqn="prod @2 1 2"/>
-              <v:f eqn="prod @3 21600 pixelWidth"/>
-              <v:f eqn="prod @3 21600 pixelHeight"/>
-              <v:f eqn="sum @0 0 1"/>
-              <v:f eqn="prod @6 1 2"/>
-              <v:f eqn="prod @7 21600 pixelWidth"/>
-              <v:f eqn="sum @8 21600 0"/>
-              <v:f eqn="prod @7 21600 pixelHeight"/>
-              <v:f eqn="sum @10 21600 0"/>
-            </v:formulas>
-            <v:path o:extrusionok="f" gradientshapeok="t" o:connecttype="rect"/>
-            <o:lock v:ext="edit" aspectratio="t"/>
-          </v:shapetype>
-          <v:shape id="_x0000_i1041" type="#_x0000_t75" style="width:155.25pt;height:140.25pt">
-            <v:imagedata croptop="-65520f" cropbottom="65520f"/>
-          </v:shape>
-        </w:pict>
-      </w:r>
-      <w:r>
-        <w:tab/>
+        <w:drawing>
+          <wp:inline distT="0" distB="0" distL="0" distR="0">
+            <wp:extent cx="1990725" cy="1743075"/>
+            <wp:effectExtent l="19050" t="0" r="0" b="0"/>
+            <wp:docPr id="21" name="Object 1"/>
+            <wp:cNvGraphicFramePr>
+              <a:graphicFrameLocks xmlns:a="http://schemas.openxmlformats.org/drawingml/2006/main"/>
+            </wp:cNvGraphicFramePr>
+            <a:graphic xmlns:a="http://schemas.openxmlformats.org/drawingml/2006/main">
+              <a:graphicData uri="http://schemas.openxmlformats.org/drawingml/2006/lockedCanvas">
+                <lc:lockedCanvas xmlns:lc="http://schemas.openxmlformats.org/drawingml/2006/lockedCanvas">
+                  <a:nvGrpSpPr>
+                    <a:cNvPr id="0" name=""/>
+                    <a:cNvGrpSpPr/>
+                  </a:nvGrpSpPr>
+                  <a:grpSpPr>
+                    <a:xfrm>
+                      <a:off x="0" y="0"/>
+                      <a:ext cx="4343400" cy="4038600"/>
+                      <a:chOff x="3911600" y="3124200"/>
+                      <a:chExt cx="4343400" cy="4038600"/>
+                    </a:xfrm>
+                  </a:grpSpPr>
+                  <a:grpSp>
+                    <a:nvGrpSpPr>
+                      <a:cNvPr id="32" name="Group 31"/>
+                      <a:cNvGrpSpPr/>
+                    </a:nvGrpSpPr>
+                    <a:grpSpPr>
+                      <a:xfrm>
+                        <a:off x="3911600" y="3124200"/>
+                        <a:ext cx="4343400" cy="4038600"/>
+                        <a:chOff x="3911600" y="3124200"/>
+                        <a:chExt cx="4343400" cy="4038600"/>
+                      </a:xfrm>
+                    </a:grpSpPr>
+                    <a:sp>
+                      <a:nvSpPr>
+                        <a:cNvPr id="30" name="Rectangle 29"/>
+                        <a:cNvSpPr/>
+                      </a:nvSpPr>
+                      <a:spPr bwMode="auto">
+                        <a:xfrm>
+                          <a:off x="3911600" y="3124200"/>
+                          <a:ext cx="4343400" cy="4038600"/>
+                        </a:xfrm>
+                        <a:prstGeom prst="rect">
+                          <a:avLst/>
+                        </a:prstGeom>
+                        <a:noFill/>
+                        <a:ln w="25400" cap="flat" cmpd="sng" algn="ctr">
+                          <a:solidFill>
+                            <a:schemeClr val="tx2"/>
+                          </a:solidFill>
+                          <a:prstDash val="solid"/>
+                          <a:round/>
+                          <a:headEnd type="none" w="med" len="med"/>
+                          <a:tailEnd type="none" w="med" len="med"/>
+                        </a:ln>
+                        <a:effectLst/>
+                      </a:spPr>
+                      <a:txSp>
+                        <a:txBody>
+                          <a:bodyPr vert="horz" wrap="square" lIns="91440" tIns="45720" rIns="91440" bIns="45720" numCol="1" rtlCol="0" anchor="t" anchorCtr="0" compatLnSpc="1">
+                            <a:prstTxWarp prst="textNoShape">
+                              <a:avLst/>
+                            </a:prstTxWarp>
+                          </a:bodyPr>
+                          <a:lstStyle>
+                            <a:defPPr>
+                              <a:defRPr lang="en-US"/>
+                            </a:defPPr>
+                            <a:lvl1pPr algn="ctr" rtl="0" fontAlgn="base">
+                              <a:spcBef>
+                                <a:spcPct val="0"/>
+                              </a:spcBef>
+                              <a:spcAft>
+                                <a:spcPct val="0"/>
+                              </a:spcAft>
+                              <a:defRPr sz="4200" kern="1200">
+                                <a:solidFill>
+                                  <a:srgbClr val="595650"/>
+                                </a:solidFill>
+                                <a:latin typeface="Baskerville" charset="0"/>
+                                <a:ea typeface="ヒラギノ明朝 Pro W3" charset="0"/>
+                                <a:cs typeface="ヒラギノ明朝 Pro W3" charset="0"/>
+                                <a:sym typeface="Baskerville" charset="0"/>
+                              </a:defRPr>
+                            </a:lvl1pPr>
+                            <a:lvl2pPr marL="457200" algn="ctr" rtl="0" fontAlgn="base">
+                              <a:spcBef>
+                                <a:spcPct val="0"/>
+                              </a:spcBef>
+                              <a:spcAft>
+                                <a:spcPct val="0"/>
+                              </a:spcAft>
+                              <a:defRPr sz="4200" kern="1200">
+                                <a:solidFill>
+                                  <a:srgbClr val="595650"/>
+                                </a:solidFill>
+                                <a:latin typeface="Baskerville" charset="0"/>
+                                <a:ea typeface="ヒラギノ明朝 Pro W3" charset="0"/>
+                                <a:cs typeface="ヒラギノ明朝 Pro W3" charset="0"/>
+                                <a:sym typeface="Baskerville" charset="0"/>
+                              </a:defRPr>
+                            </a:lvl2pPr>
+                            <a:lvl3pPr marL="914400" algn="ctr" rtl="0" fontAlgn="base">
+                              <a:spcBef>
+                                <a:spcPct val="0"/>
+                              </a:spcBef>
+                              <a:spcAft>
+                                <a:spcPct val="0"/>
+                              </a:spcAft>
+                              <a:defRPr sz="4200" kern="1200">
+                                <a:solidFill>
+                                  <a:srgbClr val="595650"/>
+                                </a:solidFill>
+                                <a:latin typeface="Baskerville" charset="0"/>
+                                <a:ea typeface="ヒラギノ明朝 Pro W3" charset="0"/>
+                                <a:cs typeface="ヒラギノ明朝 Pro W3" charset="0"/>
+                                <a:sym typeface="Baskerville" charset="0"/>
+                              </a:defRPr>
+                            </a:lvl3pPr>
+                            <a:lvl4pPr marL="1371600" algn="ctr" rtl="0" fontAlgn="base">
+                              <a:spcBef>
+                                <a:spcPct val="0"/>
+                              </a:spcBef>
+                              <a:spcAft>
+                                <a:spcPct val="0"/>
+                              </a:spcAft>
+                              <a:defRPr sz="4200" kern="1200">
+                                <a:solidFill>
+                                  <a:srgbClr val="595650"/>
+                                </a:solidFill>
+                                <a:latin typeface="Baskerville" charset="0"/>
+                                <a:ea typeface="ヒラギノ明朝 Pro W3" charset="0"/>
+                                <a:cs typeface="ヒラギノ明朝 Pro W3" charset="0"/>
+                                <a:sym typeface="Baskerville" charset="0"/>
+                              </a:defRPr>
+                            </a:lvl4pPr>
+                            <a:lvl5pPr marL="1828800" algn="ctr" rtl="0" fontAlgn="base">
+                              <a:spcBef>
+                                <a:spcPct val="0"/>
+                              </a:spcBef>
+                              <a:spcAft>
+                                <a:spcPct val="0"/>
+                              </a:spcAft>
+                              <a:defRPr sz="4200" kern="1200">
+                                <a:solidFill>
+                                  <a:srgbClr val="595650"/>
+                                </a:solidFill>
+                                <a:latin typeface="Baskerville" charset="0"/>
+                                <a:ea typeface="ヒラギノ明朝 Pro W3" charset="0"/>
+                                <a:cs typeface="ヒラギノ明朝 Pro W3" charset="0"/>
+                                <a:sym typeface="Baskerville" charset="0"/>
+                              </a:defRPr>
+                            </a:lvl5pPr>
+                            <a:lvl6pPr marL="2286000" algn="r" defTabSz="914400" rtl="1" eaLnBrk="1" latinLnBrk="0" hangingPunct="1">
+                              <a:defRPr sz="4200" kern="1200">
+                                <a:solidFill>
+                                  <a:srgbClr val="595650"/>
+                                </a:solidFill>
+                                <a:latin typeface="Baskerville" charset="0"/>
+                                <a:ea typeface="ヒラギノ明朝 Pro W3" charset="0"/>
+                                <a:cs typeface="ヒラギノ明朝 Pro W3" charset="0"/>
+                                <a:sym typeface="Baskerville" charset="0"/>
+                              </a:defRPr>
+                            </a:lvl6pPr>
+                            <a:lvl7pPr marL="2743200" algn="r" defTabSz="914400" rtl="1" eaLnBrk="1" latinLnBrk="0" hangingPunct="1">
+                              <a:defRPr sz="4200" kern="1200">
+                                <a:solidFill>
+                                  <a:srgbClr val="595650"/>
+                                </a:solidFill>
+                                <a:latin typeface="Baskerville" charset="0"/>
+                                <a:ea typeface="ヒラギノ明朝 Pro W3" charset="0"/>
+                                <a:cs typeface="ヒラギノ明朝 Pro W3" charset="0"/>
+                                <a:sym typeface="Baskerville" charset="0"/>
+                              </a:defRPr>
+                            </a:lvl7pPr>
+                            <a:lvl8pPr marL="3200400" algn="r" defTabSz="914400" rtl="1" eaLnBrk="1" latinLnBrk="0" hangingPunct="1">
+                              <a:defRPr sz="4200" kern="1200">
+                                <a:solidFill>
+                                  <a:srgbClr val="595650"/>
+                                </a:solidFill>
+                                <a:latin typeface="Baskerville" charset="0"/>
+                                <a:ea typeface="ヒラギノ明朝 Pro W3" charset="0"/>
+                                <a:cs typeface="ヒラギノ明朝 Pro W3" charset="0"/>
+                                <a:sym typeface="Baskerville" charset="0"/>
+                              </a:defRPr>
+                            </a:lvl8pPr>
+                            <a:lvl9pPr marL="3657600" algn="r" defTabSz="914400" rtl="1" eaLnBrk="1" latinLnBrk="0" hangingPunct="1">
+                              <a:defRPr sz="4200" kern="1200">
+                                <a:solidFill>
+                                  <a:srgbClr val="595650"/>
+                                </a:solidFill>
+                                <a:latin typeface="Baskerville" charset="0"/>
+                                <a:ea typeface="ヒラギノ明朝 Pro W3" charset="0"/>
+                                <a:cs typeface="ヒラギノ明朝 Pro W3" charset="0"/>
+                                <a:sym typeface="Baskerville" charset="0"/>
+                              </a:defRPr>
+                            </a:lvl9pPr>
+                          </a:lstStyle>
+                          <a:p>
+                            <a:pPr marL="0" marR="0" indent="0" algn="ctr" defTabSz="914400" rtl="0" eaLnBrk="1" fontAlgn="base" latinLnBrk="0" hangingPunct="1">
+                              <a:lnSpc>
+                                <a:spcPct val="100000"/>
+                              </a:lnSpc>
+                              <a:spcBef>
+                                <a:spcPct val="0"/>
+                              </a:spcBef>
+                              <a:spcAft>
+                                <a:spcPct val="0"/>
+                              </a:spcAft>
+                              <a:buClrTx/>
+                              <a:buSzTx/>
+                              <a:buFontTx/>
+                              <a:buNone/>
+                              <a:tabLst/>
+                            </a:pPr>
+                            <a:endParaRPr kumimoji="0" lang="en-US" sz="4200" b="0" i="0" u="none" strike="noStrike" cap="none" normalizeH="0" baseline="0" smtClean="0">
+                              <a:ln>
+                                <a:noFill/>
+                              </a:ln>
+                              <a:solidFill>
+                                <a:srgbClr val="595650"/>
+                              </a:solidFill>
+                              <a:effectLst/>
+                              <a:latin typeface="Baskerville" charset="0"/>
+                              <a:ea typeface="ヒラギノ明朝 Pro W3" charset="0"/>
+                              <a:cs typeface="ヒラギノ明朝 Pro W3" charset="0"/>
+                              <a:sym typeface="Baskerville" charset="0"/>
+                            </a:endParaRPr>
+                          </a:p>
+                        </a:txBody>
+                        <a:useSpRect/>
+                      </a:txSp>
+                    </a:sp>
+                    <a:grpSp>
+                      <a:nvGrpSpPr>
+                        <a:cNvPr id="4" name="Group 3"/>
+                        <a:cNvGrpSpPr>
+                          <a:grpSpLocks/>
+                        </a:cNvGrpSpPr>
+                      </a:nvGrpSpPr>
+                      <a:grpSpPr bwMode="auto">
+                        <a:xfrm>
+                          <a:off x="4826302" y="3810000"/>
+                          <a:ext cx="2858371" cy="2768600"/>
+                          <a:chOff x="624" y="-1872"/>
+                          <a:chExt cx="1800" cy="1744"/>
+                        </a:xfrm>
+                      </a:grpSpPr>
+                      <a:sp>
+                        <a:nvSpPr>
+                          <a:cNvPr id="5" name="Oval 4"/>
+                          <a:cNvSpPr>
+                            <a:spLocks/>
+                          </a:cNvSpPr>
+                        </a:nvSpPr>
+                        <a:spPr bwMode="auto">
+                          <a:xfrm>
+                            <a:off x="1584" y="-480"/>
+                            <a:ext cx="121" cy="112"/>
+                          </a:xfrm>
+                          <a:prstGeom prst="ellipse">
+                            <a:avLst/>
+                          </a:prstGeom>
+                          <a:solidFill>
+                            <a:schemeClr val="accent1"/>
+                          </a:solidFill>
+                          <a:ln w="25400">
+                            <a:solidFill>
+                              <a:schemeClr val="tx2"/>
+                            </a:solidFill>
+                            <a:round/>
+                            <a:headEnd/>
+                            <a:tailEnd/>
+                          </a:ln>
+                        </a:spPr>
+                        <a:txSp>
+                          <a:txBody>
+                            <a:bodyPr lIns="0" tIns="0" rIns="0" bIns="0"/>
+                            <a:lstStyle>
+                              <a:defPPr>
+                                <a:defRPr lang="en-US"/>
+                              </a:defPPr>
+                              <a:lvl1pPr algn="ctr" rtl="0" fontAlgn="base">
+                                <a:spcBef>
+                                  <a:spcPct val="0"/>
+                                </a:spcBef>
+                                <a:spcAft>
+                                  <a:spcPct val="0"/>
+                                </a:spcAft>
+                                <a:defRPr sz="4200" kern="1200">
+                                  <a:solidFill>
+                                    <a:srgbClr val="595650"/>
+                                  </a:solidFill>
+                                  <a:latin typeface="Baskerville" charset="0"/>
+                                  <a:ea typeface="ヒラギノ明朝 Pro W3" charset="0"/>
+                                  <a:cs typeface="ヒラギノ明朝 Pro W3" charset="0"/>
+                                  <a:sym typeface="Baskerville" charset="0"/>
+                                </a:defRPr>
+                              </a:lvl1pPr>
+                              <a:lvl2pPr marL="457200" algn="ctr" rtl="0" fontAlgn="base">
+                                <a:spcBef>
+                                  <a:spcPct val="0"/>
+                                </a:spcBef>
+                                <a:spcAft>
+                                  <a:spcPct val="0"/>
+                                </a:spcAft>
+                                <a:defRPr sz="4200" kern="1200">
+                                  <a:solidFill>
+                                    <a:srgbClr val="595650"/>
+                                  </a:solidFill>
+                                  <a:latin typeface="Baskerville" charset="0"/>
+                                  <a:ea typeface="ヒラギノ明朝 Pro W3" charset="0"/>
+                                  <a:cs typeface="ヒラギノ明朝 Pro W3" charset="0"/>
+                                  <a:sym typeface="Baskerville" charset="0"/>
+                                </a:defRPr>
+                              </a:lvl2pPr>
+                              <a:lvl3pPr marL="914400" algn="ctr" rtl="0" fontAlgn="base">
+                                <a:spcBef>
+                                  <a:spcPct val="0"/>
+                                </a:spcBef>
+                                <a:spcAft>
+                                  <a:spcPct val="0"/>
+                                </a:spcAft>
+                                <a:defRPr sz="4200" kern="1200">
+                                  <a:solidFill>
+                                    <a:srgbClr val="595650"/>
+                                  </a:solidFill>
+                                  <a:latin typeface="Baskerville" charset="0"/>
+                                  <a:ea typeface="ヒラギノ明朝 Pro W3" charset="0"/>
+                                  <a:cs typeface="ヒラギノ明朝 Pro W3" charset="0"/>
+                                  <a:sym typeface="Baskerville" charset="0"/>
+                                </a:defRPr>
+                              </a:lvl3pPr>
+                              <a:lvl4pPr marL="1371600" algn="ctr" rtl="0" fontAlgn="base">
+                                <a:spcBef>
+                                  <a:spcPct val="0"/>
+                                </a:spcBef>
+                                <a:spcAft>
+                                  <a:spcPct val="0"/>
+                                </a:spcAft>
+                                <a:defRPr sz="4200" kern="1200">
+                                  <a:solidFill>
+                                    <a:srgbClr val="595650"/>
+                                  </a:solidFill>
+                                  <a:latin typeface="Baskerville" charset="0"/>
+                                  <a:ea typeface="ヒラギノ明朝 Pro W3" charset="0"/>
+                                  <a:cs typeface="ヒラギノ明朝 Pro W3" charset="0"/>
+                                  <a:sym typeface="Baskerville" charset="0"/>
+                                </a:defRPr>
+                              </a:lvl4pPr>
+                              <a:lvl5pPr marL="1828800" algn="ctr" rtl="0" fontAlgn="base">
+                                <a:spcBef>
+                                  <a:spcPct val="0"/>
+                                </a:spcBef>
+                                <a:spcAft>
+                                  <a:spcPct val="0"/>
+                                </a:spcAft>
+                                <a:defRPr sz="4200" kern="1200">
+                                  <a:solidFill>
+                                    <a:srgbClr val="595650"/>
+                                  </a:solidFill>
+                                  <a:latin typeface="Baskerville" charset="0"/>
+                                  <a:ea typeface="ヒラギノ明朝 Pro W3" charset="0"/>
+                                  <a:cs typeface="ヒラギノ明朝 Pro W3" charset="0"/>
+                                  <a:sym typeface="Baskerville" charset="0"/>
+                                </a:defRPr>
+                              </a:lvl5pPr>
+                              <a:lvl6pPr marL="2286000" algn="r" defTabSz="914400" rtl="1" eaLnBrk="1" latinLnBrk="0" hangingPunct="1">
+                                <a:defRPr sz="4200" kern="1200">
+                                  <a:solidFill>
+                                    <a:srgbClr val="595650"/>
+                                  </a:solidFill>
+                                  <a:latin typeface="Baskerville" charset="0"/>
+                                  <a:ea typeface="ヒラギノ明朝 Pro W3" charset="0"/>
+                                  <a:cs typeface="ヒラギノ明朝 Pro W3" charset="0"/>
+                                  <a:sym typeface="Baskerville" charset="0"/>
+                                </a:defRPr>
+                              </a:lvl6pPr>
+                              <a:lvl7pPr marL="2743200" algn="r" defTabSz="914400" rtl="1" eaLnBrk="1" latinLnBrk="0" hangingPunct="1">
+                                <a:defRPr sz="4200" kern="1200">
+                                  <a:solidFill>
+                                    <a:srgbClr val="595650"/>
+                                  </a:solidFill>
+                                  <a:latin typeface="Baskerville" charset="0"/>
+                                  <a:ea typeface="ヒラギノ明朝 Pro W3" charset="0"/>
+                                  <a:cs typeface="ヒラギノ明朝 Pro W3" charset="0"/>
+                                  <a:sym typeface="Baskerville" charset="0"/>
+                                </a:defRPr>
+                              </a:lvl7pPr>
+                              <a:lvl8pPr marL="3200400" algn="r" defTabSz="914400" rtl="1" eaLnBrk="1" latinLnBrk="0" hangingPunct="1">
+                                <a:defRPr sz="4200" kern="1200">
+                                  <a:solidFill>
+                                    <a:srgbClr val="595650"/>
+                                  </a:solidFill>
+                                  <a:latin typeface="Baskerville" charset="0"/>
+                                  <a:ea typeface="ヒラギノ明朝 Pro W3" charset="0"/>
+                                  <a:cs typeface="ヒラギノ明朝 Pro W3" charset="0"/>
+                                  <a:sym typeface="Baskerville" charset="0"/>
+                                </a:defRPr>
+                              </a:lvl8pPr>
+                              <a:lvl9pPr marL="3657600" algn="r" defTabSz="914400" rtl="1" eaLnBrk="1" latinLnBrk="0" hangingPunct="1">
+                                <a:defRPr sz="4200" kern="1200">
+                                  <a:solidFill>
+                                    <a:srgbClr val="595650"/>
+                                  </a:solidFill>
+                                  <a:latin typeface="Baskerville" charset="0"/>
+                                  <a:ea typeface="ヒラギノ明朝 Pro W3" charset="0"/>
+                                  <a:cs typeface="ヒラギノ明朝 Pro W3" charset="0"/>
+                                  <a:sym typeface="Baskerville" charset="0"/>
+                                </a:defRPr>
+                              </a:lvl9pPr>
+                            </a:lstStyle>
+                            <a:p>
+                              <a:endParaRPr lang="he-IL"/>
+                            </a:p>
+                          </a:txBody>
+                          <a:useSpRect/>
+                        </a:txSp>
+                      </a:sp>
+                      <a:sp>
+                        <a:nvSpPr>
+                          <a:cNvPr id="6" name="Oval 5"/>
+                          <a:cNvSpPr>
+                            <a:spLocks/>
+                          </a:cNvSpPr>
+                        </a:nvSpPr>
+                        <a:spPr bwMode="auto">
+                          <a:xfrm>
+                            <a:off x="1775" y="-912"/>
+                            <a:ext cx="121" cy="112"/>
+                          </a:xfrm>
+                          <a:prstGeom prst="ellipse">
+                            <a:avLst/>
+                          </a:prstGeom>
+                          <a:solidFill>
+                            <a:schemeClr val="accent1"/>
+                          </a:solidFill>
+                          <a:ln w="25400">
+                            <a:solidFill>
+                              <a:schemeClr val="tx2"/>
+                            </a:solidFill>
+                            <a:round/>
+                            <a:headEnd/>
+                            <a:tailEnd/>
+                          </a:ln>
+                        </a:spPr>
+                        <a:txSp>
+                          <a:txBody>
+                            <a:bodyPr lIns="0" tIns="0" rIns="0" bIns="0"/>
+                            <a:lstStyle>
+                              <a:defPPr>
+                                <a:defRPr lang="en-US"/>
+                              </a:defPPr>
+                              <a:lvl1pPr algn="ctr" rtl="0" fontAlgn="base">
+                                <a:spcBef>
+                                  <a:spcPct val="0"/>
+                                </a:spcBef>
+                                <a:spcAft>
+                                  <a:spcPct val="0"/>
+                                </a:spcAft>
+                                <a:defRPr sz="4200" kern="1200">
+                                  <a:solidFill>
+                                    <a:srgbClr val="595650"/>
+                                  </a:solidFill>
+                                  <a:latin typeface="Baskerville" charset="0"/>
+                                  <a:ea typeface="ヒラギノ明朝 Pro W3" charset="0"/>
+                                  <a:cs typeface="ヒラギノ明朝 Pro W3" charset="0"/>
+                                  <a:sym typeface="Baskerville" charset="0"/>
+                                </a:defRPr>
+                              </a:lvl1pPr>
+                              <a:lvl2pPr marL="457200" algn="ctr" rtl="0" fontAlgn="base">
+                                <a:spcBef>
+                                  <a:spcPct val="0"/>
+                                </a:spcBef>
+                                <a:spcAft>
+                                  <a:spcPct val="0"/>
+                                </a:spcAft>
+                                <a:defRPr sz="4200" kern="1200">
+                                  <a:solidFill>
+                                    <a:srgbClr val="595650"/>
+                                  </a:solidFill>
+                                  <a:latin typeface="Baskerville" charset="0"/>
+                                  <a:ea typeface="ヒラギノ明朝 Pro W3" charset="0"/>
+                                  <a:cs typeface="ヒラギノ明朝 Pro W3" charset="0"/>
+                                  <a:sym typeface="Baskerville" charset="0"/>
+                                </a:defRPr>
+                              </a:lvl2pPr>
+                              <a:lvl3pPr marL="914400" algn="ctr" rtl="0" fontAlgn="base">
+                                <a:spcBef>
+                                  <a:spcPct val="0"/>
+                                </a:spcBef>
+                                <a:spcAft>
+                                  <a:spcPct val="0"/>
+                                </a:spcAft>
+                                <a:defRPr sz="4200" kern="1200">
+                                  <a:solidFill>
+                                    <a:srgbClr val="595650"/>
+                                  </a:solidFill>
+                                  <a:latin typeface="Baskerville" charset="0"/>
+                                  <a:ea typeface="ヒラギノ明朝 Pro W3" charset="0"/>
+                                  <a:cs typeface="ヒラギノ明朝 Pro W3" charset="0"/>
+                                  <a:sym typeface="Baskerville" charset="0"/>
+                                </a:defRPr>
+                              </a:lvl3pPr>
+                              <a:lvl4pPr marL="1371600" algn="ctr" rtl="0" fontAlgn="base">
+                                <a:spcBef>
+                                  <a:spcPct val="0"/>
+                                </a:spcBef>
+                                <a:spcAft>
+                                  <a:spcPct val="0"/>
+                                </a:spcAft>
+                                <a:defRPr sz="4200" kern="1200">
+                                  <a:solidFill>
+                                    <a:srgbClr val="595650"/>
+                                  </a:solidFill>
+                                  <a:latin typeface="Baskerville" charset="0"/>
+                                  <a:ea typeface="ヒラギノ明朝 Pro W3" charset="0"/>
+                                  <a:cs typeface="ヒラギノ明朝 Pro W3" charset="0"/>
+                                  <a:sym typeface="Baskerville" charset="0"/>
+                                </a:defRPr>
+                              </a:lvl4pPr>
+                              <a:lvl5pPr marL="1828800" algn="ctr" rtl="0" fontAlgn="base">
+                                <a:spcBef>
+                                  <a:spcPct val="0"/>
+                                </a:spcBef>
+                                <a:spcAft>
+                                  <a:spcPct val="0"/>
+                                </a:spcAft>
+                                <a:defRPr sz="4200" kern="1200">
+                                  <a:solidFill>
+                                    <a:srgbClr val="595650"/>
+                                  </a:solidFill>
+                                  <a:latin typeface="Baskerville" charset="0"/>
+                                  <a:ea typeface="ヒラギノ明朝 Pro W3" charset="0"/>
+                                  <a:cs typeface="ヒラギノ明朝 Pro W3" charset="0"/>
+                                  <a:sym typeface="Baskerville" charset="0"/>
+                                </a:defRPr>
+                              </a:lvl5pPr>
+                              <a:lvl6pPr marL="2286000" algn="r" defTabSz="914400" rtl="1" eaLnBrk="1" latinLnBrk="0" hangingPunct="1">
+                                <a:defRPr sz="4200" kern="1200">
+                                  <a:solidFill>
+                                    <a:srgbClr val="595650"/>
+                                  </a:solidFill>
+                                  <a:latin typeface="Baskerville" charset="0"/>
+                                  <a:ea typeface="ヒラギノ明朝 Pro W3" charset="0"/>
+                                  <a:cs typeface="ヒラギノ明朝 Pro W3" charset="0"/>
+                                  <a:sym typeface="Baskerville" charset="0"/>
+                                </a:defRPr>
+                              </a:lvl6pPr>
+                              <a:lvl7pPr marL="2743200" algn="r" defTabSz="914400" rtl="1" eaLnBrk="1" latinLnBrk="0" hangingPunct="1">
+                                <a:defRPr sz="4200" kern="1200">
+                                  <a:solidFill>
+                                    <a:srgbClr val="595650"/>
+                                  </a:solidFill>
+                                  <a:latin typeface="Baskerville" charset="0"/>
+                                  <a:ea typeface="ヒラギノ明朝 Pro W3" charset="0"/>
+                                  <a:cs typeface="ヒラギノ明朝 Pro W3" charset="0"/>
+                                  <a:sym typeface="Baskerville" charset="0"/>
+                                </a:defRPr>
+                              </a:lvl7pPr>
+                              <a:lvl8pPr marL="3200400" algn="r" defTabSz="914400" rtl="1" eaLnBrk="1" latinLnBrk="0" hangingPunct="1">
+                                <a:defRPr sz="4200" kern="1200">
+                                  <a:solidFill>
+                                    <a:srgbClr val="595650"/>
+                                  </a:solidFill>
+                                  <a:latin typeface="Baskerville" charset="0"/>
+                                  <a:ea typeface="ヒラギノ明朝 Pro W3" charset="0"/>
+                                  <a:cs typeface="ヒラギノ明朝 Pro W3" charset="0"/>
+                                  <a:sym typeface="Baskerville" charset="0"/>
+                                </a:defRPr>
+                              </a:lvl8pPr>
+                              <a:lvl9pPr marL="3657600" algn="r" defTabSz="914400" rtl="1" eaLnBrk="1" latinLnBrk="0" hangingPunct="1">
+                                <a:defRPr sz="4200" kern="1200">
+                                  <a:solidFill>
+                                    <a:srgbClr val="595650"/>
+                                  </a:solidFill>
+                                  <a:latin typeface="Baskerville" charset="0"/>
+                                  <a:ea typeface="ヒラギノ明朝 Pro W3" charset="0"/>
+                                  <a:cs typeface="ヒラギノ明朝 Pro W3" charset="0"/>
+                                  <a:sym typeface="Baskerville" charset="0"/>
+                                </a:defRPr>
+                              </a:lvl9pPr>
+                            </a:lstStyle>
+                            <a:p>
+                              <a:endParaRPr lang="he-IL"/>
+                            </a:p>
+                          </a:txBody>
+                          <a:useSpRect/>
+                        </a:txSp>
+                      </a:sp>
+                      <a:sp>
+                        <a:nvSpPr>
+                          <a:cNvPr id="7" name="Oval 6"/>
+                          <a:cNvSpPr>
+                            <a:spLocks/>
+                          </a:cNvSpPr>
+                        </a:nvSpPr>
+                        <a:spPr bwMode="auto">
+                          <a:xfrm>
+                            <a:off x="2015" y="-240"/>
+                            <a:ext cx="121" cy="112"/>
+                          </a:xfrm>
+                          <a:prstGeom prst="ellipse">
+                            <a:avLst/>
+                          </a:prstGeom>
+                          <a:solidFill>
+                            <a:schemeClr val="accent1"/>
+                          </a:solidFill>
+                          <a:ln w="25400">
+                            <a:solidFill>
+                              <a:schemeClr val="tx2"/>
+                            </a:solidFill>
+                            <a:round/>
+                            <a:headEnd/>
+                            <a:tailEnd/>
+                          </a:ln>
+                        </a:spPr>
+                        <a:txSp>
+                          <a:txBody>
+                            <a:bodyPr lIns="0" tIns="0" rIns="0" bIns="0"/>
+                            <a:lstStyle>
+                              <a:defPPr>
+                                <a:defRPr lang="en-US"/>
+                              </a:defPPr>
+                              <a:lvl1pPr algn="ctr" rtl="0" fontAlgn="base">
+                                <a:spcBef>
+                                  <a:spcPct val="0"/>
+                                </a:spcBef>
+                                <a:spcAft>
+                                  <a:spcPct val="0"/>
+                                </a:spcAft>
+                                <a:defRPr sz="4200" kern="1200">
+                                  <a:solidFill>
+                                    <a:srgbClr val="595650"/>
+                                  </a:solidFill>
+                                  <a:latin typeface="Baskerville" charset="0"/>
+                                  <a:ea typeface="ヒラギノ明朝 Pro W3" charset="0"/>
+                                  <a:cs typeface="ヒラギノ明朝 Pro W3" charset="0"/>
+                                  <a:sym typeface="Baskerville" charset="0"/>
+                                </a:defRPr>
+                              </a:lvl1pPr>
+                              <a:lvl2pPr marL="457200" algn="ctr" rtl="0" fontAlgn="base">
+                                <a:spcBef>
+                                  <a:spcPct val="0"/>
+                                </a:spcBef>
+                                <a:spcAft>
+                                  <a:spcPct val="0"/>
+                                </a:spcAft>
+                                <a:defRPr sz="4200" kern="1200">
+                                  <a:solidFill>
+                                    <a:srgbClr val="595650"/>
+                                  </a:solidFill>
+                                  <a:latin typeface="Baskerville" charset="0"/>
+                                  <a:ea typeface="ヒラギノ明朝 Pro W3" charset="0"/>
+                                  <a:cs typeface="ヒラギノ明朝 Pro W3" charset="0"/>
+                                  <a:sym typeface="Baskerville" charset="0"/>
+                                </a:defRPr>
+                              </a:lvl2pPr>
+                              <a:lvl3pPr marL="914400" algn="ctr" rtl="0" fontAlgn="base">
+                                <a:spcBef>
+                                  <a:spcPct val="0"/>
+                                </a:spcBef>
+                                <a:spcAft>
+                                  <a:spcPct val="0"/>
+                                </a:spcAft>
+                                <a:defRPr sz="4200" kern="1200">
+                                  <a:solidFill>
+                                    <a:srgbClr val="595650"/>
+                                  </a:solidFill>
+                                  <a:latin typeface="Baskerville" charset="0"/>
+                                  <a:ea typeface="ヒラギノ明朝 Pro W3" charset="0"/>
+                                  <a:cs typeface="ヒラギノ明朝 Pro W3" charset="0"/>
+                                  <a:sym typeface="Baskerville" charset="0"/>
+                                </a:defRPr>
+                              </a:lvl3pPr>
+                              <a:lvl4pPr marL="1371600" algn="ctr" rtl="0" fontAlgn="base">
+                                <a:spcBef>
+                                  <a:spcPct val="0"/>
+                                </a:spcBef>
+                                <a:spcAft>
+                                  <a:spcPct val="0"/>
+                                </a:spcAft>
+                                <a:defRPr sz="4200" kern="1200">
+                                  <a:solidFill>
+                                    <a:srgbClr val="595650"/>
+                                  </a:solidFill>
+                                  <a:latin typeface="Baskerville" charset="0"/>
+                                  <a:ea typeface="ヒラギノ明朝 Pro W3" charset="0"/>
+                                  <a:cs typeface="ヒラギノ明朝 Pro W3" charset="0"/>
+                                  <a:sym typeface="Baskerville" charset="0"/>
+                                </a:defRPr>
+                              </a:lvl4pPr>
+                              <a:lvl5pPr marL="1828800" algn="ctr" rtl="0" fontAlgn="base">
+                                <a:spcBef>
+                                  <a:spcPct val="0"/>
+                                </a:spcBef>
+                                <a:spcAft>
+                                  <a:spcPct val="0"/>
+                                </a:spcAft>
+                                <a:defRPr sz="4200" kern="1200">
+                                  <a:solidFill>
+                                    <a:srgbClr val="595650"/>
+                                  </a:solidFill>
+                                  <a:latin typeface="Baskerville" charset="0"/>
+                                  <a:ea typeface="ヒラギノ明朝 Pro W3" charset="0"/>
+                                  <a:cs typeface="ヒラギノ明朝 Pro W3" charset="0"/>
+                                  <a:sym typeface="Baskerville" charset="0"/>
+                                </a:defRPr>
+                              </a:lvl5pPr>
+                              <a:lvl6pPr marL="2286000" algn="r" defTabSz="914400" rtl="1" eaLnBrk="1" latinLnBrk="0" hangingPunct="1">
+                                <a:defRPr sz="4200" kern="1200">
+                                  <a:solidFill>
+                                    <a:srgbClr val="595650"/>
+                                  </a:solidFill>
+                                  <a:latin typeface="Baskerville" charset="0"/>
+                                  <a:ea typeface="ヒラギノ明朝 Pro W3" charset="0"/>
+                                  <a:cs typeface="ヒラギノ明朝 Pro W3" charset="0"/>
+                                  <a:sym typeface="Baskerville" charset="0"/>
+                                </a:defRPr>
+                              </a:lvl6pPr>
+                              <a:lvl7pPr marL="2743200" algn="r" defTabSz="914400" rtl="1" eaLnBrk="1" latinLnBrk="0" hangingPunct="1">
+                                <a:defRPr sz="4200" kern="1200">
+                                  <a:solidFill>
+                                    <a:srgbClr val="595650"/>
+                                  </a:solidFill>
+                                  <a:latin typeface="Baskerville" charset="0"/>
+                                  <a:ea typeface="ヒラギノ明朝 Pro W3" charset="0"/>
+                                  <a:cs typeface="ヒラギノ明朝 Pro W3" charset="0"/>
+                                  <a:sym typeface="Baskerville" charset="0"/>
+                                </a:defRPr>
+                              </a:lvl7pPr>
+                              <a:lvl8pPr marL="3200400" algn="r" defTabSz="914400" rtl="1" eaLnBrk="1" latinLnBrk="0" hangingPunct="1">
+                                <a:defRPr sz="4200" kern="1200">
+                                  <a:solidFill>
+                                    <a:srgbClr val="595650"/>
+                                  </a:solidFill>
+                                  <a:latin typeface="Baskerville" charset="0"/>
+                                  <a:ea typeface="ヒラギノ明朝 Pro W3" charset="0"/>
+                                  <a:cs typeface="ヒラギノ明朝 Pro W3" charset="0"/>
+                                  <a:sym typeface="Baskerville" charset="0"/>
+                                </a:defRPr>
+                              </a:lvl8pPr>
+                              <a:lvl9pPr marL="3657600" algn="r" defTabSz="914400" rtl="1" eaLnBrk="1" latinLnBrk="0" hangingPunct="1">
+                                <a:defRPr sz="4200" kern="1200">
+                                  <a:solidFill>
+                                    <a:srgbClr val="595650"/>
+                                  </a:solidFill>
+                                  <a:latin typeface="Baskerville" charset="0"/>
+                                  <a:ea typeface="ヒラギノ明朝 Pro W3" charset="0"/>
+                                  <a:cs typeface="ヒラギノ明朝 Pro W3" charset="0"/>
+                                  <a:sym typeface="Baskerville" charset="0"/>
+                                </a:defRPr>
+                              </a:lvl9pPr>
+                            </a:lstStyle>
+                            <a:p>
+                              <a:endParaRPr lang="he-IL"/>
+                            </a:p>
+                          </a:txBody>
+                          <a:useSpRect/>
+                        </a:txSp>
+                      </a:sp>
+                      <a:sp>
+                        <a:nvSpPr>
+                          <a:cNvPr id="9" name="Oval 8"/>
+                          <a:cNvSpPr>
+                            <a:spLocks/>
+                          </a:cNvSpPr>
+                        </a:nvSpPr>
+                        <a:spPr bwMode="auto">
+                          <a:xfrm>
+                            <a:off x="1679" y="-1776"/>
+                            <a:ext cx="121" cy="112"/>
+                          </a:xfrm>
+                          <a:prstGeom prst="ellipse">
+                            <a:avLst/>
+                          </a:prstGeom>
+                          <a:solidFill>
+                            <a:schemeClr val="accent1"/>
+                          </a:solidFill>
+                          <a:ln w="25400">
+                            <a:solidFill>
+                              <a:schemeClr val="tx2"/>
+                            </a:solidFill>
+                            <a:round/>
+                            <a:headEnd/>
+                            <a:tailEnd/>
+                          </a:ln>
+                        </a:spPr>
+                        <a:txSp>
+                          <a:txBody>
+                            <a:bodyPr lIns="0" tIns="0" rIns="0" bIns="0"/>
+                            <a:lstStyle>
+                              <a:defPPr>
+                                <a:defRPr lang="en-US"/>
+                              </a:defPPr>
+                              <a:lvl1pPr algn="ctr" rtl="0" fontAlgn="base">
+                                <a:spcBef>
+                                  <a:spcPct val="0"/>
+                                </a:spcBef>
+                                <a:spcAft>
+                                  <a:spcPct val="0"/>
+                                </a:spcAft>
+                                <a:defRPr sz="4200" kern="1200">
+                                  <a:solidFill>
+                                    <a:srgbClr val="595650"/>
+                                  </a:solidFill>
+                                  <a:latin typeface="Baskerville" charset="0"/>
+                                  <a:ea typeface="ヒラギノ明朝 Pro W3" charset="0"/>
+                                  <a:cs typeface="ヒラギノ明朝 Pro W3" charset="0"/>
+                                  <a:sym typeface="Baskerville" charset="0"/>
+                                </a:defRPr>
+                              </a:lvl1pPr>
+                              <a:lvl2pPr marL="457200" algn="ctr" rtl="0" fontAlgn="base">
+                                <a:spcBef>
+                                  <a:spcPct val="0"/>
+                                </a:spcBef>
+                                <a:spcAft>
+                                  <a:spcPct val="0"/>
+                                </a:spcAft>
+                                <a:defRPr sz="4200" kern="1200">
+                                  <a:solidFill>
+                                    <a:srgbClr val="595650"/>
+                                  </a:solidFill>
+                                  <a:latin typeface="Baskerville" charset="0"/>
+                                  <a:ea typeface="ヒラギノ明朝 Pro W3" charset="0"/>
+                                  <a:cs typeface="ヒラギノ明朝 Pro W3" charset="0"/>
+                                  <a:sym typeface="Baskerville" charset="0"/>
+                                </a:defRPr>
+                              </a:lvl2pPr>
+                              <a:lvl3pPr marL="914400" algn="ctr" rtl="0" fontAlgn="base">
+                                <a:spcBef>
+                                  <a:spcPct val="0"/>
+                                </a:spcBef>
+                                <a:spcAft>
+                                  <a:spcPct val="0"/>
+                                </a:spcAft>
+                                <a:defRPr sz="4200" kern="1200">
+                                  <a:solidFill>
+                                    <a:srgbClr val="595650"/>
+                                  </a:solidFill>
+                                  <a:latin typeface="Baskerville" charset="0"/>
+                                  <a:ea typeface="ヒラギノ明朝 Pro W3" charset="0"/>
+                                  <a:cs typeface="ヒラギノ明朝 Pro W3" charset="0"/>
+                                  <a:sym typeface="Baskerville" charset="0"/>
+                                </a:defRPr>
+                              </a:lvl3pPr>
+                              <a:lvl4pPr marL="1371600" algn="ctr" rtl="0" fontAlgn="base">
+                                <a:spcBef>
+                                  <a:spcPct val="0"/>
+                                </a:spcBef>
+                                <a:spcAft>
+                                  <a:spcPct val="0"/>
+                                </a:spcAft>
+                                <a:defRPr sz="4200" kern="1200">
+                                  <a:solidFill>
+                                    <a:srgbClr val="595650"/>
+                                  </a:solidFill>
+                                  <a:latin typeface="Baskerville" charset="0"/>
+                                  <a:ea typeface="ヒラギノ明朝 Pro W3" charset="0"/>
+                                  <a:cs typeface="ヒラギノ明朝 Pro W3" charset="0"/>
+                                  <a:sym typeface="Baskerville" charset="0"/>
+                                </a:defRPr>
+                              </a:lvl4pPr>
+                              <a:lvl5pPr marL="1828800" algn="ctr" rtl="0" fontAlgn="base">
+                                <a:spcBef>
+                                  <a:spcPct val="0"/>
+                                </a:spcBef>
+                                <a:spcAft>
+                                  <a:spcPct val="0"/>
+                                </a:spcAft>
+                                <a:defRPr sz="4200" kern="1200">
+                                  <a:solidFill>
+                                    <a:srgbClr val="595650"/>
+                                  </a:solidFill>
+                                  <a:latin typeface="Baskerville" charset="0"/>
+                                  <a:ea typeface="ヒラギノ明朝 Pro W3" charset="0"/>
+                                  <a:cs typeface="ヒラギノ明朝 Pro W3" charset="0"/>
+                                  <a:sym typeface="Baskerville" charset="0"/>
+                                </a:defRPr>
+                              </a:lvl5pPr>
+                              <a:lvl6pPr marL="2286000" algn="r" defTabSz="914400" rtl="1" eaLnBrk="1" latinLnBrk="0" hangingPunct="1">
+                                <a:defRPr sz="4200" kern="1200">
+                                  <a:solidFill>
+                                    <a:srgbClr val="595650"/>
+                                  </a:solidFill>
+                                  <a:latin typeface="Baskerville" charset="0"/>
+                                  <a:ea typeface="ヒラギノ明朝 Pro W3" charset="0"/>
+                                  <a:cs typeface="ヒラギノ明朝 Pro W3" charset="0"/>
+                                  <a:sym typeface="Baskerville" charset="0"/>
+                                </a:defRPr>
+                              </a:lvl6pPr>
+                              <a:lvl7pPr marL="2743200" algn="r" defTabSz="914400" rtl="1" eaLnBrk="1" latinLnBrk="0" hangingPunct="1">
+                                <a:defRPr sz="4200" kern="1200">
+                                  <a:solidFill>
+                                    <a:srgbClr val="595650"/>
+                                  </a:solidFill>
+                                  <a:latin typeface="Baskerville" charset="0"/>
+                                  <a:ea typeface="ヒラギノ明朝 Pro W3" charset="0"/>
+                                  <a:cs typeface="ヒラギノ明朝 Pro W3" charset="0"/>
+                                  <a:sym typeface="Baskerville" charset="0"/>
+                                </a:defRPr>
+                              </a:lvl7pPr>
+                              <a:lvl8pPr marL="3200400" algn="r" defTabSz="914400" rtl="1" eaLnBrk="1" latinLnBrk="0" hangingPunct="1">
+                                <a:defRPr sz="4200" kern="1200">
+                                  <a:solidFill>
+                                    <a:srgbClr val="595650"/>
+                                  </a:solidFill>
+                                  <a:latin typeface="Baskerville" charset="0"/>
+                                  <a:ea typeface="ヒラギノ明朝 Pro W3" charset="0"/>
+                                  <a:cs typeface="ヒラギノ明朝 Pro W3" charset="0"/>
+                                  <a:sym typeface="Baskerville" charset="0"/>
+                                </a:defRPr>
+                              </a:lvl8pPr>
+                              <a:lvl9pPr marL="3657600" algn="r" defTabSz="914400" rtl="1" eaLnBrk="1" latinLnBrk="0" hangingPunct="1">
+                                <a:defRPr sz="4200" kern="1200">
+                                  <a:solidFill>
+                                    <a:srgbClr val="595650"/>
+                                  </a:solidFill>
+                                  <a:latin typeface="Baskerville" charset="0"/>
+                                  <a:ea typeface="ヒラギノ明朝 Pro W3" charset="0"/>
+                                  <a:cs typeface="ヒラギノ明朝 Pro W3" charset="0"/>
+                                  <a:sym typeface="Baskerville" charset="0"/>
+                                </a:defRPr>
+                              </a:lvl9pPr>
+                            </a:lstStyle>
+                            <a:p>
+                              <a:endParaRPr lang="he-IL"/>
+                            </a:p>
+                          </a:txBody>
+                          <a:useSpRect/>
+                        </a:txSp>
+                      </a:sp>
+                      <a:sp>
+                        <a:nvSpPr>
+                          <a:cNvPr id="10" name="Oval 9"/>
+                          <a:cNvSpPr>
+                            <a:spLocks/>
+                          </a:cNvSpPr>
+                        </a:nvSpPr>
+                        <a:spPr bwMode="auto">
+                          <a:xfrm>
+                            <a:off x="768" y="-1104"/>
+                            <a:ext cx="121" cy="112"/>
+                          </a:xfrm>
+                          <a:prstGeom prst="ellipse">
+                            <a:avLst/>
+                          </a:prstGeom>
+                          <a:solidFill>
+                            <a:schemeClr val="accent1"/>
+                          </a:solidFill>
+                          <a:ln w="25400">
+                            <a:solidFill>
+                              <a:schemeClr val="tx2"/>
+                            </a:solidFill>
+                            <a:round/>
+                            <a:headEnd/>
+                            <a:tailEnd/>
+                          </a:ln>
+                        </a:spPr>
+                        <a:txSp>
+                          <a:txBody>
+                            <a:bodyPr lIns="0" tIns="0" rIns="0" bIns="0"/>
+                            <a:lstStyle>
+                              <a:defPPr>
+                                <a:defRPr lang="en-US"/>
+                              </a:defPPr>
+                              <a:lvl1pPr algn="ctr" rtl="0" fontAlgn="base">
+                                <a:spcBef>
+                                  <a:spcPct val="0"/>
+                                </a:spcBef>
+                                <a:spcAft>
+                                  <a:spcPct val="0"/>
+                                </a:spcAft>
+                                <a:defRPr sz="4200" kern="1200">
+                                  <a:solidFill>
+                                    <a:srgbClr val="595650"/>
+                                  </a:solidFill>
+                                  <a:latin typeface="Baskerville" charset="0"/>
+                                  <a:ea typeface="ヒラギノ明朝 Pro W3" charset="0"/>
+                                  <a:cs typeface="ヒラギノ明朝 Pro W3" charset="0"/>
+                                  <a:sym typeface="Baskerville" charset="0"/>
+                                </a:defRPr>
+                              </a:lvl1pPr>
+                              <a:lvl2pPr marL="457200" algn="ctr" rtl="0" fontAlgn="base">
+                                <a:spcBef>
+                                  <a:spcPct val="0"/>
+                                </a:spcBef>
+                                <a:spcAft>
+                                  <a:spcPct val="0"/>
+                                </a:spcAft>
+                                <a:defRPr sz="4200" kern="1200">
+                                  <a:solidFill>
+                                    <a:srgbClr val="595650"/>
+                                  </a:solidFill>
+                                  <a:latin typeface="Baskerville" charset="0"/>
+                                  <a:ea typeface="ヒラギノ明朝 Pro W3" charset="0"/>
+                                  <a:cs typeface="ヒラギノ明朝 Pro W3" charset="0"/>
+                                  <a:sym typeface="Baskerville" charset="0"/>
+                                </a:defRPr>
+                              </a:lvl2pPr>
+                              <a:lvl3pPr marL="914400" algn="ctr" rtl="0" fontAlgn="base">
+                                <a:spcBef>
+                                  <a:spcPct val="0"/>
+                                </a:spcBef>
+                                <a:spcAft>
+                                  <a:spcPct val="0"/>
+                                </a:spcAft>
+                                <a:defRPr sz="4200" kern="1200">
+                                  <a:solidFill>
+                                    <a:srgbClr val="595650"/>
+                                  </a:solidFill>
+                                  <a:latin typeface="Baskerville" charset="0"/>
+                                  <a:ea typeface="ヒラギノ明朝 Pro W3" charset="0"/>
+                                  <a:cs typeface="ヒラギノ明朝 Pro W3" charset="0"/>
+                                  <a:sym typeface="Baskerville" charset="0"/>
+                                </a:defRPr>
+                              </a:lvl3pPr>
+                              <a:lvl4pPr marL="1371600" algn="ctr" rtl="0" fontAlgn="base">
+                                <a:spcBef>
+                                  <a:spcPct val="0"/>
+                                </a:spcBef>
+                                <a:spcAft>
+                                  <a:spcPct val="0"/>
+                                </a:spcAft>
+                                <a:defRPr sz="4200" kern="1200">
+                                  <a:solidFill>
+                                    <a:srgbClr val="595650"/>
+                                  </a:solidFill>
+                                  <a:latin typeface="Baskerville" charset="0"/>
+                                  <a:ea typeface="ヒラギノ明朝 Pro W3" charset="0"/>
+                                  <a:cs typeface="ヒラギノ明朝 Pro W3" charset="0"/>
+                                  <a:sym typeface="Baskerville" charset="0"/>
+                                </a:defRPr>
+                              </a:lvl4pPr>
+                              <a:lvl5pPr marL="1828800" algn="ctr" rtl="0" fontAlgn="base">
+                                <a:spcBef>
+                                  <a:spcPct val="0"/>
+                                </a:spcBef>
+                                <a:spcAft>
+                                  <a:spcPct val="0"/>
+                                </a:spcAft>
+                                <a:defRPr sz="4200" kern="1200">
+                                  <a:solidFill>
+                                    <a:srgbClr val="595650"/>
+                                  </a:solidFill>
+                                  <a:latin typeface="Baskerville" charset="0"/>
+                                  <a:ea typeface="ヒラギノ明朝 Pro W3" charset="0"/>
+                                  <a:cs typeface="ヒラギノ明朝 Pro W3" charset="0"/>
+                                  <a:sym typeface="Baskerville" charset="0"/>
+                                </a:defRPr>
+                              </a:lvl5pPr>
+                              <a:lvl6pPr marL="2286000" algn="r" defTabSz="914400" rtl="1" eaLnBrk="1" latinLnBrk="0" hangingPunct="1">
+                                <a:defRPr sz="4200" kern="1200">
+                                  <a:solidFill>
+                                    <a:srgbClr val="595650"/>
+                                  </a:solidFill>
+                                  <a:latin typeface="Baskerville" charset="0"/>
+                                  <a:ea typeface="ヒラギノ明朝 Pro W3" charset="0"/>
+                                  <a:cs typeface="ヒラギノ明朝 Pro W3" charset="0"/>
+                                  <a:sym typeface="Baskerville" charset="0"/>
+                                </a:defRPr>
+                              </a:lvl6pPr>
+                              <a:lvl7pPr marL="2743200" algn="r" defTabSz="914400" rtl="1" eaLnBrk="1" latinLnBrk="0" hangingPunct="1">
+                                <a:defRPr sz="4200" kern="1200">
+                                  <a:solidFill>
+                                    <a:srgbClr val="595650"/>
+                                  </a:solidFill>
+                                  <a:latin typeface="Baskerville" charset="0"/>
+                                  <a:ea typeface="ヒラギノ明朝 Pro W3" charset="0"/>
+                                  <a:cs typeface="ヒラギノ明朝 Pro W3" charset="0"/>
+                                  <a:sym typeface="Baskerville" charset="0"/>
+                                </a:defRPr>
+                              </a:lvl7pPr>
+                              <a:lvl8pPr marL="3200400" algn="r" defTabSz="914400" rtl="1" eaLnBrk="1" latinLnBrk="0" hangingPunct="1">
+                                <a:defRPr sz="4200" kern="1200">
+                                  <a:solidFill>
+                                    <a:srgbClr val="595650"/>
+                                  </a:solidFill>
+                                  <a:latin typeface="Baskerville" charset="0"/>
+                                  <a:ea typeface="ヒラギノ明朝 Pro W3" charset="0"/>
+                                  <a:cs typeface="ヒラギノ明朝 Pro W3" charset="0"/>
+                                  <a:sym typeface="Baskerville" charset="0"/>
+                                </a:defRPr>
+                              </a:lvl8pPr>
+                              <a:lvl9pPr marL="3657600" algn="r" defTabSz="914400" rtl="1" eaLnBrk="1" latinLnBrk="0" hangingPunct="1">
+                                <a:defRPr sz="4200" kern="1200">
+                                  <a:solidFill>
+                                    <a:srgbClr val="595650"/>
+                                  </a:solidFill>
+                                  <a:latin typeface="Baskerville" charset="0"/>
+                                  <a:ea typeface="ヒラギノ明朝 Pro W3" charset="0"/>
+                                  <a:cs typeface="ヒラギノ明朝 Pro W3" charset="0"/>
+                                  <a:sym typeface="Baskerville" charset="0"/>
+                                </a:defRPr>
+                              </a:lvl9pPr>
+                            </a:lstStyle>
+                            <a:p>
+                              <a:endParaRPr lang="he-IL"/>
+                            </a:p>
+                          </a:txBody>
+                          <a:useSpRect/>
+                        </a:txSp>
+                      </a:sp>
+                      <a:sp>
+                        <a:nvSpPr>
+                          <a:cNvPr id="11" name="Oval 10"/>
+                          <a:cNvSpPr>
+                            <a:spLocks/>
+                          </a:cNvSpPr>
+                        </a:nvSpPr>
+                        <a:spPr bwMode="auto">
+                          <a:xfrm>
+                            <a:off x="1248" y="-1248"/>
+                            <a:ext cx="121" cy="112"/>
+                          </a:xfrm>
+                          <a:prstGeom prst="ellipse">
+                            <a:avLst/>
+                          </a:prstGeom>
+                          <a:solidFill>
+                            <a:schemeClr val="accent1"/>
+                          </a:solidFill>
+                          <a:ln w="25400">
+                            <a:solidFill>
+                              <a:schemeClr val="tx2"/>
+                            </a:solidFill>
+                            <a:round/>
+                            <a:headEnd/>
+                            <a:tailEnd/>
+                          </a:ln>
+                        </a:spPr>
+                        <a:txSp>
+                          <a:txBody>
+                            <a:bodyPr lIns="0" tIns="0" rIns="0" bIns="0"/>
+                            <a:lstStyle>
+                              <a:defPPr>
+                                <a:defRPr lang="en-US"/>
+                              </a:defPPr>
+                              <a:lvl1pPr algn="ctr" rtl="0" fontAlgn="base">
+                                <a:spcBef>
+                                  <a:spcPct val="0"/>
+                                </a:spcBef>
+                                <a:spcAft>
+                                  <a:spcPct val="0"/>
+                                </a:spcAft>
+                                <a:defRPr sz="4200" kern="1200">
+                                  <a:solidFill>
+                                    <a:srgbClr val="595650"/>
+                                  </a:solidFill>
+                                  <a:latin typeface="Baskerville" charset="0"/>
+                                  <a:ea typeface="ヒラギノ明朝 Pro W3" charset="0"/>
+                                  <a:cs typeface="ヒラギノ明朝 Pro W3" charset="0"/>
+                                  <a:sym typeface="Baskerville" charset="0"/>
+                                </a:defRPr>
+                              </a:lvl1pPr>
+                              <a:lvl2pPr marL="457200" algn="ctr" rtl="0" fontAlgn="base">
+                                <a:spcBef>
+                                  <a:spcPct val="0"/>
+                                </a:spcBef>
+                                <a:spcAft>
+                                  <a:spcPct val="0"/>
+                                </a:spcAft>
+                                <a:defRPr sz="4200" kern="1200">
+                                  <a:solidFill>
+                                    <a:srgbClr val="595650"/>
+                                  </a:solidFill>
+                                  <a:latin typeface="Baskerville" charset="0"/>
+                                  <a:ea typeface="ヒラギノ明朝 Pro W3" charset="0"/>
+                                  <a:cs typeface="ヒラギノ明朝 Pro W3" charset="0"/>
+                                  <a:sym typeface="Baskerville" charset="0"/>
+                                </a:defRPr>
+                              </a:lvl2pPr>
+                              <a:lvl3pPr marL="914400" algn="ctr" rtl="0" fontAlgn="base">
+                                <a:spcBef>
+                                  <a:spcPct val="0"/>
+                                </a:spcBef>
+                                <a:spcAft>
+                                  <a:spcPct val="0"/>
+                                </a:spcAft>
+                                <a:defRPr sz="4200" kern="1200">
+                                  <a:solidFill>
+                                    <a:srgbClr val="595650"/>
+                                  </a:solidFill>
+                                  <a:latin typeface="Baskerville" charset="0"/>
+                                  <a:ea typeface="ヒラギノ明朝 Pro W3" charset="0"/>
+                                  <a:cs typeface="ヒラギノ明朝 Pro W3" charset="0"/>
+                                  <a:sym typeface="Baskerville" charset="0"/>
+                                </a:defRPr>
+                              </a:lvl3pPr>
+                              <a:lvl4pPr marL="1371600" algn="ctr" rtl="0" fontAlgn="base">
+                                <a:spcBef>
+                                  <a:spcPct val="0"/>
+                                </a:spcBef>
+                                <a:spcAft>
+                                  <a:spcPct val="0"/>
+                                </a:spcAft>
+                                <a:defRPr sz="4200" kern="1200">
+                                  <a:solidFill>
+                                    <a:srgbClr val="595650"/>
+                                  </a:solidFill>
+                                  <a:latin typeface="Baskerville" charset="0"/>
+                                  <a:ea typeface="ヒラギノ明朝 Pro W3" charset="0"/>
+                                  <a:cs typeface="ヒラギノ明朝 Pro W3" charset="0"/>
+                                  <a:sym typeface="Baskerville" charset="0"/>
+                                </a:defRPr>
+                              </a:lvl4pPr>
+                              <a:lvl5pPr marL="1828800" algn="ctr" rtl="0" fontAlgn="base">
+                                <a:spcBef>
+                                  <a:spcPct val="0"/>
+                                </a:spcBef>
+                                <a:spcAft>
+                                  <a:spcPct val="0"/>
+                                </a:spcAft>
+                                <a:defRPr sz="4200" kern="1200">
+                                  <a:solidFill>
+                                    <a:srgbClr val="595650"/>
+                                  </a:solidFill>
+                                  <a:latin typeface="Baskerville" charset="0"/>
+                                  <a:ea typeface="ヒラギノ明朝 Pro W3" charset="0"/>
+                                  <a:cs typeface="ヒラギノ明朝 Pro W3" charset="0"/>
+                                  <a:sym typeface="Baskerville" charset="0"/>
+                                </a:defRPr>
+                              </a:lvl5pPr>
+                              <a:lvl6pPr marL="2286000" algn="r" defTabSz="914400" rtl="1" eaLnBrk="1" latinLnBrk="0" hangingPunct="1">
+                                <a:defRPr sz="4200" kern="1200">
+                                  <a:solidFill>
+                                    <a:srgbClr val="595650"/>
+                                  </a:solidFill>
+                                  <a:latin typeface="Baskerville" charset="0"/>
+                                  <a:ea typeface="ヒラギノ明朝 Pro W3" charset="0"/>
+                                  <a:cs typeface="ヒラギノ明朝 Pro W3" charset="0"/>
+                                  <a:sym typeface="Baskerville" charset="0"/>
+                                </a:defRPr>
+                              </a:lvl6pPr>
+                              <a:lvl7pPr marL="2743200" algn="r" defTabSz="914400" rtl="1" eaLnBrk="1" latinLnBrk="0" hangingPunct="1">
+                                <a:defRPr sz="4200" kern="1200">
+                                  <a:solidFill>
+                                    <a:srgbClr val="595650"/>
+                                  </a:solidFill>
+                                  <a:latin typeface="Baskerville" charset="0"/>
+                                  <a:ea typeface="ヒラギノ明朝 Pro W3" charset="0"/>
+                                  <a:cs typeface="ヒラギノ明朝 Pro W3" charset="0"/>
+                                  <a:sym typeface="Baskerville" charset="0"/>
+                                </a:defRPr>
+                              </a:lvl7pPr>
+                              <a:lvl8pPr marL="3200400" algn="r" defTabSz="914400" rtl="1" eaLnBrk="1" latinLnBrk="0" hangingPunct="1">
+                                <a:defRPr sz="4200" kern="1200">
+                                  <a:solidFill>
+                                    <a:srgbClr val="595650"/>
+                                  </a:solidFill>
+                                  <a:latin typeface="Baskerville" charset="0"/>
+                                  <a:ea typeface="ヒラギノ明朝 Pro W3" charset="0"/>
+                                  <a:cs typeface="ヒラギノ明朝 Pro W3" charset="0"/>
+                                  <a:sym typeface="Baskerville" charset="0"/>
+                                </a:defRPr>
+                              </a:lvl8pPr>
+                              <a:lvl9pPr marL="3657600" algn="r" defTabSz="914400" rtl="1" eaLnBrk="1" latinLnBrk="0" hangingPunct="1">
+                                <a:defRPr sz="4200" kern="1200">
+                                  <a:solidFill>
+                                    <a:srgbClr val="595650"/>
+                                  </a:solidFill>
+                                  <a:latin typeface="Baskerville" charset="0"/>
+                                  <a:ea typeface="ヒラギノ明朝 Pro W3" charset="0"/>
+                                  <a:cs typeface="ヒラギノ明朝 Pro W3" charset="0"/>
+                                  <a:sym typeface="Baskerville" charset="0"/>
+                                </a:defRPr>
+                              </a:lvl9pPr>
+                            </a:lstStyle>
+                            <a:p>
+                              <a:endParaRPr lang="he-IL"/>
+                            </a:p>
+                          </a:txBody>
+                          <a:useSpRect/>
+                        </a:txSp>
+                      </a:sp>
+                      <a:sp>
+                        <a:nvSpPr>
+                          <a:cNvPr id="12" name="Oval 11"/>
+                          <a:cNvSpPr>
+                            <a:spLocks/>
+                          </a:cNvSpPr>
+                        </a:nvSpPr>
+                        <a:spPr bwMode="auto">
+                          <a:xfrm>
+                            <a:off x="1823" y="-1344"/>
+                            <a:ext cx="121" cy="112"/>
+                          </a:xfrm>
+                          <a:prstGeom prst="ellipse">
+                            <a:avLst/>
+                          </a:prstGeom>
+                          <a:solidFill>
+                            <a:schemeClr val="accent1"/>
+                          </a:solidFill>
+                          <a:ln w="25400">
+                            <a:solidFill>
+                              <a:schemeClr val="tx2"/>
+                            </a:solidFill>
+                            <a:round/>
+                            <a:headEnd/>
+                            <a:tailEnd/>
+                          </a:ln>
+                        </a:spPr>
+                        <a:txSp>
+                          <a:txBody>
+                            <a:bodyPr lIns="0" tIns="0" rIns="0" bIns="0"/>
+                            <a:lstStyle>
+                              <a:defPPr>
+                                <a:defRPr lang="en-US"/>
+                              </a:defPPr>
+                              <a:lvl1pPr algn="ctr" rtl="0" fontAlgn="base">
+                                <a:spcBef>
+                                  <a:spcPct val="0"/>
+                                </a:spcBef>
+                                <a:spcAft>
+                                  <a:spcPct val="0"/>
+                                </a:spcAft>
+                                <a:defRPr sz="4200" kern="1200">
+                                  <a:solidFill>
+                                    <a:srgbClr val="595650"/>
+                                  </a:solidFill>
+                                  <a:latin typeface="Baskerville" charset="0"/>
+                                  <a:ea typeface="ヒラギノ明朝 Pro W3" charset="0"/>
+                                  <a:cs typeface="ヒラギノ明朝 Pro W3" charset="0"/>
+                                  <a:sym typeface="Baskerville" charset="0"/>
+                                </a:defRPr>
+                              </a:lvl1pPr>
+                              <a:lvl2pPr marL="457200" algn="ctr" rtl="0" fontAlgn="base">
+                                <a:spcBef>
+                                  <a:spcPct val="0"/>
+                                </a:spcBef>
+                                <a:spcAft>
+                                  <a:spcPct val="0"/>
+                                </a:spcAft>
+                                <a:defRPr sz="4200" kern="1200">
+                                  <a:solidFill>
+                                    <a:srgbClr val="595650"/>
+                                  </a:solidFill>
+                                  <a:latin typeface="Baskerville" charset="0"/>
+                                  <a:ea typeface="ヒラギノ明朝 Pro W3" charset="0"/>
+                                  <a:cs typeface="ヒラギノ明朝 Pro W3" charset="0"/>
+                                  <a:sym typeface="Baskerville" charset="0"/>
+                                </a:defRPr>
+                              </a:lvl2pPr>
+                              <a:lvl3pPr marL="914400" algn="ctr" rtl="0" fontAlgn="base">
+                                <a:spcBef>
+                                  <a:spcPct val="0"/>
+                                </a:spcBef>
+                                <a:spcAft>
+                                  <a:spcPct val="0"/>
+                                </a:spcAft>
+                                <a:defRPr sz="4200" kern="1200">
+                                  <a:solidFill>
+                                    <a:srgbClr val="595650"/>
+                                  </a:solidFill>
+                                  <a:latin typeface="Baskerville" charset="0"/>
+                                  <a:ea typeface="ヒラギノ明朝 Pro W3" charset="0"/>
+                                  <a:cs typeface="ヒラギノ明朝 Pro W3" charset="0"/>
+                                  <a:sym typeface="Baskerville" charset="0"/>
+                                </a:defRPr>
+                              </a:lvl3pPr>
+                              <a:lvl4pPr marL="1371600" algn="ctr" rtl="0" fontAlgn="base">
+                                <a:spcBef>
+                                  <a:spcPct val="0"/>
+                                </a:spcBef>
+                                <a:spcAft>
+                                  <a:spcPct val="0"/>
+                                </a:spcAft>
+                                <a:defRPr sz="4200" kern="1200">
+                                  <a:solidFill>
+                                    <a:srgbClr val="595650"/>
+                                  </a:solidFill>
+                                  <a:latin typeface="Baskerville" charset="0"/>
+                                  <a:ea typeface="ヒラギノ明朝 Pro W3" charset="0"/>
+                                  <a:cs typeface="ヒラギノ明朝 Pro W3" charset="0"/>
+                                  <a:sym typeface="Baskerville" charset="0"/>
+                                </a:defRPr>
+                              </a:lvl4pPr>
+                              <a:lvl5pPr marL="1828800" algn="ctr" rtl="0" fontAlgn="base">
+                                <a:spcBef>
+                                  <a:spcPct val="0"/>
+                                </a:spcBef>
+                                <a:spcAft>
+                                  <a:spcPct val="0"/>
+                                </a:spcAft>
+                                <a:defRPr sz="4200" kern="1200">
+                                  <a:solidFill>
+                                    <a:srgbClr val="595650"/>
+                                  </a:solidFill>
+                                  <a:latin typeface="Baskerville" charset="0"/>
+                                  <a:ea typeface="ヒラギノ明朝 Pro W3" charset="0"/>
+                                  <a:cs typeface="ヒラギノ明朝 Pro W3" charset="0"/>
+                                  <a:sym typeface="Baskerville" charset="0"/>
+                                </a:defRPr>
+                              </a:lvl5pPr>
+                              <a:lvl6pPr marL="2286000" algn="r" defTabSz="914400" rtl="1" eaLnBrk="1" latinLnBrk="0" hangingPunct="1">
+                                <a:defRPr sz="4200" kern="1200">
+                                  <a:solidFill>
+                                    <a:srgbClr val="595650"/>
+                                  </a:solidFill>
+                                  <a:latin typeface="Baskerville" charset="0"/>
+                                  <a:ea typeface="ヒラギノ明朝 Pro W3" charset="0"/>
+                                  <a:cs typeface="ヒラギノ明朝 Pro W3" charset="0"/>
+                                  <a:sym typeface="Baskerville" charset="0"/>
+                                </a:defRPr>
+                              </a:lvl6pPr>
+                              <a:lvl7pPr marL="2743200" algn="r" defTabSz="914400" rtl="1" eaLnBrk="1" latinLnBrk="0" hangingPunct="1">
+                                <a:defRPr sz="4200" kern="1200">
+                                  <a:solidFill>
+                                    <a:srgbClr val="595650"/>
+                                  </a:solidFill>
+                                  <a:latin typeface="Baskerville" charset="0"/>
+                                  <a:ea typeface="ヒラギノ明朝 Pro W3" charset="0"/>
+                                  <a:cs typeface="ヒラギノ明朝 Pro W3" charset="0"/>
+                                  <a:sym typeface="Baskerville" charset="0"/>
+                                </a:defRPr>
+                              </a:lvl7pPr>
+                              <a:lvl8pPr marL="3200400" algn="r" defTabSz="914400" rtl="1" eaLnBrk="1" latinLnBrk="0" hangingPunct="1">
+                                <a:defRPr sz="4200" kern="1200">
+                                  <a:solidFill>
+                                    <a:srgbClr val="595650"/>
+                                  </a:solidFill>
+                                  <a:latin typeface="Baskerville" charset="0"/>
+                                  <a:ea typeface="ヒラギノ明朝 Pro W3" charset="0"/>
+                                  <a:cs typeface="ヒラギノ明朝 Pro W3" charset="0"/>
+                                  <a:sym typeface="Baskerville" charset="0"/>
+                                </a:defRPr>
+                              </a:lvl8pPr>
+                              <a:lvl9pPr marL="3657600" algn="r" defTabSz="914400" rtl="1" eaLnBrk="1" latinLnBrk="0" hangingPunct="1">
+                                <a:defRPr sz="4200" kern="1200">
+                                  <a:solidFill>
+                                    <a:srgbClr val="595650"/>
+                                  </a:solidFill>
+                                  <a:latin typeface="Baskerville" charset="0"/>
+                                  <a:ea typeface="ヒラギノ明朝 Pro W3" charset="0"/>
+                                  <a:cs typeface="ヒラギノ明朝 Pro W3" charset="0"/>
+                                  <a:sym typeface="Baskerville" charset="0"/>
+                                </a:defRPr>
+                              </a:lvl9pPr>
+                            </a:lstStyle>
+                            <a:p>
+                              <a:endParaRPr lang="he-IL"/>
+                            </a:p>
+                          </a:txBody>
+                          <a:useSpRect/>
+                        </a:txSp>
+                      </a:sp>
+                      <a:sp>
+                        <a:nvSpPr>
+                          <a:cNvPr id="13" name="Oval 12"/>
+                          <a:cNvSpPr>
+                            <a:spLocks/>
+                          </a:cNvSpPr>
+                        </a:nvSpPr>
+                        <a:spPr bwMode="auto">
+                          <a:xfrm>
+                            <a:off x="1104" y="-816"/>
+                            <a:ext cx="121" cy="112"/>
+                          </a:xfrm>
+                          <a:prstGeom prst="ellipse">
+                            <a:avLst/>
+                          </a:prstGeom>
+                          <a:solidFill>
+                            <a:schemeClr val="accent1"/>
+                          </a:solidFill>
+                          <a:ln w="25400">
+                            <a:solidFill>
+                              <a:schemeClr val="tx2"/>
+                            </a:solidFill>
+                            <a:round/>
+                            <a:headEnd/>
+                            <a:tailEnd/>
+                          </a:ln>
+                        </a:spPr>
+                        <a:txSp>
+                          <a:txBody>
+                            <a:bodyPr lIns="0" tIns="0" rIns="0" bIns="0"/>
+                            <a:lstStyle>
+                              <a:defPPr>
+                                <a:defRPr lang="en-US"/>
+                              </a:defPPr>
+                              <a:lvl1pPr algn="ctr" rtl="0" fontAlgn="base">
+                                <a:spcBef>
+                                  <a:spcPct val="0"/>
+                                </a:spcBef>
+                                <a:spcAft>
+                                  <a:spcPct val="0"/>
+                                </a:spcAft>
+                                <a:defRPr sz="4200" kern="1200">
+                                  <a:solidFill>
+                                    <a:srgbClr val="595650"/>
+                                  </a:solidFill>
+                                  <a:latin typeface="Baskerville" charset="0"/>
+                                  <a:ea typeface="ヒラギノ明朝 Pro W3" charset="0"/>
+                                  <a:cs typeface="ヒラギノ明朝 Pro W3" charset="0"/>
+                                  <a:sym typeface="Baskerville" charset="0"/>
+                                </a:defRPr>
+                              </a:lvl1pPr>
+                              <a:lvl2pPr marL="457200" algn="ctr" rtl="0" fontAlgn="base">
+                                <a:spcBef>
+                                  <a:spcPct val="0"/>
+                                </a:spcBef>
+                                <a:spcAft>
+                                  <a:spcPct val="0"/>
+                                </a:spcAft>
+                                <a:defRPr sz="4200" kern="1200">
+                                  <a:solidFill>
+                                    <a:srgbClr val="595650"/>
+                                  </a:solidFill>
+                                  <a:latin typeface="Baskerville" charset="0"/>
+                                  <a:ea typeface="ヒラギノ明朝 Pro W3" charset="0"/>
+                                  <a:cs typeface="ヒラギノ明朝 Pro W3" charset="0"/>
+                                  <a:sym typeface="Baskerville" charset="0"/>
+                                </a:defRPr>
+                              </a:lvl2pPr>
+                              <a:lvl3pPr marL="914400" algn="ctr" rtl="0" fontAlgn="base">
+                                <a:spcBef>
+                                  <a:spcPct val="0"/>
+                                </a:spcBef>
+                                <a:spcAft>
+                                  <a:spcPct val="0"/>
+                                </a:spcAft>
+                                <a:defRPr sz="4200" kern="1200">
+                                  <a:solidFill>
+                                    <a:srgbClr val="595650"/>
+                                  </a:solidFill>
+                                  <a:latin typeface="Baskerville" charset="0"/>
+                                  <a:ea typeface="ヒラギノ明朝 Pro W3" charset="0"/>
+                                  <a:cs typeface="ヒラギノ明朝 Pro W3" charset="0"/>
+                                  <a:sym typeface="Baskerville" charset="0"/>
+                                </a:defRPr>
+                              </a:lvl3pPr>
+                              <a:lvl4pPr marL="1371600" algn="ctr" rtl="0" fontAlgn="base">
+                                <a:spcBef>
+                                  <a:spcPct val="0"/>
+                                </a:spcBef>
+                                <a:spcAft>
+                                  <a:spcPct val="0"/>
+                                </a:spcAft>
+                                <a:defRPr sz="4200" kern="1200">
+                                  <a:solidFill>
+                                    <a:srgbClr val="595650"/>
+                                  </a:solidFill>
+                                  <a:latin typeface="Baskerville" charset="0"/>
+                                  <a:ea typeface="ヒラギノ明朝 Pro W3" charset="0"/>
+                                  <a:cs typeface="ヒラギノ明朝 Pro W3" charset="0"/>
+                                  <a:sym typeface="Baskerville" charset="0"/>
+                                </a:defRPr>
+                              </a:lvl4pPr>
+                              <a:lvl5pPr marL="1828800" algn="ctr" rtl="0" fontAlgn="base">
+                                <a:spcBef>
+                                  <a:spcPct val="0"/>
+                                </a:spcBef>
+                                <a:spcAft>
+                                  <a:spcPct val="0"/>
+                                </a:spcAft>
+                                <a:defRPr sz="4200" kern="1200">
+                                  <a:solidFill>
+                                    <a:srgbClr val="595650"/>
+                                  </a:solidFill>
+                                  <a:latin typeface="Baskerville" charset="0"/>
+                                  <a:ea typeface="ヒラギノ明朝 Pro W3" charset="0"/>
+                                  <a:cs typeface="ヒラギノ明朝 Pro W3" charset="0"/>
+                                  <a:sym typeface="Baskerville" charset="0"/>
+                                </a:defRPr>
+                              </a:lvl5pPr>
+                              <a:lvl6pPr marL="2286000" algn="r" defTabSz="914400" rtl="1" eaLnBrk="1" latinLnBrk="0" hangingPunct="1">
+                                <a:defRPr sz="4200" kern="1200">
+                                  <a:solidFill>
+                                    <a:srgbClr val="595650"/>
+                                  </a:solidFill>
+                                  <a:latin typeface="Baskerville" charset="0"/>
+                                  <a:ea typeface="ヒラギノ明朝 Pro W3" charset="0"/>
+                                  <a:cs typeface="ヒラギノ明朝 Pro W3" charset="0"/>
+                                  <a:sym typeface="Baskerville" charset="0"/>
+                                </a:defRPr>
+                              </a:lvl6pPr>
+                              <a:lvl7pPr marL="2743200" algn="r" defTabSz="914400" rtl="1" eaLnBrk="1" latinLnBrk="0" hangingPunct="1">
+                                <a:defRPr sz="4200" kern="1200">
+                                  <a:solidFill>
+                                    <a:srgbClr val="595650"/>
+                                  </a:solidFill>
+                                  <a:latin typeface="Baskerville" charset="0"/>
+                                  <a:ea typeface="ヒラギノ明朝 Pro W3" charset="0"/>
+                                  <a:cs typeface="ヒラギノ明朝 Pro W3" charset="0"/>
+                                  <a:sym typeface="Baskerville" charset="0"/>
+                                </a:defRPr>
+                              </a:lvl7pPr>
+                              <a:lvl8pPr marL="3200400" algn="r" defTabSz="914400" rtl="1" eaLnBrk="1" latinLnBrk="0" hangingPunct="1">
+                                <a:defRPr sz="4200" kern="1200">
+                                  <a:solidFill>
+                                    <a:srgbClr val="595650"/>
+                                  </a:solidFill>
+                                  <a:latin typeface="Baskerville" charset="0"/>
+                                  <a:ea typeface="ヒラギノ明朝 Pro W3" charset="0"/>
+                                  <a:cs typeface="ヒラギノ明朝 Pro W3" charset="0"/>
+                                  <a:sym typeface="Baskerville" charset="0"/>
+                                </a:defRPr>
+                              </a:lvl8pPr>
+                              <a:lvl9pPr marL="3657600" algn="r" defTabSz="914400" rtl="1" eaLnBrk="1" latinLnBrk="0" hangingPunct="1">
+                                <a:defRPr sz="4200" kern="1200">
+                                  <a:solidFill>
+                                    <a:srgbClr val="595650"/>
+                                  </a:solidFill>
+                                  <a:latin typeface="Baskerville" charset="0"/>
+                                  <a:ea typeface="ヒラギノ明朝 Pro W3" charset="0"/>
+                                  <a:cs typeface="ヒラギノ明朝 Pro W3" charset="0"/>
+                                  <a:sym typeface="Baskerville" charset="0"/>
+                                </a:defRPr>
+                              </a:lvl9pPr>
+                            </a:lstStyle>
+                            <a:p>
+                              <a:endParaRPr lang="he-IL"/>
+                            </a:p>
+                          </a:txBody>
+                          <a:useSpRect/>
+                        </a:txSp>
+                      </a:sp>
+                      <a:sp>
+                        <a:nvSpPr>
+                          <a:cNvPr id="14" name="Oval 13"/>
+                          <a:cNvSpPr>
+                            <a:spLocks/>
+                          </a:cNvSpPr>
+                        </a:nvSpPr>
+                        <a:spPr bwMode="auto">
+                          <a:xfrm>
+                            <a:off x="1152" y="-1872"/>
+                            <a:ext cx="121" cy="112"/>
+                          </a:xfrm>
+                          <a:prstGeom prst="ellipse">
+                            <a:avLst/>
+                          </a:prstGeom>
+                          <a:solidFill>
+                            <a:schemeClr val="accent1"/>
+                          </a:solidFill>
+                          <a:ln w="25400">
+                            <a:solidFill>
+                              <a:schemeClr val="tx2"/>
+                            </a:solidFill>
+                            <a:round/>
+                            <a:headEnd/>
+                            <a:tailEnd/>
+                          </a:ln>
+                        </a:spPr>
+                        <a:txSp>
+                          <a:txBody>
+                            <a:bodyPr lIns="0" tIns="0" rIns="0" bIns="0"/>
+                            <a:lstStyle>
+                              <a:defPPr>
+                                <a:defRPr lang="en-US"/>
+                              </a:defPPr>
+                              <a:lvl1pPr algn="ctr" rtl="0" fontAlgn="base">
+                                <a:spcBef>
+                                  <a:spcPct val="0"/>
+                                </a:spcBef>
+                                <a:spcAft>
+                                  <a:spcPct val="0"/>
+                                </a:spcAft>
+                                <a:defRPr sz="4200" kern="1200">
+                                  <a:solidFill>
+                                    <a:srgbClr val="595650"/>
+                                  </a:solidFill>
+                                  <a:latin typeface="Baskerville" charset="0"/>
+                                  <a:ea typeface="ヒラギノ明朝 Pro W3" charset="0"/>
+                                  <a:cs typeface="ヒラギノ明朝 Pro W3" charset="0"/>
+                                  <a:sym typeface="Baskerville" charset="0"/>
+                                </a:defRPr>
+                              </a:lvl1pPr>
+                              <a:lvl2pPr marL="457200" algn="ctr" rtl="0" fontAlgn="base">
+                                <a:spcBef>
+                                  <a:spcPct val="0"/>
+                                </a:spcBef>
+                                <a:spcAft>
+                                  <a:spcPct val="0"/>
+                                </a:spcAft>
+                                <a:defRPr sz="4200" kern="1200">
+                                  <a:solidFill>
+                                    <a:srgbClr val="595650"/>
+                                  </a:solidFill>
+                                  <a:latin typeface="Baskerville" charset="0"/>
+                                  <a:ea typeface="ヒラギノ明朝 Pro W3" charset="0"/>
+                                  <a:cs typeface="ヒラギノ明朝 Pro W3" charset="0"/>
+                                  <a:sym typeface="Baskerville" charset="0"/>
+                                </a:defRPr>
+                              </a:lvl2pPr>
+                              <a:lvl3pPr marL="914400" algn="ctr" rtl="0" fontAlgn="base">
+                                <a:spcBef>
+                                  <a:spcPct val="0"/>
+                                </a:spcBef>
+                                <a:spcAft>
+                                  <a:spcPct val="0"/>
+                                </a:spcAft>
+                                <a:defRPr sz="4200" kern="1200">
+                                  <a:solidFill>
+                                    <a:srgbClr val="595650"/>
+                                  </a:solidFill>
+                                  <a:latin typeface="Baskerville" charset="0"/>
+                                  <a:ea typeface="ヒラギノ明朝 Pro W3" charset="0"/>
+                                  <a:cs typeface="ヒラギノ明朝 Pro W3" charset="0"/>
+                                  <a:sym typeface="Baskerville" charset="0"/>
+                                </a:defRPr>
+                              </a:lvl3pPr>
+                              <a:lvl4pPr marL="1371600" algn="ctr" rtl="0" fontAlgn="base">
+                                <a:spcBef>
+                                  <a:spcPct val="0"/>
+                                </a:spcBef>
+                                <a:spcAft>
+                                  <a:spcPct val="0"/>
+                                </a:spcAft>
+                                <a:defRPr sz="4200" kern="1200">
+                                  <a:solidFill>
+                                    <a:srgbClr val="595650"/>
+                                  </a:solidFill>
+                                  <a:latin typeface="Baskerville" charset="0"/>
+                                  <a:ea typeface="ヒラギノ明朝 Pro W3" charset="0"/>
+                                  <a:cs typeface="ヒラギノ明朝 Pro W3" charset="0"/>
+                                  <a:sym typeface="Baskerville" charset="0"/>
+                                </a:defRPr>
+                              </a:lvl4pPr>
+                              <a:lvl5pPr marL="1828800" algn="ctr" rtl="0" fontAlgn="base">
+                                <a:spcBef>
+                                  <a:spcPct val="0"/>
+                                </a:spcBef>
+                                <a:spcAft>
+                                  <a:spcPct val="0"/>
+                                </a:spcAft>
+                                <a:defRPr sz="4200" kern="1200">
+                                  <a:solidFill>
+                                    <a:srgbClr val="595650"/>
+                                  </a:solidFill>
+                                  <a:latin typeface="Baskerville" charset="0"/>
+                                  <a:ea typeface="ヒラギノ明朝 Pro W3" charset="0"/>
+                                  <a:cs typeface="ヒラギノ明朝 Pro W3" charset="0"/>
+                                  <a:sym typeface="Baskerville" charset="0"/>
+                                </a:defRPr>
+                              </a:lvl5pPr>
+                              <a:lvl6pPr marL="2286000" algn="r" defTabSz="914400" rtl="1" eaLnBrk="1" latinLnBrk="0" hangingPunct="1">
+                                <a:defRPr sz="4200" kern="1200">
+                                  <a:solidFill>
+                                    <a:srgbClr val="595650"/>
+                                  </a:solidFill>
+                                  <a:latin typeface="Baskerville" charset="0"/>
+                                  <a:ea typeface="ヒラギノ明朝 Pro W3" charset="0"/>
+                                  <a:cs typeface="ヒラギノ明朝 Pro W3" charset="0"/>
+                                  <a:sym typeface="Baskerville" charset="0"/>
+                                </a:defRPr>
+                              </a:lvl6pPr>
+                              <a:lvl7pPr marL="2743200" algn="r" defTabSz="914400" rtl="1" eaLnBrk="1" latinLnBrk="0" hangingPunct="1">
+                                <a:defRPr sz="4200" kern="1200">
+                                  <a:solidFill>
+                                    <a:srgbClr val="595650"/>
+                                  </a:solidFill>
+                                  <a:latin typeface="Baskerville" charset="0"/>
+                                  <a:ea typeface="ヒラギノ明朝 Pro W3" charset="0"/>
+                                  <a:cs typeface="ヒラギノ明朝 Pro W3" charset="0"/>
+                                  <a:sym typeface="Baskerville" charset="0"/>
+                                </a:defRPr>
+                              </a:lvl7pPr>
+                              <a:lvl8pPr marL="3200400" algn="r" defTabSz="914400" rtl="1" eaLnBrk="1" latinLnBrk="0" hangingPunct="1">
+                                <a:defRPr sz="4200" kern="1200">
+                                  <a:solidFill>
+                                    <a:srgbClr val="595650"/>
+                                  </a:solidFill>
+                                  <a:latin typeface="Baskerville" charset="0"/>
+                                  <a:ea typeface="ヒラギノ明朝 Pro W3" charset="0"/>
+                                  <a:cs typeface="ヒラギノ明朝 Pro W3" charset="0"/>
+                                  <a:sym typeface="Baskerville" charset="0"/>
+                                </a:defRPr>
+                              </a:lvl8pPr>
+                              <a:lvl9pPr marL="3657600" algn="r" defTabSz="914400" rtl="1" eaLnBrk="1" latinLnBrk="0" hangingPunct="1">
+                                <a:defRPr sz="4200" kern="1200">
+                                  <a:solidFill>
+                                    <a:srgbClr val="595650"/>
+                                  </a:solidFill>
+                                  <a:latin typeface="Baskerville" charset="0"/>
+                                  <a:ea typeface="ヒラギノ明朝 Pro W3" charset="0"/>
+                                  <a:cs typeface="ヒラギノ明朝 Pro W3" charset="0"/>
+                                  <a:sym typeface="Baskerville" charset="0"/>
+                                </a:defRPr>
+                              </a:lvl9pPr>
+                            </a:lstStyle>
+                            <a:p>
+                              <a:endParaRPr lang="he-IL"/>
+                            </a:p>
+                          </a:txBody>
+                          <a:useSpRect/>
+                        </a:txSp>
+                      </a:sp>
+                      <a:sp>
+                        <a:nvSpPr>
+                          <a:cNvPr id="15" name="Oval 14"/>
+                          <a:cNvSpPr>
+                            <a:spLocks/>
+                          </a:cNvSpPr>
+                        </a:nvSpPr>
+                        <a:spPr bwMode="auto">
+                          <a:xfrm>
+                            <a:off x="2303" y="-912"/>
+                            <a:ext cx="121" cy="112"/>
+                          </a:xfrm>
+                          <a:prstGeom prst="ellipse">
+                            <a:avLst/>
+                          </a:prstGeom>
+                          <a:solidFill>
+                            <a:schemeClr val="accent1"/>
+                          </a:solidFill>
+                          <a:ln w="25400">
+                            <a:solidFill>
+                              <a:schemeClr val="tx2"/>
+                            </a:solidFill>
+                            <a:round/>
+                            <a:headEnd/>
+                            <a:tailEnd/>
+                          </a:ln>
+                        </a:spPr>
+                        <a:txSp>
+                          <a:txBody>
+                            <a:bodyPr lIns="0" tIns="0" rIns="0" bIns="0"/>
+                            <a:lstStyle>
+                              <a:defPPr>
+                                <a:defRPr lang="en-US"/>
+                              </a:defPPr>
+                              <a:lvl1pPr algn="ctr" rtl="0" fontAlgn="base">
+                                <a:spcBef>
+                                  <a:spcPct val="0"/>
+                                </a:spcBef>
+                                <a:spcAft>
+                                  <a:spcPct val="0"/>
+                                </a:spcAft>
+                                <a:defRPr sz="4200" kern="1200">
+                                  <a:solidFill>
+                                    <a:srgbClr val="595650"/>
+                                  </a:solidFill>
+                                  <a:latin typeface="Baskerville" charset="0"/>
+                                  <a:ea typeface="ヒラギノ明朝 Pro W3" charset="0"/>
+                                  <a:cs typeface="ヒラギノ明朝 Pro W3" charset="0"/>
+                                  <a:sym typeface="Baskerville" charset="0"/>
+                                </a:defRPr>
+                              </a:lvl1pPr>
+                              <a:lvl2pPr marL="457200" algn="ctr" rtl="0" fontAlgn="base">
+                                <a:spcBef>
+                                  <a:spcPct val="0"/>
+                                </a:spcBef>
+                                <a:spcAft>
+                                  <a:spcPct val="0"/>
+                                </a:spcAft>
+                                <a:defRPr sz="4200" kern="1200">
+                                  <a:solidFill>
+                                    <a:srgbClr val="595650"/>
+                                  </a:solidFill>
+                                  <a:latin typeface="Baskerville" charset="0"/>
+                                  <a:ea typeface="ヒラギノ明朝 Pro W3" charset="0"/>
+                                  <a:cs typeface="ヒラギノ明朝 Pro W3" charset="0"/>
+                                  <a:sym typeface="Baskerville" charset="0"/>
+                                </a:defRPr>
+                              </a:lvl2pPr>
+                              <a:lvl3pPr marL="914400" algn="ctr" rtl="0" fontAlgn="base">
+                                <a:spcBef>
+                                  <a:spcPct val="0"/>
+                                </a:spcBef>
+                                <a:spcAft>
+                                  <a:spcPct val="0"/>
+                                </a:spcAft>
+                                <a:defRPr sz="4200" kern="1200">
+                                  <a:solidFill>
+                                    <a:srgbClr val="595650"/>
+                                  </a:solidFill>
+                                  <a:latin typeface="Baskerville" charset="0"/>
+                                  <a:ea typeface="ヒラギノ明朝 Pro W3" charset="0"/>
+                                  <a:cs typeface="ヒラギノ明朝 Pro W3" charset="0"/>
+                                  <a:sym typeface="Baskerville" charset="0"/>
+                                </a:defRPr>
+                              </a:lvl3pPr>
+                              <a:lvl4pPr marL="1371600" algn="ctr" rtl="0" fontAlgn="base">
+                                <a:spcBef>
+                                  <a:spcPct val="0"/>
+                                </a:spcBef>
+                                <a:spcAft>
+                                  <a:spcPct val="0"/>
+                                </a:spcAft>
+                                <a:defRPr sz="4200" kern="1200">
+                                  <a:solidFill>
+                                    <a:srgbClr val="595650"/>
+                                  </a:solidFill>
+                                  <a:latin typeface="Baskerville" charset="0"/>
+                                  <a:ea typeface="ヒラギノ明朝 Pro W3" charset="0"/>
+                                  <a:cs typeface="ヒラギノ明朝 Pro W3" charset="0"/>
+                                  <a:sym typeface="Baskerville" charset="0"/>
+                                </a:defRPr>
+                              </a:lvl4pPr>
+                              <a:lvl5pPr marL="1828800" algn="ctr" rtl="0" fontAlgn="base">
+                                <a:spcBef>
+                                  <a:spcPct val="0"/>
+                                </a:spcBef>
+                                <a:spcAft>
+                                  <a:spcPct val="0"/>
+                                </a:spcAft>
+                                <a:defRPr sz="4200" kern="1200">
+                                  <a:solidFill>
+                                    <a:srgbClr val="595650"/>
+                                  </a:solidFill>
+                                  <a:latin typeface="Baskerville" charset="0"/>
+                                  <a:ea typeface="ヒラギノ明朝 Pro W3" charset="0"/>
+                                  <a:cs typeface="ヒラギノ明朝 Pro W3" charset="0"/>
+                                  <a:sym typeface="Baskerville" charset="0"/>
+                                </a:defRPr>
+                              </a:lvl5pPr>
+                              <a:lvl6pPr marL="2286000" algn="r" defTabSz="914400" rtl="1" eaLnBrk="1" latinLnBrk="0" hangingPunct="1">
+                                <a:defRPr sz="4200" kern="1200">
+                                  <a:solidFill>
+                                    <a:srgbClr val="595650"/>
+                                  </a:solidFill>
+                                  <a:latin typeface="Baskerville" charset="0"/>
+                                  <a:ea typeface="ヒラギノ明朝 Pro W3" charset="0"/>
+                                  <a:cs typeface="ヒラギノ明朝 Pro W3" charset="0"/>
+                                  <a:sym typeface="Baskerville" charset="0"/>
+                                </a:defRPr>
+                              </a:lvl6pPr>
+                              <a:lvl7pPr marL="2743200" algn="r" defTabSz="914400" rtl="1" eaLnBrk="1" latinLnBrk="0" hangingPunct="1">
+                                <a:defRPr sz="4200" kern="1200">
+                                  <a:solidFill>
+                                    <a:srgbClr val="595650"/>
+                                  </a:solidFill>
+                                  <a:latin typeface="Baskerville" charset="0"/>
+                                  <a:ea typeface="ヒラギノ明朝 Pro W3" charset="0"/>
+                                  <a:cs typeface="ヒラギノ明朝 Pro W3" charset="0"/>
+                                  <a:sym typeface="Baskerville" charset="0"/>
+                                </a:defRPr>
+                              </a:lvl7pPr>
+                              <a:lvl8pPr marL="3200400" algn="r" defTabSz="914400" rtl="1" eaLnBrk="1" latinLnBrk="0" hangingPunct="1">
+                                <a:defRPr sz="4200" kern="1200">
+                                  <a:solidFill>
+                                    <a:srgbClr val="595650"/>
+                                  </a:solidFill>
+                                  <a:latin typeface="Baskerville" charset="0"/>
+                                  <a:ea typeface="ヒラギノ明朝 Pro W3" charset="0"/>
+                                  <a:cs typeface="ヒラギノ明朝 Pro W3" charset="0"/>
+                                  <a:sym typeface="Baskerville" charset="0"/>
+                                </a:defRPr>
+                              </a:lvl8pPr>
+                              <a:lvl9pPr marL="3657600" algn="r" defTabSz="914400" rtl="1" eaLnBrk="1" latinLnBrk="0" hangingPunct="1">
+                                <a:defRPr sz="4200" kern="1200">
+                                  <a:solidFill>
+                                    <a:srgbClr val="595650"/>
+                                  </a:solidFill>
+                                  <a:latin typeface="Baskerville" charset="0"/>
+                                  <a:ea typeface="ヒラギノ明朝 Pro W3" charset="0"/>
+                                  <a:cs typeface="ヒラギノ明朝 Pro W3" charset="0"/>
+                                  <a:sym typeface="Baskerville" charset="0"/>
+                                </a:defRPr>
+                              </a:lvl9pPr>
+                            </a:lstStyle>
+                            <a:p>
+                              <a:endParaRPr lang="he-IL"/>
+                            </a:p>
+                          </a:txBody>
+                          <a:useSpRect/>
+                        </a:txSp>
+                      </a:sp>
+                      <a:sp>
+                        <a:nvSpPr>
+                          <a:cNvPr id="16" name="Oval 15"/>
+                          <a:cNvSpPr>
+                            <a:spLocks/>
+                          </a:cNvSpPr>
+                        </a:nvSpPr>
+                        <a:spPr bwMode="auto">
+                          <a:xfrm>
+                            <a:off x="624" y="-576"/>
+                            <a:ext cx="121" cy="112"/>
+                          </a:xfrm>
+                          <a:prstGeom prst="ellipse">
+                            <a:avLst/>
+                          </a:prstGeom>
+                          <a:solidFill>
+                            <a:schemeClr val="accent1"/>
+                          </a:solidFill>
+                          <a:ln w="25400">
+                            <a:solidFill>
+                              <a:schemeClr val="tx2"/>
+                            </a:solidFill>
+                            <a:round/>
+                            <a:headEnd/>
+                            <a:tailEnd/>
+                          </a:ln>
+                        </a:spPr>
+                        <a:txSp>
+                          <a:txBody>
+                            <a:bodyPr lIns="0" tIns="0" rIns="0" bIns="0"/>
+                            <a:lstStyle>
+                              <a:defPPr>
+                                <a:defRPr lang="en-US"/>
+                              </a:defPPr>
+                              <a:lvl1pPr algn="ctr" rtl="0" fontAlgn="base">
+                                <a:spcBef>
+                                  <a:spcPct val="0"/>
+                                </a:spcBef>
+                                <a:spcAft>
+                                  <a:spcPct val="0"/>
+                                </a:spcAft>
+                                <a:defRPr sz="4200" kern="1200">
+                                  <a:solidFill>
+                                    <a:srgbClr val="595650"/>
+                                  </a:solidFill>
+                                  <a:latin typeface="Baskerville" charset="0"/>
+                                  <a:ea typeface="ヒラギノ明朝 Pro W3" charset="0"/>
+                                  <a:cs typeface="ヒラギノ明朝 Pro W3" charset="0"/>
+                                  <a:sym typeface="Baskerville" charset="0"/>
+                                </a:defRPr>
+                              </a:lvl1pPr>
+                              <a:lvl2pPr marL="457200" algn="ctr" rtl="0" fontAlgn="base">
+                                <a:spcBef>
+                                  <a:spcPct val="0"/>
+                                </a:spcBef>
+                                <a:spcAft>
+                                  <a:spcPct val="0"/>
+                                </a:spcAft>
+                                <a:defRPr sz="4200" kern="1200">
+                                  <a:solidFill>
+                                    <a:srgbClr val="595650"/>
+                                  </a:solidFill>
+                                  <a:latin typeface="Baskerville" charset="0"/>
+                                  <a:ea typeface="ヒラギノ明朝 Pro W3" charset="0"/>
+                                  <a:cs typeface="ヒラギノ明朝 Pro W3" charset="0"/>
+                                  <a:sym typeface="Baskerville" charset="0"/>
+                                </a:defRPr>
+                              </a:lvl2pPr>
+                              <a:lvl3pPr marL="914400" algn="ctr" rtl="0" fontAlgn="base">
+                                <a:spcBef>
+                                  <a:spcPct val="0"/>
+                                </a:spcBef>
+                                <a:spcAft>
+                                  <a:spcPct val="0"/>
+                                </a:spcAft>
+                                <a:defRPr sz="4200" kern="1200">
+                                  <a:solidFill>
+                                    <a:srgbClr val="595650"/>
+                                  </a:solidFill>
+                                  <a:latin typeface="Baskerville" charset="0"/>
+                                  <a:ea typeface="ヒラギノ明朝 Pro W3" charset="0"/>
+                                  <a:cs typeface="ヒラギノ明朝 Pro W3" charset="0"/>
+                                  <a:sym typeface="Baskerville" charset="0"/>
+                                </a:defRPr>
+                              </a:lvl3pPr>
+                              <a:lvl4pPr marL="1371600" algn="ctr" rtl="0" fontAlgn="base">
+                                <a:spcBef>
+                                  <a:spcPct val="0"/>
+                                </a:spcBef>
+                                <a:spcAft>
+                                  <a:spcPct val="0"/>
+                                </a:spcAft>
+                                <a:defRPr sz="4200" kern="1200">
+                                  <a:solidFill>
+                                    <a:srgbClr val="595650"/>
+                                  </a:solidFill>
+                                  <a:latin typeface="Baskerville" charset="0"/>
+                                  <a:ea typeface="ヒラギノ明朝 Pro W3" charset="0"/>
+                                  <a:cs typeface="ヒラギノ明朝 Pro W3" charset="0"/>
+                                  <a:sym typeface="Baskerville" charset="0"/>
+                                </a:defRPr>
+                              </a:lvl4pPr>
+                              <a:lvl5pPr marL="1828800" algn="ctr" rtl="0" fontAlgn="base">
+                                <a:spcBef>
+                                  <a:spcPct val="0"/>
+                                </a:spcBef>
+                                <a:spcAft>
+                                  <a:spcPct val="0"/>
+                                </a:spcAft>
+                                <a:defRPr sz="4200" kern="1200">
+                                  <a:solidFill>
+                                    <a:srgbClr val="595650"/>
+                                  </a:solidFill>
+                                  <a:latin typeface="Baskerville" charset="0"/>
+                                  <a:ea typeface="ヒラギノ明朝 Pro W3" charset="0"/>
+                                  <a:cs typeface="ヒラギノ明朝 Pro W3" charset="0"/>
+                                  <a:sym typeface="Baskerville" charset="0"/>
+                                </a:defRPr>
+                              </a:lvl5pPr>
+                              <a:lvl6pPr marL="2286000" algn="r" defTabSz="914400" rtl="1" eaLnBrk="1" latinLnBrk="0" hangingPunct="1">
+                                <a:defRPr sz="4200" kern="1200">
+                                  <a:solidFill>
+                                    <a:srgbClr val="595650"/>
+                                  </a:solidFill>
+                                  <a:latin typeface="Baskerville" charset="0"/>
+                                  <a:ea typeface="ヒラギノ明朝 Pro W3" charset="0"/>
+                                  <a:cs typeface="ヒラギノ明朝 Pro W3" charset="0"/>
+                                  <a:sym typeface="Baskerville" charset="0"/>
+                                </a:defRPr>
+                              </a:lvl6pPr>
+                              <a:lvl7pPr marL="2743200" algn="r" defTabSz="914400" rtl="1" eaLnBrk="1" latinLnBrk="0" hangingPunct="1">
+                                <a:defRPr sz="4200" kern="1200">
+                                  <a:solidFill>
+                                    <a:srgbClr val="595650"/>
+                                  </a:solidFill>
+                                  <a:latin typeface="Baskerville" charset="0"/>
+                                  <a:ea typeface="ヒラギノ明朝 Pro W3" charset="0"/>
+                                  <a:cs typeface="ヒラギノ明朝 Pro W3" charset="0"/>
+                                  <a:sym typeface="Baskerville" charset="0"/>
+                                </a:defRPr>
+                              </a:lvl7pPr>
+                              <a:lvl8pPr marL="3200400" algn="r" defTabSz="914400" rtl="1" eaLnBrk="1" latinLnBrk="0" hangingPunct="1">
+                                <a:defRPr sz="4200" kern="1200">
+                                  <a:solidFill>
+                                    <a:srgbClr val="595650"/>
+                                  </a:solidFill>
+                                  <a:latin typeface="Baskerville" charset="0"/>
+                                  <a:ea typeface="ヒラギノ明朝 Pro W3" charset="0"/>
+                                  <a:cs typeface="ヒラギノ明朝 Pro W3" charset="0"/>
+                                  <a:sym typeface="Baskerville" charset="0"/>
+                                </a:defRPr>
+                              </a:lvl8pPr>
+                              <a:lvl9pPr marL="3657600" algn="r" defTabSz="914400" rtl="1" eaLnBrk="1" latinLnBrk="0" hangingPunct="1">
+                                <a:defRPr sz="4200" kern="1200">
+                                  <a:solidFill>
+                                    <a:srgbClr val="595650"/>
+                                  </a:solidFill>
+                                  <a:latin typeface="Baskerville" charset="0"/>
+                                  <a:ea typeface="ヒラギノ明朝 Pro W3" charset="0"/>
+                                  <a:cs typeface="ヒラギノ明朝 Pro W3" charset="0"/>
+                                  <a:sym typeface="Baskerville" charset="0"/>
+                                </a:defRPr>
+                              </a:lvl9pPr>
+                            </a:lstStyle>
+                            <a:p>
+                              <a:endParaRPr lang="he-IL"/>
+                            </a:p>
+                          </a:txBody>
+                          <a:useSpRect/>
+                        </a:txSp>
+                      </a:sp>
+                    </a:grpSp>
+                    <a:sp>
+                      <a:nvSpPr>
+                        <a:cNvPr id="31" name="Oval 30"/>
+                        <a:cNvSpPr>
+                          <a:spLocks/>
+                        </a:cNvSpPr>
+                      </a:nvSpPr>
+                      <a:spPr bwMode="auto">
+                        <a:xfrm>
+                          <a:off x="4902200" y="4419600"/>
+                          <a:ext cx="192146" cy="177800"/>
+                        </a:xfrm>
+                        <a:prstGeom prst="ellipse">
+                          <a:avLst/>
+                        </a:prstGeom>
+                        <a:solidFill>
+                          <a:schemeClr val="accent1"/>
+                        </a:solidFill>
+                        <a:ln w="25400">
+                          <a:solidFill>
+                            <a:schemeClr val="tx2"/>
+                          </a:solidFill>
+                          <a:round/>
+                          <a:headEnd/>
+                          <a:tailEnd/>
+                        </a:ln>
+                      </a:spPr>
+                      <a:txSp>
+                        <a:txBody>
+                          <a:bodyPr lIns="0" tIns="0" rIns="0" bIns="0"/>
+                          <a:lstStyle>
+                            <a:defPPr>
+                              <a:defRPr lang="en-US"/>
+                            </a:defPPr>
+                            <a:lvl1pPr algn="ctr" rtl="0" fontAlgn="base">
+                              <a:spcBef>
+                                <a:spcPct val="0"/>
+                              </a:spcBef>
+                              <a:spcAft>
+                                <a:spcPct val="0"/>
+                              </a:spcAft>
+                              <a:defRPr sz="4200" kern="1200">
+                                <a:solidFill>
+                                  <a:srgbClr val="595650"/>
+                                </a:solidFill>
+                                <a:latin typeface="Baskerville" charset="0"/>
+                                <a:ea typeface="ヒラギノ明朝 Pro W3" charset="0"/>
+                                <a:cs typeface="ヒラギノ明朝 Pro W3" charset="0"/>
+                                <a:sym typeface="Baskerville" charset="0"/>
+                              </a:defRPr>
+                            </a:lvl1pPr>
+                            <a:lvl2pPr marL="457200" algn="ctr" rtl="0" fontAlgn="base">
+                              <a:spcBef>
+                                <a:spcPct val="0"/>
+                              </a:spcBef>
+                              <a:spcAft>
+                                <a:spcPct val="0"/>
+                              </a:spcAft>
+                              <a:defRPr sz="4200" kern="1200">
+                                <a:solidFill>
+                                  <a:srgbClr val="595650"/>
+                                </a:solidFill>
+                                <a:latin typeface="Baskerville" charset="0"/>
+                                <a:ea typeface="ヒラギノ明朝 Pro W3" charset="0"/>
+                                <a:cs typeface="ヒラギノ明朝 Pro W3" charset="0"/>
+                                <a:sym typeface="Baskerville" charset="0"/>
+                              </a:defRPr>
+                            </a:lvl2pPr>
+                            <a:lvl3pPr marL="914400" algn="ctr" rtl="0" fontAlgn="base">
+                              <a:spcBef>
+                                <a:spcPct val="0"/>
+                              </a:spcBef>
+                              <a:spcAft>
+                                <a:spcPct val="0"/>
+                              </a:spcAft>
+                              <a:defRPr sz="4200" kern="1200">
+                                <a:solidFill>
+                                  <a:srgbClr val="595650"/>
+                                </a:solidFill>
+                                <a:latin typeface="Baskerville" charset="0"/>
+                                <a:ea typeface="ヒラギノ明朝 Pro W3" charset="0"/>
+                                <a:cs typeface="ヒラギノ明朝 Pro W3" charset="0"/>
+                                <a:sym typeface="Baskerville" charset="0"/>
+                              </a:defRPr>
+                            </a:lvl3pPr>
+                            <a:lvl4pPr marL="1371600" algn="ctr" rtl="0" fontAlgn="base">
+                              <a:spcBef>
+                                <a:spcPct val="0"/>
+                              </a:spcBef>
+                              <a:spcAft>
+                                <a:spcPct val="0"/>
+                              </a:spcAft>
+                              <a:defRPr sz="4200" kern="1200">
+                                <a:solidFill>
+                                  <a:srgbClr val="595650"/>
+                                </a:solidFill>
+                                <a:latin typeface="Baskerville" charset="0"/>
+                                <a:ea typeface="ヒラギノ明朝 Pro W3" charset="0"/>
+                                <a:cs typeface="ヒラギノ明朝 Pro W3" charset="0"/>
+                                <a:sym typeface="Baskerville" charset="0"/>
+                              </a:defRPr>
+                            </a:lvl4pPr>
+                            <a:lvl5pPr marL="1828800" algn="ctr" rtl="0" fontAlgn="base">
+                              <a:spcBef>
+                                <a:spcPct val="0"/>
+                              </a:spcBef>
+                              <a:spcAft>
+                                <a:spcPct val="0"/>
+                              </a:spcAft>
+                              <a:defRPr sz="4200" kern="1200">
+                                <a:solidFill>
+                                  <a:srgbClr val="595650"/>
+                                </a:solidFill>
+                                <a:latin typeface="Baskerville" charset="0"/>
+                                <a:ea typeface="ヒラギノ明朝 Pro W3" charset="0"/>
+                                <a:cs typeface="ヒラギノ明朝 Pro W3" charset="0"/>
+                                <a:sym typeface="Baskerville" charset="0"/>
+                              </a:defRPr>
+                            </a:lvl5pPr>
+                            <a:lvl6pPr marL="2286000" algn="r" defTabSz="914400" rtl="1" eaLnBrk="1" latinLnBrk="0" hangingPunct="1">
+                              <a:defRPr sz="4200" kern="1200">
+                                <a:solidFill>
+                                  <a:srgbClr val="595650"/>
+                                </a:solidFill>
+                                <a:latin typeface="Baskerville" charset="0"/>
+                                <a:ea typeface="ヒラギノ明朝 Pro W3" charset="0"/>
+                                <a:cs typeface="ヒラギノ明朝 Pro W3" charset="0"/>
+                                <a:sym typeface="Baskerville" charset="0"/>
+                              </a:defRPr>
+                            </a:lvl6pPr>
+                            <a:lvl7pPr marL="2743200" algn="r" defTabSz="914400" rtl="1" eaLnBrk="1" latinLnBrk="0" hangingPunct="1">
+                              <a:defRPr sz="4200" kern="1200">
+                                <a:solidFill>
+                                  <a:srgbClr val="595650"/>
+                                </a:solidFill>
+                                <a:latin typeface="Baskerville" charset="0"/>
+                                <a:ea typeface="ヒラギノ明朝 Pro W3" charset="0"/>
+                                <a:cs typeface="ヒラギノ明朝 Pro W3" charset="0"/>
+                                <a:sym typeface="Baskerville" charset="0"/>
+                              </a:defRPr>
+                            </a:lvl7pPr>
+                            <a:lvl8pPr marL="3200400" algn="r" defTabSz="914400" rtl="1" eaLnBrk="1" latinLnBrk="0" hangingPunct="1">
+                              <a:defRPr sz="4200" kern="1200">
+                                <a:solidFill>
+                                  <a:srgbClr val="595650"/>
+                                </a:solidFill>
+                                <a:latin typeface="Baskerville" charset="0"/>
+                                <a:ea typeface="ヒラギノ明朝 Pro W3" charset="0"/>
+                                <a:cs typeface="ヒラギノ明朝 Pro W3" charset="0"/>
+                                <a:sym typeface="Baskerville" charset="0"/>
+                              </a:defRPr>
+                            </a:lvl8pPr>
+                            <a:lvl9pPr marL="3657600" algn="r" defTabSz="914400" rtl="1" eaLnBrk="1" latinLnBrk="0" hangingPunct="1">
+                              <a:defRPr sz="4200" kern="1200">
+                                <a:solidFill>
+                                  <a:srgbClr val="595650"/>
+                                </a:solidFill>
+                                <a:latin typeface="Baskerville" charset="0"/>
+                                <a:ea typeface="ヒラギノ明朝 Pro W3" charset="0"/>
+                                <a:cs typeface="ヒラギノ明朝 Pro W3" charset="0"/>
+                                <a:sym typeface="Baskerville" charset="0"/>
+                              </a:defRPr>
+                            </a:lvl9pPr>
+                          </a:lstStyle>
+                          <a:p>
+                            <a:endParaRPr lang="he-IL"/>
+                          </a:p>
+                        </a:txBody>
+                        <a:useSpRect/>
+                      </a:txSp>
+                    </a:sp>
+                  </a:grpSp>
+                </lc:lockedCanvas>
+              </a:graphicData>
+            </a:graphic>
+          </wp:inline>
+        </w:drawing>
       </w:r>
       <w:r>
         <w:tab/>
@@ -22974,8 +25347,8 @@
           <w:noProof/>
         </w:rPr>
         <w:pict>
-          <v:shape id="_x0000_s1079" type="#_x0000_t202" style="position:absolute;left:0;text-align:left;margin-left:216.75pt;margin-top:145.7pt;width:155.25pt;height:.05pt;z-index:251662336;mso-position-horizontal-relative:text;mso-position-vertical-relative:text" stroked="f">
-            <v:textbox style="mso-next-textbox:#_x0000_s1079;mso-fit-shape-to-text:t" inset="0,0,0,0">
+          <v:shape id="_x0000_s1029" type="#_x0000_t202" style="position:absolute;left:0;text-align:left;margin-left:216.75pt;margin-top:145.7pt;width:155.25pt;height:.05pt;z-index:251664384;mso-position-horizontal-relative:text;mso-position-vertical-relative:text" stroked="f">
+            <v:textbox style="mso-next-textbox:#_x0000_s1029;mso-fit-shape-to-text:t" inset="0,0,0,0">
               <w:txbxContent>
                 <w:p>
                   <w:pPr>
@@ -23015,15 +25388,3471 @@
         <w:rPr>
           <w:noProof/>
         </w:rPr>
-      </w:r>
-      <w:r>
+        <w:drawing>
+          <wp:inline distT="0" distB="0" distL="0" distR="0">
+            <wp:extent cx="1826895" cy="1743075"/>
+            <wp:effectExtent l="19050" t="0" r="1905" b="0"/>
+            <wp:docPr id="31" name="Picture 31"/>
+            <wp:cNvGraphicFramePr>
+              <a:graphicFrameLocks xmlns:a="http://schemas.openxmlformats.org/drawingml/2006/main"/>
+            </wp:cNvGraphicFramePr>
+            <a:graphic xmlns:a="http://schemas.openxmlformats.org/drawingml/2006/main">
+              <a:graphicData uri="http://schemas.openxmlformats.org/drawingml/2006/lockedCanvas">
+                <lc:lockedCanvas xmlns:lc="http://schemas.openxmlformats.org/drawingml/2006/lockedCanvas">
+                  <a:nvGrpSpPr>
+                    <a:cNvPr id="0" name=""/>
+                    <a:cNvGrpSpPr/>
+                  </a:nvGrpSpPr>
+                  <a:grpSpPr>
+                    <a:xfrm>
+                      <a:off x="0" y="0"/>
+                      <a:ext cx="4343400" cy="4038600"/>
+                      <a:chOff x="3911600" y="3124200"/>
+                      <a:chExt cx="4343400" cy="4038600"/>
+                    </a:xfrm>
+                  </a:grpSpPr>
+                  <a:grpSp>
+                    <a:nvGrpSpPr>
+                      <a:cNvPr id="39" name="Group 38"/>
+                      <a:cNvGrpSpPr/>
+                    </a:nvGrpSpPr>
+                    <a:grpSpPr>
+                      <a:xfrm>
+                        <a:off x="3911600" y="3124200"/>
+                        <a:ext cx="4343400" cy="4038600"/>
+                        <a:chOff x="3911600" y="3124200"/>
+                        <a:chExt cx="4343400" cy="4038600"/>
+                      </a:xfrm>
+                    </a:grpSpPr>
+                    <a:sp>
+                      <a:nvSpPr>
+                        <a:cNvPr id="30" name="Rectangle 29"/>
+                        <a:cNvSpPr/>
+                      </a:nvSpPr>
+                      <a:spPr bwMode="auto">
+                        <a:xfrm>
+                          <a:off x="3911600" y="3124200"/>
+                          <a:ext cx="4343400" cy="4038600"/>
+                        </a:xfrm>
+                        <a:prstGeom prst="rect">
+                          <a:avLst/>
+                        </a:prstGeom>
+                        <a:noFill/>
+                        <a:ln w="25400" cap="flat" cmpd="sng" algn="ctr">
+                          <a:solidFill>
+                            <a:schemeClr val="tx2"/>
+                          </a:solidFill>
+                          <a:prstDash val="solid"/>
+                          <a:round/>
+                          <a:headEnd type="none" w="med" len="med"/>
+                          <a:tailEnd type="none" w="med" len="med"/>
+                        </a:ln>
+                        <a:effectLst/>
+                      </a:spPr>
+                      <a:txSp>
+                        <a:txBody>
+                          <a:bodyPr vert="horz" wrap="square" lIns="91440" tIns="45720" rIns="91440" bIns="45720" numCol="1" rtlCol="0" anchor="t" anchorCtr="0" compatLnSpc="1">
+                            <a:prstTxWarp prst="textNoShape">
+                              <a:avLst/>
+                            </a:prstTxWarp>
+                          </a:bodyPr>
+                          <a:lstStyle>
+                            <a:defPPr>
+                              <a:defRPr lang="en-US"/>
+                            </a:defPPr>
+                            <a:lvl1pPr algn="ctr" rtl="0" fontAlgn="base">
+                              <a:spcBef>
+                                <a:spcPct val="0"/>
+                              </a:spcBef>
+                              <a:spcAft>
+                                <a:spcPct val="0"/>
+                              </a:spcAft>
+                              <a:defRPr sz="4200" kern="1200">
+                                <a:solidFill>
+                                  <a:srgbClr val="595650"/>
+                                </a:solidFill>
+                                <a:latin typeface="Baskerville" charset="0"/>
+                                <a:ea typeface="ヒラギノ明朝 Pro W3" charset="0"/>
+                                <a:cs typeface="ヒラギノ明朝 Pro W3" charset="0"/>
+                                <a:sym typeface="Baskerville" charset="0"/>
+                              </a:defRPr>
+                            </a:lvl1pPr>
+                            <a:lvl2pPr marL="457200" algn="ctr" rtl="0" fontAlgn="base">
+                              <a:spcBef>
+                                <a:spcPct val="0"/>
+                              </a:spcBef>
+                              <a:spcAft>
+                                <a:spcPct val="0"/>
+                              </a:spcAft>
+                              <a:defRPr sz="4200" kern="1200">
+                                <a:solidFill>
+                                  <a:srgbClr val="595650"/>
+                                </a:solidFill>
+                                <a:latin typeface="Baskerville" charset="0"/>
+                                <a:ea typeface="ヒラギノ明朝 Pro W3" charset="0"/>
+                                <a:cs typeface="ヒラギノ明朝 Pro W3" charset="0"/>
+                                <a:sym typeface="Baskerville" charset="0"/>
+                              </a:defRPr>
+                            </a:lvl2pPr>
+                            <a:lvl3pPr marL="914400" algn="ctr" rtl="0" fontAlgn="base">
+                              <a:spcBef>
+                                <a:spcPct val="0"/>
+                              </a:spcBef>
+                              <a:spcAft>
+                                <a:spcPct val="0"/>
+                              </a:spcAft>
+                              <a:defRPr sz="4200" kern="1200">
+                                <a:solidFill>
+                                  <a:srgbClr val="595650"/>
+                                </a:solidFill>
+                                <a:latin typeface="Baskerville" charset="0"/>
+                                <a:ea typeface="ヒラギノ明朝 Pro W3" charset="0"/>
+                                <a:cs typeface="ヒラギノ明朝 Pro W3" charset="0"/>
+                                <a:sym typeface="Baskerville" charset="0"/>
+                              </a:defRPr>
+                            </a:lvl3pPr>
+                            <a:lvl4pPr marL="1371600" algn="ctr" rtl="0" fontAlgn="base">
+                              <a:spcBef>
+                                <a:spcPct val="0"/>
+                              </a:spcBef>
+                              <a:spcAft>
+                                <a:spcPct val="0"/>
+                              </a:spcAft>
+                              <a:defRPr sz="4200" kern="1200">
+                                <a:solidFill>
+                                  <a:srgbClr val="595650"/>
+                                </a:solidFill>
+                                <a:latin typeface="Baskerville" charset="0"/>
+                                <a:ea typeface="ヒラギノ明朝 Pro W3" charset="0"/>
+                                <a:cs typeface="ヒラギノ明朝 Pro W3" charset="0"/>
+                                <a:sym typeface="Baskerville" charset="0"/>
+                              </a:defRPr>
+                            </a:lvl4pPr>
+                            <a:lvl5pPr marL="1828800" algn="ctr" rtl="0" fontAlgn="base">
+                              <a:spcBef>
+                                <a:spcPct val="0"/>
+                              </a:spcBef>
+                              <a:spcAft>
+                                <a:spcPct val="0"/>
+                              </a:spcAft>
+                              <a:defRPr sz="4200" kern="1200">
+                                <a:solidFill>
+                                  <a:srgbClr val="595650"/>
+                                </a:solidFill>
+                                <a:latin typeface="Baskerville" charset="0"/>
+                                <a:ea typeface="ヒラギノ明朝 Pro W3" charset="0"/>
+                                <a:cs typeface="ヒラギノ明朝 Pro W3" charset="0"/>
+                                <a:sym typeface="Baskerville" charset="0"/>
+                              </a:defRPr>
+                            </a:lvl5pPr>
+                            <a:lvl6pPr marL="2286000" algn="r" defTabSz="914400" rtl="1" eaLnBrk="1" latinLnBrk="0" hangingPunct="1">
+                              <a:defRPr sz="4200" kern="1200">
+                                <a:solidFill>
+                                  <a:srgbClr val="595650"/>
+                                </a:solidFill>
+                                <a:latin typeface="Baskerville" charset="0"/>
+                                <a:ea typeface="ヒラギノ明朝 Pro W3" charset="0"/>
+                                <a:cs typeface="ヒラギノ明朝 Pro W3" charset="0"/>
+                                <a:sym typeface="Baskerville" charset="0"/>
+                              </a:defRPr>
+                            </a:lvl6pPr>
+                            <a:lvl7pPr marL="2743200" algn="r" defTabSz="914400" rtl="1" eaLnBrk="1" latinLnBrk="0" hangingPunct="1">
+                              <a:defRPr sz="4200" kern="1200">
+                                <a:solidFill>
+                                  <a:srgbClr val="595650"/>
+                                </a:solidFill>
+                                <a:latin typeface="Baskerville" charset="0"/>
+                                <a:ea typeface="ヒラギノ明朝 Pro W3" charset="0"/>
+                                <a:cs typeface="ヒラギノ明朝 Pro W3" charset="0"/>
+                                <a:sym typeface="Baskerville" charset="0"/>
+                              </a:defRPr>
+                            </a:lvl7pPr>
+                            <a:lvl8pPr marL="3200400" algn="r" defTabSz="914400" rtl="1" eaLnBrk="1" latinLnBrk="0" hangingPunct="1">
+                              <a:defRPr sz="4200" kern="1200">
+                                <a:solidFill>
+                                  <a:srgbClr val="595650"/>
+                                </a:solidFill>
+                                <a:latin typeface="Baskerville" charset="0"/>
+                                <a:ea typeface="ヒラギノ明朝 Pro W3" charset="0"/>
+                                <a:cs typeface="ヒラギノ明朝 Pro W3" charset="0"/>
+                                <a:sym typeface="Baskerville" charset="0"/>
+                              </a:defRPr>
+                            </a:lvl8pPr>
+                            <a:lvl9pPr marL="3657600" algn="r" defTabSz="914400" rtl="1" eaLnBrk="1" latinLnBrk="0" hangingPunct="1">
+                              <a:defRPr sz="4200" kern="1200">
+                                <a:solidFill>
+                                  <a:srgbClr val="595650"/>
+                                </a:solidFill>
+                                <a:latin typeface="Baskerville" charset="0"/>
+                                <a:ea typeface="ヒラギノ明朝 Pro W3" charset="0"/>
+                                <a:cs typeface="ヒラギノ明朝 Pro W3" charset="0"/>
+                                <a:sym typeface="Baskerville" charset="0"/>
+                              </a:defRPr>
+                            </a:lvl9pPr>
+                          </a:lstStyle>
+                          <a:p>
+                            <a:pPr marL="0" marR="0" indent="0" algn="ctr" defTabSz="914400" rtl="0" eaLnBrk="1" fontAlgn="base" latinLnBrk="0" hangingPunct="1">
+                              <a:lnSpc>
+                                <a:spcPct val="100000"/>
+                              </a:lnSpc>
+                              <a:spcBef>
+                                <a:spcPct val="0"/>
+                              </a:spcBef>
+                              <a:spcAft>
+                                <a:spcPct val="0"/>
+                              </a:spcAft>
+                              <a:buClrTx/>
+                              <a:buSzTx/>
+                              <a:buFontTx/>
+                              <a:buNone/>
+                              <a:tabLst/>
+                            </a:pPr>
+                            <a:endParaRPr kumimoji="0" lang="en-US" sz="4200" b="0" i="0" u="none" strike="noStrike" cap="none" normalizeH="0" baseline="0" smtClean="0">
+                              <a:ln>
+                                <a:noFill/>
+                              </a:ln>
+                              <a:solidFill>
+                                <a:srgbClr val="595650"/>
+                              </a:solidFill>
+                              <a:effectLst/>
+                              <a:latin typeface="Baskerville" charset="0"/>
+                              <a:ea typeface="ヒラギノ明朝 Pro W3" charset="0"/>
+                              <a:cs typeface="ヒラギノ明朝 Pro W3" charset="0"/>
+                              <a:sym typeface="Baskerville" charset="0"/>
+                            </a:endParaRPr>
+                          </a:p>
+                        </a:txBody>
+                        <a:useSpRect/>
+                      </a:txSp>
+                    </a:sp>
+                    <a:grpSp>
+                      <a:nvGrpSpPr>
+                        <a:cNvPr id="4" name="Group 3"/>
+                        <a:cNvGrpSpPr>
+                          <a:grpSpLocks/>
+                        </a:cNvGrpSpPr>
+                      </a:nvGrpSpPr>
+                      <a:grpSpPr bwMode="auto">
+                        <a:xfrm>
+                          <a:off x="5207114" y="3810000"/>
+                          <a:ext cx="2782145" cy="1625600"/>
+                          <a:chOff x="864" y="-1872"/>
+                          <a:chExt cx="1752" cy="1024"/>
+                        </a:xfrm>
+                      </a:grpSpPr>
+                      <a:sp>
+                        <a:nvSpPr>
+                          <a:cNvPr id="5" name="Oval 4"/>
+                          <a:cNvSpPr>
+                            <a:spLocks/>
+                          </a:cNvSpPr>
+                        </a:nvSpPr>
+                        <a:spPr bwMode="auto">
+                          <a:xfrm>
+                            <a:off x="1728" y="-1152"/>
+                            <a:ext cx="121" cy="112"/>
+                          </a:xfrm>
+                          <a:prstGeom prst="ellipse">
+                            <a:avLst/>
+                          </a:prstGeom>
+                          <a:solidFill>
+                            <a:schemeClr val="accent1"/>
+                          </a:solidFill>
+                          <a:ln w="25400">
+                            <a:solidFill>
+                              <a:schemeClr val="tx2"/>
+                            </a:solidFill>
+                            <a:round/>
+                            <a:headEnd/>
+                            <a:tailEnd/>
+                          </a:ln>
+                        </a:spPr>
+                        <a:txSp>
+                          <a:txBody>
+                            <a:bodyPr lIns="0" tIns="0" rIns="0" bIns="0"/>
+                            <a:lstStyle>
+                              <a:defPPr>
+                                <a:defRPr lang="en-US"/>
+                              </a:defPPr>
+                              <a:lvl1pPr algn="ctr" rtl="0" fontAlgn="base">
+                                <a:spcBef>
+                                  <a:spcPct val="0"/>
+                                </a:spcBef>
+                                <a:spcAft>
+                                  <a:spcPct val="0"/>
+                                </a:spcAft>
+                                <a:defRPr sz="4200" kern="1200">
+                                  <a:solidFill>
+                                    <a:srgbClr val="595650"/>
+                                  </a:solidFill>
+                                  <a:latin typeface="Baskerville" charset="0"/>
+                                  <a:ea typeface="ヒラギノ明朝 Pro W3" charset="0"/>
+                                  <a:cs typeface="ヒラギノ明朝 Pro W3" charset="0"/>
+                                  <a:sym typeface="Baskerville" charset="0"/>
+                                </a:defRPr>
+                              </a:lvl1pPr>
+                              <a:lvl2pPr marL="457200" algn="ctr" rtl="0" fontAlgn="base">
+                                <a:spcBef>
+                                  <a:spcPct val="0"/>
+                                </a:spcBef>
+                                <a:spcAft>
+                                  <a:spcPct val="0"/>
+                                </a:spcAft>
+                                <a:defRPr sz="4200" kern="1200">
+                                  <a:solidFill>
+                                    <a:srgbClr val="595650"/>
+                                  </a:solidFill>
+                                  <a:latin typeface="Baskerville" charset="0"/>
+                                  <a:ea typeface="ヒラギノ明朝 Pro W3" charset="0"/>
+                                  <a:cs typeface="ヒラギノ明朝 Pro W3" charset="0"/>
+                                  <a:sym typeface="Baskerville" charset="0"/>
+                                </a:defRPr>
+                              </a:lvl2pPr>
+                              <a:lvl3pPr marL="914400" algn="ctr" rtl="0" fontAlgn="base">
+                                <a:spcBef>
+                                  <a:spcPct val="0"/>
+                                </a:spcBef>
+                                <a:spcAft>
+                                  <a:spcPct val="0"/>
+                                </a:spcAft>
+                                <a:defRPr sz="4200" kern="1200">
+                                  <a:solidFill>
+                                    <a:srgbClr val="595650"/>
+                                  </a:solidFill>
+                                  <a:latin typeface="Baskerville" charset="0"/>
+                                  <a:ea typeface="ヒラギノ明朝 Pro W3" charset="0"/>
+                                  <a:cs typeface="ヒラギノ明朝 Pro W3" charset="0"/>
+                                  <a:sym typeface="Baskerville" charset="0"/>
+                                </a:defRPr>
+                              </a:lvl3pPr>
+                              <a:lvl4pPr marL="1371600" algn="ctr" rtl="0" fontAlgn="base">
+                                <a:spcBef>
+                                  <a:spcPct val="0"/>
+                                </a:spcBef>
+                                <a:spcAft>
+                                  <a:spcPct val="0"/>
+                                </a:spcAft>
+                                <a:defRPr sz="4200" kern="1200">
+                                  <a:solidFill>
+                                    <a:srgbClr val="595650"/>
+                                  </a:solidFill>
+                                  <a:latin typeface="Baskerville" charset="0"/>
+                                  <a:ea typeface="ヒラギノ明朝 Pro W3" charset="0"/>
+                                  <a:cs typeface="ヒラギノ明朝 Pro W3" charset="0"/>
+                                  <a:sym typeface="Baskerville" charset="0"/>
+                                </a:defRPr>
+                              </a:lvl4pPr>
+                              <a:lvl5pPr marL="1828800" algn="ctr" rtl="0" fontAlgn="base">
+                                <a:spcBef>
+                                  <a:spcPct val="0"/>
+                                </a:spcBef>
+                                <a:spcAft>
+                                  <a:spcPct val="0"/>
+                                </a:spcAft>
+                                <a:defRPr sz="4200" kern="1200">
+                                  <a:solidFill>
+                                    <a:srgbClr val="595650"/>
+                                  </a:solidFill>
+                                  <a:latin typeface="Baskerville" charset="0"/>
+                                  <a:ea typeface="ヒラギノ明朝 Pro W3" charset="0"/>
+                                  <a:cs typeface="ヒラギノ明朝 Pro W3" charset="0"/>
+                                  <a:sym typeface="Baskerville" charset="0"/>
+                                </a:defRPr>
+                              </a:lvl5pPr>
+                              <a:lvl6pPr marL="2286000" algn="r" defTabSz="914400" rtl="1" eaLnBrk="1" latinLnBrk="0" hangingPunct="1">
+                                <a:defRPr sz="4200" kern="1200">
+                                  <a:solidFill>
+                                    <a:srgbClr val="595650"/>
+                                  </a:solidFill>
+                                  <a:latin typeface="Baskerville" charset="0"/>
+                                  <a:ea typeface="ヒラギノ明朝 Pro W3" charset="0"/>
+                                  <a:cs typeface="ヒラギノ明朝 Pro W3" charset="0"/>
+                                  <a:sym typeface="Baskerville" charset="0"/>
+                                </a:defRPr>
+                              </a:lvl6pPr>
+                              <a:lvl7pPr marL="2743200" algn="r" defTabSz="914400" rtl="1" eaLnBrk="1" latinLnBrk="0" hangingPunct="1">
+                                <a:defRPr sz="4200" kern="1200">
+                                  <a:solidFill>
+                                    <a:srgbClr val="595650"/>
+                                  </a:solidFill>
+                                  <a:latin typeface="Baskerville" charset="0"/>
+                                  <a:ea typeface="ヒラギノ明朝 Pro W3" charset="0"/>
+                                  <a:cs typeface="ヒラギノ明朝 Pro W3" charset="0"/>
+                                  <a:sym typeface="Baskerville" charset="0"/>
+                                </a:defRPr>
+                              </a:lvl7pPr>
+                              <a:lvl8pPr marL="3200400" algn="r" defTabSz="914400" rtl="1" eaLnBrk="1" latinLnBrk="0" hangingPunct="1">
+                                <a:defRPr sz="4200" kern="1200">
+                                  <a:solidFill>
+                                    <a:srgbClr val="595650"/>
+                                  </a:solidFill>
+                                  <a:latin typeface="Baskerville" charset="0"/>
+                                  <a:ea typeface="ヒラギノ明朝 Pro W3" charset="0"/>
+                                  <a:cs typeface="ヒラギノ明朝 Pro W3" charset="0"/>
+                                  <a:sym typeface="Baskerville" charset="0"/>
+                                </a:defRPr>
+                              </a:lvl8pPr>
+                              <a:lvl9pPr marL="3657600" algn="r" defTabSz="914400" rtl="1" eaLnBrk="1" latinLnBrk="0" hangingPunct="1">
+                                <a:defRPr sz="4200" kern="1200">
+                                  <a:solidFill>
+                                    <a:srgbClr val="595650"/>
+                                  </a:solidFill>
+                                  <a:latin typeface="Baskerville" charset="0"/>
+                                  <a:ea typeface="ヒラギノ明朝 Pro W3" charset="0"/>
+                                  <a:cs typeface="ヒラギノ明朝 Pro W3" charset="0"/>
+                                  <a:sym typeface="Baskerville" charset="0"/>
+                                </a:defRPr>
+                              </a:lvl9pPr>
+                            </a:lstStyle>
+                            <a:p>
+                              <a:endParaRPr lang="he-IL"/>
+                            </a:p>
+                          </a:txBody>
+                          <a:useSpRect/>
+                        </a:txSp>
+                      </a:sp>
+                      <a:sp>
+                        <a:nvSpPr>
+                          <a:cNvPr id="6" name="Oval 5"/>
+                          <a:cNvSpPr>
+                            <a:spLocks/>
+                          </a:cNvSpPr>
+                        </a:nvSpPr>
+                        <a:spPr bwMode="auto">
+                          <a:xfrm>
+                            <a:off x="2495" y="-1488"/>
+                            <a:ext cx="121" cy="112"/>
+                          </a:xfrm>
+                          <a:prstGeom prst="ellipse">
+                            <a:avLst/>
+                          </a:prstGeom>
+                          <a:solidFill>
+                            <a:schemeClr val="accent1"/>
+                          </a:solidFill>
+                          <a:ln w="25400">
+                            <a:solidFill>
+                              <a:schemeClr val="tx2"/>
+                            </a:solidFill>
+                            <a:round/>
+                            <a:headEnd/>
+                            <a:tailEnd/>
+                          </a:ln>
+                        </a:spPr>
+                        <a:txSp>
+                          <a:txBody>
+                            <a:bodyPr lIns="0" tIns="0" rIns="0" bIns="0"/>
+                            <a:lstStyle>
+                              <a:defPPr>
+                                <a:defRPr lang="en-US"/>
+                              </a:defPPr>
+                              <a:lvl1pPr algn="ctr" rtl="0" fontAlgn="base">
+                                <a:spcBef>
+                                  <a:spcPct val="0"/>
+                                </a:spcBef>
+                                <a:spcAft>
+                                  <a:spcPct val="0"/>
+                                </a:spcAft>
+                                <a:defRPr sz="4200" kern="1200">
+                                  <a:solidFill>
+                                    <a:srgbClr val="595650"/>
+                                  </a:solidFill>
+                                  <a:latin typeface="Baskerville" charset="0"/>
+                                  <a:ea typeface="ヒラギノ明朝 Pro W3" charset="0"/>
+                                  <a:cs typeface="ヒラギノ明朝 Pro W3" charset="0"/>
+                                  <a:sym typeface="Baskerville" charset="0"/>
+                                </a:defRPr>
+                              </a:lvl1pPr>
+                              <a:lvl2pPr marL="457200" algn="ctr" rtl="0" fontAlgn="base">
+                                <a:spcBef>
+                                  <a:spcPct val="0"/>
+                                </a:spcBef>
+                                <a:spcAft>
+                                  <a:spcPct val="0"/>
+                                </a:spcAft>
+                                <a:defRPr sz="4200" kern="1200">
+                                  <a:solidFill>
+                                    <a:srgbClr val="595650"/>
+                                  </a:solidFill>
+                                  <a:latin typeface="Baskerville" charset="0"/>
+                                  <a:ea typeface="ヒラギノ明朝 Pro W3" charset="0"/>
+                                  <a:cs typeface="ヒラギノ明朝 Pro W3" charset="0"/>
+                                  <a:sym typeface="Baskerville" charset="0"/>
+                                </a:defRPr>
+                              </a:lvl2pPr>
+                              <a:lvl3pPr marL="914400" algn="ctr" rtl="0" fontAlgn="base">
+                                <a:spcBef>
+                                  <a:spcPct val="0"/>
+                                </a:spcBef>
+                                <a:spcAft>
+                                  <a:spcPct val="0"/>
+                                </a:spcAft>
+                                <a:defRPr sz="4200" kern="1200">
+                                  <a:solidFill>
+                                    <a:srgbClr val="595650"/>
+                                  </a:solidFill>
+                                  <a:latin typeface="Baskerville" charset="0"/>
+                                  <a:ea typeface="ヒラギノ明朝 Pro W3" charset="0"/>
+                                  <a:cs typeface="ヒラギノ明朝 Pro W3" charset="0"/>
+                                  <a:sym typeface="Baskerville" charset="0"/>
+                                </a:defRPr>
+                              </a:lvl3pPr>
+                              <a:lvl4pPr marL="1371600" algn="ctr" rtl="0" fontAlgn="base">
+                                <a:spcBef>
+                                  <a:spcPct val="0"/>
+                                </a:spcBef>
+                                <a:spcAft>
+                                  <a:spcPct val="0"/>
+                                </a:spcAft>
+                                <a:defRPr sz="4200" kern="1200">
+                                  <a:solidFill>
+                                    <a:srgbClr val="595650"/>
+                                  </a:solidFill>
+                                  <a:latin typeface="Baskerville" charset="0"/>
+                                  <a:ea typeface="ヒラギノ明朝 Pro W3" charset="0"/>
+                                  <a:cs typeface="ヒラギノ明朝 Pro W3" charset="0"/>
+                                  <a:sym typeface="Baskerville" charset="0"/>
+                                </a:defRPr>
+                              </a:lvl4pPr>
+                              <a:lvl5pPr marL="1828800" algn="ctr" rtl="0" fontAlgn="base">
+                                <a:spcBef>
+                                  <a:spcPct val="0"/>
+                                </a:spcBef>
+                                <a:spcAft>
+                                  <a:spcPct val="0"/>
+                                </a:spcAft>
+                                <a:defRPr sz="4200" kern="1200">
+                                  <a:solidFill>
+                                    <a:srgbClr val="595650"/>
+                                  </a:solidFill>
+                                  <a:latin typeface="Baskerville" charset="0"/>
+                                  <a:ea typeface="ヒラギノ明朝 Pro W3" charset="0"/>
+                                  <a:cs typeface="ヒラギノ明朝 Pro W3" charset="0"/>
+                                  <a:sym typeface="Baskerville" charset="0"/>
+                                </a:defRPr>
+                              </a:lvl5pPr>
+                              <a:lvl6pPr marL="2286000" algn="r" defTabSz="914400" rtl="1" eaLnBrk="1" latinLnBrk="0" hangingPunct="1">
+                                <a:defRPr sz="4200" kern="1200">
+                                  <a:solidFill>
+                                    <a:srgbClr val="595650"/>
+                                  </a:solidFill>
+                                  <a:latin typeface="Baskerville" charset="0"/>
+                                  <a:ea typeface="ヒラギノ明朝 Pro W3" charset="0"/>
+                                  <a:cs typeface="ヒラギノ明朝 Pro W3" charset="0"/>
+                                  <a:sym typeface="Baskerville" charset="0"/>
+                                </a:defRPr>
+                              </a:lvl6pPr>
+                              <a:lvl7pPr marL="2743200" algn="r" defTabSz="914400" rtl="1" eaLnBrk="1" latinLnBrk="0" hangingPunct="1">
+                                <a:defRPr sz="4200" kern="1200">
+                                  <a:solidFill>
+                                    <a:srgbClr val="595650"/>
+                                  </a:solidFill>
+                                  <a:latin typeface="Baskerville" charset="0"/>
+                                  <a:ea typeface="ヒラギノ明朝 Pro W3" charset="0"/>
+                                  <a:cs typeface="ヒラギノ明朝 Pro W3" charset="0"/>
+                                  <a:sym typeface="Baskerville" charset="0"/>
+                                </a:defRPr>
+                              </a:lvl7pPr>
+                              <a:lvl8pPr marL="3200400" algn="r" defTabSz="914400" rtl="1" eaLnBrk="1" latinLnBrk="0" hangingPunct="1">
+                                <a:defRPr sz="4200" kern="1200">
+                                  <a:solidFill>
+                                    <a:srgbClr val="595650"/>
+                                  </a:solidFill>
+                                  <a:latin typeface="Baskerville" charset="0"/>
+                                  <a:ea typeface="ヒラギノ明朝 Pro W3" charset="0"/>
+                                  <a:cs typeface="ヒラギノ明朝 Pro W3" charset="0"/>
+                                  <a:sym typeface="Baskerville" charset="0"/>
+                                </a:defRPr>
+                              </a:lvl8pPr>
+                              <a:lvl9pPr marL="3657600" algn="r" defTabSz="914400" rtl="1" eaLnBrk="1" latinLnBrk="0" hangingPunct="1">
+                                <a:defRPr sz="4200" kern="1200">
+                                  <a:solidFill>
+                                    <a:srgbClr val="595650"/>
+                                  </a:solidFill>
+                                  <a:latin typeface="Baskerville" charset="0"/>
+                                  <a:ea typeface="ヒラギノ明朝 Pro W3" charset="0"/>
+                                  <a:cs typeface="ヒラギノ明朝 Pro W3" charset="0"/>
+                                  <a:sym typeface="Baskerville" charset="0"/>
+                                </a:defRPr>
+                              </a:lvl9pPr>
+                            </a:lstStyle>
+                            <a:p>
+                              <a:endParaRPr lang="he-IL"/>
+                            </a:p>
+                          </a:txBody>
+                          <a:useSpRect/>
+                        </a:txSp>
+                      </a:sp>
+                      <a:sp>
+                        <a:nvSpPr>
+                          <a:cNvPr id="7" name="Oval 6"/>
+                          <a:cNvSpPr>
+                            <a:spLocks/>
+                          </a:cNvSpPr>
+                        </a:nvSpPr>
+                        <a:spPr bwMode="auto">
+                          <a:xfrm>
+                            <a:off x="2495" y="-1728"/>
+                            <a:ext cx="121" cy="112"/>
+                          </a:xfrm>
+                          <a:prstGeom prst="ellipse">
+                            <a:avLst/>
+                          </a:prstGeom>
+                          <a:solidFill>
+                            <a:schemeClr val="accent1"/>
+                          </a:solidFill>
+                          <a:ln w="25400">
+                            <a:solidFill>
+                              <a:schemeClr val="tx2"/>
+                            </a:solidFill>
+                            <a:round/>
+                            <a:headEnd/>
+                            <a:tailEnd/>
+                          </a:ln>
+                        </a:spPr>
+                        <a:txSp>
+                          <a:txBody>
+                            <a:bodyPr lIns="0" tIns="0" rIns="0" bIns="0"/>
+                            <a:lstStyle>
+                              <a:defPPr>
+                                <a:defRPr lang="en-US"/>
+                              </a:defPPr>
+                              <a:lvl1pPr algn="ctr" rtl="0" fontAlgn="base">
+                                <a:spcBef>
+                                  <a:spcPct val="0"/>
+                                </a:spcBef>
+                                <a:spcAft>
+                                  <a:spcPct val="0"/>
+                                </a:spcAft>
+                                <a:defRPr sz="4200" kern="1200">
+                                  <a:solidFill>
+                                    <a:srgbClr val="595650"/>
+                                  </a:solidFill>
+                                  <a:latin typeface="Baskerville" charset="0"/>
+                                  <a:ea typeface="ヒラギノ明朝 Pro W3" charset="0"/>
+                                  <a:cs typeface="ヒラギノ明朝 Pro W3" charset="0"/>
+                                  <a:sym typeface="Baskerville" charset="0"/>
+                                </a:defRPr>
+                              </a:lvl1pPr>
+                              <a:lvl2pPr marL="457200" algn="ctr" rtl="0" fontAlgn="base">
+                                <a:spcBef>
+                                  <a:spcPct val="0"/>
+                                </a:spcBef>
+                                <a:spcAft>
+                                  <a:spcPct val="0"/>
+                                </a:spcAft>
+                                <a:defRPr sz="4200" kern="1200">
+                                  <a:solidFill>
+                                    <a:srgbClr val="595650"/>
+                                  </a:solidFill>
+                                  <a:latin typeface="Baskerville" charset="0"/>
+                                  <a:ea typeface="ヒラギノ明朝 Pro W3" charset="0"/>
+                                  <a:cs typeface="ヒラギノ明朝 Pro W3" charset="0"/>
+                                  <a:sym typeface="Baskerville" charset="0"/>
+                                </a:defRPr>
+                              </a:lvl2pPr>
+                              <a:lvl3pPr marL="914400" algn="ctr" rtl="0" fontAlgn="base">
+                                <a:spcBef>
+                                  <a:spcPct val="0"/>
+                                </a:spcBef>
+                                <a:spcAft>
+                                  <a:spcPct val="0"/>
+                                </a:spcAft>
+                                <a:defRPr sz="4200" kern="1200">
+                                  <a:solidFill>
+                                    <a:srgbClr val="595650"/>
+                                  </a:solidFill>
+                                  <a:latin typeface="Baskerville" charset="0"/>
+                                  <a:ea typeface="ヒラギノ明朝 Pro W3" charset="0"/>
+                                  <a:cs typeface="ヒラギノ明朝 Pro W3" charset="0"/>
+                                  <a:sym typeface="Baskerville" charset="0"/>
+                                </a:defRPr>
+                              </a:lvl3pPr>
+                              <a:lvl4pPr marL="1371600" algn="ctr" rtl="0" fontAlgn="base">
+                                <a:spcBef>
+                                  <a:spcPct val="0"/>
+                                </a:spcBef>
+                                <a:spcAft>
+                                  <a:spcPct val="0"/>
+                                </a:spcAft>
+                                <a:defRPr sz="4200" kern="1200">
+                                  <a:solidFill>
+                                    <a:srgbClr val="595650"/>
+                                  </a:solidFill>
+                                  <a:latin typeface="Baskerville" charset="0"/>
+                                  <a:ea typeface="ヒラギノ明朝 Pro W3" charset="0"/>
+                                  <a:cs typeface="ヒラギノ明朝 Pro W3" charset="0"/>
+                                  <a:sym typeface="Baskerville" charset="0"/>
+                                </a:defRPr>
+                              </a:lvl4pPr>
+                              <a:lvl5pPr marL="1828800" algn="ctr" rtl="0" fontAlgn="base">
+                                <a:spcBef>
+                                  <a:spcPct val="0"/>
+                                </a:spcBef>
+                                <a:spcAft>
+                                  <a:spcPct val="0"/>
+                                </a:spcAft>
+                                <a:defRPr sz="4200" kern="1200">
+                                  <a:solidFill>
+                                    <a:srgbClr val="595650"/>
+                                  </a:solidFill>
+                                  <a:latin typeface="Baskerville" charset="0"/>
+                                  <a:ea typeface="ヒラギノ明朝 Pro W3" charset="0"/>
+                                  <a:cs typeface="ヒラギノ明朝 Pro W3" charset="0"/>
+                                  <a:sym typeface="Baskerville" charset="0"/>
+                                </a:defRPr>
+                              </a:lvl5pPr>
+                              <a:lvl6pPr marL="2286000" algn="r" defTabSz="914400" rtl="1" eaLnBrk="1" latinLnBrk="0" hangingPunct="1">
+                                <a:defRPr sz="4200" kern="1200">
+                                  <a:solidFill>
+                                    <a:srgbClr val="595650"/>
+                                  </a:solidFill>
+                                  <a:latin typeface="Baskerville" charset="0"/>
+                                  <a:ea typeface="ヒラギノ明朝 Pro W3" charset="0"/>
+                                  <a:cs typeface="ヒラギノ明朝 Pro W3" charset="0"/>
+                                  <a:sym typeface="Baskerville" charset="0"/>
+                                </a:defRPr>
+                              </a:lvl6pPr>
+                              <a:lvl7pPr marL="2743200" algn="r" defTabSz="914400" rtl="1" eaLnBrk="1" latinLnBrk="0" hangingPunct="1">
+                                <a:defRPr sz="4200" kern="1200">
+                                  <a:solidFill>
+                                    <a:srgbClr val="595650"/>
+                                  </a:solidFill>
+                                  <a:latin typeface="Baskerville" charset="0"/>
+                                  <a:ea typeface="ヒラギノ明朝 Pro W3" charset="0"/>
+                                  <a:cs typeface="ヒラギノ明朝 Pro W3" charset="0"/>
+                                  <a:sym typeface="Baskerville" charset="0"/>
+                                </a:defRPr>
+                              </a:lvl7pPr>
+                              <a:lvl8pPr marL="3200400" algn="r" defTabSz="914400" rtl="1" eaLnBrk="1" latinLnBrk="0" hangingPunct="1">
+                                <a:defRPr sz="4200" kern="1200">
+                                  <a:solidFill>
+                                    <a:srgbClr val="595650"/>
+                                  </a:solidFill>
+                                  <a:latin typeface="Baskerville" charset="0"/>
+                                  <a:ea typeface="ヒラギノ明朝 Pro W3" charset="0"/>
+                                  <a:cs typeface="ヒラギノ明朝 Pro W3" charset="0"/>
+                                  <a:sym typeface="Baskerville" charset="0"/>
+                                </a:defRPr>
+                              </a:lvl8pPr>
+                              <a:lvl9pPr marL="3657600" algn="r" defTabSz="914400" rtl="1" eaLnBrk="1" latinLnBrk="0" hangingPunct="1">
+                                <a:defRPr sz="4200" kern="1200">
+                                  <a:solidFill>
+                                    <a:srgbClr val="595650"/>
+                                  </a:solidFill>
+                                  <a:latin typeface="Baskerville" charset="0"/>
+                                  <a:ea typeface="ヒラギノ明朝 Pro W3" charset="0"/>
+                                  <a:cs typeface="ヒラギノ明朝 Pro W3" charset="0"/>
+                                  <a:sym typeface="Baskerville" charset="0"/>
+                                </a:defRPr>
+                              </a:lvl9pPr>
+                            </a:lstStyle>
+                            <a:p>
+                              <a:endParaRPr lang="he-IL"/>
+                            </a:p>
+                          </a:txBody>
+                          <a:useSpRect/>
+                        </a:txSp>
+                      </a:sp>
+                      <a:sp>
+                        <a:nvSpPr>
+                          <a:cNvPr id="9" name="Oval 8"/>
+                          <a:cNvSpPr>
+                            <a:spLocks/>
+                          </a:cNvSpPr>
+                        </a:nvSpPr>
+                        <a:spPr bwMode="auto">
+                          <a:xfrm>
+                            <a:off x="2351" y="-1632"/>
+                            <a:ext cx="121" cy="112"/>
+                          </a:xfrm>
+                          <a:prstGeom prst="ellipse">
+                            <a:avLst/>
+                          </a:prstGeom>
+                          <a:solidFill>
+                            <a:schemeClr val="accent1"/>
+                          </a:solidFill>
+                          <a:ln w="25400">
+                            <a:solidFill>
+                              <a:schemeClr val="tx2"/>
+                            </a:solidFill>
+                            <a:round/>
+                            <a:headEnd/>
+                            <a:tailEnd/>
+                          </a:ln>
+                        </a:spPr>
+                        <a:txSp>
+                          <a:txBody>
+                            <a:bodyPr lIns="0" tIns="0" rIns="0" bIns="0"/>
+                            <a:lstStyle>
+                              <a:defPPr>
+                                <a:defRPr lang="en-US"/>
+                              </a:defPPr>
+                              <a:lvl1pPr algn="ctr" rtl="0" fontAlgn="base">
+                                <a:spcBef>
+                                  <a:spcPct val="0"/>
+                                </a:spcBef>
+                                <a:spcAft>
+                                  <a:spcPct val="0"/>
+                                </a:spcAft>
+                                <a:defRPr sz="4200" kern="1200">
+                                  <a:solidFill>
+                                    <a:srgbClr val="595650"/>
+                                  </a:solidFill>
+                                  <a:latin typeface="Baskerville" charset="0"/>
+                                  <a:ea typeface="ヒラギノ明朝 Pro W3" charset="0"/>
+                                  <a:cs typeface="ヒラギノ明朝 Pro W3" charset="0"/>
+                                  <a:sym typeface="Baskerville" charset="0"/>
+                                </a:defRPr>
+                              </a:lvl1pPr>
+                              <a:lvl2pPr marL="457200" algn="ctr" rtl="0" fontAlgn="base">
+                                <a:spcBef>
+                                  <a:spcPct val="0"/>
+                                </a:spcBef>
+                                <a:spcAft>
+                                  <a:spcPct val="0"/>
+                                </a:spcAft>
+                                <a:defRPr sz="4200" kern="1200">
+                                  <a:solidFill>
+                                    <a:srgbClr val="595650"/>
+                                  </a:solidFill>
+                                  <a:latin typeface="Baskerville" charset="0"/>
+                                  <a:ea typeface="ヒラギノ明朝 Pro W3" charset="0"/>
+                                  <a:cs typeface="ヒラギノ明朝 Pro W3" charset="0"/>
+                                  <a:sym typeface="Baskerville" charset="0"/>
+                                </a:defRPr>
+                              </a:lvl2pPr>
+                              <a:lvl3pPr marL="914400" algn="ctr" rtl="0" fontAlgn="base">
+                                <a:spcBef>
+                                  <a:spcPct val="0"/>
+                                </a:spcBef>
+                                <a:spcAft>
+                                  <a:spcPct val="0"/>
+                                </a:spcAft>
+                                <a:defRPr sz="4200" kern="1200">
+                                  <a:solidFill>
+                                    <a:srgbClr val="595650"/>
+                                  </a:solidFill>
+                                  <a:latin typeface="Baskerville" charset="0"/>
+                                  <a:ea typeface="ヒラギノ明朝 Pro W3" charset="0"/>
+                                  <a:cs typeface="ヒラギノ明朝 Pro W3" charset="0"/>
+                                  <a:sym typeface="Baskerville" charset="0"/>
+                                </a:defRPr>
+                              </a:lvl3pPr>
+                              <a:lvl4pPr marL="1371600" algn="ctr" rtl="0" fontAlgn="base">
+                                <a:spcBef>
+                                  <a:spcPct val="0"/>
+                                </a:spcBef>
+                                <a:spcAft>
+                                  <a:spcPct val="0"/>
+                                </a:spcAft>
+                                <a:defRPr sz="4200" kern="1200">
+                                  <a:solidFill>
+                                    <a:srgbClr val="595650"/>
+                                  </a:solidFill>
+                                  <a:latin typeface="Baskerville" charset="0"/>
+                                  <a:ea typeface="ヒラギノ明朝 Pro W3" charset="0"/>
+                                  <a:cs typeface="ヒラギノ明朝 Pro W3" charset="0"/>
+                                  <a:sym typeface="Baskerville" charset="0"/>
+                                </a:defRPr>
+                              </a:lvl4pPr>
+                              <a:lvl5pPr marL="1828800" algn="ctr" rtl="0" fontAlgn="base">
+                                <a:spcBef>
+                                  <a:spcPct val="0"/>
+                                </a:spcBef>
+                                <a:spcAft>
+                                  <a:spcPct val="0"/>
+                                </a:spcAft>
+                                <a:defRPr sz="4200" kern="1200">
+                                  <a:solidFill>
+                                    <a:srgbClr val="595650"/>
+                                  </a:solidFill>
+                                  <a:latin typeface="Baskerville" charset="0"/>
+                                  <a:ea typeface="ヒラギノ明朝 Pro W3" charset="0"/>
+                                  <a:cs typeface="ヒラギノ明朝 Pro W3" charset="0"/>
+                                  <a:sym typeface="Baskerville" charset="0"/>
+                                </a:defRPr>
+                              </a:lvl5pPr>
+                              <a:lvl6pPr marL="2286000" algn="r" defTabSz="914400" rtl="1" eaLnBrk="1" latinLnBrk="0" hangingPunct="1">
+                                <a:defRPr sz="4200" kern="1200">
+                                  <a:solidFill>
+                                    <a:srgbClr val="595650"/>
+                                  </a:solidFill>
+                                  <a:latin typeface="Baskerville" charset="0"/>
+                                  <a:ea typeface="ヒラギノ明朝 Pro W3" charset="0"/>
+                                  <a:cs typeface="ヒラギノ明朝 Pro W3" charset="0"/>
+                                  <a:sym typeface="Baskerville" charset="0"/>
+                                </a:defRPr>
+                              </a:lvl6pPr>
+                              <a:lvl7pPr marL="2743200" algn="r" defTabSz="914400" rtl="1" eaLnBrk="1" latinLnBrk="0" hangingPunct="1">
+                                <a:defRPr sz="4200" kern="1200">
+                                  <a:solidFill>
+                                    <a:srgbClr val="595650"/>
+                                  </a:solidFill>
+                                  <a:latin typeface="Baskerville" charset="0"/>
+                                  <a:ea typeface="ヒラギノ明朝 Pro W3" charset="0"/>
+                                  <a:cs typeface="ヒラギノ明朝 Pro W3" charset="0"/>
+                                  <a:sym typeface="Baskerville" charset="0"/>
+                                </a:defRPr>
+                              </a:lvl7pPr>
+                              <a:lvl8pPr marL="3200400" algn="r" defTabSz="914400" rtl="1" eaLnBrk="1" latinLnBrk="0" hangingPunct="1">
+                                <a:defRPr sz="4200" kern="1200">
+                                  <a:solidFill>
+                                    <a:srgbClr val="595650"/>
+                                  </a:solidFill>
+                                  <a:latin typeface="Baskerville" charset="0"/>
+                                  <a:ea typeface="ヒラギノ明朝 Pro W3" charset="0"/>
+                                  <a:cs typeface="ヒラギノ明朝 Pro W3" charset="0"/>
+                                  <a:sym typeface="Baskerville" charset="0"/>
+                                </a:defRPr>
+                              </a:lvl8pPr>
+                              <a:lvl9pPr marL="3657600" algn="r" defTabSz="914400" rtl="1" eaLnBrk="1" latinLnBrk="0" hangingPunct="1">
+                                <a:defRPr sz="4200" kern="1200">
+                                  <a:solidFill>
+                                    <a:srgbClr val="595650"/>
+                                  </a:solidFill>
+                                  <a:latin typeface="Baskerville" charset="0"/>
+                                  <a:ea typeface="ヒラギノ明朝 Pro W3" charset="0"/>
+                                  <a:cs typeface="ヒラギノ明朝 Pro W3" charset="0"/>
+                                  <a:sym typeface="Baskerville" charset="0"/>
+                                </a:defRPr>
+                              </a:lvl9pPr>
+                            </a:lstStyle>
+                            <a:p>
+                              <a:endParaRPr lang="he-IL"/>
+                            </a:p>
+                          </a:txBody>
+                          <a:useSpRect/>
+                        </a:txSp>
+                      </a:sp>
+                      <a:sp>
+                        <a:nvSpPr>
+                          <a:cNvPr id="10" name="Oval 9"/>
+                          <a:cNvSpPr>
+                            <a:spLocks/>
+                          </a:cNvSpPr>
+                        </a:nvSpPr>
+                        <a:spPr bwMode="auto">
+                          <a:xfrm>
+                            <a:off x="1824" y="-960"/>
+                            <a:ext cx="121" cy="112"/>
+                          </a:xfrm>
+                          <a:prstGeom prst="ellipse">
+                            <a:avLst/>
+                          </a:prstGeom>
+                          <a:solidFill>
+                            <a:schemeClr val="accent1"/>
+                          </a:solidFill>
+                          <a:ln w="25400">
+                            <a:solidFill>
+                              <a:schemeClr val="tx2"/>
+                            </a:solidFill>
+                            <a:round/>
+                            <a:headEnd/>
+                            <a:tailEnd/>
+                          </a:ln>
+                        </a:spPr>
+                        <a:txSp>
+                          <a:txBody>
+                            <a:bodyPr lIns="0" tIns="0" rIns="0" bIns="0"/>
+                            <a:lstStyle>
+                              <a:defPPr>
+                                <a:defRPr lang="en-US"/>
+                              </a:defPPr>
+                              <a:lvl1pPr algn="ctr" rtl="0" fontAlgn="base">
+                                <a:spcBef>
+                                  <a:spcPct val="0"/>
+                                </a:spcBef>
+                                <a:spcAft>
+                                  <a:spcPct val="0"/>
+                                </a:spcAft>
+                                <a:defRPr sz="4200" kern="1200">
+                                  <a:solidFill>
+                                    <a:srgbClr val="595650"/>
+                                  </a:solidFill>
+                                  <a:latin typeface="Baskerville" charset="0"/>
+                                  <a:ea typeface="ヒラギノ明朝 Pro W3" charset="0"/>
+                                  <a:cs typeface="ヒラギノ明朝 Pro W3" charset="0"/>
+                                  <a:sym typeface="Baskerville" charset="0"/>
+                                </a:defRPr>
+                              </a:lvl1pPr>
+                              <a:lvl2pPr marL="457200" algn="ctr" rtl="0" fontAlgn="base">
+                                <a:spcBef>
+                                  <a:spcPct val="0"/>
+                                </a:spcBef>
+                                <a:spcAft>
+                                  <a:spcPct val="0"/>
+                                </a:spcAft>
+                                <a:defRPr sz="4200" kern="1200">
+                                  <a:solidFill>
+                                    <a:srgbClr val="595650"/>
+                                  </a:solidFill>
+                                  <a:latin typeface="Baskerville" charset="0"/>
+                                  <a:ea typeface="ヒラギノ明朝 Pro W3" charset="0"/>
+                                  <a:cs typeface="ヒラギノ明朝 Pro W3" charset="0"/>
+                                  <a:sym typeface="Baskerville" charset="0"/>
+                                </a:defRPr>
+                              </a:lvl2pPr>
+                              <a:lvl3pPr marL="914400" algn="ctr" rtl="0" fontAlgn="base">
+                                <a:spcBef>
+                                  <a:spcPct val="0"/>
+                                </a:spcBef>
+                                <a:spcAft>
+                                  <a:spcPct val="0"/>
+                                </a:spcAft>
+                                <a:defRPr sz="4200" kern="1200">
+                                  <a:solidFill>
+                                    <a:srgbClr val="595650"/>
+                                  </a:solidFill>
+                                  <a:latin typeface="Baskerville" charset="0"/>
+                                  <a:ea typeface="ヒラギノ明朝 Pro W3" charset="0"/>
+                                  <a:cs typeface="ヒラギノ明朝 Pro W3" charset="0"/>
+                                  <a:sym typeface="Baskerville" charset="0"/>
+                                </a:defRPr>
+                              </a:lvl3pPr>
+                              <a:lvl4pPr marL="1371600" algn="ctr" rtl="0" fontAlgn="base">
+                                <a:spcBef>
+                                  <a:spcPct val="0"/>
+                                </a:spcBef>
+                                <a:spcAft>
+                                  <a:spcPct val="0"/>
+                                </a:spcAft>
+                                <a:defRPr sz="4200" kern="1200">
+                                  <a:solidFill>
+                                    <a:srgbClr val="595650"/>
+                                  </a:solidFill>
+                                  <a:latin typeface="Baskerville" charset="0"/>
+                                  <a:ea typeface="ヒラギノ明朝 Pro W3" charset="0"/>
+                                  <a:cs typeface="ヒラギノ明朝 Pro W3" charset="0"/>
+                                  <a:sym typeface="Baskerville" charset="0"/>
+                                </a:defRPr>
+                              </a:lvl4pPr>
+                              <a:lvl5pPr marL="1828800" algn="ctr" rtl="0" fontAlgn="base">
+                                <a:spcBef>
+                                  <a:spcPct val="0"/>
+                                </a:spcBef>
+                                <a:spcAft>
+                                  <a:spcPct val="0"/>
+                                </a:spcAft>
+                                <a:defRPr sz="4200" kern="1200">
+                                  <a:solidFill>
+                                    <a:srgbClr val="595650"/>
+                                  </a:solidFill>
+                                  <a:latin typeface="Baskerville" charset="0"/>
+                                  <a:ea typeface="ヒラギノ明朝 Pro W3" charset="0"/>
+                                  <a:cs typeface="ヒラギノ明朝 Pro W3" charset="0"/>
+                                  <a:sym typeface="Baskerville" charset="0"/>
+                                </a:defRPr>
+                              </a:lvl5pPr>
+                              <a:lvl6pPr marL="2286000" algn="r" defTabSz="914400" rtl="1" eaLnBrk="1" latinLnBrk="0" hangingPunct="1">
+                                <a:defRPr sz="4200" kern="1200">
+                                  <a:solidFill>
+                                    <a:srgbClr val="595650"/>
+                                  </a:solidFill>
+                                  <a:latin typeface="Baskerville" charset="0"/>
+                                  <a:ea typeface="ヒラギノ明朝 Pro W3" charset="0"/>
+                                  <a:cs typeface="ヒラギノ明朝 Pro W3" charset="0"/>
+                                  <a:sym typeface="Baskerville" charset="0"/>
+                                </a:defRPr>
+                              </a:lvl6pPr>
+                              <a:lvl7pPr marL="2743200" algn="r" defTabSz="914400" rtl="1" eaLnBrk="1" latinLnBrk="0" hangingPunct="1">
+                                <a:defRPr sz="4200" kern="1200">
+                                  <a:solidFill>
+                                    <a:srgbClr val="595650"/>
+                                  </a:solidFill>
+                                  <a:latin typeface="Baskerville" charset="0"/>
+                                  <a:ea typeface="ヒラギノ明朝 Pro W3" charset="0"/>
+                                  <a:cs typeface="ヒラギノ明朝 Pro W3" charset="0"/>
+                                  <a:sym typeface="Baskerville" charset="0"/>
+                                </a:defRPr>
+                              </a:lvl7pPr>
+                              <a:lvl8pPr marL="3200400" algn="r" defTabSz="914400" rtl="1" eaLnBrk="1" latinLnBrk="0" hangingPunct="1">
+                                <a:defRPr sz="4200" kern="1200">
+                                  <a:solidFill>
+                                    <a:srgbClr val="595650"/>
+                                  </a:solidFill>
+                                  <a:latin typeface="Baskerville" charset="0"/>
+                                  <a:ea typeface="ヒラギノ明朝 Pro W3" charset="0"/>
+                                  <a:cs typeface="ヒラギノ明朝 Pro W3" charset="0"/>
+                                  <a:sym typeface="Baskerville" charset="0"/>
+                                </a:defRPr>
+                              </a:lvl8pPr>
+                              <a:lvl9pPr marL="3657600" algn="r" defTabSz="914400" rtl="1" eaLnBrk="1" latinLnBrk="0" hangingPunct="1">
+                                <a:defRPr sz="4200" kern="1200">
+                                  <a:solidFill>
+                                    <a:srgbClr val="595650"/>
+                                  </a:solidFill>
+                                  <a:latin typeface="Baskerville" charset="0"/>
+                                  <a:ea typeface="ヒラギノ明朝 Pro W3" charset="0"/>
+                                  <a:cs typeface="ヒラギノ明朝 Pro W3" charset="0"/>
+                                  <a:sym typeface="Baskerville" charset="0"/>
+                                </a:defRPr>
+                              </a:lvl9pPr>
+                            </a:lstStyle>
+                            <a:p>
+                              <a:endParaRPr lang="he-IL"/>
+                            </a:p>
+                          </a:txBody>
+                          <a:useSpRect/>
+                        </a:txSp>
+                      </a:sp>
+                      <a:sp>
+                        <a:nvSpPr>
+                          <a:cNvPr id="11" name="Oval 10"/>
+                          <a:cNvSpPr>
+                            <a:spLocks/>
+                          </a:cNvSpPr>
+                        </a:nvSpPr>
+                        <a:spPr bwMode="auto">
+                          <a:xfrm>
+                            <a:off x="1632" y="-1296"/>
+                            <a:ext cx="121" cy="112"/>
+                          </a:xfrm>
+                          <a:prstGeom prst="ellipse">
+                            <a:avLst/>
+                          </a:prstGeom>
+                          <a:solidFill>
+                            <a:schemeClr val="accent1"/>
+                          </a:solidFill>
+                          <a:ln w="25400">
+                            <a:solidFill>
+                              <a:schemeClr val="tx2"/>
+                            </a:solidFill>
+                            <a:round/>
+                            <a:headEnd/>
+                            <a:tailEnd/>
+                          </a:ln>
+                        </a:spPr>
+                        <a:txSp>
+                          <a:txBody>
+                            <a:bodyPr lIns="0" tIns="0" rIns="0" bIns="0"/>
+                            <a:lstStyle>
+                              <a:defPPr>
+                                <a:defRPr lang="en-US"/>
+                              </a:defPPr>
+                              <a:lvl1pPr algn="ctr" rtl="0" fontAlgn="base">
+                                <a:spcBef>
+                                  <a:spcPct val="0"/>
+                                </a:spcBef>
+                                <a:spcAft>
+                                  <a:spcPct val="0"/>
+                                </a:spcAft>
+                                <a:defRPr sz="4200" kern="1200">
+                                  <a:solidFill>
+                                    <a:srgbClr val="595650"/>
+                                  </a:solidFill>
+                                  <a:latin typeface="Baskerville" charset="0"/>
+                                  <a:ea typeface="ヒラギノ明朝 Pro W3" charset="0"/>
+                                  <a:cs typeface="ヒラギノ明朝 Pro W3" charset="0"/>
+                                  <a:sym typeface="Baskerville" charset="0"/>
+                                </a:defRPr>
+                              </a:lvl1pPr>
+                              <a:lvl2pPr marL="457200" algn="ctr" rtl="0" fontAlgn="base">
+                                <a:spcBef>
+                                  <a:spcPct val="0"/>
+                                </a:spcBef>
+                                <a:spcAft>
+                                  <a:spcPct val="0"/>
+                                </a:spcAft>
+                                <a:defRPr sz="4200" kern="1200">
+                                  <a:solidFill>
+                                    <a:srgbClr val="595650"/>
+                                  </a:solidFill>
+                                  <a:latin typeface="Baskerville" charset="0"/>
+                                  <a:ea typeface="ヒラギノ明朝 Pro W3" charset="0"/>
+                                  <a:cs typeface="ヒラギノ明朝 Pro W3" charset="0"/>
+                                  <a:sym typeface="Baskerville" charset="0"/>
+                                </a:defRPr>
+                              </a:lvl2pPr>
+                              <a:lvl3pPr marL="914400" algn="ctr" rtl="0" fontAlgn="base">
+                                <a:spcBef>
+                                  <a:spcPct val="0"/>
+                                </a:spcBef>
+                                <a:spcAft>
+                                  <a:spcPct val="0"/>
+                                </a:spcAft>
+                                <a:defRPr sz="4200" kern="1200">
+                                  <a:solidFill>
+                                    <a:srgbClr val="595650"/>
+                                  </a:solidFill>
+                                  <a:latin typeface="Baskerville" charset="0"/>
+                                  <a:ea typeface="ヒラギノ明朝 Pro W3" charset="0"/>
+                                  <a:cs typeface="ヒラギノ明朝 Pro W3" charset="0"/>
+                                  <a:sym typeface="Baskerville" charset="0"/>
+                                </a:defRPr>
+                              </a:lvl3pPr>
+                              <a:lvl4pPr marL="1371600" algn="ctr" rtl="0" fontAlgn="base">
+                                <a:spcBef>
+                                  <a:spcPct val="0"/>
+                                </a:spcBef>
+                                <a:spcAft>
+                                  <a:spcPct val="0"/>
+                                </a:spcAft>
+                                <a:defRPr sz="4200" kern="1200">
+                                  <a:solidFill>
+                                    <a:srgbClr val="595650"/>
+                                  </a:solidFill>
+                                  <a:latin typeface="Baskerville" charset="0"/>
+                                  <a:ea typeface="ヒラギノ明朝 Pro W3" charset="0"/>
+                                  <a:cs typeface="ヒラギノ明朝 Pro W3" charset="0"/>
+                                  <a:sym typeface="Baskerville" charset="0"/>
+                                </a:defRPr>
+                              </a:lvl4pPr>
+                              <a:lvl5pPr marL="1828800" algn="ctr" rtl="0" fontAlgn="base">
+                                <a:spcBef>
+                                  <a:spcPct val="0"/>
+                                </a:spcBef>
+                                <a:spcAft>
+                                  <a:spcPct val="0"/>
+                                </a:spcAft>
+                                <a:defRPr sz="4200" kern="1200">
+                                  <a:solidFill>
+                                    <a:srgbClr val="595650"/>
+                                  </a:solidFill>
+                                  <a:latin typeface="Baskerville" charset="0"/>
+                                  <a:ea typeface="ヒラギノ明朝 Pro W3" charset="0"/>
+                                  <a:cs typeface="ヒラギノ明朝 Pro W3" charset="0"/>
+                                  <a:sym typeface="Baskerville" charset="0"/>
+                                </a:defRPr>
+                              </a:lvl5pPr>
+                              <a:lvl6pPr marL="2286000" algn="r" defTabSz="914400" rtl="1" eaLnBrk="1" latinLnBrk="0" hangingPunct="1">
+                                <a:defRPr sz="4200" kern="1200">
+                                  <a:solidFill>
+                                    <a:srgbClr val="595650"/>
+                                  </a:solidFill>
+                                  <a:latin typeface="Baskerville" charset="0"/>
+                                  <a:ea typeface="ヒラギノ明朝 Pro W3" charset="0"/>
+                                  <a:cs typeface="ヒラギノ明朝 Pro W3" charset="0"/>
+                                  <a:sym typeface="Baskerville" charset="0"/>
+                                </a:defRPr>
+                              </a:lvl6pPr>
+                              <a:lvl7pPr marL="2743200" algn="r" defTabSz="914400" rtl="1" eaLnBrk="1" latinLnBrk="0" hangingPunct="1">
+                                <a:defRPr sz="4200" kern="1200">
+                                  <a:solidFill>
+                                    <a:srgbClr val="595650"/>
+                                  </a:solidFill>
+                                  <a:latin typeface="Baskerville" charset="0"/>
+                                  <a:ea typeface="ヒラギノ明朝 Pro W3" charset="0"/>
+                                  <a:cs typeface="ヒラギノ明朝 Pro W3" charset="0"/>
+                                  <a:sym typeface="Baskerville" charset="0"/>
+                                </a:defRPr>
+                              </a:lvl7pPr>
+                              <a:lvl8pPr marL="3200400" algn="r" defTabSz="914400" rtl="1" eaLnBrk="1" latinLnBrk="0" hangingPunct="1">
+                                <a:defRPr sz="4200" kern="1200">
+                                  <a:solidFill>
+                                    <a:srgbClr val="595650"/>
+                                  </a:solidFill>
+                                  <a:latin typeface="Baskerville" charset="0"/>
+                                  <a:ea typeface="ヒラギノ明朝 Pro W3" charset="0"/>
+                                  <a:cs typeface="ヒラギノ明朝 Pro W3" charset="0"/>
+                                  <a:sym typeface="Baskerville" charset="0"/>
+                                </a:defRPr>
+                              </a:lvl8pPr>
+                              <a:lvl9pPr marL="3657600" algn="r" defTabSz="914400" rtl="1" eaLnBrk="1" latinLnBrk="0" hangingPunct="1">
+                                <a:defRPr sz="4200" kern="1200">
+                                  <a:solidFill>
+                                    <a:srgbClr val="595650"/>
+                                  </a:solidFill>
+                                  <a:latin typeface="Baskerville" charset="0"/>
+                                  <a:ea typeface="ヒラギノ明朝 Pro W3" charset="0"/>
+                                  <a:cs typeface="ヒラギノ明朝 Pro W3" charset="0"/>
+                                  <a:sym typeface="Baskerville" charset="0"/>
+                                </a:defRPr>
+                              </a:lvl9pPr>
+                            </a:lstStyle>
+                            <a:p>
+                              <a:endParaRPr lang="he-IL"/>
+                            </a:p>
+                          </a:txBody>
+                          <a:useSpRect/>
+                        </a:txSp>
+                      </a:sp>
+                      <a:sp>
+                        <a:nvSpPr>
+                          <a:cNvPr id="12" name="Oval 11"/>
+                          <a:cNvSpPr>
+                            <a:spLocks/>
+                          </a:cNvSpPr>
+                        </a:nvSpPr>
+                        <a:spPr bwMode="auto">
+                          <a:xfrm>
+                            <a:off x="2351" y="-1872"/>
+                            <a:ext cx="121" cy="112"/>
+                          </a:xfrm>
+                          <a:prstGeom prst="ellipse">
+                            <a:avLst/>
+                          </a:prstGeom>
+                          <a:solidFill>
+                            <a:schemeClr val="accent1"/>
+                          </a:solidFill>
+                          <a:ln w="25400">
+                            <a:solidFill>
+                              <a:schemeClr val="tx2"/>
+                            </a:solidFill>
+                            <a:round/>
+                            <a:headEnd/>
+                            <a:tailEnd/>
+                          </a:ln>
+                        </a:spPr>
+                        <a:txSp>
+                          <a:txBody>
+                            <a:bodyPr lIns="0" tIns="0" rIns="0" bIns="0"/>
+                            <a:lstStyle>
+                              <a:defPPr>
+                                <a:defRPr lang="en-US"/>
+                              </a:defPPr>
+                              <a:lvl1pPr algn="ctr" rtl="0" fontAlgn="base">
+                                <a:spcBef>
+                                  <a:spcPct val="0"/>
+                                </a:spcBef>
+                                <a:spcAft>
+                                  <a:spcPct val="0"/>
+                                </a:spcAft>
+                                <a:defRPr sz="4200" kern="1200">
+                                  <a:solidFill>
+                                    <a:srgbClr val="595650"/>
+                                  </a:solidFill>
+                                  <a:latin typeface="Baskerville" charset="0"/>
+                                  <a:ea typeface="ヒラギノ明朝 Pro W3" charset="0"/>
+                                  <a:cs typeface="ヒラギノ明朝 Pro W3" charset="0"/>
+                                  <a:sym typeface="Baskerville" charset="0"/>
+                                </a:defRPr>
+                              </a:lvl1pPr>
+                              <a:lvl2pPr marL="457200" algn="ctr" rtl="0" fontAlgn="base">
+                                <a:spcBef>
+                                  <a:spcPct val="0"/>
+                                </a:spcBef>
+                                <a:spcAft>
+                                  <a:spcPct val="0"/>
+                                </a:spcAft>
+                                <a:defRPr sz="4200" kern="1200">
+                                  <a:solidFill>
+                                    <a:srgbClr val="595650"/>
+                                  </a:solidFill>
+                                  <a:latin typeface="Baskerville" charset="0"/>
+                                  <a:ea typeface="ヒラギノ明朝 Pro W3" charset="0"/>
+                                  <a:cs typeface="ヒラギノ明朝 Pro W3" charset="0"/>
+                                  <a:sym typeface="Baskerville" charset="0"/>
+                                </a:defRPr>
+                              </a:lvl2pPr>
+                              <a:lvl3pPr marL="914400" algn="ctr" rtl="0" fontAlgn="base">
+                                <a:spcBef>
+                                  <a:spcPct val="0"/>
+                                </a:spcBef>
+                                <a:spcAft>
+                                  <a:spcPct val="0"/>
+                                </a:spcAft>
+                                <a:defRPr sz="4200" kern="1200">
+                                  <a:solidFill>
+                                    <a:srgbClr val="595650"/>
+                                  </a:solidFill>
+                                  <a:latin typeface="Baskerville" charset="0"/>
+                                  <a:ea typeface="ヒラギノ明朝 Pro W3" charset="0"/>
+                                  <a:cs typeface="ヒラギノ明朝 Pro W3" charset="0"/>
+                                  <a:sym typeface="Baskerville" charset="0"/>
+                                </a:defRPr>
+                              </a:lvl3pPr>
+                              <a:lvl4pPr marL="1371600" algn="ctr" rtl="0" fontAlgn="base">
+                                <a:spcBef>
+                                  <a:spcPct val="0"/>
+                                </a:spcBef>
+                                <a:spcAft>
+                                  <a:spcPct val="0"/>
+                                </a:spcAft>
+                                <a:defRPr sz="4200" kern="1200">
+                                  <a:solidFill>
+                                    <a:srgbClr val="595650"/>
+                                  </a:solidFill>
+                                  <a:latin typeface="Baskerville" charset="0"/>
+                                  <a:ea typeface="ヒラギノ明朝 Pro W3" charset="0"/>
+                                  <a:cs typeface="ヒラギノ明朝 Pro W3" charset="0"/>
+                                  <a:sym typeface="Baskerville" charset="0"/>
+                                </a:defRPr>
+                              </a:lvl4pPr>
+                              <a:lvl5pPr marL="1828800" algn="ctr" rtl="0" fontAlgn="base">
+                                <a:spcBef>
+                                  <a:spcPct val="0"/>
+                                </a:spcBef>
+                                <a:spcAft>
+                                  <a:spcPct val="0"/>
+                                </a:spcAft>
+                                <a:defRPr sz="4200" kern="1200">
+                                  <a:solidFill>
+                                    <a:srgbClr val="595650"/>
+                                  </a:solidFill>
+                                  <a:latin typeface="Baskerville" charset="0"/>
+                                  <a:ea typeface="ヒラギノ明朝 Pro W3" charset="0"/>
+                                  <a:cs typeface="ヒラギノ明朝 Pro W3" charset="0"/>
+                                  <a:sym typeface="Baskerville" charset="0"/>
+                                </a:defRPr>
+                              </a:lvl5pPr>
+                              <a:lvl6pPr marL="2286000" algn="r" defTabSz="914400" rtl="1" eaLnBrk="1" latinLnBrk="0" hangingPunct="1">
+                                <a:defRPr sz="4200" kern="1200">
+                                  <a:solidFill>
+                                    <a:srgbClr val="595650"/>
+                                  </a:solidFill>
+                                  <a:latin typeface="Baskerville" charset="0"/>
+                                  <a:ea typeface="ヒラギノ明朝 Pro W3" charset="0"/>
+                                  <a:cs typeface="ヒラギノ明朝 Pro W3" charset="0"/>
+                                  <a:sym typeface="Baskerville" charset="0"/>
+                                </a:defRPr>
+                              </a:lvl6pPr>
+                              <a:lvl7pPr marL="2743200" algn="r" defTabSz="914400" rtl="1" eaLnBrk="1" latinLnBrk="0" hangingPunct="1">
+                                <a:defRPr sz="4200" kern="1200">
+                                  <a:solidFill>
+                                    <a:srgbClr val="595650"/>
+                                  </a:solidFill>
+                                  <a:latin typeface="Baskerville" charset="0"/>
+                                  <a:ea typeface="ヒラギノ明朝 Pro W3" charset="0"/>
+                                  <a:cs typeface="ヒラギノ明朝 Pro W3" charset="0"/>
+                                  <a:sym typeface="Baskerville" charset="0"/>
+                                </a:defRPr>
+                              </a:lvl7pPr>
+                              <a:lvl8pPr marL="3200400" algn="r" defTabSz="914400" rtl="1" eaLnBrk="1" latinLnBrk="0" hangingPunct="1">
+                                <a:defRPr sz="4200" kern="1200">
+                                  <a:solidFill>
+                                    <a:srgbClr val="595650"/>
+                                  </a:solidFill>
+                                  <a:latin typeface="Baskerville" charset="0"/>
+                                  <a:ea typeface="ヒラギノ明朝 Pro W3" charset="0"/>
+                                  <a:cs typeface="ヒラギノ明朝 Pro W3" charset="0"/>
+                                  <a:sym typeface="Baskerville" charset="0"/>
+                                </a:defRPr>
+                              </a:lvl8pPr>
+                              <a:lvl9pPr marL="3657600" algn="r" defTabSz="914400" rtl="1" eaLnBrk="1" latinLnBrk="0" hangingPunct="1">
+                                <a:defRPr sz="4200" kern="1200">
+                                  <a:solidFill>
+                                    <a:srgbClr val="595650"/>
+                                  </a:solidFill>
+                                  <a:latin typeface="Baskerville" charset="0"/>
+                                  <a:ea typeface="ヒラギノ明朝 Pro W3" charset="0"/>
+                                  <a:cs typeface="ヒラギノ明朝 Pro W3" charset="0"/>
+                                  <a:sym typeface="Baskerville" charset="0"/>
+                                </a:defRPr>
+                              </a:lvl9pPr>
+                            </a:lstStyle>
+                            <a:p>
+                              <a:endParaRPr lang="he-IL"/>
+                            </a:p>
+                          </a:txBody>
+                          <a:useSpRect/>
+                        </a:txSp>
+                      </a:sp>
+                      <a:sp>
+                        <a:nvSpPr>
+                          <a:cNvPr id="13" name="Oval 12"/>
+                          <a:cNvSpPr>
+                            <a:spLocks/>
+                          </a:cNvSpPr>
+                        </a:nvSpPr>
+                        <a:spPr bwMode="auto">
+                          <a:xfrm>
+                            <a:off x="1824" y="-1296"/>
+                            <a:ext cx="121" cy="112"/>
+                          </a:xfrm>
+                          <a:prstGeom prst="ellipse">
+                            <a:avLst/>
+                          </a:prstGeom>
+                          <a:solidFill>
+                            <a:schemeClr val="accent1"/>
+                          </a:solidFill>
+                          <a:ln w="25400">
+                            <a:solidFill>
+                              <a:schemeClr val="tx2"/>
+                            </a:solidFill>
+                            <a:round/>
+                            <a:headEnd/>
+                            <a:tailEnd/>
+                          </a:ln>
+                        </a:spPr>
+                        <a:txSp>
+                          <a:txBody>
+                            <a:bodyPr lIns="0" tIns="0" rIns="0" bIns="0"/>
+                            <a:lstStyle>
+                              <a:defPPr>
+                                <a:defRPr lang="en-US"/>
+                              </a:defPPr>
+                              <a:lvl1pPr algn="ctr" rtl="0" fontAlgn="base">
+                                <a:spcBef>
+                                  <a:spcPct val="0"/>
+                                </a:spcBef>
+                                <a:spcAft>
+                                  <a:spcPct val="0"/>
+                                </a:spcAft>
+                                <a:defRPr sz="4200" kern="1200">
+                                  <a:solidFill>
+                                    <a:srgbClr val="595650"/>
+                                  </a:solidFill>
+                                  <a:latin typeface="Baskerville" charset="0"/>
+                                  <a:ea typeface="ヒラギノ明朝 Pro W3" charset="0"/>
+                                  <a:cs typeface="ヒラギノ明朝 Pro W3" charset="0"/>
+                                  <a:sym typeface="Baskerville" charset="0"/>
+                                </a:defRPr>
+                              </a:lvl1pPr>
+                              <a:lvl2pPr marL="457200" algn="ctr" rtl="0" fontAlgn="base">
+                                <a:spcBef>
+                                  <a:spcPct val="0"/>
+                                </a:spcBef>
+                                <a:spcAft>
+                                  <a:spcPct val="0"/>
+                                </a:spcAft>
+                                <a:defRPr sz="4200" kern="1200">
+                                  <a:solidFill>
+                                    <a:srgbClr val="595650"/>
+                                  </a:solidFill>
+                                  <a:latin typeface="Baskerville" charset="0"/>
+                                  <a:ea typeface="ヒラギノ明朝 Pro W3" charset="0"/>
+                                  <a:cs typeface="ヒラギノ明朝 Pro W3" charset="0"/>
+                                  <a:sym typeface="Baskerville" charset="0"/>
+                                </a:defRPr>
+                              </a:lvl2pPr>
+                              <a:lvl3pPr marL="914400" algn="ctr" rtl="0" fontAlgn="base">
+                                <a:spcBef>
+                                  <a:spcPct val="0"/>
+                                </a:spcBef>
+                                <a:spcAft>
+                                  <a:spcPct val="0"/>
+                                </a:spcAft>
+                                <a:defRPr sz="4200" kern="1200">
+                                  <a:solidFill>
+                                    <a:srgbClr val="595650"/>
+                                  </a:solidFill>
+                                  <a:latin typeface="Baskerville" charset="0"/>
+                                  <a:ea typeface="ヒラギノ明朝 Pro W3" charset="0"/>
+                                  <a:cs typeface="ヒラギノ明朝 Pro W3" charset="0"/>
+                                  <a:sym typeface="Baskerville" charset="0"/>
+                                </a:defRPr>
+                              </a:lvl3pPr>
+                              <a:lvl4pPr marL="1371600" algn="ctr" rtl="0" fontAlgn="base">
+                                <a:spcBef>
+                                  <a:spcPct val="0"/>
+                                </a:spcBef>
+                                <a:spcAft>
+                                  <a:spcPct val="0"/>
+                                </a:spcAft>
+                                <a:defRPr sz="4200" kern="1200">
+                                  <a:solidFill>
+                                    <a:srgbClr val="595650"/>
+                                  </a:solidFill>
+                                  <a:latin typeface="Baskerville" charset="0"/>
+                                  <a:ea typeface="ヒラギノ明朝 Pro W3" charset="0"/>
+                                  <a:cs typeface="ヒラギノ明朝 Pro W3" charset="0"/>
+                                  <a:sym typeface="Baskerville" charset="0"/>
+                                </a:defRPr>
+                              </a:lvl4pPr>
+                              <a:lvl5pPr marL="1828800" algn="ctr" rtl="0" fontAlgn="base">
+                                <a:spcBef>
+                                  <a:spcPct val="0"/>
+                                </a:spcBef>
+                                <a:spcAft>
+                                  <a:spcPct val="0"/>
+                                </a:spcAft>
+                                <a:defRPr sz="4200" kern="1200">
+                                  <a:solidFill>
+                                    <a:srgbClr val="595650"/>
+                                  </a:solidFill>
+                                  <a:latin typeface="Baskerville" charset="0"/>
+                                  <a:ea typeface="ヒラギノ明朝 Pro W3" charset="0"/>
+                                  <a:cs typeface="ヒラギノ明朝 Pro W3" charset="0"/>
+                                  <a:sym typeface="Baskerville" charset="0"/>
+                                </a:defRPr>
+                              </a:lvl5pPr>
+                              <a:lvl6pPr marL="2286000" algn="r" defTabSz="914400" rtl="1" eaLnBrk="1" latinLnBrk="0" hangingPunct="1">
+                                <a:defRPr sz="4200" kern="1200">
+                                  <a:solidFill>
+                                    <a:srgbClr val="595650"/>
+                                  </a:solidFill>
+                                  <a:latin typeface="Baskerville" charset="0"/>
+                                  <a:ea typeface="ヒラギノ明朝 Pro W3" charset="0"/>
+                                  <a:cs typeface="ヒラギノ明朝 Pro W3" charset="0"/>
+                                  <a:sym typeface="Baskerville" charset="0"/>
+                                </a:defRPr>
+                              </a:lvl6pPr>
+                              <a:lvl7pPr marL="2743200" algn="r" defTabSz="914400" rtl="1" eaLnBrk="1" latinLnBrk="0" hangingPunct="1">
+                                <a:defRPr sz="4200" kern="1200">
+                                  <a:solidFill>
+                                    <a:srgbClr val="595650"/>
+                                  </a:solidFill>
+                                  <a:latin typeface="Baskerville" charset="0"/>
+                                  <a:ea typeface="ヒラギノ明朝 Pro W3" charset="0"/>
+                                  <a:cs typeface="ヒラギノ明朝 Pro W3" charset="0"/>
+                                  <a:sym typeface="Baskerville" charset="0"/>
+                                </a:defRPr>
+                              </a:lvl7pPr>
+                              <a:lvl8pPr marL="3200400" algn="r" defTabSz="914400" rtl="1" eaLnBrk="1" latinLnBrk="0" hangingPunct="1">
+                                <a:defRPr sz="4200" kern="1200">
+                                  <a:solidFill>
+                                    <a:srgbClr val="595650"/>
+                                  </a:solidFill>
+                                  <a:latin typeface="Baskerville" charset="0"/>
+                                  <a:ea typeface="ヒラギノ明朝 Pro W3" charset="0"/>
+                                  <a:cs typeface="ヒラギノ明朝 Pro W3" charset="0"/>
+                                  <a:sym typeface="Baskerville" charset="0"/>
+                                </a:defRPr>
+                              </a:lvl8pPr>
+                              <a:lvl9pPr marL="3657600" algn="r" defTabSz="914400" rtl="1" eaLnBrk="1" latinLnBrk="0" hangingPunct="1">
+                                <a:defRPr sz="4200" kern="1200">
+                                  <a:solidFill>
+                                    <a:srgbClr val="595650"/>
+                                  </a:solidFill>
+                                  <a:latin typeface="Baskerville" charset="0"/>
+                                  <a:ea typeface="ヒラギノ明朝 Pro W3" charset="0"/>
+                                  <a:cs typeface="ヒラギノ明朝 Pro W3" charset="0"/>
+                                  <a:sym typeface="Baskerville" charset="0"/>
+                                </a:defRPr>
+                              </a:lvl9pPr>
+                            </a:lstStyle>
+                            <a:p>
+                              <a:endParaRPr lang="he-IL"/>
+                            </a:p>
+                          </a:txBody>
+                          <a:useSpRect/>
+                        </a:txSp>
+                      </a:sp>
+                      <a:sp>
+                        <a:nvSpPr>
+                          <a:cNvPr id="14" name="Oval 13"/>
+                          <a:cNvSpPr>
+                            <a:spLocks/>
+                          </a:cNvSpPr>
+                        </a:nvSpPr>
+                        <a:spPr bwMode="auto">
+                          <a:xfrm>
+                            <a:off x="1536" y="-1104"/>
+                            <a:ext cx="121" cy="112"/>
+                          </a:xfrm>
+                          <a:prstGeom prst="ellipse">
+                            <a:avLst/>
+                          </a:prstGeom>
+                          <a:solidFill>
+                            <a:schemeClr val="accent1"/>
+                          </a:solidFill>
+                          <a:ln w="25400">
+                            <a:solidFill>
+                              <a:schemeClr val="tx2"/>
+                            </a:solidFill>
+                            <a:round/>
+                            <a:headEnd/>
+                            <a:tailEnd/>
+                          </a:ln>
+                        </a:spPr>
+                        <a:txSp>
+                          <a:txBody>
+                            <a:bodyPr lIns="0" tIns="0" rIns="0" bIns="0"/>
+                            <a:lstStyle>
+                              <a:defPPr>
+                                <a:defRPr lang="en-US"/>
+                              </a:defPPr>
+                              <a:lvl1pPr algn="ctr" rtl="0" fontAlgn="base">
+                                <a:spcBef>
+                                  <a:spcPct val="0"/>
+                                </a:spcBef>
+                                <a:spcAft>
+                                  <a:spcPct val="0"/>
+                                </a:spcAft>
+                                <a:defRPr sz="4200" kern="1200">
+                                  <a:solidFill>
+                                    <a:srgbClr val="595650"/>
+                                  </a:solidFill>
+                                  <a:latin typeface="Baskerville" charset="0"/>
+                                  <a:ea typeface="ヒラギノ明朝 Pro W3" charset="0"/>
+                                  <a:cs typeface="ヒラギノ明朝 Pro W3" charset="0"/>
+                                  <a:sym typeface="Baskerville" charset="0"/>
+                                </a:defRPr>
+                              </a:lvl1pPr>
+                              <a:lvl2pPr marL="457200" algn="ctr" rtl="0" fontAlgn="base">
+                                <a:spcBef>
+                                  <a:spcPct val="0"/>
+                                </a:spcBef>
+                                <a:spcAft>
+                                  <a:spcPct val="0"/>
+                                </a:spcAft>
+                                <a:defRPr sz="4200" kern="1200">
+                                  <a:solidFill>
+                                    <a:srgbClr val="595650"/>
+                                  </a:solidFill>
+                                  <a:latin typeface="Baskerville" charset="0"/>
+                                  <a:ea typeface="ヒラギノ明朝 Pro W3" charset="0"/>
+                                  <a:cs typeface="ヒラギノ明朝 Pro W3" charset="0"/>
+                                  <a:sym typeface="Baskerville" charset="0"/>
+                                </a:defRPr>
+                              </a:lvl2pPr>
+                              <a:lvl3pPr marL="914400" algn="ctr" rtl="0" fontAlgn="base">
+                                <a:spcBef>
+                                  <a:spcPct val="0"/>
+                                </a:spcBef>
+                                <a:spcAft>
+                                  <a:spcPct val="0"/>
+                                </a:spcAft>
+                                <a:defRPr sz="4200" kern="1200">
+                                  <a:solidFill>
+                                    <a:srgbClr val="595650"/>
+                                  </a:solidFill>
+                                  <a:latin typeface="Baskerville" charset="0"/>
+                                  <a:ea typeface="ヒラギノ明朝 Pro W3" charset="0"/>
+                                  <a:cs typeface="ヒラギノ明朝 Pro W3" charset="0"/>
+                                  <a:sym typeface="Baskerville" charset="0"/>
+                                </a:defRPr>
+                              </a:lvl3pPr>
+                              <a:lvl4pPr marL="1371600" algn="ctr" rtl="0" fontAlgn="base">
+                                <a:spcBef>
+                                  <a:spcPct val="0"/>
+                                </a:spcBef>
+                                <a:spcAft>
+                                  <a:spcPct val="0"/>
+                                </a:spcAft>
+                                <a:defRPr sz="4200" kern="1200">
+                                  <a:solidFill>
+                                    <a:srgbClr val="595650"/>
+                                  </a:solidFill>
+                                  <a:latin typeface="Baskerville" charset="0"/>
+                                  <a:ea typeface="ヒラギノ明朝 Pro W3" charset="0"/>
+                                  <a:cs typeface="ヒラギノ明朝 Pro W3" charset="0"/>
+                                  <a:sym typeface="Baskerville" charset="0"/>
+                                </a:defRPr>
+                              </a:lvl4pPr>
+                              <a:lvl5pPr marL="1828800" algn="ctr" rtl="0" fontAlgn="base">
+                                <a:spcBef>
+                                  <a:spcPct val="0"/>
+                                </a:spcBef>
+                                <a:spcAft>
+                                  <a:spcPct val="0"/>
+                                </a:spcAft>
+                                <a:defRPr sz="4200" kern="1200">
+                                  <a:solidFill>
+                                    <a:srgbClr val="595650"/>
+                                  </a:solidFill>
+                                  <a:latin typeface="Baskerville" charset="0"/>
+                                  <a:ea typeface="ヒラギノ明朝 Pro W3" charset="0"/>
+                                  <a:cs typeface="ヒラギノ明朝 Pro W3" charset="0"/>
+                                  <a:sym typeface="Baskerville" charset="0"/>
+                                </a:defRPr>
+                              </a:lvl5pPr>
+                              <a:lvl6pPr marL="2286000" algn="r" defTabSz="914400" rtl="1" eaLnBrk="1" latinLnBrk="0" hangingPunct="1">
+                                <a:defRPr sz="4200" kern="1200">
+                                  <a:solidFill>
+                                    <a:srgbClr val="595650"/>
+                                  </a:solidFill>
+                                  <a:latin typeface="Baskerville" charset="0"/>
+                                  <a:ea typeface="ヒラギノ明朝 Pro W3" charset="0"/>
+                                  <a:cs typeface="ヒラギノ明朝 Pro W3" charset="0"/>
+                                  <a:sym typeface="Baskerville" charset="0"/>
+                                </a:defRPr>
+                              </a:lvl6pPr>
+                              <a:lvl7pPr marL="2743200" algn="r" defTabSz="914400" rtl="1" eaLnBrk="1" latinLnBrk="0" hangingPunct="1">
+                                <a:defRPr sz="4200" kern="1200">
+                                  <a:solidFill>
+                                    <a:srgbClr val="595650"/>
+                                  </a:solidFill>
+                                  <a:latin typeface="Baskerville" charset="0"/>
+                                  <a:ea typeface="ヒラギノ明朝 Pro W3" charset="0"/>
+                                  <a:cs typeface="ヒラギノ明朝 Pro W3" charset="0"/>
+                                  <a:sym typeface="Baskerville" charset="0"/>
+                                </a:defRPr>
+                              </a:lvl7pPr>
+                              <a:lvl8pPr marL="3200400" algn="r" defTabSz="914400" rtl="1" eaLnBrk="1" latinLnBrk="0" hangingPunct="1">
+                                <a:defRPr sz="4200" kern="1200">
+                                  <a:solidFill>
+                                    <a:srgbClr val="595650"/>
+                                  </a:solidFill>
+                                  <a:latin typeface="Baskerville" charset="0"/>
+                                  <a:ea typeface="ヒラギノ明朝 Pro W3" charset="0"/>
+                                  <a:cs typeface="ヒラギノ明朝 Pro W3" charset="0"/>
+                                  <a:sym typeface="Baskerville" charset="0"/>
+                                </a:defRPr>
+                              </a:lvl8pPr>
+                              <a:lvl9pPr marL="3657600" algn="r" defTabSz="914400" rtl="1" eaLnBrk="1" latinLnBrk="0" hangingPunct="1">
+                                <a:defRPr sz="4200" kern="1200">
+                                  <a:solidFill>
+                                    <a:srgbClr val="595650"/>
+                                  </a:solidFill>
+                                  <a:latin typeface="Baskerville" charset="0"/>
+                                  <a:ea typeface="ヒラギノ明朝 Pro W3" charset="0"/>
+                                  <a:cs typeface="ヒラギノ明朝 Pro W3" charset="0"/>
+                                  <a:sym typeface="Baskerville" charset="0"/>
+                                </a:defRPr>
+                              </a:lvl9pPr>
+                            </a:lstStyle>
+                            <a:p>
+                              <a:endParaRPr lang="he-IL"/>
+                            </a:p>
+                          </a:txBody>
+                          <a:useSpRect/>
+                        </a:txSp>
+                      </a:sp>
+                      <a:sp>
+                        <a:nvSpPr>
+                          <a:cNvPr id="15" name="Oval 14"/>
+                          <a:cNvSpPr>
+                            <a:spLocks/>
+                          </a:cNvSpPr>
+                        </a:nvSpPr>
+                        <a:spPr bwMode="auto">
+                          <a:xfrm>
+                            <a:off x="2160" y="-1728"/>
+                            <a:ext cx="121" cy="112"/>
+                          </a:xfrm>
+                          <a:prstGeom prst="ellipse">
+                            <a:avLst/>
+                          </a:prstGeom>
+                          <a:solidFill>
+                            <a:schemeClr val="accent1"/>
+                          </a:solidFill>
+                          <a:ln w="25400">
+                            <a:solidFill>
+                              <a:schemeClr val="tx2"/>
+                            </a:solidFill>
+                            <a:round/>
+                            <a:headEnd/>
+                            <a:tailEnd/>
+                          </a:ln>
+                        </a:spPr>
+                        <a:txSp>
+                          <a:txBody>
+                            <a:bodyPr lIns="0" tIns="0" rIns="0" bIns="0"/>
+                            <a:lstStyle>
+                              <a:defPPr>
+                                <a:defRPr lang="en-US"/>
+                              </a:defPPr>
+                              <a:lvl1pPr algn="ctr" rtl="0" fontAlgn="base">
+                                <a:spcBef>
+                                  <a:spcPct val="0"/>
+                                </a:spcBef>
+                                <a:spcAft>
+                                  <a:spcPct val="0"/>
+                                </a:spcAft>
+                                <a:defRPr sz="4200" kern="1200">
+                                  <a:solidFill>
+                                    <a:srgbClr val="595650"/>
+                                  </a:solidFill>
+                                  <a:latin typeface="Baskerville" charset="0"/>
+                                  <a:ea typeface="ヒラギノ明朝 Pro W3" charset="0"/>
+                                  <a:cs typeface="ヒラギノ明朝 Pro W3" charset="0"/>
+                                  <a:sym typeface="Baskerville" charset="0"/>
+                                </a:defRPr>
+                              </a:lvl1pPr>
+                              <a:lvl2pPr marL="457200" algn="ctr" rtl="0" fontAlgn="base">
+                                <a:spcBef>
+                                  <a:spcPct val="0"/>
+                                </a:spcBef>
+                                <a:spcAft>
+                                  <a:spcPct val="0"/>
+                                </a:spcAft>
+                                <a:defRPr sz="4200" kern="1200">
+                                  <a:solidFill>
+                                    <a:srgbClr val="595650"/>
+                                  </a:solidFill>
+                                  <a:latin typeface="Baskerville" charset="0"/>
+                                  <a:ea typeface="ヒラギノ明朝 Pro W3" charset="0"/>
+                                  <a:cs typeface="ヒラギノ明朝 Pro W3" charset="0"/>
+                                  <a:sym typeface="Baskerville" charset="0"/>
+                                </a:defRPr>
+                              </a:lvl2pPr>
+                              <a:lvl3pPr marL="914400" algn="ctr" rtl="0" fontAlgn="base">
+                                <a:spcBef>
+                                  <a:spcPct val="0"/>
+                                </a:spcBef>
+                                <a:spcAft>
+                                  <a:spcPct val="0"/>
+                                </a:spcAft>
+                                <a:defRPr sz="4200" kern="1200">
+                                  <a:solidFill>
+                                    <a:srgbClr val="595650"/>
+                                  </a:solidFill>
+                                  <a:latin typeface="Baskerville" charset="0"/>
+                                  <a:ea typeface="ヒラギノ明朝 Pro W3" charset="0"/>
+                                  <a:cs typeface="ヒラギノ明朝 Pro W3" charset="0"/>
+                                  <a:sym typeface="Baskerville" charset="0"/>
+                                </a:defRPr>
+                              </a:lvl3pPr>
+                              <a:lvl4pPr marL="1371600" algn="ctr" rtl="0" fontAlgn="base">
+                                <a:spcBef>
+                                  <a:spcPct val="0"/>
+                                </a:spcBef>
+                                <a:spcAft>
+                                  <a:spcPct val="0"/>
+                                </a:spcAft>
+                                <a:defRPr sz="4200" kern="1200">
+                                  <a:solidFill>
+                                    <a:srgbClr val="595650"/>
+                                  </a:solidFill>
+                                  <a:latin typeface="Baskerville" charset="0"/>
+                                  <a:ea typeface="ヒラギノ明朝 Pro W3" charset="0"/>
+                                  <a:cs typeface="ヒラギノ明朝 Pro W3" charset="0"/>
+                                  <a:sym typeface="Baskerville" charset="0"/>
+                                </a:defRPr>
+                              </a:lvl4pPr>
+                              <a:lvl5pPr marL="1828800" algn="ctr" rtl="0" fontAlgn="base">
+                                <a:spcBef>
+                                  <a:spcPct val="0"/>
+                                </a:spcBef>
+                                <a:spcAft>
+                                  <a:spcPct val="0"/>
+                                </a:spcAft>
+                                <a:defRPr sz="4200" kern="1200">
+                                  <a:solidFill>
+                                    <a:srgbClr val="595650"/>
+                                  </a:solidFill>
+                                  <a:latin typeface="Baskerville" charset="0"/>
+                                  <a:ea typeface="ヒラギノ明朝 Pro W3" charset="0"/>
+                                  <a:cs typeface="ヒラギノ明朝 Pro W3" charset="0"/>
+                                  <a:sym typeface="Baskerville" charset="0"/>
+                                </a:defRPr>
+                              </a:lvl5pPr>
+                              <a:lvl6pPr marL="2286000" algn="r" defTabSz="914400" rtl="1" eaLnBrk="1" latinLnBrk="0" hangingPunct="1">
+                                <a:defRPr sz="4200" kern="1200">
+                                  <a:solidFill>
+                                    <a:srgbClr val="595650"/>
+                                  </a:solidFill>
+                                  <a:latin typeface="Baskerville" charset="0"/>
+                                  <a:ea typeface="ヒラギノ明朝 Pro W3" charset="0"/>
+                                  <a:cs typeface="ヒラギノ明朝 Pro W3" charset="0"/>
+                                  <a:sym typeface="Baskerville" charset="0"/>
+                                </a:defRPr>
+                              </a:lvl6pPr>
+                              <a:lvl7pPr marL="2743200" algn="r" defTabSz="914400" rtl="1" eaLnBrk="1" latinLnBrk="0" hangingPunct="1">
+                                <a:defRPr sz="4200" kern="1200">
+                                  <a:solidFill>
+                                    <a:srgbClr val="595650"/>
+                                  </a:solidFill>
+                                  <a:latin typeface="Baskerville" charset="0"/>
+                                  <a:ea typeface="ヒラギノ明朝 Pro W3" charset="0"/>
+                                  <a:cs typeface="ヒラギノ明朝 Pro W3" charset="0"/>
+                                  <a:sym typeface="Baskerville" charset="0"/>
+                                </a:defRPr>
+                              </a:lvl7pPr>
+                              <a:lvl8pPr marL="3200400" algn="r" defTabSz="914400" rtl="1" eaLnBrk="1" latinLnBrk="0" hangingPunct="1">
+                                <a:defRPr sz="4200" kern="1200">
+                                  <a:solidFill>
+                                    <a:srgbClr val="595650"/>
+                                  </a:solidFill>
+                                  <a:latin typeface="Baskerville" charset="0"/>
+                                  <a:ea typeface="ヒラギノ明朝 Pro W3" charset="0"/>
+                                  <a:cs typeface="ヒラギノ明朝 Pro W3" charset="0"/>
+                                  <a:sym typeface="Baskerville" charset="0"/>
+                                </a:defRPr>
+                              </a:lvl8pPr>
+                              <a:lvl9pPr marL="3657600" algn="r" defTabSz="914400" rtl="1" eaLnBrk="1" latinLnBrk="0" hangingPunct="1">
+                                <a:defRPr sz="4200" kern="1200">
+                                  <a:solidFill>
+                                    <a:srgbClr val="595650"/>
+                                  </a:solidFill>
+                                  <a:latin typeface="Baskerville" charset="0"/>
+                                  <a:ea typeface="ヒラギノ明朝 Pro W3" charset="0"/>
+                                  <a:cs typeface="ヒラギノ明朝 Pro W3" charset="0"/>
+                                  <a:sym typeface="Baskerville" charset="0"/>
+                                </a:defRPr>
+                              </a:lvl9pPr>
+                            </a:lstStyle>
+                            <a:p>
+                              <a:endParaRPr lang="he-IL"/>
+                            </a:p>
+                          </a:txBody>
+                          <a:useSpRect/>
+                        </a:txSp>
+                      </a:sp>
+                      <a:sp>
+                        <a:nvSpPr>
+                          <a:cNvPr id="16" name="Oval 15"/>
+                          <a:cNvSpPr>
+                            <a:spLocks/>
+                          </a:cNvSpPr>
+                        </a:nvSpPr>
+                        <a:spPr bwMode="auto">
+                          <a:xfrm>
+                            <a:off x="864" y="-1584"/>
+                            <a:ext cx="121" cy="112"/>
+                          </a:xfrm>
+                          <a:prstGeom prst="ellipse">
+                            <a:avLst/>
+                          </a:prstGeom>
+                          <a:solidFill>
+                            <a:schemeClr val="accent1"/>
+                          </a:solidFill>
+                          <a:ln w="25400">
+                            <a:solidFill>
+                              <a:schemeClr val="tx2"/>
+                            </a:solidFill>
+                            <a:round/>
+                            <a:headEnd/>
+                            <a:tailEnd/>
+                          </a:ln>
+                        </a:spPr>
+                        <a:txSp>
+                          <a:txBody>
+                            <a:bodyPr lIns="0" tIns="0" rIns="0" bIns="0"/>
+                            <a:lstStyle>
+                              <a:defPPr>
+                                <a:defRPr lang="en-US"/>
+                              </a:defPPr>
+                              <a:lvl1pPr algn="ctr" rtl="0" fontAlgn="base">
+                                <a:spcBef>
+                                  <a:spcPct val="0"/>
+                                </a:spcBef>
+                                <a:spcAft>
+                                  <a:spcPct val="0"/>
+                                </a:spcAft>
+                                <a:defRPr sz="4200" kern="1200">
+                                  <a:solidFill>
+                                    <a:srgbClr val="595650"/>
+                                  </a:solidFill>
+                                  <a:latin typeface="Baskerville" charset="0"/>
+                                  <a:ea typeface="ヒラギノ明朝 Pro W3" charset="0"/>
+                                  <a:cs typeface="ヒラギノ明朝 Pro W3" charset="0"/>
+                                  <a:sym typeface="Baskerville" charset="0"/>
+                                </a:defRPr>
+                              </a:lvl1pPr>
+                              <a:lvl2pPr marL="457200" algn="ctr" rtl="0" fontAlgn="base">
+                                <a:spcBef>
+                                  <a:spcPct val="0"/>
+                                </a:spcBef>
+                                <a:spcAft>
+                                  <a:spcPct val="0"/>
+                                </a:spcAft>
+                                <a:defRPr sz="4200" kern="1200">
+                                  <a:solidFill>
+                                    <a:srgbClr val="595650"/>
+                                  </a:solidFill>
+                                  <a:latin typeface="Baskerville" charset="0"/>
+                                  <a:ea typeface="ヒラギノ明朝 Pro W3" charset="0"/>
+                                  <a:cs typeface="ヒラギノ明朝 Pro W3" charset="0"/>
+                                  <a:sym typeface="Baskerville" charset="0"/>
+                                </a:defRPr>
+                              </a:lvl2pPr>
+                              <a:lvl3pPr marL="914400" algn="ctr" rtl="0" fontAlgn="base">
+                                <a:spcBef>
+                                  <a:spcPct val="0"/>
+                                </a:spcBef>
+                                <a:spcAft>
+                                  <a:spcPct val="0"/>
+                                </a:spcAft>
+                                <a:defRPr sz="4200" kern="1200">
+                                  <a:solidFill>
+                                    <a:srgbClr val="595650"/>
+                                  </a:solidFill>
+                                  <a:latin typeface="Baskerville" charset="0"/>
+                                  <a:ea typeface="ヒラギノ明朝 Pro W3" charset="0"/>
+                                  <a:cs typeface="ヒラギノ明朝 Pro W3" charset="0"/>
+                                  <a:sym typeface="Baskerville" charset="0"/>
+                                </a:defRPr>
+                              </a:lvl3pPr>
+                              <a:lvl4pPr marL="1371600" algn="ctr" rtl="0" fontAlgn="base">
+                                <a:spcBef>
+                                  <a:spcPct val="0"/>
+                                </a:spcBef>
+                                <a:spcAft>
+                                  <a:spcPct val="0"/>
+                                </a:spcAft>
+                                <a:defRPr sz="4200" kern="1200">
+                                  <a:solidFill>
+                                    <a:srgbClr val="595650"/>
+                                  </a:solidFill>
+                                  <a:latin typeface="Baskerville" charset="0"/>
+                                  <a:ea typeface="ヒラギノ明朝 Pro W3" charset="0"/>
+                                  <a:cs typeface="ヒラギノ明朝 Pro W3" charset="0"/>
+                                  <a:sym typeface="Baskerville" charset="0"/>
+                                </a:defRPr>
+                              </a:lvl4pPr>
+                              <a:lvl5pPr marL="1828800" algn="ctr" rtl="0" fontAlgn="base">
+                                <a:spcBef>
+                                  <a:spcPct val="0"/>
+                                </a:spcBef>
+                                <a:spcAft>
+                                  <a:spcPct val="0"/>
+                                </a:spcAft>
+                                <a:defRPr sz="4200" kern="1200">
+                                  <a:solidFill>
+                                    <a:srgbClr val="595650"/>
+                                  </a:solidFill>
+                                  <a:latin typeface="Baskerville" charset="0"/>
+                                  <a:ea typeface="ヒラギノ明朝 Pro W3" charset="0"/>
+                                  <a:cs typeface="ヒラギノ明朝 Pro W3" charset="0"/>
+                                  <a:sym typeface="Baskerville" charset="0"/>
+                                </a:defRPr>
+                              </a:lvl5pPr>
+                              <a:lvl6pPr marL="2286000" algn="r" defTabSz="914400" rtl="1" eaLnBrk="1" latinLnBrk="0" hangingPunct="1">
+                                <a:defRPr sz="4200" kern="1200">
+                                  <a:solidFill>
+                                    <a:srgbClr val="595650"/>
+                                  </a:solidFill>
+                                  <a:latin typeface="Baskerville" charset="0"/>
+                                  <a:ea typeface="ヒラギノ明朝 Pro W3" charset="0"/>
+                                  <a:cs typeface="ヒラギノ明朝 Pro W3" charset="0"/>
+                                  <a:sym typeface="Baskerville" charset="0"/>
+                                </a:defRPr>
+                              </a:lvl6pPr>
+                              <a:lvl7pPr marL="2743200" algn="r" defTabSz="914400" rtl="1" eaLnBrk="1" latinLnBrk="0" hangingPunct="1">
+                                <a:defRPr sz="4200" kern="1200">
+                                  <a:solidFill>
+                                    <a:srgbClr val="595650"/>
+                                  </a:solidFill>
+                                  <a:latin typeface="Baskerville" charset="0"/>
+                                  <a:ea typeface="ヒラギノ明朝 Pro W3" charset="0"/>
+                                  <a:cs typeface="ヒラギノ明朝 Pro W3" charset="0"/>
+                                  <a:sym typeface="Baskerville" charset="0"/>
+                                </a:defRPr>
+                              </a:lvl7pPr>
+                              <a:lvl8pPr marL="3200400" algn="r" defTabSz="914400" rtl="1" eaLnBrk="1" latinLnBrk="0" hangingPunct="1">
+                                <a:defRPr sz="4200" kern="1200">
+                                  <a:solidFill>
+                                    <a:srgbClr val="595650"/>
+                                  </a:solidFill>
+                                  <a:latin typeface="Baskerville" charset="0"/>
+                                  <a:ea typeface="ヒラギノ明朝 Pro W3" charset="0"/>
+                                  <a:cs typeface="ヒラギノ明朝 Pro W3" charset="0"/>
+                                  <a:sym typeface="Baskerville" charset="0"/>
+                                </a:defRPr>
+                              </a:lvl8pPr>
+                              <a:lvl9pPr marL="3657600" algn="r" defTabSz="914400" rtl="1" eaLnBrk="1" latinLnBrk="0" hangingPunct="1">
+                                <a:defRPr sz="4200" kern="1200">
+                                  <a:solidFill>
+                                    <a:srgbClr val="595650"/>
+                                  </a:solidFill>
+                                  <a:latin typeface="Baskerville" charset="0"/>
+                                  <a:ea typeface="ヒラギノ明朝 Pro W3" charset="0"/>
+                                  <a:cs typeface="ヒラギノ明朝 Pro W3" charset="0"/>
+                                  <a:sym typeface="Baskerville" charset="0"/>
+                                </a:defRPr>
+                              </a:lvl9pPr>
+                            </a:lstStyle>
+                            <a:p>
+                              <a:endParaRPr lang="he-IL"/>
+                            </a:p>
+                          </a:txBody>
+                          <a:useSpRect/>
+                        </a:txSp>
+                      </a:sp>
+                    </a:grpSp>
+                    <a:sp>
+                      <a:nvSpPr>
+                        <a:cNvPr id="31" name="Oval 30"/>
+                        <a:cNvSpPr>
+                          <a:spLocks/>
+                        </a:cNvSpPr>
+                      </a:nvSpPr>
+                      <a:spPr bwMode="auto">
+                        <a:xfrm>
+                          <a:off x="5664200" y="4267200"/>
+                          <a:ext cx="192146" cy="177800"/>
+                        </a:xfrm>
+                        <a:prstGeom prst="ellipse">
+                          <a:avLst/>
+                        </a:prstGeom>
+                        <a:solidFill>
+                          <a:schemeClr val="accent1"/>
+                        </a:solidFill>
+                        <a:ln w="25400">
+                          <a:solidFill>
+                            <a:schemeClr val="tx2"/>
+                          </a:solidFill>
+                          <a:round/>
+                          <a:headEnd/>
+                          <a:tailEnd/>
+                        </a:ln>
+                      </a:spPr>
+                      <a:txSp>
+                        <a:txBody>
+                          <a:bodyPr lIns="0" tIns="0" rIns="0" bIns="0"/>
+                          <a:lstStyle>
+                            <a:defPPr>
+                              <a:defRPr lang="en-US"/>
+                            </a:defPPr>
+                            <a:lvl1pPr algn="ctr" rtl="0" fontAlgn="base">
+                              <a:spcBef>
+                                <a:spcPct val="0"/>
+                              </a:spcBef>
+                              <a:spcAft>
+                                <a:spcPct val="0"/>
+                              </a:spcAft>
+                              <a:defRPr sz="4200" kern="1200">
+                                <a:solidFill>
+                                  <a:srgbClr val="595650"/>
+                                </a:solidFill>
+                                <a:latin typeface="Baskerville" charset="0"/>
+                                <a:ea typeface="ヒラギノ明朝 Pro W3" charset="0"/>
+                                <a:cs typeface="ヒラギノ明朝 Pro W3" charset="0"/>
+                                <a:sym typeface="Baskerville" charset="0"/>
+                              </a:defRPr>
+                            </a:lvl1pPr>
+                            <a:lvl2pPr marL="457200" algn="ctr" rtl="0" fontAlgn="base">
+                              <a:spcBef>
+                                <a:spcPct val="0"/>
+                              </a:spcBef>
+                              <a:spcAft>
+                                <a:spcPct val="0"/>
+                              </a:spcAft>
+                              <a:defRPr sz="4200" kern="1200">
+                                <a:solidFill>
+                                  <a:srgbClr val="595650"/>
+                                </a:solidFill>
+                                <a:latin typeface="Baskerville" charset="0"/>
+                                <a:ea typeface="ヒラギノ明朝 Pro W3" charset="0"/>
+                                <a:cs typeface="ヒラギノ明朝 Pro W3" charset="0"/>
+                                <a:sym typeface="Baskerville" charset="0"/>
+                              </a:defRPr>
+                            </a:lvl2pPr>
+                            <a:lvl3pPr marL="914400" algn="ctr" rtl="0" fontAlgn="base">
+                              <a:spcBef>
+                                <a:spcPct val="0"/>
+                              </a:spcBef>
+                              <a:spcAft>
+                                <a:spcPct val="0"/>
+                              </a:spcAft>
+                              <a:defRPr sz="4200" kern="1200">
+                                <a:solidFill>
+                                  <a:srgbClr val="595650"/>
+                                </a:solidFill>
+                                <a:latin typeface="Baskerville" charset="0"/>
+                                <a:ea typeface="ヒラギノ明朝 Pro W3" charset="0"/>
+                                <a:cs typeface="ヒラギノ明朝 Pro W3" charset="0"/>
+                                <a:sym typeface="Baskerville" charset="0"/>
+                              </a:defRPr>
+                            </a:lvl3pPr>
+                            <a:lvl4pPr marL="1371600" algn="ctr" rtl="0" fontAlgn="base">
+                              <a:spcBef>
+                                <a:spcPct val="0"/>
+                              </a:spcBef>
+                              <a:spcAft>
+                                <a:spcPct val="0"/>
+                              </a:spcAft>
+                              <a:defRPr sz="4200" kern="1200">
+                                <a:solidFill>
+                                  <a:srgbClr val="595650"/>
+                                </a:solidFill>
+                                <a:latin typeface="Baskerville" charset="0"/>
+                                <a:ea typeface="ヒラギノ明朝 Pro W3" charset="0"/>
+                                <a:cs typeface="ヒラギノ明朝 Pro W3" charset="0"/>
+                                <a:sym typeface="Baskerville" charset="0"/>
+                              </a:defRPr>
+                            </a:lvl4pPr>
+                            <a:lvl5pPr marL="1828800" algn="ctr" rtl="0" fontAlgn="base">
+                              <a:spcBef>
+                                <a:spcPct val="0"/>
+                              </a:spcBef>
+                              <a:spcAft>
+                                <a:spcPct val="0"/>
+                              </a:spcAft>
+                              <a:defRPr sz="4200" kern="1200">
+                                <a:solidFill>
+                                  <a:srgbClr val="595650"/>
+                                </a:solidFill>
+                                <a:latin typeface="Baskerville" charset="0"/>
+                                <a:ea typeface="ヒラギノ明朝 Pro W3" charset="0"/>
+                                <a:cs typeface="ヒラギノ明朝 Pro W3" charset="0"/>
+                                <a:sym typeface="Baskerville" charset="0"/>
+                              </a:defRPr>
+                            </a:lvl5pPr>
+                            <a:lvl6pPr marL="2286000" algn="r" defTabSz="914400" rtl="1" eaLnBrk="1" latinLnBrk="0" hangingPunct="1">
+                              <a:defRPr sz="4200" kern="1200">
+                                <a:solidFill>
+                                  <a:srgbClr val="595650"/>
+                                </a:solidFill>
+                                <a:latin typeface="Baskerville" charset="0"/>
+                                <a:ea typeface="ヒラギノ明朝 Pro W3" charset="0"/>
+                                <a:cs typeface="ヒラギノ明朝 Pro W3" charset="0"/>
+                                <a:sym typeface="Baskerville" charset="0"/>
+                              </a:defRPr>
+                            </a:lvl6pPr>
+                            <a:lvl7pPr marL="2743200" algn="r" defTabSz="914400" rtl="1" eaLnBrk="1" latinLnBrk="0" hangingPunct="1">
+                              <a:defRPr sz="4200" kern="1200">
+                                <a:solidFill>
+                                  <a:srgbClr val="595650"/>
+                                </a:solidFill>
+                                <a:latin typeface="Baskerville" charset="0"/>
+                                <a:ea typeface="ヒラギノ明朝 Pro W3" charset="0"/>
+                                <a:cs typeface="ヒラギノ明朝 Pro W3" charset="0"/>
+                                <a:sym typeface="Baskerville" charset="0"/>
+                              </a:defRPr>
+                            </a:lvl7pPr>
+                            <a:lvl8pPr marL="3200400" algn="r" defTabSz="914400" rtl="1" eaLnBrk="1" latinLnBrk="0" hangingPunct="1">
+                              <a:defRPr sz="4200" kern="1200">
+                                <a:solidFill>
+                                  <a:srgbClr val="595650"/>
+                                </a:solidFill>
+                                <a:latin typeface="Baskerville" charset="0"/>
+                                <a:ea typeface="ヒラギノ明朝 Pro W3" charset="0"/>
+                                <a:cs typeface="ヒラギノ明朝 Pro W3" charset="0"/>
+                                <a:sym typeface="Baskerville" charset="0"/>
+                              </a:defRPr>
+                            </a:lvl8pPr>
+                            <a:lvl9pPr marL="3657600" algn="r" defTabSz="914400" rtl="1" eaLnBrk="1" latinLnBrk="0" hangingPunct="1">
+                              <a:defRPr sz="4200" kern="1200">
+                                <a:solidFill>
+                                  <a:srgbClr val="595650"/>
+                                </a:solidFill>
+                                <a:latin typeface="Baskerville" charset="0"/>
+                                <a:ea typeface="ヒラギノ明朝 Pro W3" charset="0"/>
+                                <a:cs typeface="ヒラギノ明朝 Pro W3" charset="0"/>
+                                <a:sym typeface="Baskerville" charset="0"/>
+                              </a:defRPr>
+                            </a:lvl9pPr>
+                          </a:lstStyle>
+                          <a:p>
+                            <a:endParaRPr lang="he-IL"/>
+                          </a:p>
+                        </a:txBody>
+                        <a:useSpRect/>
+                      </a:txSp>
+                    </a:sp>
+                    <a:sp>
+                      <a:nvSpPr>
+                        <a:cNvPr id="33" name="Oval 32"/>
+                        <a:cNvSpPr>
+                          <a:spLocks/>
+                        </a:cNvSpPr>
+                      </a:nvSpPr>
+                      <a:spPr bwMode="auto">
+                        <a:xfrm>
+                          <a:off x="4902200" y="5715000"/>
+                          <a:ext cx="192146" cy="177800"/>
+                        </a:xfrm>
+                        <a:prstGeom prst="ellipse">
+                          <a:avLst/>
+                        </a:prstGeom>
+                        <a:solidFill>
+                          <a:schemeClr val="accent1"/>
+                        </a:solidFill>
+                        <a:ln w="25400">
+                          <a:solidFill>
+                            <a:schemeClr val="tx2"/>
+                          </a:solidFill>
+                          <a:round/>
+                          <a:headEnd/>
+                          <a:tailEnd/>
+                        </a:ln>
+                      </a:spPr>
+                      <a:txSp>
+                        <a:txBody>
+                          <a:bodyPr lIns="0" tIns="0" rIns="0" bIns="0"/>
+                          <a:lstStyle>
+                            <a:defPPr>
+                              <a:defRPr lang="en-US"/>
+                            </a:defPPr>
+                            <a:lvl1pPr algn="ctr" rtl="0" fontAlgn="base">
+                              <a:spcBef>
+                                <a:spcPct val="0"/>
+                              </a:spcBef>
+                              <a:spcAft>
+                                <a:spcPct val="0"/>
+                              </a:spcAft>
+                              <a:defRPr sz="4200" kern="1200">
+                                <a:solidFill>
+                                  <a:srgbClr val="595650"/>
+                                </a:solidFill>
+                                <a:latin typeface="Baskerville" charset="0"/>
+                                <a:ea typeface="ヒラギノ明朝 Pro W3" charset="0"/>
+                                <a:cs typeface="ヒラギノ明朝 Pro W3" charset="0"/>
+                                <a:sym typeface="Baskerville" charset="0"/>
+                              </a:defRPr>
+                            </a:lvl1pPr>
+                            <a:lvl2pPr marL="457200" algn="ctr" rtl="0" fontAlgn="base">
+                              <a:spcBef>
+                                <a:spcPct val="0"/>
+                              </a:spcBef>
+                              <a:spcAft>
+                                <a:spcPct val="0"/>
+                              </a:spcAft>
+                              <a:defRPr sz="4200" kern="1200">
+                                <a:solidFill>
+                                  <a:srgbClr val="595650"/>
+                                </a:solidFill>
+                                <a:latin typeface="Baskerville" charset="0"/>
+                                <a:ea typeface="ヒラギノ明朝 Pro W3" charset="0"/>
+                                <a:cs typeface="ヒラギノ明朝 Pro W3" charset="0"/>
+                                <a:sym typeface="Baskerville" charset="0"/>
+                              </a:defRPr>
+                            </a:lvl2pPr>
+                            <a:lvl3pPr marL="914400" algn="ctr" rtl="0" fontAlgn="base">
+                              <a:spcBef>
+                                <a:spcPct val="0"/>
+                              </a:spcBef>
+                              <a:spcAft>
+                                <a:spcPct val="0"/>
+                              </a:spcAft>
+                              <a:defRPr sz="4200" kern="1200">
+                                <a:solidFill>
+                                  <a:srgbClr val="595650"/>
+                                </a:solidFill>
+                                <a:latin typeface="Baskerville" charset="0"/>
+                                <a:ea typeface="ヒラギノ明朝 Pro W3" charset="0"/>
+                                <a:cs typeface="ヒラギノ明朝 Pro W3" charset="0"/>
+                                <a:sym typeface="Baskerville" charset="0"/>
+                              </a:defRPr>
+                            </a:lvl3pPr>
+                            <a:lvl4pPr marL="1371600" algn="ctr" rtl="0" fontAlgn="base">
+                              <a:spcBef>
+                                <a:spcPct val="0"/>
+                              </a:spcBef>
+                              <a:spcAft>
+                                <a:spcPct val="0"/>
+                              </a:spcAft>
+                              <a:defRPr sz="4200" kern="1200">
+                                <a:solidFill>
+                                  <a:srgbClr val="595650"/>
+                                </a:solidFill>
+                                <a:latin typeface="Baskerville" charset="0"/>
+                                <a:ea typeface="ヒラギノ明朝 Pro W3" charset="0"/>
+                                <a:cs typeface="ヒラギノ明朝 Pro W3" charset="0"/>
+                                <a:sym typeface="Baskerville" charset="0"/>
+                              </a:defRPr>
+                            </a:lvl4pPr>
+                            <a:lvl5pPr marL="1828800" algn="ctr" rtl="0" fontAlgn="base">
+                              <a:spcBef>
+                                <a:spcPct val="0"/>
+                              </a:spcBef>
+                              <a:spcAft>
+                                <a:spcPct val="0"/>
+                              </a:spcAft>
+                              <a:defRPr sz="4200" kern="1200">
+                                <a:solidFill>
+                                  <a:srgbClr val="595650"/>
+                                </a:solidFill>
+                                <a:latin typeface="Baskerville" charset="0"/>
+                                <a:ea typeface="ヒラギノ明朝 Pro W3" charset="0"/>
+                                <a:cs typeface="ヒラギノ明朝 Pro W3" charset="0"/>
+                                <a:sym typeface="Baskerville" charset="0"/>
+                              </a:defRPr>
+                            </a:lvl5pPr>
+                            <a:lvl6pPr marL="2286000" algn="r" defTabSz="914400" rtl="1" eaLnBrk="1" latinLnBrk="0" hangingPunct="1">
+                              <a:defRPr sz="4200" kern="1200">
+                                <a:solidFill>
+                                  <a:srgbClr val="595650"/>
+                                </a:solidFill>
+                                <a:latin typeface="Baskerville" charset="0"/>
+                                <a:ea typeface="ヒラギノ明朝 Pro W3" charset="0"/>
+                                <a:cs typeface="ヒラギノ明朝 Pro W3" charset="0"/>
+                                <a:sym typeface="Baskerville" charset="0"/>
+                              </a:defRPr>
+                            </a:lvl6pPr>
+                            <a:lvl7pPr marL="2743200" algn="r" defTabSz="914400" rtl="1" eaLnBrk="1" latinLnBrk="0" hangingPunct="1">
+                              <a:defRPr sz="4200" kern="1200">
+                                <a:solidFill>
+                                  <a:srgbClr val="595650"/>
+                                </a:solidFill>
+                                <a:latin typeface="Baskerville" charset="0"/>
+                                <a:ea typeface="ヒラギノ明朝 Pro W3" charset="0"/>
+                                <a:cs typeface="ヒラギノ明朝 Pro W3" charset="0"/>
+                                <a:sym typeface="Baskerville" charset="0"/>
+                              </a:defRPr>
+                            </a:lvl7pPr>
+                            <a:lvl8pPr marL="3200400" algn="r" defTabSz="914400" rtl="1" eaLnBrk="1" latinLnBrk="0" hangingPunct="1">
+                              <a:defRPr sz="4200" kern="1200">
+                                <a:solidFill>
+                                  <a:srgbClr val="595650"/>
+                                </a:solidFill>
+                                <a:latin typeface="Baskerville" charset="0"/>
+                                <a:ea typeface="ヒラギノ明朝 Pro W3" charset="0"/>
+                                <a:cs typeface="ヒラギノ明朝 Pro W3" charset="0"/>
+                                <a:sym typeface="Baskerville" charset="0"/>
+                              </a:defRPr>
+                            </a:lvl8pPr>
+                            <a:lvl9pPr marL="3657600" algn="r" defTabSz="914400" rtl="1" eaLnBrk="1" latinLnBrk="0" hangingPunct="1">
+                              <a:defRPr sz="4200" kern="1200">
+                                <a:solidFill>
+                                  <a:srgbClr val="595650"/>
+                                </a:solidFill>
+                                <a:latin typeface="Baskerville" charset="0"/>
+                                <a:ea typeface="ヒラギノ明朝 Pro W3" charset="0"/>
+                                <a:cs typeface="ヒラギノ明朝 Pro W3" charset="0"/>
+                                <a:sym typeface="Baskerville" charset="0"/>
+                              </a:defRPr>
+                            </a:lvl9pPr>
+                          </a:lstStyle>
+                          <a:p>
+                            <a:endParaRPr lang="he-IL"/>
+                          </a:p>
+                        </a:txBody>
+                        <a:useSpRect/>
+                      </a:txSp>
+                    </a:sp>
+                    <a:sp>
+                      <a:nvSpPr>
+                        <a:cNvPr id="34" name="Oval 33"/>
+                        <a:cNvSpPr>
+                          <a:spLocks/>
+                        </a:cNvSpPr>
+                      </a:nvSpPr>
+                      <a:spPr bwMode="auto">
+                        <a:xfrm>
+                          <a:off x="5207000" y="5867400"/>
+                          <a:ext cx="192146" cy="177800"/>
+                        </a:xfrm>
+                        <a:prstGeom prst="ellipse">
+                          <a:avLst/>
+                        </a:prstGeom>
+                        <a:solidFill>
+                          <a:schemeClr val="accent1"/>
+                        </a:solidFill>
+                        <a:ln w="25400">
+                          <a:solidFill>
+                            <a:schemeClr val="tx2"/>
+                          </a:solidFill>
+                          <a:round/>
+                          <a:headEnd/>
+                          <a:tailEnd/>
+                        </a:ln>
+                      </a:spPr>
+                      <a:txSp>
+                        <a:txBody>
+                          <a:bodyPr lIns="0" tIns="0" rIns="0" bIns="0"/>
+                          <a:lstStyle>
+                            <a:defPPr>
+                              <a:defRPr lang="en-US"/>
+                            </a:defPPr>
+                            <a:lvl1pPr algn="ctr" rtl="0" fontAlgn="base">
+                              <a:spcBef>
+                                <a:spcPct val="0"/>
+                              </a:spcBef>
+                              <a:spcAft>
+                                <a:spcPct val="0"/>
+                              </a:spcAft>
+                              <a:defRPr sz="4200" kern="1200">
+                                <a:solidFill>
+                                  <a:srgbClr val="595650"/>
+                                </a:solidFill>
+                                <a:latin typeface="Baskerville" charset="0"/>
+                                <a:ea typeface="ヒラギノ明朝 Pro W3" charset="0"/>
+                                <a:cs typeface="ヒラギノ明朝 Pro W3" charset="0"/>
+                                <a:sym typeface="Baskerville" charset="0"/>
+                              </a:defRPr>
+                            </a:lvl1pPr>
+                            <a:lvl2pPr marL="457200" algn="ctr" rtl="0" fontAlgn="base">
+                              <a:spcBef>
+                                <a:spcPct val="0"/>
+                              </a:spcBef>
+                              <a:spcAft>
+                                <a:spcPct val="0"/>
+                              </a:spcAft>
+                              <a:defRPr sz="4200" kern="1200">
+                                <a:solidFill>
+                                  <a:srgbClr val="595650"/>
+                                </a:solidFill>
+                                <a:latin typeface="Baskerville" charset="0"/>
+                                <a:ea typeface="ヒラギノ明朝 Pro W3" charset="0"/>
+                                <a:cs typeface="ヒラギノ明朝 Pro W3" charset="0"/>
+                                <a:sym typeface="Baskerville" charset="0"/>
+                              </a:defRPr>
+                            </a:lvl2pPr>
+                            <a:lvl3pPr marL="914400" algn="ctr" rtl="0" fontAlgn="base">
+                              <a:spcBef>
+                                <a:spcPct val="0"/>
+                              </a:spcBef>
+                              <a:spcAft>
+                                <a:spcPct val="0"/>
+                              </a:spcAft>
+                              <a:defRPr sz="4200" kern="1200">
+                                <a:solidFill>
+                                  <a:srgbClr val="595650"/>
+                                </a:solidFill>
+                                <a:latin typeface="Baskerville" charset="0"/>
+                                <a:ea typeface="ヒラギノ明朝 Pro W3" charset="0"/>
+                                <a:cs typeface="ヒラギノ明朝 Pro W3" charset="0"/>
+                                <a:sym typeface="Baskerville" charset="0"/>
+                              </a:defRPr>
+                            </a:lvl3pPr>
+                            <a:lvl4pPr marL="1371600" algn="ctr" rtl="0" fontAlgn="base">
+                              <a:spcBef>
+                                <a:spcPct val="0"/>
+                              </a:spcBef>
+                              <a:spcAft>
+                                <a:spcPct val="0"/>
+                              </a:spcAft>
+                              <a:defRPr sz="4200" kern="1200">
+                                <a:solidFill>
+                                  <a:srgbClr val="595650"/>
+                                </a:solidFill>
+                                <a:latin typeface="Baskerville" charset="0"/>
+                                <a:ea typeface="ヒラギノ明朝 Pro W3" charset="0"/>
+                                <a:cs typeface="ヒラギノ明朝 Pro W3" charset="0"/>
+                                <a:sym typeface="Baskerville" charset="0"/>
+                              </a:defRPr>
+                            </a:lvl4pPr>
+                            <a:lvl5pPr marL="1828800" algn="ctr" rtl="0" fontAlgn="base">
+                              <a:spcBef>
+                                <a:spcPct val="0"/>
+                              </a:spcBef>
+                              <a:spcAft>
+                                <a:spcPct val="0"/>
+                              </a:spcAft>
+                              <a:defRPr sz="4200" kern="1200">
+                                <a:solidFill>
+                                  <a:srgbClr val="595650"/>
+                                </a:solidFill>
+                                <a:latin typeface="Baskerville" charset="0"/>
+                                <a:ea typeface="ヒラギノ明朝 Pro W3" charset="0"/>
+                                <a:cs typeface="ヒラギノ明朝 Pro W3" charset="0"/>
+                                <a:sym typeface="Baskerville" charset="0"/>
+                              </a:defRPr>
+                            </a:lvl5pPr>
+                            <a:lvl6pPr marL="2286000" algn="r" defTabSz="914400" rtl="1" eaLnBrk="1" latinLnBrk="0" hangingPunct="1">
+                              <a:defRPr sz="4200" kern="1200">
+                                <a:solidFill>
+                                  <a:srgbClr val="595650"/>
+                                </a:solidFill>
+                                <a:latin typeface="Baskerville" charset="0"/>
+                                <a:ea typeface="ヒラギノ明朝 Pro W3" charset="0"/>
+                                <a:cs typeface="ヒラギノ明朝 Pro W3" charset="0"/>
+                                <a:sym typeface="Baskerville" charset="0"/>
+                              </a:defRPr>
+                            </a:lvl6pPr>
+                            <a:lvl7pPr marL="2743200" algn="r" defTabSz="914400" rtl="1" eaLnBrk="1" latinLnBrk="0" hangingPunct="1">
+                              <a:defRPr sz="4200" kern="1200">
+                                <a:solidFill>
+                                  <a:srgbClr val="595650"/>
+                                </a:solidFill>
+                                <a:latin typeface="Baskerville" charset="0"/>
+                                <a:ea typeface="ヒラギノ明朝 Pro W3" charset="0"/>
+                                <a:cs typeface="ヒラギノ明朝 Pro W3" charset="0"/>
+                                <a:sym typeface="Baskerville" charset="0"/>
+                              </a:defRPr>
+                            </a:lvl7pPr>
+                            <a:lvl8pPr marL="3200400" algn="r" defTabSz="914400" rtl="1" eaLnBrk="1" latinLnBrk="0" hangingPunct="1">
+                              <a:defRPr sz="4200" kern="1200">
+                                <a:solidFill>
+                                  <a:srgbClr val="595650"/>
+                                </a:solidFill>
+                                <a:latin typeface="Baskerville" charset="0"/>
+                                <a:ea typeface="ヒラギノ明朝 Pro W3" charset="0"/>
+                                <a:cs typeface="ヒラギノ明朝 Pro W3" charset="0"/>
+                                <a:sym typeface="Baskerville" charset="0"/>
+                              </a:defRPr>
+                            </a:lvl8pPr>
+                            <a:lvl9pPr marL="3657600" algn="r" defTabSz="914400" rtl="1" eaLnBrk="1" latinLnBrk="0" hangingPunct="1">
+                              <a:defRPr sz="4200" kern="1200">
+                                <a:solidFill>
+                                  <a:srgbClr val="595650"/>
+                                </a:solidFill>
+                                <a:latin typeface="Baskerville" charset="0"/>
+                                <a:ea typeface="ヒラギノ明朝 Pro W3" charset="0"/>
+                                <a:cs typeface="ヒラギノ明朝 Pro W3" charset="0"/>
+                                <a:sym typeface="Baskerville" charset="0"/>
+                              </a:defRPr>
+                            </a:lvl9pPr>
+                          </a:lstStyle>
+                          <a:p>
+                            <a:endParaRPr lang="he-IL"/>
+                          </a:p>
+                        </a:txBody>
+                        <a:useSpRect/>
+                      </a:txSp>
+                    </a:sp>
+                    <a:sp>
+                      <a:nvSpPr>
+                        <a:cNvPr id="35" name="Oval 34"/>
+                        <a:cNvSpPr>
+                          <a:spLocks/>
+                        </a:cNvSpPr>
+                      </a:nvSpPr>
+                      <a:spPr bwMode="auto">
+                        <a:xfrm>
+                          <a:off x="4862454" y="6019800"/>
+                          <a:ext cx="192146" cy="177800"/>
+                        </a:xfrm>
+                        <a:prstGeom prst="ellipse">
+                          <a:avLst/>
+                        </a:prstGeom>
+                        <a:solidFill>
+                          <a:schemeClr val="accent1"/>
+                        </a:solidFill>
+                        <a:ln w="25400">
+                          <a:solidFill>
+                            <a:schemeClr val="tx2"/>
+                          </a:solidFill>
+                          <a:round/>
+                          <a:headEnd/>
+                          <a:tailEnd/>
+                        </a:ln>
+                      </a:spPr>
+                      <a:txSp>
+                        <a:txBody>
+                          <a:bodyPr lIns="0" tIns="0" rIns="0" bIns="0"/>
+                          <a:lstStyle>
+                            <a:defPPr>
+                              <a:defRPr lang="en-US"/>
+                            </a:defPPr>
+                            <a:lvl1pPr algn="ctr" rtl="0" fontAlgn="base">
+                              <a:spcBef>
+                                <a:spcPct val="0"/>
+                              </a:spcBef>
+                              <a:spcAft>
+                                <a:spcPct val="0"/>
+                              </a:spcAft>
+                              <a:defRPr sz="4200" kern="1200">
+                                <a:solidFill>
+                                  <a:srgbClr val="595650"/>
+                                </a:solidFill>
+                                <a:latin typeface="Baskerville" charset="0"/>
+                                <a:ea typeface="ヒラギノ明朝 Pro W3" charset="0"/>
+                                <a:cs typeface="ヒラギノ明朝 Pro W3" charset="0"/>
+                                <a:sym typeface="Baskerville" charset="0"/>
+                              </a:defRPr>
+                            </a:lvl1pPr>
+                            <a:lvl2pPr marL="457200" algn="ctr" rtl="0" fontAlgn="base">
+                              <a:spcBef>
+                                <a:spcPct val="0"/>
+                              </a:spcBef>
+                              <a:spcAft>
+                                <a:spcPct val="0"/>
+                              </a:spcAft>
+                              <a:defRPr sz="4200" kern="1200">
+                                <a:solidFill>
+                                  <a:srgbClr val="595650"/>
+                                </a:solidFill>
+                                <a:latin typeface="Baskerville" charset="0"/>
+                                <a:ea typeface="ヒラギノ明朝 Pro W3" charset="0"/>
+                                <a:cs typeface="ヒラギノ明朝 Pro W3" charset="0"/>
+                                <a:sym typeface="Baskerville" charset="0"/>
+                              </a:defRPr>
+                            </a:lvl2pPr>
+                            <a:lvl3pPr marL="914400" algn="ctr" rtl="0" fontAlgn="base">
+                              <a:spcBef>
+                                <a:spcPct val="0"/>
+                              </a:spcBef>
+                              <a:spcAft>
+                                <a:spcPct val="0"/>
+                              </a:spcAft>
+                              <a:defRPr sz="4200" kern="1200">
+                                <a:solidFill>
+                                  <a:srgbClr val="595650"/>
+                                </a:solidFill>
+                                <a:latin typeface="Baskerville" charset="0"/>
+                                <a:ea typeface="ヒラギノ明朝 Pro W3" charset="0"/>
+                                <a:cs typeface="ヒラギノ明朝 Pro W3" charset="0"/>
+                                <a:sym typeface="Baskerville" charset="0"/>
+                              </a:defRPr>
+                            </a:lvl3pPr>
+                            <a:lvl4pPr marL="1371600" algn="ctr" rtl="0" fontAlgn="base">
+                              <a:spcBef>
+                                <a:spcPct val="0"/>
+                              </a:spcBef>
+                              <a:spcAft>
+                                <a:spcPct val="0"/>
+                              </a:spcAft>
+                              <a:defRPr sz="4200" kern="1200">
+                                <a:solidFill>
+                                  <a:srgbClr val="595650"/>
+                                </a:solidFill>
+                                <a:latin typeface="Baskerville" charset="0"/>
+                                <a:ea typeface="ヒラギノ明朝 Pro W3" charset="0"/>
+                                <a:cs typeface="ヒラギノ明朝 Pro W3" charset="0"/>
+                                <a:sym typeface="Baskerville" charset="0"/>
+                              </a:defRPr>
+                            </a:lvl4pPr>
+                            <a:lvl5pPr marL="1828800" algn="ctr" rtl="0" fontAlgn="base">
+                              <a:spcBef>
+                                <a:spcPct val="0"/>
+                              </a:spcBef>
+                              <a:spcAft>
+                                <a:spcPct val="0"/>
+                              </a:spcAft>
+                              <a:defRPr sz="4200" kern="1200">
+                                <a:solidFill>
+                                  <a:srgbClr val="595650"/>
+                                </a:solidFill>
+                                <a:latin typeface="Baskerville" charset="0"/>
+                                <a:ea typeface="ヒラギノ明朝 Pro W3" charset="0"/>
+                                <a:cs typeface="ヒラギノ明朝 Pro W3" charset="0"/>
+                                <a:sym typeface="Baskerville" charset="0"/>
+                              </a:defRPr>
+                            </a:lvl5pPr>
+                            <a:lvl6pPr marL="2286000" algn="r" defTabSz="914400" rtl="1" eaLnBrk="1" latinLnBrk="0" hangingPunct="1">
+                              <a:defRPr sz="4200" kern="1200">
+                                <a:solidFill>
+                                  <a:srgbClr val="595650"/>
+                                </a:solidFill>
+                                <a:latin typeface="Baskerville" charset="0"/>
+                                <a:ea typeface="ヒラギノ明朝 Pro W3" charset="0"/>
+                                <a:cs typeface="ヒラギノ明朝 Pro W3" charset="0"/>
+                                <a:sym typeface="Baskerville" charset="0"/>
+                              </a:defRPr>
+                            </a:lvl6pPr>
+                            <a:lvl7pPr marL="2743200" algn="r" defTabSz="914400" rtl="1" eaLnBrk="1" latinLnBrk="0" hangingPunct="1">
+                              <a:defRPr sz="4200" kern="1200">
+                                <a:solidFill>
+                                  <a:srgbClr val="595650"/>
+                                </a:solidFill>
+                                <a:latin typeface="Baskerville" charset="0"/>
+                                <a:ea typeface="ヒラギノ明朝 Pro W3" charset="0"/>
+                                <a:cs typeface="ヒラギノ明朝 Pro W3" charset="0"/>
+                                <a:sym typeface="Baskerville" charset="0"/>
+                              </a:defRPr>
+                            </a:lvl7pPr>
+                            <a:lvl8pPr marL="3200400" algn="r" defTabSz="914400" rtl="1" eaLnBrk="1" latinLnBrk="0" hangingPunct="1">
+                              <a:defRPr sz="4200" kern="1200">
+                                <a:solidFill>
+                                  <a:srgbClr val="595650"/>
+                                </a:solidFill>
+                                <a:latin typeface="Baskerville" charset="0"/>
+                                <a:ea typeface="ヒラギノ明朝 Pro W3" charset="0"/>
+                                <a:cs typeface="ヒラギノ明朝 Pro W3" charset="0"/>
+                                <a:sym typeface="Baskerville" charset="0"/>
+                              </a:defRPr>
+                            </a:lvl8pPr>
+                            <a:lvl9pPr marL="3657600" algn="r" defTabSz="914400" rtl="1" eaLnBrk="1" latinLnBrk="0" hangingPunct="1">
+                              <a:defRPr sz="4200" kern="1200">
+                                <a:solidFill>
+                                  <a:srgbClr val="595650"/>
+                                </a:solidFill>
+                                <a:latin typeface="Baskerville" charset="0"/>
+                                <a:ea typeface="ヒラギノ明朝 Pro W3" charset="0"/>
+                                <a:cs typeface="ヒラギノ明朝 Pro W3" charset="0"/>
+                                <a:sym typeface="Baskerville" charset="0"/>
+                              </a:defRPr>
+                            </a:lvl9pPr>
+                          </a:lstStyle>
+                          <a:p>
+                            <a:endParaRPr lang="he-IL"/>
+                          </a:p>
+                        </a:txBody>
+                        <a:useSpRect/>
+                      </a:txSp>
+                    </a:sp>
+                    <a:sp>
+                      <a:nvSpPr>
+                        <a:cNvPr id="36" name="Oval 35"/>
+                        <a:cNvSpPr>
+                          <a:spLocks/>
+                        </a:cNvSpPr>
+                      </a:nvSpPr>
+                      <a:spPr bwMode="auto">
+                        <a:xfrm>
+                          <a:off x="5207000" y="5562600"/>
+                          <a:ext cx="192146" cy="177800"/>
+                        </a:xfrm>
+                        <a:prstGeom prst="ellipse">
+                          <a:avLst/>
+                        </a:prstGeom>
+                        <a:solidFill>
+                          <a:schemeClr val="accent1"/>
+                        </a:solidFill>
+                        <a:ln w="25400">
+                          <a:solidFill>
+                            <a:schemeClr val="tx2"/>
+                          </a:solidFill>
+                          <a:round/>
+                          <a:headEnd/>
+                          <a:tailEnd/>
+                        </a:ln>
+                      </a:spPr>
+                      <a:txSp>
+                        <a:txBody>
+                          <a:bodyPr lIns="0" tIns="0" rIns="0" bIns="0"/>
+                          <a:lstStyle>
+                            <a:defPPr>
+                              <a:defRPr lang="en-US"/>
+                            </a:defPPr>
+                            <a:lvl1pPr algn="ctr" rtl="0" fontAlgn="base">
+                              <a:spcBef>
+                                <a:spcPct val="0"/>
+                              </a:spcBef>
+                              <a:spcAft>
+                                <a:spcPct val="0"/>
+                              </a:spcAft>
+                              <a:defRPr sz="4200" kern="1200">
+                                <a:solidFill>
+                                  <a:srgbClr val="595650"/>
+                                </a:solidFill>
+                                <a:latin typeface="Baskerville" charset="0"/>
+                                <a:ea typeface="ヒラギノ明朝 Pro W3" charset="0"/>
+                                <a:cs typeface="ヒラギノ明朝 Pro W3" charset="0"/>
+                                <a:sym typeface="Baskerville" charset="0"/>
+                              </a:defRPr>
+                            </a:lvl1pPr>
+                            <a:lvl2pPr marL="457200" algn="ctr" rtl="0" fontAlgn="base">
+                              <a:spcBef>
+                                <a:spcPct val="0"/>
+                              </a:spcBef>
+                              <a:spcAft>
+                                <a:spcPct val="0"/>
+                              </a:spcAft>
+                              <a:defRPr sz="4200" kern="1200">
+                                <a:solidFill>
+                                  <a:srgbClr val="595650"/>
+                                </a:solidFill>
+                                <a:latin typeface="Baskerville" charset="0"/>
+                                <a:ea typeface="ヒラギノ明朝 Pro W3" charset="0"/>
+                                <a:cs typeface="ヒラギノ明朝 Pro W3" charset="0"/>
+                                <a:sym typeface="Baskerville" charset="0"/>
+                              </a:defRPr>
+                            </a:lvl2pPr>
+                            <a:lvl3pPr marL="914400" algn="ctr" rtl="0" fontAlgn="base">
+                              <a:spcBef>
+                                <a:spcPct val="0"/>
+                              </a:spcBef>
+                              <a:spcAft>
+                                <a:spcPct val="0"/>
+                              </a:spcAft>
+                              <a:defRPr sz="4200" kern="1200">
+                                <a:solidFill>
+                                  <a:srgbClr val="595650"/>
+                                </a:solidFill>
+                                <a:latin typeface="Baskerville" charset="0"/>
+                                <a:ea typeface="ヒラギノ明朝 Pro W3" charset="0"/>
+                                <a:cs typeface="ヒラギノ明朝 Pro W3" charset="0"/>
+                                <a:sym typeface="Baskerville" charset="0"/>
+                              </a:defRPr>
+                            </a:lvl3pPr>
+                            <a:lvl4pPr marL="1371600" algn="ctr" rtl="0" fontAlgn="base">
+                              <a:spcBef>
+                                <a:spcPct val="0"/>
+                              </a:spcBef>
+                              <a:spcAft>
+                                <a:spcPct val="0"/>
+                              </a:spcAft>
+                              <a:defRPr sz="4200" kern="1200">
+                                <a:solidFill>
+                                  <a:srgbClr val="595650"/>
+                                </a:solidFill>
+                                <a:latin typeface="Baskerville" charset="0"/>
+                                <a:ea typeface="ヒラギノ明朝 Pro W3" charset="0"/>
+                                <a:cs typeface="ヒラギノ明朝 Pro W3" charset="0"/>
+                                <a:sym typeface="Baskerville" charset="0"/>
+                              </a:defRPr>
+                            </a:lvl4pPr>
+                            <a:lvl5pPr marL="1828800" algn="ctr" rtl="0" fontAlgn="base">
+                              <a:spcBef>
+                                <a:spcPct val="0"/>
+                              </a:spcBef>
+                              <a:spcAft>
+                                <a:spcPct val="0"/>
+                              </a:spcAft>
+                              <a:defRPr sz="4200" kern="1200">
+                                <a:solidFill>
+                                  <a:srgbClr val="595650"/>
+                                </a:solidFill>
+                                <a:latin typeface="Baskerville" charset="0"/>
+                                <a:ea typeface="ヒラギノ明朝 Pro W3" charset="0"/>
+                                <a:cs typeface="ヒラギノ明朝 Pro W3" charset="0"/>
+                                <a:sym typeface="Baskerville" charset="0"/>
+                              </a:defRPr>
+                            </a:lvl5pPr>
+                            <a:lvl6pPr marL="2286000" algn="r" defTabSz="914400" rtl="1" eaLnBrk="1" latinLnBrk="0" hangingPunct="1">
+                              <a:defRPr sz="4200" kern="1200">
+                                <a:solidFill>
+                                  <a:srgbClr val="595650"/>
+                                </a:solidFill>
+                                <a:latin typeface="Baskerville" charset="0"/>
+                                <a:ea typeface="ヒラギノ明朝 Pro W3" charset="0"/>
+                                <a:cs typeface="ヒラギノ明朝 Pro W3" charset="0"/>
+                                <a:sym typeface="Baskerville" charset="0"/>
+                              </a:defRPr>
+                            </a:lvl6pPr>
+                            <a:lvl7pPr marL="2743200" algn="r" defTabSz="914400" rtl="1" eaLnBrk="1" latinLnBrk="0" hangingPunct="1">
+                              <a:defRPr sz="4200" kern="1200">
+                                <a:solidFill>
+                                  <a:srgbClr val="595650"/>
+                                </a:solidFill>
+                                <a:latin typeface="Baskerville" charset="0"/>
+                                <a:ea typeface="ヒラギノ明朝 Pro W3" charset="0"/>
+                                <a:cs typeface="ヒラギノ明朝 Pro W3" charset="0"/>
+                                <a:sym typeface="Baskerville" charset="0"/>
+                              </a:defRPr>
+                            </a:lvl7pPr>
+                            <a:lvl8pPr marL="3200400" algn="r" defTabSz="914400" rtl="1" eaLnBrk="1" latinLnBrk="0" hangingPunct="1">
+                              <a:defRPr sz="4200" kern="1200">
+                                <a:solidFill>
+                                  <a:srgbClr val="595650"/>
+                                </a:solidFill>
+                                <a:latin typeface="Baskerville" charset="0"/>
+                                <a:ea typeface="ヒラギノ明朝 Pro W3" charset="0"/>
+                                <a:cs typeface="ヒラギノ明朝 Pro W3" charset="0"/>
+                                <a:sym typeface="Baskerville" charset="0"/>
+                              </a:defRPr>
+                            </a:lvl8pPr>
+                            <a:lvl9pPr marL="3657600" algn="r" defTabSz="914400" rtl="1" eaLnBrk="1" latinLnBrk="0" hangingPunct="1">
+                              <a:defRPr sz="4200" kern="1200">
+                                <a:solidFill>
+                                  <a:srgbClr val="595650"/>
+                                </a:solidFill>
+                                <a:latin typeface="Baskerville" charset="0"/>
+                                <a:ea typeface="ヒラギノ明朝 Pro W3" charset="0"/>
+                                <a:cs typeface="ヒラギノ明朝 Pro W3" charset="0"/>
+                                <a:sym typeface="Baskerville" charset="0"/>
+                              </a:defRPr>
+                            </a:lvl9pPr>
+                          </a:lstStyle>
+                          <a:p>
+                            <a:endParaRPr lang="he-IL"/>
+                          </a:p>
+                        </a:txBody>
+                        <a:useSpRect/>
+                      </a:txSp>
+                    </a:sp>
+                    <a:sp>
+                      <a:nvSpPr>
+                        <a:cNvPr id="37" name="Oval 36"/>
+                        <a:cNvSpPr>
+                          <a:spLocks/>
+                        </a:cNvSpPr>
+                      </a:nvSpPr>
+                      <a:spPr bwMode="auto">
+                        <a:xfrm>
+                          <a:off x="5130800" y="6223000"/>
+                          <a:ext cx="192146" cy="177800"/>
+                        </a:xfrm>
+                        <a:prstGeom prst="ellipse">
+                          <a:avLst/>
+                        </a:prstGeom>
+                        <a:solidFill>
+                          <a:schemeClr val="accent1"/>
+                        </a:solidFill>
+                        <a:ln w="25400">
+                          <a:solidFill>
+                            <a:schemeClr val="tx2"/>
+                          </a:solidFill>
+                          <a:round/>
+                          <a:headEnd/>
+                          <a:tailEnd/>
+                        </a:ln>
+                      </a:spPr>
+                      <a:txSp>
+                        <a:txBody>
+                          <a:bodyPr lIns="0" tIns="0" rIns="0" bIns="0"/>
+                          <a:lstStyle>
+                            <a:defPPr>
+                              <a:defRPr lang="en-US"/>
+                            </a:defPPr>
+                            <a:lvl1pPr algn="ctr" rtl="0" fontAlgn="base">
+                              <a:spcBef>
+                                <a:spcPct val="0"/>
+                              </a:spcBef>
+                              <a:spcAft>
+                                <a:spcPct val="0"/>
+                              </a:spcAft>
+                              <a:defRPr sz="4200" kern="1200">
+                                <a:solidFill>
+                                  <a:srgbClr val="595650"/>
+                                </a:solidFill>
+                                <a:latin typeface="Baskerville" charset="0"/>
+                                <a:ea typeface="ヒラギノ明朝 Pro W3" charset="0"/>
+                                <a:cs typeface="ヒラギノ明朝 Pro W3" charset="0"/>
+                                <a:sym typeface="Baskerville" charset="0"/>
+                              </a:defRPr>
+                            </a:lvl1pPr>
+                            <a:lvl2pPr marL="457200" algn="ctr" rtl="0" fontAlgn="base">
+                              <a:spcBef>
+                                <a:spcPct val="0"/>
+                              </a:spcBef>
+                              <a:spcAft>
+                                <a:spcPct val="0"/>
+                              </a:spcAft>
+                              <a:defRPr sz="4200" kern="1200">
+                                <a:solidFill>
+                                  <a:srgbClr val="595650"/>
+                                </a:solidFill>
+                                <a:latin typeface="Baskerville" charset="0"/>
+                                <a:ea typeface="ヒラギノ明朝 Pro W3" charset="0"/>
+                                <a:cs typeface="ヒラギノ明朝 Pro W3" charset="0"/>
+                                <a:sym typeface="Baskerville" charset="0"/>
+                              </a:defRPr>
+                            </a:lvl2pPr>
+                            <a:lvl3pPr marL="914400" algn="ctr" rtl="0" fontAlgn="base">
+                              <a:spcBef>
+                                <a:spcPct val="0"/>
+                              </a:spcBef>
+                              <a:spcAft>
+                                <a:spcPct val="0"/>
+                              </a:spcAft>
+                              <a:defRPr sz="4200" kern="1200">
+                                <a:solidFill>
+                                  <a:srgbClr val="595650"/>
+                                </a:solidFill>
+                                <a:latin typeface="Baskerville" charset="0"/>
+                                <a:ea typeface="ヒラギノ明朝 Pro W3" charset="0"/>
+                                <a:cs typeface="ヒラギノ明朝 Pro W3" charset="0"/>
+                                <a:sym typeface="Baskerville" charset="0"/>
+                              </a:defRPr>
+                            </a:lvl3pPr>
+                            <a:lvl4pPr marL="1371600" algn="ctr" rtl="0" fontAlgn="base">
+                              <a:spcBef>
+                                <a:spcPct val="0"/>
+                              </a:spcBef>
+                              <a:spcAft>
+                                <a:spcPct val="0"/>
+                              </a:spcAft>
+                              <a:defRPr sz="4200" kern="1200">
+                                <a:solidFill>
+                                  <a:srgbClr val="595650"/>
+                                </a:solidFill>
+                                <a:latin typeface="Baskerville" charset="0"/>
+                                <a:ea typeface="ヒラギノ明朝 Pro W3" charset="0"/>
+                                <a:cs typeface="ヒラギノ明朝 Pro W3" charset="0"/>
+                                <a:sym typeface="Baskerville" charset="0"/>
+                              </a:defRPr>
+                            </a:lvl4pPr>
+                            <a:lvl5pPr marL="1828800" algn="ctr" rtl="0" fontAlgn="base">
+                              <a:spcBef>
+                                <a:spcPct val="0"/>
+                              </a:spcBef>
+                              <a:spcAft>
+                                <a:spcPct val="0"/>
+                              </a:spcAft>
+                              <a:defRPr sz="4200" kern="1200">
+                                <a:solidFill>
+                                  <a:srgbClr val="595650"/>
+                                </a:solidFill>
+                                <a:latin typeface="Baskerville" charset="0"/>
+                                <a:ea typeface="ヒラギノ明朝 Pro W3" charset="0"/>
+                                <a:cs typeface="ヒラギノ明朝 Pro W3" charset="0"/>
+                                <a:sym typeface="Baskerville" charset="0"/>
+                              </a:defRPr>
+                            </a:lvl5pPr>
+                            <a:lvl6pPr marL="2286000" algn="r" defTabSz="914400" rtl="1" eaLnBrk="1" latinLnBrk="0" hangingPunct="1">
+                              <a:defRPr sz="4200" kern="1200">
+                                <a:solidFill>
+                                  <a:srgbClr val="595650"/>
+                                </a:solidFill>
+                                <a:latin typeface="Baskerville" charset="0"/>
+                                <a:ea typeface="ヒラギノ明朝 Pro W3" charset="0"/>
+                                <a:cs typeface="ヒラギノ明朝 Pro W3" charset="0"/>
+                                <a:sym typeface="Baskerville" charset="0"/>
+                              </a:defRPr>
+                            </a:lvl6pPr>
+                            <a:lvl7pPr marL="2743200" algn="r" defTabSz="914400" rtl="1" eaLnBrk="1" latinLnBrk="0" hangingPunct="1">
+                              <a:defRPr sz="4200" kern="1200">
+                                <a:solidFill>
+                                  <a:srgbClr val="595650"/>
+                                </a:solidFill>
+                                <a:latin typeface="Baskerville" charset="0"/>
+                                <a:ea typeface="ヒラギノ明朝 Pro W3" charset="0"/>
+                                <a:cs typeface="ヒラギノ明朝 Pro W3" charset="0"/>
+                                <a:sym typeface="Baskerville" charset="0"/>
+                              </a:defRPr>
+                            </a:lvl7pPr>
+                            <a:lvl8pPr marL="3200400" algn="r" defTabSz="914400" rtl="1" eaLnBrk="1" latinLnBrk="0" hangingPunct="1">
+                              <a:defRPr sz="4200" kern="1200">
+                                <a:solidFill>
+                                  <a:srgbClr val="595650"/>
+                                </a:solidFill>
+                                <a:latin typeface="Baskerville" charset="0"/>
+                                <a:ea typeface="ヒラギノ明朝 Pro W3" charset="0"/>
+                                <a:cs typeface="ヒラギノ明朝 Pro W3" charset="0"/>
+                                <a:sym typeface="Baskerville" charset="0"/>
+                              </a:defRPr>
+                            </a:lvl8pPr>
+                            <a:lvl9pPr marL="3657600" algn="r" defTabSz="914400" rtl="1" eaLnBrk="1" latinLnBrk="0" hangingPunct="1">
+                              <a:defRPr sz="4200" kern="1200">
+                                <a:solidFill>
+                                  <a:srgbClr val="595650"/>
+                                </a:solidFill>
+                                <a:latin typeface="Baskerville" charset="0"/>
+                                <a:ea typeface="ヒラギノ明朝 Pro W3" charset="0"/>
+                                <a:cs typeface="ヒラギノ明朝 Pro W3" charset="0"/>
+                                <a:sym typeface="Baskerville" charset="0"/>
+                              </a:defRPr>
+                            </a:lvl9pPr>
+                          </a:lstStyle>
+                          <a:p>
+                            <a:endParaRPr lang="he-IL"/>
+                          </a:p>
+                        </a:txBody>
+                        <a:useSpRect/>
+                      </a:txSp>
+                    </a:sp>
+                    <a:sp>
+                      <a:nvSpPr>
+                        <a:cNvPr id="38" name="Oval 37"/>
+                        <a:cNvSpPr>
+                          <a:spLocks/>
+                        </a:cNvSpPr>
+                      </a:nvSpPr>
+                      <a:spPr bwMode="auto">
+                        <a:xfrm>
+                          <a:off x="5472054" y="6070600"/>
+                          <a:ext cx="192146" cy="177800"/>
+                        </a:xfrm>
+                        <a:prstGeom prst="ellipse">
+                          <a:avLst/>
+                        </a:prstGeom>
+                        <a:solidFill>
+                          <a:schemeClr val="accent1"/>
+                        </a:solidFill>
+                        <a:ln w="25400">
+                          <a:solidFill>
+                            <a:schemeClr val="tx2"/>
+                          </a:solidFill>
+                          <a:round/>
+                          <a:headEnd/>
+                          <a:tailEnd/>
+                        </a:ln>
+                      </a:spPr>
+                      <a:txSp>
+                        <a:txBody>
+                          <a:bodyPr lIns="0" tIns="0" rIns="0" bIns="0"/>
+                          <a:lstStyle>
+                            <a:defPPr>
+                              <a:defRPr lang="en-US"/>
+                            </a:defPPr>
+                            <a:lvl1pPr algn="ctr" rtl="0" fontAlgn="base">
+                              <a:spcBef>
+                                <a:spcPct val="0"/>
+                              </a:spcBef>
+                              <a:spcAft>
+                                <a:spcPct val="0"/>
+                              </a:spcAft>
+                              <a:defRPr sz="4200" kern="1200">
+                                <a:solidFill>
+                                  <a:srgbClr val="595650"/>
+                                </a:solidFill>
+                                <a:latin typeface="Baskerville" charset="0"/>
+                                <a:ea typeface="ヒラギノ明朝 Pro W3" charset="0"/>
+                                <a:cs typeface="ヒラギノ明朝 Pro W3" charset="0"/>
+                                <a:sym typeface="Baskerville" charset="0"/>
+                              </a:defRPr>
+                            </a:lvl1pPr>
+                            <a:lvl2pPr marL="457200" algn="ctr" rtl="0" fontAlgn="base">
+                              <a:spcBef>
+                                <a:spcPct val="0"/>
+                              </a:spcBef>
+                              <a:spcAft>
+                                <a:spcPct val="0"/>
+                              </a:spcAft>
+                              <a:defRPr sz="4200" kern="1200">
+                                <a:solidFill>
+                                  <a:srgbClr val="595650"/>
+                                </a:solidFill>
+                                <a:latin typeface="Baskerville" charset="0"/>
+                                <a:ea typeface="ヒラギノ明朝 Pro W3" charset="0"/>
+                                <a:cs typeface="ヒラギノ明朝 Pro W3" charset="0"/>
+                                <a:sym typeface="Baskerville" charset="0"/>
+                              </a:defRPr>
+                            </a:lvl2pPr>
+                            <a:lvl3pPr marL="914400" algn="ctr" rtl="0" fontAlgn="base">
+                              <a:spcBef>
+                                <a:spcPct val="0"/>
+                              </a:spcBef>
+                              <a:spcAft>
+                                <a:spcPct val="0"/>
+                              </a:spcAft>
+                              <a:defRPr sz="4200" kern="1200">
+                                <a:solidFill>
+                                  <a:srgbClr val="595650"/>
+                                </a:solidFill>
+                                <a:latin typeface="Baskerville" charset="0"/>
+                                <a:ea typeface="ヒラギノ明朝 Pro W3" charset="0"/>
+                                <a:cs typeface="ヒラギノ明朝 Pro W3" charset="0"/>
+                                <a:sym typeface="Baskerville" charset="0"/>
+                              </a:defRPr>
+                            </a:lvl3pPr>
+                            <a:lvl4pPr marL="1371600" algn="ctr" rtl="0" fontAlgn="base">
+                              <a:spcBef>
+                                <a:spcPct val="0"/>
+                              </a:spcBef>
+                              <a:spcAft>
+                                <a:spcPct val="0"/>
+                              </a:spcAft>
+                              <a:defRPr sz="4200" kern="1200">
+                                <a:solidFill>
+                                  <a:srgbClr val="595650"/>
+                                </a:solidFill>
+                                <a:latin typeface="Baskerville" charset="0"/>
+                                <a:ea typeface="ヒラギノ明朝 Pro W3" charset="0"/>
+                                <a:cs typeface="ヒラギノ明朝 Pro W3" charset="0"/>
+                                <a:sym typeface="Baskerville" charset="0"/>
+                              </a:defRPr>
+                            </a:lvl4pPr>
+                            <a:lvl5pPr marL="1828800" algn="ctr" rtl="0" fontAlgn="base">
+                              <a:spcBef>
+                                <a:spcPct val="0"/>
+                              </a:spcBef>
+                              <a:spcAft>
+                                <a:spcPct val="0"/>
+                              </a:spcAft>
+                              <a:defRPr sz="4200" kern="1200">
+                                <a:solidFill>
+                                  <a:srgbClr val="595650"/>
+                                </a:solidFill>
+                                <a:latin typeface="Baskerville" charset="0"/>
+                                <a:ea typeface="ヒラギノ明朝 Pro W3" charset="0"/>
+                                <a:cs typeface="ヒラギノ明朝 Pro W3" charset="0"/>
+                                <a:sym typeface="Baskerville" charset="0"/>
+                              </a:defRPr>
+                            </a:lvl5pPr>
+                            <a:lvl6pPr marL="2286000" algn="r" defTabSz="914400" rtl="1" eaLnBrk="1" latinLnBrk="0" hangingPunct="1">
+                              <a:defRPr sz="4200" kern="1200">
+                                <a:solidFill>
+                                  <a:srgbClr val="595650"/>
+                                </a:solidFill>
+                                <a:latin typeface="Baskerville" charset="0"/>
+                                <a:ea typeface="ヒラギノ明朝 Pro W3" charset="0"/>
+                                <a:cs typeface="ヒラギノ明朝 Pro W3" charset="0"/>
+                                <a:sym typeface="Baskerville" charset="0"/>
+                              </a:defRPr>
+                            </a:lvl6pPr>
+                            <a:lvl7pPr marL="2743200" algn="r" defTabSz="914400" rtl="1" eaLnBrk="1" latinLnBrk="0" hangingPunct="1">
+                              <a:defRPr sz="4200" kern="1200">
+                                <a:solidFill>
+                                  <a:srgbClr val="595650"/>
+                                </a:solidFill>
+                                <a:latin typeface="Baskerville" charset="0"/>
+                                <a:ea typeface="ヒラギノ明朝 Pro W3" charset="0"/>
+                                <a:cs typeface="ヒラギノ明朝 Pro W3" charset="0"/>
+                                <a:sym typeface="Baskerville" charset="0"/>
+                              </a:defRPr>
+                            </a:lvl7pPr>
+                            <a:lvl8pPr marL="3200400" algn="r" defTabSz="914400" rtl="1" eaLnBrk="1" latinLnBrk="0" hangingPunct="1">
+                              <a:defRPr sz="4200" kern="1200">
+                                <a:solidFill>
+                                  <a:srgbClr val="595650"/>
+                                </a:solidFill>
+                                <a:latin typeface="Baskerville" charset="0"/>
+                                <a:ea typeface="ヒラギノ明朝 Pro W3" charset="0"/>
+                                <a:cs typeface="ヒラギノ明朝 Pro W3" charset="0"/>
+                                <a:sym typeface="Baskerville" charset="0"/>
+                              </a:defRPr>
+                            </a:lvl8pPr>
+                            <a:lvl9pPr marL="3657600" algn="r" defTabSz="914400" rtl="1" eaLnBrk="1" latinLnBrk="0" hangingPunct="1">
+                              <a:defRPr sz="4200" kern="1200">
+                                <a:solidFill>
+                                  <a:srgbClr val="595650"/>
+                                </a:solidFill>
+                                <a:latin typeface="Baskerville" charset="0"/>
+                                <a:ea typeface="ヒラギノ明朝 Pro W3" charset="0"/>
+                                <a:cs typeface="ヒラギノ明朝 Pro W3" charset="0"/>
+                                <a:sym typeface="Baskerville" charset="0"/>
+                              </a:defRPr>
+                            </a:lvl9pPr>
+                          </a:lstStyle>
+                          <a:p>
+                            <a:endParaRPr lang="he-IL"/>
+                          </a:p>
+                        </a:txBody>
+                        <a:useSpRect/>
+                      </a:txSp>
+                    </a:sp>
+                  </a:grpSp>
+                </lc:lockedCanvas>
+              </a:graphicData>
+            </a:graphic>
+          </wp:inline>
+        </w:drawing>
+      </w:r>
+      <w:r>
+        <w:rPr>
+          <w:noProof/>
+        </w:rPr>
         <w:pict>
-          <v:shape id="_x0000_i1040" type="#_x0000_t75" style="width:155.25pt;height:140.25pt">
+          <v:shape id="_x0000_s1027" type="#_x0000_t202" style="position:absolute;left:0;text-align:left;margin-left:22.35pt;margin-top:145.7pt;width:155.25pt;height:.05pt;z-index:251661312;mso-position-horizontal-relative:text;mso-position-vertical-relative:text" stroked="f">
+            <v:textbox style="mso-next-textbox:#_x0000_s1027;mso-fit-shape-to-text:t" inset="0,0,0,0">
+              <w:txbxContent>
+                <w:p>
+                  <w:pPr>
+                    <w:pStyle w:val="Caption"/>
+                    <w:bidi w:val="0"/>
+                    <w:jc w:val="center"/>
+                    <w:rPr>
+                      <w:sz w:val="24"/>
+                      <w:szCs w:val="24"/>
+                    </w:rPr>
+                  </w:pPr>
+                  <w:r>
+                    <w:t>Figure</w:t>
+                  </w:r>
+                  <w:r>
+                    <w:rPr>
+                      <w:rtl/>
+                    </w:rPr>
+                    <w:t xml:space="preserve"> </w:t>
+                  </w:r>
+                  <w:r>
+                    <w:t>3-1</w:t>
+                  </w:r>
+                  <w:r>
+                    <w:t xml:space="preserve">: </w:t>
+                  </w:r>
+                  <w:r>
+                    <w:rPr>
+                      <w:noProof/>
+                    </w:rPr>
+                    <w:t>Group formation</w:t>
+                  </w:r>
+                </w:p>
+              </w:txbxContent>
+            </v:textbox>
+          </v:shape>
+        </w:pict>
+      </w:r>
+      <w:r>
+        <w:pict>
+          <v:shapetype id="_x0000_t75" coordsize="21600,21600" o:spt="75" o:preferrelative="t" path="m@4@5l@4@11@9@11@9@5xe" filled="f" stroked="f">
+            <v:stroke joinstyle="miter"/>
+            <v:formulas>
+              <v:f eqn="if lineDrawn pixelLineWidth 0"/>
+              <v:f eqn="sum @0 1 0"/>
+              <v:f eqn="sum 0 0 @1"/>
+              <v:f eqn="prod @2 1 2"/>
+              <v:f eqn="prod @3 21600 pixelWidth"/>
+              <v:f eqn="prod @3 21600 pixelHeight"/>
+              <v:f eqn="sum @0 0 1"/>
+              <v:f eqn="prod @6 1 2"/>
+              <v:f eqn="prod @7 21600 pixelWidth"/>
+              <v:f eqn="sum @8 21600 0"/>
+              <v:f eqn="prod @7 21600 pixelHeight"/>
+              <v:f eqn="sum @10 21600 0"/>
+            </v:formulas>
+            <v:path o:extrusionok="f" gradientshapeok="t" o:connecttype="rect"/>
+            <o:lock v:ext="edit" aspectratio="t"/>
+          </v:shapetype>
+          <v:shape id="_x0000_i1025" type="#_x0000_t75" style="width:155.3pt;height:140.25pt">
             <v:imagedata croptop="-65520f" cropbottom="65520f"/>
           </v:shape>
         </w:pict>
       </w:r>
       <w:r>
+        <w:tab/>
+      </w:r>
+      <w:r>
+        <w:tab/>
+      </w:r>
+      <w:r>
+        <w:rPr>
+          <w:noProof/>
+        </w:rPr>
+        <w:pict>
+          <v:shape id="_x0000_s1026" type="#_x0000_t202" style="position:absolute;left:0;text-align:left;margin-left:216.75pt;margin-top:145.7pt;width:155.25pt;height:.05pt;z-index:251658240;mso-position-horizontal-relative:text;mso-position-vertical-relative:text" stroked="f">
+            <v:textbox style="mso-next-textbox:#_x0000_s1026;mso-fit-shape-to-text:t" inset="0,0,0,0">
+              <w:txbxContent>
+                <w:p>
+                  <w:pPr>
+                    <w:pStyle w:val="Caption"/>
+                    <w:bidi w:val="0"/>
+                    <w:jc w:val="center"/>
+                    <w:rPr>
+                      <w:sz w:val="24"/>
+                      <w:szCs w:val="24"/>
+                    </w:rPr>
+                  </w:pPr>
+                  <w:r>
+                    <w:t>Figure</w:t>
+                  </w:r>
+                  <w:r>
+                    <w:rPr>
+                      <w:rtl/>
+                    </w:rPr>
+                    <w:t xml:space="preserve"> </w:t>
+                  </w:r>
+                  <w:r>
+                    <w:t xml:space="preserve">3-2: </w:t>
+                  </w:r>
+                  <w:r>
+                    <w:rPr>
+                      <w:noProof/>
+                    </w:rPr>
+                    <w:t>Uniform Distribition</w:t>
+                  </w:r>
+                </w:p>
+              </w:txbxContent>
+            </v:textbox>
+          </v:shape>
+        </w:pict>
+      </w:r>
+      <w:r>
+        <w:pict>
+          <v:shape id="_x0000_i1026" type="#_x0000_t75" style="width:155.3pt;height:140.25pt">
+            <v:imagedata croptop="-65520f" cropbottom="65520f"/>
+          </v:shape>
+        </w:pict>
+      </w:r>
+      <w:r>
         <w:t xml:space="preserve">   </w:t>
       </w:r>
     </w:p>
@@ -23031,7 +28860,6 @@
       <w:pPr>
         <w:bidi w:val="0"/>
         <w:rPr>
-          <w:rFonts w:hint="cs"/>
           <w:rtl/>
         </w:rPr>
       </w:pPr>
@@ -23187,7 +29015,6 @@
         <w:rPr>
           <w:noProof/>
         </w:rPr>
-        <w:lastRenderedPageBreak/>
         <w:drawing>
           <wp:inline distT="0" distB="0" distL="0" distR="0">
             <wp:extent cx="4162425" cy="3695700"/>
@@ -23206,7 +29033,7 @@
                     </pic:cNvPicPr>
                   </pic:nvPicPr>
                   <pic:blipFill>
-                    <a:blip r:embed="rId8"/>
+                    <a:blip r:embed="rId10"/>
                     <a:srcRect l="10487" t="2168" r="10489" b="4338"/>
                     <a:stretch>
                       <a:fillRect/>
@@ -23245,32 +29072,52 @@
       <w:r>
         <w:t xml:space="preserve">Figure </w:t>
       </w:r>
-      <w:fldSimple w:instr=" STYLEREF 1 \s ">
-        <w:r>
-          <w:rPr>
-            <w:noProof/>
-            <w:cs/>
-          </w:rPr>
-          <w:t>‎</w:t>
-        </w:r>
-        <w:r>
-          <w:rPr>
-            <w:noProof/>
-          </w:rPr>
-          <w:t>4</w:t>
-        </w:r>
-      </w:fldSimple>
+      <w:r>
+        <w:fldChar w:fldCharType="begin"/>
+      </w:r>
+      <w:r>
+        <w:instrText xml:space="preserve"> STYLEREF 1 \s </w:instrText>
+      </w:r>
+      <w:r>
+        <w:fldChar w:fldCharType="separate"/>
+      </w:r>
+      <w:r>
+        <w:rPr>
+          <w:noProof/>
+          <w:cs/>
+        </w:rPr>
+        <w:t>‎</w:t>
+      </w:r>
+      <w:r>
+        <w:rPr>
+          <w:noProof/>
+        </w:rPr>
+        <w:t>4</w:t>
+      </w:r>
+      <w:r>
+        <w:fldChar w:fldCharType="end"/>
+      </w:r>
       <w:r>
         <w:noBreakHyphen/>
       </w:r>
-      <w:fldSimple w:instr=" SEQ Figure \* ARABIC \s 1 ">
-        <w:r>
-          <w:rPr>
-            <w:noProof/>
-          </w:rPr>
-          <w:t>1</w:t>
-        </w:r>
-      </w:fldSimple>
+      <w:r>
+        <w:fldChar w:fldCharType="begin"/>
+      </w:r>
+      <w:r>
+        <w:instrText xml:space="preserve"> SEQ Figure \* ARABIC \s 1 </w:instrText>
+      </w:r>
+      <w:r>
+        <w:fldChar w:fldCharType="separate"/>
+      </w:r>
+      <w:r>
+        <w:rPr>
+          <w:noProof/>
+        </w:rPr>
+        <w:t>1</w:t>
+      </w:r>
+      <w:r>
+        <w:fldChar w:fldCharType="end"/>
+      </w:r>
       <w:bookmarkEnd w:id="71"/>
     </w:p>
     <w:p>
@@ -23335,7 +29182,15 @@
         <w:t xml:space="preserve">The user will be able to </w:t>
       </w:r>
       <w:r>
-        <w:t>choose initial formation of the node distribution in the area, this will be the initial configuration for the Topology Manager and Event Generator.</w:t>
+        <w:t xml:space="preserve">choose initial formation of the node distribution in the </w:t>
+      </w:r>
+      <w:proofErr w:type="gramStart"/>
+      <w:r>
+        <w:t>area,</w:t>
+      </w:r>
+      <w:proofErr w:type="gramEnd"/>
+      <w:r>
+        <w:t xml:space="preserve"> this will be the initial configuration for the Topology Manager and Event Generator.</w:t>
       </w:r>
     </w:p>
     <w:p>
@@ -23365,10 +29220,7 @@
         <w:t>Log</w:t>
       </w:r>
       <w:r>
-        <w:t xml:space="preserve"> model in order to get different informatio</w:t>
-      </w:r>
-      <w:r>
-        <w:t>n to display reports and graphs</w:t>
+        <w:t xml:space="preserve"> model in order to get different information to display reports and graphs</w:t>
       </w:r>
       <w:r>
         <w:t xml:space="preserve"> </w:t>
@@ -23380,12 +29232,14 @@
         <w:t xml:space="preserve">nd with </w:t>
       </w:r>
       <w:r>
-        <w:t xml:space="preserve">the </w:t>
+        <w:t>the</w:t>
+      </w:r>
+      <w:r>
+        <w:t xml:space="preserve"> </w:t>
       </w:r>
       <w:r>
         <w:rPr>
           <w:i/>
-          <w:iCs/>
         </w:rPr>
         <w:t>Event Generator</w:t>
       </w:r>
@@ -23434,13 +29288,13 @@
         <w:rPr>
           <w:rStyle w:val="CommentReference"/>
         </w:rPr>
-        <w:commentReference w:id="76"/>
+        <w:commentReference w:id="75"/>
       </w:r>
       <w:r>
         <w:rPr>
           <w:rStyle w:val="CommentReference"/>
         </w:rPr>
-        <w:commentReference w:id="75"/>
+        <w:commentReference w:id="76"/>
       </w:r>
       <w:r>
         <w:t>.</w:t>
@@ -23513,7 +29367,6 @@
         <w:jc w:val="left"/>
       </w:pPr>
       <w:r>
-        <w:lastRenderedPageBreak/>
         <w:t xml:space="preserve">Beside the regular data reports the </w:t>
       </w:r>
       <w:r>
@@ -23531,7 +29384,15 @@
         <w:t>og</w:t>
       </w:r>
       <w:r>
-        <w:t xml:space="preserve"> will also hold Error reports, that contains information about system health, and also reports about data messages that have failed to reach their destination (points to protocol failure). </w:t>
+        <w:t xml:space="preserve"> will also hold Error reports, that </w:t>
+      </w:r>
+      <w:proofErr w:type="gramStart"/>
+      <w:r>
+        <w:t>contains</w:t>
+      </w:r>
+      <w:proofErr w:type="gramEnd"/>
+      <w:r>
+        <w:t xml:space="preserve"> information about system health, and also reports about data messages that have failed to reach their destination (points to protocol failure). </w:t>
       </w:r>
     </w:p>
     <w:p>
@@ -23718,7 +29579,7 @@
       <w:pPr>
         <w:numPr>
           <w:ilvl w:val="0"/>
-          <w:numId w:val="29"/>
+          <w:numId w:val="37"/>
         </w:numPr>
         <w:bidi w:val="0"/>
         <w:jc w:val="left"/>
@@ -23751,7 +29612,7 @@
       <w:pPr>
         <w:numPr>
           <w:ilvl w:val="0"/>
-          <w:numId w:val="29"/>
+          <w:numId w:val="37"/>
         </w:numPr>
         <w:bidi w:val="0"/>
         <w:jc w:val="left"/>
@@ -24211,8 +30072,13 @@
         </w:rPr>
         <w:t xml:space="preserve">Event Generator </w:t>
       </w:r>
-      <w:r>
-        <w:t xml:space="preserve">inquire the </w:t>
+      <w:proofErr w:type="gramStart"/>
+      <w:r>
+        <w:t>inquire</w:t>
+      </w:r>
+      <w:proofErr w:type="gramEnd"/>
+      <w:r>
+        <w:t xml:space="preserve"> the </w:t>
       </w:r>
       <w:r>
         <w:rPr>
@@ -24349,7 +30215,6 @@
         <w:jc w:val="left"/>
       </w:pPr>
       <w:r>
-        <w:lastRenderedPageBreak/>
         <w:t xml:space="preserve">For more information about the specific algorithms that are used to handle these events, see section </w:t>
       </w:r>
       <w:r>
@@ -24459,7 +30324,7 @@
         <w:pStyle w:val="ListParagraph"/>
         <w:numPr>
           <w:ilvl w:val="0"/>
-          <w:numId w:val="30"/>
+          <w:numId w:val="38"/>
         </w:numPr>
       </w:pPr>
       <w:r>
@@ -24495,7 +30360,7 @@
         <w:pStyle w:val="ListParagraph"/>
         <w:numPr>
           <w:ilvl w:val="0"/>
-          <w:numId w:val="30"/>
+          <w:numId w:val="38"/>
         </w:numPr>
       </w:pPr>
       <w:r>
@@ -24531,7 +30396,7 @@
         <w:pStyle w:val="ListParagraph"/>
         <w:numPr>
           <w:ilvl w:val="0"/>
-          <w:numId w:val="30"/>
+          <w:numId w:val="38"/>
         </w:numPr>
       </w:pPr>
       <w:r>
@@ -24725,7 +30590,7 @@
         <w:pStyle w:val="ListParagraph"/>
         <w:numPr>
           <w:ilvl w:val="0"/>
-          <w:numId w:val="31"/>
+          <w:numId w:val="39"/>
         </w:numPr>
       </w:pPr>
       <w:r>
@@ -24774,7 +30639,7 @@
         <w:pStyle w:val="ListParagraph"/>
         <w:numPr>
           <w:ilvl w:val="0"/>
-          <w:numId w:val="31"/>
+          <w:numId w:val="39"/>
         </w:numPr>
         <w:rPr>
           <w:i/>
@@ -24921,7 +30786,7 @@
         <w:pStyle w:val="ListParagraph"/>
         <w:numPr>
           <w:ilvl w:val="0"/>
-          <w:numId w:val="32"/>
+          <w:numId w:val="40"/>
         </w:numPr>
       </w:pPr>
       <w:r>
@@ -24953,7 +30818,7 @@
         <w:pStyle w:val="ListParagraph"/>
         <w:numPr>
           <w:ilvl w:val="0"/>
-          <w:numId w:val="32"/>
+          <w:numId w:val="40"/>
         </w:numPr>
       </w:pPr>
       <w:r>
@@ -24974,11 +30839,7 @@
         <w:t xml:space="preserve">“Hello” messages </w:t>
       </w:r>
       <w:r>
-        <w:t xml:space="preserve">(such as MPR </w:t>
-      </w:r>
-      <w:r>
-        <w:lastRenderedPageBreak/>
-        <w:t xml:space="preserve">information) as detailed in the </w:t>
+        <w:t xml:space="preserve">(such as MPR information) as detailed in the </w:t>
       </w:r>
       <w:r>
         <w:rPr>
@@ -25122,7 +30983,15 @@
         <w:t>OLSRv2 Layer</w:t>
       </w:r>
       <w:r>
-        <w:t xml:space="preserve"> objects are created/destroyed by the </w:t>
+        <w:t xml:space="preserve"> objects are </w:t>
+      </w:r>
+      <w:proofErr w:type="gramStart"/>
+      <w:r>
+        <w:t>created/destroyed</w:t>
+      </w:r>
+      <w:proofErr w:type="gramEnd"/>
+      <w:r>
+        <w:t xml:space="preserve"> by the </w:t>
       </w:r>
       <w:r>
         <w:rPr>
@@ -25230,14 +31099,14 @@
         <w:bidi w:val="0"/>
         <w:jc w:val="left"/>
       </w:pPr>
-      <w:bookmarkStart w:id="80" w:name="_Toc243569485"/>
-      <w:bookmarkStart w:id="81" w:name="_Toc243569915"/>
-      <w:bookmarkStart w:id="82" w:name="_Toc243570903"/>
-      <w:bookmarkStart w:id="83" w:name="_Ref244432716"/>
+      <w:bookmarkStart w:id="80" w:name="_Ref244432716"/>
+      <w:bookmarkStart w:id="81" w:name="_Toc243569485"/>
+      <w:bookmarkStart w:id="82" w:name="_Toc243569915"/>
+      <w:bookmarkStart w:id="83" w:name="_Toc243570903"/>
       <w:r>
         <w:t>Event Generation</w:t>
       </w:r>
-      <w:bookmarkEnd w:id="83"/>
+      <w:bookmarkEnd w:id="80"/>
     </w:p>
     <w:p>
       <w:pPr>
@@ -25247,9 +31116,9 @@
       <w:r>
         <w:t>Event Generation and Manipulation</w:t>
       </w:r>
-      <w:bookmarkEnd w:id="80"/>
       <w:bookmarkEnd w:id="81"/>
       <w:bookmarkEnd w:id="82"/>
+      <w:bookmarkEnd w:id="83"/>
       <w:r>
         <w:t xml:space="preserve"> </w:t>
       </w:r>
@@ -25306,12 +31175,21 @@
         </w:rPr>
       </w:pPr>
       <w:commentRangeStart w:id="84"/>
+      <w:proofErr w:type="spellStart"/>
       <w:r>
         <w:rPr>
           <w:b/>
           <w:bCs/>
         </w:rPr>
-        <w:t>GenerateEvent:</w:t>
+        <w:t>GenerateEvent</w:t>
+      </w:r>
+      <w:proofErr w:type="spellEnd"/>
+      <w:r>
+        <w:rPr>
+          <w:b/>
+          <w:bCs/>
+        </w:rPr>
+        <w:t>:</w:t>
       </w:r>
       <w:commentRangeEnd w:id="84"/>
       <w:r>
@@ -25390,7 +31268,15 @@
         <w:bidi w:val="0"/>
       </w:pPr>
       <w:r>
-        <w:t>Otherwise, goto a.</w:t>
+        <w:t xml:space="preserve">Otherwise, </w:t>
+      </w:r>
+      <w:proofErr w:type="spellStart"/>
+      <w:r>
+        <w:t>goto</w:t>
+      </w:r>
+      <w:proofErr w:type="spellEnd"/>
+      <w:r>
+        <w:t xml:space="preserve"> a.</w:t>
       </w:r>
     </w:p>
     <w:p>
@@ -25406,7 +31292,15 @@
         <w:jc w:val="left"/>
       </w:pPr>
       <w:r>
-        <w:t>Protocol implementation (per node)[Eli]</w:t>
+        <w:t>Protocol implementation (per node</w:t>
+      </w:r>
+      <w:proofErr w:type="gramStart"/>
+      <w:r>
+        <w:t>)[</w:t>
+      </w:r>
+      <w:proofErr w:type="gramEnd"/>
+      <w:r>
+        <w:t>Eli]</w:t>
       </w:r>
     </w:p>
     <w:p>
@@ -25433,12 +31327,39 @@
           <w:bCs/>
         </w:rPr>
       </w:pPr>
+      <w:proofErr w:type="spellStart"/>
+      <w:proofErr w:type="gramStart"/>
       <w:r>
         <w:rPr>
           <w:b/>
           <w:bCs/>
         </w:rPr>
-        <w:t>HelloMsgProcessing(msg):</w:t>
+        <w:t>HelloMsgProcessing</w:t>
+      </w:r>
+      <w:proofErr w:type="spellEnd"/>
+      <w:r>
+        <w:rPr>
+          <w:b/>
+          <w:bCs/>
+        </w:rPr>
+        <w:t>(</w:t>
+      </w:r>
+      <w:proofErr w:type="spellStart"/>
+      <w:proofErr w:type="gramEnd"/>
+      <w:r>
+        <w:rPr>
+          <w:b/>
+          <w:bCs/>
+        </w:rPr>
+        <w:t>msg</w:t>
+      </w:r>
+      <w:proofErr w:type="spellEnd"/>
+      <w:r>
+        <w:rPr>
+          <w:b/>
+          <w:bCs/>
+        </w:rPr>
+        <w:t>):</w:t>
       </w:r>
       <w:r>
         <w:rPr>
@@ -25457,17 +31378,25 @@
         <w:bidi w:val="0"/>
       </w:pPr>
       <w:r>
-        <w:t xml:space="preserve">If (msg is invalid) </w:t>
+        <w:t>If (</w:t>
+      </w:r>
+      <w:proofErr w:type="spellStart"/>
+      <w:r>
+        <w:t>msg</w:t>
+      </w:r>
+      <w:proofErr w:type="spellEnd"/>
+      <w:r>
+        <w:t xml:space="preserve"> is invalid) </w:t>
       </w:r>
       <w:r>
         <w:rPr>
           <w:position w:val="-6"/>
         </w:rPr>
         <w:object w:dxaOrig="300" w:dyaOrig="220">
-          <v:shape id="_x0000_i1025" type="#_x0000_t75" style="width:15pt;height:11.25pt" o:ole="">
-            <v:imagedata r:id="rId9" o:title=""/>
+          <v:shape id="_x0000_i1027" type="#_x0000_t75" style="width:15.05pt;height:11.3pt" o:ole="">
+            <v:imagedata r:id="rId11" o:title=""/>
           </v:shape>
-          <o:OLEObject Type="Embed" ProgID="Equation.DSMT4" ShapeID="_x0000_i1025" DrawAspect="Content" ObjectID="_1318186740" r:id="rId10"/>
+          <o:OLEObject Type="Embed" ProgID="Equation.DSMT4" ShapeID="_x0000_i1027" DrawAspect="Content" ObjectID="_1318189307" r:id="rId12"/>
         </w:object>
       </w:r>
       <w:r>
@@ -25483,7 +31412,6 @@
         <w:bidi w:val="0"/>
       </w:pPr>
       <w:r>
-        <w:lastRenderedPageBreak/>
         <w:t xml:space="preserve">Get neighbor </w:t>
       </w:r>
       <w:r>
@@ -25499,21 +31427,31 @@
         <w:bidi w:val="0"/>
       </w:pPr>
       <w:r>
-        <w:t>If (no such neighbor as msg</w:t>
-      </w:r>
+        <w:t xml:space="preserve">If (no such neighbor as </w:t>
+      </w:r>
+      <w:proofErr w:type="spellStart"/>
+      <w:r>
+        <w:t>msg</w:t>
+      </w:r>
+      <w:proofErr w:type="spellEnd"/>
       <w:r>
         <w:rPr>
           <w:position w:val="-6"/>
         </w:rPr>
         <w:object w:dxaOrig="300" w:dyaOrig="220">
-          <v:shape id="_x0000_i1026" type="#_x0000_t75" style="width:15pt;height:11.25pt" o:ole="">
-            <v:imagedata r:id="rId9" o:title=""/>
+          <v:shape id="_x0000_i1028" type="#_x0000_t75" style="width:15.05pt;height:11.3pt" o:ole="">
+            <v:imagedata r:id="rId11" o:title=""/>
           </v:shape>
-          <o:OLEObject Type="Embed" ProgID="Equation.DSMT4" ShapeID="_x0000_i1026" DrawAspect="Content" ObjectID="_1318186741" r:id="rId11"/>
+          <o:OLEObject Type="Embed" ProgID="Equation.DSMT4" ShapeID="_x0000_i1028" DrawAspect="Content" ObjectID="_1318189308" r:id="rId13"/>
         </w:object>
       </w:r>
-      <w:r>
-        <w:t>src)</w:t>
+      <w:proofErr w:type="spellStart"/>
+      <w:r>
+        <w:t>src</w:t>
+      </w:r>
+      <w:proofErr w:type="spellEnd"/>
+      <w:r>
+        <w:t>)</w:t>
       </w:r>
     </w:p>
     <w:p>
@@ -25537,7 +31475,23 @@
         <w:bidi w:val="0"/>
       </w:pPr>
       <w:r>
-        <w:t>Create Event VALID_TIME_EXPIRES  in curr_time+valid_time.</w:t>
+        <w:t>Create Event VALID_TIME_</w:t>
+      </w:r>
+      <w:proofErr w:type="gramStart"/>
+      <w:r>
+        <w:t>EXPIRES  in</w:t>
+      </w:r>
+      <w:proofErr w:type="gramEnd"/>
+      <w:r>
+        <w:t xml:space="preserve"> </w:t>
+      </w:r>
+      <w:proofErr w:type="spellStart"/>
+      <w:r>
+        <w:t>curr_time+valid_time</w:t>
+      </w:r>
+      <w:proofErr w:type="spellEnd"/>
+      <w:r>
+        <w:t>.</w:t>
       </w:r>
     </w:p>
     <w:p>
@@ -25563,22 +31517,29 @@
       <w:r>
         <w:t>For each (</w:t>
       </w:r>
+      <w:proofErr w:type="spellStart"/>
       <w:r>
         <w:t>msg</w:t>
       </w:r>
+      <w:proofErr w:type="spellEnd"/>
       <w:r>
         <w:rPr>
           <w:position w:val="-6"/>
         </w:rPr>
         <w:object w:dxaOrig="300" w:dyaOrig="220">
-          <v:shape id="_x0000_i1027" type="#_x0000_t75" style="width:15pt;height:11.25pt" o:ole="">
-            <v:imagedata r:id="rId9" o:title=""/>
+          <v:shape id="_x0000_i1029" type="#_x0000_t75" style="width:15.05pt;height:11.3pt" o:ole="">
+            <v:imagedata r:id="rId11" o:title=""/>
           </v:shape>
-          <o:OLEObject Type="Embed" ProgID="Equation.DSMT4" ShapeID="_x0000_i1027" DrawAspect="Content" ObjectID="_1318186742" r:id="rId12"/>
+          <o:OLEObject Type="Embed" ProgID="Equation.DSMT4" ShapeID="_x0000_i1029" DrawAspect="Content" ObjectID="_1318189309" r:id="rId14"/>
         </w:object>
       </w:r>
-      <w:r>
-        <w:t>src address that is lost)</w:t>
+      <w:proofErr w:type="spellStart"/>
+      <w:r>
+        <w:t>src</w:t>
+      </w:r>
+      <w:proofErr w:type="spellEnd"/>
+      <w:r>
+        <w:t xml:space="preserve"> address that is lost)</w:t>
       </w:r>
     </w:p>
     <w:p>
@@ -25640,22 +31601,29 @@
       <w:r>
         <w:t xml:space="preserve">(new </w:t>
       </w:r>
+      <w:proofErr w:type="spellStart"/>
       <w:r>
         <w:t>msg</w:t>
       </w:r>
+      <w:proofErr w:type="spellEnd"/>
       <w:r>
         <w:rPr>
           <w:position w:val="-6"/>
         </w:rPr>
         <w:object w:dxaOrig="300" w:dyaOrig="220">
-          <v:shape id="_x0000_i1028" type="#_x0000_t75" style="width:15pt;height:11.25pt" o:ole="">
-            <v:imagedata r:id="rId9" o:title=""/>
+          <v:shape id="_x0000_i1030" type="#_x0000_t75" style="width:15.05pt;height:11.3pt" o:ole="">
+            <v:imagedata r:id="rId11" o:title=""/>
           </v:shape>
-          <o:OLEObject Type="Embed" ProgID="Equation.DSMT4" ShapeID="_x0000_i1028" DrawAspect="Content" ObjectID="_1318186743" r:id="rId13"/>
+          <o:OLEObject Type="Embed" ProgID="Equation.DSMT4" ShapeID="_x0000_i1030" DrawAspect="Content" ObjectID="_1318189310" r:id="rId15"/>
         </w:object>
       </w:r>
-      <w:r>
-        <w:t>src address)</w:t>
+      <w:proofErr w:type="spellStart"/>
+      <w:r>
+        <w:t>src</w:t>
+      </w:r>
+      <w:proofErr w:type="spellEnd"/>
+      <w:r>
+        <w:t xml:space="preserve"> address)</w:t>
       </w:r>
     </w:p>
     <w:p>
@@ -25679,7 +31647,23 @@
         <w:bidi w:val="0"/>
       </w:pPr>
       <w:r>
-        <w:t>Create Event VALID_TIME_EXPIRES  in curr_time+valid_time.</w:t>
+        <w:t>Create Event VALID_TIME_</w:t>
+      </w:r>
+      <w:proofErr w:type="gramStart"/>
+      <w:r>
+        <w:t>EXPIRES  in</w:t>
+      </w:r>
+      <w:proofErr w:type="gramEnd"/>
+      <w:r>
+        <w:t xml:space="preserve"> </w:t>
+      </w:r>
+      <w:proofErr w:type="spellStart"/>
+      <w:r>
+        <w:t>curr_time+valid_time</w:t>
+      </w:r>
+      <w:proofErr w:type="spellEnd"/>
+      <w:r>
+        <w:t>.</w:t>
       </w:r>
     </w:p>
     <w:p>
@@ -25701,14 +31685,19 @@
           <w:position w:val="-6"/>
         </w:rPr>
         <w:object w:dxaOrig="300" w:dyaOrig="220">
-          <v:shape id="_x0000_i1029" type="#_x0000_t75" style="width:15pt;height:11.25pt" o:ole="">
-            <v:imagedata r:id="rId9" o:title=""/>
+          <v:shape id="_x0000_i1031" type="#_x0000_t75" style="width:15.05pt;height:11.3pt" o:ole="">
+            <v:imagedata r:id="rId11" o:title=""/>
           </v:shape>
-          <o:OLEObject Type="Embed" ProgID="Equation.DSMT4" ShapeID="_x0000_i1029" DrawAspect="Content" ObjectID="_1318186744" r:id="rId14"/>
+          <o:OLEObject Type="Embed" ProgID="Equation.DSMT4" ShapeID="_x0000_i1031" DrawAspect="Content" ObjectID="_1318189311" r:id="rId16"/>
         </w:object>
       </w:r>
-      <w:r>
-        <w:t>src address)</w:t>
+      <w:proofErr w:type="spellStart"/>
+      <w:r>
+        <w:t>src</w:t>
+      </w:r>
+      <w:proofErr w:type="spellEnd"/>
+      <w:r>
+        <w:t xml:space="preserve"> address)</w:t>
       </w:r>
     </w:p>
     <w:p>
@@ -25735,10 +31724,26 @@
         <w:t>Create Event</w:t>
       </w:r>
       <w:r>
-        <w:t xml:space="preserve"> VALID_TIME_EXPIRES</w:t>
-      </w:r>
-      <w:r>
-        <w:t xml:space="preserve">  in curr_time+valid_time.</w:t>
+        <w:t xml:space="preserve"> VALID_TIME_</w:t>
+      </w:r>
+      <w:proofErr w:type="gramStart"/>
+      <w:r>
+        <w:t>EXPIRES</w:t>
+      </w:r>
+      <w:r>
+        <w:t xml:space="preserve">  in</w:t>
+      </w:r>
+      <w:proofErr w:type="gramEnd"/>
+      <w:r>
+        <w:t xml:space="preserve"> </w:t>
+      </w:r>
+      <w:proofErr w:type="spellStart"/>
+      <w:r>
+        <w:t>curr_time+valid_time</w:t>
+      </w:r>
+      <w:proofErr w:type="spellEnd"/>
+      <w:r>
+        <w:t>.</w:t>
       </w:r>
     </w:p>
     <w:p>
@@ -25750,21 +31755,31 @@
         <w:bidi w:val="0"/>
       </w:pPr>
       <w:r>
-        <w:t>If (msg</w:t>
-      </w:r>
+        <w:t>If (</w:t>
+      </w:r>
+      <w:proofErr w:type="spellStart"/>
+      <w:r>
+        <w:t>msg</w:t>
+      </w:r>
+      <w:proofErr w:type="spellEnd"/>
       <w:r>
         <w:rPr>
           <w:position w:val="-6"/>
         </w:rPr>
         <w:object w:dxaOrig="300" w:dyaOrig="220">
-          <v:shape id="_x0000_i1030" type="#_x0000_t75" style="width:15pt;height:11.25pt" o:ole="">
-            <v:imagedata r:id="rId9" o:title=""/>
+          <v:shape id="_x0000_i1032" type="#_x0000_t75" style="width:15.05pt;height:11.3pt" o:ole="">
+            <v:imagedata r:id="rId11" o:title=""/>
           </v:shape>
-          <o:OLEObject Type="Embed" ProgID="Equation.DSMT4" ShapeID="_x0000_i1030" DrawAspect="Content" ObjectID="_1318186745" r:id="rId15"/>
+          <o:OLEObject Type="Embed" ProgID="Equation.DSMT4" ShapeID="_x0000_i1032" DrawAspect="Content" ObjectID="_1318189312" r:id="rId17"/>
         </w:object>
       </w:r>
-      <w:r>
-        <w:t>link_state == symmetric) update the nodes entry in Link Set to symmetric.</w:t>
+      <w:proofErr w:type="spellStart"/>
+      <w:r>
+        <w:t>link_state</w:t>
+      </w:r>
+      <w:proofErr w:type="spellEnd"/>
+      <w:r>
+        <w:t xml:space="preserve"> == symmetric) update the nodes entry in Link Set to symmetric.</w:t>
       </w:r>
     </w:p>
     <w:p>
@@ -25788,21 +31803,31 @@
         <w:bidi w:val="0"/>
       </w:pPr>
       <w:r>
-        <w:t xml:space="preserve"> For each (neighbor of the msg</w:t>
-      </w:r>
+        <w:t xml:space="preserve"> For each (neighbor of the </w:t>
+      </w:r>
+      <w:proofErr w:type="spellStart"/>
+      <w:r>
+        <w:t>msg</w:t>
+      </w:r>
+      <w:proofErr w:type="spellEnd"/>
       <w:r>
         <w:rPr>
           <w:position w:val="-6"/>
         </w:rPr>
         <w:object w:dxaOrig="300" w:dyaOrig="220">
-          <v:shape id="_x0000_i1031" type="#_x0000_t75" style="width:15pt;height:11.25pt" o:ole="">
-            <v:imagedata r:id="rId9" o:title=""/>
+          <v:shape id="_x0000_i1033" type="#_x0000_t75" style="width:15.05pt;height:11.3pt" o:ole="">
+            <v:imagedata r:id="rId11" o:title=""/>
           </v:shape>
-          <o:OLEObject Type="Embed" ProgID="Equation.DSMT4" ShapeID="_x0000_i1031" DrawAspect="Content" ObjectID="_1318186746" r:id="rId16"/>
+          <o:OLEObject Type="Embed" ProgID="Equation.DSMT4" ShapeID="_x0000_i1033" DrawAspect="Content" ObjectID="_1318189313" r:id="rId18"/>
         </w:object>
       </w:r>
-      <w:r>
-        <w:t>src)</w:t>
+      <w:proofErr w:type="spellStart"/>
+      <w:r>
+        <w:t>src</w:t>
+      </w:r>
+      <w:proofErr w:type="spellEnd"/>
+      <w:r>
+        <w:t>)</w:t>
       </w:r>
     </w:p>
     <w:p>
@@ -25838,7 +31863,15 @@
         <w:bidi w:val="0"/>
       </w:pPr>
       <w:r>
-        <w:t>Create Event VALID_TIME_EXPIRES in curr_time+valid_time.</w:t>
+        <w:t xml:space="preserve">Create Event VALID_TIME_EXPIRES in </w:t>
+      </w:r>
+      <w:proofErr w:type="spellStart"/>
+      <w:r>
+        <w:t>curr_time+valid_time</w:t>
+      </w:r>
+      <w:proofErr w:type="spellEnd"/>
+      <w:r>
+        <w:t>.</w:t>
       </w:r>
     </w:p>
     <w:p>
@@ -25867,12 +31900,30 @@
         </w:numPr>
         <w:bidi w:val="0"/>
       </w:pPr>
+      <w:proofErr w:type="gramStart"/>
       <w:r>
         <w:rPr>
           <w:b/>
           <w:bCs/>
         </w:rPr>
-        <w:t>OLSRv2HelloMsgProcessing(msg)</w:t>
+        <w:t>OLSRv2HelloMsgProcessing(</w:t>
+      </w:r>
+      <w:proofErr w:type="spellStart"/>
+      <w:proofErr w:type="gramEnd"/>
+      <w:r>
+        <w:rPr>
+          <w:b/>
+          <w:bCs/>
+        </w:rPr>
+        <w:t>msg</w:t>
+      </w:r>
+      <w:proofErr w:type="spellEnd"/>
+      <w:r>
+        <w:rPr>
+          <w:b/>
+          <w:bCs/>
+        </w:rPr>
+        <w:t>)</w:t>
       </w:r>
       <w:r>
         <w:rPr>
@@ -25899,6 +31950,7 @@
       </w:pPr>
       <w:bookmarkStart w:id="85" w:name="OLE_LINK1"/>
       <w:bookmarkStart w:id="86" w:name="OLE_LINK2"/>
+      <w:proofErr w:type="gramStart"/>
       <w:r>
         <w:rPr>
           <w:b/>
@@ -25913,7 +31965,24 @@
           <w:b/>
           <w:bCs/>
         </w:rPr>
-        <w:t>(msg):</w:t>
+        <w:t>(</w:t>
+      </w:r>
+      <w:proofErr w:type="spellStart"/>
+      <w:proofErr w:type="gramEnd"/>
+      <w:r>
+        <w:rPr>
+          <w:b/>
+          <w:bCs/>
+        </w:rPr>
+        <w:t>msg</w:t>
+      </w:r>
+      <w:proofErr w:type="spellEnd"/>
+      <w:r>
+        <w:rPr>
+          <w:b/>
+          <w:bCs/>
+        </w:rPr>
+        <w:t>):</w:t>
       </w:r>
       <w:r>
         <w:rPr>
@@ -25948,10 +32017,10 @@
           <w:position w:val="-6"/>
         </w:rPr>
         <w:object w:dxaOrig="300" w:dyaOrig="220">
-          <v:shape id="_x0000_i1032" type="#_x0000_t75" style="width:15pt;height:11.25pt" o:ole="">
-            <v:imagedata r:id="rId9" o:title=""/>
+          <v:shape id="_x0000_i1034" type="#_x0000_t75" style="width:15.05pt;height:11.3pt" o:ole="">
+            <v:imagedata r:id="rId11" o:title=""/>
           </v:shape>
-          <o:OLEObject Type="Embed" ProgID="Equation.DSMT4" ShapeID="_x0000_i1032" DrawAspect="Content" ObjectID="_1318186747" r:id="rId17"/>
+          <o:OLEObject Type="Embed" ProgID="Equation.DSMT4" ShapeID="_x0000_i1034" DrawAspect="Content" ObjectID="_1318189314" r:id="rId19"/>
         </w:object>
       </w:r>
       <w:r>
@@ -25969,17 +32038,22 @@
         <w:bidi w:val="0"/>
       </w:pPr>
       <w:r>
-        <w:t>If any local address are marked as MPR in msg</w:t>
-      </w:r>
+        <w:t xml:space="preserve">If any local address are marked as MPR in </w:t>
+      </w:r>
+      <w:proofErr w:type="spellStart"/>
+      <w:r>
+        <w:t>msg</w:t>
+      </w:r>
+      <w:proofErr w:type="spellEnd"/>
       <w:r>
         <w:rPr>
           <w:position w:val="-6"/>
         </w:rPr>
         <w:object w:dxaOrig="300" w:dyaOrig="220">
-          <v:shape id="_x0000_i1033" type="#_x0000_t75" style="width:15pt;height:11.25pt" o:ole="">
-            <v:imagedata r:id="rId9" o:title=""/>
+          <v:shape id="_x0000_i1035" type="#_x0000_t75" style="width:15.05pt;height:11.3pt" o:ole="">
+            <v:imagedata r:id="rId11" o:title=""/>
           </v:shape>
-          <o:OLEObject Type="Embed" ProgID="Equation.DSMT4" ShapeID="_x0000_i1033" DrawAspect="Content" ObjectID="_1318186748" r:id="rId18"/>
+          <o:OLEObject Type="Embed" ProgID="Equation.DSMT4" ShapeID="_x0000_i1035" DrawAspect="Content" ObjectID="_1318189315" r:id="rId20"/>
         </w:object>
       </w:r>
       <w:r>
@@ -25995,21 +32069,31 @@
         <w:bidi w:val="0"/>
       </w:pPr>
       <w:r>
-        <w:t>Mark msg</w:t>
-      </w:r>
+        <w:t xml:space="preserve">Mark </w:t>
+      </w:r>
+      <w:proofErr w:type="spellStart"/>
+      <w:r>
+        <w:t>msg</w:t>
+      </w:r>
+      <w:proofErr w:type="spellEnd"/>
       <w:r>
         <w:rPr>
           <w:position w:val="-6"/>
         </w:rPr>
         <w:object w:dxaOrig="300" w:dyaOrig="220">
-          <v:shape id="_x0000_i1034" type="#_x0000_t75" style="width:15pt;height:11.25pt" o:ole="">
-            <v:imagedata r:id="rId9" o:title=""/>
+          <v:shape id="_x0000_i1036" type="#_x0000_t75" style="width:15.05pt;height:11.3pt" o:ole="">
+            <v:imagedata r:id="rId11" o:title=""/>
           </v:shape>
-          <o:OLEObject Type="Embed" ProgID="Equation.DSMT4" ShapeID="_x0000_i1034" DrawAspect="Content" ObjectID="_1318186749" r:id="rId19"/>
+          <o:OLEObject Type="Embed" ProgID="Equation.DSMT4" ShapeID="_x0000_i1036" DrawAspect="Content" ObjectID="_1318189316" r:id="rId21"/>
         </w:object>
       </w:r>
-      <w:r>
-        <w:t>src in Neighbor set MPR_SELECTOR = true.</w:t>
+      <w:proofErr w:type="spellStart"/>
+      <w:r>
+        <w:t>src</w:t>
+      </w:r>
+      <w:proofErr w:type="spellEnd"/>
+      <w:r>
+        <w:t xml:space="preserve"> in Neighbor set MPR_SELECTOR = true.</w:t>
       </w:r>
     </w:p>
     <w:p>
@@ -26021,21 +32105,31 @@
         <w:bidi w:val="0"/>
       </w:pPr>
       <w:r>
-        <w:t>Otherwise, Mark msg</w:t>
-      </w:r>
+        <w:t xml:space="preserve">Otherwise, Mark </w:t>
+      </w:r>
+      <w:proofErr w:type="spellStart"/>
+      <w:r>
+        <w:t>msg</w:t>
+      </w:r>
+      <w:proofErr w:type="spellEnd"/>
       <w:r>
         <w:rPr>
           <w:position w:val="-6"/>
         </w:rPr>
         <w:object w:dxaOrig="300" w:dyaOrig="220">
-          <v:shape id="_x0000_i1035" type="#_x0000_t75" style="width:15pt;height:11.25pt" o:ole="">
-            <v:imagedata r:id="rId9" o:title=""/>
+          <v:shape id="_x0000_i1037" type="#_x0000_t75" style="width:15.05pt;height:11.3pt" o:ole="">
+            <v:imagedata r:id="rId11" o:title=""/>
           </v:shape>
-          <o:OLEObject Type="Embed" ProgID="Equation.DSMT4" ShapeID="_x0000_i1035" DrawAspect="Content" ObjectID="_1318186750" r:id="rId20"/>
+          <o:OLEObject Type="Embed" ProgID="Equation.DSMT4" ShapeID="_x0000_i1037" DrawAspect="Content" ObjectID="_1318189317" r:id="rId22"/>
         </w:object>
       </w:r>
-      <w:r>
-        <w:t>src in Neighbor set MPR_SELECTOR = false.</w:t>
+      <w:proofErr w:type="spellStart"/>
+      <w:r>
+        <w:t>src</w:t>
+      </w:r>
+      <w:proofErr w:type="spellEnd"/>
+      <w:r>
+        <w:t xml:space="preserve"> in Neighbor set MPR_SELECTOR = false.</w:t>
       </w:r>
     </w:p>
     <w:p>
@@ -26047,7 +32141,15 @@
         <w:bidi w:val="0"/>
       </w:pPr>
       <w:r>
-        <w:t>If new node with link_type=SYMETRIC is add or removed, or node is lost, or 2-hop node is added or removed</w:t>
+        <w:t xml:space="preserve">If new node with </w:t>
+      </w:r>
+      <w:proofErr w:type="spellStart"/>
+      <w:r>
+        <w:t>link_type</w:t>
+      </w:r>
+      <w:proofErr w:type="spellEnd"/>
+      <w:r>
+        <w:t>=SYMETRIC is add or removed, or node is lost, or 2-hop node is added or removed</w:t>
       </w:r>
     </w:p>
     <w:p>
@@ -26058,6 +32160,7 @@
         </w:numPr>
         <w:bidi w:val="0"/>
       </w:pPr>
+      <w:proofErr w:type="spellStart"/>
       <w:r>
         <w:rPr>
           <w:b/>
@@ -26065,6 +32168,7 @@
         </w:rPr>
         <w:t>CalculateMPRSet</w:t>
       </w:r>
+      <w:proofErr w:type="spellEnd"/>
       <w:r>
         <w:t xml:space="preserve"> () //</w:t>
       </w:r>
@@ -26117,13 +32221,39 @@
           <w:bCs/>
         </w:rPr>
       </w:pPr>
+      <w:proofErr w:type="spellStart"/>
+      <w:proofErr w:type="gramStart"/>
       <w:r>
         <w:rPr>
           <w:b/>
           <w:bCs/>
         </w:rPr>
-        <w:lastRenderedPageBreak/>
-        <w:t>TCMsgProcessing(msg):</w:t>
+        <w:t>TCMsgProcessing</w:t>
+      </w:r>
+      <w:proofErr w:type="spellEnd"/>
+      <w:r>
+        <w:rPr>
+          <w:b/>
+          <w:bCs/>
+        </w:rPr>
+        <w:t>(</w:t>
+      </w:r>
+      <w:proofErr w:type="spellStart"/>
+      <w:proofErr w:type="gramEnd"/>
+      <w:r>
+        <w:rPr>
+          <w:b/>
+          <w:bCs/>
+        </w:rPr>
+        <w:t>msg</w:t>
+      </w:r>
+      <w:proofErr w:type="spellEnd"/>
+      <w:r>
+        <w:rPr>
+          <w:b/>
+          <w:bCs/>
+        </w:rPr>
+        <w:t>):</w:t>
       </w:r>
     </w:p>
     <w:p>
@@ -26142,10 +32272,10 @@
           <w:position w:val="-6"/>
         </w:rPr>
         <w:object w:dxaOrig="300" w:dyaOrig="220">
-          <v:shape id="_x0000_i1036" type="#_x0000_t75" style="width:15pt;height:11.25pt" o:ole="">
-            <v:imagedata r:id="rId9" o:title=""/>
+          <v:shape id="_x0000_i1038" type="#_x0000_t75" style="width:15.05pt;height:11.3pt" o:ole="">
+            <v:imagedata r:id="rId11" o:title=""/>
           </v:shape>
-          <o:OLEObject Type="Embed" ProgID="Equation.DSMT4" ShapeID="_x0000_i1036" DrawAspect="Content" ObjectID="_1318186751" r:id="rId21"/>
+          <o:OLEObject Type="Embed" ProgID="Equation.DSMT4" ShapeID="_x0000_i1038" DrawAspect="Content" ObjectID="_1318189318" r:id="rId23"/>
         </w:object>
       </w:r>
       <w:r>
@@ -26168,10 +32298,10 @@
           <w:position w:val="-6"/>
         </w:rPr>
         <w:object w:dxaOrig="300" w:dyaOrig="220">
-          <v:shape id="_x0000_i1037" type="#_x0000_t75" style="width:15pt;height:11.25pt" o:ole="">
-            <v:imagedata r:id="rId9" o:title=""/>
+          <v:shape id="_x0000_i1039" type="#_x0000_t75" style="width:15.05pt;height:11.3pt" o:ole="">
+            <v:imagedata r:id="rId11" o:title=""/>
           </v:shape>
-          <o:OLEObject Type="Embed" ProgID="Equation.DSMT4" ShapeID="_x0000_i1037" DrawAspect="Content" ObjectID="_1318186752" r:id="rId22"/>
+          <o:OLEObject Type="Embed" ProgID="Equation.DSMT4" ShapeID="_x0000_i1039" DrawAspect="Content" ObjectID="_1318189319" r:id="rId24"/>
         </w:object>
       </w:r>
       <w:r>
@@ -26199,24 +32329,37 @@
         <w:bidi w:val="0"/>
       </w:pPr>
       <w:r>
-        <w:t>If (msg</w:t>
-      </w:r>
+        <w:t>If (</w:t>
+      </w:r>
+      <w:proofErr w:type="spellStart"/>
+      <w:r>
+        <w:t>msg</w:t>
+      </w:r>
+      <w:proofErr w:type="spellEnd"/>
       <w:r>
         <w:rPr>
           <w:position w:val="-6"/>
         </w:rPr>
         <w:object w:dxaOrig="300" w:dyaOrig="220">
-          <v:shape id="_x0000_i1038" type="#_x0000_t75" style="width:15pt;height:11.25pt" o:ole="">
-            <v:imagedata r:id="rId9" o:title=""/>
+          <v:shape id="_x0000_i1040" type="#_x0000_t75" style="width:15.05pt;height:11.3pt" o:ole="">
+            <v:imagedata r:id="rId11" o:title=""/>
           </v:shape>
-          <o:OLEObject Type="Embed" ProgID="Equation.DSMT4" ShapeID="_x0000_i1038" DrawAspect="Content" ObjectID="_1318186753" r:id="rId23"/>
+          <o:OLEObject Type="Embed" ProgID="Equation.DSMT4" ShapeID="_x0000_i1040" DrawAspect="Content" ObjectID="_1318189320" r:id="rId25"/>
         </w:object>
       </w:r>
+      <w:proofErr w:type="spellStart"/>
       <w:r>
         <w:rPr>
           <w:position w:val="-6"/>
         </w:rPr>
-        <w:t xml:space="preserve">src not in set) </w:t>
+        <w:t>src</w:t>
+      </w:r>
+      <w:proofErr w:type="spellEnd"/>
+      <w:r>
+        <w:rPr>
+          <w:position w:val="-6"/>
+        </w:rPr>
+        <w:t xml:space="preserve"> not in set) </w:t>
       </w:r>
     </w:p>
     <w:p>
@@ -26240,7 +32383,23 @@
         <w:bidi w:val="0"/>
       </w:pPr>
       <w:r>
-        <w:t>Create Event VALID_TIME_EXPIRES  in curr_time+valid_time.</w:t>
+        <w:t>Create Event VALID_TIME_</w:t>
+      </w:r>
+      <w:proofErr w:type="gramStart"/>
+      <w:r>
+        <w:t>EXPIRES  in</w:t>
+      </w:r>
+      <w:proofErr w:type="gramEnd"/>
+      <w:r>
+        <w:t xml:space="preserve"> </w:t>
+      </w:r>
+      <w:proofErr w:type="spellStart"/>
+      <w:r>
+        <w:t>curr_time+valid_time</w:t>
+      </w:r>
+      <w:proofErr w:type="spellEnd"/>
+      <w:r>
+        <w:t>.</w:t>
       </w:r>
     </w:p>
     <w:p>
@@ -26276,7 +32435,23 @@
         <w:bidi w:val="0"/>
       </w:pPr>
       <w:r>
-        <w:t>Create Event VALID_TIME_EXPIRES  in curr_time+valid_time.</w:t>
+        <w:t>Create Event VALID_TIME_</w:t>
+      </w:r>
+      <w:proofErr w:type="gramStart"/>
+      <w:r>
+        <w:t>EXPIRES  in</w:t>
+      </w:r>
+      <w:proofErr w:type="gramEnd"/>
+      <w:r>
+        <w:t xml:space="preserve"> </w:t>
+      </w:r>
+      <w:proofErr w:type="spellStart"/>
+      <w:r>
+        <w:t>curr_time+valid_time</w:t>
+      </w:r>
+      <w:proofErr w:type="spellEnd"/>
+      <w:r>
+        <w:t>.</w:t>
       </w:r>
     </w:p>
     <w:p>
@@ -26300,24 +32475,37 @@
         <w:bidi w:val="0"/>
       </w:pPr>
       <w:r>
-        <w:t>If (msg</w:t>
-      </w:r>
+        <w:t>If (</w:t>
+      </w:r>
+      <w:proofErr w:type="spellStart"/>
+      <w:r>
+        <w:t>msg</w:t>
+      </w:r>
+      <w:proofErr w:type="spellEnd"/>
       <w:r>
         <w:rPr>
           <w:position w:val="-6"/>
         </w:rPr>
         <w:object w:dxaOrig="300" w:dyaOrig="220">
-          <v:shape id="_x0000_i1039" type="#_x0000_t75" style="width:15pt;height:11.25pt" o:ole="">
-            <v:imagedata r:id="rId9" o:title=""/>
+          <v:shape id="_x0000_i1041" type="#_x0000_t75" style="width:15.05pt;height:11.3pt" o:ole="">
+            <v:imagedata r:id="rId11" o:title=""/>
           </v:shape>
-          <o:OLEObject Type="Embed" ProgID="Equation.DSMT4" ShapeID="_x0000_i1039" DrawAspect="Content" ObjectID="_1318186754" r:id="rId24"/>
+          <o:OLEObject Type="Embed" ProgID="Equation.DSMT4" ShapeID="_x0000_i1041" DrawAspect="Content" ObjectID="_1318189321" r:id="rId26"/>
         </w:object>
       </w:r>
+      <w:proofErr w:type="spellStart"/>
       <w:r>
         <w:rPr>
           <w:position w:val="-6"/>
         </w:rPr>
-        <w:t xml:space="preserve">src not in set) </w:t>
+        <w:t>src</w:t>
+      </w:r>
+      <w:proofErr w:type="spellEnd"/>
+      <w:r>
+        <w:rPr>
+          <w:position w:val="-6"/>
+        </w:rPr>
+        <w:t xml:space="preserve"> not in set) </w:t>
       </w:r>
     </w:p>
     <w:p>
@@ -26341,7 +32529,23 @@
         <w:bidi w:val="0"/>
       </w:pPr>
       <w:r>
-        <w:t>Create Event VALID_TIME_EXPIRES  in curr_time+valid_time.</w:t>
+        <w:t>Create Event VALID_TIME_</w:t>
+      </w:r>
+      <w:proofErr w:type="gramStart"/>
+      <w:r>
+        <w:t>EXPIRES  in</w:t>
+      </w:r>
+      <w:proofErr w:type="gramEnd"/>
+      <w:r>
+        <w:t xml:space="preserve"> </w:t>
+      </w:r>
+      <w:proofErr w:type="spellStart"/>
+      <w:r>
+        <w:t>curr_time+valid_time</w:t>
+      </w:r>
+      <w:proofErr w:type="spellEnd"/>
+      <w:r>
+        <w:t>.</w:t>
       </w:r>
     </w:p>
     <w:p>
@@ -26377,7 +32581,23 @@
         <w:bidi w:val="0"/>
       </w:pPr>
       <w:r>
-        <w:t>Create Event VALID_TIME_EXPIRES  in curr_time+valid_time.</w:t>
+        <w:t>Create Event VALID_TIME_</w:t>
+      </w:r>
+      <w:proofErr w:type="gramStart"/>
+      <w:r>
+        <w:t>EXPIRES  in</w:t>
+      </w:r>
+      <w:proofErr w:type="gramEnd"/>
+      <w:r>
+        <w:t xml:space="preserve"> </w:t>
+      </w:r>
+      <w:proofErr w:type="spellStart"/>
+      <w:r>
+        <w:t>curr_time+valid_time</w:t>
+      </w:r>
+      <w:proofErr w:type="spellEnd"/>
+      <w:r>
+        <w:t>.</w:t>
       </w:r>
       <w:r>
         <w:t xml:space="preserve"> </w:t>
@@ -26403,8 +32623,21 @@
         </w:numPr>
         <w:bidi w:val="0"/>
       </w:pPr>
-      <w:r>
-        <w:t>CalculateRoute(curr_node, x);</w:t>
+      <w:proofErr w:type="spellStart"/>
+      <w:r>
+        <w:t>CalculateRoute</w:t>
+      </w:r>
+      <w:proofErr w:type="spellEnd"/>
+      <w:r>
+        <w:t>(</w:t>
+      </w:r>
+      <w:proofErr w:type="spellStart"/>
+      <w:r>
+        <w:t>curr_node</w:t>
+      </w:r>
+      <w:proofErr w:type="spellEnd"/>
+      <w:r>
+        <w:t>, x);</w:t>
       </w:r>
     </w:p>
     <w:p>
@@ -26416,12 +32649,30 @@
           <w:bCs/>
         </w:rPr>
       </w:pPr>
+      <w:proofErr w:type="spellStart"/>
+      <w:proofErr w:type="gramStart"/>
       <w:r>
         <w:rPr>
           <w:b/>
           <w:bCs/>
         </w:rPr>
-        <w:t>GenerateMasseges():</w:t>
+        <w:t>GenerateMasseges</w:t>
+      </w:r>
+      <w:proofErr w:type="spellEnd"/>
+      <w:r>
+        <w:rPr>
+          <w:b/>
+          <w:bCs/>
+        </w:rPr>
+        <w:t>(</w:t>
+      </w:r>
+      <w:proofErr w:type="gramEnd"/>
+      <w:r>
+        <w:rPr>
+          <w:b/>
+          <w:bCs/>
+        </w:rPr>
+        <w:t>):</w:t>
       </w:r>
     </w:p>
     <w:p>
@@ -26470,19 +32721,62 @@
           <w:bCs/>
         </w:rPr>
       </w:pPr>
+      <w:proofErr w:type="spellStart"/>
+      <w:proofErr w:type="gramStart"/>
       <w:r>
         <w:rPr>
           <w:b/>
           <w:bCs/>
         </w:rPr>
-        <w:t xml:space="preserve">DataSend(msg, </w:t>
-      </w:r>
+        <w:t>DataSend</w:t>
+      </w:r>
+      <w:proofErr w:type="spellEnd"/>
       <w:r>
         <w:rPr>
           <w:b/>
           <w:bCs/>
         </w:rPr>
-        <w:t xml:space="preserve"> dest):</w:t>
+        <w:t>(</w:t>
+      </w:r>
+      <w:proofErr w:type="spellStart"/>
+      <w:proofErr w:type="gramEnd"/>
+      <w:r>
+        <w:rPr>
+          <w:b/>
+          <w:bCs/>
+        </w:rPr>
+        <w:t>msg</w:t>
+      </w:r>
+      <w:proofErr w:type="spellEnd"/>
+      <w:r>
+        <w:rPr>
+          <w:b/>
+          <w:bCs/>
+        </w:rPr>
+        <w:t xml:space="preserve">, </w:t>
+      </w:r>
+      <w:r>
+        <w:rPr>
+          <w:b/>
+          <w:bCs/>
+        </w:rPr>
+        <w:t xml:space="preserve"> </w:t>
+      </w:r>
+      <w:proofErr w:type="spellStart"/>
+      <w:r>
+        <w:rPr>
+          <w:b/>
+          <w:bCs/>
+        </w:rPr>
+        <w:t>dest</w:t>
+      </w:r>
+      <w:proofErr w:type="spellEnd"/>
+      <w:r>
+        <w:rPr>
+          <w:b/>
+          <w:bCs/>
+        </w:rPr>
+        <w:t>):</w:t>
       </w:r>
     </w:p>
     <w:p>
@@ -26506,8 +32800,29 @@
         <w:bidi w:val="0"/>
       </w:pPr>
       <w:r>
-        <w:t>Find tuple with Destanation_addr = dest</w:t>
-      </w:r>
+        <w:t xml:space="preserve">Find </w:t>
+      </w:r>
+      <w:proofErr w:type="spellStart"/>
+      <w:r>
+        <w:t>tuple</w:t>
+      </w:r>
+      <w:proofErr w:type="spellEnd"/>
+      <w:r>
+        <w:t xml:space="preserve"> with </w:t>
+      </w:r>
+      <w:proofErr w:type="spellStart"/>
+      <w:r>
+        <w:t>Destanation_addr</w:t>
+      </w:r>
+      <w:proofErr w:type="spellEnd"/>
+      <w:r>
+        <w:t xml:space="preserve"> = </w:t>
+      </w:r>
+      <w:proofErr w:type="spellStart"/>
+      <w:r>
+        <w:t>dest</w:t>
+      </w:r>
+      <w:proofErr w:type="spellEnd"/>
     </w:p>
     <w:p>
       <w:pPr>
@@ -26518,7 +32833,31 @@
         <w:bidi w:val="0"/>
       </w:pPr>
       <w:r>
-        <w:t>Create Data Massage Event with from= this_node, to = next_hop, destination = dest.</w:t>
+        <w:t xml:space="preserve">Create Data Massage Event with from= </w:t>
+      </w:r>
+      <w:proofErr w:type="spellStart"/>
+      <w:r>
+        <w:t>this_node</w:t>
+      </w:r>
+      <w:proofErr w:type="spellEnd"/>
+      <w:r>
+        <w:t xml:space="preserve">, to = </w:t>
+      </w:r>
+      <w:proofErr w:type="spellStart"/>
+      <w:r>
+        <w:t>next_hop</w:t>
+      </w:r>
+      <w:proofErr w:type="spellEnd"/>
+      <w:r>
+        <w:t xml:space="preserve">, destination = </w:t>
+      </w:r>
+      <w:proofErr w:type="spellStart"/>
+      <w:r>
+        <w:t>dest</w:t>
+      </w:r>
+      <w:proofErr w:type="spellEnd"/>
+      <w:r>
+        <w:t>.</w:t>
       </w:r>
     </w:p>
     <w:p>
@@ -26542,12 +32881,30 @@
           <w:bCs/>
         </w:rPr>
       </w:pPr>
+      <w:proofErr w:type="spellStart"/>
+      <w:proofErr w:type="gramStart"/>
       <w:r>
         <w:rPr>
           <w:b/>
           <w:bCs/>
         </w:rPr>
-        <w:t>CalculateMPRSet():</w:t>
+        <w:t>CalculateMPRSet</w:t>
+      </w:r>
+      <w:proofErr w:type="spellEnd"/>
+      <w:r>
+        <w:rPr>
+          <w:b/>
+          <w:bCs/>
+        </w:rPr>
+        <w:t>(</w:t>
+      </w:r>
+      <w:proofErr w:type="gramEnd"/>
+      <w:r>
+        <w:rPr>
+          <w:b/>
+          <w:bCs/>
+        </w:rPr>
+        <w:t>):</w:t>
       </w:r>
     </w:p>
     <w:p>
@@ -26560,6 +32917,7 @@
         </w:rPr>
       </w:pPr>
       <w:commentRangeStart w:id="89"/>
+      <w:proofErr w:type="spellStart"/>
       <w:r>
         <w:rPr>
           <w:b/>
@@ -26568,6 +32926,7 @@
         <w:t>CalculateRoute</w:t>
       </w:r>
       <w:commentRangeEnd w:id="89"/>
+      <w:proofErr w:type="spellEnd"/>
       <w:r>
         <w:rPr>
           <w:rStyle w:val="CommentReference"/>
@@ -26579,8 +32938,26 @@
           <w:b/>
           <w:bCs/>
         </w:rPr>
-        <w:t>(x,y</w:t>
-      </w:r>
+        <w:t>(</w:t>
+      </w:r>
+      <w:proofErr w:type="spellStart"/>
+      <w:r>
+        <w:rPr>
+          <w:b/>
+          <w:bCs/>
+        </w:rPr>
+        <w:t>x</w:t>
+      </w:r>
+      <w:proofErr w:type="gramStart"/>
+      <w:r>
+        <w:rPr>
+          <w:b/>
+          <w:bCs/>
+        </w:rPr>
+        <w:t>,y</w:t>
+      </w:r>
+      <w:proofErr w:type="spellEnd"/>
+      <w:proofErr w:type="gramEnd"/>
       <w:r>
         <w:rPr>
           <w:b/>
@@ -26600,9 +32977,11 @@
         </w:rPr>
         <w:tab/>
       </w:r>
+      <w:proofErr w:type="gramStart"/>
       <w:r>
         <w:t>Implantation of BFS algorithm to find the shortest path between x and y.</w:t>
       </w:r>
+      <w:proofErr w:type="gramEnd"/>
     </w:p>
     <w:p>
       <w:pPr>
@@ -26610,7 +32989,17 @@
         <w:bidi w:val="0"/>
       </w:pPr>
       <w:r>
-        <w:t>Dispatcher [Asi]</w:t>
+        <w:t>Dispatcher [</w:t>
+      </w:r>
+      <w:proofErr w:type="spellStart"/>
+      <w:proofErr w:type="gramStart"/>
+      <w:r>
+        <w:t>Asi</w:t>
+      </w:r>
+      <w:proofErr w:type="spellEnd"/>
+      <w:proofErr w:type="gramEnd"/>
+      <w:r>
+        <w:t>]</w:t>
       </w:r>
     </w:p>
     <w:p>
@@ -26646,7 +33035,15 @@
         <w:bidi w:val="0"/>
       </w:pPr>
       <w:r>
-        <w:t>If (event.type == NEW_STATION)</w:t>
+        <w:t>If (</w:t>
+      </w:r>
+      <w:proofErr w:type="spellStart"/>
+      <w:r>
+        <w:t>event.type</w:t>
+      </w:r>
+      <w:proofErr w:type="spellEnd"/>
+      <w:r>
+        <w:t xml:space="preserve"> == NEW_STATION)</w:t>
       </w:r>
     </w:p>
     <w:p>
@@ -26658,7 +33055,6 @@
         <w:bidi w:val="0"/>
       </w:pPr>
       <w:r>
-        <w:lastRenderedPageBreak/>
         <w:t>Add new station to Topology Manager</w:t>
       </w:r>
     </w:p>
@@ -26671,7 +33067,15 @@
         <w:bidi w:val="0"/>
       </w:pPr>
       <w:r>
-        <w:t>If (event.type == STATION_MOVED)</w:t>
+        <w:t>If (</w:t>
+      </w:r>
+      <w:proofErr w:type="spellStart"/>
+      <w:r>
+        <w:t>event.type</w:t>
+      </w:r>
+      <w:proofErr w:type="spellEnd"/>
+      <w:r>
+        <w:t xml:space="preserve"> == STATION_MOVED)</w:t>
       </w:r>
     </w:p>
     <w:p>
@@ -26695,7 +33099,15 @@
         <w:bidi w:val="0"/>
       </w:pPr>
       <w:r>
-        <w:t>If (event.type == STATION_REMOVED)</w:t>
+        <w:t>If (</w:t>
+      </w:r>
+      <w:proofErr w:type="spellStart"/>
+      <w:r>
+        <w:t>event.type</w:t>
+      </w:r>
+      <w:proofErr w:type="spellEnd"/>
+      <w:r>
+        <w:t xml:space="preserve"> == STATION_REMOVED)</w:t>
       </w:r>
     </w:p>
     <w:p>
@@ -26719,7 +33131,15 @@
         <w:bidi w:val="0"/>
       </w:pPr>
       <w:r>
-        <w:t>If (event.type == NEW_DATA_PACKET)</w:t>
+        <w:t>If (</w:t>
+      </w:r>
+      <w:proofErr w:type="spellStart"/>
+      <w:r>
+        <w:t>event.type</w:t>
+      </w:r>
+      <w:proofErr w:type="spellEnd"/>
+      <w:r>
+        <w:t xml:space="preserve"> == NEW_DATA_PACKET)</w:t>
       </w:r>
     </w:p>
     <w:p>
@@ -26731,7 +33151,15 @@
         <w:bidi w:val="0"/>
       </w:pPr>
       <w:r>
-        <w:t xml:space="preserve">Execute method send_data_message(station target) in station source </w:t>
+        <w:t xml:space="preserve">Execute method </w:t>
+      </w:r>
+      <w:proofErr w:type="spellStart"/>
+      <w:r>
+        <w:t>send_data_message</w:t>
+      </w:r>
+      <w:proofErr w:type="spellEnd"/>
+      <w:r>
+        <w:t xml:space="preserve">(station target) in station source </w:t>
       </w:r>
     </w:p>
     <w:p>
@@ -26743,7 +33171,15 @@
         <w:bidi w:val="0"/>
       </w:pPr>
       <w:r>
-        <w:t>If (event.type == SEND_HELLO_MESSAGE)</w:t>
+        <w:t>If (</w:t>
+      </w:r>
+      <w:proofErr w:type="spellStart"/>
+      <w:r>
+        <w:t>event.type</w:t>
+      </w:r>
+      <w:proofErr w:type="spellEnd"/>
+      <w:r>
+        <w:t xml:space="preserve"> == SEND_HELLO_MESSAGE)</w:t>
       </w:r>
     </w:p>
     <w:p>
@@ -26779,7 +33215,15 @@
         <w:bidi w:val="0"/>
       </w:pPr>
       <w:r>
-        <w:t>Execute received_hello_message(station source, time)</w:t>
+        <w:t xml:space="preserve">Execute </w:t>
+      </w:r>
+      <w:proofErr w:type="spellStart"/>
+      <w:r>
+        <w:t>received_hello_message</w:t>
+      </w:r>
+      <w:proofErr w:type="spellEnd"/>
+      <w:r>
+        <w:t>(station source, time)</w:t>
       </w:r>
     </w:p>
     <w:p>
@@ -26791,7 +33235,15 @@
         <w:bidi w:val="0"/>
       </w:pPr>
       <w:r>
-        <w:t>If (event.type == SEND_TC_MESSAGE)</w:t>
+        <w:t>If (</w:t>
+      </w:r>
+      <w:proofErr w:type="spellStart"/>
+      <w:r>
+        <w:t>event.type</w:t>
+      </w:r>
+      <w:proofErr w:type="spellEnd"/>
+      <w:r>
+        <w:t xml:space="preserve"> == SEND_TC_MESSAGE)</w:t>
       </w:r>
     </w:p>
     <w:p>
@@ -26827,7 +33279,15 @@
         <w:bidi w:val="0"/>
       </w:pPr>
       <w:r>
-        <w:t>Execute received_tc_message(station source, time)</w:t>
+        <w:t xml:space="preserve">Execute </w:t>
+      </w:r>
+      <w:proofErr w:type="spellStart"/>
+      <w:r>
+        <w:t>received_tc_message</w:t>
+      </w:r>
+      <w:proofErr w:type="spellEnd"/>
+      <w:r>
+        <w:t>(station source, time)</w:t>
       </w:r>
     </w:p>
     <w:p>
@@ -26839,7 +33299,15 @@
         <w:bidi w:val="0"/>
       </w:pPr>
       <w:r>
-        <w:t>If (event.type == CHECK_STATION_VALIDITY)</w:t>
+        <w:t>If (</w:t>
+      </w:r>
+      <w:proofErr w:type="spellStart"/>
+      <w:r>
+        <w:t>event.type</w:t>
+      </w:r>
+      <w:proofErr w:type="spellEnd"/>
+      <w:r>
+        <w:t xml:space="preserve"> == CHECK_STATION_VALIDITY)</w:t>
       </w:r>
     </w:p>
     <w:p>
@@ -26851,7 +33319,15 @@
         <w:bidi w:val="0"/>
       </w:pPr>
       <w:r>
-        <w:t>Execute check_station_valid(station target) in station source</w:t>
+        <w:t xml:space="preserve">Execute </w:t>
+      </w:r>
+      <w:proofErr w:type="spellStart"/>
+      <w:r>
+        <w:t>check_station_valid</w:t>
+      </w:r>
+      <w:proofErr w:type="spellEnd"/>
+      <w:r>
+        <w:t>(station target) in station source</w:t>
       </w:r>
     </w:p>
     <w:p>
@@ -26869,10 +33345,429 @@
         <w:t xml:space="preserve">Topology Manager </w:t>
       </w:r>
       <w:r>
-        <w:t>[Asi</w:t>
-      </w:r>
+        <w:t>[</w:t>
+      </w:r>
+      <w:proofErr w:type="gramStart"/>
+      <w:r>
+        <w:t>Asi</w:t>
+      </w:r>
+      <w:proofErr w:type="gramEnd"/>
       <w:r>
         <w:t>]</w:t>
+      </w:r>
+    </w:p>
+    <w:p>
+      <w:pPr>
+        <w:numPr>
+          <w:ilvl w:val="0"/>
+          <w:numId w:val="29"/>
+        </w:numPr>
+        <w:bidi w:val="0"/>
+        <w:rPr>
+          <w:b/>
+          <w:bCs/>
+        </w:rPr>
+      </w:pPr>
+      <w:commentRangeStart w:id="90"/>
+      <w:proofErr w:type="spellStart"/>
+      <w:r>
+        <w:rPr>
+          <w:b/>
+          <w:bCs/>
+        </w:rPr>
+        <w:t>Create_new_station</w:t>
+      </w:r>
+      <w:proofErr w:type="spellEnd"/>
+      <w:r>
+        <w:rPr>
+          <w:b/>
+          <w:bCs/>
+        </w:rPr>
+        <w:t>:</w:t>
+      </w:r>
+      <w:commentRangeEnd w:id="90"/>
+      <w:r>
+        <w:rPr>
+          <w:rStyle w:val="CommentReference"/>
+        </w:rPr>
+        <w:commentReference w:id="90"/>
+      </w:r>
+    </w:p>
+    <w:p>
+      <w:pPr>
+        <w:numPr>
+          <w:ilvl w:val="0"/>
+          <w:numId w:val="30"/>
+        </w:numPr>
+        <w:bidi w:val="0"/>
+      </w:pPr>
+      <w:r>
+        <w:t xml:space="preserve">Create new station S using </w:t>
+      </w:r>
+      <w:proofErr w:type="spellStart"/>
+      <w:r>
+        <w:t>x</w:t>
+      </w:r>
+      <w:proofErr w:type="gramStart"/>
+      <w:r>
+        <w:t>,y</w:t>
+      </w:r>
+      <w:proofErr w:type="spellEnd"/>
+      <w:proofErr w:type="gramEnd"/>
+      <w:r>
+        <w:t xml:space="preserve"> coordination from the event details.</w:t>
+      </w:r>
+    </w:p>
+    <w:p>
+      <w:pPr>
+        <w:numPr>
+          <w:ilvl w:val="0"/>
+          <w:numId w:val="30"/>
+        </w:numPr>
+        <w:bidi w:val="0"/>
+      </w:pPr>
+      <w:r>
+        <w:t xml:space="preserve">Find all station within a radius of </w:t>
+      </w:r>
+      <w:proofErr w:type="gramStart"/>
+      <w:r>
+        <w:t>R(</w:t>
+      </w:r>
+      <w:proofErr w:type="gramEnd"/>
+      <w:r>
+        <w:t>specified by user) and add them as neighbors of S.</w:t>
+      </w:r>
+    </w:p>
+    <w:p>
+      <w:pPr>
+        <w:numPr>
+          <w:ilvl w:val="0"/>
+          <w:numId w:val="30"/>
+        </w:numPr>
+        <w:bidi w:val="0"/>
+      </w:pPr>
+      <w:r>
+        <w:t>For each station found add S to its neighbor list.</w:t>
+      </w:r>
+    </w:p>
+    <w:p>
+      <w:pPr>
+        <w:numPr>
+          <w:ilvl w:val="0"/>
+          <w:numId w:val="29"/>
+        </w:numPr>
+        <w:bidi w:val="0"/>
+        <w:rPr>
+          <w:b/>
+          <w:bCs/>
+        </w:rPr>
+      </w:pPr>
+      <w:proofErr w:type="spellStart"/>
+      <w:r>
+        <w:rPr>
+          <w:b/>
+          <w:bCs/>
+        </w:rPr>
+        <w:t>Remove_station</w:t>
+      </w:r>
+      <w:proofErr w:type="spellEnd"/>
+      <w:r>
+        <w:rPr>
+          <w:b/>
+          <w:bCs/>
+        </w:rPr>
+        <w:t>:</w:t>
+      </w:r>
+    </w:p>
+    <w:p>
+      <w:pPr>
+        <w:numPr>
+          <w:ilvl w:val="0"/>
+          <w:numId w:val="31"/>
+        </w:numPr>
+        <w:bidi w:val="0"/>
+      </w:pPr>
+      <w:r>
+        <w:t>Find station S in stations list.</w:t>
+      </w:r>
+    </w:p>
+    <w:p>
+      <w:pPr>
+        <w:numPr>
+          <w:ilvl w:val="0"/>
+          <w:numId w:val="31"/>
+        </w:numPr>
+        <w:bidi w:val="0"/>
+      </w:pPr>
+      <w:r>
+        <w:t>If S not found return. (possibly report warning)</w:t>
+      </w:r>
+    </w:p>
+    <w:p>
+      <w:pPr>
+        <w:numPr>
+          <w:ilvl w:val="0"/>
+          <w:numId w:val="31"/>
+        </w:numPr>
+        <w:bidi w:val="0"/>
+      </w:pPr>
+      <w:r>
+        <w:t>For each neighbor specified in S neighbor's list remove S from its list.</w:t>
+      </w:r>
+    </w:p>
+    <w:p>
+      <w:pPr>
+        <w:numPr>
+          <w:ilvl w:val="0"/>
+          <w:numId w:val="31"/>
+        </w:numPr>
+        <w:bidi w:val="0"/>
+      </w:pPr>
+      <w:r>
+        <w:t>Remove station S.</w:t>
+      </w:r>
+    </w:p>
+    <w:p>
+      <w:pPr>
+        <w:numPr>
+          <w:ilvl w:val="0"/>
+          <w:numId w:val="29"/>
+        </w:numPr>
+        <w:bidi w:val="0"/>
+        <w:rPr>
+          <w:b/>
+          <w:bCs/>
+        </w:rPr>
+      </w:pPr>
+      <w:proofErr w:type="spellStart"/>
+      <w:r>
+        <w:rPr>
+          <w:b/>
+          <w:bCs/>
+        </w:rPr>
+        <w:t>Move_station</w:t>
+      </w:r>
+      <w:proofErr w:type="spellEnd"/>
+      <w:r>
+        <w:rPr>
+          <w:b/>
+          <w:bCs/>
+        </w:rPr>
+        <w:t>:</w:t>
+      </w:r>
+    </w:p>
+    <w:p>
+      <w:pPr>
+        <w:numPr>
+          <w:ilvl w:val="0"/>
+          <w:numId w:val="32"/>
+        </w:numPr>
+        <w:bidi w:val="0"/>
+      </w:pPr>
+      <w:r>
+        <w:t>Find station S in stations list.</w:t>
+      </w:r>
+    </w:p>
+    <w:p>
+      <w:pPr>
+        <w:numPr>
+          <w:ilvl w:val="0"/>
+          <w:numId w:val="32"/>
+        </w:numPr>
+        <w:bidi w:val="0"/>
+      </w:pPr>
+      <w:r>
+        <w:t>If S not found return. (possibly report warning)</w:t>
+      </w:r>
+    </w:p>
+    <w:p>
+      <w:pPr>
+        <w:numPr>
+          <w:ilvl w:val="0"/>
+          <w:numId w:val="32"/>
+        </w:numPr>
+        <w:bidi w:val="0"/>
+      </w:pPr>
+      <w:r>
+        <w:t>For each station in S neighbor list</w:t>
+      </w:r>
+    </w:p>
+    <w:p>
+      <w:pPr>
+        <w:numPr>
+          <w:ilvl w:val="0"/>
+          <w:numId w:val="33"/>
+        </w:numPr>
+        <w:bidi w:val="0"/>
+      </w:pPr>
+      <w:r>
+        <w:t>If distance between station greater than R:</w:t>
+      </w:r>
+    </w:p>
+    <w:p>
+      <w:pPr>
+        <w:numPr>
+          <w:ilvl w:val="0"/>
+          <w:numId w:val="34"/>
+        </w:numPr>
+        <w:bidi w:val="0"/>
+      </w:pPr>
+      <w:r>
+        <w:t>Remove neighbor from S neighbor list.</w:t>
+      </w:r>
+    </w:p>
+    <w:p>
+      <w:pPr>
+        <w:numPr>
+          <w:ilvl w:val="0"/>
+          <w:numId w:val="34"/>
+        </w:numPr>
+        <w:bidi w:val="0"/>
+      </w:pPr>
+      <w:r>
+        <w:t>Remove S from neighbor neighbors list.</w:t>
+      </w:r>
+    </w:p>
+    <w:p>
+      <w:pPr>
+        <w:numPr>
+          <w:ilvl w:val="0"/>
+          <w:numId w:val="32"/>
+        </w:numPr>
+        <w:bidi w:val="0"/>
+      </w:pPr>
+      <w:r>
+        <w:t>Find all stations in the R radius of station S.</w:t>
+      </w:r>
+    </w:p>
+    <w:p>
+      <w:pPr>
+        <w:numPr>
+          <w:ilvl w:val="0"/>
+          <w:numId w:val="32"/>
+        </w:numPr>
+        <w:bidi w:val="0"/>
+      </w:pPr>
+      <w:r>
+        <w:t>Add all stations that are not in S list to S list and vice versa.</w:t>
+      </w:r>
+    </w:p>
+    <w:p>
+      <w:pPr>
+        <w:numPr>
+          <w:ilvl w:val="0"/>
+          <w:numId w:val="29"/>
+        </w:numPr>
+        <w:bidi w:val="0"/>
+        <w:rPr>
+          <w:b/>
+          <w:bCs/>
+        </w:rPr>
+      </w:pPr>
+      <w:proofErr w:type="spellStart"/>
+      <w:r>
+        <w:rPr>
+          <w:b/>
+          <w:bCs/>
+        </w:rPr>
+        <w:t>Get_station_neighbors</w:t>
+      </w:r>
+      <w:proofErr w:type="spellEnd"/>
+      <w:r>
+        <w:rPr>
+          <w:b/>
+          <w:bCs/>
+        </w:rPr>
+        <w:t>:</w:t>
+      </w:r>
+    </w:p>
+    <w:p>
+      <w:pPr>
+        <w:numPr>
+          <w:ilvl w:val="0"/>
+          <w:numId w:val="35"/>
+        </w:numPr>
+        <w:bidi w:val="0"/>
+      </w:pPr>
+      <w:r>
+        <w:t>Find station S in stations list.</w:t>
+      </w:r>
+    </w:p>
+    <w:p>
+      <w:pPr>
+        <w:numPr>
+          <w:ilvl w:val="0"/>
+          <w:numId w:val="35"/>
+        </w:numPr>
+        <w:bidi w:val="0"/>
+      </w:pPr>
+      <w:r>
+        <w:t>Return all stations in S neighbors list.</w:t>
+      </w:r>
+    </w:p>
+    <w:p>
+      <w:pPr>
+        <w:numPr>
+          <w:ilvl w:val="0"/>
+          <w:numId w:val="29"/>
+        </w:numPr>
+        <w:bidi w:val="0"/>
+        <w:rPr>
+          <w:b/>
+          <w:bCs/>
+        </w:rPr>
+      </w:pPr>
+      <w:proofErr w:type="spellStart"/>
+      <w:r>
+        <w:rPr>
+          <w:b/>
+          <w:bCs/>
+        </w:rPr>
+        <w:t>Does_station_exist</w:t>
+      </w:r>
+      <w:proofErr w:type="spellEnd"/>
+      <w:r>
+        <w:rPr>
+          <w:b/>
+          <w:bCs/>
+        </w:rPr>
+        <w:t>:</w:t>
+      </w:r>
+    </w:p>
+    <w:p>
+      <w:pPr>
+        <w:numPr>
+          <w:ilvl w:val="0"/>
+          <w:numId w:val="36"/>
+        </w:numPr>
+        <w:bidi w:val="0"/>
+      </w:pPr>
+      <w:r>
+        <w:t>Find station S in stations list.</w:t>
+      </w:r>
+    </w:p>
+    <w:p>
+      <w:pPr>
+        <w:numPr>
+          <w:ilvl w:val="0"/>
+          <w:numId w:val="36"/>
+        </w:numPr>
+        <w:bidi w:val="0"/>
+      </w:pPr>
+      <w:r>
+        <w:t>If station exist return true.</w:t>
+      </w:r>
+    </w:p>
+    <w:p>
+      <w:pPr>
+        <w:numPr>
+          <w:ilvl w:val="0"/>
+          <w:numId w:val="36"/>
+        </w:numPr>
+        <w:bidi w:val="0"/>
+      </w:pPr>
+      <w:r>
+        <w:t>Else return false.</w:t>
       </w:r>
     </w:p>
     <w:p>
@@ -26889,21 +33784,26 @@
       <w:r>
         <w:t>Data collection</w:t>
       </w:r>
-      <w:bookmarkStart w:id="90" w:name="_Toc243569486"/>
-      <w:bookmarkStart w:id="91" w:name="_Toc243569916"/>
-      <w:bookmarkStart w:id="92" w:name="_Toc243570904"/>
+      <w:bookmarkStart w:id="91" w:name="_Toc243569486"/>
+      <w:bookmarkStart w:id="92" w:name="_Toc243569916"/>
+      <w:bookmarkStart w:id="93" w:name="_Toc243570904"/>
       <w:r>
         <w:t xml:space="preserve"> </w:t>
       </w:r>
       <w:r>
         <w:t>Throughput Analysis</w:t>
       </w:r>
-      <w:bookmarkEnd w:id="90"/>
       <w:bookmarkEnd w:id="91"/>
       <w:bookmarkEnd w:id="92"/>
-      <w:r>
-        <w:t xml:space="preserve"> (Logger)[</w:t>
-      </w:r>
+      <w:bookmarkEnd w:id="93"/>
+      <w:r>
+        <w:t xml:space="preserve"> (Logger</w:t>
+      </w:r>
+      <w:proofErr w:type="gramStart"/>
+      <w:r>
+        <w:t>)[</w:t>
+      </w:r>
+      <w:proofErr w:type="gramEnd"/>
       <w:r>
         <w:t>Asi]</w:t>
       </w:r>
@@ -26920,15 +33820,15 @@
         <w:bidi w:val="0"/>
         <w:jc w:val="left"/>
       </w:pPr>
-      <w:bookmarkStart w:id="93" w:name="_Toc243569487"/>
-      <w:bookmarkStart w:id="94" w:name="_Toc243569917"/>
-      <w:bookmarkStart w:id="95" w:name="_Toc243570905"/>
+      <w:bookmarkStart w:id="94" w:name="_Toc243569487"/>
+      <w:bookmarkStart w:id="95" w:name="_Toc243569917"/>
+      <w:bookmarkStart w:id="96" w:name="_Toc243570905"/>
       <w:r>
         <w:t>Appendixes</w:t>
       </w:r>
-      <w:bookmarkEnd w:id="93"/>
       <w:bookmarkEnd w:id="94"/>
       <w:bookmarkEnd w:id="95"/>
+      <w:bookmarkEnd w:id="96"/>
       <w:r>
         <w:t xml:space="preserve"> </w:t>
       </w:r>
@@ -26939,17 +33839,17 @@
         <w:bidi w:val="0"/>
         <w:jc w:val="left"/>
       </w:pPr>
-      <w:bookmarkStart w:id="96" w:name="_Toc243569488"/>
-      <w:bookmarkStart w:id="97" w:name="_Toc243569918"/>
-      <w:bookmarkStart w:id="98" w:name="_Toc243570906"/>
+      <w:bookmarkStart w:id="97" w:name="_Toc243569488"/>
+      <w:bookmarkStart w:id="98" w:name="_Toc243569918"/>
+      <w:bookmarkStart w:id="99" w:name="_Toc243570906"/>
       <w:r>
         <w:t xml:space="preserve">Appendix 1: </w:t>
       </w:r>
-      <w:commentRangeStart w:id="99"/>
+      <w:commentRangeStart w:id="100"/>
       <w:r>
         <w:t>Estimated project timetable</w:t>
       </w:r>
-      <w:commentRangeEnd w:id="99"/>
+      <w:commentRangeEnd w:id="100"/>
       <w:r>
         <w:rPr>
           <w:rStyle w:val="CommentReference"/>
@@ -26959,20 +33859,20 @@
           <w:i w:val="0"/>
           <w:iCs w:val="0"/>
         </w:rPr>
-        <w:commentReference w:id="99"/>
-      </w:r>
-      <w:bookmarkEnd w:id="96"/>
+        <w:commentReference w:id="100"/>
+      </w:r>
       <w:bookmarkEnd w:id="97"/>
       <w:bookmarkEnd w:id="98"/>
+      <w:bookmarkEnd w:id="99"/>
     </w:p>
     <w:p>
       <w:pPr>
         <w:bidi w:val="0"/>
         <w:ind w:left="576"/>
       </w:pPr>
-      <w:bookmarkStart w:id="100" w:name="_Toc243569489"/>
-      <w:bookmarkStart w:id="101" w:name="_Toc243569919"/>
-      <w:bookmarkStart w:id="102" w:name="_Toc243570907"/>
+      <w:bookmarkStart w:id="101" w:name="_Toc243569489"/>
+      <w:bookmarkStart w:id="102" w:name="_Toc243569919"/>
+      <w:bookmarkStart w:id="103" w:name="_Toc243570907"/>
       <w:r>
         <w:t>02</w:t>
       </w:r>
@@ -27042,9 +33942,9 @@
       <w:r>
         <w:t>Appendix 2: Requirements and Assumptions</w:t>
       </w:r>
-      <w:bookmarkEnd w:id="100"/>
       <w:bookmarkEnd w:id="101"/>
       <w:bookmarkEnd w:id="102"/>
+      <w:bookmarkEnd w:id="103"/>
       <w:r>
         <w:t xml:space="preserve"> [Assaf]</w:t>
       </w:r>
@@ -27063,7 +33963,7 @@
         <w:pStyle w:val="ListParagraph"/>
         <w:numPr>
           <w:ilvl w:val="0"/>
-          <w:numId w:val="33"/>
+          <w:numId w:val="41"/>
         </w:numPr>
       </w:pPr>
       <w:r>
@@ -27087,11 +33987,7 @@
         <w:t>draft-ietf-manet-nhdp-10</w:t>
       </w:r>
       <w:r>
-        <w:t xml:space="preserve"> like packet formation or jitter aspects are not in the scope of this simulation. The project team will try it best to accommodate the protocols attributes and description as explained in these </w:t>
-      </w:r>
-      <w:r>
-        <w:lastRenderedPageBreak/>
-        <w:t>documents, however modification may be necessary because of time and complexity constrains.</w:t>
+        <w:t xml:space="preserve"> like packet formation or jitter aspects are not in the scope of this simulation. The project team will try it best to accommodate the protocols attributes and description as explained in these documents, however modification may be necessary because of time and complexity constrains.</w:t>
       </w:r>
     </w:p>
     <w:p>
@@ -27099,7 +33995,7 @@
         <w:pStyle w:val="ListParagraph"/>
         <w:numPr>
           <w:ilvl w:val="0"/>
-          <w:numId w:val="33"/>
+          <w:numId w:val="41"/>
         </w:numPr>
       </w:pPr>
       <w:r>
@@ -27114,7 +34010,7 @@
         <w:pStyle w:val="ListParagraph"/>
         <w:numPr>
           <w:ilvl w:val="0"/>
-          <w:numId w:val="33"/>
+          <w:numId w:val="41"/>
         </w:numPr>
       </w:pPr>
       <w:r>
@@ -27172,7 +34068,7 @@
         <w:pStyle w:val="ListParagraph"/>
         <w:numPr>
           <w:ilvl w:val="0"/>
-          <w:numId w:val="34"/>
+          <w:numId w:val="42"/>
         </w:numPr>
       </w:pPr>
       <w:r>
@@ -27190,20 +34086,28 @@
         <w:bidi w:val="0"/>
         <w:jc w:val="left"/>
       </w:pPr>
-      <w:bookmarkStart w:id="103" w:name="_Toc243569490"/>
-      <w:bookmarkStart w:id="104" w:name="_Toc243569920"/>
-      <w:bookmarkStart w:id="105" w:name="_Toc243570908"/>
-      <w:bookmarkStart w:id="106" w:name="_Ref244432761"/>
+      <w:bookmarkStart w:id="104" w:name="_Toc243569490"/>
+      <w:bookmarkStart w:id="105" w:name="_Toc243569920"/>
+      <w:bookmarkStart w:id="106" w:name="_Toc243570908"/>
+      <w:bookmarkStart w:id="107" w:name="_Ref244432761"/>
       <w:r>
         <w:t>Appendix 3: Screen shots</w:t>
       </w:r>
-      <w:bookmarkEnd w:id="103"/>
       <w:bookmarkEnd w:id="104"/>
       <w:bookmarkEnd w:id="105"/>
-      <w:r>
-        <w:t xml:space="preserve"> [Asi]</w:t>
-      </w:r>
       <w:bookmarkEnd w:id="106"/>
+      <w:r>
+        <w:t xml:space="preserve"> [</w:t>
+      </w:r>
+      <w:proofErr w:type="gramStart"/>
+      <w:r>
+        <w:t>Asi</w:t>
+      </w:r>
+      <w:proofErr w:type="gramEnd"/>
+      <w:r>
+        <w:t>]</w:t>
+      </w:r>
+      <w:bookmarkEnd w:id="107"/>
     </w:p>
     <w:p>
       <w:pPr>
@@ -27286,7 +34190,7 @@
       </w:r>
     </w:p>
   </w:comment>
-  <w:comment w:id="76" w:author="olsr1" w:date="2009-10-27T18:52:00Z" w:initials="o">
+  <w:comment w:id="75" w:author="olsr1" w:date="2009-10-27T18:52:00Z" w:initials="o">
     <w:p>
       <w:pPr>
         <w:pStyle w:val="CommentText"/>
@@ -27303,13 +34207,10 @@
       </w:r>
     </w:p>
   </w:comment>
-  <w:comment w:id="75" w:author="olsr1" w:date="2009-10-27T18:51:00Z" w:initials="o">
+  <w:comment w:id="76" w:author="olsr1" w:date="2009-10-27T18:51:00Z" w:initials="o">
     <w:p>
       <w:pPr>
         <w:pStyle w:val="CommentText"/>
-        <w:rPr>
-          <w:rFonts w:hint="cs"/>
-        </w:rPr>
       </w:pPr>
       <w:r>
         <w:rPr>
@@ -27377,7 +34278,26 @@
       </w:r>
     </w:p>
   </w:comment>
-  <w:comment w:id="99" w:author="1" w:date="2009-10-24T16:10:00Z" w:initials="1">
+  <w:comment w:id="90" w:author="Asi" w:date="2009-10-27T20:58:00Z" w:initials="A">
+    <w:p>
+      <w:pPr>
+        <w:pStyle w:val="CommentText"/>
+        <w:rPr>
+          <w:rtl/>
+        </w:rPr>
+      </w:pPr>
+      <w:r>
+        <w:rPr>
+          <w:rStyle w:val="CommentReference"/>
+        </w:rPr>
+        <w:annotationRef/>
+      </w:r>
+      <w:r>
+        <w:t>Should Topology manager create and delete the OLSRv2 layer (per node) objects</w:t>
+      </w:r>
+    </w:p>
+  </w:comment>
+  <w:comment w:id="100" w:author="1" w:date="2009-10-24T16:10:00Z" w:initials="1">
     <w:p>
       <w:pPr>
         <w:pStyle w:val="CommentText"/>
@@ -27780,6 +34700,92 @@
     </w:lvl>
   </w:abstractNum>
   <w:abstractNum w:abstractNumId="4">
+    <w:nsid w:val="05BF19A6"/>
+    <w:multiLevelType w:val="hybridMultilevel"/>
+    <w:tmpl w:val="37A05F1E"/>
+    <w:lvl w:ilvl="0" w:tplc="04090019">
+      <w:start w:val="1"/>
+      <w:numFmt w:val="lowerLetter"/>
+      <w:lvlText w:val="%1."/>
+      <w:lvlJc w:val="left"/>
+      <w:pPr>
+        <w:ind w:left="1080" w:hanging="360"/>
+      </w:pPr>
+    </w:lvl>
+    <w:lvl w:ilvl="1" w:tplc="04090019" w:tentative="1">
+      <w:start w:val="1"/>
+      <w:numFmt w:val="lowerLetter"/>
+      <w:lvlText w:val="%2."/>
+      <w:lvlJc w:val="left"/>
+      <w:pPr>
+        <w:ind w:left="1800" w:hanging="360"/>
+      </w:pPr>
+    </w:lvl>
+    <w:lvl w:ilvl="2" w:tplc="0409001B" w:tentative="1">
+      <w:start w:val="1"/>
+      <w:numFmt w:val="lowerRoman"/>
+      <w:lvlText w:val="%3."/>
+      <w:lvlJc w:val="right"/>
+      <w:pPr>
+        <w:ind w:left="2520" w:hanging="180"/>
+      </w:pPr>
+    </w:lvl>
+    <w:lvl w:ilvl="3" w:tplc="0409000F" w:tentative="1">
+      <w:start w:val="1"/>
+      <w:numFmt w:val="decimal"/>
+      <w:lvlText w:val="%4."/>
+      <w:lvlJc w:val="left"/>
+      <w:pPr>
+        <w:ind w:left="3240" w:hanging="360"/>
+      </w:pPr>
+    </w:lvl>
+    <w:lvl w:ilvl="4" w:tplc="04090019" w:tentative="1">
+      <w:start w:val="1"/>
+      <w:numFmt w:val="lowerLetter"/>
+      <w:lvlText w:val="%5."/>
+      <w:lvlJc w:val="left"/>
+      <w:pPr>
+        <w:ind w:left="3960" w:hanging="360"/>
+      </w:pPr>
+    </w:lvl>
+    <w:lvl w:ilvl="5" w:tplc="0409001B" w:tentative="1">
+      <w:start w:val="1"/>
+      <w:numFmt w:val="lowerRoman"/>
+      <w:lvlText w:val="%6."/>
+      <w:lvlJc w:val="right"/>
+      <w:pPr>
+        <w:ind w:left="4680" w:hanging="180"/>
+      </w:pPr>
+    </w:lvl>
+    <w:lvl w:ilvl="6" w:tplc="0409000F" w:tentative="1">
+      <w:start w:val="1"/>
+      <w:numFmt w:val="decimal"/>
+      <w:lvlText w:val="%7."/>
+      <w:lvlJc w:val="left"/>
+      <w:pPr>
+        <w:ind w:left="5400" w:hanging="360"/>
+      </w:pPr>
+    </w:lvl>
+    <w:lvl w:ilvl="7" w:tplc="04090019" w:tentative="1">
+      <w:start w:val="1"/>
+      <w:numFmt w:val="lowerLetter"/>
+      <w:lvlText w:val="%8."/>
+      <w:lvlJc w:val="left"/>
+      <w:pPr>
+        <w:ind w:left="6120" w:hanging="360"/>
+      </w:pPr>
+    </w:lvl>
+    <w:lvl w:ilvl="8" w:tplc="0409001B" w:tentative="1">
+      <w:start w:val="1"/>
+      <w:numFmt w:val="lowerRoman"/>
+      <w:lvlText w:val="%9."/>
+      <w:lvlJc w:val="right"/>
+      <w:pPr>
+        <w:ind w:left="6840" w:hanging="180"/>
+      </w:pPr>
+    </w:lvl>
+  </w:abstractNum>
+  <w:abstractNum w:abstractNumId="5">
     <w:nsid w:val="0A7B3E25"/>
     <w:multiLevelType w:val="hybridMultilevel"/>
     <w:tmpl w:val="A4C810E2"/>
@@ -27868,7 +34874,7 @@
       </w:pPr>
     </w:lvl>
   </w:abstractNum>
-  <w:abstractNum w:abstractNumId="5">
+  <w:abstractNum w:abstractNumId="6">
     <w:nsid w:val="0AA915CC"/>
     <w:multiLevelType w:val="hybridMultilevel"/>
     <w:tmpl w:val="1BA4A6B4"/>
@@ -27957,7 +34963,7 @@
       </w:pPr>
     </w:lvl>
   </w:abstractNum>
-  <w:abstractNum w:abstractNumId="6">
+  <w:abstractNum w:abstractNumId="7">
     <w:nsid w:val="0CA53D7A"/>
     <w:multiLevelType w:val="hybridMultilevel"/>
     <w:tmpl w:val="4AE8FF28"/>
@@ -28043,7 +35049,93 @@
       </w:pPr>
     </w:lvl>
   </w:abstractNum>
-  <w:abstractNum w:abstractNumId="7">
+  <w:abstractNum w:abstractNumId="8">
+    <w:nsid w:val="0D9C3E21"/>
+    <w:multiLevelType w:val="hybridMultilevel"/>
+    <w:tmpl w:val="50DA3A7A"/>
+    <w:lvl w:ilvl="0" w:tplc="04090019">
+      <w:start w:val="1"/>
+      <w:numFmt w:val="lowerLetter"/>
+      <w:lvlText w:val="%1."/>
+      <w:lvlJc w:val="left"/>
+      <w:pPr>
+        <w:ind w:left="1080" w:hanging="360"/>
+      </w:pPr>
+    </w:lvl>
+    <w:lvl w:ilvl="1" w:tplc="04090019" w:tentative="1">
+      <w:start w:val="1"/>
+      <w:numFmt w:val="lowerLetter"/>
+      <w:lvlText w:val="%2."/>
+      <w:lvlJc w:val="left"/>
+      <w:pPr>
+        <w:ind w:left="1800" w:hanging="360"/>
+      </w:pPr>
+    </w:lvl>
+    <w:lvl w:ilvl="2" w:tplc="0409001B" w:tentative="1">
+      <w:start w:val="1"/>
+      <w:numFmt w:val="lowerRoman"/>
+      <w:lvlText w:val="%3."/>
+      <w:lvlJc w:val="right"/>
+      <w:pPr>
+        <w:ind w:left="2520" w:hanging="180"/>
+      </w:pPr>
+    </w:lvl>
+    <w:lvl w:ilvl="3" w:tplc="0409000F" w:tentative="1">
+      <w:start w:val="1"/>
+      <w:numFmt w:val="decimal"/>
+      <w:lvlText w:val="%4."/>
+      <w:lvlJc w:val="left"/>
+      <w:pPr>
+        <w:ind w:left="3240" w:hanging="360"/>
+      </w:pPr>
+    </w:lvl>
+    <w:lvl w:ilvl="4" w:tplc="04090019" w:tentative="1">
+      <w:start w:val="1"/>
+      <w:numFmt w:val="lowerLetter"/>
+      <w:lvlText w:val="%5."/>
+      <w:lvlJc w:val="left"/>
+      <w:pPr>
+        <w:ind w:left="3960" w:hanging="360"/>
+      </w:pPr>
+    </w:lvl>
+    <w:lvl w:ilvl="5" w:tplc="0409001B" w:tentative="1">
+      <w:start w:val="1"/>
+      <w:numFmt w:val="lowerRoman"/>
+      <w:lvlText w:val="%6."/>
+      <w:lvlJc w:val="right"/>
+      <w:pPr>
+        <w:ind w:left="4680" w:hanging="180"/>
+      </w:pPr>
+    </w:lvl>
+    <w:lvl w:ilvl="6" w:tplc="0409000F" w:tentative="1">
+      <w:start w:val="1"/>
+      <w:numFmt w:val="decimal"/>
+      <w:lvlText w:val="%7."/>
+      <w:lvlJc w:val="left"/>
+      <w:pPr>
+        <w:ind w:left="5400" w:hanging="360"/>
+      </w:pPr>
+    </w:lvl>
+    <w:lvl w:ilvl="7" w:tplc="04090019" w:tentative="1">
+      <w:start w:val="1"/>
+      <w:numFmt w:val="lowerLetter"/>
+      <w:lvlText w:val="%8."/>
+      <w:lvlJc w:val="left"/>
+      <w:pPr>
+        <w:ind w:left="6120" w:hanging="360"/>
+      </w:pPr>
+    </w:lvl>
+    <w:lvl w:ilvl="8" w:tplc="0409001B" w:tentative="1">
+      <w:start w:val="1"/>
+      <w:numFmt w:val="lowerRoman"/>
+      <w:lvlText w:val="%9."/>
+      <w:lvlJc w:val="right"/>
+      <w:pPr>
+        <w:ind w:left="6840" w:hanging="180"/>
+      </w:pPr>
+    </w:lvl>
+  </w:abstractNum>
+  <w:abstractNum w:abstractNumId="9">
     <w:nsid w:val="0FF604ED"/>
     <w:multiLevelType w:val="hybridMultilevel"/>
     <w:tmpl w:val="FD3223EE"/>
@@ -28132,7 +35224,7 @@
       </w:pPr>
     </w:lvl>
   </w:abstractNum>
-  <w:abstractNum w:abstractNumId="8">
+  <w:abstractNum w:abstractNumId="10">
     <w:nsid w:val="106111BD"/>
     <w:multiLevelType w:val="hybridMultilevel"/>
     <w:tmpl w:val="55807496"/>
@@ -28245,7 +35337,7 @@
       </w:rPr>
     </w:lvl>
   </w:abstractNum>
-  <w:abstractNum w:abstractNumId="9">
+  <w:abstractNum w:abstractNumId="11">
     <w:nsid w:val="10B64D38"/>
     <w:multiLevelType w:val="multilevel"/>
     <w:tmpl w:val="A0648ECA"/>
@@ -28394,7 +35486,7 @@
       </w:rPr>
     </w:lvl>
   </w:abstractNum>
-  <w:abstractNum w:abstractNumId="10">
+  <w:abstractNum w:abstractNumId="12">
     <w:nsid w:val="13416814"/>
     <w:multiLevelType w:val="hybridMultilevel"/>
     <w:tmpl w:val="20246B40"/>
@@ -28483,7 +35575,7 @@
       </w:pPr>
     </w:lvl>
   </w:abstractNum>
-  <w:abstractNum w:abstractNumId="11">
+  <w:abstractNum w:abstractNumId="13">
     <w:nsid w:val="199930E8"/>
     <w:multiLevelType w:val="hybridMultilevel"/>
     <w:tmpl w:val="EB4A11E0"/>
@@ -28596,7 +35688,7 @@
       </w:rPr>
     </w:lvl>
   </w:abstractNum>
-  <w:abstractNum w:abstractNumId="12">
+  <w:abstractNum w:abstractNumId="14">
     <w:nsid w:val="1BAF337D"/>
     <w:multiLevelType w:val="hybridMultilevel"/>
     <w:tmpl w:val="07B063B2"/>
@@ -28682,7 +35774,7 @@
       </w:pPr>
     </w:lvl>
   </w:abstractNum>
-  <w:abstractNum w:abstractNumId="13">
+  <w:abstractNum w:abstractNumId="15">
     <w:nsid w:val="20C56BEC"/>
     <w:multiLevelType w:val="hybridMultilevel"/>
     <w:tmpl w:val="659C7528"/>
@@ -28771,7 +35863,7 @@
       </w:pPr>
     </w:lvl>
   </w:abstractNum>
-  <w:abstractNum w:abstractNumId="14">
+  <w:abstractNum w:abstractNumId="16">
     <w:nsid w:val="211670BF"/>
     <w:multiLevelType w:val="hybridMultilevel"/>
     <w:tmpl w:val="5B08D0DA"/>
@@ -28884,7 +35976,93 @@
       </w:rPr>
     </w:lvl>
   </w:abstractNum>
-  <w:abstractNum w:abstractNumId="15">
+  <w:abstractNum w:abstractNumId="17">
+    <w:nsid w:val="268A2953"/>
+    <w:multiLevelType w:val="hybridMultilevel"/>
+    <w:tmpl w:val="38B842FE"/>
+    <w:lvl w:ilvl="0" w:tplc="04090019">
+      <w:start w:val="1"/>
+      <w:numFmt w:val="lowerLetter"/>
+      <w:lvlText w:val="%1."/>
+      <w:lvlJc w:val="left"/>
+      <w:pPr>
+        <w:ind w:left="1080" w:hanging="360"/>
+      </w:pPr>
+    </w:lvl>
+    <w:lvl w:ilvl="1" w:tplc="04090019" w:tentative="1">
+      <w:start w:val="1"/>
+      <w:numFmt w:val="lowerLetter"/>
+      <w:lvlText w:val="%2."/>
+      <w:lvlJc w:val="left"/>
+      <w:pPr>
+        <w:ind w:left="1800" w:hanging="360"/>
+      </w:pPr>
+    </w:lvl>
+    <w:lvl w:ilvl="2" w:tplc="0409001B" w:tentative="1">
+      <w:start w:val="1"/>
+      <w:numFmt w:val="lowerRoman"/>
+      <w:lvlText w:val="%3."/>
+      <w:lvlJc w:val="right"/>
+      <w:pPr>
+        <w:ind w:left="2520" w:hanging="180"/>
+      </w:pPr>
+    </w:lvl>
+    <w:lvl w:ilvl="3" w:tplc="0409000F" w:tentative="1">
+      <w:start w:val="1"/>
+      <w:numFmt w:val="decimal"/>
+      <w:lvlText w:val="%4."/>
+      <w:lvlJc w:val="left"/>
+      <w:pPr>
+        <w:ind w:left="3240" w:hanging="360"/>
+      </w:pPr>
+    </w:lvl>
+    <w:lvl w:ilvl="4" w:tplc="04090019" w:tentative="1">
+      <w:start w:val="1"/>
+      <w:numFmt w:val="lowerLetter"/>
+      <w:lvlText w:val="%5."/>
+      <w:lvlJc w:val="left"/>
+      <w:pPr>
+        <w:ind w:left="3960" w:hanging="360"/>
+      </w:pPr>
+    </w:lvl>
+    <w:lvl w:ilvl="5" w:tplc="0409001B" w:tentative="1">
+      <w:start w:val="1"/>
+      <w:numFmt w:val="lowerRoman"/>
+      <w:lvlText w:val="%6."/>
+      <w:lvlJc w:val="right"/>
+      <w:pPr>
+        <w:ind w:left="4680" w:hanging="180"/>
+      </w:pPr>
+    </w:lvl>
+    <w:lvl w:ilvl="6" w:tplc="0409000F" w:tentative="1">
+      <w:start w:val="1"/>
+      <w:numFmt w:val="decimal"/>
+      <w:lvlText w:val="%7."/>
+      <w:lvlJc w:val="left"/>
+      <w:pPr>
+        <w:ind w:left="5400" w:hanging="360"/>
+      </w:pPr>
+    </w:lvl>
+    <w:lvl w:ilvl="7" w:tplc="04090019" w:tentative="1">
+      <w:start w:val="1"/>
+      <w:numFmt w:val="lowerLetter"/>
+      <w:lvlText w:val="%8."/>
+      <w:lvlJc w:val="left"/>
+      <w:pPr>
+        <w:ind w:left="6120" w:hanging="360"/>
+      </w:pPr>
+    </w:lvl>
+    <w:lvl w:ilvl="8" w:tplc="0409001B" w:tentative="1">
+      <w:start w:val="1"/>
+      <w:numFmt w:val="lowerRoman"/>
+      <w:lvlText w:val="%9."/>
+      <w:lvlJc w:val="right"/>
+      <w:pPr>
+        <w:ind w:left="6840" w:hanging="180"/>
+      </w:pPr>
+    </w:lvl>
+  </w:abstractNum>
+  <w:abstractNum w:abstractNumId="18">
     <w:nsid w:val="26D163CE"/>
     <w:multiLevelType w:val="multilevel"/>
     <w:tmpl w:val="04090025"/>
@@ -28970,7 +36148,93 @@
       </w:pPr>
     </w:lvl>
   </w:abstractNum>
-  <w:abstractNum w:abstractNumId="16">
+  <w:abstractNum w:abstractNumId="19">
+    <w:nsid w:val="272F7D07"/>
+    <w:multiLevelType w:val="hybridMultilevel"/>
+    <w:tmpl w:val="B8C02366"/>
+    <w:lvl w:ilvl="0" w:tplc="04090019">
+      <w:start w:val="1"/>
+      <w:numFmt w:val="lowerLetter"/>
+      <w:lvlText w:val="%1."/>
+      <w:lvlJc w:val="left"/>
+      <w:pPr>
+        <w:ind w:left="1080" w:hanging="360"/>
+      </w:pPr>
+    </w:lvl>
+    <w:lvl w:ilvl="1" w:tplc="04090019" w:tentative="1">
+      <w:start w:val="1"/>
+      <w:numFmt w:val="lowerLetter"/>
+      <w:lvlText w:val="%2."/>
+      <w:lvlJc w:val="left"/>
+      <w:pPr>
+        <w:ind w:left="1800" w:hanging="360"/>
+      </w:pPr>
+    </w:lvl>
+    <w:lvl w:ilvl="2" w:tplc="0409001B" w:tentative="1">
+      <w:start w:val="1"/>
+      <w:numFmt w:val="lowerRoman"/>
+      <w:lvlText w:val="%3."/>
+      <w:lvlJc w:val="right"/>
+      <w:pPr>
+        <w:ind w:left="2520" w:hanging="180"/>
+      </w:pPr>
+    </w:lvl>
+    <w:lvl w:ilvl="3" w:tplc="0409000F" w:tentative="1">
+      <w:start w:val="1"/>
+      <w:numFmt w:val="decimal"/>
+      <w:lvlText w:val="%4."/>
+      <w:lvlJc w:val="left"/>
+      <w:pPr>
+        <w:ind w:left="3240" w:hanging="360"/>
+      </w:pPr>
+    </w:lvl>
+    <w:lvl w:ilvl="4" w:tplc="04090019" w:tentative="1">
+      <w:start w:val="1"/>
+      <w:numFmt w:val="lowerLetter"/>
+      <w:lvlText w:val="%5."/>
+      <w:lvlJc w:val="left"/>
+      <w:pPr>
+        <w:ind w:left="3960" w:hanging="360"/>
+      </w:pPr>
+    </w:lvl>
+    <w:lvl w:ilvl="5" w:tplc="0409001B" w:tentative="1">
+      <w:start w:val="1"/>
+      <w:numFmt w:val="lowerRoman"/>
+      <w:lvlText w:val="%6."/>
+      <w:lvlJc w:val="right"/>
+      <w:pPr>
+        <w:ind w:left="4680" w:hanging="180"/>
+      </w:pPr>
+    </w:lvl>
+    <w:lvl w:ilvl="6" w:tplc="0409000F" w:tentative="1">
+      <w:start w:val="1"/>
+      <w:numFmt w:val="decimal"/>
+      <w:lvlText w:val="%7."/>
+      <w:lvlJc w:val="left"/>
+      <w:pPr>
+        <w:ind w:left="5400" w:hanging="360"/>
+      </w:pPr>
+    </w:lvl>
+    <w:lvl w:ilvl="7" w:tplc="04090019" w:tentative="1">
+      <w:start w:val="1"/>
+      <w:numFmt w:val="lowerLetter"/>
+      <w:lvlText w:val="%8."/>
+      <w:lvlJc w:val="left"/>
+      <w:pPr>
+        <w:ind w:left="6120" w:hanging="360"/>
+      </w:pPr>
+    </w:lvl>
+    <w:lvl w:ilvl="8" w:tplc="0409001B" w:tentative="1">
+      <w:start w:val="1"/>
+      <w:numFmt w:val="lowerRoman"/>
+      <w:lvlText w:val="%9."/>
+      <w:lvlJc w:val="right"/>
+      <w:pPr>
+        <w:ind w:left="6840" w:hanging="180"/>
+      </w:pPr>
+    </w:lvl>
+  </w:abstractNum>
+  <w:abstractNum w:abstractNumId="20">
     <w:nsid w:val="29252E7E"/>
     <w:multiLevelType w:val="hybridMultilevel"/>
     <w:tmpl w:val="B5CC072A"/>
@@ -29056,7 +36320,93 @@
       </w:pPr>
     </w:lvl>
   </w:abstractNum>
-  <w:abstractNum w:abstractNumId="17">
+  <w:abstractNum w:abstractNumId="21">
+    <w:nsid w:val="2D8E56F2"/>
+    <w:multiLevelType w:val="hybridMultilevel"/>
+    <w:tmpl w:val="9230E9E8"/>
+    <w:lvl w:ilvl="0" w:tplc="0409000F">
+      <w:start w:val="1"/>
+      <w:numFmt w:val="decimal"/>
+      <w:lvlText w:val="%1."/>
+      <w:lvlJc w:val="left"/>
+      <w:pPr>
+        <w:ind w:left="720" w:hanging="360"/>
+      </w:pPr>
+    </w:lvl>
+    <w:lvl w:ilvl="1" w:tplc="04090019" w:tentative="1">
+      <w:start w:val="1"/>
+      <w:numFmt w:val="lowerLetter"/>
+      <w:lvlText w:val="%2."/>
+      <w:lvlJc w:val="left"/>
+      <w:pPr>
+        <w:ind w:left="1440" w:hanging="360"/>
+      </w:pPr>
+    </w:lvl>
+    <w:lvl w:ilvl="2" w:tplc="0409001B" w:tentative="1">
+      <w:start w:val="1"/>
+      <w:numFmt w:val="lowerRoman"/>
+      <w:lvlText w:val="%3."/>
+      <w:lvlJc w:val="right"/>
+      <w:pPr>
+        <w:ind w:left="2160" w:hanging="180"/>
+      </w:pPr>
+    </w:lvl>
+    <w:lvl w:ilvl="3" w:tplc="0409000F" w:tentative="1">
+      <w:start w:val="1"/>
+      <w:numFmt w:val="decimal"/>
+      <w:lvlText w:val="%4."/>
+      <w:lvlJc w:val="left"/>
+      <w:pPr>
+        <w:ind w:left="2880" w:hanging="360"/>
+      </w:pPr>
+    </w:lvl>
+    <w:lvl w:ilvl="4" w:tplc="04090019" w:tentative="1">
+      <w:start w:val="1"/>
+      <w:numFmt w:val="lowerLetter"/>
+      <w:lvlText w:val="%5."/>
+      <w:lvlJc w:val="left"/>
+      <w:pPr>
+        <w:ind w:left="3600" w:hanging="360"/>
+      </w:pPr>
+    </w:lvl>
+    <w:lvl w:ilvl="5" w:tplc="0409001B" w:tentative="1">
+      <w:start w:val="1"/>
+      <w:numFmt w:val="lowerRoman"/>
+      <w:lvlText w:val="%6."/>
+      <w:lvlJc w:val="right"/>
+      <w:pPr>
+        <w:ind w:left="4320" w:hanging="180"/>
+      </w:pPr>
+    </w:lvl>
+    <w:lvl w:ilvl="6" w:tplc="0409000F" w:tentative="1">
+      <w:start w:val="1"/>
+      <w:numFmt w:val="decimal"/>
+      <w:lvlText w:val="%7."/>
+      <w:lvlJc w:val="left"/>
+      <w:pPr>
+        <w:ind w:left="5040" w:hanging="360"/>
+      </w:pPr>
+    </w:lvl>
+    <w:lvl w:ilvl="7" w:tplc="04090019" w:tentative="1">
+      <w:start w:val="1"/>
+      <w:numFmt w:val="lowerLetter"/>
+      <w:lvlText w:val="%8."/>
+      <w:lvlJc w:val="left"/>
+      <w:pPr>
+        <w:ind w:left="5760" w:hanging="360"/>
+      </w:pPr>
+    </w:lvl>
+    <w:lvl w:ilvl="8" w:tplc="0409001B" w:tentative="1">
+      <w:start w:val="1"/>
+      <w:numFmt w:val="lowerRoman"/>
+      <w:lvlText w:val="%9."/>
+      <w:lvlJc w:val="right"/>
+      <w:pPr>
+        <w:ind w:left="6480" w:hanging="180"/>
+      </w:pPr>
+    </w:lvl>
+  </w:abstractNum>
+  <w:abstractNum w:abstractNumId="22">
     <w:nsid w:val="32B44ED1"/>
     <w:multiLevelType w:val="hybridMultilevel"/>
     <w:tmpl w:val="CDBC61B4"/>
@@ -29169,7 +36519,7 @@
       </w:rPr>
     </w:lvl>
   </w:abstractNum>
-  <w:abstractNum w:abstractNumId="18">
+  <w:abstractNum w:abstractNumId="23">
     <w:nsid w:val="33B6057A"/>
     <w:multiLevelType w:val="hybridMultilevel"/>
     <w:tmpl w:val="1CCE5BB8"/>
@@ -29258,7 +36608,7 @@
       </w:pPr>
     </w:lvl>
   </w:abstractNum>
-  <w:abstractNum w:abstractNumId="19">
+  <w:abstractNum w:abstractNumId="24">
     <w:nsid w:val="381F450E"/>
     <w:multiLevelType w:val="hybridMultilevel"/>
     <w:tmpl w:val="CC4CF52A"/>
@@ -29371,7 +36721,7 @@
       </w:rPr>
     </w:lvl>
   </w:abstractNum>
-  <w:abstractNum w:abstractNumId="20">
+  <w:abstractNum w:abstractNumId="25">
     <w:nsid w:val="3E823E29"/>
     <w:multiLevelType w:val="hybridMultilevel"/>
     <w:tmpl w:val="47FAC0B4"/>
@@ -29460,7 +36810,7 @@
       </w:pPr>
     </w:lvl>
   </w:abstractNum>
-  <w:abstractNum w:abstractNumId="21">
+  <w:abstractNum w:abstractNumId="26">
     <w:nsid w:val="46CD5A8C"/>
     <w:multiLevelType w:val="hybridMultilevel"/>
     <w:tmpl w:val="CFC41AA6"/>
@@ -29549,7 +36899,7 @@
       </w:pPr>
     </w:lvl>
   </w:abstractNum>
-  <w:abstractNum w:abstractNumId="22">
+  <w:abstractNum w:abstractNumId="27">
     <w:nsid w:val="498D5F4F"/>
     <w:multiLevelType w:val="hybridMultilevel"/>
     <w:tmpl w:val="0A5257B6"/>
@@ -29638,7 +36988,179 @@
       </w:pPr>
     </w:lvl>
   </w:abstractNum>
-  <w:abstractNum w:abstractNumId="23">
+  <w:abstractNum w:abstractNumId="28">
+    <w:nsid w:val="4E670C54"/>
+    <w:multiLevelType w:val="hybridMultilevel"/>
+    <w:tmpl w:val="3CAE32AC"/>
+    <w:lvl w:ilvl="0" w:tplc="04090019">
+      <w:start w:val="1"/>
+      <w:numFmt w:val="lowerLetter"/>
+      <w:lvlText w:val="%1."/>
+      <w:lvlJc w:val="left"/>
+      <w:pPr>
+        <w:ind w:left="1800" w:hanging="360"/>
+      </w:pPr>
+    </w:lvl>
+    <w:lvl w:ilvl="1" w:tplc="04090019" w:tentative="1">
+      <w:start w:val="1"/>
+      <w:numFmt w:val="lowerLetter"/>
+      <w:lvlText w:val="%2."/>
+      <w:lvlJc w:val="left"/>
+      <w:pPr>
+        <w:ind w:left="2520" w:hanging="360"/>
+      </w:pPr>
+    </w:lvl>
+    <w:lvl w:ilvl="2" w:tplc="0409001B" w:tentative="1">
+      <w:start w:val="1"/>
+      <w:numFmt w:val="lowerRoman"/>
+      <w:lvlText w:val="%3."/>
+      <w:lvlJc w:val="right"/>
+      <w:pPr>
+        <w:ind w:left="3240" w:hanging="180"/>
+      </w:pPr>
+    </w:lvl>
+    <w:lvl w:ilvl="3" w:tplc="0409000F" w:tentative="1">
+      <w:start w:val="1"/>
+      <w:numFmt w:val="decimal"/>
+      <w:lvlText w:val="%4."/>
+      <w:lvlJc w:val="left"/>
+      <w:pPr>
+        <w:ind w:left="3960" w:hanging="360"/>
+      </w:pPr>
+    </w:lvl>
+    <w:lvl w:ilvl="4" w:tplc="04090019" w:tentative="1">
+      <w:start w:val="1"/>
+      <w:numFmt w:val="lowerLetter"/>
+      <w:lvlText w:val="%5."/>
+      <w:lvlJc w:val="left"/>
+      <w:pPr>
+        <w:ind w:left="4680" w:hanging="360"/>
+      </w:pPr>
+    </w:lvl>
+    <w:lvl w:ilvl="5" w:tplc="0409001B" w:tentative="1">
+      <w:start w:val="1"/>
+      <w:numFmt w:val="lowerRoman"/>
+      <w:lvlText w:val="%6."/>
+      <w:lvlJc w:val="right"/>
+      <w:pPr>
+        <w:ind w:left="5400" w:hanging="180"/>
+      </w:pPr>
+    </w:lvl>
+    <w:lvl w:ilvl="6" w:tplc="0409000F" w:tentative="1">
+      <w:start w:val="1"/>
+      <w:numFmt w:val="decimal"/>
+      <w:lvlText w:val="%7."/>
+      <w:lvlJc w:val="left"/>
+      <w:pPr>
+        <w:ind w:left="6120" w:hanging="360"/>
+      </w:pPr>
+    </w:lvl>
+    <w:lvl w:ilvl="7" w:tplc="04090019" w:tentative="1">
+      <w:start w:val="1"/>
+      <w:numFmt w:val="lowerLetter"/>
+      <w:lvlText w:val="%8."/>
+      <w:lvlJc w:val="left"/>
+      <w:pPr>
+        <w:ind w:left="6840" w:hanging="360"/>
+      </w:pPr>
+    </w:lvl>
+    <w:lvl w:ilvl="8" w:tplc="0409001B" w:tentative="1">
+      <w:start w:val="1"/>
+      <w:numFmt w:val="lowerRoman"/>
+      <w:lvlText w:val="%9."/>
+      <w:lvlJc w:val="right"/>
+      <w:pPr>
+        <w:ind w:left="7560" w:hanging="180"/>
+      </w:pPr>
+    </w:lvl>
+  </w:abstractNum>
+  <w:abstractNum w:abstractNumId="29">
+    <w:nsid w:val="4F443B90"/>
+    <w:multiLevelType w:val="hybridMultilevel"/>
+    <w:tmpl w:val="7916B54C"/>
+    <w:lvl w:ilvl="0" w:tplc="04090019">
+      <w:start w:val="1"/>
+      <w:numFmt w:val="lowerLetter"/>
+      <w:lvlText w:val="%1."/>
+      <w:lvlJc w:val="left"/>
+      <w:pPr>
+        <w:ind w:left="1080" w:hanging="360"/>
+      </w:pPr>
+    </w:lvl>
+    <w:lvl w:ilvl="1" w:tplc="04090019" w:tentative="1">
+      <w:start w:val="1"/>
+      <w:numFmt w:val="lowerLetter"/>
+      <w:lvlText w:val="%2."/>
+      <w:lvlJc w:val="left"/>
+      <w:pPr>
+        <w:ind w:left="1800" w:hanging="360"/>
+      </w:pPr>
+    </w:lvl>
+    <w:lvl w:ilvl="2" w:tplc="0409001B" w:tentative="1">
+      <w:start w:val="1"/>
+      <w:numFmt w:val="lowerRoman"/>
+      <w:lvlText w:val="%3."/>
+      <w:lvlJc w:val="right"/>
+      <w:pPr>
+        <w:ind w:left="2520" w:hanging="180"/>
+      </w:pPr>
+    </w:lvl>
+    <w:lvl w:ilvl="3" w:tplc="0409000F" w:tentative="1">
+      <w:start w:val="1"/>
+      <w:numFmt w:val="decimal"/>
+      <w:lvlText w:val="%4."/>
+      <w:lvlJc w:val="left"/>
+      <w:pPr>
+        <w:ind w:left="3240" w:hanging="360"/>
+      </w:pPr>
+    </w:lvl>
+    <w:lvl w:ilvl="4" w:tplc="04090019" w:tentative="1">
+      <w:start w:val="1"/>
+      <w:numFmt w:val="lowerLetter"/>
+      <w:lvlText w:val="%5."/>
+      <w:lvlJc w:val="left"/>
+      <w:pPr>
+        <w:ind w:left="3960" w:hanging="360"/>
+      </w:pPr>
+    </w:lvl>
+    <w:lvl w:ilvl="5" w:tplc="0409001B" w:tentative="1">
+      <w:start w:val="1"/>
+      <w:numFmt w:val="lowerRoman"/>
+      <w:lvlText w:val="%6."/>
+      <w:lvlJc w:val="right"/>
+      <w:pPr>
+        <w:ind w:left="4680" w:hanging="180"/>
+      </w:pPr>
+    </w:lvl>
+    <w:lvl w:ilvl="6" w:tplc="0409000F" w:tentative="1">
+      <w:start w:val="1"/>
+      <w:numFmt w:val="decimal"/>
+      <w:lvlText w:val="%7."/>
+      <w:lvlJc w:val="left"/>
+      <w:pPr>
+        <w:ind w:left="5400" w:hanging="360"/>
+      </w:pPr>
+    </w:lvl>
+    <w:lvl w:ilvl="7" w:tplc="04090019" w:tentative="1">
+      <w:start w:val="1"/>
+      <w:numFmt w:val="lowerLetter"/>
+      <w:lvlText w:val="%8."/>
+      <w:lvlJc w:val="left"/>
+      <w:pPr>
+        <w:ind w:left="6120" w:hanging="360"/>
+      </w:pPr>
+    </w:lvl>
+    <w:lvl w:ilvl="8" w:tplc="0409001B" w:tentative="1">
+      <w:start w:val="1"/>
+      <w:numFmt w:val="lowerRoman"/>
+      <w:lvlText w:val="%9."/>
+      <w:lvlJc w:val="right"/>
+      <w:pPr>
+        <w:ind w:left="6840" w:hanging="180"/>
+      </w:pPr>
+    </w:lvl>
+  </w:abstractNum>
+  <w:abstractNum w:abstractNumId="30">
     <w:nsid w:val="59364781"/>
     <w:multiLevelType w:val="hybridMultilevel"/>
     <w:tmpl w:val="22FEF3C0"/>
@@ -29727,7 +37249,93 @@
       </w:pPr>
     </w:lvl>
   </w:abstractNum>
-  <w:abstractNum w:abstractNumId="24">
+  <w:abstractNum w:abstractNumId="31">
+    <w:nsid w:val="5B341533"/>
+    <w:multiLevelType w:val="hybridMultilevel"/>
+    <w:tmpl w:val="01ECF1B8"/>
+    <w:lvl w:ilvl="0" w:tplc="0409000F">
+      <w:start w:val="1"/>
+      <w:numFmt w:val="decimal"/>
+      <w:lvlText w:val="%1."/>
+      <w:lvlJc w:val="left"/>
+      <w:pPr>
+        <w:ind w:left="1440" w:hanging="360"/>
+      </w:pPr>
+    </w:lvl>
+    <w:lvl w:ilvl="1" w:tplc="04090019" w:tentative="1">
+      <w:start w:val="1"/>
+      <w:numFmt w:val="lowerLetter"/>
+      <w:lvlText w:val="%2."/>
+      <w:lvlJc w:val="left"/>
+      <w:pPr>
+        <w:ind w:left="2160" w:hanging="360"/>
+      </w:pPr>
+    </w:lvl>
+    <w:lvl w:ilvl="2" w:tplc="0409001B" w:tentative="1">
+      <w:start w:val="1"/>
+      <w:numFmt w:val="lowerRoman"/>
+      <w:lvlText w:val="%3."/>
+      <w:lvlJc w:val="right"/>
+      <w:pPr>
+        <w:ind w:left="2880" w:hanging="180"/>
+      </w:pPr>
+    </w:lvl>
+    <w:lvl w:ilvl="3" w:tplc="0409000F" w:tentative="1">
+      <w:start w:val="1"/>
+      <w:numFmt w:val="decimal"/>
+      <w:lvlText w:val="%4."/>
+      <w:lvlJc w:val="left"/>
+      <w:pPr>
+        <w:ind w:left="3600" w:hanging="360"/>
+      </w:pPr>
+    </w:lvl>
+    <w:lvl w:ilvl="4" w:tplc="04090019" w:tentative="1">
+      <w:start w:val="1"/>
+      <w:numFmt w:val="lowerLetter"/>
+      <w:lvlText w:val="%5."/>
+      <w:lvlJc w:val="left"/>
+      <w:pPr>
+        <w:ind w:left="4320" w:hanging="360"/>
+      </w:pPr>
+    </w:lvl>
+    <w:lvl w:ilvl="5" w:tplc="0409001B" w:tentative="1">
+      <w:start w:val="1"/>
+      <w:numFmt w:val="lowerRoman"/>
+      <w:lvlText w:val="%6."/>
+      <w:lvlJc w:val="right"/>
+      <w:pPr>
+        <w:ind w:left="5040" w:hanging="180"/>
+      </w:pPr>
+    </w:lvl>
+    <w:lvl w:ilvl="6" w:tplc="0409000F" w:tentative="1">
+      <w:start w:val="1"/>
+      <w:numFmt w:val="decimal"/>
+      <w:lvlText w:val="%7."/>
+      <w:lvlJc w:val="left"/>
+      <w:pPr>
+        <w:ind w:left="5760" w:hanging="360"/>
+      </w:pPr>
+    </w:lvl>
+    <w:lvl w:ilvl="7" w:tplc="04090019" w:tentative="1">
+      <w:start w:val="1"/>
+      <w:numFmt w:val="lowerLetter"/>
+      <w:lvlText w:val="%8."/>
+      <w:lvlJc w:val="left"/>
+      <w:pPr>
+        <w:ind w:left="6480" w:hanging="360"/>
+      </w:pPr>
+    </w:lvl>
+    <w:lvl w:ilvl="8" w:tplc="0409001B" w:tentative="1">
+      <w:start w:val="1"/>
+      <w:numFmt w:val="lowerRoman"/>
+      <w:lvlText w:val="%9."/>
+      <w:lvlJc w:val="right"/>
+      <w:pPr>
+        <w:ind w:left="7200" w:hanging="180"/>
+      </w:pPr>
+    </w:lvl>
+  </w:abstractNum>
+  <w:abstractNum w:abstractNumId="32">
     <w:nsid w:val="5DE42E64"/>
     <w:multiLevelType w:val="hybridMultilevel"/>
     <w:tmpl w:val="22FEF3C0"/>
@@ -29816,7 +37424,7 @@
       </w:pPr>
     </w:lvl>
   </w:abstractNum>
-  <w:abstractNum w:abstractNumId="25">
+  <w:abstractNum w:abstractNumId="33">
     <w:nsid w:val="63C54B85"/>
     <w:multiLevelType w:val="hybridMultilevel"/>
     <w:tmpl w:val="C82AAB16"/>
@@ -29929,7 +37537,7 @@
       </w:pPr>
     </w:lvl>
   </w:abstractNum>
-  <w:abstractNum w:abstractNumId="26">
+  <w:abstractNum w:abstractNumId="34">
     <w:nsid w:val="64585326"/>
     <w:multiLevelType w:val="hybridMultilevel"/>
     <w:tmpl w:val="ED743A90"/>
@@ -30018,7 +37626,7 @@
       </w:pPr>
     </w:lvl>
   </w:abstractNum>
-  <w:abstractNum w:abstractNumId="27">
+  <w:abstractNum w:abstractNumId="35">
     <w:nsid w:val="68B41E52"/>
     <w:multiLevelType w:val="hybridMultilevel"/>
     <w:tmpl w:val="F45E4C0E"/>
@@ -30158,7 +37766,7 @@
       </w:rPr>
     </w:lvl>
   </w:abstractNum>
-  <w:abstractNum w:abstractNumId="28">
+  <w:abstractNum w:abstractNumId="36">
     <w:nsid w:val="70D72620"/>
     <w:multiLevelType w:val="hybridMultilevel"/>
     <w:tmpl w:val="8812B54A"/>
@@ -30271,7 +37879,7 @@
       </w:rPr>
     </w:lvl>
   </w:abstractNum>
-  <w:abstractNum w:abstractNumId="29">
+  <w:abstractNum w:abstractNumId="37">
     <w:nsid w:val="73974AA2"/>
     <w:multiLevelType w:val="hybridMultilevel"/>
     <w:tmpl w:val="D4D81776"/>
@@ -30384,7 +37992,7 @@
       </w:rPr>
     </w:lvl>
   </w:abstractNum>
-  <w:abstractNum w:abstractNumId="30">
+  <w:abstractNum w:abstractNumId="38">
     <w:nsid w:val="76E5061F"/>
     <w:multiLevelType w:val="hybridMultilevel"/>
     <w:tmpl w:val="22FEF3C0"/>
@@ -30473,7 +38081,7 @@
       </w:pPr>
     </w:lvl>
   </w:abstractNum>
-  <w:abstractNum w:abstractNumId="31">
+  <w:abstractNum w:abstractNumId="39">
     <w:nsid w:val="79F62EFA"/>
     <w:multiLevelType w:val="hybridMultilevel"/>
     <w:tmpl w:val="F4564AEC"/>
@@ -30586,7 +38194,7 @@
       </w:rPr>
     </w:lvl>
   </w:abstractNum>
-  <w:abstractNum w:abstractNumId="32">
+  <w:abstractNum w:abstractNumId="40">
     <w:nsid w:val="7A1D08D3"/>
     <w:multiLevelType w:val="hybridMultilevel"/>
     <w:tmpl w:val="0A5257B6"/>
@@ -30675,7 +38283,7 @@
       </w:pPr>
     </w:lvl>
   </w:abstractNum>
-  <w:abstractNum w:abstractNumId="33">
+  <w:abstractNum w:abstractNumId="41">
     <w:nsid w:val="7FD44F5A"/>
     <w:multiLevelType w:val="hybridMultilevel"/>
     <w:tmpl w:val="0A5257B6"/>
@@ -30765,106 +38373,130 @@
     </w:lvl>
   </w:abstractNum>
   <w:num w:numId="1">
-    <w:abstractNumId w:val="25"/>
+    <w:abstractNumId w:val="33"/>
   </w:num>
   <w:num w:numId="2">
-    <w:abstractNumId w:val="9"/>
+    <w:abstractNumId w:val="11"/>
   </w:num>
   <w:num w:numId="3">
     <w:abstractNumId w:val="0"/>
   </w:num>
   <w:num w:numId="4">
-    <w:abstractNumId w:val="11"/>
+    <w:abstractNumId w:val="13"/>
   </w:num>
   <w:num w:numId="5">
-    <w:abstractNumId w:val="19"/>
+    <w:abstractNumId w:val="24"/>
   </w:num>
   <w:num w:numId="6">
-    <w:abstractNumId w:val="12"/>
+    <w:abstractNumId w:val="14"/>
   </w:num>
   <w:num w:numId="7">
+    <w:abstractNumId w:val="18"/>
+  </w:num>
+  <w:num w:numId="8">
+    <w:abstractNumId w:val="35"/>
+  </w:num>
+  <w:num w:numId="9">
     <w:abstractNumId w:val="15"/>
   </w:num>
-  <w:num w:numId="8">
-    <w:abstractNumId w:val="27"/>
-  </w:num>
-  <w:num w:numId="9">
-    <w:abstractNumId w:val="13"/>
-  </w:num>
   <w:num w:numId="10">
-    <w:abstractNumId w:val="7"/>
+    <w:abstractNumId w:val="9"/>
   </w:num>
   <w:num w:numId="11">
     <w:abstractNumId w:val="3"/>
   </w:num>
   <w:num w:numId="12">
-    <w:abstractNumId w:val="20"/>
+    <w:abstractNumId w:val="25"/>
   </w:num>
   <w:num w:numId="13">
-    <w:abstractNumId w:val="4"/>
+    <w:abstractNumId w:val="5"/>
   </w:num>
   <w:num w:numId="14">
-    <w:abstractNumId w:val="5"/>
+    <w:abstractNumId w:val="6"/>
   </w:num>
   <w:num w:numId="15">
-    <w:abstractNumId w:val="10"/>
+    <w:abstractNumId w:val="12"/>
   </w:num>
   <w:num w:numId="16">
     <w:abstractNumId w:val="1"/>
   </w:num>
   <w:num w:numId="17">
-    <w:abstractNumId w:val="26"/>
+    <w:abstractNumId w:val="34"/>
   </w:num>
   <w:num w:numId="18">
-    <w:abstractNumId w:val="16"/>
+    <w:abstractNumId w:val="20"/>
   </w:num>
   <w:num w:numId="19">
-    <w:abstractNumId w:val="6"/>
+    <w:abstractNumId w:val="7"/>
   </w:num>
   <w:num w:numId="20">
     <w:abstractNumId w:val="2"/>
   </w:num>
   <w:num w:numId="21">
-    <w:abstractNumId w:val="18"/>
+    <w:abstractNumId w:val="23"/>
   </w:num>
   <w:num w:numId="22">
+    <w:abstractNumId w:val="38"/>
+  </w:num>
+  <w:num w:numId="23">
     <w:abstractNumId w:val="30"/>
   </w:num>
-  <w:num w:numId="23">
-    <w:abstractNumId w:val="23"/>
-  </w:num>
   <w:num w:numId="24">
-    <w:abstractNumId w:val="24"/>
+    <w:abstractNumId w:val="32"/>
   </w:num>
   <w:num w:numId="25">
-    <w:abstractNumId w:val="33"/>
+    <w:abstractNumId w:val="41"/>
   </w:num>
   <w:num w:numId="26">
-    <w:abstractNumId w:val="32"/>
+    <w:abstractNumId w:val="40"/>
   </w:num>
   <w:num w:numId="27">
-    <w:abstractNumId w:val="21"/>
+    <w:abstractNumId w:val="26"/>
   </w:num>
   <w:num w:numId="28">
-    <w:abstractNumId w:val="22"/>
+    <w:abstractNumId w:val="27"/>
   </w:num>
   <w:num w:numId="29">
-    <w:abstractNumId w:val="28"/>
+    <w:abstractNumId w:val="21"/>
   </w:num>
   <w:num w:numId="30">
     <w:abstractNumId w:val="17"/>
   </w:num>
   <w:num w:numId="31">
+    <w:abstractNumId w:val="19"/>
+  </w:num>
+  <w:num w:numId="32">
     <w:abstractNumId w:val="29"/>
   </w:num>
-  <w:num w:numId="32">
+  <w:num w:numId="33">
+    <w:abstractNumId w:val="31"/>
+  </w:num>
+  <w:num w:numId="34">
+    <w:abstractNumId w:val="28"/>
+  </w:num>
+  <w:num w:numId="35">
     <w:abstractNumId w:val="8"/>
   </w:num>
-  <w:num w:numId="33">
-    <w:abstractNumId w:val="14"/>
+  <w:num w:numId="36">
+    <w:abstractNumId w:val="4"/>
   </w:num>
-  <w:num w:numId="34">
-    <w:abstractNumId w:val="31"/>
+  <w:num w:numId="37">
+    <w:abstractNumId w:val="36"/>
+  </w:num>
+  <w:num w:numId="38">
+    <w:abstractNumId w:val="22"/>
+  </w:num>
+  <w:num w:numId="39">
+    <w:abstractNumId w:val="37"/>
+  </w:num>
+  <w:num w:numId="40">
+    <w:abstractNumId w:val="10"/>
+  </w:num>
+  <w:num w:numId="41">
+    <w:abstractNumId w:val="16"/>
+  </w:num>
+  <w:num w:numId="42">
+    <w:abstractNumId w:val="39"/>
   </w:num>
 </w:numbering>
 </file>
@@ -31662,7 +39294,7 @@
     <w:basedOn w:val="DefaultParagraphFont"/>
     <w:uiPriority w:val="99"/>
     <w:semiHidden/>
-    <w:rsid w:val="00087DB2"/>
+    <w:rsid w:val="00F953DE"/>
     <w:rPr>
       <w:color w:val="808080"/>
     </w:rPr>
@@ -31672,7 +39304,7 @@
     <w:basedOn w:val="DefaultParagraphFont"/>
     <w:link w:val="Heading1"/>
     <w:uiPriority w:val="9"/>
-    <w:rsid w:val="0066256D"/>
+    <w:rsid w:val="00F953DE"/>
     <w:rPr>
       <w:rFonts w:ascii="Arial" w:hAnsi="Arial" w:cs="Arial"/>
       <w:b/>
@@ -31688,7 +39320,7 @@
     <w:link w:val="HTMLPreformattedChar"/>
     <w:uiPriority w:val="99"/>
     <w:unhideWhenUsed/>
-    <w:rsid w:val="0066256D"/>
+    <w:rsid w:val="00F953DE"/>
     <w:pPr>
       <w:tabs>
         <w:tab w:val="left" w:pos="916"/>
@@ -31723,7 +39355,7 @@
     <w:basedOn w:val="DefaultParagraphFont"/>
     <w:link w:val="HTMLPreformatted"/>
     <w:uiPriority w:val="99"/>
-    <w:rsid w:val="0066256D"/>
+    <w:rsid w:val="00F953DE"/>
     <w:rPr>
       <w:rFonts w:ascii="Courier New" w:hAnsi="Courier New" w:cs="Courier New"/>
     </w:rPr>
@@ -32022,8 +39654,16 @@
 <b:Sources xmlns:b="http://schemas.openxmlformats.org/officeDocument/2006/bibliography" xmlns="http://schemas.openxmlformats.org/officeDocument/2006/bibliography" SelectedStyle="\APA.XSL" StyleName="APA"/>
 </file>
 
+<file path=customXml/item3.xml><?xml version="1.0" encoding="utf-8"?>
+<b:Sources xmlns:b="http://schemas.openxmlformats.org/officeDocument/2006/bibliography" xmlns="http://schemas.openxmlformats.org/officeDocument/2006/bibliography" SelectedStyle="\APA.XSL" StyleName="APA"/>
+</file>
+
+<file path=customXml/item4.xml><?xml version="1.0" encoding="utf-8"?>
+<b:Sources xmlns:b="http://schemas.openxmlformats.org/officeDocument/2006/bibliography" xmlns="http://schemas.openxmlformats.org/officeDocument/2006/bibliography" SelectedStyle="\APA.XSL" StyleName="APA"/>
+</file>
+
 <file path=customXml/itemProps1.xml><?xml version="1.0" encoding="utf-8"?>
-<ds:datastoreItem xmlns:ds="http://schemas.openxmlformats.org/officeDocument/2006/customXml" ds:itemID="{F2108611-F4F5-4512-884F-34C0B6B22147}">
+<ds:datastoreItem xmlns:ds="http://schemas.openxmlformats.org/officeDocument/2006/customXml" ds:itemID="{F9CAF717-5F35-491F-8310-572F651F2AFD}">
   <ds:schemaRefs>
     <ds:schemaRef ds:uri="http://schemas.openxmlformats.org/officeDocument/2006/bibliography"/>
   </ds:schemaRefs>
@@ -32031,7 +39671,23 @@
 </file>
 
 <file path=customXml/itemProps2.xml><?xml version="1.0" encoding="utf-8"?>
-<ds:datastoreItem xmlns:ds="http://schemas.openxmlformats.org/officeDocument/2006/customXml" ds:itemID="{F9CAF717-5F35-491F-8310-572F651F2AFD}">
+<ds:datastoreItem xmlns:ds="http://schemas.openxmlformats.org/officeDocument/2006/customXml" ds:itemID="{A74444BD-DADF-4D1B-829A-DADB3DCC3ED4}">
+  <ds:schemaRefs>
+    <ds:schemaRef ds:uri="http://schemas.openxmlformats.org/officeDocument/2006/bibliography"/>
+  </ds:schemaRefs>
+</ds:datastoreItem>
+</file>
+
+<file path=customXml/itemProps3.xml><?xml version="1.0" encoding="utf-8"?>
+<ds:datastoreItem xmlns:ds="http://schemas.openxmlformats.org/officeDocument/2006/customXml" ds:itemID="{060E5738-8E72-4437-BE8A-D95FD31562E9}">
+  <ds:schemaRefs>
+    <ds:schemaRef ds:uri="http://schemas.openxmlformats.org/officeDocument/2006/bibliography"/>
+  </ds:schemaRefs>
+</ds:datastoreItem>
+</file>
+
+<file path=customXml/itemProps4.xml><?xml version="1.0" encoding="utf-8"?>
+<ds:datastoreItem xmlns:ds="http://schemas.openxmlformats.org/officeDocument/2006/customXml" ds:itemID="{F2108611-F4F5-4512-884F-34C0B6B22147}">
   <ds:schemaRefs>
     <ds:schemaRef ds:uri="http://schemas.openxmlformats.org/officeDocument/2006/bibliography"/>
   </ds:schemaRefs>

--- a/OLSRv2/docs/OLSRv2_first_report.docx
+++ b/OLSRv2/docs/OLSRv2_first_report.docx
@@ -137,7 +137,7 @@
     </w:p>
     <w:p>
       <w:pPr>
-        <w:pStyle w:val="Heading3"/>
+        <w:pStyle w:val="3"/>
         <w:numPr>
           <w:ilvl w:val="0"/>
           <w:numId w:val="0"/>
@@ -171,7 +171,7 @@
     </w:p>
     <w:p>
       <w:pPr>
-        <w:pStyle w:val="Heading1"/>
+        <w:pStyle w:val="1"/>
         <w:numPr>
           <w:ilvl w:val="0"/>
           <w:numId w:val="0"/>
@@ -226,7 +226,7 @@
     </w:p>
     <w:p>
       <w:pPr>
-        <w:pStyle w:val="Heading1"/>
+        <w:pStyle w:val="1"/>
         <w:numPr>
           <w:ilvl w:val="0"/>
           <w:numId w:val="0"/>
@@ -254,7 +254,7 @@
     </w:p>
     <w:p>
       <w:pPr>
-        <w:pStyle w:val="Heading6"/>
+        <w:pStyle w:val="6"/>
         <w:numPr>
           <w:ilvl w:val="0"/>
           <w:numId w:val="0"/>
@@ -280,7 +280,7 @@
     </w:p>
     <w:p>
       <w:pPr>
-        <w:pStyle w:val="Heading6"/>
+        <w:pStyle w:val="6"/>
         <w:numPr>
           <w:ilvl w:val="0"/>
           <w:numId w:val="0"/>
@@ -299,7 +299,7 @@
     </w:p>
     <w:p>
       <w:pPr>
-        <w:pStyle w:val="Heading6"/>
+        <w:pStyle w:val="6"/>
         <w:numPr>
           <w:ilvl w:val="0"/>
           <w:numId w:val="0"/>
@@ -323,7 +323,7 @@
     </w:p>
     <w:p>
       <w:pPr>
-        <w:pStyle w:val="Heading6"/>
+        <w:pStyle w:val="6"/>
         <w:numPr>
           <w:ilvl w:val="0"/>
           <w:numId w:val="0"/>
@@ -339,7 +339,7 @@
     </w:p>
     <w:p>
       <w:pPr>
-        <w:pStyle w:val="Heading3"/>
+        <w:pStyle w:val="3"/>
         <w:numPr>
           <w:ilvl w:val="0"/>
           <w:numId w:val="0"/>
@@ -359,7 +359,7 @@
       <w:commentRangeEnd w:id="18"/>
       <w:r>
         <w:rPr>
-          <w:rStyle w:val="CommentReference"/>
+          <w:rStyle w:val="a5"/>
           <w:rFonts w:ascii="Times New Roman" w:hAnsi="Times New Roman" w:cs="Times New Roman"/>
           <w:b w:val="0"/>
           <w:bCs w:val="0"/>
@@ -4454,7 +4454,7 @@
     </w:p>
     <w:p>
       <w:pPr>
-        <w:pStyle w:val="Heading1"/>
+        <w:pStyle w:val="1"/>
         <w:bidi w:val="0"/>
         <w:jc w:val="left"/>
       </w:pPr>
@@ -4470,7 +4470,7 @@
     </w:p>
     <w:p>
       <w:pPr>
-        <w:pStyle w:val="Heading2"/>
+        <w:pStyle w:val="2"/>
         <w:bidi w:val="0"/>
         <w:jc w:val="left"/>
       </w:pPr>
@@ -4492,7 +4492,11 @@
       </w:pPr>
       <w:r>
         <w:tab/>
-        <w:t>The Optimized Link State Routing Protocol (OLSR) is developed for mobile ad hoc networks.  It operates as a table driven, proactive protocol which exchanges topology information with other nodes of the network regularly.  It was developed to work independently from other protocols.  Likewise it makes no assumptions about the underlying link-layer.  The protocol inherits the stability of a link state algorithm and has the advantage of having routes immediately available when needed due to its proactive nature.</w:t>
+        <w:t xml:space="preserve">The Optimized Link State Routing Protocol (OLSR) is developed for mobile ad hoc networks.  It operates as a table driven, proactive protocol which exchanges topology information with other nodes of the network regularly.  It was developed to work independently from other protocols.  Likewise it makes no assumptions about the underlying link-layer.  The protocol inherits the stability of a link state algorithm </w:t>
+      </w:r>
+      <w:r>
+        <w:lastRenderedPageBreak/>
+        <w:t>and has the advantage of having routes immediately available when needed due to its proactive nature.</w:t>
       </w:r>
     </w:p>
     <w:p>
@@ -4554,7 +4558,7 @@
     </w:p>
     <w:p>
       <w:pPr>
-        <w:pStyle w:val="Heading2"/>
+        <w:pStyle w:val="2"/>
         <w:bidi w:val="0"/>
         <w:jc w:val="left"/>
       </w:pPr>
@@ -4668,6 +4672,7 @@
         <w:rPr>
           <w:noProof/>
         </w:rPr>
+        <w:lastRenderedPageBreak/>
         <w:drawing>
           <wp:inline distT="0" distB="0" distL="0" distR="0">
             <wp:extent cx="2042509" cy="1981200"/>
@@ -17302,7 +17307,7 @@
     </w:p>
     <w:p>
       <w:pPr>
-        <w:pStyle w:val="Caption"/>
+        <w:pStyle w:val="a3"/>
         <w:bidi w:val="0"/>
         <w:jc w:val="center"/>
       </w:pPr>
@@ -17546,7 +17551,7 @@
     </w:p>
     <w:p>
       <w:pPr>
-        <w:pStyle w:val="Heading2"/>
+        <w:pStyle w:val="2"/>
         <w:bidi w:val="0"/>
         <w:jc w:val="left"/>
       </w:pPr>
@@ -17615,7 +17620,7 @@
       <w:commentRangeEnd w:id="32"/>
       <w:r>
         <w:rPr>
-          <w:rStyle w:val="CommentReference"/>
+          <w:rStyle w:val="a5"/>
         </w:rPr>
         <w:commentReference w:id="32"/>
       </w:r>
@@ -17629,7 +17634,7 @@
       <w:commentRangeEnd w:id="33"/>
       <w:r>
         <w:rPr>
-          <w:rStyle w:val="CommentReference"/>
+          <w:rStyle w:val="a5"/>
         </w:rPr>
         <w:commentReference w:id="33"/>
       </w:r>
@@ -17698,6 +17703,7 @@
         <w:jc w:val="left"/>
       </w:pPr>
       <w:r>
+        <w:lastRenderedPageBreak/>
         <w:t>OLSRv2 defines only one type of massage, Topology Control (TC). However, OLSRv2 also uses and extends Hello massages that are used and owned by NHDP protocol.</w:t>
       </w:r>
     </w:p>
@@ -22167,7 +22173,7 @@
     </w:p>
     <w:p>
       <w:pPr>
-        <w:pStyle w:val="Caption"/>
+        <w:pStyle w:val="a3"/>
         <w:bidi w:val="0"/>
         <w:jc w:val="center"/>
         <w:rPr>
@@ -22256,7 +22262,7 @@
     </w:p>
     <w:p>
       <w:pPr>
-        <w:pStyle w:val="Heading1"/>
+        <w:pStyle w:val="1"/>
         <w:bidi w:val="0"/>
         <w:jc w:val="left"/>
       </w:pPr>
@@ -22268,6 +22274,7 @@
       </w:r>
       <w:bookmarkStart w:id="37" w:name="_Ref244443591"/>
       <w:r>
+        <w:lastRenderedPageBreak/>
         <w:t>Project Description</w:t>
       </w:r>
       <w:bookmarkEnd w:id="34"/>
@@ -22277,7 +22284,7 @@
     </w:p>
     <w:p>
       <w:pPr>
-        <w:pStyle w:val="Heading2"/>
+        <w:pStyle w:val="2"/>
         <w:bidi w:val="0"/>
         <w:jc w:val="left"/>
       </w:pPr>
@@ -22324,7 +22331,7 @@
     </w:p>
     <w:p>
       <w:pPr>
-        <w:pStyle w:val="Heading2"/>
+        <w:pStyle w:val="2"/>
         <w:bidi w:val="0"/>
         <w:jc w:val="left"/>
       </w:pPr>
@@ -22349,7 +22356,7 @@
     </w:p>
     <w:p>
       <w:pPr>
-        <w:pStyle w:val="Heading3"/>
+        <w:pStyle w:val="3"/>
         <w:bidi w:val="0"/>
         <w:jc w:val="left"/>
       </w:pPr>
@@ -22385,7 +22392,7 @@
     </w:p>
     <w:p>
       <w:pPr>
-        <w:pStyle w:val="Heading3"/>
+        <w:pStyle w:val="3"/>
         <w:bidi w:val="0"/>
         <w:jc w:val="left"/>
       </w:pPr>
@@ -22422,7 +22429,7 @@
     </w:p>
     <w:p>
       <w:pPr>
-        <w:pStyle w:val="Heading3"/>
+        <w:pStyle w:val="3"/>
         <w:bidi w:val="0"/>
         <w:jc w:val="left"/>
       </w:pPr>
@@ -22458,7 +22465,7 @@
     </w:p>
     <w:p>
       <w:pPr>
-        <w:pStyle w:val="Heading3"/>
+        <w:pStyle w:val="3"/>
         <w:bidi w:val="0"/>
         <w:jc w:val="left"/>
       </w:pPr>
@@ -22494,7 +22501,7 @@
     </w:p>
     <w:p>
       <w:pPr>
-        <w:pStyle w:val="Heading2"/>
+        <w:pStyle w:val="2"/>
         <w:bidi w:val="0"/>
         <w:jc w:val="left"/>
       </w:pPr>
@@ -22516,7 +22523,7 @@
     </w:p>
     <w:p>
       <w:pPr>
-        <w:pStyle w:val="Heading3"/>
+        <w:pStyle w:val="3"/>
         <w:bidi w:val="0"/>
         <w:jc w:val="left"/>
       </w:pPr>
@@ -22564,7 +22571,11 @@
         <w:t xml:space="preserve">. </w:t>
       </w:r>
       <w:r>
-        <w:t xml:space="preserve">What's the effect, nodes movement has on Utilization? We'll expect to see Utilization holds firm until a curtain threshold of Mobility rate is crossed. </w:t>
+        <w:t xml:space="preserve">What's the effect, </w:t>
+      </w:r>
+      <w:r>
+        <w:lastRenderedPageBreak/>
+        <w:t xml:space="preserve">nodes movement has on Utilization? We'll expect to see Utilization holds firm until a curtain threshold of Mobility rate is crossed. </w:t>
       </w:r>
     </w:p>
     <w:p>
@@ -22586,7 +22597,7 @@
     </w:p>
     <w:p>
       <w:pPr>
-        <w:pStyle w:val="Heading3"/>
+        <w:pStyle w:val="3"/>
         <w:bidi w:val="0"/>
         <w:jc w:val="left"/>
       </w:pPr>
@@ -22682,7 +22693,7 @@
     </w:p>
     <w:p>
       <w:pPr>
-        <w:pStyle w:val="Heading2"/>
+        <w:pStyle w:val="2"/>
         <w:bidi w:val="0"/>
         <w:jc w:val="left"/>
       </w:pPr>
@@ -22896,13 +22907,14 @@
     </w:p>
     <w:p>
       <w:pPr>
-        <w:pStyle w:val="Heading1"/>
+        <w:pStyle w:val="1"/>
         <w:bidi w:val="0"/>
       </w:pPr>
       <w:bookmarkStart w:id="68" w:name="_Toc243569482"/>
       <w:bookmarkStart w:id="69" w:name="_Toc243569912"/>
       <w:bookmarkStart w:id="70" w:name="_Toc243570900"/>
       <w:r>
+        <w:lastRenderedPageBreak/>
         <w:t>General Layout</w:t>
       </w:r>
       <w:r>
@@ -22930,50 +22942,6 @@
         <w:bidi w:val="0"/>
         <w:ind w:firstLine="432"/>
       </w:pPr>
-      <w:r>
-        <w:rPr>
-          <w:noProof/>
-        </w:rPr>
-        <w:pict>
-          <v:shapetype id="_x0000_t32" coordsize="21600,21600" o:spt="32" o:oned="t" path="m,l21600,21600e" filled="f">
-            <v:path arrowok="t" fillok="f" o:connecttype="none"/>
-            <o:lock v:ext="edit" shapetype="t"/>
-          </v:shapetype>
-          <v:shape id="_x0000_s1032" type="#_x0000_t32" style="position:absolute;left:0;text-align:left;margin-left:237.85pt;margin-top:102.05pt;width:11.25pt;height:0;flip:x;z-index:251667456" o:connectortype="straight" strokecolor="#0070c0">
-            <v:stroke endarrow="block"/>
-          </v:shape>
-        </w:pict>
-      </w:r>
-      <w:r>
-        <w:rPr>
-          <w:noProof/>
-        </w:rPr>
-        <w:pict>
-          <v:shape id="_x0000_s1033" type="#_x0000_t32" style="position:absolute;left:0;text-align:left;margin-left:292.75pt;margin-top:77.5pt;width:11.25pt;height:0;rotation:90;flip:x;z-index:251668480" o:connectortype="straight" strokecolor="#0070c0">
-            <v:stroke endarrow="block"/>
-          </v:shape>
-        </w:pict>
-      </w:r>
-      <w:r>
-        <w:rPr>
-          <w:noProof/>
-        </w:rPr>
-        <w:pict>
-          <v:shape id="_x0000_s1030" type="#_x0000_t32" style="position:absolute;left:0;text-align:left;margin-left:96.8pt;margin-top:47.25pt;width:6pt;height:10.5pt;flip:y;z-index:251665408" o:connectortype="straight" strokecolor="#0070c0">
-            <v:stroke endarrow="block"/>
-          </v:shape>
-        </w:pict>
-      </w:r>
-      <w:r>
-        <w:rPr>
-          <w:noProof/>
-        </w:rPr>
-        <w:pict>
-          <v:shape id="_x0000_s1031" type="#_x0000_t32" style="position:absolute;left:0;text-align:left;margin-left:99pt;margin-top:102.05pt;width:11.25pt;height:0;flip:x;z-index:251666432" o:connectortype="straight" strokecolor="#0070c0">
-            <v:stroke endarrow="block"/>
-          </v:shape>
-        </w:pict>
-      </w:r>
       <w:r>
         <w:rPr>
           <w:noProof/>
@@ -22983,2376 +22951,12 @@
             <v:stroke joinstyle="miter"/>
             <v:path gradientshapeok="t" o:connecttype="rect"/>
           </v:shapetype>
-          <v:shape id="_x0000_s1028" type="#_x0000_t202" style="position:absolute;left:0;text-align:left;margin-left:22.35pt;margin-top:145.7pt;width:155.25pt;height:.05pt;z-index:251663360" stroked="f">
-            <v:textbox style="mso-next-textbox:#_x0000_s1028;mso-fit-shape-to-text:t" inset="0,0,0,0">
-              <w:txbxContent>
-                <w:p>
-                  <w:pPr>
-                    <w:pStyle w:val="Caption"/>
-                    <w:bidi w:val="0"/>
-                    <w:jc w:val="center"/>
-                    <w:rPr>
-                      <w:sz w:val="24"/>
-                      <w:szCs w:val="24"/>
-                    </w:rPr>
-                  </w:pPr>
-                  <w:r>
-                    <w:t>Figure</w:t>
-                  </w:r>
-                  <w:r>
-                    <w:rPr>
-                      <w:rtl/>
-                    </w:rPr>
-                    <w:t xml:space="preserve"> </w:t>
-                  </w:r>
-                  <w:r>
-                    <w:t>3-1</w:t>
-                  </w:r>
-                  <w:r>
-                    <w:t xml:space="preserve">: </w:t>
-                  </w:r>
-                  <w:r>
-                    <w:rPr>
-                      <w:noProof/>
-                    </w:rPr>
-                    <w:t>Group formation</w:t>
-                  </w:r>
-                </w:p>
-              </w:txbxContent>
-            </v:textbox>
-          </v:shape>
-        </w:pict>
-      </w:r>
-      <w:r>
-        <w:rPr>
-          <w:noProof/>
-        </w:rPr>
-        <w:drawing>
-          <wp:inline distT="0" distB="0" distL="0" distR="0">
-            <wp:extent cx="1990725" cy="1743075"/>
-            <wp:effectExtent l="19050" t="0" r="0" b="0"/>
-            <wp:docPr id="21" name="Object 1"/>
-            <wp:cNvGraphicFramePr>
-              <a:graphicFrameLocks xmlns:a="http://schemas.openxmlformats.org/drawingml/2006/main"/>
-            </wp:cNvGraphicFramePr>
-            <a:graphic xmlns:a="http://schemas.openxmlformats.org/drawingml/2006/main">
-              <a:graphicData uri="http://schemas.openxmlformats.org/drawingml/2006/lockedCanvas">
-                <lc:lockedCanvas xmlns:lc="http://schemas.openxmlformats.org/drawingml/2006/lockedCanvas">
-                  <a:nvGrpSpPr>
-                    <a:cNvPr id="0" name=""/>
-                    <a:cNvGrpSpPr/>
-                  </a:nvGrpSpPr>
-                  <a:grpSpPr>
-                    <a:xfrm>
-                      <a:off x="0" y="0"/>
-                      <a:ext cx="4343400" cy="4038600"/>
-                      <a:chOff x="3911600" y="3124200"/>
-                      <a:chExt cx="4343400" cy="4038600"/>
-                    </a:xfrm>
-                  </a:grpSpPr>
-                  <a:grpSp>
-                    <a:nvGrpSpPr>
-                      <a:cNvPr id="32" name="Group 31"/>
-                      <a:cNvGrpSpPr/>
-                    </a:nvGrpSpPr>
-                    <a:grpSpPr>
-                      <a:xfrm>
-                        <a:off x="3911600" y="3124200"/>
-                        <a:ext cx="4343400" cy="4038600"/>
-                        <a:chOff x="3911600" y="3124200"/>
-                        <a:chExt cx="4343400" cy="4038600"/>
-                      </a:xfrm>
-                    </a:grpSpPr>
-                    <a:sp>
-                      <a:nvSpPr>
-                        <a:cNvPr id="30" name="Rectangle 29"/>
-                        <a:cNvSpPr/>
-                      </a:nvSpPr>
-                      <a:spPr bwMode="auto">
-                        <a:xfrm>
-                          <a:off x="3911600" y="3124200"/>
-                          <a:ext cx="4343400" cy="4038600"/>
-                        </a:xfrm>
-                        <a:prstGeom prst="rect">
-                          <a:avLst/>
-                        </a:prstGeom>
-                        <a:noFill/>
-                        <a:ln w="25400" cap="flat" cmpd="sng" algn="ctr">
-                          <a:solidFill>
-                            <a:schemeClr val="tx2"/>
-                          </a:solidFill>
-                          <a:prstDash val="solid"/>
-                          <a:round/>
-                          <a:headEnd type="none" w="med" len="med"/>
-                          <a:tailEnd type="none" w="med" len="med"/>
-                        </a:ln>
-                        <a:effectLst/>
-                      </a:spPr>
-                      <a:txSp>
-                        <a:txBody>
-                          <a:bodyPr vert="horz" wrap="square" lIns="91440" tIns="45720" rIns="91440" bIns="45720" numCol="1" rtlCol="0" anchor="t" anchorCtr="0" compatLnSpc="1">
-                            <a:prstTxWarp prst="textNoShape">
-                              <a:avLst/>
-                            </a:prstTxWarp>
-                          </a:bodyPr>
-                          <a:lstStyle>
-                            <a:defPPr>
-                              <a:defRPr lang="en-US"/>
-                            </a:defPPr>
-                            <a:lvl1pPr algn="ctr" rtl="0" fontAlgn="base">
-                              <a:spcBef>
-                                <a:spcPct val="0"/>
-                              </a:spcBef>
-                              <a:spcAft>
-                                <a:spcPct val="0"/>
-                              </a:spcAft>
-                              <a:defRPr sz="4200" kern="1200">
-                                <a:solidFill>
-                                  <a:srgbClr val="595650"/>
-                                </a:solidFill>
-                                <a:latin typeface="Baskerville" charset="0"/>
-                                <a:ea typeface="ヒラギノ明朝 Pro W3" charset="0"/>
-                                <a:cs typeface="ヒラギノ明朝 Pro W3" charset="0"/>
-                                <a:sym typeface="Baskerville" charset="0"/>
-                              </a:defRPr>
-                            </a:lvl1pPr>
-                            <a:lvl2pPr marL="457200" algn="ctr" rtl="0" fontAlgn="base">
-                              <a:spcBef>
-                                <a:spcPct val="0"/>
-                              </a:spcBef>
-                              <a:spcAft>
-                                <a:spcPct val="0"/>
-                              </a:spcAft>
-                              <a:defRPr sz="4200" kern="1200">
-                                <a:solidFill>
-                                  <a:srgbClr val="595650"/>
-                                </a:solidFill>
-                                <a:latin typeface="Baskerville" charset="0"/>
-                                <a:ea typeface="ヒラギノ明朝 Pro W3" charset="0"/>
-                                <a:cs typeface="ヒラギノ明朝 Pro W3" charset="0"/>
-                                <a:sym typeface="Baskerville" charset="0"/>
-                              </a:defRPr>
-                            </a:lvl2pPr>
-                            <a:lvl3pPr marL="914400" algn="ctr" rtl="0" fontAlgn="base">
-                              <a:spcBef>
-                                <a:spcPct val="0"/>
-                              </a:spcBef>
-                              <a:spcAft>
-                                <a:spcPct val="0"/>
-                              </a:spcAft>
-                              <a:defRPr sz="4200" kern="1200">
-                                <a:solidFill>
-                                  <a:srgbClr val="595650"/>
-                                </a:solidFill>
-                                <a:latin typeface="Baskerville" charset="0"/>
-                                <a:ea typeface="ヒラギノ明朝 Pro W3" charset="0"/>
-                                <a:cs typeface="ヒラギノ明朝 Pro W3" charset="0"/>
-                                <a:sym typeface="Baskerville" charset="0"/>
-                              </a:defRPr>
-                            </a:lvl3pPr>
-                            <a:lvl4pPr marL="1371600" algn="ctr" rtl="0" fontAlgn="base">
-                              <a:spcBef>
-                                <a:spcPct val="0"/>
-                              </a:spcBef>
-                              <a:spcAft>
-                                <a:spcPct val="0"/>
-                              </a:spcAft>
-                              <a:defRPr sz="4200" kern="1200">
-                                <a:solidFill>
-                                  <a:srgbClr val="595650"/>
-                                </a:solidFill>
-                                <a:latin typeface="Baskerville" charset="0"/>
-                                <a:ea typeface="ヒラギノ明朝 Pro W3" charset="0"/>
-                                <a:cs typeface="ヒラギノ明朝 Pro W3" charset="0"/>
-                                <a:sym typeface="Baskerville" charset="0"/>
-                              </a:defRPr>
-                            </a:lvl4pPr>
-                            <a:lvl5pPr marL="1828800" algn="ctr" rtl="0" fontAlgn="base">
-                              <a:spcBef>
-                                <a:spcPct val="0"/>
-                              </a:spcBef>
-                              <a:spcAft>
-                                <a:spcPct val="0"/>
-                              </a:spcAft>
-                              <a:defRPr sz="4200" kern="1200">
-                                <a:solidFill>
-                                  <a:srgbClr val="595650"/>
-                                </a:solidFill>
-                                <a:latin typeface="Baskerville" charset="0"/>
-                                <a:ea typeface="ヒラギノ明朝 Pro W3" charset="0"/>
-                                <a:cs typeface="ヒラギノ明朝 Pro W3" charset="0"/>
-                                <a:sym typeface="Baskerville" charset="0"/>
-                              </a:defRPr>
-                            </a:lvl5pPr>
-                            <a:lvl6pPr marL="2286000" algn="r" defTabSz="914400" rtl="1" eaLnBrk="1" latinLnBrk="0" hangingPunct="1">
-                              <a:defRPr sz="4200" kern="1200">
-                                <a:solidFill>
-                                  <a:srgbClr val="595650"/>
-                                </a:solidFill>
-                                <a:latin typeface="Baskerville" charset="0"/>
-                                <a:ea typeface="ヒラギノ明朝 Pro W3" charset="0"/>
-                                <a:cs typeface="ヒラギノ明朝 Pro W3" charset="0"/>
-                                <a:sym typeface="Baskerville" charset="0"/>
-                              </a:defRPr>
-                            </a:lvl6pPr>
-                            <a:lvl7pPr marL="2743200" algn="r" defTabSz="914400" rtl="1" eaLnBrk="1" latinLnBrk="0" hangingPunct="1">
-                              <a:defRPr sz="4200" kern="1200">
-                                <a:solidFill>
-                                  <a:srgbClr val="595650"/>
-                                </a:solidFill>
-                                <a:latin typeface="Baskerville" charset="0"/>
-                                <a:ea typeface="ヒラギノ明朝 Pro W3" charset="0"/>
-                                <a:cs typeface="ヒラギノ明朝 Pro W3" charset="0"/>
-                                <a:sym typeface="Baskerville" charset="0"/>
-                              </a:defRPr>
-                            </a:lvl7pPr>
-                            <a:lvl8pPr marL="3200400" algn="r" defTabSz="914400" rtl="1" eaLnBrk="1" latinLnBrk="0" hangingPunct="1">
-                              <a:defRPr sz="4200" kern="1200">
-                                <a:solidFill>
-                                  <a:srgbClr val="595650"/>
-                                </a:solidFill>
-                                <a:latin typeface="Baskerville" charset="0"/>
-                                <a:ea typeface="ヒラギノ明朝 Pro W3" charset="0"/>
-                                <a:cs typeface="ヒラギノ明朝 Pro W3" charset="0"/>
-                                <a:sym typeface="Baskerville" charset="0"/>
-                              </a:defRPr>
-                            </a:lvl8pPr>
-                            <a:lvl9pPr marL="3657600" algn="r" defTabSz="914400" rtl="1" eaLnBrk="1" latinLnBrk="0" hangingPunct="1">
-                              <a:defRPr sz="4200" kern="1200">
-                                <a:solidFill>
-                                  <a:srgbClr val="595650"/>
-                                </a:solidFill>
-                                <a:latin typeface="Baskerville" charset="0"/>
-                                <a:ea typeface="ヒラギノ明朝 Pro W3" charset="0"/>
-                                <a:cs typeface="ヒラギノ明朝 Pro W3" charset="0"/>
-                                <a:sym typeface="Baskerville" charset="0"/>
-                              </a:defRPr>
-                            </a:lvl9pPr>
-                          </a:lstStyle>
-                          <a:p>
-                            <a:pPr marL="0" marR="0" indent="0" algn="ctr" defTabSz="914400" rtl="0" eaLnBrk="1" fontAlgn="base" latinLnBrk="0" hangingPunct="1">
-                              <a:lnSpc>
-                                <a:spcPct val="100000"/>
-                              </a:lnSpc>
-                              <a:spcBef>
-                                <a:spcPct val="0"/>
-                              </a:spcBef>
-                              <a:spcAft>
-                                <a:spcPct val="0"/>
-                              </a:spcAft>
-                              <a:buClrTx/>
-                              <a:buSzTx/>
-                              <a:buFontTx/>
-                              <a:buNone/>
-                              <a:tabLst/>
-                            </a:pPr>
-                            <a:endParaRPr kumimoji="0" lang="en-US" sz="4200" b="0" i="0" u="none" strike="noStrike" cap="none" normalizeH="0" baseline="0" smtClean="0">
-                              <a:ln>
-                                <a:noFill/>
-                              </a:ln>
-                              <a:solidFill>
-                                <a:srgbClr val="595650"/>
-                              </a:solidFill>
-                              <a:effectLst/>
-                              <a:latin typeface="Baskerville" charset="0"/>
-                              <a:ea typeface="ヒラギノ明朝 Pro W3" charset="0"/>
-                              <a:cs typeface="ヒラギノ明朝 Pro W3" charset="0"/>
-                              <a:sym typeface="Baskerville" charset="0"/>
-                            </a:endParaRPr>
-                          </a:p>
-                        </a:txBody>
-                        <a:useSpRect/>
-                      </a:txSp>
-                    </a:sp>
-                    <a:grpSp>
-                      <a:nvGrpSpPr>
-                        <a:cNvPr id="4" name="Group 3"/>
-                        <a:cNvGrpSpPr>
-                          <a:grpSpLocks/>
-                        </a:cNvGrpSpPr>
-                      </a:nvGrpSpPr>
-                      <a:grpSpPr bwMode="auto">
-                        <a:xfrm>
-                          <a:off x="4826302" y="3810000"/>
-                          <a:ext cx="2858371" cy="2768600"/>
-                          <a:chOff x="624" y="-1872"/>
-                          <a:chExt cx="1800" cy="1744"/>
-                        </a:xfrm>
-                      </a:grpSpPr>
-                      <a:sp>
-                        <a:nvSpPr>
-                          <a:cNvPr id="5" name="Oval 4"/>
-                          <a:cNvSpPr>
-                            <a:spLocks/>
-                          </a:cNvSpPr>
-                        </a:nvSpPr>
-                        <a:spPr bwMode="auto">
-                          <a:xfrm>
-                            <a:off x="1584" y="-480"/>
-                            <a:ext cx="121" cy="112"/>
-                          </a:xfrm>
-                          <a:prstGeom prst="ellipse">
-                            <a:avLst/>
-                          </a:prstGeom>
-                          <a:solidFill>
-                            <a:schemeClr val="accent1"/>
-                          </a:solidFill>
-                          <a:ln w="25400">
-                            <a:solidFill>
-                              <a:schemeClr val="tx2"/>
-                            </a:solidFill>
-                            <a:round/>
-                            <a:headEnd/>
-                            <a:tailEnd/>
-                          </a:ln>
-                        </a:spPr>
-                        <a:txSp>
-                          <a:txBody>
-                            <a:bodyPr lIns="0" tIns="0" rIns="0" bIns="0"/>
-                            <a:lstStyle>
-                              <a:defPPr>
-                                <a:defRPr lang="en-US"/>
-                              </a:defPPr>
-                              <a:lvl1pPr algn="ctr" rtl="0" fontAlgn="base">
-                                <a:spcBef>
-                                  <a:spcPct val="0"/>
-                                </a:spcBef>
-                                <a:spcAft>
-                                  <a:spcPct val="0"/>
-                                </a:spcAft>
-                                <a:defRPr sz="4200" kern="1200">
-                                  <a:solidFill>
-                                    <a:srgbClr val="595650"/>
-                                  </a:solidFill>
-                                  <a:latin typeface="Baskerville" charset="0"/>
-                                  <a:ea typeface="ヒラギノ明朝 Pro W3" charset="0"/>
-                                  <a:cs typeface="ヒラギノ明朝 Pro W3" charset="0"/>
-                                  <a:sym typeface="Baskerville" charset="0"/>
-                                </a:defRPr>
-                              </a:lvl1pPr>
-                              <a:lvl2pPr marL="457200" algn="ctr" rtl="0" fontAlgn="base">
-                                <a:spcBef>
-                                  <a:spcPct val="0"/>
-                                </a:spcBef>
-                                <a:spcAft>
-                                  <a:spcPct val="0"/>
-                                </a:spcAft>
-                                <a:defRPr sz="4200" kern="1200">
-                                  <a:solidFill>
-                                    <a:srgbClr val="595650"/>
-                                  </a:solidFill>
-                                  <a:latin typeface="Baskerville" charset="0"/>
-                                  <a:ea typeface="ヒラギノ明朝 Pro W3" charset="0"/>
-                                  <a:cs typeface="ヒラギノ明朝 Pro W3" charset="0"/>
-                                  <a:sym typeface="Baskerville" charset="0"/>
-                                </a:defRPr>
-                              </a:lvl2pPr>
-                              <a:lvl3pPr marL="914400" algn="ctr" rtl="0" fontAlgn="base">
-                                <a:spcBef>
-                                  <a:spcPct val="0"/>
-                                </a:spcBef>
-                                <a:spcAft>
-                                  <a:spcPct val="0"/>
-                                </a:spcAft>
-                                <a:defRPr sz="4200" kern="1200">
-                                  <a:solidFill>
-                                    <a:srgbClr val="595650"/>
-                                  </a:solidFill>
-                                  <a:latin typeface="Baskerville" charset="0"/>
-                                  <a:ea typeface="ヒラギノ明朝 Pro W3" charset="0"/>
-                                  <a:cs typeface="ヒラギノ明朝 Pro W3" charset="0"/>
-                                  <a:sym typeface="Baskerville" charset="0"/>
-                                </a:defRPr>
-                              </a:lvl3pPr>
-                              <a:lvl4pPr marL="1371600" algn="ctr" rtl="0" fontAlgn="base">
-                                <a:spcBef>
-                                  <a:spcPct val="0"/>
-                                </a:spcBef>
-                                <a:spcAft>
-                                  <a:spcPct val="0"/>
-                                </a:spcAft>
-                                <a:defRPr sz="4200" kern="1200">
-                                  <a:solidFill>
-                                    <a:srgbClr val="595650"/>
-                                  </a:solidFill>
-                                  <a:latin typeface="Baskerville" charset="0"/>
-                                  <a:ea typeface="ヒラギノ明朝 Pro W3" charset="0"/>
-                                  <a:cs typeface="ヒラギノ明朝 Pro W3" charset="0"/>
-                                  <a:sym typeface="Baskerville" charset="0"/>
-                                </a:defRPr>
-                              </a:lvl4pPr>
-                              <a:lvl5pPr marL="1828800" algn="ctr" rtl="0" fontAlgn="base">
-                                <a:spcBef>
-                                  <a:spcPct val="0"/>
-                                </a:spcBef>
-                                <a:spcAft>
-                                  <a:spcPct val="0"/>
-                                </a:spcAft>
-                                <a:defRPr sz="4200" kern="1200">
-                                  <a:solidFill>
-                                    <a:srgbClr val="595650"/>
-                                  </a:solidFill>
-                                  <a:latin typeface="Baskerville" charset="0"/>
-                                  <a:ea typeface="ヒラギノ明朝 Pro W3" charset="0"/>
-                                  <a:cs typeface="ヒラギノ明朝 Pro W3" charset="0"/>
-                                  <a:sym typeface="Baskerville" charset="0"/>
-                                </a:defRPr>
-                              </a:lvl5pPr>
-                              <a:lvl6pPr marL="2286000" algn="r" defTabSz="914400" rtl="1" eaLnBrk="1" latinLnBrk="0" hangingPunct="1">
-                                <a:defRPr sz="4200" kern="1200">
-                                  <a:solidFill>
-                                    <a:srgbClr val="595650"/>
-                                  </a:solidFill>
-                                  <a:latin typeface="Baskerville" charset="0"/>
-                                  <a:ea typeface="ヒラギノ明朝 Pro W3" charset="0"/>
-                                  <a:cs typeface="ヒラギノ明朝 Pro W3" charset="0"/>
-                                  <a:sym typeface="Baskerville" charset="0"/>
-                                </a:defRPr>
-                              </a:lvl6pPr>
-                              <a:lvl7pPr marL="2743200" algn="r" defTabSz="914400" rtl="1" eaLnBrk="1" latinLnBrk="0" hangingPunct="1">
-                                <a:defRPr sz="4200" kern="1200">
-                                  <a:solidFill>
-                                    <a:srgbClr val="595650"/>
-                                  </a:solidFill>
-                                  <a:latin typeface="Baskerville" charset="0"/>
-                                  <a:ea typeface="ヒラギノ明朝 Pro W3" charset="0"/>
-                                  <a:cs typeface="ヒラギノ明朝 Pro W3" charset="0"/>
-                                  <a:sym typeface="Baskerville" charset="0"/>
-                                </a:defRPr>
-                              </a:lvl7pPr>
-                              <a:lvl8pPr marL="3200400" algn="r" defTabSz="914400" rtl="1" eaLnBrk="1" latinLnBrk="0" hangingPunct="1">
-                                <a:defRPr sz="4200" kern="1200">
-                                  <a:solidFill>
-                                    <a:srgbClr val="595650"/>
-                                  </a:solidFill>
-                                  <a:latin typeface="Baskerville" charset="0"/>
-                                  <a:ea typeface="ヒラギノ明朝 Pro W3" charset="0"/>
-                                  <a:cs typeface="ヒラギノ明朝 Pro W3" charset="0"/>
-                                  <a:sym typeface="Baskerville" charset="0"/>
-                                </a:defRPr>
-                              </a:lvl8pPr>
-                              <a:lvl9pPr marL="3657600" algn="r" defTabSz="914400" rtl="1" eaLnBrk="1" latinLnBrk="0" hangingPunct="1">
-                                <a:defRPr sz="4200" kern="1200">
-                                  <a:solidFill>
-                                    <a:srgbClr val="595650"/>
-                                  </a:solidFill>
-                                  <a:latin typeface="Baskerville" charset="0"/>
-                                  <a:ea typeface="ヒラギノ明朝 Pro W3" charset="0"/>
-                                  <a:cs typeface="ヒラギノ明朝 Pro W3" charset="0"/>
-                                  <a:sym typeface="Baskerville" charset="0"/>
-                                </a:defRPr>
-                              </a:lvl9pPr>
-                            </a:lstStyle>
-                            <a:p>
-                              <a:endParaRPr lang="he-IL"/>
-                            </a:p>
-                          </a:txBody>
-                          <a:useSpRect/>
-                        </a:txSp>
-                      </a:sp>
-                      <a:sp>
-                        <a:nvSpPr>
-                          <a:cNvPr id="6" name="Oval 5"/>
-                          <a:cNvSpPr>
-                            <a:spLocks/>
-                          </a:cNvSpPr>
-                        </a:nvSpPr>
-                        <a:spPr bwMode="auto">
-                          <a:xfrm>
-                            <a:off x="1775" y="-912"/>
-                            <a:ext cx="121" cy="112"/>
-                          </a:xfrm>
-                          <a:prstGeom prst="ellipse">
-                            <a:avLst/>
-                          </a:prstGeom>
-                          <a:solidFill>
-                            <a:schemeClr val="accent1"/>
-                          </a:solidFill>
-                          <a:ln w="25400">
-                            <a:solidFill>
-                              <a:schemeClr val="tx2"/>
-                            </a:solidFill>
-                            <a:round/>
-                            <a:headEnd/>
-                            <a:tailEnd/>
-                          </a:ln>
-                        </a:spPr>
-                        <a:txSp>
-                          <a:txBody>
-                            <a:bodyPr lIns="0" tIns="0" rIns="0" bIns="0"/>
-                            <a:lstStyle>
-                              <a:defPPr>
-                                <a:defRPr lang="en-US"/>
-                              </a:defPPr>
-                              <a:lvl1pPr algn="ctr" rtl="0" fontAlgn="base">
-                                <a:spcBef>
-                                  <a:spcPct val="0"/>
-                                </a:spcBef>
-                                <a:spcAft>
-                                  <a:spcPct val="0"/>
-                                </a:spcAft>
-                                <a:defRPr sz="4200" kern="1200">
-                                  <a:solidFill>
-                                    <a:srgbClr val="595650"/>
-                                  </a:solidFill>
-                                  <a:latin typeface="Baskerville" charset="0"/>
-                                  <a:ea typeface="ヒラギノ明朝 Pro W3" charset="0"/>
-                                  <a:cs typeface="ヒラギノ明朝 Pro W3" charset="0"/>
-                                  <a:sym typeface="Baskerville" charset="0"/>
-                                </a:defRPr>
-                              </a:lvl1pPr>
-                              <a:lvl2pPr marL="457200" algn="ctr" rtl="0" fontAlgn="base">
-                                <a:spcBef>
-                                  <a:spcPct val="0"/>
-                                </a:spcBef>
-                                <a:spcAft>
-                                  <a:spcPct val="0"/>
-                                </a:spcAft>
-                                <a:defRPr sz="4200" kern="1200">
-                                  <a:solidFill>
-                                    <a:srgbClr val="595650"/>
-                                  </a:solidFill>
-                                  <a:latin typeface="Baskerville" charset="0"/>
-                                  <a:ea typeface="ヒラギノ明朝 Pro W3" charset="0"/>
-                                  <a:cs typeface="ヒラギノ明朝 Pro W3" charset="0"/>
-                                  <a:sym typeface="Baskerville" charset="0"/>
-                                </a:defRPr>
-                              </a:lvl2pPr>
-                              <a:lvl3pPr marL="914400" algn="ctr" rtl="0" fontAlgn="base">
-                                <a:spcBef>
-                                  <a:spcPct val="0"/>
-                                </a:spcBef>
-                                <a:spcAft>
-                                  <a:spcPct val="0"/>
-                                </a:spcAft>
-                                <a:defRPr sz="4200" kern="1200">
-                                  <a:solidFill>
-                                    <a:srgbClr val="595650"/>
-                                  </a:solidFill>
-                                  <a:latin typeface="Baskerville" charset="0"/>
-                                  <a:ea typeface="ヒラギノ明朝 Pro W3" charset="0"/>
-                                  <a:cs typeface="ヒラギノ明朝 Pro W3" charset="0"/>
-                                  <a:sym typeface="Baskerville" charset="0"/>
-                                </a:defRPr>
-                              </a:lvl3pPr>
-                              <a:lvl4pPr marL="1371600" algn="ctr" rtl="0" fontAlgn="base">
-                                <a:spcBef>
-                                  <a:spcPct val="0"/>
-                                </a:spcBef>
-                                <a:spcAft>
-                                  <a:spcPct val="0"/>
-                                </a:spcAft>
-                                <a:defRPr sz="4200" kern="1200">
-                                  <a:solidFill>
-                                    <a:srgbClr val="595650"/>
-                                  </a:solidFill>
-                                  <a:latin typeface="Baskerville" charset="0"/>
-                                  <a:ea typeface="ヒラギノ明朝 Pro W3" charset="0"/>
-                                  <a:cs typeface="ヒラギノ明朝 Pro W3" charset="0"/>
-                                  <a:sym typeface="Baskerville" charset="0"/>
-                                </a:defRPr>
-                              </a:lvl4pPr>
-                              <a:lvl5pPr marL="1828800" algn="ctr" rtl="0" fontAlgn="base">
-                                <a:spcBef>
-                                  <a:spcPct val="0"/>
-                                </a:spcBef>
-                                <a:spcAft>
-                                  <a:spcPct val="0"/>
-                                </a:spcAft>
-                                <a:defRPr sz="4200" kern="1200">
-                                  <a:solidFill>
-                                    <a:srgbClr val="595650"/>
-                                  </a:solidFill>
-                                  <a:latin typeface="Baskerville" charset="0"/>
-                                  <a:ea typeface="ヒラギノ明朝 Pro W3" charset="0"/>
-                                  <a:cs typeface="ヒラギノ明朝 Pro W3" charset="0"/>
-                                  <a:sym typeface="Baskerville" charset="0"/>
-                                </a:defRPr>
-                              </a:lvl5pPr>
-                              <a:lvl6pPr marL="2286000" algn="r" defTabSz="914400" rtl="1" eaLnBrk="1" latinLnBrk="0" hangingPunct="1">
-                                <a:defRPr sz="4200" kern="1200">
-                                  <a:solidFill>
-                                    <a:srgbClr val="595650"/>
-                                  </a:solidFill>
-                                  <a:latin typeface="Baskerville" charset="0"/>
-                                  <a:ea typeface="ヒラギノ明朝 Pro W3" charset="0"/>
-                                  <a:cs typeface="ヒラギノ明朝 Pro W3" charset="0"/>
-                                  <a:sym typeface="Baskerville" charset="0"/>
-                                </a:defRPr>
-                              </a:lvl6pPr>
-                              <a:lvl7pPr marL="2743200" algn="r" defTabSz="914400" rtl="1" eaLnBrk="1" latinLnBrk="0" hangingPunct="1">
-                                <a:defRPr sz="4200" kern="1200">
-                                  <a:solidFill>
-                                    <a:srgbClr val="595650"/>
-                                  </a:solidFill>
-                                  <a:latin typeface="Baskerville" charset="0"/>
-                                  <a:ea typeface="ヒラギノ明朝 Pro W3" charset="0"/>
-                                  <a:cs typeface="ヒラギノ明朝 Pro W3" charset="0"/>
-                                  <a:sym typeface="Baskerville" charset="0"/>
-                                </a:defRPr>
-                              </a:lvl7pPr>
-                              <a:lvl8pPr marL="3200400" algn="r" defTabSz="914400" rtl="1" eaLnBrk="1" latinLnBrk="0" hangingPunct="1">
-                                <a:defRPr sz="4200" kern="1200">
-                                  <a:solidFill>
-                                    <a:srgbClr val="595650"/>
-                                  </a:solidFill>
-                                  <a:latin typeface="Baskerville" charset="0"/>
-                                  <a:ea typeface="ヒラギノ明朝 Pro W3" charset="0"/>
-                                  <a:cs typeface="ヒラギノ明朝 Pro W3" charset="0"/>
-                                  <a:sym typeface="Baskerville" charset="0"/>
-                                </a:defRPr>
-                              </a:lvl8pPr>
-                              <a:lvl9pPr marL="3657600" algn="r" defTabSz="914400" rtl="1" eaLnBrk="1" latinLnBrk="0" hangingPunct="1">
-                                <a:defRPr sz="4200" kern="1200">
-                                  <a:solidFill>
-                                    <a:srgbClr val="595650"/>
-                                  </a:solidFill>
-                                  <a:latin typeface="Baskerville" charset="0"/>
-                                  <a:ea typeface="ヒラギノ明朝 Pro W3" charset="0"/>
-                                  <a:cs typeface="ヒラギノ明朝 Pro W3" charset="0"/>
-                                  <a:sym typeface="Baskerville" charset="0"/>
-                                </a:defRPr>
-                              </a:lvl9pPr>
-                            </a:lstStyle>
-                            <a:p>
-                              <a:endParaRPr lang="he-IL"/>
-                            </a:p>
-                          </a:txBody>
-                          <a:useSpRect/>
-                        </a:txSp>
-                      </a:sp>
-                      <a:sp>
-                        <a:nvSpPr>
-                          <a:cNvPr id="7" name="Oval 6"/>
-                          <a:cNvSpPr>
-                            <a:spLocks/>
-                          </a:cNvSpPr>
-                        </a:nvSpPr>
-                        <a:spPr bwMode="auto">
-                          <a:xfrm>
-                            <a:off x="2015" y="-240"/>
-                            <a:ext cx="121" cy="112"/>
-                          </a:xfrm>
-                          <a:prstGeom prst="ellipse">
-                            <a:avLst/>
-                          </a:prstGeom>
-                          <a:solidFill>
-                            <a:schemeClr val="accent1"/>
-                          </a:solidFill>
-                          <a:ln w="25400">
-                            <a:solidFill>
-                              <a:schemeClr val="tx2"/>
-                            </a:solidFill>
-                            <a:round/>
-                            <a:headEnd/>
-                            <a:tailEnd/>
-                          </a:ln>
-                        </a:spPr>
-                        <a:txSp>
-                          <a:txBody>
-                            <a:bodyPr lIns="0" tIns="0" rIns="0" bIns="0"/>
-                            <a:lstStyle>
-                              <a:defPPr>
-                                <a:defRPr lang="en-US"/>
-                              </a:defPPr>
-                              <a:lvl1pPr algn="ctr" rtl="0" fontAlgn="base">
-                                <a:spcBef>
-                                  <a:spcPct val="0"/>
-                                </a:spcBef>
-                                <a:spcAft>
-                                  <a:spcPct val="0"/>
-                                </a:spcAft>
-                                <a:defRPr sz="4200" kern="1200">
-                                  <a:solidFill>
-                                    <a:srgbClr val="595650"/>
-                                  </a:solidFill>
-                                  <a:latin typeface="Baskerville" charset="0"/>
-                                  <a:ea typeface="ヒラギノ明朝 Pro W3" charset="0"/>
-                                  <a:cs typeface="ヒラギノ明朝 Pro W3" charset="0"/>
-                                  <a:sym typeface="Baskerville" charset="0"/>
-                                </a:defRPr>
-                              </a:lvl1pPr>
-                              <a:lvl2pPr marL="457200" algn="ctr" rtl="0" fontAlgn="base">
-                                <a:spcBef>
-                                  <a:spcPct val="0"/>
-                                </a:spcBef>
-                                <a:spcAft>
-                                  <a:spcPct val="0"/>
-                                </a:spcAft>
-                                <a:defRPr sz="4200" kern="1200">
-                                  <a:solidFill>
-                                    <a:srgbClr val="595650"/>
-                                  </a:solidFill>
-                                  <a:latin typeface="Baskerville" charset="0"/>
-                                  <a:ea typeface="ヒラギノ明朝 Pro W3" charset="0"/>
-                                  <a:cs typeface="ヒラギノ明朝 Pro W3" charset="0"/>
-                                  <a:sym typeface="Baskerville" charset="0"/>
-                                </a:defRPr>
-                              </a:lvl2pPr>
-                              <a:lvl3pPr marL="914400" algn="ctr" rtl="0" fontAlgn="base">
-                                <a:spcBef>
-                                  <a:spcPct val="0"/>
-                                </a:spcBef>
-                                <a:spcAft>
-                                  <a:spcPct val="0"/>
-                                </a:spcAft>
-                                <a:defRPr sz="4200" kern="1200">
-                                  <a:solidFill>
-                                    <a:srgbClr val="595650"/>
-                                  </a:solidFill>
-                                  <a:latin typeface="Baskerville" charset="0"/>
-                                  <a:ea typeface="ヒラギノ明朝 Pro W3" charset="0"/>
-                                  <a:cs typeface="ヒラギノ明朝 Pro W3" charset="0"/>
-                                  <a:sym typeface="Baskerville" charset="0"/>
-                                </a:defRPr>
-                              </a:lvl3pPr>
-                              <a:lvl4pPr marL="1371600" algn="ctr" rtl="0" fontAlgn="base">
-                                <a:spcBef>
-                                  <a:spcPct val="0"/>
-                                </a:spcBef>
-                                <a:spcAft>
-                                  <a:spcPct val="0"/>
-                                </a:spcAft>
-                                <a:defRPr sz="4200" kern="1200">
-                                  <a:solidFill>
-                                    <a:srgbClr val="595650"/>
-                                  </a:solidFill>
-                                  <a:latin typeface="Baskerville" charset="0"/>
-                                  <a:ea typeface="ヒラギノ明朝 Pro W3" charset="0"/>
-                                  <a:cs typeface="ヒラギノ明朝 Pro W3" charset="0"/>
-                                  <a:sym typeface="Baskerville" charset="0"/>
-                                </a:defRPr>
-                              </a:lvl4pPr>
-                              <a:lvl5pPr marL="1828800" algn="ctr" rtl="0" fontAlgn="base">
-                                <a:spcBef>
-                                  <a:spcPct val="0"/>
-                                </a:spcBef>
-                                <a:spcAft>
-                                  <a:spcPct val="0"/>
-                                </a:spcAft>
-                                <a:defRPr sz="4200" kern="1200">
-                                  <a:solidFill>
-                                    <a:srgbClr val="595650"/>
-                                  </a:solidFill>
-                                  <a:latin typeface="Baskerville" charset="0"/>
-                                  <a:ea typeface="ヒラギノ明朝 Pro W3" charset="0"/>
-                                  <a:cs typeface="ヒラギノ明朝 Pro W3" charset="0"/>
-                                  <a:sym typeface="Baskerville" charset="0"/>
-                                </a:defRPr>
-                              </a:lvl5pPr>
-                              <a:lvl6pPr marL="2286000" algn="r" defTabSz="914400" rtl="1" eaLnBrk="1" latinLnBrk="0" hangingPunct="1">
-                                <a:defRPr sz="4200" kern="1200">
-                                  <a:solidFill>
-                                    <a:srgbClr val="595650"/>
-                                  </a:solidFill>
-                                  <a:latin typeface="Baskerville" charset="0"/>
-                                  <a:ea typeface="ヒラギノ明朝 Pro W3" charset="0"/>
-                                  <a:cs typeface="ヒラギノ明朝 Pro W3" charset="0"/>
-                                  <a:sym typeface="Baskerville" charset="0"/>
-                                </a:defRPr>
-                              </a:lvl6pPr>
-                              <a:lvl7pPr marL="2743200" algn="r" defTabSz="914400" rtl="1" eaLnBrk="1" latinLnBrk="0" hangingPunct="1">
-                                <a:defRPr sz="4200" kern="1200">
-                                  <a:solidFill>
-                                    <a:srgbClr val="595650"/>
-                                  </a:solidFill>
-                                  <a:latin typeface="Baskerville" charset="0"/>
-                                  <a:ea typeface="ヒラギノ明朝 Pro W3" charset="0"/>
-                                  <a:cs typeface="ヒラギノ明朝 Pro W3" charset="0"/>
-                                  <a:sym typeface="Baskerville" charset="0"/>
-                                </a:defRPr>
-                              </a:lvl7pPr>
-                              <a:lvl8pPr marL="3200400" algn="r" defTabSz="914400" rtl="1" eaLnBrk="1" latinLnBrk="0" hangingPunct="1">
-                                <a:defRPr sz="4200" kern="1200">
-                                  <a:solidFill>
-                                    <a:srgbClr val="595650"/>
-                                  </a:solidFill>
-                                  <a:latin typeface="Baskerville" charset="0"/>
-                                  <a:ea typeface="ヒラギノ明朝 Pro W3" charset="0"/>
-                                  <a:cs typeface="ヒラギノ明朝 Pro W3" charset="0"/>
-                                  <a:sym typeface="Baskerville" charset="0"/>
-                                </a:defRPr>
-                              </a:lvl8pPr>
-                              <a:lvl9pPr marL="3657600" algn="r" defTabSz="914400" rtl="1" eaLnBrk="1" latinLnBrk="0" hangingPunct="1">
-                                <a:defRPr sz="4200" kern="1200">
-                                  <a:solidFill>
-                                    <a:srgbClr val="595650"/>
-                                  </a:solidFill>
-                                  <a:latin typeface="Baskerville" charset="0"/>
-                                  <a:ea typeface="ヒラギノ明朝 Pro W3" charset="0"/>
-                                  <a:cs typeface="ヒラギノ明朝 Pro W3" charset="0"/>
-                                  <a:sym typeface="Baskerville" charset="0"/>
-                                </a:defRPr>
-                              </a:lvl9pPr>
-                            </a:lstStyle>
-                            <a:p>
-                              <a:endParaRPr lang="he-IL"/>
-                            </a:p>
-                          </a:txBody>
-                          <a:useSpRect/>
-                        </a:txSp>
-                      </a:sp>
-                      <a:sp>
-                        <a:nvSpPr>
-                          <a:cNvPr id="9" name="Oval 8"/>
-                          <a:cNvSpPr>
-                            <a:spLocks/>
-                          </a:cNvSpPr>
-                        </a:nvSpPr>
-                        <a:spPr bwMode="auto">
-                          <a:xfrm>
-                            <a:off x="1679" y="-1776"/>
-                            <a:ext cx="121" cy="112"/>
-                          </a:xfrm>
-                          <a:prstGeom prst="ellipse">
-                            <a:avLst/>
-                          </a:prstGeom>
-                          <a:solidFill>
-                            <a:schemeClr val="accent1"/>
-                          </a:solidFill>
-                          <a:ln w="25400">
-                            <a:solidFill>
-                              <a:schemeClr val="tx2"/>
-                            </a:solidFill>
-                            <a:round/>
-                            <a:headEnd/>
-                            <a:tailEnd/>
-                          </a:ln>
-                        </a:spPr>
-                        <a:txSp>
-                          <a:txBody>
-                            <a:bodyPr lIns="0" tIns="0" rIns="0" bIns="0"/>
-                            <a:lstStyle>
-                              <a:defPPr>
-                                <a:defRPr lang="en-US"/>
-                              </a:defPPr>
-                              <a:lvl1pPr algn="ctr" rtl="0" fontAlgn="base">
-                                <a:spcBef>
-                                  <a:spcPct val="0"/>
-                                </a:spcBef>
-                                <a:spcAft>
-                                  <a:spcPct val="0"/>
-                                </a:spcAft>
-                                <a:defRPr sz="4200" kern="1200">
-                                  <a:solidFill>
-                                    <a:srgbClr val="595650"/>
-                                  </a:solidFill>
-                                  <a:latin typeface="Baskerville" charset="0"/>
-                                  <a:ea typeface="ヒラギノ明朝 Pro W3" charset="0"/>
-                                  <a:cs typeface="ヒラギノ明朝 Pro W3" charset="0"/>
-                                  <a:sym typeface="Baskerville" charset="0"/>
-                                </a:defRPr>
-                              </a:lvl1pPr>
-                              <a:lvl2pPr marL="457200" algn="ctr" rtl="0" fontAlgn="base">
-                                <a:spcBef>
-                                  <a:spcPct val="0"/>
-                                </a:spcBef>
-                                <a:spcAft>
-                                  <a:spcPct val="0"/>
-                                </a:spcAft>
-                                <a:defRPr sz="4200" kern="1200">
-                                  <a:solidFill>
-                                    <a:srgbClr val="595650"/>
-                                  </a:solidFill>
-                                  <a:latin typeface="Baskerville" charset="0"/>
-                                  <a:ea typeface="ヒラギノ明朝 Pro W3" charset="0"/>
-                                  <a:cs typeface="ヒラギノ明朝 Pro W3" charset="0"/>
-                                  <a:sym typeface="Baskerville" charset="0"/>
-                                </a:defRPr>
-                              </a:lvl2pPr>
-                              <a:lvl3pPr marL="914400" algn="ctr" rtl="0" fontAlgn="base">
-                                <a:spcBef>
-                                  <a:spcPct val="0"/>
-                                </a:spcBef>
-                                <a:spcAft>
-                                  <a:spcPct val="0"/>
-                                </a:spcAft>
-                                <a:defRPr sz="4200" kern="1200">
-                                  <a:solidFill>
-                                    <a:srgbClr val="595650"/>
-                                  </a:solidFill>
-                                  <a:latin typeface="Baskerville" charset="0"/>
-                                  <a:ea typeface="ヒラギノ明朝 Pro W3" charset="0"/>
-                                  <a:cs typeface="ヒラギノ明朝 Pro W3" charset="0"/>
-                                  <a:sym typeface="Baskerville" charset="0"/>
-                                </a:defRPr>
-                              </a:lvl3pPr>
-                              <a:lvl4pPr marL="1371600" algn="ctr" rtl="0" fontAlgn="base">
-                                <a:spcBef>
-                                  <a:spcPct val="0"/>
-                                </a:spcBef>
-                                <a:spcAft>
-                                  <a:spcPct val="0"/>
-                                </a:spcAft>
-                                <a:defRPr sz="4200" kern="1200">
-                                  <a:solidFill>
-                                    <a:srgbClr val="595650"/>
-                                  </a:solidFill>
-                                  <a:latin typeface="Baskerville" charset="0"/>
-                                  <a:ea typeface="ヒラギノ明朝 Pro W3" charset="0"/>
-                                  <a:cs typeface="ヒラギノ明朝 Pro W3" charset="0"/>
-                                  <a:sym typeface="Baskerville" charset="0"/>
-                                </a:defRPr>
-                              </a:lvl4pPr>
-                              <a:lvl5pPr marL="1828800" algn="ctr" rtl="0" fontAlgn="base">
-                                <a:spcBef>
-                                  <a:spcPct val="0"/>
-                                </a:spcBef>
-                                <a:spcAft>
-                                  <a:spcPct val="0"/>
-                                </a:spcAft>
-                                <a:defRPr sz="4200" kern="1200">
-                                  <a:solidFill>
-                                    <a:srgbClr val="595650"/>
-                                  </a:solidFill>
-                                  <a:latin typeface="Baskerville" charset="0"/>
-                                  <a:ea typeface="ヒラギノ明朝 Pro W3" charset="0"/>
-                                  <a:cs typeface="ヒラギノ明朝 Pro W3" charset="0"/>
-                                  <a:sym typeface="Baskerville" charset="0"/>
-                                </a:defRPr>
-                              </a:lvl5pPr>
-                              <a:lvl6pPr marL="2286000" algn="r" defTabSz="914400" rtl="1" eaLnBrk="1" latinLnBrk="0" hangingPunct="1">
-                                <a:defRPr sz="4200" kern="1200">
-                                  <a:solidFill>
-                                    <a:srgbClr val="595650"/>
-                                  </a:solidFill>
-                                  <a:latin typeface="Baskerville" charset="0"/>
-                                  <a:ea typeface="ヒラギノ明朝 Pro W3" charset="0"/>
-                                  <a:cs typeface="ヒラギノ明朝 Pro W3" charset="0"/>
-                                  <a:sym typeface="Baskerville" charset="0"/>
-                                </a:defRPr>
-                              </a:lvl6pPr>
-                              <a:lvl7pPr marL="2743200" algn="r" defTabSz="914400" rtl="1" eaLnBrk="1" latinLnBrk="0" hangingPunct="1">
-                                <a:defRPr sz="4200" kern="1200">
-                                  <a:solidFill>
-                                    <a:srgbClr val="595650"/>
-                                  </a:solidFill>
-                                  <a:latin typeface="Baskerville" charset="0"/>
-                                  <a:ea typeface="ヒラギノ明朝 Pro W3" charset="0"/>
-                                  <a:cs typeface="ヒラギノ明朝 Pro W3" charset="0"/>
-                                  <a:sym typeface="Baskerville" charset="0"/>
-                                </a:defRPr>
-                              </a:lvl7pPr>
-                              <a:lvl8pPr marL="3200400" algn="r" defTabSz="914400" rtl="1" eaLnBrk="1" latinLnBrk="0" hangingPunct="1">
-                                <a:defRPr sz="4200" kern="1200">
-                                  <a:solidFill>
-                                    <a:srgbClr val="595650"/>
-                                  </a:solidFill>
-                                  <a:latin typeface="Baskerville" charset="0"/>
-                                  <a:ea typeface="ヒラギノ明朝 Pro W3" charset="0"/>
-                                  <a:cs typeface="ヒラギノ明朝 Pro W3" charset="0"/>
-                                  <a:sym typeface="Baskerville" charset="0"/>
-                                </a:defRPr>
-                              </a:lvl8pPr>
-                              <a:lvl9pPr marL="3657600" algn="r" defTabSz="914400" rtl="1" eaLnBrk="1" latinLnBrk="0" hangingPunct="1">
-                                <a:defRPr sz="4200" kern="1200">
-                                  <a:solidFill>
-                                    <a:srgbClr val="595650"/>
-                                  </a:solidFill>
-                                  <a:latin typeface="Baskerville" charset="0"/>
-                                  <a:ea typeface="ヒラギノ明朝 Pro W3" charset="0"/>
-                                  <a:cs typeface="ヒラギノ明朝 Pro W3" charset="0"/>
-                                  <a:sym typeface="Baskerville" charset="0"/>
-                                </a:defRPr>
-                              </a:lvl9pPr>
-                            </a:lstStyle>
-                            <a:p>
-                              <a:endParaRPr lang="he-IL"/>
-                            </a:p>
-                          </a:txBody>
-                          <a:useSpRect/>
-                        </a:txSp>
-                      </a:sp>
-                      <a:sp>
-                        <a:nvSpPr>
-                          <a:cNvPr id="10" name="Oval 9"/>
-                          <a:cNvSpPr>
-                            <a:spLocks/>
-                          </a:cNvSpPr>
-                        </a:nvSpPr>
-                        <a:spPr bwMode="auto">
-                          <a:xfrm>
-                            <a:off x="768" y="-1104"/>
-                            <a:ext cx="121" cy="112"/>
-                          </a:xfrm>
-                          <a:prstGeom prst="ellipse">
-                            <a:avLst/>
-                          </a:prstGeom>
-                          <a:solidFill>
-                            <a:schemeClr val="accent1"/>
-                          </a:solidFill>
-                          <a:ln w="25400">
-                            <a:solidFill>
-                              <a:schemeClr val="tx2"/>
-                            </a:solidFill>
-                            <a:round/>
-                            <a:headEnd/>
-                            <a:tailEnd/>
-                          </a:ln>
-                        </a:spPr>
-                        <a:txSp>
-                          <a:txBody>
-                            <a:bodyPr lIns="0" tIns="0" rIns="0" bIns="0"/>
-                            <a:lstStyle>
-                              <a:defPPr>
-                                <a:defRPr lang="en-US"/>
-                              </a:defPPr>
-                              <a:lvl1pPr algn="ctr" rtl="0" fontAlgn="base">
-                                <a:spcBef>
-                                  <a:spcPct val="0"/>
-                                </a:spcBef>
-                                <a:spcAft>
-                                  <a:spcPct val="0"/>
-                                </a:spcAft>
-                                <a:defRPr sz="4200" kern="1200">
-                                  <a:solidFill>
-                                    <a:srgbClr val="595650"/>
-                                  </a:solidFill>
-                                  <a:latin typeface="Baskerville" charset="0"/>
-                                  <a:ea typeface="ヒラギノ明朝 Pro W3" charset="0"/>
-                                  <a:cs typeface="ヒラギノ明朝 Pro W3" charset="0"/>
-                                  <a:sym typeface="Baskerville" charset="0"/>
-                                </a:defRPr>
-                              </a:lvl1pPr>
-                              <a:lvl2pPr marL="457200" algn="ctr" rtl="0" fontAlgn="base">
-                                <a:spcBef>
-                                  <a:spcPct val="0"/>
-                                </a:spcBef>
-                                <a:spcAft>
-                                  <a:spcPct val="0"/>
-                                </a:spcAft>
-                                <a:defRPr sz="4200" kern="1200">
-                                  <a:solidFill>
-                                    <a:srgbClr val="595650"/>
-                                  </a:solidFill>
-                                  <a:latin typeface="Baskerville" charset="0"/>
-                                  <a:ea typeface="ヒラギノ明朝 Pro W3" charset="0"/>
-                                  <a:cs typeface="ヒラギノ明朝 Pro W3" charset="0"/>
-                                  <a:sym typeface="Baskerville" charset="0"/>
-                                </a:defRPr>
-                              </a:lvl2pPr>
-                              <a:lvl3pPr marL="914400" algn="ctr" rtl="0" fontAlgn="base">
-                                <a:spcBef>
-                                  <a:spcPct val="0"/>
-                                </a:spcBef>
-                                <a:spcAft>
-                                  <a:spcPct val="0"/>
-                                </a:spcAft>
-                                <a:defRPr sz="4200" kern="1200">
-                                  <a:solidFill>
-                                    <a:srgbClr val="595650"/>
-                                  </a:solidFill>
-                                  <a:latin typeface="Baskerville" charset="0"/>
-                                  <a:ea typeface="ヒラギノ明朝 Pro W3" charset="0"/>
-                                  <a:cs typeface="ヒラギノ明朝 Pro W3" charset="0"/>
-                                  <a:sym typeface="Baskerville" charset="0"/>
-                                </a:defRPr>
-                              </a:lvl3pPr>
-                              <a:lvl4pPr marL="1371600" algn="ctr" rtl="0" fontAlgn="base">
-                                <a:spcBef>
-                                  <a:spcPct val="0"/>
-                                </a:spcBef>
-                                <a:spcAft>
-                                  <a:spcPct val="0"/>
-                                </a:spcAft>
-                                <a:defRPr sz="4200" kern="1200">
-                                  <a:solidFill>
-                                    <a:srgbClr val="595650"/>
-                                  </a:solidFill>
-                                  <a:latin typeface="Baskerville" charset="0"/>
-                                  <a:ea typeface="ヒラギノ明朝 Pro W3" charset="0"/>
-                                  <a:cs typeface="ヒラギノ明朝 Pro W3" charset="0"/>
-                                  <a:sym typeface="Baskerville" charset="0"/>
-                                </a:defRPr>
-                              </a:lvl4pPr>
-                              <a:lvl5pPr marL="1828800" algn="ctr" rtl="0" fontAlgn="base">
-                                <a:spcBef>
-                                  <a:spcPct val="0"/>
-                                </a:spcBef>
-                                <a:spcAft>
-                                  <a:spcPct val="0"/>
-                                </a:spcAft>
-                                <a:defRPr sz="4200" kern="1200">
-                                  <a:solidFill>
-                                    <a:srgbClr val="595650"/>
-                                  </a:solidFill>
-                                  <a:latin typeface="Baskerville" charset="0"/>
-                                  <a:ea typeface="ヒラギノ明朝 Pro W3" charset="0"/>
-                                  <a:cs typeface="ヒラギノ明朝 Pro W3" charset="0"/>
-                                  <a:sym typeface="Baskerville" charset="0"/>
-                                </a:defRPr>
-                              </a:lvl5pPr>
-                              <a:lvl6pPr marL="2286000" algn="r" defTabSz="914400" rtl="1" eaLnBrk="1" latinLnBrk="0" hangingPunct="1">
-                                <a:defRPr sz="4200" kern="1200">
-                                  <a:solidFill>
-                                    <a:srgbClr val="595650"/>
-                                  </a:solidFill>
-                                  <a:latin typeface="Baskerville" charset="0"/>
-                                  <a:ea typeface="ヒラギノ明朝 Pro W3" charset="0"/>
-                                  <a:cs typeface="ヒラギノ明朝 Pro W3" charset="0"/>
-                                  <a:sym typeface="Baskerville" charset="0"/>
-                                </a:defRPr>
-                              </a:lvl6pPr>
-                              <a:lvl7pPr marL="2743200" algn="r" defTabSz="914400" rtl="1" eaLnBrk="1" latinLnBrk="0" hangingPunct="1">
-                                <a:defRPr sz="4200" kern="1200">
-                                  <a:solidFill>
-                                    <a:srgbClr val="595650"/>
-                                  </a:solidFill>
-                                  <a:latin typeface="Baskerville" charset="0"/>
-                                  <a:ea typeface="ヒラギノ明朝 Pro W3" charset="0"/>
-                                  <a:cs typeface="ヒラギノ明朝 Pro W3" charset="0"/>
-                                  <a:sym typeface="Baskerville" charset="0"/>
-                                </a:defRPr>
-                              </a:lvl7pPr>
-                              <a:lvl8pPr marL="3200400" algn="r" defTabSz="914400" rtl="1" eaLnBrk="1" latinLnBrk="0" hangingPunct="1">
-                                <a:defRPr sz="4200" kern="1200">
-                                  <a:solidFill>
-                                    <a:srgbClr val="595650"/>
-                                  </a:solidFill>
-                                  <a:latin typeface="Baskerville" charset="0"/>
-                                  <a:ea typeface="ヒラギノ明朝 Pro W3" charset="0"/>
-                                  <a:cs typeface="ヒラギノ明朝 Pro W3" charset="0"/>
-                                  <a:sym typeface="Baskerville" charset="0"/>
-                                </a:defRPr>
-                              </a:lvl8pPr>
-                              <a:lvl9pPr marL="3657600" algn="r" defTabSz="914400" rtl="1" eaLnBrk="1" latinLnBrk="0" hangingPunct="1">
-                                <a:defRPr sz="4200" kern="1200">
-                                  <a:solidFill>
-                                    <a:srgbClr val="595650"/>
-                                  </a:solidFill>
-                                  <a:latin typeface="Baskerville" charset="0"/>
-                                  <a:ea typeface="ヒラギノ明朝 Pro W3" charset="0"/>
-                                  <a:cs typeface="ヒラギノ明朝 Pro W3" charset="0"/>
-                                  <a:sym typeface="Baskerville" charset="0"/>
-                                </a:defRPr>
-                              </a:lvl9pPr>
-                            </a:lstStyle>
-                            <a:p>
-                              <a:endParaRPr lang="he-IL"/>
-                            </a:p>
-                          </a:txBody>
-                          <a:useSpRect/>
-                        </a:txSp>
-                      </a:sp>
-                      <a:sp>
-                        <a:nvSpPr>
-                          <a:cNvPr id="11" name="Oval 10"/>
-                          <a:cNvSpPr>
-                            <a:spLocks/>
-                          </a:cNvSpPr>
-                        </a:nvSpPr>
-                        <a:spPr bwMode="auto">
-                          <a:xfrm>
-                            <a:off x="1248" y="-1248"/>
-                            <a:ext cx="121" cy="112"/>
-                          </a:xfrm>
-                          <a:prstGeom prst="ellipse">
-                            <a:avLst/>
-                          </a:prstGeom>
-                          <a:solidFill>
-                            <a:schemeClr val="accent1"/>
-                          </a:solidFill>
-                          <a:ln w="25400">
-                            <a:solidFill>
-                              <a:schemeClr val="tx2"/>
-                            </a:solidFill>
-                            <a:round/>
-                            <a:headEnd/>
-                            <a:tailEnd/>
-                          </a:ln>
-                        </a:spPr>
-                        <a:txSp>
-                          <a:txBody>
-                            <a:bodyPr lIns="0" tIns="0" rIns="0" bIns="0"/>
-                            <a:lstStyle>
-                              <a:defPPr>
-                                <a:defRPr lang="en-US"/>
-                              </a:defPPr>
-                              <a:lvl1pPr algn="ctr" rtl="0" fontAlgn="base">
-                                <a:spcBef>
-                                  <a:spcPct val="0"/>
-                                </a:spcBef>
-                                <a:spcAft>
-                                  <a:spcPct val="0"/>
-                                </a:spcAft>
-                                <a:defRPr sz="4200" kern="1200">
-                                  <a:solidFill>
-                                    <a:srgbClr val="595650"/>
-                                  </a:solidFill>
-                                  <a:latin typeface="Baskerville" charset="0"/>
-                                  <a:ea typeface="ヒラギノ明朝 Pro W3" charset="0"/>
-                                  <a:cs typeface="ヒラギノ明朝 Pro W3" charset="0"/>
-                                  <a:sym typeface="Baskerville" charset="0"/>
-                                </a:defRPr>
-                              </a:lvl1pPr>
-                              <a:lvl2pPr marL="457200" algn="ctr" rtl="0" fontAlgn="base">
-                                <a:spcBef>
-                                  <a:spcPct val="0"/>
-                                </a:spcBef>
-                                <a:spcAft>
-                                  <a:spcPct val="0"/>
-                                </a:spcAft>
-                                <a:defRPr sz="4200" kern="1200">
-                                  <a:solidFill>
-                                    <a:srgbClr val="595650"/>
-                                  </a:solidFill>
-                                  <a:latin typeface="Baskerville" charset="0"/>
-                                  <a:ea typeface="ヒラギノ明朝 Pro W3" charset="0"/>
-                                  <a:cs typeface="ヒラギノ明朝 Pro W3" charset="0"/>
-                                  <a:sym typeface="Baskerville" charset="0"/>
-                                </a:defRPr>
-                              </a:lvl2pPr>
-                              <a:lvl3pPr marL="914400" algn="ctr" rtl="0" fontAlgn="base">
-                                <a:spcBef>
-                                  <a:spcPct val="0"/>
-                                </a:spcBef>
-                                <a:spcAft>
-                                  <a:spcPct val="0"/>
-                                </a:spcAft>
-                                <a:defRPr sz="4200" kern="1200">
-                                  <a:solidFill>
-                                    <a:srgbClr val="595650"/>
-                                  </a:solidFill>
-                                  <a:latin typeface="Baskerville" charset="0"/>
-                                  <a:ea typeface="ヒラギノ明朝 Pro W3" charset="0"/>
-                                  <a:cs typeface="ヒラギノ明朝 Pro W3" charset="0"/>
-                                  <a:sym typeface="Baskerville" charset="0"/>
-                                </a:defRPr>
-                              </a:lvl3pPr>
-                              <a:lvl4pPr marL="1371600" algn="ctr" rtl="0" fontAlgn="base">
-                                <a:spcBef>
-                                  <a:spcPct val="0"/>
-                                </a:spcBef>
-                                <a:spcAft>
-                                  <a:spcPct val="0"/>
-                                </a:spcAft>
-                                <a:defRPr sz="4200" kern="1200">
-                                  <a:solidFill>
-                                    <a:srgbClr val="595650"/>
-                                  </a:solidFill>
-                                  <a:latin typeface="Baskerville" charset="0"/>
-                                  <a:ea typeface="ヒラギノ明朝 Pro W3" charset="0"/>
-                                  <a:cs typeface="ヒラギノ明朝 Pro W3" charset="0"/>
-                                  <a:sym typeface="Baskerville" charset="0"/>
-                                </a:defRPr>
-                              </a:lvl4pPr>
-                              <a:lvl5pPr marL="1828800" algn="ctr" rtl="0" fontAlgn="base">
-                                <a:spcBef>
-                                  <a:spcPct val="0"/>
-                                </a:spcBef>
-                                <a:spcAft>
-                                  <a:spcPct val="0"/>
-                                </a:spcAft>
-                                <a:defRPr sz="4200" kern="1200">
-                                  <a:solidFill>
-                                    <a:srgbClr val="595650"/>
-                                  </a:solidFill>
-                                  <a:latin typeface="Baskerville" charset="0"/>
-                                  <a:ea typeface="ヒラギノ明朝 Pro W3" charset="0"/>
-                                  <a:cs typeface="ヒラギノ明朝 Pro W3" charset="0"/>
-                                  <a:sym typeface="Baskerville" charset="0"/>
-                                </a:defRPr>
-                              </a:lvl5pPr>
-                              <a:lvl6pPr marL="2286000" algn="r" defTabSz="914400" rtl="1" eaLnBrk="1" latinLnBrk="0" hangingPunct="1">
-                                <a:defRPr sz="4200" kern="1200">
-                                  <a:solidFill>
-                                    <a:srgbClr val="595650"/>
-                                  </a:solidFill>
-                                  <a:latin typeface="Baskerville" charset="0"/>
-                                  <a:ea typeface="ヒラギノ明朝 Pro W3" charset="0"/>
-                                  <a:cs typeface="ヒラギノ明朝 Pro W3" charset="0"/>
-                                  <a:sym typeface="Baskerville" charset="0"/>
-                                </a:defRPr>
-                              </a:lvl6pPr>
-                              <a:lvl7pPr marL="2743200" algn="r" defTabSz="914400" rtl="1" eaLnBrk="1" latinLnBrk="0" hangingPunct="1">
-                                <a:defRPr sz="4200" kern="1200">
-                                  <a:solidFill>
-                                    <a:srgbClr val="595650"/>
-                                  </a:solidFill>
-                                  <a:latin typeface="Baskerville" charset="0"/>
-                                  <a:ea typeface="ヒラギノ明朝 Pro W3" charset="0"/>
-                                  <a:cs typeface="ヒラギノ明朝 Pro W3" charset="0"/>
-                                  <a:sym typeface="Baskerville" charset="0"/>
-                                </a:defRPr>
-                              </a:lvl7pPr>
-                              <a:lvl8pPr marL="3200400" algn="r" defTabSz="914400" rtl="1" eaLnBrk="1" latinLnBrk="0" hangingPunct="1">
-                                <a:defRPr sz="4200" kern="1200">
-                                  <a:solidFill>
-                                    <a:srgbClr val="595650"/>
-                                  </a:solidFill>
-                                  <a:latin typeface="Baskerville" charset="0"/>
-                                  <a:ea typeface="ヒラギノ明朝 Pro W3" charset="0"/>
-                                  <a:cs typeface="ヒラギノ明朝 Pro W3" charset="0"/>
-                                  <a:sym typeface="Baskerville" charset="0"/>
-                                </a:defRPr>
-                              </a:lvl8pPr>
-                              <a:lvl9pPr marL="3657600" algn="r" defTabSz="914400" rtl="1" eaLnBrk="1" latinLnBrk="0" hangingPunct="1">
-                                <a:defRPr sz="4200" kern="1200">
-                                  <a:solidFill>
-                                    <a:srgbClr val="595650"/>
-                                  </a:solidFill>
-                                  <a:latin typeface="Baskerville" charset="0"/>
-                                  <a:ea typeface="ヒラギノ明朝 Pro W3" charset="0"/>
-                                  <a:cs typeface="ヒラギノ明朝 Pro W3" charset="0"/>
-                                  <a:sym typeface="Baskerville" charset="0"/>
-                                </a:defRPr>
-                              </a:lvl9pPr>
-                            </a:lstStyle>
-                            <a:p>
-                              <a:endParaRPr lang="he-IL"/>
-                            </a:p>
-                          </a:txBody>
-                          <a:useSpRect/>
-                        </a:txSp>
-                      </a:sp>
-                      <a:sp>
-                        <a:nvSpPr>
-                          <a:cNvPr id="12" name="Oval 11"/>
-                          <a:cNvSpPr>
-                            <a:spLocks/>
-                          </a:cNvSpPr>
-                        </a:nvSpPr>
-                        <a:spPr bwMode="auto">
-                          <a:xfrm>
-                            <a:off x="1823" y="-1344"/>
-                            <a:ext cx="121" cy="112"/>
-                          </a:xfrm>
-                          <a:prstGeom prst="ellipse">
-                            <a:avLst/>
-                          </a:prstGeom>
-                          <a:solidFill>
-                            <a:schemeClr val="accent1"/>
-                          </a:solidFill>
-                          <a:ln w="25400">
-                            <a:solidFill>
-                              <a:schemeClr val="tx2"/>
-                            </a:solidFill>
-                            <a:round/>
-                            <a:headEnd/>
-                            <a:tailEnd/>
-                          </a:ln>
-                        </a:spPr>
-                        <a:txSp>
-                          <a:txBody>
-                            <a:bodyPr lIns="0" tIns="0" rIns="0" bIns="0"/>
-                            <a:lstStyle>
-                              <a:defPPr>
-                                <a:defRPr lang="en-US"/>
-                              </a:defPPr>
-                              <a:lvl1pPr algn="ctr" rtl="0" fontAlgn="base">
-                                <a:spcBef>
-                                  <a:spcPct val="0"/>
-                                </a:spcBef>
-                                <a:spcAft>
-                                  <a:spcPct val="0"/>
-                                </a:spcAft>
-                                <a:defRPr sz="4200" kern="1200">
-                                  <a:solidFill>
-                                    <a:srgbClr val="595650"/>
-                                  </a:solidFill>
-                                  <a:latin typeface="Baskerville" charset="0"/>
-                                  <a:ea typeface="ヒラギノ明朝 Pro W3" charset="0"/>
-                                  <a:cs typeface="ヒラギノ明朝 Pro W3" charset="0"/>
-                                  <a:sym typeface="Baskerville" charset="0"/>
-                                </a:defRPr>
-                              </a:lvl1pPr>
-                              <a:lvl2pPr marL="457200" algn="ctr" rtl="0" fontAlgn="base">
-                                <a:spcBef>
-                                  <a:spcPct val="0"/>
-                                </a:spcBef>
-                                <a:spcAft>
-                                  <a:spcPct val="0"/>
-                                </a:spcAft>
-                                <a:defRPr sz="4200" kern="1200">
-                                  <a:solidFill>
-                                    <a:srgbClr val="595650"/>
-                                  </a:solidFill>
-                                  <a:latin typeface="Baskerville" charset="0"/>
-                                  <a:ea typeface="ヒラギノ明朝 Pro W3" charset="0"/>
-                                  <a:cs typeface="ヒラギノ明朝 Pro W3" charset="0"/>
-                                  <a:sym typeface="Baskerville" charset="0"/>
-                                </a:defRPr>
-                              </a:lvl2pPr>
-                              <a:lvl3pPr marL="914400" algn="ctr" rtl="0" fontAlgn="base">
-                                <a:spcBef>
-                                  <a:spcPct val="0"/>
-                                </a:spcBef>
-                                <a:spcAft>
-                                  <a:spcPct val="0"/>
-                                </a:spcAft>
-                                <a:defRPr sz="4200" kern="1200">
-                                  <a:solidFill>
-                                    <a:srgbClr val="595650"/>
-                                  </a:solidFill>
-                                  <a:latin typeface="Baskerville" charset="0"/>
-                                  <a:ea typeface="ヒラギノ明朝 Pro W3" charset="0"/>
-                                  <a:cs typeface="ヒラギノ明朝 Pro W3" charset="0"/>
-                                  <a:sym typeface="Baskerville" charset="0"/>
-                                </a:defRPr>
-                              </a:lvl3pPr>
-                              <a:lvl4pPr marL="1371600" algn="ctr" rtl="0" fontAlgn="base">
-                                <a:spcBef>
-                                  <a:spcPct val="0"/>
-                                </a:spcBef>
-                                <a:spcAft>
-                                  <a:spcPct val="0"/>
-                                </a:spcAft>
-                                <a:defRPr sz="4200" kern="1200">
-                                  <a:solidFill>
-                                    <a:srgbClr val="595650"/>
-                                  </a:solidFill>
-                                  <a:latin typeface="Baskerville" charset="0"/>
-                                  <a:ea typeface="ヒラギノ明朝 Pro W3" charset="0"/>
-                                  <a:cs typeface="ヒラギノ明朝 Pro W3" charset="0"/>
-                                  <a:sym typeface="Baskerville" charset="0"/>
-                                </a:defRPr>
-                              </a:lvl4pPr>
-                              <a:lvl5pPr marL="1828800" algn="ctr" rtl="0" fontAlgn="base">
-                                <a:spcBef>
-                                  <a:spcPct val="0"/>
-                                </a:spcBef>
-                                <a:spcAft>
-                                  <a:spcPct val="0"/>
-                                </a:spcAft>
-                                <a:defRPr sz="4200" kern="1200">
-                                  <a:solidFill>
-                                    <a:srgbClr val="595650"/>
-                                  </a:solidFill>
-                                  <a:latin typeface="Baskerville" charset="0"/>
-                                  <a:ea typeface="ヒラギノ明朝 Pro W3" charset="0"/>
-                                  <a:cs typeface="ヒラギノ明朝 Pro W3" charset="0"/>
-                                  <a:sym typeface="Baskerville" charset="0"/>
-                                </a:defRPr>
-                              </a:lvl5pPr>
-                              <a:lvl6pPr marL="2286000" algn="r" defTabSz="914400" rtl="1" eaLnBrk="1" latinLnBrk="0" hangingPunct="1">
-                                <a:defRPr sz="4200" kern="1200">
-                                  <a:solidFill>
-                                    <a:srgbClr val="595650"/>
-                                  </a:solidFill>
-                                  <a:latin typeface="Baskerville" charset="0"/>
-                                  <a:ea typeface="ヒラギノ明朝 Pro W3" charset="0"/>
-                                  <a:cs typeface="ヒラギノ明朝 Pro W3" charset="0"/>
-                                  <a:sym typeface="Baskerville" charset="0"/>
-                                </a:defRPr>
-                              </a:lvl6pPr>
-                              <a:lvl7pPr marL="2743200" algn="r" defTabSz="914400" rtl="1" eaLnBrk="1" latinLnBrk="0" hangingPunct="1">
-                                <a:defRPr sz="4200" kern="1200">
-                                  <a:solidFill>
-                                    <a:srgbClr val="595650"/>
-                                  </a:solidFill>
-                                  <a:latin typeface="Baskerville" charset="0"/>
-                                  <a:ea typeface="ヒラギノ明朝 Pro W3" charset="0"/>
-                                  <a:cs typeface="ヒラギノ明朝 Pro W3" charset="0"/>
-                                  <a:sym typeface="Baskerville" charset="0"/>
-                                </a:defRPr>
-                              </a:lvl7pPr>
-                              <a:lvl8pPr marL="3200400" algn="r" defTabSz="914400" rtl="1" eaLnBrk="1" latinLnBrk="0" hangingPunct="1">
-                                <a:defRPr sz="4200" kern="1200">
-                                  <a:solidFill>
-                                    <a:srgbClr val="595650"/>
-                                  </a:solidFill>
-                                  <a:latin typeface="Baskerville" charset="0"/>
-                                  <a:ea typeface="ヒラギノ明朝 Pro W3" charset="0"/>
-                                  <a:cs typeface="ヒラギノ明朝 Pro W3" charset="0"/>
-                                  <a:sym typeface="Baskerville" charset="0"/>
-                                </a:defRPr>
-                              </a:lvl8pPr>
-                              <a:lvl9pPr marL="3657600" algn="r" defTabSz="914400" rtl="1" eaLnBrk="1" latinLnBrk="0" hangingPunct="1">
-                                <a:defRPr sz="4200" kern="1200">
-                                  <a:solidFill>
-                                    <a:srgbClr val="595650"/>
-                                  </a:solidFill>
-                                  <a:latin typeface="Baskerville" charset="0"/>
-                                  <a:ea typeface="ヒラギノ明朝 Pro W3" charset="0"/>
-                                  <a:cs typeface="ヒラギノ明朝 Pro W3" charset="0"/>
-                                  <a:sym typeface="Baskerville" charset="0"/>
-                                </a:defRPr>
-                              </a:lvl9pPr>
-                            </a:lstStyle>
-                            <a:p>
-                              <a:endParaRPr lang="he-IL"/>
-                            </a:p>
-                          </a:txBody>
-                          <a:useSpRect/>
-                        </a:txSp>
-                      </a:sp>
-                      <a:sp>
-                        <a:nvSpPr>
-                          <a:cNvPr id="13" name="Oval 12"/>
-                          <a:cNvSpPr>
-                            <a:spLocks/>
-                          </a:cNvSpPr>
-                        </a:nvSpPr>
-                        <a:spPr bwMode="auto">
-                          <a:xfrm>
-                            <a:off x="1104" y="-816"/>
-                            <a:ext cx="121" cy="112"/>
-                          </a:xfrm>
-                          <a:prstGeom prst="ellipse">
-                            <a:avLst/>
-                          </a:prstGeom>
-                          <a:solidFill>
-                            <a:schemeClr val="accent1"/>
-                          </a:solidFill>
-                          <a:ln w="25400">
-                            <a:solidFill>
-                              <a:schemeClr val="tx2"/>
-                            </a:solidFill>
-                            <a:round/>
-                            <a:headEnd/>
-                            <a:tailEnd/>
-                          </a:ln>
-                        </a:spPr>
-                        <a:txSp>
-                          <a:txBody>
-                            <a:bodyPr lIns="0" tIns="0" rIns="0" bIns="0"/>
-                            <a:lstStyle>
-                              <a:defPPr>
-                                <a:defRPr lang="en-US"/>
-                              </a:defPPr>
-                              <a:lvl1pPr algn="ctr" rtl="0" fontAlgn="base">
-                                <a:spcBef>
-                                  <a:spcPct val="0"/>
-                                </a:spcBef>
-                                <a:spcAft>
-                                  <a:spcPct val="0"/>
-                                </a:spcAft>
-                                <a:defRPr sz="4200" kern="1200">
-                                  <a:solidFill>
-                                    <a:srgbClr val="595650"/>
-                                  </a:solidFill>
-                                  <a:latin typeface="Baskerville" charset="0"/>
-                                  <a:ea typeface="ヒラギノ明朝 Pro W3" charset="0"/>
-                                  <a:cs typeface="ヒラギノ明朝 Pro W3" charset="0"/>
-                                  <a:sym typeface="Baskerville" charset="0"/>
-                                </a:defRPr>
-                              </a:lvl1pPr>
-                              <a:lvl2pPr marL="457200" algn="ctr" rtl="0" fontAlgn="base">
-                                <a:spcBef>
-                                  <a:spcPct val="0"/>
-                                </a:spcBef>
-                                <a:spcAft>
-                                  <a:spcPct val="0"/>
-                                </a:spcAft>
-                                <a:defRPr sz="4200" kern="1200">
-                                  <a:solidFill>
-                                    <a:srgbClr val="595650"/>
-                                  </a:solidFill>
-                                  <a:latin typeface="Baskerville" charset="0"/>
-                                  <a:ea typeface="ヒラギノ明朝 Pro W3" charset="0"/>
-                                  <a:cs typeface="ヒラギノ明朝 Pro W3" charset="0"/>
-                                  <a:sym typeface="Baskerville" charset="0"/>
-                                </a:defRPr>
-                              </a:lvl2pPr>
-                              <a:lvl3pPr marL="914400" algn="ctr" rtl="0" fontAlgn="base">
-                                <a:spcBef>
-                                  <a:spcPct val="0"/>
-                                </a:spcBef>
-                                <a:spcAft>
-                                  <a:spcPct val="0"/>
-                                </a:spcAft>
-                                <a:defRPr sz="4200" kern="1200">
-                                  <a:solidFill>
-                                    <a:srgbClr val="595650"/>
-                                  </a:solidFill>
-                                  <a:latin typeface="Baskerville" charset="0"/>
-                                  <a:ea typeface="ヒラギノ明朝 Pro W3" charset="0"/>
-                                  <a:cs typeface="ヒラギノ明朝 Pro W3" charset="0"/>
-                                  <a:sym typeface="Baskerville" charset="0"/>
-                                </a:defRPr>
-                              </a:lvl3pPr>
-                              <a:lvl4pPr marL="1371600" algn="ctr" rtl="0" fontAlgn="base">
-                                <a:spcBef>
-                                  <a:spcPct val="0"/>
-                                </a:spcBef>
-                                <a:spcAft>
-                                  <a:spcPct val="0"/>
-                                </a:spcAft>
-                                <a:defRPr sz="4200" kern="1200">
-                                  <a:solidFill>
-                                    <a:srgbClr val="595650"/>
-                                  </a:solidFill>
-                                  <a:latin typeface="Baskerville" charset="0"/>
-                                  <a:ea typeface="ヒラギノ明朝 Pro W3" charset="0"/>
-                                  <a:cs typeface="ヒラギノ明朝 Pro W3" charset="0"/>
-                                  <a:sym typeface="Baskerville" charset="0"/>
-                                </a:defRPr>
-                              </a:lvl4pPr>
-                              <a:lvl5pPr marL="1828800" algn="ctr" rtl="0" fontAlgn="base">
-                                <a:spcBef>
-                                  <a:spcPct val="0"/>
-                                </a:spcBef>
-                                <a:spcAft>
-                                  <a:spcPct val="0"/>
-                                </a:spcAft>
-                                <a:defRPr sz="4200" kern="1200">
-                                  <a:solidFill>
-                                    <a:srgbClr val="595650"/>
-                                  </a:solidFill>
-                                  <a:latin typeface="Baskerville" charset="0"/>
-                                  <a:ea typeface="ヒラギノ明朝 Pro W3" charset="0"/>
-                                  <a:cs typeface="ヒラギノ明朝 Pro W3" charset="0"/>
-                                  <a:sym typeface="Baskerville" charset="0"/>
-                                </a:defRPr>
-                              </a:lvl5pPr>
-                              <a:lvl6pPr marL="2286000" algn="r" defTabSz="914400" rtl="1" eaLnBrk="1" latinLnBrk="0" hangingPunct="1">
-                                <a:defRPr sz="4200" kern="1200">
-                                  <a:solidFill>
-                                    <a:srgbClr val="595650"/>
-                                  </a:solidFill>
-                                  <a:latin typeface="Baskerville" charset="0"/>
-                                  <a:ea typeface="ヒラギノ明朝 Pro W3" charset="0"/>
-                                  <a:cs typeface="ヒラギノ明朝 Pro W3" charset="0"/>
-                                  <a:sym typeface="Baskerville" charset="0"/>
-                                </a:defRPr>
-                              </a:lvl6pPr>
-                              <a:lvl7pPr marL="2743200" algn="r" defTabSz="914400" rtl="1" eaLnBrk="1" latinLnBrk="0" hangingPunct="1">
-                                <a:defRPr sz="4200" kern="1200">
-                                  <a:solidFill>
-                                    <a:srgbClr val="595650"/>
-                                  </a:solidFill>
-                                  <a:latin typeface="Baskerville" charset="0"/>
-                                  <a:ea typeface="ヒラギノ明朝 Pro W3" charset="0"/>
-                                  <a:cs typeface="ヒラギノ明朝 Pro W3" charset="0"/>
-                                  <a:sym typeface="Baskerville" charset="0"/>
-                                </a:defRPr>
-                              </a:lvl7pPr>
-                              <a:lvl8pPr marL="3200400" algn="r" defTabSz="914400" rtl="1" eaLnBrk="1" latinLnBrk="0" hangingPunct="1">
-                                <a:defRPr sz="4200" kern="1200">
-                                  <a:solidFill>
-                                    <a:srgbClr val="595650"/>
-                                  </a:solidFill>
-                                  <a:latin typeface="Baskerville" charset="0"/>
-                                  <a:ea typeface="ヒラギノ明朝 Pro W3" charset="0"/>
-                                  <a:cs typeface="ヒラギノ明朝 Pro W3" charset="0"/>
-                                  <a:sym typeface="Baskerville" charset="0"/>
-                                </a:defRPr>
-                              </a:lvl8pPr>
-                              <a:lvl9pPr marL="3657600" algn="r" defTabSz="914400" rtl="1" eaLnBrk="1" latinLnBrk="0" hangingPunct="1">
-                                <a:defRPr sz="4200" kern="1200">
-                                  <a:solidFill>
-                                    <a:srgbClr val="595650"/>
-                                  </a:solidFill>
-                                  <a:latin typeface="Baskerville" charset="0"/>
-                                  <a:ea typeface="ヒラギノ明朝 Pro W3" charset="0"/>
-                                  <a:cs typeface="ヒラギノ明朝 Pro W3" charset="0"/>
-                                  <a:sym typeface="Baskerville" charset="0"/>
-                                </a:defRPr>
-                              </a:lvl9pPr>
-                            </a:lstStyle>
-                            <a:p>
-                              <a:endParaRPr lang="he-IL"/>
-                            </a:p>
-                          </a:txBody>
-                          <a:useSpRect/>
-                        </a:txSp>
-                      </a:sp>
-                      <a:sp>
-                        <a:nvSpPr>
-                          <a:cNvPr id="14" name="Oval 13"/>
-                          <a:cNvSpPr>
-                            <a:spLocks/>
-                          </a:cNvSpPr>
-                        </a:nvSpPr>
-                        <a:spPr bwMode="auto">
-                          <a:xfrm>
-                            <a:off x="1152" y="-1872"/>
-                            <a:ext cx="121" cy="112"/>
-                          </a:xfrm>
-                          <a:prstGeom prst="ellipse">
-                            <a:avLst/>
-                          </a:prstGeom>
-                          <a:solidFill>
-                            <a:schemeClr val="accent1"/>
-                          </a:solidFill>
-                          <a:ln w="25400">
-                            <a:solidFill>
-                              <a:schemeClr val="tx2"/>
-                            </a:solidFill>
-                            <a:round/>
-                            <a:headEnd/>
-                            <a:tailEnd/>
-                          </a:ln>
-                        </a:spPr>
-                        <a:txSp>
-                          <a:txBody>
-                            <a:bodyPr lIns="0" tIns="0" rIns="0" bIns="0"/>
-                            <a:lstStyle>
-                              <a:defPPr>
-                                <a:defRPr lang="en-US"/>
-                              </a:defPPr>
-                              <a:lvl1pPr algn="ctr" rtl="0" fontAlgn="base">
-                                <a:spcBef>
-                                  <a:spcPct val="0"/>
-                                </a:spcBef>
-                                <a:spcAft>
-                                  <a:spcPct val="0"/>
-                                </a:spcAft>
-                                <a:defRPr sz="4200" kern="1200">
-                                  <a:solidFill>
-                                    <a:srgbClr val="595650"/>
-                                  </a:solidFill>
-                                  <a:latin typeface="Baskerville" charset="0"/>
-                                  <a:ea typeface="ヒラギノ明朝 Pro W3" charset="0"/>
-                                  <a:cs typeface="ヒラギノ明朝 Pro W3" charset="0"/>
-                                  <a:sym typeface="Baskerville" charset="0"/>
-                                </a:defRPr>
-                              </a:lvl1pPr>
-                              <a:lvl2pPr marL="457200" algn="ctr" rtl="0" fontAlgn="base">
-                                <a:spcBef>
-                                  <a:spcPct val="0"/>
-                                </a:spcBef>
-                                <a:spcAft>
-                                  <a:spcPct val="0"/>
-                                </a:spcAft>
-                                <a:defRPr sz="4200" kern="1200">
-                                  <a:solidFill>
-                                    <a:srgbClr val="595650"/>
-                                  </a:solidFill>
-                                  <a:latin typeface="Baskerville" charset="0"/>
-                                  <a:ea typeface="ヒラギノ明朝 Pro W3" charset="0"/>
-                                  <a:cs typeface="ヒラギノ明朝 Pro W3" charset="0"/>
-                                  <a:sym typeface="Baskerville" charset="0"/>
-                                </a:defRPr>
-                              </a:lvl2pPr>
-                              <a:lvl3pPr marL="914400" algn="ctr" rtl="0" fontAlgn="base">
-                                <a:spcBef>
-                                  <a:spcPct val="0"/>
-                                </a:spcBef>
-                                <a:spcAft>
-                                  <a:spcPct val="0"/>
-                                </a:spcAft>
-                                <a:defRPr sz="4200" kern="1200">
-                                  <a:solidFill>
-                                    <a:srgbClr val="595650"/>
-                                  </a:solidFill>
-                                  <a:latin typeface="Baskerville" charset="0"/>
-                                  <a:ea typeface="ヒラギノ明朝 Pro W3" charset="0"/>
-                                  <a:cs typeface="ヒラギノ明朝 Pro W3" charset="0"/>
-                                  <a:sym typeface="Baskerville" charset="0"/>
-                                </a:defRPr>
-                              </a:lvl3pPr>
-                              <a:lvl4pPr marL="1371600" algn="ctr" rtl="0" fontAlgn="base">
-                                <a:spcBef>
-                                  <a:spcPct val="0"/>
-                                </a:spcBef>
-                                <a:spcAft>
-                                  <a:spcPct val="0"/>
-                                </a:spcAft>
-                                <a:defRPr sz="4200" kern="1200">
-                                  <a:solidFill>
-                                    <a:srgbClr val="595650"/>
-                                  </a:solidFill>
-                                  <a:latin typeface="Baskerville" charset="0"/>
-                                  <a:ea typeface="ヒラギノ明朝 Pro W3" charset="0"/>
-                                  <a:cs typeface="ヒラギノ明朝 Pro W3" charset="0"/>
-                                  <a:sym typeface="Baskerville" charset="0"/>
-                                </a:defRPr>
-                              </a:lvl4pPr>
-                              <a:lvl5pPr marL="1828800" algn="ctr" rtl="0" fontAlgn="base">
-                                <a:spcBef>
-                                  <a:spcPct val="0"/>
-                                </a:spcBef>
-                                <a:spcAft>
-                                  <a:spcPct val="0"/>
-                                </a:spcAft>
-                                <a:defRPr sz="4200" kern="1200">
-                                  <a:solidFill>
-                                    <a:srgbClr val="595650"/>
-                                  </a:solidFill>
-                                  <a:latin typeface="Baskerville" charset="0"/>
-                                  <a:ea typeface="ヒラギノ明朝 Pro W3" charset="0"/>
-                                  <a:cs typeface="ヒラギノ明朝 Pro W3" charset="0"/>
-                                  <a:sym typeface="Baskerville" charset="0"/>
-                                </a:defRPr>
-                              </a:lvl5pPr>
-                              <a:lvl6pPr marL="2286000" algn="r" defTabSz="914400" rtl="1" eaLnBrk="1" latinLnBrk="0" hangingPunct="1">
-                                <a:defRPr sz="4200" kern="1200">
-                                  <a:solidFill>
-                                    <a:srgbClr val="595650"/>
-                                  </a:solidFill>
-                                  <a:latin typeface="Baskerville" charset="0"/>
-                                  <a:ea typeface="ヒラギノ明朝 Pro W3" charset="0"/>
-                                  <a:cs typeface="ヒラギノ明朝 Pro W3" charset="0"/>
-                                  <a:sym typeface="Baskerville" charset="0"/>
-                                </a:defRPr>
-                              </a:lvl6pPr>
-                              <a:lvl7pPr marL="2743200" algn="r" defTabSz="914400" rtl="1" eaLnBrk="1" latinLnBrk="0" hangingPunct="1">
-                                <a:defRPr sz="4200" kern="1200">
-                                  <a:solidFill>
-                                    <a:srgbClr val="595650"/>
-                                  </a:solidFill>
-                                  <a:latin typeface="Baskerville" charset="0"/>
-                                  <a:ea typeface="ヒラギノ明朝 Pro W3" charset="0"/>
-                                  <a:cs typeface="ヒラギノ明朝 Pro W3" charset="0"/>
-                                  <a:sym typeface="Baskerville" charset="0"/>
-                                </a:defRPr>
-                              </a:lvl7pPr>
-                              <a:lvl8pPr marL="3200400" algn="r" defTabSz="914400" rtl="1" eaLnBrk="1" latinLnBrk="0" hangingPunct="1">
-                                <a:defRPr sz="4200" kern="1200">
-                                  <a:solidFill>
-                                    <a:srgbClr val="595650"/>
-                                  </a:solidFill>
-                                  <a:latin typeface="Baskerville" charset="0"/>
-                                  <a:ea typeface="ヒラギノ明朝 Pro W3" charset="0"/>
-                                  <a:cs typeface="ヒラギノ明朝 Pro W3" charset="0"/>
-                                  <a:sym typeface="Baskerville" charset="0"/>
-                                </a:defRPr>
-                              </a:lvl8pPr>
-                              <a:lvl9pPr marL="3657600" algn="r" defTabSz="914400" rtl="1" eaLnBrk="1" latinLnBrk="0" hangingPunct="1">
-                                <a:defRPr sz="4200" kern="1200">
-                                  <a:solidFill>
-                                    <a:srgbClr val="595650"/>
-                                  </a:solidFill>
-                                  <a:latin typeface="Baskerville" charset="0"/>
-                                  <a:ea typeface="ヒラギノ明朝 Pro W3" charset="0"/>
-                                  <a:cs typeface="ヒラギノ明朝 Pro W3" charset="0"/>
-                                  <a:sym typeface="Baskerville" charset="0"/>
-                                </a:defRPr>
-                              </a:lvl9pPr>
-                            </a:lstStyle>
-                            <a:p>
-                              <a:endParaRPr lang="he-IL"/>
-                            </a:p>
-                          </a:txBody>
-                          <a:useSpRect/>
-                        </a:txSp>
-                      </a:sp>
-                      <a:sp>
-                        <a:nvSpPr>
-                          <a:cNvPr id="15" name="Oval 14"/>
-                          <a:cNvSpPr>
-                            <a:spLocks/>
-                          </a:cNvSpPr>
-                        </a:nvSpPr>
-                        <a:spPr bwMode="auto">
-                          <a:xfrm>
-                            <a:off x="2303" y="-912"/>
-                            <a:ext cx="121" cy="112"/>
-                          </a:xfrm>
-                          <a:prstGeom prst="ellipse">
-                            <a:avLst/>
-                          </a:prstGeom>
-                          <a:solidFill>
-                            <a:schemeClr val="accent1"/>
-                          </a:solidFill>
-                          <a:ln w="25400">
-                            <a:solidFill>
-                              <a:schemeClr val="tx2"/>
-                            </a:solidFill>
-                            <a:round/>
-                            <a:headEnd/>
-                            <a:tailEnd/>
-                          </a:ln>
-                        </a:spPr>
-                        <a:txSp>
-                          <a:txBody>
-                            <a:bodyPr lIns="0" tIns="0" rIns="0" bIns="0"/>
-                            <a:lstStyle>
-                              <a:defPPr>
-                                <a:defRPr lang="en-US"/>
-                              </a:defPPr>
-                              <a:lvl1pPr algn="ctr" rtl="0" fontAlgn="base">
-                                <a:spcBef>
-                                  <a:spcPct val="0"/>
-                                </a:spcBef>
-                                <a:spcAft>
-                                  <a:spcPct val="0"/>
-                                </a:spcAft>
-                                <a:defRPr sz="4200" kern="1200">
-                                  <a:solidFill>
-                                    <a:srgbClr val="595650"/>
-                                  </a:solidFill>
-                                  <a:latin typeface="Baskerville" charset="0"/>
-                                  <a:ea typeface="ヒラギノ明朝 Pro W3" charset="0"/>
-                                  <a:cs typeface="ヒラギノ明朝 Pro W3" charset="0"/>
-                                  <a:sym typeface="Baskerville" charset="0"/>
-                                </a:defRPr>
-                              </a:lvl1pPr>
-                              <a:lvl2pPr marL="457200" algn="ctr" rtl="0" fontAlgn="base">
-                                <a:spcBef>
-                                  <a:spcPct val="0"/>
-                                </a:spcBef>
-                                <a:spcAft>
-                                  <a:spcPct val="0"/>
-                                </a:spcAft>
-                                <a:defRPr sz="4200" kern="1200">
-                                  <a:solidFill>
-                                    <a:srgbClr val="595650"/>
-                                  </a:solidFill>
-                                  <a:latin typeface="Baskerville" charset="0"/>
-                                  <a:ea typeface="ヒラギノ明朝 Pro W3" charset="0"/>
-                                  <a:cs typeface="ヒラギノ明朝 Pro W3" charset="0"/>
-                                  <a:sym typeface="Baskerville" charset="0"/>
-                                </a:defRPr>
-                              </a:lvl2pPr>
-                              <a:lvl3pPr marL="914400" algn="ctr" rtl="0" fontAlgn="base">
-                                <a:spcBef>
-                                  <a:spcPct val="0"/>
-                                </a:spcBef>
-                                <a:spcAft>
-                                  <a:spcPct val="0"/>
-                                </a:spcAft>
-                                <a:defRPr sz="4200" kern="1200">
-                                  <a:solidFill>
-                                    <a:srgbClr val="595650"/>
-                                  </a:solidFill>
-                                  <a:latin typeface="Baskerville" charset="0"/>
-                                  <a:ea typeface="ヒラギノ明朝 Pro W3" charset="0"/>
-                                  <a:cs typeface="ヒラギノ明朝 Pro W3" charset="0"/>
-                                  <a:sym typeface="Baskerville" charset="0"/>
-                                </a:defRPr>
-                              </a:lvl3pPr>
-                              <a:lvl4pPr marL="1371600" algn="ctr" rtl="0" fontAlgn="base">
-                                <a:spcBef>
-                                  <a:spcPct val="0"/>
-                                </a:spcBef>
-                                <a:spcAft>
-                                  <a:spcPct val="0"/>
-                                </a:spcAft>
-                                <a:defRPr sz="4200" kern="1200">
-                                  <a:solidFill>
-                                    <a:srgbClr val="595650"/>
-                                  </a:solidFill>
-                                  <a:latin typeface="Baskerville" charset="0"/>
-                                  <a:ea typeface="ヒラギノ明朝 Pro W3" charset="0"/>
-                                  <a:cs typeface="ヒラギノ明朝 Pro W3" charset="0"/>
-                                  <a:sym typeface="Baskerville" charset="0"/>
-                                </a:defRPr>
-                              </a:lvl4pPr>
-                              <a:lvl5pPr marL="1828800" algn="ctr" rtl="0" fontAlgn="base">
-                                <a:spcBef>
-                                  <a:spcPct val="0"/>
-                                </a:spcBef>
-                                <a:spcAft>
-                                  <a:spcPct val="0"/>
-                                </a:spcAft>
-                                <a:defRPr sz="4200" kern="1200">
-                                  <a:solidFill>
-                                    <a:srgbClr val="595650"/>
-                                  </a:solidFill>
-                                  <a:latin typeface="Baskerville" charset="0"/>
-                                  <a:ea typeface="ヒラギノ明朝 Pro W3" charset="0"/>
-                                  <a:cs typeface="ヒラギノ明朝 Pro W3" charset="0"/>
-                                  <a:sym typeface="Baskerville" charset="0"/>
-                                </a:defRPr>
-                              </a:lvl5pPr>
-                              <a:lvl6pPr marL="2286000" algn="r" defTabSz="914400" rtl="1" eaLnBrk="1" latinLnBrk="0" hangingPunct="1">
-                                <a:defRPr sz="4200" kern="1200">
-                                  <a:solidFill>
-                                    <a:srgbClr val="595650"/>
-                                  </a:solidFill>
-                                  <a:latin typeface="Baskerville" charset="0"/>
-                                  <a:ea typeface="ヒラギノ明朝 Pro W3" charset="0"/>
-                                  <a:cs typeface="ヒラギノ明朝 Pro W3" charset="0"/>
-                                  <a:sym typeface="Baskerville" charset="0"/>
-                                </a:defRPr>
-                              </a:lvl6pPr>
-                              <a:lvl7pPr marL="2743200" algn="r" defTabSz="914400" rtl="1" eaLnBrk="1" latinLnBrk="0" hangingPunct="1">
-                                <a:defRPr sz="4200" kern="1200">
-                                  <a:solidFill>
-                                    <a:srgbClr val="595650"/>
-                                  </a:solidFill>
-                                  <a:latin typeface="Baskerville" charset="0"/>
-                                  <a:ea typeface="ヒラギノ明朝 Pro W3" charset="0"/>
-                                  <a:cs typeface="ヒラギノ明朝 Pro W3" charset="0"/>
-                                  <a:sym typeface="Baskerville" charset="0"/>
-                                </a:defRPr>
-                              </a:lvl7pPr>
-                              <a:lvl8pPr marL="3200400" algn="r" defTabSz="914400" rtl="1" eaLnBrk="1" latinLnBrk="0" hangingPunct="1">
-                                <a:defRPr sz="4200" kern="1200">
-                                  <a:solidFill>
-                                    <a:srgbClr val="595650"/>
-                                  </a:solidFill>
-                                  <a:latin typeface="Baskerville" charset="0"/>
-                                  <a:ea typeface="ヒラギノ明朝 Pro W3" charset="0"/>
-                                  <a:cs typeface="ヒラギノ明朝 Pro W3" charset="0"/>
-                                  <a:sym typeface="Baskerville" charset="0"/>
-                                </a:defRPr>
-                              </a:lvl8pPr>
-                              <a:lvl9pPr marL="3657600" algn="r" defTabSz="914400" rtl="1" eaLnBrk="1" latinLnBrk="0" hangingPunct="1">
-                                <a:defRPr sz="4200" kern="1200">
-                                  <a:solidFill>
-                                    <a:srgbClr val="595650"/>
-                                  </a:solidFill>
-                                  <a:latin typeface="Baskerville" charset="0"/>
-                                  <a:ea typeface="ヒラギノ明朝 Pro W3" charset="0"/>
-                                  <a:cs typeface="ヒラギノ明朝 Pro W3" charset="0"/>
-                                  <a:sym typeface="Baskerville" charset="0"/>
-                                </a:defRPr>
-                              </a:lvl9pPr>
-                            </a:lstStyle>
-                            <a:p>
-                              <a:endParaRPr lang="he-IL"/>
-                            </a:p>
-                          </a:txBody>
-                          <a:useSpRect/>
-                        </a:txSp>
-                      </a:sp>
-                      <a:sp>
-                        <a:nvSpPr>
-                          <a:cNvPr id="16" name="Oval 15"/>
-                          <a:cNvSpPr>
-                            <a:spLocks/>
-                          </a:cNvSpPr>
-                        </a:nvSpPr>
-                        <a:spPr bwMode="auto">
-                          <a:xfrm>
-                            <a:off x="624" y="-576"/>
-                            <a:ext cx="121" cy="112"/>
-                          </a:xfrm>
-                          <a:prstGeom prst="ellipse">
-                            <a:avLst/>
-                          </a:prstGeom>
-                          <a:solidFill>
-                            <a:schemeClr val="accent1"/>
-                          </a:solidFill>
-                          <a:ln w="25400">
-                            <a:solidFill>
-                              <a:schemeClr val="tx2"/>
-                            </a:solidFill>
-                            <a:round/>
-                            <a:headEnd/>
-                            <a:tailEnd/>
-                          </a:ln>
-                        </a:spPr>
-                        <a:txSp>
-                          <a:txBody>
-                            <a:bodyPr lIns="0" tIns="0" rIns="0" bIns="0"/>
-                            <a:lstStyle>
-                              <a:defPPr>
-                                <a:defRPr lang="en-US"/>
-                              </a:defPPr>
-                              <a:lvl1pPr algn="ctr" rtl="0" fontAlgn="base">
-                                <a:spcBef>
-                                  <a:spcPct val="0"/>
-                                </a:spcBef>
-                                <a:spcAft>
-                                  <a:spcPct val="0"/>
-                                </a:spcAft>
-                                <a:defRPr sz="4200" kern="1200">
-                                  <a:solidFill>
-                                    <a:srgbClr val="595650"/>
-                                  </a:solidFill>
-                                  <a:latin typeface="Baskerville" charset="0"/>
-                                  <a:ea typeface="ヒラギノ明朝 Pro W3" charset="0"/>
-                                  <a:cs typeface="ヒラギノ明朝 Pro W3" charset="0"/>
-                                  <a:sym typeface="Baskerville" charset="0"/>
-                                </a:defRPr>
-                              </a:lvl1pPr>
-                              <a:lvl2pPr marL="457200" algn="ctr" rtl="0" fontAlgn="base">
-                                <a:spcBef>
-                                  <a:spcPct val="0"/>
-                                </a:spcBef>
-                                <a:spcAft>
-                                  <a:spcPct val="0"/>
-                                </a:spcAft>
-                                <a:defRPr sz="4200" kern="1200">
-                                  <a:solidFill>
-                                    <a:srgbClr val="595650"/>
-                                  </a:solidFill>
-                                  <a:latin typeface="Baskerville" charset="0"/>
-                                  <a:ea typeface="ヒラギノ明朝 Pro W3" charset="0"/>
-                                  <a:cs typeface="ヒラギノ明朝 Pro W3" charset="0"/>
-                                  <a:sym typeface="Baskerville" charset="0"/>
-                                </a:defRPr>
-                              </a:lvl2pPr>
-                              <a:lvl3pPr marL="914400" algn="ctr" rtl="0" fontAlgn="base">
-                                <a:spcBef>
-                                  <a:spcPct val="0"/>
-                                </a:spcBef>
-                                <a:spcAft>
-                                  <a:spcPct val="0"/>
-                                </a:spcAft>
-                                <a:defRPr sz="4200" kern="1200">
-                                  <a:solidFill>
-                                    <a:srgbClr val="595650"/>
-                                  </a:solidFill>
-                                  <a:latin typeface="Baskerville" charset="0"/>
-                                  <a:ea typeface="ヒラギノ明朝 Pro W3" charset="0"/>
-                                  <a:cs typeface="ヒラギノ明朝 Pro W3" charset="0"/>
-                                  <a:sym typeface="Baskerville" charset="0"/>
-                                </a:defRPr>
-                              </a:lvl3pPr>
-                              <a:lvl4pPr marL="1371600" algn="ctr" rtl="0" fontAlgn="base">
-                                <a:spcBef>
-                                  <a:spcPct val="0"/>
-                                </a:spcBef>
-                                <a:spcAft>
-                                  <a:spcPct val="0"/>
-                                </a:spcAft>
-                                <a:defRPr sz="4200" kern="1200">
-                                  <a:solidFill>
-                                    <a:srgbClr val="595650"/>
-                                  </a:solidFill>
-                                  <a:latin typeface="Baskerville" charset="0"/>
-                                  <a:ea typeface="ヒラギノ明朝 Pro W3" charset="0"/>
-                                  <a:cs typeface="ヒラギノ明朝 Pro W3" charset="0"/>
-                                  <a:sym typeface="Baskerville" charset="0"/>
-                                </a:defRPr>
-                              </a:lvl4pPr>
-                              <a:lvl5pPr marL="1828800" algn="ctr" rtl="0" fontAlgn="base">
-                                <a:spcBef>
-                                  <a:spcPct val="0"/>
-                                </a:spcBef>
-                                <a:spcAft>
-                                  <a:spcPct val="0"/>
-                                </a:spcAft>
-                                <a:defRPr sz="4200" kern="1200">
-                                  <a:solidFill>
-                                    <a:srgbClr val="595650"/>
-                                  </a:solidFill>
-                                  <a:latin typeface="Baskerville" charset="0"/>
-                                  <a:ea typeface="ヒラギノ明朝 Pro W3" charset="0"/>
-                                  <a:cs typeface="ヒラギノ明朝 Pro W3" charset="0"/>
-                                  <a:sym typeface="Baskerville" charset="0"/>
-                                </a:defRPr>
-                              </a:lvl5pPr>
-                              <a:lvl6pPr marL="2286000" algn="r" defTabSz="914400" rtl="1" eaLnBrk="1" latinLnBrk="0" hangingPunct="1">
-                                <a:defRPr sz="4200" kern="1200">
-                                  <a:solidFill>
-                                    <a:srgbClr val="595650"/>
-                                  </a:solidFill>
-                                  <a:latin typeface="Baskerville" charset="0"/>
-                                  <a:ea typeface="ヒラギノ明朝 Pro W3" charset="0"/>
-                                  <a:cs typeface="ヒラギノ明朝 Pro W3" charset="0"/>
-                                  <a:sym typeface="Baskerville" charset="0"/>
-                                </a:defRPr>
-                              </a:lvl6pPr>
-                              <a:lvl7pPr marL="2743200" algn="r" defTabSz="914400" rtl="1" eaLnBrk="1" latinLnBrk="0" hangingPunct="1">
-                                <a:defRPr sz="4200" kern="1200">
-                                  <a:solidFill>
-                                    <a:srgbClr val="595650"/>
-                                  </a:solidFill>
-                                  <a:latin typeface="Baskerville" charset="0"/>
-                                  <a:ea typeface="ヒラギノ明朝 Pro W3" charset="0"/>
-                                  <a:cs typeface="ヒラギノ明朝 Pro W3" charset="0"/>
-                                  <a:sym typeface="Baskerville" charset="0"/>
-                                </a:defRPr>
-                              </a:lvl7pPr>
-                              <a:lvl8pPr marL="3200400" algn="r" defTabSz="914400" rtl="1" eaLnBrk="1" latinLnBrk="0" hangingPunct="1">
-                                <a:defRPr sz="4200" kern="1200">
-                                  <a:solidFill>
-                                    <a:srgbClr val="595650"/>
-                                  </a:solidFill>
-                                  <a:latin typeface="Baskerville" charset="0"/>
-                                  <a:ea typeface="ヒラギノ明朝 Pro W3" charset="0"/>
-                                  <a:cs typeface="ヒラギノ明朝 Pro W3" charset="0"/>
-                                  <a:sym typeface="Baskerville" charset="0"/>
-                                </a:defRPr>
-                              </a:lvl8pPr>
-                              <a:lvl9pPr marL="3657600" algn="r" defTabSz="914400" rtl="1" eaLnBrk="1" latinLnBrk="0" hangingPunct="1">
-                                <a:defRPr sz="4200" kern="1200">
-                                  <a:solidFill>
-                                    <a:srgbClr val="595650"/>
-                                  </a:solidFill>
-                                  <a:latin typeface="Baskerville" charset="0"/>
-                                  <a:ea typeface="ヒラギノ明朝 Pro W3" charset="0"/>
-                                  <a:cs typeface="ヒラギノ明朝 Pro W3" charset="0"/>
-                                  <a:sym typeface="Baskerville" charset="0"/>
-                                </a:defRPr>
-                              </a:lvl9pPr>
-                            </a:lstStyle>
-                            <a:p>
-                              <a:endParaRPr lang="he-IL"/>
-                            </a:p>
-                          </a:txBody>
-                          <a:useSpRect/>
-                        </a:txSp>
-                      </a:sp>
-                    </a:grpSp>
-                    <a:sp>
-                      <a:nvSpPr>
-                        <a:cNvPr id="31" name="Oval 30"/>
-                        <a:cNvSpPr>
-                          <a:spLocks/>
-                        </a:cNvSpPr>
-                      </a:nvSpPr>
-                      <a:spPr bwMode="auto">
-                        <a:xfrm>
-                          <a:off x="4902200" y="4419600"/>
-                          <a:ext cx="192146" cy="177800"/>
-                        </a:xfrm>
-                        <a:prstGeom prst="ellipse">
-                          <a:avLst/>
-                        </a:prstGeom>
-                        <a:solidFill>
-                          <a:schemeClr val="accent1"/>
-                        </a:solidFill>
-                        <a:ln w="25400">
-                          <a:solidFill>
-                            <a:schemeClr val="tx2"/>
-                          </a:solidFill>
-                          <a:round/>
-                          <a:headEnd/>
-                          <a:tailEnd/>
-                        </a:ln>
-                      </a:spPr>
-                      <a:txSp>
-                        <a:txBody>
-                          <a:bodyPr lIns="0" tIns="0" rIns="0" bIns="0"/>
-                          <a:lstStyle>
-                            <a:defPPr>
-                              <a:defRPr lang="en-US"/>
-                            </a:defPPr>
-                            <a:lvl1pPr algn="ctr" rtl="0" fontAlgn="base">
-                              <a:spcBef>
-                                <a:spcPct val="0"/>
-                              </a:spcBef>
-                              <a:spcAft>
-                                <a:spcPct val="0"/>
-                              </a:spcAft>
-                              <a:defRPr sz="4200" kern="1200">
-                                <a:solidFill>
-                                  <a:srgbClr val="595650"/>
-                                </a:solidFill>
-                                <a:latin typeface="Baskerville" charset="0"/>
-                                <a:ea typeface="ヒラギノ明朝 Pro W3" charset="0"/>
-                                <a:cs typeface="ヒラギノ明朝 Pro W3" charset="0"/>
-                                <a:sym typeface="Baskerville" charset="0"/>
-                              </a:defRPr>
-                            </a:lvl1pPr>
-                            <a:lvl2pPr marL="457200" algn="ctr" rtl="0" fontAlgn="base">
-                              <a:spcBef>
-                                <a:spcPct val="0"/>
-                              </a:spcBef>
-                              <a:spcAft>
-                                <a:spcPct val="0"/>
-                              </a:spcAft>
-                              <a:defRPr sz="4200" kern="1200">
-                                <a:solidFill>
-                                  <a:srgbClr val="595650"/>
-                                </a:solidFill>
-                                <a:latin typeface="Baskerville" charset="0"/>
-                                <a:ea typeface="ヒラギノ明朝 Pro W3" charset="0"/>
-                                <a:cs typeface="ヒラギノ明朝 Pro W3" charset="0"/>
-                                <a:sym typeface="Baskerville" charset="0"/>
-                              </a:defRPr>
-                            </a:lvl2pPr>
-                            <a:lvl3pPr marL="914400" algn="ctr" rtl="0" fontAlgn="base">
-                              <a:spcBef>
-                                <a:spcPct val="0"/>
-                              </a:spcBef>
-                              <a:spcAft>
-                                <a:spcPct val="0"/>
-                              </a:spcAft>
-                              <a:defRPr sz="4200" kern="1200">
-                                <a:solidFill>
-                                  <a:srgbClr val="595650"/>
-                                </a:solidFill>
-                                <a:latin typeface="Baskerville" charset="0"/>
-                                <a:ea typeface="ヒラギノ明朝 Pro W3" charset="0"/>
-                                <a:cs typeface="ヒラギノ明朝 Pro W3" charset="0"/>
-                                <a:sym typeface="Baskerville" charset="0"/>
-                              </a:defRPr>
-                            </a:lvl3pPr>
-                            <a:lvl4pPr marL="1371600" algn="ctr" rtl="0" fontAlgn="base">
-                              <a:spcBef>
-                                <a:spcPct val="0"/>
-                              </a:spcBef>
-                              <a:spcAft>
-                                <a:spcPct val="0"/>
-                              </a:spcAft>
-                              <a:defRPr sz="4200" kern="1200">
-                                <a:solidFill>
-                                  <a:srgbClr val="595650"/>
-                                </a:solidFill>
-                                <a:latin typeface="Baskerville" charset="0"/>
-                                <a:ea typeface="ヒラギノ明朝 Pro W3" charset="0"/>
-                                <a:cs typeface="ヒラギノ明朝 Pro W3" charset="0"/>
-                                <a:sym typeface="Baskerville" charset="0"/>
-                              </a:defRPr>
-                            </a:lvl4pPr>
-                            <a:lvl5pPr marL="1828800" algn="ctr" rtl="0" fontAlgn="base">
-                              <a:spcBef>
-                                <a:spcPct val="0"/>
-                              </a:spcBef>
-                              <a:spcAft>
-                                <a:spcPct val="0"/>
-                              </a:spcAft>
-                              <a:defRPr sz="4200" kern="1200">
-                                <a:solidFill>
-                                  <a:srgbClr val="595650"/>
-                                </a:solidFill>
-                                <a:latin typeface="Baskerville" charset="0"/>
-                                <a:ea typeface="ヒラギノ明朝 Pro W3" charset="0"/>
-                                <a:cs typeface="ヒラギノ明朝 Pro W3" charset="0"/>
-                                <a:sym typeface="Baskerville" charset="0"/>
-                              </a:defRPr>
-                            </a:lvl5pPr>
-                            <a:lvl6pPr marL="2286000" algn="r" defTabSz="914400" rtl="1" eaLnBrk="1" latinLnBrk="0" hangingPunct="1">
-                              <a:defRPr sz="4200" kern="1200">
-                                <a:solidFill>
-                                  <a:srgbClr val="595650"/>
-                                </a:solidFill>
-                                <a:latin typeface="Baskerville" charset="0"/>
-                                <a:ea typeface="ヒラギノ明朝 Pro W3" charset="0"/>
-                                <a:cs typeface="ヒラギノ明朝 Pro W3" charset="0"/>
-                                <a:sym typeface="Baskerville" charset="0"/>
-                              </a:defRPr>
-                            </a:lvl6pPr>
-                            <a:lvl7pPr marL="2743200" algn="r" defTabSz="914400" rtl="1" eaLnBrk="1" latinLnBrk="0" hangingPunct="1">
-                              <a:defRPr sz="4200" kern="1200">
-                                <a:solidFill>
-                                  <a:srgbClr val="595650"/>
-                                </a:solidFill>
-                                <a:latin typeface="Baskerville" charset="0"/>
-                                <a:ea typeface="ヒラギノ明朝 Pro W3" charset="0"/>
-                                <a:cs typeface="ヒラギノ明朝 Pro W3" charset="0"/>
-                                <a:sym typeface="Baskerville" charset="0"/>
-                              </a:defRPr>
-                            </a:lvl7pPr>
-                            <a:lvl8pPr marL="3200400" algn="r" defTabSz="914400" rtl="1" eaLnBrk="1" latinLnBrk="0" hangingPunct="1">
-                              <a:defRPr sz="4200" kern="1200">
-                                <a:solidFill>
-                                  <a:srgbClr val="595650"/>
-                                </a:solidFill>
-                                <a:latin typeface="Baskerville" charset="0"/>
-                                <a:ea typeface="ヒラギノ明朝 Pro W3" charset="0"/>
-                                <a:cs typeface="ヒラギノ明朝 Pro W3" charset="0"/>
-                                <a:sym typeface="Baskerville" charset="0"/>
-                              </a:defRPr>
-                            </a:lvl8pPr>
-                            <a:lvl9pPr marL="3657600" algn="r" defTabSz="914400" rtl="1" eaLnBrk="1" latinLnBrk="0" hangingPunct="1">
-                              <a:defRPr sz="4200" kern="1200">
-                                <a:solidFill>
-                                  <a:srgbClr val="595650"/>
-                                </a:solidFill>
-                                <a:latin typeface="Baskerville" charset="0"/>
-                                <a:ea typeface="ヒラギノ明朝 Pro W3" charset="0"/>
-                                <a:cs typeface="ヒラギノ明朝 Pro W3" charset="0"/>
-                                <a:sym typeface="Baskerville" charset="0"/>
-                              </a:defRPr>
-                            </a:lvl9pPr>
-                          </a:lstStyle>
-                          <a:p>
-                            <a:endParaRPr lang="he-IL"/>
-                          </a:p>
-                        </a:txBody>
-                        <a:useSpRect/>
-                      </a:txSp>
-                    </a:sp>
-                  </a:grpSp>
-                </lc:lockedCanvas>
-              </a:graphicData>
-            </a:graphic>
-          </wp:inline>
-        </w:drawing>
-      </w:r>
-      <w:r>
-        <w:tab/>
-      </w:r>
-      <w:r>
-        <w:rPr>
-          <w:noProof/>
-        </w:rPr>
-        <w:pict>
-          <v:shape id="_x0000_s1029" type="#_x0000_t202" style="position:absolute;left:0;text-align:left;margin-left:216.75pt;margin-top:145.7pt;width:155.25pt;height:.05pt;z-index:251664384;mso-position-horizontal-relative:text;mso-position-vertical-relative:text" stroked="f">
+          <v:shape id="_x0000_s1029" type="#_x0000_t202" style="position:absolute;left:0;text-align:left;margin-left:213.9pt;margin-top:125.05pt;width:155.25pt;height:23.5pt;z-index:251664384" filled="f" stroked="f">
             <v:textbox style="mso-next-textbox:#_x0000_s1029;mso-fit-shape-to-text:t" inset="0,0,0,0">
               <w:txbxContent>
                 <w:p>
                   <w:pPr>
-                    <w:pStyle w:val="Caption"/>
+                    <w:pStyle w:val="a3"/>
                     <w:bidi w:val="0"/>
                     <w:jc w:val="center"/>
                     <w:rPr>
@@ -25376,7 +22980,7 @@
                     <w:rPr>
                       <w:noProof/>
                     </w:rPr>
-                    <w:t>Uniform Distribition</w:t>
+                    <w:t xml:space="preserve">Group formation </w:t>
                   </w:r>
                 </w:p>
               </w:txbxContent>
@@ -25388,3355 +22992,13 @@
         <w:rPr>
           <w:noProof/>
         </w:rPr>
-        <w:drawing>
-          <wp:inline distT="0" distB="0" distL="0" distR="0">
-            <wp:extent cx="1826895" cy="1743075"/>
-            <wp:effectExtent l="19050" t="0" r="1905" b="0"/>
-            <wp:docPr id="31" name="Picture 31"/>
-            <wp:cNvGraphicFramePr>
-              <a:graphicFrameLocks xmlns:a="http://schemas.openxmlformats.org/drawingml/2006/main"/>
-            </wp:cNvGraphicFramePr>
-            <a:graphic xmlns:a="http://schemas.openxmlformats.org/drawingml/2006/main">
-              <a:graphicData uri="http://schemas.openxmlformats.org/drawingml/2006/lockedCanvas">
-                <lc:lockedCanvas xmlns:lc="http://schemas.openxmlformats.org/drawingml/2006/lockedCanvas">
-                  <a:nvGrpSpPr>
-                    <a:cNvPr id="0" name=""/>
-                    <a:cNvGrpSpPr/>
-                  </a:nvGrpSpPr>
-                  <a:grpSpPr>
-                    <a:xfrm>
-                      <a:off x="0" y="0"/>
-                      <a:ext cx="4343400" cy="4038600"/>
-                      <a:chOff x="3911600" y="3124200"/>
-                      <a:chExt cx="4343400" cy="4038600"/>
-                    </a:xfrm>
-                  </a:grpSpPr>
-                  <a:grpSp>
-                    <a:nvGrpSpPr>
-                      <a:cNvPr id="39" name="Group 38"/>
-                      <a:cNvGrpSpPr/>
-                    </a:nvGrpSpPr>
-                    <a:grpSpPr>
-                      <a:xfrm>
-                        <a:off x="3911600" y="3124200"/>
-                        <a:ext cx="4343400" cy="4038600"/>
-                        <a:chOff x="3911600" y="3124200"/>
-                        <a:chExt cx="4343400" cy="4038600"/>
-                      </a:xfrm>
-                    </a:grpSpPr>
-                    <a:sp>
-                      <a:nvSpPr>
-                        <a:cNvPr id="30" name="Rectangle 29"/>
-                        <a:cNvSpPr/>
-                      </a:nvSpPr>
-                      <a:spPr bwMode="auto">
-                        <a:xfrm>
-                          <a:off x="3911600" y="3124200"/>
-                          <a:ext cx="4343400" cy="4038600"/>
-                        </a:xfrm>
-                        <a:prstGeom prst="rect">
-                          <a:avLst/>
-                        </a:prstGeom>
-                        <a:noFill/>
-                        <a:ln w="25400" cap="flat" cmpd="sng" algn="ctr">
-                          <a:solidFill>
-                            <a:schemeClr val="tx2"/>
-                          </a:solidFill>
-                          <a:prstDash val="solid"/>
-                          <a:round/>
-                          <a:headEnd type="none" w="med" len="med"/>
-                          <a:tailEnd type="none" w="med" len="med"/>
-                        </a:ln>
-                        <a:effectLst/>
-                      </a:spPr>
-                      <a:txSp>
-                        <a:txBody>
-                          <a:bodyPr vert="horz" wrap="square" lIns="91440" tIns="45720" rIns="91440" bIns="45720" numCol="1" rtlCol="0" anchor="t" anchorCtr="0" compatLnSpc="1">
-                            <a:prstTxWarp prst="textNoShape">
-                              <a:avLst/>
-                            </a:prstTxWarp>
-                          </a:bodyPr>
-                          <a:lstStyle>
-                            <a:defPPr>
-                              <a:defRPr lang="en-US"/>
-                            </a:defPPr>
-                            <a:lvl1pPr algn="ctr" rtl="0" fontAlgn="base">
-                              <a:spcBef>
-                                <a:spcPct val="0"/>
-                              </a:spcBef>
-                              <a:spcAft>
-                                <a:spcPct val="0"/>
-                              </a:spcAft>
-                              <a:defRPr sz="4200" kern="1200">
-                                <a:solidFill>
-                                  <a:srgbClr val="595650"/>
-                                </a:solidFill>
-                                <a:latin typeface="Baskerville" charset="0"/>
-                                <a:ea typeface="ヒラギノ明朝 Pro W3" charset="0"/>
-                                <a:cs typeface="ヒラギノ明朝 Pro W3" charset="0"/>
-                                <a:sym typeface="Baskerville" charset="0"/>
-                              </a:defRPr>
-                            </a:lvl1pPr>
-                            <a:lvl2pPr marL="457200" algn="ctr" rtl="0" fontAlgn="base">
-                              <a:spcBef>
-                                <a:spcPct val="0"/>
-                              </a:spcBef>
-                              <a:spcAft>
-                                <a:spcPct val="0"/>
-                              </a:spcAft>
-                              <a:defRPr sz="4200" kern="1200">
-                                <a:solidFill>
-                                  <a:srgbClr val="595650"/>
-                                </a:solidFill>
-                                <a:latin typeface="Baskerville" charset="0"/>
-                                <a:ea typeface="ヒラギノ明朝 Pro W3" charset="0"/>
-                                <a:cs typeface="ヒラギノ明朝 Pro W3" charset="0"/>
-                                <a:sym typeface="Baskerville" charset="0"/>
-                              </a:defRPr>
-                            </a:lvl2pPr>
-                            <a:lvl3pPr marL="914400" algn="ctr" rtl="0" fontAlgn="base">
-                              <a:spcBef>
-                                <a:spcPct val="0"/>
-                              </a:spcBef>
-                              <a:spcAft>
-                                <a:spcPct val="0"/>
-                              </a:spcAft>
-                              <a:defRPr sz="4200" kern="1200">
-                                <a:solidFill>
-                                  <a:srgbClr val="595650"/>
-                                </a:solidFill>
-                                <a:latin typeface="Baskerville" charset="0"/>
-                                <a:ea typeface="ヒラギノ明朝 Pro W3" charset="0"/>
-                                <a:cs typeface="ヒラギノ明朝 Pro W3" charset="0"/>
-                                <a:sym typeface="Baskerville" charset="0"/>
-                              </a:defRPr>
-                            </a:lvl3pPr>
-                            <a:lvl4pPr marL="1371600" algn="ctr" rtl="0" fontAlgn="base">
-                              <a:spcBef>
-                                <a:spcPct val="0"/>
-                              </a:spcBef>
-                              <a:spcAft>
-                                <a:spcPct val="0"/>
-                              </a:spcAft>
-                              <a:defRPr sz="4200" kern="1200">
-                                <a:solidFill>
-                                  <a:srgbClr val="595650"/>
-                                </a:solidFill>
-                                <a:latin typeface="Baskerville" charset="0"/>
-                                <a:ea typeface="ヒラギノ明朝 Pro W3" charset="0"/>
-                                <a:cs typeface="ヒラギノ明朝 Pro W3" charset="0"/>
-                                <a:sym typeface="Baskerville" charset="0"/>
-                              </a:defRPr>
-                            </a:lvl4pPr>
-                            <a:lvl5pPr marL="1828800" algn="ctr" rtl="0" fontAlgn="base">
-                              <a:spcBef>
-                                <a:spcPct val="0"/>
-                              </a:spcBef>
-                              <a:spcAft>
-                                <a:spcPct val="0"/>
-                              </a:spcAft>
-                              <a:defRPr sz="4200" kern="1200">
-                                <a:solidFill>
-                                  <a:srgbClr val="595650"/>
-                                </a:solidFill>
-                                <a:latin typeface="Baskerville" charset="0"/>
-                                <a:ea typeface="ヒラギノ明朝 Pro W3" charset="0"/>
-                                <a:cs typeface="ヒラギノ明朝 Pro W3" charset="0"/>
-                                <a:sym typeface="Baskerville" charset="0"/>
-                              </a:defRPr>
-                            </a:lvl5pPr>
-                            <a:lvl6pPr marL="2286000" algn="r" defTabSz="914400" rtl="1" eaLnBrk="1" latinLnBrk="0" hangingPunct="1">
-                              <a:defRPr sz="4200" kern="1200">
-                                <a:solidFill>
-                                  <a:srgbClr val="595650"/>
-                                </a:solidFill>
-                                <a:latin typeface="Baskerville" charset="0"/>
-                                <a:ea typeface="ヒラギノ明朝 Pro W3" charset="0"/>
-                                <a:cs typeface="ヒラギノ明朝 Pro W3" charset="0"/>
-                                <a:sym typeface="Baskerville" charset="0"/>
-                              </a:defRPr>
-                            </a:lvl6pPr>
-                            <a:lvl7pPr marL="2743200" algn="r" defTabSz="914400" rtl="1" eaLnBrk="1" latinLnBrk="0" hangingPunct="1">
-                              <a:defRPr sz="4200" kern="1200">
-                                <a:solidFill>
-                                  <a:srgbClr val="595650"/>
-                                </a:solidFill>
-                                <a:latin typeface="Baskerville" charset="0"/>
-                                <a:ea typeface="ヒラギノ明朝 Pro W3" charset="0"/>
-                                <a:cs typeface="ヒラギノ明朝 Pro W3" charset="0"/>
-                                <a:sym typeface="Baskerville" charset="0"/>
-                              </a:defRPr>
-                            </a:lvl7pPr>
-                            <a:lvl8pPr marL="3200400" algn="r" defTabSz="914400" rtl="1" eaLnBrk="1" latinLnBrk="0" hangingPunct="1">
-                              <a:defRPr sz="4200" kern="1200">
-                                <a:solidFill>
-                                  <a:srgbClr val="595650"/>
-                                </a:solidFill>
-                                <a:latin typeface="Baskerville" charset="0"/>
-                                <a:ea typeface="ヒラギノ明朝 Pro W3" charset="0"/>
-                                <a:cs typeface="ヒラギノ明朝 Pro W3" charset="0"/>
-                                <a:sym typeface="Baskerville" charset="0"/>
-                              </a:defRPr>
-                            </a:lvl8pPr>
-                            <a:lvl9pPr marL="3657600" algn="r" defTabSz="914400" rtl="1" eaLnBrk="1" latinLnBrk="0" hangingPunct="1">
-                              <a:defRPr sz="4200" kern="1200">
-                                <a:solidFill>
-                                  <a:srgbClr val="595650"/>
-                                </a:solidFill>
-                                <a:latin typeface="Baskerville" charset="0"/>
-                                <a:ea typeface="ヒラギノ明朝 Pro W3" charset="0"/>
-                                <a:cs typeface="ヒラギノ明朝 Pro W3" charset="0"/>
-                                <a:sym typeface="Baskerville" charset="0"/>
-                              </a:defRPr>
-                            </a:lvl9pPr>
-                          </a:lstStyle>
-                          <a:p>
-                            <a:pPr marL="0" marR="0" indent="0" algn="ctr" defTabSz="914400" rtl="0" eaLnBrk="1" fontAlgn="base" latinLnBrk="0" hangingPunct="1">
-                              <a:lnSpc>
-                                <a:spcPct val="100000"/>
-                              </a:lnSpc>
-                              <a:spcBef>
-                                <a:spcPct val="0"/>
-                              </a:spcBef>
-                              <a:spcAft>
-                                <a:spcPct val="0"/>
-                              </a:spcAft>
-                              <a:buClrTx/>
-                              <a:buSzTx/>
-                              <a:buFontTx/>
-                              <a:buNone/>
-                              <a:tabLst/>
-                            </a:pPr>
-                            <a:endParaRPr kumimoji="0" lang="en-US" sz="4200" b="0" i="0" u="none" strike="noStrike" cap="none" normalizeH="0" baseline="0" smtClean="0">
-                              <a:ln>
-                                <a:noFill/>
-                              </a:ln>
-                              <a:solidFill>
-                                <a:srgbClr val="595650"/>
-                              </a:solidFill>
-                              <a:effectLst/>
-                              <a:latin typeface="Baskerville" charset="0"/>
-                              <a:ea typeface="ヒラギノ明朝 Pro W3" charset="0"/>
-                              <a:cs typeface="ヒラギノ明朝 Pro W3" charset="0"/>
-                              <a:sym typeface="Baskerville" charset="0"/>
-                            </a:endParaRPr>
-                          </a:p>
-                        </a:txBody>
-                        <a:useSpRect/>
-                      </a:txSp>
-                    </a:sp>
-                    <a:grpSp>
-                      <a:nvGrpSpPr>
-                        <a:cNvPr id="4" name="Group 3"/>
-                        <a:cNvGrpSpPr>
-                          <a:grpSpLocks/>
-                        </a:cNvGrpSpPr>
-                      </a:nvGrpSpPr>
-                      <a:grpSpPr bwMode="auto">
-                        <a:xfrm>
-                          <a:off x="5207114" y="3810000"/>
-                          <a:ext cx="2782145" cy="1625600"/>
-                          <a:chOff x="864" y="-1872"/>
-                          <a:chExt cx="1752" cy="1024"/>
-                        </a:xfrm>
-                      </a:grpSpPr>
-                      <a:sp>
-                        <a:nvSpPr>
-                          <a:cNvPr id="5" name="Oval 4"/>
-                          <a:cNvSpPr>
-                            <a:spLocks/>
-                          </a:cNvSpPr>
-                        </a:nvSpPr>
-                        <a:spPr bwMode="auto">
-                          <a:xfrm>
-                            <a:off x="1728" y="-1152"/>
-                            <a:ext cx="121" cy="112"/>
-                          </a:xfrm>
-                          <a:prstGeom prst="ellipse">
-                            <a:avLst/>
-                          </a:prstGeom>
-                          <a:solidFill>
-                            <a:schemeClr val="accent1"/>
-                          </a:solidFill>
-                          <a:ln w="25400">
-                            <a:solidFill>
-                              <a:schemeClr val="tx2"/>
-                            </a:solidFill>
-                            <a:round/>
-                            <a:headEnd/>
-                            <a:tailEnd/>
-                          </a:ln>
-                        </a:spPr>
-                        <a:txSp>
-                          <a:txBody>
-                            <a:bodyPr lIns="0" tIns="0" rIns="0" bIns="0"/>
-                            <a:lstStyle>
-                              <a:defPPr>
-                                <a:defRPr lang="en-US"/>
-                              </a:defPPr>
-                              <a:lvl1pPr algn="ctr" rtl="0" fontAlgn="base">
-                                <a:spcBef>
-                                  <a:spcPct val="0"/>
-                                </a:spcBef>
-                                <a:spcAft>
-                                  <a:spcPct val="0"/>
-                                </a:spcAft>
-                                <a:defRPr sz="4200" kern="1200">
-                                  <a:solidFill>
-                                    <a:srgbClr val="595650"/>
-                                  </a:solidFill>
-                                  <a:latin typeface="Baskerville" charset="0"/>
-                                  <a:ea typeface="ヒラギノ明朝 Pro W3" charset="0"/>
-                                  <a:cs typeface="ヒラギノ明朝 Pro W3" charset="0"/>
-                                  <a:sym typeface="Baskerville" charset="0"/>
-                                </a:defRPr>
-                              </a:lvl1pPr>
-                              <a:lvl2pPr marL="457200" algn="ctr" rtl="0" fontAlgn="base">
-                                <a:spcBef>
-                                  <a:spcPct val="0"/>
-                                </a:spcBef>
-                                <a:spcAft>
-                                  <a:spcPct val="0"/>
-                                </a:spcAft>
-                                <a:defRPr sz="4200" kern="1200">
-                                  <a:solidFill>
-                                    <a:srgbClr val="595650"/>
-                                  </a:solidFill>
-                                  <a:latin typeface="Baskerville" charset="0"/>
-                                  <a:ea typeface="ヒラギノ明朝 Pro W3" charset="0"/>
-                                  <a:cs typeface="ヒラギノ明朝 Pro W3" charset="0"/>
-                                  <a:sym typeface="Baskerville" charset="0"/>
-                                </a:defRPr>
-                              </a:lvl2pPr>
-                              <a:lvl3pPr marL="914400" algn="ctr" rtl="0" fontAlgn="base">
-                                <a:spcBef>
-                                  <a:spcPct val="0"/>
-                                </a:spcBef>
-                                <a:spcAft>
-                                  <a:spcPct val="0"/>
-                                </a:spcAft>
-                                <a:defRPr sz="4200" kern="1200">
-                                  <a:solidFill>
-                                    <a:srgbClr val="595650"/>
-                                  </a:solidFill>
-                                  <a:latin typeface="Baskerville" charset="0"/>
-                                  <a:ea typeface="ヒラギノ明朝 Pro W3" charset="0"/>
-                                  <a:cs typeface="ヒラギノ明朝 Pro W3" charset="0"/>
-                                  <a:sym typeface="Baskerville" charset="0"/>
-                                </a:defRPr>
-                              </a:lvl3pPr>
-                              <a:lvl4pPr marL="1371600" algn="ctr" rtl="0" fontAlgn="base">
-                                <a:spcBef>
-                                  <a:spcPct val="0"/>
-                                </a:spcBef>
-                                <a:spcAft>
-                                  <a:spcPct val="0"/>
-                                </a:spcAft>
-                                <a:defRPr sz="4200" kern="1200">
-                                  <a:solidFill>
-                                    <a:srgbClr val="595650"/>
-                                  </a:solidFill>
-                                  <a:latin typeface="Baskerville" charset="0"/>
-                                  <a:ea typeface="ヒラギノ明朝 Pro W3" charset="0"/>
-                                  <a:cs typeface="ヒラギノ明朝 Pro W3" charset="0"/>
-                                  <a:sym typeface="Baskerville" charset="0"/>
-                                </a:defRPr>
-                              </a:lvl4pPr>
-                              <a:lvl5pPr marL="1828800" algn="ctr" rtl="0" fontAlgn="base">
-                                <a:spcBef>
-                                  <a:spcPct val="0"/>
-                                </a:spcBef>
-                                <a:spcAft>
-                                  <a:spcPct val="0"/>
-                                </a:spcAft>
-                                <a:defRPr sz="4200" kern="1200">
-                                  <a:solidFill>
-                                    <a:srgbClr val="595650"/>
-                                  </a:solidFill>
-                                  <a:latin typeface="Baskerville" charset="0"/>
-                                  <a:ea typeface="ヒラギノ明朝 Pro W3" charset="0"/>
-                                  <a:cs typeface="ヒラギノ明朝 Pro W3" charset="0"/>
-                                  <a:sym typeface="Baskerville" charset="0"/>
-                                </a:defRPr>
-                              </a:lvl5pPr>
-                              <a:lvl6pPr marL="2286000" algn="r" defTabSz="914400" rtl="1" eaLnBrk="1" latinLnBrk="0" hangingPunct="1">
-                                <a:defRPr sz="4200" kern="1200">
-                                  <a:solidFill>
-                                    <a:srgbClr val="595650"/>
-                                  </a:solidFill>
-                                  <a:latin typeface="Baskerville" charset="0"/>
-                                  <a:ea typeface="ヒラギノ明朝 Pro W3" charset="0"/>
-                                  <a:cs typeface="ヒラギノ明朝 Pro W3" charset="0"/>
-                                  <a:sym typeface="Baskerville" charset="0"/>
-                                </a:defRPr>
-                              </a:lvl6pPr>
-                              <a:lvl7pPr marL="2743200" algn="r" defTabSz="914400" rtl="1" eaLnBrk="1" latinLnBrk="0" hangingPunct="1">
-                                <a:defRPr sz="4200" kern="1200">
-                                  <a:solidFill>
-                                    <a:srgbClr val="595650"/>
-                                  </a:solidFill>
-                                  <a:latin typeface="Baskerville" charset="0"/>
-                                  <a:ea typeface="ヒラギノ明朝 Pro W3" charset="0"/>
-                                  <a:cs typeface="ヒラギノ明朝 Pro W3" charset="0"/>
-                                  <a:sym typeface="Baskerville" charset="0"/>
-                                </a:defRPr>
-                              </a:lvl7pPr>
-                              <a:lvl8pPr marL="3200400" algn="r" defTabSz="914400" rtl="1" eaLnBrk="1" latinLnBrk="0" hangingPunct="1">
-                                <a:defRPr sz="4200" kern="1200">
-                                  <a:solidFill>
-                                    <a:srgbClr val="595650"/>
-                                  </a:solidFill>
-                                  <a:latin typeface="Baskerville" charset="0"/>
-                                  <a:ea typeface="ヒラギノ明朝 Pro W3" charset="0"/>
-                                  <a:cs typeface="ヒラギノ明朝 Pro W3" charset="0"/>
-                                  <a:sym typeface="Baskerville" charset="0"/>
-                                </a:defRPr>
-                              </a:lvl8pPr>
-                              <a:lvl9pPr marL="3657600" algn="r" defTabSz="914400" rtl="1" eaLnBrk="1" latinLnBrk="0" hangingPunct="1">
-                                <a:defRPr sz="4200" kern="1200">
-                                  <a:solidFill>
-                                    <a:srgbClr val="595650"/>
-                                  </a:solidFill>
-                                  <a:latin typeface="Baskerville" charset="0"/>
-                                  <a:ea typeface="ヒラギノ明朝 Pro W3" charset="0"/>
-                                  <a:cs typeface="ヒラギノ明朝 Pro W3" charset="0"/>
-                                  <a:sym typeface="Baskerville" charset="0"/>
-                                </a:defRPr>
-                              </a:lvl9pPr>
-                            </a:lstStyle>
-                            <a:p>
-                              <a:endParaRPr lang="he-IL"/>
-                            </a:p>
-                          </a:txBody>
-                          <a:useSpRect/>
-                        </a:txSp>
-                      </a:sp>
-                      <a:sp>
-                        <a:nvSpPr>
-                          <a:cNvPr id="6" name="Oval 5"/>
-                          <a:cNvSpPr>
-                            <a:spLocks/>
-                          </a:cNvSpPr>
-                        </a:nvSpPr>
-                        <a:spPr bwMode="auto">
-                          <a:xfrm>
-                            <a:off x="2495" y="-1488"/>
-                            <a:ext cx="121" cy="112"/>
-                          </a:xfrm>
-                          <a:prstGeom prst="ellipse">
-                            <a:avLst/>
-                          </a:prstGeom>
-                          <a:solidFill>
-                            <a:schemeClr val="accent1"/>
-                          </a:solidFill>
-                          <a:ln w="25400">
-                            <a:solidFill>
-                              <a:schemeClr val="tx2"/>
-                            </a:solidFill>
-                            <a:round/>
-                            <a:headEnd/>
-                            <a:tailEnd/>
-                          </a:ln>
-                        </a:spPr>
-                        <a:txSp>
-                          <a:txBody>
-                            <a:bodyPr lIns="0" tIns="0" rIns="0" bIns="0"/>
-                            <a:lstStyle>
-                              <a:defPPr>
-                                <a:defRPr lang="en-US"/>
-                              </a:defPPr>
-                              <a:lvl1pPr algn="ctr" rtl="0" fontAlgn="base">
-                                <a:spcBef>
-                                  <a:spcPct val="0"/>
-                                </a:spcBef>
-                                <a:spcAft>
-                                  <a:spcPct val="0"/>
-                                </a:spcAft>
-                                <a:defRPr sz="4200" kern="1200">
-                                  <a:solidFill>
-                                    <a:srgbClr val="595650"/>
-                                  </a:solidFill>
-                                  <a:latin typeface="Baskerville" charset="0"/>
-                                  <a:ea typeface="ヒラギノ明朝 Pro W3" charset="0"/>
-                                  <a:cs typeface="ヒラギノ明朝 Pro W3" charset="0"/>
-                                  <a:sym typeface="Baskerville" charset="0"/>
-                                </a:defRPr>
-                              </a:lvl1pPr>
-                              <a:lvl2pPr marL="457200" algn="ctr" rtl="0" fontAlgn="base">
-                                <a:spcBef>
-                                  <a:spcPct val="0"/>
-                                </a:spcBef>
-                                <a:spcAft>
-                                  <a:spcPct val="0"/>
-                                </a:spcAft>
-                                <a:defRPr sz="4200" kern="1200">
-                                  <a:solidFill>
-                                    <a:srgbClr val="595650"/>
-                                  </a:solidFill>
-                                  <a:latin typeface="Baskerville" charset="0"/>
-                                  <a:ea typeface="ヒラギノ明朝 Pro W3" charset="0"/>
-                                  <a:cs typeface="ヒラギノ明朝 Pro W3" charset="0"/>
-                                  <a:sym typeface="Baskerville" charset="0"/>
-                                </a:defRPr>
-                              </a:lvl2pPr>
-                              <a:lvl3pPr marL="914400" algn="ctr" rtl="0" fontAlgn="base">
-                                <a:spcBef>
-                                  <a:spcPct val="0"/>
-                                </a:spcBef>
-                                <a:spcAft>
-                                  <a:spcPct val="0"/>
-                                </a:spcAft>
-                                <a:defRPr sz="4200" kern="1200">
-                                  <a:solidFill>
-                                    <a:srgbClr val="595650"/>
-                                  </a:solidFill>
-                                  <a:latin typeface="Baskerville" charset="0"/>
-                                  <a:ea typeface="ヒラギノ明朝 Pro W3" charset="0"/>
-                                  <a:cs typeface="ヒラギノ明朝 Pro W3" charset="0"/>
-                                  <a:sym typeface="Baskerville" charset="0"/>
-                                </a:defRPr>
-                              </a:lvl3pPr>
-                              <a:lvl4pPr marL="1371600" algn="ctr" rtl="0" fontAlgn="base">
-                                <a:spcBef>
-                                  <a:spcPct val="0"/>
-                                </a:spcBef>
-                                <a:spcAft>
-                                  <a:spcPct val="0"/>
-                                </a:spcAft>
-                                <a:defRPr sz="4200" kern="1200">
-                                  <a:solidFill>
-                                    <a:srgbClr val="595650"/>
-                                  </a:solidFill>
-                                  <a:latin typeface="Baskerville" charset="0"/>
-                                  <a:ea typeface="ヒラギノ明朝 Pro W3" charset="0"/>
-                                  <a:cs typeface="ヒラギノ明朝 Pro W3" charset="0"/>
-                                  <a:sym typeface="Baskerville" charset="0"/>
-                                </a:defRPr>
-                              </a:lvl4pPr>
-                              <a:lvl5pPr marL="1828800" algn="ctr" rtl="0" fontAlgn="base">
-                                <a:spcBef>
-                                  <a:spcPct val="0"/>
-                                </a:spcBef>
-                                <a:spcAft>
-                                  <a:spcPct val="0"/>
-                                </a:spcAft>
-                                <a:defRPr sz="4200" kern="1200">
-                                  <a:solidFill>
-                                    <a:srgbClr val="595650"/>
-                                  </a:solidFill>
-                                  <a:latin typeface="Baskerville" charset="0"/>
-                                  <a:ea typeface="ヒラギノ明朝 Pro W3" charset="0"/>
-                                  <a:cs typeface="ヒラギノ明朝 Pro W3" charset="0"/>
-                                  <a:sym typeface="Baskerville" charset="0"/>
-                                </a:defRPr>
-                              </a:lvl5pPr>
-                              <a:lvl6pPr marL="2286000" algn="r" defTabSz="914400" rtl="1" eaLnBrk="1" latinLnBrk="0" hangingPunct="1">
-                                <a:defRPr sz="4200" kern="1200">
-                                  <a:solidFill>
-                                    <a:srgbClr val="595650"/>
-                                  </a:solidFill>
-                                  <a:latin typeface="Baskerville" charset="0"/>
-                                  <a:ea typeface="ヒラギノ明朝 Pro W3" charset="0"/>
-                                  <a:cs typeface="ヒラギノ明朝 Pro W3" charset="0"/>
-                                  <a:sym typeface="Baskerville" charset="0"/>
-                                </a:defRPr>
-                              </a:lvl6pPr>
-                              <a:lvl7pPr marL="2743200" algn="r" defTabSz="914400" rtl="1" eaLnBrk="1" latinLnBrk="0" hangingPunct="1">
-                                <a:defRPr sz="4200" kern="1200">
-                                  <a:solidFill>
-                                    <a:srgbClr val="595650"/>
-                                  </a:solidFill>
-                                  <a:latin typeface="Baskerville" charset="0"/>
-                                  <a:ea typeface="ヒラギノ明朝 Pro W3" charset="0"/>
-                                  <a:cs typeface="ヒラギノ明朝 Pro W3" charset="0"/>
-                                  <a:sym typeface="Baskerville" charset="0"/>
-                                </a:defRPr>
-                              </a:lvl7pPr>
-                              <a:lvl8pPr marL="3200400" algn="r" defTabSz="914400" rtl="1" eaLnBrk="1" latinLnBrk="0" hangingPunct="1">
-                                <a:defRPr sz="4200" kern="1200">
-                                  <a:solidFill>
-                                    <a:srgbClr val="595650"/>
-                                  </a:solidFill>
-                                  <a:latin typeface="Baskerville" charset="0"/>
-                                  <a:ea typeface="ヒラギノ明朝 Pro W3" charset="0"/>
-                                  <a:cs typeface="ヒラギノ明朝 Pro W3" charset="0"/>
-                                  <a:sym typeface="Baskerville" charset="0"/>
-                                </a:defRPr>
-                              </a:lvl8pPr>
-                              <a:lvl9pPr marL="3657600" algn="r" defTabSz="914400" rtl="1" eaLnBrk="1" latinLnBrk="0" hangingPunct="1">
-                                <a:defRPr sz="4200" kern="1200">
-                                  <a:solidFill>
-                                    <a:srgbClr val="595650"/>
-                                  </a:solidFill>
-                                  <a:latin typeface="Baskerville" charset="0"/>
-                                  <a:ea typeface="ヒラギノ明朝 Pro W3" charset="0"/>
-                                  <a:cs typeface="ヒラギノ明朝 Pro W3" charset="0"/>
-                                  <a:sym typeface="Baskerville" charset="0"/>
-                                </a:defRPr>
-                              </a:lvl9pPr>
-                            </a:lstStyle>
-                            <a:p>
-                              <a:endParaRPr lang="he-IL"/>
-                            </a:p>
-                          </a:txBody>
-                          <a:useSpRect/>
-                        </a:txSp>
-                      </a:sp>
-                      <a:sp>
-                        <a:nvSpPr>
-                          <a:cNvPr id="7" name="Oval 6"/>
-                          <a:cNvSpPr>
-                            <a:spLocks/>
-                          </a:cNvSpPr>
-                        </a:nvSpPr>
-                        <a:spPr bwMode="auto">
-                          <a:xfrm>
-                            <a:off x="2495" y="-1728"/>
-                            <a:ext cx="121" cy="112"/>
-                          </a:xfrm>
-                          <a:prstGeom prst="ellipse">
-                            <a:avLst/>
-                          </a:prstGeom>
-                          <a:solidFill>
-                            <a:schemeClr val="accent1"/>
-                          </a:solidFill>
-                          <a:ln w="25400">
-                            <a:solidFill>
-                              <a:schemeClr val="tx2"/>
-                            </a:solidFill>
-                            <a:round/>
-                            <a:headEnd/>
-                            <a:tailEnd/>
-                          </a:ln>
-                        </a:spPr>
-                        <a:txSp>
-                          <a:txBody>
-                            <a:bodyPr lIns="0" tIns="0" rIns="0" bIns="0"/>
-                            <a:lstStyle>
-                              <a:defPPr>
-                                <a:defRPr lang="en-US"/>
-                              </a:defPPr>
-                              <a:lvl1pPr algn="ctr" rtl="0" fontAlgn="base">
-                                <a:spcBef>
-                                  <a:spcPct val="0"/>
-                                </a:spcBef>
-                                <a:spcAft>
-                                  <a:spcPct val="0"/>
-                                </a:spcAft>
-                                <a:defRPr sz="4200" kern="1200">
-                                  <a:solidFill>
-                                    <a:srgbClr val="595650"/>
-                                  </a:solidFill>
-                                  <a:latin typeface="Baskerville" charset="0"/>
-                                  <a:ea typeface="ヒラギノ明朝 Pro W3" charset="0"/>
-                                  <a:cs typeface="ヒラギノ明朝 Pro W3" charset="0"/>
-                                  <a:sym typeface="Baskerville" charset="0"/>
-                                </a:defRPr>
-                              </a:lvl1pPr>
-                              <a:lvl2pPr marL="457200" algn="ctr" rtl="0" fontAlgn="base">
-                                <a:spcBef>
-                                  <a:spcPct val="0"/>
-                                </a:spcBef>
-                                <a:spcAft>
-                                  <a:spcPct val="0"/>
-                                </a:spcAft>
-                                <a:defRPr sz="4200" kern="1200">
-                                  <a:solidFill>
-                                    <a:srgbClr val="595650"/>
-                                  </a:solidFill>
-                                  <a:latin typeface="Baskerville" charset="0"/>
-                                  <a:ea typeface="ヒラギノ明朝 Pro W3" charset="0"/>
-                                  <a:cs typeface="ヒラギノ明朝 Pro W3" charset="0"/>
-                                  <a:sym typeface="Baskerville" charset="0"/>
-                                </a:defRPr>
-                              </a:lvl2pPr>
-                              <a:lvl3pPr marL="914400" algn="ctr" rtl="0" fontAlgn="base">
-                                <a:spcBef>
-                                  <a:spcPct val="0"/>
-                                </a:spcBef>
-                                <a:spcAft>
-                                  <a:spcPct val="0"/>
-                                </a:spcAft>
-                                <a:defRPr sz="4200" kern="1200">
-                                  <a:solidFill>
-                                    <a:srgbClr val="595650"/>
-                                  </a:solidFill>
-                                  <a:latin typeface="Baskerville" charset="0"/>
-                                  <a:ea typeface="ヒラギノ明朝 Pro W3" charset="0"/>
-                                  <a:cs typeface="ヒラギノ明朝 Pro W3" charset="0"/>
-                                  <a:sym typeface="Baskerville" charset="0"/>
-                                </a:defRPr>
-                              </a:lvl3pPr>
-                              <a:lvl4pPr marL="1371600" algn="ctr" rtl="0" fontAlgn="base">
-                                <a:spcBef>
-                                  <a:spcPct val="0"/>
-                                </a:spcBef>
-                                <a:spcAft>
-                                  <a:spcPct val="0"/>
-                                </a:spcAft>
-                                <a:defRPr sz="4200" kern="1200">
-                                  <a:solidFill>
-                                    <a:srgbClr val="595650"/>
-                                  </a:solidFill>
-                                  <a:latin typeface="Baskerville" charset="0"/>
-                                  <a:ea typeface="ヒラギノ明朝 Pro W3" charset="0"/>
-                                  <a:cs typeface="ヒラギノ明朝 Pro W3" charset="0"/>
-                                  <a:sym typeface="Baskerville" charset="0"/>
-                                </a:defRPr>
-                              </a:lvl4pPr>
-                              <a:lvl5pPr marL="1828800" algn="ctr" rtl="0" fontAlgn="base">
-                                <a:spcBef>
-                                  <a:spcPct val="0"/>
-                                </a:spcBef>
-                                <a:spcAft>
-                                  <a:spcPct val="0"/>
-                                </a:spcAft>
-                                <a:defRPr sz="4200" kern="1200">
-                                  <a:solidFill>
-                                    <a:srgbClr val="595650"/>
-                                  </a:solidFill>
-                                  <a:latin typeface="Baskerville" charset="0"/>
-                                  <a:ea typeface="ヒラギノ明朝 Pro W3" charset="0"/>
-                                  <a:cs typeface="ヒラギノ明朝 Pro W3" charset="0"/>
-                                  <a:sym typeface="Baskerville" charset="0"/>
-                                </a:defRPr>
-                              </a:lvl5pPr>
-                              <a:lvl6pPr marL="2286000" algn="r" defTabSz="914400" rtl="1" eaLnBrk="1" latinLnBrk="0" hangingPunct="1">
-                                <a:defRPr sz="4200" kern="1200">
-                                  <a:solidFill>
-                                    <a:srgbClr val="595650"/>
-                                  </a:solidFill>
-                                  <a:latin typeface="Baskerville" charset="0"/>
-                                  <a:ea typeface="ヒラギノ明朝 Pro W3" charset="0"/>
-                                  <a:cs typeface="ヒラギノ明朝 Pro W3" charset="0"/>
-                                  <a:sym typeface="Baskerville" charset="0"/>
-                                </a:defRPr>
-                              </a:lvl6pPr>
-                              <a:lvl7pPr marL="2743200" algn="r" defTabSz="914400" rtl="1" eaLnBrk="1" latinLnBrk="0" hangingPunct="1">
-                                <a:defRPr sz="4200" kern="1200">
-                                  <a:solidFill>
-                                    <a:srgbClr val="595650"/>
-                                  </a:solidFill>
-                                  <a:latin typeface="Baskerville" charset="0"/>
-                                  <a:ea typeface="ヒラギノ明朝 Pro W3" charset="0"/>
-                                  <a:cs typeface="ヒラギノ明朝 Pro W3" charset="0"/>
-                                  <a:sym typeface="Baskerville" charset="0"/>
-                                </a:defRPr>
-                              </a:lvl7pPr>
-                              <a:lvl8pPr marL="3200400" algn="r" defTabSz="914400" rtl="1" eaLnBrk="1" latinLnBrk="0" hangingPunct="1">
-                                <a:defRPr sz="4200" kern="1200">
-                                  <a:solidFill>
-                                    <a:srgbClr val="595650"/>
-                                  </a:solidFill>
-                                  <a:latin typeface="Baskerville" charset="0"/>
-                                  <a:ea typeface="ヒラギノ明朝 Pro W3" charset="0"/>
-                                  <a:cs typeface="ヒラギノ明朝 Pro W3" charset="0"/>
-                                  <a:sym typeface="Baskerville" charset="0"/>
-                                </a:defRPr>
-                              </a:lvl8pPr>
-                              <a:lvl9pPr marL="3657600" algn="r" defTabSz="914400" rtl="1" eaLnBrk="1" latinLnBrk="0" hangingPunct="1">
-                                <a:defRPr sz="4200" kern="1200">
-                                  <a:solidFill>
-                                    <a:srgbClr val="595650"/>
-                                  </a:solidFill>
-                                  <a:latin typeface="Baskerville" charset="0"/>
-                                  <a:ea typeface="ヒラギノ明朝 Pro W3" charset="0"/>
-                                  <a:cs typeface="ヒラギノ明朝 Pro W3" charset="0"/>
-                                  <a:sym typeface="Baskerville" charset="0"/>
-                                </a:defRPr>
-                              </a:lvl9pPr>
-                            </a:lstStyle>
-                            <a:p>
-                              <a:endParaRPr lang="he-IL"/>
-                            </a:p>
-                          </a:txBody>
-                          <a:useSpRect/>
-                        </a:txSp>
-                      </a:sp>
-                      <a:sp>
-                        <a:nvSpPr>
-                          <a:cNvPr id="9" name="Oval 8"/>
-                          <a:cNvSpPr>
-                            <a:spLocks/>
-                          </a:cNvSpPr>
-                        </a:nvSpPr>
-                        <a:spPr bwMode="auto">
-                          <a:xfrm>
-                            <a:off x="2351" y="-1632"/>
-                            <a:ext cx="121" cy="112"/>
-                          </a:xfrm>
-                          <a:prstGeom prst="ellipse">
-                            <a:avLst/>
-                          </a:prstGeom>
-                          <a:solidFill>
-                            <a:schemeClr val="accent1"/>
-                          </a:solidFill>
-                          <a:ln w="25400">
-                            <a:solidFill>
-                              <a:schemeClr val="tx2"/>
-                            </a:solidFill>
-                            <a:round/>
-                            <a:headEnd/>
-                            <a:tailEnd/>
-                          </a:ln>
-                        </a:spPr>
-                        <a:txSp>
-                          <a:txBody>
-                            <a:bodyPr lIns="0" tIns="0" rIns="0" bIns="0"/>
-                            <a:lstStyle>
-                              <a:defPPr>
-                                <a:defRPr lang="en-US"/>
-                              </a:defPPr>
-                              <a:lvl1pPr algn="ctr" rtl="0" fontAlgn="base">
-                                <a:spcBef>
-                                  <a:spcPct val="0"/>
-                                </a:spcBef>
-                                <a:spcAft>
-                                  <a:spcPct val="0"/>
-                                </a:spcAft>
-                                <a:defRPr sz="4200" kern="1200">
-                                  <a:solidFill>
-                                    <a:srgbClr val="595650"/>
-                                  </a:solidFill>
-                                  <a:latin typeface="Baskerville" charset="0"/>
-                                  <a:ea typeface="ヒラギノ明朝 Pro W3" charset="0"/>
-                                  <a:cs typeface="ヒラギノ明朝 Pro W3" charset="0"/>
-                                  <a:sym typeface="Baskerville" charset="0"/>
-                                </a:defRPr>
-                              </a:lvl1pPr>
-                              <a:lvl2pPr marL="457200" algn="ctr" rtl="0" fontAlgn="base">
-                                <a:spcBef>
-                                  <a:spcPct val="0"/>
-                                </a:spcBef>
-                                <a:spcAft>
-                                  <a:spcPct val="0"/>
-                                </a:spcAft>
-                                <a:defRPr sz="4200" kern="1200">
-                                  <a:solidFill>
-                                    <a:srgbClr val="595650"/>
-                                  </a:solidFill>
-                                  <a:latin typeface="Baskerville" charset="0"/>
-                                  <a:ea typeface="ヒラギノ明朝 Pro W3" charset="0"/>
-                                  <a:cs typeface="ヒラギノ明朝 Pro W3" charset="0"/>
-                                  <a:sym typeface="Baskerville" charset="0"/>
-                                </a:defRPr>
-                              </a:lvl2pPr>
-                              <a:lvl3pPr marL="914400" algn="ctr" rtl="0" fontAlgn="base">
-                                <a:spcBef>
-                                  <a:spcPct val="0"/>
-                                </a:spcBef>
-                                <a:spcAft>
-                                  <a:spcPct val="0"/>
-                                </a:spcAft>
-                                <a:defRPr sz="4200" kern="1200">
-                                  <a:solidFill>
-                                    <a:srgbClr val="595650"/>
-                                  </a:solidFill>
-                                  <a:latin typeface="Baskerville" charset="0"/>
-                                  <a:ea typeface="ヒラギノ明朝 Pro W3" charset="0"/>
-                                  <a:cs typeface="ヒラギノ明朝 Pro W3" charset="0"/>
-                                  <a:sym typeface="Baskerville" charset="0"/>
-                                </a:defRPr>
-                              </a:lvl3pPr>
-                              <a:lvl4pPr marL="1371600" algn="ctr" rtl="0" fontAlgn="base">
-                                <a:spcBef>
-                                  <a:spcPct val="0"/>
-                                </a:spcBef>
-                                <a:spcAft>
-                                  <a:spcPct val="0"/>
-                                </a:spcAft>
-                                <a:defRPr sz="4200" kern="1200">
-                                  <a:solidFill>
-                                    <a:srgbClr val="595650"/>
-                                  </a:solidFill>
-                                  <a:latin typeface="Baskerville" charset="0"/>
-                                  <a:ea typeface="ヒラギノ明朝 Pro W3" charset="0"/>
-                                  <a:cs typeface="ヒラギノ明朝 Pro W3" charset="0"/>
-                                  <a:sym typeface="Baskerville" charset="0"/>
-                                </a:defRPr>
-                              </a:lvl4pPr>
-                              <a:lvl5pPr marL="1828800" algn="ctr" rtl="0" fontAlgn="base">
-                                <a:spcBef>
-                                  <a:spcPct val="0"/>
-                                </a:spcBef>
-                                <a:spcAft>
-                                  <a:spcPct val="0"/>
-                                </a:spcAft>
-                                <a:defRPr sz="4200" kern="1200">
-                                  <a:solidFill>
-                                    <a:srgbClr val="595650"/>
-                                  </a:solidFill>
-                                  <a:latin typeface="Baskerville" charset="0"/>
-                                  <a:ea typeface="ヒラギノ明朝 Pro W3" charset="0"/>
-                                  <a:cs typeface="ヒラギノ明朝 Pro W3" charset="0"/>
-                                  <a:sym typeface="Baskerville" charset="0"/>
-                                </a:defRPr>
-                              </a:lvl5pPr>
-                              <a:lvl6pPr marL="2286000" algn="r" defTabSz="914400" rtl="1" eaLnBrk="1" latinLnBrk="0" hangingPunct="1">
-                                <a:defRPr sz="4200" kern="1200">
-                                  <a:solidFill>
-                                    <a:srgbClr val="595650"/>
-                                  </a:solidFill>
-                                  <a:latin typeface="Baskerville" charset="0"/>
-                                  <a:ea typeface="ヒラギノ明朝 Pro W3" charset="0"/>
-                                  <a:cs typeface="ヒラギノ明朝 Pro W3" charset="0"/>
-                                  <a:sym typeface="Baskerville" charset="0"/>
-                                </a:defRPr>
-                              </a:lvl6pPr>
-                              <a:lvl7pPr marL="2743200" algn="r" defTabSz="914400" rtl="1" eaLnBrk="1" latinLnBrk="0" hangingPunct="1">
-                                <a:defRPr sz="4200" kern="1200">
-                                  <a:solidFill>
-                                    <a:srgbClr val="595650"/>
-                                  </a:solidFill>
-                                  <a:latin typeface="Baskerville" charset="0"/>
-                                  <a:ea typeface="ヒラギノ明朝 Pro W3" charset="0"/>
-                                  <a:cs typeface="ヒラギノ明朝 Pro W3" charset="0"/>
-                                  <a:sym typeface="Baskerville" charset="0"/>
-                                </a:defRPr>
-                              </a:lvl7pPr>
-                              <a:lvl8pPr marL="3200400" algn="r" defTabSz="914400" rtl="1" eaLnBrk="1" latinLnBrk="0" hangingPunct="1">
-                                <a:defRPr sz="4200" kern="1200">
-                                  <a:solidFill>
-                                    <a:srgbClr val="595650"/>
-                                  </a:solidFill>
-                                  <a:latin typeface="Baskerville" charset="0"/>
-                                  <a:ea typeface="ヒラギノ明朝 Pro W3" charset="0"/>
-                                  <a:cs typeface="ヒラギノ明朝 Pro W3" charset="0"/>
-                                  <a:sym typeface="Baskerville" charset="0"/>
-                                </a:defRPr>
-                              </a:lvl8pPr>
-                              <a:lvl9pPr marL="3657600" algn="r" defTabSz="914400" rtl="1" eaLnBrk="1" latinLnBrk="0" hangingPunct="1">
-                                <a:defRPr sz="4200" kern="1200">
-                                  <a:solidFill>
-                                    <a:srgbClr val="595650"/>
-                                  </a:solidFill>
-                                  <a:latin typeface="Baskerville" charset="0"/>
-                                  <a:ea typeface="ヒラギノ明朝 Pro W3" charset="0"/>
-                                  <a:cs typeface="ヒラギノ明朝 Pro W3" charset="0"/>
-                                  <a:sym typeface="Baskerville" charset="0"/>
-                                </a:defRPr>
-                              </a:lvl9pPr>
-                            </a:lstStyle>
-                            <a:p>
-                              <a:endParaRPr lang="he-IL"/>
-                            </a:p>
-                          </a:txBody>
-                          <a:useSpRect/>
-                        </a:txSp>
-                      </a:sp>
-                      <a:sp>
-                        <a:nvSpPr>
-                          <a:cNvPr id="10" name="Oval 9"/>
-                          <a:cNvSpPr>
-                            <a:spLocks/>
-                          </a:cNvSpPr>
-                        </a:nvSpPr>
-                        <a:spPr bwMode="auto">
-                          <a:xfrm>
-                            <a:off x="1824" y="-960"/>
-                            <a:ext cx="121" cy="112"/>
-                          </a:xfrm>
-                          <a:prstGeom prst="ellipse">
-                            <a:avLst/>
-                          </a:prstGeom>
-                          <a:solidFill>
-                            <a:schemeClr val="accent1"/>
-                          </a:solidFill>
-                          <a:ln w="25400">
-                            <a:solidFill>
-                              <a:schemeClr val="tx2"/>
-                            </a:solidFill>
-                            <a:round/>
-                            <a:headEnd/>
-                            <a:tailEnd/>
-                          </a:ln>
-                        </a:spPr>
-                        <a:txSp>
-                          <a:txBody>
-                            <a:bodyPr lIns="0" tIns="0" rIns="0" bIns="0"/>
-                            <a:lstStyle>
-                              <a:defPPr>
-                                <a:defRPr lang="en-US"/>
-                              </a:defPPr>
-                              <a:lvl1pPr algn="ctr" rtl="0" fontAlgn="base">
-                                <a:spcBef>
-                                  <a:spcPct val="0"/>
-                                </a:spcBef>
-                                <a:spcAft>
-                                  <a:spcPct val="0"/>
-                                </a:spcAft>
-                                <a:defRPr sz="4200" kern="1200">
-                                  <a:solidFill>
-                                    <a:srgbClr val="595650"/>
-                                  </a:solidFill>
-                                  <a:latin typeface="Baskerville" charset="0"/>
-                                  <a:ea typeface="ヒラギノ明朝 Pro W3" charset="0"/>
-                                  <a:cs typeface="ヒラギノ明朝 Pro W3" charset="0"/>
-                                  <a:sym typeface="Baskerville" charset="0"/>
-                                </a:defRPr>
-                              </a:lvl1pPr>
-                              <a:lvl2pPr marL="457200" algn="ctr" rtl="0" fontAlgn="base">
-                                <a:spcBef>
-                                  <a:spcPct val="0"/>
-                                </a:spcBef>
-                                <a:spcAft>
-                                  <a:spcPct val="0"/>
-                                </a:spcAft>
-                                <a:defRPr sz="4200" kern="1200">
-                                  <a:solidFill>
-                                    <a:srgbClr val="595650"/>
-                                  </a:solidFill>
-                                  <a:latin typeface="Baskerville" charset="0"/>
-                                  <a:ea typeface="ヒラギノ明朝 Pro W3" charset="0"/>
-                                  <a:cs typeface="ヒラギノ明朝 Pro W3" charset="0"/>
-                                  <a:sym typeface="Baskerville" charset="0"/>
-                                </a:defRPr>
-                              </a:lvl2pPr>
-                              <a:lvl3pPr marL="914400" algn="ctr" rtl="0" fontAlgn="base">
-                                <a:spcBef>
-                                  <a:spcPct val="0"/>
-                                </a:spcBef>
-                                <a:spcAft>
-                                  <a:spcPct val="0"/>
-                                </a:spcAft>
-                                <a:defRPr sz="4200" kern="1200">
-                                  <a:solidFill>
-                                    <a:srgbClr val="595650"/>
-                                  </a:solidFill>
-                                  <a:latin typeface="Baskerville" charset="0"/>
-                                  <a:ea typeface="ヒラギノ明朝 Pro W3" charset="0"/>
-                                  <a:cs typeface="ヒラギノ明朝 Pro W3" charset="0"/>
-                                  <a:sym typeface="Baskerville" charset="0"/>
-                                </a:defRPr>
-                              </a:lvl3pPr>
-                              <a:lvl4pPr marL="1371600" algn="ctr" rtl="0" fontAlgn="base">
-                                <a:spcBef>
-                                  <a:spcPct val="0"/>
-                                </a:spcBef>
-                                <a:spcAft>
-                                  <a:spcPct val="0"/>
-                                </a:spcAft>
-                                <a:defRPr sz="4200" kern="1200">
-                                  <a:solidFill>
-                                    <a:srgbClr val="595650"/>
-                                  </a:solidFill>
-                                  <a:latin typeface="Baskerville" charset="0"/>
-                                  <a:ea typeface="ヒラギノ明朝 Pro W3" charset="0"/>
-                                  <a:cs typeface="ヒラギノ明朝 Pro W3" charset="0"/>
-                                  <a:sym typeface="Baskerville" charset="0"/>
-                                </a:defRPr>
-                              </a:lvl4pPr>
-                              <a:lvl5pPr marL="1828800" algn="ctr" rtl="0" fontAlgn="base">
-                                <a:spcBef>
-                                  <a:spcPct val="0"/>
-                                </a:spcBef>
-                                <a:spcAft>
-                                  <a:spcPct val="0"/>
-                                </a:spcAft>
-                                <a:defRPr sz="4200" kern="1200">
-                                  <a:solidFill>
-                                    <a:srgbClr val="595650"/>
-                                  </a:solidFill>
-                                  <a:latin typeface="Baskerville" charset="0"/>
-                                  <a:ea typeface="ヒラギノ明朝 Pro W3" charset="0"/>
-                                  <a:cs typeface="ヒラギノ明朝 Pro W3" charset="0"/>
-                                  <a:sym typeface="Baskerville" charset="0"/>
-                                </a:defRPr>
-                              </a:lvl5pPr>
-                              <a:lvl6pPr marL="2286000" algn="r" defTabSz="914400" rtl="1" eaLnBrk="1" latinLnBrk="0" hangingPunct="1">
-                                <a:defRPr sz="4200" kern="1200">
-                                  <a:solidFill>
-                                    <a:srgbClr val="595650"/>
-                                  </a:solidFill>
-                                  <a:latin typeface="Baskerville" charset="0"/>
-                                  <a:ea typeface="ヒラギノ明朝 Pro W3" charset="0"/>
-                                  <a:cs typeface="ヒラギノ明朝 Pro W3" charset="0"/>
-                                  <a:sym typeface="Baskerville" charset="0"/>
-                                </a:defRPr>
-                              </a:lvl6pPr>
-                              <a:lvl7pPr marL="2743200" algn="r" defTabSz="914400" rtl="1" eaLnBrk="1" latinLnBrk="0" hangingPunct="1">
-                                <a:defRPr sz="4200" kern="1200">
-                                  <a:solidFill>
-                                    <a:srgbClr val="595650"/>
-                                  </a:solidFill>
-                                  <a:latin typeface="Baskerville" charset="0"/>
-                                  <a:ea typeface="ヒラギノ明朝 Pro W3" charset="0"/>
-                                  <a:cs typeface="ヒラギノ明朝 Pro W3" charset="0"/>
-                                  <a:sym typeface="Baskerville" charset="0"/>
-                                </a:defRPr>
-                              </a:lvl7pPr>
-                              <a:lvl8pPr marL="3200400" algn="r" defTabSz="914400" rtl="1" eaLnBrk="1" latinLnBrk="0" hangingPunct="1">
-                                <a:defRPr sz="4200" kern="1200">
-                                  <a:solidFill>
-                                    <a:srgbClr val="595650"/>
-                                  </a:solidFill>
-                                  <a:latin typeface="Baskerville" charset="0"/>
-                                  <a:ea typeface="ヒラギノ明朝 Pro W3" charset="0"/>
-                                  <a:cs typeface="ヒラギノ明朝 Pro W3" charset="0"/>
-                                  <a:sym typeface="Baskerville" charset="0"/>
-                                </a:defRPr>
-                              </a:lvl8pPr>
-                              <a:lvl9pPr marL="3657600" algn="r" defTabSz="914400" rtl="1" eaLnBrk="1" latinLnBrk="0" hangingPunct="1">
-                                <a:defRPr sz="4200" kern="1200">
-                                  <a:solidFill>
-                                    <a:srgbClr val="595650"/>
-                                  </a:solidFill>
-                                  <a:latin typeface="Baskerville" charset="0"/>
-                                  <a:ea typeface="ヒラギノ明朝 Pro W3" charset="0"/>
-                                  <a:cs typeface="ヒラギノ明朝 Pro W3" charset="0"/>
-                                  <a:sym typeface="Baskerville" charset="0"/>
-                                </a:defRPr>
-                              </a:lvl9pPr>
-                            </a:lstStyle>
-                            <a:p>
-                              <a:endParaRPr lang="he-IL"/>
-                            </a:p>
-                          </a:txBody>
-                          <a:useSpRect/>
-                        </a:txSp>
-                      </a:sp>
-                      <a:sp>
-                        <a:nvSpPr>
-                          <a:cNvPr id="11" name="Oval 10"/>
-                          <a:cNvSpPr>
-                            <a:spLocks/>
-                          </a:cNvSpPr>
-                        </a:nvSpPr>
-                        <a:spPr bwMode="auto">
-                          <a:xfrm>
-                            <a:off x="1632" y="-1296"/>
-                            <a:ext cx="121" cy="112"/>
-                          </a:xfrm>
-                          <a:prstGeom prst="ellipse">
-                            <a:avLst/>
-                          </a:prstGeom>
-                          <a:solidFill>
-                            <a:schemeClr val="accent1"/>
-                          </a:solidFill>
-                          <a:ln w="25400">
-                            <a:solidFill>
-                              <a:schemeClr val="tx2"/>
-                            </a:solidFill>
-                            <a:round/>
-                            <a:headEnd/>
-                            <a:tailEnd/>
-                          </a:ln>
-                        </a:spPr>
-                        <a:txSp>
-                          <a:txBody>
-                            <a:bodyPr lIns="0" tIns="0" rIns="0" bIns="0"/>
-                            <a:lstStyle>
-                              <a:defPPr>
-                                <a:defRPr lang="en-US"/>
-                              </a:defPPr>
-                              <a:lvl1pPr algn="ctr" rtl="0" fontAlgn="base">
-                                <a:spcBef>
-                                  <a:spcPct val="0"/>
-                                </a:spcBef>
-                                <a:spcAft>
-                                  <a:spcPct val="0"/>
-                                </a:spcAft>
-                                <a:defRPr sz="4200" kern="1200">
-                                  <a:solidFill>
-                                    <a:srgbClr val="595650"/>
-                                  </a:solidFill>
-                                  <a:latin typeface="Baskerville" charset="0"/>
-                                  <a:ea typeface="ヒラギノ明朝 Pro W3" charset="0"/>
-                                  <a:cs typeface="ヒラギノ明朝 Pro W3" charset="0"/>
-                                  <a:sym typeface="Baskerville" charset="0"/>
-                                </a:defRPr>
-                              </a:lvl1pPr>
-                              <a:lvl2pPr marL="457200" algn="ctr" rtl="0" fontAlgn="base">
-                                <a:spcBef>
-                                  <a:spcPct val="0"/>
-                                </a:spcBef>
-                                <a:spcAft>
-                                  <a:spcPct val="0"/>
-                                </a:spcAft>
-                                <a:defRPr sz="4200" kern="1200">
-                                  <a:solidFill>
-                                    <a:srgbClr val="595650"/>
-                                  </a:solidFill>
-                                  <a:latin typeface="Baskerville" charset="0"/>
-                                  <a:ea typeface="ヒラギノ明朝 Pro W3" charset="0"/>
-                                  <a:cs typeface="ヒラギノ明朝 Pro W3" charset="0"/>
-                                  <a:sym typeface="Baskerville" charset="0"/>
-                                </a:defRPr>
-                              </a:lvl2pPr>
-                              <a:lvl3pPr marL="914400" algn="ctr" rtl="0" fontAlgn="base">
-                                <a:spcBef>
-                                  <a:spcPct val="0"/>
-                                </a:spcBef>
-                                <a:spcAft>
-                                  <a:spcPct val="0"/>
-                                </a:spcAft>
-                                <a:defRPr sz="4200" kern="1200">
-                                  <a:solidFill>
-                                    <a:srgbClr val="595650"/>
-                                  </a:solidFill>
-                                  <a:latin typeface="Baskerville" charset="0"/>
-                                  <a:ea typeface="ヒラギノ明朝 Pro W3" charset="0"/>
-                                  <a:cs typeface="ヒラギノ明朝 Pro W3" charset="0"/>
-                                  <a:sym typeface="Baskerville" charset="0"/>
-                                </a:defRPr>
-                              </a:lvl3pPr>
-                              <a:lvl4pPr marL="1371600" algn="ctr" rtl="0" fontAlgn="base">
-                                <a:spcBef>
-                                  <a:spcPct val="0"/>
-                                </a:spcBef>
-                                <a:spcAft>
-                                  <a:spcPct val="0"/>
-                                </a:spcAft>
-                                <a:defRPr sz="4200" kern="1200">
-                                  <a:solidFill>
-                                    <a:srgbClr val="595650"/>
-                                  </a:solidFill>
-                                  <a:latin typeface="Baskerville" charset="0"/>
-                                  <a:ea typeface="ヒラギノ明朝 Pro W3" charset="0"/>
-                                  <a:cs typeface="ヒラギノ明朝 Pro W3" charset="0"/>
-                                  <a:sym typeface="Baskerville" charset="0"/>
-                                </a:defRPr>
-                              </a:lvl4pPr>
-                              <a:lvl5pPr marL="1828800" algn="ctr" rtl="0" fontAlgn="base">
-                                <a:spcBef>
-                                  <a:spcPct val="0"/>
-                                </a:spcBef>
-                                <a:spcAft>
-                                  <a:spcPct val="0"/>
-                                </a:spcAft>
-                                <a:defRPr sz="4200" kern="1200">
-                                  <a:solidFill>
-                                    <a:srgbClr val="595650"/>
-                                  </a:solidFill>
-                                  <a:latin typeface="Baskerville" charset="0"/>
-                                  <a:ea typeface="ヒラギノ明朝 Pro W3" charset="0"/>
-                                  <a:cs typeface="ヒラギノ明朝 Pro W3" charset="0"/>
-                                  <a:sym typeface="Baskerville" charset="0"/>
-                                </a:defRPr>
-                              </a:lvl5pPr>
-                              <a:lvl6pPr marL="2286000" algn="r" defTabSz="914400" rtl="1" eaLnBrk="1" latinLnBrk="0" hangingPunct="1">
-                                <a:defRPr sz="4200" kern="1200">
-                                  <a:solidFill>
-                                    <a:srgbClr val="595650"/>
-                                  </a:solidFill>
-                                  <a:latin typeface="Baskerville" charset="0"/>
-                                  <a:ea typeface="ヒラギノ明朝 Pro W3" charset="0"/>
-                                  <a:cs typeface="ヒラギノ明朝 Pro W3" charset="0"/>
-                                  <a:sym typeface="Baskerville" charset="0"/>
-                                </a:defRPr>
-                              </a:lvl6pPr>
-                              <a:lvl7pPr marL="2743200" algn="r" defTabSz="914400" rtl="1" eaLnBrk="1" latinLnBrk="0" hangingPunct="1">
-                                <a:defRPr sz="4200" kern="1200">
-                                  <a:solidFill>
-                                    <a:srgbClr val="595650"/>
-                                  </a:solidFill>
-                                  <a:latin typeface="Baskerville" charset="0"/>
-                                  <a:ea typeface="ヒラギノ明朝 Pro W3" charset="0"/>
-                                  <a:cs typeface="ヒラギノ明朝 Pro W3" charset="0"/>
-                                  <a:sym typeface="Baskerville" charset="0"/>
-                                </a:defRPr>
-                              </a:lvl7pPr>
-                              <a:lvl8pPr marL="3200400" algn="r" defTabSz="914400" rtl="1" eaLnBrk="1" latinLnBrk="0" hangingPunct="1">
-                                <a:defRPr sz="4200" kern="1200">
-                                  <a:solidFill>
-                                    <a:srgbClr val="595650"/>
-                                  </a:solidFill>
-                                  <a:latin typeface="Baskerville" charset="0"/>
-                                  <a:ea typeface="ヒラギノ明朝 Pro W3" charset="0"/>
-                                  <a:cs typeface="ヒラギノ明朝 Pro W3" charset="0"/>
-                                  <a:sym typeface="Baskerville" charset="0"/>
-                                </a:defRPr>
-                              </a:lvl8pPr>
-                              <a:lvl9pPr marL="3657600" algn="r" defTabSz="914400" rtl="1" eaLnBrk="1" latinLnBrk="0" hangingPunct="1">
-                                <a:defRPr sz="4200" kern="1200">
-                                  <a:solidFill>
-                                    <a:srgbClr val="595650"/>
-                                  </a:solidFill>
-                                  <a:latin typeface="Baskerville" charset="0"/>
-                                  <a:ea typeface="ヒラギノ明朝 Pro W3" charset="0"/>
-                                  <a:cs typeface="ヒラギノ明朝 Pro W3" charset="0"/>
-                                  <a:sym typeface="Baskerville" charset="0"/>
-                                </a:defRPr>
-                              </a:lvl9pPr>
-                            </a:lstStyle>
-                            <a:p>
-                              <a:endParaRPr lang="he-IL"/>
-                            </a:p>
-                          </a:txBody>
-                          <a:useSpRect/>
-                        </a:txSp>
-                      </a:sp>
-                      <a:sp>
-                        <a:nvSpPr>
-                          <a:cNvPr id="12" name="Oval 11"/>
-                          <a:cNvSpPr>
-                            <a:spLocks/>
-                          </a:cNvSpPr>
-                        </a:nvSpPr>
-                        <a:spPr bwMode="auto">
-                          <a:xfrm>
-                            <a:off x="2351" y="-1872"/>
-                            <a:ext cx="121" cy="112"/>
-                          </a:xfrm>
-                          <a:prstGeom prst="ellipse">
-                            <a:avLst/>
-                          </a:prstGeom>
-                          <a:solidFill>
-                            <a:schemeClr val="accent1"/>
-                          </a:solidFill>
-                          <a:ln w="25400">
-                            <a:solidFill>
-                              <a:schemeClr val="tx2"/>
-                            </a:solidFill>
-                            <a:round/>
-                            <a:headEnd/>
-                            <a:tailEnd/>
-                          </a:ln>
-                        </a:spPr>
-                        <a:txSp>
-                          <a:txBody>
-                            <a:bodyPr lIns="0" tIns="0" rIns="0" bIns="0"/>
-                            <a:lstStyle>
-                              <a:defPPr>
-                                <a:defRPr lang="en-US"/>
-                              </a:defPPr>
-                              <a:lvl1pPr algn="ctr" rtl="0" fontAlgn="base">
-                                <a:spcBef>
-                                  <a:spcPct val="0"/>
-                                </a:spcBef>
-                                <a:spcAft>
-                                  <a:spcPct val="0"/>
-                                </a:spcAft>
-                                <a:defRPr sz="4200" kern="1200">
-                                  <a:solidFill>
-                                    <a:srgbClr val="595650"/>
-                                  </a:solidFill>
-                                  <a:latin typeface="Baskerville" charset="0"/>
-                                  <a:ea typeface="ヒラギノ明朝 Pro W3" charset="0"/>
-                                  <a:cs typeface="ヒラギノ明朝 Pro W3" charset="0"/>
-                                  <a:sym typeface="Baskerville" charset="0"/>
-                                </a:defRPr>
-                              </a:lvl1pPr>
-                              <a:lvl2pPr marL="457200" algn="ctr" rtl="0" fontAlgn="base">
-                                <a:spcBef>
-                                  <a:spcPct val="0"/>
-                                </a:spcBef>
-                                <a:spcAft>
-                                  <a:spcPct val="0"/>
-                                </a:spcAft>
-                                <a:defRPr sz="4200" kern="1200">
-                                  <a:solidFill>
-                                    <a:srgbClr val="595650"/>
-                                  </a:solidFill>
-                                  <a:latin typeface="Baskerville" charset="0"/>
-                                  <a:ea typeface="ヒラギノ明朝 Pro W3" charset="0"/>
-                                  <a:cs typeface="ヒラギノ明朝 Pro W3" charset="0"/>
-                                  <a:sym typeface="Baskerville" charset="0"/>
-                                </a:defRPr>
-                              </a:lvl2pPr>
-                              <a:lvl3pPr marL="914400" algn="ctr" rtl="0" fontAlgn="base">
-                                <a:spcBef>
-                                  <a:spcPct val="0"/>
-                                </a:spcBef>
-                                <a:spcAft>
-                                  <a:spcPct val="0"/>
-                                </a:spcAft>
-                                <a:defRPr sz="4200" kern="1200">
-                                  <a:solidFill>
-                                    <a:srgbClr val="595650"/>
-                                  </a:solidFill>
-                                  <a:latin typeface="Baskerville" charset="0"/>
-                                  <a:ea typeface="ヒラギノ明朝 Pro W3" charset="0"/>
-                                  <a:cs typeface="ヒラギノ明朝 Pro W3" charset="0"/>
-                                  <a:sym typeface="Baskerville" charset="0"/>
-                                </a:defRPr>
-                              </a:lvl3pPr>
-                              <a:lvl4pPr marL="1371600" algn="ctr" rtl="0" fontAlgn="base">
-                                <a:spcBef>
-                                  <a:spcPct val="0"/>
-                                </a:spcBef>
-                                <a:spcAft>
-                                  <a:spcPct val="0"/>
-                                </a:spcAft>
-                                <a:defRPr sz="4200" kern="1200">
-                                  <a:solidFill>
-                                    <a:srgbClr val="595650"/>
-                                  </a:solidFill>
-                                  <a:latin typeface="Baskerville" charset="0"/>
-                                  <a:ea typeface="ヒラギノ明朝 Pro W3" charset="0"/>
-                                  <a:cs typeface="ヒラギノ明朝 Pro W3" charset="0"/>
-                                  <a:sym typeface="Baskerville" charset="0"/>
-                                </a:defRPr>
-                              </a:lvl4pPr>
-                              <a:lvl5pPr marL="1828800" algn="ctr" rtl="0" fontAlgn="base">
-                                <a:spcBef>
-                                  <a:spcPct val="0"/>
-                                </a:spcBef>
-                                <a:spcAft>
-                                  <a:spcPct val="0"/>
-                                </a:spcAft>
-                                <a:defRPr sz="4200" kern="1200">
-                                  <a:solidFill>
-                                    <a:srgbClr val="595650"/>
-                                  </a:solidFill>
-                                  <a:latin typeface="Baskerville" charset="0"/>
-                                  <a:ea typeface="ヒラギノ明朝 Pro W3" charset="0"/>
-                                  <a:cs typeface="ヒラギノ明朝 Pro W3" charset="0"/>
-                                  <a:sym typeface="Baskerville" charset="0"/>
-                                </a:defRPr>
-                              </a:lvl5pPr>
-                              <a:lvl6pPr marL="2286000" algn="r" defTabSz="914400" rtl="1" eaLnBrk="1" latinLnBrk="0" hangingPunct="1">
-                                <a:defRPr sz="4200" kern="1200">
-                                  <a:solidFill>
-                                    <a:srgbClr val="595650"/>
-                                  </a:solidFill>
-                                  <a:latin typeface="Baskerville" charset="0"/>
-                                  <a:ea typeface="ヒラギノ明朝 Pro W3" charset="0"/>
-                                  <a:cs typeface="ヒラギノ明朝 Pro W3" charset="0"/>
-                                  <a:sym typeface="Baskerville" charset="0"/>
-                                </a:defRPr>
-                              </a:lvl6pPr>
-                              <a:lvl7pPr marL="2743200" algn="r" defTabSz="914400" rtl="1" eaLnBrk="1" latinLnBrk="0" hangingPunct="1">
-                                <a:defRPr sz="4200" kern="1200">
-                                  <a:solidFill>
-                                    <a:srgbClr val="595650"/>
-                                  </a:solidFill>
-                                  <a:latin typeface="Baskerville" charset="0"/>
-                                  <a:ea typeface="ヒラギノ明朝 Pro W3" charset="0"/>
-                                  <a:cs typeface="ヒラギノ明朝 Pro W3" charset="0"/>
-                                  <a:sym typeface="Baskerville" charset="0"/>
-                                </a:defRPr>
-                              </a:lvl7pPr>
-                              <a:lvl8pPr marL="3200400" algn="r" defTabSz="914400" rtl="1" eaLnBrk="1" latinLnBrk="0" hangingPunct="1">
-                                <a:defRPr sz="4200" kern="1200">
-                                  <a:solidFill>
-                                    <a:srgbClr val="595650"/>
-                                  </a:solidFill>
-                                  <a:latin typeface="Baskerville" charset="0"/>
-                                  <a:ea typeface="ヒラギノ明朝 Pro W3" charset="0"/>
-                                  <a:cs typeface="ヒラギノ明朝 Pro W3" charset="0"/>
-                                  <a:sym typeface="Baskerville" charset="0"/>
-                                </a:defRPr>
-                              </a:lvl8pPr>
-                              <a:lvl9pPr marL="3657600" algn="r" defTabSz="914400" rtl="1" eaLnBrk="1" latinLnBrk="0" hangingPunct="1">
-                                <a:defRPr sz="4200" kern="1200">
-                                  <a:solidFill>
-                                    <a:srgbClr val="595650"/>
-                                  </a:solidFill>
-                                  <a:latin typeface="Baskerville" charset="0"/>
-                                  <a:ea typeface="ヒラギノ明朝 Pro W3" charset="0"/>
-                                  <a:cs typeface="ヒラギノ明朝 Pro W3" charset="0"/>
-                                  <a:sym typeface="Baskerville" charset="0"/>
-                                </a:defRPr>
-                              </a:lvl9pPr>
-                            </a:lstStyle>
-                            <a:p>
-                              <a:endParaRPr lang="he-IL"/>
-                            </a:p>
-                          </a:txBody>
-                          <a:useSpRect/>
-                        </a:txSp>
-                      </a:sp>
-                      <a:sp>
-                        <a:nvSpPr>
-                          <a:cNvPr id="13" name="Oval 12"/>
-                          <a:cNvSpPr>
-                            <a:spLocks/>
-                          </a:cNvSpPr>
-                        </a:nvSpPr>
-                        <a:spPr bwMode="auto">
-                          <a:xfrm>
-                            <a:off x="1824" y="-1296"/>
-                            <a:ext cx="121" cy="112"/>
-                          </a:xfrm>
-                          <a:prstGeom prst="ellipse">
-                            <a:avLst/>
-                          </a:prstGeom>
-                          <a:solidFill>
-                            <a:schemeClr val="accent1"/>
-                          </a:solidFill>
-                          <a:ln w="25400">
-                            <a:solidFill>
-                              <a:schemeClr val="tx2"/>
-                            </a:solidFill>
-                            <a:round/>
-                            <a:headEnd/>
-                            <a:tailEnd/>
-                          </a:ln>
-                        </a:spPr>
-                        <a:txSp>
-                          <a:txBody>
-                            <a:bodyPr lIns="0" tIns="0" rIns="0" bIns="0"/>
-                            <a:lstStyle>
-                              <a:defPPr>
-                                <a:defRPr lang="en-US"/>
-                              </a:defPPr>
-                              <a:lvl1pPr algn="ctr" rtl="0" fontAlgn="base">
-                                <a:spcBef>
-                                  <a:spcPct val="0"/>
-                                </a:spcBef>
-                                <a:spcAft>
-                                  <a:spcPct val="0"/>
-                                </a:spcAft>
-                                <a:defRPr sz="4200" kern="1200">
-                                  <a:solidFill>
-                                    <a:srgbClr val="595650"/>
-                                  </a:solidFill>
-                                  <a:latin typeface="Baskerville" charset="0"/>
-                                  <a:ea typeface="ヒラギノ明朝 Pro W3" charset="0"/>
-                                  <a:cs typeface="ヒラギノ明朝 Pro W3" charset="0"/>
-                                  <a:sym typeface="Baskerville" charset="0"/>
-                                </a:defRPr>
-                              </a:lvl1pPr>
-                              <a:lvl2pPr marL="457200" algn="ctr" rtl="0" fontAlgn="base">
-                                <a:spcBef>
-                                  <a:spcPct val="0"/>
-                                </a:spcBef>
-                                <a:spcAft>
-                                  <a:spcPct val="0"/>
-                                </a:spcAft>
-                                <a:defRPr sz="4200" kern="1200">
-                                  <a:solidFill>
-                                    <a:srgbClr val="595650"/>
-                                  </a:solidFill>
-                                  <a:latin typeface="Baskerville" charset="0"/>
-                                  <a:ea typeface="ヒラギノ明朝 Pro W3" charset="0"/>
-                                  <a:cs typeface="ヒラギノ明朝 Pro W3" charset="0"/>
-                                  <a:sym typeface="Baskerville" charset="0"/>
-                                </a:defRPr>
-                              </a:lvl2pPr>
-                              <a:lvl3pPr marL="914400" algn="ctr" rtl="0" fontAlgn="base">
-                                <a:spcBef>
-                                  <a:spcPct val="0"/>
-                                </a:spcBef>
-                                <a:spcAft>
-                                  <a:spcPct val="0"/>
-                                </a:spcAft>
-                                <a:defRPr sz="4200" kern="1200">
-                                  <a:solidFill>
-                                    <a:srgbClr val="595650"/>
-                                  </a:solidFill>
-                                  <a:latin typeface="Baskerville" charset="0"/>
-                                  <a:ea typeface="ヒラギノ明朝 Pro W3" charset="0"/>
-                                  <a:cs typeface="ヒラギノ明朝 Pro W3" charset="0"/>
-                                  <a:sym typeface="Baskerville" charset="0"/>
-                                </a:defRPr>
-                              </a:lvl3pPr>
-                              <a:lvl4pPr marL="1371600" algn="ctr" rtl="0" fontAlgn="base">
-                                <a:spcBef>
-                                  <a:spcPct val="0"/>
-                                </a:spcBef>
-                                <a:spcAft>
-                                  <a:spcPct val="0"/>
-                                </a:spcAft>
-                                <a:defRPr sz="4200" kern="1200">
-                                  <a:solidFill>
-                                    <a:srgbClr val="595650"/>
-                                  </a:solidFill>
-                                  <a:latin typeface="Baskerville" charset="0"/>
-                                  <a:ea typeface="ヒラギノ明朝 Pro W3" charset="0"/>
-                                  <a:cs typeface="ヒラギノ明朝 Pro W3" charset="0"/>
-                                  <a:sym typeface="Baskerville" charset="0"/>
-                                </a:defRPr>
-                              </a:lvl4pPr>
-                              <a:lvl5pPr marL="1828800" algn="ctr" rtl="0" fontAlgn="base">
-                                <a:spcBef>
-                                  <a:spcPct val="0"/>
-                                </a:spcBef>
-                                <a:spcAft>
-                                  <a:spcPct val="0"/>
-                                </a:spcAft>
-                                <a:defRPr sz="4200" kern="1200">
-                                  <a:solidFill>
-                                    <a:srgbClr val="595650"/>
-                                  </a:solidFill>
-                                  <a:latin typeface="Baskerville" charset="0"/>
-                                  <a:ea typeface="ヒラギノ明朝 Pro W3" charset="0"/>
-                                  <a:cs typeface="ヒラギノ明朝 Pro W3" charset="0"/>
-                                  <a:sym typeface="Baskerville" charset="0"/>
-                                </a:defRPr>
-                              </a:lvl5pPr>
-                              <a:lvl6pPr marL="2286000" algn="r" defTabSz="914400" rtl="1" eaLnBrk="1" latinLnBrk="0" hangingPunct="1">
-                                <a:defRPr sz="4200" kern="1200">
-                                  <a:solidFill>
-                                    <a:srgbClr val="595650"/>
-                                  </a:solidFill>
-                                  <a:latin typeface="Baskerville" charset="0"/>
-                                  <a:ea typeface="ヒラギノ明朝 Pro W3" charset="0"/>
-                                  <a:cs typeface="ヒラギノ明朝 Pro W3" charset="0"/>
-                                  <a:sym typeface="Baskerville" charset="0"/>
-                                </a:defRPr>
-                              </a:lvl6pPr>
-                              <a:lvl7pPr marL="2743200" algn="r" defTabSz="914400" rtl="1" eaLnBrk="1" latinLnBrk="0" hangingPunct="1">
-                                <a:defRPr sz="4200" kern="1200">
-                                  <a:solidFill>
-                                    <a:srgbClr val="595650"/>
-                                  </a:solidFill>
-                                  <a:latin typeface="Baskerville" charset="0"/>
-                                  <a:ea typeface="ヒラギノ明朝 Pro W3" charset="0"/>
-                                  <a:cs typeface="ヒラギノ明朝 Pro W3" charset="0"/>
-                                  <a:sym typeface="Baskerville" charset="0"/>
-                                </a:defRPr>
-                              </a:lvl7pPr>
-                              <a:lvl8pPr marL="3200400" algn="r" defTabSz="914400" rtl="1" eaLnBrk="1" latinLnBrk="0" hangingPunct="1">
-                                <a:defRPr sz="4200" kern="1200">
-                                  <a:solidFill>
-                                    <a:srgbClr val="595650"/>
-                                  </a:solidFill>
-                                  <a:latin typeface="Baskerville" charset="0"/>
-                                  <a:ea typeface="ヒラギノ明朝 Pro W3" charset="0"/>
-                                  <a:cs typeface="ヒラギノ明朝 Pro W3" charset="0"/>
-                                  <a:sym typeface="Baskerville" charset="0"/>
-                                </a:defRPr>
-                              </a:lvl8pPr>
-                              <a:lvl9pPr marL="3657600" algn="r" defTabSz="914400" rtl="1" eaLnBrk="1" latinLnBrk="0" hangingPunct="1">
-                                <a:defRPr sz="4200" kern="1200">
-                                  <a:solidFill>
-                                    <a:srgbClr val="595650"/>
-                                  </a:solidFill>
-                                  <a:latin typeface="Baskerville" charset="0"/>
-                                  <a:ea typeface="ヒラギノ明朝 Pro W3" charset="0"/>
-                                  <a:cs typeface="ヒラギノ明朝 Pro W3" charset="0"/>
-                                  <a:sym typeface="Baskerville" charset="0"/>
-                                </a:defRPr>
-                              </a:lvl9pPr>
-                            </a:lstStyle>
-                            <a:p>
-                              <a:endParaRPr lang="he-IL"/>
-                            </a:p>
-                          </a:txBody>
-                          <a:useSpRect/>
-                        </a:txSp>
-                      </a:sp>
-                      <a:sp>
-                        <a:nvSpPr>
-                          <a:cNvPr id="14" name="Oval 13"/>
-                          <a:cNvSpPr>
-                            <a:spLocks/>
-                          </a:cNvSpPr>
-                        </a:nvSpPr>
-                        <a:spPr bwMode="auto">
-                          <a:xfrm>
-                            <a:off x="1536" y="-1104"/>
-                            <a:ext cx="121" cy="112"/>
-                          </a:xfrm>
-                          <a:prstGeom prst="ellipse">
-                            <a:avLst/>
-                          </a:prstGeom>
-                          <a:solidFill>
-                            <a:schemeClr val="accent1"/>
-                          </a:solidFill>
-                          <a:ln w="25400">
-                            <a:solidFill>
-                              <a:schemeClr val="tx2"/>
-                            </a:solidFill>
-                            <a:round/>
-                            <a:headEnd/>
-                            <a:tailEnd/>
-                          </a:ln>
-                        </a:spPr>
-                        <a:txSp>
-                          <a:txBody>
-                            <a:bodyPr lIns="0" tIns="0" rIns="0" bIns="0"/>
-                            <a:lstStyle>
-                              <a:defPPr>
-                                <a:defRPr lang="en-US"/>
-                              </a:defPPr>
-                              <a:lvl1pPr algn="ctr" rtl="0" fontAlgn="base">
-                                <a:spcBef>
-                                  <a:spcPct val="0"/>
-                                </a:spcBef>
-                                <a:spcAft>
-                                  <a:spcPct val="0"/>
-                                </a:spcAft>
-                                <a:defRPr sz="4200" kern="1200">
-                                  <a:solidFill>
-                                    <a:srgbClr val="595650"/>
-                                  </a:solidFill>
-                                  <a:latin typeface="Baskerville" charset="0"/>
-                                  <a:ea typeface="ヒラギノ明朝 Pro W3" charset="0"/>
-                                  <a:cs typeface="ヒラギノ明朝 Pro W3" charset="0"/>
-                                  <a:sym typeface="Baskerville" charset="0"/>
-                                </a:defRPr>
-                              </a:lvl1pPr>
-                              <a:lvl2pPr marL="457200" algn="ctr" rtl="0" fontAlgn="base">
-                                <a:spcBef>
-                                  <a:spcPct val="0"/>
-                                </a:spcBef>
-                                <a:spcAft>
-                                  <a:spcPct val="0"/>
-                                </a:spcAft>
-                                <a:defRPr sz="4200" kern="1200">
-                                  <a:solidFill>
-                                    <a:srgbClr val="595650"/>
-                                  </a:solidFill>
-                                  <a:latin typeface="Baskerville" charset="0"/>
-                                  <a:ea typeface="ヒラギノ明朝 Pro W3" charset="0"/>
-                                  <a:cs typeface="ヒラギノ明朝 Pro W3" charset="0"/>
-                                  <a:sym typeface="Baskerville" charset="0"/>
-                                </a:defRPr>
-                              </a:lvl2pPr>
-                              <a:lvl3pPr marL="914400" algn="ctr" rtl="0" fontAlgn="base">
-                                <a:spcBef>
-                                  <a:spcPct val="0"/>
-                                </a:spcBef>
-                                <a:spcAft>
-                                  <a:spcPct val="0"/>
-                                </a:spcAft>
-                                <a:defRPr sz="4200" kern="1200">
-                                  <a:solidFill>
-                                    <a:srgbClr val="595650"/>
-                                  </a:solidFill>
-                                  <a:latin typeface="Baskerville" charset="0"/>
-                                  <a:ea typeface="ヒラギノ明朝 Pro W3" charset="0"/>
-                                  <a:cs typeface="ヒラギノ明朝 Pro W3" charset="0"/>
-                                  <a:sym typeface="Baskerville" charset="0"/>
-                                </a:defRPr>
-                              </a:lvl3pPr>
-                              <a:lvl4pPr marL="1371600" algn="ctr" rtl="0" fontAlgn="base">
-                                <a:spcBef>
-                                  <a:spcPct val="0"/>
-                                </a:spcBef>
-                                <a:spcAft>
-                                  <a:spcPct val="0"/>
-                                </a:spcAft>
-                                <a:defRPr sz="4200" kern="1200">
-                                  <a:solidFill>
-                                    <a:srgbClr val="595650"/>
-                                  </a:solidFill>
-                                  <a:latin typeface="Baskerville" charset="0"/>
-                                  <a:ea typeface="ヒラギノ明朝 Pro W3" charset="0"/>
-                                  <a:cs typeface="ヒラギノ明朝 Pro W3" charset="0"/>
-                                  <a:sym typeface="Baskerville" charset="0"/>
-                                </a:defRPr>
-                              </a:lvl4pPr>
-                              <a:lvl5pPr marL="1828800" algn="ctr" rtl="0" fontAlgn="base">
-                                <a:spcBef>
-                                  <a:spcPct val="0"/>
-                                </a:spcBef>
-                                <a:spcAft>
-                                  <a:spcPct val="0"/>
-                                </a:spcAft>
-                                <a:defRPr sz="4200" kern="1200">
-                                  <a:solidFill>
-                                    <a:srgbClr val="595650"/>
-                                  </a:solidFill>
-                                  <a:latin typeface="Baskerville" charset="0"/>
-                                  <a:ea typeface="ヒラギノ明朝 Pro W3" charset="0"/>
-                                  <a:cs typeface="ヒラギノ明朝 Pro W3" charset="0"/>
-                                  <a:sym typeface="Baskerville" charset="0"/>
-                                </a:defRPr>
-                              </a:lvl5pPr>
-                              <a:lvl6pPr marL="2286000" algn="r" defTabSz="914400" rtl="1" eaLnBrk="1" latinLnBrk="0" hangingPunct="1">
-                                <a:defRPr sz="4200" kern="1200">
-                                  <a:solidFill>
-                                    <a:srgbClr val="595650"/>
-                                  </a:solidFill>
-                                  <a:latin typeface="Baskerville" charset="0"/>
-                                  <a:ea typeface="ヒラギノ明朝 Pro W3" charset="0"/>
-                                  <a:cs typeface="ヒラギノ明朝 Pro W3" charset="0"/>
-                                  <a:sym typeface="Baskerville" charset="0"/>
-                                </a:defRPr>
-                              </a:lvl6pPr>
-                              <a:lvl7pPr marL="2743200" algn="r" defTabSz="914400" rtl="1" eaLnBrk="1" latinLnBrk="0" hangingPunct="1">
-                                <a:defRPr sz="4200" kern="1200">
-                                  <a:solidFill>
-                                    <a:srgbClr val="595650"/>
-                                  </a:solidFill>
-                                  <a:latin typeface="Baskerville" charset="0"/>
-                                  <a:ea typeface="ヒラギノ明朝 Pro W3" charset="0"/>
-                                  <a:cs typeface="ヒラギノ明朝 Pro W3" charset="0"/>
-                                  <a:sym typeface="Baskerville" charset="0"/>
-                                </a:defRPr>
-                              </a:lvl7pPr>
-                              <a:lvl8pPr marL="3200400" algn="r" defTabSz="914400" rtl="1" eaLnBrk="1" latinLnBrk="0" hangingPunct="1">
-                                <a:defRPr sz="4200" kern="1200">
-                                  <a:solidFill>
-                                    <a:srgbClr val="595650"/>
-                                  </a:solidFill>
-                                  <a:latin typeface="Baskerville" charset="0"/>
-                                  <a:ea typeface="ヒラギノ明朝 Pro W3" charset="0"/>
-                                  <a:cs typeface="ヒラギノ明朝 Pro W3" charset="0"/>
-                                  <a:sym typeface="Baskerville" charset="0"/>
-                                </a:defRPr>
-                              </a:lvl8pPr>
-                              <a:lvl9pPr marL="3657600" algn="r" defTabSz="914400" rtl="1" eaLnBrk="1" latinLnBrk="0" hangingPunct="1">
-                                <a:defRPr sz="4200" kern="1200">
-                                  <a:solidFill>
-                                    <a:srgbClr val="595650"/>
-                                  </a:solidFill>
-                                  <a:latin typeface="Baskerville" charset="0"/>
-                                  <a:ea typeface="ヒラギノ明朝 Pro W3" charset="0"/>
-                                  <a:cs typeface="ヒラギノ明朝 Pro W3" charset="0"/>
-                                  <a:sym typeface="Baskerville" charset="0"/>
-                                </a:defRPr>
-                              </a:lvl9pPr>
-                            </a:lstStyle>
-                            <a:p>
-                              <a:endParaRPr lang="he-IL"/>
-                            </a:p>
-                          </a:txBody>
-                          <a:useSpRect/>
-                        </a:txSp>
-                      </a:sp>
-                      <a:sp>
-                        <a:nvSpPr>
-                          <a:cNvPr id="15" name="Oval 14"/>
-                          <a:cNvSpPr>
-                            <a:spLocks/>
-                          </a:cNvSpPr>
-                        </a:nvSpPr>
-                        <a:spPr bwMode="auto">
-                          <a:xfrm>
-                            <a:off x="2160" y="-1728"/>
-                            <a:ext cx="121" cy="112"/>
-                          </a:xfrm>
-                          <a:prstGeom prst="ellipse">
-                            <a:avLst/>
-                          </a:prstGeom>
-                          <a:solidFill>
-                            <a:schemeClr val="accent1"/>
-                          </a:solidFill>
-                          <a:ln w="25400">
-                            <a:solidFill>
-                              <a:schemeClr val="tx2"/>
-                            </a:solidFill>
-                            <a:round/>
-                            <a:headEnd/>
-                            <a:tailEnd/>
-                          </a:ln>
-                        </a:spPr>
-                        <a:txSp>
-                          <a:txBody>
-                            <a:bodyPr lIns="0" tIns="0" rIns="0" bIns="0"/>
-                            <a:lstStyle>
-                              <a:defPPr>
-                                <a:defRPr lang="en-US"/>
-                              </a:defPPr>
-                              <a:lvl1pPr algn="ctr" rtl="0" fontAlgn="base">
-                                <a:spcBef>
-                                  <a:spcPct val="0"/>
-                                </a:spcBef>
-                                <a:spcAft>
-                                  <a:spcPct val="0"/>
-                                </a:spcAft>
-                                <a:defRPr sz="4200" kern="1200">
-                                  <a:solidFill>
-                                    <a:srgbClr val="595650"/>
-                                  </a:solidFill>
-                                  <a:latin typeface="Baskerville" charset="0"/>
-                                  <a:ea typeface="ヒラギノ明朝 Pro W3" charset="0"/>
-                                  <a:cs typeface="ヒラギノ明朝 Pro W3" charset="0"/>
-                                  <a:sym typeface="Baskerville" charset="0"/>
-                                </a:defRPr>
-                              </a:lvl1pPr>
-                              <a:lvl2pPr marL="457200" algn="ctr" rtl="0" fontAlgn="base">
-                                <a:spcBef>
-                                  <a:spcPct val="0"/>
-                                </a:spcBef>
-                                <a:spcAft>
-                                  <a:spcPct val="0"/>
-                                </a:spcAft>
-                                <a:defRPr sz="4200" kern="1200">
-                                  <a:solidFill>
-                                    <a:srgbClr val="595650"/>
-                                  </a:solidFill>
-                                  <a:latin typeface="Baskerville" charset="0"/>
-                                  <a:ea typeface="ヒラギノ明朝 Pro W3" charset="0"/>
-                                  <a:cs typeface="ヒラギノ明朝 Pro W3" charset="0"/>
-                                  <a:sym typeface="Baskerville" charset="0"/>
-                                </a:defRPr>
-                              </a:lvl2pPr>
-                              <a:lvl3pPr marL="914400" algn="ctr" rtl="0" fontAlgn="base">
-                                <a:spcBef>
-                                  <a:spcPct val="0"/>
-                                </a:spcBef>
-                                <a:spcAft>
-                                  <a:spcPct val="0"/>
-                                </a:spcAft>
-                                <a:defRPr sz="4200" kern="1200">
-                                  <a:solidFill>
-                                    <a:srgbClr val="595650"/>
-                                  </a:solidFill>
-                                  <a:latin typeface="Baskerville" charset="0"/>
-                                  <a:ea typeface="ヒラギノ明朝 Pro W3" charset="0"/>
-                                  <a:cs typeface="ヒラギノ明朝 Pro W3" charset="0"/>
-                                  <a:sym typeface="Baskerville" charset="0"/>
-                                </a:defRPr>
-                              </a:lvl3pPr>
-                              <a:lvl4pPr marL="1371600" algn="ctr" rtl="0" fontAlgn="base">
-                                <a:spcBef>
-                                  <a:spcPct val="0"/>
-                                </a:spcBef>
-                                <a:spcAft>
-                                  <a:spcPct val="0"/>
-                                </a:spcAft>
-                                <a:defRPr sz="4200" kern="1200">
-                                  <a:solidFill>
-                                    <a:srgbClr val="595650"/>
-                                  </a:solidFill>
-                                  <a:latin typeface="Baskerville" charset="0"/>
-                                  <a:ea typeface="ヒラギノ明朝 Pro W3" charset="0"/>
-                                  <a:cs typeface="ヒラギノ明朝 Pro W3" charset="0"/>
-                                  <a:sym typeface="Baskerville" charset="0"/>
-                                </a:defRPr>
-                              </a:lvl4pPr>
-                              <a:lvl5pPr marL="1828800" algn="ctr" rtl="0" fontAlgn="base">
-                                <a:spcBef>
-                                  <a:spcPct val="0"/>
-                                </a:spcBef>
-                                <a:spcAft>
-                                  <a:spcPct val="0"/>
-                                </a:spcAft>
-                                <a:defRPr sz="4200" kern="1200">
-                                  <a:solidFill>
-                                    <a:srgbClr val="595650"/>
-                                  </a:solidFill>
-                                  <a:latin typeface="Baskerville" charset="0"/>
-                                  <a:ea typeface="ヒラギノ明朝 Pro W3" charset="0"/>
-                                  <a:cs typeface="ヒラギノ明朝 Pro W3" charset="0"/>
-                                  <a:sym typeface="Baskerville" charset="0"/>
-                                </a:defRPr>
-                              </a:lvl5pPr>
-                              <a:lvl6pPr marL="2286000" algn="r" defTabSz="914400" rtl="1" eaLnBrk="1" latinLnBrk="0" hangingPunct="1">
-                                <a:defRPr sz="4200" kern="1200">
-                                  <a:solidFill>
-                                    <a:srgbClr val="595650"/>
-                                  </a:solidFill>
-                                  <a:latin typeface="Baskerville" charset="0"/>
-                                  <a:ea typeface="ヒラギノ明朝 Pro W3" charset="0"/>
-                                  <a:cs typeface="ヒラギノ明朝 Pro W3" charset="0"/>
-                                  <a:sym typeface="Baskerville" charset="0"/>
-                                </a:defRPr>
-                              </a:lvl6pPr>
-                              <a:lvl7pPr marL="2743200" algn="r" defTabSz="914400" rtl="1" eaLnBrk="1" latinLnBrk="0" hangingPunct="1">
-                                <a:defRPr sz="4200" kern="1200">
-                                  <a:solidFill>
-                                    <a:srgbClr val="595650"/>
-                                  </a:solidFill>
-                                  <a:latin typeface="Baskerville" charset="0"/>
-                                  <a:ea typeface="ヒラギノ明朝 Pro W3" charset="0"/>
-                                  <a:cs typeface="ヒラギノ明朝 Pro W3" charset="0"/>
-                                  <a:sym typeface="Baskerville" charset="0"/>
-                                </a:defRPr>
-                              </a:lvl7pPr>
-                              <a:lvl8pPr marL="3200400" algn="r" defTabSz="914400" rtl="1" eaLnBrk="1" latinLnBrk="0" hangingPunct="1">
-                                <a:defRPr sz="4200" kern="1200">
-                                  <a:solidFill>
-                                    <a:srgbClr val="595650"/>
-                                  </a:solidFill>
-                                  <a:latin typeface="Baskerville" charset="0"/>
-                                  <a:ea typeface="ヒラギノ明朝 Pro W3" charset="0"/>
-                                  <a:cs typeface="ヒラギノ明朝 Pro W3" charset="0"/>
-                                  <a:sym typeface="Baskerville" charset="0"/>
-                                </a:defRPr>
-                              </a:lvl8pPr>
-                              <a:lvl9pPr marL="3657600" algn="r" defTabSz="914400" rtl="1" eaLnBrk="1" latinLnBrk="0" hangingPunct="1">
-                                <a:defRPr sz="4200" kern="1200">
-                                  <a:solidFill>
-                                    <a:srgbClr val="595650"/>
-                                  </a:solidFill>
-                                  <a:latin typeface="Baskerville" charset="0"/>
-                                  <a:ea typeface="ヒラギノ明朝 Pro W3" charset="0"/>
-                                  <a:cs typeface="ヒラギノ明朝 Pro W3" charset="0"/>
-                                  <a:sym typeface="Baskerville" charset="0"/>
-                                </a:defRPr>
-                              </a:lvl9pPr>
-                            </a:lstStyle>
-                            <a:p>
-                              <a:endParaRPr lang="he-IL"/>
-                            </a:p>
-                          </a:txBody>
-                          <a:useSpRect/>
-                        </a:txSp>
-                      </a:sp>
-                      <a:sp>
-                        <a:nvSpPr>
-                          <a:cNvPr id="16" name="Oval 15"/>
-                          <a:cNvSpPr>
-                            <a:spLocks/>
-                          </a:cNvSpPr>
-                        </a:nvSpPr>
-                        <a:spPr bwMode="auto">
-                          <a:xfrm>
-                            <a:off x="864" y="-1584"/>
-                            <a:ext cx="121" cy="112"/>
-                          </a:xfrm>
-                          <a:prstGeom prst="ellipse">
-                            <a:avLst/>
-                          </a:prstGeom>
-                          <a:solidFill>
-                            <a:schemeClr val="accent1"/>
-                          </a:solidFill>
-                          <a:ln w="25400">
-                            <a:solidFill>
-                              <a:schemeClr val="tx2"/>
-                            </a:solidFill>
-                            <a:round/>
-                            <a:headEnd/>
-                            <a:tailEnd/>
-                          </a:ln>
-                        </a:spPr>
-                        <a:txSp>
-                          <a:txBody>
-                            <a:bodyPr lIns="0" tIns="0" rIns="0" bIns="0"/>
-                            <a:lstStyle>
-                              <a:defPPr>
-                                <a:defRPr lang="en-US"/>
-                              </a:defPPr>
-                              <a:lvl1pPr algn="ctr" rtl="0" fontAlgn="base">
-                                <a:spcBef>
-                                  <a:spcPct val="0"/>
-                                </a:spcBef>
-                                <a:spcAft>
-                                  <a:spcPct val="0"/>
-                                </a:spcAft>
-                                <a:defRPr sz="4200" kern="1200">
-                                  <a:solidFill>
-                                    <a:srgbClr val="595650"/>
-                                  </a:solidFill>
-                                  <a:latin typeface="Baskerville" charset="0"/>
-                                  <a:ea typeface="ヒラギノ明朝 Pro W3" charset="0"/>
-                                  <a:cs typeface="ヒラギノ明朝 Pro W3" charset="0"/>
-                                  <a:sym typeface="Baskerville" charset="0"/>
-                                </a:defRPr>
-                              </a:lvl1pPr>
-                              <a:lvl2pPr marL="457200" algn="ctr" rtl="0" fontAlgn="base">
-                                <a:spcBef>
-                                  <a:spcPct val="0"/>
-                                </a:spcBef>
-                                <a:spcAft>
-                                  <a:spcPct val="0"/>
-                                </a:spcAft>
-                                <a:defRPr sz="4200" kern="1200">
-                                  <a:solidFill>
-                                    <a:srgbClr val="595650"/>
-                                  </a:solidFill>
-                                  <a:latin typeface="Baskerville" charset="0"/>
-                                  <a:ea typeface="ヒラギノ明朝 Pro W3" charset="0"/>
-                                  <a:cs typeface="ヒラギノ明朝 Pro W3" charset="0"/>
-                                  <a:sym typeface="Baskerville" charset="0"/>
-                                </a:defRPr>
-                              </a:lvl2pPr>
-                              <a:lvl3pPr marL="914400" algn="ctr" rtl="0" fontAlgn="base">
-                                <a:spcBef>
-                                  <a:spcPct val="0"/>
-                                </a:spcBef>
-                                <a:spcAft>
-                                  <a:spcPct val="0"/>
-                                </a:spcAft>
-                                <a:defRPr sz="4200" kern="1200">
-                                  <a:solidFill>
-                                    <a:srgbClr val="595650"/>
-                                  </a:solidFill>
-                                  <a:latin typeface="Baskerville" charset="0"/>
-                                  <a:ea typeface="ヒラギノ明朝 Pro W3" charset="0"/>
-                                  <a:cs typeface="ヒラギノ明朝 Pro W3" charset="0"/>
-                                  <a:sym typeface="Baskerville" charset="0"/>
-                                </a:defRPr>
-                              </a:lvl3pPr>
-                              <a:lvl4pPr marL="1371600" algn="ctr" rtl="0" fontAlgn="base">
-                                <a:spcBef>
-                                  <a:spcPct val="0"/>
-                                </a:spcBef>
-                                <a:spcAft>
-                                  <a:spcPct val="0"/>
-                                </a:spcAft>
-                                <a:defRPr sz="4200" kern="1200">
-                                  <a:solidFill>
-                                    <a:srgbClr val="595650"/>
-                                  </a:solidFill>
-                                  <a:latin typeface="Baskerville" charset="0"/>
-                                  <a:ea typeface="ヒラギノ明朝 Pro W3" charset="0"/>
-                                  <a:cs typeface="ヒラギノ明朝 Pro W3" charset="0"/>
-                                  <a:sym typeface="Baskerville" charset="0"/>
-                                </a:defRPr>
-                              </a:lvl4pPr>
-                              <a:lvl5pPr marL="1828800" algn="ctr" rtl="0" fontAlgn="base">
-                                <a:spcBef>
-                                  <a:spcPct val="0"/>
-                                </a:spcBef>
-                                <a:spcAft>
-                                  <a:spcPct val="0"/>
-                                </a:spcAft>
-                                <a:defRPr sz="4200" kern="1200">
-                                  <a:solidFill>
-                                    <a:srgbClr val="595650"/>
-                                  </a:solidFill>
-                                  <a:latin typeface="Baskerville" charset="0"/>
-                                  <a:ea typeface="ヒラギノ明朝 Pro W3" charset="0"/>
-                                  <a:cs typeface="ヒラギノ明朝 Pro W3" charset="0"/>
-                                  <a:sym typeface="Baskerville" charset="0"/>
-                                </a:defRPr>
-                              </a:lvl5pPr>
-                              <a:lvl6pPr marL="2286000" algn="r" defTabSz="914400" rtl="1" eaLnBrk="1" latinLnBrk="0" hangingPunct="1">
-                                <a:defRPr sz="4200" kern="1200">
-                                  <a:solidFill>
-                                    <a:srgbClr val="595650"/>
-                                  </a:solidFill>
-                                  <a:latin typeface="Baskerville" charset="0"/>
-                                  <a:ea typeface="ヒラギノ明朝 Pro W3" charset="0"/>
-                                  <a:cs typeface="ヒラギノ明朝 Pro W3" charset="0"/>
-                                  <a:sym typeface="Baskerville" charset="0"/>
-                                </a:defRPr>
-                              </a:lvl6pPr>
-                              <a:lvl7pPr marL="2743200" algn="r" defTabSz="914400" rtl="1" eaLnBrk="1" latinLnBrk="0" hangingPunct="1">
-                                <a:defRPr sz="4200" kern="1200">
-                                  <a:solidFill>
-                                    <a:srgbClr val="595650"/>
-                                  </a:solidFill>
-                                  <a:latin typeface="Baskerville" charset="0"/>
-                                  <a:ea typeface="ヒラギノ明朝 Pro W3" charset="0"/>
-                                  <a:cs typeface="ヒラギノ明朝 Pro W3" charset="0"/>
-                                  <a:sym typeface="Baskerville" charset="0"/>
-                                </a:defRPr>
-                              </a:lvl7pPr>
-                              <a:lvl8pPr marL="3200400" algn="r" defTabSz="914400" rtl="1" eaLnBrk="1" latinLnBrk="0" hangingPunct="1">
-                                <a:defRPr sz="4200" kern="1200">
-                                  <a:solidFill>
-                                    <a:srgbClr val="595650"/>
-                                  </a:solidFill>
-                                  <a:latin typeface="Baskerville" charset="0"/>
-                                  <a:ea typeface="ヒラギノ明朝 Pro W3" charset="0"/>
-                                  <a:cs typeface="ヒラギノ明朝 Pro W3" charset="0"/>
-                                  <a:sym typeface="Baskerville" charset="0"/>
-                                </a:defRPr>
-                              </a:lvl8pPr>
-                              <a:lvl9pPr marL="3657600" algn="r" defTabSz="914400" rtl="1" eaLnBrk="1" latinLnBrk="0" hangingPunct="1">
-                                <a:defRPr sz="4200" kern="1200">
-                                  <a:solidFill>
-                                    <a:srgbClr val="595650"/>
-                                  </a:solidFill>
-                                  <a:latin typeface="Baskerville" charset="0"/>
-                                  <a:ea typeface="ヒラギノ明朝 Pro W3" charset="0"/>
-                                  <a:cs typeface="ヒラギノ明朝 Pro W3" charset="0"/>
-                                  <a:sym typeface="Baskerville" charset="0"/>
-                                </a:defRPr>
-                              </a:lvl9pPr>
-                            </a:lstStyle>
-                            <a:p>
-                              <a:endParaRPr lang="he-IL"/>
-                            </a:p>
-                          </a:txBody>
-                          <a:useSpRect/>
-                        </a:txSp>
-                      </a:sp>
-                    </a:grpSp>
-                    <a:sp>
-                      <a:nvSpPr>
-                        <a:cNvPr id="31" name="Oval 30"/>
-                        <a:cNvSpPr>
-                          <a:spLocks/>
-                        </a:cNvSpPr>
-                      </a:nvSpPr>
-                      <a:spPr bwMode="auto">
-                        <a:xfrm>
-                          <a:off x="5664200" y="4267200"/>
-                          <a:ext cx="192146" cy="177800"/>
-                        </a:xfrm>
-                        <a:prstGeom prst="ellipse">
-                          <a:avLst/>
-                        </a:prstGeom>
-                        <a:solidFill>
-                          <a:schemeClr val="accent1"/>
-                        </a:solidFill>
-                        <a:ln w="25400">
-                          <a:solidFill>
-                            <a:schemeClr val="tx2"/>
-                          </a:solidFill>
-                          <a:round/>
-                          <a:headEnd/>
-                          <a:tailEnd/>
-                        </a:ln>
-                      </a:spPr>
-                      <a:txSp>
-                        <a:txBody>
-                          <a:bodyPr lIns="0" tIns="0" rIns="0" bIns="0"/>
-                          <a:lstStyle>
-                            <a:defPPr>
-                              <a:defRPr lang="en-US"/>
-                            </a:defPPr>
-                            <a:lvl1pPr algn="ctr" rtl="0" fontAlgn="base">
-                              <a:spcBef>
-                                <a:spcPct val="0"/>
-                              </a:spcBef>
-                              <a:spcAft>
-                                <a:spcPct val="0"/>
-                              </a:spcAft>
-                              <a:defRPr sz="4200" kern="1200">
-                                <a:solidFill>
-                                  <a:srgbClr val="595650"/>
-                                </a:solidFill>
-                                <a:latin typeface="Baskerville" charset="0"/>
-                                <a:ea typeface="ヒラギノ明朝 Pro W3" charset="0"/>
-                                <a:cs typeface="ヒラギノ明朝 Pro W3" charset="0"/>
-                                <a:sym typeface="Baskerville" charset="0"/>
-                              </a:defRPr>
-                            </a:lvl1pPr>
-                            <a:lvl2pPr marL="457200" algn="ctr" rtl="0" fontAlgn="base">
-                              <a:spcBef>
-                                <a:spcPct val="0"/>
-                              </a:spcBef>
-                              <a:spcAft>
-                                <a:spcPct val="0"/>
-                              </a:spcAft>
-                              <a:defRPr sz="4200" kern="1200">
-                                <a:solidFill>
-                                  <a:srgbClr val="595650"/>
-                                </a:solidFill>
-                                <a:latin typeface="Baskerville" charset="0"/>
-                                <a:ea typeface="ヒラギノ明朝 Pro W3" charset="0"/>
-                                <a:cs typeface="ヒラギノ明朝 Pro W3" charset="0"/>
-                                <a:sym typeface="Baskerville" charset="0"/>
-                              </a:defRPr>
-                            </a:lvl2pPr>
-                            <a:lvl3pPr marL="914400" algn="ctr" rtl="0" fontAlgn="base">
-                              <a:spcBef>
-                                <a:spcPct val="0"/>
-                              </a:spcBef>
-                              <a:spcAft>
-                                <a:spcPct val="0"/>
-                              </a:spcAft>
-                              <a:defRPr sz="4200" kern="1200">
-                                <a:solidFill>
-                                  <a:srgbClr val="595650"/>
-                                </a:solidFill>
-                                <a:latin typeface="Baskerville" charset="0"/>
-                                <a:ea typeface="ヒラギノ明朝 Pro W3" charset="0"/>
-                                <a:cs typeface="ヒラギノ明朝 Pro W3" charset="0"/>
-                                <a:sym typeface="Baskerville" charset="0"/>
-                              </a:defRPr>
-                            </a:lvl3pPr>
-                            <a:lvl4pPr marL="1371600" algn="ctr" rtl="0" fontAlgn="base">
-                              <a:spcBef>
-                                <a:spcPct val="0"/>
-                              </a:spcBef>
-                              <a:spcAft>
-                                <a:spcPct val="0"/>
-                              </a:spcAft>
-                              <a:defRPr sz="4200" kern="1200">
-                                <a:solidFill>
-                                  <a:srgbClr val="595650"/>
-                                </a:solidFill>
-                                <a:latin typeface="Baskerville" charset="0"/>
-                                <a:ea typeface="ヒラギノ明朝 Pro W3" charset="0"/>
-                                <a:cs typeface="ヒラギノ明朝 Pro W3" charset="0"/>
-                                <a:sym typeface="Baskerville" charset="0"/>
-                              </a:defRPr>
-                            </a:lvl4pPr>
-                            <a:lvl5pPr marL="1828800" algn="ctr" rtl="0" fontAlgn="base">
-                              <a:spcBef>
-                                <a:spcPct val="0"/>
-                              </a:spcBef>
-                              <a:spcAft>
-                                <a:spcPct val="0"/>
-                              </a:spcAft>
-                              <a:defRPr sz="4200" kern="1200">
-                                <a:solidFill>
-                                  <a:srgbClr val="595650"/>
-                                </a:solidFill>
-                                <a:latin typeface="Baskerville" charset="0"/>
-                                <a:ea typeface="ヒラギノ明朝 Pro W3" charset="0"/>
-                                <a:cs typeface="ヒラギノ明朝 Pro W3" charset="0"/>
-                                <a:sym typeface="Baskerville" charset="0"/>
-                              </a:defRPr>
-                            </a:lvl5pPr>
-                            <a:lvl6pPr marL="2286000" algn="r" defTabSz="914400" rtl="1" eaLnBrk="1" latinLnBrk="0" hangingPunct="1">
-                              <a:defRPr sz="4200" kern="1200">
-                                <a:solidFill>
-                                  <a:srgbClr val="595650"/>
-                                </a:solidFill>
-                                <a:latin typeface="Baskerville" charset="0"/>
-                                <a:ea typeface="ヒラギノ明朝 Pro W3" charset="0"/>
-                                <a:cs typeface="ヒラギノ明朝 Pro W3" charset="0"/>
-                                <a:sym typeface="Baskerville" charset="0"/>
-                              </a:defRPr>
-                            </a:lvl6pPr>
-                            <a:lvl7pPr marL="2743200" algn="r" defTabSz="914400" rtl="1" eaLnBrk="1" latinLnBrk="0" hangingPunct="1">
-                              <a:defRPr sz="4200" kern="1200">
-                                <a:solidFill>
-                                  <a:srgbClr val="595650"/>
-                                </a:solidFill>
-                                <a:latin typeface="Baskerville" charset="0"/>
-                                <a:ea typeface="ヒラギノ明朝 Pro W3" charset="0"/>
-                                <a:cs typeface="ヒラギノ明朝 Pro W3" charset="0"/>
-                                <a:sym typeface="Baskerville" charset="0"/>
-                              </a:defRPr>
-                            </a:lvl7pPr>
-                            <a:lvl8pPr marL="3200400" algn="r" defTabSz="914400" rtl="1" eaLnBrk="1" latinLnBrk="0" hangingPunct="1">
-                              <a:defRPr sz="4200" kern="1200">
-                                <a:solidFill>
-                                  <a:srgbClr val="595650"/>
-                                </a:solidFill>
-                                <a:latin typeface="Baskerville" charset="0"/>
-                                <a:ea typeface="ヒラギノ明朝 Pro W3" charset="0"/>
-                                <a:cs typeface="ヒラギノ明朝 Pro W3" charset="0"/>
-                                <a:sym typeface="Baskerville" charset="0"/>
-                              </a:defRPr>
-                            </a:lvl8pPr>
-                            <a:lvl9pPr marL="3657600" algn="r" defTabSz="914400" rtl="1" eaLnBrk="1" latinLnBrk="0" hangingPunct="1">
-                              <a:defRPr sz="4200" kern="1200">
-                                <a:solidFill>
-                                  <a:srgbClr val="595650"/>
-                                </a:solidFill>
-                                <a:latin typeface="Baskerville" charset="0"/>
-                                <a:ea typeface="ヒラギノ明朝 Pro W3" charset="0"/>
-                                <a:cs typeface="ヒラギノ明朝 Pro W3" charset="0"/>
-                                <a:sym typeface="Baskerville" charset="0"/>
-                              </a:defRPr>
-                            </a:lvl9pPr>
-                          </a:lstStyle>
-                          <a:p>
-                            <a:endParaRPr lang="he-IL"/>
-                          </a:p>
-                        </a:txBody>
-                        <a:useSpRect/>
-                      </a:txSp>
-                    </a:sp>
-                    <a:sp>
-                      <a:nvSpPr>
-                        <a:cNvPr id="33" name="Oval 32"/>
-                        <a:cNvSpPr>
-                          <a:spLocks/>
-                        </a:cNvSpPr>
-                      </a:nvSpPr>
-                      <a:spPr bwMode="auto">
-                        <a:xfrm>
-                          <a:off x="4902200" y="5715000"/>
-                          <a:ext cx="192146" cy="177800"/>
-                        </a:xfrm>
-                        <a:prstGeom prst="ellipse">
-                          <a:avLst/>
-                        </a:prstGeom>
-                        <a:solidFill>
-                          <a:schemeClr val="accent1"/>
-                        </a:solidFill>
-                        <a:ln w="25400">
-                          <a:solidFill>
-                            <a:schemeClr val="tx2"/>
-                          </a:solidFill>
-                          <a:round/>
-                          <a:headEnd/>
-                          <a:tailEnd/>
-                        </a:ln>
-                      </a:spPr>
-                      <a:txSp>
-                        <a:txBody>
-                          <a:bodyPr lIns="0" tIns="0" rIns="0" bIns="0"/>
-                          <a:lstStyle>
-                            <a:defPPr>
-                              <a:defRPr lang="en-US"/>
-                            </a:defPPr>
-                            <a:lvl1pPr algn="ctr" rtl="0" fontAlgn="base">
-                              <a:spcBef>
-                                <a:spcPct val="0"/>
-                              </a:spcBef>
-                              <a:spcAft>
-                                <a:spcPct val="0"/>
-                              </a:spcAft>
-                              <a:defRPr sz="4200" kern="1200">
-                                <a:solidFill>
-                                  <a:srgbClr val="595650"/>
-                                </a:solidFill>
-                                <a:latin typeface="Baskerville" charset="0"/>
-                                <a:ea typeface="ヒラギノ明朝 Pro W3" charset="0"/>
-                                <a:cs typeface="ヒラギノ明朝 Pro W3" charset="0"/>
-                                <a:sym typeface="Baskerville" charset="0"/>
-                              </a:defRPr>
-                            </a:lvl1pPr>
-                            <a:lvl2pPr marL="457200" algn="ctr" rtl="0" fontAlgn="base">
-                              <a:spcBef>
-                                <a:spcPct val="0"/>
-                              </a:spcBef>
-                              <a:spcAft>
-                                <a:spcPct val="0"/>
-                              </a:spcAft>
-                              <a:defRPr sz="4200" kern="1200">
-                                <a:solidFill>
-                                  <a:srgbClr val="595650"/>
-                                </a:solidFill>
-                                <a:latin typeface="Baskerville" charset="0"/>
-                                <a:ea typeface="ヒラギノ明朝 Pro W3" charset="0"/>
-                                <a:cs typeface="ヒラギノ明朝 Pro W3" charset="0"/>
-                                <a:sym typeface="Baskerville" charset="0"/>
-                              </a:defRPr>
-                            </a:lvl2pPr>
-                            <a:lvl3pPr marL="914400" algn="ctr" rtl="0" fontAlgn="base">
-                              <a:spcBef>
-                                <a:spcPct val="0"/>
-                              </a:spcBef>
-                              <a:spcAft>
-                                <a:spcPct val="0"/>
-                              </a:spcAft>
-                              <a:defRPr sz="4200" kern="1200">
-                                <a:solidFill>
-                                  <a:srgbClr val="595650"/>
-                                </a:solidFill>
-                                <a:latin typeface="Baskerville" charset="0"/>
-                                <a:ea typeface="ヒラギノ明朝 Pro W3" charset="0"/>
-                                <a:cs typeface="ヒラギノ明朝 Pro W3" charset="0"/>
-                                <a:sym typeface="Baskerville" charset="0"/>
-                              </a:defRPr>
-                            </a:lvl3pPr>
-                            <a:lvl4pPr marL="1371600" algn="ctr" rtl="0" fontAlgn="base">
-                              <a:spcBef>
-                                <a:spcPct val="0"/>
-                              </a:spcBef>
-                              <a:spcAft>
-                                <a:spcPct val="0"/>
-                              </a:spcAft>
-                              <a:defRPr sz="4200" kern="1200">
-                                <a:solidFill>
-                                  <a:srgbClr val="595650"/>
-                                </a:solidFill>
-                                <a:latin typeface="Baskerville" charset="0"/>
-                                <a:ea typeface="ヒラギノ明朝 Pro W3" charset="0"/>
-                                <a:cs typeface="ヒラギノ明朝 Pro W3" charset="0"/>
-                                <a:sym typeface="Baskerville" charset="0"/>
-                              </a:defRPr>
-                            </a:lvl4pPr>
-                            <a:lvl5pPr marL="1828800" algn="ctr" rtl="0" fontAlgn="base">
-                              <a:spcBef>
-                                <a:spcPct val="0"/>
-                              </a:spcBef>
-                              <a:spcAft>
-                                <a:spcPct val="0"/>
-                              </a:spcAft>
-                              <a:defRPr sz="4200" kern="1200">
-                                <a:solidFill>
-                                  <a:srgbClr val="595650"/>
-                                </a:solidFill>
-                                <a:latin typeface="Baskerville" charset="0"/>
-                                <a:ea typeface="ヒラギノ明朝 Pro W3" charset="0"/>
-                                <a:cs typeface="ヒラギノ明朝 Pro W3" charset="0"/>
-                                <a:sym typeface="Baskerville" charset="0"/>
-                              </a:defRPr>
-                            </a:lvl5pPr>
-                            <a:lvl6pPr marL="2286000" algn="r" defTabSz="914400" rtl="1" eaLnBrk="1" latinLnBrk="0" hangingPunct="1">
-                              <a:defRPr sz="4200" kern="1200">
-                                <a:solidFill>
-                                  <a:srgbClr val="595650"/>
-                                </a:solidFill>
-                                <a:latin typeface="Baskerville" charset="0"/>
-                                <a:ea typeface="ヒラギノ明朝 Pro W3" charset="0"/>
-                                <a:cs typeface="ヒラギノ明朝 Pro W3" charset="0"/>
-                                <a:sym typeface="Baskerville" charset="0"/>
-                              </a:defRPr>
-                            </a:lvl6pPr>
-                            <a:lvl7pPr marL="2743200" algn="r" defTabSz="914400" rtl="1" eaLnBrk="1" latinLnBrk="0" hangingPunct="1">
-                              <a:defRPr sz="4200" kern="1200">
-                                <a:solidFill>
-                                  <a:srgbClr val="595650"/>
-                                </a:solidFill>
-                                <a:latin typeface="Baskerville" charset="0"/>
-                                <a:ea typeface="ヒラギノ明朝 Pro W3" charset="0"/>
-                                <a:cs typeface="ヒラギノ明朝 Pro W3" charset="0"/>
-                                <a:sym typeface="Baskerville" charset="0"/>
-                              </a:defRPr>
-                            </a:lvl7pPr>
-                            <a:lvl8pPr marL="3200400" algn="r" defTabSz="914400" rtl="1" eaLnBrk="1" latinLnBrk="0" hangingPunct="1">
-                              <a:defRPr sz="4200" kern="1200">
-                                <a:solidFill>
-                                  <a:srgbClr val="595650"/>
-                                </a:solidFill>
-                                <a:latin typeface="Baskerville" charset="0"/>
-                                <a:ea typeface="ヒラギノ明朝 Pro W3" charset="0"/>
-                                <a:cs typeface="ヒラギノ明朝 Pro W3" charset="0"/>
-                                <a:sym typeface="Baskerville" charset="0"/>
-                              </a:defRPr>
-                            </a:lvl8pPr>
-                            <a:lvl9pPr marL="3657600" algn="r" defTabSz="914400" rtl="1" eaLnBrk="1" latinLnBrk="0" hangingPunct="1">
-                              <a:defRPr sz="4200" kern="1200">
-                                <a:solidFill>
-                                  <a:srgbClr val="595650"/>
-                                </a:solidFill>
-                                <a:latin typeface="Baskerville" charset="0"/>
-                                <a:ea typeface="ヒラギノ明朝 Pro W3" charset="0"/>
-                                <a:cs typeface="ヒラギノ明朝 Pro W3" charset="0"/>
-                                <a:sym typeface="Baskerville" charset="0"/>
-                              </a:defRPr>
-                            </a:lvl9pPr>
-                          </a:lstStyle>
-                          <a:p>
-                            <a:endParaRPr lang="he-IL"/>
-                          </a:p>
-                        </a:txBody>
-                        <a:useSpRect/>
-                      </a:txSp>
-                    </a:sp>
-                    <a:sp>
-                      <a:nvSpPr>
-                        <a:cNvPr id="34" name="Oval 33"/>
-                        <a:cNvSpPr>
-                          <a:spLocks/>
-                        </a:cNvSpPr>
-                      </a:nvSpPr>
-                      <a:spPr bwMode="auto">
-                        <a:xfrm>
-                          <a:off x="5207000" y="5867400"/>
-                          <a:ext cx="192146" cy="177800"/>
-                        </a:xfrm>
-                        <a:prstGeom prst="ellipse">
-                          <a:avLst/>
-                        </a:prstGeom>
-                        <a:solidFill>
-                          <a:schemeClr val="accent1"/>
-                        </a:solidFill>
-                        <a:ln w="25400">
-                          <a:solidFill>
-                            <a:schemeClr val="tx2"/>
-                          </a:solidFill>
-                          <a:round/>
-                          <a:headEnd/>
-                          <a:tailEnd/>
-                        </a:ln>
-                      </a:spPr>
-                      <a:txSp>
-                        <a:txBody>
-                          <a:bodyPr lIns="0" tIns="0" rIns="0" bIns="0"/>
-                          <a:lstStyle>
-                            <a:defPPr>
-                              <a:defRPr lang="en-US"/>
-                            </a:defPPr>
-                            <a:lvl1pPr algn="ctr" rtl="0" fontAlgn="base">
-                              <a:spcBef>
-                                <a:spcPct val="0"/>
-                              </a:spcBef>
-                              <a:spcAft>
-                                <a:spcPct val="0"/>
-                              </a:spcAft>
-                              <a:defRPr sz="4200" kern="1200">
-                                <a:solidFill>
-                                  <a:srgbClr val="595650"/>
-                                </a:solidFill>
-                                <a:latin typeface="Baskerville" charset="0"/>
-                                <a:ea typeface="ヒラギノ明朝 Pro W3" charset="0"/>
-                                <a:cs typeface="ヒラギノ明朝 Pro W3" charset="0"/>
-                                <a:sym typeface="Baskerville" charset="0"/>
-                              </a:defRPr>
-                            </a:lvl1pPr>
-                            <a:lvl2pPr marL="457200" algn="ctr" rtl="0" fontAlgn="base">
-                              <a:spcBef>
-                                <a:spcPct val="0"/>
-                              </a:spcBef>
-                              <a:spcAft>
-                                <a:spcPct val="0"/>
-                              </a:spcAft>
-                              <a:defRPr sz="4200" kern="1200">
-                                <a:solidFill>
-                                  <a:srgbClr val="595650"/>
-                                </a:solidFill>
-                                <a:latin typeface="Baskerville" charset="0"/>
-                                <a:ea typeface="ヒラギノ明朝 Pro W3" charset="0"/>
-                                <a:cs typeface="ヒラギノ明朝 Pro W3" charset="0"/>
-                                <a:sym typeface="Baskerville" charset="0"/>
-                              </a:defRPr>
-                            </a:lvl2pPr>
-                            <a:lvl3pPr marL="914400" algn="ctr" rtl="0" fontAlgn="base">
-                              <a:spcBef>
-                                <a:spcPct val="0"/>
-                              </a:spcBef>
-                              <a:spcAft>
-                                <a:spcPct val="0"/>
-                              </a:spcAft>
-                              <a:defRPr sz="4200" kern="1200">
-                                <a:solidFill>
-                                  <a:srgbClr val="595650"/>
-                                </a:solidFill>
-                                <a:latin typeface="Baskerville" charset="0"/>
-                                <a:ea typeface="ヒラギノ明朝 Pro W3" charset="0"/>
-                                <a:cs typeface="ヒラギノ明朝 Pro W3" charset="0"/>
-                                <a:sym typeface="Baskerville" charset="0"/>
-                              </a:defRPr>
-                            </a:lvl3pPr>
-                            <a:lvl4pPr marL="1371600" algn="ctr" rtl="0" fontAlgn="base">
-                              <a:spcBef>
-                                <a:spcPct val="0"/>
-                              </a:spcBef>
-                              <a:spcAft>
-                                <a:spcPct val="0"/>
-                              </a:spcAft>
-                              <a:defRPr sz="4200" kern="1200">
-                                <a:solidFill>
-                                  <a:srgbClr val="595650"/>
-                                </a:solidFill>
-                                <a:latin typeface="Baskerville" charset="0"/>
-                                <a:ea typeface="ヒラギノ明朝 Pro W3" charset="0"/>
-                                <a:cs typeface="ヒラギノ明朝 Pro W3" charset="0"/>
-                                <a:sym typeface="Baskerville" charset="0"/>
-                              </a:defRPr>
-                            </a:lvl4pPr>
-                            <a:lvl5pPr marL="1828800" algn="ctr" rtl="0" fontAlgn="base">
-                              <a:spcBef>
-                                <a:spcPct val="0"/>
-                              </a:spcBef>
-                              <a:spcAft>
-                                <a:spcPct val="0"/>
-                              </a:spcAft>
-                              <a:defRPr sz="4200" kern="1200">
-                                <a:solidFill>
-                                  <a:srgbClr val="595650"/>
-                                </a:solidFill>
-                                <a:latin typeface="Baskerville" charset="0"/>
-                                <a:ea typeface="ヒラギノ明朝 Pro W3" charset="0"/>
-                                <a:cs typeface="ヒラギノ明朝 Pro W3" charset="0"/>
-                                <a:sym typeface="Baskerville" charset="0"/>
-                              </a:defRPr>
-                            </a:lvl5pPr>
-                            <a:lvl6pPr marL="2286000" algn="r" defTabSz="914400" rtl="1" eaLnBrk="1" latinLnBrk="0" hangingPunct="1">
-                              <a:defRPr sz="4200" kern="1200">
-                                <a:solidFill>
-                                  <a:srgbClr val="595650"/>
-                                </a:solidFill>
-                                <a:latin typeface="Baskerville" charset="0"/>
-                                <a:ea typeface="ヒラギノ明朝 Pro W3" charset="0"/>
-                                <a:cs typeface="ヒラギノ明朝 Pro W3" charset="0"/>
-                                <a:sym typeface="Baskerville" charset="0"/>
-                              </a:defRPr>
-                            </a:lvl6pPr>
-                            <a:lvl7pPr marL="2743200" algn="r" defTabSz="914400" rtl="1" eaLnBrk="1" latinLnBrk="0" hangingPunct="1">
-                              <a:defRPr sz="4200" kern="1200">
-                                <a:solidFill>
-                                  <a:srgbClr val="595650"/>
-                                </a:solidFill>
-                                <a:latin typeface="Baskerville" charset="0"/>
-                                <a:ea typeface="ヒラギノ明朝 Pro W3" charset="0"/>
-                                <a:cs typeface="ヒラギノ明朝 Pro W3" charset="0"/>
-                                <a:sym typeface="Baskerville" charset="0"/>
-                              </a:defRPr>
-                            </a:lvl7pPr>
-                            <a:lvl8pPr marL="3200400" algn="r" defTabSz="914400" rtl="1" eaLnBrk="1" latinLnBrk="0" hangingPunct="1">
-                              <a:defRPr sz="4200" kern="1200">
-                                <a:solidFill>
-                                  <a:srgbClr val="595650"/>
-                                </a:solidFill>
-                                <a:latin typeface="Baskerville" charset="0"/>
-                                <a:ea typeface="ヒラギノ明朝 Pro W3" charset="0"/>
-                                <a:cs typeface="ヒラギノ明朝 Pro W3" charset="0"/>
-                                <a:sym typeface="Baskerville" charset="0"/>
-                              </a:defRPr>
-                            </a:lvl8pPr>
-                            <a:lvl9pPr marL="3657600" algn="r" defTabSz="914400" rtl="1" eaLnBrk="1" latinLnBrk="0" hangingPunct="1">
-                              <a:defRPr sz="4200" kern="1200">
-                                <a:solidFill>
-                                  <a:srgbClr val="595650"/>
-                                </a:solidFill>
-                                <a:latin typeface="Baskerville" charset="0"/>
-                                <a:ea typeface="ヒラギノ明朝 Pro W3" charset="0"/>
-                                <a:cs typeface="ヒラギノ明朝 Pro W3" charset="0"/>
-                                <a:sym typeface="Baskerville" charset="0"/>
-                              </a:defRPr>
-                            </a:lvl9pPr>
-                          </a:lstStyle>
-                          <a:p>
-                            <a:endParaRPr lang="he-IL"/>
-                          </a:p>
-                        </a:txBody>
-                        <a:useSpRect/>
-                      </a:txSp>
-                    </a:sp>
-                    <a:sp>
-                      <a:nvSpPr>
-                        <a:cNvPr id="35" name="Oval 34"/>
-                        <a:cNvSpPr>
-                          <a:spLocks/>
-                        </a:cNvSpPr>
-                      </a:nvSpPr>
-                      <a:spPr bwMode="auto">
-                        <a:xfrm>
-                          <a:off x="4862454" y="6019800"/>
-                          <a:ext cx="192146" cy="177800"/>
-                        </a:xfrm>
-                        <a:prstGeom prst="ellipse">
-                          <a:avLst/>
-                        </a:prstGeom>
-                        <a:solidFill>
-                          <a:schemeClr val="accent1"/>
-                        </a:solidFill>
-                        <a:ln w="25400">
-                          <a:solidFill>
-                            <a:schemeClr val="tx2"/>
-                          </a:solidFill>
-                          <a:round/>
-                          <a:headEnd/>
-                          <a:tailEnd/>
-                        </a:ln>
-                      </a:spPr>
-                      <a:txSp>
-                        <a:txBody>
-                          <a:bodyPr lIns="0" tIns="0" rIns="0" bIns="0"/>
-                          <a:lstStyle>
-                            <a:defPPr>
-                              <a:defRPr lang="en-US"/>
-                            </a:defPPr>
-                            <a:lvl1pPr algn="ctr" rtl="0" fontAlgn="base">
-                              <a:spcBef>
-                                <a:spcPct val="0"/>
-                              </a:spcBef>
-                              <a:spcAft>
-                                <a:spcPct val="0"/>
-                              </a:spcAft>
-                              <a:defRPr sz="4200" kern="1200">
-                                <a:solidFill>
-                                  <a:srgbClr val="595650"/>
-                                </a:solidFill>
-                                <a:latin typeface="Baskerville" charset="0"/>
-                                <a:ea typeface="ヒラギノ明朝 Pro W3" charset="0"/>
-                                <a:cs typeface="ヒラギノ明朝 Pro W3" charset="0"/>
-                                <a:sym typeface="Baskerville" charset="0"/>
-                              </a:defRPr>
-                            </a:lvl1pPr>
-                            <a:lvl2pPr marL="457200" algn="ctr" rtl="0" fontAlgn="base">
-                              <a:spcBef>
-                                <a:spcPct val="0"/>
-                              </a:spcBef>
-                              <a:spcAft>
-                                <a:spcPct val="0"/>
-                              </a:spcAft>
-                              <a:defRPr sz="4200" kern="1200">
-                                <a:solidFill>
-                                  <a:srgbClr val="595650"/>
-                                </a:solidFill>
-                                <a:latin typeface="Baskerville" charset="0"/>
-                                <a:ea typeface="ヒラギノ明朝 Pro W3" charset="0"/>
-                                <a:cs typeface="ヒラギノ明朝 Pro W3" charset="0"/>
-                                <a:sym typeface="Baskerville" charset="0"/>
-                              </a:defRPr>
-                            </a:lvl2pPr>
-                            <a:lvl3pPr marL="914400" algn="ctr" rtl="0" fontAlgn="base">
-                              <a:spcBef>
-                                <a:spcPct val="0"/>
-                              </a:spcBef>
-                              <a:spcAft>
-                                <a:spcPct val="0"/>
-                              </a:spcAft>
-                              <a:defRPr sz="4200" kern="1200">
-                                <a:solidFill>
-                                  <a:srgbClr val="595650"/>
-                                </a:solidFill>
-                                <a:latin typeface="Baskerville" charset="0"/>
-                                <a:ea typeface="ヒラギノ明朝 Pro W3" charset="0"/>
-                                <a:cs typeface="ヒラギノ明朝 Pro W3" charset="0"/>
-                                <a:sym typeface="Baskerville" charset="0"/>
-                              </a:defRPr>
-                            </a:lvl3pPr>
-                            <a:lvl4pPr marL="1371600" algn="ctr" rtl="0" fontAlgn="base">
-                              <a:spcBef>
-                                <a:spcPct val="0"/>
-                              </a:spcBef>
-                              <a:spcAft>
-                                <a:spcPct val="0"/>
-                              </a:spcAft>
-                              <a:defRPr sz="4200" kern="1200">
-                                <a:solidFill>
-                                  <a:srgbClr val="595650"/>
-                                </a:solidFill>
-                                <a:latin typeface="Baskerville" charset="0"/>
-                                <a:ea typeface="ヒラギノ明朝 Pro W3" charset="0"/>
-                                <a:cs typeface="ヒラギノ明朝 Pro W3" charset="0"/>
-                                <a:sym typeface="Baskerville" charset="0"/>
-                              </a:defRPr>
-                            </a:lvl4pPr>
-                            <a:lvl5pPr marL="1828800" algn="ctr" rtl="0" fontAlgn="base">
-                              <a:spcBef>
-                                <a:spcPct val="0"/>
-                              </a:spcBef>
-                              <a:spcAft>
-                                <a:spcPct val="0"/>
-                              </a:spcAft>
-                              <a:defRPr sz="4200" kern="1200">
-                                <a:solidFill>
-                                  <a:srgbClr val="595650"/>
-                                </a:solidFill>
-                                <a:latin typeface="Baskerville" charset="0"/>
-                                <a:ea typeface="ヒラギノ明朝 Pro W3" charset="0"/>
-                                <a:cs typeface="ヒラギノ明朝 Pro W3" charset="0"/>
-                                <a:sym typeface="Baskerville" charset="0"/>
-                              </a:defRPr>
-                            </a:lvl5pPr>
-                            <a:lvl6pPr marL="2286000" algn="r" defTabSz="914400" rtl="1" eaLnBrk="1" latinLnBrk="0" hangingPunct="1">
-                              <a:defRPr sz="4200" kern="1200">
-                                <a:solidFill>
-                                  <a:srgbClr val="595650"/>
-                                </a:solidFill>
-                                <a:latin typeface="Baskerville" charset="0"/>
-                                <a:ea typeface="ヒラギノ明朝 Pro W3" charset="0"/>
-                                <a:cs typeface="ヒラギノ明朝 Pro W3" charset="0"/>
-                                <a:sym typeface="Baskerville" charset="0"/>
-                              </a:defRPr>
-                            </a:lvl6pPr>
-                            <a:lvl7pPr marL="2743200" algn="r" defTabSz="914400" rtl="1" eaLnBrk="1" latinLnBrk="0" hangingPunct="1">
-                              <a:defRPr sz="4200" kern="1200">
-                                <a:solidFill>
-                                  <a:srgbClr val="595650"/>
-                                </a:solidFill>
-                                <a:latin typeface="Baskerville" charset="0"/>
-                                <a:ea typeface="ヒラギノ明朝 Pro W3" charset="0"/>
-                                <a:cs typeface="ヒラギノ明朝 Pro W3" charset="0"/>
-                                <a:sym typeface="Baskerville" charset="0"/>
-                              </a:defRPr>
-                            </a:lvl7pPr>
-                            <a:lvl8pPr marL="3200400" algn="r" defTabSz="914400" rtl="1" eaLnBrk="1" latinLnBrk="0" hangingPunct="1">
-                              <a:defRPr sz="4200" kern="1200">
-                                <a:solidFill>
-                                  <a:srgbClr val="595650"/>
-                                </a:solidFill>
-                                <a:latin typeface="Baskerville" charset="0"/>
-                                <a:ea typeface="ヒラギノ明朝 Pro W3" charset="0"/>
-                                <a:cs typeface="ヒラギノ明朝 Pro W3" charset="0"/>
-                                <a:sym typeface="Baskerville" charset="0"/>
-                              </a:defRPr>
-                            </a:lvl8pPr>
-                            <a:lvl9pPr marL="3657600" algn="r" defTabSz="914400" rtl="1" eaLnBrk="1" latinLnBrk="0" hangingPunct="1">
-                              <a:defRPr sz="4200" kern="1200">
-                                <a:solidFill>
-                                  <a:srgbClr val="595650"/>
-                                </a:solidFill>
-                                <a:latin typeface="Baskerville" charset="0"/>
-                                <a:ea typeface="ヒラギノ明朝 Pro W3" charset="0"/>
-                                <a:cs typeface="ヒラギノ明朝 Pro W3" charset="0"/>
-                                <a:sym typeface="Baskerville" charset="0"/>
-                              </a:defRPr>
-                            </a:lvl9pPr>
-                          </a:lstStyle>
-                          <a:p>
-                            <a:endParaRPr lang="he-IL"/>
-                          </a:p>
-                        </a:txBody>
-                        <a:useSpRect/>
-                      </a:txSp>
-                    </a:sp>
-                    <a:sp>
-                      <a:nvSpPr>
-                        <a:cNvPr id="36" name="Oval 35"/>
-                        <a:cNvSpPr>
-                          <a:spLocks/>
-                        </a:cNvSpPr>
-                      </a:nvSpPr>
-                      <a:spPr bwMode="auto">
-                        <a:xfrm>
-                          <a:off x="5207000" y="5562600"/>
-                          <a:ext cx="192146" cy="177800"/>
-                        </a:xfrm>
-                        <a:prstGeom prst="ellipse">
-                          <a:avLst/>
-                        </a:prstGeom>
-                        <a:solidFill>
-                          <a:schemeClr val="accent1"/>
-                        </a:solidFill>
-                        <a:ln w="25400">
-                          <a:solidFill>
-                            <a:schemeClr val="tx2"/>
-                          </a:solidFill>
-                          <a:round/>
-                          <a:headEnd/>
-                          <a:tailEnd/>
-                        </a:ln>
-                      </a:spPr>
-                      <a:txSp>
-                        <a:txBody>
-                          <a:bodyPr lIns="0" tIns="0" rIns="0" bIns="0"/>
-                          <a:lstStyle>
-                            <a:defPPr>
-                              <a:defRPr lang="en-US"/>
-                            </a:defPPr>
-                            <a:lvl1pPr algn="ctr" rtl="0" fontAlgn="base">
-                              <a:spcBef>
-                                <a:spcPct val="0"/>
-                              </a:spcBef>
-                              <a:spcAft>
-                                <a:spcPct val="0"/>
-                              </a:spcAft>
-                              <a:defRPr sz="4200" kern="1200">
-                                <a:solidFill>
-                                  <a:srgbClr val="595650"/>
-                                </a:solidFill>
-                                <a:latin typeface="Baskerville" charset="0"/>
-                                <a:ea typeface="ヒラギノ明朝 Pro W3" charset="0"/>
-                                <a:cs typeface="ヒラギノ明朝 Pro W3" charset="0"/>
-                                <a:sym typeface="Baskerville" charset="0"/>
-                              </a:defRPr>
-                            </a:lvl1pPr>
-                            <a:lvl2pPr marL="457200" algn="ctr" rtl="0" fontAlgn="base">
-                              <a:spcBef>
-                                <a:spcPct val="0"/>
-                              </a:spcBef>
-                              <a:spcAft>
-                                <a:spcPct val="0"/>
-                              </a:spcAft>
-                              <a:defRPr sz="4200" kern="1200">
-                                <a:solidFill>
-                                  <a:srgbClr val="595650"/>
-                                </a:solidFill>
-                                <a:latin typeface="Baskerville" charset="0"/>
-                                <a:ea typeface="ヒラギノ明朝 Pro W3" charset="0"/>
-                                <a:cs typeface="ヒラギノ明朝 Pro W3" charset="0"/>
-                                <a:sym typeface="Baskerville" charset="0"/>
-                              </a:defRPr>
-                            </a:lvl2pPr>
-                            <a:lvl3pPr marL="914400" algn="ctr" rtl="0" fontAlgn="base">
-                              <a:spcBef>
-                                <a:spcPct val="0"/>
-                              </a:spcBef>
-                              <a:spcAft>
-                                <a:spcPct val="0"/>
-                              </a:spcAft>
-                              <a:defRPr sz="4200" kern="1200">
-                                <a:solidFill>
-                                  <a:srgbClr val="595650"/>
-                                </a:solidFill>
-                                <a:latin typeface="Baskerville" charset="0"/>
-                                <a:ea typeface="ヒラギノ明朝 Pro W3" charset="0"/>
-                                <a:cs typeface="ヒラギノ明朝 Pro W3" charset="0"/>
-                                <a:sym typeface="Baskerville" charset="0"/>
-                              </a:defRPr>
-                            </a:lvl3pPr>
-                            <a:lvl4pPr marL="1371600" algn="ctr" rtl="0" fontAlgn="base">
-                              <a:spcBef>
-                                <a:spcPct val="0"/>
-                              </a:spcBef>
-                              <a:spcAft>
-                                <a:spcPct val="0"/>
-                              </a:spcAft>
-                              <a:defRPr sz="4200" kern="1200">
-                                <a:solidFill>
-                                  <a:srgbClr val="595650"/>
-                                </a:solidFill>
-                                <a:latin typeface="Baskerville" charset="0"/>
-                                <a:ea typeface="ヒラギノ明朝 Pro W3" charset="0"/>
-                                <a:cs typeface="ヒラギノ明朝 Pro W3" charset="0"/>
-                                <a:sym typeface="Baskerville" charset="0"/>
-                              </a:defRPr>
-                            </a:lvl4pPr>
-                            <a:lvl5pPr marL="1828800" algn="ctr" rtl="0" fontAlgn="base">
-                              <a:spcBef>
-                                <a:spcPct val="0"/>
-                              </a:spcBef>
-                              <a:spcAft>
-                                <a:spcPct val="0"/>
-                              </a:spcAft>
-                              <a:defRPr sz="4200" kern="1200">
-                                <a:solidFill>
-                                  <a:srgbClr val="595650"/>
-                                </a:solidFill>
-                                <a:latin typeface="Baskerville" charset="0"/>
-                                <a:ea typeface="ヒラギノ明朝 Pro W3" charset="0"/>
-                                <a:cs typeface="ヒラギノ明朝 Pro W3" charset="0"/>
-                                <a:sym typeface="Baskerville" charset="0"/>
-                              </a:defRPr>
-                            </a:lvl5pPr>
-                            <a:lvl6pPr marL="2286000" algn="r" defTabSz="914400" rtl="1" eaLnBrk="1" latinLnBrk="0" hangingPunct="1">
-                              <a:defRPr sz="4200" kern="1200">
-                                <a:solidFill>
-                                  <a:srgbClr val="595650"/>
-                                </a:solidFill>
-                                <a:latin typeface="Baskerville" charset="0"/>
-                                <a:ea typeface="ヒラギノ明朝 Pro W3" charset="0"/>
-                                <a:cs typeface="ヒラギノ明朝 Pro W3" charset="0"/>
-                                <a:sym typeface="Baskerville" charset="0"/>
-                              </a:defRPr>
-                            </a:lvl6pPr>
-                            <a:lvl7pPr marL="2743200" algn="r" defTabSz="914400" rtl="1" eaLnBrk="1" latinLnBrk="0" hangingPunct="1">
-                              <a:defRPr sz="4200" kern="1200">
-                                <a:solidFill>
-                                  <a:srgbClr val="595650"/>
-                                </a:solidFill>
-                                <a:latin typeface="Baskerville" charset="0"/>
-                                <a:ea typeface="ヒラギノ明朝 Pro W3" charset="0"/>
-                                <a:cs typeface="ヒラギノ明朝 Pro W3" charset="0"/>
-                                <a:sym typeface="Baskerville" charset="0"/>
-                              </a:defRPr>
-                            </a:lvl7pPr>
-                            <a:lvl8pPr marL="3200400" algn="r" defTabSz="914400" rtl="1" eaLnBrk="1" latinLnBrk="0" hangingPunct="1">
-                              <a:defRPr sz="4200" kern="1200">
-                                <a:solidFill>
-                                  <a:srgbClr val="595650"/>
-                                </a:solidFill>
-                                <a:latin typeface="Baskerville" charset="0"/>
-                                <a:ea typeface="ヒラギノ明朝 Pro W3" charset="0"/>
-                                <a:cs typeface="ヒラギノ明朝 Pro W3" charset="0"/>
-                                <a:sym typeface="Baskerville" charset="0"/>
-                              </a:defRPr>
-                            </a:lvl8pPr>
-                            <a:lvl9pPr marL="3657600" algn="r" defTabSz="914400" rtl="1" eaLnBrk="1" latinLnBrk="0" hangingPunct="1">
-                              <a:defRPr sz="4200" kern="1200">
-                                <a:solidFill>
-                                  <a:srgbClr val="595650"/>
-                                </a:solidFill>
-                                <a:latin typeface="Baskerville" charset="0"/>
-                                <a:ea typeface="ヒラギノ明朝 Pro W3" charset="0"/>
-                                <a:cs typeface="ヒラギノ明朝 Pro W3" charset="0"/>
-                                <a:sym typeface="Baskerville" charset="0"/>
-                              </a:defRPr>
-                            </a:lvl9pPr>
-                          </a:lstStyle>
-                          <a:p>
-                            <a:endParaRPr lang="he-IL"/>
-                          </a:p>
-                        </a:txBody>
-                        <a:useSpRect/>
-                      </a:txSp>
-                    </a:sp>
-                    <a:sp>
-                      <a:nvSpPr>
-                        <a:cNvPr id="37" name="Oval 36"/>
-                        <a:cNvSpPr>
-                          <a:spLocks/>
-                        </a:cNvSpPr>
-                      </a:nvSpPr>
-                      <a:spPr bwMode="auto">
-                        <a:xfrm>
-                          <a:off x="5130800" y="6223000"/>
-                          <a:ext cx="192146" cy="177800"/>
-                        </a:xfrm>
-                        <a:prstGeom prst="ellipse">
-                          <a:avLst/>
-                        </a:prstGeom>
-                        <a:solidFill>
-                          <a:schemeClr val="accent1"/>
-                        </a:solidFill>
-                        <a:ln w="25400">
-                          <a:solidFill>
-                            <a:schemeClr val="tx2"/>
-                          </a:solidFill>
-                          <a:round/>
-                          <a:headEnd/>
-                          <a:tailEnd/>
-                        </a:ln>
-                      </a:spPr>
-                      <a:txSp>
-                        <a:txBody>
-                          <a:bodyPr lIns="0" tIns="0" rIns="0" bIns="0"/>
-                          <a:lstStyle>
-                            <a:defPPr>
-                              <a:defRPr lang="en-US"/>
-                            </a:defPPr>
-                            <a:lvl1pPr algn="ctr" rtl="0" fontAlgn="base">
-                              <a:spcBef>
-                                <a:spcPct val="0"/>
-                              </a:spcBef>
-                              <a:spcAft>
-                                <a:spcPct val="0"/>
-                              </a:spcAft>
-                              <a:defRPr sz="4200" kern="1200">
-                                <a:solidFill>
-                                  <a:srgbClr val="595650"/>
-                                </a:solidFill>
-                                <a:latin typeface="Baskerville" charset="0"/>
-                                <a:ea typeface="ヒラギノ明朝 Pro W3" charset="0"/>
-                                <a:cs typeface="ヒラギノ明朝 Pro W3" charset="0"/>
-                                <a:sym typeface="Baskerville" charset="0"/>
-                              </a:defRPr>
-                            </a:lvl1pPr>
-                            <a:lvl2pPr marL="457200" algn="ctr" rtl="0" fontAlgn="base">
-                              <a:spcBef>
-                                <a:spcPct val="0"/>
-                              </a:spcBef>
-                              <a:spcAft>
-                                <a:spcPct val="0"/>
-                              </a:spcAft>
-                              <a:defRPr sz="4200" kern="1200">
-                                <a:solidFill>
-                                  <a:srgbClr val="595650"/>
-                                </a:solidFill>
-                                <a:latin typeface="Baskerville" charset="0"/>
-                                <a:ea typeface="ヒラギノ明朝 Pro W3" charset="0"/>
-                                <a:cs typeface="ヒラギノ明朝 Pro W3" charset="0"/>
-                                <a:sym typeface="Baskerville" charset="0"/>
-                              </a:defRPr>
-                            </a:lvl2pPr>
-                            <a:lvl3pPr marL="914400" algn="ctr" rtl="0" fontAlgn="base">
-                              <a:spcBef>
-                                <a:spcPct val="0"/>
-                              </a:spcBef>
-                              <a:spcAft>
-                                <a:spcPct val="0"/>
-                              </a:spcAft>
-                              <a:defRPr sz="4200" kern="1200">
-                                <a:solidFill>
-                                  <a:srgbClr val="595650"/>
-                                </a:solidFill>
-                                <a:latin typeface="Baskerville" charset="0"/>
-                                <a:ea typeface="ヒラギノ明朝 Pro W3" charset="0"/>
-                                <a:cs typeface="ヒラギノ明朝 Pro W3" charset="0"/>
-                                <a:sym typeface="Baskerville" charset="0"/>
-                              </a:defRPr>
-                            </a:lvl3pPr>
-                            <a:lvl4pPr marL="1371600" algn="ctr" rtl="0" fontAlgn="base">
-                              <a:spcBef>
-                                <a:spcPct val="0"/>
-                              </a:spcBef>
-                              <a:spcAft>
-                                <a:spcPct val="0"/>
-                              </a:spcAft>
-                              <a:defRPr sz="4200" kern="1200">
-                                <a:solidFill>
-                                  <a:srgbClr val="595650"/>
-                                </a:solidFill>
-                                <a:latin typeface="Baskerville" charset="0"/>
-                                <a:ea typeface="ヒラギノ明朝 Pro W3" charset="0"/>
-                                <a:cs typeface="ヒラギノ明朝 Pro W3" charset="0"/>
-                                <a:sym typeface="Baskerville" charset="0"/>
-                              </a:defRPr>
-                            </a:lvl4pPr>
-                            <a:lvl5pPr marL="1828800" algn="ctr" rtl="0" fontAlgn="base">
-                              <a:spcBef>
-                                <a:spcPct val="0"/>
-                              </a:spcBef>
-                              <a:spcAft>
-                                <a:spcPct val="0"/>
-                              </a:spcAft>
-                              <a:defRPr sz="4200" kern="1200">
-                                <a:solidFill>
-                                  <a:srgbClr val="595650"/>
-                                </a:solidFill>
-                                <a:latin typeface="Baskerville" charset="0"/>
-                                <a:ea typeface="ヒラギノ明朝 Pro W3" charset="0"/>
-                                <a:cs typeface="ヒラギノ明朝 Pro W3" charset="0"/>
-                                <a:sym typeface="Baskerville" charset="0"/>
-                              </a:defRPr>
-                            </a:lvl5pPr>
-                            <a:lvl6pPr marL="2286000" algn="r" defTabSz="914400" rtl="1" eaLnBrk="1" latinLnBrk="0" hangingPunct="1">
-                              <a:defRPr sz="4200" kern="1200">
-                                <a:solidFill>
-                                  <a:srgbClr val="595650"/>
-                                </a:solidFill>
-                                <a:latin typeface="Baskerville" charset="0"/>
-                                <a:ea typeface="ヒラギノ明朝 Pro W3" charset="0"/>
-                                <a:cs typeface="ヒラギノ明朝 Pro W3" charset="0"/>
-                                <a:sym typeface="Baskerville" charset="0"/>
-                              </a:defRPr>
-                            </a:lvl6pPr>
-                            <a:lvl7pPr marL="2743200" algn="r" defTabSz="914400" rtl="1" eaLnBrk="1" latinLnBrk="0" hangingPunct="1">
-                              <a:defRPr sz="4200" kern="1200">
-                                <a:solidFill>
-                                  <a:srgbClr val="595650"/>
-                                </a:solidFill>
-                                <a:latin typeface="Baskerville" charset="0"/>
-                                <a:ea typeface="ヒラギノ明朝 Pro W3" charset="0"/>
-                                <a:cs typeface="ヒラギノ明朝 Pro W3" charset="0"/>
-                                <a:sym typeface="Baskerville" charset="0"/>
-                              </a:defRPr>
-                            </a:lvl7pPr>
-                            <a:lvl8pPr marL="3200400" algn="r" defTabSz="914400" rtl="1" eaLnBrk="1" latinLnBrk="0" hangingPunct="1">
-                              <a:defRPr sz="4200" kern="1200">
-                                <a:solidFill>
-                                  <a:srgbClr val="595650"/>
-                                </a:solidFill>
-                                <a:latin typeface="Baskerville" charset="0"/>
-                                <a:ea typeface="ヒラギノ明朝 Pro W3" charset="0"/>
-                                <a:cs typeface="ヒラギノ明朝 Pro W3" charset="0"/>
-                                <a:sym typeface="Baskerville" charset="0"/>
-                              </a:defRPr>
-                            </a:lvl8pPr>
-                            <a:lvl9pPr marL="3657600" algn="r" defTabSz="914400" rtl="1" eaLnBrk="1" latinLnBrk="0" hangingPunct="1">
-                              <a:defRPr sz="4200" kern="1200">
-                                <a:solidFill>
-                                  <a:srgbClr val="595650"/>
-                                </a:solidFill>
-                                <a:latin typeface="Baskerville" charset="0"/>
-                                <a:ea typeface="ヒラギノ明朝 Pro W3" charset="0"/>
-                                <a:cs typeface="ヒラギノ明朝 Pro W3" charset="0"/>
-                                <a:sym typeface="Baskerville" charset="0"/>
-                              </a:defRPr>
-                            </a:lvl9pPr>
-                          </a:lstStyle>
-                          <a:p>
-                            <a:endParaRPr lang="he-IL"/>
-                          </a:p>
-                        </a:txBody>
-                        <a:useSpRect/>
-                      </a:txSp>
-                    </a:sp>
-                    <a:sp>
-                      <a:nvSpPr>
-                        <a:cNvPr id="38" name="Oval 37"/>
-                        <a:cNvSpPr>
-                          <a:spLocks/>
-                        </a:cNvSpPr>
-                      </a:nvSpPr>
-                      <a:spPr bwMode="auto">
-                        <a:xfrm>
-                          <a:off x="5472054" y="6070600"/>
-                          <a:ext cx="192146" cy="177800"/>
-                        </a:xfrm>
-                        <a:prstGeom prst="ellipse">
-                          <a:avLst/>
-                        </a:prstGeom>
-                        <a:solidFill>
-                          <a:schemeClr val="accent1"/>
-                        </a:solidFill>
-                        <a:ln w="25400">
-                          <a:solidFill>
-                            <a:schemeClr val="tx2"/>
-                          </a:solidFill>
-                          <a:round/>
-                          <a:headEnd/>
-                          <a:tailEnd/>
-                        </a:ln>
-                      </a:spPr>
-                      <a:txSp>
-                        <a:txBody>
-                          <a:bodyPr lIns="0" tIns="0" rIns="0" bIns="0"/>
-                          <a:lstStyle>
-                            <a:defPPr>
-                              <a:defRPr lang="en-US"/>
-                            </a:defPPr>
-                            <a:lvl1pPr algn="ctr" rtl="0" fontAlgn="base">
-                              <a:spcBef>
-                                <a:spcPct val="0"/>
-                              </a:spcBef>
-                              <a:spcAft>
-                                <a:spcPct val="0"/>
-                              </a:spcAft>
-                              <a:defRPr sz="4200" kern="1200">
-                                <a:solidFill>
-                                  <a:srgbClr val="595650"/>
-                                </a:solidFill>
-                                <a:latin typeface="Baskerville" charset="0"/>
-                                <a:ea typeface="ヒラギノ明朝 Pro W3" charset="0"/>
-                                <a:cs typeface="ヒラギノ明朝 Pro W3" charset="0"/>
-                                <a:sym typeface="Baskerville" charset="0"/>
-                              </a:defRPr>
-                            </a:lvl1pPr>
-                            <a:lvl2pPr marL="457200" algn="ctr" rtl="0" fontAlgn="base">
-                              <a:spcBef>
-                                <a:spcPct val="0"/>
-                              </a:spcBef>
-                              <a:spcAft>
-                                <a:spcPct val="0"/>
-                              </a:spcAft>
-                              <a:defRPr sz="4200" kern="1200">
-                                <a:solidFill>
-                                  <a:srgbClr val="595650"/>
-                                </a:solidFill>
-                                <a:latin typeface="Baskerville" charset="0"/>
-                                <a:ea typeface="ヒラギノ明朝 Pro W3" charset="0"/>
-                                <a:cs typeface="ヒラギノ明朝 Pro W3" charset="0"/>
-                                <a:sym typeface="Baskerville" charset="0"/>
-                              </a:defRPr>
-                            </a:lvl2pPr>
-                            <a:lvl3pPr marL="914400" algn="ctr" rtl="0" fontAlgn="base">
-                              <a:spcBef>
-                                <a:spcPct val="0"/>
-                              </a:spcBef>
-                              <a:spcAft>
-                                <a:spcPct val="0"/>
-                              </a:spcAft>
-                              <a:defRPr sz="4200" kern="1200">
-                                <a:solidFill>
-                                  <a:srgbClr val="595650"/>
-                                </a:solidFill>
-                                <a:latin typeface="Baskerville" charset="0"/>
-                                <a:ea typeface="ヒラギノ明朝 Pro W3" charset="0"/>
-                                <a:cs typeface="ヒラギノ明朝 Pro W3" charset="0"/>
-                                <a:sym typeface="Baskerville" charset="0"/>
-                              </a:defRPr>
-                            </a:lvl3pPr>
-                            <a:lvl4pPr marL="1371600" algn="ctr" rtl="0" fontAlgn="base">
-                              <a:spcBef>
-                                <a:spcPct val="0"/>
-                              </a:spcBef>
-                              <a:spcAft>
-                                <a:spcPct val="0"/>
-                              </a:spcAft>
-                              <a:defRPr sz="4200" kern="1200">
-                                <a:solidFill>
-                                  <a:srgbClr val="595650"/>
-                                </a:solidFill>
-                                <a:latin typeface="Baskerville" charset="0"/>
-                                <a:ea typeface="ヒラギノ明朝 Pro W3" charset="0"/>
-                                <a:cs typeface="ヒラギノ明朝 Pro W3" charset="0"/>
-                                <a:sym typeface="Baskerville" charset="0"/>
-                              </a:defRPr>
-                            </a:lvl4pPr>
-                            <a:lvl5pPr marL="1828800" algn="ctr" rtl="0" fontAlgn="base">
-                              <a:spcBef>
-                                <a:spcPct val="0"/>
-                              </a:spcBef>
-                              <a:spcAft>
-                                <a:spcPct val="0"/>
-                              </a:spcAft>
-                              <a:defRPr sz="4200" kern="1200">
-                                <a:solidFill>
-                                  <a:srgbClr val="595650"/>
-                                </a:solidFill>
-                                <a:latin typeface="Baskerville" charset="0"/>
-                                <a:ea typeface="ヒラギノ明朝 Pro W3" charset="0"/>
-                                <a:cs typeface="ヒラギノ明朝 Pro W3" charset="0"/>
-                                <a:sym typeface="Baskerville" charset="0"/>
-                              </a:defRPr>
-                            </a:lvl5pPr>
-                            <a:lvl6pPr marL="2286000" algn="r" defTabSz="914400" rtl="1" eaLnBrk="1" latinLnBrk="0" hangingPunct="1">
-                              <a:defRPr sz="4200" kern="1200">
-                                <a:solidFill>
-                                  <a:srgbClr val="595650"/>
-                                </a:solidFill>
-                                <a:latin typeface="Baskerville" charset="0"/>
-                                <a:ea typeface="ヒラギノ明朝 Pro W3" charset="0"/>
-                                <a:cs typeface="ヒラギノ明朝 Pro W3" charset="0"/>
-                                <a:sym typeface="Baskerville" charset="0"/>
-                              </a:defRPr>
-                            </a:lvl6pPr>
-                            <a:lvl7pPr marL="2743200" algn="r" defTabSz="914400" rtl="1" eaLnBrk="1" latinLnBrk="0" hangingPunct="1">
-                              <a:defRPr sz="4200" kern="1200">
-                                <a:solidFill>
-                                  <a:srgbClr val="595650"/>
-                                </a:solidFill>
-                                <a:latin typeface="Baskerville" charset="0"/>
-                                <a:ea typeface="ヒラギノ明朝 Pro W3" charset="0"/>
-                                <a:cs typeface="ヒラギノ明朝 Pro W3" charset="0"/>
-                                <a:sym typeface="Baskerville" charset="0"/>
-                              </a:defRPr>
-                            </a:lvl7pPr>
-                            <a:lvl8pPr marL="3200400" algn="r" defTabSz="914400" rtl="1" eaLnBrk="1" latinLnBrk="0" hangingPunct="1">
-                              <a:defRPr sz="4200" kern="1200">
-                                <a:solidFill>
-                                  <a:srgbClr val="595650"/>
-                                </a:solidFill>
-                                <a:latin typeface="Baskerville" charset="0"/>
-                                <a:ea typeface="ヒラギノ明朝 Pro W3" charset="0"/>
-                                <a:cs typeface="ヒラギノ明朝 Pro W3" charset="0"/>
-                                <a:sym typeface="Baskerville" charset="0"/>
-                              </a:defRPr>
-                            </a:lvl8pPr>
-                            <a:lvl9pPr marL="3657600" algn="r" defTabSz="914400" rtl="1" eaLnBrk="1" latinLnBrk="0" hangingPunct="1">
-                              <a:defRPr sz="4200" kern="1200">
-                                <a:solidFill>
-                                  <a:srgbClr val="595650"/>
-                                </a:solidFill>
-                                <a:latin typeface="Baskerville" charset="0"/>
-                                <a:ea typeface="ヒラギノ明朝 Pro W3" charset="0"/>
-                                <a:cs typeface="ヒラギノ明朝 Pro W3" charset="0"/>
-                                <a:sym typeface="Baskerville" charset="0"/>
-                              </a:defRPr>
-                            </a:lvl9pPr>
-                          </a:lstStyle>
-                          <a:p>
-                            <a:endParaRPr lang="he-IL"/>
-                          </a:p>
-                        </a:txBody>
-                        <a:useSpRect/>
-                      </a:txSp>
-                    </a:sp>
-                  </a:grpSp>
-                </lc:lockedCanvas>
-              </a:graphicData>
-            </a:graphic>
-          </wp:inline>
-        </w:drawing>
-      </w:r>
-      <w:r>
-        <w:rPr>
-          <w:noProof/>
-        </w:rPr>
         <w:pict>
-          <v:shape id="_x0000_s1027" type="#_x0000_t202" style="position:absolute;left:0;text-align:left;margin-left:22.35pt;margin-top:145.7pt;width:155.25pt;height:.05pt;z-index:251661312;mso-position-horizontal-relative:text;mso-position-vertical-relative:text" stroked="f">
-            <v:textbox style="mso-next-textbox:#_x0000_s1027;mso-fit-shape-to-text:t" inset="0,0,0,0">
+          <v:shape id="_x0000_s1028" type="#_x0000_t202" style="position:absolute;left:0;text-align:left;margin-left:22.35pt;margin-top:125.2pt;width:155.25pt;height:23.5pt;z-index:251663360" filled="f" stroked="f">
+            <v:textbox style="mso-next-textbox:#_x0000_s1028;mso-fit-shape-to-text:t" inset="0,0,0,0">
               <w:txbxContent>
                 <w:p>
                   <w:pPr>
-                    <w:pStyle w:val="Caption"/>
+                    <w:pStyle w:val="a3"/>
                     <w:bidi w:val="0"/>
                     <w:jc w:val="center"/>
                     <w:rPr>
@@ -28754,84 +23016,7 @@
                     <w:t xml:space="preserve"> </w:t>
                   </w:r>
                   <w:r>
-                    <w:t>3-1</w:t>
-                  </w:r>
-                  <w:r>
-                    <w:t xml:space="preserve">: </w:t>
-                  </w:r>
-                  <w:r>
-                    <w:rPr>
-                      <w:noProof/>
-                    </w:rPr>
-                    <w:t>Group formation</w:t>
-                  </w:r>
-                </w:p>
-              </w:txbxContent>
-            </v:textbox>
-          </v:shape>
-        </w:pict>
-      </w:r>
-      <w:r>
-        <w:pict>
-          <v:shapetype id="_x0000_t75" coordsize="21600,21600" o:spt="75" o:preferrelative="t" path="m@4@5l@4@11@9@11@9@5xe" filled="f" stroked="f">
-            <v:stroke joinstyle="miter"/>
-            <v:formulas>
-              <v:f eqn="if lineDrawn pixelLineWidth 0"/>
-              <v:f eqn="sum @0 1 0"/>
-              <v:f eqn="sum 0 0 @1"/>
-              <v:f eqn="prod @2 1 2"/>
-              <v:f eqn="prod @3 21600 pixelWidth"/>
-              <v:f eqn="prod @3 21600 pixelHeight"/>
-              <v:f eqn="sum @0 0 1"/>
-              <v:f eqn="prod @6 1 2"/>
-              <v:f eqn="prod @7 21600 pixelWidth"/>
-              <v:f eqn="sum @8 21600 0"/>
-              <v:f eqn="prod @7 21600 pixelHeight"/>
-              <v:f eqn="sum @10 21600 0"/>
-            </v:formulas>
-            <v:path o:extrusionok="f" gradientshapeok="t" o:connecttype="rect"/>
-            <o:lock v:ext="edit" aspectratio="t"/>
-          </v:shapetype>
-          <v:shape id="_x0000_i1025" type="#_x0000_t75" style="width:155.3pt;height:140.25pt">
-            <v:imagedata croptop="-65520f" cropbottom="65520f"/>
-          </v:shape>
-        </w:pict>
-      </w:r>
-      <w:r>
-        <w:tab/>
-      </w:r>
-      <w:r>
-        <w:tab/>
-      </w:r>
-      <w:r>
-        <w:rPr>
-          <w:noProof/>
-        </w:rPr>
-        <w:pict>
-          <v:shape id="_x0000_s1026" type="#_x0000_t202" style="position:absolute;left:0;text-align:left;margin-left:216.75pt;margin-top:145.7pt;width:155.25pt;height:.05pt;z-index:251658240;mso-position-horizontal-relative:text;mso-position-vertical-relative:text" stroked="f">
-            <v:textbox style="mso-next-textbox:#_x0000_s1026;mso-fit-shape-to-text:t" inset="0,0,0,0">
-              <w:txbxContent>
-                <w:p>
-                  <w:pPr>
-                    <w:pStyle w:val="Caption"/>
-                    <w:bidi w:val="0"/>
-                    <w:jc w:val="center"/>
-                    <w:rPr>
-                      <w:sz w:val="24"/>
-                      <w:szCs w:val="24"/>
-                    </w:rPr>
-                  </w:pPr>
-                  <w:r>
-                    <w:t>Figure</w:t>
-                  </w:r>
-                  <w:r>
-                    <w:rPr>
-                      <w:rtl/>
-                    </w:rPr>
-                    <w:t xml:space="preserve"> </w:t>
-                  </w:r>
-                  <w:r>
-                    <w:t xml:space="preserve">3-2: </w:t>
+                    <w:t xml:space="preserve">3-1: </w:t>
                   </w:r>
                   <w:r>
                     <w:rPr>
@@ -28846,19 +23031,226 @@
         </w:pict>
       </w:r>
       <w:r>
-        <w:pict>
-          <v:shape id="_x0000_i1026" type="#_x0000_t75" style="width:155.3pt;height:140.25pt">
-            <v:imagedata croptop="-65520f" cropbottom="65520f"/>
-          </v:shape>
-        </w:pict>
+        <w:t xml:space="preserve">  </w:t>
+      </w:r>
+      <w:r>
+        <w:rPr>
+          <w:noProof/>
+        </w:rPr>
+        <w:drawing>
+          <wp:inline distT="0" distB="0" distL="0" distR="0">
+            <wp:extent cx="1762125" cy="1603044"/>
+            <wp:effectExtent l="19050" t="0" r="9525" b="0"/>
+            <wp:docPr id="3" name="תמונה 2" descr="שקופית1.JPG"/>
+            <wp:cNvGraphicFramePr>
+              <a:graphicFrameLocks xmlns:a="http://schemas.openxmlformats.org/drawingml/2006/main" noChangeAspect="1"/>
+            </wp:cNvGraphicFramePr>
+            <a:graphic xmlns:a="http://schemas.openxmlformats.org/drawingml/2006/main">
+              <a:graphicData uri="http://schemas.openxmlformats.org/drawingml/2006/picture">
+                <pic:pic xmlns:pic="http://schemas.openxmlformats.org/drawingml/2006/picture">
+                  <pic:nvPicPr>
+                    <pic:cNvPr id="0" name="שקופית1.JPG"/>
+                    <pic:cNvPicPr/>
+                  </pic:nvPicPr>
+                  <pic:blipFill>
+                    <a:blip r:embed="rId10"/>
+                    <a:srcRect l="25227" t="20000" r="25682" b="20455"/>
+                    <a:stretch>
+                      <a:fillRect/>
+                    </a:stretch>
+                  </pic:blipFill>
+                  <pic:spPr>
+                    <a:xfrm>
+                      <a:off x="0" y="0"/>
+                      <a:ext cx="1762125" cy="1603044"/>
+                    </a:xfrm>
+                    <a:prstGeom prst="rect">
+                      <a:avLst/>
+                    </a:prstGeom>
+                  </pic:spPr>
+                </pic:pic>
+              </a:graphicData>
+            </a:graphic>
+          </wp:inline>
+        </w:drawing>
+      </w:r>
+      <w:r>
+        <w:tab/>
+      </w:r>
+      <w:r>
+        <w:tab/>
       </w:r>
       <w:r>
         <w:t xml:space="preserve">   </w:t>
       </w:r>
+      <w:r>
+        <w:rPr>
+          <w:noProof/>
+        </w:rPr>
+        <w:drawing>
+          <wp:inline distT="0" distB="0" distL="0" distR="0">
+            <wp:extent cx="1724025" cy="1595845"/>
+            <wp:effectExtent l="19050" t="0" r="9525" b="0"/>
+            <wp:docPr id="4" name="תמונה 3" descr="שקופית2.JPG"/>
+            <wp:cNvGraphicFramePr>
+              <a:graphicFrameLocks xmlns:a="http://schemas.openxmlformats.org/drawingml/2006/main" noChangeAspect="1"/>
+            </wp:cNvGraphicFramePr>
+            <a:graphic xmlns:a="http://schemas.openxmlformats.org/drawingml/2006/main">
+              <a:graphicData uri="http://schemas.openxmlformats.org/drawingml/2006/picture">
+                <pic:pic xmlns:pic="http://schemas.openxmlformats.org/drawingml/2006/picture">
+                  <pic:nvPicPr>
+                    <pic:cNvPr id="0" name="שקופית2.JPG"/>
+                    <pic:cNvPicPr/>
+                  </pic:nvPicPr>
+                  <pic:blipFill>
+                    <a:blip r:embed="rId11"/>
+                    <a:srcRect l="25644" t="20000" r="25777" b="20000"/>
+                    <a:stretch>
+                      <a:fillRect/>
+                    </a:stretch>
+                  </pic:blipFill>
+                  <pic:spPr>
+                    <a:xfrm>
+                      <a:off x="0" y="0"/>
+                      <a:ext cx="1724025" cy="1595845"/>
+                    </a:xfrm>
+                    <a:prstGeom prst="rect">
+                      <a:avLst/>
+                    </a:prstGeom>
+                  </pic:spPr>
+                </pic:pic>
+              </a:graphicData>
+            </a:graphic>
+          </wp:inline>
+        </w:drawing>
+      </w:r>
+      <w:r>
+        <w:tab/>
+      </w:r>
+      <w:r>
+        <w:tab/>
+      </w:r>
+      <w:r>
+        <w:t xml:space="preserve">   </w:t>
+      </w:r>
     </w:p>
     <w:p>
       <w:pPr>
         <w:bidi w:val="0"/>
+      </w:pPr>
+    </w:p>
+    <w:p>
+      <w:pPr>
+        <w:bidi w:val="0"/>
+        <w:rPr>
+          <w:b/>
+          <w:bCs/>
+        </w:rPr>
+      </w:pPr>
+    </w:p>
+    <w:p>
+      <w:pPr>
+        <w:bidi w:val="0"/>
+      </w:pPr>
+    </w:p>
+    <w:p>
+      <w:pPr>
+        <w:bidi w:val="0"/>
+      </w:pPr>
+    </w:p>
+    <w:p>
+      <w:pPr>
+        <w:bidi w:val="0"/>
+      </w:pPr>
+    </w:p>
+    <w:p>
+      <w:pPr>
+        <w:bidi w:val="0"/>
+      </w:pPr>
+    </w:p>
+    <w:p>
+      <w:pPr>
+        <w:bidi w:val="0"/>
+      </w:pPr>
+    </w:p>
+    <w:p>
+      <w:pPr>
+        <w:bidi w:val="0"/>
+      </w:pPr>
+    </w:p>
+    <w:p>
+      <w:pPr>
+        <w:bidi w:val="0"/>
+      </w:pPr>
+    </w:p>
+    <w:p>
+      <w:pPr>
+        <w:bidi w:val="0"/>
+      </w:pPr>
+    </w:p>
+    <w:p>
+      <w:pPr>
+        <w:bidi w:val="0"/>
+      </w:pPr>
+    </w:p>
+    <w:p>
+      <w:pPr>
+        <w:bidi w:val="0"/>
+      </w:pPr>
+    </w:p>
+    <w:p>
+      <w:pPr>
+        <w:bidi w:val="0"/>
+      </w:pPr>
+    </w:p>
+    <w:p>
+      <w:pPr>
+        <w:bidi w:val="0"/>
+      </w:pPr>
+    </w:p>
+    <w:p>
+      <w:pPr>
+        <w:bidi w:val="0"/>
+      </w:pPr>
+    </w:p>
+    <w:p>
+      <w:pPr>
+        <w:bidi w:val="0"/>
+      </w:pPr>
+    </w:p>
+    <w:p>
+      <w:pPr>
+        <w:bidi w:val="0"/>
+      </w:pPr>
+    </w:p>
+    <w:p>
+      <w:pPr>
+        <w:bidi w:val="0"/>
+      </w:pPr>
+    </w:p>
+    <w:p>
+      <w:pPr>
+        <w:bidi w:val="0"/>
+      </w:pPr>
+    </w:p>
+    <w:p>
+      <w:pPr>
+        <w:bidi w:val="0"/>
+      </w:pPr>
+    </w:p>
+    <w:p>
+      <w:pPr>
+        <w:bidi w:val="0"/>
+      </w:pPr>
+    </w:p>
+    <w:p>
+      <w:pPr>
+        <w:bidi w:val="0"/>
+      </w:pPr>
+    </w:p>
+    <w:p>
+      <w:pPr>
+        <w:bidi w:val="0"/>
         <w:rPr>
           <w:rtl/>
         </w:rPr>
@@ -28866,23 +23258,12 @@
     </w:p>
     <w:p>
       <w:pPr>
-        <w:pStyle w:val="Heading1"/>
-        <w:numPr>
-          <w:ilvl w:val="0"/>
-          <w:numId w:val="0"/>
-        </w:numPr>
-        <w:bidi w:val="0"/>
-        <w:ind w:left="432"/>
-        <w:jc w:val="left"/>
-      </w:pPr>
-    </w:p>
-    <w:p>
-      <w:pPr>
-        <w:pStyle w:val="Heading1"/>
+        <w:pStyle w:val="1"/>
         <w:bidi w:val="0"/>
         <w:jc w:val="left"/>
       </w:pPr>
       <w:r>
+        <w:lastRenderedPageBreak/>
         <w:t>Main Modules</w:t>
       </w:r>
       <w:bookmarkEnd w:id="68"/>
@@ -29033,7 +23414,7 @@
                     </pic:cNvPicPr>
                   </pic:nvPicPr>
                   <pic:blipFill>
-                    <a:blip r:embed="rId10"/>
+                    <a:blip r:embed="rId12"/>
                     <a:srcRect l="10487" t="2168" r="10489" b="4338"/>
                     <a:stretch>
                       <a:fillRect/>
@@ -29064,7 +23445,7 @@
     </w:p>
     <w:p>
       <w:pPr>
-        <w:pStyle w:val="Caption"/>
+        <w:pStyle w:val="a3"/>
         <w:bidi w:val="0"/>
         <w:jc w:val="center"/>
       </w:pPr>
@@ -29122,7 +23503,7 @@
     </w:p>
     <w:p>
       <w:pPr>
-        <w:pStyle w:val="Heading2"/>
+        <w:pStyle w:val="2"/>
         <w:bidi w:val="0"/>
         <w:jc w:val="left"/>
       </w:pPr>
@@ -29254,6 +23635,7 @@
         <w:jc w:val="left"/>
       </w:pPr>
       <w:r>
+        <w:lastRenderedPageBreak/>
         <w:t xml:space="preserve">For an example please see </w:t>
       </w:r>
       <w:commentRangeStart w:id="75"/>
@@ -29286,13 +23668,13 @@
       <w:commentRangeEnd w:id="76"/>
       <w:r>
         <w:rPr>
-          <w:rStyle w:val="CommentReference"/>
+          <w:rStyle w:val="a5"/>
         </w:rPr>
         <w:commentReference w:id="75"/>
       </w:r>
       <w:r>
         <w:rPr>
-          <w:rStyle w:val="CommentReference"/>
+          <w:rStyle w:val="a5"/>
         </w:rPr>
         <w:commentReference w:id="76"/>
       </w:r>
@@ -29302,7 +23684,7 @@
     </w:p>
     <w:p>
       <w:pPr>
-        <w:pStyle w:val="Heading2"/>
+        <w:pStyle w:val="2"/>
         <w:bidi w:val="0"/>
         <w:jc w:val="left"/>
         <w:rPr>
@@ -29460,7 +23842,7 @@
     </w:p>
     <w:p>
       <w:pPr>
-        <w:pStyle w:val="Heading2"/>
+        <w:pStyle w:val="2"/>
         <w:bidi w:val="0"/>
         <w:rPr>
           <w:i w:val="0"/>
@@ -29536,7 +23918,7 @@
     </w:p>
     <w:p>
       <w:pPr>
-        <w:pStyle w:val="Heading2"/>
+        <w:pStyle w:val="2"/>
         <w:bidi w:val="0"/>
         <w:jc w:val="left"/>
         <w:rPr>
@@ -30074,6 +24456,7 @@
       </w:r>
       <w:proofErr w:type="gramStart"/>
       <w:r>
+        <w:lastRenderedPageBreak/>
         <w:t>inquire</w:t>
       </w:r>
       <w:proofErr w:type="gramEnd"/>
@@ -30244,7 +24627,7 @@
     </w:p>
     <w:p>
       <w:pPr>
-        <w:pStyle w:val="Heading2"/>
+        <w:pStyle w:val="2"/>
         <w:bidi w:val="0"/>
         <w:rPr>
           <w:i w:val="0"/>
@@ -30321,7 +24704,7 @@
     </w:p>
     <w:p>
       <w:pPr>
-        <w:pStyle w:val="ListParagraph"/>
+        <w:pStyle w:val="ac"/>
         <w:numPr>
           <w:ilvl w:val="0"/>
           <w:numId w:val="38"/>
@@ -30357,7 +24740,7 @@
     </w:p>
     <w:p>
       <w:pPr>
-        <w:pStyle w:val="ListParagraph"/>
+        <w:pStyle w:val="ac"/>
         <w:numPr>
           <w:ilvl w:val="0"/>
           <w:numId w:val="38"/>
@@ -30393,7 +24776,7 @@
     </w:p>
     <w:p>
       <w:pPr>
-        <w:pStyle w:val="ListParagraph"/>
+        <w:pStyle w:val="ac"/>
         <w:numPr>
           <w:ilvl w:val="0"/>
           <w:numId w:val="38"/>
@@ -30542,7 +24925,7 @@
     </w:p>
     <w:p>
       <w:pPr>
-        <w:pStyle w:val="Heading2"/>
+        <w:pStyle w:val="2"/>
         <w:bidi w:val="0"/>
       </w:pPr>
       <w:r>
@@ -30587,7 +24970,7 @@
     </w:p>
     <w:p>
       <w:pPr>
-        <w:pStyle w:val="ListParagraph"/>
+        <w:pStyle w:val="ac"/>
         <w:numPr>
           <w:ilvl w:val="0"/>
           <w:numId w:val="39"/>
@@ -30636,7 +25019,7 @@
     </w:p>
     <w:p>
       <w:pPr>
-        <w:pStyle w:val="ListParagraph"/>
+        <w:pStyle w:val="ac"/>
         <w:numPr>
           <w:ilvl w:val="0"/>
           <w:numId w:val="39"/>
@@ -30756,7 +25139,7 @@
     </w:p>
     <w:p>
       <w:pPr>
-        <w:pStyle w:val="Heading2"/>
+        <w:pStyle w:val="2"/>
         <w:bidi w:val="0"/>
         <w:rPr>
           <w:i w:val="0"/>
@@ -30768,6 +25151,7 @@
           <w:i w:val="0"/>
           <w:iCs w:val="0"/>
         </w:rPr>
+        <w:lastRenderedPageBreak/>
         <w:t>OLSRv2 Layer</w:t>
       </w:r>
     </w:p>
@@ -30783,7 +25167,7 @@
     </w:p>
     <w:p>
       <w:pPr>
-        <w:pStyle w:val="ListParagraph"/>
+        <w:pStyle w:val="ac"/>
         <w:numPr>
           <w:ilvl w:val="0"/>
           <w:numId w:val="40"/>
@@ -30815,7 +25199,7 @@
     </w:p>
     <w:p>
       <w:pPr>
-        <w:pStyle w:val="ListParagraph"/>
+        <w:pStyle w:val="ac"/>
         <w:numPr>
           <w:ilvl w:val="0"/>
           <w:numId w:val="40"/>
@@ -31079,7 +25463,7 @@
     </w:p>
     <w:p>
       <w:pPr>
-        <w:pStyle w:val="Heading1"/>
+        <w:pStyle w:val="1"/>
         <w:bidi w:val="0"/>
         <w:jc w:val="left"/>
       </w:pPr>
@@ -31095,7 +25479,7 @@
     </w:p>
     <w:p>
       <w:pPr>
-        <w:pStyle w:val="Heading2"/>
+        <w:pStyle w:val="2"/>
         <w:bidi w:val="0"/>
         <w:jc w:val="left"/>
       </w:pPr>
@@ -31194,7 +25578,7 @@
       <w:commentRangeEnd w:id="84"/>
       <w:r>
         <w:rPr>
-          <w:rStyle w:val="CommentReference"/>
+          <w:rStyle w:val="a5"/>
         </w:rPr>
         <w:commentReference w:id="84"/>
       </w:r>
@@ -31287,11 +25671,12 @@
     </w:p>
     <w:p>
       <w:pPr>
-        <w:pStyle w:val="Heading2"/>
+        <w:pStyle w:val="2"/>
         <w:bidi w:val="0"/>
         <w:jc w:val="left"/>
       </w:pPr>
       <w:r>
+        <w:lastRenderedPageBreak/>
         <w:t>Protocol implementation (per node</w:t>
       </w:r>
       <w:proofErr w:type="gramStart"/>
@@ -31393,10 +25778,29 @@
           <w:position w:val="-6"/>
         </w:rPr>
         <w:object w:dxaOrig="300" w:dyaOrig="220">
-          <v:shape id="_x0000_i1027" type="#_x0000_t75" style="width:15.05pt;height:11.3pt" o:ole="">
-            <v:imagedata r:id="rId11" o:title=""/>
+          <v:shapetype id="_x0000_t75" coordsize="21600,21600" o:spt="75" o:preferrelative="t" path="m@4@5l@4@11@9@11@9@5xe" filled="f" stroked="f">
+            <v:stroke joinstyle="miter"/>
+            <v:formulas>
+              <v:f eqn="if lineDrawn pixelLineWidth 0"/>
+              <v:f eqn="sum @0 1 0"/>
+              <v:f eqn="sum 0 0 @1"/>
+              <v:f eqn="prod @2 1 2"/>
+              <v:f eqn="prod @3 21600 pixelWidth"/>
+              <v:f eqn="prod @3 21600 pixelHeight"/>
+              <v:f eqn="sum @0 0 1"/>
+              <v:f eqn="prod @6 1 2"/>
+              <v:f eqn="prod @7 21600 pixelWidth"/>
+              <v:f eqn="sum @8 21600 0"/>
+              <v:f eqn="prod @7 21600 pixelHeight"/>
+              <v:f eqn="sum @10 21600 0"/>
+            </v:formulas>
+            <v:path o:extrusionok="f" gradientshapeok="t" o:connecttype="rect"/>
+            <o:lock v:ext="edit" aspectratio="t"/>
+          </v:shapetype>
+          <v:shape id="_x0000_i1025" type="#_x0000_t75" style="width:15pt;height:11.25pt" o:ole="">
+            <v:imagedata r:id="rId13" o:title=""/>
           </v:shape>
-          <o:OLEObject Type="Embed" ProgID="Equation.DSMT4" ShapeID="_x0000_i1027" DrawAspect="Content" ObjectID="_1318189307" r:id="rId12"/>
+          <o:OLEObject Type="Embed" ProgID="Equation.DSMT4" ShapeID="_x0000_i1025" DrawAspect="Content" ObjectID="_1318193812" r:id="rId14"/>
         </w:object>
       </w:r>
       <w:r>
@@ -31439,10 +25843,10 @@
           <w:position w:val="-6"/>
         </w:rPr>
         <w:object w:dxaOrig="300" w:dyaOrig="220">
-          <v:shape id="_x0000_i1028" type="#_x0000_t75" style="width:15.05pt;height:11.3pt" o:ole="">
-            <v:imagedata r:id="rId11" o:title=""/>
+          <v:shape id="_x0000_i1026" type="#_x0000_t75" style="width:15pt;height:11.25pt" o:ole="">
+            <v:imagedata r:id="rId13" o:title=""/>
           </v:shape>
-          <o:OLEObject Type="Embed" ProgID="Equation.DSMT4" ShapeID="_x0000_i1028" DrawAspect="Content" ObjectID="_1318189308" r:id="rId13"/>
+          <o:OLEObject Type="Embed" ProgID="Equation.DSMT4" ShapeID="_x0000_i1026" DrawAspect="Content" ObjectID="_1318193813" r:id="rId15"/>
         </w:object>
       </w:r>
       <w:proofErr w:type="spellStart"/>
@@ -31527,10 +25931,10 @@
           <w:position w:val="-6"/>
         </w:rPr>
         <w:object w:dxaOrig="300" w:dyaOrig="220">
-          <v:shape id="_x0000_i1029" type="#_x0000_t75" style="width:15.05pt;height:11.3pt" o:ole="">
-            <v:imagedata r:id="rId11" o:title=""/>
+          <v:shape id="_x0000_i1027" type="#_x0000_t75" style="width:15pt;height:11.25pt" o:ole="">
+            <v:imagedata r:id="rId13" o:title=""/>
           </v:shape>
-          <o:OLEObject Type="Embed" ProgID="Equation.DSMT4" ShapeID="_x0000_i1029" DrawAspect="Content" ObjectID="_1318189309" r:id="rId14"/>
+          <o:OLEObject Type="Embed" ProgID="Equation.DSMT4" ShapeID="_x0000_i1027" DrawAspect="Content" ObjectID="_1318193814" r:id="rId16"/>
         </w:object>
       </w:r>
       <w:proofErr w:type="spellStart"/>
@@ -31611,10 +26015,10 @@
           <w:position w:val="-6"/>
         </w:rPr>
         <w:object w:dxaOrig="300" w:dyaOrig="220">
-          <v:shape id="_x0000_i1030" type="#_x0000_t75" style="width:15.05pt;height:11.3pt" o:ole="">
-            <v:imagedata r:id="rId11" o:title=""/>
+          <v:shape id="_x0000_i1028" type="#_x0000_t75" style="width:15pt;height:11.25pt" o:ole="">
+            <v:imagedata r:id="rId13" o:title=""/>
           </v:shape>
-          <o:OLEObject Type="Embed" ProgID="Equation.DSMT4" ShapeID="_x0000_i1030" DrawAspect="Content" ObjectID="_1318189310" r:id="rId15"/>
+          <o:OLEObject Type="Embed" ProgID="Equation.DSMT4" ShapeID="_x0000_i1028" DrawAspect="Content" ObjectID="_1318193815" r:id="rId17"/>
         </w:object>
       </w:r>
       <w:proofErr w:type="spellStart"/>
@@ -31685,10 +26089,10 @@
           <w:position w:val="-6"/>
         </w:rPr>
         <w:object w:dxaOrig="300" w:dyaOrig="220">
-          <v:shape id="_x0000_i1031" type="#_x0000_t75" style="width:15.05pt;height:11.3pt" o:ole="">
-            <v:imagedata r:id="rId11" o:title=""/>
+          <v:shape id="_x0000_i1029" type="#_x0000_t75" style="width:15pt;height:11.25pt" o:ole="">
+            <v:imagedata r:id="rId13" o:title=""/>
           </v:shape>
-          <o:OLEObject Type="Embed" ProgID="Equation.DSMT4" ShapeID="_x0000_i1031" DrawAspect="Content" ObjectID="_1318189311" r:id="rId16"/>
+          <o:OLEObject Type="Embed" ProgID="Equation.DSMT4" ShapeID="_x0000_i1029" DrawAspect="Content" ObjectID="_1318193816" r:id="rId18"/>
         </w:object>
       </w:r>
       <w:proofErr w:type="spellStart"/>
@@ -31767,10 +26171,10 @@
           <w:position w:val="-6"/>
         </w:rPr>
         <w:object w:dxaOrig="300" w:dyaOrig="220">
-          <v:shape id="_x0000_i1032" type="#_x0000_t75" style="width:15.05pt;height:11.3pt" o:ole="">
-            <v:imagedata r:id="rId11" o:title=""/>
+          <v:shape id="_x0000_i1030" type="#_x0000_t75" style="width:15pt;height:11.25pt" o:ole="">
+            <v:imagedata r:id="rId13" o:title=""/>
           </v:shape>
-          <o:OLEObject Type="Embed" ProgID="Equation.DSMT4" ShapeID="_x0000_i1032" DrawAspect="Content" ObjectID="_1318189312" r:id="rId17"/>
+          <o:OLEObject Type="Embed" ProgID="Equation.DSMT4" ShapeID="_x0000_i1030" DrawAspect="Content" ObjectID="_1318193817" r:id="rId19"/>
         </w:object>
       </w:r>
       <w:proofErr w:type="spellStart"/>
@@ -31815,10 +26219,10 @@
           <w:position w:val="-6"/>
         </w:rPr>
         <w:object w:dxaOrig="300" w:dyaOrig="220">
-          <v:shape id="_x0000_i1033" type="#_x0000_t75" style="width:15.05pt;height:11.3pt" o:ole="">
-            <v:imagedata r:id="rId11" o:title=""/>
+          <v:shape id="_x0000_i1031" type="#_x0000_t75" style="width:15pt;height:11.25pt" o:ole="">
+            <v:imagedata r:id="rId13" o:title=""/>
           </v:shape>
-          <o:OLEObject Type="Embed" ProgID="Equation.DSMT4" ShapeID="_x0000_i1033" DrawAspect="Content" ObjectID="_1318189313" r:id="rId18"/>
+          <o:OLEObject Type="Embed" ProgID="Equation.DSMT4" ShapeID="_x0000_i1031" DrawAspect="Content" ObjectID="_1318193818" r:id="rId20"/>
         </w:object>
       </w:r>
       <w:proofErr w:type="spellStart"/>
@@ -31861,6 +26265,7 @@
           <w:numId w:val="22"/>
         </w:numPr>
         <w:bidi w:val="0"/>
+        <w:jc w:val="left"/>
       </w:pPr>
       <w:r>
         <w:t xml:space="preserve">Create Event VALID_TIME_EXPIRES in </w:t>
@@ -32017,10 +26422,10 @@
           <w:position w:val="-6"/>
         </w:rPr>
         <w:object w:dxaOrig="300" w:dyaOrig="220">
-          <v:shape id="_x0000_i1034" type="#_x0000_t75" style="width:15.05pt;height:11.3pt" o:ole="">
-            <v:imagedata r:id="rId11" o:title=""/>
+          <v:shape id="_x0000_i1032" type="#_x0000_t75" style="width:15pt;height:11.25pt" o:ole="">
+            <v:imagedata r:id="rId13" o:title=""/>
           </v:shape>
-          <o:OLEObject Type="Embed" ProgID="Equation.DSMT4" ShapeID="_x0000_i1034" DrawAspect="Content" ObjectID="_1318189314" r:id="rId19"/>
+          <o:OLEObject Type="Embed" ProgID="Equation.DSMT4" ShapeID="_x0000_i1032" DrawAspect="Content" ObjectID="_1318193819" r:id="rId21"/>
         </w:object>
       </w:r>
       <w:r>
@@ -32050,10 +26455,10 @@
           <w:position w:val="-6"/>
         </w:rPr>
         <w:object w:dxaOrig="300" w:dyaOrig="220">
-          <v:shape id="_x0000_i1035" type="#_x0000_t75" style="width:15.05pt;height:11.3pt" o:ole="">
-            <v:imagedata r:id="rId11" o:title=""/>
+          <v:shape id="_x0000_i1033" type="#_x0000_t75" style="width:15pt;height:11.25pt" o:ole="">
+            <v:imagedata r:id="rId13" o:title=""/>
           </v:shape>
-          <o:OLEObject Type="Embed" ProgID="Equation.DSMT4" ShapeID="_x0000_i1035" DrawAspect="Content" ObjectID="_1318189315" r:id="rId20"/>
+          <o:OLEObject Type="Embed" ProgID="Equation.DSMT4" ShapeID="_x0000_i1033" DrawAspect="Content" ObjectID="_1318193820" r:id="rId22"/>
         </w:object>
       </w:r>
       <w:r>
@@ -32081,10 +26486,10 @@
           <w:position w:val="-6"/>
         </w:rPr>
         <w:object w:dxaOrig="300" w:dyaOrig="220">
-          <v:shape id="_x0000_i1036" type="#_x0000_t75" style="width:15.05pt;height:11.3pt" o:ole="">
-            <v:imagedata r:id="rId11" o:title=""/>
+          <v:shape id="_x0000_i1034" type="#_x0000_t75" style="width:15pt;height:11.25pt" o:ole="">
+            <v:imagedata r:id="rId13" o:title=""/>
           </v:shape>
-          <o:OLEObject Type="Embed" ProgID="Equation.DSMT4" ShapeID="_x0000_i1036" DrawAspect="Content" ObjectID="_1318189316" r:id="rId21"/>
+          <o:OLEObject Type="Embed" ProgID="Equation.DSMT4" ShapeID="_x0000_i1034" DrawAspect="Content" ObjectID="_1318193821" r:id="rId23"/>
         </w:object>
       </w:r>
       <w:proofErr w:type="spellStart"/>
@@ -32117,10 +26522,10 @@
           <w:position w:val="-6"/>
         </w:rPr>
         <w:object w:dxaOrig="300" w:dyaOrig="220">
-          <v:shape id="_x0000_i1037" type="#_x0000_t75" style="width:15.05pt;height:11.3pt" o:ole="">
-            <v:imagedata r:id="rId11" o:title=""/>
+          <v:shape id="_x0000_i1035" type="#_x0000_t75" style="width:15pt;height:11.25pt" o:ole="">
+            <v:imagedata r:id="rId13" o:title=""/>
           </v:shape>
-          <o:OLEObject Type="Embed" ProgID="Equation.DSMT4" ShapeID="_x0000_i1037" DrawAspect="Content" ObjectID="_1318189317" r:id="rId22"/>
+          <o:OLEObject Type="Embed" ProgID="Equation.DSMT4" ShapeID="_x0000_i1035" DrawAspect="Content" ObjectID="_1318193822" r:id="rId24"/>
         </w:object>
       </w:r>
       <w:proofErr w:type="spellStart"/>
@@ -32141,6 +26546,7 @@
         <w:bidi w:val="0"/>
       </w:pPr>
       <w:r>
+        <w:lastRenderedPageBreak/>
         <w:t xml:space="preserve">If new node with </w:t>
       </w:r>
       <w:proofErr w:type="spellStart"/>
@@ -32272,10 +26678,10 @@
           <w:position w:val="-6"/>
         </w:rPr>
         <w:object w:dxaOrig="300" w:dyaOrig="220">
-          <v:shape id="_x0000_i1038" type="#_x0000_t75" style="width:15.05pt;height:11.3pt" o:ole="">
-            <v:imagedata r:id="rId11" o:title=""/>
+          <v:shape id="_x0000_i1036" type="#_x0000_t75" style="width:15pt;height:11.25pt" o:ole="">
+            <v:imagedata r:id="rId13" o:title=""/>
           </v:shape>
-          <o:OLEObject Type="Embed" ProgID="Equation.DSMT4" ShapeID="_x0000_i1038" DrawAspect="Content" ObjectID="_1318189318" r:id="rId23"/>
+          <o:OLEObject Type="Embed" ProgID="Equation.DSMT4" ShapeID="_x0000_i1036" DrawAspect="Content" ObjectID="_1318193823" r:id="rId25"/>
         </w:object>
       </w:r>
       <w:r>
@@ -32298,10 +26704,10 @@
           <w:position w:val="-6"/>
         </w:rPr>
         <w:object w:dxaOrig="300" w:dyaOrig="220">
-          <v:shape id="_x0000_i1039" type="#_x0000_t75" style="width:15.05pt;height:11.3pt" o:ole="">
-            <v:imagedata r:id="rId11" o:title=""/>
+          <v:shape id="_x0000_i1037" type="#_x0000_t75" style="width:15pt;height:11.25pt" o:ole="">
+            <v:imagedata r:id="rId13" o:title=""/>
           </v:shape>
-          <o:OLEObject Type="Embed" ProgID="Equation.DSMT4" ShapeID="_x0000_i1039" DrawAspect="Content" ObjectID="_1318189319" r:id="rId24"/>
+          <o:OLEObject Type="Embed" ProgID="Equation.DSMT4" ShapeID="_x0000_i1037" DrawAspect="Content" ObjectID="_1318193824" r:id="rId26"/>
         </w:object>
       </w:r>
       <w:r>
@@ -32341,10 +26747,10 @@
           <w:position w:val="-6"/>
         </w:rPr>
         <w:object w:dxaOrig="300" w:dyaOrig="220">
-          <v:shape id="_x0000_i1040" type="#_x0000_t75" style="width:15.05pt;height:11.3pt" o:ole="">
-            <v:imagedata r:id="rId11" o:title=""/>
+          <v:shape id="_x0000_i1038" type="#_x0000_t75" style="width:15pt;height:11.25pt" o:ole="">
+            <v:imagedata r:id="rId13" o:title=""/>
           </v:shape>
-          <o:OLEObject Type="Embed" ProgID="Equation.DSMT4" ShapeID="_x0000_i1040" DrawAspect="Content" ObjectID="_1318189320" r:id="rId25"/>
+          <o:OLEObject Type="Embed" ProgID="Equation.DSMT4" ShapeID="_x0000_i1038" DrawAspect="Content" ObjectID="_1318193825" r:id="rId27"/>
         </w:object>
       </w:r>
       <w:proofErr w:type="spellStart"/>
@@ -32487,10 +26893,10 @@
           <w:position w:val="-6"/>
         </w:rPr>
         <w:object w:dxaOrig="300" w:dyaOrig="220">
-          <v:shape id="_x0000_i1041" type="#_x0000_t75" style="width:15.05pt;height:11.3pt" o:ole="">
-            <v:imagedata r:id="rId11" o:title=""/>
+          <v:shape id="_x0000_i1039" type="#_x0000_t75" style="width:15pt;height:11.25pt" o:ole="">
+            <v:imagedata r:id="rId13" o:title=""/>
           </v:shape>
-          <o:OLEObject Type="Embed" ProgID="Equation.DSMT4" ShapeID="_x0000_i1041" DrawAspect="Content" ObjectID="_1318189321" r:id="rId26"/>
+          <o:OLEObject Type="Embed" ProgID="Equation.DSMT4" ShapeID="_x0000_i1039" DrawAspect="Content" ObjectID="_1318193826" r:id="rId28"/>
         </w:object>
       </w:r>
       <w:proofErr w:type="spellStart"/>
@@ -32929,7 +27335,7 @@
       <w:proofErr w:type="spellEnd"/>
       <w:r>
         <w:rPr>
-          <w:rStyle w:val="CommentReference"/>
+          <w:rStyle w:val="a5"/>
         </w:rPr>
         <w:commentReference w:id="89"/>
       </w:r>
@@ -32975,6 +27381,7 @@
           <w:b/>
           <w:bCs/>
         </w:rPr>
+        <w:lastRenderedPageBreak/>
         <w:tab/>
       </w:r>
       <w:proofErr w:type="gramStart"/>
@@ -32985,7 +27392,7 @@
     </w:p>
     <w:p>
       <w:pPr>
-        <w:pStyle w:val="Heading2"/>
+        <w:pStyle w:val="2"/>
         <w:bidi w:val="0"/>
       </w:pPr>
       <w:r>
@@ -33337,7 +27744,7 @@
     </w:p>
     <w:p>
       <w:pPr>
-        <w:pStyle w:val="Heading2"/>
+        <w:pStyle w:val="2"/>
         <w:bidi w:val="0"/>
         <w:jc w:val="left"/>
       </w:pPr>
@@ -33369,6 +27776,7 @@
         </w:rPr>
       </w:pPr>
       <w:commentRangeStart w:id="90"/>
+      <w:commentRangeStart w:id="91"/>
       <w:proofErr w:type="spellStart"/>
       <w:r>
         <w:rPr>
@@ -33388,9 +27796,17 @@
       <w:commentRangeEnd w:id="90"/>
       <w:r>
         <w:rPr>
-          <w:rStyle w:val="CommentReference"/>
+          <w:rStyle w:val="a5"/>
         </w:rPr>
         <w:commentReference w:id="90"/>
+      </w:r>
+      <w:commentRangeEnd w:id="91"/>
+      <w:r>
+        <w:rPr>
+          <w:rStyle w:val="a5"/>
+          <w:rtl/>
+        </w:rPr>
+        <w:commentReference w:id="91"/>
       </w:r>
     </w:p>
     <w:p>
@@ -33539,6 +27955,7 @@
           <w:bCs/>
         </w:rPr>
       </w:pPr>
+      <w:commentRangeStart w:id="92"/>
       <w:proofErr w:type="spellStart"/>
       <w:r>
         <w:rPr>
@@ -33577,6 +27994,7 @@
         <w:bidi w:val="0"/>
       </w:pPr>
       <w:r>
+        <w:lastRenderedPageBreak/>
         <w:t>If S not found return. (possibly report warning)</w:t>
       </w:r>
     </w:p>
@@ -33652,6 +28070,7 @@
         <w:t>Add all stations that are not in S list to S list and vice versa.</w:t>
       </w:r>
     </w:p>
+    <w:commentRangeEnd w:id="92"/>
     <w:p>
       <w:pPr>
         <w:numPr>
@@ -33664,6 +28083,12 @@
           <w:bCs/>
         </w:rPr>
       </w:pPr>
+      <w:r>
+        <w:rPr>
+          <w:rStyle w:val="a5"/>
+        </w:rPr>
+        <w:commentReference w:id="92"/>
+      </w:r>
       <w:proofErr w:type="spellStart"/>
       <w:r>
         <w:rPr>
@@ -33777,25 +28202,25 @@
     </w:p>
     <w:p>
       <w:pPr>
-        <w:pStyle w:val="Heading2"/>
+        <w:pStyle w:val="2"/>
         <w:bidi w:val="0"/>
         <w:jc w:val="left"/>
       </w:pPr>
       <w:r>
         <w:t>Data collection</w:t>
       </w:r>
-      <w:bookmarkStart w:id="91" w:name="_Toc243569486"/>
-      <w:bookmarkStart w:id="92" w:name="_Toc243569916"/>
-      <w:bookmarkStart w:id="93" w:name="_Toc243570904"/>
+      <w:bookmarkStart w:id="93" w:name="_Toc243569486"/>
+      <w:bookmarkStart w:id="94" w:name="_Toc243569916"/>
+      <w:bookmarkStart w:id="95" w:name="_Toc243570904"/>
       <w:r>
         <w:t xml:space="preserve"> </w:t>
       </w:r>
       <w:r>
         <w:t>Throughput Analysis</w:t>
       </w:r>
-      <w:bookmarkEnd w:id="91"/>
-      <w:bookmarkEnd w:id="92"/>
       <w:bookmarkEnd w:id="93"/>
+      <w:bookmarkEnd w:id="94"/>
+      <w:bookmarkEnd w:id="95"/>
       <w:r>
         <w:t xml:space="preserve"> (Logger</w:t>
       </w:r>
@@ -33816,63 +28241,63 @@
     </w:p>
     <w:p>
       <w:pPr>
-        <w:pStyle w:val="Heading1"/>
+        <w:pStyle w:val="1"/>
         <w:bidi w:val="0"/>
         <w:jc w:val="left"/>
       </w:pPr>
-      <w:bookmarkStart w:id="94" w:name="_Toc243569487"/>
-      <w:bookmarkStart w:id="95" w:name="_Toc243569917"/>
-      <w:bookmarkStart w:id="96" w:name="_Toc243570905"/>
+      <w:bookmarkStart w:id="96" w:name="_Toc243569487"/>
+      <w:bookmarkStart w:id="97" w:name="_Toc243569917"/>
+      <w:bookmarkStart w:id="98" w:name="_Toc243570905"/>
       <w:r>
         <w:t>Appendixes</w:t>
       </w:r>
-      <w:bookmarkEnd w:id="94"/>
-      <w:bookmarkEnd w:id="95"/>
       <w:bookmarkEnd w:id="96"/>
+      <w:bookmarkEnd w:id="97"/>
+      <w:bookmarkEnd w:id="98"/>
       <w:r>
         <w:t xml:space="preserve"> </w:t>
       </w:r>
     </w:p>
     <w:p>
       <w:pPr>
-        <w:pStyle w:val="Heading2"/>
+        <w:pStyle w:val="2"/>
         <w:bidi w:val="0"/>
         <w:jc w:val="left"/>
       </w:pPr>
-      <w:bookmarkStart w:id="97" w:name="_Toc243569488"/>
-      <w:bookmarkStart w:id="98" w:name="_Toc243569918"/>
-      <w:bookmarkStart w:id="99" w:name="_Toc243570906"/>
+      <w:bookmarkStart w:id="99" w:name="_Toc243569488"/>
+      <w:bookmarkStart w:id="100" w:name="_Toc243569918"/>
+      <w:bookmarkStart w:id="101" w:name="_Toc243570906"/>
       <w:r>
         <w:t xml:space="preserve">Appendix 1: </w:t>
       </w:r>
-      <w:commentRangeStart w:id="100"/>
+      <w:commentRangeStart w:id="102"/>
       <w:r>
         <w:t>Estimated project timetable</w:t>
       </w:r>
-      <w:commentRangeEnd w:id="100"/>
-      <w:r>
-        <w:rPr>
-          <w:rStyle w:val="CommentReference"/>
+      <w:commentRangeEnd w:id="102"/>
+      <w:r>
+        <w:rPr>
+          <w:rStyle w:val="a5"/>
           <w:rFonts w:ascii="Times New Roman" w:hAnsi="Times New Roman" w:cs="Times New Roman"/>
           <w:b w:val="0"/>
           <w:bCs w:val="0"/>
           <w:i w:val="0"/>
           <w:iCs w:val="0"/>
         </w:rPr>
-        <w:commentReference w:id="100"/>
-      </w:r>
-      <w:bookmarkEnd w:id="97"/>
-      <w:bookmarkEnd w:id="98"/>
+        <w:commentReference w:id="102"/>
+      </w:r>
       <w:bookmarkEnd w:id="99"/>
+      <w:bookmarkEnd w:id="100"/>
+      <w:bookmarkEnd w:id="101"/>
     </w:p>
     <w:p>
       <w:pPr>
         <w:bidi w:val="0"/>
         <w:ind w:left="576"/>
       </w:pPr>
-      <w:bookmarkStart w:id="101" w:name="_Toc243569489"/>
-      <w:bookmarkStart w:id="102" w:name="_Toc243569919"/>
-      <w:bookmarkStart w:id="103" w:name="_Toc243570907"/>
+      <w:bookmarkStart w:id="103" w:name="_Toc243569489"/>
+      <w:bookmarkStart w:id="104" w:name="_Toc243569919"/>
+      <w:bookmarkStart w:id="105" w:name="_Toc243570907"/>
       <w:r>
         <w:t>02</w:t>
       </w:r>
@@ -33929,29 +28354,20 @@
     </w:p>
     <w:p>
       <w:pPr>
-        <w:bidi w:val="0"/>
-        <w:ind w:left="576"/>
-      </w:pPr>
-    </w:p>
-    <w:p>
-      <w:pPr>
-        <w:pStyle w:val="Heading2"/>
+        <w:pStyle w:val="2"/>
         <w:bidi w:val="0"/>
         <w:jc w:val="left"/>
       </w:pPr>
       <w:r>
         <w:t>Appendix 2: Requirements and Assumptions</w:t>
       </w:r>
-      <w:bookmarkEnd w:id="101"/>
-      <w:bookmarkEnd w:id="102"/>
       <w:bookmarkEnd w:id="103"/>
-      <w:r>
-        <w:t xml:space="preserve"> [Assaf]</w:t>
-      </w:r>
-    </w:p>
-    <w:p>
-      <w:pPr>
-        <w:pStyle w:val="Heading3"/>
+      <w:bookmarkEnd w:id="104"/>
+      <w:bookmarkEnd w:id="105"/>
+    </w:p>
+    <w:p>
+      <w:pPr>
+        <w:pStyle w:val="3"/>
         <w:bidi w:val="0"/>
       </w:pPr>
       <w:r>
@@ -33960,7 +28376,7 @@
     </w:p>
     <w:p>
       <w:pPr>
-        <w:pStyle w:val="ListParagraph"/>
+        <w:pStyle w:val="ac"/>
         <w:numPr>
           <w:ilvl w:val="0"/>
           <w:numId w:val="41"/>
@@ -33992,7 +28408,7 @@
     </w:p>
     <w:p>
       <w:pPr>
-        <w:pStyle w:val="ListParagraph"/>
+        <w:pStyle w:val="ac"/>
         <w:numPr>
           <w:ilvl w:val="0"/>
           <w:numId w:val="41"/>
@@ -34007,7 +28423,7 @@
     </w:p>
     <w:p>
       <w:pPr>
-        <w:pStyle w:val="ListParagraph"/>
+        <w:pStyle w:val="ac"/>
         <w:numPr>
           <w:ilvl w:val="0"/>
           <w:numId w:val="41"/>
@@ -34056,16 +28472,17 @@
     </w:p>
     <w:p>
       <w:pPr>
-        <w:pStyle w:val="Heading3"/>
+        <w:pStyle w:val="3"/>
         <w:bidi w:val="0"/>
       </w:pPr>
       <w:r>
+        <w:lastRenderedPageBreak/>
         <w:t>Requirements</w:t>
       </w:r>
     </w:p>
     <w:p>
       <w:pPr>
-        <w:pStyle w:val="ListParagraph"/>
+        <w:pStyle w:val="ac"/>
         <w:numPr>
           <w:ilvl w:val="0"/>
           <w:numId w:val="42"/>
@@ -34077,25 +28494,25 @@
     </w:p>
     <w:p>
       <w:pPr>
-        <w:pStyle w:val="ListParagraph"/>
-      </w:pPr>
-    </w:p>
-    <w:p>
-      <w:pPr>
-        <w:pStyle w:val="Heading2"/>
+        <w:pStyle w:val="ac"/>
+      </w:pPr>
+    </w:p>
+    <w:p>
+      <w:pPr>
+        <w:pStyle w:val="2"/>
         <w:bidi w:val="0"/>
         <w:jc w:val="left"/>
       </w:pPr>
-      <w:bookmarkStart w:id="104" w:name="_Toc243569490"/>
-      <w:bookmarkStart w:id="105" w:name="_Toc243569920"/>
-      <w:bookmarkStart w:id="106" w:name="_Toc243570908"/>
-      <w:bookmarkStart w:id="107" w:name="_Ref244432761"/>
+      <w:bookmarkStart w:id="106" w:name="_Toc243569490"/>
+      <w:bookmarkStart w:id="107" w:name="_Toc243569920"/>
+      <w:bookmarkStart w:id="108" w:name="_Toc243570908"/>
+      <w:bookmarkStart w:id="109" w:name="_Ref244432761"/>
       <w:r>
         <w:t>Appendix 3: Screen shots</w:t>
       </w:r>
-      <w:bookmarkEnd w:id="104"/>
-      <w:bookmarkEnd w:id="105"/>
       <w:bookmarkEnd w:id="106"/>
+      <w:bookmarkEnd w:id="107"/>
+      <w:bookmarkEnd w:id="108"/>
       <w:r>
         <w:t xml:space="preserve"> [</w:t>
       </w:r>
@@ -34107,7 +28524,7 @@
       <w:r>
         <w:t>]</w:t>
       </w:r>
-      <w:bookmarkEnd w:id="107"/>
+      <w:bookmarkEnd w:id="109"/>
     </w:p>
     <w:p>
       <w:pPr>
@@ -34136,12 +28553,12 @@
   <w:comment w:id="18" w:author="Assaf" w:date="2009-10-24T23:51:00Z" w:initials="A.I">
     <w:p>
       <w:pPr>
-        <w:pStyle w:val="CommentText"/>
+        <w:pStyle w:val="a6"/>
         <w:bidi w:val="0"/>
       </w:pPr>
       <w:r>
         <w:rPr>
-          <w:rStyle w:val="CommentReference"/>
+          <w:rStyle w:val="a5"/>
         </w:rPr>
         <w:annotationRef/>
       </w:r>
@@ -34153,11 +28570,11 @@
   <w:comment w:id="32" w:author="1" w:date="2009-10-22T11:28:00Z" w:initials="1">
     <w:p>
       <w:pPr>
-        <w:pStyle w:val="CommentText"/>
-      </w:pPr>
-      <w:r>
-        <w:rPr>
-          <w:rStyle w:val="CommentReference"/>
+        <w:pStyle w:val="a6"/>
+      </w:pPr>
+      <w:r>
+        <w:rPr>
+          <w:rStyle w:val="a5"/>
         </w:rPr>
         <w:annotationRef/>
       </w:r>
@@ -34173,11 +28590,11 @@
   <w:comment w:id="33" w:author="1" w:date="2009-10-22T11:28:00Z" w:initials="1">
     <w:p>
       <w:pPr>
-        <w:pStyle w:val="CommentText"/>
-      </w:pPr>
-      <w:r>
-        <w:rPr>
-          <w:rStyle w:val="CommentReference"/>
+        <w:pStyle w:val="a6"/>
+      </w:pPr>
+      <w:r>
+        <w:rPr>
+          <w:rStyle w:val="a5"/>
         </w:rPr>
         <w:annotationRef/>
       </w:r>
@@ -34193,12 +28610,12 @@
   <w:comment w:id="75" w:author="olsr1" w:date="2009-10-27T18:52:00Z" w:initials="o">
     <w:p>
       <w:pPr>
-        <w:pStyle w:val="CommentText"/>
+        <w:pStyle w:val="a6"/>
         <w:bidi w:val="0"/>
       </w:pPr>
       <w:r>
         <w:rPr>
-          <w:rStyle w:val="CommentReference"/>
+          <w:rStyle w:val="a5"/>
         </w:rPr>
         <w:annotationRef/>
       </w:r>
@@ -34210,11 +28627,11 @@
   <w:comment w:id="76" w:author="olsr1" w:date="2009-10-27T18:51:00Z" w:initials="o">
     <w:p>
       <w:pPr>
-        <w:pStyle w:val="CommentText"/>
-      </w:pPr>
-      <w:r>
-        <w:rPr>
-          <w:rStyle w:val="CommentReference"/>
+        <w:pStyle w:val="a6"/>
+      </w:pPr>
+      <w:r>
+        <w:rPr>
+          <w:rStyle w:val="a5"/>
         </w:rPr>
         <w:annotationRef/>
       </w:r>
@@ -34228,21 +28645,21 @@
     </w:p>
     <w:p>
       <w:pPr>
-        <w:pStyle w:val="CommentText"/>
+        <w:pStyle w:val="a6"/>
       </w:pPr>
     </w:p>
   </w:comment>
   <w:comment w:id="84" w:author="1" w:date="2009-10-26T21:38:00Z" w:initials="1">
     <w:p>
       <w:pPr>
-        <w:pStyle w:val="CommentText"/>
+        <w:pStyle w:val="a6"/>
         <w:rPr>
           <w:rtl/>
         </w:rPr>
       </w:pPr>
       <w:r>
         <w:rPr>
-          <w:rStyle w:val="CommentReference"/>
+          <w:rStyle w:val="a5"/>
         </w:rPr>
         <w:annotationRef/>
       </w:r>
@@ -34261,11 +28678,11 @@
   <w:comment w:id="89" w:author="1" w:date="2009-10-26T21:55:00Z" w:initials="1">
     <w:p>
       <w:pPr>
-        <w:pStyle w:val="CommentText"/>
-      </w:pPr>
-      <w:r>
-        <w:rPr>
-          <w:rStyle w:val="CommentReference"/>
+        <w:pStyle w:val="a6"/>
+      </w:pPr>
+      <w:r>
+        <w:rPr>
+          <w:rStyle w:val="a5"/>
         </w:rPr>
         <w:annotationRef/>
       </w:r>
@@ -34281,14 +28698,15 @@
   <w:comment w:id="90" w:author="Asi" w:date="2009-10-27T20:58:00Z" w:initials="A">
     <w:p>
       <w:pPr>
-        <w:pStyle w:val="CommentText"/>
-        <w:rPr>
+        <w:pStyle w:val="a6"/>
+        <w:rPr>
+          <w:rFonts w:hint="cs"/>
           <w:rtl/>
         </w:rPr>
       </w:pPr>
       <w:r>
         <w:rPr>
-          <w:rStyle w:val="CommentReference"/>
+          <w:rStyle w:val="a5"/>
         </w:rPr>
         <w:annotationRef/>
       </w:r>
@@ -34297,14 +28715,48 @@
       </w:r>
     </w:p>
   </w:comment>
-  <w:comment w:id="100" w:author="1" w:date="2009-10-24T16:10:00Z" w:initials="1">
-    <w:p>
-      <w:pPr>
-        <w:pStyle w:val="CommentText"/>
-      </w:pPr>
-      <w:r>
-        <w:rPr>
-          <w:rStyle w:val="CommentReference"/>
+  <w:comment w:id="91" w:author="Assaf" w:date="2009-10-28T00:09:00Z" w:initials="A.I">
+    <w:p>
+      <w:pPr>
+        <w:pStyle w:val="a6"/>
+        <w:bidi w:val="0"/>
+      </w:pPr>
+      <w:r>
+        <w:rPr>
+          <w:rStyle w:val="a5"/>
+        </w:rPr>
+        <w:annotationRef/>
+      </w:r>
+      <w:r>
+        <w:t>I think I prefer the dispatcher to do it, since it's more reasonable that the object that holds the OLSR objects will create/destroy them.</w:t>
+      </w:r>
+    </w:p>
+  </w:comment>
+  <w:comment w:id="92" w:author="Assaf" w:date="2009-10-28T00:07:00Z" w:initials="A.I">
+    <w:p>
+      <w:pPr>
+        <w:pStyle w:val="a6"/>
+        <w:bidi w:val="0"/>
+      </w:pPr>
+      <w:r>
+        <w:rPr>
+          <w:rStyle w:val="a5"/>
+        </w:rPr>
+        <w:annotationRef/>
+      </w:r>
+      <w:r>
+        <w:t>Why not just remove the station and create it again in its new location?</w:t>
+      </w:r>
+    </w:p>
+  </w:comment>
+  <w:comment w:id="102" w:author="1" w:date="2009-10-24T16:10:00Z" w:initials="1">
+    <w:p>
+      <w:pPr>
+        <w:pStyle w:val="a6"/>
+      </w:pPr>
+      <w:r>
+        <w:rPr>
+          <w:rStyle w:val="a5"/>
         </w:rPr>
         <w:annotationRef/>
       </w:r>
@@ -35344,7 +29796,7 @@
     <w:lvl w:ilvl="0">
       <w:start w:val="1"/>
       <w:numFmt w:val="decimal"/>
-      <w:pStyle w:val="Heading1"/>
+      <w:pStyle w:val="1"/>
       <w:lvlText w:val="%1"/>
       <w:lvlJc w:val="left"/>
       <w:pPr>
@@ -35360,7 +29812,7 @@
     <w:lvl w:ilvl="1">
       <w:start w:val="1"/>
       <w:numFmt w:val="decimal"/>
-      <w:pStyle w:val="Heading2"/>
+      <w:pStyle w:val="2"/>
       <w:lvlText w:val="%1.%2"/>
       <w:lvlJc w:val="left"/>
       <w:pPr>
@@ -35376,7 +29828,7 @@
     <w:lvl w:ilvl="2">
       <w:start w:val="1"/>
       <w:numFmt w:val="decimal"/>
-      <w:pStyle w:val="Heading3"/>
+      <w:pStyle w:val="3"/>
       <w:lvlText w:val="%1.%2.%3"/>
       <w:lvlJc w:val="left"/>
       <w:pPr>
@@ -35392,7 +29844,7 @@
     <w:lvl w:ilvl="3">
       <w:start w:val="1"/>
       <w:numFmt w:val="decimal"/>
-      <w:pStyle w:val="Heading4"/>
+      <w:pStyle w:val="4"/>
       <w:lvlText w:val="%1.%2.%3.%4"/>
       <w:lvlJc w:val="left"/>
       <w:pPr>
@@ -35408,7 +29860,7 @@
     <w:lvl w:ilvl="4">
       <w:start w:val="1"/>
       <w:numFmt w:val="decimal"/>
-      <w:pStyle w:val="Heading5"/>
+      <w:pStyle w:val="5"/>
       <w:lvlText w:val="%1.%2.%3.%4.%5"/>
       <w:lvlJc w:val="left"/>
       <w:pPr>
@@ -35424,7 +29876,7 @@
     <w:lvl w:ilvl="5">
       <w:start w:val="1"/>
       <w:numFmt w:val="decimal"/>
-      <w:pStyle w:val="Heading6"/>
+      <w:pStyle w:val="6"/>
       <w:lvlText w:val="%1.%2.%3.%4.%5.%6"/>
       <w:lvlJc w:val="left"/>
       <w:pPr>
@@ -35440,7 +29892,7 @@
     <w:lvl w:ilvl="6">
       <w:start w:val="1"/>
       <w:numFmt w:val="decimal"/>
-      <w:pStyle w:val="Heading7"/>
+      <w:pStyle w:val="7"/>
       <w:lvlText w:val="%1.%2.%3.%4.%5.%6.%7"/>
       <w:lvlJc w:val="left"/>
       <w:pPr>
@@ -35456,7 +29908,7 @@
     <w:lvl w:ilvl="7">
       <w:start w:val="1"/>
       <w:numFmt w:val="decimal"/>
-      <w:pStyle w:val="Heading8"/>
+      <w:pStyle w:val="8"/>
       <w:lvlText w:val="%1.%2.%3.%4.%5.%6.%7.%8"/>
       <w:lvlJc w:val="left"/>
       <w:pPr>
@@ -35472,7 +29924,7 @@
     <w:lvl w:ilvl="8">
       <w:start w:val="1"/>
       <w:numFmt w:val="decimal"/>
-      <w:pStyle w:val="Heading9"/>
+      <w:pStyle w:val="9"/>
       <w:lvlText w:val="%1.%2.%3.%4.%5.%6.%7.%8.%9"/>
       <w:lvlJc w:val="left"/>
       <w:pPr>
@@ -38648,7 +33100,7 @@
     <w:lsdException w:name="Bibliography" w:semiHidden="1" w:uiPriority="37" w:unhideWhenUsed="1"/>
     <w:lsdException w:name="TOC Heading" w:semiHidden="1" w:uiPriority="39" w:unhideWhenUsed="1" w:qFormat="1"/>
   </w:latentStyles>
-  <w:style w:type="paragraph" w:default="1" w:styleId="Normal">
+  <w:style w:type="paragraph" w:default="1" w:styleId="a">
     <w:name w:val="Normal"/>
     <w:qFormat/>
     <w:rsid w:val="00354946"/>
@@ -38662,11 +33114,11 @@
       <w:szCs w:val="24"/>
     </w:rPr>
   </w:style>
-  <w:style w:type="paragraph" w:styleId="Heading1">
+  <w:style w:type="paragraph" w:styleId="1">
     <w:name w:val="heading 1"/>
-    <w:basedOn w:val="Normal"/>
-    <w:next w:val="Normal"/>
-    <w:link w:val="Heading1Char"/>
+    <w:basedOn w:val="a"/>
+    <w:next w:val="a"/>
+    <w:link w:val="10"/>
     <w:uiPriority w:val="9"/>
     <w:qFormat/>
     <w:rsid w:val="00EA1402"/>
@@ -38687,10 +33139,10 @@
       <w:szCs w:val="32"/>
     </w:rPr>
   </w:style>
-  <w:style w:type="paragraph" w:styleId="Heading2">
+  <w:style w:type="paragraph" w:styleId="2">
     <w:name w:val="heading 2"/>
-    <w:basedOn w:val="Normal"/>
-    <w:next w:val="Normal"/>
+    <w:basedOn w:val="a"/>
+    <w:next w:val="a"/>
     <w:qFormat/>
     <w:rsid w:val="00EA1402"/>
     <w:pPr>
@@ -38712,11 +33164,11 @@
       <w:szCs w:val="28"/>
     </w:rPr>
   </w:style>
-  <w:style w:type="paragraph" w:styleId="Heading3">
+  <w:style w:type="paragraph" w:styleId="3">
     <w:name w:val="heading 3"/>
-    <w:basedOn w:val="Normal"/>
-    <w:next w:val="Normal"/>
-    <w:link w:val="Heading3Char"/>
+    <w:basedOn w:val="a"/>
+    <w:next w:val="a"/>
+    <w:link w:val="30"/>
     <w:qFormat/>
     <w:rsid w:val="00EA1402"/>
     <w:pPr>
@@ -38736,10 +33188,10 @@
       <w:szCs w:val="26"/>
     </w:rPr>
   </w:style>
-  <w:style w:type="paragraph" w:styleId="Heading4">
+  <w:style w:type="paragraph" w:styleId="4">
     <w:name w:val="heading 4"/>
-    <w:basedOn w:val="Normal"/>
-    <w:next w:val="Normal"/>
+    <w:basedOn w:val="a"/>
+    <w:next w:val="a"/>
     <w:qFormat/>
     <w:rsid w:val="00EA1402"/>
     <w:pPr>
@@ -38758,10 +33210,10 @@
       <w:szCs w:val="28"/>
     </w:rPr>
   </w:style>
-  <w:style w:type="paragraph" w:styleId="Heading5">
+  <w:style w:type="paragraph" w:styleId="5">
     <w:name w:val="heading 5"/>
-    <w:basedOn w:val="Normal"/>
-    <w:next w:val="Normal"/>
+    <w:basedOn w:val="a"/>
+    <w:next w:val="a"/>
     <w:qFormat/>
     <w:rsid w:val="00EA1402"/>
     <w:pPr>
@@ -38781,10 +33233,10 @@
       <w:szCs w:val="26"/>
     </w:rPr>
   </w:style>
-  <w:style w:type="paragraph" w:styleId="Heading6">
+  <w:style w:type="paragraph" w:styleId="6">
     <w:name w:val="heading 6"/>
-    <w:basedOn w:val="Normal"/>
-    <w:next w:val="Normal"/>
+    <w:basedOn w:val="a"/>
+    <w:next w:val="a"/>
     <w:qFormat/>
     <w:rsid w:val="00EA1402"/>
     <w:pPr>
@@ -38802,10 +33254,10 @@
       <w:lang w:eastAsia="he-IL"/>
     </w:rPr>
   </w:style>
-  <w:style w:type="paragraph" w:styleId="Heading7">
+  <w:style w:type="paragraph" w:styleId="7">
     <w:name w:val="heading 7"/>
-    <w:basedOn w:val="Normal"/>
-    <w:next w:val="Normal"/>
+    <w:basedOn w:val="a"/>
+    <w:next w:val="a"/>
     <w:qFormat/>
     <w:rsid w:val="00EA1402"/>
     <w:pPr>
@@ -38817,10 +33269,10 @@
       <w:outlineLvl w:val="6"/>
     </w:pPr>
   </w:style>
-  <w:style w:type="paragraph" w:styleId="Heading8">
+  <w:style w:type="paragraph" w:styleId="8">
     <w:name w:val="heading 8"/>
-    <w:basedOn w:val="Normal"/>
-    <w:next w:val="Normal"/>
+    <w:basedOn w:val="a"/>
+    <w:next w:val="a"/>
     <w:qFormat/>
     <w:rsid w:val="00EA1402"/>
     <w:pPr>
@@ -38836,10 +33288,10 @@
       <w:iCs/>
     </w:rPr>
   </w:style>
-  <w:style w:type="paragraph" w:styleId="Heading9">
+  <w:style w:type="paragraph" w:styleId="9">
     <w:name w:val="heading 9"/>
-    <w:basedOn w:val="Normal"/>
-    <w:next w:val="Normal"/>
+    <w:basedOn w:val="a"/>
+    <w:next w:val="a"/>
     <w:qFormat/>
     <w:rsid w:val="00EA1402"/>
     <w:pPr>
@@ -38856,13 +33308,13 @@
       <w:szCs w:val="22"/>
     </w:rPr>
   </w:style>
-  <w:style w:type="character" w:default="1" w:styleId="DefaultParagraphFont">
+  <w:style w:type="character" w:default="1" w:styleId="a0">
     <w:name w:val="Default Paragraph Font"/>
     <w:uiPriority w:val="1"/>
     <w:semiHidden/>
     <w:unhideWhenUsed/>
   </w:style>
-  <w:style w:type="table" w:default="1" w:styleId="TableNormal">
+  <w:style w:type="table" w:default="1" w:styleId="a1">
     <w:name w:val="Normal Table"/>
     <w:uiPriority w:val="99"/>
     <w:semiHidden/>
@@ -38878,7 +33330,7 @@
       </w:tblCellMar>
     </w:tblPr>
   </w:style>
-  <w:style w:type="numbering" w:default="1" w:styleId="NoList">
+  <w:style w:type="numbering" w:default="1" w:styleId="a2">
     <w:name w:val="No List"/>
     <w:uiPriority w:val="99"/>
     <w:semiHidden/>
@@ -38886,7 +33338,7 @@
   </w:style>
   <w:style w:type="character" w:customStyle="1" w:styleId="tabletitle">
     <w:name w:val="tabletitle"/>
-    <w:basedOn w:val="DefaultParagraphFont"/>
+    <w:basedOn w:val="a0"/>
     <w:rsid w:val="00EA1402"/>
     <w:rPr>
       <w:rFonts w:ascii="Verdana" w:hAnsi="Verdana" w:hint="default"/>
@@ -38897,10 +33349,10 @@
       <w:szCs w:val="30"/>
     </w:rPr>
   </w:style>
-  <w:style w:type="character" w:customStyle="1" w:styleId="Heading3Char">
-    <w:name w:val="Heading 3 Char"/>
-    <w:basedOn w:val="DefaultParagraphFont"/>
-    <w:link w:val="Heading3"/>
+  <w:style w:type="character" w:customStyle="1" w:styleId="30">
+    <w:name w:val="כותרת 3 תו"/>
+    <w:basedOn w:val="a0"/>
+    <w:link w:val="3"/>
     <w:rsid w:val="00EA1402"/>
     <w:rPr>
       <w:rFonts w:ascii="Arial" w:hAnsi="Arial" w:cs="Arial"/>
@@ -38913,7 +33365,7 @@
   </w:style>
   <w:style w:type="paragraph" w:styleId="NormalWeb">
     <w:name w:val="Normal (Web)"/>
-    <w:basedOn w:val="Normal"/>
+    <w:basedOn w:val="a"/>
     <w:rsid w:val="00EA1402"/>
     <w:pPr>
       <w:bidi w:val="0"/>
@@ -38922,7 +33374,7 @@
   </w:style>
   <w:style w:type="paragraph" w:styleId="TOC3">
     <w:name w:val="toc 3"/>
-    <w:next w:val="Normal"/>
+    <w:next w:val="a"/>
     <w:autoRedefine/>
     <w:uiPriority w:val="39"/>
     <w:rsid w:val="00C45A12"/>
@@ -38943,8 +33395,8 @@
   <w:style w:type="paragraph" w:styleId="TOC1">
     <w:name w:val="toc 1"/>
     <w:aliases w:val="Custom 1"/>
-    <w:next w:val="Normal"/>
-    <w:link w:val="TOC1Char"/>
+    <w:next w:val="a"/>
+    <w:link w:val="TOC10"/>
     <w:autoRedefine/>
     <w:uiPriority w:val="39"/>
     <w:qFormat/>
@@ -38965,7 +33417,7 @@
   </w:style>
   <w:style w:type="character" w:styleId="Hyperlink">
     <w:name w:val="Hyperlink"/>
-    <w:basedOn w:val="DefaultParagraphFont"/>
+    <w:basedOn w:val="a0"/>
     <w:uiPriority w:val="99"/>
     <w:rsid w:val="00EA1402"/>
     <w:rPr>
@@ -38973,10 +33425,10 @@
       <w:u w:val="single"/>
     </w:rPr>
   </w:style>
-  <w:style w:type="paragraph" w:styleId="Caption">
+  <w:style w:type="paragraph" w:styleId="a3">
     <w:name w:val="caption"/>
-    <w:basedOn w:val="Normal"/>
-    <w:next w:val="Normal"/>
+    <w:basedOn w:val="a"/>
+    <w:next w:val="a"/>
     <w:unhideWhenUsed/>
     <w:qFormat/>
     <w:rsid w:val="00EE7B26"/>
@@ -39005,8 +33457,8 @@
   </w:style>
   <w:style w:type="paragraph" w:styleId="TOC4">
     <w:name w:val="toc 4"/>
-    <w:basedOn w:val="Normal"/>
-    <w:next w:val="Normal"/>
+    <w:basedOn w:val="a"/>
+    <w:next w:val="a"/>
     <w:autoRedefine/>
     <w:rsid w:val="00397447"/>
     <w:pPr>
@@ -39020,8 +33472,8 @@
   </w:style>
   <w:style w:type="paragraph" w:styleId="TOC5">
     <w:name w:val="toc 5"/>
-    <w:basedOn w:val="Normal"/>
-    <w:next w:val="Normal"/>
+    <w:basedOn w:val="a"/>
+    <w:next w:val="a"/>
     <w:autoRedefine/>
     <w:rsid w:val="00397447"/>
     <w:pPr>
@@ -39035,8 +33487,8 @@
   </w:style>
   <w:style w:type="paragraph" w:styleId="TOC6">
     <w:name w:val="toc 6"/>
-    <w:basedOn w:val="Normal"/>
-    <w:next w:val="Normal"/>
+    <w:basedOn w:val="a"/>
+    <w:next w:val="a"/>
     <w:autoRedefine/>
     <w:uiPriority w:val="39"/>
     <w:rsid w:val="00397447"/>
@@ -39051,8 +33503,8 @@
   </w:style>
   <w:style w:type="paragraph" w:styleId="TOC7">
     <w:name w:val="toc 7"/>
-    <w:basedOn w:val="Normal"/>
-    <w:next w:val="Normal"/>
+    <w:basedOn w:val="a"/>
+    <w:next w:val="a"/>
     <w:autoRedefine/>
     <w:rsid w:val="00397447"/>
     <w:pPr>
@@ -39066,8 +33518,8 @@
   </w:style>
   <w:style w:type="paragraph" w:styleId="TOC8">
     <w:name w:val="toc 8"/>
-    <w:basedOn w:val="Normal"/>
-    <w:next w:val="Normal"/>
+    <w:basedOn w:val="a"/>
+    <w:next w:val="a"/>
     <w:autoRedefine/>
     <w:rsid w:val="00397447"/>
     <w:pPr>
@@ -39081,8 +33533,8 @@
   </w:style>
   <w:style w:type="paragraph" w:styleId="TOC9">
     <w:name w:val="toc 9"/>
-    <w:basedOn w:val="Normal"/>
-    <w:next w:val="Normal"/>
+    <w:basedOn w:val="a"/>
+    <w:next w:val="a"/>
     <w:autoRedefine/>
     <w:rsid w:val="00397447"/>
     <w:pPr>
@@ -39094,10 +33546,10 @@
       <w:szCs w:val="18"/>
     </w:rPr>
   </w:style>
-  <w:style w:type="paragraph" w:styleId="TOCHeading">
+  <w:style w:type="paragraph" w:styleId="a4">
     <w:name w:val="TOC Heading"/>
-    <w:basedOn w:val="Heading1"/>
-    <w:next w:val="Normal"/>
+    <w:basedOn w:val="1"/>
+    <w:next w:val="a"/>
     <w:uiPriority w:val="39"/>
     <w:semiHidden/>
     <w:unhideWhenUsed/>
@@ -39120,10 +33572,10 @@
       <w:szCs w:val="28"/>
     </w:rPr>
   </w:style>
-  <w:style w:type="character" w:customStyle="1" w:styleId="TOC1Char">
-    <w:name w:val="TOC 1 Char"/>
-    <w:aliases w:val="Custom 1 Char"/>
-    <w:basedOn w:val="DefaultParagraphFont"/>
+  <w:style w:type="character" w:customStyle="1" w:styleId="TOC10">
+    <w:name w:val="TOC 1 תו"/>
+    <w:aliases w:val="Custom 1 תו"/>
+    <w:basedOn w:val="a0"/>
     <w:link w:val="TOC1"/>
     <w:uiPriority w:val="39"/>
     <w:rsid w:val="004F70EE"/>
@@ -39135,8 +33587,8 @@
   </w:style>
   <w:style w:type="paragraph" w:styleId="Index1">
     <w:name w:val="index 1"/>
-    <w:basedOn w:val="Normal"/>
-    <w:next w:val="Normal"/>
+    <w:basedOn w:val="a"/>
+    <w:next w:val="a"/>
     <w:autoRedefine/>
     <w:rsid w:val="00B9743A"/>
     <w:pPr>
@@ -39145,8 +33597,8 @@
   </w:style>
   <w:style w:type="paragraph" w:styleId="Index2">
     <w:name w:val="index 2"/>
-    <w:basedOn w:val="Normal"/>
-    <w:next w:val="Normal"/>
+    <w:basedOn w:val="a"/>
+    <w:next w:val="a"/>
     <w:autoRedefine/>
     <w:rsid w:val="00B9743A"/>
     <w:pPr>
@@ -39155,27 +33607,27 @@
   </w:style>
   <w:style w:type="paragraph" w:styleId="Index3">
     <w:name w:val="index 3"/>
-    <w:basedOn w:val="Normal"/>
-    <w:next w:val="Normal"/>
+    <w:basedOn w:val="a"/>
+    <w:next w:val="a"/>
     <w:autoRedefine/>
     <w:rsid w:val="00B9743A"/>
     <w:pPr>
       <w:ind w:left="720" w:hanging="240"/>
     </w:pPr>
   </w:style>
-  <w:style w:type="character" w:styleId="CommentReference">
+  <w:style w:type="character" w:styleId="a5">
     <w:name w:val="annotation reference"/>
-    <w:basedOn w:val="DefaultParagraphFont"/>
+    <w:basedOn w:val="a0"/>
     <w:rsid w:val="00AD0737"/>
     <w:rPr>
       <w:sz w:val="16"/>
       <w:szCs w:val="16"/>
     </w:rPr>
   </w:style>
-  <w:style w:type="paragraph" w:styleId="CommentText">
+  <w:style w:type="paragraph" w:styleId="a6">
     <w:name w:val="annotation text"/>
-    <w:basedOn w:val="Normal"/>
-    <w:link w:val="CommentTextChar"/>
+    <w:basedOn w:val="a"/>
+    <w:link w:val="a7"/>
     <w:rsid w:val="00AD0737"/>
     <w:pPr>
       <w:spacing w:before="0" w:after="0"/>
@@ -39186,16 +33638,16 @@
       <w:szCs w:val="20"/>
     </w:rPr>
   </w:style>
-  <w:style w:type="character" w:customStyle="1" w:styleId="CommentTextChar">
-    <w:name w:val="Comment Text Char"/>
-    <w:basedOn w:val="DefaultParagraphFont"/>
-    <w:link w:val="CommentText"/>
+  <w:style w:type="character" w:customStyle="1" w:styleId="a7">
+    <w:name w:val="טקסט הערה תו"/>
+    <w:basedOn w:val="a0"/>
+    <w:link w:val="a6"/>
     <w:rsid w:val="00AD0737"/>
   </w:style>
-  <w:style w:type="paragraph" w:styleId="BalloonText">
+  <w:style w:type="paragraph" w:styleId="a8">
     <w:name w:val="Balloon Text"/>
-    <w:basedOn w:val="Normal"/>
-    <w:link w:val="BalloonTextChar"/>
+    <w:basedOn w:val="a"/>
+    <w:link w:val="a9"/>
     <w:rsid w:val="00AD0737"/>
     <w:pPr>
       <w:spacing w:before="0" w:after="0"/>
@@ -39206,10 +33658,10 @@
       <w:szCs w:val="16"/>
     </w:rPr>
   </w:style>
-  <w:style w:type="character" w:customStyle="1" w:styleId="BalloonTextChar">
-    <w:name w:val="Balloon Text Char"/>
-    <w:basedOn w:val="DefaultParagraphFont"/>
-    <w:link w:val="BalloonText"/>
+  <w:style w:type="character" w:customStyle="1" w:styleId="a9">
+    <w:name w:val="טקסט בלונים תו"/>
+    <w:basedOn w:val="a0"/>
+    <w:link w:val="a8"/>
     <w:rsid w:val="00AD0737"/>
     <w:rPr>
       <w:rFonts w:ascii="Tahoma" w:hAnsi="Tahoma" w:cs="Tahoma"/>
@@ -39217,11 +33669,11 @@
       <w:szCs w:val="16"/>
     </w:rPr>
   </w:style>
-  <w:style w:type="paragraph" w:styleId="CommentSubject">
+  <w:style w:type="paragraph" w:styleId="aa">
     <w:name w:val="annotation subject"/>
-    <w:basedOn w:val="CommentText"/>
-    <w:next w:val="CommentText"/>
-    <w:link w:val="CommentSubjectChar"/>
+    <w:basedOn w:val="a6"/>
+    <w:next w:val="a6"/>
+    <w:link w:val="ab"/>
     <w:rsid w:val="00F71E18"/>
     <w:pPr>
       <w:spacing w:before="120" w:after="120"/>
@@ -39232,19 +33684,19 @@
       <w:bCs/>
     </w:rPr>
   </w:style>
-  <w:style w:type="character" w:customStyle="1" w:styleId="CommentSubjectChar">
-    <w:name w:val="Comment Subject Char"/>
-    <w:basedOn w:val="CommentTextChar"/>
-    <w:link w:val="CommentSubject"/>
+  <w:style w:type="character" w:customStyle="1" w:styleId="ab">
+    <w:name w:val="נושא הערה תו"/>
+    <w:basedOn w:val="a7"/>
+    <w:link w:val="aa"/>
     <w:rsid w:val="00F71E18"/>
     <w:rPr>
       <w:b/>
       <w:bCs/>
     </w:rPr>
   </w:style>
-  <w:style w:type="paragraph" w:styleId="ListParagraph">
+  <w:style w:type="paragraph" w:styleId="ac">
     <w:name w:val="List Paragraph"/>
-    <w:basedOn w:val="Normal"/>
+    <w:basedOn w:val="a"/>
     <w:uiPriority w:val="34"/>
     <w:qFormat/>
     <w:rsid w:val="00153809"/>
@@ -39256,7 +33708,7 @@
       <w:jc w:val="left"/>
     </w:pPr>
   </w:style>
-  <w:style w:type="paragraph" w:styleId="Revision">
+  <w:style w:type="paragraph" w:styleId="ad">
     <w:name w:val="Revision"/>
     <w:hidden/>
     <w:uiPriority w:val="99"/>
@@ -39267,10 +33719,10 @@
       <w:szCs w:val="24"/>
     </w:rPr>
   </w:style>
-  <w:style w:type="paragraph" w:styleId="DocumentMap">
+  <w:style w:type="paragraph" w:styleId="ae">
     <w:name w:val="Document Map"/>
-    <w:basedOn w:val="Normal"/>
-    <w:link w:val="DocumentMapChar"/>
+    <w:basedOn w:val="a"/>
+    <w:link w:val="af"/>
     <w:rsid w:val="005C2DA2"/>
     <w:rPr>
       <w:rFonts w:ascii="Tahoma" w:hAnsi="Tahoma" w:cs="Tahoma"/>
@@ -39278,10 +33730,10 @@
       <w:szCs w:val="16"/>
     </w:rPr>
   </w:style>
-  <w:style w:type="character" w:customStyle="1" w:styleId="DocumentMapChar">
-    <w:name w:val="Document Map Char"/>
-    <w:basedOn w:val="DefaultParagraphFont"/>
-    <w:link w:val="DocumentMap"/>
+  <w:style w:type="character" w:customStyle="1" w:styleId="af">
+    <w:name w:val="מפת מסמך תו"/>
+    <w:basedOn w:val="a0"/>
+    <w:link w:val="ae"/>
     <w:rsid w:val="005C2DA2"/>
     <w:rPr>
       <w:rFonts w:ascii="Tahoma" w:hAnsi="Tahoma" w:cs="Tahoma"/>
@@ -39289,9 +33741,9 @@
       <w:szCs w:val="16"/>
     </w:rPr>
   </w:style>
-  <w:style w:type="character" w:styleId="PlaceholderText">
+  <w:style w:type="character" w:styleId="af0">
     <w:name w:val="Placeholder Text"/>
-    <w:basedOn w:val="DefaultParagraphFont"/>
+    <w:basedOn w:val="a0"/>
     <w:uiPriority w:val="99"/>
     <w:semiHidden/>
     <w:rsid w:val="00F953DE"/>
@@ -39299,10 +33751,10 @@
       <w:color w:val="808080"/>
     </w:rPr>
   </w:style>
-  <w:style w:type="character" w:customStyle="1" w:styleId="Heading1Char">
-    <w:name w:val="Heading 1 Char"/>
-    <w:basedOn w:val="DefaultParagraphFont"/>
-    <w:link w:val="Heading1"/>
+  <w:style w:type="character" w:customStyle="1" w:styleId="10">
+    <w:name w:val="כותרת 1 תו"/>
+    <w:basedOn w:val="a0"/>
+    <w:link w:val="1"/>
     <w:uiPriority w:val="9"/>
     <w:rsid w:val="00F953DE"/>
     <w:rPr>
@@ -39314,10 +33766,10 @@
       <w:szCs w:val="32"/>
     </w:rPr>
   </w:style>
-  <w:style w:type="paragraph" w:styleId="HTMLPreformatted">
+  <w:style w:type="paragraph" w:styleId="HTML">
     <w:name w:val="HTML Preformatted"/>
-    <w:basedOn w:val="Normal"/>
-    <w:link w:val="HTMLPreformattedChar"/>
+    <w:basedOn w:val="a"/>
+    <w:link w:val="HTML0"/>
     <w:uiPriority w:val="99"/>
     <w:unhideWhenUsed/>
     <w:rsid w:val="00F953DE"/>
@@ -39350,10 +33802,10 @@
       <w:szCs w:val="20"/>
     </w:rPr>
   </w:style>
-  <w:style w:type="character" w:customStyle="1" w:styleId="HTMLPreformattedChar">
-    <w:name w:val="HTML Preformatted Char"/>
-    <w:basedOn w:val="DefaultParagraphFont"/>
-    <w:link w:val="HTMLPreformatted"/>
+  <w:style w:type="character" w:customStyle="1" w:styleId="HTML0">
+    <w:name w:val="HTML מעוצב מראש תו"/>
+    <w:basedOn w:val="a0"/>
+    <w:link w:val="HTML"/>
     <w:uiPriority w:val="99"/>
     <w:rsid w:val="00F953DE"/>
     <w:rPr>
@@ -39663,7 +34115,7 @@
 </file>
 
 <file path=customXml/itemProps1.xml><?xml version="1.0" encoding="utf-8"?>
-<ds:datastoreItem xmlns:ds="http://schemas.openxmlformats.org/officeDocument/2006/customXml" ds:itemID="{F9CAF717-5F35-491F-8310-572F651F2AFD}">
+<ds:datastoreItem xmlns:ds="http://schemas.openxmlformats.org/officeDocument/2006/customXml" ds:itemID="{DB025FBF-A0F6-4883-8467-683DFEE8D476}">
   <ds:schemaRefs>
     <ds:schemaRef ds:uri="http://schemas.openxmlformats.org/officeDocument/2006/bibliography"/>
   </ds:schemaRefs>
@@ -39671,7 +34123,7 @@
 </file>
 
 <file path=customXml/itemProps2.xml><?xml version="1.0" encoding="utf-8"?>
-<ds:datastoreItem xmlns:ds="http://schemas.openxmlformats.org/officeDocument/2006/customXml" ds:itemID="{A74444BD-DADF-4D1B-829A-DADB3DCC3ED4}">
+<ds:datastoreItem xmlns:ds="http://schemas.openxmlformats.org/officeDocument/2006/customXml" ds:itemID="{CDD10D74-FB6A-4103-9046-883818A198FD}">
   <ds:schemaRefs>
     <ds:schemaRef ds:uri="http://schemas.openxmlformats.org/officeDocument/2006/bibliography"/>
   </ds:schemaRefs>
@@ -39679,7 +34131,7 @@
 </file>
 
 <file path=customXml/itemProps3.xml><?xml version="1.0" encoding="utf-8"?>
-<ds:datastoreItem xmlns:ds="http://schemas.openxmlformats.org/officeDocument/2006/customXml" ds:itemID="{060E5738-8E72-4437-BE8A-D95FD31562E9}">
+<ds:datastoreItem xmlns:ds="http://schemas.openxmlformats.org/officeDocument/2006/customXml" ds:itemID="{A9B203C3-CC9D-4E27-978C-058FEA9EFFD8}">
   <ds:schemaRefs>
     <ds:schemaRef ds:uri="http://schemas.openxmlformats.org/officeDocument/2006/bibliography"/>
   </ds:schemaRefs>
@@ -39687,7 +34139,7 @@
 </file>
 
 <file path=customXml/itemProps4.xml><?xml version="1.0" encoding="utf-8"?>
-<ds:datastoreItem xmlns:ds="http://schemas.openxmlformats.org/officeDocument/2006/customXml" ds:itemID="{F2108611-F4F5-4512-884F-34C0B6B22147}">
+<ds:datastoreItem xmlns:ds="http://schemas.openxmlformats.org/officeDocument/2006/customXml" ds:itemID="{BF8BBEA4-D4EB-4F4B-AF5D-1036294D09F5}">
   <ds:schemaRefs>
     <ds:schemaRef ds:uri="http://schemas.openxmlformats.org/officeDocument/2006/bibliography"/>
   </ds:schemaRefs>

--- a/OLSRv2/docs/OLSRv2_first_report.docx
+++ b/OLSRv2/docs/OLSRv2_first_report.docx
@@ -137,7 +137,7 @@
     </w:p>
     <w:p>
       <w:pPr>
-        <w:pStyle w:val="3"/>
+        <w:pStyle w:val="Heading3"/>
         <w:numPr>
           <w:ilvl w:val="0"/>
           <w:numId w:val="0"/>
@@ -171,7 +171,7 @@
     </w:p>
     <w:p>
       <w:pPr>
-        <w:pStyle w:val="1"/>
+        <w:pStyle w:val="Heading1"/>
         <w:numPr>
           <w:ilvl w:val="0"/>
           <w:numId w:val="0"/>
@@ -226,7 +226,7 @@
     </w:p>
     <w:p>
       <w:pPr>
-        <w:pStyle w:val="1"/>
+        <w:pStyle w:val="Heading1"/>
         <w:numPr>
           <w:ilvl w:val="0"/>
           <w:numId w:val="0"/>
@@ -254,7 +254,7 @@
     </w:p>
     <w:p>
       <w:pPr>
-        <w:pStyle w:val="6"/>
+        <w:pStyle w:val="Heading6"/>
         <w:numPr>
           <w:ilvl w:val="0"/>
           <w:numId w:val="0"/>
@@ -280,7 +280,7 @@
     </w:p>
     <w:p>
       <w:pPr>
-        <w:pStyle w:val="6"/>
+        <w:pStyle w:val="Heading6"/>
         <w:numPr>
           <w:ilvl w:val="0"/>
           <w:numId w:val="0"/>
@@ -299,7 +299,7 @@
     </w:p>
     <w:p>
       <w:pPr>
-        <w:pStyle w:val="6"/>
+        <w:pStyle w:val="Heading6"/>
         <w:numPr>
           <w:ilvl w:val="0"/>
           <w:numId w:val="0"/>
@@ -323,7 +323,7 @@
     </w:p>
     <w:p>
       <w:pPr>
-        <w:pStyle w:val="6"/>
+        <w:pStyle w:val="Heading6"/>
         <w:numPr>
           <w:ilvl w:val="0"/>
           <w:numId w:val="0"/>
@@ -339,7 +339,7 @@
     </w:p>
     <w:p>
       <w:pPr>
-        <w:pStyle w:val="3"/>
+        <w:pStyle w:val="Heading3"/>
         <w:numPr>
           <w:ilvl w:val="0"/>
           <w:numId w:val="0"/>
@@ -359,7 +359,7 @@
       <w:commentRangeEnd w:id="18"/>
       <w:r>
         <w:rPr>
-          <w:rStyle w:val="a5"/>
+          <w:rStyle w:val="CommentReference"/>
           <w:rFonts w:ascii="Times New Roman" w:hAnsi="Times New Roman" w:cs="Times New Roman"/>
           <w:b w:val="0"/>
           <w:bCs w:val="0"/>
@@ -4454,7 +4454,7 @@
     </w:p>
     <w:p>
       <w:pPr>
-        <w:pStyle w:val="1"/>
+        <w:pStyle w:val="Heading1"/>
         <w:bidi w:val="0"/>
         <w:jc w:val="left"/>
       </w:pPr>
@@ -4470,7 +4470,7 @@
     </w:p>
     <w:p>
       <w:pPr>
-        <w:pStyle w:val="2"/>
+        <w:pStyle w:val="Heading2"/>
         <w:bidi w:val="0"/>
         <w:jc w:val="left"/>
       </w:pPr>
@@ -4492,7 +4492,13 @@
       </w:pPr>
       <w:r>
         <w:tab/>
-        <w:t xml:space="preserve">The Optimized Link State Routing Protocol (OLSR) is developed for mobile ad hoc networks.  It operates as a table driven, proactive protocol which exchanges topology information with other nodes of the network regularly.  It was developed to work independently from other protocols.  Likewise it makes no assumptions about the underlying link-layer.  The protocol inherits the stability of a link state algorithm </w:t>
+        <w:t>The Optimized Link State Routing Protocol (OLSR) is developed for mobile ad hoc networks.  It operates as a proactive protocol</w:t>
+      </w:r>
+      <w:r>
+        <w:t xml:space="preserve"> (table driven)</w:t>
+      </w:r>
+      <w:r>
+        <w:t xml:space="preserve"> which exchanges topology information with other nodes of the network regularly.  It was developed to work independently from other protocols.  Likewise it makes no assumptions about the underlying link-layer.  The protocol inherits the stability of a link state algorithm </w:t>
       </w:r>
       <w:r>
         <w:lastRenderedPageBreak/>
@@ -4507,6 +4513,9 @@
       </w:pPr>
       <w:r>
         <w:tab/>
+      </w:r>
+      <w:commentRangeStart w:id="25"/>
+      <w:r>
         <w:t>Multipoint Relays (MPR) is used in the OLSR protocol to minimize the overhead of flooding messages in the network by reducing redundant retransmissions in the same region.  Each node in the network selects a set of nodes in its symmetric 1-hop neighborhood which may retransmit its messages.  This set of selected neighbor nodes is called the "Multipoint Relay" (MPR) set of that node.  The neighbors of node X which are not in its MPR set, receive and process broadcast messages but do not retransmit broadcast messages received from node X.  In route calculation, the MPRs are used to form the route from a given node to any destination in the network.</w:t>
       </w:r>
     </w:p>
@@ -4528,6 +4537,7 @@
         <w:t xml:space="preserve"> a path to each of its 2-hop neighbors via a node selected as an MPR. These MPR nodes then source and forward control messages called TC that contains the MPR selectors. The forwarding path for TC messages is not shared among all nodes but varies depending on the source.</w:t>
       </w:r>
     </w:p>
+    <w:commentRangeEnd w:id="25"/>
     <w:p>
       <w:pPr>
         <w:bidi w:val="0"/>
@@ -4535,6 +4545,12 @@
         <w:jc w:val="left"/>
       </w:pPr>
       <w:r>
+        <w:rPr>
+          <w:rStyle w:val="CommentReference"/>
+        </w:rPr>
+        <w:commentReference w:id="25"/>
+      </w:r>
+      <w:r>
         <w:tab/>
         <w:t>OLSR is well suited to large and dense mobile networks, as the optimization achieved using the MPRs works well in this context.  The larger and more dense a network, the more optimization can be achieved.  OLSR uses hop-by-hop routing, i.e., each node uses its local information to route packets.</w:t>
       </w:r>
@@ -4558,19 +4574,19 @@
     </w:p>
     <w:p>
       <w:pPr>
-        <w:pStyle w:val="2"/>
+        <w:pStyle w:val="Heading2"/>
         <w:bidi w:val="0"/>
         <w:jc w:val="left"/>
       </w:pPr>
-      <w:bookmarkStart w:id="25" w:name="_Toc243569467"/>
-      <w:bookmarkStart w:id="26" w:name="_Toc243569897"/>
-      <w:bookmarkStart w:id="27" w:name="_Toc243570885"/>
+      <w:bookmarkStart w:id="26" w:name="_Toc243569467"/>
+      <w:bookmarkStart w:id="27" w:name="_Toc243569897"/>
+      <w:bookmarkStart w:id="28" w:name="_Toc243570885"/>
       <w:r>
         <w:t>Neighborhood Discovery Protocol (NHDP</w:t>
       </w:r>
-      <w:bookmarkEnd w:id="25"/>
       <w:bookmarkEnd w:id="26"/>
       <w:bookmarkEnd w:id="27"/>
+      <w:bookmarkEnd w:id="28"/>
       <w:r>
         <w:t>)</w:t>
       </w:r>
@@ -17307,7 +17323,7 @@
     </w:p>
     <w:p>
       <w:pPr>
-        <w:pStyle w:val="a3"/>
+        <w:pStyle w:val="Caption"/>
         <w:bidi w:val="0"/>
         <w:jc w:val="center"/>
       </w:pPr>
@@ -17536,7 +17552,10 @@
         <w:t>"Hello" message</w:t>
       </w:r>
       <w:r>
-        <w:t xml:space="preserve"> after a curtain </w:t>
+        <w:t xml:space="preserve"> after a ce</w:t>
+      </w:r>
+      <w:r>
+        <w:t xml:space="preserve">rtain </w:t>
       </w:r>
       <w:r>
         <w:rPr>
@@ -17551,14 +17570,14 @@
     </w:p>
     <w:p>
       <w:pPr>
-        <w:pStyle w:val="2"/>
+        <w:pStyle w:val="Heading2"/>
         <w:bidi w:val="0"/>
         <w:jc w:val="left"/>
       </w:pPr>
-      <w:bookmarkStart w:id="28" w:name="_Toc243569468"/>
-      <w:bookmarkStart w:id="29" w:name="_Toc243569898"/>
-      <w:bookmarkStart w:id="30" w:name="_Toc243570886"/>
-      <w:bookmarkStart w:id="31" w:name="_Ref244441334"/>
+      <w:bookmarkStart w:id="29" w:name="_Toc243569468"/>
+      <w:bookmarkStart w:id="30" w:name="_Toc243569898"/>
+      <w:bookmarkStart w:id="31" w:name="_Toc243570886"/>
+      <w:bookmarkStart w:id="32" w:name="_Ref244441334"/>
       <w:r>
         <w:t xml:space="preserve">Optimized </w:t>
       </w:r>
@@ -17583,16 +17602,16 @@
       <w:r>
         <w:t xml:space="preserve"> </w:t>
       </w:r>
-      <w:bookmarkEnd w:id="28"/>
       <w:bookmarkEnd w:id="29"/>
       <w:bookmarkEnd w:id="30"/>
+      <w:bookmarkEnd w:id="31"/>
       <w:r>
         <w:t>(OLSR</w:t>
       </w:r>
       <w:r>
         <w:t>v2)</w:t>
       </w:r>
-      <w:bookmarkEnd w:id="31"/>
+      <w:bookmarkEnd w:id="32"/>
     </w:p>
     <w:p>
       <w:pPr>
@@ -17611,30 +17630,16 @@
         <w:jc w:val="left"/>
       </w:pPr>
       <w:r>
-        <w:t>The main concept of the protocol is the use of Multipoint Relays (MPRs). MPRs are sub-set of 1-hop neighbors (</w:t>
-      </w:r>
-      <w:commentRangeStart w:id="32"/>
-      <w:r>
-        <w:t>see 1.2</w:t>
-      </w:r>
-      <w:commentRangeEnd w:id="32"/>
+        <w:t xml:space="preserve">The main concept of the protocol is the use of Multipoint Relays (MPRs). MPRs are sub-set of 1-hop neighbors (see 1.2) of each station. Each MPR should have a </w:t>
+      </w:r>
+      <w:commentRangeStart w:id="33"/>
+      <w:r>
+        <w:t xml:space="preserve">bi-directional (symmetric) </w:t>
+      </w:r>
+      <w:commentRangeEnd w:id="33"/>
       <w:r>
         <w:rPr>
-          <w:rStyle w:val="a5"/>
-        </w:rPr>
-        <w:commentReference w:id="32"/>
-      </w:r>
-      <w:r>
-        <w:t xml:space="preserve">) of each station. Each MPR should have a </w:t>
-      </w:r>
-      <w:commentRangeStart w:id="33"/>
-      <w:r>
-        <w:t xml:space="preserve">bi-directional (symmetric) </w:t>
-      </w:r>
-      <w:commentRangeEnd w:id="33"/>
-      <w:r>
-        <w:rPr>
-          <w:rStyle w:val="a5"/>
+          <w:rStyle w:val="CommentReference"/>
         </w:rPr>
         <w:commentReference w:id="33"/>
       </w:r>
@@ -17714,7 +17719,110 @@
         <w:jc w:val="left"/>
       </w:pPr>
       <w:r>
-        <w:t>The Hello massages are being modified by OLSRv2 to contain the selected MPRs set of the source node.  Upon receiving Hello massage, if the target node was selected as MPR, it will update its status to be an MPR for the source node. Hello massages are never forwarded by the OLSRv2 protocol.</w:t>
+        <w:rPr>
+          <w:i/>
+          <w:iCs/>
+        </w:rPr>
+        <w:t>“</w:t>
+      </w:r>
+      <w:r>
+        <w:rPr>
+          <w:i/>
+        </w:rPr>
+        <w:t>Hello</w:t>
+      </w:r>
+      <w:r>
+        <w:rPr>
+          <w:i/>
+          <w:iCs/>
+        </w:rPr>
+        <w:t>”</w:t>
+      </w:r>
+      <w:r>
+        <w:rPr>
+          <w:i/>
+        </w:rPr>
+        <w:t xml:space="preserve"> massages</w:t>
+      </w:r>
+      <w:r>
+        <w:t xml:space="preserve"> are being modified by OLSRv2 to contain the selected MPRs set of the source node.  Upon receiving </w:t>
+      </w:r>
+      <w:r>
+        <w:rPr>
+          <w:i/>
+          <w:iCs/>
+        </w:rPr>
+        <w:t>“</w:t>
+      </w:r>
+      <w:r>
+        <w:rPr>
+          <w:i/>
+        </w:rPr>
+        <w:t>Hello</w:t>
+      </w:r>
+      <w:r>
+        <w:rPr>
+          <w:i/>
+          <w:iCs/>
+        </w:rPr>
+        <w:t>”</w:t>
+      </w:r>
+      <w:r>
+        <w:rPr>
+          <w:i/>
+          <w:iCs/>
+        </w:rPr>
+        <w:t xml:space="preserve"> massages</w:t>
+      </w:r>
+      <w:r>
+        <w:t xml:space="preserve">, if the target node was selected as MPR, it will update its status to be an MPR for the source node. </w:t>
+      </w:r>
+      <w:r>
+        <w:rPr>
+          <w:i/>
+          <w:iCs/>
+        </w:rPr>
+        <w:t>“</w:t>
+      </w:r>
+      <w:r>
+        <w:rPr>
+          <w:i/>
+        </w:rPr>
+        <w:t>Hello</w:t>
+      </w:r>
+      <w:r>
+        <w:rPr>
+          <w:i/>
+          <w:iCs/>
+        </w:rPr>
+        <w:t>”</w:t>
+      </w:r>
+      <w:r>
+        <w:rPr>
+          <w:i/>
+        </w:rPr>
+        <w:t xml:space="preserve"> </w:t>
+      </w:r>
+      <w:proofErr w:type="gramStart"/>
+      <w:r>
+        <w:rPr>
+          <w:i/>
+        </w:rPr>
+        <w:t>massages</w:t>
+      </w:r>
+      <w:r>
+        <w:rPr>
+          <w:i/>
+          <w:iCs/>
+        </w:rPr>
+        <w:t xml:space="preserve"> </w:t>
+      </w:r>
+      <w:r>
+        <w:t xml:space="preserve"> are</w:t>
+      </w:r>
+      <w:proofErr w:type="gramEnd"/>
+      <w:r>
+        <w:t xml:space="preserve"> never forwarded by the OLSRv2 protocol.</w:t>
       </w:r>
     </w:p>
     <w:p>
@@ -22173,7 +22281,7 @@
     </w:p>
     <w:p>
       <w:pPr>
-        <w:pStyle w:val="a3"/>
+        <w:pStyle w:val="Caption"/>
         <w:bidi w:val="0"/>
         <w:jc w:val="center"/>
         <w:rPr>
@@ -22262,7 +22370,7 @@
     </w:p>
     <w:p>
       <w:pPr>
-        <w:pStyle w:val="1"/>
+        <w:pStyle w:val="Heading1"/>
         <w:bidi w:val="0"/>
         <w:jc w:val="left"/>
       </w:pPr>
@@ -22284,7 +22392,7 @@
     </w:p>
     <w:p>
       <w:pPr>
-        <w:pStyle w:val="2"/>
+        <w:pStyle w:val="Heading2"/>
         <w:bidi w:val="0"/>
         <w:jc w:val="left"/>
       </w:pPr>
@@ -22325,13 +22433,7 @@
     </w:p>
     <w:p>
       <w:pPr>
-        <w:bidi w:val="0"/>
-        <w:jc w:val="left"/>
-      </w:pPr>
-    </w:p>
-    <w:p>
-      <w:pPr>
-        <w:pStyle w:val="2"/>
+        <w:pStyle w:val="Heading2"/>
         <w:bidi w:val="0"/>
         <w:jc w:val="left"/>
       </w:pPr>
@@ -22356,7 +22458,7 @@
     </w:p>
     <w:p>
       <w:pPr>
-        <w:pStyle w:val="3"/>
+        <w:pStyle w:val="Heading3"/>
         <w:bidi w:val="0"/>
         <w:jc w:val="left"/>
       </w:pPr>
@@ -22392,7 +22494,7 @@
     </w:p>
     <w:p>
       <w:pPr>
-        <w:pStyle w:val="3"/>
+        <w:pStyle w:val="Heading3"/>
         <w:bidi w:val="0"/>
         <w:jc w:val="left"/>
       </w:pPr>
@@ -22429,7 +22531,7 @@
     </w:p>
     <w:p>
       <w:pPr>
-        <w:pStyle w:val="3"/>
+        <w:pStyle w:val="Heading3"/>
         <w:bidi w:val="0"/>
         <w:jc w:val="left"/>
       </w:pPr>
@@ -22460,12 +22562,15 @@
         <w:jc w:val="left"/>
       </w:pPr>
       <w:r>
-        <w:t>It will be interested to investigate topologies where certain nodes will become bottlenecks, i.e. the topology of clusters of nodes where few nodes are scattered between the clusters. In addition we will look into uniform, sparse and concentrated topologies.</w:t>
+        <w:t>We</w:t>
+      </w:r>
+      <w:r>
+        <w:t xml:space="preserve"> will be interested to investigate topologies where certain nodes will become bottlenecks, i.e. the topology of clusters of nodes where few nodes are scattered between the clusters. In addition we will look into uniform, sparse and concentrated topologies.</w:t>
       </w:r>
     </w:p>
     <w:p>
       <w:pPr>
-        <w:pStyle w:val="3"/>
+        <w:pStyle w:val="Heading3"/>
         <w:bidi w:val="0"/>
         <w:jc w:val="left"/>
       </w:pPr>
@@ -22501,7 +22606,7 @@
     </w:p>
     <w:p>
       <w:pPr>
-        <w:pStyle w:val="2"/>
+        <w:pStyle w:val="Heading2"/>
         <w:bidi w:val="0"/>
         <w:jc w:val="left"/>
       </w:pPr>
@@ -22523,7 +22628,7 @@
     </w:p>
     <w:p>
       <w:pPr>
-        <w:pStyle w:val="3"/>
+        <w:pStyle w:val="Heading3"/>
         <w:bidi w:val="0"/>
         <w:jc w:val="left"/>
       </w:pPr>
@@ -22571,11 +22676,13 @@
         <w:t xml:space="preserve">. </w:t>
       </w:r>
       <w:r>
-        <w:t xml:space="preserve">What's the effect, </w:t>
-      </w:r>
-      <w:r>
-        <w:lastRenderedPageBreak/>
-        <w:t xml:space="preserve">nodes movement has on Utilization? We'll expect to see Utilization holds firm until a curtain threshold of Mobility rate is crossed. </w:t>
+        <w:t>What's the effect, nodes movement has on Utilization? We'll expect to see Utilization hold</w:t>
+      </w:r>
+      <w:r>
+        <w:t>s firm until a ce</w:t>
+      </w:r>
+      <w:r>
+        <w:t xml:space="preserve">rtain threshold of Mobility rate is crossed. </w:t>
       </w:r>
     </w:p>
     <w:p>
@@ -22589,6 +22696,7 @@
           <w:i/>
           <w:iCs/>
         </w:rPr>
+        <w:lastRenderedPageBreak/>
         <w:t>Jitter Control</w:t>
       </w:r>
       <w:r>
@@ -22597,7 +22705,7 @@
     </w:p>
     <w:p>
       <w:pPr>
-        <w:pStyle w:val="3"/>
+        <w:pStyle w:val="Heading3"/>
         <w:bidi w:val="0"/>
         <w:jc w:val="left"/>
       </w:pPr>
@@ -22618,7 +22726,13 @@
         <w:jc w:val="left"/>
       </w:pPr>
       <w:r>
-        <w:t>When curtain node refuses to transfer data packets, or when it suddenly fails all together, it's possible to recover if nodes can define a backup plan, in the form of a secondary MPR set. These MPR sets are identical to the main MPR sets</w:t>
+        <w:t xml:space="preserve">When </w:t>
+      </w:r>
+      <w:r>
+        <w:t>ce</w:t>
+      </w:r>
+      <w:r>
+        <w:t>rtain node refuses to transfer data packets, or when it suddenly fails all together, it's possible to recover if nodes can define a backup plan, in the form of a secondary MPR set. These MPR sets are identical to the main MPR sets</w:t>
       </w:r>
       <w:r>
         <w:t xml:space="preserve"> in type but different in value. Meaning, the MPR that are selected in the secondary set, are selected with the idea of producing a backup system to the main set, so most of them will not be included in the main MPR set, and they might even not be a minimal MPR selection.</w:t>
@@ -22693,7 +22807,7 @@
     </w:p>
     <w:p>
       <w:pPr>
-        <w:pStyle w:val="2"/>
+        <w:pStyle w:val="Heading2"/>
         <w:bidi w:val="0"/>
         <w:jc w:val="left"/>
       </w:pPr>
@@ -22907,7 +23021,7 @@
     </w:p>
     <w:p>
       <w:pPr>
-        <w:pStyle w:val="1"/>
+        <w:pStyle w:val="Heading1"/>
         <w:bidi w:val="0"/>
       </w:pPr>
       <w:bookmarkStart w:id="68" w:name="_Toc243569482"/>
@@ -22942,6 +23056,50 @@
         <w:bidi w:val="0"/>
         <w:ind w:firstLine="432"/>
       </w:pPr>
+      <w:r>
+        <w:rPr>
+          <w:noProof/>
+        </w:rPr>
+        <w:pict>
+          <v:shapetype id="_x0000_t32" coordsize="21600,21600" o:spt="32" o:oned="t" path="m,l21600,21600e" filled="f">
+            <v:path arrowok="t" fillok="f" o:connecttype="none"/>
+            <o:lock v:ext="edit" shapetype="t"/>
+          </v:shapetype>
+          <v:shape id="_x0000_s1034" type="#_x0000_t32" style="position:absolute;left:0;text-align:left;margin-left:237.85pt;margin-top:102.05pt;width:11.25pt;height:0;flip:x;z-index:251672576" o:connectortype="straight" strokecolor="#0070c0">
+            <v:stroke endarrow="block"/>
+          </v:shape>
+        </w:pict>
+      </w:r>
+      <w:r>
+        <w:rPr>
+          <w:noProof/>
+        </w:rPr>
+        <w:pict>
+          <v:shape id="_x0000_s1035" type="#_x0000_t32" style="position:absolute;left:0;text-align:left;margin-left:292.75pt;margin-top:77.5pt;width:11.25pt;height:0;rotation:90;flip:x;z-index:251673600" o:connectortype="straight" strokecolor="#0070c0">
+            <v:stroke endarrow="block"/>
+          </v:shape>
+        </w:pict>
+      </w:r>
+      <w:r>
+        <w:rPr>
+          <w:noProof/>
+        </w:rPr>
+        <w:pict>
+          <v:shape id="_x0000_s1032" type="#_x0000_t32" style="position:absolute;left:0;text-align:left;margin-left:96.8pt;margin-top:47.25pt;width:6pt;height:10.5pt;flip:y;z-index:251670528" o:connectortype="straight" strokecolor="#0070c0">
+            <v:stroke endarrow="block"/>
+          </v:shape>
+        </w:pict>
+      </w:r>
+      <w:r>
+        <w:rPr>
+          <w:noProof/>
+        </w:rPr>
+        <w:pict>
+          <v:shape id="_x0000_s1033" type="#_x0000_t32" style="position:absolute;left:0;text-align:left;margin-left:99pt;margin-top:102.05pt;width:11.25pt;height:0;flip:x;z-index:251671552" o:connectortype="straight" strokecolor="#0070c0">
+            <v:stroke endarrow="block"/>
+          </v:shape>
+        </w:pict>
+      </w:r>
       <w:r>
         <w:rPr>
           <w:noProof/>
@@ -22951,12 +23109,5718 @@
             <v:stroke joinstyle="miter"/>
             <v:path gradientshapeok="t" o:connecttype="rect"/>
           </v:shapetype>
-          <v:shape id="_x0000_s1029" type="#_x0000_t202" style="position:absolute;left:0;text-align:left;margin-left:213.9pt;margin-top:125.05pt;width:155.25pt;height:23.5pt;z-index:251664384" filled="f" stroked="f">
-            <v:textbox style="mso-next-textbox:#_x0000_s1029;mso-fit-shape-to-text:t" inset="0,0,0,0">
+          <v:shape id="_x0000_s1030" type="#_x0000_t202" style="position:absolute;left:0;text-align:left;margin-left:22.35pt;margin-top:145.7pt;width:155.25pt;height:.05pt;z-index:251668480" stroked="f">
+            <v:textbox style="mso-next-textbox:#_x0000_s1030;mso-fit-shape-to-text:t" inset="0,0,0,0">
               <w:txbxContent>
                 <w:p>
                   <w:pPr>
-                    <w:pStyle w:val="a3"/>
+                    <w:pStyle w:val="Caption"/>
+                    <w:bidi w:val="0"/>
+                    <w:jc w:val="center"/>
+                    <w:rPr>
+                      <w:sz w:val="24"/>
+                      <w:szCs w:val="24"/>
+                    </w:rPr>
+                  </w:pPr>
+                  <w:r>
+                    <w:t>Figure</w:t>
+                  </w:r>
+                  <w:r>
+                    <w:rPr>
+                      <w:rtl/>
+                    </w:rPr>
+                    <w:t xml:space="preserve"> </w:t>
+                  </w:r>
+                  <w:r>
+                    <w:t xml:space="preserve">3-1: </w:t>
+                  </w:r>
+                  <w:r>
+                    <w:rPr>
+                      <w:noProof/>
+                    </w:rPr>
+                    <w:t>Group formation</w:t>
+                  </w:r>
+                </w:p>
+              </w:txbxContent>
+            </v:textbox>
+          </v:shape>
+        </w:pict>
+      </w:r>
+      <w:r>
+        <w:rPr>
+          <w:noProof/>
+        </w:rPr>
+        <w:drawing>
+          <wp:inline distT="0" distB="0" distL="0" distR="0">
+            <wp:extent cx="1990725" cy="1743075"/>
+            <wp:effectExtent l="19050" t="0" r="0" b="0"/>
+            <wp:docPr id="21" name="Object 1"/>
+            <wp:cNvGraphicFramePr>
+              <a:graphicFrameLocks xmlns:a="http://schemas.openxmlformats.org/drawingml/2006/main"/>
+            </wp:cNvGraphicFramePr>
+            <a:graphic xmlns:a="http://schemas.openxmlformats.org/drawingml/2006/main">
+              <a:graphicData uri="http://schemas.openxmlformats.org/drawingml/2006/lockedCanvas">
+                <lc:lockedCanvas xmlns:lc="http://schemas.openxmlformats.org/drawingml/2006/lockedCanvas">
+                  <a:nvGrpSpPr>
+                    <a:cNvPr id="0" name=""/>
+                    <a:cNvGrpSpPr/>
+                  </a:nvGrpSpPr>
+                  <a:grpSpPr>
+                    <a:xfrm>
+                      <a:off x="0" y="0"/>
+                      <a:ext cx="4343400" cy="4038600"/>
+                      <a:chOff x="3911600" y="3124200"/>
+                      <a:chExt cx="4343400" cy="4038600"/>
+                    </a:xfrm>
+                  </a:grpSpPr>
+                  <a:grpSp>
+                    <a:nvGrpSpPr>
+                      <a:cNvPr id="32" name="Group 31"/>
+                      <a:cNvGrpSpPr/>
+                    </a:nvGrpSpPr>
+                    <a:grpSpPr>
+                      <a:xfrm>
+                        <a:off x="3911600" y="3124200"/>
+                        <a:ext cx="4343400" cy="4038600"/>
+                        <a:chOff x="3911600" y="3124200"/>
+                        <a:chExt cx="4343400" cy="4038600"/>
+                      </a:xfrm>
+                    </a:grpSpPr>
+                    <a:sp>
+                      <a:nvSpPr>
+                        <a:cNvPr id="30" name="Rectangle 29"/>
+                        <a:cNvSpPr/>
+                      </a:nvSpPr>
+                      <a:spPr bwMode="auto">
+                        <a:xfrm>
+                          <a:off x="3911600" y="3124200"/>
+                          <a:ext cx="4343400" cy="4038600"/>
+                        </a:xfrm>
+                        <a:prstGeom prst="rect">
+                          <a:avLst/>
+                        </a:prstGeom>
+                        <a:noFill/>
+                        <a:ln w="25400" cap="flat" cmpd="sng" algn="ctr">
+                          <a:solidFill>
+                            <a:schemeClr val="tx2"/>
+                          </a:solidFill>
+                          <a:prstDash val="solid"/>
+                          <a:round/>
+                          <a:headEnd type="none" w="med" len="med"/>
+                          <a:tailEnd type="none" w="med" len="med"/>
+                        </a:ln>
+                        <a:effectLst/>
+                      </a:spPr>
+                      <a:txSp>
+                        <a:txBody>
+                          <a:bodyPr vert="horz" wrap="square" lIns="91440" tIns="45720" rIns="91440" bIns="45720" numCol="1" rtlCol="0" anchor="t" anchorCtr="0" compatLnSpc="1">
+                            <a:prstTxWarp prst="textNoShape">
+                              <a:avLst/>
+                            </a:prstTxWarp>
+                          </a:bodyPr>
+                          <a:lstStyle>
+                            <a:defPPr>
+                              <a:defRPr lang="en-US"/>
+                            </a:defPPr>
+                            <a:lvl1pPr algn="ctr" rtl="0" fontAlgn="base">
+                              <a:spcBef>
+                                <a:spcPct val="0"/>
+                              </a:spcBef>
+                              <a:spcAft>
+                                <a:spcPct val="0"/>
+                              </a:spcAft>
+                              <a:defRPr sz="4200" kern="1200">
+                                <a:solidFill>
+                                  <a:srgbClr val="595650"/>
+                                </a:solidFill>
+                                <a:latin typeface="Baskerville" charset="0"/>
+                                <a:ea typeface="ヒラギノ明朝 Pro W3" charset="0"/>
+                                <a:cs typeface="ヒラギノ明朝 Pro W3" charset="0"/>
+                                <a:sym typeface="Baskerville" charset="0"/>
+                              </a:defRPr>
+                            </a:lvl1pPr>
+                            <a:lvl2pPr marL="457200" algn="ctr" rtl="0" fontAlgn="base">
+                              <a:spcBef>
+                                <a:spcPct val="0"/>
+                              </a:spcBef>
+                              <a:spcAft>
+                                <a:spcPct val="0"/>
+                              </a:spcAft>
+                              <a:defRPr sz="4200" kern="1200">
+                                <a:solidFill>
+                                  <a:srgbClr val="595650"/>
+                                </a:solidFill>
+                                <a:latin typeface="Baskerville" charset="0"/>
+                                <a:ea typeface="ヒラギノ明朝 Pro W3" charset="0"/>
+                                <a:cs typeface="ヒラギノ明朝 Pro W3" charset="0"/>
+                                <a:sym typeface="Baskerville" charset="0"/>
+                              </a:defRPr>
+                            </a:lvl2pPr>
+                            <a:lvl3pPr marL="914400" algn="ctr" rtl="0" fontAlgn="base">
+                              <a:spcBef>
+                                <a:spcPct val="0"/>
+                              </a:spcBef>
+                              <a:spcAft>
+                                <a:spcPct val="0"/>
+                              </a:spcAft>
+                              <a:defRPr sz="4200" kern="1200">
+                                <a:solidFill>
+                                  <a:srgbClr val="595650"/>
+                                </a:solidFill>
+                                <a:latin typeface="Baskerville" charset="0"/>
+                                <a:ea typeface="ヒラギノ明朝 Pro W3" charset="0"/>
+                                <a:cs typeface="ヒラギノ明朝 Pro W3" charset="0"/>
+                                <a:sym typeface="Baskerville" charset="0"/>
+                              </a:defRPr>
+                            </a:lvl3pPr>
+                            <a:lvl4pPr marL="1371600" algn="ctr" rtl="0" fontAlgn="base">
+                              <a:spcBef>
+                                <a:spcPct val="0"/>
+                              </a:spcBef>
+                              <a:spcAft>
+                                <a:spcPct val="0"/>
+                              </a:spcAft>
+                              <a:defRPr sz="4200" kern="1200">
+                                <a:solidFill>
+                                  <a:srgbClr val="595650"/>
+                                </a:solidFill>
+                                <a:latin typeface="Baskerville" charset="0"/>
+                                <a:ea typeface="ヒラギノ明朝 Pro W3" charset="0"/>
+                                <a:cs typeface="ヒラギノ明朝 Pro W3" charset="0"/>
+                                <a:sym typeface="Baskerville" charset="0"/>
+                              </a:defRPr>
+                            </a:lvl4pPr>
+                            <a:lvl5pPr marL="1828800" algn="ctr" rtl="0" fontAlgn="base">
+                              <a:spcBef>
+                                <a:spcPct val="0"/>
+                              </a:spcBef>
+                              <a:spcAft>
+                                <a:spcPct val="0"/>
+                              </a:spcAft>
+                              <a:defRPr sz="4200" kern="1200">
+                                <a:solidFill>
+                                  <a:srgbClr val="595650"/>
+                                </a:solidFill>
+                                <a:latin typeface="Baskerville" charset="0"/>
+                                <a:ea typeface="ヒラギノ明朝 Pro W3" charset="0"/>
+                                <a:cs typeface="ヒラギノ明朝 Pro W3" charset="0"/>
+                                <a:sym typeface="Baskerville" charset="0"/>
+                              </a:defRPr>
+                            </a:lvl5pPr>
+                            <a:lvl6pPr marL="2286000" algn="r" defTabSz="914400" rtl="1" eaLnBrk="1" latinLnBrk="0" hangingPunct="1">
+                              <a:defRPr sz="4200" kern="1200">
+                                <a:solidFill>
+                                  <a:srgbClr val="595650"/>
+                                </a:solidFill>
+                                <a:latin typeface="Baskerville" charset="0"/>
+                                <a:ea typeface="ヒラギノ明朝 Pro W3" charset="0"/>
+                                <a:cs typeface="ヒラギノ明朝 Pro W3" charset="0"/>
+                                <a:sym typeface="Baskerville" charset="0"/>
+                              </a:defRPr>
+                            </a:lvl6pPr>
+                            <a:lvl7pPr marL="2743200" algn="r" defTabSz="914400" rtl="1" eaLnBrk="1" latinLnBrk="0" hangingPunct="1">
+                              <a:defRPr sz="4200" kern="1200">
+                                <a:solidFill>
+                                  <a:srgbClr val="595650"/>
+                                </a:solidFill>
+                                <a:latin typeface="Baskerville" charset="0"/>
+                                <a:ea typeface="ヒラギノ明朝 Pro W3" charset="0"/>
+                                <a:cs typeface="ヒラギノ明朝 Pro W3" charset="0"/>
+                                <a:sym typeface="Baskerville" charset="0"/>
+                              </a:defRPr>
+                            </a:lvl7pPr>
+                            <a:lvl8pPr marL="3200400" algn="r" defTabSz="914400" rtl="1" eaLnBrk="1" latinLnBrk="0" hangingPunct="1">
+                              <a:defRPr sz="4200" kern="1200">
+                                <a:solidFill>
+                                  <a:srgbClr val="595650"/>
+                                </a:solidFill>
+                                <a:latin typeface="Baskerville" charset="0"/>
+                                <a:ea typeface="ヒラギノ明朝 Pro W3" charset="0"/>
+                                <a:cs typeface="ヒラギノ明朝 Pro W3" charset="0"/>
+                                <a:sym typeface="Baskerville" charset="0"/>
+                              </a:defRPr>
+                            </a:lvl8pPr>
+                            <a:lvl9pPr marL="3657600" algn="r" defTabSz="914400" rtl="1" eaLnBrk="1" latinLnBrk="0" hangingPunct="1">
+                              <a:defRPr sz="4200" kern="1200">
+                                <a:solidFill>
+                                  <a:srgbClr val="595650"/>
+                                </a:solidFill>
+                                <a:latin typeface="Baskerville" charset="0"/>
+                                <a:ea typeface="ヒラギノ明朝 Pro W3" charset="0"/>
+                                <a:cs typeface="ヒラギノ明朝 Pro W3" charset="0"/>
+                                <a:sym typeface="Baskerville" charset="0"/>
+                              </a:defRPr>
+                            </a:lvl9pPr>
+                          </a:lstStyle>
+                          <a:p>
+                            <a:pPr marL="0" marR="0" indent="0" algn="ctr" defTabSz="914400" rtl="0" eaLnBrk="1" fontAlgn="base" latinLnBrk="0" hangingPunct="1">
+                              <a:lnSpc>
+                                <a:spcPct val="100000"/>
+                              </a:lnSpc>
+                              <a:spcBef>
+                                <a:spcPct val="0"/>
+                              </a:spcBef>
+                              <a:spcAft>
+                                <a:spcPct val="0"/>
+                              </a:spcAft>
+                              <a:buClrTx/>
+                              <a:buSzTx/>
+                              <a:buFontTx/>
+                              <a:buNone/>
+                              <a:tabLst/>
+                            </a:pPr>
+                            <a:endParaRPr kumimoji="0" lang="en-US" sz="4200" b="0" i="0" u="none" strike="noStrike" cap="none" normalizeH="0" baseline="0" smtClean="0">
+                              <a:ln>
+                                <a:noFill/>
+                              </a:ln>
+                              <a:solidFill>
+                                <a:srgbClr val="595650"/>
+                              </a:solidFill>
+                              <a:effectLst/>
+                              <a:latin typeface="Baskerville" charset="0"/>
+                              <a:ea typeface="ヒラギノ明朝 Pro W3" charset="0"/>
+                              <a:cs typeface="ヒラギノ明朝 Pro W3" charset="0"/>
+                              <a:sym typeface="Baskerville" charset="0"/>
+                            </a:endParaRPr>
+                          </a:p>
+                        </a:txBody>
+                        <a:useSpRect/>
+                      </a:txSp>
+                    </a:sp>
+                    <a:grpSp>
+                      <a:nvGrpSpPr>
+                        <a:cNvPr id="4" name="Group 3"/>
+                        <a:cNvGrpSpPr>
+                          <a:grpSpLocks/>
+                        </a:cNvGrpSpPr>
+                      </a:nvGrpSpPr>
+                      <a:grpSpPr bwMode="auto">
+                        <a:xfrm>
+                          <a:off x="4826302" y="3810000"/>
+                          <a:ext cx="2858371" cy="2768600"/>
+                          <a:chOff x="624" y="-1872"/>
+                          <a:chExt cx="1800" cy="1744"/>
+                        </a:xfrm>
+                      </a:grpSpPr>
+                      <a:sp>
+                        <a:nvSpPr>
+                          <a:cNvPr id="5" name="Oval 4"/>
+                          <a:cNvSpPr>
+                            <a:spLocks/>
+                          </a:cNvSpPr>
+                        </a:nvSpPr>
+                        <a:spPr bwMode="auto">
+                          <a:xfrm>
+                            <a:off x="1584" y="-480"/>
+                            <a:ext cx="121" cy="112"/>
+                          </a:xfrm>
+                          <a:prstGeom prst="ellipse">
+                            <a:avLst/>
+                          </a:prstGeom>
+                          <a:solidFill>
+                            <a:schemeClr val="accent1"/>
+                          </a:solidFill>
+                          <a:ln w="25400">
+                            <a:solidFill>
+                              <a:schemeClr val="tx2"/>
+                            </a:solidFill>
+                            <a:round/>
+                            <a:headEnd/>
+                            <a:tailEnd/>
+                          </a:ln>
+                        </a:spPr>
+                        <a:txSp>
+                          <a:txBody>
+                            <a:bodyPr lIns="0" tIns="0" rIns="0" bIns="0"/>
+                            <a:lstStyle>
+                              <a:defPPr>
+                                <a:defRPr lang="en-US"/>
+                              </a:defPPr>
+                              <a:lvl1pPr algn="ctr" rtl="0" fontAlgn="base">
+                                <a:spcBef>
+                                  <a:spcPct val="0"/>
+                                </a:spcBef>
+                                <a:spcAft>
+                                  <a:spcPct val="0"/>
+                                </a:spcAft>
+                                <a:defRPr sz="4200" kern="1200">
+                                  <a:solidFill>
+                                    <a:srgbClr val="595650"/>
+                                  </a:solidFill>
+                                  <a:latin typeface="Baskerville" charset="0"/>
+                                  <a:ea typeface="ヒラギノ明朝 Pro W3" charset="0"/>
+                                  <a:cs typeface="ヒラギノ明朝 Pro W3" charset="0"/>
+                                  <a:sym typeface="Baskerville" charset="0"/>
+                                </a:defRPr>
+                              </a:lvl1pPr>
+                              <a:lvl2pPr marL="457200" algn="ctr" rtl="0" fontAlgn="base">
+                                <a:spcBef>
+                                  <a:spcPct val="0"/>
+                                </a:spcBef>
+                                <a:spcAft>
+                                  <a:spcPct val="0"/>
+                                </a:spcAft>
+                                <a:defRPr sz="4200" kern="1200">
+                                  <a:solidFill>
+                                    <a:srgbClr val="595650"/>
+                                  </a:solidFill>
+                                  <a:latin typeface="Baskerville" charset="0"/>
+                                  <a:ea typeface="ヒラギノ明朝 Pro W3" charset="0"/>
+                                  <a:cs typeface="ヒラギノ明朝 Pro W3" charset="0"/>
+                                  <a:sym typeface="Baskerville" charset="0"/>
+                                </a:defRPr>
+                              </a:lvl2pPr>
+                              <a:lvl3pPr marL="914400" algn="ctr" rtl="0" fontAlgn="base">
+                                <a:spcBef>
+                                  <a:spcPct val="0"/>
+                                </a:spcBef>
+                                <a:spcAft>
+                                  <a:spcPct val="0"/>
+                                </a:spcAft>
+                                <a:defRPr sz="4200" kern="1200">
+                                  <a:solidFill>
+                                    <a:srgbClr val="595650"/>
+                                  </a:solidFill>
+                                  <a:latin typeface="Baskerville" charset="0"/>
+                                  <a:ea typeface="ヒラギノ明朝 Pro W3" charset="0"/>
+                                  <a:cs typeface="ヒラギノ明朝 Pro W3" charset="0"/>
+                                  <a:sym typeface="Baskerville" charset="0"/>
+                                </a:defRPr>
+                              </a:lvl3pPr>
+                              <a:lvl4pPr marL="1371600" algn="ctr" rtl="0" fontAlgn="base">
+                                <a:spcBef>
+                                  <a:spcPct val="0"/>
+                                </a:spcBef>
+                                <a:spcAft>
+                                  <a:spcPct val="0"/>
+                                </a:spcAft>
+                                <a:defRPr sz="4200" kern="1200">
+                                  <a:solidFill>
+                                    <a:srgbClr val="595650"/>
+                                  </a:solidFill>
+                                  <a:latin typeface="Baskerville" charset="0"/>
+                                  <a:ea typeface="ヒラギノ明朝 Pro W3" charset="0"/>
+                                  <a:cs typeface="ヒラギノ明朝 Pro W3" charset="0"/>
+                                  <a:sym typeface="Baskerville" charset="0"/>
+                                </a:defRPr>
+                              </a:lvl4pPr>
+                              <a:lvl5pPr marL="1828800" algn="ctr" rtl="0" fontAlgn="base">
+                                <a:spcBef>
+                                  <a:spcPct val="0"/>
+                                </a:spcBef>
+                                <a:spcAft>
+                                  <a:spcPct val="0"/>
+                                </a:spcAft>
+                                <a:defRPr sz="4200" kern="1200">
+                                  <a:solidFill>
+                                    <a:srgbClr val="595650"/>
+                                  </a:solidFill>
+                                  <a:latin typeface="Baskerville" charset="0"/>
+                                  <a:ea typeface="ヒラギノ明朝 Pro W3" charset="0"/>
+                                  <a:cs typeface="ヒラギノ明朝 Pro W3" charset="0"/>
+                                  <a:sym typeface="Baskerville" charset="0"/>
+                                </a:defRPr>
+                              </a:lvl5pPr>
+                              <a:lvl6pPr marL="2286000" algn="r" defTabSz="914400" rtl="1" eaLnBrk="1" latinLnBrk="0" hangingPunct="1">
+                                <a:defRPr sz="4200" kern="1200">
+                                  <a:solidFill>
+                                    <a:srgbClr val="595650"/>
+                                  </a:solidFill>
+                                  <a:latin typeface="Baskerville" charset="0"/>
+                                  <a:ea typeface="ヒラギノ明朝 Pro W3" charset="0"/>
+                                  <a:cs typeface="ヒラギノ明朝 Pro W3" charset="0"/>
+                                  <a:sym typeface="Baskerville" charset="0"/>
+                                </a:defRPr>
+                              </a:lvl6pPr>
+                              <a:lvl7pPr marL="2743200" algn="r" defTabSz="914400" rtl="1" eaLnBrk="1" latinLnBrk="0" hangingPunct="1">
+                                <a:defRPr sz="4200" kern="1200">
+                                  <a:solidFill>
+                                    <a:srgbClr val="595650"/>
+                                  </a:solidFill>
+                                  <a:latin typeface="Baskerville" charset="0"/>
+                                  <a:ea typeface="ヒラギノ明朝 Pro W3" charset="0"/>
+                                  <a:cs typeface="ヒラギノ明朝 Pro W3" charset="0"/>
+                                  <a:sym typeface="Baskerville" charset="0"/>
+                                </a:defRPr>
+                              </a:lvl7pPr>
+                              <a:lvl8pPr marL="3200400" algn="r" defTabSz="914400" rtl="1" eaLnBrk="1" latinLnBrk="0" hangingPunct="1">
+                                <a:defRPr sz="4200" kern="1200">
+                                  <a:solidFill>
+                                    <a:srgbClr val="595650"/>
+                                  </a:solidFill>
+                                  <a:latin typeface="Baskerville" charset="0"/>
+                                  <a:ea typeface="ヒラギノ明朝 Pro W3" charset="0"/>
+                                  <a:cs typeface="ヒラギノ明朝 Pro W3" charset="0"/>
+                                  <a:sym typeface="Baskerville" charset="0"/>
+                                </a:defRPr>
+                              </a:lvl8pPr>
+                              <a:lvl9pPr marL="3657600" algn="r" defTabSz="914400" rtl="1" eaLnBrk="1" latinLnBrk="0" hangingPunct="1">
+                                <a:defRPr sz="4200" kern="1200">
+                                  <a:solidFill>
+                                    <a:srgbClr val="595650"/>
+                                  </a:solidFill>
+                                  <a:latin typeface="Baskerville" charset="0"/>
+                                  <a:ea typeface="ヒラギノ明朝 Pro W3" charset="0"/>
+                                  <a:cs typeface="ヒラギノ明朝 Pro W3" charset="0"/>
+                                  <a:sym typeface="Baskerville" charset="0"/>
+                                </a:defRPr>
+                              </a:lvl9pPr>
+                            </a:lstStyle>
+                            <a:p>
+                              <a:endParaRPr lang="he-IL"/>
+                            </a:p>
+                          </a:txBody>
+                          <a:useSpRect/>
+                        </a:txSp>
+                      </a:sp>
+                      <a:sp>
+                        <a:nvSpPr>
+                          <a:cNvPr id="6" name="Oval 5"/>
+                          <a:cNvSpPr>
+                            <a:spLocks/>
+                          </a:cNvSpPr>
+                        </a:nvSpPr>
+                        <a:spPr bwMode="auto">
+                          <a:xfrm>
+                            <a:off x="1775" y="-912"/>
+                            <a:ext cx="121" cy="112"/>
+                          </a:xfrm>
+                          <a:prstGeom prst="ellipse">
+                            <a:avLst/>
+                          </a:prstGeom>
+                          <a:solidFill>
+                            <a:schemeClr val="accent1"/>
+                          </a:solidFill>
+                          <a:ln w="25400">
+                            <a:solidFill>
+                              <a:schemeClr val="tx2"/>
+                            </a:solidFill>
+                            <a:round/>
+                            <a:headEnd/>
+                            <a:tailEnd/>
+                          </a:ln>
+                        </a:spPr>
+                        <a:txSp>
+                          <a:txBody>
+                            <a:bodyPr lIns="0" tIns="0" rIns="0" bIns="0"/>
+                            <a:lstStyle>
+                              <a:defPPr>
+                                <a:defRPr lang="en-US"/>
+                              </a:defPPr>
+                              <a:lvl1pPr algn="ctr" rtl="0" fontAlgn="base">
+                                <a:spcBef>
+                                  <a:spcPct val="0"/>
+                                </a:spcBef>
+                                <a:spcAft>
+                                  <a:spcPct val="0"/>
+                                </a:spcAft>
+                                <a:defRPr sz="4200" kern="1200">
+                                  <a:solidFill>
+                                    <a:srgbClr val="595650"/>
+                                  </a:solidFill>
+                                  <a:latin typeface="Baskerville" charset="0"/>
+                                  <a:ea typeface="ヒラギノ明朝 Pro W3" charset="0"/>
+                                  <a:cs typeface="ヒラギノ明朝 Pro W3" charset="0"/>
+                                  <a:sym typeface="Baskerville" charset="0"/>
+                                </a:defRPr>
+                              </a:lvl1pPr>
+                              <a:lvl2pPr marL="457200" algn="ctr" rtl="0" fontAlgn="base">
+                                <a:spcBef>
+                                  <a:spcPct val="0"/>
+                                </a:spcBef>
+                                <a:spcAft>
+                                  <a:spcPct val="0"/>
+                                </a:spcAft>
+                                <a:defRPr sz="4200" kern="1200">
+                                  <a:solidFill>
+                                    <a:srgbClr val="595650"/>
+                                  </a:solidFill>
+                                  <a:latin typeface="Baskerville" charset="0"/>
+                                  <a:ea typeface="ヒラギノ明朝 Pro W3" charset="0"/>
+                                  <a:cs typeface="ヒラギノ明朝 Pro W3" charset="0"/>
+                                  <a:sym typeface="Baskerville" charset="0"/>
+                                </a:defRPr>
+                              </a:lvl2pPr>
+                              <a:lvl3pPr marL="914400" algn="ctr" rtl="0" fontAlgn="base">
+                                <a:spcBef>
+                                  <a:spcPct val="0"/>
+                                </a:spcBef>
+                                <a:spcAft>
+                                  <a:spcPct val="0"/>
+                                </a:spcAft>
+                                <a:defRPr sz="4200" kern="1200">
+                                  <a:solidFill>
+                                    <a:srgbClr val="595650"/>
+                                  </a:solidFill>
+                                  <a:latin typeface="Baskerville" charset="0"/>
+                                  <a:ea typeface="ヒラギノ明朝 Pro W3" charset="0"/>
+                                  <a:cs typeface="ヒラギノ明朝 Pro W3" charset="0"/>
+                                  <a:sym typeface="Baskerville" charset="0"/>
+                                </a:defRPr>
+                              </a:lvl3pPr>
+                              <a:lvl4pPr marL="1371600" algn="ctr" rtl="0" fontAlgn="base">
+                                <a:spcBef>
+                                  <a:spcPct val="0"/>
+                                </a:spcBef>
+                                <a:spcAft>
+                                  <a:spcPct val="0"/>
+                                </a:spcAft>
+                                <a:defRPr sz="4200" kern="1200">
+                                  <a:solidFill>
+                                    <a:srgbClr val="595650"/>
+                                  </a:solidFill>
+                                  <a:latin typeface="Baskerville" charset="0"/>
+                                  <a:ea typeface="ヒラギノ明朝 Pro W3" charset="0"/>
+                                  <a:cs typeface="ヒラギノ明朝 Pro W3" charset="0"/>
+                                  <a:sym typeface="Baskerville" charset="0"/>
+                                </a:defRPr>
+                              </a:lvl4pPr>
+                              <a:lvl5pPr marL="1828800" algn="ctr" rtl="0" fontAlgn="base">
+                                <a:spcBef>
+                                  <a:spcPct val="0"/>
+                                </a:spcBef>
+                                <a:spcAft>
+                                  <a:spcPct val="0"/>
+                                </a:spcAft>
+                                <a:defRPr sz="4200" kern="1200">
+                                  <a:solidFill>
+                                    <a:srgbClr val="595650"/>
+                                  </a:solidFill>
+                                  <a:latin typeface="Baskerville" charset="0"/>
+                                  <a:ea typeface="ヒラギノ明朝 Pro W3" charset="0"/>
+                                  <a:cs typeface="ヒラギノ明朝 Pro W3" charset="0"/>
+                                  <a:sym typeface="Baskerville" charset="0"/>
+                                </a:defRPr>
+                              </a:lvl5pPr>
+                              <a:lvl6pPr marL="2286000" algn="r" defTabSz="914400" rtl="1" eaLnBrk="1" latinLnBrk="0" hangingPunct="1">
+                                <a:defRPr sz="4200" kern="1200">
+                                  <a:solidFill>
+                                    <a:srgbClr val="595650"/>
+                                  </a:solidFill>
+                                  <a:latin typeface="Baskerville" charset="0"/>
+                                  <a:ea typeface="ヒラギノ明朝 Pro W3" charset="0"/>
+                                  <a:cs typeface="ヒラギノ明朝 Pro W3" charset="0"/>
+                                  <a:sym typeface="Baskerville" charset="0"/>
+                                </a:defRPr>
+                              </a:lvl6pPr>
+                              <a:lvl7pPr marL="2743200" algn="r" defTabSz="914400" rtl="1" eaLnBrk="1" latinLnBrk="0" hangingPunct="1">
+                                <a:defRPr sz="4200" kern="1200">
+                                  <a:solidFill>
+                                    <a:srgbClr val="595650"/>
+                                  </a:solidFill>
+                                  <a:latin typeface="Baskerville" charset="0"/>
+                                  <a:ea typeface="ヒラギノ明朝 Pro W3" charset="0"/>
+                                  <a:cs typeface="ヒラギノ明朝 Pro W3" charset="0"/>
+                                  <a:sym typeface="Baskerville" charset="0"/>
+                                </a:defRPr>
+                              </a:lvl7pPr>
+                              <a:lvl8pPr marL="3200400" algn="r" defTabSz="914400" rtl="1" eaLnBrk="1" latinLnBrk="0" hangingPunct="1">
+                                <a:defRPr sz="4200" kern="1200">
+                                  <a:solidFill>
+                                    <a:srgbClr val="595650"/>
+                                  </a:solidFill>
+                                  <a:latin typeface="Baskerville" charset="0"/>
+                                  <a:ea typeface="ヒラギノ明朝 Pro W3" charset="0"/>
+                                  <a:cs typeface="ヒラギノ明朝 Pro W3" charset="0"/>
+                                  <a:sym typeface="Baskerville" charset="0"/>
+                                </a:defRPr>
+                              </a:lvl8pPr>
+                              <a:lvl9pPr marL="3657600" algn="r" defTabSz="914400" rtl="1" eaLnBrk="1" latinLnBrk="0" hangingPunct="1">
+                                <a:defRPr sz="4200" kern="1200">
+                                  <a:solidFill>
+                                    <a:srgbClr val="595650"/>
+                                  </a:solidFill>
+                                  <a:latin typeface="Baskerville" charset="0"/>
+                                  <a:ea typeface="ヒラギノ明朝 Pro W3" charset="0"/>
+                                  <a:cs typeface="ヒラギノ明朝 Pro W3" charset="0"/>
+                                  <a:sym typeface="Baskerville" charset="0"/>
+                                </a:defRPr>
+                              </a:lvl9pPr>
+                            </a:lstStyle>
+                            <a:p>
+                              <a:endParaRPr lang="he-IL"/>
+                            </a:p>
+                          </a:txBody>
+                          <a:useSpRect/>
+                        </a:txSp>
+                      </a:sp>
+                      <a:sp>
+                        <a:nvSpPr>
+                          <a:cNvPr id="7" name="Oval 6"/>
+                          <a:cNvSpPr>
+                            <a:spLocks/>
+                          </a:cNvSpPr>
+                        </a:nvSpPr>
+                        <a:spPr bwMode="auto">
+                          <a:xfrm>
+                            <a:off x="2015" y="-240"/>
+                            <a:ext cx="121" cy="112"/>
+                          </a:xfrm>
+                          <a:prstGeom prst="ellipse">
+                            <a:avLst/>
+                          </a:prstGeom>
+                          <a:solidFill>
+                            <a:schemeClr val="accent1"/>
+                          </a:solidFill>
+                          <a:ln w="25400">
+                            <a:solidFill>
+                              <a:schemeClr val="tx2"/>
+                            </a:solidFill>
+                            <a:round/>
+                            <a:headEnd/>
+                            <a:tailEnd/>
+                          </a:ln>
+                        </a:spPr>
+                        <a:txSp>
+                          <a:txBody>
+                            <a:bodyPr lIns="0" tIns="0" rIns="0" bIns="0"/>
+                            <a:lstStyle>
+                              <a:defPPr>
+                                <a:defRPr lang="en-US"/>
+                              </a:defPPr>
+                              <a:lvl1pPr algn="ctr" rtl="0" fontAlgn="base">
+                                <a:spcBef>
+                                  <a:spcPct val="0"/>
+                                </a:spcBef>
+                                <a:spcAft>
+                                  <a:spcPct val="0"/>
+                                </a:spcAft>
+                                <a:defRPr sz="4200" kern="1200">
+                                  <a:solidFill>
+                                    <a:srgbClr val="595650"/>
+                                  </a:solidFill>
+                                  <a:latin typeface="Baskerville" charset="0"/>
+                                  <a:ea typeface="ヒラギノ明朝 Pro W3" charset="0"/>
+                                  <a:cs typeface="ヒラギノ明朝 Pro W3" charset="0"/>
+                                  <a:sym typeface="Baskerville" charset="0"/>
+                                </a:defRPr>
+                              </a:lvl1pPr>
+                              <a:lvl2pPr marL="457200" algn="ctr" rtl="0" fontAlgn="base">
+                                <a:spcBef>
+                                  <a:spcPct val="0"/>
+                                </a:spcBef>
+                                <a:spcAft>
+                                  <a:spcPct val="0"/>
+                                </a:spcAft>
+                                <a:defRPr sz="4200" kern="1200">
+                                  <a:solidFill>
+                                    <a:srgbClr val="595650"/>
+                                  </a:solidFill>
+                                  <a:latin typeface="Baskerville" charset="0"/>
+                                  <a:ea typeface="ヒラギノ明朝 Pro W3" charset="0"/>
+                                  <a:cs typeface="ヒラギノ明朝 Pro W3" charset="0"/>
+                                  <a:sym typeface="Baskerville" charset="0"/>
+                                </a:defRPr>
+                              </a:lvl2pPr>
+                              <a:lvl3pPr marL="914400" algn="ctr" rtl="0" fontAlgn="base">
+                                <a:spcBef>
+                                  <a:spcPct val="0"/>
+                                </a:spcBef>
+                                <a:spcAft>
+                                  <a:spcPct val="0"/>
+                                </a:spcAft>
+                                <a:defRPr sz="4200" kern="1200">
+                                  <a:solidFill>
+                                    <a:srgbClr val="595650"/>
+                                  </a:solidFill>
+                                  <a:latin typeface="Baskerville" charset="0"/>
+                                  <a:ea typeface="ヒラギノ明朝 Pro W3" charset="0"/>
+                                  <a:cs typeface="ヒラギノ明朝 Pro W3" charset="0"/>
+                                  <a:sym typeface="Baskerville" charset="0"/>
+                                </a:defRPr>
+                              </a:lvl3pPr>
+                              <a:lvl4pPr marL="1371600" algn="ctr" rtl="0" fontAlgn="base">
+                                <a:spcBef>
+                                  <a:spcPct val="0"/>
+                                </a:spcBef>
+                                <a:spcAft>
+                                  <a:spcPct val="0"/>
+                                </a:spcAft>
+                                <a:defRPr sz="4200" kern="1200">
+                                  <a:solidFill>
+                                    <a:srgbClr val="595650"/>
+                                  </a:solidFill>
+                                  <a:latin typeface="Baskerville" charset="0"/>
+                                  <a:ea typeface="ヒラギノ明朝 Pro W3" charset="0"/>
+                                  <a:cs typeface="ヒラギノ明朝 Pro W3" charset="0"/>
+                                  <a:sym typeface="Baskerville" charset="0"/>
+                                </a:defRPr>
+                              </a:lvl4pPr>
+                              <a:lvl5pPr marL="1828800" algn="ctr" rtl="0" fontAlgn="base">
+                                <a:spcBef>
+                                  <a:spcPct val="0"/>
+                                </a:spcBef>
+                                <a:spcAft>
+                                  <a:spcPct val="0"/>
+                                </a:spcAft>
+                                <a:defRPr sz="4200" kern="1200">
+                                  <a:solidFill>
+                                    <a:srgbClr val="595650"/>
+                                  </a:solidFill>
+                                  <a:latin typeface="Baskerville" charset="0"/>
+                                  <a:ea typeface="ヒラギノ明朝 Pro W3" charset="0"/>
+                                  <a:cs typeface="ヒラギノ明朝 Pro W3" charset="0"/>
+                                  <a:sym typeface="Baskerville" charset="0"/>
+                                </a:defRPr>
+                              </a:lvl5pPr>
+                              <a:lvl6pPr marL="2286000" algn="r" defTabSz="914400" rtl="1" eaLnBrk="1" latinLnBrk="0" hangingPunct="1">
+                                <a:defRPr sz="4200" kern="1200">
+                                  <a:solidFill>
+                                    <a:srgbClr val="595650"/>
+                                  </a:solidFill>
+                                  <a:latin typeface="Baskerville" charset="0"/>
+                                  <a:ea typeface="ヒラギノ明朝 Pro W3" charset="0"/>
+                                  <a:cs typeface="ヒラギノ明朝 Pro W3" charset="0"/>
+                                  <a:sym typeface="Baskerville" charset="0"/>
+                                </a:defRPr>
+                              </a:lvl6pPr>
+                              <a:lvl7pPr marL="2743200" algn="r" defTabSz="914400" rtl="1" eaLnBrk="1" latinLnBrk="0" hangingPunct="1">
+                                <a:defRPr sz="4200" kern="1200">
+                                  <a:solidFill>
+                                    <a:srgbClr val="595650"/>
+                                  </a:solidFill>
+                                  <a:latin typeface="Baskerville" charset="0"/>
+                                  <a:ea typeface="ヒラギノ明朝 Pro W3" charset="0"/>
+                                  <a:cs typeface="ヒラギノ明朝 Pro W3" charset="0"/>
+                                  <a:sym typeface="Baskerville" charset="0"/>
+                                </a:defRPr>
+                              </a:lvl7pPr>
+                              <a:lvl8pPr marL="3200400" algn="r" defTabSz="914400" rtl="1" eaLnBrk="1" latinLnBrk="0" hangingPunct="1">
+                                <a:defRPr sz="4200" kern="1200">
+                                  <a:solidFill>
+                                    <a:srgbClr val="595650"/>
+                                  </a:solidFill>
+                                  <a:latin typeface="Baskerville" charset="0"/>
+                                  <a:ea typeface="ヒラギノ明朝 Pro W3" charset="0"/>
+                                  <a:cs typeface="ヒラギノ明朝 Pro W3" charset="0"/>
+                                  <a:sym typeface="Baskerville" charset="0"/>
+                                </a:defRPr>
+                              </a:lvl8pPr>
+                              <a:lvl9pPr marL="3657600" algn="r" defTabSz="914400" rtl="1" eaLnBrk="1" latinLnBrk="0" hangingPunct="1">
+                                <a:defRPr sz="4200" kern="1200">
+                                  <a:solidFill>
+                                    <a:srgbClr val="595650"/>
+                                  </a:solidFill>
+                                  <a:latin typeface="Baskerville" charset="0"/>
+                                  <a:ea typeface="ヒラギノ明朝 Pro W3" charset="0"/>
+                                  <a:cs typeface="ヒラギノ明朝 Pro W3" charset="0"/>
+                                  <a:sym typeface="Baskerville" charset="0"/>
+                                </a:defRPr>
+                              </a:lvl9pPr>
+                            </a:lstStyle>
+                            <a:p>
+                              <a:endParaRPr lang="he-IL"/>
+                            </a:p>
+                          </a:txBody>
+                          <a:useSpRect/>
+                        </a:txSp>
+                      </a:sp>
+                      <a:sp>
+                        <a:nvSpPr>
+                          <a:cNvPr id="9" name="Oval 8"/>
+                          <a:cNvSpPr>
+                            <a:spLocks/>
+                          </a:cNvSpPr>
+                        </a:nvSpPr>
+                        <a:spPr bwMode="auto">
+                          <a:xfrm>
+                            <a:off x="1679" y="-1776"/>
+                            <a:ext cx="121" cy="112"/>
+                          </a:xfrm>
+                          <a:prstGeom prst="ellipse">
+                            <a:avLst/>
+                          </a:prstGeom>
+                          <a:solidFill>
+                            <a:schemeClr val="accent1"/>
+                          </a:solidFill>
+                          <a:ln w="25400">
+                            <a:solidFill>
+                              <a:schemeClr val="tx2"/>
+                            </a:solidFill>
+                            <a:round/>
+                            <a:headEnd/>
+                            <a:tailEnd/>
+                          </a:ln>
+                        </a:spPr>
+                        <a:txSp>
+                          <a:txBody>
+                            <a:bodyPr lIns="0" tIns="0" rIns="0" bIns="0"/>
+                            <a:lstStyle>
+                              <a:defPPr>
+                                <a:defRPr lang="en-US"/>
+                              </a:defPPr>
+                              <a:lvl1pPr algn="ctr" rtl="0" fontAlgn="base">
+                                <a:spcBef>
+                                  <a:spcPct val="0"/>
+                                </a:spcBef>
+                                <a:spcAft>
+                                  <a:spcPct val="0"/>
+                                </a:spcAft>
+                                <a:defRPr sz="4200" kern="1200">
+                                  <a:solidFill>
+                                    <a:srgbClr val="595650"/>
+                                  </a:solidFill>
+                                  <a:latin typeface="Baskerville" charset="0"/>
+                                  <a:ea typeface="ヒラギノ明朝 Pro W3" charset="0"/>
+                                  <a:cs typeface="ヒラギノ明朝 Pro W3" charset="0"/>
+                                  <a:sym typeface="Baskerville" charset="0"/>
+                                </a:defRPr>
+                              </a:lvl1pPr>
+                              <a:lvl2pPr marL="457200" algn="ctr" rtl="0" fontAlgn="base">
+                                <a:spcBef>
+                                  <a:spcPct val="0"/>
+                                </a:spcBef>
+                                <a:spcAft>
+                                  <a:spcPct val="0"/>
+                                </a:spcAft>
+                                <a:defRPr sz="4200" kern="1200">
+                                  <a:solidFill>
+                                    <a:srgbClr val="595650"/>
+                                  </a:solidFill>
+                                  <a:latin typeface="Baskerville" charset="0"/>
+                                  <a:ea typeface="ヒラギノ明朝 Pro W3" charset="0"/>
+                                  <a:cs typeface="ヒラギノ明朝 Pro W3" charset="0"/>
+                                  <a:sym typeface="Baskerville" charset="0"/>
+                                </a:defRPr>
+                              </a:lvl2pPr>
+                              <a:lvl3pPr marL="914400" algn="ctr" rtl="0" fontAlgn="base">
+                                <a:spcBef>
+                                  <a:spcPct val="0"/>
+                                </a:spcBef>
+                                <a:spcAft>
+                                  <a:spcPct val="0"/>
+                                </a:spcAft>
+                                <a:defRPr sz="4200" kern="1200">
+                                  <a:solidFill>
+                                    <a:srgbClr val="595650"/>
+                                  </a:solidFill>
+                                  <a:latin typeface="Baskerville" charset="0"/>
+                                  <a:ea typeface="ヒラギノ明朝 Pro W3" charset="0"/>
+                                  <a:cs typeface="ヒラギノ明朝 Pro W3" charset="0"/>
+                                  <a:sym typeface="Baskerville" charset="0"/>
+                                </a:defRPr>
+                              </a:lvl3pPr>
+                              <a:lvl4pPr marL="1371600" algn="ctr" rtl="0" fontAlgn="base">
+                                <a:spcBef>
+                                  <a:spcPct val="0"/>
+                                </a:spcBef>
+                                <a:spcAft>
+                                  <a:spcPct val="0"/>
+                                </a:spcAft>
+                                <a:defRPr sz="4200" kern="1200">
+                                  <a:solidFill>
+                                    <a:srgbClr val="595650"/>
+                                  </a:solidFill>
+                                  <a:latin typeface="Baskerville" charset="0"/>
+                                  <a:ea typeface="ヒラギノ明朝 Pro W3" charset="0"/>
+                                  <a:cs typeface="ヒラギノ明朝 Pro W3" charset="0"/>
+                                  <a:sym typeface="Baskerville" charset="0"/>
+                                </a:defRPr>
+                              </a:lvl4pPr>
+                              <a:lvl5pPr marL="1828800" algn="ctr" rtl="0" fontAlgn="base">
+                                <a:spcBef>
+                                  <a:spcPct val="0"/>
+                                </a:spcBef>
+                                <a:spcAft>
+                                  <a:spcPct val="0"/>
+                                </a:spcAft>
+                                <a:defRPr sz="4200" kern="1200">
+                                  <a:solidFill>
+                                    <a:srgbClr val="595650"/>
+                                  </a:solidFill>
+                                  <a:latin typeface="Baskerville" charset="0"/>
+                                  <a:ea typeface="ヒラギノ明朝 Pro W3" charset="0"/>
+                                  <a:cs typeface="ヒラギノ明朝 Pro W3" charset="0"/>
+                                  <a:sym typeface="Baskerville" charset="0"/>
+                                </a:defRPr>
+                              </a:lvl5pPr>
+                              <a:lvl6pPr marL="2286000" algn="r" defTabSz="914400" rtl="1" eaLnBrk="1" latinLnBrk="0" hangingPunct="1">
+                                <a:defRPr sz="4200" kern="1200">
+                                  <a:solidFill>
+                                    <a:srgbClr val="595650"/>
+                                  </a:solidFill>
+                                  <a:latin typeface="Baskerville" charset="0"/>
+                                  <a:ea typeface="ヒラギノ明朝 Pro W3" charset="0"/>
+                                  <a:cs typeface="ヒラギノ明朝 Pro W3" charset="0"/>
+                                  <a:sym typeface="Baskerville" charset="0"/>
+                                </a:defRPr>
+                              </a:lvl6pPr>
+                              <a:lvl7pPr marL="2743200" algn="r" defTabSz="914400" rtl="1" eaLnBrk="1" latinLnBrk="0" hangingPunct="1">
+                                <a:defRPr sz="4200" kern="1200">
+                                  <a:solidFill>
+                                    <a:srgbClr val="595650"/>
+                                  </a:solidFill>
+                                  <a:latin typeface="Baskerville" charset="0"/>
+                                  <a:ea typeface="ヒラギノ明朝 Pro W3" charset="0"/>
+                                  <a:cs typeface="ヒラギノ明朝 Pro W3" charset="0"/>
+                                  <a:sym typeface="Baskerville" charset="0"/>
+                                </a:defRPr>
+                              </a:lvl7pPr>
+                              <a:lvl8pPr marL="3200400" algn="r" defTabSz="914400" rtl="1" eaLnBrk="1" latinLnBrk="0" hangingPunct="1">
+                                <a:defRPr sz="4200" kern="1200">
+                                  <a:solidFill>
+                                    <a:srgbClr val="595650"/>
+                                  </a:solidFill>
+                                  <a:latin typeface="Baskerville" charset="0"/>
+                                  <a:ea typeface="ヒラギノ明朝 Pro W3" charset="0"/>
+                                  <a:cs typeface="ヒラギノ明朝 Pro W3" charset="0"/>
+                                  <a:sym typeface="Baskerville" charset="0"/>
+                                </a:defRPr>
+                              </a:lvl8pPr>
+                              <a:lvl9pPr marL="3657600" algn="r" defTabSz="914400" rtl="1" eaLnBrk="1" latinLnBrk="0" hangingPunct="1">
+                                <a:defRPr sz="4200" kern="1200">
+                                  <a:solidFill>
+                                    <a:srgbClr val="595650"/>
+                                  </a:solidFill>
+                                  <a:latin typeface="Baskerville" charset="0"/>
+                                  <a:ea typeface="ヒラギノ明朝 Pro W3" charset="0"/>
+                                  <a:cs typeface="ヒラギノ明朝 Pro W3" charset="0"/>
+                                  <a:sym typeface="Baskerville" charset="0"/>
+                                </a:defRPr>
+                              </a:lvl9pPr>
+                            </a:lstStyle>
+                            <a:p>
+                              <a:endParaRPr lang="he-IL"/>
+                            </a:p>
+                          </a:txBody>
+                          <a:useSpRect/>
+                        </a:txSp>
+                      </a:sp>
+                      <a:sp>
+                        <a:nvSpPr>
+                          <a:cNvPr id="10" name="Oval 9"/>
+                          <a:cNvSpPr>
+                            <a:spLocks/>
+                          </a:cNvSpPr>
+                        </a:nvSpPr>
+                        <a:spPr bwMode="auto">
+                          <a:xfrm>
+                            <a:off x="768" y="-1104"/>
+                            <a:ext cx="121" cy="112"/>
+                          </a:xfrm>
+                          <a:prstGeom prst="ellipse">
+                            <a:avLst/>
+                          </a:prstGeom>
+                          <a:solidFill>
+                            <a:schemeClr val="accent1"/>
+                          </a:solidFill>
+                          <a:ln w="25400">
+                            <a:solidFill>
+                              <a:schemeClr val="tx2"/>
+                            </a:solidFill>
+                            <a:round/>
+                            <a:headEnd/>
+                            <a:tailEnd/>
+                          </a:ln>
+                        </a:spPr>
+                        <a:txSp>
+                          <a:txBody>
+                            <a:bodyPr lIns="0" tIns="0" rIns="0" bIns="0"/>
+                            <a:lstStyle>
+                              <a:defPPr>
+                                <a:defRPr lang="en-US"/>
+                              </a:defPPr>
+                              <a:lvl1pPr algn="ctr" rtl="0" fontAlgn="base">
+                                <a:spcBef>
+                                  <a:spcPct val="0"/>
+                                </a:spcBef>
+                                <a:spcAft>
+                                  <a:spcPct val="0"/>
+                                </a:spcAft>
+                                <a:defRPr sz="4200" kern="1200">
+                                  <a:solidFill>
+                                    <a:srgbClr val="595650"/>
+                                  </a:solidFill>
+                                  <a:latin typeface="Baskerville" charset="0"/>
+                                  <a:ea typeface="ヒラギノ明朝 Pro W3" charset="0"/>
+                                  <a:cs typeface="ヒラギノ明朝 Pro W3" charset="0"/>
+                                  <a:sym typeface="Baskerville" charset="0"/>
+                                </a:defRPr>
+                              </a:lvl1pPr>
+                              <a:lvl2pPr marL="457200" algn="ctr" rtl="0" fontAlgn="base">
+                                <a:spcBef>
+                                  <a:spcPct val="0"/>
+                                </a:spcBef>
+                                <a:spcAft>
+                                  <a:spcPct val="0"/>
+                                </a:spcAft>
+                                <a:defRPr sz="4200" kern="1200">
+                                  <a:solidFill>
+                                    <a:srgbClr val="595650"/>
+                                  </a:solidFill>
+                                  <a:latin typeface="Baskerville" charset="0"/>
+                                  <a:ea typeface="ヒラギノ明朝 Pro W3" charset="0"/>
+                                  <a:cs typeface="ヒラギノ明朝 Pro W3" charset="0"/>
+                                  <a:sym typeface="Baskerville" charset="0"/>
+                                </a:defRPr>
+                              </a:lvl2pPr>
+                              <a:lvl3pPr marL="914400" algn="ctr" rtl="0" fontAlgn="base">
+                                <a:spcBef>
+                                  <a:spcPct val="0"/>
+                                </a:spcBef>
+                                <a:spcAft>
+                                  <a:spcPct val="0"/>
+                                </a:spcAft>
+                                <a:defRPr sz="4200" kern="1200">
+                                  <a:solidFill>
+                                    <a:srgbClr val="595650"/>
+                                  </a:solidFill>
+                                  <a:latin typeface="Baskerville" charset="0"/>
+                                  <a:ea typeface="ヒラギノ明朝 Pro W3" charset="0"/>
+                                  <a:cs typeface="ヒラギノ明朝 Pro W3" charset="0"/>
+                                  <a:sym typeface="Baskerville" charset="0"/>
+                                </a:defRPr>
+                              </a:lvl3pPr>
+                              <a:lvl4pPr marL="1371600" algn="ctr" rtl="0" fontAlgn="base">
+                                <a:spcBef>
+                                  <a:spcPct val="0"/>
+                                </a:spcBef>
+                                <a:spcAft>
+                                  <a:spcPct val="0"/>
+                                </a:spcAft>
+                                <a:defRPr sz="4200" kern="1200">
+                                  <a:solidFill>
+                                    <a:srgbClr val="595650"/>
+                                  </a:solidFill>
+                                  <a:latin typeface="Baskerville" charset="0"/>
+                                  <a:ea typeface="ヒラギノ明朝 Pro W3" charset="0"/>
+                                  <a:cs typeface="ヒラギノ明朝 Pro W3" charset="0"/>
+                                  <a:sym typeface="Baskerville" charset="0"/>
+                                </a:defRPr>
+                              </a:lvl4pPr>
+                              <a:lvl5pPr marL="1828800" algn="ctr" rtl="0" fontAlgn="base">
+                                <a:spcBef>
+                                  <a:spcPct val="0"/>
+                                </a:spcBef>
+                                <a:spcAft>
+                                  <a:spcPct val="0"/>
+                                </a:spcAft>
+                                <a:defRPr sz="4200" kern="1200">
+                                  <a:solidFill>
+                                    <a:srgbClr val="595650"/>
+                                  </a:solidFill>
+                                  <a:latin typeface="Baskerville" charset="0"/>
+                                  <a:ea typeface="ヒラギノ明朝 Pro W3" charset="0"/>
+                                  <a:cs typeface="ヒラギノ明朝 Pro W3" charset="0"/>
+                                  <a:sym typeface="Baskerville" charset="0"/>
+                                </a:defRPr>
+                              </a:lvl5pPr>
+                              <a:lvl6pPr marL="2286000" algn="r" defTabSz="914400" rtl="1" eaLnBrk="1" latinLnBrk="0" hangingPunct="1">
+                                <a:defRPr sz="4200" kern="1200">
+                                  <a:solidFill>
+                                    <a:srgbClr val="595650"/>
+                                  </a:solidFill>
+                                  <a:latin typeface="Baskerville" charset="0"/>
+                                  <a:ea typeface="ヒラギノ明朝 Pro W3" charset="0"/>
+                                  <a:cs typeface="ヒラギノ明朝 Pro W3" charset="0"/>
+                                  <a:sym typeface="Baskerville" charset="0"/>
+                                </a:defRPr>
+                              </a:lvl6pPr>
+                              <a:lvl7pPr marL="2743200" algn="r" defTabSz="914400" rtl="1" eaLnBrk="1" latinLnBrk="0" hangingPunct="1">
+                                <a:defRPr sz="4200" kern="1200">
+                                  <a:solidFill>
+                                    <a:srgbClr val="595650"/>
+                                  </a:solidFill>
+                                  <a:latin typeface="Baskerville" charset="0"/>
+                                  <a:ea typeface="ヒラギノ明朝 Pro W3" charset="0"/>
+                                  <a:cs typeface="ヒラギノ明朝 Pro W3" charset="0"/>
+                                  <a:sym typeface="Baskerville" charset="0"/>
+                                </a:defRPr>
+                              </a:lvl7pPr>
+                              <a:lvl8pPr marL="3200400" algn="r" defTabSz="914400" rtl="1" eaLnBrk="1" latinLnBrk="0" hangingPunct="1">
+                                <a:defRPr sz="4200" kern="1200">
+                                  <a:solidFill>
+                                    <a:srgbClr val="595650"/>
+                                  </a:solidFill>
+                                  <a:latin typeface="Baskerville" charset="0"/>
+                                  <a:ea typeface="ヒラギノ明朝 Pro W3" charset="0"/>
+                                  <a:cs typeface="ヒラギノ明朝 Pro W3" charset="0"/>
+                                  <a:sym typeface="Baskerville" charset="0"/>
+                                </a:defRPr>
+                              </a:lvl8pPr>
+                              <a:lvl9pPr marL="3657600" algn="r" defTabSz="914400" rtl="1" eaLnBrk="1" latinLnBrk="0" hangingPunct="1">
+                                <a:defRPr sz="4200" kern="1200">
+                                  <a:solidFill>
+                                    <a:srgbClr val="595650"/>
+                                  </a:solidFill>
+                                  <a:latin typeface="Baskerville" charset="0"/>
+                                  <a:ea typeface="ヒラギノ明朝 Pro W3" charset="0"/>
+                                  <a:cs typeface="ヒラギノ明朝 Pro W3" charset="0"/>
+                                  <a:sym typeface="Baskerville" charset="0"/>
+                                </a:defRPr>
+                              </a:lvl9pPr>
+                            </a:lstStyle>
+                            <a:p>
+                              <a:endParaRPr lang="he-IL"/>
+                            </a:p>
+                          </a:txBody>
+                          <a:useSpRect/>
+                        </a:txSp>
+                      </a:sp>
+                      <a:sp>
+                        <a:nvSpPr>
+                          <a:cNvPr id="11" name="Oval 10"/>
+                          <a:cNvSpPr>
+                            <a:spLocks/>
+                          </a:cNvSpPr>
+                        </a:nvSpPr>
+                        <a:spPr bwMode="auto">
+                          <a:xfrm>
+                            <a:off x="1248" y="-1248"/>
+                            <a:ext cx="121" cy="112"/>
+                          </a:xfrm>
+                          <a:prstGeom prst="ellipse">
+                            <a:avLst/>
+                          </a:prstGeom>
+                          <a:solidFill>
+                            <a:schemeClr val="accent1"/>
+                          </a:solidFill>
+                          <a:ln w="25400">
+                            <a:solidFill>
+                              <a:schemeClr val="tx2"/>
+                            </a:solidFill>
+                            <a:round/>
+                            <a:headEnd/>
+                            <a:tailEnd/>
+                          </a:ln>
+                        </a:spPr>
+                        <a:txSp>
+                          <a:txBody>
+                            <a:bodyPr lIns="0" tIns="0" rIns="0" bIns="0"/>
+                            <a:lstStyle>
+                              <a:defPPr>
+                                <a:defRPr lang="en-US"/>
+                              </a:defPPr>
+                              <a:lvl1pPr algn="ctr" rtl="0" fontAlgn="base">
+                                <a:spcBef>
+                                  <a:spcPct val="0"/>
+                                </a:spcBef>
+                                <a:spcAft>
+                                  <a:spcPct val="0"/>
+                                </a:spcAft>
+                                <a:defRPr sz="4200" kern="1200">
+                                  <a:solidFill>
+                                    <a:srgbClr val="595650"/>
+                                  </a:solidFill>
+                                  <a:latin typeface="Baskerville" charset="0"/>
+                                  <a:ea typeface="ヒラギノ明朝 Pro W3" charset="0"/>
+                                  <a:cs typeface="ヒラギノ明朝 Pro W3" charset="0"/>
+                                  <a:sym typeface="Baskerville" charset="0"/>
+                                </a:defRPr>
+                              </a:lvl1pPr>
+                              <a:lvl2pPr marL="457200" algn="ctr" rtl="0" fontAlgn="base">
+                                <a:spcBef>
+                                  <a:spcPct val="0"/>
+                                </a:spcBef>
+                                <a:spcAft>
+                                  <a:spcPct val="0"/>
+                                </a:spcAft>
+                                <a:defRPr sz="4200" kern="1200">
+                                  <a:solidFill>
+                                    <a:srgbClr val="595650"/>
+                                  </a:solidFill>
+                                  <a:latin typeface="Baskerville" charset="0"/>
+                                  <a:ea typeface="ヒラギノ明朝 Pro W3" charset="0"/>
+                                  <a:cs typeface="ヒラギノ明朝 Pro W3" charset="0"/>
+                                  <a:sym typeface="Baskerville" charset="0"/>
+                                </a:defRPr>
+                              </a:lvl2pPr>
+                              <a:lvl3pPr marL="914400" algn="ctr" rtl="0" fontAlgn="base">
+                                <a:spcBef>
+                                  <a:spcPct val="0"/>
+                                </a:spcBef>
+                                <a:spcAft>
+                                  <a:spcPct val="0"/>
+                                </a:spcAft>
+                                <a:defRPr sz="4200" kern="1200">
+                                  <a:solidFill>
+                                    <a:srgbClr val="595650"/>
+                                  </a:solidFill>
+                                  <a:latin typeface="Baskerville" charset="0"/>
+                                  <a:ea typeface="ヒラギノ明朝 Pro W3" charset="0"/>
+                                  <a:cs typeface="ヒラギノ明朝 Pro W3" charset="0"/>
+                                  <a:sym typeface="Baskerville" charset="0"/>
+                                </a:defRPr>
+                              </a:lvl3pPr>
+                              <a:lvl4pPr marL="1371600" algn="ctr" rtl="0" fontAlgn="base">
+                                <a:spcBef>
+                                  <a:spcPct val="0"/>
+                                </a:spcBef>
+                                <a:spcAft>
+                                  <a:spcPct val="0"/>
+                                </a:spcAft>
+                                <a:defRPr sz="4200" kern="1200">
+                                  <a:solidFill>
+                                    <a:srgbClr val="595650"/>
+                                  </a:solidFill>
+                                  <a:latin typeface="Baskerville" charset="0"/>
+                                  <a:ea typeface="ヒラギノ明朝 Pro W3" charset="0"/>
+                                  <a:cs typeface="ヒラギノ明朝 Pro W3" charset="0"/>
+                                  <a:sym typeface="Baskerville" charset="0"/>
+                                </a:defRPr>
+                              </a:lvl4pPr>
+                              <a:lvl5pPr marL="1828800" algn="ctr" rtl="0" fontAlgn="base">
+                                <a:spcBef>
+                                  <a:spcPct val="0"/>
+                                </a:spcBef>
+                                <a:spcAft>
+                                  <a:spcPct val="0"/>
+                                </a:spcAft>
+                                <a:defRPr sz="4200" kern="1200">
+                                  <a:solidFill>
+                                    <a:srgbClr val="595650"/>
+                                  </a:solidFill>
+                                  <a:latin typeface="Baskerville" charset="0"/>
+                                  <a:ea typeface="ヒラギノ明朝 Pro W3" charset="0"/>
+                                  <a:cs typeface="ヒラギノ明朝 Pro W3" charset="0"/>
+                                  <a:sym typeface="Baskerville" charset="0"/>
+                                </a:defRPr>
+                              </a:lvl5pPr>
+                              <a:lvl6pPr marL="2286000" algn="r" defTabSz="914400" rtl="1" eaLnBrk="1" latinLnBrk="0" hangingPunct="1">
+                                <a:defRPr sz="4200" kern="1200">
+                                  <a:solidFill>
+                                    <a:srgbClr val="595650"/>
+                                  </a:solidFill>
+                                  <a:latin typeface="Baskerville" charset="0"/>
+                                  <a:ea typeface="ヒラギノ明朝 Pro W3" charset="0"/>
+                                  <a:cs typeface="ヒラギノ明朝 Pro W3" charset="0"/>
+                                  <a:sym typeface="Baskerville" charset="0"/>
+                                </a:defRPr>
+                              </a:lvl6pPr>
+                              <a:lvl7pPr marL="2743200" algn="r" defTabSz="914400" rtl="1" eaLnBrk="1" latinLnBrk="0" hangingPunct="1">
+                                <a:defRPr sz="4200" kern="1200">
+                                  <a:solidFill>
+                                    <a:srgbClr val="595650"/>
+                                  </a:solidFill>
+                                  <a:latin typeface="Baskerville" charset="0"/>
+                                  <a:ea typeface="ヒラギノ明朝 Pro W3" charset="0"/>
+                                  <a:cs typeface="ヒラギノ明朝 Pro W3" charset="0"/>
+                                  <a:sym typeface="Baskerville" charset="0"/>
+                                </a:defRPr>
+                              </a:lvl7pPr>
+                              <a:lvl8pPr marL="3200400" algn="r" defTabSz="914400" rtl="1" eaLnBrk="1" latinLnBrk="0" hangingPunct="1">
+                                <a:defRPr sz="4200" kern="1200">
+                                  <a:solidFill>
+                                    <a:srgbClr val="595650"/>
+                                  </a:solidFill>
+                                  <a:latin typeface="Baskerville" charset="0"/>
+                                  <a:ea typeface="ヒラギノ明朝 Pro W3" charset="0"/>
+                                  <a:cs typeface="ヒラギノ明朝 Pro W3" charset="0"/>
+                                  <a:sym typeface="Baskerville" charset="0"/>
+                                </a:defRPr>
+                              </a:lvl8pPr>
+                              <a:lvl9pPr marL="3657600" algn="r" defTabSz="914400" rtl="1" eaLnBrk="1" latinLnBrk="0" hangingPunct="1">
+                                <a:defRPr sz="4200" kern="1200">
+                                  <a:solidFill>
+                                    <a:srgbClr val="595650"/>
+                                  </a:solidFill>
+                                  <a:latin typeface="Baskerville" charset="0"/>
+                                  <a:ea typeface="ヒラギノ明朝 Pro W3" charset="0"/>
+                                  <a:cs typeface="ヒラギノ明朝 Pro W3" charset="0"/>
+                                  <a:sym typeface="Baskerville" charset="0"/>
+                                </a:defRPr>
+                              </a:lvl9pPr>
+                            </a:lstStyle>
+                            <a:p>
+                              <a:endParaRPr lang="he-IL"/>
+                            </a:p>
+                          </a:txBody>
+                          <a:useSpRect/>
+                        </a:txSp>
+                      </a:sp>
+                      <a:sp>
+                        <a:nvSpPr>
+                          <a:cNvPr id="12" name="Oval 11"/>
+                          <a:cNvSpPr>
+                            <a:spLocks/>
+                          </a:cNvSpPr>
+                        </a:nvSpPr>
+                        <a:spPr bwMode="auto">
+                          <a:xfrm>
+                            <a:off x="1823" y="-1344"/>
+                            <a:ext cx="121" cy="112"/>
+                          </a:xfrm>
+                          <a:prstGeom prst="ellipse">
+                            <a:avLst/>
+                          </a:prstGeom>
+                          <a:solidFill>
+                            <a:schemeClr val="accent1"/>
+                          </a:solidFill>
+                          <a:ln w="25400">
+                            <a:solidFill>
+                              <a:schemeClr val="tx2"/>
+                            </a:solidFill>
+                            <a:round/>
+                            <a:headEnd/>
+                            <a:tailEnd/>
+                          </a:ln>
+                        </a:spPr>
+                        <a:txSp>
+                          <a:txBody>
+                            <a:bodyPr lIns="0" tIns="0" rIns="0" bIns="0"/>
+                            <a:lstStyle>
+                              <a:defPPr>
+                                <a:defRPr lang="en-US"/>
+                              </a:defPPr>
+                              <a:lvl1pPr algn="ctr" rtl="0" fontAlgn="base">
+                                <a:spcBef>
+                                  <a:spcPct val="0"/>
+                                </a:spcBef>
+                                <a:spcAft>
+                                  <a:spcPct val="0"/>
+                                </a:spcAft>
+                                <a:defRPr sz="4200" kern="1200">
+                                  <a:solidFill>
+                                    <a:srgbClr val="595650"/>
+                                  </a:solidFill>
+                                  <a:latin typeface="Baskerville" charset="0"/>
+                                  <a:ea typeface="ヒラギノ明朝 Pro W3" charset="0"/>
+                                  <a:cs typeface="ヒラギノ明朝 Pro W3" charset="0"/>
+                                  <a:sym typeface="Baskerville" charset="0"/>
+                                </a:defRPr>
+                              </a:lvl1pPr>
+                              <a:lvl2pPr marL="457200" algn="ctr" rtl="0" fontAlgn="base">
+                                <a:spcBef>
+                                  <a:spcPct val="0"/>
+                                </a:spcBef>
+                                <a:spcAft>
+                                  <a:spcPct val="0"/>
+                                </a:spcAft>
+                                <a:defRPr sz="4200" kern="1200">
+                                  <a:solidFill>
+                                    <a:srgbClr val="595650"/>
+                                  </a:solidFill>
+                                  <a:latin typeface="Baskerville" charset="0"/>
+                                  <a:ea typeface="ヒラギノ明朝 Pro W3" charset="0"/>
+                                  <a:cs typeface="ヒラギノ明朝 Pro W3" charset="0"/>
+                                  <a:sym typeface="Baskerville" charset="0"/>
+                                </a:defRPr>
+                              </a:lvl2pPr>
+                              <a:lvl3pPr marL="914400" algn="ctr" rtl="0" fontAlgn="base">
+                                <a:spcBef>
+                                  <a:spcPct val="0"/>
+                                </a:spcBef>
+                                <a:spcAft>
+                                  <a:spcPct val="0"/>
+                                </a:spcAft>
+                                <a:defRPr sz="4200" kern="1200">
+                                  <a:solidFill>
+                                    <a:srgbClr val="595650"/>
+                                  </a:solidFill>
+                                  <a:latin typeface="Baskerville" charset="0"/>
+                                  <a:ea typeface="ヒラギノ明朝 Pro W3" charset="0"/>
+                                  <a:cs typeface="ヒラギノ明朝 Pro W3" charset="0"/>
+                                  <a:sym typeface="Baskerville" charset="0"/>
+                                </a:defRPr>
+                              </a:lvl3pPr>
+                              <a:lvl4pPr marL="1371600" algn="ctr" rtl="0" fontAlgn="base">
+                                <a:spcBef>
+                                  <a:spcPct val="0"/>
+                                </a:spcBef>
+                                <a:spcAft>
+                                  <a:spcPct val="0"/>
+                                </a:spcAft>
+                                <a:defRPr sz="4200" kern="1200">
+                                  <a:solidFill>
+                                    <a:srgbClr val="595650"/>
+                                  </a:solidFill>
+                                  <a:latin typeface="Baskerville" charset="0"/>
+                                  <a:ea typeface="ヒラギノ明朝 Pro W3" charset="0"/>
+                                  <a:cs typeface="ヒラギノ明朝 Pro W3" charset="0"/>
+                                  <a:sym typeface="Baskerville" charset="0"/>
+                                </a:defRPr>
+                              </a:lvl4pPr>
+                              <a:lvl5pPr marL="1828800" algn="ctr" rtl="0" fontAlgn="base">
+                                <a:spcBef>
+                                  <a:spcPct val="0"/>
+                                </a:spcBef>
+                                <a:spcAft>
+                                  <a:spcPct val="0"/>
+                                </a:spcAft>
+                                <a:defRPr sz="4200" kern="1200">
+                                  <a:solidFill>
+                                    <a:srgbClr val="595650"/>
+                                  </a:solidFill>
+                                  <a:latin typeface="Baskerville" charset="0"/>
+                                  <a:ea typeface="ヒラギノ明朝 Pro W3" charset="0"/>
+                                  <a:cs typeface="ヒラギノ明朝 Pro W3" charset="0"/>
+                                  <a:sym typeface="Baskerville" charset="0"/>
+                                </a:defRPr>
+                              </a:lvl5pPr>
+                              <a:lvl6pPr marL="2286000" algn="r" defTabSz="914400" rtl="1" eaLnBrk="1" latinLnBrk="0" hangingPunct="1">
+                                <a:defRPr sz="4200" kern="1200">
+                                  <a:solidFill>
+                                    <a:srgbClr val="595650"/>
+                                  </a:solidFill>
+                                  <a:latin typeface="Baskerville" charset="0"/>
+                                  <a:ea typeface="ヒラギノ明朝 Pro W3" charset="0"/>
+                                  <a:cs typeface="ヒラギノ明朝 Pro W3" charset="0"/>
+                                  <a:sym typeface="Baskerville" charset="0"/>
+                                </a:defRPr>
+                              </a:lvl6pPr>
+                              <a:lvl7pPr marL="2743200" algn="r" defTabSz="914400" rtl="1" eaLnBrk="1" latinLnBrk="0" hangingPunct="1">
+                                <a:defRPr sz="4200" kern="1200">
+                                  <a:solidFill>
+                                    <a:srgbClr val="595650"/>
+                                  </a:solidFill>
+                                  <a:latin typeface="Baskerville" charset="0"/>
+                                  <a:ea typeface="ヒラギノ明朝 Pro W3" charset="0"/>
+                                  <a:cs typeface="ヒラギノ明朝 Pro W3" charset="0"/>
+                                  <a:sym typeface="Baskerville" charset="0"/>
+                                </a:defRPr>
+                              </a:lvl7pPr>
+                              <a:lvl8pPr marL="3200400" algn="r" defTabSz="914400" rtl="1" eaLnBrk="1" latinLnBrk="0" hangingPunct="1">
+                                <a:defRPr sz="4200" kern="1200">
+                                  <a:solidFill>
+                                    <a:srgbClr val="595650"/>
+                                  </a:solidFill>
+                                  <a:latin typeface="Baskerville" charset="0"/>
+                                  <a:ea typeface="ヒラギノ明朝 Pro W3" charset="0"/>
+                                  <a:cs typeface="ヒラギノ明朝 Pro W3" charset="0"/>
+                                  <a:sym typeface="Baskerville" charset="0"/>
+                                </a:defRPr>
+                              </a:lvl8pPr>
+                              <a:lvl9pPr marL="3657600" algn="r" defTabSz="914400" rtl="1" eaLnBrk="1" latinLnBrk="0" hangingPunct="1">
+                                <a:defRPr sz="4200" kern="1200">
+                                  <a:solidFill>
+                                    <a:srgbClr val="595650"/>
+                                  </a:solidFill>
+                                  <a:latin typeface="Baskerville" charset="0"/>
+                                  <a:ea typeface="ヒラギノ明朝 Pro W3" charset="0"/>
+                                  <a:cs typeface="ヒラギノ明朝 Pro W3" charset="0"/>
+                                  <a:sym typeface="Baskerville" charset="0"/>
+                                </a:defRPr>
+                              </a:lvl9pPr>
+                            </a:lstStyle>
+                            <a:p>
+                              <a:endParaRPr lang="he-IL"/>
+                            </a:p>
+                          </a:txBody>
+                          <a:useSpRect/>
+                        </a:txSp>
+                      </a:sp>
+                      <a:sp>
+                        <a:nvSpPr>
+                          <a:cNvPr id="13" name="Oval 12"/>
+                          <a:cNvSpPr>
+                            <a:spLocks/>
+                          </a:cNvSpPr>
+                        </a:nvSpPr>
+                        <a:spPr bwMode="auto">
+                          <a:xfrm>
+                            <a:off x="1104" y="-816"/>
+                            <a:ext cx="121" cy="112"/>
+                          </a:xfrm>
+                          <a:prstGeom prst="ellipse">
+                            <a:avLst/>
+                          </a:prstGeom>
+                          <a:solidFill>
+                            <a:schemeClr val="accent1"/>
+                          </a:solidFill>
+                          <a:ln w="25400">
+                            <a:solidFill>
+                              <a:schemeClr val="tx2"/>
+                            </a:solidFill>
+                            <a:round/>
+                            <a:headEnd/>
+                            <a:tailEnd/>
+                          </a:ln>
+                        </a:spPr>
+                        <a:txSp>
+                          <a:txBody>
+                            <a:bodyPr lIns="0" tIns="0" rIns="0" bIns="0"/>
+                            <a:lstStyle>
+                              <a:defPPr>
+                                <a:defRPr lang="en-US"/>
+                              </a:defPPr>
+                              <a:lvl1pPr algn="ctr" rtl="0" fontAlgn="base">
+                                <a:spcBef>
+                                  <a:spcPct val="0"/>
+                                </a:spcBef>
+                                <a:spcAft>
+                                  <a:spcPct val="0"/>
+                                </a:spcAft>
+                                <a:defRPr sz="4200" kern="1200">
+                                  <a:solidFill>
+                                    <a:srgbClr val="595650"/>
+                                  </a:solidFill>
+                                  <a:latin typeface="Baskerville" charset="0"/>
+                                  <a:ea typeface="ヒラギノ明朝 Pro W3" charset="0"/>
+                                  <a:cs typeface="ヒラギノ明朝 Pro W3" charset="0"/>
+                                  <a:sym typeface="Baskerville" charset="0"/>
+                                </a:defRPr>
+                              </a:lvl1pPr>
+                              <a:lvl2pPr marL="457200" algn="ctr" rtl="0" fontAlgn="base">
+                                <a:spcBef>
+                                  <a:spcPct val="0"/>
+                                </a:spcBef>
+                                <a:spcAft>
+                                  <a:spcPct val="0"/>
+                                </a:spcAft>
+                                <a:defRPr sz="4200" kern="1200">
+                                  <a:solidFill>
+                                    <a:srgbClr val="595650"/>
+                                  </a:solidFill>
+                                  <a:latin typeface="Baskerville" charset="0"/>
+                                  <a:ea typeface="ヒラギノ明朝 Pro W3" charset="0"/>
+                                  <a:cs typeface="ヒラギノ明朝 Pro W3" charset="0"/>
+                                  <a:sym typeface="Baskerville" charset="0"/>
+                                </a:defRPr>
+                              </a:lvl2pPr>
+                              <a:lvl3pPr marL="914400" algn="ctr" rtl="0" fontAlgn="base">
+                                <a:spcBef>
+                                  <a:spcPct val="0"/>
+                                </a:spcBef>
+                                <a:spcAft>
+                                  <a:spcPct val="0"/>
+                                </a:spcAft>
+                                <a:defRPr sz="4200" kern="1200">
+                                  <a:solidFill>
+                                    <a:srgbClr val="595650"/>
+                                  </a:solidFill>
+                                  <a:latin typeface="Baskerville" charset="0"/>
+                                  <a:ea typeface="ヒラギノ明朝 Pro W3" charset="0"/>
+                                  <a:cs typeface="ヒラギノ明朝 Pro W3" charset="0"/>
+                                  <a:sym typeface="Baskerville" charset="0"/>
+                                </a:defRPr>
+                              </a:lvl3pPr>
+                              <a:lvl4pPr marL="1371600" algn="ctr" rtl="0" fontAlgn="base">
+                                <a:spcBef>
+                                  <a:spcPct val="0"/>
+                                </a:spcBef>
+                                <a:spcAft>
+                                  <a:spcPct val="0"/>
+                                </a:spcAft>
+                                <a:defRPr sz="4200" kern="1200">
+                                  <a:solidFill>
+                                    <a:srgbClr val="595650"/>
+                                  </a:solidFill>
+                                  <a:latin typeface="Baskerville" charset="0"/>
+                                  <a:ea typeface="ヒラギノ明朝 Pro W3" charset="0"/>
+                                  <a:cs typeface="ヒラギノ明朝 Pro W3" charset="0"/>
+                                  <a:sym typeface="Baskerville" charset="0"/>
+                                </a:defRPr>
+                              </a:lvl4pPr>
+                              <a:lvl5pPr marL="1828800" algn="ctr" rtl="0" fontAlgn="base">
+                                <a:spcBef>
+                                  <a:spcPct val="0"/>
+                                </a:spcBef>
+                                <a:spcAft>
+                                  <a:spcPct val="0"/>
+                                </a:spcAft>
+                                <a:defRPr sz="4200" kern="1200">
+                                  <a:solidFill>
+                                    <a:srgbClr val="595650"/>
+                                  </a:solidFill>
+                                  <a:latin typeface="Baskerville" charset="0"/>
+                                  <a:ea typeface="ヒラギノ明朝 Pro W3" charset="0"/>
+                                  <a:cs typeface="ヒラギノ明朝 Pro W3" charset="0"/>
+                                  <a:sym typeface="Baskerville" charset="0"/>
+                                </a:defRPr>
+                              </a:lvl5pPr>
+                              <a:lvl6pPr marL="2286000" algn="r" defTabSz="914400" rtl="1" eaLnBrk="1" latinLnBrk="0" hangingPunct="1">
+                                <a:defRPr sz="4200" kern="1200">
+                                  <a:solidFill>
+                                    <a:srgbClr val="595650"/>
+                                  </a:solidFill>
+                                  <a:latin typeface="Baskerville" charset="0"/>
+                                  <a:ea typeface="ヒラギノ明朝 Pro W3" charset="0"/>
+                                  <a:cs typeface="ヒラギノ明朝 Pro W3" charset="0"/>
+                                  <a:sym typeface="Baskerville" charset="0"/>
+                                </a:defRPr>
+                              </a:lvl6pPr>
+                              <a:lvl7pPr marL="2743200" algn="r" defTabSz="914400" rtl="1" eaLnBrk="1" latinLnBrk="0" hangingPunct="1">
+                                <a:defRPr sz="4200" kern="1200">
+                                  <a:solidFill>
+                                    <a:srgbClr val="595650"/>
+                                  </a:solidFill>
+                                  <a:latin typeface="Baskerville" charset="0"/>
+                                  <a:ea typeface="ヒラギノ明朝 Pro W3" charset="0"/>
+                                  <a:cs typeface="ヒラギノ明朝 Pro W3" charset="0"/>
+                                  <a:sym typeface="Baskerville" charset="0"/>
+                                </a:defRPr>
+                              </a:lvl7pPr>
+                              <a:lvl8pPr marL="3200400" algn="r" defTabSz="914400" rtl="1" eaLnBrk="1" latinLnBrk="0" hangingPunct="1">
+                                <a:defRPr sz="4200" kern="1200">
+                                  <a:solidFill>
+                                    <a:srgbClr val="595650"/>
+                                  </a:solidFill>
+                                  <a:latin typeface="Baskerville" charset="0"/>
+                                  <a:ea typeface="ヒラギノ明朝 Pro W3" charset="0"/>
+                                  <a:cs typeface="ヒラギノ明朝 Pro W3" charset="0"/>
+                                  <a:sym typeface="Baskerville" charset="0"/>
+                                </a:defRPr>
+                              </a:lvl8pPr>
+                              <a:lvl9pPr marL="3657600" algn="r" defTabSz="914400" rtl="1" eaLnBrk="1" latinLnBrk="0" hangingPunct="1">
+                                <a:defRPr sz="4200" kern="1200">
+                                  <a:solidFill>
+                                    <a:srgbClr val="595650"/>
+                                  </a:solidFill>
+                                  <a:latin typeface="Baskerville" charset="0"/>
+                                  <a:ea typeface="ヒラギノ明朝 Pro W3" charset="0"/>
+                                  <a:cs typeface="ヒラギノ明朝 Pro W3" charset="0"/>
+                                  <a:sym typeface="Baskerville" charset="0"/>
+                                </a:defRPr>
+                              </a:lvl9pPr>
+                            </a:lstStyle>
+                            <a:p>
+                              <a:endParaRPr lang="he-IL"/>
+                            </a:p>
+                          </a:txBody>
+                          <a:useSpRect/>
+                        </a:txSp>
+                      </a:sp>
+                      <a:sp>
+                        <a:nvSpPr>
+                          <a:cNvPr id="14" name="Oval 13"/>
+                          <a:cNvSpPr>
+                            <a:spLocks/>
+                          </a:cNvSpPr>
+                        </a:nvSpPr>
+                        <a:spPr bwMode="auto">
+                          <a:xfrm>
+                            <a:off x="1152" y="-1872"/>
+                            <a:ext cx="121" cy="112"/>
+                          </a:xfrm>
+                          <a:prstGeom prst="ellipse">
+                            <a:avLst/>
+                          </a:prstGeom>
+                          <a:solidFill>
+                            <a:schemeClr val="accent1"/>
+                          </a:solidFill>
+                          <a:ln w="25400">
+                            <a:solidFill>
+                              <a:schemeClr val="tx2"/>
+                            </a:solidFill>
+                            <a:round/>
+                            <a:headEnd/>
+                            <a:tailEnd/>
+                          </a:ln>
+                        </a:spPr>
+                        <a:txSp>
+                          <a:txBody>
+                            <a:bodyPr lIns="0" tIns="0" rIns="0" bIns="0"/>
+                            <a:lstStyle>
+                              <a:defPPr>
+                                <a:defRPr lang="en-US"/>
+                              </a:defPPr>
+                              <a:lvl1pPr algn="ctr" rtl="0" fontAlgn="base">
+                                <a:spcBef>
+                                  <a:spcPct val="0"/>
+                                </a:spcBef>
+                                <a:spcAft>
+                                  <a:spcPct val="0"/>
+                                </a:spcAft>
+                                <a:defRPr sz="4200" kern="1200">
+                                  <a:solidFill>
+                                    <a:srgbClr val="595650"/>
+                                  </a:solidFill>
+                                  <a:latin typeface="Baskerville" charset="0"/>
+                                  <a:ea typeface="ヒラギノ明朝 Pro W3" charset="0"/>
+                                  <a:cs typeface="ヒラギノ明朝 Pro W3" charset="0"/>
+                                  <a:sym typeface="Baskerville" charset="0"/>
+                                </a:defRPr>
+                              </a:lvl1pPr>
+                              <a:lvl2pPr marL="457200" algn="ctr" rtl="0" fontAlgn="base">
+                                <a:spcBef>
+                                  <a:spcPct val="0"/>
+                                </a:spcBef>
+                                <a:spcAft>
+                                  <a:spcPct val="0"/>
+                                </a:spcAft>
+                                <a:defRPr sz="4200" kern="1200">
+                                  <a:solidFill>
+                                    <a:srgbClr val="595650"/>
+                                  </a:solidFill>
+                                  <a:latin typeface="Baskerville" charset="0"/>
+                                  <a:ea typeface="ヒラギノ明朝 Pro W3" charset="0"/>
+                                  <a:cs typeface="ヒラギノ明朝 Pro W3" charset="0"/>
+                                  <a:sym typeface="Baskerville" charset="0"/>
+                                </a:defRPr>
+                              </a:lvl2pPr>
+                              <a:lvl3pPr marL="914400" algn="ctr" rtl="0" fontAlgn="base">
+                                <a:spcBef>
+                                  <a:spcPct val="0"/>
+                                </a:spcBef>
+                                <a:spcAft>
+                                  <a:spcPct val="0"/>
+                                </a:spcAft>
+                                <a:defRPr sz="4200" kern="1200">
+                                  <a:solidFill>
+                                    <a:srgbClr val="595650"/>
+                                  </a:solidFill>
+                                  <a:latin typeface="Baskerville" charset="0"/>
+                                  <a:ea typeface="ヒラギノ明朝 Pro W3" charset="0"/>
+                                  <a:cs typeface="ヒラギノ明朝 Pro W3" charset="0"/>
+                                  <a:sym typeface="Baskerville" charset="0"/>
+                                </a:defRPr>
+                              </a:lvl3pPr>
+                              <a:lvl4pPr marL="1371600" algn="ctr" rtl="0" fontAlgn="base">
+                                <a:spcBef>
+                                  <a:spcPct val="0"/>
+                                </a:spcBef>
+                                <a:spcAft>
+                                  <a:spcPct val="0"/>
+                                </a:spcAft>
+                                <a:defRPr sz="4200" kern="1200">
+                                  <a:solidFill>
+                                    <a:srgbClr val="595650"/>
+                                  </a:solidFill>
+                                  <a:latin typeface="Baskerville" charset="0"/>
+                                  <a:ea typeface="ヒラギノ明朝 Pro W3" charset="0"/>
+                                  <a:cs typeface="ヒラギノ明朝 Pro W3" charset="0"/>
+                                  <a:sym typeface="Baskerville" charset="0"/>
+                                </a:defRPr>
+                              </a:lvl4pPr>
+                              <a:lvl5pPr marL="1828800" algn="ctr" rtl="0" fontAlgn="base">
+                                <a:spcBef>
+                                  <a:spcPct val="0"/>
+                                </a:spcBef>
+                                <a:spcAft>
+                                  <a:spcPct val="0"/>
+                                </a:spcAft>
+                                <a:defRPr sz="4200" kern="1200">
+                                  <a:solidFill>
+                                    <a:srgbClr val="595650"/>
+                                  </a:solidFill>
+                                  <a:latin typeface="Baskerville" charset="0"/>
+                                  <a:ea typeface="ヒラギノ明朝 Pro W3" charset="0"/>
+                                  <a:cs typeface="ヒラギノ明朝 Pro W3" charset="0"/>
+                                  <a:sym typeface="Baskerville" charset="0"/>
+                                </a:defRPr>
+                              </a:lvl5pPr>
+                              <a:lvl6pPr marL="2286000" algn="r" defTabSz="914400" rtl="1" eaLnBrk="1" latinLnBrk="0" hangingPunct="1">
+                                <a:defRPr sz="4200" kern="1200">
+                                  <a:solidFill>
+                                    <a:srgbClr val="595650"/>
+                                  </a:solidFill>
+                                  <a:latin typeface="Baskerville" charset="0"/>
+                                  <a:ea typeface="ヒラギノ明朝 Pro W3" charset="0"/>
+                                  <a:cs typeface="ヒラギノ明朝 Pro W3" charset="0"/>
+                                  <a:sym typeface="Baskerville" charset="0"/>
+                                </a:defRPr>
+                              </a:lvl6pPr>
+                              <a:lvl7pPr marL="2743200" algn="r" defTabSz="914400" rtl="1" eaLnBrk="1" latinLnBrk="0" hangingPunct="1">
+                                <a:defRPr sz="4200" kern="1200">
+                                  <a:solidFill>
+                                    <a:srgbClr val="595650"/>
+                                  </a:solidFill>
+                                  <a:latin typeface="Baskerville" charset="0"/>
+                                  <a:ea typeface="ヒラギノ明朝 Pro W3" charset="0"/>
+                                  <a:cs typeface="ヒラギノ明朝 Pro W3" charset="0"/>
+                                  <a:sym typeface="Baskerville" charset="0"/>
+                                </a:defRPr>
+                              </a:lvl7pPr>
+                              <a:lvl8pPr marL="3200400" algn="r" defTabSz="914400" rtl="1" eaLnBrk="1" latinLnBrk="0" hangingPunct="1">
+                                <a:defRPr sz="4200" kern="1200">
+                                  <a:solidFill>
+                                    <a:srgbClr val="595650"/>
+                                  </a:solidFill>
+                                  <a:latin typeface="Baskerville" charset="0"/>
+                                  <a:ea typeface="ヒラギノ明朝 Pro W3" charset="0"/>
+                                  <a:cs typeface="ヒラギノ明朝 Pro W3" charset="0"/>
+                                  <a:sym typeface="Baskerville" charset="0"/>
+                                </a:defRPr>
+                              </a:lvl8pPr>
+                              <a:lvl9pPr marL="3657600" algn="r" defTabSz="914400" rtl="1" eaLnBrk="1" latinLnBrk="0" hangingPunct="1">
+                                <a:defRPr sz="4200" kern="1200">
+                                  <a:solidFill>
+                                    <a:srgbClr val="595650"/>
+                                  </a:solidFill>
+                                  <a:latin typeface="Baskerville" charset="0"/>
+                                  <a:ea typeface="ヒラギノ明朝 Pro W3" charset="0"/>
+                                  <a:cs typeface="ヒラギノ明朝 Pro W3" charset="0"/>
+                                  <a:sym typeface="Baskerville" charset="0"/>
+                                </a:defRPr>
+                              </a:lvl9pPr>
+                            </a:lstStyle>
+                            <a:p>
+                              <a:endParaRPr lang="he-IL"/>
+                            </a:p>
+                          </a:txBody>
+                          <a:useSpRect/>
+                        </a:txSp>
+                      </a:sp>
+                      <a:sp>
+                        <a:nvSpPr>
+                          <a:cNvPr id="15" name="Oval 14"/>
+                          <a:cNvSpPr>
+                            <a:spLocks/>
+                          </a:cNvSpPr>
+                        </a:nvSpPr>
+                        <a:spPr bwMode="auto">
+                          <a:xfrm>
+                            <a:off x="2303" y="-912"/>
+                            <a:ext cx="121" cy="112"/>
+                          </a:xfrm>
+                          <a:prstGeom prst="ellipse">
+                            <a:avLst/>
+                          </a:prstGeom>
+                          <a:solidFill>
+                            <a:schemeClr val="accent1"/>
+                          </a:solidFill>
+                          <a:ln w="25400">
+                            <a:solidFill>
+                              <a:schemeClr val="tx2"/>
+                            </a:solidFill>
+                            <a:round/>
+                            <a:headEnd/>
+                            <a:tailEnd/>
+                          </a:ln>
+                        </a:spPr>
+                        <a:txSp>
+                          <a:txBody>
+                            <a:bodyPr lIns="0" tIns="0" rIns="0" bIns="0"/>
+                            <a:lstStyle>
+                              <a:defPPr>
+                                <a:defRPr lang="en-US"/>
+                              </a:defPPr>
+                              <a:lvl1pPr algn="ctr" rtl="0" fontAlgn="base">
+                                <a:spcBef>
+                                  <a:spcPct val="0"/>
+                                </a:spcBef>
+                                <a:spcAft>
+                                  <a:spcPct val="0"/>
+                                </a:spcAft>
+                                <a:defRPr sz="4200" kern="1200">
+                                  <a:solidFill>
+                                    <a:srgbClr val="595650"/>
+                                  </a:solidFill>
+                                  <a:latin typeface="Baskerville" charset="0"/>
+                                  <a:ea typeface="ヒラギノ明朝 Pro W3" charset="0"/>
+                                  <a:cs typeface="ヒラギノ明朝 Pro W3" charset="0"/>
+                                  <a:sym typeface="Baskerville" charset="0"/>
+                                </a:defRPr>
+                              </a:lvl1pPr>
+                              <a:lvl2pPr marL="457200" algn="ctr" rtl="0" fontAlgn="base">
+                                <a:spcBef>
+                                  <a:spcPct val="0"/>
+                                </a:spcBef>
+                                <a:spcAft>
+                                  <a:spcPct val="0"/>
+                                </a:spcAft>
+                                <a:defRPr sz="4200" kern="1200">
+                                  <a:solidFill>
+                                    <a:srgbClr val="595650"/>
+                                  </a:solidFill>
+                                  <a:latin typeface="Baskerville" charset="0"/>
+                                  <a:ea typeface="ヒラギノ明朝 Pro W3" charset="0"/>
+                                  <a:cs typeface="ヒラギノ明朝 Pro W3" charset="0"/>
+                                  <a:sym typeface="Baskerville" charset="0"/>
+                                </a:defRPr>
+                              </a:lvl2pPr>
+                              <a:lvl3pPr marL="914400" algn="ctr" rtl="0" fontAlgn="base">
+                                <a:spcBef>
+                                  <a:spcPct val="0"/>
+                                </a:spcBef>
+                                <a:spcAft>
+                                  <a:spcPct val="0"/>
+                                </a:spcAft>
+                                <a:defRPr sz="4200" kern="1200">
+                                  <a:solidFill>
+                                    <a:srgbClr val="595650"/>
+                                  </a:solidFill>
+                                  <a:latin typeface="Baskerville" charset="0"/>
+                                  <a:ea typeface="ヒラギノ明朝 Pro W3" charset="0"/>
+                                  <a:cs typeface="ヒラギノ明朝 Pro W3" charset="0"/>
+                                  <a:sym typeface="Baskerville" charset="0"/>
+                                </a:defRPr>
+                              </a:lvl3pPr>
+                              <a:lvl4pPr marL="1371600" algn="ctr" rtl="0" fontAlgn="base">
+                                <a:spcBef>
+                                  <a:spcPct val="0"/>
+                                </a:spcBef>
+                                <a:spcAft>
+                                  <a:spcPct val="0"/>
+                                </a:spcAft>
+                                <a:defRPr sz="4200" kern="1200">
+                                  <a:solidFill>
+                                    <a:srgbClr val="595650"/>
+                                  </a:solidFill>
+                                  <a:latin typeface="Baskerville" charset="0"/>
+                                  <a:ea typeface="ヒラギノ明朝 Pro W3" charset="0"/>
+                                  <a:cs typeface="ヒラギノ明朝 Pro W3" charset="0"/>
+                                  <a:sym typeface="Baskerville" charset="0"/>
+                                </a:defRPr>
+                              </a:lvl4pPr>
+                              <a:lvl5pPr marL="1828800" algn="ctr" rtl="0" fontAlgn="base">
+                                <a:spcBef>
+                                  <a:spcPct val="0"/>
+                                </a:spcBef>
+                                <a:spcAft>
+                                  <a:spcPct val="0"/>
+                                </a:spcAft>
+                                <a:defRPr sz="4200" kern="1200">
+                                  <a:solidFill>
+                                    <a:srgbClr val="595650"/>
+                                  </a:solidFill>
+                                  <a:latin typeface="Baskerville" charset="0"/>
+                                  <a:ea typeface="ヒラギノ明朝 Pro W3" charset="0"/>
+                                  <a:cs typeface="ヒラギノ明朝 Pro W3" charset="0"/>
+                                  <a:sym typeface="Baskerville" charset="0"/>
+                                </a:defRPr>
+                              </a:lvl5pPr>
+                              <a:lvl6pPr marL="2286000" algn="r" defTabSz="914400" rtl="1" eaLnBrk="1" latinLnBrk="0" hangingPunct="1">
+                                <a:defRPr sz="4200" kern="1200">
+                                  <a:solidFill>
+                                    <a:srgbClr val="595650"/>
+                                  </a:solidFill>
+                                  <a:latin typeface="Baskerville" charset="0"/>
+                                  <a:ea typeface="ヒラギノ明朝 Pro W3" charset="0"/>
+                                  <a:cs typeface="ヒラギノ明朝 Pro W3" charset="0"/>
+                                  <a:sym typeface="Baskerville" charset="0"/>
+                                </a:defRPr>
+                              </a:lvl6pPr>
+                              <a:lvl7pPr marL="2743200" algn="r" defTabSz="914400" rtl="1" eaLnBrk="1" latinLnBrk="0" hangingPunct="1">
+                                <a:defRPr sz="4200" kern="1200">
+                                  <a:solidFill>
+                                    <a:srgbClr val="595650"/>
+                                  </a:solidFill>
+                                  <a:latin typeface="Baskerville" charset="0"/>
+                                  <a:ea typeface="ヒラギノ明朝 Pro W3" charset="0"/>
+                                  <a:cs typeface="ヒラギノ明朝 Pro W3" charset="0"/>
+                                  <a:sym typeface="Baskerville" charset="0"/>
+                                </a:defRPr>
+                              </a:lvl7pPr>
+                              <a:lvl8pPr marL="3200400" algn="r" defTabSz="914400" rtl="1" eaLnBrk="1" latinLnBrk="0" hangingPunct="1">
+                                <a:defRPr sz="4200" kern="1200">
+                                  <a:solidFill>
+                                    <a:srgbClr val="595650"/>
+                                  </a:solidFill>
+                                  <a:latin typeface="Baskerville" charset="0"/>
+                                  <a:ea typeface="ヒラギノ明朝 Pro W3" charset="0"/>
+                                  <a:cs typeface="ヒラギノ明朝 Pro W3" charset="0"/>
+                                  <a:sym typeface="Baskerville" charset="0"/>
+                                </a:defRPr>
+                              </a:lvl8pPr>
+                              <a:lvl9pPr marL="3657600" algn="r" defTabSz="914400" rtl="1" eaLnBrk="1" latinLnBrk="0" hangingPunct="1">
+                                <a:defRPr sz="4200" kern="1200">
+                                  <a:solidFill>
+                                    <a:srgbClr val="595650"/>
+                                  </a:solidFill>
+                                  <a:latin typeface="Baskerville" charset="0"/>
+                                  <a:ea typeface="ヒラギノ明朝 Pro W3" charset="0"/>
+                                  <a:cs typeface="ヒラギノ明朝 Pro W3" charset="0"/>
+                                  <a:sym typeface="Baskerville" charset="0"/>
+                                </a:defRPr>
+                              </a:lvl9pPr>
+                            </a:lstStyle>
+                            <a:p>
+                              <a:endParaRPr lang="he-IL"/>
+                            </a:p>
+                          </a:txBody>
+                          <a:useSpRect/>
+                        </a:txSp>
+                      </a:sp>
+                      <a:sp>
+                        <a:nvSpPr>
+                          <a:cNvPr id="16" name="Oval 15"/>
+                          <a:cNvSpPr>
+                            <a:spLocks/>
+                          </a:cNvSpPr>
+                        </a:nvSpPr>
+                        <a:spPr bwMode="auto">
+                          <a:xfrm>
+                            <a:off x="624" y="-576"/>
+                            <a:ext cx="121" cy="112"/>
+                          </a:xfrm>
+                          <a:prstGeom prst="ellipse">
+                            <a:avLst/>
+                          </a:prstGeom>
+                          <a:solidFill>
+                            <a:schemeClr val="accent1"/>
+                          </a:solidFill>
+                          <a:ln w="25400">
+                            <a:solidFill>
+                              <a:schemeClr val="tx2"/>
+                            </a:solidFill>
+                            <a:round/>
+                            <a:headEnd/>
+                            <a:tailEnd/>
+                          </a:ln>
+                        </a:spPr>
+                        <a:txSp>
+                          <a:txBody>
+                            <a:bodyPr lIns="0" tIns="0" rIns="0" bIns="0"/>
+                            <a:lstStyle>
+                              <a:defPPr>
+                                <a:defRPr lang="en-US"/>
+                              </a:defPPr>
+                              <a:lvl1pPr algn="ctr" rtl="0" fontAlgn="base">
+                                <a:spcBef>
+                                  <a:spcPct val="0"/>
+                                </a:spcBef>
+                                <a:spcAft>
+                                  <a:spcPct val="0"/>
+                                </a:spcAft>
+                                <a:defRPr sz="4200" kern="1200">
+                                  <a:solidFill>
+                                    <a:srgbClr val="595650"/>
+                                  </a:solidFill>
+                                  <a:latin typeface="Baskerville" charset="0"/>
+                                  <a:ea typeface="ヒラギノ明朝 Pro W3" charset="0"/>
+                                  <a:cs typeface="ヒラギノ明朝 Pro W3" charset="0"/>
+                                  <a:sym typeface="Baskerville" charset="0"/>
+                                </a:defRPr>
+                              </a:lvl1pPr>
+                              <a:lvl2pPr marL="457200" algn="ctr" rtl="0" fontAlgn="base">
+                                <a:spcBef>
+                                  <a:spcPct val="0"/>
+                                </a:spcBef>
+                                <a:spcAft>
+                                  <a:spcPct val="0"/>
+                                </a:spcAft>
+                                <a:defRPr sz="4200" kern="1200">
+                                  <a:solidFill>
+                                    <a:srgbClr val="595650"/>
+                                  </a:solidFill>
+                                  <a:latin typeface="Baskerville" charset="0"/>
+                                  <a:ea typeface="ヒラギノ明朝 Pro W3" charset="0"/>
+                                  <a:cs typeface="ヒラギノ明朝 Pro W3" charset="0"/>
+                                  <a:sym typeface="Baskerville" charset="0"/>
+                                </a:defRPr>
+                              </a:lvl2pPr>
+                              <a:lvl3pPr marL="914400" algn="ctr" rtl="0" fontAlgn="base">
+                                <a:spcBef>
+                                  <a:spcPct val="0"/>
+                                </a:spcBef>
+                                <a:spcAft>
+                                  <a:spcPct val="0"/>
+                                </a:spcAft>
+                                <a:defRPr sz="4200" kern="1200">
+                                  <a:solidFill>
+                                    <a:srgbClr val="595650"/>
+                                  </a:solidFill>
+                                  <a:latin typeface="Baskerville" charset="0"/>
+                                  <a:ea typeface="ヒラギノ明朝 Pro W3" charset="0"/>
+                                  <a:cs typeface="ヒラギノ明朝 Pro W3" charset="0"/>
+                                  <a:sym typeface="Baskerville" charset="0"/>
+                                </a:defRPr>
+                              </a:lvl3pPr>
+                              <a:lvl4pPr marL="1371600" algn="ctr" rtl="0" fontAlgn="base">
+                                <a:spcBef>
+                                  <a:spcPct val="0"/>
+                                </a:spcBef>
+                                <a:spcAft>
+                                  <a:spcPct val="0"/>
+                                </a:spcAft>
+                                <a:defRPr sz="4200" kern="1200">
+                                  <a:solidFill>
+                                    <a:srgbClr val="595650"/>
+                                  </a:solidFill>
+                                  <a:latin typeface="Baskerville" charset="0"/>
+                                  <a:ea typeface="ヒラギノ明朝 Pro W3" charset="0"/>
+                                  <a:cs typeface="ヒラギノ明朝 Pro W3" charset="0"/>
+                                  <a:sym typeface="Baskerville" charset="0"/>
+                                </a:defRPr>
+                              </a:lvl4pPr>
+                              <a:lvl5pPr marL="1828800" algn="ctr" rtl="0" fontAlgn="base">
+                                <a:spcBef>
+                                  <a:spcPct val="0"/>
+                                </a:spcBef>
+                                <a:spcAft>
+                                  <a:spcPct val="0"/>
+                                </a:spcAft>
+                                <a:defRPr sz="4200" kern="1200">
+                                  <a:solidFill>
+                                    <a:srgbClr val="595650"/>
+                                  </a:solidFill>
+                                  <a:latin typeface="Baskerville" charset="0"/>
+                                  <a:ea typeface="ヒラギノ明朝 Pro W3" charset="0"/>
+                                  <a:cs typeface="ヒラギノ明朝 Pro W3" charset="0"/>
+                                  <a:sym typeface="Baskerville" charset="0"/>
+                                </a:defRPr>
+                              </a:lvl5pPr>
+                              <a:lvl6pPr marL="2286000" algn="r" defTabSz="914400" rtl="1" eaLnBrk="1" latinLnBrk="0" hangingPunct="1">
+                                <a:defRPr sz="4200" kern="1200">
+                                  <a:solidFill>
+                                    <a:srgbClr val="595650"/>
+                                  </a:solidFill>
+                                  <a:latin typeface="Baskerville" charset="0"/>
+                                  <a:ea typeface="ヒラギノ明朝 Pro W3" charset="0"/>
+                                  <a:cs typeface="ヒラギノ明朝 Pro W3" charset="0"/>
+                                  <a:sym typeface="Baskerville" charset="0"/>
+                                </a:defRPr>
+                              </a:lvl6pPr>
+                              <a:lvl7pPr marL="2743200" algn="r" defTabSz="914400" rtl="1" eaLnBrk="1" latinLnBrk="0" hangingPunct="1">
+                                <a:defRPr sz="4200" kern="1200">
+                                  <a:solidFill>
+                                    <a:srgbClr val="595650"/>
+                                  </a:solidFill>
+                                  <a:latin typeface="Baskerville" charset="0"/>
+                                  <a:ea typeface="ヒラギノ明朝 Pro W3" charset="0"/>
+                                  <a:cs typeface="ヒラギノ明朝 Pro W3" charset="0"/>
+                                  <a:sym typeface="Baskerville" charset="0"/>
+                                </a:defRPr>
+                              </a:lvl7pPr>
+                              <a:lvl8pPr marL="3200400" algn="r" defTabSz="914400" rtl="1" eaLnBrk="1" latinLnBrk="0" hangingPunct="1">
+                                <a:defRPr sz="4200" kern="1200">
+                                  <a:solidFill>
+                                    <a:srgbClr val="595650"/>
+                                  </a:solidFill>
+                                  <a:latin typeface="Baskerville" charset="0"/>
+                                  <a:ea typeface="ヒラギノ明朝 Pro W3" charset="0"/>
+                                  <a:cs typeface="ヒラギノ明朝 Pro W3" charset="0"/>
+                                  <a:sym typeface="Baskerville" charset="0"/>
+                                </a:defRPr>
+                              </a:lvl8pPr>
+                              <a:lvl9pPr marL="3657600" algn="r" defTabSz="914400" rtl="1" eaLnBrk="1" latinLnBrk="0" hangingPunct="1">
+                                <a:defRPr sz="4200" kern="1200">
+                                  <a:solidFill>
+                                    <a:srgbClr val="595650"/>
+                                  </a:solidFill>
+                                  <a:latin typeface="Baskerville" charset="0"/>
+                                  <a:ea typeface="ヒラギノ明朝 Pro W3" charset="0"/>
+                                  <a:cs typeface="ヒラギノ明朝 Pro W3" charset="0"/>
+                                  <a:sym typeface="Baskerville" charset="0"/>
+                                </a:defRPr>
+                              </a:lvl9pPr>
+                            </a:lstStyle>
+                            <a:p>
+                              <a:endParaRPr lang="he-IL"/>
+                            </a:p>
+                          </a:txBody>
+                          <a:useSpRect/>
+                        </a:txSp>
+                      </a:sp>
+                    </a:grpSp>
+                    <a:sp>
+                      <a:nvSpPr>
+                        <a:cNvPr id="31" name="Oval 30"/>
+                        <a:cNvSpPr>
+                          <a:spLocks/>
+                        </a:cNvSpPr>
+                      </a:nvSpPr>
+                      <a:spPr bwMode="auto">
+                        <a:xfrm>
+                          <a:off x="4902200" y="4419600"/>
+                          <a:ext cx="192146" cy="177800"/>
+                        </a:xfrm>
+                        <a:prstGeom prst="ellipse">
+                          <a:avLst/>
+                        </a:prstGeom>
+                        <a:solidFill>
+                          <a:schemeClr val="accent1"/>
+                        </a:solidFill>
+                        <a:ln w="25400">
+                          <a:solidFill>
+                            <a:schemeClr val="tx2"/>
+                          </a:solidFill>
+                          <a:round/>
+                          <a:headEnd/>
+                          <a:tailEnd/>
+                        </a:ln>
+                      </a:spPr>
+                      <a:txSp>
+                        <a:txBody>
+                          <a:bodyPr lIns="0" tIns="0" rIns="0" bIns="0"/>
+                          <a:lstStyle>
+                            <a:defPPr>
+                              <a:defRPr lang="en-US"/>
+                            </a:defPPr>
+                            <a:lvl1pPr algn="ctr" rtl="0" fontAlgn="base">
+                              <a:spcBef>
+                                <a:spcPct val="0"/>
+                              </a:spcBef>
+                              <a:spcAft>
+                                <a:spcPct val="0"/>
+                              </a:spcAft>
+                              <a:defRPr sz="4200" kern="1200">
+                                <a:solidFill>
+                                  <a:srgbClr val="595650"/>
+                                </a:solidFill>
+                                <a:latin typeface="Baskerville" charset="0"/>
+                                <a:ea typeface="ヒラギノ明朝 Pro W3" charset="0"/>
+                                <a:cs typeface="ヒラギノ明朝 Pro W3" charset="0"/>
+                                <a:sym typeface="Baskerville" charset="0"/>
+                              </a:defRPr>
+                            </a:lvl1pPr>
+                            <a:lvl2pPr marL="457200" algn="ctr" rtl="0" fontAlgn="base">
+                              <a:spcBef>
+                                <a:spcPct val="0"/>
+                              </a:spcBef>
+                              <a:spcAft>
+                                <a:spcPct val="0"/>
+                              </a:spcAft>
+                              <a:defRPr sz="4200" kern="1200">
+                                <a:solidFill>
+                                  <a:srgbClr val="595650"/>
+                                </a:solidFill>
+                                <a:latin typeface="Baskerville" charset="0"/>
+                                <a:ea typeface="ヒラギノ明朝 Pro W3" charset="0"/>
+                                <a:cs typeface="ヒラギノ明朝 Pro W3" charset="0"/>
+                                <a:sym typeface="Baskerville" charset="0"/>
+                              </a:defRPr>
+                            </a:lvl2pPr>
+                            <a:lvl3pPr marL="914400" algn="ctr" rtl="0" fontAlgn="base">
+                              <a:spcBef>
+                                <a:spcPct val="0"/>
+                              </a:spcBef>
+                              <a:spcAft>
+                                <a:spcPct val="0"/>
+                              </a:spcAft>
+                              <a:defRPr sz="4200" kern="1200">
+                                <a:solidFill>
+                                  <a:srgbClr val="595650"/>
+                                </a:solidFill>
+                                <a:latin typeface="Baskerville" charset="0"/>
+                                <a:ea typeface="ヒラギノ明朝 Pro W3" charset="0"/>
+                                <a:cs typeface="ヒラギノ明朝 Pro W3" charset="0"/>
+                                <a:sym typeface="Baskerville" charset="0"/>
+                              </a:defRPr>
+                            </a:lvl3pPr>
+                            <a:lvl4pPr marL="1371600" algn="ctr" rtl="0" fontAlgn="base">
+                              <a:spcBef>
+                                <a:spcPct val="0"/>
+                              </a:spcBef>
+                              <a:spcAft>
+                                <a:spcPct val="0"/>
+                              </a:spcAft>
+                              <a:defRPr sz="4200" kern="1200">
+                                <a:solidFill>
+                                  <a:srgbClr val="595650"/>
+                                </a:solidFill>
+                                <a:latin typeface="Baskerville" charset="0"/>
+                                <a:ea typeface="ヒラギノ明朝 Pro W3" charset="0"/>
+                                <a:cs typeface="ヒラギノ明朝 Pro W3" charset="0"/>
+                                <a:sym typeface="Baskerville" charset="0"/>
+                              </a:defRPr>
+                            </a:lvl4pPr>
+                            <a:lvl5pPr marL="1828800" algn="ctr" rtl="0" fontAlgn="base">
+                              <a:spcBef>
+                                <a:spcPct val="0"/>
+                              </a:spcBef>
+                              <a:spcAft>
+                                <a:spcPct val="0"/>
+                              </a:spcAft>
+                              <a:defRPr sz="4200" kern="1200">
+                                <a:solidFill>
+                                  <a:srgbClr val="595650"/>
+                                </a:solidFill>
+                                <a:latin typeface="Baskerville" charset="0"/>
+                                <a:ea typeface="ヒラギノ明朝 Pro W3" charset="0"/>
+                                <a:cs typeface="ヒラギノ明朝 Pro W3" charset="0"/>
+                                <a:sym typeface="Baskerville" charset="0"/>
+                              </a:defRPr>
+                            </a:lvl5pPr>
+                            <a:lvl6pPr marL="2286000" algn="r" defTabSz="914400" rtl="1" eaLnBrk="1" latinLnBrk="0" hangingPunct="1">
+                              <a:defRPr sz="4200" kern="1200">
+                                <a:solidFill>
+                                  <a:srgbClr val="595650"/>
+                                </a:solidFill>
+                                <a:latin typeface="Baskerville" charset="0"/>
+                                <a:ea typeface="ヒラギノ明朝 Pro W3" charset="0"/>
+                                <a:cs typeface="ヒラギノ明朝 Pro W3" charset="0"/>
+                                <a:sym typeface="Baskerville" charset="0"/>
+                              </a:defRPr>
+                            </a:lvl6pPr>
+                            <a:lvl7pPr marL="2743200" algn="r" defTabSz="914400" rtl="1" eaLnBrk="1" latinLnBrk="0" hangingPunct="1">
+                              <a:defRPr sz="4200" kern="1200">
+                                <a:solidFill>
+                                  <a:srgbClr val="595650"/>
+                                </a:solidFill>
+                                <a:latin typeface="Baskerville" charset="0"/>
+                                <a:ea typeface="ヒラギノ明朝 Pro W3" charset="0"/>
+                                <a:cs typeface="ヒラギノ明朝 Pro W3" charset="0"/>
+                                <a:sym typeface="Baskerville" charset="0"/>
+                              </a:defRPr>
+                            </a:lvl7pPr>
+                            <a:lvl8pPr marL="3200400" algn="r" defTabSz="914400" rtl="1" eaLnBrk="1" latinLnBrk="0" hangingPunct="1">
+                              <a:defRPr sz="4200" kern="1200">
+                                <a:solidFill>
+                                  <a:srgbClr val="595650"/>
+                                </a:solidFill>
+                                <a:latin typeface="Baskerville" charset="0"/>
+                                <a:ea typeface="ヒラギノ明朝 Pro W3" charset="0"/>
+                                <a:cs typeface="ヒラギノ明朝 Pro W3" charset="0"/>
+                                <a:sym typeface="Baskerville" charset="0"/>
+                              </a:defRPr>
+                            </a:lvl8pPr>
+                            <a:lvl9pPr marL="3657600" algn="r" defTabSz="914400" rtl="1" eaLnBrk="1" latinLnBrk="0" hangingPunct="1">
+                              <a:defRPr sz="4200" kern="1200">
+                                <a:solidFill>
+                                  <a:srgbClr val="595650"/>
+                                </a:solidFill>
+                                <a:latin typeface="Baskerville" charset="0"/>
+                                <a:ea typeface="ヒラギノ明朝 Pro W3" charset="0"/>
+                                <a:cs typeface="ヒラギノ明朝 Pro W3" charset="0"/>
+                                <a:sym typeface="Baskerville" charset="0"/>
+                              </a:defRPr>
+                            </a:lvl9pPr>
+                          </a:lstStyle>
+                          <a:p>
+                            <a:endParaRPr lang="he-IL"/>
+                          </a:p>
+                        </a:txBody>
+                        <a:useSpRect/>
+                      </a:txSp>
+                    </a:sp>
+                  </a:grpSp>
+                </lc:lockedCanvas>
+              </a:graphicData>
+            </a:graphic>
+          </wp:inline>
+        </w:drawing>
+      </w:r>
+      <w:r>
+        <w:t xml:space="preserve">            </w:t>
+      </w:r>
+      <w:r>
+        <w:rPr>
+          <w:noProof/>
+        </w:rPr>
+        <w:drawing>
+          <wp:inline distT="0" distB="0" distL="0" distR="0">
+            <wp:extent cx="1826895" cy="1743075"/>
+            <wp:effectExtent l="19050" t="0" r="1905" b="0"/>
+            <wp:docPr id="9" name="Picture 31"/>
+            <wp:cNvGraphicFramePr>
+              <a:graphicFrameLocks xmlns:a="http://schemas.openxmlformats.org/drawingml/2006/main"/>
+            </wp:cNvGraphicFramePr>
+            <a:graphic xmlns:a="http://schemas.openxmlformats.org/drawingml/2006/main">
+              <a:graphicData uri="http://schemas.openxmlformats.org/drawingml/2006/lockedCanvas">
+                <lc:lockedCanvas xmlns:lc="http://schemas.openxmlformats.org/drawingml/2006/lockedCanvas">
+                  <a:nvGrpSpPr>
+                    <a:cNvPr id="0" name=""/>
+                    <a:cNvGrpSpPr/>
+                  </a:nvGrpSpPr>
+                  <a:grpSpPr>
+                    <a:xfrm>
+                      <a:off x="0" y="0"/>
+                      <a:ext cx="4343400" cy="4038600"/>
+                      <a:chOff x="3911600" y="3124200"/>
+                      <a:chExt cx="4343400" cy="4038600"/>
+                    </a:xfrm>
+                  </a:grpSpPr>
+                  <a:grpSp>
+                    <a:nvGrpSpPr>
+                      <a:cNvPr id="39" name="Group 38"/>
+                      <a:cNvGrpSpPr/>
+                    </a:nvGrpSpPr>
+                    <a:grpSpPr>
+                      <a:xfrm>
+                        <a:off x="3911600" y="3124200"/>
+                        <a:ext cx="4343400" cy="4038600"/>
+                        <a:chOff x="3911600" y="3124200"/>
+                        <a:chExt cx="4343400" cy="4038600"/>
+                      </a:xfrm>
+                    </a:grpSpPr>
+                    <a:sp>
+                      <a:nvSpPr>
+                        <a:cNvPr id="30" name="Rectangle 29"/>
+                        <a:cNvSpPr/>
+                      </a:nvSpPr>
+                      <a:spPr bwMode="auto">
+                        <a:xfrm>
+                          <a:off x="3911600" y="3124200"/>
+                          <a:ext cx="4343400" cy="4038600"/>
+                        </a:xfrm>
+                        <a:prstGeom prst="rect">
+                          <a:avLst/>
+                        </a:prstGeom>
+                        <a:noFill/>
+                        <a:ln w="25400" cap="flat" cmpd="sng" algn="ctr">
+                          <a:solidFill>
+                            <a:schemeClr val="tx2"/>
+                          </a:solidFill>
+                          <a:prstDash val="solid"/>
+                          <a:round/>
+                          <a:headEnd type="none" w="med" len="med"/>
+                          <a:tailEnd type="none" w="med" len="med"/>
+                        </a:ln>
+                        <a:effectLst/>
+                      </a:spPr>
+                      <a:txSp>
+                        <a:txBody>
+                          <a:bodyPr vert="horz" wrap="square" lIns="91440" tIns="45720" rIns="91440" bIns="45720" numCol="1" rtlCol="0" anchor="t" anchorCtr="0" compatLnSpc="1">
+                            <a:prstTxWarp prst="textNoShape">
+                              <a:avLst/>
+                            </a:prstTxWarp>
+                          </a:bodyPr>
+                          <a:lstStyle>
+                            <a:defPPr>
+                              <a:defRPr lang="en-US"/>
+                            </a:defPPr>
+                            <a:lvl1pPr algn="ctr" rtl="0" fontAlgn="base">
+                              <a:spcBef>
+                                <a:spcPct val="0"/>
+                              </a:spcBef>
+                              <a:spcAft>
+                                <a:spcPct val="0"/>
+                              </a:spcAft>
+                              <a:defRPr sz="4200" kern="1200">
+                                <a:solidFill>
+                                  <a:srgbClr val="595650"/>
+                                </a:solidFill>
+                                <a:latin typeface="Baskerville" charset="0"/>
+                                <a:ea typeface="ヒラギノ明朝 Pro W3" charset="0"/>
+                                <a:cs typeface="ヒラギノ明朝 Pro W3" charset="0"/>
+                                <a:sym typeface="Baskerville" charset="0"/>
+                              </a:defRPr>
+                            </a:lvl1pPr>
+                            <a:lvl2pPr marL="457200" algn="ctr" rtl="0" fontAlgn="base">
+                              <a:spcBef>
+                                <a:spcPct val="0"/>
+                              </a:spcBef>
+                              <a:spcAft>
+                                <a:spcPct val="0"/>
+                              </a:spcAft>
+                              <a:defRPr sz="4200" kern="1200">
+                                <a:solidFill>
+                                  <a:srgbClr val="595650"/>
+                                </a:solidFill>
+                                <a:latin typeface="Baskerville" charset="0"/>
+                                <a:ea typeface="ヒラギノ明朝 Pro W3" charset="0"/>
+                                <a:cs typeface="ヒラギノ明朝 Pro W3" charset="0"/>
+                                <a:sym typeface="Baskerville" charset="0"/>
+                              </a:defRPr>
+                            </a:lvl2pPr>
+                            <a:lvl3pPr marL="914400" algn="ctr" rtl="0" fontAlgn="base">
+                              <a:spcBef>
+                                <a:spcPct val="0"/>
+                              </a:spcBef>
+                              <a:spcAft>
+                                <a:spcPct val="0"/>
+                              </a:spcAft>
+                              <a:defRPr sz="4200" kern="1200">
+                                <a:solidFill>
+                                  <a:srgbClr val="595650"/>
+                                </a:solidFill>
+                                <a:latin typeface="Baskerville" charset="0"/>
+                                <a:ea typeface="ヒラギノ明朝 Pro W3" charset="0"/>
+                                <a:cs typeface="ヒラギノ明朝 Pro W3" charset="0"/>
+                                <a:sym typeface="Baskerville" charset="0"/>
+                              </a:defRPr>
+                            </a:lvl3pPr>
+                            <a:lvl4pPr marL="1371600" algn="ctr" rtl="0" fontAlgn="base">
+                              <a:spcBef>
+                                <a:spcPct val="0"/>
+                              </a:spcBef>
+                              <a:spcAft>
+                                <a:spcPct val="0"/>
+                              </a:spcAft>
+                              <a:defRPr sz="4200" kern="1200">
+                                <a:solidFill>
+                                  <a:srgbClr val="595650"/>
+                                </a:solidFill>
+                                <a:latin typeface="Baskerville" charset="0"/>
+                                <a:ea typeface="ヒラギノ明朝 Pro W3" charset="0"/>
+                                <a:cs typeface="ヒラギノ明朝 Pro W3" charset="0"/>
+                                <a:sym typeface="Baskerville" charset="0"/>
+                              </a:defRPr>
+                            </a:lvl4pPr>
+                            <a:lvl5pPr marL="1828800" algn="ctr" rtl="0" fontAlgn="base">
+                              <a:spcBef>
+                                <a:spcPct val="0"/>
+                              </a:spcBef>
+                              <a:spcAft>
+                                <a:spcPct val="0"/>
+                              </a:spcAft>
+                              <a:defRPr sz="4200" kern="1200">
+                                <a:solidFill>
+                                  <a:srgbClr val="595650"/>
+                                </a:solidFill>
+                                <a:latin typeface="Baskerville" charset="0"/>
+                                <a:ea typeface="ヒラギノ明朝 Pro W3" charset="0"/>
+                                <a:cs typeface="ヒラギノ明朝 Pro W3" charset="0"/>
+                                <a:sym typeface="Baskerville" charset="0"/>
+                              </a:defRPr>
+                            </a:lvl5pPr>
+                            <a:lvl6pPr marL="2286000" algn="r" defTabSz="914400" rtl="1" eaLnBrk="1" latinLnBrk="0" hangingPunct="1">
+                              <a:defRPr sz="4200" kern="1200">
+                                <a:solidFill>
+                                  <a:srgbClr val="595650"/>
+                                </a:solidFill>
+                                <a:latin typeface="Baskerville" charset="0"/>
+                                <a:ea typeface="ヒラギノ明朝 Pro W3" charset="0"/>
+                                <a:cs typeface="ヒラギノ明朝 Pro W3" charset="0"/>
+                                <a:sym typeface="Baskerville" charset="0"/>
+                              </a:defRPr>
+                            </a:lvl6pPr>
+                            <a:lvl7pPr marL="2743200" algn="r" defTabSz="914400" rtl="1" eaLnBrk="1" latinLnBrk="0" hangingPunct="1">
+                              <a:defRPr sz="4200" kern="1200">
+                                <a:solidFill>
+                                  <a:srgbClr val="595650"/>
+                                </a:solidFill>
+                                <a:latin typeface="Baskerville" charset="0"/>
+                                <a:ea typeface="ヒラギノ明朝 Pro W3" charset="0"/>
+                                <a:cs typeface="ヒラギノ明朝 Pro W3" charset="0"/>
+                                <a:sym typeface="Baskerville" charset="0"/>
+                              </a:defRPr>
+                            </a:lvl7pPr>
+                            <a:lvl8pPr marL="3200400" algn="r" defTabSz="914400" rtl="1" eaLnBrk="1" latinLnBrk="0" hangingPunct="1">
+                              <a:defRPr sz="4200" kern="1200">
+                                <a:solidFill>
+                                  <a:srgbClr val="595650"/>
+                                </a:solidFill>
+                                <a:latin typeface="Baskerville" charset="0"/>
+                                <a:ea typeface="ヒラギノ明朝 Pro W3" charset="0"/>
+                                <a:cs typeface="ヒラギノ明朝 Pro W3" charset="0"/>
+                                <a:sym typeface="Baskerville" charset="0"/>
+                              </a:defRPr>
+                            </a:lvl8pPr>
+                            <a:lvl9pPr marL="3657600" algn="r" defTabSz="914400" rtl="1" eaLnBrk="1" latinLnBrk="0" hangingPunct="1">
+                              <a:defRPr sz="4200" kern="1200">
+                                <a:solidFill>
+                                  <a:srgbClr val="595650"/>
+                                </a:solidFill>
+                                <a:latin typeface="Baskerville" charset="0"/>
+                                <a:ea typeface="ヒラギノ明朝 Pro W3" charset="0"/>
+                                <a:cs typeface="ヒラギノ明朝 Pro W3" charset="0"/>
+                                <a:sym typeface="Baskerville" charset="0"/>
+                              </a:defRPr>
+                            </a:lvl9pPr>
+                          </a:lstStyle>
+                          <a:p>
+                            <a:pPr marL="0" marR="0" indent="0" algn="ctr" defTabSz="914400" rtl="0" eaLnBrk="1" fontAlgn="base" latinLnBrk="0" hangingPunct="1">
+                              <a:lnSpc>
+                                <a:spcPct val="100000"/>
+                              </a:lnSpc>
+                              <a:spcBef>
+                                <a:spcPct val="0"/>
+                              </a:spcBef>
+                              <a:spcAft>
+                                <a:spcPct val="0"/>
+                              </a:spcAft>
+                              <a:buClrTx/>
+                              <a:buSzTx/>
+                              <a:buFontTx/>
+                              <a:buNone/>
+                              <a:tabLst/>
+                            </a:pPr>
+                            <a:endParaRPr kumimoji="0" lang="en-US" sz="4200" b="0" i="0" u="none" strike="noStrike" cap="none" normalizeH="0" baseline="0" smtClean="0">
+                              <a:ln>
+                                <a:noFill/>
+                              </a:ln>
+                              <a:solidFill>
+                                <a:srgbClr val="595650"/>
+                              </a:solidFill>
+                              <a:effectLst/>
+                              <a:latin typeface="Baskerville" charset="0"/>
+                              <a:ea typeface="ヒラギノ明朝 Pro W3" charset="0"/>
+                              <a:cs typeface="ヒラギノ明朝 Pro W3" charset="0"/>
+                              <a:sym typeface="Baskerville" charset="0"/>
+                            </a:endParaRPr>
+                          </a:p>
+                        </a:txBody>
+                        <a:useSpRect/>
+                      </a:txSp>
+                    </a:sp>
+                    <a:grpSp>
+                      <a:nvGrpSpPr>
+                        <a:cNvPr id="4" name="Group 3"/>
+                        <a:cNvGrpSpPr>
+                          <a:grpSpLocks/>
+                        </a:cNvGrpSpPr>
+                      </a:nvGrpSpPr>
+                      <a:grpSpPr bwMode="auto">
+                        <a:xfrm>
+                          <a:off x="5207114" y="3810000"/>
+                          <a:ext cx="2782145" cy="1625600"/>
+                          <a:chOff x="864" y="-1872"/>
+                          <a:chExt cx="1752" cy="1024"/>
+                        </a:xfrm>
+                      </a:grpSpPr>
+                      <a:sp>
+                        <a:nvSpPr>
+                          <a:cNvPr id="5" name="Oval 4"/>
+                          <a:cNvSpPr>
+                            <a:spLocks/>
+                          </a:cNvSpPr>
+                        </a:nvSpPr>
+                        <a:spPr bwMode="auto">
+                          <a:xfrm>
+                            <a:off x="1728" y="-1152"/>
+                            <a:ext cx="121" cy="112"/>
+                          </a:xfrm>
+                          <a:prstGeom prst="ellipse">
+                            <a:avLst/>
+                          </a:prstGeom>
+                          <a:solidFill>
+                            <a:schemeClr val="accent1"/>
+                          </a:solidFill>
+                          <a:ln w="25400">
+                            <a:solidFill>
+                              <a:schemeClr val="tx2"/>
+                            </a:solidFill>
+                            <a:round/>
+                            <a:headEnd/>
+                            <a:tailEnd/>
+                          </a:ln>
+                        </a:spPr>
+                        <a:txSp>
+                          <a:txBody>
+                            <a:bodyPr lIns="0" tIns="0" rIns="0" bIns="0"/>
+                            <a:lstStyle>
+                              <a:defPPr>
+                                <a:defRPr lang="en-US"/>
+                              </a:defPPr>
+                              <a:lvl1pPr algn="ctr" rtl="0" fontAlgn="base">
+                                <a:spcBef>
+                                  <a:spcPct val="0"/>
+                                </a:spcBef>
+                                <a:spcAft>
+                                  <a:spcPct val="0"/>
+                                </a:spcAft>
+                                <a:defRPr sz="4200" kern="1200">
+                                  <a:solidFill>
+                                    <a:srgbClr val="595650"/>
+                                  </a:solidFill>
+                                  <a:latin typeface="Baskerville" charset="0"/>
+                                  <a:ea typeface="ヒラギノ明朝 Pro W3" charset="0"/>
+                                  <a:cs typeface="ヒラギノ明朝 Pro W3" charset="0"/>
+                                  <a:sym typeface="Baskerville" charset="0"/>
+                                </a:defRPr>
+                              </a:lvl1pPr>
+                              <a:lvl2pPr marL="457200" algn="ctr" rtl="0" fontAlgn="base">
+                                <a:spcBef>
+                                  <a:spcPct val="0"/>
+                                </a:spcBef>
+                                <a:spcAft>
+                                  <a:spcPct val="0"/>
+                                </a:spcAft>
+                                <a:defRPr sz="4200" kern="1200">
+                                  <a:solidFill>
+                                    <a:srgbClr val="595650"/>
+                                  </a:solidFill>
+                                  <a:latin typeface="Baskerville" charset="0"/>
+                                  <a:ea typeface="ヒラギノ明朝 Pro W3" charset="0"/>
+                                  <a:cs typeface="ヒラギノ明朝 Pro W3" charset="0"/>
+                                  <a:sym typeface="Baskerville" charset="0"/>
+                                </a:defRPr>
+                              </a:lvl2pPr>
+                              <a:lvl3pPr marL="914400" algn="ctr" rtl="0" fontAlgn="base">
+                                <a:spcBef>
+                                  <a:spcPct val="0"/>
+                                </a:spcBef>
+                                <a:spcAft>
+                                  <a:spcPct val="0"/>
+                                </a:spcAft>
+                                <a:defRPr sz="4200" kern="1200">
+                                  <a:solidFill>
+                                    <a:srgbClr val="595650"/>
+                                  </a:solidFill>
+                                  <a:latin typeface="Baskerville" charset="0"/>
+                                  <a:ea typeface="ヒラギノ明朝 Pro W3" charset="0"/>
+                                  <a:cs typeface="ヒラギノ明朝 Pro W3" charset="0"/>
+                                  <a:sym typeface="Baskerville" charset="0"/>
+                                </a:defRPr>
+                              </a:lvl3pPr>
+                              <a:lvl4pPr marL="1371600" algn="ctr" rtl="0" fontAlgn="base">
+                                <a:spcBef>
+                                  <a:spcPct val="0"/>
+                                </a:spcBef>
+                                <a:spcAft>
+                                  <a:spcPct val="0"/>
+                                </a:spcAft>
+                                <a:defRPr sz="4200" kern="1200">
+                                  <a:solidFill>
+                                    <a:srgbClr val="595650"/>
+                                  </a:solidFill>
+                                  <a:latin typeface="Baskerville" charset="0"/>
+                                  <a:ea typeface="ヒラギノ明朝 Pro W3" charset="0"/>
+                                  <a:cs typeface="ヒラギノ明朝 Pro W3" charset="0"/>
+                                  <a:sym typeface="Baskerville" charset="0"/>
+                                </a:defRPr>
+                              </a:lvl4pPr>
+                              <a:lvl5pPr marL="1828800" algn="ctr" rtl="0" fontAlgn="base">
+                                <a:spcBef>
+                                  <a:spcPct val="0"/>
+                                </a:spcBef>
+                                <a:spcAft>
+                                  <a:spcPct val="0"/>
+                                </a:spcAft>
+                                <a:defRPr sz="4200" kern="1200">
+                                  <a:solidFill>
+                                    <a:srgbClr val="595650"/>
+                                  </a:solidFill>
+                                  <a:latin typeface="Baskerville" charset="0"/>
+                                  <a:ea typeface="ヒラギノ明朝 Pro W3" charset="0"/>
+                                  <a:cs typeface="ヒラギノ明朝 Pro W3" charset="0"/>
+                                  <a:sym typeface="Baskerville" charset="0"/>
+                                </a:defRPr>
+                              </a:lvl5pPr>
+                              <a:lvl6pPr marL="2286000" algn="r" defTabSz="914400" rtl="1" eaLnBrk="1" latinLnBrk="0" hangingPunct="1">
+                                <a:defRPr sz="4200" kern="1200">
+                                  <a:solidFill>
+                                    <a:srgbClr val="595650"/>
+                                  </a:solidFill>
+                                  <a:latin typeface="Baskerville" charset="0"/>
+                                  <a:ea typeface="ヒラギノ明朝 Pro W3" charset="0"/>
+                                  <a:cs typeface="ヒラギノ明朝 Pro W3" charset="0"/>
+                                  <a:sym typeface="Baskerville" charset="0"/>
+                                </a:defRPr>
+                              </a:lvl6pPr>
+                              <a:lvl7pPr marL="2743200" algn="r" defTabSz="914400" rtl="1" eaLnBrk="1" latinLnBrk="0" hangingPunct="1">
+                                <a:defRPr sz="4200" kern="1200">
+                                  <a:solidFill>
+                                    <a:srgbClr val="595650"/>
+                                  </a:solidFill>
+                                  <a:latin typeface="Baskerville" charset="0"/>
+                                  <a:ea typeface="ヒラギノ明朝 Pro W3" charset="0"/>
+                                  <a:cs typeface="ヒラギノ明朝 Pro W3" charset="0"/>
+                                  <a:sym typeface="Baskerville" charset="0"/>
+                                </a:defRPr>
+                              </a:lvl7pPr>
+                              <a:lvl8pPr marL="3200400" algn="r" defTabSz="914400" rtl="1" eaLnBrk="1" latinLnBrk="0" hangingPunct="1">
+                                <a:defRPr sz="4200" kern="1200">
+                                  <a:solidFill>
+                                    <a:srgbClr val="595650"/>
+                                  </a:solidFill>
+                                  <a:latin typeface="Baskerville" charset="0"/>
+                                  <a:ea typeface="ヒラギノ明朝 Pro W3" charset="0"/>
+                                  <a:cs typeface="ヒラギノ明朝 Pro W3" charset="0"/>
+                                  <a:sym typeface="Baskerville" charset="0"/>
+                                </a:defRPr>
+                              </a:lvl8pPr>
+                              <a:lvl9pPr marL="3657600" algn="r" defTabSz="914400" rtl="1" eaLnBrk="1" latinLnBrk="0" hangingPunct="1">
+                                <a:defRPr sz="4200" kern="1200">
+                                  <a:solidFill>
+                                    <a:srgbClr val="595650"/>
+                                  </a:solidFill>
+                                  <a:latin typeface="Baskerville" charset="0"/>
+                                  <a:ea typeface="ヒラギノ明朝 Pro W3" charset="0"/>
+                                  <a:cs typeface="ヒラギノ明朝 Pro W3" charset="0"/>
+                                  <a:sym typeface="Baskerville" charset="0"/>
+                                </a:defRPr>
+                              </a:lvl9pPr>
+                            </a:lstStyle>
+                            <a:p>
+                              <a:endParaRPr lang="he-IL"/>
+                            </a:p>
+                          </a:txBody>
+                          <a:useSpRect/>
+                        </a:txSp>
+                      </a:sp>
+                      <a:sp>
+                        <a:nvSpPr>
+                          <a:cNvPr id="6" name="Oval 5"/>
+                          <a:cNvSpPr>
+                            <a:spLocks/>
+                          </a:cNvSpPr>
+                        </a:nvSpPr>
+                        <a:spPr bwMode="auto">
+                          <a:xfrm>
+                            <a:off x="2495" y="-1488"/>
+                            <a:ext cx="121" cy="112"/>
+                          </a:xfrm>
+                          <a:prstGeom prst="ellipse">
+                            <a:avLst/>
+                          </a:prstGeom>
+                          <a:solidFill>
+                            <a:schemeClr val="accent1"/>
+                          </a:solidFill>
+                          <a:ln w="25400">
+                            <a:solidFill>
+                              <a:schemeClr val="tx2"/>
+                            </a:solidFill>
+                            <a:round/>
+                            <a:headEnd/>
+                            <a:tailEnd/>
+                          </a:ln>
+                        </a:spPr>
+                        <a:txSp>
+                          <a:txBody>
+                            <a:bodyPr lIns="0" tIns="0" rIns="0" bIns="0"/>
+                            <a:lstStyle>
+                              <a:defPPr>
+                                <a:defRPr lang="en-US"/>
+                              </a:defPPr>
+                              <a:lvl1pPr algn="ctr" rtl="0" fontAlgn="base">
+                                <a:spcBef>
+                                  <a:spcPct val="0"/>
+                                </a:spcBef>
+                                <a:spcAft>
+                                  <a:spcPct val="0"/>
+                                </a:spcAft>
+                                <a:defRPr sz="4200" kern="1200">
+                                  <a:solidFill>
+                                    <a:srgbClr val="595650"/>
+                                  </a:solidFill>
+                                  <a:latin typeface="Baskerville" charset="0"/>
+                                  <a:ea typeface="ヒラギノ明朝 Pro W3" charset="0"/>
+                                  <a:cs typeface="ヒラギノ明朝 Pro W3" charset="0"/>
+                                  <a:sym typeface="Baskerville" charset="0"/>
+                                </a:defRPr>
+                              </a:lvl1pPr>
+                              <a:lvl2pPr marL="457200" algn="ctr" rtl="0" fontAlgn="base">
+                                <a:spcBef>
+                                  <a:spcPct val="0"/>
+                                </a:spcBef>
+                                <a:spcAft>
+                                  <a:spcPct val="0"/>
+                                </a:spcAft>
+                                <a:defRPr sz="4200" kern="1200">
+                                  <a:solidFill>
+                                    <a:srgbClr val="595650"/>
+                                  </a:solidFill>
+                                  <a:latin typeface="Baskerville" charset="0"/>
+                                  <a:ea typeface="ヒラギノ明朝 Pro W3" charset="0"/>
+                                  <a:cs typeface="ヒラギノ明朝 Pro W3" charset="0"/>
+                                  <a:sym typeface="Baskerville" charset="0"/>
+                                </a:defRPr>
+                              </a:lvl2pPr>
+                              <a:lvl3pPr marL="914400" algn="ctr" rtl="0" fontAlgn="base">
+                                <a:spcBef>
+                                  <a:spcPct val="0"/>
+                                </a:spcBef>
+                                <a:spcAft>
+                                  <a:spcPct val="0"/>
+                                </a:spcAft>
+                                <a:defRPr sz="4200" kern="1200">
+                                  <a:solidFill>
+                                    <a:srgbClr val="595650"/>
+                                  </a:solidFill>
+                                  <a:latin typeface="Baskerville" charset="0"/>
+                                  <a:ea typeface="ヒラギノ明朝 Pro W3" charset="0"/>
+                                  <a:cs typeface="ヒラギノ明朝 Pro W3" charset="0"/>
+                                  <a:sym typeface="Baskerville" charset="0"/>
+                                </a:defRPr>
+                              </a:lvl3pPr>
+                              <a:lvl4pPr marL="1371600" algn="ctr" rtl="0" fontAlgn="base">
+                                <a:spcBef>
+                                  <a:spcPct val="0"/>
+                                </a:spcBef>
+                                <a:spcAft>
+                                  <a:spcPct val="0"/>
+                                </a:spcAft>
+                                <a:defRPr sz="4200" kern="1200">
+                                  <a:solidFill>
+                                    <a:srgbClr val="595650"/>
+                                  </a:solidFill>
+                                  <a:latin typeface="Baskerville" charset="0"/>
+                                  <a:ea typeface="ヒラギノ明朝 Pro W3" charset="0"/>
+                                  <a:cs typeface="ヒラギノ明朝 Pro W3" charset="0"/>
+                                  <a:sym typeface="Baskerville" charset="0"/>
+                                </a:defRPr>
+                              </a:lvl4pPr>
+                              <a:lvl5pPr marL="1828800" algn="ctr" rtl="0" fontAlgn="base">
+                                <a:spcBef>
+                                  <a:spcPct val="0"/>
+                                </a:spcBef>
+                                <a:spcAft>
+                                  <a:spcPct val="0"/>
+                                </a:spcAft>
+                                <a:defRPr sz="4200" kern="1200">
+                                  <a:solidFill>
+                                    <a:srgbClr val="595650"/>
+                                  </a:solidFill>
+                                  <a:latin typeface="Baskerville" charset="0"/>
+                                  <a:ea typeface="ヒラギノ明朝 Pro W3" charset="0"/>
+                                  <a:cs typeface="ヒラギノ明朝 Pro W3" charset="0"/>
+                                  <a:sym typeface="Baskerville" charset="0"/>
+                                </a:defRPr>
+                              </a:lvl5pPr>
+                              <a:lvl6pPr marL="2286000" algn="r" defTabSz="914400" rtl="1" eaLnBrk="1" latinLnBrk="0" hangingPunct="1">
+                                <a:defRPr sz="4200" kern="1200">
+                                  <a:solidFill>
+                                    <a:srgbClr val="595650"/>
+                                  </a:solidFill>
+                                  <a:latin typeface="Baskerville" charset="0"/>
+                                  <a:ea typeface="ヒラギノ明朝 Pro W3" charset="0"/>
+                                  <a:cs typeface="ヒラギノ明朝 Pro W3" charset="0"/>
+                                  <a:sym typeface="Baskerville" charset="0"/>
+                                </a:defRPr>
+                              </a:lvl6pPr>
+                              <a:lvl7pPr marL="2743200" algn="r" defTabSz="914400" rtl="1" eaLnBrk="1" latinLnBrk="0" hangingPunct="1">
+                                <a:defRPr sz="4200" kern="1200">
+                                  <a:solidFill>
+                                    <a:srgbClr val="595650"/>
+                                  </a:solidFill>
+                                  <a:latin typeface="Baskerville" charset="0"/>
+                                  <a:ea typeface="ヒラギノ明朝 Pro W3" charset="0"/>
+                                  <a:cs typeface="ヒラギノ明朝 Pro W3" charset="0"/>
+                                  <a:sym typeface="Baskerville" charset="0"/>
+                                </a:defRPr>
+                              </a:lvl7pPr>
+                              <a:lvl8pPr marL="3200400" algn="r" defTabSz="914400" rtl="1" eaLnBrk="1" latinLnBrk="0" hangingPunct="1">
+                                <a:defRPr sz="4200" kern="1200">
+                                  <a:solidFill>
+                                    <a:srgbClr val="595650"/>
+                                  </a:solidFill>
+                                  <a:latin typeface="Baskerville" charset="0"/>
+                                  <a:ea typeface="ヒラギノ明朝 Pro W3" charset="0"/>
+                                  <a:cs typeface="ヒラギノ明朝 Pro W3" charset="0"/>
+                                  <a:sym typeface="Baskerville" charset="0"/>
+                                </a:defRPr>
+                              </a:lvl8pPr>
+                              <a:lvl9pPr marL="3657600" algn="r" defTabSz="914400" rtl="1" eaLnBrk="1" latinLnBrk="0" hangingPunct="1">
+                                <a:defRPr sz="4200" kern="1200">
+                                  <a:solidFill>
+                                    <a:srgbClr val="595650"/>
+                                  </a:solidFill>
+                                  <a:latin typeface="Baskerville" charset="0"/>
+                                  <a:ea typeface="ヒラギノ明朝 Pro W3" charset="0"/>
+                                  <a:cs typeface="ヒラギノ明朝 Pro W3" charset="0"/>
+                                  <a:sym typeface="Baskerville" charset="0"/>
+                                </a:defRPr>
+                              </a:lvl9pPr>
+                            </a:lstStyle>
+                            <a:p>
+                              <a:endParaRPr lang="he-IL"/>
+                            </a:p>
+                          </a:txBody>
+                          <a:useSpRect/>
+                        </a:txSp>
+                      </a:sp>
+                      <a:sp>
+                        <a:nvSpPr>
+                          <a:cNvPr id="7" name="Oval 6"/>
+                          <a:cNvSpPr>
+                            <a:spLocks/>
+                          </a:cNvSpPr>
+                        </a:nvSpPr>
+                        <a:spPr bwMode="auto">
+                          <a:xfrm>
+                            <a:off x="2495" y="-1728"/>
+                            <a:ext cx="121" cy="112"/>
+                          </a:xfrm>
+                          <a:prstGeom prst="ellipse">
+                            <a:avLst/>
+                          </a:prstGeom>
+                          <a:solidFill>
+                            <a:schemeClr val="accent1"/>
+                          </a:solidFill>
+                          <a:ln w="25400">
+                            <a:solidFill>
+                              <a:schemeClr val="tx2"/>
+                            </a:solidFill>
+                            <a:round/>
+                            <a:headEnd/>
+                            <a:tailEnd/>
+                          </a:ln>
+                        </a:spPr>
+                        <a:txSp>
+                          <a:txBody>
+                            <a:bodyPr lIns="0" tIns="0" rIns="0" bIns="0"/>
+                            <a:lstStyle>
+                              <a:defPPr>
+                                <a:defRPr lang="en-US"/>
+                              </a:defPPr>
+                              <a:lvl1pPr algn="ctr" rtl="0" fontAlgn="base">
+                                <a:spcBef>
+                                  <a:spcPct val="0"/>
+                                </a:spcBef>
+                                <a:spcAft>
+                                  <a:spcPct val="0"/>
+                                </a:spcAft>
+                                <a:defRPr sz="4200" kern="1200">
+                                  <a:solidFill>
+                                    <a:srgbClr val="595650"/>
+                                  </a:solidFill>
+                                  <a:latin typeface="Baskerville" charset="0"/>
+                                  <a:ea typeface="ヒラギノ明朝 Pro W3" charset="0"/>
+                                  <a:cs typeface="ヒラギノ明朝 Pro W3" charset="0"/>
+                                  <a:sym typeface="Baskerville" charset="0"/>
+                                </a:defRPr>
+                              </a:lvl1pPr>
+                              <a:lvl2pPr marL="457200" algn="ctr" rtl="0" fontAlgn="base">
+                                <a:spcBef>
+                                  <a:spcPct val="0"/>
+                                </a:spcBef>
+                                <a:spcAft>
+                                  <a:spcPct val="0"/>
+                                </a:spcAft>
+                                <a:defRPr sz="4200" kern="1200">
+                                  <a:solidFill>
+                                    <a:srgbClr val="595650"/>
+                                  </a:solidFill>
+                                  <a:latin typeface="Baskerville" charset="0"/>
+                                  <a:ea typeface="ヒラギノ明朝 Pro W3" charset="0"/>
+                                  <a:cs typeface="ヒラギノ明朝 Pro W3" charset="0"/>
+                                  <a:sym typeface="Baskerville" charset="0"/>
+                                </a:defRPr>
+                              </a:lvl2pPr>
+                              <a:lvl3pPr marL="914400" algn="ctr" rtl="0" fontAlgn="base">
+                                <a:spcBef>
+                                  <a:spcPct val="0"/>
+                                </a:spcBef>
+                                <a:spcAft>
+                                  <a:spcPct val="0"/>
+                                </a:spcAft>
+                                <a:defRPr sz="4200" kern="1200">
+                                  <a:solidFill>
+                                    <a:srgbClr val="595650"/>
+                                  </a:solidFill>
+                                  <a:latin typeface="Baskerville" charset="0"/>
+                                  <a:ea typeface="ヒラギノ明朝 Pro W3" charset="0"/>
+                                  <a:cs typeface="ヒラギノ明朝 Pro W3" charset="0"/>
+                                  <a:sym typeface="Baskerville" charset="0"/>
+                                </a:defRPr>
+                              </a:lvl3pPr>
+                              <a:lvl4pPr marL="1371600" algn="ctr" rtl="0" fontAlgn="base">
+                                <a:spcBef>
+                                  <a:spcPct val="0"/>
+                                </a:spcBef>
+                                <a:spcAft>
+                                  <a:spcPct val="0"/>
+                                </a:spcAft>
+                                <a:defRPr sz="4200" kern="1200">
+                                  <a:solidFill>
+                                    <a:srgbClr val="595650"/>
+                                  </a:solidFill>
+                                  <a:latin typeface="Baskerville" charset="0"/>
+                                  <a:ea typeface="ヒラギノ明朝 Pro W3" charset="0"/>
+                                  <a:cs typeface="ヒラギノ明朝 Pro W3" charset="0"/>
+                                  <a:sym typeface="Baskerville" charset="0"/>
+                                </a:defRPr>
+                              </a:lvl4pPr>
+                              <a:lvl5pPr marL="1828800" algn="ctr" rtl="0" fontAlgn="base">
+                                <a:spcBef>
+                                  <a:spcPct val="0"/>
+                                </a:spcBef>
+                                <a:spcAft>
+                                  <a:spcPct val="0"/>
+                                </a:spcAft>
+                                <a:defRPr sz="4200" kern="1200">
+                                  <a:solidFill>
+                                    <a:srgbClr val="595650"/>
+                                  </a:solidFill>
+                                  <a:latin typeface="Baskerville" charset="0"/>
+                                  <a:ea typeface="ヒラギノ明朝 Pro W3" charset="0"/>
+                                  <a:cs typeface="ヒラギノ明朝 Pro W3" charset="0"/>
+                                  <a:sym typeface="Baskerville" charset="0"/>
+                                </a:defRPr>
+                              </a:lvl5pPr>
+                              <a:lvl6pPr marL="2286000" algn="r" defTabSz="914400" rtl="1" eaLnBrk="1" latinLnBrk="0" hangingPunct="1">
+                                <a:defRPr sz="4200" kern="1200">
+                                  <a:solidFill>
+                                    <a:srgbClr val="595650"/>
+                                  </a:solidFill>
+                                  <a:latin typeface="Baskerville" charset="0"/>
+                                  <a:ea typeface="ヒラギノ明朝 Pro W3" charset="0"/>
+                                  <a:cs typeface="ヒラギノ明朝 Pro W3" charset="0"/>
+                                  <a:sym typeface="Baskerville" charset="0"/>
+                                </a:defRPr>
+                              </a:lvl6pPr>
+                              <a:lvl7pPr marL="2743200" algn="r" defTabSz="914400" rtl="1" eaLnBrk="1" latinLnBrk="0" hangingPunct="1">
+                                <a:defRPr sz="4200" kern="1200">
+                                  <a:solidFill>
+                                    <a:srgbClr val="595650"/>
+                                  </a:solidFill>
+                                  <a:latin typeface="Baskerville" charset="0"/>
+                                  <a:ea typeface="ヒラギノ明朝 Pro W3" charset="0"/>
+                                  <a:cs typeface="ヒラギノ明朝 Pro W3" charset="0"/>
+                                  <a:sym typeface="Baskerville" charset="0"/>
+                                </a:defRPr>
+                              </a:lvl7pPr>
+                              <a:lvl8pPr marL="3200400" algn="r" defTabSz="914400" rtl="1" eaLnBrk="1" latinLnBrk="0" hangingPunct="1">
+                                <a:defRPr sz="4200" kern="1200">
+                                  <a:solidFill>
+                                    <a:srgbClr val="595650"/>
+                                  </a:solidFill>
+                                  <a:latin typeface="Baskerville" charset="0"/>
+                                  <a:ea typeface="ヒラギノ明朝 Pro W3" charset="0"/>
+                                  <a:cs typeface="ヒラギノ明朝 Pro W3" charset="0"/>
+                                  <a:sym typeface="Baskerville" charset="0"/>
+                                </a:defRPr>
+                              </a:lvl8pPr>
+                              <a:lvl9pPr marL="3657600" algn="r" defTabSz="914400" rtl="1" eaLnBrk="1" latinLnBrk="0" hangingPunct="1">
+                                <a:defRPr sz="4200" kern="1200">
+                                  <a:solidFill>
+                                    <a:srgbClr val="595650"/>
+                                  </a:solidFill>
+                                  <a:latin typeface="Baskerville" charset="0"/>
+                                  <a:ea typeface="ヒラギノ明朝 Pro W3" charset="0"/>
+                                  <a:cs typeface="ヒラギノ明朝 Pro W3" charset="0"/>
+                                  <a:sym typeface="Baskerville" charset="0"/>
+                                </a:defRPr>
+                              </a:lvl9pPr>
+                            </a:lstStyle>
+                            <a:p>
+                              <a:endParaRPr lang="he-IL"/>
+                            </a:p>
+                          </a:txBody>
+                          <a:useSpRect/>
+                        </a:txSp>
+                      </a:sp>
+                      <a:sp>
+                        <a:nvSpPr>
+                          <a:cNvPr id="9" name="Oval 8"/>
+                          <a:cNvSpPr>
+                            <a:spLocks/>
+                          </a:cNvSpPr>
+                        </a:nvSpPr>
+                        <a:spPr bwMode="auto">
+                          <a:xfrm>
+                            <a:off x="2351" y="-1632"/>
+                            <a:ext cx="121" cy="112"/>
+                          </a:xfrm>
+                          <a:prstGeom prst="ellipse">
+                            <a:avLst/>
+                          </a:prstGeom>
+                          <a:solidFill>
+                            <a:schemeClr val="accent1"/>
+                          </a:solidFill>
+                          <a:ln w="25400">
+                            <a:solidFill>
+                              <a:schemeClr val="tx2"/>
+                            </a:solidFill>
+                            <a:round/>
+                            <a:headEnd/>
+                            <a:tailEnd/>
+                          </a:ln>
+                        </a:spPr>
+                        <a:txSp>
+                          <a:txBody>
+                            <a:bodyPr lIns="0" tIns="0" rIns="0" bIns="0"/>
+                            <a:lstStyle>
+                              <a:defPPr>
+                                <a:defRPr lang="en-US"/>
+                              </a:defPPr>
+                              <a:lvl1pPr algn="ctr" rtl="0" fontAlgn="base">
+                                <a:spcBef>
+                                  <a:spcPct val="0"/>
+                                </a:spcBef>
+                                <a:spcAft>
+                                  <a:spcPct val="0"/>
+                                </a:spcAft>
+                                <a:defRPr sz="4200" kern="1200">
+                                  <a:solidFill>
+                                    <a:srgbClr val="595650"/>
+                                  </a:solidFill>
+                                  <a:latin typeface="Baskerville" charset="0"/>
+                                  <a:ea typeface="ヒラギノ明朝 Pro W3" charset="0"/>
+                                  <a:cs typeface="ヒラギノ明朝 Pro W3" charset="0"/>
+                                  <a:sym typeface="Baskerville" charset="0"/>
+                                </a:defRPr>
+                              </a:lvl1pPr>
+                              <a:lvl2pPr marL="457200" algn="ctr" rtl="0" fontAlgn="base">
+                                <a:spcBef>
+                                  <a:spcPct val="0"/>
+                                </a:spcBef>
+                                <a:spcAft>
+                                  <a:spcPct val="0"/>
+                                </a:spcAft>
+                                <a:defRPr sz="4200" kern="1200">
+                                  <a:solidFill>
+                                    <a:srgbClr val="595650"/>
+                                  </a:solidFill>
+                                  <a:latin typeface="Baskerville" charset="0"/>
+                                  <a:ea typeface="ヒラギノ明朝 Pro W3" charset="0"/>
+                                  <a:cs typeface="ヒラギノ明朝 Pro W3" charset="0"/>
+                                  <a:sym typeface="Baskerville" charset="0"/>
+                                </a:defRPr>
+                              </a:lvl2pPr>
+                              <a:lvl3pPr marL="914400" algn="ctr" rtl="0" fontAlgn="base">
+                                <a:spcBef>
+                                  <a:spcPct val="0"/>
+                                </a:spcBef>
+                                <a:spcAft>
+                                  <a:spcPct val="0"/>
+                                </a:spcAft>
+                                <a:defRPr sz="4200" kern="1200">
+                                  <a:solidFill>
+                                    <a:srgbClr val="595650"/>
+                                  </a:solidFill>
+                                  <a:latin typeface="Baskerville" charset="0"/>
+                                  <a:ea typeface="ヒラギノ明朝 Pro W3" charset="0"/>
+                                  <a:cs typeface="ヒラギノ明朝 Pro W3" charset="0"/>
+                                  <a:sym typeface="Baskerville" charset="0"/>
+                                </a:defRPr>
+                              </a:lvl3pPr>
+                              <a:lvl4pPr marL="1371600" algn="ctr" rtl="0" fontAlgn="base">
+                                <a:spcBef>
+                                  <a:spcPct val="0"/>
+                                </a:spcBef>
+                                <a:spcAft>
+                                  <a:spcPct val="0"/>
+                                </a:spcAft>
+                                <a:defRPr sz="4200" kern="1200">
+                                  <a:solidFill>
+                                    <a:srgbClr val="595650"/>
+                                  </a:solidFill>
+                                  <a:latin typeface="Baskerville" charset="0"/>
+                                  <a:ea typeface="ヒラギノ明朝 Pro W3" charset="0"/>
+                                  <a:cs typeface="ヒラギノ明朝 Pro W3" charset="0"/>
+                                  <a:sym typeface="Baskerville" charset="0"/>
+                                </a:defRPr>
+                              </a:lvl4pPr>
+                              <a:lvl5pPr marL="1828800" algn="ctr" rtl="0" fontAlgn="base">
+                                <a:spcBef>
+                                  <a:spcPct val="0"/>
+                                </a:spcBef>
+                                <a:spcAft>
+                                  <a:spcPct val="0"/>
+                                </a:spcAft>
+                                <a:defRPr sz="4200" kern="1200">
+                                  <a:solidFill>
+                                    <a:srgbClr val="595650"/>
+                                  </a:solidFill>
+                                  <a:latin typeface="Baskerville" charset="0"/>
+                                  <a:ea typeface="ヒラギノ明朝 Pro W3" charset="0"/>
+                                  <a:cs typeface="ヒラギノ明朝 Pro W3" charset="0"/>
+                                  <a:sym typeface="Baskerville" charset="0"/>
+                                </a:defRPr>
+                              </a:lvl5pPr>
+                              <a:lvl6pPr marL="2286000" algn="r" defTabSz="914400" rtl="1" eaLnBrk="1" latinLnBrk="0" hangingPunct="1">
+                                <a:defRPr sz="4200" kern="1200">
+                                  <a:solidFill>
+                                    <a:srgbClr val="595650"/>
+                                  </a:solidFill>
+                                  <a:latin typeface="Baskerville" charset="0"/>
+                                  <a:ea typeface="ヒラギノ明朝 Pro W3" charset="0"/>
+                                  <a:cs typeface="ヒラギノ明朝 Pro W3" charset="0"/>
+                                  <a:sym typeface="Baskerville" charset="0"/>
+                                </a:defRPr>
+                              </a:lvl6pPr>
+                              <a:lvl7pPr marL="2743200" algn="r" defTabSz="914400" rtl="1" eaLnBrk="1" latinLnBrk="0" hangingPunct="1">
+                                <a:defRPr sz="4200" kern="1200">
+                                  <a:solidFill>
+                                    <a:srgbClr val="595650"/>
+                                  </a:solidFill>
+                                  <a:latin typeface="Baskerville" charset="0"/>
+                                  <a:ea typeface="ヒラギノ明朝 Pro W3" charset="0"/>
+                                  <a:cs typeface="ヒラギノ明朝 Pro W3" charset="0"/>
+                                  <a:sym typeface="Baskerville" charset="0"/>
+                                </a:defRPr>
+                              </a:lvl7pPr>
+                              <a:lvl8pPr marL="3200400" algn="r" defTabSz="914400" rtl="1" eaLnBrk="1" latinLnBrk="0" hangingPunct="1">
+                                <a:defRPr sz="4200" kern="1200">
+                                  <a:solidFill>
+                                    <a:srgbClr val="595650"/>
+                                  </a:solidFill>
+                                  <a:latin typeface="Baskerville" charset="0"/>
+                                  <a:ea typeface="ヒラギノ明朝 Pro W3" charset="0"/>
+                                  <a:cs typeface="ヒラギノ明朝 Pro W3" charset="0"/>
+                                  <a:sym typeface="Baskerville" charset="0"/>
+                                </a:defRPr>
+                              </a:lvl8pPr>
+                              <a:lvl9pPr marL="3657600" algn="r" defTabSz="914400" rtl="1" eaLnBrk="1" latinLnBrk="0" hangingPunct="1">
+                                <a:defRPr sz="4200" kern="1200">
+                                  <a:solidFill>
+                                    <a:srgbClr val="595650"/>
+                                  </a:solidFill>
+                                  <a:latin typeface="Baskerville" charset="0"/>
+                                  <a:ea typeface="ヒラギノ明朝 Pro W3" charset="0"/>
+                                  <a:cs typeface="ヒラギノ明朝 Pro W3" charset="0"/>
+                                  <a:sym typeface="Baskerville" charset="0"/>
+                                </a:defRPr>
+                              </a:lvl9pPr>
+                            </a:lstStyle>
+                            <a:p>
+                              <a:endParaRPr lang="he-IL"/>
+                            </a:p>
+                          </a:txBody>
+                          <a:useSpRect/>
+                        </a:txSp>
+                      </a:sp>
+                      <a:sp>
+                        <a:nvSpPr>
+                          <a:cNvPr id="10" name="Oval 9"/>
+                          <a:cNvSpPr>
+                            <a:spLocks/>
+                          </a:cNvSpPr>
+                        </a:nvSpPr>
+                        <a:spPr bwMode="auto">
+                          <a:xfrm>
+                            <a:off x="1824" y="-960"/>
+                            <a:ext cx="121" cy="112"/>
+                          </a:xfrm>
+                          <a:prstGeom prst="ellipse">
+                            <a:avLst/>
+                          </a:prstGeom>
+                          <a:solidFill>
+                            <a:schemeClr val="accent1"/>
+                          </a:solidFill>
+                          <a:ln w="25400">
+                            <a:solidFill>
+                              <a:schemeClr val="tx2"/>
+                            </a:solidFill>
+                            <a:round/>
+                            <a:headEnd/>
+                            <a:tailEnd/>
+                          </a:ln>
+                        </a:spPr>
+                        <a:txSp>
+                          <a:txBody>
+                            <a:bodyPr lIns="0" tIns="0" rIns="0" bIns="0"/>
+                            <a:lstStyle>
+                              <a:defPPr>
+                                <a:defRPr lang="en-US"/>
+                              </a:defPPr>
+                              <a:lvl1pPr algn="ctr" rtl="0" fontAlgn="base">
+                                <a:spcBef>
+                                  <a:spcPct val="0"/>
+                                </a:spcBef>
+                                <a:spcAft>
+                                  <a:spcPct val="0"/>
+                                </a:spcAft>
+                                <a:defRPr sz="4200" kern="1200">
+                                  <a:solidFill>
+                                    <a:srgbClr val="595650"/>
+                                  </a:solidFill>
+                                  <a:latin typeface="Baskerville" charset="0"/>
+                                  <a:ea typeface="ヒラギノ明朝 Pro W3" charset="0"/>
+                                  <a:cs typeface="ヒラギノ明朝 Pro W3" charset="0"/>
+                                  <a:sym typeface="Baskerville" charset="0"/>
+                                </a:defRPr>
+                              </a:lvl1pPr>
+                              <a:lvl2pPr marL="457200" algn="ctr" rtl="0" fontAlgn="base">
+                                <a:spcBef>
+                                  <a:spcPct val="0"/>
+                                </a:spcBef>
+                                <a:spcAft>
+                                  <a:spcPct val="0"/>
+                                </a:spcAft>
+                                <a:defRPr sz="4200" kern="1200">
+                                  <a:solidFill>
+                                    <a:srgbClr val="595650"/>
+                                  </a:solidFill>
+                                  <a:latin typeface="Baskerville" charset="0"/>
+                                  <a:ea typeface="ヒラギノ明朝 Pro W3" charset="0"/>
+                                  <a:cs typeface="ヒラギノ明朝 Pro W3" charset="0"/>
+                                  <a:sym typeface="Baskerville" charset="0"/>
+                                </a:defRPr>
+                              </a:lvl2pPr>
+                              <a:lvl3pPr marL="914400" algn="ctr" rtl="0" fontAlgn="base">
+                                <a:spcBef>
+                                  <a:spcPct val="0"/>
+                                </a:spcBef>
+                                <a:spcAft>
+                                  <a:spcPct val="0"/>
+                                </a:spcAft>
+                                <a:defRPr sz="4200" kern="1200">
+                                  <a:solidFill>
+                                    <a:srgbClr val="595650"/>
+                                  </a:solidFill>
+                                  <a:latin typeface="Baskerville" charset="0"/>
+                                  <a:ea typeface="ヒラギノ明朝 Pro W3" charset="0"/>
+                                  <a:cs typeface="ヒラギノ明朝 Pro W3" charset="0"/>
+                                  <a:sym typeface="Baskerville" charset="0"/>
+                                </a:defRPr>
+                              </a:lvl3pPr>
+                              <a:lvl4pPr marL="1371600" algn="ctr" rtl="0" fontAlgn="base">
+                                <a:spcBef>
+                                  <a:spcPct val="0"/>
+                                </a:spcBef>
+                                <a:spcAft>
+                                  <a:spcPct val="0"/>
+                                </a:spcAft>
+                                <a:defRPr sz="4200" kern="1200">
+                                  <a:solidFill>
+                                    <a:srgbClr val="595650"/>
+                                  </a:solidFill>
+                                  <a:latin typeface="Baskerville" charset="0"/>
+                                  <a:ea typeface="ヒラギノ明朝 Pro W3" charset="0"/>
+                                  <a:cs typeface="ヒラギノ明朝 Pro W3" charset="0"/>
+                                  <a:sym typeface="Baskerville" charset="0"/>
+                                </a:defRPr>
+                              </a:lvl4pPr>
+                              <a:lvl5pPr marL="1828800" algn="ctr" rtl="0" fontAlgn="base">
+                                <a:spcBef>
+                                  <a:spcPct val="0"/>
+                                </a:spcBef>
+                                <a:spcAft>
+                                  <a:spcPct val="0"/>
+                                </a:spcAft>
+                                <a:defRPr sz="4200" kern="1200">
+                                  <a:solidFill>
+                                    <a:srgbClr val="595650"/>
+                                  </a:solidFill>
+                                  <a:latin typeface="Baskerville" charset="0"/>
+                                  <a:ea typeface="ヒラギノ明朝 Pro W3" charset="0"/>
+                                  <a:cs typeface="ヒラギノ明朝 Pro W3" charset="0"/>
+                                  <a:sym typeface="Baskerville" charset="0"/>
+                                </a:defRPr>
+                              </a:lvl5pPr>
+                              <a:lvl6pPr marL="2286000" algn="r" defTabSz="914400" rtl="1" eaLnBrk="1" latinLnBrk="0" hangingPunct="1">
+                                <a:defRPr sz="4200" kern="1200">
+                                  <a:solidFill>
+                                    <a:srgbClr val="595650"/>
+                                  </a:solidFill>
+                                  <a:latin typeface="Baskerville" charset="0"/>
+                                  <a:ea typeface="ヒラギノ明朝 Pro W3" charset="0"/>
+                                  <a:cs typeface="ヒラギノ明朝 Pro W3" charset="0"/>
+                                  <a:sym typeface="Baskerville" charset="0"/>
+                                </a:defRPr>
+                              </a:lvl6pPr>
+                              <a:lvl7pPr marL="2743200" algn="r" defTabSz="914400" rtl="1" eaLnBrk="1" latinLnBrk="0" hangingPunct="1">
+                                <a:defRPr sz="4200" kern="1200">
+                                  <a:solidFill>
+                                    <a:srgbClr val="595650"/>
+                                  </a:solidFill>
+                                  <a:latin typeface="Baskerville" charset="0"/>
+                                  <a:ea typeface="ヒラギノ明朝 Pro W3" charset="0"/>
+                                  <a:cs typeface="ヒラギノ明朝 Pro W3" charset="0"/>
+                                  <a:sym typeface="Baskerville" charset="0"/>
+                                </a:defRPr>
+                              </a:lvl7pPr>
+                              <a:lvl8pPr marL="3200400" algn="r" defTabSz="914400" rtl="1" eaLnBrk="1" latinLnBrk="0" hangingPunct="1">
+                                <a:defRPr sz="4200" kern="1200">
+                                  <a:solidFill>
+                                    <a:srgbClr val="595650"/>
+                                  </a:solidFill>
+                                  <a:latin typeface="Baskerville" charset="0"/>
+                                  <a:ea typeface="ヒラギノ明朝 Pro W3" charset="0"/>
+                                  <a:cs typeface="ヒラギノ明朝 Pro W3" charset="0"/>
+                                  <a:sym typeface="Baskerville" charset="0"/>
+                                </a:defRPr>
+                              </a:lvl8pPr>
+                              <a:lvl9pPr marL="3657600" algn="r" defTabSz="914400" rtl="1" eaLnBrk="1" latinLnBrk="0" hangingPunct="1">
+                                <a:defRPr sz="4200" kern="1200">
+                                  <a:solidFill>
+                                    <a:srgbClr val="595650"/>
+                                  </a:solidFill>
+                                  <a:latin typeface="Baskerville" charset="0"/>
+                                  <a:ea typeface="ヒラギノ明朝 Pro W3" charset="0"/>
+                                  <a:cs typeface="ヒラギノ明朝 Pro W3" charset="0"/>
+                                  <a:sym typeface="Baskerville" charset="0"/>
+                                </a:defRPr>
+                              </a:lvl9pPr>
+                            </a:lstStyle>
+                            <a:p>
+                              <a:endParaRPr lang="he-IL"/>
+                            </a:p>
+                          </a:txBody>
+                          <a:useSpRect/>
+                        </a:txSp>
+                      </a:sp>
+                      <a:sp>
+                        <a:nvSpPr>
+                          <a:cNvPr id="11" name="Oval 10"/>
+                          <a:cNvSpPr>
+                            <a:spLocks/>
+                          </a:cNvSpPr>
+                        </a:nvSpPr>
+                        <a:spPr bwMode="auto">
+                          <a:xfrm>
+                            <a:off x="1632" y="-1296"/>
+                            <a:ext cx="121" cy="112"/>
+                          </a:xfrm>
+                          <a:prstGeom prst="ellipse">
+                            <a:avLst/>
+                          </a:prstGeom>
+                          <a:solidFill>
+                            <a:schemeClr val="accent1"/>
+                          </a:solidFill>
+                          <a:ln w="25400">
+                            <a:solidFill>
+                              <a:schemeClr val="tx2"/>
+                            </a:solidFill>
+                            <a:round/>
+                            <a:headEnd/>
+                            <a:tailEnd/>
+                          </a:ln>
+                        </a:spPr>
+                        <a:txSp>
+                          <a:txBody>
+                            <a:bodyPr lIns="0" tIns="0" rIns="0" bIns="0"/>
+                            <a:lstStyle>
+                              <a:defPPr>
+                                <a:defRPr lang="en-US"/>
+                              </a:defPPr>
+                              <a:lvl1pPr algn="ctr" rtl="0" fontAlgn="base">
+                                <a:spcBef>
+                                  <a:spcPct val="0"/>
+                                </a:spcBef>
+                                <a:spcAft>
+                                  <a:spcPct val="0"/>
+                                </a:spcAft>
+                                <a:defRPr sz="4200" kern="1200">
+                                  <a:solidFill>
+                                    <a:srgbClr val="595650"/>
+                                  </a:solidFill>
+                                  <a:latin typeface="Baskerville" charset="0"/>
+                                  <a:ea typeface="ヒラギノ明朝 Pro W3" charset="0"/>
+                                  <a:cs typeface="ヒラギノ明朝 Pro W3" charset="0"/>
+                                  <a:sym typeface="Baskerville" charset="0"/>
+                                </a:defRPr>
+                              </a:lvl1pPr>
+                              <a:lvl2pPr marL="457200" algn="ctr" rtl="0" fontAlgn="base">
+                                <a:spcBef>
+                                  <a:spcPct val="0"/>
+                                </a:spcBef>
+                                <a:spcAft>
+                                  <a:spcPct val="0"/>
+                                </a:spcAft>
+                                <a:defRPr sz="4200" kern="1200">
+                                  <a:solidFill>
+                                    <a:srgbClr val="595650"/>
+                                  </a:solidFill>
+                                  <a:latin typeface="Baskerville" charset="0"/>
+                                  <a:ea typeface="ヒラギノ明朝 Pro W3" charset="0"/>
+                                  <a:cs typeface="ヒラギノ明朝 Pro W3" charset="0"/>
+                                  <a:sym typeface="Baskerville" charset="0"/>
+                                </a:defRPr>
+                              </a:lvl2pPr>
+                              <a:lvl3pPr marL="914400" algn="ctr" rtl="0" fontAlgn="base">
+                                <a:spcBef>
+                                  <a:spcPct val="0"/>
+                                </a:spcBef>
+                                <a:spcAft>
+                                  <a:spcPct val="0"/>
+                                </a:spcAft>
+                                <a:defRPr sz="4200" kern="1200">
+                                  <a:solidFill>
+                                    <a:srgbClr val="595650"/>
+                                  </a:solidFill>
+                                  <a:latin typeface="Baskerville" charset="0"/>
+                                  <a:ea typeface="ヒラギノ明朝 Pro W3" charset="0"/>
+                                  <a:cs typeface="ヒラギノ明朝 Pro W3" charset="0"/>
+                                  <a:sym typeface="Baskerville" charset="0"/>
+                                </a:defRPr>
+                              </a:lvl3pPr>
+                              <a:lvl4pPr marL="1371600" algn="ctr" rtl="0" fontAlgn="base">
+                                <a:spcBef>
+                                  <a:spcPct val="0"/>
+                                </a:spcBef>
+                                <a:spcAft>
+                                  <a:spcPct val="0"/>
+                                </a:spcAft>
+                                <a:defRPr sz="4200" kern="1200">
+                                  <a:solidFill>
+                                    <a:srgbClr val="595650"/>
+                                  </a:solidFill>
+                                  <a:latin typeface="Baskerville" charset="0"/>
+                                  <a:ea typeface="ヒラギノ明朝 Pro W3" charset="0"/>
+                                  <a:cs typeface="ヒラギノ明朝 Pro W3" charset="0"/>
+                                  <a:sym typeface="Baskerville" charset="0"/>
+                                </a:defRPr>
+                              </a:lvl4pPr>
+                              <a:lvl5pPr marL="1828800" algn="ctr" rtl="0" fontAlgn="base">
+                                <a:spcBef>
+                                  <a:spcPct val="0"/>
+                                </a:spcBef>
+                                <a:spcAft>
+                                  <a:spcPct val="0"/>
+                                </a:spcAft>
+                                <a:defRPr sz="4200" kern="1200">
+                                  <a:solidFill>
+                                    <a:srgbClr val="595650"/>
+                                  </a:solidFill>
+                                  <a:latin typeface="Baskerville" charset="0"/>
+                                  <a:ea typeface="ヒラギノ明朝 Pro W3" charset="0"/>
+                                  <a:cs typeface="ヒラギノ明朝 Pro W3" charset="0"/>
+                                  <a:sym typeface="Baskerville" charset="0"/>
+                                </a:defRPr>
+                              </a:lvl5pPr>
+                              <a:lvl6pPr marL="2286000" algn="r" defTabSz="914400" rtl="1" eaLnBrk="1" latinLnBrk="0" hangingPunct="1">
+                                <a:defRPr sz="4200" kern="1200">
+                                  <a:solidFill>
+                                    <a:srgbClr val="595650"/>
+                                  </a:solidFill>
+                                  <a:latin typeface="Baskerville" charset="0"/>
+                                  <a:ea typeface="ヒラギノ明朝 Pro W3" charset="0"/>
+                                  <a:cs typeface="ヒラギノ明朝 Pro W3" charset="0"/>
+                                  <a:sym typeface="Baskerville" charset="0"/>
+                                </a:defRPr>
+                              </a:lvl6pPr>
+                              <a:lvl7pPr marL="2743200" algn="r" defTabSz="914400" rtl="1" eaLnBrk="1" latinLnBrk="0" hangingPunct="1">
+                                <a:defRPr sz="4200" kern="1200">
+                                  <a:solidFill>
+                                    <a:srgbClr val="595650"/>
+                                  </a:solidFill>
+                                  <a:latin typeface="Baskerville" charset="0"/>
+                                  <a:ea typeface="ヒラギノ明朝 Pro W3" charset="0"/>
+                                  <a:cs typeface="ヒラギノ明朝 Pro W3" charset="0"/>
+                                  <a:sym typeface="Baskerville" charset="0"/>
+                                </a:defRPr>
+                              </a:lvl7pPr>
+                              <a:lvl8pPr marL="3200400" algn="r" defTabSz="914400" rtl="1" eaLnBrk="1" latinLnBrk="0" hangingPunct="1">
+                                <a:defRPr sz="4200" kern="1200">
+                                  <a:solidFill>
+                                    <a:srgbClr val="595650"/>
+                                  </a:solidFill>
+                                  <a:latin typeface="Baskerville" charset="0"/>
+                                  <a:ea typeface="ヒラギノ明朝 Pro W3" charset="0"/>
+                                  <a:cs typeface="ヒラギノ明朝 Pro W3" charset="0"/>
+                                  <a:sym typeface="Baskerville" charset="0"/>
+                                </a:defRPr>
+                              </a:lvl8pPr>
+                              <a:lvl9pPr marL="3657600" algn="r" defTabSz="914400" rtl="1" eaLnBrk="1" latinLnBrk="0" hangingPunct="1">
+                                <a:defRPr sz="4200" kern="1200">
+                                  <a:solidFill>
+                                    <a:srgbClr val="595650"/>
+                                  </a:solidFill>
+                                  <a:latin typeface="Baskerville" charset="0"/>
+                                  <a:ea typeface="ヒラギノ明朝 Pro W3" charset="0"/>
+                                  <a:cs typeface="ヒラギノ明朝 Pro W3" charset="0"/>
+                                  <a:sym typeface="Baskerville" charset="0"/>
+                                </a:defRPr>
+                              </a:lvl9pPr>
+                            </a:lstStyle>
+                            <a:p>
+                              <a:endParaRPr lang="he-IL"/>
+                            </a:p>
+                          </a:txBody>
+                          <a:useSpRect/>
+                        </a:txSp>
+                      </a:sp>
+                      <a:sp>
+                        <a:nvSpPr>
+                          <a:cNvPr id="12" name="Oval 11"/>
+                          <a:cNvSpPr>
+                            <a:spLocks/>
+                          </a:cNvSpPr>
+                        </a:nvSpPr>
+                        <a:spPr bwMode="auto">
+                          <a:xfrm>
+                            <a:off x="2351" y="-1872"/>
+                            <a:ext cx="121" cy="112"/>
+                          </a:xfrm>
+                          <a:prstGeom prst="ellipse">
+                            <a:avLst/>
+                          </a:prstGeom>
+                          <a:solidFill>
+                            <a:schemeClr val="accent1"/>
+                          </a:solidFill>
+                          <a:ln w="25400">
+                            <a:solidFill>
+                              <a:schemeClr val="tx2"/>
+                            </a:solidFill>
+                            <a:round/>
+                            <a:headEnd/>
+                            <a:tailEnd/>
+                          </a:ln>
+                        </a:spPr>
+                        <a:txSp>
+                          <a:txBody>
+                            <a:bodyPr lIns="0" tIns="0" rIns="0" bIns="0"/>
+                            <a:lstStyle>
+                              <a:defPPr>
+                                <a:defRPr lang="en-US"/>
+                              </a:defPPr>
+                              <a:lvl1pPr algn="ctr" rtl="0" fontAlgn="base">
+                                <a:spcBef>
+                                  <a:spcPct val="0"/>
+                                </a:spcBef>
+                                <a:spcAft>
+                                  <a:spcPct val="0"/>
+                                </a:spcAft>
+                                <a:defRPr sz="4200" kern="1200">
+                                  <a:solidFill>
+                                    <a:srgbClr val="595650"/>
+                                  </a:solidFill>
+                                  <a:latin typeface="Baskerville" charset="0"/>
+                                  <a:ea typeface="ヒラギノ明朝 Pro W3" charset="0"/>
+                                  <a:cs typeface="ヒラギノ明朝 Pro W3" charset="0"/>
+                                  <a:sym typeface="Baskerville" charset="0"/>
+                                </a:defRPr>
+                              </a:lvl1pPr>
+                              <a:lvl2pPr marL="457200" algn="ctr" rtl="0" fontAlgn="base">
+                                <a:spcBef>
+                                  <a:spcPct val="0"/>
+                                </a:spcBef>
+                                <a:spcAft>
+                                  <a:spcPct val="0"/>
+                                </a:spcAft>
+                                <a:defRPr sz="4200" kern="1200">
+                                  <a:solidFill>
+                                    <a:srgbClr val="595650"/>
+                                  </a:solidFill>
+                                  <a:latin typeface="Baskerville" charset="0"/>
+                                  <a:ea typeface="ヒラギノ明朝 Pro W3" charset="0"/>
+                                  <a:cs typeface="ヒラギノ明朝 Pro W3" charset="0"/>
+                                  <a:sym typeface="Baskerville" charset="0"/>
+                                </a:defRPr>
+                              </a:lvl2pPr>
+                              <a:lvl3pPr marL="914400" algn="ctr" rtl="0" fontAlgn="base">
+                                <a:spcBef>
+                                  <a:spcPct val="0"/>
+                                </a:spcBef>
+                                <a:spcAft>
+                                  <a:spcPct val="0"/>
+                                </a:spcAft>
+                                <a:defRPr sz="4200" kern="1200">
+                                  <a:solidFill>
+                                    <a:srgbClr val="595650"/>
+                                  </a:solidFill>
+                                  <a:latin typeface="Baskerville" charset="0"/>
+                                  <a:ea typeface="ヒラギノ明朝 Pro W3" charset="0"/>
+                                  <a:cs typeface="ヒラギノ明朝 Pro W3" charset="0"/>
+                                  <a:sym typeface="Baskerville" charset="0"/>
+                                </a:defRPr>
+                              </a:lvl3pPr>
+                              <a:lvl4pPr marL="1371600" algn="ctr" rtl="0" fontAlgn="base">
+                                <a:spcBef>
+                                  <a:spcPct val="0"/>
+                                </a:spcBef>
+                                <a:spcAft>
+                                  <a:spcPct val="0"/>
+                                </a:spcAft>
+                                <a:defRPr sz="4200" kern="1200">
+                                  <a:solidFill>
+                                    <a:srgbClr val="595650"/>
+                                  </a:solidFill>
+                                  <a:latin typeface="Baskerville" charset="0"/>
+                                  <a:ea typeface="ヒラギノ明朝 Pro W3" charset="0"/>
+                                  <a:cs typeface="ヒラギノ明朝 Pro W3" charset="0"/>
+                                  <a:sym typeface="Baskerville" charset="0"/>
+                                </a:defRPr>
+                              </a:lvl4pPr>
+                              <a:lvl5pPr marL="1828800" algn="ctr" rtl="0" fontAlgn="base">
+                                <a:spcBef>
+                                  <a:spcPct val="0"/>
+                                </a:spcBef>
+                                <a:spcAft>
+                                  <a:spcPct val="0"/>
+                                </a:spcAft>
+                                <a:defRPr sz="4200" kern="1200">
+                                  <a:solidFill>
+                                    <a:srgbClr val="595650"/>
+                                  </a:solidFill>
+                                  <a:latin typeface="Baskerville" charset="0"/>
+                                  <a:ea typeface="ヒラギノ明朝 Pro W3" charset="0"/>
+                                  <a:cs typeface="ヒラギノ明朝 Pro W3" charset="0"/>
+                                  <a:sym typeface="Baskerville" charset="0"/>
+                                </a:defRPr>
+                              </a:lvl5pPr>
+                              <a:lvl6pPr marL="2286000" algn="r" defTabSz="914400" rtl="1" eaLnBrk="1" latinLnBrk="0" hangingPunct="1">
+                                <a:defRPr sz="4200" kern="1200">
+                                  <a:solidFill>
+                                    <a:srgbClr val="595650"/>
+                                  </a:solidFill>
+                                  <a:latin typeface="Baskerville" charset="0"/>
+                                  <a:ea typeface="ヒラギノ明朝 Pro W3" charset="0"/>
+                                  <a:cs typeface="ヒラギノ明朝 Pro W3" charset="0"/>
+                                  <a:sym typeface="Baskerville" charset="0"/>
+                                </a:defRPr>
+                              </a:lvl6pPr>
+                              <a:lvl7pPr marL="2743200" algn="r" defTabSz="914400" rtl="1" eaLnBrk="1" latinLnBrk="0" hangingPunct="1">
+                                <a:defRPr sz="4200" kern="1200">
+                                  <a:solidFill>
+                                    <a:srgbClr val="595650"/>
+                                  </a:solidFill>
+                                  <a:latin typeface="Baskerville" charset="0"/>
+                                  <a:ea typeface="ヒラギノ明朝 Pro W3" charset="0"/>
+                                  <a:cs typeface="ヒラギノ明朝 Pro W3" charset="0"/>
+                                  <a:sym typeface="Baskerville" charset="0"/>
+                                </a:defRPr>
+                              </a:lvl7pPr>
+                              <a:lvl8pPr marL="3200400" algn="r" defTabSz="914400" rtl="1" eaLnBrk="1" latinLnBrk="0" hangingPunct="1">
+                                <a:defRPr sz="4200" kern="1200">
+                                  <a:solidFill>
+                                    <a:srgbClr val="595650"/>
+                                  </a:solidFill>
+                                  <a:latin typeface="Baskerville" charset="0"/>
+                                  <a:ea typeface="ヒラギノ明朝 Pro W3" charset="0"/>
+                                  <a:cs typeface="ヒラギノ明朝 Pro W3" charset="0"/>
+                                  <a:sym typeface="Baskerville" charset="0"/>
+                                </a:defRPr>
+                              </a:lvl8pPr>
+                              <a:lvl9pPr marL="3657600" algn="r" defTabSz="914400" rtl="1" eaLnBrk="1" latinLnBrk="0" hangingPunct="1">
+                                <a:defRPr sz="4200" kern="1200">
+                                  <a:solidFill>
+                                    <a:srgbClr val="595650"/>
+                                  </a:solidFill>
+                                  <a:latin typeface="Baskerville" charset="0"/>
+                                  <a:ea typeface="ヒラギノ明朝 Pro W3" charset="0"/>
+                                  <a:cs typeface="ヒラギノ明朝 Pro W3" charset="0"/>
+                                  <a:sym typeface="Baskerville" charset="0"/>
+                                </a:defRPr>
+                              </a:lvl9pPr>
+                            </a:lstStyle>
+                            <a:p>
+                              <a:endParaRPr lang="he-IL"/>
+                            </a:p>
+                          </a:txBody>
+                          <a:useSpRect/>
+                        </a:txSp>
+                      </a:sp>
+                      <a:sp>
+                        <a:nvSpPr>
+                          <a:cNvPr id="13" name="Oval 12"/>
+                          <a:cNvSpPr>
+                            <a:spLocks/>
+                          </a:cNvSpPr>
+                        </a:nvSpPr>
+                        <a:spPr bwMode="auto">
+                          <a:xfrm>
+                            <a:off x="1824" y="-1296"/>
+                            <a:ext cx="121" cy="112"/>
+                          </a:xfrm>
+                          <a:prstGeom prst="ellipse">
+                            <a:avLst/>
+                          </a:prstGeom>
+                          <a:solidFill>
+                            <a:schemeClr val="accent1"/>
+                          </a:solidFill>
+                          <a:ln w="25400">
+                            <a:solidFill>
+                              <a:schemeClr val="tx2"/>
+                            </a:solidFill>
+                            <a:round/>
+                            <a:headEnd/>
+                            <a:tailEnd/>
+                          </a:ln>
+                        </a:spPr>
+                        <a:txSp>
+                          <a:txBody>
+                            <a:bodyPr lIns="0" tIns="0" rIns="0" bIns="0"/>
+                            <a:lstStyle>
+                              <a:defPPr>
+                                <a:defRPr lang="en-US"/>
+                              </a:defPPr>
+                              <a:lvl1pPr algn="ctr" rtl="0" fontAlgn="base">
+                                <a:spcBef>
+                                  <a:spcPct val="0"/>
+                                </a:spcBef>
+                                <a:spcAft>
+                                  <a:spcPct val="0"/>
+                                </a:spcAft>
+                                <a:defRPr sz="4200" kern="1200">
+                                  <a:solidFill>
+                                    <a:srgbClr val="595650"/>
+                                  </a:solidFill>
+                                  <a:latin typeface="Baskerville" charset="0"/>
+                                  <a:ea typeface="ヒラギノ明朝 Pro W3" charset="0"/>
+                                  <a:cs typeface="ヒラギノ明朝 Pro W3" charset="0"/>
+                                  <a:sym typeface="Baskerville" charset="0"/>
+                                </a:defRPr>
+                              </a:lvl1pPr>
+                              <a:lvl2pPr marL="457200" algn="ctr" rtl="0" fontAlgn="base">
+                                <a:spcBef>
+                                  <a:spcPct val="0"/>
+                                </a:spcBef>
+                                <a:spcAft>
+                                  <a:spcPct val="0"/>
+                                </a:spcAft>
+                                <a:defRPr sz="4200" kern="1200">
+                                  <a:solidFill>
+                                    <a:srgbClr val="595650"/>
+                                  </a:solidFill>
+                                  <a:latin typeface="Baskerville" charset="0"/>
+                                  <a:ea typeface="ヒラギノ明朝 Pro W3" charset="0"/>
+                                  <a:cs typeface="ヒラギノ明朝 Pro W3" charset="0"/>
+                                  <a:sym typeface="Baskerville" charset="0"/>
+                                </a:defRPr>
+                              </a:lvl2pPr>
+                              <a:lvl3pPr marL="914400" algn="ctr" rtl="0" fontAlgn="base">
+                                <a:spcBef>
+                                  <a:spcPct val="0"/>
+                                </a:spcBef>
+                                <a:spcAft>
+                                  <a:spcPct val="0"/>
+                                </a:spcAft>
+                                <a:defRPr sz="4200" kern="1200">
+                                  <a:solidFill>
+                                    <a:srgbClr val="595650"/>
+                                  </a:solidFill>
+                                  <a:latin typeface="Baskerville" charset="0"/>
+                                  <a:ea typeface="ヒラギノ明朝 Pro W3" charset="0"/>
+                                  <a:cs typeface="ヒラギノ明朝 Pro W3" charset="0"/>
+                                  <a:sym typeface="Baskerville" charset="0"/>
+                                </a:defRPr>
+                              </a:lvl3pPr>
+                              <a:lvl4pPr marL="1371600" algn="ctr" rtl="0" fontAlgn="base">
+                                <a:spcBef>
+                                  <a:spcPct val="0"/>
+                                </a:spcBef>
+                                <a:spcAft>
+                                  <a:spcPct val="0"/>
+                                </a:spcAft>
+                                <a:defRPr sz="4200" kern="1200">
+                                  <a:solidFill>
+                                    <a:srgbClr val="595650"/>
+                                  </a:solidFill>
+                                  <a:latin typeface="Baskerville" charset="0"/>
+                                  <a:ea typeface="ヒラギノ明朝 Pro W3" charset="0"/>
+                                  <a:cs typeface="ヒラギノ明朝 Pro W3" charset="0"/>
+                                  <a:sym typeface="Baskerville" charset="0"/>
+                                </a:defRPr>
+                              </a:lvl4pPr>
+                              <a:lvl5pPr marL="1828800" algn="ctr" rtl="0" fontAlgn="base">
+                                <a:spcBef>
+                                  <a:spcPct val="0"/>
+                                </a:spcBef>
+                                <a:spcAft>
+                                  <a:spcPct val="0"/>
+                                </a:spcAft>
+                                <a:defRPr sz="4200" kern="1200">
+                                  <a:solidFill>
+                                    <a:srgbClr val="595650"/>
+                                  </a:solidFill>
+                                  <a:latin typeface="Baskerville" charset="0"/>
+                                  <a:ea typeface="ヒラギノ明朝 Pro W3" charset="0"/>
+                                  <a:cs typeface="ヒラギノ明朝 Pro W3" charset="0"/>
+                                  <a:sym typeface="Baskerville" charset="0"/>
+                                </a:defRPr>
+                              </a:lvl5pPr>
+                              <a:lvl6pPr marL="2286000" algn="r" defTabSz="914400" rtl="1" eaLnBrk="1" latinLnBrk="0" hangingPunct="1">
+                                <a:defRPr sz="4200" kern="1200">
+                                  <a:solidFill>
+                                    <a:srgbClr val="595650"/>
+                                  </a:solidFill>
+                                  <a:latin typeface="Baskerville" charset="0"/>
+                                  <a:ea typeface="ヒラギノ明朝 Pro W3" charset="0"/>
+                                  <a:cs typeface="ヒラギノ明朝 Pro W3" charset="0"/>
+                                  <a:sym typeface="Baskerville" charset="0"/>
+                                </a:defRPr>
+                              </a:lvl6pPr>
+                              <a:lvl7pPr marL="2743200" algn="r" defTabSz="914400" rtl="1" eaLnBrk="1" latinLnBrk="0" hangingPunct="1">
+                                <a:defRPr sz="4200" kern="1200">
+                                  <a:solidFill>
+                                    <a:srgbClr val="595650"/>
+                                  </a:solidFill>
+                                  <a:latin typeface="Baskerville" charset="0"/>
+                                  <a:ea typeface="ヒラギノ明朝 Pro W3" charset="0"/>
+                                  <a:cs typeface="ヒラギノ明朝 Pro W3" charset="0"/>
+                                  <a:sym typeface="Baskerville" charset="0"/>
+                                </a:defRPr>
+                              </a:lvl7pPr>
+                              <a:lvl8pPr marL="3200400" algn="r" defTabSz="914400" rtl="1" eaLnBrk="1" latinLnBrk="0" hangingPunct="1">
+                                <a:defRPr sz="4200" kern="1200">
+                                  <a:solidFill>
+                                    <a:srgbClr val="595650"/>
+                                  </a:solidFill>
+                                  <a:latin typeface="Baskerville" charset="0"/>
+                                  <a:ea typeface="ヒラギノ明朝 Pro W3" charset="0"/>
+                                  <a:cs typeface="ヒラギノ明朝 Pro W3" charset="0"/>
+                                  <a:sym typeface="Baskerville" charset="0"/>
+                                </a:defRPr>
+                              </a:lvl8pPr>
+                              <a:lvl9pPr marL="3657600" algn="r" defTabSz="914400" rtl="1" eaLnBrk="1" latinLnBrk="0" hangingPunct="1">
+                                <a:defRPr sz="4200" kern="1200">
+                                  <a:solidFill>
+                                    <a:srgbClr val="595650"/>
+                                  </a:solidFill>
+                                  <a:latin typeface="Baskerville" charset="0"/>
+                                  <a:ea typeface="ヒラギノ明朝 Pro W3" charset="0"/>
+                                  <a:cs typeface="ヒラギノ明朝 Pro W3" charset="0"/>
+                                  <a:sym typeface="Baskerville" charset="0"/>
+                                </a:defRPr>
+                              </a:lvl9pPr>
+                            </a:lstStyle>
+                            <a:p>
+                              <a:endParaRPr lang="he-IL"/>
+                            </a:p>
+                          </a:txBody>
+                          <a:useSpRect/>
+                        </a:txSp>
+                      </a:sp>
+                      <a:sp>
+                        <a:nvSpPr>
+                          <a:cNvPr id="14" name="Oval 13"/>
+                          <a:cNvSpPr>
+                            <a:spLocks/>
+                          </a:cNvSpPr>
+                        </a:nvSpPr>
+                        <a:spPr bwMode="auto">
+                          <a:xfrm>
+                            <a:off x="1536" y="-1104"/>
+                            <a:ext cx="121" cy="112"/>
+                          </a:xfrm>
+                          <a:prstGeom prst="ellipse">
+                            <a:avLst/>
+                          </a:prstGeom>
+                          <a:solidFill>
+                            <a:schemeClr val="accent1"/>
+                          </a:solidFill>
+                          <a:ln w="25400">
+                            <a:solidFill>
+                              <a:schemeClr val="tx2"/>
+                            </a:solidFill>
+                            <a:round/>
+                            <a:headEnd/>
+                            <a:tailEnd/>
+                          </a:ln>
+                        </a:spPr>
+                        <a:txSp>
+                          <a:txBody>
+                            <a:bodyPr lIns="0" tIns="0" rIns="0" bIns="0"/>
+                            <a:lstStyle>
+                              <a:defPPr>
+                                <a:defRPr lang="en-US"/>
+                              </a:defPPr>
+                              <a:lvl1pPr algn="ctr" rtl="0" fontAlgn="base">
+                                <a:spcBef>
+                                  <a:spcPct val="0"/>
+                                </a:spcBef>
+                                <a:spcAft>
+                                  <a:spcPct val="0"/>
+                                </a:spcAft>
+                                <a:defRPr sz="4200" kern="1200">
+                                  <a:solidFill>
+                                    <a:srgbClr val="595650"/>
+                                  </a:solidFill>
+                                  <a:latin typeface="Baskerville" charset="0"/>
+                                  <a:ea typeface="ヒラギノ明朝 Pro W3" charset="0"/>
+                                  <a:cs typeface="ヒラギノ明朝 Pro W3" charset="0"/>
+                                  <a:sym typeface="Baskerville" charset="0"/>
+                                </a:defRPr>
+                              </a:lvl1pPr>
+                              <a:lvl2pPr marL="457200" algn="ctr" rtl="0" fontAlgn="base">
+                                <a:spcBef>
+                                  <a:spcPct val="0"/>
+                                </a:spcBef>
+                                <a:spcAft>
+                                  <a:spcPct val="0"/>
+                                </a:spcAft>
+                                <a:defRPr sz="4200" kern="1200">
+                                  <a:solidFill>
+                                    <a:srgbClr val="595650"/>
+                                  </a:solidFill>
+                                  <a:latin typeface="Baskerville" charset="0"/>
+                                  <a:ea typeface="ヒラギノ明朝 Pro W3" charset="0"/>
+                                  <a:cs typeface="ヒラギノ明朝 Pro W3" charset="0"/>
+                                  <a:sym typeface="Baskerville" charset="0"/>
+                                </a:defRPr>
+                              </a:lvl2pPr>
+                              <a:lvl3pPr marL="914400" algn="ctr" rtl="0" fontAlgn="base">
+                                <a:spcBef>
+                                  <a:spcPct val="0"/>
+                                </a:spcBef>
+                                <a:spcAft>
+                                  <a:spcPct val="0"/>
+                                </a:spcAft>
+                                <a:defRPr sz="4200" kern="1200">
+                                  <a:solidFill>
+                                    <a:srgbClr val="595650"/>
+                                  </a:solidFill>
+                                  <a:latin typeface="Baskerville" charset="0"/>
+                                  <a:ea typeface="ヒラギノ明朝 Pro W3" charset="0"/>
+                                  <a:cs typeface="ヒラギノ明朝 Pro W3" charset="0"/>
+                                  <a:sym typeface="Baskerville" charset="0"/>
+                                </a:defRPr>
+                              </a:lvl3pPr>
+                              <a:lvl4pPr marL="1371600" algn="ctr" rtl="0" fontAlgn="base">
+                                <a:spcBef>
+                                  <a:spcPct val="0"/>
+                                </a:spcBef>
+                                <a:spcAft>
+                                  <a:spcPct val="0"/>
+                                </a:spcAft>
+                                <a:defRPr sz="4200" kern="1200">
+                                  <a:solidFill>
+                                    <a:srgbClr val="595650"/>
+                                  </a:solidFill>
+                                  <a:latin typeface="Baskerville" charset="0"/>
+                                  <a:ea typeface="ヒラギノ明朝 Pro W3" charset="0"/>
+                                  <a:cs typeface="ヒラギノ明朝 Pro W3" charset="0"/>
+                                  <a:sym typeface="Baskerville" charset="0"/>
+                                </a:defRPr>
+                              </a:lvl4pPr>
+                              <a:lvl5pPr marL="1828800" algn="ctr" rtl="0" fontAlgn="base">
+                                <a:spcBef>
+                                  <a:spcPct val="0"/>
+                                </a:spcBef>
+                                <a:spcAft>
+                                  <a:spcPct val="0"/>
+                                </a:spcAft>
+                                <a:defRPr sz="4200" kern="1200">
+                                  <a:solidFill>
+                                    <a:srgbClr val="595650"/>
+                                  </a:solidFill>
+                                  <a:latin typeface="Baskerville" charset="0"/>
+                                  <a:ea typeface="ヒラギノ明朝 Pro W3" charset="0"/>
+                                  <a:cs typeface="ヒラギノ明朝 Pro W3" charset="0"/>
+                                  <a:sym typeface="Baskerville" charset="0"/>
+                                </a:defRPr>
+                              </a:lvl5pPr>
+                              <a:lvl6pPr marL="2286000" algn="r" defTabSz="914400" rtl="1" eaLnBrk="1" latinLnBrk="0" hangingPunct="1">
+                                <a:defRPr sz="4200" kern="1200">
+                                  <a:solidFill>
+                                    <a:srgbClr val="595650"/>
+                                  </a:solidFill>
+                                  <a:latin typeface="Baskerville" charset="0"/>
+                                  <a:ea typeface="ヒラギノ明朝 Pro W3" charset="0"/>
+                                  <a:cs typeface="ヒラギノ明朝 Pro W3" charset="0"/>
+                                  <a:sym typeface="Baskerville" charset="0"/>
+                                </a:defRPr>
+                              </a:lvl6pPr>
+                              <a:lvl7pPr marL="2743200" algn="r" defTabSz="914400" rtl="1" eaLnBrk="1" latinLnBrk="0" hangingPunct="1">
+                                <a:defRPr sz="4200" kern="1200">
+                                  <a:solidFill>
+                                    <a:srgbClr val="595650"/>
+                                  </a:solidFill>
+                                  <a:latin typeface="Baskerville" charset="0"/>
+                                  <a:ea typeface="ヒラギノ明朝 Pro W3" charset="0"/>
+                                  <a:cs typeface="ヒラギノ明朝 Pro W3" charset="0"/>
+                                  <a:sym typeface="Baskerville" charset="0"/>
+                                </a:defRPr>
+                              </a:lvl7pPr>
+                              <a:lvl8pPr marL="3200400" algn="r" defTabSz="914400" rtl="1" eaLnBrk="1" latinLnBrk="0" hangingPunct="1">
+                                <a:defRPr sz="4200" kern="1200">
+                                  <a:solidFill>
+                                    <a:srgbClr val="595650"/>
+                                  </a:solidFill>
+                                  <a:latin typeface="Baskerville" charset="0"/>
+                                  <a:ea typeface="ヒラギノ明朝 Pro W3" charset="0"/>
+                                  <a:cs typeface="ヒラギノ明朝 Pro W3" charset="0"/>
+                                  <a:sym typeface="Baskerville" charset="0"/>
+                                </a:defRPr>
+                              </a:lvl8pPr>
+                              <a:lvl9pPr marL="3657600" algn="r" defTabSz="914400" rtl="1" eaLnBrk="1" latinLnBrk="0" hangingPunct="1">
+                                <a:defRPr sz="4200" kern="1200">
+                                  <a:solidFill>
+                                    <a:srgbClr val="595650"/>
+                                  </a:solidFill>
+                                  <a:latin typeface="Baskerville" charset="0"/>
+                                  <a:ea typeface="ヒラギノ明朝 Pro W3" charset="0"/>
+                                  <a:cs typeface="ヒラギノ明朝 Pro W3" charset="0"/>
+                                  <a:sym typeface="Baskerville" charset="0"/>
+                                </a:defRPr>
+                              </a:lvl9pPr>
+                            </a:lstStyle>
+                            <a:p>
+                              <a:endParaRPr lang="he-IL"/>
+                            </a:p>
+                          </a:txBody>
+                          <a:useSpRect/>
+                        </a:txSp>
+                      </a:sp>
+                      <a:sp>
+                        <a:nvSpPr>
+                          <a:cNvPr id="15" name="Oval 14"/>
+                          <a:cNvSpPr>
+                            <a:spLocks/>
+                          </a:cNvSpPr>
+                        </a:nvSpPr>
+                        <a:spPr bwMode="auto">
+                          <a:xfrm>
+                            <a:off x="2160" y="-1728"/>
+                            <a:ext cx="121" cy="112"/>
+                          </a:xfrm>
+                          <a:prstGeom prst="ellipse">
+                            <a:avLst/>
+                          </a:prstGeom>
+                          <a:solidFill>
+                            <a:schemeClr val="accent1"/>
+                          </a:solidFill>
+                          <a:ln w="25400">
+                            <a:solidFill>
+                              <a:schemeClr val="tx2"/>
+                            </a:solidFill>
+                            <a:round/>
+                            <a:headEnd/>
+                            <a:tailEnd/>
+                          </a:ln>
+                        </a:spPr>
+                        <a:txSp>
+                          <a:txBody>
+                            <a:bodyPr lIns="0" tIns="0" rIns="0" bIns="0"/>
+                            <a:lstStyle>
+                              <a:defPPr>
+                                <a:defRPr lang="en-US"/>
+                              </a:defPPr>
+                              <a:lvl1pPr algn="ctr" rtl="0" fontAlgn="base">
+                                <a:spcBef>
+                                  <a:spcPct val="0"/>
+                                </a:spcBef>
+                                <a:spcAft>
+                                  <a:spcPct val="0"/>
+                                </a:spcAft>
+                                <a:defRPr sz="4200" kern="1200">
+                                  <a:solidFill>
+                                    <a:srgbClr val="595650"/>
+                                  </a:solidFill>
+                                  <a:latin typeface="Baskerville" charset="0"/>
+                                  <a:ea typeface="ヒラギノ明朝 Pro W3" charset="0"/>
+                                  <a:cs typeface="ヒラギノ明朝 Pro W3" charset="0"/>
+                                  <a:sym typeface="Baskerville" charset="0"/>
+                                </a:defRPr>
+                              </a:lvl1pPr>
+                              <a:lvl2pPr marL="457200" algn="ctr" rtl="0" fontAlgn="base">
+                                <a:spcBef>
+                                  <a:spcPct val="0"/>
+                                </a:spcBef>
+                                <a:spcAft>
+                                  <a:spcPct val="0"/>
+                                </a:spcAft>
+                                <a:defRPr sz="4200" kern="1200">
+                                  <a:solidFill>
+                                    <a:srgbClr val="595650"/>
+                                  </a:solidFill>
+                                  <a:latin typeface="Baskerville" charset="0"/>
+                                  <a:ea typeface="ヒラギノ明朝 Pro W3" charset="0"/>
+                                  <a:cs typeface="ヒラギノ明朝 Pro W3" charset="0"/>
+                                  <a:sym typeface="Baskerville" charset="0"/>
+                                </a:defRPr>
+                              </a:lvl2pPr>
+                              <a:lvl3pPr marL="914400" algn="ctr" rtl="0" fontAlgn="base">
+                                <a:spcBef>
+                                  <a:spcPct val="0"/>
+                                </a:spcBef>
+                                <a:spcAft>
+                                  <a:spcPct val="0"/>
+                                </a:spcAft>
+                                <a:defRPr sz="4200" kern="1200">
+                                  <a:solidFill>
+                                    <a:srgbClr val="595650"/>
+                                  </a:solidFill>
+                                  <a:latin typeface="Baskerville" charset="0"/>
+                                  <a:ea typeface="ヒラギノ明朝 Pro W3" charset="0"/>
+                                  <a:cs typeface="ヒラギノ明朝 Pro W3" charset="0"/>
+                                  <a:sym typeface="Baskerville" charset="0"/>
+                                </a:defRPr>
+                              </a:lvl3pPr>
+                              <a:lvl4pPr marL="1371600" algn="ctr" rtl="0" fontAlgn="base">
+                                <a:spcBef>
+                                  <a:spcPct val="0"/>
+                                </a:spcBef>
+                                <a:spcAft>
+                                  <a:spcPct val="0"/>
+                                </a:spcAft>
+                                <a:defRPr sz="4200" kern="1200">
+                                  <a:solidFill>
+                                    <a:srgbClr val="595650"/>
+                                  </a:solidFill>
+                                  <a:latin typeface="Baskerville" charset="0"/>
+                                  <a:ea typeface="ヒラギノ明朝 Pro W3" charset="0"/>
+                                  <a:cs typeface="ヒラギノ明朝 Pro W3" charset="0"/>
+                                  <a:sym typeface="Baskerville" charset="0"/>
+                                </a:defRPr>
+                              </a:lvl4pPr>
+                              <a:lvl5pPr marL="1828800" algn="ctr" rtl="0" fontAlgn="base">
+                                <a:spcBef>
+                                  <a:spcPct val="0"/>
+                                </a:spcBef>
+                                <a:spcAft>
+                                  <a:spcPct val="0"/>
+                                </a:spcAft>
+                                <a:defRPr sz="4200" kern="1200">
+                                  <a:solidFill>
+                                    <a:srgbClr val="595650"/>
+                                  </a:solidFill>
+                                  <a:latin typeface="Baskerville" charset="0"/>
+                                  <a:ea typeface="ヒラギノ明朝 Pro W3" charset="0"/>
+                                  <a:cs typeface="ヒラギノ明朝 Pro W3" charset="0"/>
+                                  <a:sym typeface="Baskerville" charset="0"/>
+                                </a:defRPr>
+                              </a:lvl5pPr>
+                              <a:lvl6pPr marL="2286000" algn="r" defTabSz="914400" rtl="1" eaLnBrk="1" latinLnBrk="0" hangingPunct="1">
+                                <a:defRPr sz="4200" kern="1200">
+                                  <a:solidFill>
+                                    <a:srgbClr val="595650"/>
+                                  </a:solidFill>
+                                  <a:latin typeface="Baskerville" charset="0"/>
+                                  <a:ea typeface="ヒラギノ明朝 Pro W3" charset="0"/>
+                                  <a:cs typeface="ヒラギノ明朝 Pro W3" charset="0"/>
+                                  <a:sym typeface="Baskerville" charset="0"/>
+                                </a:defRPr>
+                              </a:lvl6pPr>
+                              <a:lvl7pPr marL="2743200" algn="r" defTabSz="914400" rtl="1" eaLnBrk="1" latinLnBrk="0" hangingPunct="1">
+                                <a:defRPr sz="4200" kern="1200">
+                                  <a:solidFill>
+                                    <a:srgbClr val="595650"/>
+                                  </a:solidFill>
+                                  <a:latin typeface="Baskerville" charset="0"/>
+                                  <a:ea typeface="ヒラギノ明朝 Pro W3" charset="0"/>
+                                  <a:cs typeface="ヒラギノ明朝 Pro W3" charset="0"/>
+                                  <a:sym typeface="Baskerville" charset="0"/>
+                                </a:defRPr>
+                              </a:lvl7pPr>
+                              <a:lvl8pPr marL="3200400" algn="r" defTabSz="914400" rtl="1" eaLnBrk="1" latinLnBrk="0" hangingPunct="1">
+                                <a:defRPr sz="4200" kern="1200">
+                                  <a:solidFill>
+                                    <a:srgbClr val="595650"/>
+                                  </a:solidFill>
+                                  <a:latin typeface="Baskerville" charset="0"/>
+                                  <a:ea typeface="ヒラギノ明朝 Pro W3" charset="0"/>
+                                  <a:cs typeface="ヒラギノ明朝 Pro W3" charset="0"/>
+                                  <a:sym typeface="Baskerville" charset="0"/>
+                                </a:defRPr>
+                              </a:lvl8pPr>
+                              <a:lvl9pPr marL="3657600" algn="r" defTabSz="914400" rtl="1" eaLnBrk="1" latinLnBrk="0" hangingPunct="1">
+                                <a:defRPr sz="4200" kern="1200">
+                                  <a:solidFill>
+                                    <a:srgbClr val="595650"/>
+                                  </a:solidFill>
+                                  <a:latin typeface="Baskerville" charset="0"/>
+                                  <a:ea typeface="ヒラギノ明朝 Pro W3" charset="0"/>
+                                  <a:cs typeface="ヒラギノ明朝 Pro W3" charset="0"/>
+                                  <a:sym typeface="Baskerville" charset="0"/>
+                                </a:defRPr>
+                              </a:lvl9pPr>
+                            </a:lstStyle>
+                            <a:p>
+                              <a:endParaRPr lang="he-IL"/>
+                            </a:p>
+                          </a:txBody>
+                          <a:useSpRect/>
+                        </a:txSp>
+                      </a:sp>
+                      <a:sp>
+                        <a:nvSpPr>
+                          <a:cNvPr id="16" name="Oval 15"/>
+                          <a:cNvSpPr>
+                            <a:spLocks/>
+                          </a:cNvSpPr>
+                        </a:nvSpPr>
+                        <a:spPr bwMode="auto">
+                          <a:xfrm>
+                            <a:off x="864" y="-1584"/>
+                            <a:ext cx="121" cy="112"/>
+                          </a:xfrm>
+                          <a:prstGeom prst="ellipse">
+                            <a:avLst/>
+                          </a:prstGeom>
+                          <a:solidFill>
+                            <a:schemeClr val="accent1"/>
+                          </a:solidFill>
+                          <a:ln w="25400">
+                            <a:solidFill>
+                              <a:schemeClr val="tx2"/>
+                            </a:solidFill>
+                            <a:round/>
+                            <a:headEnd/>
+                            <a:tailEnd/>
+                          </a:ln>
+                        </a:spPr>
+                        <a:txSp>
+                          <a:txBody>
+                            <a:bodyPr lIns="0" tIns="0" rIns="0" bIns="0"/>
+                            <a:lstStyle>
+                              <a:defPPr>
+                                <a:defRPr lang="en-US"/>
+                              </a:defPPr>
+                              <a:lvl1pPr algn="ctr" rtl="0" fontAlgn="base">
+                                <a:spcBef>
+                                  <a:spcPct val="0"/>
+                                </a:spcBef>
+                                <a:spcAft>
+                                  <a:spcPct val="0"/>
+                                </a:spcAft>
+                                <a:defRPr sz="4200" kern="1200">
+                                  <a:solidFill>
+                                    <a:srgbClr val="595650"/>
+                                  </a:solidFill>
+                                  <a:latin typeface="Baskerville" charset="0"/>
+                                  <a:ea typeface="ヒラギノ明朝 Pro W3" charset="0"/>
+                                  <a:cs typeface="ヒラギノ明朝 Pro W3" charset="0"/>
+                                  <a:sym typeface="Baskerville" charset="0"/>
+                                </a:defRPr>
+                              </a:lvl1pPr>
+                              <a:lvl2pPr marL="457200" algn="ctr" rtl="0" fontAlgn="base">
+                                <a:spcBef>
+                                  <a:spcPct val="0"/>
+                                </a:spcBef>
+                                <a:spcAft>
+                                  <a:spcPct val="0"/>
+                                </a:spcAft>
+                                <a:defRPr sz="4200" kern="1200">
+                                  <a:solidFill>
+                                    <a:srgbClr val="595650"/>
+                                  </a:solidFill>
+                                  <a:latin typeface="Baskerville" charset="0"/>
+                                  <a:ea typeface="ヒラギノ明朝 Pro W3" charset="0"/>
+                                  <a:cs typeface="ヒラギノ明朝 Pro W3" charset="0"/>
+                                  <a:sym typeface="Baskerville" charset="0"/>
+                                </a:defRPr>
+                              </a:lvl2pPr>
+                              <a:lvl3pPr marL="914400" algn="ctr" rtl="0" fontAlgn="base">
+                                <a:spcBef>
+                                  <a:spcPct val="0"/>
+                                </a:spcBef>
+                                <a:spcAft>
+                                  <a:spcPct val="0"/>
+                                </a:spcAft>
+                                <a:defRPr sz="4200" kern="1200">
+                                  <a:solidFill>
+                                    <a:srgbClr val="595650"/>
+                                  </a:solidFill>
+                                  <a:latin typeface="Baskerville" charset="0"/>
+                                  <a:ea typeface="ヒラギノ明朝 Pro W3" charset="0"/>
+                                  <a:cs typeface="ヒラギノ明朝 Pro W3" charset="0"/>
+                                  <a:sym typeface="Baskerville" charset="0"/>
+                                </a:defRPr>
+                              </a:lvl3pPr>
+                              <a:lvl4pPr marL="1371600" algn="ctr" rtl="0" fontAlgn="base">
+                                <a:spcBef>
+                                  <a:spcPct val="0"/>
+                                </a:spcBef>
+                                <a:spcAft>
+                                  <a:spcPct val="0"/>
+                                </a:spcAft>
+                                <a:defRPr sz="4200" kern="1200">
+                                  <a:solidFill>
+                                    <a:srgbClr val="595650"/>
+                                  </a:solidFill>
+                                  <a:latin typeface="Baskerville" charset="0"/>
+                                  <a:ea typeface="ヒラギノ明朝 Pro W3" charset="0"/>
+                                  <a:cs typeface="ヒラギノ明朝 Pro W3" charset="0"/>
+                                  <a:sym typeface="Baskerville" charset="0"/>
+                                </a:defRPr>
+                              </a:lvl4pPr>
+                              <a:lvl5pPr marL="1828800" algn="ctr" rtl="0" fontAlgn="base">
+                                <a:spcBef>
+                                  <a:spcPct val="0"/>
+                                </a:spcBef>
+                                <a:spcAft>
+                                  <a:spcPct val="0"/>
+                                </a:spcAft>
+                                <a:defRPr sz="4200" kern="1200">
+                                  <a:solidFill>
+                                    <a:srgbClr val="595650"/>
+                                  </a:solidFill>
+                                  <a:latin typeface="Baskerville" charset="0"/>
+                                  <a:ea typeface="ヒラギノ明朝 Pro W3" charset="0"/>
+                                  <a:cs typeface="ヒラギノ明朝 Pro W3" charset="0"/>
+                                  <a:sym typeface="Baskerville" charset="0"/>
+                                </a:defRPr>
+                              </a:lvl5pPr>
+                              <a:lvl6pPr marL="2286000" algn="r" defTabSz="914400" rtl="1" eaLnBrk="1" latinLnBrk="0" hangingPunct="1">
+                                <a:defRPr sz="4200" kern="1200">
+                                  <a:solidFill>
+                                    <a:srgbClr val="595650"/>
+                                  </a:solidFill>
+                                  <a:latin typeface="Baskerville" charset="0"/>
+                                  <a:ea typeface="ヒラギノ明朝 Pro W3" charset="0"/>
+                                  <a:cs typeface="ヒラギノ明朝 Pro W3" charset="0"/>
+                                  <a:sym typeface="Baskerville" charset="0"/>
+                                </a:defRPr>
+                              </a:lvl6pPr>
+                              <a:lvl7pPr marL="2743200" algn="r" defTabSz="914400" rtl="1" eaLnBrk="1" latinLnBrk="0" hangingPunct="1">
+                                <a:defRPr sz="4200" kern="1200">
+                                  <a:solidFill>
+                                    <a:srgbClr val="595650"/>
+                                  </a:solidFill>
+                                  <a:latin typeface="Baskerville" charset="0"/>
+                                  <a:ea typeface="ヒラギノ明朝 Pro W3" charset="0"/>
+                                  <a:cs typeface="ヒラギノ明朝 Pro W3" charset="0"/>
+                                  <a:sym typeface="Baskerville" charset="0"/>
+                                </a:defRPr>
+                              </a:lvl7pPr>
+                              <a:lvl8pPr marL="3200400" algn="r" defTabSz="914400" rtl="1" eaLnBrk="1" latinLnBrk="0" hangingPunct="1">
+                                <a:defRPr sz="4200" kern="1200">
+                                  <a:solidFill>
+                                    <a:srgbClr val="595650"/>
+                                  </a:solidFill>
+                                  <a:latin typeface="Baskerville" charset="0"/>
+                                  <a:ea typeface="ヒラギノ明朝 Pro W3" charset="0"/>
+                                  <a:cs typeface="ヒラギノ明朝 Pro W3" charset="0"/>
+                                  <a:sym typeface="Baskerville" charset="0"/>
+                                </a:defRPr>
+                              </a:lvl8pPr>
+                              <a:lvl9pPr marL="3657600" algn="r" defTabSz="914400" rtl="1" eaLnBrk="1" latinLnBrk="0" hangingPunct="1">
+                                <a:defRPr sz="4200" kern="1200">
+                                  <a:solidFill>
+                                    <a:srgbClr val="595650"/>
+                                  </a:solidFill>
+                                  <a:latin typeface="Baskerville" charset="0"/>
+                                  <a:ea typeface="ヒラギノ明朝 Pro W3" charset="0"/>
+                                  <a:cs typeface="ヒラギノ明朝 Pro W3" charset="0"/>
+                                  <a:sym typeface="Baskerville" charset="0"/>
+                                </a:defRPr>
+                              </a:lvl9pPr>
+                            </a:lstStyle>
+                            <a:p>
+                              <a:endParaRPr lang="he-IL"/>
+                            </a:p>
+                          </a:txBody>
+                          <a:useSpRect/>
+                        </a:txSp>
+                      </a:sp>
+                    </a:grpSp>
+                    <a:sp>
+                      <a:nvSpPr>
+                        <a:cNvPr id="31" name="Oval 30"/>
+                        <a:cNvSpPr>
+                          <a:spLocks/>
+                        </a:cNvSpPr>
+                      </a:nvSpPr>
+                      <a:spPr bwMode="auto">
+                        <a:xfrm>
+                          <a:off x="5664200" y="4267200"/>
+                          <a:ext cx="192146" cy="177800"/>
+                        </a:xfrm>
+                        <a:prstGeom prst="ellipse">
+                          <a:avLst/>
+                        </a:prstGeom>
+                        <a:solidFill>
+                          <a:schemeClr val="accent1"/>
+                        </a:solidFill>
+                        <a:ln w="25400">
+                          <a:solidFill>
+                            <a:schemeClr val="tx2"/>
+                          </a:solidFill>
+                          <a:round/>
+                          <a:headEnd/>
+                          <a:tailEnd/>
+                        </a:ln>
+                      </a:spPr>
+                      <a:txSp>
+                        <a:txBody>
+                          <a:bodyPr lIns="0" tIns="0" rIns="0" bIns="0"/>
+                          <a:lstStyle>
+                            <a:defPPr>
+                              <a:defRPr lang="en-US"/>
+                            </a:defPPr>
+                            <a:lvl1pPr algn="ctr" rtl="0" fontAlgn="base">
+                              <a:spcBef>
+                                <a:spcPct val="0"/>
+                              </a:spcBef>
+                              <a:spcAft>
+                                <a:spcPct val="0"/>
+                              </a:spcAft>
+                              <a:defRPr sz="4200" kern="1200">
+                                <a:solidFill>
+                                  <a:srgbClr val="595650"/>
+                                </a:solidFill>
+                                <a:latin typeface="Baskerville" charset="0"/>
+                                <a:ea typeface="ヒラギノ明朝 Pro W3" charset="0"/>
+                                <a:cs typeface="ヒラギノ明朝 Pro W3" charset="0"/>
+                                <a:sym typeface="Baskerville" charset="0"/>
+                              </a:defRPr>
+                            </a:lvl1pPr>
+                            <a:lvl2pPr marL="457200" algn="ctr" rtl="0" fontAlgn="base">
+                              <a:spcBef>
+                                <a:spcPct val="0"/>
+                              </a:spcBef>
+                              <a:spcAft>
+                                <a:spcPct val="0"/>
+                              </a:spcAft>
+                              <a:defRPr sz="4200" kern="1200">
+                                <a:solidFill>
+                                  <a:srgbClr val="595650"/>
+                                </a:solidFill>
+                                <a:latin typeface="Baskerville" charset="0"/>
+                                <a:ea typeface="ヒラギノ明朝 Pro W3" charset="0"/>
+                                <a:cs typeface="ヒラギノ明朝 Pro W3" charset="0"/>
+                                <a:sym typeface="Baskerville" charset="0"/>
+                              </a:defRPr>
+                            </a:lvl2pPr>
+                            <a:lvl3pPr marL="914400" algn="ctr" rtl="0" fontAlgn="base">
+                              <a:spcBef>
+                                <a:spcPct val="0"/>
+                              </a:spcBef>
+                              <a:spcAft>
+                                <a:spcPct val="0"/>
+                              </a:spcAft>
+                              <a:defRPr sz="4200" kern="1200">
+                                <a:solidFill>
+                                  <a:srgbClr val="595650"/>
+                                </a:solidFill>
+                                <a:latin typeface="Baskerville" charset="0"/>
+                                <a:ea typeface="ヒラギノ明朝 Pro W3" charset="0"/>
+                                <a:cs typeface="ヒラギノ明朝 Pro W3" charset="0"/>
+                                <a:sym typeface="Baskerville" charset="0"/>
+                              </a:defRPr>
+                            </a:lvl3pPr>
+                            <a:lvl4pPr marL="1371600" algn="ctr" rtl="0" fontAlgn="base">
+                              <a:spcBef>
+                                <a:spcPct val="0"/>
+                              </a:spcBef>
+                              <a:spcAft>
+                                <a:spcPct val="0"/>
+                              </a:spcAft>
+                              <a:defRPr sz="4200" kern="1200">
+                                <a:solidFill>
+                                  <a:srgbClr val="595650"/>
+                                </a:solidFill>
+                                <a:latin typeface="Baskerville" charset="0"/>
+                                <a:ea typeface="ヒラギノ明朝 Pro W3" charset="0"/>
+                                <a:cs typeface="ヒラギノ明朝 Pro W3" charset="0"/>
+                                <a:sym typeface="Baskerville" charset="0"/>
+                              </a:defRPr>
+                            </a:lvl4pPr>
+                            <a:lvl5pPr marL="1828800" algn="ctr" rtl="0" fontAlgn="base">
+                              <a:spcBef>
+                                <a:spcPct val="0"/>
+                              </a:spcBef>
+                              <a:spcAft>
+                                <a:spcPct val="0"/>
+                              </a:spcAft>
+                              <a:defRPr sz="4200" kern="1200">
+                                <a:solidFill>
+                                  <a:srgbClr val="595650"/>
+                                </a:solidFill>
+                                <a:latin typeface="Baskerville" charset="0"/>
+                                <a:ea typeface="ヒラギノ明朝 Pro W3" charset="0"/>
+                                <a:cs typeface="ヒラギノ明朝 Pro W3" charset="0"/>
+                                <a:sym typeface="Baskerville" charset="0"/>
+                              </a:defRPr>
+                            </a:lvl5pPr>
+                            <a:lvl6pPr marL="2286000" algn="r" defTabSz="914400" rtl="1" eaLnBrk="1" latinLnBrk="0" hangingPunct="1">
+                              <a:defRPr sz="4200" kern="1200">
+                                <a:solidFill>
+                                  <a:srgbClr val="595650"/>
+                                </a:solidFill>
+                                <a:latin typeface="Baskerville" charset="0"/>
+                                <a:ea typeface="ヒラギノ明朝 Pro W3" charset="0"/>
+                                <a:cs typeface="ヒラギノ明朝 Pro W3" charset="0"/>
+                                <a:sym typeface="Baskerville" charset="0"/>
+                              </a:defRPr>
+                            </a:lvl6pPr>
+                            <a:lvl7pPr marL="2743200" algn="r" defTabSz="914400" rtl="1" eaLnBrk="1" latinLnBrk="0" hangingPunct="1">
+                              <a:defRPr sz="4200" kern="1200">
+                                <a:solidFill>
+                                  <a:srgbClr val="595650"/>
+                                </a:solidFill>
+                                <a:latin typeface="Baskerville" charset="0"/>
+                                <a:ea typeface="ヒラギノ明朝 Pro W3" charset="0"/>
+                                <a:cs typeface="ヒラギノ明朝 Pro W3" charset="0"/>
+                                <a:sym typeface="Baskerville" charset="0"/>
+                              </a:defRPr>
+                            </a:lvl7pPr>
+                            <a:lvl8pPr marL="3200400" algn="r" defTabSz="914400" rtl="1" eaLnBrk="1" latinLnBrk="0" hangingPunct="1">
+                              <a:defRPr sz="4200" kern="1200">
+                                <a:solidFill>
+                                  <a:srgbClr val="595650"/>
+                                </a:solidFill>
+                                <a:latin typeface="Baskerville" charset="0"/>
+                                <a:ea typeface="ヒラギノ明朝 Pro W3" charset="0"/>
+                                <a:cs typeface="ヒラギノ明朝 Pro W3" charset="0"/>
+                                <a:sym typeface="Baskerville" charset="0"/>
+                              </a:defRPr>
+                            </a:lvl8pPr>
+                            <a:lvl9pPr marL="3657600" algn="r" defTabSz="914400" rtl="1" eaLnBrk="1" latinLnBrk="0" hangingPunct="1">
+                              <a:defRPr sz="4200" kern="1200">
+                                <a:solidFill>
+                                  <a:srgbClr val="595650"/>
+                                </a:solidFill>
+                                <a:latin typeface="Baskerville" charset="0"/>
+                                <a:ea typeface="ヒラギノ明朝 Pro W3" charset="0"/>
+                                <a:cs typeface="ヒラギノ明朝 Pro W3" charset="0"/>
+                                <a:sym typeface="Baskerville" charset="0"/>
+                              </a:defRPr>
+                            </a:lvl9pPr>
+                          </a:lstStyle>
+                          <a:p>
+                            <a:endParaRPr lang="he-IL"/>
+                          </a:p>
+                        </a:txBody>
+                        <a:useSpRect/>
+                      </a:txSp>
+                    </a:sp>
+                    <a:sp>
+                      <a:nvSpPr>
+                        <a:cNvPr id="33" name="Oval 32"/>
+                        <a:cNvSpPr>
+                          <a:spLocks/>
+                        </a:cNvSpPr>
+                      </a:nvSpPr>
+                      <a:spPr bwMode="auto">
+                        <a:xfrm>
+                          <a:off x="4902200" y="5715000"/>
+                          <a:ext cx="192146" cy="177800"/>
+                        </a:xfrm>
+                        <a:prstGeom prst="ellipse">
+                          <a:avLst/>
+                        </a:prstGeom>
+                        <a:solidFill>
+                          <a:schemeClr val="accent1"/>
+                        </a:solidFill>
+                        <a:ln w="25400">
+                          <a:solidFill>
+                            <a:schemeClr val="tx2"/>
+                          </a:solidFill>
+                          <a:round/>
+                          <a:headEnd/>
+                          <a:tailEnd/>
+                        </a:ln>
+                      </a:spPr>
+                      <a:txSp>
+                        <a:txBody>
+                          <a:bodyPr lIns="0" tIns="0" rIns="0" bIns="0"/>
+                          <a:lstStyle>
+                            <a:defPPr>
+                              <a:defRPr lang="en-US"/>
+                            </a:defPPr>
+                            <a:lvl1pPr algn="ctr" rtl="0" fontAlgn="base">
+                              <a:spcBef>
+                                <a:spcPct val="0"/>
+                              </a:spcBef>
+                              <a:spcAft>
+                                <a:spcPct val="0"/>
+                              </a:spcAft>
+                              <a:defRPr sz="4200" kern="1200">
+                                <a:solidFill>
+                                  <a:srgbClr val="595650"/>
+                                </a:solidFill>
+                                <a:latin typeface="Baskerville" charset="0"/>
+                                <a:ea typeface="ヒラギノ明朝 Pro W3" charset="0"/>
+                                <a:cs typeface="ヒラギノ明朝 Pro W3" charset="0"/>
+                                <a:sym typeface="Baskerville" charset="0"/>
+                              </a:defRPr>
+                            </a:lvl1pPr>
+                            <a:lvl2pPr marL="457200" algn="ctr" rtl="0" fontAlgn="base">
+                              <a:spcBef>
+                                <a:spcPct val="0"/>
+                              </a:spcBef>
+                              <a:spcAft>
+                                <a:spcPct val="0"/>
+                              </a:spcAft>
+                              <a:defRPr sz="4200" kern="1200">
+                                <a:solidFill>
+                                  <a:srgbClr val="595650"/>
+                                </a:solidFill>
+                                <a:latin typeface="Baskerville" charset="0"/>
+                                <a:ea typeface="ヒラギノ明朝 Pro W3" charset="0"/>
+                                <a:cs typeface="ヒラギノ明朝 Pro W3" charset="0"/>
+                                <a:sym typeface="Baskerville" charset="0"/>
+                              </a:defRPr>
+                            </a:lvl2pPr>
+                            <a:lvl3pPr marL="914400" algn="ctr" rtl="0" fontAlgn="base">
+                              <a:spcBef>
+                                <a:spcPct val="0"/>
+                              </a:spcBef>
+                              <a:spcAft>
+                                <a:spcPct val="0"/>
+                              </a:spcAft>
+                              <a:defRPr sz="4200" kern="1200">
+                                <a:solidFill>
+                                  <a:srgbClr val="595650"/>
+                                </a:solidFill>
+                                <a:latin typeface="Baskerville" charset="0"/>
+                                <a:ea typeface="ヒラギノ明朝 Pro W3" charset="0"/>
+                                <a:cs typeface="ヒラギノ明朝 Pro W3" charset="0"/>
+                                <a:sym typeface="Baskerville" charset="0"/>
+                              </a:defRPr>
+                            </a:lvl3pPr>
+                            <a:lvl4pPr marL="1371600" algn="ctr" rtl="0" fontAlgn="base">
+                              <a:spcBef>
+                                <a:spcPct val="0"/>
+                              </a:spcBef>
+                              <a:spcAft>
+                                <a:spcPct val="0"/>
+                              </a:spcAft>
+                              <a:defRPr sz="4200" kern="1200">
+                                <a:solidFill>
+                                  <a:srgbClr val="595650"/>
+                                </a:solidFill>
+                                <a:latin typeface="Baskerville" charset="0"/>
+                                <a:ea typeface="ヒラギノ明朝 Pro W3" charset="0"/>
+                                <a:cs typeface="ヒラギノ明朝 Pro W3" charset="0"/>
+                                <a:sym typeface="Baskerville" charset="0"/>
+                              </a:defRPr>
+                            </a:lvl4pPr>
+                            <a:lvl5pPr marL="1828800" algn="ctr" rtl="0" fontAlgn="base">
+                              <a:spcBef>
+                                <a:spcPct val="0"/>
+                              </a:spcBef>
+                              <a:spcAft>
+                                <a:spcPct val="0"/>
+                              </a:spcAft>
+                              <a:defRPr sz="4200" kern="1200">
+                                <a:solidFill>
+                                  <a:srgbClr val="595650"/>
+                                </a:solidFill>
+                                <a:latin typeface="Baskerville" charset="0"/>
+                                <a:ea typeface="ヒラギノ明朝 Pro W3" charset="0"/>
+                                <a:cs typeface="ヒラギノ明朝 Pro W3" charset="0"/>
+                                <a:sym typeface="Baskerville" charset="0"/>
+                              </a:defRPr>
+                            </a:lvl5pPr>
+                            <a:lvl6pPr marL="2286000" algn="r" defTabSz="914400" rtl="1" eaLnBrk="1" latinLnBrk="0" hangingPunct="1">
+                              <a:defRPr sz="4200" kern="1200">
+                                <a:solidFill>
+                                  <a:srgbClr val="595650"/>
+                                </a:solidFill>
+                                <a:latin typeface="Baskerville" charset="0"/>
+                                <a:ea typeface="ヒラギノ明朝 Pro W3" charset="0"/>
+                                <a:cs typeface="ヒラギノ明朝 Pro W3" charset="0"/>
+                                <a:sym typeface="Baskerville" charset="0"/>
+                              </a:defRPr>
+                            </a:lvl6pPr>
+                            <a:lvl7pPr marL="2743200" algn="r" defTabSz="914400" rtl="1" eaLnBrk="1" latinLnBrk="0" hangingPunct="1">
+                              <a:defRPr sz="4200" kern="1200">
+                                <a:solidFill>
+                                  <a:srgbClr val="595650"/>
+                                </a:solidFill>
+                                <a:latin typeface="Baskerville" charset="0"/>
+                                <a:ea typeface="ヒラギノ明朝 Pro W3" charset="0"/>
+                                <a:cs typeface="ヒラギノ明朝 Pro W3" charset="0"/>
+                                <a:sym typeface="Baskerville" charset="0"/>
+                              </a:defRPr>
+                            </a:lvl7pPr>
+                            <a:lvl8pPr marL="3200400" algn="r" defTabSz="914400" rtl="1" eaLnBrk="1" latinLnBrk="0" hangingPunct="1">
+                              <a:defRPr sz="4200" kern="1200">
+                                <a:solidFill>
+                                  <a:srgbClr val="595650"/>
+                                </a:solidFill>
+                                <a:latin typeface="Baskerville" charset="0"/>
+                                <a:ea typeface="ヒラギノ明朝 Pro W3" charset="0"/>
+                                <a:cs typeface="ヒラギノ明朝 Pro W3" charset="0"/>
+                                <a:sym typeface="Baskerville" charset="0"/>
+                              </a:defRPr>
+                            </a:lvl8pPr>
+                            <a:lvl9pPr marL="3657600" algn="r" defTabSz="914400" rtl="1" eaLnBrk="1" latinLnBrk="0" hangingPunct="1">
+                              <a:defRPr sz="4200" kern="1200">
+                                <a:solidFill>
+                                  <a:srgbClr val="595650"/>
+                                </a:solidFill>
+                                <a:latin typeface="Baskerville" charset="0"/>
+                                <a:ea typeface="ヒラギノ明朝 Pro W3" charset="0"/>
+                                <a:cs typeface="ヒラギノ明朝 Pro W3" charset="0"/>
+                                <a:sym typeface="Baskerville" charset="0"/>
+                              </a:defRPr>
+                            </a:lvl9pPr>
+                          </a:lstStyle>
+                          <a:p>
+                            <a:endParaRPr lang="he-IL"/>
+                          </a:p>
+                        </a:txBody>
+                        <a:useSpRect/>
+                      </a:txSp>
+                    </a:sp>
+                    <a:sp>
+                      <a:nvSpPr>
+                        <a:cNvPr id="34" name="Oval 33"/>
+                        <a:cNvSpPr>
+                          <a:spLocks/>
+                        </a:cNvSpPr>
+                      </a:nvSpPr>
+                      <a:spPr bwMode="auto">
+                        <a:xfrm>
+                          <a:off x="5207000" y="5867400"/>
+                          <a:ext cx="192146" cy="177800"/>
+                        </a:xfrm>
+                        <a:prstGeom prst="ellipse">
+                          <a:avLst/>
+                        </a:prstGeom>
+                        <a:solidFill>
+                          <a:schemeClr val="accent1"/>
+                        </a:solidFill>
+                        <a:ln w="25400">
+                          <a:solidFill>
+                            <a:schemeClr val="tx2"/>
+                          </a:solidFill>
+                          <a:round/>
+                          <a:headEnd/>
+                          <a:tailEnd/>
+                        </a:ln>
+                      </a:spPr>
+                      <a:txSp>
+                        <a:txBody>
+                          <a:bodyPr lIns="0" tIns="0" rIns="0" bIns="0"/>
+                          <a:lstStyle>
+                            <a:defPPr>
+                              <a:defRPr lang="en-US"/>
+                            </a:defPPr>
+                            <a:lvl1pPr algn="ctr" rtl="0" fontAlgn="base">
+                              <a:spcBef>
+                                <a:spcPct val="0"/>
+                              </a:spcBef>
+                              <a:spcAft>
+                                <a:spcPct val="0"/>
+                              </a:spcAft>
+                              <a:defRPr sz="4200" kern="1200">
+                                <a:solidFill>
+                                  <a:srgbClr val="595650"/>
+                                </a:solidFill>
+                                <a:latin typeface="Baskerville" charset="0"/>
+                                <a:ea typeface="ヒラギノ明朝 Pro W3" charset="0"/>
+                                <a:cs typeface="ヒラギノ明朝 Pro W3" charset="0"/>
+                                <a:sym typeface="Baskerville" charset="0"/>
+                              </a:defRPr>
+                            </a:lvl1pPr>
+                            <a:lvl2pPr marL="457200" algn="ctr" rtl="0" fontAlgn="base">
+                              <a:spcBef>
+                                <a:spcPct val="0"/>
+                              </a:spcBef>
+                              <a:spcAft>
+                                <a:spcPct val="0"/>
+                              </a:spcAft>
+                              <a:defRPr sz="4200" kern="1200">
+                                <a:solidFill>
+                                  <a:srgbClr val="595650"/>
+                                </a:solidFill>
+                                <a:latin typeface="Baskerville" charset="0"/>
+                                <a:ea typeface="ヒラギノ明朝 Pro W3" charset="0"/>
+                                <a:cs typeface="ヒラギノ明朝 Pro W3" charset="0"/>
+                                <a:sym typeface="Baskerville" charset="0"/>
+                              </a:defRPr>
+                            </a:lvl2pPr>
+                            <a:lvl3pPr marL="914400" algn="ctr" rtl="0" fontAlgn="base">
+                              <a:spcBef>
+                                <a:spcPct val="0"/>
+                              </a:spcBef>
+                              <a:spcAft>
+                                <a:spcPct val="0"/>
+                              </a:spcAft>
+                              <a:defRPr sz="4200" kern="1200">
+                                <a:solidFill>
+                                  <a:srgbClr val="595650"/>
+                                </a:solidFill>
+                                <a:latin typeface="Baskerville" charset="0"/>
+                                <a:ea typeface="ヒラギノ明朝 Pro W3" charset="0"/>
+                                <a:cs typeface="ヒラギノ明朝 Pro W3" charset="0"/>
+                                <a:sym typeface="Baskerville" charset="0"/>
+                              </a:defRPr>
+                            </a:lvl3pPr>
+                            <a:lvl4pPr marL="1371600" algn="ctr" rtl="0" fontAlgn="base">
+                              <a:spcBef>
+                                <a:spcPct val="0"/>
+                              </a:spcBef>
+                              <a:spcAft>
+                                <a:spcPct val="0"/>
+                              </a:spcAft>
+                              <a:defRPr sz="4200" kern="1200">
+                                <a:solidFill>
+                                  <a:srgbClr val="595650"/>
+                                </a:solidFill>
+                                <a:latin typeface="Baskerville" charset="0"/>
+                                <a:ea typeface="ヒラギノ明朝 Pro W3" charset="0"/>
+                                <a:cs typeface="ヒラギノ明朝 Pro W3" charset="0"/>
+                                <a:sym typeface="Baskerville" charset="0"/>
+                              </a:defRPr>
+                            </a:lvl4pPr>
+                            <a:lvl5pPr marL="1828800" algn="ctr" rtl="0" fontAlgn="base">
+                              <a:spcBef>
+                                <a:spcPct val="0"/>
+                              </a:spcBef>
+                              <a:spcAft>
+                                <a:spcPct val="0"/>
+                              </a:spcAft>
+                              <a:defRPr sz="4200" kern="1200">
+                                <a:solidFill>
+                                  <a:srgbClr val="595650"/>
+                                </a:solidFill>
+                                <a:latin typeface="Baskerville" charset="0"/>
+                                <a:ea typeface="ヒラギノ明朝 Pro W3" charset="0"/>
+                                <a:cs typeface="ヒラギノ明朝 Pro W3" charset="0"/>
+                                <a:sym typeface="Baskerville" charset="0"/>
+                              </a:defRPr>
+                            </a:lvl5pPr>
+                            <a:lvl6pPr marL="2286000" algn="r" defTabSz="914400" rtl="1" eaLnBrk="1" latinLnBrk="0" hangingPunct="1">
+                              <a:defRPr sz="4200" kern="1200">
+                                <a:solidFill>
+                                  <a:srgbClr val="595650"/>
+                                </a:solidFill>
+                                <a:latin typeface="Baskerville" charset="0"/>
+                                <a:ea typeface="ヒラギノ明朝 Pro W3" charset="0"/>
+                                <a:cs typeface="ヒラギノ明朝 Pro W3" charset="0"/>
+                                <a:sym typeface="Baskerville" charset="0"/>
+                              </a:defRPr>
+                            </a:lvl6pPr>
+                            <a:lvl7pPr marL="2743200" algn="r" defTabSz="914400" rtl="1" eaLnBrk="1" latinLnBrk="0" hangingPunct="1">
+                              <a:defRPr sz="4200" kern="1200">
+                                <a:solidFill>
+                                  <a:srgbClr val="595650"/>
+                                </a:solidFill>
+                                <a:latin typeface="Baskerville" charset="0"/>
+                                <a:ea typeface="ヒラギノ明朝 Pro W3" charset="0"/>
+                                <a:cs typeface="ヒラギノ明朝 Pro W3" charset="0"/>
+                                <a:sym typeface="Baskerville" charset="0"/>
+                              </a:defRPr>
+                            </a:lvl7pPr>
+                            <a:lvl8pPr marL="3200400" algn="r" defTabSz="914400" rtl="1" eaLnBrk="1" latinLnBrk="0" hangingPunct="1">
+                              <a:defRPr sz="4200" kern="1200">
+                                <a:solidFill>
+                                  <a:srgbClr val="595650"/>
+                                </a:solidFill>
+                                <a:latin typeface="Baskerville" charset="0"/>
+                                <a:ea typeface="ヒラギノ明朝 Pro W3" charset="0"/>
+                                <a:cs typeface="ヒラギノ明朝 Pro W3" charset="0"/>
+                                <a:sym typeface="Baskerville" charset="0"/>
+                              </a:defRPr>
+                            </a:lvl8pPr>
+                            <a:lvl9pPr marL="3657600" algn="r" defTabSz="914400" rtl="1" eaLnBrk="1" latinLnBrk="0" hangingPunct="1">
+                              <a:defRPr sz="4200" kern="1200">
+                                <a:solidFill>
+                                  <a:srgbClr val="595650"/>
+                                </a:solidFill>
+                                <a:latin typeface="Baskerville" charset="0"/>
+                                <a:ea typeface="ヒラギノ明朝 Pro W3" charset="0"/>
+                                <a:cs typeface="ヒラギノ明朝 Pro W3" charset="0"/>
+                                <a:sym typeface="Baskerville" charset="0"/>
+                              </a:defRPr>
+                            </a:lvl9pPr>
+                          </a:lstStyle>
+                          <a:p>
+                            <a:endParaRPr lang="he-IL"/>
+                          </a:p>
+                        </a:txBody>
+                        <a:useSpRect/>
+                      </a:txSp>
+                    </a:sp>
+                    <a:sp>
+                      <a:nvSpPr>
+                        <a:cNvPr id="35" name="Oval 34"/>
+                        <a:cNvSpPr>
+                          <a:spLocks/>
+                        </a:cNvSpPr>
+                      </a:nvSpPr>
+                      <a:spPr bwMode="auto">
+                        <a:xfrm>
+                          <a:off x="4862454" y="6019800"/>
+                          <a:ext cx="192146" cy="177800"/>
+                        </a:xfrm>
+                        <a:prstGeom prst="ellipse">
+                          <a:avLst/>
+                        </a:prstGeom>
+                        <a:solidFill>
+                          <a:schemeClr val="accent1"/>
+                        </a:solidFill>
+                        <a:ln w="25400">
+                          <a:solidFill>
+                            <a:schemeClr val="tx2"/>
+                          </a:solidFill>
+                          <a:round/>
+                          <a:headEnd/>
+                          <a:tailEnd/>
+                        </a:ln>
+                      </a:spPr>
+                      <a:txSp>
+                        <a:txBody>
+                          <a:bodyPr lIns="0" tIns="0" rIns="0" bIns="0"/>
+                          <a:lstStyle>
+                            <a:defPPr>
+                              <a:defRPr lang="en-US"/>
+                            </a:defPPr>
+                            <a:lvl1pPr algn="ctr" rtl="0" fontAlgn="base">
+                              <a:spcBef>
+                                <a:spcPct val="0"/>
+                              </a:spcBef>
+                              <a:spcAft>
+                                <a:spcPct val="0"/>
+                              </a:spcAft>
+                              <a:defRPr sz="4200" kern="1200">
+                                <a:solidFill>
+                                  <a:srgbClr val="595650"/>
+                                </a:solidFill>
+                                <a:latin typeface="Baskerville" charset="0"/>
+                                <a:ea typeface="ヒラギノ明朝 Pro W3" charset="0"/>
+                                <a:cs typeface="ヒラギノ明朝 Pro W3" charset="0"/>
+                                <a:sym typeface="Baskerville" charset="0"/>
+                              </a:defRPr>
+                            </a:lvl1pPr>
+                            <a:lvl2pPr marL="457200" algn="ctr" rtl="0" fontAlgn="base">
+                              <a:spcBef>
+                                <a:spcPct val="0"/>
+                              </a:spcBef>
+                              <a:spcAft>
+                                <a:spcPct val="0"/>
+                              </a:spcAft>
+                              <a:defRPr sz="4200" kern="1200">
+                                <a:solidFill>
+                                  <a:srgbClr val="595650"/>
+                                </a:solidFill>
+                                <a:latin typeface="Baskerville" charset="0"/>
+                                <a:ea typeface="ヒラギノ明朝 Pro W3" charset="0"/>
+                                <a:cs typeface="ヒラギノ明朝 Pro W3" charset="0"/>
+                                <a:sym typeface="Baskerville" charset="0"/>
+                              </a:defRPr>
+                            </a:lvl2pPr>
+                            <a:lvl3pPr marL="914400" algn="ctr" rtl="0" fontAlgn="base">
+                              <a:spcBef>
+                                <a:spcPct val="0"/>
+                              </a:spcBef>
+                              <a:spcAft>
+                                <a:spcPct val="0"/>
+                              </a:spcAft>
+                              <a:defRPr sz="4200" kern="1200">
+                                <a:solidFill>
+                                  <a:srgbClr val="595650"/>
+                                </a:solidFill>
+                                <a:latin typeface="Baskerville" charset="0"/>
+                                <a:ea typeface="ヒラギノ明朝 Pro W3" charset="0"/>
+                                <a:cs typeface="ヒラギノ明朝 Pro W3" charset="0"/>
+                                <a:sym typeface="Baskerville" charset="0"/>
+                              </a:defRPr>
+                            </a:lvl3pPr>
+                            <a:lvl4pPr marL="1371600" algn="ctr" rtl="0" fontAlgn="base">
+                              <a:spcBef>
+                                <a:spcPct val="0"/>
+                              </a:spcBef>
+                              <a:spcAft>
+                                <a:spcPct val="0"/>
+                              </a:spcAft>
+                              <a:defRPr sz="4200" kern="1200">
+                                <a:solidFill>
+                                  <a:srgbClr val="595650"/>
+                                </a:solidFill>
+                                <a:latin typeface="Baskerville" charset="0"/>
+                                <a:ea typeface="ヒラギノ明朝 Pro W3" charset="0"/>
+                                <a:cs typeface="ヒラギノ明朝 Pro W3" charset="0"/>
+                                <a:sym typeface="Baskerville" charset="0"/>
+                              </a:defRPr>
+                            </a:lvl4pPr>
+                            <a:lvl5pPr marL="1828800" algn="ctr" rtl="0" fontAlgn="base">
+                              <a:spcBef>
+                                <a:spcPct val="0"/>
+                              </a:spcBef>
+                              <a:spcAft>
+                                <a:spcPct val="0"/>
+                              </a:spcAft>
+                              <a:defRPr sz="4200" kern="1200">
+                                <a:solidFill>
+                                  <a:srgbClr val="595650"/>
+                                </a:solidFill>
+                                <a:latin typeface="Baskerville" charset="0"/>
+                                <a:ea typeface="ヒラギノ明朝 Pro W3" charset="0"/>
+                                <a:cs typeface="ヒラギノ明朝 Pro W3" charset="0"/>
+                                <a:sym typeface="Baskerville" charset="0"/>
+                              </a:defRPr>
+                            </a:lvl5pPr>
+                            <a:lvl6pPr marL="2286000" algn="r" defTabSz="914400" rtl="1" eaLnBrk="1" latinLnBrk="0" hangingPunct="1">
+                              <a:defRPr sz="4200" kern="1200">
+                                <a:solidFill>
+                                  <a:srgbClr val="595650"/>
+                                </a:solidFill>
+                                <a:latin typeface="Baskerville" charset="0"/>
+                                <a:ea typeface="ヒラギノ明朝 Pro W3" charset="0"/>
+                                <a:cs typeface="ヒラギノ明朝 Pro W3" charset="0"/>
+                                <a:sym typeface="Baskerville" charset="0"/>
+                              </a:defRPr>
+                            </a:lvl6pPr>
+                            <a:lvl7pPr marL="2743200" algn="r" defTabSz="914400" rtl="1" eaLnBrk="1" latinLnBrk="0" hangingPunct="1">
+                              <a:defRPr sz="4200" kern="1200">
+                                <a:solidFill>
+                                  <a:srgbClr val="595650"/>
+                                </a:solidFill>
+                                <a:latin typeface="Baskerville" charset="0"/>
+                                <a:ea typeface="ヒラギノ明朝 Pro W3" charset="0"/>
+                                <a:cs typeface="ヒラギノ明朝 Pro W3" charset="0"/>
+                                <a:sym typeface="Baskerville" charset="0"/>
+                              </a:defRPr>
+                            </a:lvl7pPr>
+                            <a:lvl8pPr marL="3200400" algn="r" defTabSz="914400" rtl="1" eaLnBrk="1" latinLnBrk="0" hangingPunct="1">
+                              <a:defRPr sz="4200" kern="1200">
+                                <a:solidFill>
+                                  <a:srgbClr val="595650"/>
+                                </a:solidFill>
+                                <a:latin typeface="Baskerville" charset="0"/>
+                                <a:ea typeface="ヒラギノ明朝 Pro W3" charset="0"/>
+                                <a:cs typeface="ヒラギノ明朝 Pro W3" charset="0"/>
+                                <a:sym typeface="Baskerville" charset="0"/>
+                              </a:defRPr>
+                            </a:lvl8pPr>
+                            <a:lvl9pPr marL="3657600" algn="r" defTabSz="914400" rtl="1" eaLnBrk="1" latinLnBrk="0" hangingPunct="1">
+                              <a:defRPr sz="4200" kern="1200">
+                                <a:solidFill>
+                                  <a:srgbClr val="595650"/>
+                                </a:solidFill>
+                                <a:latin typeface="Baskerville" charset="0"/>
+                                <a:ea typeface="ヒラギノ明朝 Pro W3" charset="0"/>
+                                <a:cs typeface="ヒラギノ明朝 Pro W3" charset="0"/>
+                                <a:sym typeface="Baskerville" charset="0"/>
+                              </a:defRPr>
+                            </a:lvl9pPr>
+                          </a:lstStyle>
+                          <a:p>
+                            <a:endParaRPr lang="he-IL"/>
+                          </a:p>
+                        </a:txBody>
+                        <a:useSpRect/>
+                      </a:txSp>
+                    </a:sp>
+                    <a:sp>
+                      <a:nvSpPr>
+                        <a:cNvPr id="36" name="Oval 35"/>
+                        <a:cNvSpPr>
+                          <a:spLocks/>
+                        </a:cNvSpPr>
+                      </a:nvSpPr>
+                      <a:spPr bwMode="auto">
+                        <a:xfrm>
+                          <a:off x="5207000" y="5562600"/>
+                          <a:ext cx="192146" cy="177800"/>
+                        </a:xfrm>
+                        <a:prstGeom prst="ellipse">
+                          <a:avLst/>
+                        </a:prstGeom>
+                        <a:solidFill>
+                          <a:schemeClr val="accent1"/>
+                        </a:solidFill>
+                        <a:ln w="25400">
+                          <a:solidFill>
+                            <a:schemeClr val="tx2"/>
+                          </a:solidFill>
+                          <a:round/>
+                          <a:headEnd/>
+                          <a:tailEnd/>
+                        </a:ln>
+                      </a:spPr>
+                      <a:txSp>
+                        <a:txBody>
+                          <a:bodyPr lIns="0" tIns="0" rIns="0" bIns="0"/>
+                          <a:lstStyle>
+                            <a:defPPr>
+                              <a:defRPr lang="en-US"/>
+                            </a:defPPr>
+                            <a:lvl1pPr algn="ctr" rtl="0" fontAlgn="base">
+                              <a:spcBef>
+                                <a:spcPct val="0"/>
+                              </a:spcBef>
+                              <a:spcAft>
+                                <a:spcPct val="0"/>
+                              </a:spcAft>
+                              <a:defRPr sz="4200" kern="1200">
+                                <a:solidFill>
+                                  <a:srgbClr val="595650"/>
+                                </a:solidFill>
+                                <a:latin typeface="Baskerville" charset="0"/>
+                                <a:ea typeface="ヒラギノ明朝 Pro W3" charset="0"/>
+                                <a:cs typeface="ヒラギノ明朝 Pro W3" charset="0"/>
+                                <a:sym typeface="Baskerville" charset="0"/>
+                              </a:defRPr>
+                            </a:lvl1pPr>
+                            <a:lvl2pPr marL="457200" algn="ctr" rtl="0" fontAlgn="base">
+                              <a:spcBef>
+                                <a:spcPct val="0"/>
+                              </a:spcBef>
+                              <a:spcAft>
+                                <a:spcPct val="0"/>
+                              </a:spcAft>
+                              <a:defRPr sz="4200" kern="1200">
+                                <a:solidFill>
+                                  <a:srgbClr val="595650"/>
+                                </a:solidFill>
+                                <a:latin typeface="Baskerville" charset="0"/>
+                                <a:ea typeface="ヒラギノ明朝 Pro W3" charset="0"/>
+                                <a:cs typeface="ヒラギノ明朝 Pro W3" charset="0"/>
+                                <a:sym typeface="Baskerville" charset="0"/>
+                              </a:defRPr>
+                            </a:lvl2pPr>
+                            <a:lvl3pPr marL="914400" algn="ctr" rtl="0" fontAlgn="base">
+                              <a:spcBef>
+                                <a:spcPct val="0"/>
+                              </a:spcBef>
+                              <a:spcAft>
+                                <a:spcPct val="0"/>
+                              </a:spcAft>
+                              <a:defRPr sz="4200" kern="1200">
+                                <a:solidFill>
+                                  <a:srgbClr val="595650"/>
+                                </a:solidFill>
+                                <a:latin typeface="Baskerville" charset="0"/>
+                                <a:ea typeface="ヒラギノ明朝 Pro W3" charset="0"/>
+                                <a:cs typeface="ヒラギノ明朝 Pro W3" charset="0"/>
+                                <a:sym typeface="Baskerville" charset="0"/>
+                              </a:defRPr>
+                            </a:lvl3pPr>
+                            <a:lvl4pPr marL="1371600" algn="ctr" rtl="0" fontAlgn="base">
+                              <a:spcBef>
+                                <a:spcPct val="0"/>
+                              </a:spcBef>
+                              <a:spcAft>
+                                <a:spcPct val="0"/>
+                              </a:spcAft>
+                              <a:defRPr sz="4200" kern="1200">
+                                <a:solidFill>
+                                  <a:srgbClr val="595650"/>
+                                </a:solidFill>
+                                <a:latin typeface="Baskerville" charset="0"/>
+                                <a:ea typeface="ヒラギノ明朝 Pro W3" charset="0"/>
+                                <a:cs typeface="ヒラギノ明朝 Pro W3" charset="0"/>
+                                <a:sym typeface="Baskerville" charset="0"/>
+                              </a:defRPr>
+                            </a:lvl4pPr>
+                            <a:lvl5pPr marL="1828800" algn="ctr" rtl="0" fontAlgn="base">
+                              <a:spcBef>
+                                <a:spcPct val="0"/>
+                              </a:spcBef>
+                              <a:spcAft>
+                                <a:spcPct val="0"/>
+                              </a:spcAft>
+                              <a:defRPr sz="4200" kern="1200">
+                                <a:solidFill>
+                                  <a:srgbClr val="595650"/>
+                                </a:solidFill>
+                                <a:latin typeface="Baskerville" charset="0"/>
+                                <a:ea typeface="ヒラギノ明朝 Pro W3" charset="0"/>
+                                <a:cs typeface="ヒラギノ明朝 Pro W3" charset="0"/>
+                                <a:sym typeface="Baskerville" charset="0"/>
+                              </a:defRPr>
+                            </a:lvl5pPr>
+                            <a:lvl6pPr marL="2286000" algn="r" defTabSz="914400" rtl="1" eaLnBrk="1" latinLnBrk="0" hangingPunct="1">
+                              <a:defRPr sz="4200" kern="1200">
+                                <a:solidFill>
+                                  <a:srgbClr val="595650"/>
+                                </a:solidFill>
+                                <a:latin typeface="Baskerville" charset="0"/>
+                                <a:ea typeface="ヒラギノ明朝 Pro W3" charset="0"/>
+                                <a:cs typeface="ヒラギノ明朝 Pro W3" charset="0"/>
+                                <a:sym typeface="Baskerville" charset="0"/>
+                              </a:defRPr>
+                            </a:lvl6pPr>
+                            <a:lvl7pPr marL="2743200" algn="r" defTabSz="914400" rtl="1" eaLnBrk="1" latinLnBrk="0" hangingPunct="1">
+                              <a:defRPr sz="4200" kern="1200">
+                                <a:solidFill>
+                                  <a:srgbClr val="595650"/>
+                                </a:solidFill>
+                                <a:latin typeface="Baskerville" charset="0"/>
+                                <a:ea typeface="ヒラギノ明朝 Pro W3" charset="0"/>
+                                <a:cs typeface="ヒラギノ明朝 Pro W3" charset="0"/>
+                                <a:sym typeface="Baskerville" charset="0"/>
+                              </a:defRPr>
+                            </a:lvl7pPr>
+                            <a:lvl8pPr marL="3200400" algn="r" defTabSz="914400" rtl="1" eaLnBrk="1" latinLnBrk="0" hangingPunct="1">
+                              <a:defRPr sz="4200" kern="1200">
+                                <a:solidFill>
+                                  <a:srgbClr val="595650"/>
+                                </a:solidFill>
+                                <a:latin typeface="Baskerville" charset="0"/>
+                                <a:ea typeface="ヒラギノ明朝 Pro W3" charset="0"/>
+                                <a:cs typeface="ヒラギノ明朝 Pro W3" charset="0"/>
+                                <a:sym typeface="Baskerville" charset="0"/>
+                              </a:defRPr>
+                            </a:lvl8pPr>
+                            <a:lvl9pPr marL="3657600" algn="r" defTabSz="914400" rtl="1" eaLnBrk="1" latinLnBrk="0" hangingPunct="1">
+                              <a:defRPr sz="4200" kern="1200">
+                                <a:solidFill>
+                                  <a:srgbClr val="595650"/>
+                                </a:solidFill>
+                                <a:latin typeface="Baskerville" charset="0"/>
+                                <a:ea typeface="ヒラギノ明朝 Pro W3" charset="0"/>
+                                <a:cs typeface="ヒラギノ明朝 Pro W3" charset="0"/>
+                                <a:sym typeface="Baskerville" charset="0"/>
+                              </a:defRPr>
+                            </a:lvl9pPr>
+                          </a:lstStyle>
+                          <a:p>
+                            <a:endParaRPr lang="he-IL"/>
+                          </a:p>
+                        </a:txBody>
+                        <a:useSpRect/>
+                      </a:txSp>
+                    </a:sp>
+                    <a:sp>
+                      <a:nvSpPr>
+                        <a:cNvPr id="37" name="Oval 36"/>
+                        <a:cNvSpPr>
+                          <a:spLocks/>
+                        </a:cNvSpPr>
+                      </a:nvSpPr>
+                      <a:spPr bwMode="auto">
+                        <a:xfrm>
+                          <a:off x="5130800" y="6223000"/>
+                          <a:ext cx="192146" cy="177800"/>
+                        </a:xfrm>
+                        <a:prstGeom prst="ellipse">
+                          <a:avLst/>
+                        </a:prstGeom>
+                        <a:solidFill>
+                          <a:schemeClr val="accent1"/>
+                        </a:solidFill>
+                        <a:ln w="25400">
+                          <a:solidFill>
+                            <a:schemeClr val="tx2"/>
+                          </a:solidFill>
+                          <a:round/>
+                          <a:headEnd/>
+                          <a:tailEnd/>
+                        </a:ln>
+                      </a:spPr>
+                      <a:txSp>
+                        <a:txBody>
+                          <a:bodyPr lIns="0" tIns="0" rIns="0" bIns="0"/>
+                          <a:lstStyle>
+                            <a:defPPr>
+                              <a:defRPr lang="en-US"/>
+                            </a:defPPr>
+                            <a:lvl1pPr algn="ctr" rtl="0" fontAlgn="base">
+                              <a:spcBef>
+                                <a:spcPct val="0"/>
+                              </a:spcBef>
+                              <a:spcAft>
+                                <a:spcPct val="0"/>
+                              </a:spcAft>
+                              <a:defRPr sz="4200" kern="1200">
+                                <a:solidFill>
+                                  <a:srgbClr val="595650"/>
+                                </a:solidFill>
+                                <a:latin typeface="Baskerville" charset="0"/>
+                                <a:ea typeface="ヒラギノ明朝 Pro W3" charset="0"/>
+                                <a:cs typeface="ヒラギノ明朝 Pro W3" charset="0"/>
+                                <a:sym typeface="Baskerville" charset="0"/>
+                              </a:defRPr>
+                            </a:lvl1pPr>
+                            <a:lvl2pPr marL="457200" algn="ctr" rtl="0" fontAlgn="base">
+                              <a:spcBef>
+                                <a:spcPct val="0"/>
+                              </a:spcBef>
+                              <a:spcAft>
+                                <a:spcPct val="0"/>
+                              </a:spcAft>
+                              <a:defRPr sz="4200" kern="1200">
+                                <a:solidFill>
+                                  <a:srgbClr val="595650"/>
+                                </a:solidFill>
+                                <a:latin typeface="Baskerville" charset="0"/>
+                                <a:ea typeface="ヒラギノ明朝 Pro W3" charset="0"/>
+                                <a:cs typeface="ヒラギノ明朝 Pro W3" charset="0"/>
+                                <a:sym typeface="Baskerville" charset="0"/>
+                              </a:defRPr>
+                            </a:lvl2pPr>
+                            <a:lvl3pPr marL="914400" algn="ctr" rtl="0" fontAlgn="base">
+                              <a:spcBef>
+                                <a:spcPct val="0"/>
+                              </a:spcBef>
+                              <a:spcAft>
+                                <a:spcPct val="0"/>
+                              </a:spcAft>
+                              <a:defRPr sz="4200" kern="1200">
+                                <a:solidFill>
+                                  <a:srgbClr val="595650"/>
+                                </a:solidFill>
+                                <a:latin typeface="Baskerville" charset="0"/>
+                                <a:ea typeface="ヒラギノ明朝 Pro W3" charset="0"/>
+                                <a:cs typeface="ヒラギノ明朝 Pro W3" charset="0"/>
+                                <a:sym typeface="Baskerville" charset="0"/>
+                              </a:defRPr>
+                            </a:lvl3pPr>
+                            <a:lvl4pPr marL="1371600" algn="ctr" rtl="0" fontAlgn="base">
+                              <a:spcBef>
+                                <a:spcPct val="0"/>
+                              </a:spcBef>
+                              <a:spcAft>
+                                <a:spcPct val="0"/>
+                              </a:spcAft>
+                              <a:defRPr sz="4200" kern="1200">
+                                <a:solidFill>
+                                  <a:srgbClr val="595650"/>
+                                </a:solidFill>
+                                <a:latin typeface="Baskerville" charset="0"/>
+                                <a:ea typeface="ヒラギノ明朝 Pro W3" charset="0"/>
+                                <a:cs typeface="ヒラギノ明朝 Pro W3" charset="0"/>
+                                <a:sym typeface="Baskerville" charset="0"/>
+                              </a:defRPr>
+                            </a:lvl4pPr>
+                            <a:lvl5pPr marL="1828800" algn="ctr" rtl="0" fontAlgn="base">
+                              <a:spcBef>
+                                <a:spcPct val="0"/>
+                              </a:spcBef>
+                              <a:spcAft>
+                                <a:spcPct val="0"/>
+                              </a:spcAft>
+                              <a:defRPr sz="4200" kern="1200">
+                                <a:solidFill>
+                                  <a:srgbClr val="595650"/>
+                                </a:solidFill>
+                                <a:latin typeface="Baskerville" charset="0"/>
+                                <a:ea typeface="ヒラギノ明朝 Pro W3" charset="0"/>
+                                <a:cs typeface="ヒラギノ明朝 Pro W3" charset="0"/>
+                                <a:sym typeface="Baskerville" charset="0"/>
+                              </a:defRPr>
+                            </a:lvl5pPr>
+                            <a:lvl6pPr marL="2286000" algn="r" defTabSz="914400" rtl="1" eaLnBrk="1" latinLnBrk="0" hangingPunct="1">
+                              <a:defRPr sz="4200" kern="1200">
+                                <a:solidFill>
+                                  <a:srgbClr val="595650"/>
+                                </a:solidFill>
+                                <a:latin typeface="Baskerville" charset="0"/>
+                                <a:ea typeface="ヒラギノ明朝 Pro W3" charset="0"/>
+                                <a:cs typeface="ヒラギノ明朝 Pro W3" charset="0"/>
+                                <a:sym typeface="Baskerville" charset="0"/>
+                              </a:defRPr>
+                            </a:lvl6pPr>
+                            <a:lvl7pPr marL="2743200" algn="r" defTabSz="914400" rtl="1" eaLnBrk="1" latinLnBrk="0" hangingPunct="1">
+                              <a:defRPr sz="4200" kern="1200">
+                                <a:solidFill>
+                                  <a:srgbClr val="595650"/>
+                                </a:solidFill>
+                                <a:latin typeface="Baskerville" charset="0"/>
+                                <a:ea typeface="ヒラギノ明朝 Pro W3" charset="0"/>
+                                <a:cs typeface="ヒラギノ明朝 Pro W3" charset="0"/>
+                                <a:sym typeface="Baskerville" charset="0"/>
+                              </a:defRPr>
+                            </a:lvl7pPr>
+                            <a:lvl8pPr marL="3200400" algn="r" defTabSz="914400" rtl="1" eaLnBrk="1" latinLnBrk="0" hangingPunct="1">
+                              <a:defRPr sz="4200" kern="1200">
+                                <a:solidFill>
+                                  <a:srgbClr val="595650"/>
+                                </a:solidFill>
+                                <a:latin typeface="Baskerville" charset="0"/>
+                                <a:ea typeface="ヒラギノ明朝 Pro W3" charset="0"/>
+                                <a:cs typeface="ヒラギノ明朝 Pro W3" charset="0"/>
+                                <a:sym typeface="Baskerville" charset="0"/>
+                              </a:defRPr>
+                            </a:lvl8pPr>
+                            <a:lvl9pPr marL="3657600" algn="r" defTabSz="914400" rtl="1" eaLnBrk="1" latinLnBrk="0" hangingPunct="1">
+                              <a:defRPr sz="4200" kern="1200">
+                                <a:solidFill>
+                                  <a:srgbClr val="595650"/>
+                                </a:solidFill>
+                                <a:latin typeface="Baskerville" charset="0"/>
+                                <a:ea typeface="ヒラギノ明朝 Pro W3" charset="0"/>
+                                <a:cs typeface="ヒラギノ明朝 Pro W3" charset="0"/>
+                                <a:sym typeface="Baskerville" charset="0"/>
+                              </a:defRPr>
+                            </a:lvl9pPr>
+                          </a:lstStyle>
+                          <a:p>
+                            <a:endParaRPr lang="he-IL"/>
+                          </a:p>
+                        </a:txBody>
+                        <a:useSpRect/>
+                      </a:txSp>
+                    </a:sp>
+                    <a:sp>
+                      <a:nvSpPr>
+                        <a:cNvPr id="38" name="Oval 37"/>
+                        <a:cNvSpPr>
+                          <a:spLocks/>
+                        </a:cNvSpPr>
+                      </a:nvSpPr>
+                      <a:spPr bwMode="auto">
+                        <a:xfrm>
+                          <a:off x="5472054" y="6070600"/>
+                          <a:ext cx="192146" cy="177800"/>
+                        </a:xfrm>
+                        <a:prstGeom prst="ellipse">
+                          <a:avLst/>
+                        </a:prstGeom>
+                        <a:solidFill>
+                          <a:schemeClr val="accent1"/>
+                        </a:solidFill>
+                        <a:ln w="25400">
+                          <a:solidFill>
+                            <a:schemeClr val="tx2"/>
+                          </a:solidFill>
+                          <a:round/>
+                          <a:headEnd/>
+                          <a:tailEnd/>
+                        </a:ln>
+                      </a:spPr>
+                      <a:txSp>
+                        <a:txBody>
+                          <a:bodyPr lIns="0" tIns="0" rIns="0" bIns="0"/>
+                          <a:lstStyle>
+                            <a:defPPr>
+                              <a:defRPr lang="en-US"/>
+                            </a:defPPr>
+                            <a:lvl1pPr algn="ctr" rtl="0" fontAlgn="base">
+                              <a:spcBef>
+                                <a:spcPct val="0"/>
+                              </a:spcBef>
+                              <a:spcAft>
+                                <a:spcPct val="0"/>
+                              </a:spcAft>
+                              <a:defRPr sz="4200" kern="1200">
+                                <a:solidFill>
+                                  <a:srgbClr val="595650"/>
+                                </a:solidFill>
+                                <a:latin typeface="Baskerville" charset="0"/>
+                                <a:ea typeface="ヒラギノ明朝 Pro W3" charset="0"/>
+                                <a:cs typeface="ヒラギノ明朝 Pro W3" charset="0"/>
+                                <a:sym typeface="Baskerville" charset="0"/>
+                              </a:defRPr>
+                            </a:lvl1pPr>
+                            <a:lvl2pPr marL="457200" algn="ctr" rtl="0" fontAlgn="base">
+                              <a:spcBef>
+                                <a:spcPct val="0"/>
+                              </a:spcBef>
+                              <a:spcAft>
+                                <a:spcPct val="0"/>
+                              </a:spcAft>
+                              <a:defRPr sz="4200" kern="1200">
+                                <a:solidFill>
+                                  <a:srgbClr val="595650"/>
+                                </a:solidFill>
+                                <a:latin typeface="Baskerville" charset="0"/>
+                                <a:ea typeface="ヒラギノ明朝 Pro W3" charset="0"/>
+                                <a:cs typeface="ヒラギノ明朝 Pro W3" charset="0"/>
+                                <a:sym typeface="Baskerville" charset="0"/>
+                              </a:defRPr>
+                            </a:lvl2pPr>
+                            <a:lvl3pPr marL="914400" algn="ctr" rtl="0" fontAlgn="base">
+                              <a:spcBef>
+                                <a:spcPct val="0"/>
+                              </a:spcBef>
+                              <a:spcAft>
+                                <a:spcPct val="0"/>
+                              </a:spcAft>
+                              <a:defRPr sz="4200" kern="1200">
+                                <a:solidFill>
+                                  <a:srgbClr val="595650"/>
+                                </a:solidFill>
+                                <a:latin typeface="Baskerville" charset="0"/>
+                                <a:ea typeface="ヒラギノ明朝 Pro W3" charset="0"/>
+                                <a:cs typeface="ヒラギノ明朝 Pro W3" charset="0"/>
+                                <a:sym typeface="Baskerville" charset="0"/>
+                              </a:defRPr>
+                            </a:lvl3pPr>
+                            <a:lvl4pPr marL="1371600" algn="ctr" rtl="0" fontAlgn="base">
+                              <a:spcBef>
+                                <a:spcPct val="0"/>
+                              </a:spcBef>
+                              <a:spcAft>
+                                <a:spcPct val="0"/>
+                              </a:spcAft>
+                              <a:defRPr sz="4200" kern="1200">
+                                <a:solidFill>
+                                  <a:srgbClr val="595650"/>
+                                </a:solidFill>
+                                <a:latin typeface="Baskerville" charset="0"/>
+                                <a:ea typeface="ヒラギノ明朝 Pro W3" charset="0"/>
+                                <a:cs typeface="ヒラギノ明朝 Pro W3" charset="0"/>
+                                <a:sym typeface="Baskerville" charset="0"/>
+                              </a:defRPr>
+                            </a:lvl4pPr>
+                            <a:lvl5pPr marL="1828800" algn="ctr" rtl="0" fontAlgn="base">
+                              <a:spcBef>
+                                <a:spcPct val="0"/>
+                              </a:spcBef>
+                              <a:spcAft>
+                                <a:spcPct val="0"/>
+                              </a:spcAft>
+                              <a:defRPr sz="4200" kern="1200">
+                                <a:solidFill>
+                                  <a:srgbClr val="595650"/>
+                                </a:solidFill>
+                                <a:latin typeface="Baskerville" charset="0"/>
+                                <a:ea typeface="ヒラギノ明朝 Pro W3" charset="0"/>
+                                <a:cs typeface="ヒラギノ明朝 Pro W3" charset="0"/>
+                                <a:sym typeface="Baskerville" charset="0"/>
+                              </a:defRPr>
+                            </a:lvl5pPr>
+                            <a:lvl6pPr marL="2286000" algn="r" defTabSz="914400" rtl="1" eaLnBrk="1" latinLnBrk="0" hangingPunct="1">
+                              <a:defRPr sz="4200" kern="1200">
+                                <a:solidFill>
+                                  <a:srgbClr val="595650"/>
+                                </a:solidFill>
+                                <a:latin typeface="Baskerville" charset="0"/>
+                                <a:ea typeface="ヒラギノ明朝 Pro W3" charset="0"/>
+                                <a:cs typeface="ヒラギノ明朝 Pro W3" charset="0"/>
+                                <a:sym typeface="Baskerville" charset="0"/>
+                              </a:defRPr>
+                            </a:lvl6pPr>
+                            <a:lvl7pPr marL="2743200" algn="r" defTabSz="914400" rtl="1" eaLnBrk="1" latinLnBrk="0" hangingPunct="1">
+                              <a:defRPr sz="4200" kern="1200">
+                                <a:solidFill>
+                                  <a:srgbClr val="595650"/>
+                                </a:solidFill>
+                                <a:latin typeface="Baskerville" charset="0"/>
+                                <a:ea typeface="ヒラギノ明朝 Pro W3" charset="0"/>
+                                <a:cs typeface="ヒラギノ明朝 Pro W3" charset="0"/>
+                                <a:sym typeface="Baskerville" charset="0"/>
+                              </a:defRPr>
+                            </a:lvl7pPr>
+                            <a:lvl8pPr marL="3200400" algn="r" defTabSz="914400" rtl="1" eaLnBrk="1" latinLnBrk="0" hangingPunct="1">
+                              <a:defRPr sz="4200" kern="1200">
+                                <a:solidFill>
+                                  <a:srgbClr val="595650"/>
+                                </a:solidFill>
+                                <a:latin typeface="Baskerville" charset="0"/>
+                                <a:ea typeface="ヒラギノ明朝 Pro W3" charset="0"/>
+                                <a:cs typeface="ヒラギノ明朝 Pro W3" charset="0"/>
+                                <a:sym typeface="Baskerville" charset="0"/>
+                              </a:defRPr>
+                            </a:lvl8pPr>
+                            <a:lvl9pPr marL="3657600" algn="r" defTabSz="914400" rtl="1" eaLnBrk="1" latinLnBrk="0" hangingPunct="1">
+                              <a:defRPr sz="4200" kern="1200">
+                                <a:solidFill>
+                                  <a:srgbClr val="595650"/>
+                                </a:solidFill>
+                                <a:latin typeface="Baskerville" charset="0"/>
+                                <a:ea typeface="ヒラギノ明朝 Pro W3" charset="0"/>
+                                <a:cs typeface="ヒラギノ明朝 Pro W3" charset="0"/>
+                                <a:sym typeface="Baskerville" charset="0"/>
+                              </a:defRPr>
+                            </a:lvl9pPr>
+                          </a:lstStyle>
+                          <a:p>
+                            <a:endParaRPr lang="he-IL"/>
+                          </a:p>
+                        </a:txBody>
+                        <a:useSpRect/>
+                      </a:txSp>
+                    </a:sp>
+                  </a:grpSp>
+                </lc:lockedCanvas>
+              </a:graphicData>
+            </a:graphic>
+          </wp:inline>
+        </w:drawing>
+      </w:r>
+      <w:r>
+        <w:tab/>
+      </w:r>
+      <w:r>
+        <w:rPr>
+          <w:noProof/>
+        </w:rPr>
+        <w:pict>
+          <v:shape id="_x0000_s1031" type="#_x0000_t202" style="position:absolute;left:0;text-align:left;margin-left:216.75pt;margin-top:145.7pt;width:155.25pt;height:.05pt;z-index:251669504;mso-position-horizontal-relative:text;mso-position-vertical-relative:text" stroked="f">
+            <v:textbox style="mso-next-textbox:#_x0000_s1031;mso-fit-shape-to-text:t" inset="0,0,0,0">
+              <w:txbxContent>
+                <w:p>
+                  <w:pPr>
+                    <w:pStyle w:val="Caption"/>
                     <w:bidi w:val="0"/>
                     <w:jc w:val="center"/>
                     <w:rPr>
@@ -22980,7 +28844,7 @@
                     <w:rPr>
                       <w:noProof/>
                     </w:rPr>
-                    <w:t xml:space="preserve">Group formation </w:t>
+                    <w:t>Uniform Distribition</w:t>
                   </w:r>
                 </w:p>
               </w:txbxContent>
@@ -22993,12 +28857,12 @@
           <w:noProof/>
         </w:rPr>
         <w:pict>
-          <v:shape id="_x0000_s1028" type="#_x0000_t202" style="position:absolute;left:0;text-align:left;margin-left:22.35pt;margin-top:125.2pt;width:155.25pt;height:23.5pt;z-index:251663360" filled="f" stroked="f">
-            <v:textbox style="mso-next-textbox:#_x0000_s1028;mso-fit-shape-to-text:t" inset="0,0,0,0">
+          <v:shape id="_x0000_s1029" type="#_x0000_t202" style="position:absolute;left:0;text-align:left;margin-left:22.35pt;margin-top:145.7pt;width:155.25pt;height:.05pt;z-index:251667456;mso-position-horizontal-relative:text;mso-position-vertical-relative:text" stroked="f">
+            <v:textbox style="mso-next-textbox:#_x0000_s1029;mso-fit-shape-to-text:t" inset="0,0,0,0">
               <w:txbxContent>
                 <w:p>
                   <w:pPr>
-                    <w:pStyle w:val="a3"/>
+                    <w:pStyle w:val="Caption"/>
                     <w:bidi w:val="0"/>
                     <w:jc w:val="center"/>
                     <w:rPr>
@@ -23022,6 +28886,54 @@
                     <w:rPr>
                       <w:noProof/>
                     </w:rPr>
+                    <w:t>Group formation</w:t>
+                  </w:r>
+                </w:p>
+              </w:txbxContent>
+            </v:textbox>
+          </v:shape>
+        </w:pict>
+      </w:r>
+      <w:r>
+        <w:tab/>
+      </w:r>
+      <w:r>
+        <w:tab/>
+      </w:r>
+      <w:r>
+        <w:rPr>
+          <w:noProof/>
+        </w:rPr>
+        <w:pict>
+          <v:shape id="_x0000_s1028" type="#_x0000_t202" style="position:absolute;left:0;text-align:left;margin-left:216.75pt;margin-top:145.7pt;width:155.25pt;height:.05pt;z-index:251666432;mso-position-horizontal-relative:text;mso-position-vertical-relative:text" stroked="f">
+            <v:textbox style="mso-next-textbox:#_x0000_s1028;mso-fit-shape-to-text:t" inset="0,0,0,0">
+              <w:txbxContent>
+                <w:p>
+                  <w:pPr>
+                    <w:pStyle w:val="Caption"/>
+                    <w:bidi w:val="0"/>
+                    <w:jc w:val="center"/>
+                    <w:rPr>
+                      <w:sz w:val="24"/>
+                      <w:szCs w:val="24"/>
+                    </w:rPr>
+                  </w:pPr>
+                  <w:r>
+                    <w:t>Figure</w:t>
+                  </w:r>
+                  <w:r>
+                    <w:rPr>
+                      <w:rtl/>
+                    </w:rPr>
+                    <w:t xml:space="preserve"> </w:t>
+                  </w:r>
+                  <w:r>
+                    <w:t xml:space="preserve">3-2: </w:t>
+                  </w:r>
+                  <w:r>
+                    <w:rPr>
+                      <w:noProof/>
+                    </w:rPr>
                     <w:t>Uniform Distribition</w:t>
                   </w:r>
                 </w:p>
@@ -23034,47 +28946,6 @@
         <w:t xml:space="preserve">  </w:t>
       </w:r>
       <w:r>
-        <w:rPr>
-          <w:noProof/>
-        </w:rPr>
-        <w:drawing>
-          <wp:inline distT="0" distB="0" distL="0" distR="0">
-            <wp:extent cx="1762125" cy="1603044"/>
-            <wp:effectExtent l="19050" t="0" r="9525" b="0"/>
-            <wp:docPr id="3" name="תמונה 2" descr="שקופית1.JPG"/>
-            <wp:cNvGraphicFramePr>
-              <a:graphicFrameLocks xmlns:a="http://schemas.openxmlformats.org/drawingml/2006/main" noChangeAspect="1"/>
-            </wp:cNvGraphicFramePr>
-            <a:graphic xmlns:a="http://schemas.openxmlformats.org/drawingml/2006/main">
-              <a:graphicData uri="http://schemas.openxmlformats.org/drawingml/2006/picture">
-                <pic:pic xmlns:pic="http://schemas.openxmlformats.org/drawingml/2006/picture">
-                  <pic:nvPicPr>
-                    <pic:cNvPr id="0" name="שקופית1.JPG"/>
-                    <pic:cNvPicPr/>
-                  </pic:nvPicPr>
-                  <pic:blipFill>
-                    <a:blip r:embed="rId10"/>
-                    <a:srcRect l="25227" t="20000" r="25682" b="20455"/>
-                    <a:stretch>
-                      <a:fillRect/>
-                    </a:stretch>
-                  </pic:blipFill>
-                  <pic:spPr>
-                    <a:xfrm>
-                      <a:off x="0" y="0"/>
-                      <a:ext cx="1762125" cy="1603044"/>
-                    </a:xfrm>
-                    <a:prstGeom prst="rect">
-                      <a:avLst/>
-                    </a:prstGeom>
-                  </pic:spPr>
-                </pic:pic>
-              </a:graphicData>
-            </a:graphic>
-          </wp:inline>
-        </w:drawing>
-      </w:r>
-      <w:r>
         <w:tab/>
       </w:r>
       <w:r>
@@ -23082,47 +28953,6 @@
       </w:r>
       <w:r>
         <w:t xml:space="preserve">   </w:t>
-      </w:r>
-      <w:r>
-        <w:rPr>
-          <w:noProof/>
-        </w:rPr>
-        <w:drawing>
-          <wp:inline distT="0" distB="0" distL="0" distR="0">
-            <wp:extent cx="1724025" cy="1595845"/>
-            <wp:effectExtent l="19050" t="0" r="9525" b="0"/>
-            <wp:docPr id="4" name="תמונה 3" descr="שקופית2.JPG"/>
-            <wp:cNvGraphicFramePr>
-              <a:graphicFrameLocks xmlns:a="http://schemas.openxmlformats.org/drawingml/2006/main" noChangeAspect="1"/>
-            </wp:cNvGraphicFramePr>
-            <a:graphic xmlns:a="http://schemas.openxmlformats.org/drawingml/2006/main">
-              <a:graphicData uri="http://schemas.openxmlformats.org/drawingml/2006/picture">
-                <pic:pic xmlns:pic="http://schemas.openxmlformats.org/drawingml/2006/picture">
-                  <pic:nvPicPr>
-                    <pic:cNvPr id="0" name="שקופית2.JPG"/>
-                    <pic:cNvPicPr/>
-                  </pic:nvPicPr>
-                  <pic:blipFill>
-                    <a:blip r:embed="rId11"/>
-                    <a:srcRect l="25644" t="20000" r="25777" b="20000"/>
-                    <a:stretch>
-                      <a:fillRect/>
-                    </a:stretch>
-                  </pic:blipFill>
-                  <pic:spPr>
-                    <a:xfrm>
-                      <a:off x="0" y="0"/>
-                      <a:ext cx="1724025" cy="1595845"/>
-                    </a:xfrm>
-                    <a:prstGeom prst="rect">
-                      <a:avLst/>
-                    </a:prstGeom>
-                  </pic:spPr>
-                </pic:pic>
-              </a:graphicData>
-            </a:graphic>
-          </wp:inline>
-        </w:drawing>
       </w:r>
       <w:r>
         <w:tab/>
@@ -23150,120 +28980,11 @@
     </w:p>
     <w:p>
       <w:pPr>
-        <w:bidi w:val="0"/>
-      </w:pPr>
-    </w:p>
-    <w:p>
-      <w:pPr>
-        <w:bidi w:val="0"/>
-      </w:pPr>
-    </w:p>
-    <w:p>
-      <w:pPr>
-        <w:bidi w:val="0"/>
-      </w:pPr>
-    </w:p>
-    <w:p>
-      <w:pPr>
-        <w:bidi w:val="0"/>
-      </w:pPr>
-    </w:p>
-    <w:p>
-      <w:pPr>
-        <w:bidi w:val="0"/>
-      </w:pPr>
-    </w:p>
-    <w:p>
-      <w:pPr>
-        <w:bidi w:val="0"/>
-      </w:pPr>
-    </w:p>
-    <w:p>
-      <w:pPr>
-        <w:bidi w:val="0"/>
-      </w:pPr>
-    </w:p>
-    <w:p>
-      <w:pPr>
-        <w:bidi w:val="0"/>
-      </w:pPr>
-    </w:p>
-    <w:p>
-      <w:pPr>
-        <w:bidi w:val="0"/>
-      </w:pPr>
-    </w:p>
-    <w:p>
-      <w:pPr>
-        <w:bidi w:val="0"/>
-      </w:pPr>
-    </w:p>
-    <w:p>
-      <w:pPr>
-        <w:bidi w:val="0"/>
-      </w:pPr>
-    </w:p>
-    <w:p>
-      <w:pPr>
-        <w:bidi w:val="0"/>
-      </w:pPr>
-    </w:p>
-    <w:p>
-      <w:pPr>
-        <w:bidi w:val="0"/>
-      </w:pPr>
-    </w:p>
-    <w:p>
-      <w:pPr>
-        <w:bidi w:val="0"/>
-      </w:pPr>
-    </w:p>
-    <w:p>
-      <w:pPr>
-        <w:bidi w:val="0"/>
-      </w:pPr>
-    </w:p>
-    <w:p>
-      <w:pPr>
-        <w:bidi w:val="0"/>
-      </w:pPr>
-    </w:p>
-    <w:p>
-      <w:pPr>
-        <w:bidi w:val="0"/>
-      </w:pPr>
-    </w:p>
-    <w:p>
-      <w:pPr>
-        <w:bidi w:val="0"/>
-      </w:pPr>
-    </w:p>
-    <w:p>
-      <w:pPr>
-        <w:bidi w:val="0"/>
-      </w:pPr>
-    </w:p>
-    <w:p>
-      <w:pPr>
-        <w:bidi w:val="0"/>
-      </w:pPr>
-    </w:p>
-    <w:p>
-      <w:pPr>
-        <w:bidi w:val="0"/>
-        <w:rPr>
-          <w:rtl/>
-        </w:rPr>
-      </w:pPr>
-    </w:p>
-    <w:p>
-      <w:pPr>
-        <w:pStyle w:val="1"/>
+        <w:pStyle w:val="Heading1"/>
         <w:bidi w:val="0"/>
         <w:jc w:val="left"/>
       </w:pPr>
       <w:r>
-        <w:lastRenderedPageBreak/>
         <w:t>Main Modules</w:t>
       </w:r>
       <w:bookmarkEnd w:id="68"/>
@@ -23396,6 +29117,7 @@
         <w:rPr>
           <w:noProof/>
         </w:rPr>
+        <w:lastRenderedPageBreak/>
         <w:drawing>
           <wp:inline distT="0" distB="0" distL="0" distR="0">
             <wp:extent cx="4162425" cy="3695700"/>
@@ -23414,7 +29136,7 @@
                     </pic:cNvPicPr>
                   </pic:nvPicPr>
                   <pic:blipFill>
-                    <a:blip r:embed="rId12"/>
+                    <a:blip r:embed="rId14"/>
                     <a:srcRect l="10487" t="2168" r="10489" b="4338"/>
                     <a:stretch>
                       <a:fillRect/>
@@ -23445,7 +29167,7 @@
     </w:p>
     <w:p>
       <w:pPr>
-        <w:pStyle w:val="a3"/>
+        <w:pStyle w:val="Caption"/>
         <w:bidi w:val="0"/>
         <w:jc w:val="center"/>
       </w:pPr>
@@ -23503,7 +29225,7 @@
     </w:p>
     <w:p>
       <w:pPr>
-        <w:pStyle w:val="2"/>
+        <w:pStyle w:val="Heading2"/>
         <w:bidi w:val="0"/>
         <w:jc w:val="left"/>
       </w:pPr>
@@ -23565,13 +29287,11 @@
       <w:r>
         <w:t xml:space="preserve">choose initial formation of the node distribution in the </w:t>
       </w:r>
-      <w:proofErr w:type="gramStart"/>
-      <w:r>
-        <w:t>area,</w:t>
-      </w:r>
-      <w:proofErr w:type="gramEnd"/>
-      <w:r>
-        <w:t xml:space="preserve"> this will be the initial configuration for the Topology Manager and Event Generator.</w:t>
+      <w:r>
+        <w:t>area. T</w:t>
+      </w:r>
+      <w:r>
+        <w:t>his will be the initial configuration for the Topology Manager and Event Generator.</w:t>
       </w:r>
     </w:p>
     <w:p>
@@ -23635,7 +29355,6 @@
         <w:jc w:val="left"/>
       </w:pPr>
       <w:r>
-        <w:lastRenderedPageBreak/>
         <w:t xml:space="preserve">For an example please see </w:t>
       </w:r>
       <w:commentRangeStart w:id="75"/>
@@ -23668,13 +29387,13 @@
       <w:commentRangeEnd w:id="76"/>
       <w:r>
         <w:rPr>
-          <w:rStyle w:val="a5"/>
+          <w:rStyle w:val="CommentReference"/>
         </w:rPr>
         <w:commentReference w:id="75"/>
       </w:r>
       <w:r>
         <w:rPr>
-          <w:rStyle w:val="a5"/>
+          <w:rStyle w:val="CommentReference"/>
         </w:rPr>
         <w:commentReference w:id="76"/>
       </w:r>
@@ -23684,7 +29403,7 @@
     </w:p>
     <w:p>
       <w:pPr>
-        <w:pStyle w:val="2"/>
+        <w:pStyle w:val="Heading2"/>
         <w:bidi w:val="0"/>
         <w:jc w:val="left"/>
         <w:rPr>
@@ -23749,6 +29468,7 @@
         <w:jc w:val="left"/>
       </w:pPr>
       <w:r>
+        <w:lastRenderedPageBreak/>
         <w:t xml:space="preserve">Beside the regular data reports the </w:t>
       </w:r>
       <w:r>
@@ -23766,15 +29486,7 @@
         <w:t>og</w:t>
       </w:r>
       <w:r>
-        <w:t xml:space="preserve"> will also hold Error reports, that </w:t>
-      </w:r>
-      <w:proofErr w:type="gramStart"/>
-      <w:r>
-        <w:t>contains</w:t>
-      </w:r>
-      <w:proofErr w:type="gramEnd"/>
-      <w:r>
-        <w:t xml:space="preserve"> information about system health, and also reports about data messages that have failed to reach their destination (points to protocol failure). </w:t>
+        <w:t xml:space="preserve"> will also hold Error reports, that contain information about system health, and also reports about data messages that have failed to reach their destination (points to protocol failure). </w:t>
       </w:r>
     </w:p>
     <w:p>
@@ -23842,7 +29554,7 @@
     </w:p>
     <w:p>
       <w:pPr>
-        <w:pStyle w:val="2"/>
+        <w:pStyle w:val="Heading2"/>
         <w:bidi w:val="0"/>
         <w:rPr>
           <w:i w:val="0"/>
@@ -23918,7 +29630,7 @@
     </w:p>
     <w:p>
       <w:pPr>
-        <w:pStyle w:val="2"/>
+        <w:pStyle w:val="Heading2"/>
         <w:bidi w:val="0"/>
         <w:jc w:val="left"/>
         <w:rPr>
@@ -24021,7 +29733,13 @@
         <w:t>s</w:t>
       </w:r>
       <w:r>
-        <w:t xml:space="preserve"> – These events simulate data, that’s being received by the OLSR Layer at a curtain node, and is designated to another node in the network.</w:t>
+        <w:t xml:space="preserve"> – These events simulate data, that’s being received by the OLSR Layer at a </w:t>
+      </w:r>
+      <w:r>
+        <w:t>ce</w:t>
+      </w:r>
+      <w:r>
+        <w:t>rtain node, and is designated to another node in the network.</w:t>
       </w:r>
       <w:r>
         <w:t xml:space="preserve"> </w:t>
@@ -24456,7 +30174,6 @@
       </w:r>
       <w:proofErr w:type="gramStart"/>
       <w:r>
-        <w:lastRenderedPageBreak/>
         <w:t>inquire</w:t>
       </w:r>
       <w:proofErr w:type="gramEnd"/>
@@ -24598,6 +30315,7 @@
         <w:jc w:val="left"/>
       </w:pPr>
       <w:r>
+        <w:lastRenderedPageBreak/>
         <w:t xml:space="preserve">For more information about the specific algorithms that are used to handle these events, see section </w:t>
       </w:r>
       <w:r>
@@ -24627,7 +30345,7 @@
     </w:p>
     <w:p>
       <w:pPr>
-        <w:pStyle w:val="2"/>
+        <w:pStyle w:val="Heading2"/>
         <w:bidi w:val="0"/>
         <w:rPr>
           <w:i w:val="0"/>
@@ -24704,7 +30422,7 @@
     </w:p>
     <w:p>
       <w:pPr>
-        <w:pStyle w:val="ac"/>
+        <w:pStyle w:val="ListParagraph"/>
         <w:numPr>
           <w:ilvl w:val="0"/>
           <w:numId w:val="38"/>
@@ -24740,7 +30458,7 @@
     </w:p>
     <w:p>
       <w:pPr>
-        <w:pStyle w:val="ac"/>
+        <w:pStyle w:val="ListParagraph"/>
         <w:numPr>
           <w:ilvl w:val="0"/>
           <w:numId w:val="38"/>
@@ -24776,7 +30494,7 @@
     </w:p>
     <w:p>
       <w:pPr>
-        <w:pStyle w:val="ac"/>
+        <w:pStyle w:val="ListParagraph"/>
         <w:numPr>
           <w:ilvl w:val="0"/>
           <w:numId w:val="38"/>
@@ -24925,7 +30643,7 @@
     </w:p>
     <w:p>
       <w:pPr>
-        <w:pStyle w:val="2"/>
+        <w:pStyle w:val="Heading2"/>
         <w:bidi w:val="0"/>
       </w:pPr>
       <w:r>
@@ -24952,7 +30670,13 @@
         <w:t xml:space="preserve"> Job is to maintain information about the simulated physical attributes of nodes. The </w:t>
       </w:r>
       <w:r>
-        <w:t xml:space="preserve">combined data of all the nodes attributes defines the network physical picture at a curtain time. The attributes that will be stored per node within the </w:t>
+        <w:t xml:space="preserve">combined data of all the nodes attributes defines the </w:t>
+      </w:r>
+      <w:r>
+        <w:t>network physical picture at a ce</w:t>
+      </w:r>
+      <w:r>
+        <w:t xml:space="preserve">rtain time. The attributes that will be stored per node within the </w:t>
       </w:r>
       <w:r>
         <w:rPr>
@@ -24970,7 +30694,7 @@
     </w:p>
     <w:p>
       <w:pPr>
-        <w:pStyle w:val="ac"/>
+        <w:pStyle w:val="ListParagraph"/>
         <w:numPr>
           <w:ilvl w:val="0"/>
           <w:numId w:val="39"/>
@@ -25014,12 +30738,18 @@
         <w:t xml:space="preserve">Dispatcher </w:t>
       </w:r>
       <w:r>
-        <w:t>which instructs it to migrate a curtain node to a new location (considering that the new location is still within the defined space boundaries)</w:t>
+        <w:t xml:space="preserve">which instructs it to migrate a </w:t>
+      </w:r>
+      <w:r>
+        <w:t>ce</w:t>
+      </w:r>
+      <w:r>
+        <w:t>rtain node to a new location (considering that the new location is still within the defined space boundaries)</w:t>
       </w:r>
     </w:p>
     <w:p>
       <w:pPr>
-        <w:pStyle w:val="ac"/>
+        <w:pStyle w:val="ListParagraph"/>
         <w:numPr>
           <w:ilvl w:val="0"/>
           <w:numId w:val="39"/>
@@ -25084,7 +30814,13 @@
         <w:t>Coordinates</w:t>
       </w:r>
       <w:r>
-        <w:t xml:space="preserve"> are within a curtain node’s </w:t>
+        <w:t xml:space="preserve"> are within a </w:t>
+      </w:r>
+      <w:r>
+        <w:t>ce</w:t>
+      </w:r>
+      <w:r>
+        <w:t xml:space="preserve">rtain node’s </w:t>
       </w:r>
       <w:r>
         <w:rPr>
@@ -25114,7 +30850,13 @@
         <w:t>OLSRv2 Layers</w:t>
       </w:r>
       <w:r>
-        <w:t xml:space="preserve"> needs to be on the receiver end of a curtain </w:t>
+        <w:t xml:space="preserve"> needs t</w:t>
+      </w:r>
+      <w:r>
+        <w:t>o be on the receiver end of a ce</w:t>
+      </w:r>
+      <w:r>
+        <w:t xml:space="preserve">rtain </w:t>
       </w:r>
       <w:r>
         <w:rPr>
@@ -25139,7 +30881,7 @@
     </w:p>
     <w:p>
       <w:pPr>
-        <w:pStyle w:val="2"/>
+        <w:pStyle w:val="Heading2"/>
         <w:bidi w:val="0"/>
         <w:rPr>
           <w:i w:val="0"/>
@@ -25151,7 +30893,6 @@
           <w:i w:val="0"/>
           <w:iCs w:val="0"/>
         </w:rPr>
-        <w:lastRenderedPageBreak/>
         <w:t>OLSRv2 Layer</w:t>
       </w:r>
     </w:p>
@@ -25167,7 +30908,7 @@
     </w:p>
     <w:p>
       <w:pPr>
-        <w:pStyle w:val="ac"/>
+        <w:pStyle w:val="ListParagraph"/>
         <w:numPr>
           <w:ilvl w:val="0"/>
           <w:numId w:val="40"/>
@@ -25199,7 +30940,7 @@
     </w:p>
     <w:p>
       <w:pPr>
-        <w:pStyle w:val="ac"/>
+        <w:pStyle w:val="ListParagraph"/>
         <w:numPr>
           <w:ilvl w:val="0"/>
           <w:numId w:val="40"/>
@@ -25223,7 +30964,11 @@
         <w:t xml:space="preserve">“Hello” messages </w:t>
       </w:r>
       <w:r>
-        <w:t xml:space="preserve">(such as MPR information) as detailed in the </w:t>
+        <w:t xml:space="preserve">(such as MPR </w:t>
+      </w:r>
+      <w:r>
+        <w:lastRenderedPageBreak/>
+        <w:t xml:space="preserve">information) as detailed in the </w:t>
       </w:r>
       <w:r>
         <w:rPr>
@@ -25463,7 +31208,7 @@
     </w:p>
     <w:p>
       <w:pPr>
-        <w:pStyle w:val="1"/>
+        <w:pStyle w:val="Heading1"/>
         <w:bidi w:val="0"/>
         <w:jc w:val="left"/>
       </w:pPr>
@@ -25479,7 +31224,7 @@
     </w:p>
     <w:p>
       <w:pPr>
-        <w:pStyle w:val="2"/>
+        <w:pStyle w:val="Heading2"/>
         <w:bidi w:val="0"/>
         <w:jc w:val="left"/>
       </w:pPr>
@@ -25498,7 +31243,7 @@
         <w:ind w:firstLine="576"/>
       </w:pPr>
       <w:r>
-        <w:t>Event Generation and Manipulation</w:t>
+        <w:t>Event Generation</w:t>
       </w:r>
       <w:bookmarkEnd w:id="81"/>
       <w:bookmarkEnd w:id="82"/>
@@ -25534,19 +31279,7 @@
         <w:ind w:firstLine="576"/>
       </w:pPr>
       <w:r>
-        <w:t xml:space="preserve">In general, when the user makes an action in the GUI, for example add a new node or send massage, the Event Generator will create </w:t>
-      </w:r>
-      <w:r>
-        <w:t>a formatted event according to the type and information</w:t>
-      </w:r>
-      <w:r>
-        <w:t xml:space="preserve"> that it receives from the GUI</w:t>
-      </w:r>
-      <w:r>
-        <w:t xml:space="preserve"> and e</w:t>
-      </w:r>
-      <w:r>
-        <w:t>nters the event to the Tasks Queue.</w:t>
+        <w:t>The Generation of events will be done according to a pre-defined schema.</w:t>
       </w:r>
     </w:p>
     <w:p>
@@ -25578,7 +31311,7 @@
       <w:commentRangeEnd w:id="84"/>
       <w:r>
         <w:rPr>
-          <w:rStyle w:val="a5"/>
+          <w:rStyle w:val="CommentReference"/>
         </w:rPr>
         <w:commentReference w:id="84"/>
       </w:r>
@@ -25616,7 +31349,13 @@
         <w:bidi w:val="0"/>
       </w:pPr>
       <w:r>
-        <w:t>Get information from Topology Manager for the event.</w:t>
+        <w:t xml:space="preserve">Get information from Topology Manager </w:t>
+      </w:r>
+      <w:r>
+        <w:t xml:space="preserve">needed </w:t>
+      </w:r>
+      <w:r>
+        <w:t>for the event.</w:t>
       </w:r>
     </w:p>
     <w:p>
@@ -25628,7 +31367,20 @@
         <w:bidi w:val="0"/>
       </w:pPr>
       <w:r>
-        <w:t>Check if the event is consistent with the current topology.</w:t>
+        <w:t>Check if the event is consistent with the current topology</w:t>
+      </w:r>
+      <w:r>
+        <w:t xml:space="preserve"> according to </w:t>
+      </w:r>
+      <w:r>
+        <w:rPr>
+          <w:i/>
+          <w:iCs/>
+        </w:rPr>
+        <w:t>Topology Event log</w:t>
+      </w:r>
+      <w:r>
+        <w:t>.</w:t>
       </w:r>
     </w:p>
     <w:p>
@@ -25671,13 +31423,28 @@
     </w:p>
     <w:p>
       <w:pPr>
-        <w:pStyle w:val="2"/>
+        <w:pStyle w:val="Heading2"/>
         <w:bidi w:val="0"/>
         <w:jc w:val="left"/>
       </w:pPr>
-      <w:r>
-        <w:lastRenderedPageBreak/>
-        <w:t>Protocol implementation (per node</w:t>
+      <w:commentRangeStart w:id="85"/>
+      <w:r>
+        <w:t xml:space="preserve">Protocol implementation </w:t>
+      </w:r>
+      <w:commentRangeEnd w:id="85"/>
+      <w:r>
+        <w:rPr>
+          <w:rStyle w:val="CommentReference"/>
+          <w:rFonts w:ascii="Times New Roman" w:hAnsi="Times New Roman" w:cs="Times New Roman"/>
+          <w:b w:val="0"/>
+          <w:bCs w:val="0"/>
+          <w:i w:val="0"/>
+          <w:iCs w:val="0"/>
+        </w:rPr>
+        <w:commentReference w:id="85"/>
+      </w:r>
+      <w:r>
+        <w:t>(per node</w:t>
       </w:r>
       <w:proofErr w:type="gramStart"/>
       <w:r>
@@ -25798,9 +31565,9 @@
             <o:lock v:ext="edit" aspectratio="t"/>
           </v:shapetype>
           <v:shape id="_x0000_i1025" type="#_x0000_t75" style="width:15pt;height:11.25pt" o:ole="">
-            <v:imagedata r:id="rId13" o:title=""/>
+            <v:imagedata r:id="rId15" o:title=""/>
           </v:shape>
-          <o:OLEObject Type="Embed" ProgID="Equation.DSMT4" ShapeID="_x0000_i1025" DrawAspect="Content" ObjectID="_1318193812" r:id="rId14"/>
+          <o:OLEObject Type="Embed" ProgID="Equation.DSMT4" ShapeID="_x0000_i1025" DrawAspect="Content" ObjectID="_1318272999" r:id="rId16"/>
         </w:object>
       </w:r>
       <w:r>
@@ -25844,9 +31611,9 @@
         </w:rPr>
         <w:object w:dxaOrig="300" w:dyaOrig="220">
           <v:shape id="_x0000_i1026" type="#_x0000_t75" style="width:15pt;height:11.25pt" o:ole="">
-            <v:imagedata r:id="rId13" o:title=""/>
+            <v:imagedata r:id="rId15" o:title=""/>
           </v:shape>
-          <o:OLEObject Type="Embed" ProgID="Equation.DSMT4" ShapeID="_x0000_i1026" DrawAspect="Content" ObjectID="_1318193813" r:id="rId15"/>
+          <o:OLEObject Type="Embed" ProgID="Equation.DSMT4" ShapeID="_x0000_i1026" DrawAspect="Content" ObjectID="_1318273000" r:id="rId17"/>
         </w:object>
       </w:r>
       <w:proofErr w:type="spellStart"/>
@@ -25867,6 +31634,7 @@
         <w:bidi w:val="0"/>
       </w:pPr>
       <w:r>
+        <w:lastRenderedPageBreak/>
         <w:t>Add to Neighbor set</w:t>
       </w:r>
     </w:p>
@@ -25932,9 +31700,9 @@
         </w:rPr>
         <w:object w:dxaOrig="300" w:dyaOrig="220">
           <v:shape id="_x0000_i1027" type="#_x0000_t75" style="width:15pt;height:11.25pt" o:ole="">
-            <v:imagedata r:id="rId13" o:title=""/>
+            <v:imagedata r:id="rId15" o:title=""/>
           </v:shape>
-          <o:OLEObject Type="Embed" ProgID="Equation.DSMT4" ShapeID="_x0000_i1027" DrawAspect="Content" ObjectID="_1318193814" r:id="rId16"/>
+          <o:OLEObject Type="Embed" ProgID="Equation.DSMT4" ShapeID="_x0000_i1027" DrawAspect="Content" ObjectID="_1318273001" r:id="rId18"/>
         </w:object>
       </w:r>
       <w:proofErr w:type="spellStart"/>
@@ -26016,9 +31784,9 @@
         </w:rPr>
         <w:object w:dxaOrig="300" w:dyaOrig="220">
           <v:shape id="_x0000_i1028" type="#_x0000_t75" style="width:15pt;height:11.25pt" o:ole="">
-            <v:imagedata r:id="rId13" o:title=""/>
+            <v:imagedata r:id="rId15" o:title=""/>
           </v:shape>
-          <o:OLEObject Type="Embed" ProgID="Equation.DSMT4" ShapeID="_x0000_i1028" DrawAspect="Content" ObjectID="_1318193815" r:id="rId17"/>
+          <o:OLEObject Type="Embed" ProgID="Equation.DSMT4" ShapeID="_x0000_i1028" DrawAspect="Content" ObjectID="_1318273002" r:id="rId19"/>
         </w:object>
       </w:r>
       <w:proofErr w:type="spellStart"/>
@@ -26079,7 +31847,7 @@
         <w:bidi w:val="0"/>
       </w:pPr>
       <w:r>
-        <w:t xml:space="preserve">For each (existing </w:t>
+        <w:t xml:space="preserve">For each ( </w:t>
       </w:r>
       <w:r>
         <w:t>mg</w:t>
@@ -26090,9 +31858,9 @@
         </w:rPr>
         <w:object w:dxaOrig="300" w:dyaOrig="220">
           <v:shape id="_x0000_i1029" type="#_x0000_t75" style="width:15pt;height:11.25pt" o:ole="">
-            <v:imagedata r:id="rId13" o:title=""/>
+            <v:imagedata r:id="rId15" o:title=""/>
           </v:shape>
-          <o:OLEObject Type="Embed" ProgID="Equation.DSMT4" ShapeID="_x0000_i1029" DrawAspect="Content" ObjectID="_1318193816" r:id="rId18"/>
+          <o:OLEObject Type="Embed" ProgID="Equation.DSMT4" ShapeID="_x0000_i1029" DrawAspect="Content" ObjectID="_1318273003" r:id="rId20"/>
         </w:object>
       </w:r>
       <w:proofErr w:type="spellStart"/>
@@ -26101,7 +31869,13 @@
       </w:r>
       <w:proofErr w:type="spellEnd"/>
       <w:r>
-        <w:t xml:space="preserve"> address)</w:t>
+        <w:t xml:space="preserve"> </w:t>
+      </w:r>
+      <w:r>
+        <w:t>exists in Link Set</w:t>
+      </w:r>
+      <w:r>
+        <w:t>)</w:t>
       </w:r>
     </w:p>
     <w:p>
@@ -26172,9 +31946,9 @@
         </w:rPr>
         <w:object w:dxaOrig="300" w:dyaOrig="220">
           <v:shape id="_x0000_i1030" type="#_x0000_t75" style="width:15pt;height:11.25pt" o:ole="">
-            <v:imagedata r:id="rId13" o:title=""/>
+            <v:imagedata r:id="rId15" o:title=""/>
           </v:shape>
-          <o:OLEObject Type="Embed" ProgID="Equation.DSMT4" ShapeID="_x0000_i1030" DrawAspect="Content" ObjectID="_1318193817" r:id="rId19"/>
+          <o:OLEObject Type="Embed" ProgID="Equation.DSMT4" ShapeID="_x0000_i1030" DrawAspect="Content" ObjectID="_1318273004" r:id="rId21"/>
         </w:object>
       </w:r>
       <w:proofErr w:type="spellStart"/>
@@ -26220,9 +31994,9 @@
         </w:rPr>
         <w:object w:dxaOrig="300" w:dyaOrig="220">
           <v:shape id="_x0000_i1031" type="#_x0000_t75" style="width:15pt;height:11.25pt" o:ole="">
-            <v:imagedata r:id="rId13" o:title=""/>
+            <v:imagedata r:id="rId15" o:title=""/>
           </v:shape>
-          <o:OLEObject Type="Embed" ProgID="Equation.DSMT4" ShapeID="_x0000_i1031" DrawAspect="Content" ObjectID="_1318193818" r:id="rId20"/>
+          <o:OLEObject Type="Embed" ProgID="Equation.DSMT4" ShapeID="_x0000_i1031" DrawAspect="Content" ObjectID="_1318273005" r:id="rId22"/>
         </w:object>
       </w:r>
       <w:proofErr w:type="spellStart"/>
@@ -26243,7 +32017,37 @@
         <w:bidi w:val="0"/>
       </w:pPr>
       <w:r>
-        <w:t>If (no entry in 2-hop set exist)</w:t>
+        <w:t xml:space="preserve">If </w:t>
+      </w:r>
+      <w:r>
+        <w:t>(</w:t>
+      </w:r>
+      <w:proofErr w:type="spellStart"/>
+      <w:r>
+        <w:t>msg</w:t>
+      </w:r>
+      <w:proofErr w:type="spellEnd"/>
+      <w:r>
+        <w:rPr>
+          <w:position w:val="-6"/>
+        </w:rPr>
+        <w:object w:dxaOrig="300" w:dyaOrig="220">
+          <v:shape id="_x0000_i1032" type="#_x0000_t75" style="width:15pt;height:11.25pt" o:ole="">
+            <v:imagedata r:id="rId15" o:title=""/>
+          </v:shape>
+          <o:OLEObject Type="Embed" ProgID="Equation.DSMT4" ShapeID="_x0000_i1032" DrawAspect="Content" ObjectID="_1318273006" r:id="rId23"/>
+        </w:object>
+      </w:r>
+      <w:proofErr w:type="spellStart"/>
+      <w:r>
+        <w:t>src</w:t>
+      </w:r>
+      <w:proofErr w:type="spellEnd"/>
+      <w:r>
+        <w:t xml:space="preserve">  doesn’t exist</w:t>
+      </w:r>
+      <w:r>
+        <w:t xml:space="preserve"> in 2-hop set)</w:t>
       </w:r>
     </w:p>
     <w:p>
@@ -26353,8 +32157,8 @@
           <w:bCs/>
         </w:rPr>
       </w:pPr>
-      <w:bookmarkStart w:id="85" w:name="OLE_LINK1"/>
-      <w:bookmarkStart w:id="86" w:name="OLE_LINK2"/>
+      <w:bookmarkStart w:id="86" w:name="OLE_LINK1"/>
+      <w:bookmarkStart w:id="87" w:name="OLE_LINK2"/>
       <w:proofErr w:type="gramStart"/>
       <w:r>
         <w:rPr>
@@ -26363,8 +32167,8 @@
         </w:rPr>
         <w:t>OLSRv2HelloMsgProcessing</w:t>
       </w:r>
-      <w:bookmarkEnd w:id="85"/>
       <w:bookmarkEnd w:id="86"/>
+      <w:bookmarkEnd w:id="87"/>
       <w:r>
         <w:rPr>
           <w:b/>
@@ -26412,8 +32216,8 @@
         </w:numPr>
         <w:bidi w:val="0"/>
       </w:pPr>
-      <w:bookmarkStart w:id="87" w:name="OLE_LINK3"/>
-      <w:bookmarkStart w:id="88" w:name="OLE_LINK4"/>
+      <w:bookmarkStart w:id="88" w:name="OLE_LINK3"/>
+      <w:bookmarkStart w:id="89" w:name="OLE_LINK4"/>
       <w:r>
         <w:t xml:space="preserve">If the massage is invalid </w:t>
       </w:r>
@@ -26422,18 +32226,18 @@
           <w:position w:val="-6"/>
         </w:rPr>
         <w:object w:dxaOrig="300" w:dyaOrig="220">
-          <v:shape id="_x0000_i1032" type="#_x0000_t75" style="width:15pt;height:11.25pt" o:ole="">
-            <v:imagedata r:id="rId13" o:title=""/>
+          <v:shape id="_x0000_i1033" type="#_x0000_t75" style="width:15pt;height:11.25pt" o:ole="">
+            <v:imagedata r:id="rId15" o:title=""/>
           </v:shape>
-          <o:OLEObject Type="Embed" ProgID="Equation.DSMT4" ShapeID="_x0000_i1032" DrawAspect="Content" ObjectID="_1318193819" r:id="rId21"/>
+          <o:OLEObject Type="Embed" ProgID="Equation.DSMT4" ShapeID="_x0000_i1033" DrawAspect="Content" ObjectID="_1318273007" r:id="rId24"/>
         </w:object>
       </w:r>
       <w:r>
         <w:t>discard.</w:t>
       </w:r>
     </w:p>
-    <w:bookmarkEnd w:id="87"/>
     <w:bookmarkEnd w:id="88"/>
+    <w:bookmarkEnd w:id="89"/>
     <w:p>
       <w:pPr>
         <w:numPr>
@@ -26455,14 +32259,25 @@
           <w:position w:val="-6"/>
         </w:rPr>
         <w:object w:dxaOrig="300" w:dyaOrig="220">
-          <v:shape id="_x0000_i1033" type="#_x0000_t75" style="width:15pt;height:11.25pt" o:ole="">
-            <v:imagedata r:id="rId13" o:title=""/>
+          <v:shape id="_x0000_i1034" type="#_x0000_t75" style="width:15pt;height:11.25pt" o:ole="">
+            <v:imagedata r:id="rId15" o:title=""/>
           </v:shape>
-          <o:OLEObject Type="Embed" ProgID="Equation.DSMT4" ShapeID="_x0000_i1033" DrawAspect="Content" ObjectID="_1318193820" r:id="rId22"/>
+          <o:OLEObject Type="Embed" ProgID="Equation.DSMT4" ShapeID="_x0000_i1034" DrawAspect="Content" ObjectID="_1318273008" r:id="rId25"/>
         </w:object>
       </w:r>
-      <w:r>
-        <w:t>neighbors set.</w:t>
+      <w:proofErr w:type="spellStart"/>
+      <w:r>
+        <w:t>neighbors</w:t>
+      </w:r>
+      <w:r>
+        <w:t>_</w:t>
+      </w:r>
+      <w:r>
+        <w:t>set</w:t>
+      </w:r>
+      <w:proofErr w:type="spellEnd"/>
+      <w:r>
+        <w:t>.</w:t>
       </w:r>
     </w:p>
     <w:p>
@@ -26486,10 +32301,10 @@
           <w:position w:val="-6"/>
         </w:rPr>
         <w:object w:dxaOrig="300" w:dyaOrig="220">
-          <v:shape id="_x0000_i1034" type="#_x0000_t75" style="width:15pt;height:11.25pt" o:ole="">
-            <v:imagedata r:id="rId13" o:title=""/>
+          <v:shape id="_x0000_i1035" type="#_x0000_t75" style="width:15pt;height:11.25pt" o:ole="">
+            <v:imagedata r:id="rId15" o:title=""/>
           </v:shape>
-          <o:OLEObject Type="Embed" ProgID="Equation.DSMT4" ShapeID="_x0000_i1034" DrawAspect="Content" ObjectID="_1318193821" r:id="rId23"/>
+          <o:OLEObject Type="Embed" ProgID="Equation.DSMT4" ShapeID="_x0000_i1035" DrawAspect="Content" ObjectID="_1318273009" r:id="rId26"/>
         </w:object>
       </w:r>
       <w:proofErr w:type="spellStart"/>
@@ -26498,7 +32313,13 @@
       </w:r>
       <w:proofErr w:type="spellEnd"/>
       <w:r>
-        <w:t xml:space="preserve"> in Neighbor set MPR_SELECTOR = true.</w:t>
+        <w:t xml:space="preserve"> in Neighbor </w:t>
+      </w:r>
+      <w:r>
+        <w:t>S</w:t>
+      </w:r>
+      <w:r>
+        <w:t>et MPR_SELECTOR = true.</w:t>
       </w:r>
     </w:p>
     <w:p>
@@ -26522,10 +32343,10 @@
           <w:position w:val="-6"/>
         </w:rPr>
         <w:object w:dxaOrig="300" w:dyaOrig="220">
-          <v:shape id="_x0000_i1035" type="#_x0000_t75" style="width:15pt;height:11.25pt" o:ole="">
-            <v:imagedata r:id="rId13" o:title=""/>
+          <v:shape id="_x0000_i1036" type="#_x0000_t75" style="width:15pt;height:11.25pt" o:ole="">
+            <v:imagedata r:id="rId15" o:title=""/>
           </v:shape>
-          <o:OLEObject Type="Embed" ProgID="Equation.DSMT4" ShapeID="_x0000_i1035" DrawAspect="Content" ObjectID="_1318193822" r:id="rId24"/>
+          <o:OLEObject Type="Embed" ProgID="Equation.DSMT4" ShapeID="_x0000_i1036" DrawAspect="Content" ObjectID="_1318273010" r:id="rId27"/>
         </w:object>
       </w:r>
       <w:proofErr w:type="spellStart"/>
@@ -26534,7 +32355,13 @@
       </w:r>
       <w:proofErr w:type="spellEnd"/>
       <w:r>
-        <w:t xml:space="preserve"> in Neighbor set MPR_SELECTOR = false.</w:t>
+        <w:t xml:space="preserve"> in Neighbor </w:t>
+      </w:r>
+      <w:r>
+        <w:t>S</w:t>
+      </w:r>
+      <w:r>
+        <w:t>et MPR_SELECTOR = false.</w:t>
       </w:r>
     </w:p>
     <w:p>
@@ -26546,7 +32373,6 @@
         <w:bidi w:val="0"/>
       </w:pPr>
       <w:r>
-        <w:lastRenderedPageBreak/>
         <w:t xml:space="preserve">If new node with </w:t>
       </w:r>
       <w:proofErr w:type="spellStart"/>
@@ -26555,7 +32381,13 @@
       </w:r>
       <w:proofErr w:type="spellEnd"/>
       <w:r>
-        <w:t>=SYMETRIC is add or removed, or node is lost, or 2-hop node is added or removed</w:t>
+        <w:t>=SYMETRIC is add</w:t>
+      </w:r>
+      <w:r>
+        <w:t>ed</w:t>
+      </w:r>
+      <w:r>
+        <w:t xml:space="preserve"> or removed, or node is lost, or 2-hop node is added or removed</w:t>
       </w:r>
     </w:p>
     <w:p>
@@ -26678,10 +32510,10 @@
           <w:position w:val="-6"/>
         </w:rPr>
         <w:object w:dxaOrig="300" w:dyaOrig="220">
-          <v:shape id="_x0000_i1036" type="#_x0000_t75" style="width:15pt;height:11.25pt" o:ole="">
-            <v:imagedata r:id="rId13" o:title=""/>
+          <v:shape id="_x0000_i1037" type="#_x0000_t75" style="width:15pt;height:11.25pt" o:ole="">
+            <v:imagedata r:id="rId15" o:title=""/>
           </v:shape>
-          <o:OLEObject Type="Embed" ProgID="Equation.DSMT4" ShapeID="_x0000_i1036" DrawAspect="Content" ObjectID="_1318193823" r:id="rId25"/>
+          <o:OLEObject Type="Embed" ProgID="Equation.DSMT4" ShapeID="_x0000_i1037" DrawAspect="Content" ObjectID="_1318273011" r:id="rId28"/>
         </w:object>
       </w:r>
       <w:r>
@@ -26697,6 +32529,7 @@
         <w:bidi w:val="0"/>
       </w:pPr>
       <w:r>
+        <w:lastRenderedPageBreak/>
         <w:t xml:space="preserve">If this massage has already been processed or forwarded </w:t>
       </w:r>
       <w:r>
@@ -26704,10 +32537,10 @@
           <w:position w:val="-6"/>
         </w:rPr>
         <w:object w:dxaOrig="300" w:dyaOrig="220">
-          <v:shape id="_x0000_i1037" type="#_x0000_t75" style="width:15pt;height:11.25pt" o:ole="">
-            <v:imagedata r:id="rId13" o:title=""/>
+          <v:shape id="_x0000_i1038" type="#_x0000_t75" style="width:15pt;height:11.25pt" o:ole="">
+            <v:imagedata r:id="rId15" o:title=""/>
           </v:shape>
-          <o:OLEObject Type="Embed" ProgID="Equation.DSMT4" ShapeID="_x0000_i1037" DrawAspect="Content" ObjectID="_1318193824" r:id="rId26"/>
+          <o:OLEObject Type="Embed" ProgID="Equation.DSMT4" ShapeID="_x0000_i1038" DrawAspect="Content" ObjectID="_1318273012" r:id="rId29"/>
         </w:object>
       </w:r>
       <w:r>
@@ -26747,25 +32580,34 @@
           <w:position w:val="-6"/>
         </w:rPr>
         <w:object w:dxaOrig="300" w:dyaOrig="220">
-          <v:shape id="_x0000_i1038" type="#_x0000_t75" style="width:15pt;height:11.25pt" o:ole="">
-            <v:imagedata r:id="rId13" o:title=""/>
+          <v:shape id="_x0000_i1039" type="#_x0000_t75" style="width:15pt;height:11.25pt" o:ole="">
+            <v:imagedata r:id="rId15" o:title=""/>
           </v:shape>
-          <o:OLEObject Type="Embed" ProgID="Equation.DSMT4" ShapeID="_x0000_i1038" DrawAspect="Content" ObjectID="_1318193825" r:id="rId27"/>
+          <o:OLEObject Type="Embed" ProgID="Equation.DSMT4" ShapeID="_x0000_i1039" DrawAspect="Content" ObjectID="_1318273013" r:id="rId30"/>
         </w:object>
       </w:r>
       <w:proofErr w:type="spellStart"/>
+      <w:r>
+        <w:t>src</w:t>
+      </w:r>
+      <w:proofErr w:type="spellEnd"/>
+      <w:r>
+        <w:t xml:space="preserve"> </w:t>
+      </w:r>
+      <w:r>
+        <w:t xml:space="preserve"> </w:t>
+      </w:r>
+      <w:r>
+        <w:t>not in set)</w:t>
+      </w:r>
+      <w:r>
+        <w:t xml:space="preserve"> </w:t>
+      </w:r>
       <w:r>
         <w:rPr>
           <w:position w:val="-6"/>
         </w:rPr>
-        <w:t>src</w:t>
-      </w:r>
-      <w:proofErr w:type="spellEnd"/>
-      <w:r>
-        <w:rPr>
-          <w:position w:val="-6"/>
-        </w:rPr>
-        <w:t xml:space="preserve"> not in set) </w:t>
+        <w:t xml:space="preserve"> </w:t>
       </w:r>
     </w:p>
     <w:p>
@@ -26893,25 +32735,34 @@
           <w:position w:val="-6"/>
         </w:rPr>
         <w:object w:dxaOrig="300" w:dyaOrig="220">
-          <v:shape id="_x0000_i1039" type="#_x0000_t75" style="width:15pt;height:11.25pt" o:ole="">
-            <v:imagedata r:id="rId13" o:title=""/>
+          <v:shape id="_x0000_i1040" type="#_x0000_t75" style="width:15pt;height:11.25pt" o:ole="">
+            <v:imagedata r:id="rId15" o:title=""/>
           </v:shape>
-          <o:OLEObject Type="Embed" ProgID="Equation.DSMT4" ShapeID="_x0000_i1039" DrawAspect="Content" ObjectID="_1318193826" r:id="rId28"/>
+          <o:OLEObject Type="Embed" ProgID="Equation.DSMT4" ShapeID="_x0000_i1040" DrawAspect="Content" ObjectID="_1318273014" r:id="rId31"/>
         </w:object>
       </w:r>
       <w:proofErr w:type="spellStart"/>
+      <w:r>
+        <w:t>src</w:t>
+      </w:r>
+      <w:proofErr w:type="spellEnd"/>
+      <w:r>
+        <w:t xml:space="preserve"> </w:t>
+      </w:r>
+      <w:r>
+        <w:t xml:space="preserve"> </w:t>
+      </w:r>
+      <w:r>
+        <w:t>not in set)</w:t>
+      </w:r>
+      <w:r>
+        <w:t xml:space="preserve"> </w:t>
+      </w:r>
       <w:r>
         <w:rPr>
           <w:position w:val="-6"/>
         </w:rPr>
-        <w:t>src</w:t>
-      </w:r>
-      <w:proofErr w:type="spellEnd"/>
-      <w:r>
-        <w:rPr>
-          <w:position w:val="-6"/>
-        </w:rPr>
-        <w:t xml:space="preserve"> not in set) </w:t>
+        <w:t xml:space="preserve"> </w:t>
       </w:r>
     </w:p>
     <w:p>
@@ -27044,78 +32895,6 @@
       <w:proofErr w:type="spellEnd"/>
       <w:r>
         <w:t>, x);</w:t>
-      </w:r>
-    </w:p>
-    <w:p>
-      <w:pPr>
-        <w:bidi w:val="0"/>
-        <w:ind w:left="576"/>
-        <w:rPr>
-          <w:b/>
-          <w:bCs/>
-        </w:rPr>
-      </w:pPr>
-      <w:proofErr w:type="spellStart"/>
-      <w:proofErr w:type="gramStart"/>
-      <w:r>
-        <w:rPr>
-          <w:b/>
-          <w:bCs/>
-        </w:rPr>
-        <w:t>GenerateMasseges</w:t>
-      </w:r>
-      <w:proofErr w:type="spellEnd"/>
-      <w:r>
-        <w:rPr>
-          <w:b/>
-          <w:bCs/>
-        </w:rPr>
-        <w:t>(</w:t>
-      </w:r>
-      <w:proofErr w:type="gramEnd"/>
-      <w:r>
-        <w:rPr>
-          <w:b/>
-          <w:bCs/>
-        </w:rPr>
-        <w:t>):</w:t>
-      </w:r>
-    </w:p>
-    <w:p>
-      <w:pPr>
-        <w:numPr>
-          <w:ilvl w:val="0"/>
-          <w:numId w:val="27"/>
-        </w:numPr>
-        <w:bidi w:val="0"/>
-        <w:ind w:left="1080"/>
-      </w:pPr>
-      <w:r>
-        <w:t>Each EVENT_GEN_TIME</w:t>
-      </w:r>
-    </w:p>
-    <w:p>
-      <w:pPr>
-        <w:numPr>
-          <w:ilvl w:val="1"/>
-          <w:numId w:val="27"/>
-        </w:numPr>
-        <w:bidi w:val="0"/>
-      </w:pPr>
-      <w:r>
-        <w:t>Generate Hello massage.</w:t>
-      </w:r>
-    </w:p>
-    <w:p>
-      <w:pPr>
-        <w:numPr>
-          <w:ilvl w:val="1"/>
-          <w:numId w:val="27"/>
-        </w:numPr>
-        <w:bidi w:val="0"/>
-      </w:pPr>
-      <w:r>
-        <w:t>Generate TC massage.</w:t>
       </w:r>
     </w:p>
     <w:p>
@@ -27205,11 +32984,33 @@
         </w:numPr>
         <w:bidi w:val="0"/>
       </w:pPr>
-      <w:r>
-        <w:t xml:space="preserve">Find </w:t>
-      </w:r>
       <w:proofErr w:type="spellStart"/>
       <w:r>
+        <w:t>Topology_</w:t>
+      </w:r>
+      <w:r>
+        <w:t>data</w:t>
+      </w:r>
+      <w:proofErr w:type="spellEnd"/>
+      <w:r>
+        <w:t xml:space="preserve"> </w:t>
+      </w:r>
+      <w:r>
+        <w:rPr>
+          <w:position w:val="-6"/>
+        </w:rPr>
+        <w:object w:dxaOrig="300" w:dyaOrig="220">
+          <v:shape id="_x0000_i1041" type="#_x0000_t75" style="width:15pt;height:11.25pt" o:ole="">
+            <v:imagedata r:id="rId32" o:title=""/>
+          </v:shape>
+          <o:OLEObject Type="Embed" ProgID="Equation.DSMT4" ShapeID="_x0000_i1041" DrawAspect="Content" ObjectID="_1318273015" r:id="rId33"/>
+        </w:object>
+      </w:r>
+      <w:r>
+        <w:t xml:space="preserve"> </w:t>
+      </w:r>
+      <w:proofErr w:type="spellStart"/>
+      <w:r>
         <w:t>tuple</w:t>
       </w:r>
       <w:proofErr w:type="spellEnd"/>
@@ -27229,6 +33030,9 @@
         <w:t>dest</w:t>
       </w:r>
       <w:proofErr w:type="spellEnd"/>
+      <w:r>
+        <w:t xml:space="preserve"> from Routing Set</w:t>
+      </w:r>
     </w:p>
     <w:p>
       <w:pPr>
@@ -27239,7 +33043,13 @@
         <w:bidi w:val="0"/>
       </w:pPr>
       <w:r>
-        <w:t xml:space="preserve">Create Data Massage Event with from= </w:t>
+        <w:t>Create Data Massage Event with from</w:t>
+      </w:r>
+      <w:r>
+        <w:t xml:space="preserve"> =</w:t>
+      </w:r>
+      <w:r>
+        <w:t xml:space="preserve">= </w:t>
       </w:r>
       <w:proofErr w:type="spellStart"/>
       <w:r>
@@ -27247,7 +33057,26 @@
       </w:r>
       <w:proofErr w:type="spellEnd"/>
       <w:r>
-        <w:t xml:space="preserve">, to = </w:t>
+        <w:t xml:space="preserve">, to == </w:t>
+      </w:r>
+      <w:proofErr w:type="spellStart"/>
+      <w:r>
+        <w:t>Topology_data</w:t>
+      </w:r>
+      <w:proofErr w:type="spellEnd"/>
+      <w:r>
+        <w:t xml:space="preserve"> </w:t>
+      </w:r>
+      <w:r>
+        <w:rPr>
+          <w:position w:val="-6"/>
+        </w:rPr>
+        <w:object w:dxaOrig="300" w:dyaOrig="220">
+          <v:shape id="_x0000_i1042" type="#_x0000_t75" style="width:15pt;height:11.25pt" o:ole="">
+            <v:imagedata r:id="rId34" o:title=""/>
+          </v:shape>
+          <o:OLEObject Type="Embed" ProgID="Equation.DSMT4" ShapeID="_x0000_i1042" DrawAspect="Content" ObjectID="_1318273016" r:id="rId35"/>
+        </w:object>
       </w:r>
       <w:proofErr w:type="spellStart"/>
       <w:r>
@@ -27315,6 +33144,148 @@
     </w:p>
     <w:p>
       <w:pPr>
+        <w:numPr>
+          <w:ilvl w:val="0"/>
+          <w:numId w:val="43"/>
+        </w:numPr>
+        <w:bidi w:val="0"/>
+      </w:pPr>
+      <w:r>
+        <w:t xml:space="preserve">Set </w:t>
+      </w:r>
+      <w:proofErr w:type="spellStart"/>
+      <w:r>
+        <w:t>mpr</w:t>
+      </w:r>
+      <w:proofErr w:type="spellEnd"/>
+      <w:r>
+        <w:t xml:space="preserve"> = f</w:t>
+      </w:r>
+      <w:r>
+        <w:t>alse for all nodes in Neighbor S</w:t>
+      </w:r>
+      <w:r>
+        <w:t>et.</w:t>
+      </w:r>
+    </w:p>
+    <w:p>
+      <w:pPr>
+        <w:numPr>
+          <w:ilvl w:val="0"/>
+          <w:numId w:val="43"/>
+        </w:numPr>
+        <w:bidi w:val="0"/>
+      </w:pPr>
+      <w:r>
+        <w:t xml:space="preserve">Sort </w:t>
+      </w:r>
+      <w:r>
+        <w:t>Neighbor Set</w:t>
+      </w:r>
+      <w:r>
+        <w:t xml:space="preserve"> in decreasing order according</w:t>
+      </w:r>
+      <w:r>
+        <w:t xml:space="preserve"> to number </w:t>
+      </w:r>
+      <w:proofErr w:type="gramStart"/>
+      <w:r>
+        <w:t>of  neighbors</w:t>
+      </w:r>
+      <w:proofErr w:type="gramEnd"/>
+      <w:r>
+        <w:t xml:space="preserve"> for each node in Neighbor Set</w:t>
+      </w:r>
+      <w:r>
+        <w:t>.</w:t>
+      </w:r>
+    </w:p>
+    <w:p>
+      <w:pPr>
+        <w:numPr>
+          <w:ilvl w:val="0"/>
+          <w:numId w:val="43"/>
+        </w:numPr>
+        <w:bidi w:val="0"/>
+      </w:pPr>
+      <w:r>
+        <w:t xml:space="preserve">For each node (n) in the sorted  </w:t>
+      </w:r>
+      <w:r>
+        <w:t xml:space="preserve">Neighbor Set </w:t>
+      </w:r>
+      <w:r>
+        <w:t>from the head:</w:t>
+      </w:r>
+    </w:p>
+    <w:p>
+      <w:pPr>
+        <w:numPr>
+          <w:ilvl w:val="1"/>
+          <w:numId w:val="43"/>
+        </w:numPr>
+        <w:bidi w:val="0"/>
+      </w:pPr>
+      <w:r>
+        <w:t xml:space="preserve">Set </w:t>
+      </w:r>
+      <w:proofErr w:type="spellStart"/>
+      <w:r>
+        <w:t>mpr</w:t>
+      </w:r>
+      <w:proofErr w:type="spellEnd"/>
+      <w:r>
+        <w:t xml:space="preserve"> = true.</w:t>
+      </w:r>
+    </w:p>
+    <w:p>
+      <w:pPr>
+        <w:numPr>
+          <w:ilvl w:val="1"/>
+          <w:numId w:val="43"/>
+        </w:numPr>
+        <w:bidi w:val="0"/>
+      </w:pPr>
+      <w:r>
+        <w:t xml:space="preserve">Add </w:t>
+      </w:r>
+      <w:proofErr w:type="spellStart"/>
+      <w:r>
+        <w:t>n.neighbors</w:t>
+      </w:r>
+      <w:proofErr w:type="spellEnd"/>
+      <w:r>
+        <w:t xml:space="preserve"> to 2-hop_list;</w:t>
+      </w:r>
+    </w:p>
+    <w:p>
+      <w:pPr>
+        <w:numPr>
+          <w:ilvl w:val="1"/>
+          <w:numId w:val="43"/>
+        </w:numPr>
+        <w:bidi w:val="0"/>
+      </w:pPr>
+      <w:r>
+        <w:t xml:space="preserve">If 2-hop list has all 2-hop neighbors of current node </w:t>
+      </w:r>
+      <w:r>
+        <w:rPr>
+          <w:position w:val="-6"/>
+        </w:rPr>
+        <w:object w:dxaOrig="300" w:dyaOrig="220">
+          <v:shape id="_x0000_i1043" type="#_x0000_t75" style="width:15pt;height:11.25pt" o:ole="">
+            <v:imagedata r:id="rId36" o:title=""/>
+          </v:shape>
+          <o:OLEObject Type="Embed" ProgID="Equation.DSMT4" ShapeID="_x0000_i1043" DrawAspect="Content" ObjectID="_1318273017" r:id="rId37"/>
+        </w:object>
+      </w:r>
+      <w:r>
+        <w:t>stop.</w:t>
+      </w:r>
+    </w:p>
+    <w:p>
+      <w:pPr>
         <w:bidi w:val="0"/>
         <w:ind w:firstLine="576"/>
         <w:rPr>
@@ -27322,7 +33293,7 @@
           <w:bCs/>
         </w:rPr>
       </w:pPr>
-      <w:commentRangeStart w:id="89"/>
+      <w:commentRangeStart w:id="90"/>
       <w:proofErr w:type="spellStart"/>
       <w:r>
         <w:rPr>
@@ -27331,13 +33302,13 @@
         </w:rPr>
         <w:t>CalculateRoute</w:t>
       </w:r>
-      <w:commentRangeEnd w:id="89"/>
+      <w:commentRangeEnd w:id="90"/>
       <w:proofErr w:type="spellEnd"/>
       <w:r>
         <w:rPr>
-          <w:rStyle w:val="a5"/>
+          <w:rStyle w:val="CommentReference"/>
         </w:rPr>
-        <w:commentReference w:id="89"/>
+        <w:commentReference w:id="90"/>
       </w:r>
       <w:r>
         <w:rPr>
@@ -27381,7 +33352,6 @@
           <w:b/>
           <w:bCs/>
         </w:rPr>
-        <w:lastRenderedPageBreak/>
         <w:tab/>
       </w:r>
       <w:proofErr w:type="gramStart"/>
@@ -27392,7 +33362,7 @@
     </w:p>
     <w:p>
       <w:pPr>
-        <w:pStyle w:val="2"/>
+        <w:pStyle w:val="Heading2"/>
         <w:bidi w:val="0"/>
       </w:pPr>
       <w:r>
@@ -27462,6 +33432,7 @@
         <w:bidi w:val="0"/>
       </w:pPr>
       <w:r>
+        <w:lastRenderedPageBreak/>
         <w:t>Add new station to Topology Manager</w:t>
       </w:r>
     </w:p>
@@ -27744,7 +33715,7 @@
     </w:p>
     <w:p>
       <w:pPr>
-        <w:pStyle w:val="2"/>
+        <w:pStyle w:val="Heading2"/>
         <w:bidi w:val="0"/>
         <w:jc w:val="left"/>
       </w:pPr>
@@ -27775,8 +33746,8 @@
           <w:bCs/>
         </w:rPr>
       </w:pPr>
-      <w:commentRangeStart w:id="90"/>
       <w:commentRangeStart w:id="91"/>
+      <w:commentRangeStart w:id="92"/>
       <w:proofErr w:type="spellStart"/>
       <w:r>
         <w:rPr>
@@ -27793,20 +33764,20 @@
         </w:rPr>
         <w:t>:</w:t>
       </w:r>
-      <w:commentRangeEnd w:id="90"/>
+      <w:commentRangeEnd w:id="91"/>
       <w:r>
         <w:rPr>
-          <w:rStyle w:val="a5"/>
+          <w:rStyle w:val="CommentReference"/>
         </w:rPr>
-        <w:commentReference w:id="90"/>
-      </w:r>
-      <w:commentRangeEnd w:id="91"/>
+        <w:commentReference w:id="91"/>
+      </w:r>
+      <w:commentRangeEnd w:id="92"/>
       <w:r>
         <w:rPr>
-          <w:rStyle w:val="a5"/>
+          <w:rStyle w:val="CommentReference"/>
           <w:rtl/>
         </w:rPr>
-        <w:commentReference w:id="91"/>
+        <w:commentReference w:id="92"/>
       </w:r>
     </w:p>
     <w:p>
@@ -27955,7 +33926,7 @@
           <w:bCs/>
         </w:rPr>
       </w:pPr>
-      <w:commentRangeStart w:id="92"/>
+      <w:commentRangeStart w:id="93"/>
       <w:proofErr w:type="spellStart"/>
       <w:r>
         <w:rPr>
@@ -27994,7 +33965,6 @@
         <w:bidi w:val="0"/>
       </w:pPr>
       <w:r>
-        <w:lastRenderedPageBreak/>
         <w:t>If S not found return. (possibly report warning)</w:t>
       </w:r>
     </w:p>
@@ -28055,6 +34025,7 @@
         <w:bidi w:val="0"/>
       </w:pPr>
       <w:r>
+        <w:lastRenderedPageBreak/>
         <w:t>Find all stations in the R radius of station S.</w:t>
       </w:r>
     </w:p>
@@ -28070,7 +34041,7 @@
         <w:t>Add all stations that are not in S list to S list and vice versa.</w:t>
       </w:r>
     </w:p>
-    <w:commentRangeEnd w:id="92"/>
+    <w:commentRangeEnd w:id="93"/>
     <w:p>
       <w:pPr>
         <w:numPr>
@@ -28085,9 +34056,9 @@
       </w:pPr>
       <w:r>
         <w:rPr>
-          <w:rStyle w:val="a5"/>
+          <w:rStyle w:val="CommentReference"/>
         </w:rPr>
-        <w:commentReference w:id="92"/>
+        <w:commentReference w:id="93"/>
       </w:r>
       <w:proofErr w:type="spellStart"/>
       <w:r>
@@ -28202,25 +34173,25 @@
     </w:p>
     <w:p>
       <w:pPr>
-        <w:pStyle w:val="2"/>
+        <w:pStyle w:val="Heading2"/>
         <w:bidi w:val="0"/>
         <w:jc w:val="left"/>
       </w:pPr>
       <w:r>
         <w:t>Data collection</w:t>
       </w:r>
-      <w:bookmarkStart w:id="93" w:name="_Toc243569486"/>
-      <w:bookmarkStart w:id="94" w:name="_Toc243569916"/>
-      <w:bookmarkStart w:id="95" w:name="_Toc243570904"/>
+      <w:bookmarkStart w:id="94" w:name="_Toc243569486"/>
+      <w:bookmarkStart w:id="95" w:name="_Toc243569916"/>
+      <w:bookmarkStart w:id="96" w:name="_Toc243570904"/>
       <w:r>
         <w:t xml:space="preserve"> </w:t>
       </w:r>
       <w:r>
         <w:t>Throughput Analysis</w:t>
       </w:r>
-      <w:bookmarkEnd w:id="93"/>
       <w:bookmarkEnd w:id="94"/>
       <w:bookmarkEnd w:id="95"/>
+      <w:bookmarkEnd w:id="96"/>
       <w:r>
         <w:t xml:space="preserve"> (Logger</w:t>
       </w:r>
@@ -28241,63 +34212,63 @@
     </w:p>
     <w:p>
       <w:pPr>
-        <w:pStyle w:val="1"/>
+        <w:pStyle w:val="Heading1"/>
         <w:bidi w:val="0"/>
         <w:jc w:val="left"/>
       </w:pPr>
-      <w:bookmarkStart w:id="96" w:name="_Toc243569487"/>
-      <w:bookmarkStart w:id="97" w:name="_Toc243569917"/>
-      <w:bookmarkStart w:id="98" w:name="_Toc243570905"/>
+      <w:bookmarkStart w:id="97" w:name="_Toc243569487"/>
+      <w:bookmarkStart w:id="98" w:name="_Toc243569917"/>
+      <w:bookmarkStart w:id="99" w:name="_Toc243570905"/>
       <w:r>
         <w:t>Appendixes</w:t>
       </w:r>
-      <w:bookmarkEnd w:id="96"/>
       <w:bookmarkEnd w:id="97"/>
       <w:bookmarkEnd w:id="98"/>
+      <w:bookmarkEnd w:id="99"/>
       <w:r>
         <w:t xml:space="preserve"> </w:t>
       </w:r>
     </w:p>
     <w:p>
       <w:pPr>
-        <w:pStyle w:val="2"/>
+        <w:pStyle w:val="Heading2"/>
         <w:bidi w:val="0"/>
         <w:jc w:val="left"/>
       </w:pPr>
-      <w:bookmarkStart w:id="99" w:name="_Toc243569488"/>
-      <w:bookmarkStart w:id="100" w:name="_Toc243569918"/>
-      <w:bookmarkStart w:id="101" w:name="_Toc243570906"/>
+      <w:bookmarkStart w:id="100" w:name="_Toc243569488"/>
+      <w:bookmarkStart w:id="101" w:name="_Toc243569918"/>
+      <w:bookmarkStart w:id="102" w:name="_Toc243570906"/>
       <w:r>
         <w:t xml:space="preserve">Appendix 1: </w:t>
       </w:r>
-      <w:commentRangeStart w:id="102"/>
+      <w:commentRangeStart w:id="103"/>
       <w:r>
         <w:t>Estimated project timetable</w:t>
       </w:r>
-      <w:commentRangeEnd w:id="102"/>
+      <w:commentRangeEnd w:id="103"/>
       <w:r>
         <w:rPr>
-          <w:rStyle w:val="a5"/>
+          <w:rStyle w:val="CommentReference"/>
           <w:rFonts w:ascii="Times New Roman" w:hAnsi="Times New Roman" w:cs="Times New Roman"/>
           <w:b w:val="0"/>
           <w:bCs w:val="0"/>
           <w:i w:val="0"/>
           <w:iCs w:val="0"/>
         </w:rPr>
-        <w:commentReference w:id="102"/>
-      </w:r>
-      <w:bookmarkEnd w:id="99"/>
+        <w:commentReference w:id="103"/>
+      </w:r>
       <w:bookmarkEnd w:id="100"/>
       <w:bookmarkEnd w:id="101"/>
+      <w:bookmarkEnd w:id="102"/>
     </w:p>
     <w:p>
       <w:pPr>
         <w:bidi w:val="0"/>
         <w:ind w:left="576"/>
       </w:pPr>
-      <w:bookmarkStart w:id="103" w:name="_Toc243569489"/>
-      <w:bookmarkStart w:id="104" w:name="_Toc243569919"/>
-      <w:bookmarkStart w:id="105" w:name="_Toc243570907"/>
+      <w:bookmarkStart w:id="104" w:name="_Toc243569489"/>
+      <w:bookmarkStart w:id="105" w:name="_Toc243569919"/>
+      <w:bookmarkStart w:id="106" w:name="_Toc243570907"/>
       <w:r>
         <w:t>02</w:t>
       </w:r>
@@ -28354,20 +34325,20 @@
     </w:p>
     <w:p>
       <w:pPr>
-        <w:pStyle w:val="2"/>
+        <w:pStyle w:val="Heading2"/>
         <w:bidi w:val="0"/>
         <w:jc w:val="left"/>
       </w:pPr>
       <w:r>
         <w:t>Appendix 2: Requirements and Assumptions</w:t>
       </w:r>
-      <w:bookmarkEnd w:id="103"/>
       <w:bookmarkEnd w:id="104"/>
       <w:bookmarkEnd w:id="105"/>
+      <w:bookmarkEnd w:id="106"/>
     </w:p>
     <w:p>
       <w:pPr>
-        <w:pStyle w:val="3"/>
+        <w:pStyle w:val="Heading3"/>
         <w:bidi w:val="0"/>
       </w:pPr>
       <w:r>
@@ -28376,7 +34347,7 @@
     </w:p>
     <w:p>
       <w:pPr>
-        <w:pStyle w:val="ac"/>
+        <w:pStyle w:val="ListParagraph"/>
         <w:numPr>
           <w:ilvl w:val="0"/>
           <w:numId w:val="41"/>
@@ -28408,7 +34379,7 @@
     </w:p>
     <w:p>
       <w:pPr>
-        <w:pStyle w:val="ac"/>
+        <w:pStyle w:val="ListParagraph"/>
         <w:numPr>
           <w:ilvl w:val="0"/>
           <w:numId w:val="41"/>
@@ -28423,7 +34394,7 @@
     </w:p>
     <w:p>
       <w:pPr>
-        <w:pStyle w:val="ac"/>
+        <w:pStyle w:val="ListParagraph"/>
         <w:numPr>
           <w:ilvl w:val="0"/>
           <w:numId w:val="41"/>
@@ -28472,17 +34443,16 @@
     </w:p>
     <w:p>
       <w:pPr>
-        <w:pStyle w:val="3"/>
+        <w:pStyle w:val="Heading3"/>
         <w:bidi w:val="0"/>
       </w:pPr>
       <w:r>
-        <w:lastRenderedPageBreak/>
         <w:t>Requirements</w:t>
       </w:r>
     </w:p>
     <w:p>
       <w:pPr>
-        <w:pStyle w:val="ac"/>
+        <w:pStyle w:val="ListParagraph"/>
         <w:numPr>
           <w:ilvl w:val="0"/>
           <w:numId w:val="42"/>
@@ -28494,25 +34464,25 @@
     </w:p>
     <w:p>
       <w:pPr>
-        <w:pStyle w:val="ac"/>
+        <w:pStyle w:val="ListParagraph"/>
       </w:pPr>
     </w:p>
     <w:p>
       <w:pPr>
-        <w:pStyle w:val="2"/>
+        <w:pStyle w:val="Heading2"/>
         <w:bidi w:val="0"/>
         <w:jc w:val="left"/>
       </w:pPr>
-      <w:bookmarkStart w:id="106" w:name="_Toc243569490"/>
-      <w:bookmarkStart w:id="107" w:name="_Toc243569920"/>
-      <w:bookmarkStart w:id="108" w:name="_Toc243570908"/>
-      <w:bookmarkStart w:id="109" w:name="_Ref244432761"/>
+      <w:bookmarkStart w:id="107" w:name="_Toc243569490"/>
+      <w:bookmarkStart w:id="108" w:name="_Toc243569920"/>
+      <w:bookmarkStart w:id="109" w:name="_Toc243570908"/>
+      <w:bookmarkStart w:id="110" w:name="_Ref244432761"/>
       <w:r>
         <w:t>Appendix 3: Screen shots</w:t>
       </w:r>
-      <w:bookmarkEnd w:id="106"/>
       <w:bookmarkEnd w:id="107"/>
       <w:bookmarkEnd w:id="108"/>
+      <w:bookmarkEnd w:id="109"/>
       <w:r>
         <w:t xml:space="preserve"> [</w:t>
       </w:r>
@@ -28524,12 +34494,7 @@
       <w:r>
         <w:t>]</w:t>
       </w:r>
-      <w:bookmarkEnd w:id="109"/>
-    </w:p>
-    <w:p>
-      <w:pPr>
-        <w:bidi w:val="0"/>
-      </w:pPr>
+      <w:bookmarkEnd w:id="110"/>
     </w:p>
     <w:p>
       <w:pPr>
@@ -28553,12 +34518,12 @@
   <w:comment w:id="18" w:author="Assaf" w:date="2009-10-24T23:51:00Z" w:initials="A.I">
     <w:p>
       <w:pPr>
-        <w:pStyle w:val="a6"/>
+        <w:pStyle w:val="CommentText"/>
         <w:bidi w:val="0"/>
       </w:pPr>
       <w:r>
         <w:rPr>
-          <w:rStyle w:val="a5"/>
+          <w:rStyle w:val="CommentReference"/>
         </w:rPr>
         <w:annotationRef/>
       </w:r>
@@ -28567,14 +34532,14 @@
       </w:r>
     </w:p>
   </w:comment>
-  <w:comment w:id="32" w:author="1" w:date="2009-10-22T11:28:00Z" w:initials="1">
+  <w:comment w:id="25" w:author="1" w:date="2009-10-28T21:28:00Z" w:initials="1">
     <w:p>
       <w:pPr>
-        <w:pStyle w:val="a6"/>
+        <w:pStyle w:val="CommentText"/>
       </w:pPr>
       <w:r>
         <w:rPr>
-          <w:rStyle w:val="a5"/>
+          <w:rStyle w:val="CommentReference"/>
         </w:rPr>
         <w:annotationRef/>
       </w:r>
@@ -28583,18 +34548,18 @@
           <w:rFonts w:hint="cs"/>
           <w:rtl/>
         </w:rPr>
-        <w:t>לראות שאסף באמת כתב את זה שם. אם לא לשנות למיקום אחר.</w:t>
+        <w:t>אני מדבר על זה ב-1.3 אז אפשר להעביר את זה לשם.</w:t>
       </w:r>
     </w:p>
   </w:comment>
   <w:comment w:id="33" w:author="1" w:date="2009-10-22T11:28:00Z" w:initials="1">
     <w:p>
       <w:pPr>
-        <w:pStyle w:val="a6"/>
+        <w:pStyle w:val="CommentText"/>
       </w:pPr>
       <w:r>
         <w:rPr>
-          <w:rStyle w:val="a5"/>
+          <w:rStyle w:val="CommentReference"/>
         </w:rPr>
         <w:annotationRef/>
       </w:r>
@@ -28610,12 +34575,12 @@
   <w:comment w:id="75" w:author="olsr1" w:date="2009-10-27T18:52:00Z" w:initials="o">
     <w:p>
       <w:pPr>
-        <w:pStyle w:val="a6"/>
+        <w:pStyle w:val="CommentText"/>
         <w:bidi w:val="0"/>
       </w:pPr>
       <w:r>
         <w:rPr>
-          <w:rStyle w:val="a5"/>
+          <w:rStyle w:val="CommentReference"/>
         </w:rPr>
         <w:annotationRef/>
       </w:r>
@@ -28627,11 +34592,11 @@
   <w:comment w:id="76" w:author="olsr1" w:date="2009-10-27T18:51:00Z" w:initials="o">
     <w:p>
       <w:pPr>
-        <w:pStyle w:val="a6"/>
+        <w:pStyle w:val="CommentText"/>
       </w:pPr>
       <w:r>
         <w:rPr>
-          <w:rStyle w:val="a5"/>
+          <w:rStyle w:val="CommentReference"/>
         </w:rPr>
         <w:annotationRef/>
       </w:r>
@@ -28645,21 +34610,21 @@
     </w:p>
     <w:p>
       <w:pPr>
-        <w:pStyle w:val="a6"/>
+        <w:pStyle w:val="CommentText"/>
       </w:pPr>
     </w:p>
   </w:comment>
   <w:comment w:id="84" w:author="1" w:date="2009-10-26T21:38:00Z" w:initials="1">
     <w:p>
       <w:pPr>
-        <w:pStyle w:val="a6"/>
+        <w:pStyle w:val="CommentText"/>
         <w:rPr>
           <w:rtl/>
         </w:rPr>
       </w:pPr>
       <w:r>
         <w:rPr>
-          <w:rStyle w:val="a5"/>
+          <w:rStyle w:val="CommentReference"/>
         </w:rPr>
         <w:annotationRef/>
       </w:r>
@@ -28675,14 +34640,34 @@
       </w:r>
     </w:p>
   </w:comment>
-  <w:comment w:id="89" w:author="1" w:date="2009-10-26T21:55:00Z" w:initials="1">
+  <w:comment w:id="85" w:author="1" w:date="2009-10-27T23:26:00Z" w:initials="1">
     <w:p>
       <w:pPr>
-        <w:pStyle w:val="a6"/>
+        <w:pStyle w:val="CommentText"/>
       </w:pPr>
       <w:r>
         <w:rPr>
-          <w:rStyle w:val="a5"/>
+          <w:rStyle w:val="CommentReference"/>
+        </w:rPr>
+        <w:annotationRef/>
+      </w:r>
+      <w:r>
+        <w:rPr>
+          <w:rFonts w:hint="cs"/>
+          <w:rtl/>
+        </w:rPr>
+        <w:t>לראות שהשמות של האלגוריתמים מתאימים למה שאסי כתב</w:t>
+      </w:r>
+    </w:p>
+  </w:comment>
+  <w:comment w:id="90" w:author="1" w:date="2009-10-26T21:55:00Z" w:initials="1">
+    <w:p>
+      <w:pPr>
+        <w:pStyle w:val="CommentText"/>
+      </w:pPr>
+      <w:r>
+        <w:rPr>
+          <w:rStyle w:val="CommentReference"/>
         </w:rPr>
         <w:annotationRef/>
       </w:r>
@@ -28695,18 +34680,17 @@
       </w:r>
     </w:p>
   </w:comment>
-  <w:comment w:id="90" w:author="Asi" w:date="2009-10-27T20:58:00Z" w:initials="A">
+  <w:comment w:id="91" w:author="Asi" w:date="2009-10-27T20:58:00Z" w:initials="A">
     <w:p>
       <w:pPr>
-        <w:pStyle w:val="a6"/>
+        <w:pStyle w:val="CommentText"/>
         <w:rPr>
-          <w:rFonts w:hint="cs"/>
           <w:rtl/>
         </w:rPr>
       </w:pPr>
       <w:r>
         <w:rPr>
-          <w:rStyle w:val="a5"/>
+          <w:rStyle w:val="CommentReference"/>
         </w:rPr>
         <w:annotationRef/>
       </w:r>
@@ -28715,15 +34699,15 @@
       </w:r>
     </w:p>
   </w:comment>
-  <w:comment w:id="91" w:author="Assaf" w:date="2009-10-28T00:09:00Z" w:initials="A.I">
+  <w:comment w:id="92" w:author="Assaf" w:date="2009-10-28T00:09:00Z" w:initials="A.I">
     <w:p>
       <w:pPr>
-        <w:pStyle w:val="a6"/>
+        <w:pStyle w:val="CommentText"/>
         <w:bidi w:val="0"/>
       </w:pPr>
       <w:r>
         <w:rPr>
-          <w:rStyle w:val="a5"/>
+          <w:rStyle w:val="CommentReference"/>
         </w:rPr>
         <w:annotationRef/>
       </w:r>
@@ -28732,15 +34716,15 @@
       </w:r>
     </w:p>
   </w:comment>
-  <w:comment w:id="92" w:author="Assaf" w:date="2009-10-28T00:07:00Z" w:initials="A.I">
+  <w:comment w:id="93" w:author="Assaf" w:date="2009-10-28T00:07:00Z" w:initials="A.I">
     <w:p>
       <w:pPr>
-        <w:pStyle w:val="a6"/>
+        <w:pStyle w:val="CommentText"/>
         <w:bidi w:val="0"/>
       </w:pPr>
       <w:r>
         <w:rPr>
-          <w:rStyle w:val="a5"/>
+          <w:rStyle w:val="CommentReference"/>
         </w:rPr>
         <w:annotationRef/>
       </w:r>
@@ -28749,14 +34733,14 @@
       </w:r>
     </w:p>
   </w:comment>
-  <w:comment w:id="102" w:author="1" w:date="2009-10-24T16:10:00Z" w:initials="1">
+  <w:comment w:id="103" w:author="1" w:date="2009-10-24T16:10:00Z" w:initials="1">
     <w:p>
       <w:pPr>
-        <w:pStyle w:val="a6"/>
+        <w:pStyle w:val="CommentText"/>
       </w:pPr>
       <w:r>
         <w:rPr>
-          <w:rStyle w:val="a5"/>
+          <w:rStyle w:val="CommentReference"/>
         </w:rPr>
         <w:annotationRef/>
       </w:r>
@@ -29796,7 +35780,7 @@
     <w:lvl w:ilvl="0">
       <w:start w:val="1"/>
       <w:numFmt w:val="decimal"/>
-      <w:pStyle w:val="1"/>
+      <w:pStyle w:val="Heading1"/>
       <w:lvlText w:val="%1"/>
       <w:lvlJc w:val="left"/>
       <w:pPr>
@@ -29812,7 +35796,7 @@
     <w:lvl w:ilvl="1">
       <w:start w:val="1"/>
       <w:numFmt w:val="decimal"/>
-      <w:pStyle w:val="2"/>
+      <w:pStyle w:val="Heading2"/>
       <w:lvlText w:val="%1.%2"/>
       <w:lvlJc w:val="left"/>
       <w:pPr>
@@ -29828,7 +35812,7 @@
     <w:lvl w:ilvl="2">
       <w:start w:val="1"/>
       <w:numFmt w:val="decimal"/>
-      <w:pStyle w:val="3"/>
+      <w:pStyle w:val="Heading3"/>
       <w:lvlText w:val="%1.%2.%3"/>
       <w:lvlJc w:val="left"/>
       <w:pPr>
@@ -29844,7 +35828,7 @@
     <w:lvl w:ilvl="3">
       <w:start w:val="1"/>
       <w:numFmt w:val="decimal"/>
-      <w:pStyle w:val="4"/>
+      <w:pStyle w:val="Heading4"/>
       <w:lvlText w:val="%1.%2.%3.%4"/>
       <w:lvlJc w:val="left"/>
       <w:pPr>
@@ -29860,7 +35844,7 @@
     <w:lvl w:ilvl="4">
       <w:start w:val="1"/>
       <w:numFmt w:val="decimal"/>
-      <w:pStyle w:val="5"/>
+      <w:pStyle w:val="Heading5"/>
       <w:lvlText w:val="%1.%2.%3.%4.%5"/>
       <w:lvlJc w:val="left"/>
       <w:pPr>
@@ -29876,7 +35860,7 @@
     <w:lvl w:ilvl="5">
       <w:start w:val="1"/>
       <w:numFmt w:val="decimal"/>
-      <w:pStyle w:val="6"/>
+      <w:pStyle w:val="Heading6"/>
       <w:lvlText w:val="%1.%2.%3.%4.%5.%6"/>
       <w:lvlJc w:val="left"/>
       <w:pPr>
@@ -29892,7 +35876,7 @@
     <w:lvl w:ilvl="6">
       <w:start w:val="1"/>
       <w:numFmt w:val="decimal"/>
-      <w:pStyle w:val="7"/>
+      <w:pStyle w:val="Heading7"/>
       <w:lvlText w:val="%1.%2.%3.%4.%5.%6.%7"/>
       <w:lvlJc w:val="left"/>
       <w:pPr>
@@ -29908,7 +35892,7 @@
     <w:lvl w:ilvl="7">
       <w:start w:val="1"/>
       <w:numFmt w:val="decimal"/>
-      <w:pStyle w:val="8"/>
+      <w:pStyle w:val="Heading8"/>
       <w:lvlText w:val="%1.%2.%3.%4.%5.%6.%7.%8"/>
       <w:lvlJc w:val="left"/>
       <w:pPr>
@@ -29924,7 +35908,7 @@
     <w:lvl w:ilvl="8">
       <w:start w:val="1"/>
       <w:numFmt w:val="decimal"/>
-      <w:pStyle w:val="9"/>
+      <w:pStyle w:val="Heading9"/>
       <w:lvlText w:val="%1.%2.%3.%4.%5.%6.%7.%8.%9"/>
       <w:lvlJc w:val="left"/>
       <w:pPr>
@@ -32219,6 +38203,95 @@
     </w:lvl>
   </w:abstractNum>
   <w:abstractNum w:abstractNumId="36">
+    <w:nsid w:val="6B50378D"/>
+    <w:multiLevelType w:val="hybridMultilevel"/>
+    <w:tmpl w:val="0A5257B6"/>
+    <w:lvl w:ilvl="0" w:tplc="EF38FD6E">
+      <w:start w:val="1"/>
+      <w:numFmt w:val="decimal"/>
+      <w:lvlText w:val="%1."/>
+      <w:lvlJc w:val="left"/>
+      <w:pPr>
+        <w:ind w:left="1086" w:hanging="360"/>
+      </w:pPr>
+      <w:rPr>
+        <w:rFonts w:hint="default"/>
+      </w:rPr>
+    </w:lvl>
+    <w:lvl w:ilvl="1" w:tplc="04090019">
+      <w:start w:val="1"/>
+      <w:numFmt w:val="lowerLetter"/>
+      <w:lvlText w:val="%2."/>
+      <w:lvlJc w:val="left"/>
+      <w:pPr>
+        <w:ind w:left="1806" w:hanging="360"/>
+      </w:pPr>
+    </w:lvl>
+    <w:lvl w:ilvl="2" w:tplc="0409001B">
+      <w:start w:val="1"/>
+      <w:numFmt w:val="lowerRoman"/>
+      <w:lvlText w:val="%3."/>
+      <w:lvlJc w:val="right"/>
+      <w:pPr>
+        <w:ind w:left="2526" w:hanging="180"/>
+      </w:pPr>
+    </w:lvl>
+    <w:lvl w:ilvl="3" w:tplc="0409000F">
+      <w:start w:val="1"/>
+      <w:numFmt w:val="decimal"/>
+      <w:lvlText w:val="%4."/>
+      <w:lvlJc w:val="left"/>
+      <w:pPr>
+        <w:ind w:left="3246" w:hanging="360"/>
+      </w:pPr>
+    </w:lvl>
+    <w:lvl w:ilvl="4" w:tplc="04090019" w:tentative="1">
+      <w:start w:val="1"/>
+      <w:numFmt w:val="lowerLetter"/>
+      <w:lvlText w:val="%5."/>
+      <w:lvlJc w:val="left"/>
+      <w:pPr>
+        <w:ind w:left="3966" w:hanging="360"/>
+      </w:pPr>
+    </w:lvl>
+    <w:lvl w:ilvl="5" w:tplc="0409001B" w:tentative="1">
+      <w:start w:val="1"/>
+      <w:numFmt w:val="lowerRoman"/>
+      <w:lvlText w:val="%6."/>
+      <w:lvlJc w:val="right"/>
+      <w:pPr>
+        <w:ind w:left="4686" w:hanging="180"/>
+      </w:pPr>
+    </w:lvl>
+    <w:lvl w:ilvl="6" w:tplc="0409000F" w:tentative="1">
+      <w:start w:val="1"/>
+      <w:numFmt w:val="decimal"/>
+      <w:lvlText w:val="%7."/>
+      <w:lvlJc w:val="left"/>
+      <w:pPr>
+        <w:ind w:left="5406" w:hanging="360"/>
+      </w:pPr>
+    </w:lvl>
+    <w:lvl w:ilvl="7" w:tplc="04090019" w:tentative="1">
+      <w:start w:val="1"/>
+      <w:numFmt w:val="lowerLetter"/>
+      <w:lvlText w:val="%8."/>
+      <w:lvlJc w:val="left"/>
+      <w:pPr>
+        <w:ind w:left="6126" w:hanging="360"/>
+      </w:pPr>
+    </w:lvl>
+    <w:lvl w:ilvl="8" w:tplc="0409001B" w:tentative="1">
+      <w:start w:val="1"/>
+      <w:numFmt w:val="lowerRoman"/>
+      <w:lvlText w:val="%9."/>
+      <w:lvlJc w:val="right"/>
+      <w:pPr>
+        <w:ind w:left="6846" w:hanging="180"/>
+      </w:pPr>
+    </w:lvl>
+  </w:abstractNum>
+  <w:abstractNum w:abstractNumId="37">
     <w:nsid w:val="70D72620"/>
     <w:multiLevelType w:val="hybridMultilevel"/>
     <w:tmpl w:val="8812B54A"/>
@@ -32331,7 +38404,7 @@
       </w:rPr>
     </w:lvl>
   </w:abstractNum>
-  <w:abstractNum w:abstractNumId="37">
+  <w:abstractNum w:abstractNumId="38">
     <w:nsid w:val="73974AA2"/>
     <w:multiLevelType w:val="hybridMultilevel"/>
     <w:tmpl w:val="D4D81776"/>
@@ -32444,7 +38517,7 @@
       </w:rPr>
     </w:lvl>
   </w:abstractNum>
-  <w:abstractNum w:abstractNumId="38">
+  <w:abstractNum w:abstractNumId="39">
     <w:nsid w:val="76E5061F"/>
     <w:multiLevelType w:val="hybridMultilevel"/>
     <w:tmpl w:val="22FEF3C0"/>
@@ -32533,7 +38606,7 @@
       </w:pPr>
     </w:lvl>
   </w:abstractNum>
-  <w:abstractNum w:abstractNumId="39">
+  <w:abstractNum w:abstractNumId="40">
     <w:nsid w:val="79F62EFA"/>
     <w:multiLevelType w:val="hybridMultilevel"/>
     <w:tmpl w:val="F4564AEC"/>
@@ -32646,7 +38719,7 @@
       </w:rPr>
     </w:lvl>
   </w:abstractNum>
-  <w:abstractNum w:abstractNumId="40">
+  <w:abstractNum w:abstractNumId="41">
     <w:nsid w:val="7A1D08D3"/>
     <w:multiLevelType w:val="hybridMultilevel"/>
     <w:tmpl w:val="0A5257B6"/>
@@ -32735,7 +38808,7 @@
       </w:pPr>
     </w:lvl>
   </w:abstractNum>
-  <w:abstractNum w:abstractNumId="41">
+  <w:abstractNum w:abstractNumId="42">
     <w:nsid w:val="7FD44F5A"/>
     <w:multiLevelType w:val="hybridMultilevel"/>
     <w:tmpl w:val="0A5257B6"/>
@@ -32888,7 +38961,7 @@
     <w:abstractNumId w:val="23"/>
   </w:num>
   <w:num w:numId="22">
-    <w:abstractNumId w:val="38"/>
+    <w:abstractNumId w:val="39"/>
   </w:num>
   <w:num w:numId="23">
     <w:abstractNumId w:val="30"/>
@@ -32897,10 +38970,10 @@
     <w:abstractNumId w:val="32"/>
   </w:num>
   <w:num w:numId="25">
-    <w:abstractNumId w:val="41"/>
+    <w:abstractNumId w:val="42"/>
   </w:num>
   <w:num w:numId="26">
-    <w:abstractNumId w:val="40"/>
+    <w:abstractNumId w:val="41"/>
   </w:num>
   <w:num w:numId="27">
     <w:abstractNumId w:val="26"/>
@@ -32933,13 +39006,13 @@
     <w:abstractNumId w:val="4"/>
   </w:num>
   <w:num w:numId="37">
-    <w:abstractNumId w:val="36"/>
+    <w:abstractNumId w:val="37"/>
   </w:num>
   <w:num w:numId="38">
     <w:abstractNumId w:val="22"/>
   </w:num>
   <w:num w:numId="39">
-    <w:abstractNumId w:val="37"/>
+    <w:abstractNumId w:val="38"/>
   </w:num>
   <w:num w:numId="40">
     <w:abstractNumId w:val="10"/>
@@ -32948,7 +39021,10 @@
     <w:abstractNumId w:val="16"/>
   </w:num>
   <w:num w:numId="42">
-    <w:abstractNumId w:val="39"/>
+    <w:abstractNumId w:val="40"/>
+  </w:num>
+  <w:num w:numId="43">
+    <w:abstractNumId w:val="36"/>
   </w:num>
 </w:numbering>
 </file>
@@ -33100,7 +39176,7 @@
     <w:lsdException w:name="Bibliography" w:semiHidden="1" w:uiPriority="37" w:unhideWhenUsed="1"/>
     <w:lsdException w:name="TOC Heading" w:semiHidden="1" w:uiPriority="39" w:unhideWhenUsed="1" w:qFormat="1"/>
   </w:latentStyles>
-  <w:style w:type="paragraph" w:default="1" w:styleId="a">
+  <w:style w:type="paragraph" w:default="1" w:styleId="Normal">
     <w:name w:val="Normal"/>
     <w:qFormat/>
     <w:rsid w:val="00354946"/>
@@ -33114,11 +39190,11 @@
       <w:szCs w:val="24"/>
     </w:rPr>
   </w:style>
-  <w:style w:type="paragraph" w:styleId="1">
+  <w:style w:type="paragraph" w:styleId="Heading1">
     <w:name w:val="heading 1"/>
-    <w:basedOn w:val="a"/>
-    <w:next w:val="a"/>
-    <w:link w:val="10"/>
+    <w:basedOn w:val="Normal"/>
+    <w:next w:val="Normal"/>
+    <w:link w:val="Heading1Char"/>
     <w:uiPriority w:val="9"/>
     <w:qFormat/>
     <w:rsid w:val="00EA1402"/>
@@ -33139,10 +39215,10 @@
       <w:szCs w:val="32"/>
     </w:rPr>
   </w:style>
-  <w:style w:type="paragraph" w:styleId="2">
+  <w:style w:type="paragraph" w:styleId="Heading2">
     <w:name w:val="heading 2"/>
-    <w:basedOn w:val="a"/>
-    <w:next w:val="a"/>
+    <w:basedOn w:val="Normal"/>
+    <w:next w:val="Normal"/>
     <w:qFormat/>
     <w:rsid w:val="00EA1402"/>
     <w:pPr>
@@ -33164,11 +39240,11 @@
       <w:szCs w:val="28"/>
     </w:rPr>
   </w:style>
-  <w:style w:type="paragraph" w:styleId="3">
+  <w:style w:type="paragraph" w:styleId="Heading3">
     <w:name w:val="heading 3"/>
-    <w:basedOn w:val="a"/>
-    <w:next w:val="a"/>
-    <w:link w:val="30"/>
+    <w:basedOn w:val="Normal"/>
+    <w:next w:val="Normal"/>
+    <w:link w:val="Heading3Char"/>
     <w:qFormat/>
     <w:rsid w:val="00EA1402"/>
     <w:pPr>
@@ -33188,10 +39264,10 @@
       <w:szCs w:val="26"/>
     </w:rPr>
   </w:style>
-  <w:style w:type="paragraph" w:styleId="4">
+  <w:style w:type="paragraph" w:styleId="Heading4">
     <w:name w:val="heading 4"/>
-    <w:basedOn w:val="a"/>
-    <w:next w:val="a"/>
+    <w:basedOn w:val="Normal"/>
+    <w:next w:val="Normal"/>
     <w:qFormat/>
     <w:rsid w:val="00EA1402"/>
     <w:pPr>
@@ -33210,10 +39286,10 @@
       <w:szCs w:val="28"/>
     </w:rPr>
   </w:style>
-  <w:style w:type="paragraph" w:styleId="5">
+  <w:style w:type="paragraph" w:styleId="Heading5">
     <w:name w:val="heading 5"/>
-    <w:basedOn w:val="a"/>
-    <w:next w:val="a"/>
+    <w:basedOn w:val="Normal"/>
+    <w:next w:val="Normal"/>
     <w:qFormat/>
     <w:rsid w:val="00EA1402"/>
     <w:pPr>
@@ -33233,10 +39309,10 @@
       <w:szCs w:val="26"/>
     </w:rPr>
   </w:style>
-  <w:style w:type="paragraph" w:styleId="6">
+  <w:style w:type="paragraph" w:styleId="Heading6">
     <w:name w:val="heading 6"/>
-    <w:basedOn w:val="a"/>
-    <w:next w:val="a"/>
+    <w:basedOn w:val="Normal"/>
+    <w:next w:val="Normal"/>
     <w:qFormat/>
     <w:rsid w:val="00EA1402"/>
     <w:pPr>
@@ -33254,10 +39330,10 @@
       <w:lang w:eastAsia="he-IL"/>
     </w:rPr>
   </w:style>
-  <w:style w:type="paragraph" w:styleId="7">
+  <w:style w:type="paragraph" w:styleId="Heading7">
     <w:name w:val="heading 7"/>
-    <w:basedOn w:val="a"/>
-    <w:next w:val="a"/>
+    <w:basedOn w:val="Normal"/>
+    <w:next w:val="Normal"/>
     <w:qFormat/>
     <w:rsid w:val="00EA1402"/>
     <w:pPr>
@@ -33269,10 +39345,10 @@
       <w:outlineLvl w:val="6"/>
     </w:pPr>
   </w:style>
-  <w:style w:type="paragraph" w:styleId="8">
+  <w:style w:type="paragraph" w:styleId="Heading8">
     <w:name w:val="heading 8"/>
-    <w:basedOn w:val="a"/>
-    <w:next w:val="a"/>
+    <w:basedOn w:val="Normal"/>
+    <w:next w:val="Normal"/>
     <w:qFormat/>
     <w:rsid w:val="00EA1402"/>
     <w:pPr>
@@ -33288,10 +39364,10 @@
       <w:iCs/>
     </w:rPr>
   </w:style>
-  <w:style w:type="paragraph" w:styleId="9">
+  <w:style w:type="paragraph" w:styleId="Heading9">
     <w:name w:val="heading 9"/>
-    <w:basedOn w:val="a"/>
-    <w:next w:val="a"/>
+    <w:basedOn w:val="Normal"/>
+    <w:next w:val="Normal"/>
     <w:qFormat/>
     <w:rsid w:val="00EA1402"/>
     <w:pPr>
@@ -33308,13 +39384,13 @@
       <w:szCs w:val="22"/>
     </w:rPr>
   </w:style>
-  <w:style w:type="character" w:default="1" w:styleId="a0">
+  <w:style w:type="character" w:default="1" w:styleId="DefaultParagraphFont">
     <w:name w:val="Default Paragraph Font"/>
     <w:uiPriority w:val="1"/>
     <w:semiHidden/>
     <w:unhideWhenUsed/>
   </w:style>
-  <w:style w:type="table" w:default="1" w:styleId="a1">
+  <w:style w:type="table" w:default="1" w:styleId="TableNormal">
     <w:name w:val="Normal Table"/>
     <w:uiPriority w:val="99"/>
     <w:semiHidden/>
@@ -33330,7 +39406,7 @@
       </w:tblCellMar>
     </w:tblPr>
   </w:style>
-  <w:style w:type="numbering" w:default="1" w:styleId="a2">
+  <w:style w:type="numbering" w:default="1" w:styleId="NoList">
     <w:name w:val="No List"/>
     <w:uiPriority w:val="99"/>
     <w:semiHidden/>
@@ -33338,7 +39414,7 @@
   </w:style>
   <w:style w:type="character" w:customStyle="1" w:styleId="tabletitle">
     <w:name w:val="tabletitle"/>
-    <w:basedOn w:val="a0"/>
+    <w:basedOn w:val="DefaultParagraphFont"/>
     <w:rsid w:val="00EA1402"/>
     <w:rPr>
       <w:rFonts w:ascii="Verdana" w:hAnsi="Verdana" w:hint="default"/>
@@ -33349,10 +39425,10 @@
       <w:szCs w:val="30"/>
     </w:rPr>
   </w:style>
-  <w:style w:type="character" w:customStyle="1" w:styleId="30">
-    <w:name w:val="כותרת 3 תו"/>
-    <w:basedOn w:val="a0"/>
-    <w:link w:val="3"/>
+  <w:style w:type="character" w:customStyle="1" w:styleId="Heading3Char">
+    <w:name w:val="Heading 3 Char"/>
+    <w:basedOn w:val="DefaultParagraphFont"/>
+    <w:link w:val="Heading3"/>
     <w:rsid w:val="00EA1402"/>
     <w:rPr>
       <w:rFonts w:ascii="Arial" w:hAnsi="Arial" w:cs="Arial"/>
@@ -33365,7 +39441,7 @@
   </w:style>
   <w:style w:type="paragraph" w:styleId="NormalWeb">
     <w:name w:val="Normal (Web)"/>
-    <w:basedOn w:val="a"/>
+    <w:basedOn w:val="Normal"/>
     <w:rsid w:val="00EA1402"/>
     <w:pPr>
       <w:bidi w:val="0"/>
@@ -33374,7 +39450,7 @@
   </w:style>
   <w:style w:type="paragraph" w:styleId="TOC3">
     <w:name w:val="toc 3"/>
-    <w:next w:val="a"/>
+    <w:next w:val="Normal"/>
     <w:autoRedefine/>
     <w:uiPriority w:val="39"/>
     <w:rsid w:val="00C45A12"/>
@@ -33395,8 +39471,8 @@
   <w:style w:type="paragraph" w:styleId="TOC1">
     <w:name w:val="toc 1"/>
     <w:aliases w:val="Custom 1"/>
-    <w:next w:val="a"/>
-    <w:link w:val="TOC10"/>
+    <w:next w:val="Normal"/>
+    <w:link w:val="TOC1Char"/>
     <w:autoRedefine/>
     <w:uiPriority w:val="39"/>
     <w:qFormat/>
@@ -33417,7 +39493,7 @@
   </w:style>
   <w:style w:type="character" w:styleId="Hyperlink">
     <w:name w:val="Hyperlink"/>
-    <w:basedOn w:val="a0"/>
+    <w:basedOn w:val="DefaultParagraphFont"/>
     <w:uiPriority w:val="99"/>
     <w:rsid w:val="00EA1402"/>
     <w:rPr>
@@ -33425,10 +39501,10 @@
       <w:u w:val="single"/>
     </w:rPr>
   </w:style>
-  <w:style w:type="paragraph" w:styleId="a3">
+  <w:style w:type="paragraph" w:styleId="Caption">
     <w:name w:val="caption"/>
-    <w:basedOn w:val="a"/>
-    <w:next w:val="a"/>
+    <w:basedOn w:val="Normal"/>
+    <w:next w:val="Normal"/>
     <w:unhideWhenUsed/>
     <w:qFormat/>
     <w:rsid w:val="00EE7B26"/>
@@ -33457,8 +39533,8 @@
   </w:style>
   <w:style w:type="paragraph" w:styleId="TOC4">
     <w:name w:val="toc 4"/>
-    <w:basedOn w:val="a"/>
-    <w:next w:val="a"/>
+    <w:basedOn w:val="Normal"/>
+    <w:next w:val="Normal"/>
     <w:autoRedefine/>
     <w:rsid w:val="00397447"/>
     <w:pPr>
@@ -33472,8 +39548,8 @@
   </w:style>
   <w:style w:type="paragraph" w:styleId="TOC5">
     <w:name w:val="toc 5"/>
-    <w:basedOn w:val="a"/>
-    <w:next w:val="a"/>
+    <w:basedOn w:val="Normal"/>
+    <w:next w:val="Normal"/>
     <w:autoRedefine/>
     <w:rsid w:val="00397447"/>
     <w:pPr>
@@ -33487,8 +39563,8 @@
   </w:style>
   <w:style w:type="paragraph" w:styleId="TOC6">
     <w:name w:val="toc 6"/>
-    <w:basedOn w:val="a"/>
-    <w:next w:val="a"/>
+    <w:basedOn w:val="Normal"/>
+    <w:next w:val="Normal"/>
     <w:autoRedefine/>
     <w:uiPriority w:val="39"/>
     <w:rsid w:val="00397447"/>
@@ -33503,8 +39579,8 @@
   </w:style>
   <w:style w:type="paragraph" w:styleId="TOC7">
     <w:name w:val="toc 7"/>
-    <w:basedOn w:val="a"/>
-    <w:next w:val="a"/>
+    <w:basedOn w:val="Normal"/>
+    <w:next w:val="Normal"/>
     <w:autoRedefine/>
     <w:rsid w:val="00397447"/>
     <w:pPr>
@@ -33518,8 +39594,8 @@
   </w:style>
   <w:style w:type="paragraph" w:styleId="TOC8">
     <w:name w:val="toc 8"/>
-    <w:basedOn w:val="a"/>
-    <w:next w:val="a"/>
+    <w:basedOn w:val="Normal"/>
+    <w:next w:val="Normal"/>
     <w:autoRedefine/>
     <w:rsid w:val="00397447"/>
     <w:pPr>
@@ -33533,8 +39609,8 @@
   </w:style>
   <w:style w:type="paragraph" w:styleId="TOC9">
     <w:name w:val="toc 9"/>
-    <w:basedOn w:val="a"/>
-    <w:next w:val="a"/>
+    <w:basedOn w:val="Normal"/>
+    <w:next w:val="Normal"/>
     <w:autoRedefine/>
     <w:rsid w:val="00397447"/>
     <w:pPr>
@@ -33546,10 +39622,10 @@
       <w:szCs w:val="18"/>
     </w:rPr>
   </w:style>
-  <w:style w:type="paragraph" w:styleId="a4">
+  <w:style w:type="paragraph" w:styleId="TOCHeading">
     <w:name w:val="TOC Heading"/>
-    <w:basedOn w:val="1"/>
-    <w:next w:val="a"/>
+    <w:basedOn w:val="Heading1"/>
+    <w:next w:val="Normal"/>
     <w:uiPriority w:val="39"/>
     <w:semiHidden/>
     <w:unhideWhenUsed/>
@@ -33572,10 +39648,10 @@
       <w:szCs w:val="28"/>
     </w:rPr>
   </w:style>
-  <w:style w:type="character" w:customStyle="1" w:styleId="TOC10">
-    <w:name w:val="TOC 1 תו"/>
-    <w:aliases w:val="Custom 1 תו"/>
-    <w:basedOn w:val="a0"/>
+  <w:style w:type="character" w:customStyle="1" w:styleId="TOC1Char">
+    <w:name w:val="TOC 1 Char"/>
+    <w:aliases w:val="Custom 1 Char"/>
+    <w:basedOn w:val="DefaultParagraphFont"/>
     <w:link w:val="TOC1"/>
     <w:uiPriority w:val="39"/>
     <w:rsid w:val="004F70EE"/>
@@ -33587,8 +39663,8 @@
   </w:style>
   <w:style w:type="paragraph" w:styleId="Index1">
     <w:name w:val="index 1"/>
-    <w:basedOn w:val="a"/>
-    <w:next w:val="a"/>
+    <w:basedOn w:val="Normal"/>
+    <w:next w:val="Normal"/>
     <w:autoRedefine/>
     <w:rsid w:val="00B9743A"/>
     <w:pPr>
@@ -33597,8 +39673,8 @@
   </w:style>
   <w:style w:type="paragraph" w:styleId="Index2">
     <w:name w:val="index 2"/>
-    <w:basedOn w:val="a"/>
-    <w:next w:val="a"/>
+    <w:basedOn w:val="Normal"/>
+    <w:next w:val="Normal"/>
     <w:autoRedefine/>
     <w:rsid w:val="00B9743A"/>
     <w:pPr>
@@ -33607,27 +39683,27 @@
   </w:style>
   <w:style w:type="paragraph" w:styleId="Index3">
     <w:name w:val="index 3"/>
-    <w:basedOn w:val="a"/>
-    <w:next w:val="a"/>
+    <w:basedOn w:val="Normal"/>
+    <w:next w:val="Normal"/>
     <w:autoRedefine/>
     <w:rsid w:val="00B9743A"/>
     <w:pPr>
       <w:ind w:left="720" w:hanging="240"/>
     </w:pPr>
   </w:style>
-  <w:style w:type="character" w:styleId="a5">
+  <w:style w:type="character" w:styleId="CommentReference">
     <w:name w:val="annotation reference"/>
-    <w:basedOn w:val="a0"/>
+    <w:basedOn w:val="DefaultParagraphFont"/>
     <w:rsid w:val="00AD0737"/>
     <w:rPr>
       <w:sz w:val="16"/>
       <w:szCs w:val="16"/>
     </w:rPr>
   </w:style>
-  <w:style w:type="paragraph" w:styleId="a6">
+  <w:style w:type="paragraph" w:styleId="CommentText">
     <w:name w:val="annotation text"/>
-    <w:basedOn w:val="a"/>
-    <w:link w:val="a7"/>
+    <w:basedOn w:val="Normal"/>
+    <w:link w:val="CommentTextChar"/>
     <w:rsid w:val="00AD0737"/>
     <w:pPr>
       <w:spacing w:before="0" w:after="0"/>
@@ -33638,16 +39714,16 @@
       <w:szCs w:val="20"/>
     </w:rPr>
   </w:style>
-  <w:style w:type="character" w:customStyle="1" w:styleId="a7">
-    <w:name w:val="טקסט הערה תו"/>
-    <w:basedOn w:val="a0"/>
-    <w:link w:val="a6"/>
+  <w:style w:type="character" w:customStyle="1" w:styleId="CommentTextChar">
+    <w:name w:val="Comment Text Char"/>
+    <w:basedOn w:val="DefaultParagraphFont"/>
+    <w:link w:val="CommentText"/>
     <w:rsid w:val="00AD0737"/>
   </w:style>
-  <w:style w:type="paragraph" w:styleId="a8">
+  <w:style w:type="paragraph" w:styleId="BalloonText">
     <w:name w:val="Balloon Text"/>
-    <w:basedOn w:val="a"/>
-    <w:link w:val="a9"/>
+    <w:basedOn w:val="Normal"/>
+    <w:link w:val="BalloonTextChar"/>
     <w:rsid w:val="00AD0737"/>
     <w:pPr>
       <w:spacing w:before="0" w:after="0"/>
@@ -33658,10 +39734,10 @@
       <w:szCs w:val="16"/>
     </w:rPr>
   </w:style>
-  <w:style w:type="character" w:customStyle="1" w:styleId="a9">
-    <w:name w:val="טקסט בלונים תו"/>
-    <w:basedOn w:val="a0"/>
-    <w:link w:val="a8"/>
+  <w:style w:type="character" w:customStyle="1" w:styleId="BalloonTextChar">
+    <w:name w:val="Balloon Text Char"/>
+    <w:basedOn w:val="DefaultParagraphFont"/>
+    <w:link w:val="BalloonText"/>
     <w:rsid w:val="00AD0737"/>
     <w:rPr>
       <w:rFonts w:ascii="Tahoma" w:hAnsi="Tahoma" w:cs="Tahoma"/>
@@ -33669,11 +39745,11 @@
       <w:szCs w:val="16"/>
     </w:rPr>
   </w:style>
-  <w:style w:type="paragraph" w:styleId="aa">
+  <w:style w:type="paragraph" w:styleId="CommentSubject">
     <w:name w:val="annotation subject"/>
-    <w:basedOn w:val="a6"/>
-    <w:next w:val="a6"/>
-    <w:link w:val="ab"/>
+    <w:basedOn w:val="CommentText"/>
+    <w:next w:val="CommentText"/>
+    <w:link w:val="CommentSubjectChar"/>
     <w:rsid w:val="00F71E18"/>
     <w:pPr>
       <w:spacing w:before="120" w:after="120"/>
@@ -33684,19 +39760,19 @@
       <w:bCs/>
     </w:rPr>
   </w:style>
-  <w:style w:type="character" w:customStyle="1" w:styleId="ab">
-    <w:name w:val="נושא הערה תו"/>
-    <w:basedOn w:val="a7"/>
-    <w:link w:val="aa"/>
+  <w:style w:type="character" w:customStyle="1" w:styleId="CommentSubjectChar">
+    <w:name w:val="Comment Subject Char"/>
+    <w:basedOn w:val="CommentTextChar"/>
+    <w:link w:val="CommentSubject"/>
     <w:rsid w:val="00F71E18"/>
     <w:rPr>
       <w:b/>
       <w:bCs/>
     </w:rPr>
   </w:style>
-  <w:style w:type="paragraph" w:styleId="ac">
+  <w:style w:type="paragraph" w:styleId="ListParagraph">
     <w:name w:val="List Paragraph"/>
-    <w:basedOn w:val="a"/>
+    <w:basedOn w:val="Normal"/>
     <w:uiPriority w:val="34"/>
     <w:qFormat/>
     <w:rsid w:val="00153809"/>
@@ -33708,7 +39784,7 @@
       <w:jc w:val="left"/>
     </w:pPr>
   </w:style>
-  <w:style w:type="paragraph" w:styleId="ad">
+  <w:style w:type="paragraph" w:styleId="Revision">
     <w:name w:val="Revision"/>
     <w:hidden/>
     <w:uiPriority w:val="99"/>
@@ -33719,10 +39795,10 @@
       <w:szCs w:val="24"/>
     </w:rPr>
   </w:style>
-  <w:style w:type="paragraph" w:styleId="ae">
+  <w:style w:type="paragraph" w:styleId="DocumentMap">
     <w:name w:val="Document Map"/>
-    <w:basedOn w:val="a"/>
-    <w:link w:val="af"/>
+    <w:basedOn w:val="Normal"/>
+    <w:link w:val="DocumentMapChar"/>
     <w:rsid w:val="005C2DA2"/>
     <w:rPr>
       <w:rFonts w:ascii="Tahoma" w:hAnsi="Tahoma" w:cs="Tahoma"/>
@@ -33730,10 +39806,10 @@
       <w:szCs w:val="16"/>
     </w:rPr>
   </w:style>
-  <w:style w:type="character" w:customStyle="1" w:styleId="af">
-    <w:name w:val="מפת מסמך תו"/>
-    <w:basedOn w:val="a0"/>
-    <w:link w:val="ae"/>
+  <w:style w:type="character" w:customStyle="1" w:styleId="DocumentMapChar">
+    <w:name w:val="Document Map Char"/>
+    <w:basedOn w:val="DefaultParagraphFont"/>
+    <w:link w:val="DocumentMap"/>
     <w:rsid w:val="005C2DA2"/>
     <w:rPr>
       <w:rFonts w:ascii="Tahoma" w:hAnsi="Tahoma" w:cs="Tahoma"/>
@@ -33741,9 +39817,9 @@
       <w:szCs w:val="16"/>
     </w:rPr>
   </w:style>
-  <w:style w:type="character" w:styleId="af0">
+  <w:style w:type="character" w:styleId="PlaceholderText">
     <w:name w:val="Placeholder Text"/>
-    <w:basedOn w:val="a0"/>
+    <w:basedOn w:val="DefaultParagraphFont"/>
     <w:uiPriority w:val="99"/>
     <w:semiHidden/>
     <w:rsid w:val="00F953DE"/>
@@ -33751,10 +39827,10 @@
       <w:color w:val="808080"/>
     </w:rPr>
   </w:style>
-  <w:style w:type="character" w:customStyle="1" w:styleId="10">
-    <w:name w:val="כותרת 1 תו"/>
-    <w:basedOn w:val="a0"/>
-    <w:link w:val="1"/>
+  <w:style w:type="character" w:customStyle="1" w:styleId="Heading1Char">
+    <w:name w:val="Heading 1 Char"/>
+    <w:basedOn w:val="DefaultParagraphFont"/>
+    <w:link w:val="Heading1"/>
     <w:uiPriority w:val="9"/>
     <w:rsid w:val="00F953DE"/>
     <w:rPr>
@@ -33766,10 +39842,10 @@
       <w:szCs w:val="32"/>
     </w:rPr>
   </w:style>
-  <w:style w:type="paragraph" w:styleId="HTML">
+  <w:style w:type="paragraph" w:styleId="HTMLPreformatted">
     <w:name w:val="HTML Preformatted"/>
-    <w:basedOn w:val="a"/>
-    <w:link w:val="HTML0"/>
+    <w:basedOn w:val="Normal"/>
+    <w:link w:val="HTMLPreformattedChar"/>
     <w:uiPriority w:val="99"/>
     <w:unhideWhenUsed/>
     <w:rsid w:val="00F953DE"/>
@@ -33802,10 +39878,10 @@
       <w:szCs w:val="20"/>
     </w:rPr>
   </w:style>
-  <w:style w:type="character" w:customStyle="1" w:styleId="HTML0">
-    <w:name w:val="HTML מעוצב מראש תו"/>
-    <w:basedOn w:val="a0"/>
-    <w:link w:val="HTML"/>
+  <w:style w:type="character" w:customStyle="1" w:styleId="HTMLPreformattedChar">
+    <w:name w:val="HTML Preformatted Char"/>
+    <w:basedOn w:val="DefaultParagraphFont"/>
+    <w:link w:val="HTMLPreformatted"/>
     <w:uiPriority w:val="99"/>
     <w:rsid w:val="00F953DE"/>
     <w:rPr>
@@ -34114,7 +40190,31 @@
 <b:Sources xmlns:b="http://schemas.openxmlformats.org/officeDocument/2006/bibliography" xmlns="http://schemas.openxmlformats.org/officeDocument/2006/bibliography" SelectedStyle="\APA.XSL" StyleName="APA"/>
 </file>
 
+<file path=customXml/item5.xml><?xml version="1.0" encoding="utf-8"?>
+<b:Sources xmlns:b="http://schemas.openxmlformats.org/officeDocument/2006/bibliography" xmlns="http://schemas.openxmlformats.org/officeDocument/2006/bibliography" SelectedStyle="\APA.XSL" StyleName="APA"/>
+</file>
+
+<file path=customXml/item6.xml><?xml version="1.0" encoding="utf-8"?>
+<b:Sources xmlns:b="http://schemas.openxmlformats.org/officeDocument/2006/bibliography" xmlns="http://schemas.openxmlformats.org/officeDocument/2006/bibliography" SelectedStyle="\APA.XSL" StyleName="APA"/>
+</file>
+
+<file path=customXml/item7.xml><?xml version="1.0" encoding="utf-8"?>
+<b:Sources xmlns:b="http://schemas.openxmlformats.org/officeDocument/2006/bibliography" xmlns="http://schemas.openxmlformats.org/officeDocument/2006/bibliography" SelectedStyle="\APA.XSL" StyleName="APA"/>
+</file>
+
+<file path=customXml/item8.xml><?xml version="1.0" encoding="utf-8"?>
+<b:Sources xmlns:b="http://schemas.openxmlformats.org/officeDocument/2006/bibliography" xmlns="http://schemas.openxmlformats.org/officeDocument/2006/bibliography" SelectedStyle="\APA.XSL" StyleName="APA"/>
+</file>
+
 <file path=customXml/itemProps1.xml><?xml version="1.0" encoding="utf-8"?>
+<ds:datastoreItem xmlns:ds="http://schemas.openxmlformats.org/officeDocument/2006/customXml" ds:itemID="{F2108611-F4F5-4512-884F-34C0B6B22147}">
+  <ds:schemaRefs>
+    <ds:schemaRef ds:uri="http://schemas.openxmlformats.org/officeDocument/2006/bibliography"/>
+  </ds:schemaRefs>
+</ds:datastoreItem>
+</file>
+
+<file path=customXml/itemProps2.xml><?xml version="1.0" encoding="utf-8"?>
 <ds:datastoreItem xmlns:ds="http://schemas.openxmlformats.org/officeDocument/2006/customXml" ds:itemID="{DB025FBF-A0F6-4883-8467-683DFEE8D476}">
   <ds:schemaRefs>
     <ds:schemaRef ds:uri="http://schemas.openxmlformats.org/officeDocument/2006/bibliography"/>
@@ -34122,7 +40222,15 @@
 </ds:datastoreItem>
 </file>
 
-<file path=customXml/itemProps2.xml><?xml version="1.0" encoding="utf-8"?>
+<file path=customXml/itemProps3.xml><?xml version="1.0" encoding="utf-8"?>
+<ds:datastoreItem xmlns:ds="http://schemas.openxmlformats.org/officeDocument/2006/customXml" ds:itemID="{060E5738-8E72-4437-BE8A-D95FD31562E9}">
+  <ds:schemaRefs>
+    <ds:schemaRef ds:uri="http://schemas.openxmlformats.org/officeDocument/2006/bibliography"/>
+  </ds:schemaRefs>
+</ds:datastoreItem>
+</file>
+
+<file path=customXml/itemProps4.xml><?xml version="1.0" encoding="utf-8"?>
 <ds:datastoreItem xmlns:ds="http://schemas.openxmlformats.org/officeDocument/2006/customXml" ds:itemID="{CDD10D74-FB6A-4103-9046-883818A198FD}">
   <ds:schemaRefs>
     <ds:schemaRef ds:uri="http://schemas.openxmlformats.org/officeDocument/2006/bibliography"/>
@@ -34130,7 +40238,7 @@
 </ds:datastoreItem>
 </file>
 
-<file path=customXml/itemProps3.xml><?xml version="1.0" encoding="utf-8"?>
+<file path=customXml/itemProps5.xml><?xml version="1.0" encoding="utf-8"?>
 <ds:datastoreItem xmlns:ds="http://schemas.openxmlformats.org/officeDocument/2006/customXml" ds:itemID="{A9B203C3-CC9D-4E27-978C-058FEA9EFFD8}">
   <ds:schemaRefs>
     <ds:schemaRef ds:uri="http://schemas.openxmlformats.org/officeDocument/2006/bibliography"/>
@@ -34138,7 +40246,23 @@
 </ds:datastoreItem>
 </file>
 
-<file path=customXml/itemProps4.xml><?xml version="1.0" encoding="utf-8"?>
+<file path=customXml/itemProps6.xml><?xml version="1.0" encoding="utf-8"?>
+<ds:datastoreItem xmlns:ds="http://schemas.openxmlformats.org/officeDocument/2006/customXml" ds:itemID="{A74444BD-DADF-4D1B-829A-DADB3DCC3ED4}">
+  <ds:schemaRefs>
+    <ds:schemaRef ds:uri="http://schemas.openxmlformats.org/officeDocument/2006/bibliography"/>
+  </ds:schemaRefs>
+</ds:datastoreItem>
+</file>
+
+<file path=customXml/itemProps7.xml><?xml version="1.0" encoding="utf-8"?>
+<ds:datastoreItem xmlns:ds="http://schemas.openxmlformats.org/officeDocument/2006/customXml" ds:itemID="{F9CAF717-5F35-491F-8310-572F651F2AFD}">
+  <ds:schemaRefs>
+    <ds:schemaRef ds:uri="http://schemas.openxmlformats.org/officeDocument/2006/bibliography"/>
+  </ds:schemaRefs>
+</ds:datastoreItem>
+</file>
+
+<file path=customXml/itemProps8.xml><?xml version="1.0" encoding="utf-8"?>
 <ds:datastoreItem xmlns:ds="http://schemas.openxmlformats.org/officeDocument/2006/customXml" ds:itemID="{BF8BBEA4-D4EB-4F4B-AF5D-1036294D09F5}">
   <ds:schemaRefs>
     <ds:schemaRef ds:uri="http://schemas.openxmlformats.org/officeDocument/2006/bibliography"/>

--- a/OLSRv2/docs/OLSRv2_first_report.docx
+++ b/OLSRv2/docs/OLSRv2_first_report.docx
@@ -261,13 +261,8 @@
         </w:numPr>
       </w:pPr>
       <w:bookmarkStart w:id="12" w:name="_Toc243570879"/>
-      <w:proofErr w:type="spellStart"/>
-      <w:r>
-        <w:t>Assaf</w:t>
-      </w:r>
-      <w:proofErr w:type="spellEnd"/>
-      <w:r>
-        <w:t xml:space="preserve"> </w:t>
+      <w:r>
+        <w:t xml:space="preserve">Assaf </w:t>
       </w:r>
       <w:smartTag w:uri="urn:schemas-microsoft-com:office:smarttags" w:element="place">
         <w:smartTag w:uri="urn:schemas-microsoft-com:office:smarttags" w:element="country-region">
@@ -288,14 +283,9 @@
       </w:pPr>
       <w:bookmarkStart w:id="13" w:name="_Toc243570880"/>
       <w:r>
-        <w:t xml:space="preserve">Eli </w:t>
-      </w:r>
-      <w:proofErr w:type="spellStart"/>
-      <w:r>
-        <w:t>Nazarov</w:t>
+        <w:t>Eli Nazarov</w:t>
       </w:r>
       <w:bookmarkEnd w:id="13"/>
-      <w:proofErr w:type="spellEnd"/>
     </w:p>
     <w:p>
       <w:pPr>
@@ -306,20 +296,10 @@
         </w:numPr>
       </w:pPr>
       <w:bookmarkStart w:id="14" w:name="_Toc243570881"/>
-      <w:proofErr w:type="spellStart"/>
-      <w:r>
-        <w:t>Asi</w:t>
-      </w:r>
-      <w:proofErr w:type="spellEnd"/>
-      <w:r>
-        <w:t xml:space="preserve"> </w:t>
-      </w:r>
-      <w:proofErr w:type="spellStart"/>
-      <w:r>
-        <w:t>Bross</w:t>
+      <w:r>
+        <w:t>Asi Bross</w:t>
       </w:r>
       <w:bookmarkEnd w:id="14"/>
-      <w:proofErr w:type="spellEnd"/>
     </w:p>
     <w:p>
       <w:pPr>
@@ -328,6 +308,14 @@
           <w:ilvl w:val="0"/>
           <w:numId w:val="0"/>
         </w:numPr>
+      </w:pPr>
+    </w:p>
+    <w:p>
+      <w:pPr>
+        <w:rPr>
+          <w:rtl/>
+          <w:lang w:eastAsia="he-IL"/>
+        </w:rPr>
       </w:pPr>
     </w:p>
     <w:p>
@@ -351,6 +339,7 @@
       <w:bookmarkStart w:id="17" w:name="_Toc243570882"/>
       <w:commentRangeStart w:id="18"/>
       <w:r>
+        <w:lastRenderedPageBreak/>
         <w:t>Table of contents:</w:t>
       </w:r>
       <w:bookmarkEnd w:id="15"/>
@@ -4440,6 +4429,25 @@
     <w:p>
       <w:pPr>
         <w:bidi w:val="0"/>
+        <w:rPr>
+          <w:rtl/>
+        </w:rPr>
+      </w:pPr>
+    </w:p>
+    <w:p>
+      <w:pPr>
+        <w:bidi w:val="0"/>
+        <w:rPr>
+          <w:rtl/>
+        </w:rPr>
+      </w:pPr>
+    </w:p>
+    <w:p>
+      <w:pPr>
+        <w:bidi w:val="0"/>
+        <w:rPr>
+          <w:rtl/>
+        </w:rPr>
       </w:pPr>
     </w:p>
     <w:p>
@@ -4462,6 +4470,7 @@
       <w:bookmarkStart w:id="20" w:name="_Toc243569895"/>
       <w:bookmarkStart w:id="21" w:name="_Toc243570883"/>
       <w:r>
+        <w:lastRenderedPageBreak/>
         <w:t>Introduction</w:t>
       </w:r>
       <w:bookmarkEnd w:id="19"/>
@@ -4498,11 +4507,10 @@
         <w:t xml:space="preserve"> (table driven)</w:t>
       </w:r>
       <w:r>
-        <w:t xml:space="preserve"> which exchanges topology information with other nodes of the network regularly.  It was developed to work independently from other protocols.  Likewise it makes no assumptions about the underlying link-layer.  The protocol inherits the stability of a link state algorithm </w:t>
-      </w:r>
-      <w:r>
-        <w:lastRenderedPageBreak/>
-        <w:t>and has the advantage of having routes immediately available when needed due to its proactive nature.</w:t>
+        <w:t xml:space="preserve"> which exchanges topology information with other nodes of the network regularly.  It was developed to work independently from other protocols.  Likewise it makes no assumptions about the underlying link-layer.  The protocol inherits the stability of a link state algorithm and has the advantage of having routes immediately available when needed due to its proactive nature.</w:t>
+      </w:r>
+      <w:r>
+        <w:t xml:space="preserve">  OLSR stack location is beneath the transport layer as supplement to the network layer.  Each node can operate as a router to different implementations of local networks.</w:t>
       </w:r>
     </w:p>
     <w:p>
@@ -4526,15 +4534,7 @@
         <w:jc w:val="left"/>
       </w:pPr>
       <w:r>
-        <w:t xml:space="preserve">Nodes select MPRs such that there </w:t>
-      </w:r>
-      <w:proofErr w:type="gramStart"/>
-      <w:r>
-        <w:t>exist</w:t>
-      </w:r>
-      <w:proofErr w:type="gramEnd"/>
-      <w:r>
-        <w:t xml:space="preserve"> a path to each of its 2-hop neighbors via a node selected as an MPR. These MPR nodes then source and forward control messages called TC that contains the MPR selectors. The forwarding path for TC messages is not shared among all nodes but varies depending on the source.</w:t>
+        <w:t>Nodes select MPRs such that there exist a path to each of its 2-hop neighbors via a node selected as an MPR. These MPR nodes then source and forward control messages called TC that contains the MPR selectors. The forwarding path for TC messages is not shared among all nodes but varies depending on the source.</w:t>
       </w:r>
     </w:p>
     <w:commentRangeEnd w:id="25"/>
@@ -4552,7 +4552,25 @@
       </w:r>
       <w:r>
         <w:tab/>
-        <w:t>OLSR is well suited to large and dense mobile networks, as the optimization achieved using the MPRs works well in this context.  The larger and more dense a network, the more optimization can be achieved.  OLSR uses hop-by-hop routing, i.e., each node uses its local information to route packets.</w:t>
+        <w:t>OLSR is well suited to large</w:t>
+      </w:r>
+      <w:r>
+        <w:t>r</w:t>
+      </w:r>
+      <w:r>
+        <w:t xml:space="preserve"> and dense</w:t>
+      </w:r>
+      <w:r>
+        <w:t>r mobile networks then other naive routing options.</w:t>
+      </w:r>
+      <w:r>
+        <w:t xml:space="preserve"> </w:t>
+      </w:r>
+      <w:r>
+        <w:t xml:space="preserve"> </w:t>
+      </w:r>
+      <w:r>
+        <w:t>The larger and more dense a network, the more optimization can be achieved.  OLSR uses hop-by-hop routing, i.e., each node uses its local information to route packets.</w:t>
       </w:r>
     </w:p>
     <w:p>
@@ -4657,18 +4675,29 @@
         <w:t xml:space="preserve">, but not beyond. Meaning, these messages are not forwarded by any receiver. </w:t>
       </w:r>
       <w:r>
-        <w:t xml:space="preserve">There role is passing information about a node's 1-hop neighbors to its 1-hop neighbors. A node, which receives a message, can add the sender to its 1-hop neighbors set. If the receiver is stated in the senders 1-hop neighbors set, he can state that the link is bi-directional (i.e. messages are send and received by both parties). The receiver can also construct </w:t>
-      </w:r>
-      <w:proofErr w:type="gramStart"/>
-      <w:r>
-        <w:t>a 2-hop neighbor</w:t>
-      </w:r>
-      <w:r>
-        <w:t>s</w:t>
-      </w:r>
-      <w:proofErr w:type="gramEnd"/>
-      <w:r>
-        <w:t xml:space="preserve"> set, by joining all the received sender's 1-hop neighbors sets and subtracting its own 1-hop neighbors set. Meaning, node C is a 2-hop neighbor of node A, if it's a 1-hop neighbor of node B that is a 1-hop neighbor of node A, and C is not a 1-hop neighbor of node A.</w:t>
+        <w:t>Th</w:t>
+      </w:r>
+      <w:r>
+        <w:t>eir</w:t>
+      </w:r>
+      <w:r>
+        <w:t xml:space="preserve"> role is passing information about a node's 1-hop neighbors to its 1-hop neighbors. A node, which receives a message, can add the sender to its 1-hop neighbors set. If the receiver is stated in the senders 1-hop neighbors set, he can state that the link is bi-directional (i.e. messages are send and received by both</w:t>
+      </w:r>
+      <w:r>
+        <w:t xml:space="preserve"> parties). The receiver</w:t>
+      </w:r>
+      <w:r>
+        <w:t xml:space="preserve"> construct a 2-hop neighbor</w:t>
+      </w:r>
+      <w:r>
+        <w:t>s set</w:t>
+      </w:r>
+      <w:r>
+        <w:t xml:space="preserve"> by joining all the received sender's 1-hop </w:t>
+      </w:r>
+      <w:r>
+        <w:lastRenderedPageBreak/>
+        <w:t>neighbors sets and subtracting its own 1-hop neighbors set. Meaning, node C is a 2-hop neighbor of node A, if it's a 1-hop neighbor of node B that is a 1-hop neighbor of node A, and C is not a 1-hop neighbor of node A.</w:t>
       </w:r>
     </w:p>
     <w:p>
@@ -4688,7 +4717,6 @@
         <w:rPr>
           <w:noProof/>
         </w:rPr>
-        <w:lastRenderedPageBreak/>
         <w:drawing>
           <wp:inline distT="0" distB="0" distL="0" distR="0">
             <wp:extent cx="2042509" cy="1981200"/>
@@ -17424,16 +17452,14 @@
         <w:t xml:space="preserve"> </w:t>
       </w:r>
       <w:r>
-        <w:t xml:space="preserve">with node </w:t>
-      </w:r>
-      <w:proofErr w:type="gramStart"/>
-      <w:r>
-        <w:t xml:space="preserve">B, </w:t>
+        <w:t>with node B</w:t>
+      </w:r>
+      <w:r>
+        <w:t xml:space="preserve"> </w:t>
       </w:r>
       <w:r>
         <w:t>that</w:t>
       </w:r>
-      <w:proofErr w:type="gramEnd"/>
       <w:r>
         <w:t xml:space="preserve"> B shares with A. This behavior allows the protocol to build the most comprehensive and flexible 1-hop &amp; 2-hop topology map, so future </w:t>
       </w:r>
@@ -17506,7 +17532,13 @@
         <w:t>Refresh Interval</w:t>
       </w:r>
       <w:r>
-        <w:t xml:space="preserve">. This means that if a message from a 1-hop neighbor is not received by a node, than this connection is considered lost, and the neighbor is removed from the 1-hop neighbors set. At the next </w:t>
+        <w:t>. This means that if a message from a 1-hop neighbo</w:t>
+      </w:r>
+      <w:r>
+        <w:t>r is not received by a node, the</w:t>
+      </w:r>
+      <w:r>
+        <w:t xml:space="preserve">n this connection is considered lost, and the neighbor is removed from the 1-hop neighbors set. At the next </w:t>
       </w:r>
       <w:r>
         <w:rPr>
@@ -17516,7 +17548,13 @@
         <w:t>"Hello" message</w:t>
       </w:r>
       <w:r>
-        <w:t xml:space="preserve"> that will be sent from the nodes that noticed their neighbor's disappearance, the change will be noted so other neighbors could be aware of the change as quick as possible.</w:t>
+        <w:t xml:space="preserve"> that will be sent from the nodes that noticed their neighbor's disappearance, the change will be noted so other neighbors could be aware of the change as quick</w:t>
+      </w:r>
+      <w:r>
+        <w:t>ly</w:t>
+      </w:r>
+      <w:r>
+        <w:t xml:space="preserve"> as possible.</w:t>
       </w:r>
     </w:p>
     <w:p>
@@ -17620,7 +17658,13 @@
         <w:jc w:val="left"/>
       </w:pPr>
       <w:r>
-        <w:t>Optimized Link State Routing Ver.2 (OLSRv2) is proactive protocol (table driven) that uses NHDP protocol described in section 1.2. OLSRv2 is optimized routing protocol for MANET networks that can handle dynamic topology.</w:t>
+        <w:t xml:space="preserve">Optimized Link State Routing Ver.2 (OLSRv2) is </w:t>
+      </w:r>
+      <w:r>
+        <w:t xml:space="preserve">a </w:t>
+      </w:r>
+      <w:r>
+        <w:t>proactive protocol (table driven) that uses NHDP protocol described in section 1.2. OLSRv2 is optimized routing protocol for MANET networks that can handle dynamic topology.</w:t>
       </w:r>
     </w:p>
     <w:p>
@@ -17630,21 +17674,28 @@
         <w:jc w:val="left"/>
       </w:pPr>
       <w:r>
-        <w:t xml:space="preserve">The main concept of the protocol is the use of Multipoint Relays (MPRs). MPRs are sub-set of 1-hop neighbors (see 1.2) of each station. Each MPR should have a </w:t>
-      </w:r>
-      <w:commentRangeStart w:id="33"/>
-      <w:r>
-        <w:t xml:space="preserve">bi-directional (symmetric) </w:t>
-      </w:r>
-      <w:commentRangeEnd w:id="33"/>
-      <w:r>
-        <w:rPr>
-          <w:rStyle w:val="CommentReference"/>
-        </w:rPr>
-        <w:commentReference w:id="33"/>
-      </w:r>
-      <w:r>
-        <w:t xml:space="preserve"> with its selector, and the set of MPRs should cover all the 2-hop (see 1.2) neighbors of the node, meaning that the union of all neighbors of MPRs gives the group of 2-hop neighbors of the node (MPR selector).</w:t>
+        <w:t>The main concept of the protocol is the use of Multipoint Relays (MPRs). MPRs are sub-set of 1-hop neighbors (see 1.2) of each station. Each MPR should have a bi-directional with its selector, and the set of MPRs should cover all the 2-hop (see 1.2) neighbors of the node, meaning that the union of all neighbors of MPRs gives the group of</w:t>
+      </w:r>
+      <w:r>
+        <w:t xml:space="preserve"> all nodes until the</w:t>
+      </w:r>
+      <w:r>
+        <w:t xml:space="preserve"> 2-hop</w:t>
+      </w:r>
+      <w:r>
+        <w:t xml:space="preserve"> </w:t>
+      </w:r>
+      <w:r>
+        <w:t>degree of the MPR</w:t>
+      </w:r>
+      <w:r>
+        <w:t>s</w:t>
+      </w:r>
+      <w:r>
+        <w:t xml:space="preserve"> selector</w:t>
+      </w:r>
+      <w:r>
+        <w:t>.</w:t>
       </w:r>
     </w:p>
     <w:p>
@@ -17654,13 +17705,31 @@
         <w:jc w:val="left"/>
       </w:pPr>
       <w:r>
-        <w:t>MPRs are responsible for forwarding control massages, and are used to calculate a rout</w:t>
+        <w:t>MPRs are re</w:t>
+      </w:r>
+      <w:r>
+        <w:t>sponsible for forwarding</w:t>
+      </w:r>
+      <w:r>
+        <w:t xml:space="preserve"> m</w:t>
       </w:r>
       <w:r>
         <w:t>e</w:t>
       </w:r>
       <w:r>
-        <w:t xml:space="preserve"> to all known nodes in the network. Basically, the route between two nodes in the network is a sequence of hops through MPRs. The last MPR is the target node or the target is a 1-hop neighbor of the last MPR.</w:t>
+        <w:t>ssages, and are used to calculate a rout</w:t>
+      </w:r>
+      <w:r>
+        <w:t>e</w:t>
+      </w:r>
+      <w:r>
+        <w:t xml:space="preserve"> to all known nodes in the network. Basically, the route between two nodes in the network is a sequence of hops through MPRs. The last MPR is the target node or</w:t>
+      </w:r>
+      <w:r>
+        <w:t>,</w:t>
+      </w:r>
+      <w:r>
+        <w:t xml:space="preserve"> the target is a 1-hop neighbor of the last MPR.</w:t>
       </w:r>
     </w:p>
     <w:p>
@@ -17670,15 +17739,8 @@
         <w:jc w:val="left"/>
       </w:pPr>
       <w:r>
-        <w:t xml:space="preserve">A node’s request from another to be an MPR for </w:t>
-      </w:r>
-      <w:proofErr w:type="gramStart"/>
-      <w:r>
-        <w:t>it,</w:t>
-      </w:r>
-      <w:proofErr w:type="gramEnd"/>
-      <w:r>
-        <w:t xml:space="preserve"> is passed via attaching new information to </w:t>
+        <w:lastRenderedPageBreak/>
+        <w:t xml:space="preserve">A node’s request from another to be an MPR for it, is passed via attaching new information to </w:t>
       </w:r>
       <w:r>
         <w:rPr>
@@ -17708,8 +17770,16 @@
         <w:jc w:val="left"/>
       </w:pPr>
       <w:r>
-        <w:lastRenderedPageBreak/>
-        <w:t>OLSRv2 defines only one type of massage, Topology Control (TC). However, OLSRv2 also uses and extends Hello massages that are used and owned by NHDP protocol.</w:t>
+        <w:t xml:space="preserve">OLSRv2 defines only one type of </w:t>
+      </w:r>
+      <w:r>
+        <w:t>message</w:t>
+      </w:r>
+      <w:r>
+        <w:t xml:space="preserve">, </w:t>
+      </w:r>
+      <w:r>
+        <w:t>Topology Control (TC).</w:t>
       </w:r>
     </w:p>
     <w:p>
@@ -17742,7 +17812,19 @@
         <w:rPr>
           <w:i/>
         </w:rPr>
-        <w:t xml:space="preserve"> massages</w:t>
+        <w:t xml:space="preserve"> </w:t>
+      </w:r>
+      <w:r>
+        <w:rPr>
+          <w:i/>
+        </w:rPr>
+        <w:t>message</w:t>
+      </w:r>
+      <w:r>
+        <w:rPr>
+          <w:i/>
+        </w:rPr>
+        <w:t>s</w:t>
       </w:r>
       <w:r>
         <w:t xml:space="preserve"> are being modified by OLSRv2 to contain the selected MPRs set of the source node.  Upon receiving </w:t>
@@ -17772,7 +17854,21 @@
           <w:i/>
           <w:iCs/>
         </w:rPr>
-        <w:t xml:space="preserve"> massages</w:t>
+        <w:t xml:space="preserve"> </w:t>
+      </w:r>
+      <w:r>
+        <w:rPr>
+          <w:i/>
+          <w:iCs/>
+        </w:rPr>
+        <w:t>message</w:t>
+      </w:r>
+      <w:r>
+        <w:rPr>
+          <w:i/>
+          <w:iCs/>
+        </w:rPr>
+        <w:t>s</w:t>
       </w:r>
       <w:r>
         <w:t xml:space="preserve">, if the target node was selected as MPR, it will update its status to be an MPR for the source node. </w:t>
@@ -17803,26 +17899,20 @@
         </w:rPr>
         <w:t xml:space="preserve"> </w:t>
       </w:r>
-      <w:proofErr w:type="gramStart"/>
       <w:r>
         <w:rPr>
           <w:i/>
         </w:rPr>
-        <w:t>massages</w:t>
+        <w:t>message</w:t>
       </w:r>
       <w:r>
         <w:rPr>
           <w:i/>
-          <w:iCs/>
         </w:rPr>
-        <w:t xml:space="preserve"> </w:t>
-      </w:r>
-      <w:r>
-        <w:t xml:space="preserve"> are</w:t>
-      </w:r>
-      <w:proofErr w:type="gramEnd"/>
-      <w:r>
-        <w:t xml:space="preserve"> never forwarded by the OLSRv2 protocol.</w:t>
+        <w:t>s</w:t>
+      </w:r>
+      <w:r>
+        <w:t xml:space="preserve"> are never forwarded by the OLSRv2 protocol.</w:t>
       </w:r>
     </w:p>
     <w:p>
@@ -17832,7 +17922,37 @@
         <w:jc w:val="left"/>
       </w:pPr>
       <w:r>
-        <w:t>TC massages include the set of all nodes that selected the source node as a MPR. Also, this massage may contain relevant information regarding e.g. the different interfaces of the node and the network (if such exist) that are connected to this node. TC massages are always forwarded, unless this massage was already sent by this station, and are broadcasted to all nodes in the network.</w:t>
+        <w:t xml:space="preserve">TC </w:t>
+      </w:r>
+      <w:r>
+        <w:t>message</w:t>
+      </w:r>
+      <w:r>
+        <w:t xml:space="preserve">s include the set of all nodes that selected the source node as a MPR. Also, this </w:t>
+      </w:r>
+      <w:r>
+        <w:t>message</w:t>
+      </w:r>
+      <w:r>
+        <w:t xml:space="preserve"> may contain rel</w:t>
+      </w:r>
+      <w:r>
+        <w:t>evant information regarding</w:t>
+      </w:r>
+      <w:r>
+        <w:t xml:space="preserve"> the different interfaces of the node and the network (if such exist) that are connected to this node. TC </w:t>
+      </w:r>
+      <w:r>
+        <w:t>message</w:t>
+      </w:r>
+      <w:r>
+        <w:t xml:space="preserve">s are always forwarded, unless this </w:t>
+      </w:r>
+      <w:r>
+        <w:t>message</w:t>
+      </w:r>
+      <w:r>
+        <w:t xml:space="preserve"> was already sent by this station, and are broadcasted to all nodes in the network.</w:t>
       </w:r>
     </w:p>
     <w:p>
@@ -17848,10 +17968,32 @@
     <w:p>
       <w:pPr>
         <w:bidi w:val="0"/>
+        <w:ind w:firstLine="576"/>
         <w:jc w:val="left"/>
       </w:pPr>
       <w:r>
-        <w:t>Furthermore, OLSRv2 keeps information regarding all TC massages that this station received, processed or forwarded – Processing and Forwarding Information Base. This information helps to lower the amount of TC massages that are being sent by each node.</w:t>
+        <w:t xml:space="preserve">Furthermore, OLSRv2 keeps information regarding all TC </w:t>
+      </w:r>
+      <w:r>
+        <w:t>message</w:t>
+      </w:r>
+      <w:r>
+        <w:t>s that this st</w:t>
+      </w:r>
+      <w:r>
+        <w:t xml:space="preserve">ation </w:t>
+      </w:r>
+      <w:r>
+        <w:t>receives processes or forwards</w:t>
+      </w:r>
+      <w:r>
+        <w:t xml:space="preserve"> – Processing and Forwarding Information Base. This information helps to lower the amount of TC </w:t>
+      </w:r>
+      <w:r>
+        <w:t>message</w:t>
+      </w:r>
+      <w:r>
+        <w:t>s that are being sent by each node.</w:t>
       </w:r>
     </w:p>
     <w:p>
@@ -17861,7 +18003,13 @@
         <w:jc w:val="left"/>
       </w:pPr>
       <w:r>
-        <w:t>TC massages are being generated and transmitted periodically by the node once in a specific time, or due to some changes in the topology of the node. Topology change is basically a change in contents of Topology Information Base.</w:t>
+        <w:t xml:space="preserve">TC </w:t>
+      </w:r>
+      <w:r>
+        <w:t>message</w:t>
+      </w:r>
+      <w:r>
+        <w:t>s are being generated and transmitted periodically by the node once in a specific time, or due to some changes in the topology of the node. Topology change is basically a change in contents of Topology Information Base.</w:t>
       </w:r>
     </w:p>
     <w:p>
@@ -22374,21 +22522,21 @@
         <w:bidi w:val="0"/>
         <w:jc w:val="left"/>
       </w:pPr>
-      <w:bookmarkStart w:id="34" w:name="_Toc243569469"/>
-      <w:bookmarkStart w:id="35" w:name="_Toc243569899"/>
-      <w:bookmarkStart w:id="36" w:name="_Toc243570887"/>
+      <w:bookmarkStart w:id="33" w:name="_Toc243569469"/>
+      <w:bookmarkStart w:id="34" w:name="_Toc243569899"/>
+      <w:bookmarkStart w:id="35" w:name="_Toc243570887"/>
       <w:r>
         <w:br w:type="page"/>
       </w:r>
-      <w:bookmarkStart w:id="37" w:name="_Ref244443591"/>
+      <w:bookmarkStart w:id="36" w:name="_Ref244443591"/>
       <w:r>
         <w:lastRenderedPageBreak/>
         <w:t>Project Description</w:t>
       </w:r>
+      <w:bookmarkEnd w:id="33"/>
       <w:bookmarkEnd w:id="34"/>
       <w:bookmarkEnd w:id="35"/>
       <w:bookmarkEnd w:id="36"/>
-      <w:bookmarkEnd w:id="37"/>
     </w:p>
     <w:p>
       <w:pPr>
@@ -22396,18 +22544,18 @@
         <w:bidi w:val="0"/>
         <w:jc w:val="left"/>
       </w:pPr>
-      <w:bookmarkStart w:id="38" w:name="_Toc243569470"/>
-      <w:bookmarkStart w:id="39" w:name="_Toc243569900"/>
-      <w:bookmarkStart w:id="40" w:name="_Toc243570888"/>
+      <w:bookmarkStart w:id="37" w:name="_Toc243569470"/>
+      <w:bookmarkStart w:id="38" w:name="_Toc243569900"/>
+      <w:bookmarkStart w:id="39" w:name="_Toc243570888"/>
       <w:r>
         <w:t>Purpose</w:t>
       </w:r>
       <w:r>
         <w:t xml:space="preserve"> </w:t>
       </w:r>
+      <w:bookmarkEnd w:id="37"/>
       <w:bookmarkEnd w:id="38"/>
       <w:bookmarkEnd w:id="39"/>
-      <w:bookmarkEnd w:id="40"/>
     </w:p>
     <w:p>
       <w:pPr>
@@ -22437,15 +22585,15 @@
         <w:bidi w:val="0"/>
         <w:jc w:val="left"/>
       </w:pPr>
-      <w:bookmarkStart w:id="41" w:name="_Toc243569471"/>
-      <w:bookmarkStart w:id="42" w:name="_Toc243569901"/>
-      <w:bookmarkStart w:id="43" w:name="_Toc243570889"/>
+      <w:bookmarkStart w:id="40" w:name="_Toc243569471"/>
+      <w:bookmarkStart w:id="41" w:name="_Toc243569901"/>
+      <w:bookmarkStart w:id="42" w:name="_Toc243570889"/>
       <w:r>
         <w:t>Main Goals</w:t>
       </w:r>
+      <w:bookmarkEnd w:id="40"/>
       <w:bookmarkEnd w:id="41"/>
       <w:bookmarkEnd w:id="42"/>
-      <w:bookmarkEnd w:id="43"/>
     </w:p>
     <w:p>
       <w:pPr>
@@ -22453,7 +22601,13 @@
         <w:jc w:val="left"/>
       </w:pPr>
       <w:r>
-        <w:t>The simulator will implement the following options:</w:t>
+        <w:t xml:space="preserve">The simulator will implement the following </w:t>
+      </w:r>
+      <w:r>
+        <w:t>features</w:t>
+      </w:r>
+      <w:r>
+        <w:t>:</w:t>
       </w:r>
     </w:p>
     <w:p>
@@ -22462,15 +22616,15 @@
         <w:bidi w:val="0"/>
         <w:jc w:val="left"/>
       </w:pPr>
-      <w:bookmarkStart w:id="44" w:name="_Toc243569472"/>
-      <w:bookmarkStart w:id="45" w:name="_Toc243569902"/>
-      <w:bookmarkStart w:id="46" w:name="_Toc243570890"/>
+      <w:bookmarkStart w:id="43" w:name="_Toc243569472"/>
+      <w:bookmarkStart w:id="44" w:name="_Toc243569902"/>
+      <w:bookmarkStart w:id="45" w:name="_Toc243570890"/>
       <w:r>
         <w:t>Utilization Analysis</w:t>
       </w:r>
+      <w:bookmarkEnd w:id="43"/>
       <w:bookmarkEnd w:id="44"/>
       <w:bookmarkEnd w:id="45"/>
-      <w:bookmarkEnd w:id="46"/>
     </w:p>
     <w:p>
       <w:pPr>
@@ -22498,15 +22652,15 @@
         <w:bidi w:val="0"/>
         <w:jc w:val="left"/>
       </w:pPr>
-      <w:bookmarkStart w:id="47" w:name="_Toc243569473"/>
-      <w:bookmarkStart w:id="48" w:name="_Toc243569903"/>
-      <w:bookmarkStart w:id="49" w:name="_Toc243570891"/>
+      <w:bookmarkStart w:id="46" w:name="_Toc243569473"/>
+      <w:bookmarkStart w:id="47" w:name="_Toc243569903"/>
+      <w:bookmarkStart w:id="48" w:name="_Toc243570891"/>
       <w:r>
         <w:t>Network Reliability</w:t>
       </w:r>
+      <w:bookmarkEnd w:id="46"/>
       <w:bookmarkEnd w:id="47"/>
       <w:bookmarkEnd w:id="48"/>
-      <w:bookmarkEnd w:id="49"/>
       <w:r>
         <w:t xml:space="preserve"> </w:t>
       </w:r>
@@ -22535,15 +22689,15 @@
         <w:bidi w:val="0"/>
         <w:jc w:val="left"/>
       </w:pPr>
-      <w:bookmarkStart w:id="50" w:name="_Toc243569474"/>
-      <w:bookmarkStart w:id="51" w:name="_Toc243569904"/>
-      <w:bookmarkStart w:id="52" w:name="_Toc243570892"/>
+      <w:bookmarkStart w:id="49" w:name="_Toc243569474"/>
+      <w:bookmarkStart w:id="50" w:name="_Toc243569904"/>
+      <w:bookmarkStart w:id="51" w:name="_Toc243570892"/>
       <w:r>
         <w:t>Topology</w:t>
       </w:r>
+      <w:bookmarkEnd w:id="49"/>
       <w:bookmarkEnd w:id="50"/>
       <w:bookmarkEnd w:id="51"/>
-      <w:bookmarkEnd w:id="52"/>
     </w:p>
     <w:p>
       <w:pPr>
@@ -22562,10 +22716,10 @@
         <w:jc w:val="left"/>
       </w:pPr>
       <w:r>
-        <w:t>We</w:t>
-      </w:r>
-      <w:r>
-        <w:t xml:space="preserve"> will be interested to investigate topologies where certain nodes will become bottlenecks, i.e. the topology of clusters of nodes where few nodes are scattered between the clusters. In addition we will look into uniform, sparse and concentrated topologies.</w:t>
+        <w:t>It will be interesting</w:t>
+      </w:r>
+      <w:r>
+        <w:t xml:space="preserve"> to investigate topologies where certain nodes will become bottlenecks, i.e. the topology of clusters of nodes where few nodes are scattered between the clusters. In addition we will look into uniform, sparse and concentrated topologies.</w:t>
       </w:r>
     </w:p>
     <w:p>
@@ -22574,15 +22728,15 @@
         <w:bidi w:val="0"/>
         <w:jc w:val="left"/>
       </w:pPr>
-      <w:bookmarkStart w:id="53" w:name="_Toc243569475"/>
-      <w:bookmarkStart w:id="54" w:name="_Toc243569905"/>
-      <w:bookmarkStart w:id="55" w:name="_Toc243570893"/>
+      <w:bookmarkStart w:id="52" w:name="_Toc243569475"/>
+      <w:bookmarkStart w:id="53" w:name="_Toc243569905"/>
+      <w:bookmarkStart w:id="54" w:name="_Toc243570893"/>
       <w:r>
         <w:t>Scalability</w:t>
       </w:r>
+      <w:bookmarkEnd w:id="52"/>
       <w:bookmarkEnd w:id="53"/>
       <w:bookmarkEnd w:id="54"/>
-      <w:bookmarkEnd w:id="55"/>
     </w:p>
     <w:p>
       <w:pPr>
@@ -22591,7 +22745,13 @@
         <w:jc w:val="left"/>
       </w:pPr>
       <w:r>
-        <w:t>It will be interesting to investigate how scalable the OLSRv2 protocol is, we will analyze the throughput while increasing the number of stations.  We will compare the results of the OLSRv2 protocol to the results of a protocol where each node selects all of its neighbors as MPRs.</w:t>
+        <w:t xml:space="preserve">It will be interesting to investigate how scalable the OLSRv2 protocol is, we will analyze the throughput while increasing the number of stations.  We will compare the results of the OLSRv2 protocol to the results of a </w:t>
+      </w:r>
+      <w:r>
+        <w:t xml:space="preserve">different MPR selection e.g. where </w:t>
+      </w:r>
+      <w:r>
+        <w:t>each node selects all of its neighbors as MPRs.</w:t>
       </w:r>
     </w:p>
     <w:p>
@@ -22601,8 +22761,39 @@
         <w:jc w:val="left"/>
       </w:pPr>
       <w:r>
-        <w:t xml:space="preserve">We expect to see a major improvement in scalability when we set each node with a minimal set of MPRs. </w:t>
-      </w:r>
+        <w:t>We expect to see a major improvement in scalability when we set each node with a minimal set of MPRs.</w:t>
+      </w:r>
+    </w:p>
+    <w:p>
+      <w:pPr>
+        <w:bidi w:val="0"/>
+        <w:ind w:firstLine="576"/>
+        <w:jc w:val="left"/>
+      </w:pPr>
+    </w:p>
+    <w:p>
+      <w:pPr>
+        <w:bidi w:val="0"/>
+        <w:ind w:firstLine="576"/>
+        <w:jc w:val="left"/>
+      </w:pPr>
+      <w:r>
+        <w:t xml:space="preserve"> </w:t>
+      </w:r>
+    </w:p>
+    <w:p>
+      <w:pPr>
+        <w:bidi w:val="0"/>
+        <w:ind w:firstLine="576"/>
+        <w:jc w:val="left"/>
+      </w:pPr>
+    </w:p>
+    <w:p>
+      <w:pPr>
+        <w:bidi w:val="0"/>
+        <w:ind w:firstLine="576"/>
+        <w:jc w:val="left"/>
+      </w:pPr>
     </w:p>
     <w:p>
       <w:pPr>
@@ -22610,21 +22801,16 @@
         <w:bidi w:val="0"/>
         <w:jc w:val="left"/>
       </w:pPr>
-      <w:bookmarkStart w:id="56" w:name="_Toc243569476"/>
-      <w:bookmarkStart w:id="57" w:name="_Toc243569906"/>
-      <w:bookmarkStart w:id="58" w:name="_Toc243570894"/>
-      <w:r>
+      <w:bookmarkStart w:id="55" w:name="_Toc243569476"/>
+      <w:bookmarkStart w:id="56" w:name="_Toc243569906"/>
+      <w:bookmarkStart w:id="57" w:name="_Toc243570894"/>
+      <w:r>
+        <w:lastRenderedPageBreak/>
         <w:t>Stretched Goals</w:t>
       </w:r>
-      <w:r>
-        <w:t xml:space="preserve"> [Assaf]</w:t>
-      </w:r>
+      <w:bookmarkEnd w:id="55"/>
       <w:bookmarkEnd w:id="56"/>
       <w:bookmarkEnd w:id="57"/>
-      <w:bookmarkEnd w:id="58"/>
-      <w:r>
-        <w:t xml:space="preserve"> </w:t>
-      </w:r>
     </w:p>
     <w:p>
       <w:pPr>
@@ -22632,15 +22818,15 @@
         <w:bidi w:val="0"/>
         <w:jc w:val="left"/>
       </w:pPr>
-      <w:bookmarkStart w:id="59" w:name="_Toc243569477"/>
-      <w:bookmarkStart w:id="60" w:name="_Toc243569907"/>
-      <w:bookmarkStart w:id="61" w:name="_Toc243570895"/>
+      <w:bookmarkStart w:id="58" w:name="_Toc243569477"/>
+      <w:bookmarkStart w:id="59" w:name="_Toc243569907"/>
+      <w:bookmarkStart w:id="60" w:name="_Toc243570895"/>
       <w:r>
         <w:t>Topology mobility</w:t>
       </w:r>
+      <w:bookmarkEnd w:id="58"/>
       <w:bookmarkEnd w:id="59"/>
       <w:bookmarkEnd w:id="60"/>
-      <w:bookmarkEnd w:id="61"/>
     </w:p>
     <w:p>
       <w:pPr>
@@ -22661,7 +22847,10 @@
         <w:t xml:space="preserve">is </w:t>
       </w:r>
       <w:r>
-        <w:t xml:space="preserve">in regards to the rate of </w:t>
+        <w:t>in regard</w:t>
+      </w:r>
+      <w:r>
+        <w:t xml:space="preserve"> to the rate of </w:t>
       </w:r>
       <w:r>
         <w:t xml:space="preserve">which </w:t>
@@ -22676,7 +22865,10 @@
         <w:t xml:space="preserve">. </w:t>
       </w:r>
       <w:r>
-        <w:t>What's the effect, nodes movement has on Utilization? We'll expect to see Utilization hold</w:t>
+        <w:t>What's the effect nodes movement has</w:t>
+      </w:r>
+      <w:r>
+        <w:t xml:space="preserve"> on Utilization? We'll expect to see Utilization hold</w:t>
       </w:r>
       <w:r>
         <w:t>s firm until a ce</w:t>
@@ -22696,7 +22888,6 @@
           <w:i/>
           <w:iCs/>
         </w:rPr>
-        <w:lastRenderedPageBreak/>
         <w:t>Jitter Control</w:t>
       </w:r>
       <w:r>
@@ -22709,15 +22900,26 @@
         <w:bidi w:val="0"/>
         <w:jc w:val="left"/>
       </w:pPr>
-      <w:bookmarkStart w:id="62" w:name="_Toc243569478"/>
-      <w:bookmarkStart w:id="63" w:name="_Toc243569908"/>
-      <w:bookmarkStart w:id="64" w:name="_Toc243570896"/>
+      <w:bookmarkStart w:id="61" w:name="_Toc243569478"/>
+      <w:bookmarkStart w:id="62" w:name="_Toc243569908"/>
+      <w:bookmarkStart w:id="63" w:name="_Toc243570896"/>
+      <w:commentRangeStart w:id="64"/>
       <w:r>
         <w:t>Secondary MPR sets</w:t>
       </w:r>
+      <w:bookmarkEnd w:id="61"/>
       <w:bookmarkEnd w:id="62"/>
       <w:bookmarkEnd w:id="63"/>
-      <w:bookmarkEnd w:id="64"/>
+      <w:commentRangeEnd w:id="64"/>
+      <w:r>
+        <w:rPr>
+          <w:rStyle w:val="CommentReference"/>
+          <w:rFonts w:ascii="Times New Roman" w:hAnsi="Times New Roman" w:cs="Times New Roman"/>
+          <w:b w:val="0"/>
+          <w:bCs w:val="0"/>
+        </w:rPr>
+        <w:commentReference w:id="64"/>
+      </w:r>
     </w:p>
     <w:p>
       <w:pPr>
@@ -22830,7 +23032,13 @@
         <w:jc w:val="left"/>
       </w:pPr>
       <w:r>
-        <w:t>The output of the simulator will be an Excel document detailing the session parameters and the data gathered. The user will then be able to easily create graphs and diagrams based on that data.</w:t>
+        <w:t>The output of the simulator will be an Excel document</w:t>
+      </w:r>
+      <w:r>
+        <w:t xml:space="preserve"> or other type of data storing format e.g. XML</w:t>
+      </w:r>
+      <w:r>
+        <w:t xml:space="preserve"> detailing the session parameters and the data gathered. The user will then be able to easily create graphs and diagrams based on that data.</w:t>
       </w:r>
     </w:p>
     <w:p>
@@ -22982,13 +23190,8 @@
         <w:bidi w:val="0"/>
         <w:jc w:val="left"/>
       </w:pPr>
-    </w:p>
-    <w:p>
-      <w:pPr>
-        <w:bidi w:val="0"/>
-        <w:jc w:val="left"/>
-      </w:pPr>
-      <w:r>
+      <w:r>
+        <w:lastRenderedPageBreak/>
         <w:t xml:space="preserve">The final report will also include </w:t>
       </w:r>
       <w:r>
@@ -22998,7 +23201,16 @@
         <w:t xml:space="preserve">analysis of stations topology </w:t>
       </w:r>
       <w:r>
-        <w:t>on throughput, as well as comparison between different selections of MPR sets (Minimal Vs Maximal).</w:t>
+        <w:t>on throughput, as well as comparison between different s</w:t>
+      </w:r>
+      <w:r>
+        <w:t xml:space="preserve">elections of MPR sets (Minimal </w:t>
+      </w:r>
+      <w:r>
+        <w:t>vs.</w:t>
+      </w:r>
+      <w:r>
+        <w:t xml:space="preserve"> Maximal).</w:t>
       </w:r>
     </w:p>
     <w:p>
@@ -23028,7 +23240,6 @@
       <w:bookmarkStart w:id="69" w:name="_Toc243569912"/>
       <w:bookmarkStart w:id="70" w:name="_Toc243570900"/>
       <w:r>
-        <w:lastRenderedPageBreak/>
         <w:t>General Layout</w:t>
       </w:r>
       <w:r>
@@ -23041,7 +23252,13 @@
         <w:ind w:firstLine="432"/>
       </w:pPr>
       <w:r>
-        <w:t xml:space="preserve">The OLSRv2 will illustrate a MANET network of nodes that move dynamically. The simulator will simulate both high and low dense areas. There will be no specific router that will route the massages but each node will calculate the routes by itself. Furthermore, all nodes can be spread uniformly over the area as well as in other formations e.g. several groups. </w:t>
+        <w:t xml:space="preserve">The OLSRv2 will illustrate a MANET network of nodes that move dynamically. The simulator will simulate both high and low dense areas. There will be no specific router that will route the </w:t>
+      </w:r>
+      <w:r>
+        <w:t>message</w:t>
+      </w:r>
+      <w:r>
+        <w:t xml:space="preserve">s but each node will calculate the routes by itself. Furthermore, all nodes can be spread uniformly over the area as well as in other formations e.g. several groups. </w:t>
       </w:r>
     </w:p>
     <w:p>
@@ -29136,7 +29353,7 @@
                     </pic:cNvPicPr>
                   </pic:nvPicPr>
                   <pic:blipFill>
-                    <a:blip r:embed="rId14"/>
+                    <a:blip r:embed="rId14" cstate="print"/>
                     <a:srcRect l="10487" t="2168" r="10489" b="4338"/>
                     <a:stretch>
                       <a:fillRect/>
@@ -29266,13 +29483,10 @@
         <w:jc w:val="left"/>
       </w:pPr>
       <w:r>
-        <w:t xml:space="preserve">Map of nodes will be presented as circles (or dotes) </w:t>
-      </w:r>
-      <w:r>
-        <w:t>and each control massage or data massage that will be transmitted will be represented by a line between two nodes or in some other way</w:t>
-      </w:r>
-      <w:r>
-        <w:t>.</w:t>
+        <w:t>Map of nodes will be presented as circles (or dotes</w:t>
+      </w:r>
+      <w:r>
+        <w:t>).</w:t>
       </w:r>
     </w:p>
     <w:p>
@@ -29285,7 +29499,25 @@
         <w:t xml:space="preserve">The user will be able to </w:t>
       </w:r>
       <w:r>
-        <w:t xml:space="preserve">choose initial formation of the node distribution in the </w:t>
+        <w:t xml:space="preserve">choose </w:t>
+      </w:r>
+      <w:r>
+        <w:t xml:space="preserve">from a pre defined set of </w:t>
+      </w:r>
+      <w:r>
+        <w:t>initial formation</w:t>
+      </w:r>
+      <w:r>
+        <w:t>s,</w:t>
+      </w:r>
+      <w:r>
+        <w:t xml:space="preserve"> the</w:t>
+      </w:r>
+      <w:r>
+        <w:t xml:space="preserve"> initial</w:t>
+      </w:r>
+      <w:r>
+        <w:t xml:space="preserve"> node distribution in the </w:t>
       </w:r>
       <w:r>
         <w:t>area. T</w:t>
@@ -29301,7 +29533,13 @@
         <w:jc w:val="left"/>
       </w:pPr>
       <w:r>
-        <w:t>Furthermore, the user will be able to view different measurements and analysis reports at each time, by clicking on appropriate buttons that will be placed near the network map.</w:t>
+        <w:t>Furthermore, the user will be able to view different measurements and analysis reports</w:t>
+      </w:r>
+      <w:r>
+        <w:t xml:space="preserve"> </w:t>
+      </w:r>
+      <w:r>
+        <w:t>by clicking on appropriate buttons.</w:t>
       </w:r>
     </w:p>
     <w:p>
@@ -29330,75 +29568,10 @@
         <w:t>a</w:t>
       </w:r>
       <w:r>
-        <w:t xml:space="preserve">nd with </w:t>
-      </w:r>
-      <w:r>
-        <w:t>the</w:t>
-      </w:r>
-      <w:r>
-        <w:t xml:space="preserve"> </w:t>
-      </w:r>
-      <w:r>
-        <w:rPr>
-          <w:i/>
-        </w:rPr>
-        <w:t>Event Generator</w:t>
-      </w:r>
-      <w:r>
-        <w:t xml:space="preserve"> if any specification of the network is changed.</w:t>
-      </w:r>
-    </w:p>
-    <w:p>
-      <w:pPr>
-        <w:bidi w:val="0"/>
-        <w:ind w:firstLine="432"/>
-        <w:jc w:val="left"/>
-      </w:pPr>
-      <w:r>
-        <w:t xml:space="preserve">For an example please see </w:t>
-      </w:r>
-      <w:commentRangeStart w:id="75"/>
-      <w:commentRangeStart w:id="76"/>
-      <w:r>
-        <w:t xml:space="preserve">section </w:t>
-      </w:r>
-      <w:r>
-        <w:fldChar w:fldCharType="begin"/>
-      </w:r>
-      <w:r>
-        <w:instrText xml:space="preserve"> REF _Ref244432761 \r \h </w:instrText>
-      </w:r>
-      <w:r>
-        <w:fldChar w:fldCharType="separate"/>
-      </w:r>
-      <w:r>
-        <w:rPr>
-          <w:cs/>
-        </w:rPr>
-        <w:t>‎</w:t>
-      </w:r>
-      <w:r>
-        <w:t>6.3</w:t>
-      </w:r>
-      <w:r>
-        <w:fldChar w:fldCharType="end"/>
-      </w:r>
-      <w:commentRangeEnd w:id="75"/>
-      <w:commentRangeEnd w:id="76"/>
-      <w:r>
-        <w:rPr>
-          <w:rStyle w:val="CommentReference"/>
-        </w:rPr>
-        <w:commentReference w:id="75"/>
-      </w:r>
-      <w:r>
-        <w:rPr>
-          <w:rStyle w:val="CommentReference"/>
-        </w:rPr>
-        <w:commentReference w:id="76"/>
-      </w:r>
-      <w:r>
-        <w:t>.</w:t>
+        <w:t xml:space="preserve">nd </w:t>
+      </w:r>
+      <w:r>
+        <w:t>with Topology manager in order to display the MANET.</w:t>
       </w:r>
     </w:p>
     <w:p>
@@ -29442,7 +29615,13 @@
         <w:jc w:val="left"/>
       </w:pPr>
       <w:r>
-        <w:t xml:space="preserve">Since data from all parts of the system, concentrate here, the </w:t>
+        <w:t>Since da</w:t>
+      </w:r>
+      <w:r>
+        <w:t>ta from all parts of the system</w:t>
+      </w:r>
+      <w:r>
+        <w:t xml:space="preserve"> concentrate here, the </w:t>
       </w:r>
       <w:r>
         <w:rPr>
@@ -29468,7 +29647,6 @@
         <w:jc w:val="left"/>
       </w:pPr>
       <w:r>
-        <w:lastRenderedPageBreak/>
         <w:t xml:space="preserve">Beside the regular data reports the </w:t>
       </w:r>
       <w:r>
@@ -29516,7 +29694,11 @@
         <w:t>OLSRv2 Layers</w:t>
       </w:r>
       <w:r>
-        <w:t xml:space="preserve"> (Nodes). Each control message (</w:t>
+        <w:t xml:space="preserve"> (Nodes). Each control </w:t>
+      </w:r>
+      <w:r>
+        <w:lastRenderedPageBreak/>
+        <w:t>message (</w:t>
       </w:r>
       <w:r>
         <w:rPr>
@@ -29750,572 +29932,631 @@
         <w:bidi w:val="0"/>
         <w:ind w:firstLine="450"/>
         <w:jc w:val="left"/>
-      </w:pPr>
-      <w:r>
-        <w:t xml:space="preserve">In order to safely create these events, the </w:t>
-      </w:r>
-      <w:r>
         <w:rPr>
-          <w:i/>
-          <w:iCs/>
+          <w:ins w:id="75" w:author="Asi" w:date="2009-10-29T21:51:00Z"/>
         </w:rPr>
-        <w:t>Event Generator</w:t>
-      </w:r>
-      <w:r>
-        <w:t xml:space="preserve"> needs to consult with the </w:t>
-      </w:r>
-      <w:r>
-        <w:rPr>
-          <w:i/>
-          <w:iCs/>
-        </w:rPr>
-        <w:t>Topology Manager</w:t>
-      </w:r>
-      <w:r>
-        <w:t xml:space="preserve">. For example, upon creating a new station the </w:t>
-      </w:r>
-      <w:r>
-        <w:rPr>
-          <w:i/>
-          <w:iCs/>
-        </w:rPr>
-        <w:t xml:space="preserve">Event </w:t>
-      </w:r>
-      <w:r>
-        <w:rPr>
-          <w:i/>
-          <w:iCs/>
-        </w:rPr>
-        <w:t>Generator</w:t>
-      </w:r>
-      <w:r>
-        <w:t xml:space="preserve"> should </w:t>
-      </w:r>
-      <w:r>
-        <w:t>check</w:t>
-      </w:r>
-      <w:r>
-        <w:t xml:space="preserve"> that a station does not already exists, with the same parameters (id, location). Another example is when creating </w:t>
-      </w:r>
-      <w:r>
-        <w:rPr>
-          <w:i/>
-          <w:iCs/>
-        </w:rPr>
-        <w:t>Data event</w:t>
-      </w:r>
-      <w:r>
-        <w:t xml:space="preserve">, the </w:t>
-      </w:r>
-      <w:r>
-        <w:rPr>
-          <w:i/>
-          <w:iCs/>
-        </w:rPr>
-        <w:t xml:space="preserve">Event Generator </w:t>
-      </w:r>
-      <w:r>
-        <w:t xml:space="preserve">should check with the </w:t>
-      </w:r>
-      <w:r>
-        <w:rPr>
-          <w:i/>
-          <w:iCs/>
-        </w:rPr>
-        <w:t>Topology Manager</w:t>
-      </w:r>
-      <w:r>
-        <w:t xml:space="preserve"> if the source or target stations exists. </w:t>
-      </w:r>
+      </w:pPr>
+      <w:commentRangeStart w:id="76"/>
+      <w:ins w:id="77" w:author="Asi" w:date="2009-10-29T21:51:00Z">
+        <w:r>
+          <w:t xml:space="preserve">In order to safely create these events, the Event Generator needs to hold a set of </w:t>
+        </w:r>
+      </w:ins>
+      <w:ins w:id="78" w:author="Asi" w:date="2009-10-29T21:53:00Z">
+        <w:r>
+          <w:t xml:space="preserve">the </w:t>
+        </w:r>
+      </w:ins>
+      <w:ins w:id="79" w:author="Asi" w:date="2009-10-29T21:51:00Z">
+        <w:r>
+          <w:t>no</w:t>
+        </w:r>
+      </w:ins>
+      <w:ins w:id="80" w:author="Asi" w:date="2009-10-29T21:52:00Z">
+        <w:r>
+          <w:t>des</w:t>
+        </w:r>
+      </w:ins>
+      <w:ins w:id="81" w:author="Asi" w:date="2009-10-29T21:54:00Z">
+        <w:r>
+          <w:t xml:space="preserve"> labels and coordination.  </w:t>
+        </w:r>
+      </w:ins>
+      <w:ins w:id="82" w:author="Asi" w:date="2009-10-29T21:55:00Z">
+        <w:r>
+          <w:t>It will query the set prior to any event generated in order to maintain consistency</w:t>
+        </w:r>
+      </w:ins>
+      <w:commentRangeEnd w:id="76"/>
+      <w:ins w:id="83" w:author="Asi" w:date="2009-10-29T21:56:00Z">
+        <w:r>
+          <w:rPr>
+            <w:rStyle w:val="CommentReference"/>
+          </w:rPr>
+          <w:commentReference w:id="76"/>
+        </w:r>
+      </w:ins>
+      <w:ins w:id="84" w:author="Asi" w:date="2009-10-29T21:55:00Z">
+        <w:r>
+          <w:t>.</w:t>
+        </w:r>
+      </w:ins>
     </w:p>
     <w:p>
       <w:pPr>
         <w:bidi w:val="0"/>
         <w:ind w:firstLine="450"/>
         <w:jc w:val="left"/>
-      </w:pPr>
-      <w:r>
-        <w:t xml:space="preserve">Since each inquiry from the </w:t>
-      </w:r>
-      <w:r>
         <w:rPr>
-          <w:i/>
-          <w:iCs/>
+          <w:del w:id="85" w:author="Asi" w:date="2009-10-29T21:51:00Z"/>
         </w:rPr>
-        <w:t>Topology Manager</w:t>
-      </w:r>
-      <w:r>
-        <w:t xml:space="preserve"> is like looking at a network layout from the past (the </w:t>
-      </w:r>
-      <w:r>
-        <w:rPr>
-          <w:i/>
-          <w:iCs/>
-        </w:rPr>
-        <w:t>Tasks Queue</w:t>
-      </w:r>
-      <w:r>
-        <w:t xml:space="preserve"> may still hold events) the </w:t>
-      </w:r>
-      <w:r>
-        <w:rPr>
-          <w:i/>
-          <w:iCs/>
-        </w:rPr>
-        <w:t>Event Generator</w:t>
-      </w:r>
-      <w:r>
-        <w:t xml:space="preserve"> must hold a reference to all of the </w:t>
-      </w:r>
-      <w:r>
-        <w:rPr>
-          <w:i/>
-          <w:iCs/>
-        </w:rPr>
-        <w:t>Topology events</w:t>
-      </w:r>
-      <w:r>
-        <w:t xml:space="preserve"> that are still in the </w:t>
-      </w:r>
-      <w:r>
-        <w:rPr>
-          <w:i/>
-          <w:iCs/>
-        </w:rPr>
-        <w:t>Tasks Queue</w:t>
-      </w:r>
-      <w:r>
-        <w:t xml:space="preserve"> as these events hold the missing information required to update the topology pic</w:t>
-      </w:r>
-      <w:r>
-        <w:t xml:space="preserve">ture that will exist when the currently created event will eventually be handled by the </w:t>
-      </w:r>
-      <w:r>
-        <w:rPr>
-          <w:i/>
-          <w:iCs/>
-        </w:rPr>
-        <w:t xml:space="preserve">Dispatcher. </w:t>
-      </w:r>
-      <w:r>
-        <w:t>For example: At T</w:t>
-      </w:r>
-      <w:r>
-        <w:rPr>
-          <w:vertAlign w:val="subscript"/>
-        </w:rPr>
-        <w:t>0</w:t>
-      </w:r>
-      <w:r>
-        <w:t xml:space="preserve"> node “X” exist at the </w:t>
-      </w:r>
-      <w:r>
-        <w:rPr>
-          <w:i/>
-          <w:iCs/>
-        </w:rPr>
-        <w:t>Topology Manager</w:t>
-      </w:r>
-      <w:r>
-        <w:t xml:space="preserve">. A </w:t>
-      </w:r>
-      <w:r>
-        <w:rPr>
-          <w:i/>
-          <w:iCs/>
-        </w:rPr>
-        <w:t>Topology event</w:t>
-      </w:r>
-      <w:r>
-        <w:t xml:space="preserve"> is created by the </w:t>
-      </w:r>
-      <w:r>
-        <w:rPr>
-          <w:i/>
-          <w:iCs/>
-        </w:rPr>
-        <w:t xml:space="preserve">Event Generator </w:t>
-      </w:r>
-      <w:r>
-        <w:t xml:space="preserve">that instructs the </w:t>
-      </w:r>
-      <w:r>
-        <w:rPr>
-          <w:i/>
-          <w:iCs/>
-        </w:rPr>
-        <w:t>Topology Manager</w:t>
-      </w:r>
-      <w:r>
-        <w:t xml:space="preserve"> to destroy node “X” at T</w:t>
-      </w:r>
-      <w:r>
-        <w:rPr>
-          <w:vertAlign w:val="subscript"/>
-        </w:rPr>
-        <w:t>1</w:t>
-      </w:r>
-      <w:r>
-        <w:t xml:space="preserve"> (</w:t>
-      </w:r>
-      <m:oMath>
-        <m:sSub>
-          <m:sSubPr>
-            <m:ctrlPr>
-              <w:rPr>
-                <w:rFonts w:ascii="Cambria Math" w:hAnsi="Cambria Math"/>
-                <w:i/>
-              </w:rPr>
-            </m:ctrlPr>
-          </m:sSubPr>
-          <m:e>
-            <m:r>
-              <w:rPr>
-                <w:rFonts w:ascii="Cambria Math" w:hAnsi="Cambria Math"/>
-              </w:rPr>
-              <m:t>T</m:t>
-            </m:r>
-          </m:e>
-          <m:sub>
-            <m:r>
-              <w:rPr>
-                <w:rFonts w:ascii="Cambria Math" w:hAnsi="Cambria Math"/>
-              </w:rPr>
-              <m:t>0</m:t>
-            </m:r>
-          </m:sub>
-        </m:sSub>
-        <m:r>
-          <w:rPr>
-            <w:rFonts w:ascii="Cambria Math" w:hAnsi="Cambria Math"/>
-          </w:rPr>
-          <m:t>&lt;</m:t>
-        </m:r>
-        <m:sSub>
-          <m:sSubPr>
-            <m:ctrlPr>
-              <w:rPr>
-                <w:rFonts w:ascii="Cambria Math" w:hAnsi="Cambria Math"/>
-                <w:i/>
-              </w:rPr>
-            </m:ctrlPr>
-          </m:sSubPr>
-          <m:e>
-            <m:r>
-              <w:rPr>
-                <w:rFonts w:ascii="Cambria Math" w:hAnsi="Cambria Math"/>
-              </w:rPr>
-              <m:t>T</m:t>
-            </m:r>
-          </m:e>
-          <m:sub>
-            <m:r>
-              <w:rPr>
-                <w:rFonts w:ascii="Cambria Math" w:hAnsi="Cambria Math"/>
-              </w:rPr>
-              <m:t>1</m:t>
-            </m:r>
-          </m:sub>
-        </m:sSub>
-      </m:oMath>
-      <w:r>
-        <w:t xml:space="preserve">) and is pushed by it to the </w:t>
-      </w:r>
-      <w:r>
-        <w:rPr>
-          <w:i/>
-          <w:iCs/>
-        </w:rPr>
-        <w:t>Tasks Queue</w:t>
-      </w:r>
-      <w:r>
-        <w:t xml:space="preserve">. Immediately afterwards the </w:t>
-      </w:r>
-      <w:r>
-        <w:rPr>
-          <w:i/>
-          <w:iCs/>
-        </w:rPr>
-        <w:t xml:space="preserve">Event Generator </w:t>
-      </w:r>
-      <w:r>
-        <w:t xml:space="preserve">wants to create a new </w:t>
-      </w:r>
-      <w:r>
-        <w:rPr>
-          <w:i/>
-          <w:iCs/>
-        </w:rPr>
-        <w:t>Data message</w:t>
-      </w:r>
-      <w:r>
-        <w:t xml:space="preserve"> that will be directed by the </w:t>
-      </w:r>
-      <w:r>
-        <w:rPr>
-          <w:i/>
-          <w:iCs/>
-        </w:rPr>
-        <w:t>Dispatcher</w:t>
-      </w:r>
-      <w:r>
-        <w:t xml:space="preserve"> to node “X” at T</w:t>
-      </w:r>
-      <w:r>
-        <w:rPr>
-          <w:vertAlign w:val="subscript"/>
-        </w:rPr>
-        <w:t>2</w:t>
-      </w:r>
-      <w:r>
-        <w:t xml:space="preserve"> (</w:t>
-      </w:r>
-      <m:oMath>
-        <m:sSub>
-          <m:sSubPr>
-            <m:ctrlPr>
-              <w:rPr>
-                <w:rFonts w:ascii="Cambria Math" w:hAnsi="Cambria Math"/>
-                <w:i/>
-              </w:rPr>
-            </m:ctrlPr>
-          </m:sSubPr>
-          <m:e>
-            <m:r>
-              <w:rPr>
-                <w:rFonts w:ascii="Cambria Math" w:hAnsi="Cambria Math"/>
-              </w:rPr>
-              <m:t>T</m:t>
-            </m:r>
-          </m:e>
-          <m:sub>
-            <m:r>
-              <w:rPr>
-                <w:rFonts w:ascii="Cambria Math" w:hAnsi="Cambria Math"/>
-              </w:rPr>
-              <m:t>0</m:t>
-            </m:r>
-          </m:sub>
-        </m:sSub>
-        <m:r>
-          <w:rPr>
-            <w:rFonts w:ascii="Cambria Math" w:hAnsi="Cambria Math"/>
-          </w:rPr>
-          <m:t>&lt;</m:t>
-        </m:r>
-        <m:sSub>
-          <m:sSubPr>
-            <m:ctrlPr>
-              <w:rPr>
-                <w:rFonts w:ascii="Cambria Math" w:hAnsi="Cambria Math"/>
-                <w:i/>
-              </w:rPr>
-            </m:ctrlPr>
-          </m:sSubPr>
-          <m:e>
-            <m:r>
-              <w:rPr>
-                <w:rFonts w:ascii="Cambria Math" w:hAnsi="Cambria Math"/>
-              </w:rPr>
-              <m:t>T</m:t>
-            </m:r>
-          </m:e>
-          <m:sub>
-            <m:r>
-              <w:rPr>
-                <w:rFonts w:ascii="Cambria Math" w:hAnsi="Cambria Math"/>
-              </w:rPr>
-              <m:t>1</m:t>
-            </m:r>
-          </m:sub>
-        </m:sSub>
-        <m:r>
-          <w:rPr>
-            <w:rFonts w:ascii="Cambria Math" w:hAnsi="Cambria Math"/>
-          </w:rPr>
-          <m:t>&lt;</m:t>
-        </m:r>
-        <m:sSub>
-          <m:sSubPr>
-            <m:ctrlPr>
-              <w:rPr>
-                <w:rFonts w:ascii="Cambria Math" w:hAnsi="Cambria Math"/>
-                <w:i/>
-              </w:rPr>
-            </m:ctrlPr>
-          </m:sSubPr>
-          <m:e>
-            <m:r>
-              <w:rPr>
-                <w:rFonts w:ascii="Cambria Math" w:hAnsi="Cambria Math"/>
-              </w:rPr>
-              <m:t>T</m:t>
-            </m:r>
-          </m:e>
-          <m:sub>
-            <m:r>
-              <w:rPr>
-                <w:rFonts w:ascii="Cambria Math" w:hAnsi="Cambria Math"/>
-              </w:rPr>
-              <m:t>2</m:t>
-            </m:r>
-          </m:sub>
-        </m:sSub>
-      </m:oMath>
-      <w:r>
-        <w:t xml:space="preserve">). The </w:t>
-      </w:r>
-      <w:r>
-        <w:rPr>
-          <w:i/>
-          <w:iCs/>
-        </w:rPr>
-        <w:t xml:space="preserve">Event Generator </w:t>
-      </w:r>
-      <w:proofErr w:type="gramStart"/>
-      <w:r>
-        <w:t>inquire</w:t>
-      </w:r>
-      <w:proofErr w:type="gramEnd"/>
-      <w:r>
-        <w:t xml:space="preserve"> the </w:t>
-      </w:r>
-      <w:r>
-        <w:rPr>
-          <w:i/>
-          <w:iCs/>
-        </w:rPr>
-        <w:t xml:space="preserve">Topology Manager </w:t>
-      </w:r>
-      <w:r>
-        <w:t>about the state of node “X”</w:t>
-      </w:r>
-      <w:r>
-        <w:t xml:space="preserve"> and sees that it existed at T</w:t>
-      </w:r>
-      <w:r>
-        <w:rPr>
-          <w:vertAlign w:val="subscript"/>
-        </w:rPr>
-        <w:t>0</w:t>
-      </w:r>
-      <w:r>
-        <w:t xml:space="preserve">. If the </w:t>
-      </w:r>
-      <w:r>
-        <w:rPr>
-          <w:i/>
-          <w:iCs/>
-        </w:rPr>
-        <w:t xml:space="preserve">Event Generator </w:t>
-      </w:r>
-      <w:r>
-        <w:t xml:space="preserve">would have the </w:t>
-      </w:r>
-      <w:r>
-        <w:rPr>
-          <w:i/>
-          <w:iCs/>
-        </w:rPr>
-        <w:t>Data message</w:t>
-      </w:r>
-      <w:r>
-        <w:t xml:space="preserve"> based on that information, the </w:t>
-      </w:r>
-      <w:r>
-        <w:rPr>
-          <w:i/>
-          <w:iCs/>
-        </w:rPr>
-        <w:t xml:space="preserve">Dispatcher </w:t>
-      </w:r>
-      <w:r>
-        <w:t>would have discarded it at T</w:t>
-      </w:r>
-      <w:r>
-        <w:rPr>
-          <w:vertAlign w:val="subscript"/>
-        </w:rPr>
-        <w:t>2</w:t>
-      </w:r>
-      <w:r>
-        <w:t>, since it’s no longer exists at T</w:t>
-      </w:r>
-      <w:r>
-        <w:rPr>
-          <w:vertAlign w:val="subscript"/>
-        </w:rPr>
-        <w:t>2</w:t>
-      </w:r>
-      <w:r>
-        <w:t xml:space="preserve"> (was destroyed at T</w:t>
-      </w:r>
-      <w:r>
-        <w:rPr>
-          <w:vertAlign w:val="subscript"/>
-        </w:rPr>
-        <w:t>1</w:t>
-      </w:r>
-      <w:r>
-        <w:t xml:space="preserve">). The </w:t>
-      </w:r>
-      <w:r>
-        <w:rPr>
-          <w:i/>
-          <w:iCs/>
-        </w:rPr>
-        <w:t>Dispatcher</w:t>
-      </w:r>
-      <w:r>
-        <w:t xml:space="preserve"> would have registered an un-justified error notice (not related to OLSRv2 performances) and we’ve lost an event at T</w:t>
-      </w:r>
-      <w:r>
-        <w:rPr>
-          <w:vertAlign w:val="subscript"/>
-        </w:rPr>
-        <w:t>2</w:t>
-      </w:r>
-      <w:r>
-        <w:t xml:space="preserve">. However, since the </w:t>
-      </w:r>
-      <w:r>
-        <w:rPr>
-          <w:i/>
-          <w:iCs/>
-        </w:rPr>
-        <w:t xml:space="preserve">Event Generator </w:t>
-      </w:r>
-      <w:r>
-        <w:t xml:space="preserve">has a reference to the event which is still at the </w:t>
-      </w:r>
-      <w:r>
-        <w:rPr>
-          <w:i/>
-          <w:iCs/>
-        </w:rPr>
-        <w:t>Tasks Queue</w:t>
-      </w:r>
-      <w:r>
-        <w:t xml:space="preserve"> it knows the node will no longer exist at T</w:t>
-      </w:r>
-      <w:r>
-        <w:rPr>
-          <w:vertAlign w:val="subscript"/>
-        </w:rPr>
-        <w:t>2</w:t>
-      </w:r>
-      <w:r>
-        <w:t xml:space="preserve"> so it must change the event characteristics (event’s target node, or event’s essence).</w:t>
-      </w:r>
+      </w:pPr>
+      <w:del w:id="86" w:author="Asi" w:date="2009-10-29T21:51:00Z">
+        <w:r>
+          <w:delText xml:space="preserve">In order to safely create these events, the </w:delText>
+        </w:r>
+        <w:r>
+          <w:rPr>
+            <w:i/>
+            <w:iCs/>
+          </w:rPr>
+          <w:delText>Event Generator</w:delText>
+        </w:r>
+        <w:r>
+          <w:delText xml:space="preserve"> needs to consult with the </w:delText>
+        </w:r>
+        <w:r>
+          <w:rPr>
+            <w:i/>
+            <w:iCs/>
+          </w:rPr>
+          <w:delText>Topology Manager</w:delText>
+        </w:r>
+        <w:r>
+          <w:delText xml:space="preserve">. For example, upon creating a new station the </w:delText>
+        </w:r>
+        <w:r>
+          <w:rPr>
+            <w:i/>
+            <w:iCs/>
+          </w:rPr>
+          <w:delText xml:space="preserve">Event </w:delText>
+        </w:r>
+        <w:r>
+          <w:rPr>
+            <w:i/>
+            <w:iCs/>
+          </w:rPr>
+          <w:delText>Generator</w:delText>
+        </w:r>
+        <w:r>
+          <w:delText xml:space="preserve"> should </w:delText>
+        </w:r>
+        <w:r>
+          <w:delText>check</w:delText>
+        </w:r>
+        <w:r>
+          <w:delText xml:space="preserve"> that a station does not already exists, with the same parameters (id, location). Another example is when creating </w:delText>
+        </w:r>
+        <w:r>
+          <w:rPr>
+            <w:i/>
+            <w:iCs/>
+          </w:rPr>
+          <w:delText>Data event</w:delText>
+        </w:r>
+        <w:r>
+          <w:delText xml:space="preserve">, the </w:delText>
+        </w:r>
+        <w:r>
+          <w:rPr>
+            <w:i/>
+            <w:iCs/>
+          </w:rPr>
+          <w:delText xml:space="preserve">Event Generator </w:delText>
+        </w:r>
+        <w:r>
+          <w:delText xml:space="preserve">should check with the </w:delText>
+        </w:r>
+        <w:r>
+          <w:rPr>
+            <w:i/>
+            <w:iCs/>
+          </w:rPr>
+          <w:delText>Topology Manager</w:delText>
+        </w:r>
+        <w:r>
+          <w:delText xml:space="preserve"> if the source or target stations exists. </w:delText>
+        </w:r>
+      </w:del>
     </w:p>
     <w:p>
       <w:pPr>
         <w:bidi w:val="0"/>
         <w:ind w:firstLine="450"/>
         <w:jc w:val="left"/>
-      </w:pPr>
-      <w:r>
-        <w:lastRenderedPageBreak/>
+        <w:rPr>
+          <w:del w:id="87" w:author="Asi" w:date="2009-10-29T21:50:00Z"/>
+        </w:rPr>
+      </w:pPr>
+      <w:del w:id="88" w:author="Asi" w:date="2009-10-29T21:50:00Z">
+        <w:r>
+          <w:delText xml:space="preserve">Since each inquiry from the </w:delText>
+        </w:r>
+        <w:r>
+          <w:rPr>
+            <w:i/>
+            <w:iCs/>
+          </w:rPr>
+          <w:delText>Topology Manager</w:delText>
+        </w:r>
+        <w:r>
+          <w:delText xml:space="preserve"> is like looking at a network layout from the past (the </w:delText>
+        </w:r>
+        <w:r>
+          <w:rPr>
+            <w:i/>
+            <w:iCs/>
+          </w:rPr>
+          <w:delText>Tasks Queue</w:delText>
+        </w:r>
+        <w:r>
+          <w:delText xml:space="preserve"> may still hold events) the </w:delText>
+        </w:r>
+        <w:r>
+          <w:rPr>
+            <w:i/>
+            <w:iCs/>
+          </w:rPr>
+          <w:delText>Event Generator</w:delText>
+        </w:r>
+        <w:r>
+          <w:delText xml:space="preserve"> must hold a reference to all of the </w:delText>
+        </w:r>
+        <w:r>
+          <w:rPr>
+            <w:i/>
+            <w:iCs/>
+          </w:rPr>
+          <w:delText>Topology events</w:delText>
+        </w:r>
+        <w:r>
+          <w:delText xml:space="preserve"> that are still in the </w:delText>
+        </w:r>
+        <w:r>
+          <w:rPr>
+            <w:i/>
+            <w:iCs/>
+          </w:rPr>
+          <w:delText>Tasks Queue</w:delText>
+        </w:r>
+        <w:r>
+          <w:delText xml:space="preserve"> as these events hold the missing information required to update the topology pic</w:delText>
+        </w:r>
+        <w:r>
+          <w:delText xml:space="preserve">ture that will exist when the currently created event will eventually be handled by the </w:delText>
+        </w:r>
+        <w:r>
+          <w:rPr>
+            <w:i/>
+            <w:iCs/>
+          </w:rPr>
+          <w:delText xml:space="preserve">Dispatcher. </w:delText>
+        </w:r>
+        <w:r>
+          <w:delText>For example: At T</w:delText>
+        </w:r>
+        <w:r>
+          <w:rPr>
+            <w:vertAlign w:val="subscript"/>
+          </w:rPr>
+          <w:delText>0</w:delText>
+        </w:r>
+        <w:r>
+          <w:delText xml:space="preserve"> node “X” exist at the </w:delText>
+        </w:r>
+        <w:r>
+          <w:rPr>
+            <w:i/>
+            <w:iCs/>
+          </w:rPr>
+          <w:delText>Topology Manager</w:delText>
+        </w:r>
+        <w:r>
+          <w:delText xml:space="preserve">. A </w:delText>
+        </w:r>
+        <w:r>
+          <w:rPr>
+            <w:i/>
+            <w:iCs/>
+          </w:rPr>
+          <w:delText>Topology event</w:delText>
+        </w:r>
+        <w:r>
+          <w:delText xml:space="preserve"> is created by the </w:delText>
+        </w:r>
+        <w:r>
+          <w:rPr>
+            <w:i/>
+            <w:iCs/>
+          </w:rPr>
+          <w:delText xml:space="preserve">Event Generator </w:delText>
+        </w:r>
+        <w:r>
+          <w:delText xml:space="preserve">that instructs the </w:delText>
+        </w:r>
+        <w:r>
+          <w:rPr>
+            <w:i/>
+            <w:iCs/>
+          </w:rPr>
+          <w:delText>Topology Manager</w:delText>
+        </w:r>
+        <w:r>
+          <w:delText xml:space="preserve"> to destroy node “X” at T</w:delText>
+        </w:r>
+        <w:r>
+          <w:rPr>
+            <w:vertAlign w:val="subscript"/>
+          </w:rPr>
+          <w:delText>1</w:delText>
+        </w:r>
+        <w:r>
+          <w:delText xml:space="preserve"> (</w:delText>
+        </w:r>
+        <m:oMath>
+          <m:sSub>
+            <m:sSubPr>
+              <m:ctrlPr>
+                <w:rPr>
+                  <w:rFonts w:ascii="Cambria Math" w:hAnsi="Cambria Math"/>
+                  <w:i/>
+                </w:rPr>
+              </m:ctrlPr>
+            </m:sSubPr>
+            <m:e>
+              <m:r>
+                <w:rPr>
+                  <w:rFonts w:ascii="Cambria Math" w:hAnsi="Cambria Math"/>
+                </w:rPr>
+                <m:t>T</m:t>
+              </m:r>
+            </m:e>
+            <m:sub>
+              <m:r>
+                <w:rPr>
+                  <w:rFonts w:ascii="Cambria Math" w:hAnsi="Cambria Math"/>
+                </w:rPr>
+                <m:t>0</m:t>
+              </m:r>
+            </m:sub>
+          </m:sSub>
+          <m:r>
+            <w:rPr>
+              <w:rFonts w:ascii="Cambria Math" w:hAnsi="Cambria Math"/>
+            </w:rPr>
+            <m:t>&lt;</m:t>
+          </m:r>
+          <m:sSub>
+            <m:sSubPr>
+              <m:ctrlPr>
+                <w:rPr>
+                  <w:rFonts w:ascii="Cambria Math" w:hAnsi="Cambria Math"/>
+                  <w:i/>
+                </w:rPr>
+              </m:ctrlPr>
+            </m:sSubPr>
+            <m:e>
+              <m:r>
+                <w:rPr>
+                  <w:rFonts w:ascii="Cambria Math" w:hAnsi="Cambria Math"/>
+                </w:rPr>
+                <m:t>T</m:t>
+              </m:r>
+            </m:e>
+            <m:sub>
+              <m:r>
+                <w:rPr>
+                  <w:rFonts w:ascii="Cambria Math" w:hAnsi="Cambria Math"/>
+                </w:rPr>
+                <m:t>1</m:t>
+              </m:r>
+            </m:sub>
+          </m:sSub>
+        </m:oMath>
+        <w:r>
+          <w:delText xml:space="preserve">) and is pushed by it to the </w:delText>
+        </w:r>
+        <w:r>
+          <w:rPr>
+            <w:i/>
+            <w:iCs/>
+          </w:rPr>
+          <w:delText>Tasks Queue</w:delText>
+        </w:r>
+        <w:r>
+          <w:delText xml:space="preserve">. Immediately afterwards the </w:delText>
+        </w:r>
+        <w:r>
+          <w:rPr>
+            <w:i/>
+            <w:iCs/>
+          </w:rPr>
+          <w:delText xml:space="preserve">Event Generator </w:delText>
+        </w:r>
+        <w:r>
+          <w:delText xml:space="preserve">wants to create a new </w:delText>
+        </w:r>
+        <w:r>
+          <w:rPr>
+            <w:i/>
+            <w:iCs/>
+          </w:rPr>
+          <w:delText>Data message</w:delText>
+        </w:r>
+        <w:r>
+          <w:delText xml:space="preserve"> that will be directed by the </w:delText>
+        </w:r>
+        <w:r>
+          <w:rPr>
+            <w:i/>
+            <w:iCs/>
+          </w:rPr>
+          <w:delText>Dispatcher</w:delText>
+        </w:r>
+        <w:r>
+          <w:delText xml:space="preserve"> to node “X” at T</w:delText>
+        </w:r>
+        <w:r>
+          <w:rPr>
+            <w:vertAlign w:val="subscript"/>
+          </w:rPr>
+          <w:delText>2</w:delText>
+        </w:r>
+        <w:r>
+          <w:delText xml:space="preserve"> (</w:delText>
+        </w:r>
+        <m:oMath>
+          <m:sSub>
+            <m:sSubPr>
+              <m:ctrlPr>
+                <w:rPr>
+                  <w:rFonts w:ascii="Cambria Math" w:hAnsi="Cambria Math"/>
+                  <w:i/>
+                </w:rPr>
+              </m:ctrlPr>
+            </m:sSubPr>
+            <m:e>
+              <m:r>
+                <w:rPr>
+                  <w:rFonts w:ascii="Cambria Math" w:hAnsi="Cambria Math"/>
+                </w:rPr>
+                <m:t>T</m:t>
+              </m:r>
+            </m:e>
+            <m:sub>
+              <m:r>
+                <w:rPr>
+                  <w:rFonts w:ascii="Cambria Math" w:hAnsi="Cambria Math"/>
+                </w:rPr>
+                <m:t>0</m:t>
+              </m:r>
+            </m:sub>
+          </m:sSub>
+          <m:r>
+            <w:rPr>
+              <w:rFonts w:ascii="Cambria Math" w:hAnsi="Cambria Math"/>
+            </w:rPr>
+            <m:t>&lt;</m:t>
+          </m:r>
+          <m:sSub>
+            <m:sSubPr>
+              <m:ctrlPr>
+                <w:rPr>
+                  <w:rFonts w:ascii="Cambria Math" w:hAnsi="Cambria Math"/>
+                  <w:i/>
+                </w:rPr>
+              </m:ctrlPr>
+            </m:sSubPr>
+            <m:e>
+              <m:r>
+                <w:rPr>
+                  <w:rFonts w:ascii="Cambria Math" w:hAnsi="Cambria Math"/>
+                </w:rPr>
+                <m:t>T</m:t>
+              </m:r>
+            </m:e>
+            <m:sub>
+              <m:r>
+                <w:rPr>
+                  <w:rFonts w:ascii="Cambria Math" w:hAnsi="Cambria Math"/>
+                </w:rPr>
+                <m:t>1</m:t>
+              </m:r>
+            </m:sub>
+          </m:sSub>
+          <m:r>
+            <w:rPr>
+              <w:rFonts w:ascii="Cambria Math" w:hAnsi="Cambria Math"/>
+            </w:rPr>
+            <m:t>&lt;</m:t>
+          </m:r>
+          <m:sSub>
+            <m:sSubPr>
+              <m:ctrlPr>
+                <w:rPr>
+                  <w:rFonts w:ascii="Cambria Math" w:hAnsi="Cambria Math"/>
+                  <w:i/>
+                </w:rPr>
+              </m:ctrlPr>
+            </m:sSubPr>
+            <m:e>
+              <m:r>
+                <w:rPr>
+                  <w:rFonts w:ascii="Cambria Math" w:hAnsi="Cambria Math"/>
+                </w:rPr>
+                <m:t>T</m:t>
+              </m:r>
+            </m:e>
+            <m:sub>
+              <m:r>
+                <w:rPr>
+                  <w:rFonts w:ascii="Cambria Math" w:hAnsi="Cambria Math"/>
+                </w:rPr>
+                <m:t>2</m:t>
+              </m:r>
+            </m:sub>
+          </m:sSub>
+        </m:oMath>
+        <w:r>
+          <w:delText xml:space="preserve">). The </w:delText>
+        </w:r>
+        <w:r>
+          <w:rPr>
+            <w:i/>
+            <w:iCs/>
+          </w:rPr>
+          <w:delText xml:space="preserve">Event Generator </w:delText>
+        </w:r>
+        <w:r>
+          <w:delText xml:space="preserve">inquire the </w:delText>
+        </w:r>
+        <w:r>
+          <w:rPr>
+            <w:i/>
+            <w:iCs/>
+          </w:rPr>
+          <w:delText xml:space="preserve">Topology Manager </w:delText>
+        </w:r>
+        <w:r>
+          <w:delText>about the state of node “X”</w:delText>
+        </w:r>
+        <w:r>
+          <w:delText xml:space="preserve"> and sees that it existed at T</w:delText>
+        </w:r>
+        <w:r>
+          <w:rPr>
+            <w:vertAlign w:val="subscript"/>
+          </w:rPr>
+          <w:delText>0</w:delText>
+        </w:r>
+        <w:r>
+          <w:delText xml:space="preserve">. If the </w:delText>
+        </w:r>
+        <w:r>
+          <w:rPr>
+            <w:i/>
+            <w:iCs/>
+          </w:rPr>
+          <w:delText xml:space="preserve">Event Generator </w:delText>
+        </w:r>
+        <w:r>
+          <w:delText xml:space="preserve">would have the </w:delText>
+        </w:r>
+        <w:r>
+          <w:rPr>
+            <w:i/>
+            <w:iCs/>
+          </w:rPr>
+          <w:delText>Data message</w:delText>
+        </w:r>
+        <w:r>
+          <w:delText xml:space="preserve"> based on that information, the </w:delText>
+        </w:r>
+        <w:r>
+          <w:rPr>
+            <w:i/>
+            <w:iCs/>
+          </w:rPr>
+          <w:delText xml:space="preserve">Dispatcher </w:delText>
+        </w:r>
+        <w:r>
+          <w:delText>would have discarded it at T</w:delText>
+        </w:r>
+        <w:r>
+          <w:rPr>
+            <w:vertAlign w:val="subscript"/>
+          </w:rPr>
+          <w:delText>2</w:delText>
+        </w:r>
+        <w:r>
+          <w:delText>, since it’s no longer exists at T</w:delText>
+        </w:r>
+        <w:r>
+          <w:rPr>
+            <w:vertAlign w:val="subscript"/>
+          </w:rPr>
+          <w:delText>2</w:delText>
+        </w:r>
+        <w:r>
+          <w:delText xml:space="preserve"> (was destroyed at T</w:delText>
+        </w:r>
+        <w:r>
+          <w:rPr>
+            <w:vertAlign w:val="subscript"/>
+          </w:rPr>
+          <w:delText>1</w:delText>
+        </w:r>
+        <w:r>
+          <w:delText xml:space="preserve">). The </w:delText>
+        </w:r>
+        <w:r>
+          <w:rPr>
+            <w:i/>
+            <w:iCs/>
+          </w:rPr>
+          <w:delText>Dispatcher</w:delText>
+        </w:r>
+        <w:r>
+          <w:delText xml:space="preserve"> would have registered an un-justified error notice (not related to OLSRv2 performances) and we’ve lost an event at T</w:delText>
+        </w:r>
+        <w:r>
+          <w:rPr>
+            <w:vertAlign w:val="subscript"/>
+          </w:rPr>
+          <w:delText>2</w:delText>
+        </w:r>
+        <w:r>
+          <w:delText xml:space="preserve">. However, since the </w:delText>
+        </w:r>
+        <w:r>
+          <w:rPr>
+            <w:i/>
+            <w:iCs/>
+          </w:rPr>
+          <w:delText xml:space="preserve">Event Generator </w:delText>
+        </w:r>
+        <w:r>
+          <w:delText xml:space="preserve">has a reference to the event which is still at the </w:delText>
+        </w:r>
+        <w:r>
+          <w:rPr>
+            <w:i/>
+            <w:iCs/>
+          </w:rPr>
+          <w:delText>Tasks Queue</w:delText>
+        </w:r>
+        <w:r>
+          <w:delText xml:space="preserve"> it knows the node will no longer exist at T</w:delText>
+        </w:r>
+        <w:r>
+          <w:rPr>
+            <w:vertAlign w:val="subscript"/>
+          </w:rPr>
+          <w:delText>2</w:delText>
+        </w:r>
+        <w:r>
+          <w:delText xml:space="preserve"> so it must change the event characteristics (event’s target node, or event’s essence).</w:delText>
+        </w:r>
+      </w:del>
+    </w:p>
+    <w:p>
+      <w:pPr>
+        <w:bidi w:val="0"/>
+        <w:ind w:firstLine="450"/>
+        <w:jc w:val="left"/>
+      </w:pPr>
+      <w:r>
         <w:t xml:space="preserve">For more information about the specific algorithms that are used to handle these events, see section </w:t>
       </w:r>
       <w:r>
@@ -30357,6 +30598,7 @@
           <w:i w:val="0"/>
           <w:iCs w:val="0"/>
         </w:rPr>
+        <w:lastRenderedPageBreak/>
         <w:t>Dispatcher</w:t>
       </w:r>
     </w:p>
@@ -30387,7 +30629,7 @@
         <w:t xml:space="preserve">Tasks Queue </w:t>
       </w:r>
       <w:r>
-        <w:t>(The next task in a chronological order), quickly inspect it, and redirect it to the relevant objects which in turn process it.</w:t>
+        <w:t>(The next task in a chronological order), inspect it, and redirect it to the relevant objects which in turn process it.</w:t>
       </w:r>
     </w:p>
     <w:p>
@@ -30964,11 +31206,7 @@
         <w:t xml:space="preserve">“Hello” messages </w:t>
       </w:r>
       <w:r>
-        <w:t xml:space="preserve">(such as MPR </w:t>
-      </w:r>
-      <w:r>
-        <w:lastRenderedPageBreak/>
-        <w:t xml:space="preserve">information) as detailed in the </w:t>
+        <w:t xml:space="preserve">(such as MPR information) as detailed in the </w:t>
       </w:r>
       <w:r>
         <w:rPr>
@@ -31032,6 +31270,7 @@
         <w:jc w:val="left"/>
       </w:pPr>
       <w:r>
+        <w:lastRenderedPageBreak/>
         <w:t xml:space="preserve">Passing messages </w:t>
       </w:r>
       <w:r>
@@ -31094,8 +31333,16 @@
         <w:ind w:firstLine="450"/>
         <w:jc w:val="left"/>
       </w:pPr>
+      <w:commentRangeStart w:id="89"/>
       <w:r>
         <w:t>Messages events which are produces as a byproduct of an earlier event will be tagged with a timestamp of the previous event’s timestamp in addition to a small delta which represent the network’s propagation delay as well as the nodes computation time.</w:t>
+      </w:r>
+      <w:commentRangeEnd w:id="89"/>
+      <w:r>
+        <w:rPr>
+          <w:rStyle w:val="CommentReference"/>
+        </w:rPr>
+        <w:commentReference w:id="89"/>
       </w:r>
     </w:p>
     <w:p>
@@ -31112,15 +31359,7 @@
         <w:t>OLSRv2 Layer</w:t>
       </w:r>
       <w:r>
-        <w:t xml:space="preserve"> objects are </w:t>
-      </w:r>
-      <w:proofErr w:type="gramStart"/>
-      <w:r>
-        <w:t>created/destroyed</w:t>
-      </w:r>
-      <w:proofErr w:type="gramEnd"/>
-      <w:r>
-        <w:t xml:space="preserve"> by the </w:t>
+        <w:t xml:space="preserve"> objects are created/destroyed by the </w:t>
       </w:r>
       <w:r>
         <w:rPr>
@@ -31212,15 +31451,15 @@
         <w:bidi w:val="0"/>
         <w:jc w:val="left"/>
       </w:pPr>
-      <w:bookmarkStart w:id="77" w:name="_Toc243569484"/>
-      <w:bookmarkStart w:id="78" w:name="_Toc243569914"/>
-      <w:bookmarkStart w:id="79" w:name="_Toc243570902"/>
+      <w:bookmarkStart w:id="90" w:name="_Toc243569484"/>
+      <w:bookmarkStart w:id="91" w:name="_Toc243569914"/>
+      <w:bookmarkStart w:id="92" w:name="_Toc243570902"/>
       <w:r>
         <w:t>Main Algorithm</w:t>
       </w:r>
-      <w:bookmarkEnd w:id="77"/>
-      <w:bookmarkEnd w:id="78"/>
-      <w:bookmarkEnd w:id="79"/>
+      <w:bookmarkEnd w:id="90"/>
+      <w:bookmarkEnd w:id="91"/>
+      <w:bookmarkEnd w:id="92"/>
     </w:p>
     <w:p>
       <w:pPr>
@@ -31228,14 +31467,14 @@
         <w:bidi w:val="0"/>
         <w:jc w:val="left"/>
       </w:pPr>
-      <w:bookmarkStart w:id="80" w:name="_Ref244432716"/>
-      <w:bookmarkStart w:id="81" w:name="_Toc243569485"/>
-      <w:bookmarkStart w:id="82" w:name="_Toc243569915"/>
-      <w:bookmarkStart w:id="83" w:name="_Toc243570903"/>
+      <w:bookmarkStart w:id="93" w:name="_Ref244432716"/>
+      <w:bookmarkStart w:id="94" w:name="_Toc243569485"/>
+      <w:bookmarkStart w:id="95" w:name="_Toc243569915"/>
+      <w:bookmarkStart w:id="96" w:name="_Toc243570903"/>
       <w:r>
         <w:t>Event Generation</w:t>
       </w:r>
-      <w:bookmarkEnd w:id="80"/>
+      <w:bookmarkEnd w:id="93"/>
     </w:p>
     <w:p>
       <w:pPr>
@@ -31245,9 +31484,9 @@
       <w:r>
         <w:t>Event Generation</w:t>
       </w:r>
-      <w:bookmarkEnd w:id="81"/>
-      <w:bookmarkEnd w:id="82"/>
-      <w:bookmarkEnd w:id="83"/>
+      <w:bookmarkEnd w:id="94"/>
+      <w:bookmarkEnd w:id="95"/>
+      <w:bookmarkEnd w:id="96"/>
       <w:r>
         <w:t xml:space="preserve"> </w:t>
       </w:r>
@@ -31291,29 +31530,20 @@
           <w:bCs/>
         </w:rPr>
       </w:pPr>
-      <w:commentRangeStart w:id="84"/>
-      <w:proofErr w:type="spellStart"/>
+      <w:commentRangeStart w:id="97"/>
       <w:r>
         <w:rPr>
           <w:b/>
           <w:bCs/>
         </w:rPr>
-        <w:t>GenerateEvent</w:t>
-      </w:r>
-      <w:proofErr w:type="spellEnd"/>
-      <w:r>
-        <w:rPr>
-          <w:b/>
-          <w:bCs/>
-        </w:rPr>
-        <w:t>:</w:t>
-      </w:r>
-      <w:commentRangeEnd w:id="84"/>
+        <w:t>GenerateEvent:</w:t>
+      </w:r>
+      <w:commentRangeEnd w:id="97"/>
       <w:r>
         <w:rPr>
           <w:rStyle w:val="CommentReference"/>
         </w:rPr>
-        <w:commentReference w:id="84"/>
+        <w:commentReference w:id="97"/>
       </w:r>
     </w:p>
     <w:p>
@@ -31349,13 +31579,26 @@
         <w:bidi w:val="0"/>
       </w:pPr>
       <w:r>
-        <w:t xml:space="preserve">Get information from Topology Manager </w:t>
-      </w:r>
-      <w:r>
-        <w:t xml:space="preserve">needed </w:t>
-      </w:r>
-      <w:r>
-        <w:t>for the event.</w:t>
+        <w:t>Get information from</w:t>
+      </w:r>
+      <w:ins w:id="98" w:author="Asi" w:date="2009-10-29T22:11:00Z">
+        <w:r>
+          <w:t xml:space="preserve"> local set of nodes labels.</w:t>
+        </w:r>
+      </w:ins>
+      <w:del w:id="99" w:author="Asi" w:date="2009-10-29T22:11:00Z">
+        <w:r>
+          <w:delText xml:space="preserve"> Topology Manager </w:delText>
+        </w:r>
+        <w:r>
+          <w:delText xml:space="preserve">needed </w:delText>
+        </w:r>
+        <w:r>
+          <w:delText>for the event</w:delText>
+        </w:r>
+      </w:del>
+      <w:r>
+        <w:t>.</w:t>
       </w:r>
     </w:p>
     <w:p>
@@ -31365,23 +31608,28 @@
           <w:numId w:val="21"/>
         </w:numPr>
         <w:bidi w:val="0"/>
-      </w:pPr>
-      <w:r>
-        <w:t>Check if the event is consistent with the current topology</w:t>
-      </w:r>
-      <w:r>
-        <w:t xml:space="preserve"> according to </w:t>
-      </w:r>
-      <w:r>
         <w:rPr>
-          <w:i/>
-          <w:iCs/>
+          <w:del w:id="100" w:author="Asi" w:date="2009-10-29T22:12:00Z"/>
         </w:rPr>
-        <w:t>Topology Event log</w:t>
-      </w:r>
-      <w:r>
-        <w:t>.</w:t>
-      </w:r>
+      </w:pPr>
+      <w:del w:id="101" w:author="Asi" w:date="2009-10-29T22:12:00Z">
+        <w:r>
+          <w:delText>Check if the event is consistent with the current topology</w:delText>
+        </w:r>
+        <w:r>
+          <w:delText xml:space="preserve"> according to </w:delText>
+        </w:r>
+        <w:r>
+          <w:rPr>
+            <w:i/>
+            <w:iCs/>
+          </w:rPr>
+          <w:delText>Topology Event log</w:delText>
+        </w:r>
+        <w:r>
+          <w:delText>.</w:delText>
+        </w:r>
+      </w:del>
     </w:p>
     <w:p>
       <w:pPr>
@@ -31391,8 +31639,13 @@
         </w:numPr>
         <w:bidi w:val="0"/>
       </w:pPr>
-      <w:r>
-        <w:t>If (yes) insert event into Tasks Queue.</w:t>
+      <w:del w:id="102" w:author="Asi" w:date="2009-10-29T22:12:00Z">
+        <w:r>
+          <w:delText xml:space="preserve">If (yes) </w:delText>
+        </w:r>
+      </w:del>
+      <w:r>
+        <w:t>insert event into Tasks Queue.</w:t>
       </w:r>
     </w:p>
     <w:p>
@@ -31402,18 +31655,15 @@
           <w:numId w:val="21"/>
         </w:numPr>
         <w:bidi w:val="0"/>
-      </w:pPr>
-      <w:r>
-        <w:t xml:space="preserve">Otherwise, </w:t>
-      </w:r>
-      <w:proofErr w:type="spellStart"/>
-      <w:r>
-        <w:t>goto</w:t>
-      </w:r>
-      <w:proofErr w:type="spellEnd"/>
-      <w:r>
-        <w:t xml:space="preserve"> a.</w:t>
-      </w:r>
+        <w:rPr>
+          <w:del w:id="103" w:author="Asi" w:date="2009-10-29T22:13:00Z"/>
+        </w:rPr>
+      </w:pPr>
+      <w:del w:id="104" w:author="Asi" w:date="2009-10-29T22:13:00Z">
+        <w:r>
+          <w:delText>Otherwise, goto a.</w:delText>
+        </w:r>
+      </w:del>
     </w:p>
     <w:p>
       <w:pPr>
@@ -31427,32 +31677,8 @@
         <w:bidi w:val="0"/>
         <w:jc w:val="left"/>
       </w:pPr>
-      <w:commentRangeStart w:id="85"/>
       <w:r>
         <w:t xml:space="preserve">Protocol implementation </w:t>
-      </w:r>
-      <w:commentRangeEnd w:id="85"/>
-      <w:r>
-        <w:rPr>
-          <w:rStyle w:val="CommentReference"/>
-          <w:rFonts w:ascii="Times New Roman" w:hAnsi="Times New Roman" w:cs="Times New Roman"/>
-          <w:b w:val="0"/>
-          <w:bCs w:val="0"/>
-          <w:i w:val="0"/>
-          <w:iCs w:val="0"/>
-        </w:rPr>
-        <w:commentReference w:id="85"/>
-      </w:r>
-      <w:r>
-        <w:t>(per node</w:t>
-      </w:r>
-      <w:proofErr w:type="gramStart"/>
-      <w:r>
-        <w:t>)[</w:t>
-      </w:r>
-      <w:proofErr w:type="gramEnd"/>
-      <w:r>
-        <w:t>Eli]</w:t>
       </w:r>
     </w:p>
     <w:p>
@@ -31461,10 +31687,16 @@
         <w:ind w:firstLine="576"/>
       </w:pPr>
       <w:r>
-        <w:t>Each node will receive a massage from the Dispatcher</w:t>
-      </w:r>
-      <w:r>
-        <w:t xml:space="preserve"> indicating that some event regarding this node has occurred in the system. This can be event triggered by user as well as an internal event such as Hello or TC massage. </w:t>
+        <w:t xml:space="preserve">Each node will receive a </w:t>
+      </w:r>
+      <w:r>
+        <w:t>message</w:t>
+      </w:r>
+      <w:r>
+        <w:t xml:space="preserve"> from the Dispatcher</w:t>
+      </w:r>
+      <w:r>
+        <w:t xml:space="preserve"> indicating that some event regarding this node has occurred in the system. </w:t>
       </w:r>
       <w:r>
         <w:t xml:space="preserve">  </w:t>
@@ -31479,39 +31711,19 @@
           <w:bCs/>
         </w:rPr>
       </w:pPr>
-      <w:proofErr w:type="spellStart"/>
-      <w:proofErr w:type="gramStart"/>
       <w:r>
         <w:rPr>
           <w:b/>
           <w:bCs/>
         </w:rPr>
-        <w:t>HelloMsgProcessing</w:t>
-      </w:r>
-      <w:proofErr w:type="spellEnd"/>
+        <w:t xml:space="preserve">received_hello_message </w:t>
+      </w:r>
       <w:r>
         <w:rPr>
           <w:b/>
           <w:bCs/>
         </w:rPr>
-        <w:t>(</w:t>
-      </w:r>
-      <w:proofErr w:type="spellStart"/>
-      <w:proofErr w:type="gramEnd"/>
-      <w:r>
-        <w:rPr>
-          <w:b/>
-          <w:bCs/>
-        </w:rPr>
-        <w:t>msg</w:t>
-      </w:r>
-      <w:proofErr w:type="spellEnd"/>
-      <w:r>
-        <w:rPr>
-          <w:b/>
-          <w:bCs/>
-        </w:rPr>
-        <w:t>):</w:t>
+        <w:t>(msg):</w:t>
       </w:r>
       <w:r>
         <w:rPr>
@@ -31530,15 +31742,22 @@
         <w:bidi w:val="0"/>
       </w:pPr>
       <w:r>
-        <w:t>If (</w:t>
-      </w:r>
-      <w:proofErr w:type="spellStart"/>
-      <w:r>
-        <w:t>msg</w:t>
-      </w:r>
-      <w:proofErr w:type="spellEnd"/>
-      <w:r>
-        <w:t xml:space="preserve"> is invalid) </w:t>
+        <w:t xml:space="preserve">Get neighbor </w:t>
+      </w:r>
+      <w:r>
+        <w:t>list.</w:t>
+      </w:r>
+    </w:p>
+    <w:p>
+      <w:pPr>
+        <w:numPr>
+          <w:ilvl w:val="0"/>
+          <w:numId w:val="22"/>
+        </w:numPr>
+        <w:bidi w:val="0"/>
+      </w:pPr>
+      <w:r>
+        <w:t>If (no such neighbor as msg</w:t>
       </w:r>
       <w:r>
         <w:rPr>
@@ -31564,14 +31783,26 @@
             <v:path o:extrusionok="f" gradientshapeok="t" o:connecttype="rect"/>
             <o:lock v:ext="edit" aspectratio="t"/>
           </v:shapetype>
-          <v:shape id="_x0000_i1025" type="#_x0000_t75" style="width:15pt;height:11.25pt" o:ole="">
+          <v:shape id="_x0000_i1025" type="#_x0000_t75" style="width:15pt;height:11.5pt" o:ole="">
             <v:imagedata r:id="rId15" o:title=""/>
           </v:shape>
-          <o:OLEObject Type="Embed" ProgID="Equation.DSMT4" ShapeID="_x0000_i1025" DrawAspect="Content" ObjectID="_1318272999" r:id="rId16"/>
+          <o:OLEObject Type="Embed" ProgID="Equation.DSMT4" ShapeID="_x0000_i1025" DrawAspect="Content" ObjectID="_1318363587" r:id="rId16"/>
         </w:object>
       </w:r>
       <w:r>
-        <w:t>disregard;</w:t>
+        <w:t>src)</w:t>
+      </w:r>
+    </w:p>
+    <w:p>
+      <w:pPr>
+        <w:numPr>
+          <w:ilvl w:val="1"/>
+          <w:numId w:val="22"/>
+        </w:numPr>
+        <w:bidi w:val="0"/>
+      </w:pPr>
+      <w:r>
+        <w:t>Add to Neighbor set</w:t>
       </w:r>
     </w:p>
     <w:p>
@@ -31583,10 +31814,10 @@
         <w:bidi w:val="0"/>
       </w:pPr>
       <w:r>
-        <w:t xml:space="preserve">Get neighbor </w:t>
-      </w:r>
-      <w:r>
-        <w:t>list.</w:t>
+        <w:t xml:space="preserve">Otherwise, </w:t>
+      </w:r>
+      <w:r>
+        <w:t>Update neighbor valid_time in Neighbor list.</w:t>
       </w:r>
     </w:p>
     <w:p>
@@ -31598,31 +31829,55 @@
         <w:bidi w:val="0"/>
       </w:pPr>
       <w:r>
-        <w:t xml:space="preserve">If (no such neighbor as </w:t>
-      </w:r>
-      <w:proofErr w:type="spellStart"/>
+        <w:t>Create Event CHECK_STATION_VALIDITY in curr_time + valid_time.</w:t>
+      </w:r>
+    </w:p>
+    <w:p>
+      <w:pPr>
+        <w:numPr>
+          <w:ilvl w:val="0"/>
+          <w:numId w:val="22"/>
+        </w:numPr>
+        <w:bidi w:val="0"/>
+      </w:pPr>
+      <w:r>
+        <w:lastRenderedPageBreak/>
+        <w:t>Get Lost Neighbor list.</w:t>
+      </w:r>
+    </w:p>
+    <w:p>
+      <w:pPr>
+        <w:numPr>
+          <w:ilvl w:val="0"/>
+          <w:numId w:val="22"/>
+        </w:numPr>
+        <w:bidi w:val="0"/>
+      </w:pPr>
+      <w:r>
+        <w:t xml:space="preserve">If </w:t>
+      </w:r>
+      <w:r>
+        <w:t>(</w:t>
+      </w:r>
       <w:r>
         <w:t>msg</w:t>
       </w:r>
-      <w:proofErr w:type="spellEnd"/>
       <w:r>
         <w:rPr>
           <w:position w:val="-6"/>
         </w:rPr>
         <w:object w:dxaOrig="300" w:dyaOrig="220">
-          <v:shape id="_x0000_i1026" type="#_x0000_t75" style="width:15pt;height:11.25pt" o:ole="">
+          <v:shape id="_x0000_i1026" type="#_x0000_t75" style="width:15pt;height:11.5pt" o:ole="">
             <v:imagedata r:id="rId15" o:title=""/>
           </v:shape>
-          <o:OLEObject Type="Embed" ProgID="Equation.DSMT4" ShapeID="_x0000_i1026" DrawAspect="Content" ObjectID="_1318273000" r:id="rId17"/>
+          <o:OLEObject Type="Embed" ProgID="Equation.DSMT4" ShapeID="_x0000_i1026" DrawAspect="Content" ObjectID="_1318363588" r:id="rId17"/>
         </w:object>
       </w:r>
-      <w:proofErr w:type="spellStart"/>
       <w:r>
         <w:t>src</w:t>
       </w:r>
-      <w:proofErr w:type="spellEnd"/>
-      <w:r>
-        <w:t>)</w:t>
+      <w:r>
+        <w:t xml:space="preserve"> is lost)</w:t>
       </w:r>
     </w:p>
     <w:p>
@@ -31634,8 +31889,95 @@
         <w:bidi w:val="0"/>
       </w:pPr>
       <w:r>
-        <w:lastRenderedPageBreak/>
-        <w:t>Add to Neighbor set</w:t>
+        <w:t>If (</w:t>
+      </w:r>
+      <w:r>
+        <w:t>msg</w:t>
+      </w:r>
+      <w:r>
+        <w:rPr>
+          <w:position w:val="-6"/>
+        </w:rPr>
+        <w:object w:dxaOrig="300" w:dyaOrig="220">
+          <v:shape id="_x0000_i1037" type="#_x0000_t75" style="width:15pt;height:11.5pt" o:ole="">
+            <v:imagedata r:id="rId15" o:title=""/>
+          </v:shape>
+          <o:OLEObject Type="Embed" ProgID="Equation.DSMT4" ShapeID="_x0000_i1037" DrawAspect="Content" ObjectID="_1318363589" r:id="rId18"/>
+        </w:object>
+      </w:r>
+      <w:r>
+        <w:t>src</w:t>
+      </w:r>
+      <w:r>
+        <w:t xml:space="preserve"> not in</w:t>
+      </w:r>
+      <w:r>
+        <w:t xml:space="preserve"> </w:t>
+      </w:r>
+      <w:r>
+        <w:t>Lost Neighbor list)</w:t>
+      </w:r>
+    </w:p>
+    <w:p>
+      <w:pPr>
+        <w:numPr>
+          <w:ilvl w:val="2"/>
+          <w:numId w:val="22"/>
+        </w:numPr>
+        <w:bidi w:val="0"/>
+      </w:pPr>
+      <w:r>
+        <w:t>Add new entry to list</w:t>
+      </w:r>
+      <w:r>
+        <w:t xml:space="preserve"> </w:t>
+      </w:r>
+    </w:p>
+    <w:p>
+      <w:pPr>
+        <w:numPr>
+          <w:ilvl w:val="0"/>
+          <w:numId w:val="22"/>
+        </w:numPr>
+        <w:bidi w:val="0"/>
+      </w:pPr>
+      <w:r>
+        <w:t>Get Link Set</w:t>
+      </w:r>
+    </w:p>
+    <w:p>
+      <w:pPr>
+        <w:numPr>
+          <w:ilvl w:val="0"/>
+          <w:numId w:val="22"/>
+        </w:numPr>
+        <w:bidi w:val="0"/>
+      </w:pPr>
+      <w:r>
+        <w:t>If</w:t>
+      </w:r>
+      <w:r>
+        <w:t xml:space="preserve"> </w:t>
+      </w:r>
+      <w:r>
+        <w:t xml:space="preserve">(new </w:t>
+      </w:r>
+      <w:r>
+        <w:t>msg</w:t>
+      </w:r>
+      <w:r>
+        <w:rPr>
+          <w:position w:val="-6"/>
+        </w:rPr>
+        <w:object w:dxaOrig="300" w:dyaOrig="220">
+          <v:shape id="_x0000_i1027" type="#_x0000_t75" style="width:15pt;height:11.5pt" o:ole="">
+            <v:imagedata r:id="rId15" o:title=""/>
+          </v:shape>
+          <o:OLEObject Type="Embed" ProgID="Equation.DSMT4" ShapeID="_x0000_i1027" DrawAspect="Content" ObjectID="_1318363590" r:id="rId19"/>
+        </w:object>
+      </w:r>
+      <w:r>
+        <w:t>src address)</w:t>
       </w:r>
     </w:p>
     <w:p>
@@ -31647,23 +31989,10 @@
         <w:bidi w:val="0"/>
       </w:pPr>
       <w:r>
-        <w:t>Create Event VALID_TIME_</w:t>
-      </w:r>
-      <w:proofErr w:type="gramStart"/>
-      <w:r>
-        <w:t>EXPIRES  in</w:t>
-      </w:r>
-      <w:proofErr w:type="gramEnd"/>
-      <w:r>
-        <w:t xml:space="preserve"> </w:t>
-      </w:r>
-      <w:proofErr w:type="spellStart"/>
-      <w:r>
-        <w:t>curr_time+valid_time</w:t>
-      </w:r>
-      <w:proofErr w:type="spellEnd"/>
-      <w:r>
-        <w:t>.</w:t>
+        <w:t xml:space="preserve">If (not in set) </w:t>
+      </w:r>
+      <w:r>
+        <w:t>Add new entry to  set</w:t>
       </w:r>
     </w:p>
     <w:p>
@@ -31675,7 +32004,110 @@
         <w:bidi w:val="0"/>
       </w:pPr>
       <w:r>
-        <w:t>Get Lost Neighbor list.</w:t>
+        <w:t>If</w:t>
+      </w:r>
+      <w:r>
+        <w:t xml:space="preserve"> ( </w:t>
+      </w:r>
+      <w:r>
+        <w:t>m</w:t>
+      </w:r>
+      <w:r>
+        <w:t>s</w:t>
+      </w:r>
+      <w:r>
+        <w:t>g</w:t>
+      </w:r>
+      <w:r>
+        <w:rPr>
+          <w:position w:val="-6"/>
+        </w:rPr>
+        <w:object w:dxaOrig="300" w:dyaOrig="220">
+          <v:shape id="_x0000_i1028" type="#_x0000_t75" style="width:15pt;height:11.5pt" o:ole="">
+            <v:imagedata r:id="rId15" o:title=""/>
+          </v:shape>
+          <o:OLEObject Type="Embed" ProgID="Equation.DSMT4" ShapeID="_x0000_i1028" DrawAspect="Content" ObjectID="_1318363591" r:id="rId20"/>
+        </w:object>
+      </w:r>
+      <w:r>
+        <w:t xml:space="preserve">src </w:t>
+      </w:r>
+      <w:r>
+        <w:t>exists in Link Set</w:t>
+      </w:r>
+      <w:r>
+        <w:t>)</w:t>
+      </w:r>
+    </w:p>
+    <w:p>
+      <w:pPr>
+        <w:numPr>
+          <w:ilvl w:val="1"/>
+          <w:numId w:val="22"/>
+        </w:numPr>
+        <w:bidi w:val="0"/>
+      </w:pPr>
+      <w:r>
+        <w:t>Update valid time</w:t>
+      </w:r>
+    </w:p>
+    <w:p>
+      <w:pPr>
+        <w:numPr>
+          <w:ilvl w:val="1"/>
+          <w:numId w:val="22"/>
+        </w:numPr>
+        <w:bidi w:val="0"/>
+      </w:pPr>
+      <w:r>
+        <w:t>Create Event</w:t>
+      </w:r>
+      <w:r>
+        <w:t xml:space="preserve"> </w:t>
+      </w:r>
+      <w:r>
+        <w:t>CHECK_STATION_VALIDITY</w:t>
+      </w:r>
+      <w:r>
+        <w:t xml:space="preserve">  in curr_time</w:t>
+      </w:r>
+      <w:r>
+        <w:t xml:space="preserve"> </w:t>
+      </w:r>
+      <w:r>
+        <w:t>+</w:t>
+      </w:r>
+      <w:r>
+        <w:t xml:space="preserve"> </w:t>
+      </w:r>
+      <w:r>
+        <w:t>valid_time.</w:t>
+      </w:r>
+    </w:p>
+    <w:p>
+      <w:pPr>
+        <w:numPr>
+          <w:ilvl w:val="1"/>
+          <w:numId w:val="22"/>
+        </w:numPr>
+        <w:bidi w:val="0"/>
+      </w:pPr>
+      <w:r>
+        <w:t>If (msg</w:t>
+      </w:r>
+      <w:r>
+        <w:rPr>
+          <w:position w:val="-6"/>
+        </w:rPr>
+        <w:object w:dxaOrig="300" w:dyaOrig="220">
+          <v:shape id="_x0000_i1029" type="#_x0000_t75" style="width:15pt;height:11.5pt" o:ole="">
+            <v:imagedata r:id="rId15" o:title=""/>
+          </v:shape>
+          <o:OLEObject Type="Embed" ProgID="Equation.DSMT4" ShapeID="_x0000_i1029" DrawAspect="Content" ObjectID="_1318363592" r:id="rId21"/>
+        </w:object>
+      </w:r>
+      <w:r>
+        <w:t>link_state == symmetric) update the nodes entry in Link Set to symmetric.</w:t>
       </w:r>
     </w:p>
     <w:p>
@@ -31687,31 +32119,33 @@
         <w:bidi w:val="0"/>
       </w:pPr>
       <w:r>
-        <w:t>For each (</w:t>
-      </w:r>
-      <w:proofErr w:type="spellStart"/>
-      <w:r>
-        <w:t>msg</w:t>
-      </w:r>
-      <w:proofErr w:type="spellEnd"/>
+        <w:t>Get 2-hop set</w:t>
+      </w:r>
+    </w:p>
+    <w:p>
+      <w:pPr>
+        <w:numPr>
+          <w:ilvl w:val="0"/>
+          <w:numId w:val="22"/>
+        </w:numPr>
+        <w:bidi w:val="0"/>
+      </w:pPr>
+      <w:r>
+        <w:t xml:space="preserve"> For each (neighbor of the msg</w:t>
+      </w:r>
       <w:r>
         <w:rPr>
           <w:position w:val="-6"/>
         </w:rPr>
         <w:object w:dxaOrig="300" w:dyaOrig="220">
-          <v:shape id="_x0000_i1027" type="#_x0000_t75" style="width:15pt;height:11.25pt" o:ole="">
+          <v:shape id="_x0000_i1030" type="#_x0000_t75" style="width:15pt;height:11.5pt" o:ole="">
             <v:imagedata r:id="rId15" o:title=""/>
           </v:shape>
-          <o:OLEObject Type="Embed" ProgID="Equation.DSMT4" ShapeID="_x0000_i1027" DrawAspect="Content" ObjectID="_1318273001" r:id="rId18"/>
+          <o:OLEObject Type="Embed" ProgID="Equation.DSMT4" ShapeID="_x0000_i1030" DrawAspect="Content" ObjectID="_1318363593" r:id="rId22"/>
         </w:object>
       </w:r>
-      <w:proofErr w:type="spellStart"/>
-      <w:r>
-        <w:t>src</w:t>
-      </w:r>
-      <w:proofErr w:type="spellEnd"/>
-      <w:r>
-        <w:t xml:space="preserve"> address that is lost)</w:t>
+      <w:r>
+        <w:t>src)</w:t>
       </w:r>
     </w:p>
     <w:p>
@@ -31723,13 +32157,19 @@
         <w:bidi w:val="0"/>
       </w:pPr>
       <w:r>
-        <w:t>If (address not in</w:t>
-      </w:r>
-      <w:r>
-        <w:t xml:space="preserve"> </w:t>
-      </w:r>
-      <w:r>
-        <w:t>Lost Neighbor list)</w:t>
+        <w:t xml:space="preserve">If </w:t>
+      </w:r>
+      <w:r>
+        <w:t>(</w:t>
+      </w:r>
+      <w:r>
+        <w:t>neighbor</w:t>
+      </w:r>
+      <w:r>
+        <w:t xml:space="preserve">  doesn’t exist</w:t>
+      </w:r>
+      <w:r>
+        <w:t xml:space="preserve"> in 2-hop set)</w:t>
       </w:r>
     </w:p>
     <w:p>
@@ -31741,10 +32181,37 @@
         <w:bidi w:val="0"/>
       </w:pPr>
       <w:r>
-        <w:t>Add new entry to list</w:t>
+        <w:t>Add new entry.</w:t>
+      </w:r>
+    </w:p>
+    <w:p>
+      <w:pPr>
+        <w:numPr>
+          <w:ilvl w:val="1"/>
+          <w:numId w:val="22"/>
+        </w:numPr>
+        <w:bidi w:val="0"/>
+      </w:pPr>
+      <w:r>
+        <w:t>Otherwise, update the existing info accordingly.</w:t>
       </w:r>
       <w:r>
         <w:t xml:space="preserve"> </w:t>
+      </w:r>
+      <w:r>
+        <w:t xml:space="preserve"> </w:t>
+      </w:r>
+    </w:p>
+    <w:p>
+      <w:pPr>
+        <w:numPr>
+          <w:ilvl w:val="1"/>
+          <w:numId w:val="22"/>
+        </w:numPr>
+        <w:bidi w:val="0"/>
+      </w:pPr>
+      <w:r>
+        <w:t>Create Event CHECK_STATION_VALIDITY in curr_time + valid_time</w:t>
       </w:r>
     </w:p>
     <w:p>
@@ -31756,383 +32223,11 @@
         <w:bidi w:val="0"/>
       </w:pPr>
       <w:r>
-        <w:t>Get Link Set</w:t>
-      </w:r>
-    </w:p>
-    <w:p>
-      <w:pPr>
-        <w:numPr>
-          <w:ilvl w:val="0"/>
-          <w:numId w:val="22"/>
-        </w:numPr>
-        <w:bidi w:val="0"/>
-      </w:pPr>
-      <w:r>
-        <w:t xml:space="preserve">For each </w:t>
-      </w:r>
-      <w:r>
-        <w:t xml:space="preserve">(new </w:t>
-      </w:r>
-      <w:proofErr w:type="spellStart"/>
-      <w:r>
-        <w:t>msg</w:t>
-      </w:r>
-      <w:proofErr w:type="spellEnd"/>
-      <w:r>
-        <w:rPr>
-          <w:position w:val="-6"/>
-        </w:rPr>
-        <w:object w:dxaOrig="300" w:dyaOrig="220">
-          <v:shape id="_x0000_i1028" type="#_x0000_t75" style="width:15pt;height:11.25pt" o:ole="">
-            <v:imagedata r:id="rId15" o:title=""/>
-          </v:shape>
-          <o:OLEObject Type="Embed" ProgID="Equation.DSMT4" ShapeID="_x0000_i1028" DrawAspect="Content" ObjectID="_1318273002" r:id="rId19"/>
-        </w:object>
-      </w:r>
-      <w:proofErr w:type="spellStart"/>
-      <w:r>
-        <w:t>src</w:t>
-      </w:r>
-      <w:proofErr w:type="spellEnd"/>
-      <w:r>
-        <w:t xml:space="preserve"> address)</w:t>
-      </w:r>
-    </w:p>
-    <w:p>
-      <w:pPr>
-        <w:numPr>
-          <w:ilvl w:val="1"/>
-          <w:numId w:val="22"/>
-        </w:numPr>
-        <w:bidi w:val="0"/>
-      </w:pPr>
-      <w:r>
-        <w:t>Add new entry to  set</w:t>
-      </w:r>
-    </w:p>
-    <w:p>
-      <w:pPr>
-        <w:numPr>
-          <w:ilvl w:val="1"/>
-          <w:numId w:val="22"/>
-        </w:numPr>
-        <w:bidi w:val="0"/>
-      </w:pPr>
-      <w:r>
-        <w:t>Create Event VALID_TIME_</w:t>
-      </w:r>
-      <w:proofErr w:type="gramStart"/>
-      <w:r>
-        <w:t>EXPIRES  in</w:t>
-      </w:r>
-      <w:proofErr w:type="gramEnd"/>
-      <w:r>
-        <w:t xml:space="preserve"> </w:t>
-      </w:r>
-      <w:proofErr w:type="spellStart"/>
-      <w:r>
-        <w:t>curr_time+valid_time</w:t>
-      </w:r>
-      <w:proofErr w:type="spellEnd"/>
-      <w:r>
-        <w:t>.</w:t>
-      </w:r>
-    </w:p>
-    <w:p>
-      <w:pPr>
-        <w:numPr>
-          <w:ilvl w:val="0"/>
-          <w:numId w:val="22"/>
-        </w:numPr>
-        <w:bidi w:val="0"/>
-      </w:pPr>
-      <w:r>
-        <w:t xml:space="preserve">For each ( </w:t>
-      </w:r>
-      <w:r>
-        <w:t>mg</w:t>
-      </w:r>
-      <w:r>
-        <w:rPr>
-          <w:position w:val="-6"/>
-        </w:rPr>
-        <w:object w:dxaOrig="300" w:dyaOrig="220">
-          <v:shape id="_x0000_i1029" type="#_x0000_t75" style="width:15pt;height:11.25pt" o:ole="">
-            <v:imagedata r:id="rId15" o:title=""/>
-          </v:shape>
-          <o:OLEObject Type="Embed" ProgID="Equation.DSMT4" ShapeID="_x0000_i1029" DrawAspect="Content" ObjectID="_1318273003" r:id="rId20"/>
-        </w:object>
-      </w:r>
-      <w:proofErr w:type="spellStart"/>
-      <w:r>
-        <w:t>src</w:t>
-      </w:r>
-      <w:proofErr w:type="spellEnd"/>
-      <w:r>
-        <w:t xml:space="preserve"> </w:t>
-      </w:r>
-      <w:r>
-        <w:t>exists in Link Set</w:t>
-      </w:r>
-      <w:r>
-        <w:t>)</w:t>
-      </w:r>
-    </w:p>
-    <w:p>
-      <w:pPr>
-        <w:numPr>
-          <w:ilvl w:val="1"/>
-          <w:numId w:val="22"/>
-        </w:numPr>
-        <w:bidi w:val="0"/>
-      </w:pPr>
-      <w:r>
-        <w:t>Update valid time</w:t>
-      </w:r>
-    </w:p>
-    <w:p>
-      <w:pPr>
-        <w:numPr>
-          <w:ilvl w:val="1"/>
-          <w:numId w:val="22"/>
-        </w:numPr>
-        <w:bidi w:val="0"/>
-      </w:pPr>
-      <w:r>
-        <w:t>Create Event</w:t>
-      </w:r>
-      <w:r>
-        <w:t xml:space="preserve"> VALID_TIME_</w:t>
-      </w:r>
-      <w:proofErr w:type="gramStart"/>
-      <w:r>
-        <w:t>EXPIRES</w:t>
-      </w:r>
-      <w:r>
-        <w:t xml:space="preserve">  in</w:t>
-      </w:r>
-      <w:proofErr w:type="gramEnd"/>
-      <w:r>
-        <w:t xml:space="preserve"> </w:t>
-      </w:r>
-      <w:proofErr w:type="spellStart"/>
-      <w:r>
-        <w:t>curr_time+valid_time</w:t>
-      </w:r>
-      <w:proofErr w:type="spellEnd"/>
-      <w:r>
-        <w:t>.</w:t>
-      </w:r>
-    </w:p>
-    <w:p>
-      <w:pPr>
-        <w:numPr>
-          <w:ilvl w:val="1"/>
-          <w:numId w:val="22"/>
-        </w:numPr>
-        <w:bidi w:val="0"/>
-      </w:pPr>
-      <w:r>
-        <w:t>If (</w:t>
-      </w:r>
-      <w:proofErr w:type="spellStart"/>
-      <w:r>
-        <w:t>msg</w:t>
-      </w:r>
-      <w:proofErr w:type="spellEnd"/>
-      <w:r>
-        <w:rPr>
-          <w:position w:val="-6"/>
-        </w:rPr>
-        <w:object w:dxaOrig="300" w:dyaOrig="220">
-          <v:shape id="_x0000_i1030" type="#_x0000_t75" style="width:15pt;height:11.25pt" o:ole="">
-            <v:imagedata r:id="rId15" o:title=""/>
-          </v:shape>
-          <o:OLEObject Type="Embed" ProgID="Equation.DSMT4" ShapeID="_x0000_i1030" DrawAspect="Content" ObjectID="_1318273004" r:id="rId21"/>
-        </w:object>
-      </w:r>
-      <w:proofErr w:type="spellStart"/>
-      <w:r>
-        <w:t>link_state</w:t>
-      </w:r>
-      <w:proofErr w:type="spellEnd"/>
-      <w:r>
-        <w:t xml:space="preserve"> == symmetric) update the nodes entry in Link Set to symmetric.</w:t>
-      </w:r>
-    </w:p>
-    <w:p>
-      <w:pPr>
-        <w:numPr>
-          <w:ilvl w:val="0"/>
-          <w:numId w:val="22"/>
-        </w:numPr>
-        <w:bidi w:val="0"/>
-      </w:pPr>
-      <w:r>
-        <w:t>Get 2-hop set</w:t>
-      </w:r>
-    </w:p>
-    <w:p>
-      <w:pPr>
-        <w:numPr>
-          <w:ilvl w:val="0"/>
-          <w:numId w:val="22"/>
-        </w:numPr>
-        <w:bidi w:val="0"/>
-      </w:pPr>
-      <w:r>
-        <w:t xml:space="preserve"> For each (neighbor of the </w:t>
-      </w:r>
-      <w:proofErr w:type="spellStart"/>
-      <w:r>
-        <w:t>msg</w:t>
-      </w:r>
-      <w:proofErr w:type="spellEnd"/>
-      <w:r>
-        <w:rPr>
-          <w:position w:val="-6"/>
-        </w:rPr>
-        <w:object w:dxaOrig="300" w:dyaOrig="220">
-          <v:shape id="_x0000_i1031" type="#_x0000_t75" style="width:15pt;height:11.25pt" o:ole="">
-            <v:imagedata r:id="rId15" o:title=""/>
-          </v:shape>
-          <o:OLEObject Type="Embed" ProgID="Equation.DSMT4" ShapeID="_x0000_i1031" DrawAspect="Content" ObjectID="_1318273005" r:id="rId22"/>
-        </w:object>
-      </w:r>
-      <w:proofErr w:type="spellStart"/>
-      <w:r>
-        <w:t>src</w:t>
-      </w:r>
-      <w:proofErr w:type="spellEnd"/>
-      <w:r>
-        <w:t>)</w:t>
-      </w:r>
-    </w:p>
-    <w:p>
-      <w:pPr>
-        <w:numPr>
-          <w:ilvl w:val="1"/>
-          <w:numId w:val="22"/>
-        </w:numPr>
-        <w:bidi w:val="0"/>
-      </w:pPr>
-      <w:r>
-        <w:t xml:space="preserve">If </w:t>
-      </w:r>
-      <w:r>
-        <w:t>(</w:t>
-      </w:r>
-      <w:proofErr w:type="spellStart"/>
-      <w:r>
-        <w:t>msg</w:t>
-      </w:r>
-      <w:proofErr w:type="spellEnd"/>
-      <w:r>
-        <w:rPr>
-          <w:position w:val="-6"/>
-        </w:rPr>
-        <w:object w:dxaOrig="300" w:dyaOrig="220">
-          <v:shape id="_x0000_i1032" type="#_x0000_t75" style="width:15pt;height:11.25pt" o:ole="">
-            <v:imagedata r:id="rId15" o:title=""/>
-          </v:shape>
-          <o:OLEObject Type="Embed" ProgID="Equation.DSMT4" ShapeID="_x0000_i1032" DrawAspect="Content" ObjectID="_1318273006" r:id="rId23"/>
-        </w:object>
-      </w:r>
-      <w:proofErr w:type="spellStart"/>
-      <w:r>
-        <w:t>src</w:t>
-      </w:r>
-      <w:proofErr w:type="spellEnd"/>
-      <w:r>
-        <w:t xml:space="preserve">  doesn’t exist</w:t>
-      </w:r>
-      <w:r>
-        <w:t xml:space="preserve"> in 2-hop set)</w:t>
-      </w:r>
-    </w:p>
-    <w:p>
-      <w:pPr>
-        <w:numPr>
-          <w:ilvl w:val="2"/>
-          <w:numId w:val="22"/>
-        </w:numPr>
-        <w:bidi w:val="0"/>
-      </w:pPr>
-      <w:r>
-        <w:t>Add new entry.</w:t>
-      </w:r>
-    </w:p>
-    <w:p>
-      <w:pPr>
-        <w:numPr>
-          <w:ilvl w:val="2"/>
-          <w:numId w:val="22"/>
-        </w:numPr>
-        <w:bidi w:val="0"/>
-        <w:jc w:val="left"/>
-      </w:pPr>
-      <w:r>
-        <w:t xml:space="preserve">Create Event VALID_TIME_EXPIRES in </w:t>
-      </w:r>
-      <w:proofErr w:type="spellStart"/>
-      <w:r>
-        <w:t>curr_time+valid_time</w:t>
-      </w:r>
-      <w:proofErr w:type="spellEnd"/>
-      <w:r>
-        <w:t>.</w:t>
-      </w:r>
-    </w:p>
-    <w:p>
-      <w:pPr>
-        <w:numPr>
-          <w:ilvl w:val="1"/>
-          <w:numId w:val="22"/>
-        </w:numPr>
-        <w:bidi w:val="0"/>
-      </w:pPr>
-      <w:r>
-        <w:t>Otherwise, update the existing info accordingly.</w:t>
-      </w:r>
-      <w:r>
-        <w:t xml:space="preserve"> </w:t>
-      </w:r>
-      <w:r>
-        <w:t xml:space="preserve"> </w:t>
-      </w:r>
-    </w:p>
-    <w:p>
-      <w:pPr>
-        <w:numPr>
-          <w:ilvl w:val="0"/>
-          <w:numId w:val="22"/>
-        </w:numPr>
-        <w:bidi w:val="0"/>
-      </w:pPr>
-      <w:proofErr w:type="gramStart"/>
-      <w:r>
         <w:rPr>
           <w:b/>
           <w:bCs/>
         </w:rPr>
-        <w:t>OLSRv2HelloMsgProcessing(</w:t>
-      </w:r>
-      <w:proofErr w:type="spellStart"/>
-      <w:proofErr w:type="gramEnd"/>
-      <w:r>
-        <w:rPr>
-          <w:b/>
-          <w:bCs/>
-        </w:rPr>
-        <w:t>msg</w:t>
-      </w:r>
-      <w:proofErr w:type="spellEnd"/>
-      <w:r>
-        <w:rPr>
-          <w:b/>
-          <w:bCs/>
-        </w:rPr>
-        <w:t>)</w:t>
+        <w:t>OLSRv2HelloMsgProcessing(msg)</w:t>
       </w:r>
       <w:r>
         <w:rPr>
@@ -32157,9 +32252,8 @@
           <w:bCs/>
         </w:rPr>
       </w:pPr>
-      <w:bookmarkStart w:id="86" w:name="OLE_LINK1"/>
-      <w:bookmarkStart w:id="87" w:name="OLE_LINK2"/>
-      <w:proofErr w:type="gramStart"/>
+      <w:bookmarkStart w:id="105" w:name="OLE_LINK1"/>
+      <w:bookmarkStart w:id="106" w:name="OLE_LINK2"/>
       <w:r>
         <w:rPr>
           <w:b/>
@@ -32167,31 +32261,14 @@
         </w:rPr>
         <w:t>OLSRv2HelloMsgProcessing</w:t>
       </w:r>
-      <w:bookmarkEnd w:id="86"/>
-      <w:bookmarkEnd w:id="87"/>
+      <w:bookmarkEnd w:id="105"/>
+      <w:bookmarkEnd w:id="106"/>
       <w:r>
         <w:rPr>
           <w:b/>
           <w:bCs/>
         </w:rPr>
-        <w:t>(</w:t>
-      </w:r>
-      <w:proofErr w:type="spellStart"/>
-      <w:proofErr w:type="gramEnd"/>
-      <w:r>
-        <w:rPr>
-          <w:b/>
-          <w:bCs/>
-        </w:rPr>
-        <w:t>msg</w:t>
-      </w:r>
-      <w:proofErr w:type="spellEnd"/>
-      <w:r>
-        <w:rPr>
-          <w:b/>
-          <w:bCs/>
-        </w:rPr>
-        <w:t>):</w:t>
+        <w:t>(msg):</w:t>
       </w:r>
       <w:r>
         <w:rPr>
@@ -32216,28 +32293,74 @@
         </w:numPr>
         <w:bidi w:val="0"/>
       </w:pPr>
-      <w:bookmarkStart w:id="88" w:name="OLE_LINK3"/>
-      <w:bookmarkStart w:id="89" w:name="OLE_LINK4"/>
-      <w:r>
-        <w:t xml:space="preserve">If the massage is invalid </w:t>
+      <w:r>
+        <w:t xml:space="preserve">If </w:t>
+      </w:r>
+      <w:r>
+        <w:t xml:space="preserve">my </w:t>
+      </w:r>
+      <w:r>
+        <w:t xml:space="preserve">local address </w:t>
+      </w:r>
+      <w:r>
+        <w:t>is</w:t>
+      </w:r>
+      <w:r>
+        <w:t xml:space="preserve"> marked as MPR in msg</w:t>
       </w:r>
       <w:r>
         <w:rPr>
           <w:position w:val="-6"/>
         </w:rPr>
         <w:object w:dxaOrig="300" w:dyaOrig="220">
-          <v:shape id="_x0000_i1033" type="#_x0000_t75" style="width:15pt;height:11.25pt" o:ole="">
+          <v:shape id="_x0000_i1031" type="#_x0000_t75" style="width:15pt;height:11.5pt" o:ole="">
             <v:imagedata r:id="rId15" o:title=""/>
           </v:shape>
-          <o:OLEObject Type="Embed" ProgID="Equation.DSMT4" ShapeID="_x0000_i1033" DrawAspect="Content" ObjectID="_1318273007" r:id="rId24"/>
+          <o:OLEObject Type="Embed" ProgID="Equation.DSMT4" ShapeID="_x0000_i1031" DrawAspect="Content" ObjectID="_1318363594" r:id="rId23"/>
         </w:object>
       </w:r>
       <w:r>
-        <w:t>discard.</w:t>
+        <w:t>neighbors</w:t>
+      </w:r>
+      <w:r>
+        <w:t>_</w:t>
+      </w:r>
+      <w:r>
+        <w:t>set.</w:t>
       </w:r>
     </w:p>
-    <w:bookmarkEnd w:id="88"/>
-    <w:bookmarkEnd w:id="89"/>
+    <w:p>
+      <w:pPr>
+        <w:numPr>
+          <w:ilvl w:val="1"/>
+          <w:numId w:val="23"/>
+        </w:numPr>
+        <w:bidi w:val="0"/>
+      </w:pPr>
+      <w:r>
+        <w:t>Mark msg</w:t>
+      </w:r>
+      <w:r>
+        <w:rPr>
+          <w:position w:val="-6"/>
+        </w:rPr>
+        <w:object w:dxaOrig="300" w:dyaOrig="220">
+          <v:shape id="_x0000_i1032" type="#_x0000_t75" style="width:15pt;height:11.5pt" o:ole="">
+            <v:imagedata r:id="rId15" o:title=""/>
+          </v:shape>
+          <o:OLEObject Type="Embed" ProgID="Equation.DSMT4" ShapeID="_x0000_i1032" DrawAspect="Content" ObjectID="_1318363595" r:id="rId24"/>
+        </w:object>
+      </w:r>
+      <w:r>
+        <w:t xml:space="preserve">src in Neighbor </w:t>
+      </w:r>
+      <w:r>
+        <w:t>S</w:t>
+      </w:r>
+      <w:r>
+        <w:t>et MPR_SELECTOR = true.</w:t>
+      </w:r>
+    </w:p>
     <w:p>
       <w:pPr>
         <w:numPr>
@@ -32247,37 +32370,51 @@
         <w:bidi w:val="0"/>
       </w:pPr>
       <w:r>
-        <w:t xml:space="preserve">If any local address are marked as MPR in </w:t>
-      </w:r>
-      <w:proofErr w:type="spellStart"/>
-      <w:r>
-        <w:t>msg</w:t>
-      </w:r>
-      <w:proofErr w:type="spellEnd"/>
+        <w:t>Otherwise, Mark msg</w:t>
+      </w:r>
       <w:r>
         <w:rPr>
           <w:position w:val="-6"/>
         </w:rPr>
         <w:object w:dxaOrig="300" w:dyaOrig="220">
-          <v:shape id="_x0000_i1034" type="#_x0000_t75" style="width:15pt;height:11.25pt" o:ole="">
+          <v:shape id="_x0000_i1033" type="#_x0000_t75" style="width:15pt;height:11.5pt" o:ole="">
             <v:imagedata r:id="rId15" o:title=""/>
           </v:shape>
-          <o:OLEObject Type="Embed" ProgID="Equation.DSMT4" ShapeID="_x0000_i1034" DrawAspect="Content" ObjectID="_1318273008" r:id="rId25"/>
+          <o:OLEObject Type="Embed" ProgID="Equation.DSMT4" ShapeID="_x0000_i1033" DrawAspect="Content" ObjectID="_1318363596" r:id="rId25"/>
         </w:object>
       </w:r>
-      <w:proofErr w:type="spellStart"/>
-      <w:r>
-        <w:t>neighbors</w:t>
-      </w:r>
-      <w:r>
-        <w:t>_</w:t>
-      </w:r>
-      <w:r>
-        <w:t>set</w:t>
-      </w:r>
-      <w:proofErr w:type="spellEnd"/>
-      <w:r>
-        <w:t>.</w:t>
+      <w:r>
+        <w:t xml:space="preserve">src in Neighbor </w:t>
+      </w:r>
+      <w:r>
+        <w:t>S</w:t>
+      </w:r>
+      <w:r>
+        <w:t>et MPR_SELECTOR = false.</w:t>
+      </w:r>
+    </w:p>
+    <w:p>
+      <w:pPr>
+        <w:numPr>
+          <w:ilvl w:val="0"/>
+          <w:numId w:val="23"/>
+        </w:numPr>
+        <w:bidi w:val="0"/>
+      </w:pPr>
+      <w:r>
+        <w:t>If new node with link_type=SYMETRIC is add</w:t>
+      </w:r>
+      <w:r>
+        <w:t>ed</w:t>
+      </w:r>
+      <w:r>
+        <w:t xml:space="preserve"> or removed, or node is lost</w:t>
+      </w:r>
+      <w:r>
+        <w:t xml:space="preserve"> Link Set</w:t>
+      </w:r>
+      <w:r>
+        <w:t>, or 2-hop node is added or removed</w:t>
       </w:r>
     </w:p>
     <w:p>
@@ -32289,37 +32426,17 @@
         <w:bidi w:val="0"/>
       </w:pPr>
       <w:r>
-        <w:t xml:space="preserve">Mark </w:t>
-      </w:r>
-      <w:proofErr w:type="spellStart"/>
-      <w:r>
-        <w:t>msg</w:t>
-      </w:r>
-      <w:proofErr w:type="spellEnd"/>
-      <w:r>
         <w:rPr>
-          <w:position w:val="-6"/>
+          <w:b/>
+          <w:bCs/>
         </w:rPr>
-        <w:object w:dxaOrig="300" w:dyaOrig="220">
-          <v:shape id="_x0000_i1035" type="#_x0000_t75" style="width:15pt;height:11.25pt" o:ole="">
-            <v:imagedata r:id="rId15" o:title=""/>
-          </v:shape>
-          <o:OLEObject Type="Embed" ProgID="Equation.DSMT4" ShapeID="_x0000_i1035" DrawAspect="Content" ObjectID="_1318273009" r:id="rId26"/>
-        </w:object>
-      </w:r>
-      <w:proofErr w:type="spellStart"/>
-      <w:r>
-        <w:t>src</w:t>
-      </w:r>
-      <w:proofErr w:type="spellEnd"/>
-      <w:r>
-        <w:t xml:space="preserve"> in Neighbor </w:t>
-      </w:r>
-      <w:r>
-        <w:t>S</w:t>
-      </w:r>
-      <w:r>
-        <w:t>et MPR_SELECTOR = true.</w:t>
+        <w:t>CalculateMPRSet</w:t>
+      </w:r>
+      <w:r>
+        <w:t xml:space="preserve"> () //</w:t>
+      </w:r>
+      <w:r>
+        <w:t xml:space="preserve">Recalculate the MPR group. </w:t>
       </w:r>
     </w:p>
     <w:p>
@@ -32331,123 +32448,7 @@
         <w:bidi w:val="0"/>
       </w:pPr>
       <w:r>
-        <w:t xml:space="preserve">Otherwise, Mark </w:t>
-      </w:r>
-      <w:proofErr w:type="spellStart"/>
-      <w:r>
-        <w:t>msg</w:t>
-      </w:r>
-      <w:proofErr w:type="spellEnd"/>
-      <w:r>
-        <w:rPr>
-          <w:position w:val="-6"/>
-        </w:rPr>
-        <w:object w:dxaOrig="300" w:dyaOrig="220">
-          <v:shape id="_x0000_i1036" type="#_x0000_t75" style="width:15pt;height:11.25pt" o:ole="">
-            <v:imagedata r:id="rId15" o:title=""/>
-          </v:shape>
-          <o:OLEObject Type="Embed" ProgID="Equation.DSMT4" ShapeID="_x0000_i1036" DrawAspect="Content" ObjectID="_1318273010" r:id="rId27"/>
-        </w:object>
-      </w:r>
-      <w:proofErr w:type="spellStart"/>
-      <w:r>
-        <w:t>src</w:t>
-      </w:r>
-      <w:proofErr w:type="spellEnd"/>
-      <w:r>
-        <w:t xml:space="preserve"> in Neighbor </w:t>
-      </w:r>
-      <w:r>
-        <w:t>S</w:t>
-      </w:r>
-      <w:r>
-        <w:t>et MPR_SELECTOR = false.</w:t>
-      </w:r>
-    </w:p>
-    <w:p>
-      <w:pPr>
-        <w:numPr>
-          <w:ilvl w:val="0"/>
-          <w:numId w:val="23"/>
-        </w:numPr>
-        <w:bidi w:val="0"/>
-      </w:pPr>
-      <w:r>
-        <w:t xml:space="preserve">If new node with </w:t>
-      </w:r>
-      <w:proofErr w:type="spellStart"/>
-      <w:r>
-        <w:t>link_type</w:t>
-      </w:r>
-      <w:proofErr w:type="spellEnd"/>
-      <w:r>
-        <w:t>=SYMETRIC is add</w:t>
-      </w:r>
-      <w:r>
-        <w:t>ed</w:t>
-      </w:r>
-      <w:r>
-        <w:t xml:space="preserve"> or removed, or node is lost, or 2-hop node is added or removed</w:t>
-      </w:r>
-    </w:p>
-    <w:p>
-      <w:pPr>
-        <w:numPr>
-          <w:ilvl w:val="1"/>
-          <w:numId w:val="23"/>
-        </w:numPr>
-        <w:bidi w:val="0"/>
-      </w:pPr>
-      <w:proofErr w:type="spellStart"/>
-      <w:r>
-        <w:rPr>
-          <w:b/>
-          <w:bCs/>
-        </w:rPr>
-        <w:t>CalculateMPRSet</w:t>
-      </w:r>
-      <w:proofErr w:type="spellEnd"/>
-      <w:r>
-        <w:t xml:space="preserve"> () //</w:t>
-      </w:r>
-      <w:r>
-        <w:t xml:space="preserve">Recalculate the MPR group. </w:t>
-      </w:r>
-    </w:p>
-    <w:p>
-      <w:pPr>
-        <w:numPr>
-          <w:ilvl w:val="0"/>
-          <w:numId w:val="23"/>
-        </w:numPr>
-        <w:bidi w:val="0"/>
-      </w:pPr>
-      <w:r>
-        <w:t>Update Advertised Neighbor set.</w:t>
-      </w:r>
-    </w:p>
-    <w:p>
-      <w:pPr>
-        <w:numPr>
-          <w:ilvl w:val="0"/>
-          <w:numId w:val="23"/>
-        </w:numPr>
-        <w:bidi w:val="0"/>
-      </w:pPr>
-      <w:r>
-        <w:t>Generate TC massage.</w:t>
-      </w:r>
-    </w:p>
-    <w:p>
-      <w:pPr>
-        <w:numPr>
-          <w:ilvl w:val="0"/>
-          <w:numId w:val="23"/>
-        </w:numPr>
-        <w:bidi w:val="0"/>
-      </w:pPr>
-      <w:r>
-        <w:t>Enter TC massage event.</w:t>
+        <w:t>Generate TC message.</w:t>
       </w:r>
     </w:p>
     <w:p>
@@ -32459,39 +32460,26 @@
           <w:bCs/>
         </w:rPr>
       </w:pPr>
-      <w:proofErr w:type="spellStart"/>
-      <w:proofErr w:type="gramStart"/>
       <w:r>
         <w:rPr>
           <w:b/>
           <w:bCs/>
         </w:rPr>
-        <w:t>TCMsgProcessing</w:t>
-      </w:r>
-      <w:proofErr w:type="spellEnd"/>
+        <w:t>received_tc_message</w:t>
+      </w:r>
       <w:r>
         <w:rPr>
           <w:b/>
           <w:bCs/>
         </w:rPr>
-        <w:t>(</w:t>
-      </w:r>
-      <w:proofErr w:type="spellStart"/>
-      <w:proofErr w:type="gramEnd"/>
+        <w:t xml:space="preserve"> </w:t>
+      </w:r>
       <w:r>
         <w:rPr>
           <w:b/>
           <w:bCs/>
         </w:rPr>
-        <w:t>msg</w:t>
-      </w:r>
-      <w:proofErr w:type="spellEnd"/>
-      <w:r>
-        <w:rPr>
-          <w:b/>
-          <w:bCs/>
-        </w:rPr>
-        <w:t>):</w:t>
+        <w:t>(msg):</w:t>
       </w:r>
     </w:p>
     <w:p>
@@ -32503,17 +32491,23 @@
         <w:bidi w:val="0"/>
       </w:pPr>
       <w:r>
-        <w:t xml:space="preserve">If the massage is invalid </w:t>
+        <w:t xml:space="preserve">If this </w:t>
+      </w:r>
+      <w:r>
+        <w:t>message</w:t>
+      </w:r>
+      <w:r>
+        <w:t xml:space="preserve"> has already been processed or forwarded </w:t>
       </w:r>
       <w:r>
         <w:rPr>
           <w:position w:val="-6"/>
         </w:rPr>
         <w:object w:dxaOrig="300" w:dyaOrig="220">
-          <v:shape id="_x0000_i1037" type="#_x0000_t75" style="width:15pt;height:11.25pt" o:ole="">
+          <v:shape id="_x0000_i1034" type="#_x0000_t75" style="width:15pt;height:11.5pt" o:ole="">
             <v:imagedata r:id="rId15" o:title=""/>
           </v:shape>
-          <o:OLEObject Type="Embed" ProgID="Equation.DSMT4" ShapeID="_x0000_i1037" DrawAspect="Content" ObjectID="_1318273011" r:id="rId28"/>
+          <o:OLEObject Type="Embed" ProgID="Equation.DSMT4" ShapeID="_x0000_i1034" DrawAspect="Content" ObjectID="_1318363597" r:id="rId26"/>
         </w:object>
       </w:r>
       <w:r>
@@ -32529,22 +32523,7 @@
         <w:bidi w:val="0"/>
       </w:pPr>
       <w:r>
-        <w:lastRenderedPageBreak/>
-        <w:t xml:space="preserve">If this massage has already been processed or forwarded </w:t>
-      </w:r>
-      <w:r>
-        <w:rPr>
-          <w:position w:val="-6"/>
-        </w:rPr>
-        <w:object w:dxaOrig="300" w:dyaOrig="220">
-          <v:shape id="_x0000_i1038" type="#_x0000_t75" style="width:15pt;height:11.25pt" o:ole="">
-            <v:imagedata r:id="rId15" o:title=""/>
-          </v:shape>
-          <o:OLEObject Type="Embed" ProgID="Equation.DSMT4" ShapeID="_x0000_i1038" DrawAspect="Content" ObjectID="_1318273012" r:id="rId29"/>
-        </w:object>
-      </w:r>
-      <w:r>
-        <w:t>discard.</w:t>
+        <w:t>Get Advertised Remote router set</w:t>
       </w:r>
     </w:p>
     <w:p>
@@ -32556,7 +32535,48 @@
         <w:bidi w:val="0"/>
       </w:pPr>
       <w:r>
-        <w:t>Get Advertised Remote router set</w:t>
+        <w:t>If (msg</w:t>
+      </w:r>
+      <w:r>
+        <w:rPr>
+          <w:position w:val="-6"/>
+        </w:rPr>
+        <w:object w:dxaOrig="300" w:dyaOrig="220">
+          <v:shape id="_x0000_i1035" type="#_x0000_t75" style="width:15pt;height:11.5pt" o:ole="">
+            <v:imagedata r:id="rId15" o:title=""/>
+          </v:shape>
+          <o:OLEObject Type="Embed" ProgID="Equation.DSMT4" ShapeID="_x0000_i1035" DrawAspect="Content" ObjectID="_1318363598" r:id="rId27"/>
+        </w:object>
+      </w:r>
+      <w:r>
+        <w:t xml:space="preserve">src </w:t>
+      </w:r>
+      <w:r>
+        <w:t xml:space="preserve"> </w:t>
+      </w:r>
+      <w:r>
+        <w:t>not in set)</w:t>
+      </w:r>
+      <w:r>
+        <w:t xml:space="preserve"> </w:t>
+      </w:r>
+      <w:r>
+        <w:rPr>
+          <w:position w:val="-6"/>
+        </w:rPr>
+        <w:t xml:space="preserve"> </w:t>
+      </w:r>
+    </w:p>
+    <w:p>
+      <w:pPr>
+        <w:numPr>
+          <w:ilvl w:val="1"/>
+          <w:numId w:val="22"/>
+        </w:numPr>
+        <w:bidi w:val="0"/>
+      </w:pPr>
+      <w:r>
+        <w:t>Add new entry to  set</w:t>
       </w:r>
     </w:p>
     <w:p>
@@ -32568,40 +32588,70 @@
         <w:bidi w:val="0"/>
       </w:pPr>
       <w:r>
-        <w:t>If (</w:t>
-      </w:r>
-      <w:proofErr w:type="spellStart"/>
-      <w:r>
-        <w:t>msg</w:t>
-      </w:r>
-      <w:proofErr w:type="spellEnd"/>
+        <w:t>Otherwise ,</w:t>
+      </w:r>
+    </w:p>
+    <w:p>
+      <w:pPr>
+        <w:numPr>
+          <w:ilvl w:val="1"/>
+          <w:numId w:val="25"/>
+        </w:numPr>
+        <w:bidi w:val="0"/>
+      </w:pPr>
+      <w:r>
+        <w:t>Update valid time</w:t>
+      </w:r>
+    </w:p>
+    <w:p>
+      <w:pPr>
+        <w:numPr>
+          <w:ilvl w:val="0"/>
+          <w:numId w:val="25"/>
+        </w:numPr>
+        <w:bidi w:val="0"/>
+      </w:pPr>
+      <w:r>
+        <w:t>Create Event CHECK_STATION_VALIDITY  in curr_time + valid_time.</w:t>
+      </w:r>
+    </w:p>
+    <w:p>
+      <w:pPr>
+        <w:numPr>
+          <w:ilvl w:val="0"/>
+          <w:numId w:val="25"/>
+        </w:numPr>
+        <w:bidi w:val="0"/>
+      </w:pPr>
+      <w:r>
+        <w:lastRenderedPageBreak/>
+        <w:t>Get Topology set</w:t>
+      </w:r>
+    </w:p>
+    <w:p>
+      <w:pPr>
+        <w:numPr>
+          <w:ilvl w:val="0"/>
+          <w:numId w:val="25"/>
+        </w:numPr>
+        <w:bidi w:val="0"/>
+      </w:pPr>
+      <w:r>
+        <w:t>If (msg</w:t>
+      </w:r>
       <w:r>
         <w:rPr>
           <w:position w:val="-6"/>
         </w:rPr>
         <w:object w:dxaOrig="300" w:dyaOrig="220">
-          <v:shape id="_x0000_i1039" type="#_x0000_t75" style="width:15pt;height:11.25pt" o:ole="">
+          <v:shape id="_x0000_i1038" type="#_x0000_t75" style="width:15pt;height:11.5pt" o:ole="">
             <v:imagedata r:id="rId15" o:title=""/>
           </v:shape>
-          <o:OLEObject Type="Embed" ProgID="Equation.DSMT4" ShapeID="_x0000_i1039" DrawAspect="Content" ObjectID="_1318273013" r:id="rId30"/>
+          <o:OLEObject Type="Embed" ProgID="Equation.DSMT4" ShapeID="_x0000_i1038" DrawAspect="Content" ObjectID="_1318363599" r:id="rId28"/>
         </w:object>
       </w:r>
-      <w:proofErr w:type="spellStart"/>
-      <w:r>
-        <w:t>src</w:t>
-      </w:r>
-      <w:proofErr w:type="spellEnd"/>
-      <w:r>
-        <w:t xml:space="preserve"> </w:t>
-      </w:r>
-      <w:r>
-        <w:t xml:space="preserve"> </w:t>
-      </w:r>
-      <w:r>
-        <w:t>not in set)</w:t>
-      </w:r>
-      <w:r>
-        <w:t xml:space="preserve"> </w:t>
+      <w:r>
+        <w:t xml:space="preserve">src  not in set) </w:t>
       </w:r>
       <w:r>
         <w:rPr>
@@ -32625,29 +32675,25 @@
     <w:p>
       <w:pPr>
         <w:numPr>
-          <w:ilvl w:val="1"/>
-          <w:numId w:val="22"/>
+          <w:ilvl w:val="0"/>
+          <w:numId w:val="25"/>
         </w:numPr>
         <w:bidi w:val="0"/>
       </w:pPr>
       <w:r>
-        <w:t>Create Event VALID_TIME_</w:t>
-      </w:r>
-      <w:proofErr w:type="gramStart"/>
-      <w:r>
-        <w:t>EXPIRES  in</w:t>
-      </w:r>
-      <w:proofErr w:type="gramEnd"/>
-      <w:r>
-        <w:t xml:space="preserve"> </w:t>
-      </w:r>
-      <w:proofErr w:type="spellStart"/>
-      <w:r>
-        <w:t>curr_time+valid_time</w:t>
-      </w:r>
-      <w:proofErr w:type="spellEnd"/>
-      <w:r>
-        <w:t>.</w:t>
+        <w:t>Otherwise ,</w:t>
+      </w:r>
+    </w:p>
+    <w:p>
+      <w:pPr>
+        <w:numPr>
+          <w:ilvl w:val="1"/>
+          <w:numId w:val="25"/>
+        </w:numPr>
+        <w:bidi w:val="0"/>
+      </w:pPr>
+      <w:r>
+        <w:t>Update valid time</w:t>
       </w:r>
     </w:p>
     <w:p>
@@ -32659,7 +32705,25 @@
         <w:bidi w:val="0"/>
       </w:pPr>
       <w:r>
-        <w:t>Otherwise ,</w:t>
+        <w:t>Create Event CHECK_STATION_VALIDITY  in curr_time + valid_time.</w:t>
+      </w:r>
+    </w:p>
+    <w:p>
+      <w:pPr>
+        <w:numPr>
+          <w:ilvl w:val="0"/>
+          <w:numId w:val="25"/>
+        </w:numPr>
+        <w:bidi w:val="0"/>
+      </w:pPr>
+      <w:r>
+        <w:t xml:space="preserve">For each x </w:t>
+      </w:r>
+      <w:r>
+        <w:t xml:space="preserve"> in Topology Set</w:t>
+      </w:r>
+      <w:r>
+        <w:t>:</w:t>
       </w:r>
     </w:p>
     <w:p>
@@ -32669,232 +32733,13 @@
           <w:numId w:val="25"/>
         </w:numPr>
         <w:bidi w:val="0"/>
-      </w:pPr>
-      <w:r>
-        <w:t>Update valid time</w:t>
-      </w:r>
-    </w:p>
-    <w:p>
-      <w:pPr>
-        <w:numPr>
-          <w:ilvl w:val="1"/>
-          <w:numId w:val="22"/>
-        </w:numPr>
-        <w:bidi w:val="0"/>
-      </w:pPr>
-      <w:r>
-        <w:t>Create Event VALID_TIME_</w:t>
-      </w:r>
-      <w:proofErr w:type="gramStart"/>
-      <w:r>
-        <w:t>EXPIRES  in</w:t>
-      </w:r>
-      <w:proofErr w:type="gramEnd"/>
-      <w:r>
-        <w:t xml:space="preserve"> </w:t>
-      </w:r>
-      <w:proofErr w:type="spellStart"/>
-      <w:r>
-        <w:t>curr_time+valid_time</w:t>
-      </w:r>
-      <w:proofErr w:type="spellEnd"/>
-      <w:r>
-        <w:t>.</w:t>
-      </w:r>
-    </w:p>
-    <w:p>
-      <w:pPr>
-        <w:numPr>
-          <w:ilvl w:val="0"/>
-          <w:numId w:val="25"/>
-        </w:numPr>
-        <w:bidi w:val="0"/>
-      </w:pPr>
-      <w:r>
-        <w:t>Get Topology set</w:t>
-      </w:r>
-    </w:p>
-    <w:p>
-      <w:pPr>
-        <w:numPr>
-          <w:ilvl w:val="0"/>
-          <w:numId w:val="25"/>
-        </w:numPr>
-        <w:bidi w:val="0"/>
-      </w:pPr>
-      <w:r>
-        <w:t>If (</w:t>
-      </w:r>
-      <w:proofErr w:type="spellStart"/>
-      <w:r>
-        <w:t>msg</w:t>
-      </w:r>
-      <w:proofErr w:type="spellEnd"/>
-      <w:r>
         <w:rPr>
-          <w:position w:val="-6"/>
+          <w:b/>
+          <w:bCs/>
         </w:rPr>
-        <w:object w:dxaOrig="300" w:dyaOrig="220">
-          <v:shape id="_x0000_i1040" type="#_x0000_t75" style="width:15pt;height:11.25pt" o:ole="">
-            <v:imagedata r:id="rId15" o:title=""/>
-          </v:shape>
-          <o:OLEObject Type="Embed" ProgID="Equation.DSMT4" ShapeID="_x0000_i1040" DrawAspect="Content" ObjectID="_1318273014" r:id="rId31"/>
-        </w:object>
-      </w:r>
-      <w:proofErr w:type="spellStart"/>
-      <w:r>
-        <w:t>src</w:t>
-      </w:r>
-      <w:proofErr w:type="spellEnd"/>
-      <w:r>
-        <w:t xml:space="preserve"> </w:t>
-      </w:r>
-      <w:r>
-        <w:t xml:space="preserve"> </w:t>
-      </w:r>
-      <w:r>
-        <w:t>not in set)</w:t>
-      </w:r>
-      <w:r>
-        <w:t xml:space="preserve"> </w:t>
-      </w:r>
-      <w:r>
-        <w:rPr>
-          <w:position w:val="-6"/>
-        </w:rPr>
-        <w:t xml:space="preserve"> </w:t>
-      </w:r>
-    </w:p>
-    <w:p>
-      <w:pPr>
-        <w:numPr>
-          <w:ilvl w:val="1"/>
-          <w:numId w:val="22"/>
-        </w:numPr>
-        <w:bidi w:val="0"/>
-      </w:pPr>
-      <w:r>
-        <w:t>Add new entry to  set</w:t>
-      </w:r>
-    </w:p>
-    <w:p>
-      <w:pPr>
-        <w:numPr>
-          <w:ilvl w:val="1"/>
-          <w:numId w:val="22"/>
-        </w:numPr>
-        <w:bidi w:val="0"/>
-      </w:pPr>
-      <w:r>
-        <w:t>Create Event VALID_TIME_</w:t>
-      </w:r>
-      <w:proofErr w:type="gramStart"/>
-      <w:r>
-        <w:t>EXPIRES  in</w:t>
-      </w:r>
-      <w:proofErr w:type="gramEnd"/>
-      <w:r>
-        <w:t xml:space="preserve"> </w:t>
-      </w:r>
-      <w:proofErr w:type="spellStart"/>
-      <w:r>
-        <w:t>curr_time+valid_time</w:t>
-      </w:r>
-      <w:proofErr w:type="spellEnd"/>
-      <w:r>
-        <w:t>.</w:t>
-      </w:r>
-    </w:p>
-    <w:p>
-      <w:pPr>
-        <w:numPr>
-          <w:ilvl w:val="0"/>
-          <w:numId w:val="25"/>
-        </w:numPr>
-        <w:bidi w:val="0"/>
-      </w:pPr>
-      <w:r>
-        <w:t>Otherwise ,</w:t>
-      </w:r>
-    </w:p>
-    <w:p>
-      <w:pPr>
-        <w:numPr>
-          <w:ilvl w:val="1"/>
-          <w:numId w:val="25"/>
-        </w:numPr>
-        <w:bidi w:val="0"/>
-      </w:pPr>
-      <w:r>
-        <w:t>Update valid time</w:t>
-      </w:r>
-    </w:p>
-    <w:p>
-      <w:pPr>
-        <w:numPr>
-          <w:ilvl w:val="1"/>
-          <w:numId w:val="22"/>
-        </w:numPr>
-        <w:bidi w:val="0"/>
-      </w:pPr>
-      <w:r>
-        <w:t>Create Event VALID_TIME_</w:t>
-      </w:r>
-      <w:proofErr w:type="gramStart"/>
-      <w:r>
-        <w:t>EXPIRES  in</w:t>
-      </w:r>
-      <w:proofErr w:type="gramEnd"/>
-      <w:r>
-        <w:t xml:space="preserve"> </w:t>
-      </w:r>
-      <w:proofErr w:type="spellStart"/>
-      <w:r>
-        <w:t>curr_time+valid_time</w:t>
-      </w:r>
-      <w:proofErr w:type="spellEnd"/>
-      <w:r>
-        <w:t>.</w:t>
-      </w:r>
-      <w:r>
-        <w:t xml:space="preserve"> </w:t>
-      </w:r>
-    </w:p>
-    <w:p>
-      <w:pPr>
-        <w:numPr>
-          <w:ilvl w:val="0"/>
-          <w:numId w:val="25"/>
-        </w:numPr>
-        <w:bidi w:val="0"/>
-      </w:pPr>
-      <w:r>
-        <w:t>For each x :</w:t>
-      </w:r>
-    </w:p>
-    <w:p>
-      <w:pPr>
-        <w:numPr>
-          <w:ilvl w:val="1"/>
-          <w:numId w:val="25"/>
-        </w:numPr>
-        <w:bidi w:val="0"/>
-      </w:pPr>
-      <w:proofErr w:type="spellStart"/>
-      <w:r>
-        <w:t>CalculateRoute</w:t>
-      </w:r>
-      <w:proofErr w:type="spellEnd"/>
-      <w:r>
-        <w:t>(</w:t>
-      </w:r>
-      <w:proofErr w:type="spellStart"/>
-      <w:r>
-        <w:t>curr_node</w:t>
-      </w:r>
-      <w:proofErr w:type="spellEnd"/>
-      <w:r>
-        <w:t>, x);</w:t>
+      </w:pPr>
+      <w:r>
+        <w:t>CalculateRoute(curr_node, x);</w:t>
       </w:r>
     </w:p>
     <w:p>
@@ -32906,62 +32751,26 @@
           <w:bCs/>
         </w:rPr>
       </w:pPr>
-      <w:proofErr w:type="spellStart"/>
-      <w:proofErr w:type="gramStart"/>
       <w:r>
         <w:rPr>
           <w:b/>
           <w:bCs/>
         </w:rPr>
-        <w:t>DataSend</w:t>
-      </w:r>
-      <w:proofErr w:type="spellEnd"/>
+        <w:t xml:space="preserve">send_data_message </w:t>
+      </w:r>
       <w:r>
         <w:rPr>
           <w:b/>
           <w:bCs/>
         </w:rPr>
-        <w:t>(</w:t>
-      </w:r>
-      <w:proofErr w:type="spellStart"/>
-      <w:proofErr w:type="gramEnd"/>
+        <w:t xml:space="preserve">(msg, </w:t>
+      </w:r>
       <w:r>
         <w:rPr>
           <w:b/>
           <w:bCs/>
         </w:rPr>
-        <w:t>msg</w:t>
-      </w:r>
-      <w:proofErr w:type="spellEnd"/>
-      <w:r>
-        <w:rPr>
-          <w:b/>
-          <w:bCs/>
-        </w:rPr>
-        <w:t xml:space="preserve">, </w:t>
-      </w:r>
-      <w:r>
-        <w:rPr>
-          <w:b/>
-          <w:bCs/>
-        </w:rPr>
-        <w:t xml:space="preserve"> </w:t>
-      </w:r>
-      <w:proofErr w:type="spellStart"/>
-      <w:r>
-        <w:rPr>
-          <w:b/>
-          <w:bCs/>
-        </w:rPr>
-        <w:t>dest</w:t>
-      </w:r>
-      <w:proofErr w:type="spellEnd"/>
-      <w:r>
-        <w:rPr>
-          <w:b/>
-          <w:bCs/>
-        </w:rPr>
-        <w:t>):</w:t>
+        <w:t xml:space="preserve"> dest):</w:t>
       </w:r>
     </w:p>
     <w:p>
@@ -32984,54 +32793,14 @@
         </w:numPr>
         <w:bidi w:val="0"/>
       </w:pPr>
-      <w:proofErr w:type="spellStart"/>
-      <w:r>
-        <w:t>Topology_</w:t>
-      </w:r>
-      <w:r>
-        <w:t>data</w:t>
-      </w:r>
-      <w:proofErr w:type="spellEnd"/>
-      <w:r>
-        <w:t xml:space="preserve"> </w:t>
-      </w:r>
-      <w:r>
-        <w:rPr>
-          <w:position w:val="-6"/>
-        </w:rPr>
-        <w:object w:dxaOrig="300" w:dyaOrig="220">
-          <v:shape id="_x0000_i1041" type="#_x0000_t75" style="width:15pt;height:11.25pt" o:ole="">
-            <v:imagedata r:id="rId32" o:title=""/>
-          </v:shape>
-          <o:OLEObject Type="Embed" ProgID="Equation.DSMT4" ShapeID="_x0000_i1041" DrawAspect="Content" ObjectID="_1318273015" r:id="rId33"/>
-        </w:object>
-      </w:r>
-      <w:r>
-        <w:t xml:space="preserve"> </w:t>
-      </w:r>
-      <w:proofErr w:type="spellStart"/>
-      <w:r>
-        <w:t>tuple</w:t>
-      </w:r>
-      <w:proofErr w:type="spellEnd"/>
-      <w:r>
-        <w:t xml:space="preserve"> with </w:t>
-      </w:r>
-      <w:proofErr w:type="spellStart"/>
-      <w:r>
-        <w:t>Destanation_addr</w:t>
-      </w:r>
-      <w:proofErr w:type="spellEnd"/>
-      <w:r>
-        <w:t xml:space="preserve"> = </w:t>
-      </w:r>
-      <w:proofErr w:type="spellStart"/>
-      <w:r>
-        <w:t>dest</w:t>
-      </w:r>
-      <w:proofErr w:type="spellEnd"/>
+      <w:r>
+        <w:t>Get next_hop</w:t>
+      </w:r>
       <w:r>
         <w:t xml:space="preserve"> from Routing Set</w:t>
+      </w:r>
+      <w:r>
+        <w:t>.</w:t>
       </w:r>
     </w:p>
     <w:p>
@@ -33043,68 +32812,28 @@
         <w:bidi w:val="0"/>
       </w:pPr>
       <w:r>
-        <w:t>Create Data Massage Event with from</w:t>
+        <w:t xml:space="preserve">Create </w:t>
+      </w:r>
+      <w:r>
+        <w:t>NEW_DATA_PACKET</w:t>
+      </w:r>
+      <w:r>
+        <w:t xml:space="preserve"> Event with </w:t>
+      </w:r>
+      <w:r>
+        <w:t>source</w:t>
       </w:r>
       <w:r>
         <w:t xml:space="preserve"> =</w:t>
       </w:r>
       <w:r>
-        <w:t xml:space="preserve">= </w:t>
-      </w:r>
-      <w:proofErr w:type="spellStart"/>
-      <w:r>
-        <w:t>this_node</w:t>
-      </w:r>
-      <w:proofErr w:type="spellEnd"/>
-      <w:r>
-        <w:t xml:space="preserve">, to == </w:t>
-      </w:r>
-      <w:proofErr w:type="spellStart"/>
-      <w:r>
-        <w:t>Topology_data</w:t>
-      </w:r>
-      <w:proofErr w:type="spellEnd"/>
-      <w:r>
-        <w:t xml:space="preserve"> </w:t>
-      </w:r>
-      <w:r>
-        <w:rPr>
-          <w:position w:val="-6"/>
-        </w:rPr>
-        <w:object w:dxaOrig="300" w:dyaOrig="220">
-          <v:shape id="_x0000_i1042" type="#_x0000_t75" style="width:15pt;height:11.25pt" o:ole="">
-            <v:imagedata r:id="rId34" o:title=""/>
-          </v:shape>
-          <o:OLEObject Type="Embed" ProgID="Equation.DSMT4" ShapeID="_x0000_i1042" DrawAspect="Content" ObjectID="_1318273016" r:id="rId35"/>
-        </w:object>
-      </w:r>
-      <w:proofErr w:type="spellStart"/>
-      <w:r>
-        <w:t>next_hop</w:t>
-      </w:r>
-      <w:proofErr w:type="spellEnd"/>
-      <w:r>
-        <w:t xml:space="preserve">, destination = </w:t>
-      </w:r>
-      <w:proofErr w:type="spellStart"/>
-      <w:r>
-        <w:t>dest</w:t>
-      </w:r>
-      <w:proofErr w:type="spellEnd"/>
-      <w:r>
-        <w:t>.</w:t>
-      </w:r>
-    </w:p>
-    <w:p>
-      <w:pPr>
-        <w:numPr>
-          <w:ilvl w:val="0"/>
-          <w:numId w:val="28"/>
-        </w:numPr>
-        <w:bidi w:val="0"/>
-      </w:pPr>
-      <w:r>
-        <w:t>Enter Event to Tasks Queue.</w:t>
+        <w:t xml:space="preserve">= this_node, </w:t>
+      </w:r>
+      <w:r>
+        <w:t xml:space="preserve">destination </w:t>
+      </w:r>
+      <w:r>
+        <w:t>== next_hop.</w:t>
       </w:r>
     </w:p>
     <w:p>
@@ -33116,30 +32845,19 @@
           <w:bCs/>
         </w:rPr>
       </w:pPr>
-      <w:proofErr w:type="spellStart"/>
-      <w:proofErr w:type="gramStart"/>
       <w:r>
         <w:rPr>
           <w:b/>
           <w:bCs/>
         </w:rPr>
-        <w:t>CalculateMPRSet</w:t>
-      </w:r>
-      <w:proofErr w:type="spellEnd"/>
+        <w:t>CalculateMPRSet():</w:t>
+      </w:r>
       <w:r>
         <w:rPr>
           <w:b/>
           <w:bCs/>
         </w:rPr>
-        <w:t>(</w:t>
-      </w:r>
-      <w:proofErr w:type="gramEnd"/>
-      <w:r>
-        <w:rPr>
-          <w:b/>
-          <w:bCs/>
-        </w:rPr>
-        <w:t>):</w:t>
+        <w:t xml:space="preserve"> (This is a suggestion for greedy algorithm)</w:t>
       </w:r>
     </w:p>
     <w:p>
@@ -33151,15 +32869,7 @@
         <w:bidi w:val="0"/>
       </w:pPr>
       <w:r>
-        <w:t xml:space="preserve">Set </w:t>
-      </w:r>
-      <w:proofErr w:type="spellStart"/>
-      <w:r>
-        <w:t>mpr</w:t>
-      </w:r>
-      <w:proofErr w:type="spellEnd"/>
-      <w:r>
-        <w:t xml:space="preserve"> = f</w:t>
+        <w:t>Set mpr = f</w:t>
       </w:r>
       <w:r>
         <w:t>alse for all nodes in Neighbor S</w:t>
@@ -33186,15 +32896,10 @@
         <w:t xml:space="preserve"> in decreasing order according</w:t>
       </w:r>
       <w:r>
-        <w:t xml:space="preserve"> to number </w:t>
-      </w:r>
-      <w:proofErr w:type="gramStart"/>
-      <w:r>
-        <w:t>of  neighbors</w:t>
-      </w:r>
-      <w:proofErr w:type="gramEnd"/>
-      <w:r>
-        <w:t xml:space="preserve"> for each node in Neighbor Set</w:t>
+        <w:t xml:space="preserve"> to number of </w:t>
+      </w:r>
+      <w:r>
+        <w:t>neighbors for each node in Neighbor Set</w:t>
       </w:r>
       <w:r>
         <w:t>.</w:t>
@@ -33227,15 +32932,7 @@
         <w:bidi w:val="0"/>
       </w:pPr>
       <w:r>
-        <w:t xml:space="preserve">Set </w:t>
-      </w:r>
-      <w:proofErr w:type="spellStart"/>
-      <w:r>
-        <w:t>mpr</w:t>
-      </w:r>
-      <w:proofErr w:type="spellEnd"/>
-      <w:r>
-        <w:t xml:space="preserve"> = true.</w:t>
+        <w:t>Set mpr = true.</w:t>
       </w:r>
     </w:p>
     <w:p>
@@ -33247,15 +32944,7 @@
         <w:bidi w:val="0"/>
       </w:pPr>
       <w:r>
-        <w:t xml:space="preserve">Add </w:t>
-      </w:r>
-      <w:proofErr w:type="spellStart"/>
-      <w:r>
-        <w:t>n.neighbors</w:t>
-      </w:r>
-      <w:proofErr w:type="spellEnd"/>
-      <w:r>
-        <w:t xml:space="preserve"> to 2-hop_list;</w:t>
+        <w:t>Add n.neighbors to 2-hop_list;</w:t>
       </w:r>
     </w:p>
     <w:p>
@@ -33274,10 +32963,10 @@
           <w:position w:val="-6"/>
         </w:rPr>
         <w:object w:dxaOrig="300" w:dyaOrig="220">
-          <v:shape id="_x0000_i1043" type="#_x0000_t75" style="width:15pt;height:11.25pt" o:ole="">
-            <v:imagedata r:id="rId36" o:title=""/>
+          <v:shape id="_x0000_i1036" type="#_x0000_t75" style="width:15pt;height:11.5pt" o:ole="">
+            <v:imagedata r:id="rId29" o:title=""/>
           </v:shape>
-          <o:OLEObject Type="Embed" ProgID="Equation.DSMT4" ShapeID="_x0000_i1043" DrawAspect="Content" ObjectID="_1318273017" r:id="rId37"/>
+          <o:OLEObject Type="Embed" ProgID="Equation.DSMT4" ShapeID="_x0000_i1036" DrawAspect="Content" ObjectID="_1318363600" r:id="rId30"/>
         </w:object>
       </w:r>
       <w:r>
@@ -33293,8 +32982,6 @@
           <w:bCs/>
         </w:rPr>
       </w:pPr>
-      <w:commentRangeStart w:id="90"/>
-      <w:proofErr w:type="spellStart"/>
       <w:r>
         <w:rPr>
           <w:b/>
@@ -33302,39 +32989,13 @@
         </w:rPr>
         <w:t>CalculateRoute</w:t>
       </w:r>
-      <w:commentRangeEnd w:id="90"/>
-      <w:proofErr w:type="spellEnd"/>
-      <w:r>
-        <w:rPr>
-          <w:rStyle w:val="CommentReference"/>
-        </w:rPr>
-        <w:commentReference w:id="90"/>
-      </w:r>
       <w:r>
         <w:rPr>
           <w:b/>
           <w:bCs/>
         </w:rPr>
-        <w:t>(</w:t>
-      </w:r>
-      <w:proofErr w:type="spellStart"/>
-      <w:r>
-        <w:rPr>
-          <w:b/>
-          <w:bCs/>
-        </w:rPr>
-        <w:t>x</w:t>
-      </w:r>
-      <w:proofErr w:type="gramStart"/>
-      <w:r>
-        <w:rPr>
-          <w:b/>
-          <w:bCs/>
-        </w:rPr>
-        <w:t>,y</w:t>
-      </w:r>
-      <w:proofErr w:type="spellEnd"/>
-      <w:proofErr w:type="gramEnd"/>
+        <w:t>(x,y</w:t>
+      </w:r>
       <w:r>
         <w:rPr>
           <w:b/>
@@ -33354,11 +33015,12 @@
         </w:rPr>
         <w:tab/>
       </w:r>
-      <w:proofErr w:type="gramStart"/>
-      <w:r>
-        <w:t>Implantation of BFS algorithm to find the shortest path between x and y.</w:t>
-      </w:r>
-      <w:proofErr w:type="gramEnd"/>
+      <w:r>
+        <w:t>Implantation of an</w:t>
+      </w:r>
+      <w:r>
+        <w:t xml:space="preserve"> algorithm to find the shortest path between x and y.</w:t>
+      </w:r>
     </w:p>
     <w:p>
       <w:pPr>
@@ -33366,17 +33028,7 @@
         <w:bidi w:val="0"/>
       </w:pPr>
       <w:r>
-        <w:t>Dispatcher [</w:t>
-      </w:r>
-      <w:proofErr w:type="spellStart"/>
-      <w:proofErr w:type="gramStart"/>
-      <w:r>
-        <w:t>Asi</w:t>
-      </w:r>
-      <w:proofErr w:type="spellEnd"/>
-      <w:proofErr w:type="gramEnd"/>
-      <w:r>
-        <w:t>]</w:t>
+        <w:t>Dispatcher</w:t>
       </w:r>
     </w:p>
     <w:p>
@@ -33412,15 +33064,7 @@
         <w:bidi w:val="0"/>
       </w:pPr>
       <w:r>
-        <w:t>If (</w:t>
-      </w:r>
-      <w:proofErr w:type="spellStart"/>
-      <w:r>
-        <w:t>event.type</w:t>
-      </w:r>
-      <w:proofErr w:type="spellEnd"/>
-      <w:r>
-        <w:t xml:space="preserve"> == NEW_STATION)</w:t>
+        <w:t>If (event.type == NEW_STATION)</w:t>
       </w:r>
     </w:p>
     <w:p>
@@ -33432,8 +33076,19 @@
         <w:bidi w:val="0"/>
       </w:pPr>
       <w:r>
-        <w:lastRenderedPageBreak/>
         <w:t>Add new station to Topology Manager</w:t>
+      </w:r>
+    </w:p>
+    <w:p>
+      <w:pPr>
+        <w:numPr>
+          <w:ilvl w:val="0"/>
+          <w:numId w:val="11"/>
+        </w:numPr>
+        <w:bidi w:val="0"/>
+      </w:pPr>
+      <w:r>
+        <w:t xml:space="preserve">Create a new OLSRv2 layer object for this station. </w:t>
       </w:r>
     </w:p>
     <w:p>
@@ -33445,15 +33100,7 @@
         <w:bidi w:val="0"/>
       </w:pPr>
       <w:r>
-        <w:t>If (</w:t>
-      </w:r>
-      <w:proofErr w:type="spellStart"/>
-      <w:r>
-        <w:t>event.type</w:t>
-      </w:r>
-      <w:proofErr w:type="spellEnd"/>
-      <w:r>
-        <w:t xml:space="preserve"> == STATION_MOVED)</w:t>
+        <w:t>If (event.type == STATION_MOVED)</w:t>
       </w:r>
     </w:p>
     <w:p>
@@ -33477,15 +33124,7 @@
         <w:bidi w:val="0"/>
       </w:pPr>
       <w:r>
-        <w:t>If (</w:t>
-      </w:r>
-      <w:proofErr w:type="spellStart"/>
-      <w:r>
-        <w:t>event.type</w:t>
-      </w:r>
-      <w:proofErr w:type="spellEnd"/>
-      <w:r>
-        <w:t xml:space="preserve"> == STATION_REMOVED)</w:t>
+        <w:t>If (event.type == STATION_REMOVED)</w:t>
       </w:r>
     </w:p>
     <w:p>
@@ -33504,20 +33143,24 @@
       <w:pPr>
         <w:numPr>
           <w:ilvl w:val="0"/>
+          <w:numId w:val="13"/>
+        </w:numPr>
+        <w:bidi w:val="0"/>
+      </w:pPr>
+      <w:r>
+        <w:t>Delete the OLSRv2 layer object associated with this station.</w:t>
+      </w:r>
+    </w:p>
+    <w:p>
+      <w:pPr>
+        <w:numPr>
+          <w:ilvl w:val="0"/>
           <w:numId w:val="10"/>
         </w:numPr>
         <w:bidi w:val="0"/>
       </w:pPr>
       <w:r>
-        <w:t>If (</w:t>
-      </w:r>
-      <w:proofErr w:type="spellStart"/>
-      <w:r>
-        <w:t>event.type</w:t>
-      </w:r>
-      <w:proofErr w:type="spellEnd"/>
-      <w:r>
-        <w:t xml:space="preserve"> == NEW_DATA_PACKET)</w:t>
+        <w:t>If (event.type == NEW_DATA_PACKET)</w:t>
       </w:r>
     </w:p>
     <w:p>
@@ -33529,15 +33172,16 @@
         <w:bidi w:val="0"/>
       </w:pPr>
       <w:r>
-        <w:t xml:space="preserve">Execute method </w:t>
-      </w:r>
-      <w:proofErr w:type="spellStart"/>
-      <w:r>
-        <w:t>send_data_message</w:t>
-      </w:r>
-      <w:proofErr w:type="spellEnd"/>
-      <w:r>
-        <w:t xml:space="preserve">(station target) in station source </w:t>
+        <w:t>Execute method send_data_message(</w:t>
+      </w:r>
+      <w:r>
+        <w:t xml:space="preserve">msg, </w:t>
+      </w:r>
+      <w:r>
+        <w:t xml:space="preserve">station target) in station </w:t>
+      </w:r>
+      <w:r>
+        <w:t>OLSRv2 layer object associated with the source station.</w:t>
       </w:r>
     </w:p>
     <w:p>
@@ -33549,15 +33193,8 @@
         <w:bidi w:val="0"/>
       </w:pPr>
       <w:r>
-        <w:t>If (</w:t>
-      </w:r>
-      <w:proofErr w:type="spellStart"/>
-      <w:r>
-        <w:t>event.type</w:t>
-      </w:r>
-      <w:proofErr w:type="spellEnd"/>
-      <w:r>
-        <w:t xml:space="preserve"> == SEND_HELLO_MESSAGE)</w:t>
+        <w:lastRenderedPageBreak/>
+        <w:t>If (event.type == SEND_HELLO_MESSAGE)</w:t>
       </w:r>
     </w:p>
     <w:p>
@@ -33569,7 +33206,10 @@
         <w:bidi w:val="0"/>
       </w:pPr>
       <w:r>
-        <w:t>Get station's neighbors from Topology Manager</w:t>
+        <w:t>Get station</w:t>
+      </w:r>
+      <w:r>
+        <w:t>s neighbors from Topology Manager</w:t>
       </w:r>
     </w:p>
     <w:p>
@@ -33593,15 +33233,13 @@
         <w:bidi w:val="0"/>
       </w:pPr>
       <w:r>
-        <w:t xml:space="preserve">Execute </w:t>
-      </w:r>
-      <w:proofErr w:type="spellStart"/>
-      <w:r>
-        <w:t>received_hello_message</w:t>
-      </w:r>
-      <w:proofErr w:type="spellEnd"/>
-      <w:r>
-        <w:t>(station source, time)</w:t>
+        <w:t>Execute received_hello_message(</w:t>
+      </w:r>
+      <w:r>
+        <w:t>msg</w:t>
+      </w:r>
+      <w:r>
+        <w:t>)</w:t>
       </w:r>
     </w:p>
     <w:p>
@@ -33613,15 +33251,7 @@
         <w:bidi w:val="0"/>
       </w:pPr>
       <w:r>
-        <w:t>If (</w:t>
-      </w:r>
-      <w:proofErr w:type="spellStart"/>
-      <w:r>
-        <w:t>event.type</w:t>
-      </w:r>
-      <w:proofErr w:type="spellEnd"/>
-      <w:r>
-        <w:t xml:space="preserve"> == SEND_TC_MESSAGE)</w:t>
+        <w:t>If (event.type == SEND_TC_MESSAGE)</w:t>
       </w:r>
     </w:p>
     <w:p>
@@ -33657,15 +33287,13 @@
         <w:bidi w:val="0"/>
       </w:pPr>
       <w:r>
-        <w:t xml:space="preserve">Execute </w:t>
-      </w:r>
-      <w:proofErr w:type="spellStart"/>
-      <w:r>
-        <w:t>received_tc_message</w:t>
-      </w:r>
-      <w:proofErr w:type="spellEnd"/>
-      <w:r>
-        <w:t>(station source, time)</w:t>
+        <w:t>Execute received_tc_message(</w:t>
+      </w:r>
+      <w:r>
+        <w:t>msg</w:t>
+      </w:r>
+      <w:r>
+        <w:t>)</w:t>
       </w:r>
     </w:p>
     <w:p>
@@ -33677,15 +33305,7 @@
         <w:bidi w:val="0"/>
       </w:pPr>
       <w:r>
-        <w:t>If (</w:t>
-      </w:r>
-      <w:proofErr w:type="spellStart"/>
-      <w:r>
-        <w:t>event.type</w:t>
-      </w:r>
-      <w:proofErr w:type="spellEnd"/>
-      <w:r>
-        <w:t xml:space="preserve"> == CHECK_STATION_VALIDITY)</w:t>
+        <w:t>If (event.type == CHECK_STATION_VALIDITY)</w:t>
       </w:r>
     </w:p>
     <w:p>
@@ -33697,15 +33317,7 @@
         <w:bidi w:val="0"/>
       </w:pPr>
       <w:r>
-        <w:t xml:space="preserve">Execute </w:t>
-      </w:r>
-      <w:proofErr w:type="spellStart"/>
-      <w:r>
-        <w:t>check_station_valid</w:t>
-      </w:r>
-      <w:proofErr w:type="spellEnd"/>
-      <w:r>
-        <w:t>(station target) in station source</w:t>
+        <w:t>Execute check_station_valid(station target) in station source</w:t>
       </w:r>
     </w:p>
     <w:p>
@@ -33720,18 +33332,7 @@
         <w:jc w:val="left"/>
       </w:pPr>
       <w:r>
-        <w:t xml:space="preserve">Topology Manager </w:t>
-      </w:r>
-      <w:r>
-        <w:t>[</w:t>
-      </w:r>
-      <w:proofErr w:type="gramStart"/>
-      <w:r>
-        <w:t>Asi</w:t>
-      </w:r>
-      <w:proofErr w:type="gramEnd"/>
-      <w:r>
-        <w:t>]</w:t>
+        <w:t>Topology Manager</w:t>
       </w:r>
     </w:p>
     <w:p>
@@ -33746,38 +33347,12 @@
           <w:bCs/>
         </w:rPr>
       </w:pPr>
-      <w:commentRangeStart w:id="91"/>
-      <w:commentRangeStart w:id="92"/>
-      <w:proofErr w:type="spellStart"/>
       <w:r>
         <w:rPr>
           <w:b/>
           <w:bCs/>
         </w:rPr>
-        <w:t>Create_new_station</w:t>
-      </w:r>
-      <w:proofErr w:type="spellEnd"/>
-      <w:r>
-        <w:rPr>
-          <w:b/>
-          <w:bCs/>
-        </w:rPr>
-        <w:t>:</w:t>
-      </w:r>
-      <w:commentRangeEnd w:id="91"/>
-      <w:r>
-        <w:rPr>
-          <w:rStyle w:val="CommentReference"/>
-        </w:rPr>
-        <w:commentReference w:id="91"/>
-      </w:r>
-      <w:commentRangeEnd w:id="92"/>
-      <w:r>
-        <w:rPr>
-          <w:rStyle w:val="CommentReference"/>
-          <w:rtl/>
-        </w:rPr>
-        <w:commentReference w:id="92"/>
+        <w:t>Create_new_station:</w:t>
       </w:r>
     </w:p>
     <w:p>
@@ -33789,20 +33364,7 @@
         <w:bidi w:val="0"/>
       </w:pPr>
       <w:r>
-        <w:t xml:space="preserve">Create new station S using </w:t>
-      </w:r>
-      <w:proofErr w:type="spellStart"/>
-      <w:r>
-        <w:t>x</w:t>
-      </w:r>
-      <w:proofErr w:type="gramStart"/>
-      <w:r>
-        <w:t>,y</w:t>
-      </w:r>
-      <w:proofErr w:type="spellEnd"/>
-      <w:proofErr w:type="gramEnd"/>
-      <w:r>
-        <w:t xml:space="preserve"> coordination from the event details.</w:t>
+        <w:t>Create new station S using x,y coordination from the event details.</w:t>
       </w:r>
     </w:p>
     <w:p>
@@ -33814,15 +33376,7 @@
         <w:bidi w:val="0"/>
       </w:pPr>
       <w:r>
-        <w:t xml:space="preserve">Find all station within a radius of </w:t>
-      </w:r>
-      <w:proofErr w:type="gramStart"/>
-      <w:r>
-        <w:t>R(</w:t>
-      </w:r>
-      <w:proofErr w:type="gramEnd"/>
-      <w:r>
-        <w:t>specified by user) and add them as neighbors of S.</w:t>
+        <w:t>Find all station within a radius of R(specified by user) and add them as neighbors of S.</w:t>
       </w:r>
     </w:p>
     <w:p>
@@ -33849,21 +33403,12 @@
           <w:bCs/>
         </w:rPr>
       </w:pPr>
-      <w:proofErr w:type="spellStart"/>
       <w:r>
         <w:rPr>
           <w:b/>
           <w:bCs/>
         </w:rPr>
-        <w:t>Remove_station</w:t>
-      </w:r>
-      <w:proofErr w:type="spellEnd"/>
-      <w:r>
-        <w:rPr>
-          <w:b/>
-          <w:bCs/>
-        </w:rPr>
-        <w:t>:</w:t>
+        <w:t>Remove_station:</w:t>
       </w:r>
     </w:p>
     <w:p>
@@ -33926,22 +33471,12 @@
           <w:bCs/>
         </w:rPr>
       </w:pPr>
-      <w:commentRangeStart w:id="93"/>
-      <w:proofErr w:type="spellStart"/>
       <w:r>
         <w:rPr>
           <w:b/>
           <w:bCs/>
         </w:rPr>
-        <w:t>Move_station</w:t>
-      </w:r>
-      <w:proofErr w:type="spellEnd"/>
-      <w:r>
-        <w:rPr>
-          <w:b/>
-          <w:bCs/>
-        </w:rPr>
-        <w:t>:</w:t>
+        <w:t>Move_station:</w:t>
       </w:r>
     </w:p>
     <w:p>
@@ -33953,7 +33488,16 @@
         <w:bidi w:val="0"/>
       </w:pPr>
       <w:r>
-        <w:t>Find station S in stations list.</w:t>
+        <w:t xml:space="preserve">Execute </w:t>
+      </w:r>
+      <w:r>
+        <w:t>Remove_station</w:t>
+      </w:r>
+      <w:r>
+        <w:t xml:space="preserve"> S</w:t>
+      </w:r>
+      <w:r>
+        <w:t>.</w:t>
       </w:r>
     </w:p>
     <w:p>
@@ -33965,83 +33509,9 @@
         <w:bidi w:val="0"/>
       </w:pPr>
       <w:r>
-        <w:t>If S not found return. (possibly report warning)</w:t>
+        <w:t>Execute Create_new_station in the new coordination.</w:t>
       </w:r>
     </w:p>
-    <w:p>
-      <w:pPr>
-        <w:numPr>
-          <w:ilvl w:val="0"/>
-          <w:numId w:val="32"/>
-        </w:numPr>
-        <w:bidi w:val="0"/>
-      </w:pPr>
-      <w:r>
-        <w:t>For each station in S neighbor list</w:t>
-      </w:r>
-    </w:p>
-    <w:p>
-      <w:pPr>
-        <w:numPr>
-          <w:ilvl w:val="0"/>
-          <w:numId w:val="33"/>
-        </w:numPr>
-        <w:bidi w:val="0"/>
-      </w:pPr>
-      <w:r>
-        <w:t>If distance between station greater than R:</w:t>
-      </w:r>
-    </w:p>
-    <w:p>
-      <w:pPr>
-        <w:numPr>
-          <w:ilvl w:val="0"/>
-          <w:numId w:val="34"/>
-        </w:numPr>
-        <w:bidi w:val="0"/>
-      </w:pPr>
-      <w:r>
-        <w:t>Remove neighbor from S neighbor list.</w:t>
-      </w:r>
-    </w:p>
-    <w:p>
-      <w:pPr>
-        <w:numPr>
-          <w:ilvl w:val="0"/>
-          <w:numId w:val="34"/>
-        </w:numPr>
-        <w:bidi w:val="0"/>
-      </w:pPr>
-      <w:r>
-        <w:t>Remove S from neighbor neighbors list.</w:t>
-      </w:r>
-    </w:p>
-    <w:p>
-      <w:pPr>
-        <w:numPr>
-          <w:ilvl w:val="0"/>
-          <w:numId w:val="32"/>
-        </w:numPr>
-        <w:bidi w:val="0"/>
-      </w:pPr>
-      <w:r>
-        <w:lastRenderedPageBreak/>
-        <w:t>Find all stations in the R radius of station S.</w:t>
-      </w:r>
-    </w:p>
-    <w:p>
-      <w:pPr>
-        <w:numPr>
-          <w:ilvl w:val="0"/>
-          <w:numId w:val="32"/>
-        </w:numPr>
-        <w:bidi w:val="0"/>
-      </w:pPr>
-      <w:r>
-        <w:t>Add all stations that are not in S list to S list and vice versa.</w:t>
-      </w:r>
-    </w:p>
-    <w:commentRangeEnd w:id="93"/>
     <w:p>
       <w:pPr>
         <w:numPr>
@@ -34056,25 +33526,10 @@
       </w:pPr>
       <w:r>
         <w:rPr>
-          <w:rStyle w:val="CommentReference"/>
-        </w:rPr>
-        <w:commentReference w:id="93"/>
-      </w:r>
-      <w:proofErr w:type="spellStart"/>
-      <w:r>
-        <w:rPr>
           <w:b/>
           <w:bCs/>
         </w:rPr>
-        <w:t>Get_station_neighbors</w:t>
-      </w:r>
-      <w:proofErr w:type="spellEnd"/>
-      <w:r>
-        <w:rPr>
-          <w:b/>
-          <w:bCs/>
-        </w:rPr>
-        <w:t>:</w:t>
+        <w:t>Get_station_neighbors:</w:t>
       </w:r>
     </w:p>
     <w:p>
@@ -34113,21 +33568,12 @@
           <w:bCs/>
         </w:rPr>
       </w:pPr>
-      <w:proofErr w:type="spellStart"/>
       <w:r>
         <w:rPr>
           <w:b/>
           <w:bCs/>
         </w:rPr>
-        <w:t>Does_station_exist</w:t>
-      </w:r>
-      <w:proofErr w:type="spellEnd"/>
-      <w:r>
-        <w:rPr>
-          <w:b/>
-          <w:bCs/>
-        </w:rPr>
-        <w:t>:</w:t>
+        <w:t>Does_station_exist:</w:t>
       </w:r>
     </w:p>
     <w:p>
@@ -34169,7 +33615,28 @@
     <w:p>
       <w:pPr>
         <w:bidi w:val="0"/>
-      </w:pPr>
+        <w:jc w:val="left"/>
+      </w:pPr>
+    </w:p>
+    <w:p>
+      <w:pPr>
+        <w:pStyle w:val="Heading1"/>
+        <w:bidi w:val="0"/>
+        <w:jc w:val="left"/>
+      </w:pPr>
+      <w:bookmarkStart w:id="107" w:name="_Toc243569487"/>
+      <w:bookmarkStart w:id="108" w:name="_Toc243569917"/>
+      <w:bookmarkStart w:id="109" w:name="_Toc243570905"/>
+      <w:r>
+        <w:lastRenderedPageBreak/>
+        <w:t>Appendixes</w:t>
+      </w:r>
+      <w:bookmarkEnd w:id="107"/>
+      <w:bookmarkEnd w:id="108"/>
+      <w:bookmarkEnd w:id="109"/>
+      <w:r>
+        <w:t xml:space="preserve"> </w:t>
+      </w:r>
     </w:p>
     <w:p>
       <w:pPr>
@@ -34177,98 +33644,24 @@
         <w:bidi w:val="0"/>
         <w:jc w:val="left"/>
       </w:pPr>
-      <w:r>
-        <w:t>Data collection</w:t>
-      </w:r>
-      <w:bookmarkStart w:id="94" w:name="_Toc243569486"/>
-      <w:bookmarkStart w:id="95" w:name="_Toc243569916"/>
-      <w:bookmarkStart w:id="96" w:name="_Toc243570904"/>
-      <w:r>
-        <w:t xml:space="preserve"> </w:t>
-      </w:r>
-      <w:r>
-        <w:t>Throughput Analysis</w:t>
-      </w:r>
-      <w:bookmarkEnd w:id="94"/>
-      <w:bookmarkEnd w:id="95"/>
-      <w:bookmarkEnd w:id="96"/>
-      <w:r>
-        <w:t xml:space="preserve"> (Logger</w:t>
-      </w:r>
-      <w:proofErr w:type="gramStart"/>
-      <w:r>
-        <w:t>)[</w:t>
-      </w:r>
-      <w:proofErr w:type="gramEnd"/>
-      <w:r>
-        <w:t>Asi]</w:t>
-      </w:r>
+      <w:bookmarkStart w:id="110" w:name="_Toc243569488"/>
+      <w:bookmarkStart w:id="111" w:name="_Toc243569918"/>
+      <w:bookmarkStart w:id="112" w:name="_Toc243570906"/>
+      <w:r>
+        <w:t>Appendix 1: Estimated project timetable</w:t>
+      </w:r>
+      <w:bookmarkEnd w:id="110"/>
+      <w:bookmarkEnd w:id="111"/>
+      <w:bookmarkEnd w:id="112"/>
     </w:p>
     <w:p>
       <w:pPr>
         <w:bidi w:val="0"/>
-        <w:jc w:val="left"/>
-      </w:pPr>
-    </w:p>
-    <w:p>
-      <w:pPr>
-        <w:pStyle w:val="Heading1"/>
-        <w:bidi w:val="0"/>
-        <w:jc w:val="left"/>
-      </w:pPr>
-      <w:bookmarkStart w:id="97" w:name="_Toc243569487"/>
-      <w:bookmarkStart w:id="98" w:name="_Toc243569917"/>
-      <w:bookmarkStart w:id="99" w:name="_Toc243570905"/>
-      <w:r>
-        <w:t>Appendixes</w:t>
-      </w:r>
-      <w:bookmarkEnd w:id="97"/>
-      <w:bookmarkEnd w:id="98"/>
-      <w:bookmarkEnd w:id="99"/>
-      <w:r>
-        <w:t xml:space="preserve"> </w:t>
-      </w:r>
-    </w:p>
-    <w:p>
-      <w:pPr>
-        <w:pStyle w:val="Heading2"/>
-        <w:bidi w:val="0"/>
-        <w:jc w:val="left"/>
-      </w:pPr>
-      <w:bookmarkStart w:id="100" w:name="_Toc243569488"/>
-      <w:bookmarkStart w:id="101" w:name="_Toc243569918"/>
-      <w:bookmarkStart w:id="102" w:name="_Toc243570906"/>
-      <w:r>
-        <w:t xml:space="preserve">Appendix 1: </w:t>
-      </w:r>
-      <w:commentRangeStart w:id="103"/>
-      <w:r>
-        <w:t>Estimated project timetable</w:t>
-      </w:r>
-      <w:commentRangeEnd w:id="103"/>
-      <w:r>
-        <w:rPr>
-          <w:rStyle w:val="CommentReference"/>
-          <w:rFonts w:ascii="Times New Roman" w:hAnsi="Times New Roman" w:cs="Times New Roman"/>
-          <w:b w:val="0"/>
-          <w:bCs w:val="0"/>
-          <w:i w:val="0"/>
-          <w:iCs w:val="0"/>
-        </w:rPr>
-        <w:commentReference w:id="103"/>
-      </w:r>
-      <w:bookmarkEnd w:id="100"/>
-      <w:bookmarkEnd w:id="101"/>
-      <w:bookmarkEnd w:id="102"/>
-    </w:p>
-    <w:p>
-      <w:pPr>
-        <w:bidi w:val="0"/>
         <w:ind w:left="576"/>
       </w:pPr>
-      <w:bookmarkStart w:id="104" w:name="_Toc243569489"/>
-      <w:bookmarkStart w:id="105" w:name="_Toc243569919"/>
-      <w:bookmarkStart w:id="106" w:name="_Toc243570907"/>
+      <w:bookmarkStart w:id="113" w:name="_Toc243569489"/>
+      <w:bookmarkStart w:id="114" w:name="_Toc243569919"/>
+      <w:bookmarkStart w:id="115" w:name="_Toc243570907"/>
       <w:r>
         <w:t>02</w:t>
       </w:r>
@@ -34332,9 +33725,9 @@
       <w:r>
         <w:t>Appendix 2: Requirements and Assumptions</w:t>
       </w:r>
-      <w:bookmarkEnd w:id="104"/>
-      <w:bookmarkEnd w:id="105"/>
-      <w:bookmarkEnd w:id="106"/>
+      <w:bookmarkEnd w:id="113"/>
+      <w:bookmarkEnd w:id="114"/>
+      <w:bookmarkEnd w:id="115"/>
     </w:p>
     <w:p>
       <w:pPr>
@@ -34461,40 +33854,6 @@
       <w:r>
         <w:t>The simulator will be implemented in Java, so JVM is needed for execution.</w:t>
       </w:r>
-    </w:p>
-    <w:p>
-      <w:pPr>
-        <w:pStyle w:val="ListParagraph"/>
-      </w:pPr>
-    </w:p>
-    <w:p>
-      <w:pPr>
-        <w:pStyle w:val="Heading2"/>
-        <w:bidi w:val="0"/>
-        <w:jc w:val="left"/>
-      </w:pPr>
-      <w:bookmarkStart w:id="107" w:name="_Toc243569490"/>
-      <w:bookmarkStart w:id="108" w:name="_Toc243569920"/>
-      <w:bookmarkStart w:id="109" w:name="_Toc243570908"/>
-      <w:bookmarkStart w:id="110" w:name="_Ref244432761"/>
-      <w:r>
-        <w:t>Appendix 3: Screen shots</w:t>
-      </w:r>
-      <w:bookmarkEnd w:id="107"/>
-      <w:bookmarkEnd w:id="108"/>
-      <w:bookmarkEnd w:id="109"/>
-      <w:r>
-        <w:t xml:space="preserve"> [</w:t>
-      </w:r>
-      <w:proofErr w:type="gramStart"/>
-      <w:r>
-        <w:t>Asi</w:t>
-      </w:r>
-      <w:proofErr w:type="gramEnd"/>
-      <w:r>
-        <w:t>]</w:t>
-      </w:r>
-      <w:bookmarkEnd w:id="110"/>
     </w:p>
     <w:p>
       <w:pPr>
@@ -34515,7 +33874,7 @@
 
 <file path=word/comments.xml><?xml version="1.0" encoding="utf-8"?>
 <w:comments xmlns:ve="http://schemas.openxmlformats.org/markup-compatibility/2006" xmlns:o="urn:schemas-microsoft-com:office:office" xmlns:r="http://schemas.openxmlformats.org/officeDocument/2006/relationships" xmlns:m="http://schemas.openxmlformats.org/officeDocument/2006/math" xmlns:v="urn:schemas-microsoft-com:vml" xmlns:wp="http://schemas.openxmlformats.org/drawingml/2006/wordprocessingDrawing" xmlns:w10="urn:schemas-microsoft-com:office:word" xmlns:w="http://schemas.openxmlformats.org/wordprocessingml/2006/main" xmlns:wne="http://schemas.microsoft.com/office/word/2006/wordml">
-  <w:comment w:id="18" w:author="Assaf" w:date="2009-10-24T23:51:00Z" w:initials="A.I">
+  <w:comment w:id="18" w:author="Assaf" w:date="2009-10-29T21:56:00Z" w:initials="A.I">
     <w:p>
       <w:pPr>
         <w:pStyle w:val="CommentText"/>
@@ -34532,7 +33891,7 @@
       </w:r>
     </w:p>
   </w:comment>
-  <w:comment w:id="25" w:author="1" w:date="2009-10-28T21:28:00Z" w:initials="1">
+  <w:comment w:id="25" w:author="1" w:date="2009-10-29T21:56:00Z" w:initials="1">
     <w:p>
       <w:pPr>
         <w:pStyle w:val="CommentText"/>
@@ -34552,7 +33911,7 @@
       </w:r>
     </w:p>
   </w:comment>
-  <w:comment w:id="33" w:author="1" w:date="2009-10-22T11:28:00Z" w:initials="1">
+  <w:comment w:id="64" w:author="Asi" w:date="2009-10-29T21:56:00Z" w:initials="A">
     <w:p>
       <w:pPr>
         <w:pStyle w:val="CommentText"/>
@@ -34564,19 +33923,14 @@
         <w:annotationRef/>
       </w:r>
       <w:r>
-        <w:rPr>
-          <w:rFonts w:hint="cs"/>
-          <w:rtl/>
-        </w:rPr>
-        <w:t>להחליט על טרמינולוגיה אחידה</w:t>
+        <w:t>Need to consider removing this goal… (Too much work)</w:t>
       </w:r>
     </w:p>
   </w:comment>
-  <w:comment w:id="75" w:author="olsr1" w:date="2009-10-27T18:52:00Z" w:initials="o">
+  <w:comment w:id="76" w:author="Asi" w:date="2009-10-29T21:56:00Z" w:initials="A">
     <w:p>
       <w:pPr>
         <w:pStyle w:val="CommentText"/>
-        <w:bidi w:val="0"/>
       </w:pPr>
       <w:r>
         <w:rPr>
@@ -34585,11 +33939,11 @@
         <w:annotationRef/>
       </w:r>
       <w:r>
-        <w:t>Next time please use the “Cross-reference” to add the section number. These way, if something changes we don’t need to worry about it.</w:t>
+        <w:t>We thought of a better solution for the problem you presented</w:t>
       </w:r>
     </w:p>
   </w:comment>
-  <w:comment w:id="76" w:author="olsr1" w:date="2009-10-27T18:51:00Z" w:initials="o">
+  <w:comment w:id="89" w:author="Asi" w:date="2009-10-29T22:07:00Z" w:initials="A">
     <w:p>
       <w:pPr>
         <w:pStyle w:val="CommentText"/>
@@ -34601,20 +33955,11 @@
         <w:annotationRef/>
       </w:r>
       <w:r>
-        <w:rPr>
-          <w:rFonts w:hint="cs"/>
-          <w:rtl/>
-        </w:rPr>
-        <w:t>לראות שיש לנו את התמונות</w:t>
-      </w:r>
-    </w:p>
-    <w:p>
-      <w:pPr>
-        <w:pStyle w:val="CommentText"/>
-      </w:pPr>
+        <w:t>Does this relate to the check of the validity time of hello messages</w:t>
+      </w:r>
     </w:p>
   </w:comment>
-  <w:comment w:id="84" w:author="1" w:date="2009-10-26T21:38:00Z" w:initials="1">
+  <w:comment w:id="97" w:author="1" w:date="2009-10-29T21:56:00Z" w:initials="1">
     <w:p>
       <w:pPr>
         <w:pStyle w:val="CommentText"/>
@@ -34637,119 +33982,6 @@
       </w:r>
       <w:r>
         <w:t>events</w:t>
-      </w:r>
-    </w:p>
-  </w:comment>
-  <w:comment w:id="85" w:author="1" w:date="2009-10-27T23:26:00Z" w:initials="1">
-    <w:p>
-      <w:pPr>
-        <w:pStyle w:val="CommentText"/>
-      </w:pPr>
-      <w:r>
-        <w:rPr>
-          <w:rStyle w:val="CommentReference"/>
-        </w:rPr>
-        <w:annotationRef/>
-      </w:r>
-      <w:r>
-        <w:rPr>
-          <w:rFonts w:hint="cs"/>
-          <w:rtl/>
-        </w:rPr>
-        <w:t>לראות שהשמות של האלגוריתמים מתאימים למה שאסי כתב</w:t>
-      </w:r>
-    </w:p>
-  </w:comment>
-  <w:comment w:id="90" w:author="1" w:date="2009-10-26T21:55:00Z" w:initials="1">
-    <w:p>
-      <w:pPr>
-        <w:pStyle w:val="CommentText"/>
-      </w:pPr>
-      <w:r>
-        <w:rPr>
-          <w:rStyle w:val="CommentReference"/>
-        </w:rPr>
-        <w:annotationRef/>
-      </w:r>
-      <w:r>
-        <w:rPr>
-          <w:rFonts w:hint="cs"/>
-          <w:rtl/>
-        </w:rPr>
-        <w:t>האם זה מספיק או לא</w:t>
-      </w:r>
-    </w:p>
-  </w:comment>
-  <w:comment w:id="91" w:author="Asi" w:date="2009-10-27T20:58:00Z" w:initials="A">
-    <w:p>
-      <w:pPr>
-        <w:pStyle w:val="CommentText"/>
-        <w:rPr>
-          <w:rtl/>
-        </w:rPr>
-      </w:pPr>
-      <w:r>
-        <w:rPr>
-          <w:rStyle w:val="CommentReference"/>
-        </w:rPr>
-        <w:annotationRef/>
-      </w:r>
-      <w:r>
-        <w:t>Should Topology manager create and delete the OLSRv2 layer (per node) objects</w:t>
-      </w:r>
-    </w:p>
-  </w:comment>
-  <w:comment w:id="92" w:author="Assaf" w:date="2009-10-28T00:09:00Z" w:initials="A.I">
-    <w:p>
-      <w:pPr>
-        <w:pStyle w:val="CommentText"/>
-        <w:bidi w:val="0"/>
-      </w:pPr>
-      <w:r>
-        <w:rPr>
-          <w:rStyle w:val="CommentReference"/>
-        </w:rPr>
-        <w:annotationRef/>
-      </w:r>
-      <w:r>
-        <w:t>I think I prefer the dispatcher to do it, since it's more reasonable that the object that holds the OLSR objects will create/destroy them.</w:t>
-      </w:r>
-    </w:p>
-  </w:comment>
-  <w:comment w:id="93" w:author="Assaf" w:date="2009-10-28T00:07:00Z" w:initials="A.I">
-    <w:p>
-      <w:pPr>
-        <w:pStyle w:val="CommentText"/>
-        <w:bidi w:val="0"/>
-      </w:pPr>
-      <w:r>
-        <w:rPr>
-          <w:rStyle w:val="CommentReference"/>
-        </w:rPr>
-        <w:annotationRef/>
-      </w:r>
-      <w:r>
-        <w:t>Why not just remove the station and create it again in its new location?</w:t>
-      </w:r>
-    </w:p>
-  </w:comment>
-  <w:comment w:id="103" w:author="1" w:date="2009-10-24T16:10:00Z" w:initials="1">
-    <w:p>
-      <w:pPr>
-        <w:pStyle w:val="CommentText"/>
-      </w:pPr>
-      <w:r>
-        <w:rPr>
-          <w:rStyle w:val="CommentReference"/>
-        </w:rPr>
-        <w:annotationRef/>
-      </w:r>
-      <w:r>
-        <w:rPr>
-          <w:rFonts w:hint="cs"/>
-          <w:rtl/>
-        </w:rPr>
-        <w:t>לבדוק שכולנו מסכימים על התאריכים.</w:t>
       </w:r>
     </w:p>
   </w:comment>
@@ -40207,7 +39439,7 @@
 </file>
 
 <file path=customXml/itemProps1.xml><?xml version="1.0" encoding="utf-8"?>
-<ds:datastoreItem xmlns:ds="http://schemas.openxmlformats.org/officeDocument/2006/customXml" ds:itemID="{F2108611-F4F5-4512-884F-34C0B6B22147}">
+<ds:datastoreItem xmlns:ds="http://schemas.openxmlformats.org/officeDocument/2006/customXml" ds:itemID="{7E81C510-3A26-4723-B702-7E91297E9AE0}">
   <ds:schemaRefs>
     <ds:schemaRef ds:uri="http://schemas.openxmlformats.org/officeDocument/2006/bibliography"/>
   </ds:schemaRefs>
@@ -40215,7 +39447,7 @@
 </file>
 
 <file path=customXml/itemProps2.xml><?xml version="1.0" encoding="utf-8"?>
-<ds:datastoreItem xmlns:ds="http://schemas.openxmlformats.org/officeDocument/2006/customXml" ds:itemID="{DB025FBF-A0F6-4883-8467-683DFEE8D476}">
+<ds:datastoreItem xmlns:ds="http://schemas.openxmlformats.org/officeDocument/2006/customXml" ds:itemID="{FC887212-605A-42D6-8ECB-A1958633AC19}">
   <ds:schemaRefs>
     <ds:schemaRef ds:uri="http://schemas.openxmlformats.org/officeDocument/2006/bibliography"/>
   </ds:schemaRefs>
@@ -40223,7 +39455,7 @@
 </file>
 
 <file path=customXml/itemProps3.xml><?xml version="1.0" encoding="utf-8"?>
-<ds:datastoreItem xmlns:ds="http://schemas.openxmlformats.org/officeDocument/2006/customXml" ds:itemID="{060E5738-8E72-4437-BE8A-D95FD31562E9}">
+<ds:datastoreItem xmlns:ds="http://schemas.openxmlformats.org/officeDocument/2006/customXml" ds:itemID="{CB1A0ABF-64ED-495F-BB9A-6544B50DC3BE}">
   <ds:schemaRefs>
     <ds:schemaRef ds:uri="http://schemas.openxmlformats.org/officeDocument/2006/bibliography"/>
   </ds:schemaRefs>
@@ -40231,7 +39463,7 @@
 </file>
 
 <file path=customXml/itemProps4.xml><?xml version="1.0" encoding="utf-8"?>
-<ds:datastoreItem xmlns:ds="http://schemas.openxmlformats.org/officeDocument/2006/customXml" ds:itemID="{CDD10D74-FB6A-4103-9046-883818A198FD}">
+<ds:datastoreItem xmlns:ds="http://schemas.openxmlformats.org/officeDocument/2006/customXml" ds:itemID="{565D09D1-0AFD-45B1-B437-207D67A0661B}">
   <ds:schemaRefs>
     <ds:schemaRef ds:uri="http://schemas.openxmlformats.org/officeDocument/2006/bibliography"/>
   </ds:schemaRefs>
@@ -40239,7 +39471,7 @@
 </file>
 
 <file path=customXml/itemProps5.xml><?xml version="1.0" encoding="utf-8"?>
-<ds:datastoreItem xmlns:ds="http://schemas.openxmlformats.org/officeDocument/2006/customXml" ds:itemID="{A9B203C3-CC9D-4E27-978C-058FEA9EFFD8}">
+<ds:datastoreItem xmlns:ds="http://schemas.openxmlformats.org/officeDocument/2006/customXml" ds:itemID="{D5D25AD3-251B-476D-9BD2-A99398BCB322}">
   <ds:schemaRefs>
     <ds:schemaRef ds:uri="http://schemas.openxmlformats.org/officeDocument/2006/bibliography"/>
   </ds:schemaRefs>
@@ -40247,7 +39479,7 @@
 </file>
 
 <file path=customXml/itemProps6.xml><?xml version="1.0" encoding="utf-8"?>
-<ds:datastoreItem xmlns:ds="http://schemas.openxmlformats.org/officeDocument/2006/customXml" ds:itemID="{A74444BD-DADF-4D1B-829A-DADB3DCC3ED4}">
+<ds:datastoreItem xmlns:ds="http://schemas.openxmlformats.org/officeDocument/2006/customXml" ds:itemID="{B03270E0-1347-4F6C-8353-8F43BBE3B7A7}">
   <ds:schemaRefs>
     <ds:schemaRef ds:uri="http://schemas.openxmlformats.org/officeDocument/2006/bibliography"/>
   </ds:schemaRefs>
@@ -40255,7 +39487,7 @@
 </file>
 
 <file path=customXml/itemProps7.xml><?xml version="1.0" encoding="utf-8"?>
-<ds:datastoreItem xmlns:ds="http://schemas.openxmlformats.org/officeDocument/2006/customXml" ds:itemID="{F9CAF717-5F35-491F-8310-572F651F2AFD}">
+<ds:datastoreItem xmlns:ds="http://schemas.openxmlformats.org/officeDocument/2006/customXml" ds:itemID="{7E04DA79-CA13-4BB2-92A4-6562546142C1}">
   <ds:schemaRefs>
     <ds:schemaRef ds:uri="http://schemas.openxmlformats.org/officeDocument/2006/bibliography"/>
   </ds:schemaRefs>
@@ -40263,7 +39495,7 @@
 </file>
 
 <file path=customXml/itemProps8.xml><?xml version="1.0" encoding="utf-8"?>
-<ds:datastoreItem xmlns:ds="http://schemas.openxmlformats.org/officeDocument/2006/customXml" ds:itemID="{BF8BBEA4-D4EB-4F4B-AF5D-1036294D09F5}">
+<ds:datastoreItem xmlns:ds="http://schemas.openxmlformats.org/officeDocument/2006/customXml" ds:itemID="{9B8566AC-EBCF-411B-81BB-62ABE52B5915}">
   <ds:schemaRefs>
     <ds:schemaRef ds:uri="http://schemas.openxmlformats.org/officeDocument/2006/bibliography"/>
   </ds:schemaRefs>

--- a/OLSRv2/docs/OLSRv2_first_report.docx
+++ b/OLSRv2/docs/OLSRv2_first_report.docx
@@ -261,8 +261,13 @@
         </w:numPr>
       </w:pPr>
       <w:bookmarkStart w:id="12" w:name="_Toc243570879"/>
-      <w:r>
-        <w:t xml:space="preserve">Assaf </w:t>
+      <w:proofErr w:type="spellStart"/>
+      <w:r>
+        <w:t>Assaf</w:t>
+      </w:r>
+      <w:proofErr w:type="spellEnd"/>
+      <w:r>
+        <w:t xml:space="preserve"> </w:t>
       </w:r>
       <w:smartTag w:uri="urn:schemas-microsoft-com:office:smarttags" w:element="place">
         <w:smartTag w:uri="urn:schemas-microsoft-com:office:smarttags" w:element="country-region">
@@ -283,9 +288,14 @@
       </w:pPr>
       <w:bookmarkStart w:id="13" w:name="_Toc243570880"/>
       <w:r>
-        <w:t>Eli Nazarov</w:t>
+        <w:t xml:space="preserve">Eli </w:t>
+      </w:r>
+      <w:proofErr w:type="spellStart"/>
+      <w:r>
+        <w:t>Nazarov</w:t>
       </w:r>
       <w:bookmarkEnd w:id="13"/>
+      <w:proofErr w:type="spellEnd"/>
     </w:p>
     <w:p>
       <w:pPr>
@@ -296,10 +306,20 @@
         </w:numPr>
       </w:pPr>
       <w:bookmarkStart w:id="14" w:name="_Toc243570881"/>
-      <w:r>
-        <w:t>Asi Bross</w:t>
+      <w:proofErr w:type="spellStart"/>
+      <w:r>
+        <w:t>Asi</w:t>
+      </w:r>
+      <w:proofErr w:type="spellEnd"/>
+      <w:r>
+        <w:t xml:space="preserve"> </w:t>
+      </w:r>
+      <w:proofErr w:type="spellStart"/>
+      <w:r>
+        <w:t>Bross</w:t>
       </w:r>
       <w:bookmarkEnd w:id="14"/>
+      <w:proofErr w:type="spellEnd"/>
     </w:p>
     <w:p>
       <w:pPr>
@@ -4521,10 +4541,25 @@
       </w:pPr>
       <w:r>
         <w:tab/>
-      </w:r>
-      <w:commentRangeStart w:id="25"/>
-      <w:r>
-        <w:t>Multipoint Relays (MPR) is used in the OLSR protocol to minimize the overhead of flooding messages in the network by reducing redundant retransmissions in the same region.  Each node in the network selects a set of nodes in its symmetric 1-hop neighborhood which may retransmit its messages.  This set of selected neighbor nodes is called the "Multipoint Relay" (MPR) set of that node.  The neighbors of node X which are not in its MPR set, receive and process broadcast messages but do not retransmit broadcast messages received from node X.  In route calculation, the MPRs are used to form the route from a given node to any destination in the network.</w:t>
+        <w:t>OLSR is well suited to large</w:t>
+      </w:r>
+      <w:r>
+        <w:t>r</w:t>
+      </w:r>
+      <w:r>
+        <w:t xml:space="preserve"> and dense</w:t>
+      </w:r>
+      <w:r>
+        <w:t>r mobile networks then other naive routing options.</w:t>
+      </w:r>
+      <w:r>
+        <w:t xml:space="preserve"> </w:t>
+      </w:r>
+      <w:r>
+        <w:t xml:space="preserve"> </w:t>
+      </w:r>
+      <w:r>
+        <w:t>The larger and more dense a network, the more optimization can be achieved.  OLSR uses hop-by-hop routing, i.e., each node uses its local information to route packets.</w:t>
       </w:r>
     </w:p>
     <w:p>
@@ -4534,52 +4569,6 @@
         <w:jc w:val="left"/>
       </w:pPr>
       <w:r>
-        <w:t>Nodes select MPRs such that there exist a path to each of its 2-hop neighbors via a node selected as an MPR. These MPR nodes then source and forward control messages called TC that contains the MPR selectors. The forwarding path for TC messages is not shared among all nodes but varies depending on the source.</w:t>
-      </w:r>
-    </w:p>
-    <w:commentRangeEnd w:id="25"/>
-    <w:p>
-      <w:pPr>
-        <w:bidi w:val="0"/>
-        <w:ind w:firstLine="576"/>
-        <w:jc w:val="left"/>
-      </w:pPr>
-      <w:r>
-        <w:rPr>
-          <w:rStyle w:val="CommentReference"/>
-        </w:rPr>
-        <w:commentReference w:id="25"/>
-      </w:r>
-      <w:r>
-        <w:tab/>
-        <w:t>OLSR is well suited to large</w:t>
-      </w:r>
-      <w:r>
-        <w:t>r</w:t>
-      </w:r>
-      <w:r>
-        <w:t xml:space="preserve"> and dense</w:t>
-      </w:r>
-      <w:r>
-        <w:t>r mobile networks then other naive routing options.</w:t>
-      </w:r>
-      <w:r>
-        <w:t xml:space="preserve"> </w:t>
-      </w:r>
-      <w:r>
-        <w:t xml:space="preserve"> </w:t>
-      </w:r>
-      <w:r>
-        <w:t>The larger and more dense a network, the more optimization can be achieved.  OLSR uses hop-by-hop routing, i.e., each node uses its local information to route packets.</w:t>
-      </w:r>
-    </w:p>
-    <w:p>
-      <w:pPr>
-        <w:bidi w:val="0"/>
-        <w:ind w:firstLine="576"/>
-        <w:jc w:val="left"/>
-      </w:pPr>
-      <w:r>
         <w:tab/>
         <w:t>OLSR is designed to work in a completely distributed manner and does not depend on any central entity.  The protocol does not require reliable transmission of control messages since each node sends control messages periodically, and can therefore sustain a reasonable loss of some messages.</w:t>
       </w:r>
@@ -4596,18 +4585,22 @@
         <w:bidi w:val="0"/>
         <w:jc w:val="left"/>
       </w:pPr>
-      <w:bookmarkStart w:id="26" w:name="_Toc243569467"/>
-      <w:bookmarkStart w:id="27" w:name="_Toc243569897"/>
-      <w:bookmarkStart w:id="28" w:name="_Toc243570885"/>
+      <w:bookmarkStart w:id="25" w:name="_Toc243569467"/>
+      <w:bookmarkStart w:id="26" w:name="_Toc243569897"/>
+      <w:bookmarkStart w:id="27" w:name="_Toc243570885"/>
+      <w:bookmarkStart w:id="28" w:name="_Neighborhood_Discovery_Protocol"/>
+      <w:bookmarkStart w:id="29" w:name="_Ref244761601"/>
+      <w:bookmarkEnd w:id="28"/>
       <w:r>
         <w:t>Neighborhood Discovery Protocol (NHDP</w:t>
       </w:r>
+      <w:bookmarkEnd w:id="25"/>
       <w:bookmarkEnd w:id="26"/>
       <w:bookmarkEnd w:id="27"/>
-      <w:bookmarkEnd w:id="28"/>
       <w:r>
         <w:t>)</w:t>
       </w:r>
+      <w:bookmarkEnd w:id="29"/>
     </w:p>
     <w:p>
       <w:pPr>
@@ -4693,11 +4686,7 @@
         <w:t>s set</w:t>
       </w:r>
       <w:r>
-        <w:t xml:space="preserve"> by joining all the received sender's 1-hop </w:t>
-      </w:r>
-      <w:r>
-        <w:lastRenderedPageBreak/>
-        <w:t>neighbors sets and subtracting its own 1-hop neighbors set. Meaning, node C is a 2-hop neighbor of node A, if it's a 1-hop neighbor of node B that is a 1-hop neighbor of node A, and C is not a 1-hop neighbor of node A.</w:t>
+        <w:t xml:space="preserve"> by joining all the received sender's 1-hop neighbors sets and subtracting its own 1-hop neighbors set. Meaning, node C is a 2-hop neighbor of node A, if it's a 1-hop neighbor of node B that is a 1-hop neighbor of node A, and C is not a 1-hop neighbor of node A.</w:t>
       </w:r>
     </w:p>
     <w:p>
@@ -4717,6 +4706,7 @@
         <w:rPr>
           <w:noProof/>
         </w:rPr>
+        <w:lastRenderedPageBreak/>
         <w:drawing>
           <wp:inline distT="0" distB="0" distL="0" distR="0">
             <wp:extent cx="2042509" cy="1981200"/>
@@ -17612,10 +17602,10 @@
         <w:bidi w:val="0"/>
         <w:jc w:val="left"/>
       </w:pPr>
-      <w:bookmarkStart w:id="29" w:name="_Toc243569468"/>
-      <w:bookmarkStart w:id="30" w:name="_Toc243569898"/>
-      <w:bookmarkStart w:id="31" w:name="_Toc243570886"/>
-      <w:bookmarkStart w:id="32" w:name="_Ref244441334"/>
+      <w:bookmarkStart w:id="30" w:name="_Toc243569468"/>
+      <w:bookmarkStart w:id="31" w:name="_Toc243569898"/>
+      <w:bookmarkStart w:id="32" w:name="_Toc243570886"/>
+      <w:bookmarkStart w:id="33" w:name="_Ref244441334"/>
       <w:r>
         <w:t xml:space="preserve">Optimized </w:t>
       </w:r>
@@ -17640,16 +17630,16 @@
       <w:r>
         <w:t xml:space="preserve"> </w:t>
       </w:r>
-      <w:bookmarkEnd w:id="29"/>
       <w:bookmarkEnd w:id="30"/>
       <w:bookmarkEnd w:id="31"/>
+      <w:bookmarkEnd w:id="32"/>
       <w:r>
         <w:t>(OLSR</w:t>
       </w:r>
       <w:r>
         <w:t>v2)</w:t>
       </w:r>
-      <w:bookmarkEnd w:id="32"/>
+      <w:bookmarkEnd w:id="33"/>
     </w:p>
     <w:p>
       <w:pPr>
@@ -17658,13 +17648,33 @@
         <w:jc w:val="left"/>
       </w:pPr>
       <w:r>
-        <w:t xml:space="preserve">Optimized Link State Routing Ver.2 (OLSRv2) is </w:t>
+        <w:t>Optimized Link State Routing Ver.2 (</w:t>
+      </w:r>
+      <w:r>
+        <w:rPr>
+          <w:i/>
+          <w:iCs/>
+        </w:rPr>
+        <w:t>OLSRv2</w:t>
+      </w:r>
+      <w:r>
+        <w:t xml:space="preserve">) is </w:t>
       </w:r>
       <w:r>
         <w:t xml:space="preserve">a </w:t>
       </w:r>
       <w:r>
-        <w:t>proactive protocol (table driven) that uses NHDP protocol described in section 1.2. OLSRv2 is optimized routing protocol for MANET networks that can handle dynamic topology.</w:t>
+        <w:t xml:space="preserve">proactive protocol (table driven) that uses NHDP protocol described in section 1.2. </w:t>
+      </w:r>
+      <w:r>
+        <w:rPr>
+          <w:i/>
+          <w:iCs/>
+        </w:rPr>
+        <w:t>OLSRv2</w:t>
+      </w:r>
+      <w:r>
+        <w:t xml:space="preserve"> is optimized routing protocol for MANET networks that can handle dynamic topology.</w:t>
       </w:r>
     </w:p>
     <w:p>
@@ -17674,28 +17684,37 @@
         <w:jc w:val="left"/>
       </w:pPr>
       <w:r>
-        <w:t>The main concept of the protocol is the use of Multipoint Relays (MPRs). MPRs are sub-set of 1-hop neighbors (see 1.2) of each station. Each MPR should have a bi-directional with its selector, and the set of MPRs should cover all the 2-hop (see 1.2) neighbors of the node, meaning that the union of all neighbors of MPRs gives the group of</w:t>
-      </w:r>
-      <w:r>
-        <w:t xml:space="preserve"> all nodes until the</w:t>
-      </w:r>
-      <w:r>
-        <w:t xml:space="preserve"> 2-hop</w:t>
-      </w:r>
-      <w:r>
-        <w:t xml:space="preserve"> </w:t>
-      </w:r>
-      <w:r>
-        <w:t>degree of the MPR</w:t>
-      </w:r>
-      <w:r>
-        <w:t>s</w:t>
-      </w:r>
-      <w:r>
-        <w:t xml:space="preserve"> selector</w:t>
-      </w:r>
-      <w:r>
-        <w:t>.</w:t>
+        <w:t>The main concept of the protocol is the use of Multipoint Relays (MPRs).</w:t>
+      </w:r>
+      <w:r>
+        <w:t xml:space="preserve"> MPRs are used in the OLSR protocol to minimize the overhead of flooding messages in the network by reducing redundant retransmissions in the same region.  Each node in the network selects a set of nodes in its symmetric 1-hop neighborhood (see </w:t>
+      </w:r>
+      <w:r>
+        <w:fldChar w:fldCharType="begin"/>
+      </w:r>
+      <w:r>
+        <w:instrText xml:space="preserve"> REF _Ref244761601 \r \h </w:instrText>
+      </w:r>
+      <w:r>
+        <w:fldChar w:fldCharType="separate"/>
+      </w:r>
+      <w:r>
+        <w:rPr>
+          <w:cs/>
+        </w:rPr>
+        <w:t>‎</w:t>
+      </w:r>
+      <w:r>
+        <w:t>1.2</w:t>
+      </w:r>
+      <w:r>
+        <w:fldChar w:fldCharType="end"/>
+      </w:r>
+      <w:r>
+        <w:t>) that may</w:t>
+      </w:r>
+      <w:r>
+        <w:t xml:space="preserve"> retransmit its messages.  This set of selected neighbor nodes is called the "Multipoint Relay" (MPR) set of that node.  The neighbors of node X which are not in its MPR set, receive and process broadcast messages but do not retransmit broadcast messages received from node X.  In route calculation, the MPRs are used to form the route from a given node to any destination in the network.</w:t>
       </w:r>
     </w:p>
     <w:p>
@@ -17705,31 +17724,58 @@
         <w:jc w:val="left"/>
       </w:pPr>
       <w:r>
-        <w:t>MPRs are re</w:t>
-      </w:r>
-      <w:r>
-        <w:t>sponsible for forwarding</w:t>
-      </w:r>
-      <w:r>
-        <w:t xml:space="preserve"> m</w:t>
-      </w:r>
-      <w:r>
-        <w:t>e</w:t>
-      </w:r>
-      <w:r>
-        <w:t>ssages, and are used to calculate a rout</w:t>
-      </w:r>
-      <w:r>
-        <w:t>e</w:t>
-      </w:r>
-      <w:r>
-        <w:t xml:space="preserve"> to all known nodes in the network. Basically, the route between two nodes in the network is a sequence of hops through MPRs. The last MPR is the target node or</w:t>
-      </w:r>
-      <w:r>
-        <w:t>,</w:t>
-      </w:r>
-      <w:r>
-        <w:t xml:space="preserve"> the target is a 1-hop neighbor of the last MPR.</w:t>
+        <w:t>T</w:t>
+      </w:r>
+      <w:r>
+        <w:t>he set of MPRs sho</w:t>
+      </w:r>
+      <w:r>
+        <w:t xml:space="preserve">uld cover all the 2-hop (see </w:t>
+      </w:r>
+      <w:r>
+        <w:fldChar w:fldCharType="begin"/>
+      </w:r>
+      <w:r>
+        <w:instrText xml:space="preserve"> REF _Ref244761601 \r \h </w:instrText>
+      </w:r>
+      <w:r>
+        <w:fldChar w:fldCharType="separate"/>
+      </w:r>
+      <w:r>
+        <w:rPr>
+          <w:cs/>
+        </w:rPr>
+        <w:t>‎</w:t>
+      </w:r>
+      <w:r>
+        <w:t>1.2</w:t>
+      </w:r>
+      <w:r>
+        <w:fldChar w:fldCharType="end"/>
+      </w:r>
+      <w:r>
+        <w:t>) neighbors of the node, meaning that the union of all neighbors of MPRs gives the group of</w:t>
+      </w:r>
+      <w:r>
+        <w:t xml:space="preserve"> all nodes until the</w:t>
+      </w:r>
+      <w:r>
+        <w:t xml:space="preserve"> 2-hop</w:t>
+      </w:r>
+      <w:r>
+        <w:t xml:space="preserve"> </w:t>
+      </w:r>
+      <w:r>
+        <w:t>degree of the MPR</w:t>
+      </w:r>
+      <w:r>
+        <w:t>s</w:t>
+      </w:r>
+      <w:r>
+        <w:t xml:space="preserve"> selector</w:t>
+      </w:r>
+      <w:r>
+        <w:t>.</w:t>
       </w:r>
     </w:p>
     <w:p>
@@ -17740,7 +17786,31 @@
       </w:pPr>
       <w:r>
         <w:lastRenderedPageBreak/>
-        <w:t xml:space="preserve">A node’s request from another to be an MPR for it, is passed via attaching new information to </w:t>
+        <w:t>Basically, the route between two nodes in the network is a sequence of hops through MPRs. The last MPR is the target node or</w:t>
+      </w:r>
+      <w:r>
+        <w:t>,</w:t>
+      </w:r>
+      <w:r>
+        <w:t xml:space="preserve"> the target is a 1-hop neighbor of the last MPR.</w:t>
+      </w:r>
+    </w:p>
+    <w:p>
+      <w:pPr>
+        <w:bidi w:val="0"/>
+        <w:ind w:firstLine="576"/>
+        <w:jc w:val="left"/>
+      </w:pPr>
+      <w:r>
+        <w:t xml:space="preserve">A node’s request from another to be an MPR for </w:t>
+      </w:r>
+      <w:proofErr w:type="gramStart"/>
+      <w:r>
+        <w:t>it,</w:t>
+      </w:r>
+      <w:proofErr w:type="gramEnd"/>
+      <w:r>
+        <w:t xml:space="preserve"> is passed via attaching new information to </w:t>
       </w:r>
       <w:r>
         <w:rPr>
@@ -17770,7 +17840,14 @@
         <w:jc w:val="left"/>
       </w:pPr>
       <w:r>
-        <w:t xml:space="preserve">OLSRv2 defines only one type of </w:t>
+        <w:rPr>
+          <w:i/>
+          <w:iCs/>
+        </w:rPr>
+        <w:t>OLSRv2</w:t>
+      </w:r>
+      <w:r>
+        <w:t xml:space="preserve"> defines only one type of </w:t>
       </w:r>
       <w:r>
         <w:t>message</w:t>
@@ -17779,6 +17856,10 @@
         <w:t xml:space="preserve">, </w:t>
       </w:r>
       <w:r>
+        <w:rPr>
+          <w:i/>
+          <w:iCs/>
+        </w:rPr>
         <w:t>Topology Control (TC).</w:t>
       </w:r>
     </w:p>
@@ -17827,7 +17908,17 @@
         <w:t>s</w:t>
       </w:r>
       <w:r>
-        <w:t xml:space="preserve"> are being modified by OLSRv2 to contain the selected MPRs set of the source node.  Upon receiving </w:t>
+        <w:t xml:space="preserve"> are being modified by </w:t>
+      </w:r>
+      <w:r>
+        <w:rPr>
+          <w:i/>
+          <w:iCs/>
+        </w:rPr>
+        <w:t>OLSRv2</w:t>
+      </w:r>
+      <w:r>
+        <w:t xml:space="preserve"> to contain the selected MPRs set of the source node.  Upon receiving </w:t>
       </w:r>
       <w:r>
         <w:rPr>
@@ -17912,7 +18003,17 @@
         <w:t>s</w:t>
       </w:r>
       <w:r>
-        <w:t xml:space="preserve"> are never forwarded by the OLSRv2 protocol.</w:t>
+        <w:t xml:space="preserve"> are never forwarded by the </w:t>
+      </w:r>
+      <w:r>
+        <w:rPr>
+          <w:i/>
+          <w:iCs/>
+        </w:rPr>
+        <w:t>OLSRv2</w:t>
+      </w:r>
+      <w:r>
+        <w:t xml:space="preserve"> protocol.</w:t>
       </w:r>
     </w:p>
     <w:p>
@@ -17922,31 +18023,36 @@
         <w:jc w:val="left"/>
       </w:pPr>
       <w:r>
-        <w:t xml:space="preserve">TC </w:t>
+        <w:rPr>
+          <w:i/>
+          <w:iCs/>
+        </w:rPr>
+        <w:t>“TC” messages</w:t>
+      </w:r>
+      <w:r>
+        <w:t xml:space="preserve"> include the set of all nodes that selected the source node as a MPR. Also, this </w:t>
       </w:r>
       <w:r>
         <w:t>message</w:t>
       </w:r>
       <w:r>
-        <w:t xml:space="preserve">s include the set of all nodes that selected the source node as a MPR. Also, this </w:t>
-      </w:r>
-      <w:r>
-        <w:t>message</w:t>
-      </w:r>
-      <w:r>
         <w:t xml:space="preserve"> may contain rel</w:t>
       </w:r>
       <w:r>
         <w:t>evant information regarding</w:t>
       </w:r>
       <w:r>
-        <w:t xml:space="preserve"> the different interfaces of the node and the network (if such exist) that are connected to this node. TC </w:t>
-      </w:r>
-      <w:r>
-        <w:t>message</w:t>
-      </w:r>
-      <w:r>
-        <w:t xml:space="preserve">s are always forwarded, unless this </w:t>
+        <w:t xml:space="preserve"> the different interfaces of the node and the network (if such exist) that are connected to this node. </w:t>
+      </w:r>
+      <w:r>
+        <w:rPr>
+          <w:i/>
+          <w:iCs/>
+        </w:rPr>
+        <w:t>“TC” messages</w:t>
+      </w:r>
+      <w:r>
+        <w:t xml:space="preserve"> are always forwarded, unless this </w:t>
       </w:r>
       <w:r>
         <w:t>message</w:t>
@@ -17962,7 +18068,14 @@
         <w:jc w:val="left"/>
       </w:pPr>
       <w:r>
-        <w:t>OLSRv2 keeps different information tables, Topology Information Base, that hold information regarding the MPR selectors of this node, network topology information and information regarding routes to all nodes in the network.</w:t>
+        <w:rPr>
+          <w:i/>
+          <w:iCs/>
+        </w:rPr>
+        <w:t>OLSRv2</w:t>
+      </w:r>
+      <w:r>
+        <w:t xml:space="preserve"> keeps different information tables, Topology Information Base, that hold information regarding the MPR selectors of this node, network topology information and information regarding routes to all nodes in the network.</w:t>
       </w:r>
     </w:p>
     <w:p>
@@ -17972,13 +18085,27 @@
         <w:jc w:val="left"/>
       </w:pPr>
       <w:r>
-        <w:t xml:space="preserve">Furthermore, OLSRv2 keeps information regarding all TC </w:t>
-      </w:r>
-      <w:r>
-        <w:t>message</w:t>
-      </w:r>
-      <w:r>
-        <w:t>s that this st</w:t>
+        <w:t xml:space="preserve">Furthermore, </w:t>
+      </w:r>
+      <w:r>
+        <w:rPr>
+          <w:i/>
+          <w:iCs/>
+        </w:rPr>
+        <w:t>OLSRv2</w:t>
+      </w:r>
+      <w:r>
+        <w:t xml:space="preserve"> keeps information regarding all </w:t>
+      </w:r>
+      <w:r>
+        <w:rPr>
+          <w:i/>
+          <w:iCs/>
+        </w:rPr>
+        <w:t>“TC” messages</w:t>
+      </w:r>
+      <w:r>
+        <w:t xml:space="preserve"> that this st</w:t>
       </w:r>
       <w:r>
         <w:t xml:space="preserve">ation </w:t>
@@ -17987,13 +18114,17 @@
         <w:t>receives processes or forwards</w:t>
       </w:r>
       <w:r>
-        <w:t xml:space="preserve"> – Processing and Forwarding Information Base. This information helps to lower the amount of TC </w:t>
-      </w:r>
-      <w:r>
-        <w:t>message</w:t>
-      </w:r>
-      <w:r>
-        <w:t>s that are being sent by each node.</w:t>
+        <w:t xml:space="preserve"> – Processing and Forwarding Information Base. This information helps to lower the amount of </w:t>
+      </w:r>
+      <w:r>
+        <w:rPr>
+          <w:i/>
+          <w:iCs/>
+        </w:rPr>
+        <w:t>“TC” messages</w:t>
+      </w:r>
+      <w:r>
+        <w:t xml:space="preserve"> that are being sent by each node.</w:t>
       </w:r>
     </w:p>
     <w:p>
@@ -18003,13 +18134,14 @@
         <w:jc w:val="left"/>
       </w:pPr>
       <w:r>
-        <w:t xml:space="preserve">TC </w:t>
-      </w:r>
-      <w:r>
-        <w:t>message</w:t>
-      </w:r>
-      <w:r>
-        <w:t>s are being generated and transmitted periodically by the node once in a specific time, or due to some changes in the topology of the node. Topology change is basically a change in contents of Topology Information Base.</w:t>
+        <w:rPr>
+          <w:i/>
+          <w:iCs/>
+        </w:rPr>
+        <w:t>“TC” messages</w:t>
+      </w:r>
+      <w:r>
+        <w:t xml:space="preserve"> are being generated and transmitted periodically by the node once in a specific time, or due to some changes in the topology of the node. Topology change is basically a change in contents of Topology Information Base.</w:t>
       </w:r>
     </w:p>
     <w:p>
@@ -22522,21 +22654,21 @@
         <w:bidi w:val="0"/>
         <w:jc w:val="left"/>
       </w:pPr>
-      <w:bookmarkStart w:id="33" w:name="_Toc243569469"/>
-      <w:bookmarkStart w:id="34" w:name="_Toc243569899"/>
-      <w:bookmarkStart w:id="35" w:name="_Toc243570887"/>
+      <w:bookmarkStart w:id="34" w:name="_Toc243569469"/>
+      <w:bookmarkStart w:id="35" w:name="_Toc243569899"/>
+      <w:bookmarkStart w:id="36" w:name="_Toc243570887"/>
       <w:r>
         <w:br w:type="page"/>
       </w:r>
-      <w:bookmarkStart w:id="36" w:name="_Ref244443591"/>
+      <w:bookmarkStart w:id="37" w:name="_Ref244443591"/>
       <w:r>
         <w:lastRenderedPageBreak/>
         <w:t>Project Description</w:t>
       </w:r>
-      <w:bookmarkEnd w:id="33"/>
       <w:bookmarkEnd w:id="34"/>
       <w:bookmarkEnd w:id="35"/>
       <w:bookmarkEnd w:id="36"/>
+      <w:bookmarkEnd w:id="37"/>
     </w:p>
     <w:p>
       <w:pPr>
@@ -22544,18 +22676,18 @@
         <w:bidi w:val="0"/>
         <w:jc w:val="left"/>
       </w:pPr>
-      <w:bookmarkStart w:id="37" w:name="_Toc243569470"/>
-      <w:bookmarkStart w:id="38" w:name="_Toc243569900"/>
-      <w:bookmarkStart w:id="39" w:name="_Toc243570888"/>
+      <w:bookmarkStart w:id="38" w:name="_Toc243569470"/>
+      <w:bookmarkStart w:id="39" w:name="_Toc243569900"/>
+      <w:bookmarkStart w:id="40" w:name="_Toc243570888"/>
       <w:r>
         <w:t>Purpose</w:t>
       </w:r>
       <w:r>
         <w:t xml:space="preserve"> </w:t>
       </w:r>
-      <w:bookmarkEnd w:id="37"/>
       <w:bookmarkEnd w:id="38"/>
       <w:bookmarkEnd w:id="39"/>
+      <w:bookmarkEnd w:id="40"/>
     </w:p>
     <w:p>
       <w:pPr>
@@ -22570,7 +22702,14 @@
         <w:t xml:space="preserve">a </w:t>
       </w:r>
       <w:r>
-        <w:t>simulator for OLSRv2</w:t>
+        <w:t xml:space="preserve">simulator for </w:t>
+      </w:r>
+      <w:r>
+        <w:rPr>
+          <w:i/>
+          <w:iCs/>
+        </w:rPr>
+        <w:t>OLSRv2</w:t>
       </w:r>
       <w:r>
         <w:t xml:space="preserve"> (and NHDP)</w:t>
@@ -22585,15 +22724,15 @@
         <w:bidi w:val="0"/>
         <w:jc w:val="left"/>
       </w:pPr>
-      <w:bookmarkStart w:id="40" w:name="_Toc243569471"/>
-      <w:bookmarkStart w:id="41" w:name="_Toc243569901"/>
-      <w:bookmarkStart w:id="42" w:name="_Toc243570889"/>
+      <w:bookmarkStart w:id="41" w:name="_Toc243569471"/>
+      <w:bookmarkStart w:id="42" w:name="_Toc243569901"/>
+      <w:bookmarkStart w:id="43" w:name="_Toc243570889"/>
       <w:r>
         <w:t>Main Goals</w:t>
       </w:r>
-      <w:bookmarkEnd w:id="40"/>
       <w:bookmarkEnd w:id="41"/>
       <w:bookmarkEnd w:id="42"/>
+      <w:bookmarkEnd w:id="43"/>
     </w:p>
     <w:p>
       <w:pPr>
@@ -22616,15 +22755,15 @@
         <w:bidi w:val="0"/>
         <w:jc w:val="left"/>
       </w:pPr>
-      <w:bookmarkStart w:id="43" w:name="_Toc243569472"/>
-      <w:bookmarkStart w:id="44" w:name="_Toc243569902"/>
-      <w:bookmarkStart w:id="45" w:name="_Toc243570890"/>
+      <w:bookmarkStart w:id="44" w:name="_Toc243569472"/>
+      <w:bookmarkStart w:id="45" w:name="_Toc243569902"/>
+      <w:bookmarkStart w:id="46" w:name="_Toc243570890"/>
       <w:r>
         <w:t>Utilization Analysis</w:t>
       </w:r>
-      <w:bookmarkEnd w:id="43"/>
       <w:bookmarkEnd w:id="44"/>
       <w:bookmarkEnd w:id="45"/>
+      <w:bookmarkEnd w:id="46"/>
     </w:p>
     <w:p>
       <w:pPr>
@@ -22652,15 +22791,15 @@
         <w:bidi w:val="0"/>
         <w:jc w:val="left"/>
       </w:pPr>
-      <w:bookmarkStart w:id="46" w:name="_Toc243569473"/>
-      <w:bookmarkStart w:id="47" w:name="_Toc243569903"/>
-      <w:bookmarkStart w:id="48" w:name="_Toc243570891"/>
+      <w:bookmarkStart w:id="47" w:name="_Toc243569473"/>
+      <w:bookmarkStart w:id="48" w:name="_Toc243569903"/>
+      <w:bookmarkStart w:id="49" w:name="_Toc243570891"/>
       <w:r>
         <w:t>Network Reliability</w:t>
       </w:r>
-      <w:bookmarkEnd w:id="46"/>
       <w:bookmarkEnd w:id="47"/>
       <w:bookmarkEnd w:id="48"/>
+      <w:bookmarkEnd w:id="49"/>
       <w:r>
         <w:t xml:space="preserve"> </w:t>
       </w:r>
@@ -22689,15 +22828,15 @@
         <w:bidi w:val="0"/>
         <w:jc w:val="left"/>
       </w:pPr>
-      <w:bookmarkStart w:id="49" w:name="_Toc243569474"/>
-      <w:bookmarkStart w:id="50" w:name="_Toc243569904"/>
-      <w:bookmarkStart w:id="51" w:name="_Toc243570892"/>
+      <w:bookmarkStart w:id="50" w:name="_Toc243569474"/>
+      <w:bookmarkStart w:id="51" w:name="_Toc243569904"/>
+      <w:bookmarkStart w:id="52" w:name="_Toc243570892"/>
       <w:r>
         <w:t>Topology</w:t>
       </w:r>
-      <w:bookmarkEnd w:id="49"/>
       <w:bookmarkEnd w:id="50"/>
       <w:bookmarkEnd w:id="51"/>
+      <w:bookmarkEnd w:id="52"/>
     </w:p>
     <w:p>
       <w:pPr>
@@ -22728,15 +22867,15 @@
         <w:bidi w:val="0"/>
         <w:jc w:val="left"/>
       </w:pPr>
-      <w:bookmarkStart w:id="52" w:name="_Toc243569475"/>
-      <w:bookmarkStart w:id="53" w:name="_Toc243569905"/>
-      <w:bookmarkStart w:id="54" w:name="_Toc243570893"/>
+      <w:bookmarkStart w:id="53" w:name="_Toc243569475"/>
+      <w:bookmarkStart w:id="54" w:name="_Toc243569905"/>
+      <w:bookmarkStart w:id="55" w:name="_Toc243570893"/>
       <w:r>
         <w:t>Scalability</w:t>
       </w:r>
-      <w:bookmarkEnd w:id="52"/>
       <w:bookmarkEnd w:id="53"/>
       <w:bookmarkEnd w:id="54"/>
+      <w:bookmarkEnd w:id="55"/>
     </w:p>
     <w:p>
       <w:pPr>
@@ -22745,7 +22884,27 @@
         <w:jc w:val="left"/>
       </w:pPr>
       <w:r>
-        <w:t xml:space="preserve">It will be interesting to investigate how scalable the OLSRv2 protocol is, we will analyze the throughput while increasing the number of stations.  We will compare the results of the OLSRv2 protocol to the results of a </w:t>
+        <w:t xml:space="preserve">It will be interesting to investigate how scalable the </w:t>
+      </w:r>
+      <w:r>
+        <w:rPr>
+          <w:i/>
+          <w:iCs/>
+        </w:rPr>
+        <w:t>OLSRv2</w:t>
+      </w:r>
+      <w:r>
+        <w:t xml:space="preserve"> protocol is, we will analyze the throughput while increasing the number of stations.  We will compare the results of the </w:t>
+      </w:r>
+      <w:r>
+        <w:rPr>
+          <w:i/>
+          <w:iCs/>
+        </w:rPr>
+        <w:t>OLSRv2</w:t>
+      </w:r>
+      <w:r>
+        <w:t xml:space="preserve"> protocol to the results of a </w:t>
       </w:r>
       <w:r>
         <w:t xml:space="preserve">different MPR selection e.g. where </w:t>
@@ -22801,16 +22960,16 @@
         <w:bidi w:val="0"/>
         <w:jc w:val="left"/>
       </w:pPr>
-      <w:bookmarkStart w:id="55" w:name="_Toc243569476"/>
-      <w:bookmarkStart w:id="56" w:name="_Toc243569906"/>
-      <w:bookmarkStart w:id="57" w:name="_Toc243570894"/>
+      <w:bookmarkStart w:id="56" w:name="_Toc243569476"/>
+      <w:bookmarkStart w:id="57" w:name="_Toc243569906"/>
+      <w:bookmarkStart w:id="58" w:name="_Toc243570894"/>
       <w:r>
         <w:lastRenderedPageBreak/>
         <w:t>Stretched Goals</w:t>
       </w:r>
-      <w:bookmarkEnd w:id="55"/>
       <w:bookmarkEnd w:id="56"/>
       <w:bookmarkEnd w:id="57"/>
+      <w:bookmarkEnd w:id="58"/>
     </w:p>
     <w:p>
       <w:pPr>
@@ -22818,15 +22977,15 @@
         <w:bidi w:val="0"/>
         <w:jc w:val="left"/>
       </w:pPr>
-      <w:bookmarkStart w:id="58" w:name="_Toc243569477"/>
-      <w:bookmarkStart w:id="59" w:name="_Toc243569907"/>
-      <w:bookmarkStart w:id="60" w:name="_Toc243570895"/>
+      <w:bookmarkStart w:id="59" w:name="_Toc243569477"/>
+      <w:bookmarkStart w:id="60" w:name="_Toc243569907"/>
+      <w:bookmarkStart w:id="61" w:name="_Toc243570895"/>
       <w:r>
         <w:t>Topology mobility</w:t>
       </w:r>
-      <w:bookmarkEnd w:id="58"/>
       <w:bookmarkEnd w:id="59"/>
       <w:bookmarkEnd w:id="60"/>
+      <w:bookmarkEnd w:id="61"/>
     </w:p>
     <w:p>
       <w:pPr>
@@ -22900,17 +23059,17 @@
         <w:bidi w:val="0"/>
         <w:jc w:val="left"/>
       </w:pPr>
-      <w:bookmarkStart w:id="61" w:name="_Toc243569478"/>
-      <w:bookmarkStart w:id="62" w:name="_Toc243569908"/>
-      <w:bookmarkStart w:id="63" w:name="_Toc243570896"/>
-      <w:commentRangeStart w:id="64"/>
+      <w:bookmarkStart w:id="62" w:name="_Toc243569478"/>
+      <w:bookmarkStart w:id="63" w:name="_Toc243569908"/>
+      <w:bookmarkStart w:id="64" w:name="_Toc243570896"/>
+      <w:commentRangeStart w:id="65"/>
       <w:r>
         <w:t>Secondary MPR sets</w:t>
       </w:r>
-      <w:bookmarkEnd w:id="61"/>
       <w:bookmarkEnd w:id="62"/>
       <w:bookmarkEnd w:id="63"/>
-      <w:commentRangeEnd w:id="64"/>
+      <w:bookmarkEnd w:id="64"/>
+      <w:commentRangeEnd w:id="65"/>
       <w:r>
         <w:rPr>
           <w:rStyle w:val="CommentReference"/>
@@ -22918,7 +23077,7 @@
           <w:b w:val="0"/>
           <w:bCs w:val="0"/>
         </w:rPr>
-        <w:commentReference w:id="64"/>
+        <w:commentReference w:id="65"/>
       </w:r>
     </w:p>
     <w:p>
@@ -23013,18 +23172,18 @@
         <w:bidi w:val="0"/>
         <w:jc w:val="left"/>
       </w:pPr>
-      <w:bookmarkStart w:id="65" w:name="_Toc243569480"/>
-      <w:bookmarkStart w:id="66" w:name="_Toc243569910"/>
-      <w:bookmarkStart w:id="67" w:name="_Toc243570898"/>
+      <w:bookmarkStart w:id="66" w:name="_Toc243569480"/>
+      <w:bookmarkStart w:id="67" w:name="_Toc243569910"/>
+      <w:bookmarkStart w:id="68" w:name="_Toc243570898"/>
       <w:r>
         <w:t>Output</w:t>
       </w:r>
       <w:r>
         <w:t xml:space="preserve"> </w:t>
       </w:r>
-      <w:bookmarkEnd w:id="65"/>
       <w:bookmarkEnd w:id="66"/>
       <w:bookmarkEnd w:id="67"/>
+      <w:bookmarkEnd w:id="68"/>
     </w:p>
     <w:p>
       <w:pPr>
@@ -23236,9 +23395,9 @@
         <w:pStyle w:val="Heading1"/>
         <w:bidi w:val="0"/>
       </w:pPr>
-      <w:bookmarkStart w:id="68" w:name="_Toc243569482"/>
-      <w:bookmarkStart w:id="69" w:name="_Toc243569912"/>
-      <w:bookmarkStart w:id="70" w:name="_Toc243570900"/>
+      <w:bookmarkStart w:id="69" w:name="_Toc243569482"/>
+      <w:bookmarkStart w:id="70" w:name="_Toc243569912"/>
+      <w:bookmarkStart w:id="71" w:name="_Toc243570900"/>
       <w:r>
         <w:t>General Layout</w:t>
       </w:r>
@@ -23252,7 +23411,17 @@
         <w:ind w:firstLine="432"/>
       </w:pPr>
       <w:r>
-        <w:t xml:space="preserve">The OLSRv2 will illustrate a MANET network of nodes that move dynamically. The simulator will simulate both high and low dense areas. There will be no specific router that will route the </w:t>
+        <w:t xml:space="preserve">The </w:t>
+      </w:r>
+      <w:r>
+        <w:rPr>
+          <w:i/>
+          <w:iCs/>
+        </w:rPr>
+        <w:t>OLSRv2</w:t>
+      </w:r>
+      <w:r>
+        <w:t xml:space="preserve"> will illustrate a MANET network of nodes that move dynamically. The simulator will simulate both high and low dense areas. There will be no specific router that will route the </w:t>
       </w:r>
       <w:r>
         <w:t>message</w:t>
@@ -29204,9 +29373,9 @@
       <w:r>
         <w:t>Main Modules</w:t>
       </w:r>
-      <w:bookmarkEnd w:id="68"/>
       <w:bookmarkEnd w:id="69"/>
       <w:bookmarkEnd w:id="70"/>
+      <w:bookmarkEnd w:id="71"/>
       <w:r>
         <w:t xml:space="preserve"> </w:t>
       </w:r>
@@ -29276,7 +29445,14 @@
         <w:bidi w:val="0"/>
       </w:pPr>
       <w:r>
-        <w:t>OLSRv2 Layer</w:t>
+        <w:rPr>
+          <w:i/>
+          <w:iCs/>
+        </w:rPr>
+        <w:t>OLSRv2</w:t>
+      </w:r>
+      <w:r>
+        <w:t xml:space="preserve"> Layer</w:t>
       </w:r>
     </w:p>
     <w:p>
@@ -29388,7 +29564,7 @@
         <w:bidi w:val="0"/>
         <w:jc w:val="center"/>
       </w:pPr>
-      <w:bookmarkStart w:id="71" w:name="_Ref244432951"/>
+      <w:bookmarkStart w:id="72" w:name="_Ref244432951"/>
       <w:r>
         <w:t xml:space="preserve">Figure </w:t>
       </w:r>
@@ -29438,7 +29614,7 @@
       <w:r>
         <w:fldChar w:fldCharType="end"/>
       </w:r>
-      <w:bookmarkEnd w:id="71"/>
+      <w:bookmarkEnd w:id="72"/>
     </w:p>
     <w:p>
       <w:pPr>
@@ -29446,15 +29622,15 @@
         <w:bidi w:val="0"/>
         <w:jc w:val="left"/>
       </w:pPr>
-      <w:bookmarkStart w:id="72" w:name="_Toc243569479"/>
-      <w:bookmarkStart w:id="73" w:name="_Toc243569909"/>
-      <w:bookmarkStart w:id="74" w:name="_Toc243570897"/>
+      <w:bookmarkStart w:id="73" w:name="_Toc243569479"/>
+      <w:bookmarkStart w:id="74" w:name="_Toc243569909"/>
+      <w:bookmarkStart w:id="75" w:name="_Toc243570897"/>
       <w:r>
         <w:t xml:space="preserve">GUI </w:t>
       </w:r>
-      <w:bookmarkEnd w:id="72"/>
       <w:bookmarkEnd w:id="73"/>
       <w:bookmarkEnd w:id="74"/>
+      <w:bookmarkEnd w:id="75"/>
     </w:p>
     <w:p>
       <w:pPr>
@@ -29523,7 +29699,27 @@
         <w:t>area. T</w:t>
       </w:r>
       <w:r>
-        <w:t>his will be the initial configuration for the Topology Manager and Event Generator.</w:t>
+        <w:t xml:space="preserve">his will be the initial configuration for the </w:t>
+      </w:r>
+      <w:r>
+        <w:rPr>
+          <w:i/>
+          <w:iCs/>
+        </w:rPr>
+        <w:t>Topology Manager</w:t>
+      </w:r>
+      <w:r>
+        <w:t xml:space="preserve"> and </w:t>
+      </w:r>
+      <w:r>
+        <w:rPr>
+          <w:i/>
+          <w:iCs/>
+        </w:rPr>
+        <w:t>Event Generator</w:t>
+      </w:r>
+      <w:r>
+        <w:t>.</w:t>
       </w:r>
     </w:p>
     <w:p>
@@ -29549,7 +29745,17 @@
         <w:jc w:val="left"/>
       </w:pPr>
       <w:r>
-        <w:t xml:space="preserve">The GUI model will communicate with the </w:t>
+        <w:t xml:space="preserve">The </w:t>
+      </w:r>
+      <w:r>
+        <w:rPr>
+          <w:i/>
+          <w:iCs/>
+        </w:rPr>
+        <w:t>GUI</w:t>
+      </w:r>
+      <w:r>
+        <w:t xml:space="preserve"> model will communicate with the </w:t>
       </w:r>
       <w:r>
         <w:rPr>
@@ -29571,7 +29777,24 @@
         <w:t xml:space="preserve">nd </w:t>
       </w:r>
       <w:r>
-        <w:t>with Topology manager in order to display the MANET.</w:t>
+        <w:t xml:space="preserve">with </w:t>
+      </w:r>
+      <w:r>
+        <w:rPr>
+          <w:i/>
+          <w:iCs/>
+        </w:rPr>
+        <w:t>Topology M</w:t>
+      </w:r>
+      <w:r>
+        <w:rPr>
+          <w:i/>
+          <w:iCs/>
+        </w:rPr>
+        <w:t>anager</w:t>
+      </w:r>
+      <w:r>
+        <w:t xml:space="preserve"> in order to display the MANET.</w:t>
       </w:r>
     </w:p>
     <w:p>
@@ -29691,7 +29914,14 @@
           <w:i/>
           <w:iCs/>
         </w:rPr>
-        <w:t>OLSRv2 Layers</w:t>
+        <w:t>OLSRv2</w:t>
+      </w:r>
+      <w:r>
+        <w:rPr>
+          <w:i/>
+          <w:iCs/>
+        </w:rPr>
+        <w:t xml:space="preserve"> Layers</w:t>
       </w:r>
       <w:r>
         <w:t xml:space="preserve"> (Nodes). Each control </w:t>
@@ -29743,6 +29973,7 @@
           <w:iCs w:val="0"/>
         </w:rPr>
       </w:pPr>
+      <w:bookmarkStart w:id="76" w:name="_Ref244761770"/>
       <w:r>
         <w:rPr>
           <w:i w:val="0"/>
@@ -29750,6 +29981,7 @@
         </w:rPr>
         <w:t>Tasks Queue</w:t>
       </w:r>
+      <w:bookmarkEnd w:id="76"/>
     </w:p>
     <w:p>
       <w:pPr>
@@ -29788,7 +30020,14 @@
           <w:i/>
           <w:iCs/>
         </w:rPr>
-        <w:t>OLSRv2 Layers</w:t>
+        <w:t>OLSRv2</w:t>
+      </w:r>
+      <w:r>
+        <w:rPr>
+          <w:i/>
+          <w:iCs/>
+        </w:rPr>
+        <w:t xml:space="preserve"> Layers</w:t>
       </w:r>
       <w:r>
         <w:t xml:space="preserve">, and at the other end tasks are being popped by the </w:t>
@@ -29820,6 +30059,7 @@
           <w:iCs w:val="0"/>
         </w:rPr>
       </w:pPr>
+      <w:bookmarkStart w:id="77" w:name="_Ref244761758"/>
       <w:r>
         <w:rPr>
           <w:i w:val="0"/>
@@ -29827,6 +30067,7 @@
         </w:rPr>
         <w:t>Event Generator</w:t>
       </w:r>
+      <w:bookmarkEnd w:id="77"/>
     </w:p>
     <w:p>
       <w:pPr>
@@ -29932,55 +30173,13 @@
         <w:bidi w:val="0"/>
         <w:ind w:firstLine="450"/>
         <w:jc w:val="left"/>
-        <w:rPr>
-          <w:ins w:id="75" w:author="Asi" w:date="2009-10-29T21:51:00Z"/>
-        </w:rPr>
-      </w:pPr>
-      <w:commentRangeStart w:id="76"/>
-      <w:ins w:id="77" w:author="Asi" w:date="2009-10-29T21:51:00Z">
-        <w:r>
-          <w:t xml:space="preserve">In order to safely create these events, the Event Generator needs to hold a set of </w:t>
-        </w:r>
-      </w:ins>
-      <w:ins w:id="78" w:author="Asi" w:date="2009-10-29T21:53:00Z">
-        <w:r>
-          <w:t xml:space="preserve">the </w:t>
-        </w:r>
-      </w:ins>
-      <w:ins w:id="79" w:author="Asi" w:date="2009-10-29T21:51:00Z">
-        <w:r>
-          <w:t>no</w:t>
-        </w:r>
-      </w:ins>
-      <w:ins w:id="80" w:author="Asi" w:date="2009-10-29T21:52:00Z">
-        <w:r>
-          <w:t>des</w:t>
-        </w:r>
-      </w:ins>
-      <w:ins w:id="81" w:author="Asi" w:date="2009-10-29T21:54:00Z">
-        <w:r>
-          <w:t xml:space="preserve"> labels and coordination.  </w:t>
-        </w:r>
-      </w:ins>
-      <w:ins w:id="82" w:author="Asi" w:date="2009-10-29T21:55:00Z">
-        <w:r>
-          <w:t>It will query the set prior to any event generated in order to maintain consistency</w:t>
-        </w:r>
-      </w:ins>
-      <w:commentRangeEnd w:id="76"/>
-      <w:ins w:id="83" w:author="Asi" w:date="2009-10-29T21:56:00Z">
-        <w:r>
-          <w:rPr>
-            <w:rStyle w:val="CommentReference"/>
-          </w:rPr>
-          <w:commentReference w:id="76"/>
-        </w:r>
-      </w:ins>
-      <w:ins w:id="84" w:author="Asi" w:date="2009-10-29T21:55:00Z">
-        <w:r>
-          <w:t>.</w:t>
-        </w:r>
-      </w:ins>
+      </w:pPr>
+      <w:r>
+        <w:t>In order to safely create these events, the Event Generator needs to hold a set of the nodes labels and coordination.  It will query the set prior to any event generated in order to maintain consistency</w:t>
+      </w:r>
+      <w:r>
+        <w:t>.</w:t>
+      </w:r>
     </w:p>
     <w:p>
       <w:pPr>
@@ -29988,567 +30187,55 @@
         <w:ind w:firstLine="450"/>
         <w:jc w:val="left"/>
         <w:rPr>
-          <w:del w:id="85" w:author="Asi" w:date="2009-10-29T21:51:00Z"/>
+          <w:ins w:id="78" w:author="Asi" w:date="2009-10-29T21:51:00Z"/>
         </w:rPr>
       </w:pPr>
-      <w:del w:id="86" w:author="Asi" w:date="2009-10-29T21:51:00Z">
-        <w:r>
-          <w:delText xml:space="preserve">In order to safely create these events, the </w:delText>
-        </w:r>
-        <w:r>
-          <w:rPr>
-            <w:i/>
-            <w:iCs/>
-          </w:rPr>
-          <w:delText>Event Generator</w:delText>
-        </w:r>
-        <w:r>
-          <w:delText xml:space="preserve"> needs to consult with the </w:delText>
-        </w:r>
-        <w:r>
-          <w:rPr>
-            <w:i/>
-            <w:iCs/>
-          </w:rPr>
-          <w:delText>Topology Manager</w:delText>
-        </w:r>
-        <w:r>
-          <w:delText xml:space="preserve">. For example, upon creating a new station the </w:delText>
-        </w:r>
-        <w:r>
-          <w:rPr>
-            <w:i/>
-            <w:iCs/>
-          </w:rPr>
-          <w:delText xml:space="preserve">Event </w:delText>
-        </w:r>
-        <w:r>
-          <w:rPr>
-            <w:i/>
-            <w:iCs/>
-          </w:rPr>
-          <w:delText>Generator</w:delText>
-        </w:r>
-        <w:r>
-          <w:delText xml:space="preserve"> should </w:delText>
-        </w:r>
-        <w:r>
-          <w:delText>check</w:delText>
-        </w:r>
-        <w:r>
-          <w:delText xml:space="preserve"> that a station does not already exists, with the same parameters (id, location). Another example is when creating </w:delText>
-        </w:r>
-        <w:r>
-          <w:rPr>
-            <w:i/>
-            <w:iCs/>
-          </w:rPr>
-          <w:delText>Data event</w:delText>
-        </w:r>
-        <w:r>
-          <w:delText xml:space="preserve">, the </w:delText>
-        </w:r>
-        <w:r>
-          <w:rPr>
-            <w:i/>
-            <w:iCs/>
-          </w:rPr>
-          <w:delText xml:space="preserve">Event Generator </w:delText>
-        </w:r>
-        <w:r>
-          <w:delText xml:space="preserve">should check with the </w:delText>
-        </w:r>
-        <w:r>
-          <w:rPr>
-            <w:i/>
-            <w:iCs/>
-          </w:rPr>
-          <w:delText>Topology Manager</w:delText>
-        </w:r>
-        <w:r>
-          <w:delText xml:space="preserve"> if the source or target stations exists. </w:delText>
-        </w:r>
-      </w:del>
-    </w:p>
-    <w:p>
-      <w:pPr>
-        <w:bidi w:val="0"/>
-        <w:ind w:firstLine="450"/>
-        <w:jc w:val="left"/>
+      <w:r>
+        <w:t xml:space="preserve">For example, upon creating a new station the </w:t>
+      </w:r>
+      <w:r>
         <w:rPr>
-          <w:del w:id="87" w:author="Asi" w:date="2009-10-29T21:50:00Z"/>
+          <w:i/>
+          <w:iCs/>
         </w:rPr>
-      </w:pPr>
-      <w:del w:id="88" w:author="Asi" w:date="2009-10-29T21:50:00Z">
-        <w:r>
-          <w:delText xml:space="preserve">Since each inquiry from the </w:delText>
-        </w:r>
-        <w:r>
-          <w:rPr>
-            <w:i/>
-            <w:iCs/>
-          </w:rPr>
-          <w:delText>Topology Manager</w:delText>
-        </w:r>
-        <w:r>
-          <w:delText xml:space="preserve"> is like looking at a network layout from the past (the </w:delText>
-        </w:r>
-        <w:r>
-          <w:rPr>
-            <w:i/>
-            <w:iCs/>
-          </w:rPr>
-          <w:delText>Tasks Queue</w:delText>
-        </w:r>
-        <w:r>
-          <w:delText xml:space="preserve"> may still hold events) the </w:delText>
-        </w:r>
-        <w:r>
-          <w:rPr>
-            <w:i/>
-            <w:iCs/>
-          </w:rPr>
-          <w:delText>Event Generator</w:delText>
-        </w:r>
-        <w:r>
-          <w:delText xml:space="preserve"> must hold a reference to all of the </w:delText>
-        </w:r>
-        <w:r>
-          <w:rPr>
-            <w:i/>
-            <w:iCs/>
-          </w:rPr>
-          <w:delText>Topology events</w:delText>
-        </w:r>
-        <w:r>
-          <w:delText xml:space="preserve"> that are still in the </w:delText>
-        </w:r>
-        <w:r>
-          <w:rPr>
-            <w:i/>
-            <w:iCs/>
-          </w:rPr>
-          <w:delText>Tasks Queue</w:delText>
-        </w:r>
-        <w:r>
-          <w:delText xml:space="preserve"> as these events hold the missing information required to update the topology pic</w:delText>
-        </w:r>
-        <w:r>
-          <w:delText xml:space="preserve">ture that will exist when the currently created event will eventually be handled by the </w:delText>
-        </w:r>
-        <w:r>
-          <w:rPr>
-            <w:i/>
-            <w:iCs/>
-          </w:rPr>
-          <w:delText xml:space="preserve">Dispatcher. </w:delText>
-        </w:r>
-        <w:r>
-          <w:delText>For example: At T</w:delText>
-        </w:r>
-        <w:r>
-          <w:rPr>
-            <w:vertAlign w:val="subscript"/>
-          </w:rPr>
-          <w:delText>0</w:delText>
-        </w:r>
-        <w:r>
-          <w:delText xml:space="preserve"> node “X” exist at the </w:delText>
-        </w:r>
-        <w:r>
-          <w:rPr>
-            <w:i/>
-            <w:iCs/>
-          </w:rPr>
-          <w:delText>Topology Manager</w:delText>
-        </w:r>
-        <w:r>
-          <w:delText xml:space="preserve">. A </w:delText>
-        </w:r>
-        <w:r>
-          <w:rPr>
-            <w:i/>
-            <w:iCs/>
-          </w:rPr>
-          <w:delText>Topology event</w:delText>
-        </w:r>
-        <w:r>
-          <w:delText xml:space="preserve"> is created by the </w:delText>
-        </w:r>
-        <w:r>
-          <w:rPr>
-            <w:i/>
-            <w:iCs/>
-          </w:rPr>
-          <w:delText xml:space="preserve">Event Generator </w:delText>
-        </w:r>
-        <w:r>
-          <w:delText xml:space="preserve">that instructs the </w:delText>
-        </w:r>
-        <w:r>
-          <w:rPr>
-            <w:i/>
-            <w:iCs/>
-          </w:rPr>
-          <w:delText>Topology Manager</w:delText>
-        </w:r>
-        <w:r>
-          <w:delText xml:space="preserve"> to destroy node “X” at T</w:delText>
-        </w:r>
-        <w:r>
-          <w:rPr>
-            <w:vertAlign w:val="subscript"/>
-          </w:rPr>
-          <w:delText>1</w:delText>
-        </w:r>
-        <w:r>
-          <w:delText xml:space="preserve"> (</w:delText>
-        </w:r>
-        <m:oMath>
-          <m:sSub>
-            <m:sSubPr>
-              <m:ctrlPr>
-                <w:rPr>
-                  <w:rFonts w:ascii="Cambria Math" w:hAnsi="Cambria Math"/>
-                  <w:i/>
-                </w:rPr>
-              </m:ctrlPr>
-            </m:sSubPr>
-            <m:e>
-              <m:r>
-                <w:rPr>
-                  <w:rFonts w:ascii="Cambria Math" w:hAnsi="Cambria Math"/>
-                </w:rPr>
-                <m:t>T</m:t>
-              </m:r>
-            </m:e>
-            <m:sub>
-              <m:r>
-                <w:rPr>
-                  <w:rFonts w:ascii="Cambria Math" w:hAnsi="Cambria Math"/>
-                </w:rPr>
-                <m:t>0</m:t>
-              </m:r>
-            </m:sub>
-          </m:sSub>
-          <m:r>
-            <w:rPr>
-              <w:rFonts w:ascii="Cambria Math" w:hAnsi="Cambria Math"/>
-            </w:rPr>
-            <m:t>&lt;</m:t>
-          </m:r>
-          <m:sSub>
-            <m:sSubPr>
-              <m:ctrlPr>
-                <w:rPr>
-                  <w:rFonts w:ascii="Cambria Math" w:hAnsi="Cambria Math"/>
-                  <w:i/>
-                </w:rPr>
-              </m:ctrlPr>
-            </m:sSubPr>
-            <m:e>
-              <m:r>
-                <w:rPr>
-                  <w:rFonts w:ascii="Cambria Math" w:hAnsi="Cambria Math"/>
-                </w:rPr>
-                <m:t>T</m:t>
-              </m:r>
-            </m:e>
-            <m:sub>
-              <m:r>
-                <w:rPr>
-                  <w:rFonts w:ascii="Cambria Math" w:hAnsi="Cambria Math"/>
-                </w:rPr>
-                <m:t>1</m:t>
-              </m:r>
-            </m:sub>
-          </m:sSub>
-        </m:oMath>
-        <w:r>
-          <w:delText xml:space="preserve">) and is pushed by it to the </w:delText>
-        </w:r>
-        <w:r>
-          <w:rPr>
-            <w:i/>
-            <w:iCs/>
-          </w:rPr>
-          <w:delText>Tasks Queue</w:delText>
-        </w:r>
-        <w:r>
-          <w:delText xml:space="preserve">. Immediately afterwards the </w:delText>
-        </w:r>
-        <w:r>
-          <w:rPr>
-            <w:i/>
-            <w:iCs/>
-          </w:rPr>
-          <w:delText xml:space="preserve">Event Generator </w:delText>
-        </w:r>
-        <w:r>
-          <w:delText xml:space="preserve">wants to create a new </w:delText>
-        </w:r>
-        <w:r>
-          <w:rPr>
-            <w:i/>
-            <w:iCs/>
-          </w:rPr>
-          <w:delText>Data message</w:delText>
-        </w:r>
-        <w:r>
-          <w:delText xml:space="preserve"> that will be directed by the </w:delText>
-        </w:r>
-        <w:r>
-          <w:rPr>
-            <w:i/>
-            <w:iCs/>
-          </w:rPr>
-          <w:delText>Dispatcher</w:delText>
-        </w:r>
-        <w:r>
-          <w:delText xml:space="preserve"> to node “X” at T</w:delText>
-        </w:r>
-        <w:r>
-          <w:rPr>
-            <w:vertAlign w:val="subscript"/>
-          </w:rPr>
-          <w:delText>2</w:delText>
-        </w:r>
-        <w:r>
-          <w:delText xml:space="preserve"> (</w:delText>
-        </w:r>
-        <m:oMath>
-          <m:sSub>
-            <m:sSubPr>
-              <m:ctrlPr>
-                <w:rPr>
-                  <w:rFonts w:ascii="Cambria Math" w:hAnsi="Cambria Math"/>
-                  <w:i/>
-                </w:rPr>
-              </m:ctrlPr>
-            </m:sSubPr>
-            <m:e>
-              <m:r>
-                <w:rPr>
-                  <w:rFonts w:ascii="Cambria Math" w:hAnsi="Cambria Math"/>
-                </w:rPr>
-                <m:t>T</m:t>
-              </m:r>
-            </m:e>
-            <m:sub>
-              <m:r>
-                <w:rPr>
-                  <w:rFonts w:ascii="Cambria Math" w:hAnsi="Cambria Math"/>
-                </w:rPr>
-                <m:t>0</m:t>
-              </m:r>
-            </m:sub>
-          </m:sSub>
-          <m:r>
-            <w:rPr>
-              <w:rFonts w:ascii="Cambria Math" w:hAnsi="Cambria Math"/>
-            </w:rPr>
-            <m:t>&lt;</m:t>
-          </m:r>
-          <m:sSub>
-            <m:sSubPr>
-              <m:ctrlPr>
-                <w:rPr>
-                  <w:rFonts w:ascii="Cambria Math" w:hAnsi="Cambria Math"/>
-                  <w:i/>
-                </w:rPr>
-              </m:ctrlPr>
-            </m:sSubPr>
-            <m:e>
-              <m:r>
-                <w:rPr>
-                  <w:rFonts w:ascii="Cambria Math" w:hAnsi="Cambria Math"/>
-                </w:rPr>
-                <m:t>T</m:t>
-              </m:r>
-            </m:e>
-            <m:sub>
-              <m:r>
-                <w:rPr>
-                  <w:rFonts w:ascii="Cambria Math" w:hAnsi="Cambria Math"/>
-                </w:rPr>
-                <m:t>1</m:t>
-              </m:r>
-            </m:sub>
-          </m:sSub>
-          <m:r>
-            <w:rPr>
-              <w:rFonts w:ascii="Cambria Math" w:hAnsi="Cambria Math"/>
-            </w:rPr>
-            <m:t>&lt;</m:t>
-          </m:r>
-          <m:sSub>
-            <m:sSubPr>
-              <m:ctrlPr>
-                <w:rPr>
-                  <w:rFonts w:ascii="Cambria Math" w:hAnsi="Cambria Math"/>
-                  <w:i/>
-                </w:rPr>
-              </m:ctrlPr>
-            </m:sSubPr>
-            <m:e>
-              <m:r>
-                <w:rPr>
-                  <w:rFonts w:ascii="Cambria Math" w:hAnsi="Cambria Math"/>
-                </w:rPr>
-                <m:t>T</m:t>
-              </m:r>
-            </m:e>
-            <m:sub>
-              <m:r>
-                <w:rPr>
-                  <w:rFonts w:ascii="Cambria Math" w:hAnsi="Cambria Math"/>
-                </w:rPr>
-                <m:t>2</m:t>
-              </m:r>
-            </m:sub>
-          </m:sSub>
-        </m:oMath>
-        <w:r>
-          <w:delText xml:space="preserve">). The </w:delText>
-        </w:r>
-        <w:r>
-          <w:rPr>
-            <w:i/>
-            <w:iCs/>
-          </w:rPr>
-          <w:delText xml:space="preserve">Event Generator </w:delText>
-        </w:r>
-        <w:r>
-          <w:delText xml:space="preserve">inquire the </w:delText>
-        </w:r>
-        <w:r>
-          <w:rPr>
-            <w:i/>
-            <w:iCs/>
-          </w:rPr>
-          <w:delText xml:space="preserve">Topology Manager </w:delText>
-        </w:r>
-        <w:r>
-          <w:delText>about the state of node “X”</w:delText>
-        </w:r>
-        <w:r>
-          <w:delText xml:space="preserve"> and sees that it existed at T</w:delText>
-        </w:r>
-        <w:r>
-          <w:rPr>
-            <w:vertAlign w:val="subscript"/>
-          </w:rPr>
-          <w:delText>0</w:delText>
-        </w:r>
-        <w:r>
-          <w:delText xml:space="preserve">. If the </w:delText>
-        </w:r>
-        <w:r>
-          <w:rPr>
-            <w:i/>
-            <w:iCs/>
-          </w:rPr>
-          <w:delText xml:space="preserve">Event Generator </w:delText>
-        </w:r>
-        <w:r>
-          <w:delText xml:space="preserve">would have the </w:delText>
-        </w:r>
-        <w:r>
-          <w:rPr>
-            <w:i/>
-            <w:iCs/>
-          </w:rPr>
-          <w:delText>Data message</w:delText>
-        </w:r>
-        <w:r>
-          <w:delText xml:space="preserve"> based on that information, the </w:delText>
-        </w:r>
-        <w:r>
-          <w:rPr>
-            <w:i/>
-            <w:iCs/>
-          </w:rPr>
-          <w:delText xml:space="preserve">Dispatcher </w:delText>
-        </w:r>
-        <w:r>
-          <w:delText>would have discarded it at T</w:delText>
-        </w:r>
-        <w:r>
-          <w:rPr>
-            <w:vertAlign w:val="subscript"/>
-          </w:rPr>
-          <w:delText>2</w:delText>
-        </w:r>
-        <w:r>
-          <w:delText>, since it’s no longer exists at T</w:delText>
-        </w:r>
-        <w:r>
-          <w:rPr>
-            <w:vertAlign w:val="subscript"/>
-          </w:rPr>
-          <w:delText>2</w:delText>
-        </w:r>
-        <w:r>
-          <w:delText xml:space="preserve"> (was destroyed at T</w:delText>
-        </w:r>
-        <w:r>
-          <w:rPr>
-            <w:vertAlign w:val="subscript"/>
-          </w:rPr>
-          <w:delText>1</w:delText>
-        </w:r>
-        <w:r>
-          <w:delText xml:space="preserve">). The </w:delText>
-        </w:r>
-        <w:r>
-          <w:rPr>
-            <w:i/>
-            <w:iCs/>
-          </w:rPr>
-          <w:delText>Dispatcher</w:delText>
-        </w:r>
-        <w:r>
-          <w:delText xml:space="preserve"> would have registered an un-justified error notice (not related to OLSRv2 performances) and we’ve lost an event at T</w:delText>
-        </w:r>
-        <w:r>
-          <w:rPr>
-            <w:vertAlign w:val="subscript"/>
-          </w:rPr>
-          <w:delText>2</w:delText>
-        </w:r>
-        <w:r>
-          <w:delText xml:space="preserve">. However, since the </w:delText>
-        </w:r>
-        <w:r>
-          <w:rPr>
-            <w:i/>
-            <w:iCs/>
-          </w:rPr>
-          <w:delText xml:space="preserve">Event Generator </w:delText>
-        </w:r>
-        <w:r>
-          <w:delText xml:space="preserve">has a reference to the event which is still at the </w:delText>
-        </w:r>
-        <w:r>
-          <w:rPr>
-            <w:i/>
-            <w:iCs/>
-          </w:rPr>
-          <w:delText>Tasks Queue</w:delText>
-        </w:r>
-        <w:r>
-          <w:delText xml:space="preserve"> it knows the node will no longer exist at T</w:delText>
-        </w:r>
-        <w:r>
-          <w:rPr>
-            <w:vertAlign w:val="subscript"/>
-          </w:rPr>
-          <w:delText>2</w:delText>
-        </w:r>
-        <w:r>
-          <w:delText xml:space="preserve"> so it must change the event characteristics (event’s target node, or event’s essence).</w:delText>
-        </w:r>
-      </w:del>
+        <w:t xml:space="preserve">Event </w:t>
+      </w:r>
+      <w:r>
+        <w:rPr>
+          <w:i/>
+          <w:iCs/>
+        </w:rPr>
+        <w:t>Generator</w:t>
+      </w:r>
+      <w:r>
+        <w:t xml:space="preserve"> should </w:t>
+      </w:r>
+      <w:r>
+        <w:t>check</w:t>
+      </w:r>
+      <w:r>
+        <w:t xml:space="preserve"> that a station does not already exists, with the same parameters (id, location). Another example is when creating </w:t>
+      </w:r>
+      <w:r>
+        <w:rPr>
+          <w:i/>
+          <w:iCs/>
+        </w:rPr>
+        <w:t>Data event</w:t>
+      </w:r>
+      <w:r>
+        <w:t xml:space="preserve">, the </w:t>
+      </w:r>
+      <w:r>
+        <w:rPr>
+          <w:i/>
+          <w:iCs/>
+        </w:rPr>
+        <w:t xml:space="preserve">Event Generator </w:t>
+      </w:r>
+      <w:r>
+        <w:t xml:space="preserve">should check if the source or target stations exists. </w:t>
+      </w:r>
     </w:p>
     <w:p>
       <w:pPr>
@@ -30598,7 +30285,6 @@
           <w:i w:val="0"/>
           <w:iCs w:val="0"/>
         </w:rPr>
-        <w:lastRenderedPageBreak/>
         <w:t>Dispatcher</w:t>
       </w:r>
     </w:p>
@@ -30728,7 +30414,14 @@
           <w:i/>
           <w:iCs/>
         </w:rPr>
-        <w:t>OLSRv2 Layers</w:t>
+        <w:t>OLSRv2</w:t>
+      </w:r>
+      <w:r>
+        <w:rPr>
+          <w:i/>
+          <w:iCs/>
+        </w:rPr>
+        <w:t xml:space="preserve"> Layers</w:t>
       </w:r>
       <w:r>
         <w:t xml:space="preserve"> which identifies as the source nodes of the messages. </w:t>
@@ -30767,7 +30460,14 @@
           <w:i/>
           <w:iCs/>
         </w:rPr>
-        <w:t>OLSRv2 Layers</w:t>
+        <w:t>OLSRv2</w:t>
+      </w:r>
+      <w:r>
+        <w:rPr>
+          <w:i/>
+          <w:iCs/>
+        </w:rPr>
+        <w:t xml:space="preserve"> Layers</w:t>
       </w:r>
       <w:r>
         <w:t xml:space="preserve"> that represents nodes which are within the </w:t>
@@ -30889,6 +30589,7 @@
         <w:bidi w:val="0"/>
       </w:pPr>
       <w:r>
+        <w:lastRenderedPageBreak/>
         <w:t>Topology Manager</w:t>
       </w:r>
     </w:p>
@@ -31089,7 +30790,14 @@
           <w:i/>
           <w:iCs/>
         </w:rPr>
-        <w:t>OLSRv2 Layers</w:t>
+        <w:t>OLSRv2</w:t>
+      </w:r>
+      <w:r>
+        <w:rPr>
+          <w:i/>
+          <w:iCs/>
+        </w:rPr>
+        <w:t xml:space="preserve"> Layers</w:t>
       </w:r>
       <w:r>
         <w:t xml:space="preserve"> needs t</w:t>
@@ -31145,7 +30853,17 @@
         <w:jc w:val="left"/>
       </w:pPr>
       <w:r>
-        <w:t>This module implements the OLSRv2 logic of a single node it a MANET environment. This module is split into two sub-layers:</w:t>
+        <w:t xml:space="preserve">This module implements the </w:t>
+      </w:r>
+      <w:r>
+        <w:rPr>
+          <w:i/>
+          <w:iCs/>
+        </w:rPr>
+        <w:t>OLSRv2</w:t>
+      </w:r>
+      <w:r>
+        <w:t xml:space="preserve"> logic of a single node it a MANET environment. This module is split into two sub-layers:</w:t>
       </w:r>
     </w:p>
     <w:p>
@@ -31196,7 +30914,17 @@
         <w:t>OLSR Layer</w:t>
       </w:r>
       <w:r>
-        <w:t xml:space="preserve"> – implements the OLSRv2 logic. Is responsible for adding additional information to the </w:t>
+        <w:t xml:space="preserve"> – implements the </w:t>
+      </w:r>
+      <w:r>
+        <w:rPr>
+          <w:i/>
+          <w:iCs/>
+        </w:rPr>
+        <w:t>OLSRv2</w:t>
+      </w:r>
+      <w:r>
+        <w:t xml:space="preserve"> logic. Is responsible for adding additional information to the </w:t>
       </w:r>
       <w:r>
         <w:rPr>
@@ -31270,7 +30998,6 @@
         <w:jc w:val="left"/>
       </w:pPr>
       <w:r>
-        <w:lastRenderedPageBreak/>
         <w:t xml:space="preserve">Passing messages </w:t>
       </w:r>
       <w:r>
@@ -31281,7 +31008,14 @@
           <w:i/>
           <w:iCs/>
         </w:rPr>
-        <w:t>OLSRv2 Layer</w:t>
+        <w:t>OLSRv2</w:t>
+      </w:r>
+      <w:r>
+        <w:rPr>
+          <w:i/>
+          <w:iCs/>
+        </w:rPr>
+        <w:t xml:space="preserve"> Layer</w:t>
       </w:r>
       <w:r>
         <w:t xml:space="preserve"> node </w:t>
@@ -31321,45 +31055,67 @@
           <w:i/>
           <w:iCs/>
         </w:rPr>
-        <w:t>OLSRv2 Layers</w:t>
-      </w:r>
-      <w:r>
-        <w:t>.</w:t>
-      </w:r>
-    </w:p>
-    <w:p>
-      <w:pPr>
-        <w:bidi w:val="0"/>
-        <w:ind w:firstLine="450"/>
-        <w:jc w:val="left"/>
-      </w:pPr>
-      <w:commentRangeStart w:id="89"/>
-      <w:r>
-        <w:t>Messages events which are produces as a byproduct of an earlier event will be tagged with a timestamp of the previous event’s timestamp in addition to a small delta which represent the network’s propagation delay as well as the nodes computation time.</w:t>
-      </w:r>
-      <w:commentRangeEnd w:id="89"/>
-      <w:r>
-        <w:rPr>
-          <w:rStyle w:val="CommentReference"/>
-        </w:rPr>
-        <w:commentReference w:id="89"/>
-      </w:r>
-    </w:p>
-    <w:p>
-      <w:pPr>
-        <w:bidi w:val="0"/>
-        <w:ind w:firstLine="450"/>
-        <w:jc w:val="left"/>
-      </w:pPr>
+        <w:t>OLSRv2</w:t>
+      </w:r>
       <w:r>
         <w:rPr>
           <w:i/>
           <w:iCs/>
         </w:rPr>
-        <w:t>OLSRv2 Layer</w:t>
-      </w:r>
-      <w:r>
-        <w:t xml:space="preserve"> objects are created/destroyed by the </w:t>
+        <w:t xml:space="preserve"> Layers</w:t>
+      </w:r>
+      <w:r>
+        <w:t>.</w:t>
+      </w:r>
+    </w:p>
+    <w:p>
+      <w:pPr>
+        <w:bidi w:val="0"/>
+        <w:ind w:firstLine="450"/>
+        <w:jc w:val="left"/>
+      </w:pPr>
+      <w:commentRangeStart w:id="79"/>
+      <w:r>
+        <w:t>Messages events which are produces as a byproduct of an earlier event will be tagged with a timestamp of the previous event’s timestamp in addition to a small delta which represent the network’s propagation delay as well as the nodes computation time.</w:t>
+      </w:r>
+      <w:commentRangeEnd w:id="79"/>
+      <w:r>
+        <w:rPr>
+          <w:rStyle w:val="CommentReference"/>
+        </w:rPr>
+        <w:commentReference w:id="79"/>
+      </w:r>
+    </w:p>
+    <w:p>
+      <w:pPr>
+        <w:bidi w:val="0"/>
+        <w:ind w:firstLine="450"/>
+        <w:jc w:val="left"/>
+      </w:pPr>
+      <w:r>
+        <w:rPr>
+          <w:i/>
+          <w:iCs/>
+        </w:rPr>
+        <w:t>OLSRv2</w:t>
+      </w:r>
+      <w:r>
+        <w:rPr>
+          <w:i/>
+          <w:iCs/>
+        </w:rPr>
+        <w:t xml:space="preserve"> Layer</w:t>
+      </w:r>
+      <w:r>
+        <w:t xml:space="preserve"> objects are </w:t>
+      </w:r>
+      <w:proofErr w:type="gramStart"/>
+      <w:r>
+        <w:t>created/destroyed</w:t>
+      </w:r>
+      <w:proofErr w:type="gramEnd"/>
+      <w:r>
+        <w:t xml:space="preserve"> by the </w:t>
       </w:r>
       <w:r>
         <w:rPr>
@@ -31396,7 +31152,14 @@
           <w:i/>
           <w:iCs/>
         </w:rPr>
-        <w:t>OLSRv2 Layer</w:t>
+        <w:t>OLSRv2</w:t>
+      </w:r>
+      <w:r>
+        <w:rPr>
+          <w:i/>
+          <w:iCs/>
+        </w:rPr>
+        <w:t xml:space="preserve"> Layer</w:t>
       </w:r>
       <w:r>
         <w:t xml:space="preserve"> alerts the </w:t>
@@ -31451,15 +31214,16 @@
         <w:bidi w:val="0"/>
         <w:jc w:val="left"/>
       </w:pPr>
-      <w:bookmarkStart w:id="90" w:name="_Toc243569484"/>
-      <w:bookmarkStart w:id="91" w:name="_Toc243569914"/>
-      <w:bookmarkStart w:id="92" w:name="_Toc243570902"/>
-      <w:r>
+      <w:bookmarkStart w:id="80" w:name="_Toc243569484"/>
+      <w:bookmarkStart w:id="81" w:name="_Toc243569914"/>
+      <w:bookmarkStart w:id="82" w:name="_Toc243570902"/>
+      <w:r>
+        <w:lastRenderedPageBreak/>
         <w:t>Main Algorithm</w:t>
       </w:r>
-      <w:bookmarkEnd w:id="90"/>
-      <w:bookmarkEnd w:id="91"/>
-      <w:bookmarkEnd w:id="92"/>
+      <w:bookmarkEnd w:id="80"/>
+      <w:bookmarkEnd w:id="81"/>
+      <w:bookmarkEnd w:id="82"/>
     </w:p>
     <w:p>
       <w:pPr>
@@ -31467,14 +31231,14 @@
         <w:bidi w:val="0"/>
         <w:jc w:val="left"/>
       </w:pPr>
-      <w:bookmarkStart w:id="93" w:name="_Ref244432716"/>
-      <w:bookmarkStart w:id="94" w:name="_Toc243569485"/>
-      <w:bookmarkStart w:id="95" w:name="_Toc243569915"/>
-      <w:bookmarkStart w:id="96" w:name="_Toc243570903"/>
+      <w:bookmarkStart w:id="83" w:name="_Ref244432716"/>
+      <w:bookmarkStart w:id="84" w:name="_Toc243569485"/>
+      <w:bookmarkStart w:id="85" w:name="_Toc243569915"/>
+      <w:bookmarkStart w:id="86" w:name="_Toc243570903"/>
       <w:r>
         <w:t>Event Generation</w:t>
       </w:r>
-      <w:bookmarkEnd w:id="93"/>
+      <w:bookmarkEnd w:id="83"/>
     </w:p>
     <w:p>
       <w:pPr>
@@ -31484,9 +31248,9 @@
       <w:r>
         <w:t>Event Generation</w:t>
       </w:r>
-      <w:bookmarkEnd w:id="94"/>
-      <w:bookmarkEnd w:id="95"/>
-      <w:bookmarkEnd w:id="96"/>
+      <w:bookmarkEnd w:id="84"/>
+      <w:bookmarkEnd w:id="85"/>
+      <w:bookmarkEnd w:id="86"/>
       <w:r>
         <w:t xml:space="preserve"> </w:t>
       </w:r>
@@ -31497,19 +31261,108 @@
         <w:t xml:space="preserve">generation of the main events in the systems </w:t>
       </w:r>
       <w:r>
-        <w:t>according to the actions received from the GUI model</w:t>
+        <w:t xml:space="preserve">according to the actions received from the </w:t>
+      </w:r>
+      <w:r>
+        <w:rPr>
+          <w:i/>
+          <w:iCs/>
+        </w:rPr>
+        <w:t>GUI</w:t>
+      </w:r>
+      <w:r>
+        <w:t xml:space="preserve"> model</w:t>
       </w:r>
       <w:r>
         <w:t xml:space="preserve">. This algorithm is </w:t>
       </w:r>
       <w:r>
-        <w:t xml:space="preserve">placed in the Event Generator model (see 4.4) and Tasks </w:t>
-      </w:r>
-      <w:r>
-        <w:t xml:space="preserve">Queue </w:t>
-      </w:r>
-      <w:r>
-        <w:t>(see 4.3).</w:t>
+        <w:t xml:space="preserve">placed in the </w:t>
+      </w:r>
+      <w:r>
+        <w:rPr>
+          <w:i/>
+          <w:iCs/>
+        </w:rPr>
+        <w:t>Event Genera</w:t>
+      </w:r>
+      <w:r>
+        <w:rPr>
+          <w:i/>
+          <w:iCs/>
+        </w:rPr>
+        <w:t>tor</w:t>
+      </w:r>
+      <w:r>
+        <w:t xml:space="preserve"> model (see </w:t>
+      </w:r>
+      <w:r>
+        <w:fldChar w:fldCharType="begin"/>
+      </w:r>
+      <w:r>
+        <w:instrText xml:space="preserve"> REF _Ref244761758 \r \h </w:instrText>
+      </w:r>
+      <w:r>
+        <w:fldChar w:fldCharType="separate"/>
+      </w:r>
+      <w:r>
+        <w:rPr>
+          <w:cs/>
+        </w:rPr>
+        <w:t>‎</w:t>
+      </w:r>
+      <w:r>
+        <w:t>4.4</w:t>
+      </w:r>
+      <w:r>
+        <w:fldChar w:fldCharType="end"/>
+      </w:r>
+      <w:r>
+        <w:t xml:space="preserve">) and </w:t>
+      </w:r>
+      <w:r>
+        <w:rPr>
+          <w:i/>
+          <w:iCs/>
+        </w:rPr>
+        <w:t xml:space="preserve">Tasks </w:t>
+      </w:r>
+      <w:r>
+        <w:rPr>
+          <w:i/>
+          <w:iCs/>
+        </w:rPr>
+        <w:t>Queue</w:t>
+      </w:r>
+      <w:r>
+        <w:t xml:space="preserve"> </w:t>
+      </w:r>
+      <w:r>
+        <w:t xml:space="preserve">(see </w:t>
+      </w:r>
+      <w:r>
+        <w:fldChar w:fldCharType="begin"/>
+      </w:r>
+      <w:r>
+        <w:instrText xml:space="preserve"> REF _Ref244761770 \r \h </w:instrText>
+      </w:r>
+      <w:r>
+        <w:fldChar w:fldCharType="separate"/>
+      </w:r>
+      <w:r>
+        <w:rPr>
+          <w:cs/>
+        </w:rPr>
+        <w:t>‎</w:t>
+      </w:r>
+      <w:r>
+        <w:t>4.3</w:t>
+      </w:r>
+      <w:r>
+        <w:fldChar w:fldCharType="end"/>
+      </w:r>
+      <w:r>
+        <w:t>).</w:t>
       </w:r>
     </w:p>
     <w:p>
@@ -31530,20 +31383,21 @@
           <w:bCs/>
         </w:rPr>
       </w:pPr>
-      <w:commentRangeStart w:id="97"/>
+      <w:proofErr w:type="spellStart"/>
       <w:r>
         <w:rPr>
           <w:b/>
           <w:bCs/>
         </w:rPr>
-        <w:t>GenerateEvent:</w:t>
-      </w:r>
-      <w:commentRangeEnd w:id="97"/>
+        <w:t>GenerateEvent</w:t>
+      </w:r>
+      <w:proofErr w:type="spellEnd"/>
       <w:r>
         <w:rPr>
-          <w:rStyle w:val="CommentReference"/>
+          <w:b/>
+          <w:bCs/>
         </w:rPr>
-        <w:commentReference w:id="97"/>
+        <w:t>:</w:t>
       </w:r>
     </w:p>
     <w:p>
@@ -31581,25 +31435,17 @@
       <w:r>
         <w:t>Get information from</w:t>
       </w:r>
-      <w:ins w:id="98" w:author="Asi" w:date="2009-10-29T22:11:00Z">
-        <w:r>
-          <w:t xml:space="preserve"> local set of nodes labels.</w:t>
-        </w:r>
-      </w:ins>
-      <w:del w:id="99" w:author="Asi" w:date="2009-10-29T22:11:00Z">
-        <w:r>
-          <w:delText xml:space="preserve"> Topology Manager </w:delText>
-        </w:r>
-        <w:r>
-          <w:delText xml:space="preserve">needed </w:delText>
-        </w:r>
-        <w:r>
-          <w:delText>for the event</w:delText>
-        </w:r>
-      </w:del>
+      <w:r>
+        <w:t xml:space="preserve"> local set of nodes labels</w:t>
+      </w:r>
+      <w:proofErr w:type="gramStart"/>
       <w:r>
         <w:t>.</w:t>
       </w:r>
+      <w:r>
+        <w:t>.</w:t>
+      </w:r>
+      <w:proofErr w:type="gramEnd"/>
     </w:p>
     <w:p>
       <w:pPr>
@@ -31608,62 +31454,15 @@
           <w:numId w:val="21"/>
         </w:numPr>
         <w:bidi w:val="0"/>
-        <w:rPr>
-          <w:del w:id="100" w:author="Asi" w:date="2009-10-29T22:12:00Z"/>
-        </w:rPr>
-      </w:pPr>
-      <w:del w:id="101" w:author="Asi" w:date="2009-10-29T22:12:00Z">
-        <w:r>
-          <w:delText>Check if the event is consistent with the current topology</w:delText>
-        </w:r>
-        <w:r>
-          <w:delText xml:space="preserve"> according to </w:delText>
-        </w:r>
-        <w:r>
-          <w:rPr>
-            <w:i/>
-            <w:iCs/>
-          </w:rPr>
-          <w:delText>Topology Event log</w:delText>
-        </w:r>
-        <w:r>
-          <w:delText>.</w:delText>
-        </w:r>
-      </w:del>
-    </w:p>
-    <w:p>
-      <w:pPr>
-        <w:numPr>
-          <w:ilvl w:val="1"/>
-          <w:numId w:val="21"/>
-        </w:numPr>
-        <w:bidi w:val="0"/>
-      </w:pPr>
-      <w:del w:id="102" w:author="Asi" w:date="2009-10-29T22:12:00Z">
-        <w:r>
-          <w:delText xml:space="preserve">If (yes) </w:delText>
-        </w:r>
-      </w:del>
-      <w:r>
-        <w:t>insert event into Tasks Queue.</w:t>
-      </w:r>
-    </w:p>
-    <w:p>
-      <w:pPr>
-        <w:numPr>
-          <w:ilvl w:val="1"/>
-          <w:numId w:val="21"/>
-        </w:numPr>
-        <w:bidi w:val="0"/>
-        <w:rPr>
-          <w:del w:id="103" w:author="Asi" w:date="2009-10-29T22:13:00Z"/>
-        </w:rPr>
-      </w:pPr>
-      <w:del w:id="104" w:author="Asi" w:date="2009-10-29T22:13:00Z">
-        <w:r>
-          <w:delText>Otherwise, goto a.</w:delText>
-        </w:r>
-      </w:del>
+      </w:pPr>
+      <w:proofErr w:type="gramStart"/>
+      <w:r>
+        <w:t>insert</w:t>
+      </w:r>
+      <w:proofErr w:type="gramEnd"/>
+      <w:r>
+        <w:t xml:space="preserve"> event into Tasks Queue.</w:t>
+      </w:r>
     </w:p>
     <w:p>
       <w:pPr>
@@ -31693,7 +31492,14 @@
         <w:t>message</w:t>
       </w:r>
       <w:r>
-        <w:t xml:space="preserve"> from the Dispatcher</w:t>
+        <w:t xml:space="preserve"> from the </w:t>
+      </w:r>
+      <w:r>
+        <w:rPr>
+          <w:i/>
+          <w:iCs/>
+        </w:rPr>
+        <w:t>Dispatcher</w:t>
       </w:r>
       <w:r>
         <w:t xml:space="preserve"> indicating that some event regarding this node has occurred in the system. </w:t>
@@ -31711,19 +31517,44 @@
           <w:bCs/>
         </w:rPr>
       </w:pPr>
+      <w:proofErr w:type="spellStart"/>
       <w:r>
         <w:rPr>
           <w:b/>
           <w:bCs/>
         </w:rPr>
-        <w:t xml:space="preserve">received_hello_message </w:t>
-      </w:r>
+        <w:t>received_hello_message</w:t>
+      </w:r>
+      <w:proofErr w:type="spellEnd"/>
       <w:r>
         <w:rPr>
           <w:b/>
           <w:bCs/>
         </w:rPr>
-        <w:t>(msg):</w:t>
+        <w:t xml:space="preserve"> </w:t>
+      </w:r>
+      <w:r>
+        <w:rPr>
+          <w:b/>
+          <w:bCs/>
+        </w:rPr>
+        <w:t>(</w:t>
+      </w:r>
+      <w:proofErr w:type="spellStart"/>
+      <w:r>
+        <w:rPr>
+          <w:b/>
+          <w:bCs/>
+        </w:rPr>
+        <w:t>msg</w:t>
+      </w:r>
+      <w:proofErr w:type="spellEnd"/>
+      <w:r>
+        <w:rPr>
+          <w:b/>
+          <w:bCs/>
+        </w:rPr>
+        <w:t>):</w:t>
       </w:r>
       <w:r>
         <w:rPr>
@@ -31757,8 +31588,13 @@
         <w:bidi w:val="0"/>
       </w:pPr>
       <w:r>
-        <w:t>If (no such neighbor as msg</w:t>
-      </w:r>
+        <w:t xml:space="preserve">If (no such neighbor as </w:t>
+      </w:r>
+      <w:proofErr w:type="spellStart"/>
+      <w:r>
+        <w:t>msg</w:t>
+      </w:r>
+      <w:proofErr w:type="spellEnd"/>
       <w:r>
         <w:rPr>
           <w:position w:val="-6"/>
@@ -31783,14 +31619,19 @@
             <v:path o:extrusionok="f" gradientshapeok="t" o:connecttype="rect"/>
             <o:lock v:ext="edit" aspectratio="t"/>
           </v:shapetype>
-          <v:shape id="_x0000_i1025" type="#_x0000_t75" style="width:15pt;height:11.5pt" o:ole="">
+          <v:shape id="_x0000_i1025" type="#_x0000_t75" style="width:15pt;height:11.25pt" o:ole="">
             <v:imagedata r:id="rId15" o:title=""/>
           </v:shape>
-          <o:OLEObject Type="Embed" ProgID="Equation.DSMT4" ShapeID="_x0000_i1025" DrawAspect="Content" ObjectID="_1318363587" r:id="rId16"/>
+          <o:OLEObject Type="Embed" ProgID="Equation.DSMT4" ShapeID="_x0000_i1025" DrawAspect="Content" ObjectID="_1318504592" r:id="rId16"/>
         </w:object>
       </w:r>
-      <w:r>
-        <w:t>src)</w:t>
+      <w:proofErr w:type="spellStart"/>
+      <w:r>
+        <w:t>src</w:t>
+      </w:r>
+      <w:proofErr w:type="spellEnd"/>
+      <w:r>
+        <w:t>)</w:t>
       </w:r>
     </w:p>
     <w:p>
@@ -31816,8 +31657,21 @@
       <w:r>
         <w:t xml:space="preserve">Otherwise, </w:t>
       </w:r>
-      <w:r>
-        <w:t>Update neighbor valid_time in Neighbor list.</w:t>
+      <w:proofErr w:type="gramStart"/>
+      <w:r>
+        <w:t>Update</w:t>
+      </w:r>
+      <w:proofErr w:type="gramEnd"/>
+      <w:r>
+        <w:t xml:space="preserve"> neighbor </w:t>
+      </w:r>
+      <w:proofErr w:type="spellStart"/>
+      <w:r>
+        <w:t>valid_time</w:t>
+      </w:r>
+      <w:proofErr w:type="spellEnd"/>
+      <w:r>
+        <w:t xml:space="preserve"> in Neighbor list.</w:t>
       </w:r>
     </w:p>
     <w:p>
@@ -31829,7 +31683,23 @@
         <w:bidi w:val="0"/>
       </w:pPr>
       <w:r>
-        <w:t>Create Event CHECK_STATION_VALIDITY in curr_time + valid_time.</w:t>
+        <w:t xml:space="preserve">Create Event CHECK_STATION_VALIDITY in </w:t>
+      </w:r>
+      <w:proofErr w:type="spellStart"/>
+      <w:r>
+        <w:t>curr_time</w:t>
+      </w:r>
+      <w:proofErr w:type="spellEnd"/>
+      <w:r>
+        <w:t xml:space="preserve"> + </w:t>
+      </w:r>
+      <w:proofErr w:type="spellStart"/>
+      <w:r>
+        <w:t>valid_time</w:t>
+      </w:r>
+      <w:proofErr w:type="spellEnd"/>
+      <w:r>
+        <w:t>.</w:t>
       </w:r>
     </w:p>
     <w:p>
@@ -31841,7 +31711,6 @@
         <w:bidi w:val="0"/>
       </w:pPr>
       <w:r>
-        <w:lastRenderedPageBreak/>
         <w:t>Get Lost Neighbor list.</w:t>
       </w:r>
     </w:p>
@@ -31859,23 +31728,27 @@
       <w:r>
         <w:t>(</w:t>
       </w:r>
+      <w:proofErr w:type="spellStart"/>
       <w:r>
         <w:t>msg</w:t>
       </w:r>
+      <w:proofErr w:type="spellEnd"/>
       <w:r>
         <w:rPr>
           <w:position w:val="-6"/>
         </w:rPr>
         <w:object w:dxaOrig="300" w:dyaOrig="220">
-          <v:shape id="_x0000_i1026" type="#_x0000_t75" style="width:15pt;height:11.5pt" o:ole="">
+          <v:shape id="_x0000_i1026" type="#_x0000_t75" style="width:15pt;height:11.25pt" o:ole="">
             <v:imagedata r:id="rId15" o:title=""/>
           </v:shape>
-          <o:OLEObject Type="Embed" ProgID="Equation.DSMT4" ShapeID="_x0000_i1026" DrawAspect="Content" ObjectID="_1318363588" r:id="rId17"/>
+          <o:OLEObject Type="Embed" ProgID="Equation.DSMT4" ShapeID="_x0000_i1026" DrawAspect="Content" ObjectID="_1318504593" r:id="rId17"/>
         </w:object>
       </w:r>
+      <w:proofErr w:type="spellStart"/>
       <w:r>
         <w:t>src</w:t>
       </w:r>
+      <w:proofErr w:type="spellEnd"/>
       <w:r>
         <w:t xml:space="preserve"> is lost)</w:t>
       </w:r>
@@ -31891,23 +31764,27 @@
       <w:r>
         <w:t>If (</w:t>
       </w:r>
+      <w:proofErr w:type="spellStart"/>
       <w:r>
         <w:t>msg</w:t>
       </w:r>
+      <w:proofErr w:type="spellEnd"/>
       <w:r>
         <w:rPr>
           <w:position w:val="-6"/>
         </w:rPr>
         <w:object w:dxaOrig="300" w:dyaOrig="220">
-          <v:shape id="_x0000_i1037" type="#_x0000_t75" style="width:15pt;height:11.5pt" o:ole="">
+          <v:shape id="_x0000_i1027" type="#_x0000_t75" style="width:15pt;height:11.25pt" o:ole="">
             <v:imagedata r:id="rId15" o:title=""/>
           </v:shape>
-          <o:OLEObject Type="Embed" ProgID="Equation.DSMT4" ShapeID="_x0000_i1037" DrawAspect="Content" ObjectID="_1318363589" r:id="rId18"/>
+          <o:OLEObject Type="Embed" ProgID="Equation.DSMT4" ShapeID="_x0000_i1027" DrawAspect="Content" ObjectID="_1318504594" r:id="rId18"/>
         </w:object>
       </w:r>
+      <w:proofErr w:type="spellStart"/>
       <w:r>
         <w:t>src</w:t>
       </w:r>
+      <w:proofErr w:type="spellEnd"/>
       <w:r>
         <w:t xml:space="preserve"> not in</w:t>
       </w:r>
@@ -31962,22 +31839,29 @@
       <w:r>
         <w:t xml:space="preserve">(new </w:t>
       </w:r>
+      <w:proofErr w:type="spellStart"/>
       <w:r>
         <w:t>msg</w:t>
       </w:r>
+      <w:proofErr w:type="spellEnd"/>
       <w:r>
         <w:rPr>
           <w:position w:val="-6"/>
         </w:rPr>
         <w:object w:dxaOrig="300" w:dyaOrig="220">
-          <v:shape id="_x0000_i1027" type="#_x0000_t75" style="width:15pt;height:11.5pt" o:ole="">
+          <v:shape id="_x0000_i1028" type="#_x0000_t75" style="width:15pt;height:11.25pt" o:ole="">
             <v:imagedata r:id="rId15" o:title=""/>
           </v:shape>
-          <o:OLEObject Type="Embed" ProgID="Equation.DSMT4" ShapeID="_x0000_i1027" DrawAspect="Content" ObjectID="_1318363590" r:id="rId19"/>
+          <o:OLEObject Type="Embed" ProgID="Equation.DSMT4" ShapeID="_x0000_i1028" DrawAspect="Content" ObjectID="_1318504595" r:id="rId19"/>
         </w:object>
       </w:r>
-      <w:r>
-        <w:t>src address)</w:t>
+      <w:proofErr w:type="spellStart"/>
+      <w:r>
+        <w:t>src</w:t>
+      </w:r>
+      <w:proofErr w:type="spellEnd"/>
+      <w:r>
+        <w:t xml:space="preserve"> address)</w:t>
       </w:r>
     </w:p>
     <w:p>
@@ -32009,6 +31893,7 @@
       <w:r>
         <w:t xml:space="preserve"> ( </w:t>
       </w:r>
+      <w:proofErr w:type="spellStart"/>
       <w:r>
         <w:t>m</w:t>
       </w:r>
@@ -32018,19 +31903,25 @@
       <w:r>
         <w:t>g</w:t>
       </w:r>
+      <w:proofErr w:type="spellEnd"/>
       <w:r>
         <w:rPr>
           <w:position w:val="-6"/>
         </w:rPr>
         <w:object w:dxaOrig="300" w:dyaOrig="220">
-          <v:shape id="_x0000_i1028" type="#_x0000_t75" style="width:15pt;height:11.5pt" o:ole="">
+          <v:shape id="_x0000_i1029" type="#_x0000_t75" style="width:15pt;height:11.25pt" o:ole="">
             <v:imagedata r:id="rId15" o:title=""/>
           </v:shape>
-          <o:OLEObject Type="Embed" ProgID="Equation.DSMT4" ShapeID="_x0000_i1028" DrawAspect="Content" ObjectID="_1318363591" r:id="rId20"/>
+          <o:OLEObject Type="Embed" ProgID="Equation.DSMT4" ShapeID="_x0000_i1029" DrawAspect="Content" ObjectID="_1318504596" r:id="rId20"/>
         </w:object>
       </w:r>
-      <w:r>
-        <w:t xml:space="preserve">src </w:t>
+      <w:proofErr w:type="spellStart"/>
+      <w:r>
+        <w:t>src</w:t>
+      </w:r>
+      <w:proofErr w:type="spellEnd"/>
+      <w:r>
+        <w:t xml:space="preserve"> </w:t>
       </w:r>
       <w:r>
         <w:t>exists in Link Set</w:t>
@@ -32066,22 +31957,40 @@
         <w:t xml:space="preserve"> </w:t>
       </w:r>
       <w:r>
-        <w:t>CHECK_STATION_VALIDITY</w:t>
-      </w:r>
-      <w:r>
-        <w:t xml:space="preserve">  in curr_time</w:t>
-      </w:r>
+        <w:t>CHECK_STATION_</w:t>
+      </w:r>
+      <w:proofErr w:type="gramStart"/>
+      <w:r>
+        <w:t>VALIDITY</w:t>
+      </w:r>
+      <w:r>
+        <w:t xml:space="preserve">  in</w:t>
+      </w:r>
+      <w:proofErr w:type="gramEnd"/>
       <w:r>
         <w:t xml:space="preserve"> </w:t>
       </w:r>
+      <w:proofErr w:type="spellStart"/>
+      <w:r>
+        <w:t>curr_time</w:t>
+      </w:r>
+      <w:proofErr w:type="spellEnd"/>
+      <w:r>
+        <w:t xml:space="preserve"> </w:t>
+      </w:r>
       <w:r>
         <w:t>+</w:t>
       </w:r>
       <w:r>
         <w:t xml:space="preserve"> </w:t>
       </w:r>
-      <w:r>
-        <w:t>valid_time.</w:t>
+      <w:proofErr w:type="spellStart"/>
+      <w:r>
+        <w:t>valid_time</w:t>
+      </w:r>
+      <w:proofErr w:type="spellEnd"/>
+      <w:r>
+        <w:t>.</w:t>
       </w:r>
     </w:p>
     <w:p>
@@ -32093,21 +32002,31 @@
         <w:bidi w:val="0"/>
       </w:pPr>
       <w:r>
-        <w:t>If (msg</w:t>
-      </w:r>
+        <w:t>If (</w:t>
+      </w:r>
+      <w:proofErr w:type="spellStart"/>
+      <w:r>
+        <w:t>msg</w:t>
+      </w:r>
+      <w:proofErr w:type="spellEnd"/>
       <w:r>
         <w:rPr>
           <w:position w:val="-6"/>
         </w:rPr>
         <w:object w:dxaOrig="300" w:dyaOrig="220">
-          <v:shape id="_x0000_i1029" type="#_x0000_t75" style="width:15pt;height:11.5pt" o:ole="">
+          <v:shape id="_x0000_i1030" type="#_x0000_t75" style="width:15pt;height:11.25pt" o:ole="">
             <v:imagedata r:id="rId15" o:title=""/>
           </v:shape>
-          <o:OLEObject Type="Embed" ProgID="Equation.DSMT4" ShapeID="_x0000_i1029" DrawAspect="Content" ObjectID="_1318363592" r:id="rId21"/>
+          <o:OLEObject Type="Embed" ProgID="Equation.DSMT4" ShapeID="_x0000_i1030" DrawAspect="Content" ObjectID="_1318504597" r:id="rId21"/>
         </w:object>
       </w:r>
-      <w:r>
-        <w:t>link_state == symmetric) update the nodes entry in Link Set to symmetric.</w:t>
+      <w:proofErr w:type="spellStart"/>
+      <w:r>
+        <w:t>link_state</w:t>
+      </w:r>
+      <w:proofErr w:type="spellEnd"/>
+      <w:r>
+        <w:t xml:space="preserve"> == symmetric) update the nodes entry in Link Set to symmetric.</w:t>
       </w:r>
     </w:p>
     <w:p>
@@ -32131,21 +32050,31 @@
         <w:bidi w:val="0"/>
       </w:pPr>
       <w:r>
-        <w:t xml:space="preserve"> For each (neighbor of the msg</w:t>
-      </w:r>
+        <w:t xml:space="preserve"> For each (neighbor of the </w:t>
+      </w:r>
+      <w:proofErr w:type="spellStart"/>
+      <w:r>
+        <w:t>msg</w:t>
+      </w:r>
+      <w:proofErr w:type="spellEnd"/>
       <w:r>
         <w:rPr>
           <w:position w:val="-6"/>
         </w:rPr>
         <w:object w:dxaOrig="300" w:dyaOrig="220">
-          <v:shape id="_x0000_i1030" type="#_x0000_t75" style="width:15pt;height:11.5pt" o:ole="">
+          <v:shape id="_x0000_i1031" type="#_x0000_t75" style="width:15pt;height:11.25pt" o:ole="">
             <v:imagedata r:id="rId15" o:title=""/>
           </v:shape>
-          <o:OLEObject Type="Embed" ProgID="Equation.DSMT4" ShapeID="_x0000_i1030" DrawAspect="Content" ObjectID="_1318363593" r:id="rId22"/>
+          <o:OLEObject Type="Embed" ProgID="Equation.DSMT4" ShapeID="_x0000_i1031" DrawAspect="Content" ObjectID="_1318504598" r:id="rId22"/>
         </w:object>
       </w:r>
-      <w:r>
-        <w:t>src)</w:t>
+      <w:proofErr w:type="spellStart"/>
+      <w:r>
+        <w:t>src</w:t>
+      </w:r>
+      <w:proofErr w:type="spellEnd"/>
+      <w:r>
+        <w:t>)</w:t>
       </w:r>
     </w:p>
     <w:p>
@@ -32181,6 +32110,7 @@
         <w:bidi w:val="0"/>
       </w:pPr>
       <w:r>
+        <w:lastRenderedPageBreak/>
         <w:t>Add new entry.</w:t>
       </w:r>
     </w:p>
@@ -32211,8 +32141,21 @@
         <w:bidi w:val="0"/>
       </w:pPr>
       <w:r>
-        <w:t>Create Event CHECK_STATION_VALIDITY in curr_time + valid_time</w:t>
-      </w:r>
+        <w:t xml:space="preserve">Create Event CHECK_STATION_VALIDITY in </w:t>
+      </w:r>
+      <w:proofErr w:type="spellStart"/>
+      <w:r>
+        <w:t>curr_time</w:t>
+      </w:r>
+      <w:proofErr w:type="spellEnd"/>
+      <w:r>
+        <w:t xml:space="preserve"> + </w:t>
+      </w:r>
+      <w:proofErr w:type="spellStart"/>
+      <w:r>
+        <w:t>valid_time</w:t>
+      </w:r>
+      <w:proofErr w:type="spellEnd"/>
     </w:p>
     <w:p>
       <w:pPr>
@@ -32222,12 +32165,30 @@
         </w:numPr>
         <w:bidi w:val="0"/>
       </w:pPr>
+      <w:proofErr w:type="gramStart"/>
       <w:r>
         <w:rPr>
           <w:b/>
           <w:bCs/>
         </w:rPr>
-        <w:t>OLSRv2HelloMsgProcessing(msg)</w:t>
+        <w:t>OLSRv2HelloMsgProcessing(</w:t>
+      </w:r>
+      <w:proofErr w:type="spellStart"/>
+      <w:proofErr w:type="gramEnd"/>
+      <w:r>
+        <w:rPr>
+          <w:b/>
+          <w:bCs/>
+        </w:rPr>
+        <w:t>msg</w:t>
+      </w:r>
+      <w:proofErr w:type="spellEnd"/>
+      <w:r>
+        <w:rPr>
+          <w:b/>
+          <w:bCs/>
+        </w:rPr>
+        <w:t>)</w:t>
       </w:r>
       <w:r>
         <w:rPr>
@@ -32252,8 +32213,9 @@
           <w:bCs/>
         </w:rPr>
       </w:pPr>
-      <w:bookmarkStart w:id="105" w:name="OLE_LINK1"/>
-      <w:bookmarkStart w:id="106" w:name="OLE_LINK2"/>
+      <w:bookmarkStart w:id="87" w:name="OLE_LINK1"/>
+      <w:bookmarkStart w:id="88" w:name="OLE_LINK2"/>
+      <w:proofErr w:type="gramStart"/>
       <w:r>
         <w:rPr>
           <w:b/>
@@ -32261,14 +32223,31 @@
         </w:rPr>
         <w:t>OLSRv2HelloMsgProcessing</w:t>
       </w:r>
-      <w:bookmarkEnd w:id="105"/>
-      <w:bookmarkEnd w:id="106"/>
+      <w:bookmarkEnd w:id="87"/>
+      <w:bookmarkEnd w:id="88"/>
       <w:r>
         <w:rPr>
           <w:b/>
           <w:bCs/>
         </w:rPr>
-        <w:t>(msg):</w:t>
+        <w:t>(</w:t>
+      </w:r>
+      <w:proofErr w:type="spellStart"/>
+      <w:proofErr w:type="gramEnd"/>
+      <w:r>
+        <w:rPr>
+          <w:b/>
+          <w:bCs/>
+        </w:rPr>
+        <w:t>msg</w:t>
+      </w:r>
+      <w:proofErr w:type="spellEnd"/>
+      <w:r>
+        <w:rPr>
+          <w:b/>
+          <w:bCs/>
+        </w:rPr>
+        <w:t>):</w:t>
       </w:r>
       <w:r>
         <w:rPr>
@@ -32306,19 +32285,25 @@
         <w:t>is</w:t>
       </w:r>
       <w:r>
-        <w:t xml:space="preserve"> marked as MPR in msg</w:t>
-      </w:r>
+        <w:t xml:space="preserve"> marked as MPR in </w:t>
+      </w:r>
+      <w:proofErr w:type="spellStart"/>
+      <w:r>
+        <w:t>msg</w:t>
+      </w:r>
+      <w:proofErr w:type="spellEnd"/>
       <w:r>
         <w:rPr>
           <w:position w:val="-6"/>
         </w:rPr>
         <w:object w:dxaOrig="300" w:dyaOrig="220">
-          <v:shape id="_x0000_i1031" type="#_x0000_t75" style="width:15pt;height:11.5pt" o:ole="">
+          <v:shape id="_x0000_i1032" type="#_x0000_t75" style="width:15pt;height:11.25pt" o:ole="">
             <v:imagedata r:id="rId15" o:title=""/>
           </v:shape>
-          <o:OLEObject Type="Embed" ProgID="Equation.DSMT4" ShapeID="_x0000_i1031" DrawAspect="Content" ObjectID="_1318363594" r:id="rId23"/>
+          <o:OLEObject Type="Embed" ProgID="Equation.DSMT4" ShapeID="_x0000_i1032" DrawAspect="Content" ObjectID="_1318504599" r:id="rId23"/>
         </w:object>
       </w:r>
+      <w:proofErr w:type="spellStart"/>
       <w:r>
         <w:t>neighbors</w:t>
       </w:r>
@@ -32326,7 +32311,11 @@
         <w:t>_</w:t>
       </w:r>
       <w:r>
-        <w:t>set.</w:t>
+        <w:t>set</w:t>
+      </w:r>
+      <w:proofErr w:type="spellEnd"/>
+      <w:r>
+        <w:t>.</w:t>
       </w:r>
     </w:p>
     <w:p>
@@ -32338,21 +32327,31 @@
         <w:bidi w:val="0"/>
       </w:pPr>
       <w:r>
-        <w:t>Mark msg</w:t>
-      </w:r>
+        <w:t xml:space="preserve">Mark </w:t>
+      </w:r>
+      <w:proofErr w:type="spellStart"/>
+      <w:r>
+        <w:t>msg</w:t>
+      </w:r>
+      <w:proofErr w:type="spellEnd"/>
       <w:r>
         <w:rPr>
           <w:position w:val="-6"/>
         </w:rPr>
         <w:object w:dxaOrig="300" w:dyaOrig="220">
-          <v:shape id="_x0000_i1032" type="#_x0000_t75" style="width:15pt;height:11.5pt" o:ole="">
+          <v:shape id="_x0000_i1033" type="#_x0000_t75" style="width:15pt;height:11.25pt" o:ole="">
             <v:imagedata r:id="rId15" o:title=""/>
           </v:shape>
-          <o:OLEObject Type="Embed" ProgID="Equation.DSMT4" ShapeID="_x0000_i1032" DrawAspect="Content" ObjectID="_1318363595" r:id="rId24"/>
+          <o:OLEObject Type="Embed" ProgID="Equation.DSMT4" ShapeID="_x0000_i1033" DrawAspect="Content" ObjectID="_1318504600" r:id="rId24"/>
         </w:object>
       </w:r>
-      <w:r>
-        <w:t xml:space="preserve">src in Neighbor </w:t>
+      <w:proofErr w:type="spellStart"/>
+      <w:r>
+        <w:t>src</w:t>
+      </w:r>
+      <w:proofErr w:type="spellEnd"/>
+      <w:r>
+        <w:t xml:space="preserve"> in Neighbor </w:t>
       </w:r>
       <w:r>
         <w:t>S</w:t>
@@ -32370,21 +32369,31 @@
         <w:bidi w:val="0"/>
       </w:pPr>
       <w:r>
-        <w:t>Otherwise, Mark msg</w:t>
-      </w:r>
+        <w:t xml:space="preserve">Otherwise, Mark </w:t>
+      </w:r>
+      <w:proofErr w:type="spellStart"/>
+      <w:r>
+        <w:t>msg</w:t>
+      </w:r>
+      <w:proofErr w:type="spellEnd"/>
       <w:r>
         <w:rPr>
           <w:position w:val="-6"/>
         </w:rPr>
         <w:object w:dxaOrig="300" w:dyaOrig="220">
-          <v:shape id="_x0000_i1033" type="#_x0000_t75" style="width:15pt;height:11.5pt" o:ole="">
+          <v:shape id="_x0000_i1034" type="#_x0000_t75" style="width:15pt;height:11.25pt" o:ole="">
             <v:imagedata r:id="rId15" o:title=""/>
           </v:shape>
-          <o:OLEObject Type="Embed" ProgID="Equation.DSMT4" ShapeID="_x0000_i1033" DrawAspect="Content" ObjectID="_1318363596" r:id="rId25"/>
+          <o:OLEObject Type="Embed" ProgID="Equation.DSMT4" ShapeID="_x0000_i1034" DrawAspect="Content" ObjectID="_1318504601" r:id="rId25"/>
         </w:object>
       </w:r>
-      <w:r>
-        <w:t xml:space="preserve">src in Neighbor </w:t>
+      <w:proofErr w:type="spellStart"/>
+      <w:r>
+        <w:t>src</w:t>
+      </w:r>
+      <w:proofErr w:type="spellEnd"/>
+      <w:r>
+        <w:t xml:space="preserve"> in Neighbor </w:t>
       </w:r>
       <w:r>
         <w:t>S</w:t>
@@ -32402,7 +32411,15 @@
         <w:bidi w:val="0"/>
       </w:pPr>
       <w:r>
-        <w:t>If new node with link_type=SYMETRIC is add</w:t>
+        <w:t xml:space="preserve">If new node with </w:t>
+      </w:r>
+      <w:proofErr w:type="spellStart"/>
+      <w:r>
+        <w:t>link_type</w:t>
+      </w:r>
+      <w:proofErr w:type="spellEnd"/>
+      <w:r>
+        <w:t>=SYMETRIC is add</w:t>
       </w:r>
       <w:r>
         <w:t>ed</w:t>
@@ -32425,6 +32442,7 @@
         </w:numPr>
         <w:bidi w:val="0"/>
       </w:pPr>
+      <w:proofErr w:type="spellStart"/>
       <w:r>
         <w:rPr>
           <w:b/>
@@ -32432,6 +32450,7 @@
         </w:rPr>
         <w:t>CalculateMPRSet</w:t>
       </w:r>
+      <w:proofErr w:type="spellEnd"/>
       <w:r>
         <w:t xml:space="preserve"> () //</w:t>
       </w:r>
@@ -32448,7 +32467,31 @@
         <w:bidi w:val="0"/>
       </w:pPr>
       <w:r>
-        <w:t>Generate TC message.</w:t>
+        <w:t xml:space="preserve">Generate </w:t>
+      </w:r>
+      <w:r>
+        <w:t>“</w:t>
+      </w:r>
+      <w:r>
+        <w:rPr>
+          <w:i/>
+          <w:iCs/>
+        </w:rPr>
+        <w:t>TC</w:t>
+      </w:r>
+      <w:r>
+        <w:rPr>
+          <w:i/>
+          <w:iCs/>
+        </w:rPr>
+        <w:t>”</w:t>
+      </w:r>
+      <w:r>
+        <w:rPr>
+          <w:i/>
+          <w:iCs/>
+        </w:rPr>
+        <w:t xml:space="preserve"> message.</w:t>
       </w:r>
     </w:p>
     <w:p>
@@ -32460,6 +32503,7 @@
           <w:bCs/>
         </w:rPr>
       </w:pPr>
+      <w:proofErr w:type="spellStart"/>
       <w:r>
         <w:rPr>
           <w:b/>
@@ -32467,6 +32511,7 @@
         </w:rPr>
         <w:t>received_tc_message</w:t>
       </w:r>
+      <w:proofErr w:type="spellEnd"/>
       <w:r>
         <w:rPr>
           <w:b/>
@@ -32479,7 +32524,23 @@
           <w:b/>
           <w:bCs/>
         </w:rPr>
-        <w:t>(msg):</w:t>
+        <w:t>(</w:t>
+      </w:r>
+      <w:proofErr w:type="spellStart"/>
+      <w:r>
+        <w:rPr>
+          <w:b/>
+          <w:bCs/>
+        </w:rPr>
+        <w:t>msg</w:t>
+      </w:r>
+      <w:proofErr w:type="spellEnd"/>
+      <w:r>
+        <w:rPr>
+          <w:b/>
+          <w:bCs/>
+        </w:rPr>
+        <w:t>):</w:t>
       </w:r>
     </w:p>
     <w:p>
@@ -32504,10 +32565,10 @@
           <w:position w:val="-6"/>
         </w:rPr>
         <w:object w:dxaOrig="300" w:dyaOrig="220">
-          <v:shape id="_x0000_i1034" type="#_x0000_t75" style="width:15pt;height:11.5pt" o:ole="">
+          <v:shape id="_x0000_i1035" type="#_x0000_t75" style="width:15pt;height:11.25pt" o:ole="">
             <v:imagedata r:id="rId15" o:title=""/>
           </v:shape>
-          <o:OLEObject Type="Embed" ProgID="Equation.DSMT4" ShapeID="_x0000_i1034" DrawAspect="Content" ObjectID="_1318363597" r:id="rId26"/>
+          <o:OLEObject Type="Embed" ProgID="Equation.DSMT4" ShapeID="_x0000_i1035" DrawAspect="Content" ObjectID="_1318504602" r:id="rId26"/>
         </w:object>
       </w:r>
       <w:r>
@@ -32535,21 +32596,31 @@
         <w:bidi w:val="0"/>
       </w:pPr>
       <w:r>
-        <w:t>If (msg</w:t>
-      </w:r>
+        <w:t>If (</w:t>
+      </w:r>
+      <w:proofErr w:type="spellStart"/>
+      <w:r>
+        <w:t>msg</w:t>
+      </w:r>
+      <w:proofErr w:type="spellEnd"/>
       <w:r>
         <w:rPr>
           <w:position w:val="-6"/>
         </w:rPr>
         <w:object w:dxaOrig="300" w:dyaOrig="220">
-          <v:shape id="_x0000_i1035" type="#_x0000_t75" style="width:15pt;height:11.5pt" o:ole="">
+          <v:shape id="_x0000_i1036" type="#_x0000_t75" style="width:15pt;height:11.25pt" o:ole="">
             <v:imagedata r:id="rId15" o:title=""/>
           </v:shape>
-          <o:OLEObject Type="Embed" ProgID="Equation.DSMT4" ShapeID="_x0000_i1035" DrawAspect="Content" ObjectID="_1318363598" r:id="rId27"/>
+          <o:OLEObject Type="Embed" ProgID="Equation.DSMT4" ShapeID="_x0000_i1036" DrawAspect="Content" ObjectID="_1318504603" r:id="rId27"/>
         </w:object>
       </w:r>
-      <w:r>
-        <w:t xml:space="preserve">src </w:t>
+      <w:proofErr w:type="spellStart"/>
+      <w:r>
+        <w:t>src</w:t>
+      </w:r>
+      <w:proofErr w:type="spellEnd"/>
+      <w:r>
+        <w:t xml:space="preserve"> </w:t>
       </w:r>
       <w:r>
         <w:t xml:space="preserve"> </w:t>
@@ -32612,7 +32683,31 @@
         <w:bidi w:val="0"/>
       </w:pPr>
       <w:r>
-        <w:t>Create Event CHECK_STATION_VALIDITY  in curr_time + valid_time.</w:t>
+        <w:t>Create Event CHECK_STATION_</w:t>
+      </w:r>
+      <w:proofErr w:type="gramStart"/>
+      <w:r>
+        <w:t>VALIDITY  in</w:t>
+      </w:r>
+      <w:proofErr w:type="gramEnd"/>
+      <w:r>
+        <w:t xml:space="preserve"> </w:t>
+      </w:r>
+      <w:proofErr w:type="spellStart"/>
+      <w:r>
+        <w:t>curr_time</w:t>
+      </w:r>
+      <w:proofErr w:type="spellEnd"/>
+      <w:r>
+        <w:t xml:space="preserve"> + </w:t>
+      </w:r>
+      <w:proofErr w:type="spellStart"/>
+      <w:r>
+        <w:t>valid_time</w:t>
+      </w:r>
+      <w:proofErr w:type="spellEnd"/>
+      <w:r>
+        <w:t>.</w:t>
       </w:r>
     </w:p>
     <w:p>
@@ -32624,7 +32719,6 @@
         <w:bidi w:val="0"/>
       </w:pPr>
       <w:r>
-        <w:lastRenderedPageBreak/>
         <w:t>Get Topology set</w:t>
       </w:r>
     </w:p>
@@ -32637,21 +32731,31 @@
         <w:bidi w:val="0"/>
       </w:pPr>
       <w:r>
-        <w:t>If (msg</w:t>
-      </w:r>
+        <w:t>If (</w:t>
+      </w:r>
+      <w:proofErr w:type="spellStart"/>
+      <w:r>
+        <w:t>msg</w:t>
+      </w:r>
+      <w:proofErr w:type="spellEnd"/>
       <w:r>
         <w:rPr>
           <w:position w:val="-6"/>
         </w:rPr>
         <w:object w:dxaOrig="300" w:dyaOrig="220">
-          <v:shape id="_x0000_i1038" type="#_x0000_t75" style="width:15pt;height:11.5pt" o:ole="">
+          <v:shape id="_x0000_i1037" type="#_x0000_t75" style="width:15pt;height:11.25pt" o:ole="">
             <v:imagedata r:id="rId15" o:title=""/>
           </v:shape>
-          <o:OLEObject Type="Embed" ProgID="Equation.DSMT4" ShapeID="_x0000_i1038" DrawAspect="Content" ObjectID="_1318363599" r:id="rId28"/>
+          <o:OLEObject Type="Embed" ProgID="Equation.DSMT4" ShapeID="_x0000_i1037" DrawAspect="Content" ObjectID="_1318504604" r:id="rId28"/>
         </w:object>
       </w:r>
-      <w:r>
-        <w:t xml:space="preserve">src  not in set) </w:t>
+      <w:proofErr w:type="spellStart"/>
+      <w:r>
+        <w:t>src</w:t>
+      </w:r>
+      <w:proofErr w:type="spellEnd"/>
+      <w:r>
+        <w:t xml:space="preserve">  not in set) </w:t>
       </w:r>
       <w:r>
         <w:rPr>
@@ -32705,7 +32809,31 @@
         <w:bidi w:val="0"/>
       </w:pPr>
       <w:r>
-        <w:t>Create Event CHECK_STATION_VALIDITY  in curr_time + valid_time.</w:t>
+        <w:t>Create Event CHECK_STATION_</w:t>
+      </w:r>
+      <w:proofErr w:type="gramStart"/>
+      <w:r>
+        <w:t>VALIDITY  in</w:t>
+      </w:r>
+      <w:proofErr w:type="gramEnd"/>
+      <w:r>
+        <w:t xml:space="preserve"> </w:t>
+      </w:r>
+      <w:proofErr w:type="spellStart"/>
+      <w:r>
+        <w:t>curr_time</w:t>
+      </w:r>
+      <w:proofErr w:type="spellEnd"/>
+      <w:r>
+        <w:t xml:space="preserve"> + </w:t>
+      </w:r>
+      <w:proofErr w:type="spellStart"/>
+      <w:r>
+        <w:t>valid_time</w:t>
+      </w:r>
+      <w:proofErr w:type="spellEnd"/>
+      <w:r>
+        <w:t>.</w:t>
       </w:r>
     </w:p>
     <w:p>
@@ -32738,8 +32866,21 @@
           <w:bCs/>
         </w:rPr>
       </w:pPr>
-      <w:r>
-        <w:t>CalculateRoute(curr_node, x);</w:t>
+      <w:proofErr w:type="spellStart"/>
+      <w:r>
+        <w:t>CalculateRoute</w:t>
+      </w:r>
+      <w:proofErr w:type="spellEnd"/>
+      <w:r>
+        <w:t>(</w:t>
+      </w:r>
+      <w:proofErr w:type="spellStart"/>
+      <w:r>
+        <w:t>curr_node</w:t>
+      </w:r>
+      <w:proofErr w:type="spellEnd"/>
+      <w:r>
+        <w:t>, x);</w:t>
       </w:r>
     </w:p>
     <w:p>
@@ -32751,26 +32892,69 @@
           <w:bCs/>
         </w:rPr>
       </w:pPr>
+      <w:proofErr w:type="spellStart"/>
       <w:r>
         <w:rPr>
           <w:b/>
           <w:bCs/>
         </w:rPr>
-        <w:t xml:space="preserve">send_data_message </w:t>
-      </w:r>
+        <w:t>send_data_message</w:t>
+      </w:r>
+      <w:proofErr w:type="spellEnd"/>
       <w:r>
         <w:rPr>
           <w:b/>
           <w:bCs/>
         </w:rPr>
-        <w:t xml:space="preserve">(msg, </w:t>
+        <w:t xml:space="preserve"> </w:t>
       </w:r>
       <w:r>
         <w:rPr>
           <w:b/>
           <w:bCs/>
         </w:rPr>
-        <w:t xml:space="preserve"> dest):</w:t>
+        <w:t>(</w:t>
+      </w:r>
+      <w:proofErr w:type="spellStart"/>
+      <w:r>
+        <w:rPr>
+          <w:b/>
+          <w:bCs/>
+        </w:rPr>
+        <w:t>msg</w:t>
+      </w:r>
+      <w:proofErr w:type="spellEnd"/>
+      <w:proofErr w:type="gramStart"/>
+      <w:r>
+        <w:rPr>
+          <w:b/>
+          <w:bCs/>
+        </w:rPr>
+        <w:t xml:space="preserve">, </w:t>
+      </w:r>
+      <w:r>
+        <w:rPr>
+          <w:b/>
+          <w:bCs/>
+        </w:rPr>
+        <w:t xml:space="preserve"> </w:t>
+      </w:r>
+      <w:proofErr w:type="spellStart"/>
+      <w:r>
+        <w:rPr>
+          <w:b/>
+          <w:bCs/>
+        </w:rPr>
+        <w:t>dest</w:t>
+      </w:r>
+      <w:proofErr w:type="spellEnd"/>
+      <w:proofErr w:type="gramEnd"/>
+      <w:r>
+        <w:rPr>
+          <w:b/>
+          <w:bCs/>
+        </w:rPr>
+        <w:t>):</w:t>
       </w:r>
     </w:p>
     <w:p>
@@ -32794,8 +32978,13 @@
         <w:bidi w:val="0"/>
       </w:pPr>
       <w:r>
-        <w:t>Get next_hop</w:t>
-      </w:r>
+        <w:t xml:space="preserve">Get </w:t>
+      </w:r>
+      <w:proofErr w:type="spellStart"/>
+      <w:r>
+        <w:t>next_hop</w:t>
+      </w:r>
+      <w:proofErr w:type="spellEnd"/>
       <w:r>
         <w:t xml:space="preserve"> from Routing Set</w:t>
       </w:r>
@@ -32827,13 +33016,29 @@
         <w:t xml:space="preserve"> =</w:t>
       </w:r>
       <w:r>
-        <w:t xml:space="preserve">= this_node, </w:t>
+        <w:t xml:space="preserve">= </w:t>
+      </w:r>
+      <w:proofErr w:type="spellStart"/>
+      <w:r>
+        <w:t>this_node</w:t>
+      </w:r>
+      <w:proofErr w:type="spellEnd"/>
+      <w:r>
+        <w:t xml:space="preserve">, </w:t>
       </w:r>
       <w:r>
         <w:t xml:space="preserve">destination </w:t>
       </w:r>
       <w:r>
-        <w:t>== next_hop.</w:t>
+        <w:t xml:space="preserve">== </w:t>
+      </w:r>
+      <w:proofErr w:type="spellStart"/>
+      <w:r>
+        <w:t>next_hop</w:t>
+      </w:r>
+      <w:proofErr w:type="spellEnd"/>
+      <w:r>
+        <w:t>.</w:t>
       </w:r>
     </w:p>
     <w:p>
@@ -32845,12 +33050,30 @@
           <w:bCs/>
         </w:rPr>
       </w:pPr>
+      <w:proofErr w:type="spellStart"/>
+      <w:proofErr w:type="gramStart"/>
       <w:r>
         <w:rPr>
           <w:b/>
           <w:bCs/>
         </w:rPr>
-        <w:t>CalculateMPRSet():</w:t>
+        <w:t>CalculateMPRSet</w:t>
+      </w:r>
+      <w:proofErr w:type="spellEnd"/>
+      <w:r>
+        <w:rPr>
+          <w:b/>
+          <w:bCs/>
+        </w:rPr>
+        <w:t>(</w:t>
+      </w:r>
+      <w:proofErr w:type="gramEnd"/>
+      <w:r>
+        <w:rPr>
+          <w:b/>
+          <w:bCs/>
+        </w:rPr>
+        <w:t>):</w:t>
       </w:r>
       <w:r>
         <w:rPr>
@@ -32869,7 +33092,15 @@
         <w:bidi w:val="0"/>
       </w:pPr>
       <w:r>
-        <w:t>Set mpr = f</w:t>
+        <w:t xml:space="preserve">Set </w:t>
+      </w:r>
+      <w:proofErr w:type="spellStart"/>
+      <w:r>
+        <w:t>mpr</w:t>
+      </w:r>
+      <w:proofErr w:type="spellEnd"/>
+      <w:r>
+        <w:t xml:space="preserve"> = f</w:t>
       </w:r>
       <w:r>
         <w:t>alse for all nodes in Neighbor S</w:t>
@@ -32887,6 +33118,7 @@
         <w:bidi w:val="0"/>
       </w:pPr>
       <w:r>
+        <w:lastRenderedPageBreak/>
         <w:t xml:space="preserve">Sort </w:t>
       </w:r>
       <w:r>
@@ -32932,7 +33164,15 @@
         <w:bidi w:val="0"/>
       </w:pPr>
       <w:r>
-        <w:t>Set mpr = true.</w:t>
+        <w:t xml:space="preserve">Set </w:t>
+      </w:r>
+      <w:proofErr w:type="spellStart"/>
+      <w:r>
+        <w:t>mpr</w:t>
+      </w:r>
+      <w:proofErr w:type="spellEnd"/>
+      <w:r>
+        <w:t xml:space="preserve"> = true.</w:t>
       </w:r>
     </w:p>
     <w:p>
@@ -32944,7 +33184,15 @@
         <w:bidi w:val="0"/>
       </w:pPr>
       <w:r>
-        <w:t>Add n.neighbors to 2-hop_list;</w:t>
+        <w:t xml:space="preserve">Add </w:t>
+      </w:r>
+      <w:proofErr w:type="spellStart"/>
+      <w:r>
+        <w:t>n.neighbors</w:t>
+      </w:r>
+      <w:proofErr w:type="spellEnd"/>
+      <w:r>
+        <w:t xml:space="preserve"> to 2-hop_list;</w:t>
       </w:r>
     </w:p>
     <w:p>
@@ -32963,10 +33211,10 @@
           <w:position w:val="-6"/>
         </w:rPr>
         <w:object w:dxaOrig="300" w:dyaOrig="220">
-          <v:shape id="_x0000_i1036" type="#_x0000_t75" style="width:15pt;height:11.5pt" o:ole="">
+          <v:shape id="_x0000_i1038" type="#_x0000_t75" style="width:15pt;height:11.25pt" o:ole="">
             <v:imagedata r:id="rId29" o:title=""/>
           </v:shape>
-          <o:OLEObject Type="Embed" ProgID="Equation.DSMT4" ShapeID="_x0000_i1036" DrawAspect="Content" ObjectID="_1318363600" r:id="rId30"/>
+          <o:OLEObject Type="Embed" ProgID="Equation.DSMT4" ShapeID="_x0000_i1038" DrawAspect="Content" ObjectID="_1318504605" r:id="rId30"/>
         </w:object>
       </w:r>
       <w:r>
@@ -32982,6 +33230,7 @@
           <w:bCs/>
         </w:rPr>
       </w:pPr>
+      <w:proofErr w:type="spellStart"/>
       <w:r>
         <w:rPr>
           <w:b/>
@@ -32989,13 +33238,32 @@
         </w:rPr>
         <w:t>CalculateRoute</w:t>
       </w:r>
+      <w:proofErr w:type="spellEnd"/>
       <w:r>
         <w:rPr>
           <w:b/>
           <w:bCs/>
         </w:rPr>
-        <w:t>(x,y</w:t>
-      </w:r>
+        <w:t>(</w:t>
+      </w:r>
+      <w:proofErr w:type="spellStart"/>
+      <w:r>
+        <w:rPr>
+          <w:b/>
+          <w:bCs/>
+        </w:rPr>
+        <w:t>x</w:t>
+      </w:r>
+      <w:proofErr w:type="gramStart"/>
+      <w:r>
+        <w:rPr>
+          <w:b/>
+          <w:bCs/>
+        </w:rPr>
+        <w:t>,y</w:t>
+      </w:r>
+      <w:proofErr w:type="spellEnd"/>
+      <w:proofErr w:type="gramEnd"/>
       <w:r>
         <w:rPr>
           <w:b/>
@@ -33015,12 +33283,14 @@
         </w:rPr>
         <w:tab/>
       </w:r>
+      <w:proofErr w:type="gramStart"/>
       <w:r>
         <w:t>Implantation of an</w:t>
       </w:r>
       <w:r>
         <w:t xml:space="preserve"> algorithm to find the shortest path between x and y.</w:t>
       </w:r>
+      <w:proofErr w:type="gramEnd"/>
     </w:p>
     <w:p>
       <w:pPr>
@@ -33064,7 +33334,15 @@
         <w:bidi w:val="0"/>
       </w:pPr>
       <w:r>
-        <w:t>If (event.type == NEW_STATION)</w:t>
+        <w:t>If (</w:t>
+      </w:r>
+      <w:proofErr w:type="spellStart"/>
+      <w:r>
+        <w:t>event.type</w:t>
+      </w:r>
+      <w:proofErr w:type="spellEnd"/>
+      <w:r>
+        <w:t xml:space="preserve"> == NEW_STATION)</w:t>
       </w:r>
     </w:p>
     <w:p>
@@ -33100,7 +33378,15 @@
         <w:bidi w:val="0"/>
       </w:pPr>
       <w:r>
-        <w:t>If (event.type == STATION_MOVED)</w:t>
+        <w:t>If (</w:t>
+      </w:r>
+      <w:proofErr w:type="spellStart"/>
+      <w:r>
+        <w:t>event.type</w:t>
+      </w:r>
+      <w:proofErr w:type="spellEnd"/>
+      <w:r>
+        <w:t xml:space="preserve"> == STATION_MOVED)</w:t>
       </w:r>
     </w:p>
     <w:p>
@@ -33124,7 +33410,15 @@
         <w:bidi w:val="0"/>
       </w:pPr>
       <w:r>
-        <w:t>If (event.type == STATION_REMOVED)</w:t>
+        <w:t>If (</w:t>
+      </w:r>
+      <w:proofErr w:type="spellStart"/>
+      <w:r>
+        <w:t>event.type</w:t>
+      </w:r>
+      <w:proofErr w:type="spellEnd"/>
+      <w:r>
+        <w:t xml:space="preserve"> == STATION_REMOVED)</w:t>
       </w:r>
     </w:p>
     <w:p>
@@ -33160,7 +33454,15 @@
         <w:bidi w:val="0"/>
       </w:pPr>
       <w:r>
-        <w:t>If (event.type == NEW_DATA_PACKET)</w:t>
+        <w:t>If (</w:t>
+      </w:r>
+      <w:proofErr w:type="spellStart"/>
+      <w:r>
+        <w:t>event.type</w:t>
+      </w:r>
+      <w:proofErr w:type="spellEnd"/>
+      <w:r>
+        <w:t xml:space="preserve"> == NEW_DATA_PACKET)</w:t>
       </w:r>
     </w:p>
     <w:p>
@@ -33172,10 +33474,28 @@
         <w:bidi w:val="0"/>
       </w:pPr>
       <w:r>
-        <w:t>Execute method send_data_message(</w:t>
-      </w:r>
-      <w:r>
-        <w:t xml:space="preserve">msg, </w:t>
+        <w:t xml:space="preserve">Execute method </w:t>
+      </w:r>
+      <w:proofErr w:type="spellStart"/>
+      <w:r>
+        <w:t>send_data_</w:t>
+      </w:r>
+      <w:proofErr w:type="gramStart"/>
+      <w:r>
+        <w:t>message</w:t>
+      </w:r>
+      <w:proofErr w:type="spellEnd"/>
+      <w:r>
+        <w:t>(</w:t>
+      </w:r>
+      <w:proofErr w:type="spellStart"/>
+      <w:proofErr w:type="gramEnd"/>
+      <w:r>
+        <w:t>msg</w:t>
+      </w:r>
+      <w:proofErr w:type="spellEnd"/>
+      <w:r>
+        <w:t xml:space="preserve">, </w:t>
       </w:r>
       <w:r>
         <w:t xml:space="preserve">station target) in station </w:t>
@@ -33193,8 +33513,15 @@
         <w:bidi w:val="0"/>
       </w:pPr>
       <w:r>
-        <w:lastRenderedPageBreak/>
-        <w:t>If (event.type == SEND_HELLO_MESSAGE)</w:t>
+        <w:t>If (</w:t>
+      </w:r>
+      <w:proofErr w:type="spellStart"/>
+      <w:r>
+        <w:t>event.type</w:t>
+      </w:r>
+      <w:proofErr w:type="spellEnd"/>
+      <w:r>
+        <w:t xml:space="preserve"> == SEND_HELLO_MESSAGE)</w:t>
       </w:r>
     </w:p>
     <w:p>
@@ -33233,11 +33560,21 @@
         <w:bidi w:val="0"/>
       </w:pPr>
       <w:r>
-        <w:t>Execute received_hello_message(</w:t>
-      </w:r>
+        <w:t xml:space="preserve">Execute </w:t>
+      </w:r>
+      <w:proofErr w:type="spellStart"/>
+      <w:r>
+        <w:t>received_hello_message</w:t>
+      </w:r>
+      <w:proofErr w:type="spellEnd"/>
+      <w:r>
+        <w:t>(</w:t>
+      </w:r>
+      <w:proofErr w:type="spellStart"/>
       <w:r>
         <w:t>msg</w:t>
       </w:r>
+      <w:proofErr w:type="spellEnd"/>
       <w:r>
         <w:t>)</w:t>
       </w:r>
@@ -33251,7 +33588,15 @@
         <w:bidi w:val="0"/>
       </w:pPr>
       <w:r>
-        <w:t>If (event.type == SEND_TC_MESSAGE)</w:t>
+        <w:t>If (</w:t>
+      </w:r>
+      <w:proofErr w:type="spellStart"/>
+      <w:r>
+        <w:t>event.type</w:t>
+      </w:r>
+      <w:proofErr w:type="spellEnd"/>
+      <w:r>
+        <w:t xml:space="preserve"> == SEND_TC_MESSAGE)</w:t>
       </w:r>
     </w:p>
     <w:p>
@@ -33287,11 +33632,21 @@
         <w:bidi w:val="0"/>
       </w:pPr>
       <w:r>
-        <w:t>Execute received_tc_message(</w:t>
-      </w:r>
+        <w:t xml:space="preserve">Execute </w:t>
+      </w:r>
+      <w:proofErr w:type="spellStart"/>
+      <w:r>
+        <w:t>received_tc_message</w:t>
+      </w:r>
+      <w:proofErr w:type="spellEnd"/>
+      <w:r>
+        <w:t>(</w:t>
+      </w:r>
+      <w:proofErr w:type="spellStart"/>
       <w:r>
         <w:t>msg</w:t>
       </w:r>
+      <w:proofErr w:type="spellEnd"/>
       <w:r>
         <w:t>)</w:t>
       </w:r>
@@ -33305,7 +33660,15 @@
         <w:bidi w:val="0"/>
       </w:pPr>
       <w:r>
-        <w:t>If (event.type == CHECK_STATION_VALIDITY)</w:t>
+        <w:t>If (</w:t>
+      </w:r>
+      <w:proofErr w:type="spellStart"/>
+      <w:r>
+        <w:t>event.type</w:t>
+      </w:r>
+      <w:proofErr w:type="spellEnd"/>
+      <w:r>
+        <w:t xml:space="preserve"> == CHECK_STATION_VALIDITY)</w:t>
       </w:r>
     </w:p>
     <w:p>
@@ -33317,7 +33680,15 @@
         <w:bidi w:val="0"/>
       </w:pPr>
       <w:r>
-        <w:t>Execute check_station_valid(station target) in station source</w:t>
+        <w:t xml:space="preserve">Execute </w:t>
+      </w:r>
+      <w:proofErr w:type="spellStart"/>
+      <w:r>
+        <w:t>check_station_valid</w:t>
+      </w:r>
+      <w:proofErr w:type="spellEnd"/>
+      <w:r>
+        <w:t>(station target) in station source</w:t>
       </w:r>
     </w:p>
     <w:p>
@@ -33347,12 +33718,21 @@
           <w:bCs/>
         </w:rPr>
       </w:pPr>
+      <w:proofErr w:type="spellStart"/>
       <w:r>
         <w:rPr>
           <w:b/>
           <w:bCs/>
         </w:rPr>
-        <w:t>Create_new_station:</w:t>
+        <w:t>Create_new_station</w:t>
+      </w:r>
+      <w:proofErr w:type="spellEnd"/>
+      <w:r>
+        <w:rPr>
+          <w:b/>
+          <w:bCs/>
+        </w:rPr>
+        <w:t>:</w:t>
       </w:r>
     </w:p>
     <w:p>
@@ -33364,7 +33744,20 @@
         <w:bidi w:val="0"/>
       </w:pPr>
       <w:r>
-        <w:t>Create new station S using x,y coordination from the event details.</w:t>
+        <w:t xml:space="preserve">Create new station S using </w:t>
+      </w:r>
+      <w:proofErr w:type="spellStart"/>
+      <w:r>
+        <w:t>x</w:t>
+      </w:r>
+      <w:proofErr w:type="gramStart"/>
+      <w:r>
+        <w:t>,y</w:t>
+      </w:r>
+      <w:proofErr w:type="spellEnd"/>
+      <w:proofErr w:type="gramEnd"/>
+      <w:r>
+        <w:t xml:space="preserve"> coordination from the event details.</w:t>
       </w:r>
     </w:p>
     <w:p>
@@ -33376,7 +33769,16 @@
         <w:bidi w:val="0"/>
       </w:pPr>
       <w:r>
-        <w:t>Find all station within a radius of R(specified by user) and add them as neighbors of S.</w:t>
+        <w:lastRenderedPageBreak/>
+        <w:t xml:space="preserve">Find all station within a radius of </w:t>
+      </w:r>
+      <w:proofErr w:type="gramStart"/>
+      <w:r>
+        <w:t>R(</w:t>
+      </w:r>
+      <w:proofErr w:type="gramEnd"/>
+      <w:r>
+        <w:t>specified by user) and add them as neighbors of S.</w:t>
       </w:r>
     </w:p>
     <w:p>
@@ -33403,12 +33805,21 @@
           <w:bCs/>
         </w:rPr>
       </w:pPr>
+      <w:proofErr w:type="spellStart"/>
       <w:r>
         <w:rPr>
           <w:b/>
           <w:bCs/>
         </w:rPr>
-        <w:t>Remove_station:</w:t>
+        <w:t>Remove_station</w:t>
+      </w:r>
+      <w:proofErr w:type="spellEnd"/>
+      <w:r>
+        <w:rPr>
+          <w:b/>
+          <w:bCs/>
+        </w:rPr>
+        <w:t>:</w:t>
       </w:r>
     </w:p>
     <w:p>
@@ -33471,12 +33882,21 @@
           <w:bCs/>
         </w:rPr>
       </w:pPr>
+      <w:proofErr w:type="spellStart"/>
       <w:r>
         <w:rPr>
           <w:b/>
           <w:bCs/>
         </w:rPr>
-        <w:t>Move_station:</w:t>
+        <w:t>Move_station</w:t>
+      </w:r>
+      <w:proofErr w:type="spellEnd"/>
+      <w:r>
+        <w:rPr>
+          <w:b/>
+          <w:bCs/>
+        </w:rPr>
+        <w:t>:</w:t>
       </w:r>
     </w:p>
     <w:p>
@@ -33490,9 +33910,11 @@
       <w:r>
         <w:t xml:space="preserve">Execute </w:t>
       </w:r>
+      <w:proofErr w:type="spellStart"/>
       <w:r>
         <w:t>Remove_station</w:t>
       </w:r>
+      <w:proofErr w:type="spellEnd"/>
       <w:r>
         <w:t xml:space="preserve"> S</w:t>
       </w:r>
@@ -33509,7 +33931,15 @@
         <w:bidi w:val="0"/>
       </w:pPr>
       <w:r>
-        <w:t>Execute Create_new_station in the new coordination.</w:t>
+        <w:t xml:space="preserve">Execute </w:t>
+      </w:r>
+      <w:proofErr w:type="spellStart"/>
+      <w:r>
+        <w:t>Create_new_station</w:t>
+      </w:r>
+      <w:proofErr w:type="spellEnd"/>
+      <w:r>
+        <w:t xml:space="preserve"> in the new coordination.</w:t>
       </w:r>
     </w:p>
     <w:p>
@@ -33524,12 +33954,21 @@
           <w:bCs/>
         </w:rPr>
       </w:pPr>
+      <w:proofErr w:type="spellStart"/>
       <w:r>
         <w:rPr>
           <w:b/>
           <w:bCs/>
         </w:rPr>
-        <w:t>Get_station_neighbors:</w:t>
+        <w:t>Get_station_neighbors</w:t>
+      </w:r>
+      <w:proofErr w:type="spellEnd"/>
+      <w:r>
+        <w:rPr>
+          <w:b/>
+          <w:bCs/>
+        </w:rPr>
+        <w:t>:</w:t>
       </w:r>
     </w:p>
     <w:p>
@@ -33568,12 +34007,21 @@
           <w:bCs/>
         </w:rPr>
       </w:pPr>
+      <w:proofErr w:type="spellStart"/>
       <w:r>
         <w:rPr>
           <w:b/>
           <w:bCs/>
         </w:rPr>
-        <w:t>Does_station_exist:</w:t>
+        <w:t>Does_station_exist</w:t>
+      </w:r>
+      <w:proofErr w:type="spellEnd"/>
+      <w:r>
+        <w:rPr>
+          <w:b/>
+          <w:bCs/>
+        </w:rPr>
+        <w:t>:</w:t>
       </w:r>
     </w:p>
     <w:p>
@@ -33624,16 +34072,15 @@
         <w:bidi w:val="0"/>
         <w:jc w:val="left"/>
       </w:pPr>
-      <w:bookmarkStart w:id="107" w:name="_Toc243569487"/>
-      <w:bookmarkStart w:id="108" w:name="_Toc243569917"/>
-      <w:bookmarkStart w:id="109" w:name="_Toc243570905"/>
-      <w:r>
-        <w:lastRenderedPageBreak/>
+      <w:bookmarkStart w:id="89" w:name="_Toc243569487"/>
+      <w:bookmarkStart w:id="90" w:name="_Toc243569917"/>
+      <w:bookmarkStart w:id="91" w:name="_Toc243570905"/>
+      <w:r>
         <w:t>Appendixes</w:t>
       </w:r>
-      <w:bookmarkEnd w:id="107"/>
-      <w:bookmarkEnd w:id="108"/>
-      <w:bookmarkEnd w:id="109"/>
+      <w:bookmarkEnd w:id="89"/>
+      <w:bookmarkEnd w:id="90"/>
+      <w:bookmarkEnd w:id="91"/>
       <w:r>
         <w:t xml:space="preserve"> </w:t>
       </w:r>
@@ -33644,24 +34091,24 @@
         <w:bidi w:val="0"/>
         <w:jc w:val="left"/>
       </w:pPr>
-      <w:bookmarkStart w:id="110" w:name="_Toc243569488"/>
-      <w:bookmarkStart w:id="111" w:name="_Toc243569918"/>
-      <w:bookmarkStart w:id="112" w:name="_Toc243570906"/>
+      <w:bookmarkStart w:id="92" w:name="_Toc243569488"/>
+      <w:bookmarkStart w:id="93" w:name="_Toc243569918"/>
+      <w:bookmarkStart w:id="94" w:name="_Toc243570906"/>
       <w:r>
         <w:t>Appendix 1: Estimated project timetable</w:t>
       </w:r>
-      <w:bookmarkEnd w:id="110"/>
-      <w:bookmarkEnd w:id="111"/>
-      <w:bookmarkEnd w:id="112"/>
+      <w:bookmarkEnd w:id="92"/>
+      <w:bookmarkEnd w:id="93"/>
+      <w:bookmarkEnd w:id="94"/>
     </w:p>
     <w:p>
       <w:pPr>
         <w:bidi w:val="0"/>
         <w:ind w:left="576"/>
       </w:pPr>
-      <w:bookmarkStart w:id="113" w:name="_Toc243569489"/>
-      <w:bookmarkStart w:id="114" w:name="_Toc243569919"/>
-      <w:bookmarkStart w:id="115" w:name="_Toc243570907"/>
+      <w:bookmarkStart w:id="95" w:name="_Toc243569489"/>
+      <w:bookmarkStart w:id="96" w:name="_Toc243569919"/>
+      <w:bookmarkStart w:id="97" w:name="_Toc243570907"/>
       <w:r>
         <w:t>02</w:t>
       </w:r>
@@ -33725,9 +34172,9 @@
       <w:r>
         <w:t>Appendix 2: Requirements and Assumptions</w:t>
       </w:r>
-      <w:bookmarkEnd w:id="113"/>
-      <w:bookmarkEnd w:id="114"/>
-      <w:bookmarkEnd w:id="115"/>
+      <w:bookmarkEnd w:id="95"/>
+      <w:bookmarkEnd w:id="96"/>
+      <w:bookmarkEnd w:id="97"/>
     </w:p>
     <w:p>
       <w:pPr>
@@ -33840,6 +34287,7 @@
         <w:bidi w:val="0"/>
       </w:pPr>
       <w:r>
+        <w:lastRenderedPageBreak/>
         <w:t>Requirements</w:t>
       </w:r>
     </w:p>
@@ -33891,7 +34339,7 @@
       </w:r>
     </w:p>
   </w:comment>
-  <w:comment w:id="25" w:author="1" w:date="2009-10-29T21:56:00Z" w:initials="1">
+  <w:comment w:id="65" w:author="Asi" w:date="2009-10-29T21:56:00Z" w:initials="A">
     <w:p>
       <w:pPr>
         <w:pStyle w:val="CommentText"/>
@@ -33903,15 +34351,11 @@
         <w:annotationRef/>
       </w:r>
       <w:r>
-        <w:rPr>
-          <w:rFonts w:hint="cs"/>
-          <w:rtl/>
-        </w:rPr>
-        <w:t>אני מדבר על זה ב-1.3 אז אפשר להעביר את זה לשם.</w:t>
+        <w:t>Need to consider removing this goal… (Too much work)</w:t>
       </w:r>
     </w:p>
   </w:comment>
-  <w:comment w:id="64" w:author="Asi" w:date="2009-10-29T21:56:00Z" w:initials="A">
+  <w:comment w:id="79" w:author="Asi" w:date="2009-10-29T22:07:00Z" w:initials="A">
     <w:p>
       <w:pPr>
         <w:pStyle w:val="CommentText"/>
@@ -33923,65 +34367,7 @@
         <w:annotationRef/>
       </w:r>
       <w:r>
-        <w:t>Need to consider removing this goal… (Too much work)</w:t>
-      </w:r>
-    </w:p>
-  </w:comment>
-  <w:comment w:id="76" w:author="Asi" w:date="2009-10-29T21:56:00Z" w:initials="A">
-    <w:p>
-      <w:pPr>
-        <w:pStyle w:val="CommentText"/>
-      </w:pPr>
-      <w:r>
-        <w:rPr>
-          <w:rStyle w:val="CommentReference"/>
-        </w:rPr>
-        <w:annotationRef/>
-      </w:r>
-      <w:r>
-        <w:t>We thought of a better solution for the problem you presented</w:t>
-      </w:r>
-    </w:p>
-  </w:comment>
-  <w:comment w:id="89" w:author="Asi" w:date="2009-10-29T22:07:00Z" w:initials="A">
-    <w:p>
-      <w:pPr>
-        <w:pStyle w:val="CommentText"/>
-      </w:pPr>
-      <w:r>
-        <w:rPr>
-          <w:rStyle w:val="CommentReference"/>
-        </w:rPr>
-        <w:annotationRef/>
-      </w:r>
-      <w:r>
         <w:t>Does this relate to the check of the validity time of hello messages</w:t>
-      </w:r>
-    </w:p>
-  </w:comment>
-  <w:comment w:id="97" w:author="1" w:date="2009-10-29T21:56:00Z" w:initials="1">
-    <w:p>
-      <w:pPr>
-        <w:pStyle w:val="CommentText"/>
-        <w:rPr>
-          <w:rtl/>
-        </w:rPr>
-      </w:pPr>
-      <w:r>
-        <w:rPr>
-          <w:rStyle w:val="CommentReference"/>
-        </w:rPr>
-        <w:annotationRef/>
-      </w:r>
-      <w:r>
-        <w:rPr>
-          <w:rFonts w:hint="cs"/>
-          <w:rtl/>
-        </w:rPr>
-        <w:t xml:space="preserve">לחשוב על עוד אפשרויות ליצירת </w:t>
-      </w:r>
-      <w:r>
-        <w:t>events</w:t>
       </w:r>
     </w:p>
   </w:comment>
@@ -39439,6 +39825,30 @@
 </file>
 
 <file path=customXml/itemProps1.xml><?xml version="1.0" encoding="utf-8"?>
+<ds:datastoreItem xmlns:ds="http://schemas.openxmlformats.org/officeDocument/2006/customXml" ds:itemID="{CB1A0ABF-64ED-495F-BB9A-6544B50DC3BE}">
+  <ds:schemaRefs>
+    <ds:schemaRef ds:uri="http://schemas.openxmlformats.org/officeDocument/2006/bibliography"/>
+  </ds:schemaRefs>
+</ds:datastoreItem>
+</file>
+
+<file path=customXml/itemProps2.xml><?xml version="1.0" encoding="utf-8"?>
+<ds:datastoreItem xmlns:ds="http://schemas.openxmlformats.org/officeDocument/2006/customXml" ds:itemID="{7E04DA79-CA13-4BB2-92A4-6562546142C1}">
+  <ds:schemaRefs>
+    <ds:schemaRef ds:uri="http://schemas.openxmlformats.org/officeDocument/2006/bibliography"/>
+  </ds:schemaRefs>
+</ds:datastoreItem>
+</file>
+
+<file path=customXml/itemProps3.xml><?xml version="1.0" encoding="utf-8"?>
+<ds:datastoreItem xmlns:ds="http://schemas.openxmlformats.org/officeDocument/2006/customXml" ds:itemID="{FC887212-605A-42D6-8ECB-A1958633AC19}">
+  <ds:schemaRefs>
+    <ds:schemaRef ds:uri="http://schemas.openxmlformats.org/officeDocument/2006/bibliography"/>
+  </ds:schemaRefs>
+</ds:datastoreItem>
+</file>
+
+<file path=customXml/itemProps4.xml><?xml version="1.0" encoding="utf-8"?>
 <ds:datastoreItem xmlns:ds="http://schemas.openxmlformats.org/officeDocument/2006/customXml" ds:itemID="{7E81C510-3A26-4723-B702-7E91297E9AE0}">
   <ds:schemaRefs>
     <ds:schemaRef ds:uri="http://schemas.openxmlformats.org/officeDocument/2006/bibliography"/>
@@ -39446,23 +39856,23 @@
 </ds:datastoreItem>
 </file>
 
-<file path=customXml/itemProps2.xml><?xml version="1.0" encoding="utf-8"?>
-<ds:datastoreItem xmlns:ds="http://schemas.openxmlformats.org/officeDocument/2006/customXml" ds:itemID="{FC887212-605A-42D6-8ECB-A1958633AC19}">
+<file path=customXml/itemProps5.xml><?xml version="1.0" encoding="utf-8"?>
+<ds:datastoreItem xmlns:ds="http://schemas.openxmlformats.org/officeDocument/2006/customXml" ds:itemID="{B03270E0-1347-4F6C-8353-8F43BBE3B7A7}">
   <ds:schemaRefs>
     <ds:schemaRef ds:uri="http://schemas.openxmlformats.org/officeDocument/2006/bibliography"/>
   </ds:schemaRefs>
 </ds:datastoreItem>
 </file>
 
-<file path=customXml/itemProps3.xml><?xml version="1.0" encoding="utf-8"?>
-<ds:datastoreItem xmlns:ds="http://schemas.openxmlformats.org/officeDocument/2006/customXml" ds:itemID="{CB1A0ABF-64ED-495F-BB9A-6544B50DC3BE}">
+<file path=customXml/itemProps6.xml><?xml version="1.0" encoding="utf-8"?>
+<ds:datastoreItem xmlns:ds="http://schemas.openxmlformats.org/officeDocument/2006/customXml" ds:itemID="{D5D25AD3-251B-476D-9BD2-A99398BCB322}">
   <ds:schemaRefs>
     <ds:schemaRef ds:uri="http://schemas.openxmlformats.org/officeDocument/2006/bibliography"/>
   </ds:schemaRefs>
 </ds:datastoreItem>
 </file>
 
-<file path=customXml/itemProps4.xml><?xml version="1.0" encoding="utf-8"?>
+<file path=customXml/itemProps7.xml><?xml version="1.0" encoding="utf-8"?>
 <ds:datastoreItem xmlns:ds="http://schemas.openxmlformats.org/officeDocument/2006/customXml" ds:itemID="{565D09D1-0AFD-45B1-B437-207D67A0661B}">
   <ds:schemaRefs>
     <ds:schemaRef ds:uri="http://schemas.openxmlformats.org/officeDocument/2006/bibliography"/>
@@ -39470,32 +39880,8 @@
 </ds:datastoreItem>
 </file>
 
-<file path=customXml/itemProps5.xml><?xml version="1.0" encoding="utf-8"?>
-<ds:datastoreItem xmlns:ds="http://schemas.openxmlformats.org/officeDocument/2006/customXml" ds:itemID="{D5D25AD3-251B-476D-9BD2-A99398BCB322}">
-  <ds:schemaRefs>
-    <ds:schemaRef ds:uri="http://schemas.openxmlformats.org/officeDocument/2006/bibliography"/>
-  </ds:schemaRefs>
-</ds:datastoreItem>
-</file>
-
-<file path=customXml/itemProps6.xml><?xml version="1.0" encoding="utf-8"?>
-<ds:datastoreItem xmlns:ds="http://schemas.openxmlformats.org/officeDocument/2006/customXml" ds:itemID="{B03270E0-1347-4F6C-8353-8F43BBE3B7A7}">
-  <ds:schemaRefs>
-    <ds:schemaRef ds:uri="http://schemas.openxmlformats.org/officeDocument/2006/bibliography"/>
-  </ds:schemaRefs>
-</ds:datastoreItem>
-</file>
-
-<file path=customXml/itemProps7.xml><?xml version="1.0" encoding="utf-8"?>
-<ds:datastoreItem xmlns:ds="http://schemas.openxmlformats.org/officeDocument/2006/customXml" ds:itemID="{7E04DA79-CA13-4BB2-92A4-6562546142C1}">
-  <ds:schemaRefs>
-    <ds:schemaRef ds:uri="http://schemas.openxmlformats.org/officeDocument/2006/bibliography"/>
-  </ds:schemaRefs>
-</ds:datastoreItem>
-</file>
-
 <file path=customXml/itemProps8.xml><?xml version="1.0" encoding="utf-8"?>
-<ds:datastoreItem xmlns:ds="http://schemas.openxmlformats.org/officeDocument/2006/customXml" ds:itemID="{9B8566AC-EBCF-411B-81BB-62ABE52B5915}">
+<ds:datastoreItem xmlns:ds="http://schemas.openxmlformats.org/officeDocument/2006/customXml" ds:itemID="{C5B2E87B-8763-4046-A228-018161AEC414}">
   <ds:schemaRefs>
     <ds:schemaRef ds:uri="http://schemas.openxmlformats.org/officeDocument/2006/bibliography"/>
   </ds:schemaRefs>

--- a/OLSRv2/docs/OLSRv2_first_report.docx
+++ b/OLSRv2/docs/OLSRv2_first_report.docx
@@ -137,7 +137,7 @@
     </w:p>
     <w:p>
       <w:pPr>
-        <w:pStyle w:val="3"/>
+        <w:pStyle w:val="Heading3"/>
         <w:numPr>
           <w:ilvl w:val="0"/>
           <w:numId w:val="0"/>
@@ -173,7 +173,7 @@
     </w:p>
     <w:p>
       <w:pPr>
-        <w:pStyle w:val="1"/>
+        <w:pStyle w:val="Heading1"/>
         <w:numPr>
           <w:ilvl w:val="0"/>
           <w:numId w:val="0"/>
@@ -228,7 +228,7 @@
     </w:p>
     <w:p>
       <w:pPr>
-        <w:pStyle w:val="1"/>
+        <w:pStyle w:val="Heading1"/>
         <w:numPr>
           <w:ilvl w:val="0"/>
           <w:numId w:val="0"/>
@@ -258,7 +258,7 @@
     </w:p>
     <w:p>
       <w:pPr>
-        <w:pStyle w:val="6"/>
+        <w:pStyle w:val="Heading6"/>
         <w:numPr>
           <w:ilvl w:val="0"/>
           <w:numId w:val="0"/>
@@ -286,7 +286,7 @@
     </w:p>
     <w:p>
       <w:pPr>
-        <w:pStyle w:val="6"/>
+        <w:pStyle w:val="Heading6"/>
         <w:numPr>
           <w:ilvl w:val="0"/>
           <w:numId w:val="0"/>
@@ -307,7 +307,7 @@
     </w:p>
     <w:p>
       <w:pPr>
-        <w:pStyle w:val="6"/>
+        <w:pStyle w:val="Heading6"/>
         <w:numPr>
           <w:ilvl w:val="0"/>
           <w:numId w:val="0"/>
@@ -333,7 +333,7 @@
     </w:p>
     <w:p>
       <w:pPr>
-        <w:pStyle w:val="6"/>
+        <w:pStyle w:val="Heading6"/>
         <w:numPr>
           <w:ilvl w:val="0"/>
           <w:numId w:val="0"/>
@@ -357,7 +357,7 @@
     </w:p>
     <w:p>
       <w:pPr>
-        <w:pStyle w:val="3"/>
+        <w:pStyle w:val="Heading3"/>
         <w:numPr>
           <w:ilvl w:val="0"/>
           <w:numId w:val="0"/>
@@ -381,7 +381,7 @@
       <w:pPr>
         <w:pStyle w:val="TOC3"/>
         <w:rPr>
-          <w:rFonts w:asciiTheme="minorHAnsi" w:eastAsiaTheme="minorEastAsia" w:hAnsiTheme="minorHAnsi" w:cstheme="minorBidi" w:hint="cs"/>
+          <w:rFonts w:asciiTheme="minorHAnsi" w:eastAsiaTheme="minorEastAsia" w:hAnsiTheme="minorHAnsi" w:cstheme="minorBidi"/>
           <w:noProof/>
           <w:sz w:val="22"/>
           <w:szCs w:val="22"/>
@@ -5018,7 +5018,7 @@
     </w:p>
     <w:p>
       <w:pPr>
-        <w:pStyle w:val="1"/>
+        <w:pStyle w:val="Heading1"/>
         <w:bidi w:val="0"/>
         <w:jc w:val="left"/>
       </w:pPr>
@@ -5035,7 +5035,7 @@
     </w:p>
     <w:p>
       <w:pPr>
-        <w:pStyle w:val="2"/>
+        <w:pStyle w:val="Heading2"/>
         <w:bidi w:val="0"/>
         <w:jc w:val="left"/>
       </w:pPr>
@@ -5117,7 +5117,7 @@
     </w:p>
     <w:p>
       <w:pPr>
-        <w:pStyle w:val="2"/>
+        <w:pStyle w:val="Heading2"/>
         <w:bidi w:val="0"/>
         <w:jc w:val="left"/>
       </w:pPr>
@@ -5241,6 +5241,7 @@
       <w:r>
         <w:rPr>
           <w:noProof/>
+          <w:lang w:bidi="ar-SA"/>
         </w:rPr>
         <w:lastRenderedPageBreak/>
         <w:drawing>
@@ -17877,7 +17878,7 @@
     </w:p>
     <w:p>
       <w:pPr>
-        <w:pStyle w:val="a3"/>
+        <w:pStyle w:val="Caption"/>
         <w:bidi w:val="0"/>
         <w:jc w:val="center"/>
       </w:pPr>
@@ -18134,7 +18135,7 @@
     </w:p>
     <w:p>
       <w:pPr>
-        <w:pStyle w:val="2"/>
+        <w:pStyle w:val="Heading2"/>
         <w:bidi w:val="0"/>
         <w:jc w:val="left"/>
       </w:pPr>
@@ -18704,6 +18705,7 @@
       <w:r>
         <w:rPr>
           <w:noProof/>
+          <w:lang w:bidi="ar-SA"/>
         </w:rPr>
         <w:drawing>
           <wp:inline distT="0" distB="0" distL="0" distR="0">
@@ -23097,7 +23099,7 @@
     </w:p>
     <w:p>
       <w:pPr>
-        <w:pStyle w:val="a3"/>
+        <w:pStyle w:val="Caption"/>
         <w:bidi w:val="0"/>
         <w:jc w:val="center"/>
         <w:rPr>
@@ -23186,7 +23188,7 @@
     </w:p>
     <w:p>
       <w:pPr>
-        <w:pStyle w:val="1"/>
+        <w:pStyle w:val="Heading1"/>
         <w:bidi w:val="0"/>
         <w:jc w:val="left"/>
       </w:pPr>
@@ -23208,22 +23210,22 @@
     </w:p>
     <w:p>
       <w:pPr>
-        <w:pStyle w:val="2"/>
+        <w:pStyle w:val="Heading2"/>
         <w:bidi w:val="0"/>
         <w:jc w:val="left"/>
       </w:pPr>
-      <w:bookmarkStart w:id="43" w:name="_Toc243569470"/>
-      <w:bookmarkStart w:id="44" w:name="_Toc243569900"/>
-      <w:bookmarkStart w:id="45" w:name="_Toc244784426"/>
+      <w:bookmarkStart w:id="43" w:name="_Toc244784426"/>
+      <w:bookmarkStart w:id="44" w:name="_Toc243569470"/>
+      <w:bookmarkStart w:id="45" w:name="_Toc243569900"/>
       <w:r>
         <w:t>Purpose</w:t>
       </w:r>
+      <w:bookmarkEnd w:id="43"/>
+      <w:r>
+        <w:t xml:space="preserve"> </w:t>
+      </w:r>
+      <w:bookmarkEnd w:id="44"/>
       <w:bookmarkEnd w:id="45"/>
-      <w:r>
-        <w:t xml:space="preserve"> </w:t>
-      </w:r>
-      <w:bookmarkEnd w:id="43"/>
-      <w:bookmarkEnd w:id="44"/>
     </w:p>
     <w:p>
       <w:pPr>
@@ -23256,7 +23258,7 @@
     </w:p>
     <w:p>
       <w:pPr>
-        <w:pStyle w:val="2"/>
+        <w:pStyle w:val="Heading2"/>
         <w:bidi w:val="0"/>
         <w:jc w:val="left"/>
       </w:pPr>
@@ -23287,7 +23289,7 @@
     </w:p>
     <w:p>
       <w:pPr>
-        <w:pStyle w:val="3"/>
+        <w:pStyle w:val="Heading3"/>
         <w:bidi w:val="0"/>
         <w:jc w:val="left"/>
       </w:pPr>
@@ -23323,7 +23325,7 @@
     </w:p>
     <w:p>
       <w:pPr>
-        <w:pStyle w:val="3"/>
+        <w:pStyle w:val="Heading3"/>
         <w:bidi w:val="0"/>
         <w:jc w:val="left"/>
       </w:pPr>
@@ -23360,7 +23362,7 @@
     </w:p>
     <w:p>
       <w:pPr>
-        <w:pStyle w:val="3"/>
+        <w:pStyle w:val="Heading3"/>
         <w:bidi w:val="0"/>
         <w:jc w:val="left"/>
       </w:pPr>
@@ -23399,7 +23401,7 @@
     </w:p>
     <w:p>
       <w:pPr>
-        <w:pStyle w:val="3"/>
+        <w:pStyle w:val="Heading3"/>
         <w:bidi w:val="0"/>
         <w:jc w:val="left"/>
       </w:pPr>
@@ -23492,7 +23494,7 @@
     </w:p>
     <w:p>
       <w:pPr>
-        <w:pStyle w:val="2"/>
+        <w:pStyle w:val="Heading2"/>
         <w:bidi w:val="0"/>
         <w:jc w:val="left"/>
       </w:pPr>
@@ -23509,7 +23511,7 @@
     </w:p>
     <w:p>
       <w:pPr>
-        <w:pStyle w:val="3"/>
+        <w:pStyle w:val="Heading3"/>
         <w:bidi w:val="0"/>
         <w:jc w:val="left"/>
       </w:pPr>
@@ -23591,7 +23593,7 @@
     </w:p>
     <w:p>
       <w:pPr>
-        <w:pStyle w:val="3"/>
+        <w:pStyle w:val="Heading3"/>
         <w:bidi w:val="0"/>
         <w:jc w:val="left"/>
       </w:pPr>
@@ -23693,22 +23695,22 @@
     </w:p>
     <w:p>
       <w:pPr>
-        <w:pStyle w:val="2"/>
+        <w:pStyle w:val="Heading2"/>
         <w:bidi w:val="0"/>
         <w:jc w:val="left"/>
       </w:pPr>
-      <w:bookmarkStart w:id="70" w:name="_Toc243569480"/>
-      <w:bookmarkStart w:id="71" w:name="_Toc243569910"/>
-      <w:bookmarkStart w:id="72" w:name="_Toc244784435"/>
+      <w:bookmarkStart w:id="70" w:name="_Toc244784435"/>
+      <w:bookmarkStart w:id="71" w:name="_Toc243569480"/>
+      <w:bookmarkStart w:id="72" w:name="_Toc243569910"/>
       <w:r>
         <w:t>Output</w:t>
       </w:r>
+      <w:bookmarkEnd w:id="70"/>
+      <w:r>
+        <w:t xml:space="preserve"> </w:t>
+      </w:r>
+      <w:bookmarkEnd w:id="71"/>
       <w:bookmarkEnd w:id="72"/>
-      <w:r>
-        <w:t xml:space="preserve"> </w:t>
-      </w:r>
-      <w:bookmarkEnd w:id="70"/>
-      <w:bookmarkEnd w:id="71"/>
     </w:p>
     <w:p>
       <w:pPr>
@@ -23917,16 +23919,16 @@
     </w:p>
     <w:p>
       <w:pPr>
-        <w:pStyle w:val="1"/>
+        <w:pStyle w:val="Heading1"/>
         <w:bidi w:val="0"/>
       </w:pPr>
-      <w:bookmarkStart w:id="73" w:name="_Toc243569482"/>
-      <w:bookmarkStart w:id="74" w:name="_Toc243569912"/>
-      <w:bookmarkStart w:id="75" w:name="_Toc244784436"/>
+      <w:bookmarkStart w:id="73" w:name="_Toc244784436"/>
+      <w:bookmarkStart w:id="74" w:name="_Toc243569482"/>
+      <w:bookmarkStart w:id="75" w:name="_Toc243569912"/>
       <w:r>
         <w:t>General Layout</w:t>
       </w:r>
-      <w:bookmarkEnd w:id="75"/>
+      <w:bookmarkEnd w:id="73"/>
       <w:r>
         <w:t xml:space="preserve"> </w:t>
       </w:r>
@@ -24026,7 +24028,7 @@
               <w:txbxContent>
                 <w:p>
                   <w:pPr>
-                    <w:pStyle w:val="a3"/>
+                    <w:pStyle w:val="Caption"/>
                     <w:bidi w:val="0"/>
                     <w:jc w:val="center"/>
                     <w:rPr>
@@ -24061,6 +24063,7 @@
       <w:r>
         <w:rPr>
           <w:noProof/>
+          <w:lang w:bidi="ar-SA"/>
         </w:rPr>
         <w:drawing>
           <wp:inline distT="0" distB="0" distL="0" distR="0">
@@ -26380,6 +26383,7 @@
       <w:r>
         <w:rPr>
           <w:noProof/>
+          <w:lang w:bidi="ar-SA"/>
         </w:rPr>
         <w:drawing>
           <wp:inline distT="0" distB="0" distL="0" distR="0">
@@ -29732,7 +29736,7 @@
               <w:txbxContent>
                 <w:p>
                   <w:pPr>
-                    <w:pStyle w:val="a3"/>
+                    <w:pStyle w:val="Caption"/>
                     <w:bidi w:val="0"/>
                     <w:jc w:val="center"/>
                     <w:rPr>
@@ -29774,7 +29778,7 @@
               <w:txbxContent>
                 <w:p>
                   <w:pPr>
-                    <w:pStyle w:val="a3"/>
+                    <w:pStyle w:val="Caption"/>
                     <w:bidi w:val="0"/>
                     <w:jc w:val="center"/>
                     <w:rPr>
@@ -29822,7 +29826,7 @@
               <w:txbxContent>
                 <w:p>
                   <w:pPr>
-                    <w:pStyle w:val="a3"/>
+                    <w:pStyle w:val="Caption"/>
                     <w:bidi w:val="0"/>
                     <w:jc w:val="center"/>
                     <w:rPr>
@@ -29892,7 +29896,7 @@
     </w:p>
     <w:p>
       <w:pPr>
-        <w:pStyle w:val="1"/>
+        <w:pStyle w:val="Heading1"/>
         <w:bidi w:val="0"/>
         <w:jc w:val="left"/>
       </w:pPr>
@@ -29900,8 +29904,8 @@
       <w:r>
         <w:t>Main Modules</w:t>
       </w:r>
-      <w:bookmarkEnd w:id="73"/>
       <w:bookmarkEnd w:id="74"/>
+      <w:bookmarkEnd w:id="75"/>
       <w:bookmarkEnd w:id="76"/>
       <w:r>
         <w:t xml:space="preserve"> </w:t>
@@ -29924,7 +29928,7 @@
         <w:bidi w:val="0"/>
       </w:pPr>
       <w:r>
-        <w:t>Log</w:t>
+        <w:t>GUI</w:t>
       </w:r>
     </w:p>
     <w:p>
@@ -29936,7 +29940,7 @@
         <w:bidi w:val="0"/>
       </w:pPr>
       <w:r>
-        <w:t>GUI</w:t>
+        <w:t>Log</w:t>
       </w:r>
     </w:p>
     <w:p>
@@ -29948,7 +29952,7 @@
         <w:bidi w:val="0"/>
       </w:pPr>
       <w:r>
-        <w:t>Event Generator</w:t>
+        <w:t>Tasks Queue</w:t>
       </w:r>
     </w:p>
     <w:p>
@@ -29960,7 +29964,7 @@
         <w:bidi w:val="0"/>
       </w:pPr>
       <w:r>
-        <w:t>Dispatcher</w:t>
+        <w:t>Event Generator</w:t>
       </w:r>
     </w:p>
     <w:p>
@@ -29972,6 +29976,30 @@
         <w:bidi w:val="0"/>
       </w:pPr>
       <w:r>
+        <w:t>Dispatcher</w:t>
+      </w:r>
+    </w:p>
+    <w:p>
+      <w:pPr>
+        <w:numPr>
+          <w:ilvl w:val="0"/>
+          <w:numId w:val="6"/>
+        </w:numPr>
+        <w:bidi w:val="0"/>
+      </w:pPr>
+      <w:r>
+        <w:t>Topology Manager</w:t>
+      </w:r>
+    </w:p>
+    <w:p>
+      <w:pPr>
+        <w:numPr>
+          <w:ilvl w:val="0"/>
+          <w:numId w:val="6"/>
+        </w:numPr>
+        <w:bidi w:val="0"/>
+      </w:pPr>
+      <w:r>
         <w:rPr>
           <w:i/>
           <w:iCs/>
@@ -30036,6 +30064,7 @@
       <w:r>
         <w:rPr>
           <w:noProof/>
+          <w:lang w:bidi="ar-SA"/>
         </w:rPr>
         <w:lastRenderedPageBreak/>
         <w:drawing>
@@ -30087,7 +30116,7 @@
     </w:p>
     <w:p>
       <w:pPr>
-        <w:pStyle w:val="a3"/>
+        <w:pStyle w:val="Caption"/>
         <w:bidi w:val="0"/>
         <w:jc w:val="center"/>
       </w:pPr>
@@ -30145,22 +30174,22 @@
     </w:p>
     <w:p>
       <w:pPr>
-        <w:pStyle w:val="2"/>
+        <w:pStyle w:val="Heading2"/>
         <w:bidi w:val="0"/>
         <w:jc w:val="left"/>
       </w:pPr>
-      <w:bookmarkStart w:id="78" w:name="_Toc243569479"/>
-      <w:bookmarkStart w:id="79" w:name="_Toc243569909"/>
-      <w:bookmarkStart w:id="80" w:name="_Toc244784438"/>
+      <w:bookmarkStart w:id="78" w:name="_Toc244784438"/>
+      <w:bookmarkStart w:id="79" w:name="_Toc243569479"/>
+      <w:bookmarkStart w:id="80" w:name="_Toc243569909"/>
       <w:r>
         <w:t>GUI</w:t>
       </w:r>
+      <w:bookmarkEnd w:id="78"/>
+      <w:r>
+        <w:t xml:space="preserve"> </w:t>
+      </w:r>
+      <w:bookmarkEnd w:id="79"/>
       <w:bookmarkEnd w:id="80"/>
-      <w:r>
-        <w:t xml:space="preserve"> </w:t>
-      </w:r>
-      <w:bookmarkEnd w:id="78"/>
-      <w:bookmarkEnd w:id="79"/>
     </w:p>
     <w:p>
       <w:pPr>
@@ -30329,7 +30358,7 @@
     </w:p>
     <w:p>
       <w:pPr>
-        <w:pStyle w:val="2"/>
+        <w:pStyle w:val="Heading2"/>
         <w:bidi w:val="0"/>
         <w:jc w:val="left"/>
         <w:rPr>
@@ -30498,7 +30527,7 @@
     </w:p>
     <w:p>
       <w:pPr>
-        <w:pStyle w:val="2"/>
+        <w:pStyle w:val="Heading2"/>
         <w:bidi w:val="0"/>
         <w:rPr>
           <w:i w:val="0"/>
@@ -30585,7 +30614,7 @@
     </w:p>
     <w:p>
       <w:pPr>
-        <w:pStyle w:val="2"/>
+        <w:pStyle w:val="Heading2"/>
         <w:bidi w:val="0"/>
         <w:jc w:val="left"/>
         <w:rPr>
@@ -30809,7 +30838,7 @@
     </w:p>
     <w:p>
       <w:pPr>
-        <w:pStyle w:val="2"/>
+        <w:pStyle w:val="Heading2"/>
         <w:bidi w:val="0"/>
         <w:rPr>
           <w:i w:val="0"/>
@@ -30888,7 +30917,7 @@
     </w:p>
     <w:p>
       <w:pPr>
-        <w:pStyle w:val="ac"/>
+        <w:pStyle w:val="ListParagraph"/>
         <w:numPr>
           <w:ilvl w:val="0"/>
           <w:numId w:val="38"/>
@@ -30924,7 +30953,7 @@
     </w:p>
     <w:p>
       <w:pPr>
-        <w:pStyle w:val="ac"/>
+        <w:pStyle w:val="ListParagraph"/>
         <w:numPr>
           <w:ilvl w:val="0"/>
           <w:numId w:val="38"/>
@@ -30967,7 +30996,7 @@
     </w:p>
     <w:p>
       <w:pPr>
-        <w:pStyle w:val="ac"/>
+        <w:pStyle w:val="ListParagraph"/>
         <w:numPr>
           <w:ilvl w:val="0"/>
           <w:numId w:val="38"/>
@@ -31123,7 +31152,7 @@
     </w:p>
     <w:p>
       <w:pPr>
-        <w:pStyle w:val="2"/>
+        <w:pStyle w:val="Heading2"/>
         <w:bidi w:val="0"/>
       </w:pPr>
       <w:bookmarkStart w:id="88" w:name="_Toc244784443"/>
@@ -31177,7 +31206,7 @@
     </w:p>
     <w:p>
       <w:pPr>
-        <w:pStyle w:val="ac"/>
+        <w:pStyle w:val="ListParagraph"/>
         <w:numPr>
           <w:ilvl w:val="0"/>
           <w:numId w:val="39"/>
@@ -31232,7 +31261,7 @@
     </w:p>
     <w:p>
       <w:pPr>
-        <w:pStyle w:val="ac"/>
+        <w:pStyle w:val="ListParagraph"/>
         <w:numPr>
           <w:ilvl w:val="0"/>
           <w:numId w:val="39"/>
@@ -31371,7 +31400,7 @@
     </w:p>
     <w:p>
       <w:pPr>
-        <w:pStyle w:val="2"/>
+        <w:pStyle w:val="Heading2"/>
         <w:bidi w:val="0"/>
         <w:rPr>
           <w:i w:val="0"/>
@@ -31410,7 +31439,7 @@
     </w:p>
     <w:p>
       <w:pPr>
-        <w:pStyle w:val="ac"/>
+        <w:pStyle w:val="ListParagraph"/>
         <w:numPr>
           <w:ilvl w:val="0"/>
           <w:numId w:val="40"/>
@@ -31442,7 +31471,7 @@
     </w:p>
     <w:p>
       <w:pPr>
-        <w:pStyle w:val="ac"/>
+        <w:pStyle w:val="ListParagraph"/>
         <w:numPr>
           <w:ilvl w:val="0"/>
           <w:numId w:val="40"/>
@@ -31750,7 +31779,7 @@
     </w:p>
     <w:p>
       <w:pPr>
-        <w:pStyle w:val="1"/>
+        <w:pStyle w:val="Heading1"/>
         <w:bidi w:val="0"/>
         <w:jc w:val="left"/>
       </w:pPr>
@@ -31767,19 +31796,19 @@
     </w:p>
     <w:p>
       <w:pPr>
-        <w:pStyle w:val="2"/>
+        <w:pStyle w:val="Heading2"/>
         <w:bidi w:val="0"/>
         <w:jc w:val="left"/>
       </w:pPr>
       <w:bookmarkStart w:id="93" w:name="_Ref244432716"/>
-      <w:bookmarkStart w:id="94" w:name="_Toc243569485"/>
-      <w:bookmarkStart w:id="95" w:name="_Toc243569915"/>
-      <w:bookmarkStart w:id="96" w:name="_Toc244784446"/>
+      <w:bookmarkStart w:id="94" w:name="_Toc244784446"/>
+      <w:bookmarkStart w:id="95" w:name="_Toc243569485"/>
+      <w:bookmarkStart w:id="96" w:name="_Toc243569915"/>
       <w:r>
         <w:t>Event Generation</w:t>
       </w:r>
       <w:bookmarkEnd w:id="93"/>
-      <w:bookmarkEnd w:id="96"/>
+      <w:bookmarkEnd w:id="94"/>
     </w:p>
     <w:p>
       <w:pPr>
@@ -31790,8 +31819,8 @@
       <w:r>
         <w:t>Event Generation</w:t>
       </w:r>
-      <w:bookmarkEnd w:id="94"/>
       <w:bookmarkEnd w:id="95"/>
+      <w:bookmarkEnd w:id="96"/>
       <w:r>
         <w:t xml:space="preserve"> </w:t>
       </w:r>
@@ -31998,7 +32027,7 @@
     </w:p>
     <w:p>
       <w:pPr>
-        <w:pStyle w:val="2"/>
+        <w:pStyle w:val="Heading2"/>
         <w:bidi w:val="0"/>
         <w:jc w:val="left"/>
       </w:pPr>
@@ -32157,7 +32186,7 @@
           <v:shape id="_x0000_i1025" type="#_x0000_t75" style="width:15pt;height:11.25pt" o:ole="">
             <v:imagedata r:id="rId14" o:title=""/>
           </v:shape>
-          <o:OLEObject Type="Embed" ProgID="Equation.DSMT4" ShapeID="_x0000_i1025" DrawAspect="Content" ObjectID="_1318526735" r:id="rId15"/>
+          <o:OLEObject Type="Embed" ProgID="Equation.DSMT4" ShapeID="_x0000_i1025" DrawAspect="Content" ObjectID="_1318574853" r:id="rId15"/>
         </w:object>
       </w:r>
       <w:proofErr w:type="spellStart"/>
@@ -32281,7 +32310,7 @@
           <v:shape id="_x0000_i1026" type="#_x0000_t75" style="width:15pt;height:11.25pt" o:ole="">
             <v:imagedata r:id="rId14" o:title=""/>
           </v:shape>
-          <o:OLEObject Type="Embed" ProgID="Equation.DSMT4" ShapeID="_x0000_i1026" DrawAspect="Content" ObjectID="_1318526736" r:id="rId16"/>
+          <o:OLEObject Type="Embed" ProgID="Equation.DSMT4" ShapeID="_x0000_i1026" DrawAspect="Content" ObjectID="_1318574854" r:id="rId16"/>
         </w:object>
       </w:r>
       <w:proofErr w:type="spellStart"/>
@@ -32318,7 +32347,7 @@
           <v:shape id="_x0000_i1027" type="#_x0000_t75" style="width:15pt;height:11.25pt" o:ole="">
             <v:imagedata r:id="rId14" o:title=""/>
           </v:shape>
-          <o:OLEObject Type="Embed" ProgID="Equation.DSMT4" ShapeID="_x0000_i1027" DrawAspect="Content" ObjectID="_1318526737" r:id="rId17"/>
+          <o:OLEObject Type="Embed" ProgID="Equation.DSMT4" ShapeID="_x0000_i1027" DrawAspect="Content" ObjectID="_1318574855" r:id="rId17"/>
         </w:object>
       </w:r>
       <w:proofErr w:type="spellStart"/>
@@ -32396,7 +32425,7 @@
           <v:shape id="_x0000_i1028" type="#_x0000_t75" style="width:15pt;height:11.25pt" o:ole="">
             <v:imagedata r:id="rId14" o:title=""/>
           </v:shape>
-          <o:OLEObject Type="Embed" ProgID="Equation.DSMT4" ShapeID="_x0000_i1028" DrawAspect="Content" ObjectID="_1318526738" r:id="rId18"/>
+          <o:OLEObject Type="Embed" ProgID="Equation.DSMT4" ShapeID="_x0000_i1028" DrawAspect="Content" ObjectID="_1318574856" r:id="rId18"/>
         </w:object>
       </w:r>
       <w:proofErr w:type="spellStart"/>
@@ -32458,7 +32487,7 @@
           <v:shape id="_x0000_i1029" type="#_x0000_t75" style="width:15pt;height:11.25pt" o:ole="">
             <v:imagedata r:id="rId14" o:title=""/>
           </v:shape>
-          <o:OLEObject Type="Embed" ProgID="Equation.DSMT4" ShapeID="_x0000_i1029" DrawAspect="Content" ObjectID="_1318526739" r:id="rId19"/>
+          <o:OLEObject Type="Embed" ProgID="Equation.DSMT4" ShapeID="_x0000_i1029" DrawAspect="Content" ObjectID="_1318574857" r:id="rId19"/>
         </w:object>
       </w:r>
       <w:proofErr w:type="spellStart"/>
@@ -32566,7 +32595,7 @@
           <v:shape id="_x0000_i1030" type="#_x0000_t75" style="width:15pt;height:11.25pt" o:ole="">
             <v:imagedata r:id="rId14" o:title=""/>
           </v:shape>
-          <o:OLEObject Type="Embed" ProgID="Equation.DSMT4" ShapeID="_x0000_i1030" DrawAspect="Content" ObjectID="_1318526740" r:id="rId20"/>
+          <o:OLEObject Type="Embed" ProgID="Equation.DSMT4" ShapeID="_x0000_i1030" DrawAspect="Content" ObjectID="_1318574858" r:id="rId20"/>
         </w:object>
       </w:r>
       <w:proofErr w:type="spellStart"/>
@@ -32616,7 +32645,7 @@
           <v:shape id="_x0000_i1031" type="#_x0000_t75" style="width:15pt;height:11.25pt" o:ole="">
             <v:imagedata r:id="rId14" o:title=""/>
           </v:shape>
-          <o:OLEObject Type="Embed" ProgID="Equation.DSMT4" ShapeID="_x0000_i1031" DrawAspect="Content" ObjectID="_1318526741" r:id="rId21"/>
+          <o:OLEObject Type="Embed" ProgID="Equation.DSMT4" ShapeID="_x0000_i1031" DrawAspect="Content" ObjectID="_1318574859" r:id="rId21"/>
         </w:object>
       </w:r>
       <w:proofErr w:type="spellStart"/>
@@ -32859,7 +32888,7 @@
           <v:shape id="_x0000_i1032" type="#_x0000_t75" style="width:15pt;height:11.25pt" o:ole="">
             <v:imagedata r:id="rId14" o:title=""/>
           </v:shape>
-          <o:OLEObject Type="Embed" ProgID="Equation.DSMT4" ShapeID="_x0000_i1032" DrawAspect="Content" ObjectID="_1318526742" r:id="rId22"/>
+          <o:OLEObject Type="Embed" ProgID="Equation.DSMT4" ShapeID="_x0000_i1032" DrawAspect="Content" ObjectID="_1318574860" r:id="rId22"/>
         </w:object>
       </w:r>
       <w:proofErr w:type="spellStart"/>
@@ -32902,7 +32931,7 @@
           <v:shape id="_x0000_i1033" type="#_x0000_t75" style="width:15pt;height:11.25pt" o:ole="">
             <v:imagedata r:id="rId14" o:title=""/>
           </v:shape>
-          <o:OLEObject Type="Embed" ProgID="Equation.DSMT4" ShapeID="_x0000_i1033" DrawAspect="Content" ObjectID="_1318526743" r:id="rId23"/>
+          <o:OLEObject Type="Embed" ProgID="Equation.DSMT4" ShapeID="_x0000_i1033" DrawAspect="Content" ObjectID="_1318574861" r:id="rId23"/>
         </w:object>
       </w:r>
       <w:proofErr w:type="spellStart"/>
@@ -32945,7 +32974,7 @@
           <v:shape id="_x0000_i1034" type="#_x0000_t75" style="width:15pt;height:11.25pt" o:ole="">
             <v:imagedata r:id="rId14" o:title=""/>
           </v:shape>
-          <o:OLEObject Type="Embed" ProgID="Equation.DSMT4" ShapeID="_x0000_i1034" DrawAspect="Content" ObjectID="_1318526744" r:id="rId24"/>
+          <o:OLEObject Type="Embed" ProgID="Equation.DSMT4" ShapeID="_x0000_i1034" DrawAspect="Content" ObjectID="_1318574862" r:id="rId24"/>
         </w:object>
       </w:r>
       <w:proofErr w:type="spellStart"/>
@@ -33134,7 +33163,7 @@
           <v:shape id="_x0000_i1035" type="#_x0000_t75" style="width:15pt;height:11.25pt" o:ole="">
             <v:imagedata r:id="rId14" o:title=""/>
           </v:shape>
-          <o:OLEObject Type="Embed" ProgID="Equation.DSMT4" ShapeID="_x0000_i1035" DrawAspect="Content" ObjectID="_1318526745" r:id="rId25"/>
+          <o:OLEObject Type="Embed" ProgID="Equation.DSMT4" ShapeID="_x0000_i1035" DrawAspect="Content" ObjectID="_1318574863" r:id="rId25"/>
         </w:object>
       </w:r>
       <w:r>
@@ -33179,7 +33208,7 @@
           <v:shape id="_x0000_i1036" type="#_x0000_t75" style="width:15pt;height:11.25pt" o:ole="">
             <v:imagedata r:id="rId14" o:title=""/>
           </v:shape>
-          <o:OLEObject Type="Embed" ProgID="Equation.DSMT4" ShapeID="_x0000_i1036" DrawAspect="Content" ObjectID="_1318526746" r:id="rId26"/>
+          <o:OLEObject Type="Embed" ProgID="Equation.DSMT4" ShapeID="_x0000_i1036" DrawAspect="Content" ObjectID="_1318574864" r:id="rId26"/>
         </w:object>
       </w:r>
       <w:proofErr w:type="spellStart"/>
@@ -33320,7 +33349,7 @@
           <v:shape id="_x0000_i1037" type="#_x0000_t75" style="width:15pt;height:11.25pt" o:ole="">
             <v:imagedata r:id="rId14" o:title=""/>
           </v:shape>
-          <o:OLEObject Type="Embed" ProgID="Equation.DSMT4" ShapeID="_x0000_i1037" DrawAspect="Content" ObjectID="_1318526747" r:id="rId27"/>
+          <o:OLEObject Type="Embed" ProgID="Equation.DSMT4" ShapeID="_x0000_i1037" DrawAspect="Content" ObjectID="_1318574865" r:id="rId27"/>
         </w:object>
       </w:r>
       <w:proofErr w:type="spellStart"/>
@@ -33805,7 +33834,7 @@
           <v:shape id="_x0000_i1038" type="#_x0000_t75" style="width:15pt;height:11.25pt" o:ole="">
             <v:imagedata r:id="rId28" o:title=""/>
           </v:shape>
-          <o:OLEObject Type="Embed" ProgID="Equation.DSMT4" ShapeID="_x0000_i1038" DrawAspect="Content" ObjectID="_1318526748" r:id="rId29"/>
+          <o:OLEObject Type="Embed" ProgID="Equation.DSMT4" ShapeID="_x0000_i1038" DrawAspect="Content" ObjectID="_1318574866" r:id="rId29"/>
         </w:object>
       </w:r>
       <w:r>
@@ -33890,7 +33919,7 @@
     </w:p>
     <w:p>
       <w:pPr>
-        <w:pStyle w:val="2"/>
+        <w:pStyle w:val="Heading2"/>
         <w:bidi w:val="0"/>
         <w:jc w:val="left"/>
       </w:pPr>
@@ -34320,7 +34349,7 @@
     </w:p>
     <w:p>
       <w:pPr>
-        <w:pStyle w:val="2"/>
+        <w:pStyle w:val="Heading2"/>
         <w:bidi w:val="0"/>
         <w:jc w:val="left"/>
       </w:pPr>
@@ -34801,7 +34830,7 @@
     </w:p>
     <w:p>
       <w:pPr>
-        <w:pStyle w:val="1"/>
+        <w:pStyle w:val="Heading1"/>
         <w:bidi w:val="0"/>
         <w:jc w:val="left"/>
       </w:pPr>
@@ -34821,7 +34850,7 @@
     </w:p>
     <w:p>
       <w:pPr>
-        <w:pStyle w:val="2"/>
+        <w:pStyle w:val="Heading2"/>
         <w:bidi w:val="0"/>
         <w:jc w:val="left"/>
       </w:pPr>
@@ -34898,7 +34927,7 @@
     </w:p>
     <w:p>
       <w:pPr>
-        <w:pStyle w:val="2"/>
+        <w:pStyle w:val="Heading2"/>
         <w:bidi w:val="0"/>
         <w:jc w:val="left"/>
       </w:pPr>
@@ -34912,7 +34941,7 @@
     </w:p>
     <w:p>
       <w:pPr>
-        <w:pStyle w:val="3"/>
+        <w:pStyle w:val="Heading3"/>
         <w:bidi w:val="0"/>
       </w:pPr>
       <w:bookmarkStart w:id="111" w:name="_Toc244784453"/>
@@ -34923,7 +34952,7 @@
     </w:p>
     <w:p>
       <w:pPr>
-        <w:pStyle w:val="ac"/>
+        <w:pStyle w:val="ListParagraph"/>
         <w:numPr>
           <w:ilvl w:val="0"/>
           <w:numId w:val="41"/>
@@ -34955,7 +34984,7 @@
     </w:p>
     <w:p>
       <w:pPr>
-        <w:pStyle w:val="ac"/>
+        <w:pStyle w:val="ListParagraph"/>
         <w:numPr>
           <w:ilvl w:val="0"/>
           <w:numId w:val="41"/>
@@ -34970,7 +34999,7 @@
     </w:p>
     <w:p>
       <w:pPr>
-        <w:pStyle w:val="ac"/>
+        <w:pStyle w:val="ListParagraph"/>
         <w:numPr>
           <w:ilvl w:val="0"/>
           <w:numId w:val="41"/>
@@ -35019,7 +35048,7 @@
     </w:p>
     <w:p>
       <w:pPr>
-        <w:pStyle w:val="3"/>
+        <w:pStyle w:val="Heading3"/>
         <w:bidi w:val="0"/>
       </w:pPr>
       <w:bookmarkStart w:id="112" w:name="_Toc244784454"/>
@@ -35030,7 +35059,7 @@
     </w:p>
     <w:p>
       <w:pPr>
-        <w:pStyle w:val="ac"/>
+        <w:pStyle w:val="ListParagraph"/>
         <w:numPr>
           <w:ilvl w:val="0"/>
           <w:numId w:val="42"/>
@@ -36081,7 +36110,7 @@
     <w:lvl w:ilvl="0">
       <w:start w:val="1"/>
       <w:numFmt w:val="decimal"/>
-      <w:pStyle w:val="1"/>
+      <w:pStyle w:val="Heading1"/>
       <w:lvlText w:val="%1"/>
       <w:lvlJc w:val="left"/>
       <w:pPr>
@@ -36097,7 +36126,7 @@
     <w:lvl w:ilvl="1">
       <w:start w:val="1"/>
       <w:numFmt w:val="decimal"/>
-      <w:pStyle w:val="2"/>
+      <w:pStyle w:val="Heading2"/>
       <w:lvlText w:val="%1.%2"/>
       <w:lvlJc w:val="left"/>
       <w:pPr>
@@ -36113,7 +36142,7 @@
     <w:lvl w:ilvl="2">
       <w:start w:val="1"/>
       <w:numFmt w:val="decimal"/>
-      <w:pStyle w:val="3"/>
+      <w:pStyle w:val="Heading3"/>
       <w:lvlText w:val="%1.%2.%3"/>
       <w:lvlJc w:val="left"/>
       <w:pPr>
@@ -36129,7 +36158,7 @@
     <w:lvl w:ilvl="3">
       <w:start w:val="1"/>
       <w:numFmt w:val="decimal"/>
-      <w:pStyle w:val="4"/>
+      <w:pStyle w:val="Heading4"/>
       <w:lvlText w:val="%1.%2.%3.%4"/>
       <w:lvlJc w:val="left"/>
       <w:pPr>
@@ -36145,7 +36174,7 @@
     <w:lvl w:ilvl="4">
       <w:start w:val="1"/>
       <w:numFmt w:val="decimal"/>
-      <w:pStyle w:val="5"/>
+      <w:pStyle w:val="Heading5"/>
       <w:lvlText w:val="%1.%2.%3.%4.%5"/>
       <w:lvlJc w:val="left"/>
       <w:pPr>
@@ -36161,7 +36190,7 @@
     <w:lvl w:ilvl="5">
       <w:start w:val="1"/>
       <w:numFmt w:val="decimal"/>
-      <w:pStyle w:val="6"/>
+      <w:pStyle w:val="Heading6"/>
       <w:lvlText w:val="%1.%2.%3.%4.%5.%6"/>
       <w:lvlJc w:val="left"/>
       <w:pPr>
@@ -36177,7 +36206,7 @@
     <w:lvl w:ilvl="6">
       <w:start w:val="1"/>
       <w:numFmt w:val="decimal"/>
-      <w:pStyle w:val="7"/>
+      <w:pStyle w:val="Heading7"/>
       <w:lvlText w:val="%1.%2.%3.%4.%5.%6.%7"/>
       <w:lvlJc w:val="left"/>
       <w:pPr>
@@ -36193,7 +36222,7 @@
     <w:lvl w:ilvl="7">
       <w:start w:val="1"/>
       <w:numFmt w:val="decimal"/>
-      <w:pStyle w:val="8"/>
+      <w:pStyle w:val="Heading8"/>
       <w:lvlText w:val="%1.%2.%3.%4.%5.%6.%7.%8"/>
       <w:lvlJc w:val="left"/>
       <w:pPr>
@@ -36209,7 +36238,7 @@
     <w:lvl w:ilvl="8">
       <w:start w:val="1"/>
       <w:numFmt w:val="decimal"/>
-      <w:pStyle w:val="9"/>
+      <w:pStyle w:val="Heading9"/>
       <w:lvlText w:val="%1.%2.%3.%4.%5.%6.%7.%8.%9"/>
       <w:lvlJc w:val="left"/>
       <w:pPr>
@@ -39477,7 +39506,7 @@
     <w:lsdException w:name="Bibliography" w:semiHidden="1" w:uiPriority="37" w:unhideWhenUsed="1"/>
     <w:lsdException w:name="TOC Heading" w:semiHidden="1" w:uiPriority="39" w:unhideWhenUsed="1" w:qFormat="1"/>
   </w:latentStyles>
-  <w:style w:type="paragraph" w:default="1" w:styleId="a">
+  <w:style w:type="paragraph" w:default="1" w:styleId="Normal">
     <w:name w:val="Normal"/>
     <w:qFormat/>
     <w:rsid w:val="00354946"/>
@@ -39491,11 +39520,11 @@
       <w:szCs w:val="24"/>
     </w:rPr>
   </w:style>
-  <w:style w:type="paragraph" w:styleId="1">
+  <w:style w:type="paragraph" w:styleId="Heading1">
     <w:name w:val="heading 1"/>
-    <w:basedOn w:val="a"/>
-    <w:next w:val="a"/>
-    <w:link w:val="10"/>
+    <w:basedOn w:val="Normal"/>
+    <w:next w:val="Normal"/>
+    <w:link w:val="Heading1Char"/>
     <w:uiPriority w:val="9"/>
     <w:qFormat/>
     <w:rsid w:val="00EA1402"/>
@@ -39516,10 +39545,10 @@
       <w:szCs w:val="32"/>
     </w:rPr>
   </w:style>
-  <w:style w:type="paragraph" w:styleId="2">
+  <w:style w:type="paragraph" w:styleId="Heading2">
     <w:name w:val="heading 2"/>
-    <w:basedOn w:val="a"/>
-    <w:next w:val="a"/>
+    <w:basedOn w:val="Normal"/>
+    <w:next w:val="Normal"/>
     <w:qFormat/>
     <w:rsid w:val="00EA1402"/>
     <w:pPr>
@@ -39541,11 +39570,11 @@
       <w:szCs w:val="28"/>
     </w:rPr>
   </w:style>
-  <w:style w:type="paragraph" w:styleId="3">
+  <w:style w:type="paragraph" w:styleId="Heading3">
     <w:name w:val="heading 3"/>
-    <w:basedOn w:val="a"/>
-    <w:next w:val="a"/>
-    <w:link w:val="30"/>
+    <w:basedOn w:val="Normal"/>
+    <w:next w:val="Normal"/>
+    <w:link w:val="Heading3Char"/>
     <w:qFormat/>
     <w:rsid w:val="00EA1402"/>
     <w:pPr>
@@ -39565,10 +39594,10 @@
       <w:szCs w:val="26"/>
     </w:rPr>
   </w:style>
-  <w:style w:type="paragraph" w:styleId="4">
+  <w:style w:type="paragraph" w:styleId="Heading4">
     <w:name w:val="heading 4"/>
-    <w:basedOn w:val="a"/>
-    <w:next w:val="a"/>
+    <w:basedOn w:val="Normal"/>
+    <w:next w:val="Normal"/>
     <w:qFormat/>
     <w:rsid w:val="00EA1402"/>
     <w:pPr>
@@ -39587,10 +39616,10 @@
       <w:szCs w:val="28"/>
     </w:rPr>
   </w:style>
-  <w:style w:type="paragraph" w:styleId="5">
+  <w:style w:type="paragraph" w:styleId="Heading5">
     <w:name w:val="heading 5"/>
-    <w:basedOn w:val="a"/>
-    <w:next w:val="a"/>
+    <w:basedOn w:val="Normal"/>
+    <w:next w:val="Normal"/>
     <w:qFormat/>
     <w:rsid w:val="00EA1402"/>
     <w:pPr>
@@ -39610,10 +39639,10 @@
       <w:szCs w:val="26"/>
     </w:rPr>
   </w:style>
-  <w:style w:type="paragraph" w:styleId="6">
+  <w:style w:type="paragraph" w:styleId="Heading6">
     <w:name w:val="heading 6"/>
-    <w:basedOn w:val="a"/>
-    <w:next w:val="a"/>
+    <w:basedOn w:val="Normal"/>
+    <w:next w:val="Normal"/>
     <w:qFormat/>
     <w:rsid w:val="00EA1402"/>
     <w:pPr>
@@ -39631,10 +39660,10 @@
       <w:lang w:eastAsia="he-IL"/>
     </w:rPr>
   </w:style>
-  <w:style w:type="paragraph" w:styleId="7">
+  <w:style w:type="paragraph" w:styleId="Heading7">
     <w:name w:val="heading 7"/>
-    <w:basedOn w:val="a"/>
-    <w:next w:val="a"/>
+    <w:basedOn w:val="Normal"/>
+    <w:next w:val="Normal"/>
     <w:qFormat/>
     <w:rsid w:val="00EA1402"/>
     <w:pPr>
@@ -39646,10 +39675,10 @@
       <w:outlineLvl w:val="6"/>
     </w:pPr>
   </w:style>
-  <w:style w:type="paragraph" w:styleId="8">
+  <w:style w:type="paragraph" w:styleId="Heading8">
     <w:name w:val="heading 8"/>
-    <w:basedOn w:val="a"/>
-    <w:next w:val="a"/>
+    <w:basedOn w:val="Normal"/>
+    <w:next w:val="Normal"/>
     <w:qFormat/>
     <w:rsid w:val="00EA1402"/>
     <w:pPr>
@@ -39665,10 +39694,10 @@
       <w:iCs/>
     </w:rPr>
   </w:style>
-  <w:style w:type="paragraph" w:styleId="9">
+  <w:style w:type="paragraph" w:styleId="Heading9">
     <w:name w:val="heading 9"/>
-    <w:basedOn w:val="a"/>
-    <w:next w:val="a"/>
+    <w:basedOn w:val="Normal"/>
+    <w:next w:val="Normal"/>
     <w:qFormat/>
     <w:rsid w:val="00EA1402"/>
     <w:pPr>
@@ -39685,13 +39714,13 @@
       <w:szCs w:val="22"/>
     </w:rPr>
   </w:style>
-  <w:style w:type="character" w:default="1" w:styleId="a0">
+  <w:style w:type="character" w:default="1" w:styleId="DefaultParagraphFont">
     <w:name w:val="Default Paragraph Font"/>
     <w:uiPriority w:val="1"/>
     <w:semiHidden/>
     <w:unhideWhenUsed/>
   </w:style>
-  <w:style w:type="table" w:default="1" w:styleId="a1">
+  <w:style w:type="table" w:default="1" w:styleId="TableNormal">
     <w:name w:val="Normal Table"/>
     <w:uiPriority w:val="99"/>
     <w:semiHidden/>
@@ -39707,7 +39736,7 @@
       </w:tblCellMar>
     </w:tblPr>
   </w:style>
-  <w:style w:type="numbering" w:default="1" w:styleId="a2">
+  <w:style w:type="numbering" w:default="1" w:styleId="NoList">
     <w:name w:val="No List"/>
     <w:uiPriority w:val="99"/>
     <w:semiHidden/>
@@ -39715,7 +39744,7 @@
   </w:style>
   <w:style w:type="character" w:customStyle="1" w:styleId="tabletitle">
     <w:name w:val="tabletitle"/>
-    <w:basedOn w:val="a0"/>
+    <w:basedOn w:val="DefaultParagraphFont"/>
     <w:rsid w:val="00EA1402"/>
     <w:rPr>
       <w:rFonts w:ascii="Verdana" w:hAnsi="Verdana" w:hint="default"/>
@@ -39726,10 +39755,10 @@
       <w:szCs w:val="30"/>
     </w:rPr>
   </w:style>
-  <w:style w:type="character" w:customStyle="1" w:styleId="30">
-    <w:name w:val="כותרת 3 תו"/>
-    <w:basedOn w:val="a0"/>
-    <w:link w:val="3"/>
+  <w:style w:type="character" w:customStyle="1" w:styleId="Heading3Char">
+    <w:name w:val="Heading 3 Char"/>
+    <w:basedOn w:val="DefaultParagraphFont"/>
+    <w:link w:val="Heading3"/>
     <w:rsid w:val="00EA1402"/>
     <w:rPr>
       <w:rFonts w:ascii="Arial" w:hAnsi="Arial" w:cs="Arial"/>
@@ -39742,7 +39771,7 @@
   </w:style>
   <w:style w:type="paragraph" w:styleId="NormalWeb">
     <w:name w:val="Normal (Web)"/>
-    <w:basedOn w:val="a"/>
+    <w:basedOn w:val="Normal"/>
     <w:rsid w:val="00EA1402"/>
     <w:pPr>
       <w:bidi w:val="0"/>
@@ -39751,7 +39780,7 @@
   </w:style>
   <w:style w:type="paragraph" w:styleId="TOC3">
     <w:name w:val="toc 3"/>
-    <w:next w:val="a"/>
+    <w:next w:val="Normal"/>
     <w:autoRedefine/>
     <w:uiPriority w:val="39"/>
     <w:rsid w:val="00F62456"/>
@@ -39773,8 +39802,8 @@
   <w:style w:type="paragraph" w:styleId="TOC1">
     <w:name w:val="toc 1"/>
     <w:aliases w:val="Custom 1"/>
-    <w:next w:val="a"/>
-    <w:link w:val="TOC10"/>
+    <w:next w:val="Normal"/>
+    <w:link w:val="TOC1Char"/>
     <w:autoRedefine/>
     <w:uiPriority w:val="39"/>
     <w:qFormat/>
@@ -39795,7 +39824,7 @@
   </w:style>
   <w:style w:type="character" w:styleId="Hyperlink">
     <w:name w:val="Hyperlink"/>
-    <w:basedOn w:val="a0"/>
+    <w:basedOn w:val="DefaultParagraphFont"/>
     <w:uiPriority w:val="99"/>
     <w:rsid w:val="00EA1402"/>
     <w:rPr>
@@ -39803,10 +39832,10 @@
       <w:u w:val="single"/>
     </w:rPr>
   </w:style>
-  <w:style w:type="paragraph" w:styleId="a3">
+  <w:style w:type="paragraph" w:styleId="Caption">
     <w:name w:val="caption"/>
-    <w:basedOn w:val="a"/>
-    <w:next w:val="a"/>
+    <w:basedOn w:val="Normal"/>
+    <w:next w:val="Normal"/>
     <w:unhideWhenUsed/>
     <w:qFormat/>
     <w:rsid w:val="00EE7B26"/>
@@ -39835,8 +39864,8 @@
   </w:style>
   <w:style w:type="paragraph" w:styleId="TOC4">
     <w:name w:val="toc 4"/>
-    <w:basedOn w:val="a"/>
-    <w:next w:val="a"/>
+    <w:basedOn w:val="Normal"/>
+    <w:next w:val="Normal"/>
     <w:autoRedefine/>
     <w:rsid w:val="00397447"/>
     <w:pPr>
@@ -39850,8 +39879,8 @@
   </w:style>
   <w:style w:type="paragraph" w:styleId="TOC5">
     <w:name w:val="toc 5"/>
-    <w:basedOn w:val="a"/>
-    <w:next w:val="a"/>
+    <w:basedOn w:val="Normal"/>
+    <w:next w:val="Normal"/>
     <w:autoRedefine/>
     <w:rsid w:val="00397447"/>
     <w:pPr>
@@ -39865,8 +39894,8 @@
   </w:style>
   <w:style w:type="paragraph" w:styleId="TOC6">
     <w:name w:val="toc 6"/>
-    <w:basedOn w:val="a"/>
-    <w:next w:val="a"/>
+    <w:basedOn w:val="Normal"/>
+    <w:next w:val="Normal"/>
     <w:autoRedefine/>
     <w:uiPriority w:val="39"/>
     <w:rsid w:val="00397447"/>
@@ -39881,8 +39910,8 @@
   </w:style>
   <w:style w:type="paragraph" w:styleId="TOC7">
     <w:name w:val="toc 7"/>
-    <w:basedOn w:val="a"/>
-    <w:next w:val="a"/>
+    <w:basedOn w:val="Normal"/>
+    <w:next w:val="Normal"/>
     <w:autoRedefine/>
     <w:rsid w:val="00397447"/>
     <w:pPr>
@@ -39896,8 +39925,8 @@
   </w:style>
   <w:style w:type="paragraph" w:styleId="TOC8">
     <w:name w:val="toc 8"/>
-    <w:basedOn w:val="a"/>
-    <w:next w:val="a"/>
+    <w:basedOn w:val="Normal"/>
+    <w:next w:val="Normal"/>
     <w:autoRedefine/>
     <w:rsid w:val="00397447"/>
     <w:pPr>
@@ -39911,8 +39940,8 @@
   </w:style>
   <w:style w:type="paragraph" w:styleId="TOC9">
     <w:name w:val="toc 9"/>
-    <w:basedOn w:val="a"/>
-    <w:next w:val="a"/>
+    <w:basedOn w:val="Normal"/>
+    <w:next w:val="Normal"/>
     <w:autoRedefine/>
     <w:rsid w:val="00397447"/>
     <w:pPr>
@@ -39924,10 +39953,10 @@
       <w:szCs w:val="18"/>
     </w:rPr>
   </w:style>
-  <w:style w:type="paragraph" w:styleId="a4">
+  <w:style w:type="paragraph" w:styleId="TOCHeading">
     <w:name w:val="TOC Heading"/>
-    <w:basedOn w:val="1"/>
-    <w:next w:val="a"/>
+    <w:basedOn w:val="Heading1"/>
+    <w:next w:val="Normal"/>
     <w:uiPriority w:val="39"/>
     <w:semiHidden/>
     <w:unhideWhenUsed/>
@@ -39950,10 +39979,10 @@
       <w:szCs w:val="28"/>
     </w:rPr>
   </w:style>
-  <w:style w:type="character" w:customStyle="1" w:styleId="TOC10">
-    <w:name w:val="TOC 1 תו"/>
-    <w:aliases w:val="Custom 1 תו"/>
-    <w:basedOn w:val="a0"/>
+  <w:style w:type="character" w:customStyle="1" w:styleId="TOC1Char">
+    <w:name w:val="TOC 1 Char"/>
+    <w:aliases w:val="Custom 1 Char"/>
+    <w:basedOn w:val="DefaultParagraphFont"/>
     <w:link w:val="TOC1"/>
     <w:uiPriority w:val="39"/>
     <w:rsid w:val="004F70EE"/>
@@ -39965,8 +39994,8 @@
   </w:style>
   <w:style w:type="paragraph" w:styleId="Index1">
     <w:name w:val="index 1"/>
-    <w:basedOn w:val="a"/>
-    <w:next w:val="a"/>
+    <w:basedOn w:val="Normal"/>
+    <w:next w:val="Normal"/>
     <w:autoRedefine/>
     <w:rsid w:val="00B9743A"/>
     <w:pPr>
@@ -39975,8 +40004,8 @@
   </w:style>
   <w:style w:type="paragraph" w:styleId="Index2">
     <w:name w:val="index 2"/>
-    <w:basedOn w:val="a"/>
-    <w:next w:val="a"/>
+    <w:basedOn w:val="Normal"/>
+    <w:next w:val="Normal"/>
     <w:autoRedefine/>
     <w:rsid w:val="00B9743A"/>
     <w:pPr>
@@ -39985,27 +40014,27 @@
   </w:style>
   <w:style w:type="paragraph" w:styleId="Index3">
     <w:name w:val="index 3"/>
-    <w:basedOn w:val="a"/>
-    <w:next w:val="a"/>
+    <w:basedOn w:val="Normal"/>
+    <w:next w:val="Normal"/>
     <w:autoRedefine/>
     <w:rsid w:val="00B9743A"/>
     <w:pPr>
       <w:ind w:left="720" w:hanging="240"/>
     </w:pPr>
   </w:style>
-  <w:style w:type="character" w:styleId="a5">
+  <w:style w:type="character" w:styleId="CommentReference">
     <w:name w:val="annotation reference"/>
-    <w:basedOn w:val="a0"/>
+    <w:basedOn w:val="DefaultParagraphFont"/>
     <w:rsid w:val="00AD0737"/>
     <w:rPr>
       <w:sz w:val="16"/>
       <w:szCs w:val="16"/>
     </w:rPr>
   </w:style>
-  <w:style w:type="paragraph" w:styleId="a6">
+  <w:style w:type="paragraph" w:styleId="CommentText">
     <w:name w:val="annotation text"/>
-    <w:basedOn w:val="a"/>
-    <w:link w:val="a7"/>
+    <w:basedOn w:val="Normal"/>
+    <w:link w:val="CommentTextChar"/>
     <w:rsid w:val="00AD0737"/>
     <w:pPr>
       <w:spacing w:before="0" w:after="0"/>
@@ -40016,16 +40045,16 @@
       <w:szCs w:val="20"/>
     </w:rPr>
   </w:style>
-  <w:style w:type="character" w:customStyle="1" w:styleId="a7">
-    <w:name w:val="טקסט הערה תו"/>
-    <w:basedOn w:val="a0"/>
-    <w:link w:val="a6"/>
+  <w:style w:type="character" w:customStyle="1" w:styleId="CommentTextChar">
+    <w:name w:val="Comment Text Char"/>
+    <w:basedOn w:val="DefaultParagraphFont"/>
+    <w:link w:val="CommentText"/>
     <w:rsid w:val="00AD0737"/>
   </w:style>
-  <w:style w:type="paragraph" w:styleId="a8">
+  <w:style w:type="paragraph" w:styleId="BalloonText">
     <w:name w:val="Balloon Text"/>
-    <w:basedOn w:val="a"/>
-    <w:link w:val="a9"/>
+    <w:basedOn w:val="Normal"/>
+    <w:link w:val="BalloonTextChar"/>
     <w:rsid w:val="00AD0737"/>
     <w:pPr>
       <w:spacing w:before="0" w:after="0"/>
@@ -40036,10 +40065,10 @@
       <w:szCs w:val="16"/>
     </w:rPr>
   </w:style>
-  <w:style w:type="character" w:customStyle="1" w:styleId="a9">
-    <w:name w:val="טקסט בלונים תו"/>
-    <w:basedOn w:val="a0"/>
-    <w:link w:val="a8"/>
+  <w:style w:type="character" w:customStyle="1" w:styleId="BalloonTextChar">
+    <w:name w:val="Balloon Text Char"/>
+    <w:basedOn w:val="DefaultParagraphFont"/>
+    <w:link w:val="BalloonText"/>
     <w:rsid w:val="00AD0737"/>
     <w:rPr>
       <w:rFonts w:ascii="Tahoma" w:hAnsi="Tahoma" w:cs="Tahoma"/>
@@ -40047,11 +40076,11 @@
       <w:szCs w:val="16"/>
     </w:rPr>
   </w:style>
-  <w:style w:type="paragraph" w:styleId="aa">
+  <w:style w:type="paragraph" w:styleId="CommentSubject">
     <w:name w:val="annotation subject"/>
-    <w:basedOn w:val="a6"/>
-    <w:next w:val="a6"/>
-    <w:link w:val="ab"/>
+    <w:basedOn w:val="CommentText"/>
+    <w:next w:val="CommentText"/>
+    <w:link w:val="CommentSubjectChar"/>
     <w:rsid w:val="00F71E18"/>
     <w:pPr>
       <w:spacing w:before="120" w:after="120"/>
@@ -40062,19 +40091,19 @@
       <w:bCs/>
     </w:rPr>
   </w:style>
-  <w:style w:type="character" w:customStyle="1" w:styleId="ab">
-    <w:name w:val="נושא הערה תו"/>
-    <w:basedOn w:val="a7"/>
-    <w:link w:val="aa"/>
+  <w:style w:type="character" w:customStyle="1" w:styleId="CommentSubjectChar">
+    <w:name w:val="Comment Subject Char"/>
+    <w:basedOn w:val="CommentTextChar"/>
+    <w:link w:val="CommentSubject"/>
     <w:rsid w:val="00F71E18"/>
     <w:rPr>
       <w:b/>
       <w:bCs/>
     </w:rPr>
   </w:style>
-  <w:style w:type="paragraph" w:styleId="ac">
+  <w:style w:type="paragraph" w:styleId="ListParagraph">
     <w:name w:val="List Paragraph"/>
-    <w:basedOn w:val="a"/>
+    <w:basedOn w:val="Normal"/>
     <w:uiPriority w:val="34"/>
     <w:qFormat/>
     <w:rsid w:val="00153809"/>
@@ -40086,7 +40115,7 @@
       <w:jc w:val="left"/>
     </w:pPr>
   </w:style>
-  <w:style w:type="paragraph" w:styleId="ad">
+  <w:style w:type="paragraph" w:styleId="Revision">
     <w:name w:val="Revision"/>
     <w:hidden/>
     <w:uiPriority w:val="99"/>
@@ -40097,10 +40126,10 @@
       <w:szCs w:val="24"/>
     </w:rPr>
   </w:style>
-  <w:style w:type="paragraph" w:styleId="ae">
+  <w:style w:type="paragraph" w:styleId="DocumentMap">
     <w:name w:val="Document Map"/>
-    <w:basedOn w:val="a"/>
-    <w:link w:val="af"/>
+    <w:basedOn w:val="Normal"/>
+    <w:link w:val="DocumentMapChar"/>
     <w:rsid w:val="005C2DA2"/>
     <w:rPr>
       <w:rFonts w:ascii="Tahoma" w:hAnsi="Tahoma" w:cs="Tahoma"/>
@@ -40108,10 +40137,10 @@
       <w:szCs w:val="16"/>
     </w:rPr>
   </w:style>
-  <w:style w:type="character" w:customStyle="1" w:styleId="af">
-    <w:name w:val="מפת מסמך תו"/>
-    <w:basedOn w:val="a0"/>
-    <w:link w:val="ae"/>
+  <w:style w:type="character" w:customStyle="1" w:styleId="DocumentMapChar">
+    <w:name w:val="Document Map Char"/>
+    <w:basedOn w:val="DefaultParagraphFont"/>
+    <w:link w:val="DocumentMap"/>
     <w:rsid w:val="005C2DA2"/>
     <w:rPr>
       <w:rFonts w:ascii="Tahoma" w:hAnsi="Tahoma" w:cs="Tahoma"/>
@@ -40119,9 +40148,9 @@
       <w:szCs w:val="16"/>
     </w:rPr>
   </w:style>
-  <w:style w:type="character" w:styleId="af0">
+  <w:style w:type="character" w:styleId="PlaceholderText">
     <w:name w:val="Placeholder Text"/>
-    <w:basedOn w:val="a0"/>
+    <w:basedOn w:val="DefaultParagraphFont"/>
     <w:uiPriority w:val="99"/>
     <w:semiHidden/>
     <w:rsid w:val="00F953DE"/>
@@ -40129,10 +40158,10 @@
       <w:color w:val="808080"/>
     </w:rPr>
   </w:style>
-  <w:style w:type="character" w:customStyle="1" w:styleId="10">
-    <w:name w:val="כותרת 1 תו"/>
-    <w:basedOn w:val="a0"/>
-    <w:link w:val="1"/>
+  <w:style w:type="character" w:customStyle="1" w:styleId="Heading1Char">
+    <w:name w:val="Heading 1 Char"/>
+    <w:basedOn w:val="DefaultParagraphFont"/>
+    <w:link w:val="Heading1"/>
     <w:uiPriority w:val="9"/>
     <w:rsid w:val="00F953DE"/>
     <w:rPr>
@@ -40144,10 +40173,10 @@
       <w:szCs w:val="32"/>
     </w:rPr>
   </w:style>
-  <w:style w:type="paragraph" w:styleId="HTML">
+  <w:style w:type="paragraph" w:styleId="HTMLPreformatted">
     <w:name w:val="HTML Preformatted"/>
-    <w:basedOn w:val="a"/>
-    <w:link w:val="HTML0"/>
+    <w:basedOn w:val="Normal"/>
+    <w:link w:val="HTMLPreformattedChar"/>
     <w:uiPriority w:val="99"/>
     <w:unhideWhenUsed/>
     <w:rsid w:val="00F953DE"/>
@@ -40180,10 +40209,10 @@
       <w:szCs w:val="20"/>
     </w:rPr>
   </w:style>
-  <w:style w:type="character" w:customStyle="1" w:styleId="HTML0">
-    <w:name w:val="HTML מעוצב מראש תו"/>
-    <w:basedOn w:val="a0"/>
-    <w:link w:val="HTML"/>
+  <w:style w:type="character" w:customStyle="1" w:styleId="HTMLPreformattedChar">
+    <w:name w:val="HTML Preformatted Char"/>
+    <w:basedOn w:val="DefaultParagraphFont"/>
+    <w:link w:val="HTMLPreformatted"/>
     <w:uiPriority w:val="99"/>
     <w:rsid w:val="00F953DE"/>
     <w:rPr>
@@ -40509,7 +40538,7 @@
 </file>
 
 <file path=customXml/itemProps1.xml><?xml version="1.0" encoding="utf-8"?>
-<ds:datastoreItem xmlns:ds="http://schemas.openxmlformats.org/officeDocument/2006/customXml" ds:itemID="{7E81C510-3A26-4723-B702-7E91297E9AE0}">
+<ds:datastoreItem xmlns:ds="http://schemas.openxmlformats.org/officeDocument/2006/customXml" ds:itemID="{311C086F-8E04-4D2D-ACB8-BD8E93D472A0}">
   <ds:schemaRefs>
     <ds:schemaRef ds:uri="http://schemas.openxmlformats.org/officeDocument/2006/bibliography"/>
   </ds:schemaRefs>
@@ -40517,6 +40546,22 @@
 </file>
 
 <file path=customXml/itemProps2.xml><?xml version="1.0" encoding="utf-8"?>
+<ds:datastoreItem xmlns:ds="http://schemas.openxmlformats.org/officeDocument/2006/customXml" ds:itemID="{D5D25AD3-251B-476D-9BD2-A99398BCB322}">
+  <ds:schemaRefs>
+    <ds:schemaRef ds:uri="http://schemas.openxmlformats.org/officeDocument/2006/bibliography"/>
+  </ds:schemaRefs>
+</ds:datastoreItem>
+</file>
+
+<file path=customXml/itemProps3.xml><?xml version="1.0" encoding="utf-8"?>
+<ds:datastoreItem xmlns:ds="http://schemas.openxmlformats.org/officeDocument/2006/customXml" ds:itemID="{81850733-9240-44E8-99D1-8C758BFCA5C7}">
+  <ds:schemaRefs>
+    <ds:schemaRef ds:uri="http://schemas.openxmlformats.org/officeDocument/2006/bibliography"/>
+  </ds:schemaRefs>
+</ds:datastoreItem>
+</file>
+
+<file path=customXml/itemProps4.xml><?xml version="1.0" encoding="utf-8"?>
 <ds:datastoreItem xmlns:ds="http://schemas.openxmlformats.org/officeDocument/2006/customXml" ds:itemID="{B03270E0-1347-4F6C-8353-8F43BBE3B7A7}">
   <ds:schemaRefs>
     <ds:schemaRef ds:uri="http://schemas.openxmlformats.org/officeDocument/2006/bibliography"/>
@@ -40524,24 +40569,8 @@
 </ds:datastoreItem>
 </file>
 
-<file path=customXml/itemProps3.xml><?xml version="1.0" encoding="utf-8"?>
-<ds:datastoreItem xmlns:ds="http://schemas.openxmlformats.org/officeDocument/2006/customXml" ds:itemID="{D5D25AD3-251B-476D-9BD2-A99398BCB322}">
-  <ds:schemaRefs>
-    <ds:schemaRef ds:uri="http://schemas.openxmlformats.org/officeDocument/2006/bibliography"/>
-  </ds:schemaRefs>
-</ds:datastoreItem>
-</file>
-
-<file path=customXml/itemProps4.xml><?xml version="1.0" encoding="utf-8"?>
-<ds:datastoreItem xmlns:ds="http://schemas.openxmlformats.org/officeDocument/2006/customXml" ds:itemID="{2D03C027-D6A1-45B8-9C09-A818F27C8968}">
-  <ds:schemaRefs>
-    <ds:schemaRef ds:uri="http://schemas.openxmlformats.org/officeDocument/2006/bibliography"/>
-  </ds:schemaRefs>
-</ds:datastoreItem>
-</file>
-
 <file path=customXml/itemProps5.xml><?xml version="1.0" encoding="utf-8"?>
-<ds:datastoreItem xmlns:ds="http://schemas.openxmlformats.org/officeDocument/2006/customXml" ds:itemID="{BFB5B193-F92F-4BE7-B6C7-76C3B9A8E0AF}">
+<ds:datastoreItem xmlns:ds="http://schemas.openxmlformats.org/officeDocument/2006/customXml" ds:itemID="{7E81C510-3A26-4723-B702-7E91297E9AE0}">
   <ds:schemaRefs>
     <ds:schemaRef ds:uri="http://schemas.openxmlformats.org/officeDocument/2006/bibliography"/>
   </ds:schemaRefs>
@@ -40557,7 +40586,7 @@
 </file>
 
 <file path=customXml/itemProps7.xml><?xml version="1.0" encoding="utf-8"?>
-<ds:datastoreItem xmlns:ds="http://schemas.openxmlformats.org/officeDocument/2006/customXml" ds:itemID="{81850733-9240-44E8-99D1-8C758BFCA5C7}">
+<ds:datastoreItem xmlns:ds="http://schemas.openxmlformats.org/officeDocument/2006/customXml" ds:itemID="{BFB5B193-F92F-4BE7-B6C7-76C3B9A8E0AF}">
   <ds:schemaRefs>
     <ds:schemaRef ds:uri="http://schemas.openxmlformats.org/officeDocument/2006/bibliography"/>
   </ds:schemaRefs>
@@ -40565,7 +40594,7 @@
 </file>
 
 <file path=customXml/itemProps8.xml><?xml version="1.0" encoding="utf-8"?>
-<ds:datastoreItem xmlns:ds="http://schemas.openxmlformats.org/officeDocument/2006/customXml" ds:itemID="{311C086F-8E04-4D2D-ACB8-BD8E93D472A0}">
+<ds:datastoreItem xmlns:ds="http://schemas.openxmlformats.org/officeDocument/2006/customXml" ds:itemID="{2D03C027-D6A1-45B8-9C09-A818F27C8968}">
   <ds:schemaRefs>
     <ds:schemaRef ds:uri="http://schemas.openxmlformats.org/officeDocument/2006/bibliography"/>
   </ds:schemaRefs>

--- a/OLSRv2/docs/OLSRv2_first_report.docx
+++ b/OLSRv2/docs/OLSRv2_first_report.docx
@@ -5241,7 +5241,6 @@
       <w:r>
         <w:rPr>
           <w:noProof/>
-          <w:lang w:bidi="ar-SA"/>
         </w:rPr>
         <w:lastRenderedPageBreak/>
         <w:drawing>
@@ -18705,7 +18704,6 @@
       <w:r>
         <w:rPr>
           <w:noProof/>
-          <w:lang w:bidi="ar-SA"/>
         </w:rPr>
         <w:drawing>
           <wp:inline distT="0" distB="0" distL="0" distR="0">
@@ -24046,13 +24044,28 @@
                     <w:t xml:space="preserve"> </w:t>
                   </w:r>
                   <w:r>
-                    <w:t xml:space="preserve">3-1: </w:t>
+                    <w:t>3-1:</w:t>
                   </w:r>
                   <w:r>
                     <w:rPr>
                       <w:noProof/>
                     </w:rPr>
-                    <w:t>Group formation</w:t>
+                    <w:t xml:space="preserve"> </w:t>
+                  </w:r>
+                  <w:r>
+                    <w:rPr>
+                      <w:noProof/>
+                    </w:rPr>
+                    <w:t>Uniform</w:t>
+                  </w:r>
+                  <w:r>
+                    <w:t xml:space="preserve"> </w:t>
+                  </w:r>
+                  <w:r>
+                    <w:rPr>
+                      <w:noProof/>
+                    </w:rPr>
+                    <w:t>formation</w:t>
                   </w:r>
                 </w:p>
               </w:txbxContent>
@@ -24063,7 +24076,6 @@
       <w:r>
         <w:rPr>
           <w:noProof/>
-          <w:lang w:bidi="ar-SA"/>
         </w:rPr>
         <w:drawing>
           <wp:inline distT="0" distB="0" distL="0" distR="0">
@@ -26383,7 +26395,6 @@
       <w:r>
         <w:rPr>
           <w:noProof/>
-          <w:lang w:bidi="ar-SA"/>
         </w:rPr>
         <w:drawing>
           <wp:inline distT="0" distB="0" distL="0" distR="0">
@@ -29760,7 +29771,13 @@
                     <w:rPr>
                       <w:noProof/>
                     </w:rPr>
-                    <w:t>Uniform Distribition</w:t>
+                    <w:t xml:space="preserve">Group </w:t>
+                  </w:r>
+                  <w:r>
+                    <w:rPr>
+                      <w:noProof/>
+                    </w:rPr>
+                    <w:t>Distribition</w:t>
                   </w:r>
                 </w:p>
               </w:txbxContent>
@@ -30064,7 +30081,6 @@
       <w:r>
         <w:rPr>
           <w:noProof/>
-          <w:lang w:bidi="ar-SA"/>
         </w:rPr>
         <w:lastRenderedPageBreak/>
         <w:drawing>
@@ -32186,7 +32202,7 @@
           <v:shape id="_x0000_i1025" type="#_x0000_t75" style="width:15pt;height:11.25pt" o:ole="">
             <v:imagedata r:id="rId14" o:title=""/>
           </v:shape>
-          <o:OLEObject Type="Embed" ProgID="Equation.DSMT4" ShapeID="_x0000_i1025" DrawAspect="Content" ObjectID="_1318574853" r:id="rId15"/>
+          <o:OLEObject Type="Embed" ProgID="Equation.DSMT4" ShapeID="_x0000_i1025" DrawAspect="Content" ObjectID="_1318672497" r:id="rId15"/>
         </w:object>
       </w:r>
       <w:proofErr w:type="spellStart"/>
@@ -32310,7 +32326,7 @@
           <v:shape id="_x0000_i1026" type="#_x0000_t75" style="width:15pt;height:11.25pt" o:ole="">
             <v:imagedata r:id="rId14" o:title=""/>
           </v:shape>
-          <o:OLEObject Type="Embed" ProgID="Equation.DSMT4" ShapeID="_x0000_i1026" DrawAspect="Content" ObjectID="_1318574854" r:id="rId16"/>
+          <o:OLEObject Type="Embed" ProgID="Equation.DSMT4" ShapeID="_x0000_i1026" DrawAspect="Content" ObjectID="_1318672498" r:id="rId16"/>
         </w:object>
       </w:r>
       <w:proofErr w:type="spellStart"/>
@@ -32347,7 +32363,7 @@
           <v:shape id="_x0000_i1027" type="#_x0000_t75" style="width:15pt;height:11.25pt" o:ole="">
             <v:imagedata r:id="rId14" o:title=""/>
           </v:shape>
-          <o:OLEObject Type="Embed" ProgID="Equation.DSMT4" ShapeID="_x0000_i1027" DrawAspect="Content" ObjectID="_1318574855" r:id="rId17"/>
+          <o:OLEObject Type="Embed" ProgID="Equation.DSMT4" ShapeID="_x0000_i1027" DrawAspect="Content" ObjectID="_1318672499" r:id="rId17"/>
         </w:object>
       </w:r>
       <w:proofErr w:type="spellStart"/>
@@ -32425,7 +32441,7 @@
           <v:shape id="_x0000_i1028" type="#_x0000_t75" style="width:15pt;height:11.25pt" o:ole="">
             <v:imagedata r:id="rId14" o:title=""/>
           </v:shape>
-          <o:OLEObject Type="Embed" ProgID="Equation.DSMT4" ShapeID="_x0000_i1028" DrawAspect="Content" ObjectID="_1318574856" r:id="rId18"/>
+          <o:OLEObject Type="Embed" ProgID="Equation.DSMT4" ShapeID="_x0000_i1028" DrawAspect="Content" ObjectID="_1318672500" r:id="rId18"/>
         </w:object>
       </w:r>
       <w:proofErr w:type="spellStart"/>
@@ -32487,7 +32503,7 @@
           <v:shape id="_x0000_i1029" type="#_x0000_t75" style="width:15pt;height:11.25pt" o:ole="">
             <v:imagedata r:id="rId14" o:title=""/>
           </v:shape>
-          <o:OLEObject Type="Embed" ProgID="Equation.DSMT4" ShapeID="_x0000_i1029" DrawAspect="Content" ObjectID="_1318574857" r:id="rId19"/>
+          <o:OLEObject Type="Embed" ProgID="Equation.DSMT4" ShapeID="_x0000_i1029" DrawAspect="Content" ObjectID="_1318672501" r:id="rId19"/>
         </w:object>
       </w:r>
       <w:proofErr w:type="spellStart"/>
@@ -32595,7 +32611,7 @@
           <v:shape id="_x0000_i1030" type="#_x0000_t75" style="width:15pt;height:11.25pt" o:ole="">
             <v:imagedata r:id="rId14" o:title=""/>
           </v:shape>
-          <o:OLEObject Type="Embed" ProgID="Equation.DSMT4" ShapeID="_x0000_i1030" DrawAspect="Content" ObjectID="_1318574858" r:id="rId20"/>
+          <o:OLEObject Type="Embed" ProgID="Equation.DSMT4" ShapeID="_x0000_i1030" DrawAspect="Content" ObjectID="_1318672502" r:id="rId20"/>
         </w:object>
       </w:r>
       <w:proofErr w:type="spellStart"/>
@@ -32645,7 +32661,7 @@
           <v:shape id="_x0000_i1031" type="#_x0000_t75" style="width:15pt;height:11.25pt" o:ole="">
             <v:imagedata r:id="rId14" o:title=""/>
           </v:shape>
-          <o:OLEObject Type="Embed" ProgID="Equation.DSMT4" ShapeID="_x0000_i1031" DrawAspect="Content" ObjectID="_1318574859" r:id="rId21"/>
+          <o:OLEObject Type="Embed" ProgID="Equation.DSMT4" ShapeID="_x0000_i1031" DrawAspect="Content" ObjectID="_1318672503" r:id="rId21"/>
         </w:object>
       </w:r>
       <w:proofErr w:type="spellStart"/>
@@ -32888,7 +32904,7 @@
           <v:shape id="_x0000_i1032" type="#_x0000_t75" style="width:15pt;height:11.25pt" o:ole="">
             <v:imagedata r:id="rId14" o:title=""/>
           </v:shape>
-          <o:OLEObject Type="Embed" ProgID="Equation.DSMT4" ShapeID="_x0000_i1032" DrawAspect="Content" ObjectID="_1318574860" r:id="rId22"/>
+          <o:OLEObject Type="Embed" ProgID="Equation.DSMT4" ShapeID="_x0000_i1032" DrawAspect="Content" ObjectID="_1318672504" r:id="rId22"/>
         </w:object>
       </w:r>
       <w:proofErr w:type="spellStart"/>
@@ -32931,7 +32947,7 @@
           <v:shape id="_x0000_i1033" type="#_x0000_t75" style="width:15pt;height:11.25pt" o:ole="">
             <v:imagedata r:id="rId14" o:title=""/>
           </v:shape>
-          <o:OLEObject Type="Embed" ProgID="Equation.DSMT4" ShapeID="_x0000_i1033" DrawAspect="Content" ObjectID="_1318574861" r:id="rId23"/>
+          <o:OLEObject Type="Embed" ProgID="Equation.DSMT4" ShapeID="_x0000_i1033" DrawAspect="Content" ObjectID="_1318672505" r:id="rId23"/>
         </w:object>
       </w:r>
       <w:proofErr w:type="spellStart"/>
@@ -32974,7 +32990,7 @@
           <v:shape id="_x0000_i1034" type="#_x0000_t75" style="width:15pt;height:11.25pt" o:ole="">
             <v:imagedata r:id="rId14" o:title=""/>
           </v:shape>
-          <o:OLEObject Type="Embed" ProgID="Equation.DSMT4" ShapeID="_x0000_i1034" DrawAspect="Content" ObjectID="_1318574862" r:id="rId24"/>
+          <o:OLEObject Type="Embed" ProgID="Equation.DSMT4" ShapeID="_x0000_i1034" DrawAspect="Content" ObjectID="_1318672506" r:id="rId24"/>
         </w:object>
       </w:r>
       <w:proofErr w:type="spellStart"/>
@@ -33163,7 +33179,7 @@
           <v:shape id="_x0000_i1035" type="#_x0000_t75" style="width:15pt;height:11.25pt" o:ole="">
             <v:imagedata r:id="rId14" o:title=""/>
           </v:shape>
-          <o:OLEObject Type="Embed" ProgID="Equation.DSMT4" ShapeID="_x0000_i1035" DrawAspect="Content" ObjectID="_1318574863" r:id="rId25"/>
+          <o:OLEObject Type="Embed" ProgID="Equation.DSMT4" ShapeID="_x0000_i1035" DrawAspect="Content" ObjectID="_1318672507" r:id="rId25"/>
         </w:object>
       </w:r>
       <w:r>
@@ -33208,7 +33224,7 @@
           <v:shape id="_x0000_i1036" type="#_x0000_t75" style="width:15pt;height:11.25pt" o:ole="">
             <v:imagedata r:id="rId14" o:title=""/>
           </v:shape>
-          <o:OLEObject Type="Embed" ProgID="Equation.DSMT4" ShapeID="_x0000_i1036" DrawAspect="Content" ObjectID="_1318574864" r:id="rId26"/>
+          <o:OLEObject Type="Embed" ProgID="Equation.DSMT4" ShapeID="_x0000_i1036" DrawAspect="Content" ObjectID="_1318672508" r:id="rId26"/>
         </w:object>
       </w:r>
       <w:proofErr w:type="spellStart"/>
@@ -33349,7 +33365,7 @@
           <v:shape id="_x0000_i1037" type="#_x0000_t75" style="width:15pt;height:11.25pt" o:ole="">
             <v:imagedata r:id="rId14" o:title=""/>
           </v:shape>
-          <o:OLEObject Type="Embed" ProgID="Equation.DSMT4" ShapeID="_x0000_i1037" DrawAspect="Content" ObjectID="_1318574865" r:id="rId27"/>
+          <o:OLEObject Type="Embed" ProgID="Equation.DSMT4" ShapeID="_x0000_i1037" DrawAspect="Content" ObjectID="_1318672509" r:id="rId27"/>
         </w:object>
       </w:r>
       <w:proofErr w:type="spellStart"/>
@@ -33834,7 +33850,7 @@
           <v:shape id="_x0000_i1038" type="#_x0000_t75" style="width:15pt;height:11.25pt" o:ole="">
             <v:imagedata r:id="rId28" o:title=""/>
           </v:shape>
-          <o:OLEObject Type="Embed" ProgID="Equation.DSMT4" ShapeID="_x0000_i1038" DrawAspect="Content" ObjectID="_1318574866" r:id="rId29"/>
+          <o:OLEObject Type="Embed" ProgID="Equation.DSMT4" ShapeID="_x0000_i1038" DrawAspect="Content" ObjectID="_1318672510" r:id="rId29"/>
         </w:object>
       </w:r>
       <w:r>
@@ -40538,7 +40554,7 @@
 </file>
 
 <file path=customXml/itemProps1.xml><?xml version="1.0" encoding="utf-8"?>
-<ds:datastoreItem xmlns:ds="http://schemas.openxmlformats.org/officeDocument/2006/customXml" ds:itemID="{311C086F-8E04-4D2D-ACB8-BD8E93D472A0}">
+<ds:datastoreItem xmlns:ds="http://schemas.openxmlformats.org/officeDocument/2006/customXml" ds:itemID="{BFB5B193-F92F-4BE7-B6C7-76C3B9A8E0AF}">
   <ds:schemaRefs>
     <ds:schemaRef ds:uri="http://schemas.openxmlformats.org/officeDocument/2006/bibliography"/>
   </ds:schemaRefs>
@@ -40554,7 +40570,7 @@
 </file>
 
 <file path=customXml/itemProps3.xml><?xml version="1.0" encoding="utf-8"?>
-<ds:datastoreItem xmlns:ds="http://schemas.openxmlformats.org/officeDocument/2006/customXml" ds:itemID="{81850733-9240-44E8-99D1-8C758BFCA5C7}">
+<ds:datastoreItem xmlns:ds="http://schemas.openxmlformats.org/officeDocument/2006/customXml" ds:itemID="{311C086F-8E04-4D2D-ACB8-BD8E93D472A0}">
   <ds:schemaRefs>
     <ds:schemaRef ds:uri="http://schemas.openxmlformats.org/officeDocument/2006/bibliography"/>
   </ds:schemaRefs>
@@ -40562,7 +40578,7 @@
 </file>
 
 <file path=customXml/itemProps4.xml><?xml version="1.0" encoding="utf-8"?>
-<ds:datastoreItem xmlns:ds="http://schemas.openxmlformats.org/officeDocument/2006/customXml" ds:itemID="{B03270E0-1347-4F6C-8353-8F43BBE3B7A7}">
+<ds:datastoreItem xmlns:ds="http://schemas.openxmlformats.org/officeDocument/2006/customXml" ds:itemID="{746673B4-F0FE-4677-8F51-77C483F97A3A}">
   <ds:schemaRefs>
     <ds:schemaRef ds:uri="http://schemas.openxmlformats.org/officeDocument/2006/bibliography"/>
   </ds:schemaRefs>
@@ -40578,7 +40594,7 @@
 </file>
 
 <file path=customXml/itemProps6.xml><?xml version="1.0" encoding="utf-8"?>
-<ds:datastoreItem xmlns:ds="http://schemas.openxmlformats.org/officeDocument/2006/customXml" ds:itemID="{746673B4-F0FE-4677-8F51-77C483F97A3A}">
+<ds:datastoreItem xmlns:ds="http://schemas.openxmlformats.org/officeDocument/2006/customXml" ds:itemID="{B03270E0-1347-4F6C-8353-8F43BBE3B7A7}">
   <ds:schemaRefs>
     <ds:schemaRef ds:uri="http://schemas.openxmlformats.org/officeDocument/2006/bibliography"/>
   </ds:schemaRefs>
@@ -40586,7 +40602,7 @@
 </file>
 
 <file path=customXml/itemProps7.xml><?xml version="1.0" encoding="utf-8"?>
-<ds:datastoreItem xmlns:ds="http://schemas.openxmlformats.org/officeDocument/2006/customXml" ds:itemID="{BFB5B193-F92F-4BE7-B6C7-76C3B9A8E0AF}">
+<ds:datastoreItem xmlns:ds="http://schemas.openxmlformats.org/officeDocument/2006/customXml" ds:itemID="{AA260F8B-D2B3-4A9D-9FF5-F18CBE5464EB}">
   <ds:schemaRefs>
     <ds:schemaRef ds:uri="http://schemas.openxmlformats.org/officeDocument/2006/bibliography"/>
   </ds:schemaRefs>
@@ -40594,7 +40610,7 @@
 </file>
 
 <file path=customXml/itemProps8.xml><?xml version="1.0" encoding="utf-8"?>
-<ds:datastoreItem xmlns:ds="http://schemas.openxmlformats.org/officeDocument/2006/customXml" ds:itemID="{2D03C027-D6A1-45B8-9C09-A818F27C8968}">
+<ds:datastoreItem xmlns:ds="http://schemas.openxmlformats.org/officeDocument/2006/customXml" ds:itemID="{084B670C-CEC4-46BA-BE3E-A0C495FFAA51}">
   <ds:schemaRefs>
     <ds:schemaRef ds:uri="http://schemas.openxmlformats.org/officeDocument/2006/bibliography"/>
   </ds:schemaRefs>
